--- a/ISHVAC2017_v01.docx
+++ b/ISHVAC2017_v01.docx
@@ -641,11 +641,15 @@
         <w:pStyle w:val="a6"/>
         <w:rPr>
           <w:rFonts w:ascii="Times New Roman" w:hAnsi="Times New Roman" w:cs="Times New Roman"/>
-        </w:rPr>
-      </w:pPr>
-      <w:r>
-        <w:rPr>
-          <w:rFonts w:ascii="Times New Roman" w:hAnsi="Times New Roman" w:cs="Times New Roman"/>
+          <w:sz w:val="24"/>
+          <w:szCs w:val="24"/>
+        </w:rPr>
+      </w:pPr>
+      <w:r>
+        <w:rPr>
+          <w:rFonts w:ascii="Times New Roman" w:hAnsi="Times New Roman" w:cs="Times New Roman"/>
+          <w:sz w:val="24"/>
+          <w:szCs w:val="24"/>
         </w:rPr>
         <w:t>Motivation</w:t>
       </w:r>
@@ -790,11 +794,15 @@
         <w:pStyle w:val="a6"/>
         <w:rPr>
           <w:rFonts w:ascii="Times New Roman" w:hAnsi="Times New Roman" w:cs="Times New Roman"/>
-        </w:rPr>
-      </w:pPr>
-      <w:r>
-        <w:rPr>
-          <w:rFonts w:ascii="Times New Roman" w:hAnsi="Times New Roman" w:cs="Times New Roman"/>
+          <w:sz w:val="24"/>
+          <w:szCs w:val="24"/>
+        </w:rPr>
+      </w:pPr>
+      <w:r>
+        <w:rPr>
+          <w:rFonts w:ascii="Times New Roman" w:hAnsi="Times New Roman" w:cs="Times New Roman"/>
+          <w:sz w:val="24"/>
+          <w:szCs w:val="24"/>
         </w:rPr>
         <w:t>case description</w:t>
       </w:r>
@@ -837,845 +845,7 @@
     </w:p>
     <w:p>
       <w:pPr>
-        <w:rPr>
-          <w:rFonts w:ascii="Times New Roman" w:hAnsi="Times New Roman" w:cs="Times New Roman"/>
-        </w:rPr>
-      </w:pPr>
-      <w:r>
-        <w:rPr>
-          <w:rFonts w:ascii="Times New Roman" w:hAnsi="Times New Roman" w:cs="Times New Roman"/>
-        </w:rPr>
-        <w:t xml:space="preserve">After the finish of the renovation work, in order to test if the presumed performance has been reached, a monitoring program was launched. Between the year 2013 and 2015, varies of sensors were installed in 10 experimental houses and recorded the information regarding the domestic energy consumption, indoor environment as well as system running parameters </w:t>
-      </w:r>
-      <w:r>
-        <w:rPr>
-          <w:rFonts w:ascii="Times New Roman" w:hAnsi="Times New Roman" w:cs="Times New Roman"/>
-        </w:rPr>
-        <w:t>etc.</w:t>
-      </w:r>
-      <w:r>
-        <w:rPr>
-          <w:rFonts w:ascii="Times New Roman" w:hAnsi="Times New Roman" w:cs="Times New Roman"/>
-        </w:rPr>
-        <w:t xml:space="preserve"> This database is used to conduct the study introduced in this article.</w:t>
-      </w:r>
-    </w:p>
-    <w:p>
-      <w:pPr>
-        <w:rPr>
-          <w:rFonts w:ascii="Times New Roman" w:hAnsi="Times New Roman" w:cs="Times New Roman"/>
-        </w:rPr>
-      </w:pPr>
-    </w:p>
-    <w:p>
-      <w:pPr>
-        <w:pStyle w:val="a6"/>
-        <w:rPr>
-          <w:rFonts w:ascii="Times New Roman" w:hAnsi="Times New Roman" w:cs="Times New Roman"/>
-        </w:rPr>
-      </w:pPr>
-      <w:r>
-        <w:rPr>
-          <w:rFonts w:ascii="Times New Roman" w:hAnsi="Times New Roman" w:cs="Times New Roman"/>
-        </w:rPr>
-        <w:t xml:space="preserve">Research question </w:t>
-      </w:r>
-    </w:p>
-    <w:p>
-      <w:pPr>
-        <w:pStyle w:val="a6"/>
-        <w:tabs>
-          <w:tab w:val="left" w:pos="720"/>
-          <w:tab w:val="left" w:pos="1440"/>
-          <w:tab w:val="left" w:pos="2160"/>
-          <w:tab w:val="left" w:pos="2880"/>
-          <w:tab w:val="left" w:pos="3600"/>
-          <w:tab w:val="left" w:pos="4320"/>
-          <w:tab w:val="left" w:pos="5040"/>
-          <w:tab w:val="left" w:pos="5760"/>
-          <w:tab w:val="left" w:pos="6480"/>
-          <w:tab w:val="left" w:pos="7200"/>
-          <w:tab w:val="left" w:pos="7920"/>
-        </w:tabs>
-        <w:rPr>
-          <w:rFonts w:ascii="Times New Roman" w:eastAsia="Calibri" w:hAnsi="Times New Roman" w:cs="Times New Roman"/>
-        </w:rPr>
-      </w:pPr>
-    </w:p>
-    <w:p>
-      <w:pPr>
-        <w:rPr>
-          <w:rFonts w:ascii="Times New Roman" w:hAnsi="Times New Roman" w:cs="Times New Roman"/>
-        </w:rPr>
-      </w:pPr>
-      <w:r>
-        <w:rPr>
-          <w:rFonts w:ascii="Times New Roman" w:hAnsi="Times New Roman" w:cs="Times New Roman"/>
-        </w:rPr>
-        <w:t xml:space="preserve">The ventilation system installed in </w:t>
-      </w:r>
-      <w:r>
-        <w:rPr>
-          <w:rFonts w:ascii="Times New Roman" w:hAnsi="Times New Roman" w:cs="Times New Roman"/>
-          <w:i/>
-          <w:iCs/>
-        </w:rPr>
-        <w:t>De Kroeven</w:t>
-      </w:r>
-      <w:r>
-        <w:rPr>
-          <w:rFonts w:ascii="Times New Roman" w:hAnsi="Times New Roman" w:cs="Times New Roman"/>
-        </w:rPr>
-        <w:t xml:space="preserve"> community has 3 different positions for ventilation flowrate, which is adjustable by occupants through a control panel. </w:t>
-      </w:r>
-      <w:r>
-        <w:rPr>
-          <w:rFonts w:ascii="Times New Roman" w:hAnsi="Times New Roman" w:cs="Times New Roman"/>
-        </w:rPr>
-        <w:t xml:space="preserve">The occupants’ interaction with the ventilation control panel is selected as the </w:t>
-      </w:r>
-      <w:r>
-        <w:rPr>
-          <w:rFonts w:ascii="Times New Roman" w:hAnsi="Times New Roman" w:cs="Times New Roman"/>
-        </w:rPr>
-        <w:t xml:space="preserve">case study. </w:t>
-      </w:r>
-      <w:r>
-        <w:rPr>
-          <w:rFonts w:ascii="Times New Roman" w:hAnsi="Times New Roman" w:cs="Times New Roman"/>
-        </w:rPr>
-        <w:t xml:space="preserve">Then the main research questions could be listed as </w:t>
-      </w:r>
-    </w:p>
-    <w:p>
-      <w:pPr>
-        <w:rPr>
-          <w:rFonts w:ascii="Times New Roman" w:hAnsi="Times New Roman" w:cs="Times New Roman"/>
-        </w:rPr>
-      </w:pPr>
-    </w:p>
-    <w:p>
-      <w:pPr>
-        <w:numPr>
-          <w:ilvl w:val="0"/>
-          <w:numId w:val="2"/>
-        </w:numPr>
-        <w:rPr>
-          <w:rFonts w:ascii="Times New Roman" w:hAnsi="Times New Roman" w:cs="Times New Roman"/>
-        </w:rPr>
-      </w:pPr>
-      <w:r>
-        <w:rPr>
-          <w:rFonts w:ascii="Times New Roman" w:hAnsi="Times New Roman" w:cs="Times New Roman"/>
-          <w:b/>
-          <w:bCs/>
-        </w:rPr>
-        <w:t xml:space="preserve">Question </w:t>
-      </w:r>
-      <w:r>
-        <w:rPr>
-          <w:rFonts w:ascii="Times New Roman" w:hAnsi="Times New Roman" w:cs="Times New Roman"/>
-          <w:b/>
-          <w:bCs/>
-        </w:rPr>
-        <w:t>1</w:t>
-      </w:r>
-      <w:r>
-        <w:rPr>
-          <w:rFonts w:ascii="Times New Roman" w:hAnsi="Times New Roman" w:cs="Times New Roman"/>
-        </w:rPr>
-        <w:t xml:space="preserve"> </w:t>
-      </w:r>
-      <w:r>
-        <w:rPr>
-          <w:rFonts w:ascii="Times New Roman" w:hAnsi="Times New Roman" w:cs="Times New Roman"/>
-        </w:rPr>
-        <w:t>What is</w:t>
-      </w:r>
-      <w:r>
-        <w:rPr>
-          <w:rFonts w:ascii="Times New Roman" w:hAnsi="Times New Roman" w:cs="Times New Roman"/>
-        </w:rPr>
-        <w:t xml:space="preserve"> </w:t>
-      </w:r>
-      <w:r>
-        <w:rPr>
-          <w:rFonts w:ascii="Times New Roman" w:hAnsi="Times New Roman" w:cs="Times New Roman"/>
-        </w:rPr>
-        <w:t>the motivation</w:t>
-      </w:r>
-      <w:r>
-        <w:rPr>
-          <w:rFonts w:ascii="Times New Roman" w:hAnsi="Times New Roman" w:cs="Times New Roman"/>
-        </w:rPr>
-        <w:t xml:space="preserve"> </w:t>
-      </w:r>
-      <w:r>
-        <w:rPr>
-          <w:rFonts w:ascii="Times New Roman" w:hAnsi="Times New Roman" w:cs="Times New Roman"/>
-        </w:rPr>
-        <w:t>for an occupant to increase/decrease ventilation flowrate?</w:t>
-      </w:r>
-    </w:p>
-    <w:p>
-      <w:pPr>
-        <w:numPr>
-          <w:ilvl w:val="0"/>
-          <w:numId w:val="2"/>
-        </w:numPr>
-        <w:rPr>
-          <w:rFonts w:ascii="Times New Roman" w:hAnsi="Times New Roman" w:cs="Times New Roman"/>
-        </w:rPr>
-      </w:pPr>
-      <w:r>
-        <w:rPr>
-          <w:rFonts w:ascii="Times New Roman" w:hAnsi="Times New Roman" w:cs="Times New Roman"/>
-          <w:b/>
-          <w:bCs/>
-        </w:rPr>
-        <w:t xml:space="preserve">Question </w:t>
-      </w:r>
-      <w:r>
-        <w:rPr>
-          <w:rFonts w:ascii="Times New Roman" w:hAnsi="Times New Roman" w:cs="Times New Roman"/>
-          <w:b/>
-          <w:bCs/>
-        </w:rPr>
-        <w:t>2</w:t>
-      </w:r>
-      <w:r>
-        <w:rPr>
-          <w:rFonts w:ascii="Times New Roman" w:hAnsi="Times New Roman" w:cs="Times New Roman"/>
-        </w:rPr>
-        <w:t xml:space="preserve"> For different occupants, whether do they behave in the same way and, how similar/different are they?</w:t>
-      </w:r>
-      <w:r>
-        <w:rPr>
-          <w:rFonts w:ascii="Times New Roman" w:hAnsi="Times New Roman" w:cs="Times New Roman"/>
-        </w:rPr>
-        <w:br w:type="page"/>
-      </w:r>
-    </w:p>
-    <w:p>
-      <w:pPr>
-        <w:pStyle w:val="4"/>
-        <w:rPr>
-          <w:rFonts w:ascii="Times New Roman" w:hAnsi="Times New Roman" w:cs="Times New Roman"/>
-        </w:rPr>
-      </w:pPr>
-      <w:bookmarkStart w:id="2" w:name="_Toc3"/>
-      <w:r>
-        <w:rPr>
-          <w:rFonts w:ascii="Times New Roman" w:hAnsi="Times New Roman" w:cs="Times New Roman"/>
-        </w:rPr>
-        <w:lastRenderedPageBreak/>
-        <w:t xml:space="preserve">Methodology </w:t>
-      </w:r>
-      <w:bookmarkEnd w:id="2"/>
-    </w:p>
-    <w:p>
-      <w:pPr>
-        <w:rPr>
-          <w:rFonts w:ascii="Times New Roman" w:hAnsi="Times New Roman" w:cs="Times New Roman"/>
-        </w:rPr>
-      </w:pPr>
-      <w:r>
-        <w:rPr>
-          <w:rFonts w:ascii="Times New Roman" w:hAnsi="Times New Roman" w:cs="Times New Roman"/>
-        </w:rPr>
-        <w:t xml:space="preserve">To answer the research questions raised in </w:t>
-      </w:r>
-      <w:r>
-        <w:rPr>
-          <w:rFonts w:ascii="Times New Roman" w:hAnsi="Times New Roman" w:cs="Times New Roman"/>
-        </w:rPr>
-        <w:t>the previous chapter</w:t>
-      </w:r>
-      <w:r>
-        <w:rPr>
-          <w:rFonts w:ascii="Times New Roman" w:hAnsi="Times New Roman" w:cs="Times New Roman"/>
-        </w:rPr>
-        <w:t xml:space="preserve">, different techniques are introduced respectively. </w:t>
-      </w:r>
-    </w:p>
-    <w:p>
-      <w:pPr>
-        <w:rPr>
-          <w:rFonts w:ascii="Times New Roman" w:hAnsi="Times New Roman" w:cs="Times New Roman"/>
-        </w:rPr>
-      </w:pPr>
-    </w:p>
-    <w:p>
-      <w:pPr>
-        <w:rPr>
-          <w:rFonts w:ascii="Times New Roman" w:hAnsi="Times New Roman" w:cs="Times New Roman"/>
-        </w:rPr>
-      </w:pPr>
-      <w:r>
-        <w:rPr>
-          <w:rFonts w:ascii="Times New Roman" w:hAnsi="Times New Roman" w:cs="Times New Roman"/>
-        </w:rPr>
-        <w:t>The reason why people are adjusting the panel could be seen as a feature selection question in the perspective of data mining</w:t>
-      </w:r>
-      <w:r>
-        <w:rPr>
-          <w:rFonts w:ascii="Times New Roman" w:hAnsi="Times New Roman" w:cs="Times New Roman"/>
-        </w:rPr>
-        <w:t>. M</w:t>
-      </w:r>
-      <w:r>
-        <w:rPr>
-          <w:rFonts w:ascii="Times New Roman" w:hAnsi="Times New Roman" w:cs="Times New Roman"/>
-        </w:rPr>
-        <w:t xml:space="preserve">athematically </w:t>
-      </w:r>
-      <w:r>
-        <w:rPr>
-          <w:rFonts w:ascii="Times New Roman" w:hAnsi="Times New Roman" w:cs="Times New Roman"/>
-        </w:rPr>
-        <w:t>it’s possible to</w:t>
-      </w:r>
-      <w:r>
-        <w:rPr>
-          <w:rFonts w:ascii="Times New Roman" w:hAnsi="Times New Roman" w:cs="Times New Roman"/>
-        </w:rPr>
-        <w:t xml:space="preserve"> build a model to predict people’s </w:t>
-      </w:r>
-      <w:r>
-        <w:rPr>
-          <w:rFonts w:ascii="Times New Roman" w:hAnsi="Times New Roman" w:cs="Times New Roman"/>
-        </w:rPr>
-        <w:t>behavior under a certain circumstance</w:t>
-      </w:r>
-      <w:r>
-        <w:rPr>
-          <w:rFonts w:ascii="Times New Roman" w:hAnsi="Times New Roman" w:cs="Times New Roman"/>
-        </w:rPr>
-        <w:t xml:space="preserve">, </w:t>
-      </w:r>
-      <w:r>
-        <w:rPr>
-          <w:rFonts w:ascii="Times New Roman" w:hAnsi="Times New Roman" w:cs="Times New Roman"/>
-        </w:rPr>
-        <w:t xml:space="preserve">then </w:t>
-      </w:r>
-      <w:r>
-        <w:rPr>
-          <w:rFonts w:ascii="Times New Roman" w:hAnsi="Times New Roman" w:cs="Times New Roman"/>
-        </w:rPr>
-        <w:t xml:space="preserve">the features that are more </w:t>
-      </w:r>
-      <w:r>
-        <w:rPr>
-          <w:rFonts w:ascii="Times New Roman" w:hAnsi="Times New Roman" w:cs="Times New Roman"/>
-        </w:rPr>
-        <w:t>informative</w:t>
-      </w:r>
-      <w:r>
-        <w:rPr>
-          <w:rFonts w:ascii="Times New Roman" w:hAnsi="Times New Roman" w:cs="Times New Roman"/>
-        </w:rPr>
-        <w:t xml:space="preserve"> could be </w:t>
-      </w:r>
-      <w:r>
-        <w:rPr>
-          <w:rFonts w:ascii="Times New Roman" w:hAnsi="Times New Roman" w:cs="Times New Roman"/>
-        </w:rPr>
-        <w:t>evaluated</w:t>
-      </w:r>
-      <w:r>
-        <w:rPr>
-          <w:rFonts w:ascii="Times New Roman" w:hAnsi="Times New Roman" w:cs="Times New Roman"/>
-        </w:rPr>
-        <w:t xml:space="preserve"> </w:t>
-      </w:r>
-      <w:r>
-        <w:rPr>
-          <w:rFonts w:ascii="Times New Roman" w:hAnsi="Times New Roman" w:cs="Times New Roman"/>
-        </w:rPr>
-        <w:t>quantitatively</w:t>
-      </w:r>
-      <w:r>
-        <w:rPr>
-          <w:rFonts w:ascii="Times New Roman" w:hAnsi="Times New Roman" w:cs="Times New Roman"/>
-        </w:rPr>
-        <w:t xml:space="preserve">. </w:t>
-      </w:r>
-      <w:r>
-        <w:rPr>
-          <w:rFonts w:ascii="Times New Roman" w:hAnsi="Times New Roman" w:cs="Times New Roman"/>
-        </w:rPr>
-        <w:t>In the machine learning domain, a</w:t>
-      </w:r>
-      <w:r>
-        <w:rPr>
-          <w:rFonts w:ascii="Times New Roman" w:hAnsi="Times New Roman" w:cs="Times New Roman"/>
-        </w:rPr>
-        <w:t>n L1-regularized logistic regression is a robust solution for</w:t>
-      </w:r>
-      <w:r>
-        <w:rPr>
-          <w:rFonts w:ascii="Times New Roman" w:hAnsi="Times New Roman" w:cs="Times New Roman"/>
-        </w:rPr>
-        <w:t xml:space="preserve"> feature selection.</w:t>
-      </w:r>
-    </w:p>
-    <w:p>
-      <w:pPr>
-        <w:rPr>
-          <w:rFonts w:ascii="Times New Roman" w:hAnsi="Times New Roman" w:cs="Times New Roman"/>
-        </w:rPr>
-      </w:pPr>
-    </w:p>
-    <w:p>
-      <w:pPr>
-        <w:rPr>
-          <w:rFonts w:ascii="Times New Roman" w:hAnsi="Times New Roman" w:cs="Times New Roman"/>
-        </w:rPr>
-      </w:pPr>
-      <w:r>
-        <w:rPr>
-          <w:rFonts w:ascii="Times New Roman" w:hAnsi="Times New Roman" w:cs="Times New Roman"/>
-        </w:rPr>
-        <w:t xml:space="preserve">In the community level, </w:t>
-      </w:r>
-      <w:r>
-        <w:rPr>
-          <w:rFonts w:ascii="Times New Roman" w:hAnsi="Times New Roman" w:cs="Times New Roman"/>
-        </w:rPr>
-        <w:t xml:space="preserve">the task would be </w:t>
-      </w:r>
-      <w:r>
-        <w:rPr>
-          <w:rFonts w:ascii="Times New Roman" w:hAnsi="Times New Roman" w:cs="Times New Roman"/>
-        </w:rPr>
-        <w:t xml:space="preserve">compare among different people and </w:t>
-      </w:r>
-      <w:r>
-        <w:rPr>
-          <w:rFonts w:ascii="Times New Roman" w:hAnsi="Times New Roman" w:cs="Times New Roman"/>
-        </w:rPr>
-        <w:t>find similarities</w:t>
-      </w:r>
-      <w:r>
-        <w:rPr>
-          <w:rFonts w:ascii="Times New Roman" w:hAnsi="Times New Roman" w:cs="Times New Roman"/>
-        </w:rPr>
-        <w:t>/differences</w:t>
-      </w:r>
-      <w:r>
-        <w:rPr>
-          <w:rFonts w:ascii="Times New Roman" w:hAnsi="Times New Roman" w:cs="Times New Roman"/>
-        </w:rPr>
-        <w:t>: it’s</w:t>
-      </w:r>
-      <w:r>
-        <w:rPr>
-          <w:rFonts w:ascii="Times New Roman" w:hAnsi="Times New Roman" w:cs="Times New Roman"/>
-        </w:rPr>
-        <w:t xml:space="preserve"> called clustering in the data mining domain. </w:t>
-      </w:r>
-      <w:r>
-        <w:rPr>
-          <w:rFonts w:ascii="Times New Roman" w:hAnsi="Times New Roman" w:cs="Times New Roman"/>
-        </w:rPr>
-        <w:t xml:space="preserve">This kind of algorithms, such as widely-used </w:t>
-      </w:r>
-      <w:r>
-        <w:rPr>
-          <w:rFonts w:ascii="Times New Roman" w:hAnsi="Times New Roman" w:cs="Times New Roman"/>
-        </w:rPr>
-        <w:t>K-means</w:t>
-      </w:r>
-      <w:r>
-        <w:rPr>
-          <w:rFonts w:ascii="Times New Roman" w:hAnsi="Times New Roman" w:cs="Times New Roman"/>
-        </w:rPr>
-        <w:t>,</w:t>
-      </w:r>
-      <w:r>
-        <w:rPr>
-          <w:rFonts w:ascii="Times New Roman" w:hAnsi="Times New Roman" w:cs="Times New Roman"/>
-        </w:rPr>
-        <w:t xml:space="preserve"> could group different </w:t>
-      </w:r>
-      <w:r>
-        <w:rPr>
-          <w:rFonts w:ascii="Times New Roman" w:hAnsi="Times New Roman" w:cs="Times New Roman"/>
-        </w:rPr>
-        <w:t>samples</w:t>
-      </w:r>
-      <w:r>
-        <w:rPr>
-          <w:rFonts w:ascii="Times New Roman" w:hAnsi="Times New Roman" w:cs="Times New Roman"/>
-        </w:rPr>
-        <w:t xml:space="preserve"> into several clusters </w:t>
-      </w:r>
-      <w:r>
-        <w:rPr>
-          <w:rFonts w:ascii="Times New Roman" w:hAnsi="Times New Roman" w:cs="Times New Roman"/>
-        </w:rPr>
-        <w:t>with the best</w:t>
-      </w:r>
-      <w:r>
-        <w:rPr>
-          <w:rFonts w:ascii="Times New Roman" w:hAnsi="Times New Roman" w:cs="Times New Roman"/>
-        </w:rPr>
-        <w:t xml:space="preserve"> </w:t>
-      </w:r>
-      <w:r>
-        <w:rPr>
-          <w:rFonts w:ascii="Times New Roman" w:hAnsi="Times New Roman" w:cs="Times New Roman"/>
-        </w:rPr>
-        <w:t>optimized</w:t>
-      </w:r>
-      <w:r>
-        <w:rPr>
-          <w:rFonts w:ascii="Times New Roman" w:hAnsi="Times New Roman" w:cs="Times New Roman"/>
-        </w:rPr>
-        <w:t xml:space="preserve"> similarity inside each cluster and difference among different clusters</w:t>
-      </w:r>
-      <w:r>
-        <w:rPr>
-          <w:rFonts w:ascii="Times New Roman" w:hAnsi="Times New Roman" w:cs="Times New Roman"/>
-        </w:rPr>
-        <w:t>.</w:t>
-      </w:r>
-    </w:p>
-    <w:p>
-      <w:pPr>
-        <w:rPr>
-          <w:rFonts w:ascii="Times New Roman" w:hAnsi="Times New Roman" w:cs="Times New Roman"/>
-        </w:rPr>
-      </w:pPr>
-    </w:p>
-    <w:p>
-      <w:pPr>
-        <w:rPr>
-          <w:rFonts w:ascii="Times New Roman" w:hAnsi="Times New Roman" w:cs="Times New Roman"/>
-        </w:rPr>
-      </w:pPr>
-      <w:r>
-        <w:rPr>
-          <w:rFonts w:ascii="Times New Roman" w:hAnsi="Times New Roman" w:cs="Times New Roman"/>
-        </w:rPr>
-        <w:t xml:space="preserve">In this </w:t>
-      </w:r>
-      <w:r>
-        <w:rPr>
-          <w:rFonts w:ascii="Times New Roman" w:hAnsi="Times New Roman" w:cs="Times New Roman"/>
-        </w:rPr>
-        <w:t>section,</w:t>
-      </w:r>
-      <w:r>
-        <w:rPr>
-          <w:rFonts w:ascii="Times New Roman" w:hAnsi="Times New Roman" w:cs="Times New Roman"/>
-        </w:rPr>
-        <w:t xml:space="preserve"> </w:t>
-      </w:r>
-      <w:r>
-        <w:rPr>
-          <w:rFonts w:ascii="Times New Roman" w:hAnsi="Times New Roman" w:cs="Times New Roman"/>
-        </w:rPr>
-        <w:t>the</w:t>
-      </w:r>
-      <w:r>
-        <w:rPr>
-          <w:rFonts w:ascii="Times New Roman" w:hAnsi="Times New Roman" w:cs="Times New Roman"/>
-        </w:rPr>
-        <w:t xml:space="preserve"> technique involved would be briefly introduced.</w:t>
-      </w:r>
-    </w:p>
-    <w:p>
-      <w:pPr>
-        <w:rPr>
-          <w:rFonts w:ascii="Times New Roman" w:hAnsi="Times New Roman" w:cs="Times New Roman"/>
-        </w:rPr>
-      </w:pPr>
-    </w:p>
-    <w:p>
-      <w:pPr>
-        <w:pStyle w:val="a6"/>
-        <w:rPr>
-          <w:rFonts w:ascii="Times New Roman" w:hAnsi="Times New Roman" w:cs="Times New Roman"/>
-        </w:rPr>
-      </w:pPr>
-      <w:r>
-        <w:rPr>
-          <w:rFonts w:ascii="Times New Roman" w:hAnsi="Times New Roman" w:cs="Times New Roman"/>
-        </w:rPr>
-        <w:t xml:space="preserve">L1-regularized </w:t>
-      </w:r>
-      <w:r>
-        <w:rPr>
-          <w:rFonts w:ascii="Times New Roman" w:hAnsi="Times New Roman" w:cs="Times New Roman"/>
-        </w:rPr>
-        <w:t>Logistic regression</w:t>
-      </w:r>
-    </w:p>
-    <w:p>
-      <w:pPr>
-        <w:pStyle w:val="a6"/>
-        <w:rPr>
-          <w:rFonts w:ascii="Times New Roman" w:hAnsi="Times New Roman" w:cs="Times New Roman"/>
-        </w:rPr>
-      </w:pPr>
-    </w:p>
-    <w:p>
-      <w:pPr>
-        <w:rPr>
-          <w:rFonts w:ascii="Times New Roman" w:hAnsi="Times New Roman" w:cs="Times New Roman"/>
-        </w:rPr>
-      </w:pPr>
-      <w:r>
-        <w:rPr>
-          <w:rFonts w:ascii="Times New Roman" w:hAnsi="Times New Roman" w:cs="Times New Roman"/>
-          <w:i/>
-          <w:iCs/>
-        </w:rPr>
-        <w:t>Logistic regression</w:t>
-      </w:r>
-      <w:r>
-        <w:rPr>
-          <w:rFonts w:ascii="Times New Roman" w:hAnsi="Times New Roman" w:cs="Times New Roman"/>
-        </w:rPr>
-        <w:t xml:space="preserve"> [13], despite its name, is a linear model for classification rather than regression. It is also known in the literature as logit regression, maximum-entropy classification (MaxEnt) or the log-linear classifier. </w:t>
-      </w:r>
-    </w:p>
-    <w:p>
-      <w:pPr>
-        <w:rPr>
-          <w:rFonts w:ascii="Times New Roman" w:hAnsi="Times New Roman" w:cs="Times New Roman"/>
-        </w:rPr>
-      </w:pPr>
-    </w:p>
-    <w:p>
-      <w:pPr>
-        <w:rPr>
-          <w:rFonts w:ascii="Times New Roman" w:hAnsi="Times New Roman" w:cs="Times New Roman"/>
-        </w:rPr>
-      </w:pPr>
-      <w:r>
-        <w:rPr>
-          <w:rFonts w:ascii="Times New Roman" w:hAnsi="Times New Roman" w:cs="Times New Roman"/>
-        </w:rPr>
-        <w:t>Based on its linear nature, in this study the coefficient of each feature in a trained logistic regression model is used to evaluate the importance of this feature. The effectiveness, interpretability and robustness of this approach have been validated by many peer researchers [7] [17] [18] [19] [20].</w:t>
-      </w:r>
-    </w:p>
-    <w:p>
-      <w:pPr>
-        <w:rPr>
-          <w:rFonts w:ascii="Times New Roman" w:hAnsi="Times New Roman" w:cs="Times New Roman"/>
-        </w:rPr>
-      </w:pPr>
-    </w:p>
-    <w:p>
-      <w:pPr>
-        <w:rPr>
-          <w:rFonts w:ascii="Times New Roman" w:hAnsi="Times New Roman" w:cs="Times New Roman"/>
-        </w:rPr>
-      </w:pPr>
-      <w:r>
-        <w:rPr>
-          <w:rFonts w:ascii="Times New Roman" w:hAnsi="Times New Roman" w:cs="Times New Roman"/>
-        </w:rPr>
-        <w:t>When using a regular linear regression, we did</w:t>
-      </w:r>
-    </w:p>
-    <w:p>
-      <w:pPr>
-        <w:rPr>
-          <w:rFonts w:ascii="Times New Roman" w:hAnsi="Times New Roman" w:cs="Times New Roman"/>
-        </w:rPr>
-      </w:pPr>
-    </w:p>
-    <w:p>
-      <w:pPr>
-        <w:rPr>
-          <w:rFonts w:ascii="Times New Roman" w:hAnsi="Times New Roman" w:cs="Times New Roman"/>
-        </w:rPr>
-      </w:pPr>
-    </w:p>
-    <w:p>
-      <w:pPr>
-        <w:rPr>
-          <w:rFonts w:ascii="Times New Roman" w:hAnsi="Times New Roman" w:cs="Times New Roman"/>
-        </w:rPr>
-      </w:pPr>
-    </w:p>
-    <w:p>
-      <w:pPr>
-        <w:rPr>
-          <w:rFonts w:ascii="Times New Roman" w:hAnsi="Times New Roman" w:cs="Times New Roman"/>
-        </w:rPr>
-      </w:pPr>
-      <w:r>
-        <w:rPr>
-          <w:rFonts w:ascii="Times New Roman" w:hAnsi="Times New Roman" w:cs="Times New Roman"/>
-        </w:rPr>
-        <w:t xml:space="preserve">where x is a series of </w:t>
-      </w:r>
-      <w:r>
-        <w:rPr>
-          <w:rFonts w:ascii="Times New Roman" w:hAnsi="Times New Roman" w:cs="Times New Roman"/>
-        </w:rPr>
-        <w:t>features, is</w:t>
-      </w:r>
-      <w:r>
-        <w:rPr>
-          <w:rFonts w:ascii="Times New Roman" w:hAnsi="Times New Roman" w:cs="Times New Roman"/>
-        </w:rPr>
-        <w:t xml:space="preserve"> a vector containing coefficients for each feature </w:t>
-      </w:r>
-      <w:proofErr w:type="gramStart"/>
-      <w:r>
-        <w:rPr>
-          <w:rFonts w:ascii="Times New Roman" w:hAnsi="Times New Roman" w:cs="Times New Roman"/>
-        </w:rPr>
-        <w:t>and  represents</w:t>
-      </w:r>
-      <w:proofErr w:type="gramEnd"/>
-      <w:r>
-        <w:rPr>
-          <w:rFonts w:ascii="Times New Roman" w:hAnsi="Times New Roman" w:cs="Times New Roman"/>
-        </w:rPr>
-        <w:t xml:space="preserve"> the regression result. While in logistic regression, since we want to do a classification instead of regression, the linear regression equation is fitted in to a sigmoid function</w:t>
-      </w:r>
-    </w:p>
-    <w:p>
-      <w:pPr>
-        <w:rPr>
-          <w:rFonts w:ascii="Times New Roman" w:hAnsi="Times New Roman" w:cs="Times New Roman"/>
-        </w:rPr>
-      </w:pPr>
-    </w:p>
-    <w:p>
-      <w:pPr>
-        <w:rPr>
-          <w:rFonts w:ascii="Times New Roman" w:hAnsi="Times New Roman" w:cs="Times New Roman"/>
-        </w:rPr>
-      </w:pPr>
-    </w:p>
-    <w:p>
-      <w:pPr>
-        <w:rPr>
-          <w:rFonts w:ascii="Times New Roman" w:hAnsi="Times New Roman" w:cs="Times New Roman"/>
-        </w:rPr>
-      </w:pPr>
-    </w:p>
-    <w:p>
-      <w:pPr>
-        <w:rPr>
-          <w:rFonts w:ascii="Times New Roman" w:hAnsi="Times New Roman" w:cs="Times New Roman"/>
-        </w:rPr>
-      </w:pPr>
-      <w:r>
-        <w:rPr>
-          <w:rFonts w:ascii="Times New Roman" w:hAnsi="Times New Roman" w:cs="Times New Roman"/>
-        </w:rPr>
-        <w:t>Finally, the equation of logistic regression becomes</w:t>
-      </w:r>
-    </w:p>
-    <w:p>
-      <w:pPr>
-        <w:rPr>
-          <w:rFonts w:ascii="Times New Roman" w:hAnsi="Times New Roman" w:cs="Times New Roman"/>
-        </w:rPr>
-      </w:pPr>
-    </w:p>
-    <w:p>
-      <w:pPr>
-        <w:rPr>
-          <w:rFonts w:ascii="Times New Roman" w:hAnsi="Times New Roman" w:cs="Times New Roman"/>
-        </w:rPr>
-      </w:pPr>
-    </w:p>
-    <w:p>
-      <w:pPr>
-        <w:rPr>
-          <w:rFonts w:ascii="Times New Roman" w:hAnsi="Times New Roman" w:cs="Times New Roman"/>
-        </w:rPr>
-      </w:pPr>
-    </w:p>
-    <w:p>
-      <w:pPr>
-        <w:rPr>
-          <w:rFonts w:ascii="Times New Roman" w:hAnsi="Times New Roman" w:cs="Times New Roman"/>
-        </w:rPr>
-      </w:pPr>
-      <w:r>
-        <w:rPr>
-          <w:rFonts w:ascii="Times New Roman" w:hAnsi="Times New Roman" w:cs="Times New Roman"/>
-        </w:rPr>
-        <w:t xml:space="preserve">The function is plotted in below Figure 2.5, from which it could be observed that the range of logistic regression is between 0 and 1, if we choose a threshold, say 0.5 to divide two different categories (i.e. </w:t>
-      </w:r>
-      <w:r>
-        <w:rPr>
-          <w:rFonts w:ascii="Times New Roman" w:hAnsi="Times New Roman" w:cs="Times New Roman"/>
-        </w:rPr>
-        <w:t>if &lt;</w:t>
-      </w:r>
-      <w:r>
-        <w:rPr>
-          <w:rFonts w:ascii="Times New Roman" w:hAnsi="Times New Roman" w:cs="Times New Roman"/>
-        </w:rPr>
-        <w:t xml:space="preserve"> 0.5 predict the case to be in category 1, else </w:t>
-      </w:r>
-      <w:r>
-        <w:rPr>
-          <w:rFonts w:ascii="Times New Roman" w:hAnsi="Times New Roman" w:cs="Times New Roman"/>
-        </w:rPr>
-        <w:t>if &gt;</w:t>
-      </w:r>
-      <w:r>
-        <w:rPr>
-          <w:rFonts w:ascii="Times New Roman" w:hAnsi="Times New Roman" w:cs="Times New Roman"/>
-        </w:rPr>
-        <w:t xml:space="preserve">= 0.5 predict it to be in category 2), the decision boundary could be determined </w:t>
-      </w:r>
-      <w:proofErr w:type="gramStart"/>
-      <w:r>
-        <w:rPr>
-          <w:rFonts w:ascii="Times New Roman" w:hAnsi="Times New Roman" w:cs="Times New Roman"/>
-        </w:rPr>
-        <w:t>as .</w:t>
-      </w:r>
-      <w:proofErr w:type="gramEnd"/>
-      <w:r>
-        <w:rPr>
-          <w:rFonts w:ascii="Times New Roman" w:hAnsi="Times New Roman" w:cs="Times New Roman"/>
-        </w:rPr>
-        <w:t xml:space="preserve"> After training, the classifier model is adjusted to minimize the prediction error based </w:t>
-      </w:r>
-      <w:r>
-        <w:rPr>
-          <w:rFonts w:ascii="Times New Roman" w:hAnsi="Times New Roman" w:cs="Times New Roman"/>
-        </w:rPr>
-        <w:lastRenderedPageBreak/>
-        <w:t xml:space="preserve">on the training set and the coefficients of each feature, i.e. </w:t>
-      </w:r>
-      <w:bookmarkStart w:id="3" w:name="_GoBack"/>
-      <w:bookmarkEnd w:id="3"/>
-      <w:r>
-        <w:rPr>
-          <w:rFonts w:ascii="Times New Roman" w:hAnsi="Times New Roman" w:cs="Times New Roman"/>
-        </w:rPr>
-        <w:t>the could</w:t>
-      </w:r>
-      <w:r>
-        <w:rPr>
-          <w:rFonts w:ascii="Times New Roman" w:hAnsi="Times New Roman" w:cs="Times New Roman"/>
-        </w:rPr>
-        <w:t xml:space="preserve"> then be used to evaluate the relative importance of each feature in its classification process.</w:t>
-      </w:r>
-    </w:p>
-    <w:p>
-      <w:pPr>
         <w:keepNext/>
-        <w:jc w:val="center"/>
-        <w:rPr>
-          <w:rFonts w:ascii="Times New Roman" w:hAnsi="Times New Roman" w:cs="Times New Roman"/>
-        </w:rPr>
       </w:pPr>
       <w:r>
         <w:rPr>
@@ -1683,419 +853,7 @@
           <w:noProof/>
         </w:rPr>
         <w:drawing>
-          <wp:inline distT="0" distB="0" distL="0" distR="0" wp14:anchorId="28FB51C8" wp14:editId="4C7D1BD4">
-            <wp:extent cx="3459924" cy="2303280"/>
-            <wp:effectExtent l="0" t="0" r="0" b="0"/>
-            <wp:docPr id="1073741829" name="officeArt object" descr="../../Downloads/Logistic-curve.svg.png"/>
-            <wp:cNvGraphicFramePr/>
-            <a:graphic xmlns:a="http://schemas.openxmlformats.org/drawingml/2006/main">
-              <a:graphicData uri="http://schemas.openxmlformats.org/drawingml/2006/picture">
-                <pic:pic xmlns:pic="http://schemas.openxmlformats.org/drawingml/2006/picture">
-                  <pic:nvPicPr>
-                    <pic:cNvPr id="1073741829" name="image7.png" descr="../../Downloads/Logistic-curve.svg.png"/>
-                    <pic:cNvPicPr>
-                      <a:picLocks noChangeAspect="1"/>
-                    </pic:cNvPicPr>
-                  </pic:nvPicPr>
-                  <pic:blipFill>
-                    <a:blip r:embed="rId12">
-                      <a:extLst/>
-                    </a:blip>
-                    <a:stretch>
-                      <a:fillRect/>
-                    </a:stretch>
-                  </pic:blipFill>
-                  <pic:spPr>
-                    <a:xfrm>
-                      <a:off x="0" y="0"/>
-                      <a:ext cx="3459924" cy="2303280"/>
-                    </a:xfrm>
-                    <a:prstGeom prst="rect">
-                      <a:avLst/>
-                    </a:prstGeom>
-                    <a:ln w="12700" cap="flat">
-                      <a:noFill/>
-                      <a:miter lim="400000"/>
-                    </a:ln>
-                    <a:effectLst/>
-                  </pic:spPr>
-                </pic:pic>
-              </a:graphicData>
-            </a:graphic>
-          </wp:inline>
-        </w:drawing>
-      </w:r>
-    </w:p>
-    <w:p>
-      <w:pPr>
-        <w:pStyle w:val="a7"/>
-        <w:jc w:val="center"/>
-        <w:rPr>
-          <w:rFonts w:ascii="Times New Roman" w:hAnsi="Times New Roman" w:cs="Times New Roman"/>
-        </w:rPr>
-      </w:pPr>
-      <w:r>
-        <w:rPr>
-          <w:rFonts w:ascii="Times New Roman" w:hAnsi="Times New Roman" w:cs="Times New Roman"/>
-        </w:rPr>
-        <w:t>Figure 2.5 Logistic regression curve</w:t>
-      </w:r>
-    </w:p>
-    <w:p>
-      <w:pPr>
-        <w:rPr>
-          <w:rFonts w:ascii="Times New Roman" w:hAnsi="Times New Roman" w:cs="Times New Roman"/>
-        </w:rPr>
-      </w:pPr>
-    </w:p>
-    <w:p>
-      <w:pPr>
-        <w:rPr>
-          <w:rFonts w:ascii="Times New Roman" w:hAnsi="Times New Roman" w:cs="Times New Roman"/>
-        </w:rPr>
-      </w:pPr>
-      <w:r>
-        <w:rPr>
-          <w:rFonts w:ascii="Times New Roman" w:hAnsi="Times New Roman" w:cs="Times New Roman"/>
-        </w:rPr>
-        <w:t xml:space="preserve">In addition, in this project the logistic regression kernel we use is with </w:t>
-      </w:r>
-      <w:r>
-        <w:rPr>
-          <w:rFonts w:ascii="Times New Roman" w:hAnsi="Times New Roman" w:cs="Times New Roman"/>
-          <w:i/>
-          <w:iCs/>
-        </w:rPr>
-        <w:t>L1-norm regularization</w:t>
-      </w:r>
-      <w:r>
-        <w:rPr>
-          <w:rFonts w:ascii="Times New Roman" w:hAnsi="Times New Roman" w:cs="Times New Roman"/>
-        </w:rPr>
-        <w:t xml:space="preserve">, which means when calculating error in the </w:t>
-      </w:r>
-      <w:r>
-        <w:rPr>
-          <w:rFonts w:ascii="Times New Roman" w:hAnsi="Times New Roman" w:cs="Times New Roman"/>
-          <w:i/>
-          <w:iCs/>
-        </w:rPr>
-        <w:t>cost function</w:t>
-      </w:r>
-      <w:r>
-        <w:rPr>
-          <w:rFonts w:ascii="Times New Roman" w:hAnsi="Times New Roman" w:cs="Times New Roman"/>
-        </w:rPr>
-        <w:t xml:space="preserve">, there is an extra penalty factor coming from the L1-norm of the coefficient vector. </w:t>
-      </w:r>
-    </w:p>
-    <w:p>
-      <w:pPr>
-        <w:rPr>
-          <w:rFonts w:ascii="Times New Roman" w:hAnsi="Times New Roman" w:cs="Times New Roman"/>
-        </w:rPr>
-      </w:pPr>
-    </w:p>
-    <w:p>
-      <w:pPr>
-        <w:rPr>
-          <w:rFonts w:ascii="Times New Roman" w:hAnsi="Times New Roman" w:cs="Times New Roman"/>
-        </w:rPr>
-      </w:pPr>
-    </w:p>
-    <w:p>
-      <w:pPr>
-        <w:rPr>
-          <w:rFonts w:ascii="Times New Roman" w:hAnsi="Times New Roman" w:cs="Times New Roman"/>
-        </w:rPr>
-      </w:pPr>
-    </w:p>
-    <w:p>
-      <w:pPr>
-        <w:rPr>
-          <w:rFonts w:ascii="Times New Roman" w:hAnsi="Times New Roman" w:cs="Times New Roman"/>
-        </w:rPr>
-      </w:pPr>
-      <w:r>
-        <w:rPr>
-          <w:rFonts w:ascii="Times New Roman" w:hAnsi="Times New Roman" w:cs="Times New Roman"/>
-        </w:rPr>
-        <w:t>Since linear model penalized with L1 norm tends to give sparse solutions i.e. many of its estimated coefficients would be zero, it could be used for feature selection purpose [10].</w:t>
-      </w:r>
-    </w:p>
-    <w:p>
-      <w:pPr>
-        <w:rPr>
-          <w:rFonts w:ascii="Times New Roman" w:hAnsi="Times New Roman" w:cs="Times New Roman"/>
-        </w:rPr>
-      </w:pPr>
-    </w:p>
-    <w:p>
-      <w:pPr>
-        <w:rPr>
-          <w:rFonts w:ascii="Times New Roman" w:hAnsi="Times New Roman" w:cs="Times New Roman"/>
-        </w:rPr>
-      </w:pPr>
-      <w:r>
-        <w:rPr>
-          <w:rFonts w:ascii="Times New Roman" w:hAnsi="Times New Roman" w:cs="Times New Roman"/>
-        </w:rPr>
-        <w:t xml:space="preserve">The logistic regression runs repeatedly to make a </w:t>
-      </w:r>
-      <w:r>
-        <w:rPr>
-          <w:rFonts w:ascii="Times New Roman" w:hAnsi="Times New Roman" w:cs="Times New Roman"/>
-          <w:i/>
-          <w:iCs/>
-        </w:rPr>
-        <w:t>recursive feature elimination</w:t>
-      </w:r>
-      <w:r>
-        <w:rPr>
-          <w:rFonts w:ascii="Times New Roman" w:hAnsi="Times New Roman" w:cs="Times New Roman"/>
-        </w:rPr>
-        <w:t>. First, the estimator is trained on the initial set of features and weights are assigned to each one of them. Then, features whose absolute weights are the smallest are pruned from the current set features. At last, the most informative feature combination (judged by cross-validation accuracy) in this case could be determined, which could imply the cause of occupant behavior.</w:t>
-      </w:r>
-    </w:p>
-    <w:p>
-      <w:pPr>
-        <w:rPr>
-          <w:rFonts w:ascii="Times New Roman" w:hAnsi="Times New Roman" w:cs="Times New Roman"/>
-        </w:rPr>
-      </w:pPr>
-    </w:p>
-    <w:p>
-      <w:pPr>
-        <w:pStyle w:val="a6"/>
-        <w:rPr>
-          <w:rFonts w:ascii="Times New Roman" w:hAnsi="Times New Roman" w:cs="Times New Roman"/>
-        </w:rPr>
-      </w:pPr>
-      <w:r>
-        <w:rPr>
-          <w:rFonts w:ascii="Times New Roman" w:hAnsi="Times New Roman" w:cs="Times New Roman"/>
-        </w:rPr>
-        <w:t>2.3 K-means clustering</w:t>
-      </w:r>
-    </w:p>
-    <w:p>
-      <w:pPr>
-        <w:pStyle w:val="a6"/>
-        <w:rPr>
-          <w:rFonts w:ascii="Times New Roman" w:hAnsi="Times New Roman" w:cs="Times New Roman"/>
-        </w:rPr>
-      </w:pPr>
-    </w:p>
-    <w:p>
-      <w:pPr>
-        <w:rPr>
-          <w:rFonts w:ascii="Times New Roman" w:hAnsi="Times New Roman" w:cs="Times New Roman"/>
-        </w:rPr>
-      </w:pPr>
-      <w:r>
-        <w:rPr>
-          <w:rFonts w:ascii="Times New Roman" w:hAnsi="Times New Roman" w:cs="Times New Roman"/>
-          <w:i/>
-          <w:iCs/>
-        </w:rPr>
-        <w:t>K-means clustering</w:t>
-      </w:r>
-      <w:r>
-        <w:rPr>
-          <w:rFonts w:ascii="Times New Roman" w:hAnsi="Times New Roman" w:cs="Times New Roman"/>
-        </w:rPr>
-        <w:t xml:space="preserve"> [14] is one of the simplest unsupervised learning algorithms that solve the </w:t>
-      </w:r>
-      <w:proofErr w:type="spellStart"/>
-      <w:proofErr w:type="gramStart"/>
-      <w:r>
-        <w:rPr>
-          <w:rFonts w:ascii="Times New Roman" w:hAnsi="Times New Roman" w:cs="Times New Roman"/>
-        </w:rPr>
-        <w:t>well known</w:t>
-      </w:r>
-      <w:proofErr w:type="spellEnd"/>
-      <w:proofErr w:type="gramEnd"/>
-      <w:r>
-        <w:rPr>
-          <w:rFonts w:ascii="Times New Roman" w:hAnsi="Times New Roman" w:cs="Times New Roman"/>
-        </w:rPr>
-        <w:t xml:space="preserve"> clustering problem with good interpretability. It aims to partition n observations into k clusters in which each observation belongs to the cluster with the nearest mean. The clustering partition with high intra-cluster similarity and low inter-cluster similarity would be considered as good performance.</w:t>
-      </w:r>
-    </w:p>
-    <w:p>
-      <w:pPr>
-        <w:rPr>
-          <w:rFonts w:ascii="Times New Roman" w:hAnsi="Times New Roman" w:cs="Times New Roman"/>
-        </w:rPr>
-      </w:pPr>
-    </w:p>
-    <w:p>
-      <w:pPr>
-        <w:rPr>
-          <w:rFonts w:ascii="Times New Roman" w:hAnsi="Times New Roman" w:cs="Times New Roman"/>
-        </w:rPr>
-      </w:pPr>
-      <w:r>
-        <w:rPr>
-          <w:rFonts w:ascii="Times New Roman" w:hAnsi="Times New Roman" w:cs="Times New Roman"/>
-        </w:rPr>
-        <w:t>In this study, the K-means clustering is used to group occupants from 10 different houses into several types. This approach has been validated also by the research from Simona et al. [7] and Andersen, Rune, et al [20].</w:t>
-      </w:r>
-    </w:p>
-    <w:p>
-      <w:pPr>
-        <w:rPr>
-          <w:rFonts w:ascii="Times New Roman" w:hAnsi="Times New Roman" w:cs="Times New Roman"/>
-        </w:rPr>
-      </w:pPr>
-    </w:p>
-    <w:p>
-      <w:pPr>
-        <w:rPr>
-          <w:rFonts w:ascii="Times New Roman" w:hAnsi="Times New Roman" w:cs="Times New Roman"/>
-        </w:rPr>
-      </w:pPr>
-      <w:r>
-        <w:rPr>
-          <w:rFonts w:ascii="Times New Roman" w:hAnsi="Times New Roman" w:cs="Times New Roman"/>
-        </w:rPr>
-        <w:t xml:space="preserve">Specifically, the procedure follows a simple and easy way to cluster a given data set through a certain number of clusters. The basic idea is to first define k centroids, one for each cluster, which should be placed in a cunning way because different location causes different result. The next step is to take each point belonging to a given data set </w:t>
-      </w:r>
-      <w:r>
-        <w:rPr>
-          <w:rFonts w:ascii="Times New Roman" w:hAnsi="Times New Roman" w:cs="Times New Roman"/>
-        </w:rPr>
-        <w:lastRenderedPageBreak/>
-        <w:t>and associate it to the nearest centroid. When no point is pending, the first step is completed and an early grouping is done. At this point we need to re-calculate k new centroids as the barycenter of the data points belonging to a certain cluster resulting from the previous step. After we have these k new centroids, a new binding could be done in a similar way, between the same data set points and the nearest new centroid. So far the loop has been generated. As a result of this loop, we may notice that the k centroids change their location step by step until no more change. In other words, centroids do not move any more after a certain number of loops.</w:t>
-      </w:r>
-    </w:p>
-    <w:p>
-      <w:pPr>
-        <w:rPr>
-          <w:rFonts w:ascii="Times New Roman" w:hAnsi="Times New Roman" w:cs="Times New Roman"/>
-        </w:rPr>
-      </w:pPr>
-    </w:p>
-    <w:p>
-      <w:pPr>
-        <w:rPr>
-          <w:rFonts w:ascii="Times New Roman" w:hAnsi="Times New Roman" w:cs="Times New Roman"/>
-        </w:rPr>
-      </w:pPr>
-      <w:r>
-        <w:rPr>
-          <w:rFonts w:ascii="Times New Roman" w:hAnsi="Times New Roman" w:cs="Times New Roman"/>
-        </w:rPr>
-        <w:t xml:space="preserve">Finally, this algorithm aims at minimizing an </w:t>
-      </w:r>
-      <w:r>
-        <w:rPr>
-          <w:rFonts w:ascii="Times New Roman" w:hAnsi="Times New Roman" w:cs="Times New Roman"/>
-          <w:i/>
-          <w:iCs/>
-        </w:rPr>
-        <w:t>objective function</w:t>
-      </w:r>
-      <w:r>
-        <w:rPr>
-          <w:rFonts w:ascii="Times New Roman" w:hAnsi="Times New Roman" w:cs="Times New Roman"/>
-        </w:rPr>
-        <w:t>, in this case a squared error function.</w:t>
-      </w:r>
-    </w:p>
-    <w:p>
-      <w:pPr>
-        <w:rPr>
-          <w:rFonts w:ascii="Times New Roman" w:hAnsi="Times New Roman" w:cs="Times New Roman"/>
-        </w:rPr>
-      </w:pPr>
-    </w:p>
-    <w:p>
-      <w:pPr>
-        <w:rPr>
-          <w:rFonts w:ascii="Times New Roman" w:hAnsi="Times New Roman" w:cs="Times New Roman"/>
-        </w:rPr>
-      </w:pPr>
-      <w:proofErr w:type="gramStart"/>
-      <w:r>
-        <w:rPr>
-          <w:rFonts w:ascii="Times New Roman" w:hAnsi="Times New Roman" w:cs="Times New Roman"/>
-        </w:rPr>
-        <w:t>where  is</w:t>
-      </w:r>
-      <w:proofErr w:type="gramEnd"/>
-      <w:r>
-        <w:rPr>
-          <w:rFonts w:ascii="Times New Roman" w:hAnsi="Times New Roman" w:cs="Times New Roman"/>
-        </w:rPr>
-        <w:t xml:space="preserve"> the chosen distance measure between a data point and the cluster center it belongs to. In this </w:t>
-      </w:r>
-      <w:proofErr w:type="gramStart"/>
-      <w:r>
-        <w:rPr>
-          <w:rFonts w:ascii="Times New Roman" w:hAnsi="Times New Roman" w:cs="Times New Roman"/>
-        </w:rPr>
-        <w:t>case</w:t>
-      </w:r>
-      <w:proofErr w:type="gramEnd"/>
-      <w:r>
-        <w:rPr>
-          <w:rFonts w:ascii="Times New Roman" w:hAnsi="Times New Roman" w:cs="Times New Roman"/>
-        </w:rPr>
-        <w:t xml:space="preserve"> we choose Euclidean distance as the distance measure method.</w:t>
-      </w:r>
-    </w:p>
-    <w:p>
-      <w:pPr>
-        <w:pStyle w:val="4"/>
-        <w:rPr>
-          <w:rFonts w:ascii="Times New Roman" w:hAnsi="Times New Roman" w:cs="Times New Roman"/>
-        </w:rPr>
-      </w:pPr>
-      <w:bookmarkStart w:id="4" w:name="_Toc4"/>
-      <w:r>
-        <w:rPr>
-          <w:rFonts w:ascii="Times New Roman" w:hAnsi="Times New Roman" w:cs="Times New Roman"/>
-        </w:rPr>
-        <w:t>2.4 The data set</w:t>
-      </w:r>
-      <w:bookmarkEnd w:id="4"/>
-    </w:p>
-    <w:p>
-      <w:pPr>
-        <w:rPr>
-          <w:rFonts w:ascii="Times New Roman" w:hAnsi="Times New Roman" w:cs="Times New Roman"/>
-        </w:rPr>
-      </w:pPr>
-      <w:r>
-        <w:rPr>
-          <w:rFonts w:ascii="Times New Roman" w:hAnsi="Times New Roman" w:cs="Times New Roman"/>
-        </w:rPr>
-        <w:t>Aramis AlleeWonen is a housing stock in the district Kroeven, Roosendaal, Netherlands. It is built around 1964 and is completely renovated during April 2010 to April 2011 on the basis of passive house principles, with comprehensive energy reduction measures including heat recovery ventilation and solar collector.</w:t>
-      </w:r>
-    </w:p>
-    <w:p>
-      <w:pPr>
-        <w:rPr>
-          <w:rFonts w:ascii="Times New Roman" w:hAnsi="Times New Roman" w:cs="Times New Roman"/>
-        </w:rPr>
-      </w:pPr>
-    </w:p>
-    <w:p>
-      <w:pPr>
-        <w:keepNext/>
-        <w:rPr>
-          <w:rFonts w:ascii="Times New Roman" w:hAnsi="Times New Roman" w:cs="Times New Roman"/>
-        </w:rPr>
-      </w:pPr>
-      <w:r>
-        <w:rPr>
-          <w:rFonts w:ascii="Times New Roman" w:hAnsi="Times New Roman" w:cs="Times New Roman"/>
-          <w:noProof/>
-        </w:rPr>
-        <w:drawing>
-          <wp:inline distT="0" distB="0" distL="0" distR="0" wp14:anchorId="76A17A5D" wp14:editId="2BE046A2">
+          <wp:inline distT="0" distB="0" distL="0" distR="0" wp14:anchorId="730EBDB1" wp14:editId="179017AE">
             <wp:extent cx="5248679" cy="1880462"/>
             <wp:effectExtent l="0" t="0" r="0" b="0"/>
             <wp:docPr id="1073741830" name="officeArt object" descr="屏幕快照%202016-01-12%20上午11.18.14.png"/>
@@ -2110,7 +868,7 @@
                     </pic:cNvPicPr>
                   </pic:nvPicPr>
                   <pic:blipFill>
-                    <a:blip r:embed="rId13">
+                    <a:blip r:embed="rId12">
                       <a:extLst/>
                     </a:blip>
                     <a:stretch>
@@ -2144,102 +902,110 @@
         <w:jc w:val="center"/>
         <w:rPr>
           <w:rFonts w:ascii="Times New Roman" w:hAnsi="Times New Roman" w:cs="Times New Roman"/>
-        </w:rPr>
-      </w:pPr>
-      <w:r>
-        <w:rPr>
-          <w:rFonts w:ascii="Times New Roman" w:hAnsi="Times New Roman" w:cs="Times New Roman"/>
-        </w:rPr>
-        <w:t>Figure 2.6 Aramis AlleeWonen dwellings</w:t>
-      </w:r>
-    </w:p>
-    <w:p>
-      <w:pPr>
-        <w:rPr>
-          <w:rFonts w:ascii="Times New Roman" w:hAnsi="Times New Roman" w:cs="Times New Roman"/>
-        </w:rPr>
-      </w:pPr>
-    </w:p>
-    <w:p>
-      <w:pPr>
-        <w:rPr>
-          <w:rFonts w:ascii="Times New Roman" w:hAnsi="Times New Roman" w:cs="Times New Roman"/>
-        </w:rPr>
-      </w:pPr>
-      <w:r>
-        <w:rPr>
-          <w:rFonts w:ascii="Times New Roman" w:hAnsi="Times New Roman" w:cs="Times New Roman"/>
-        </w:rPr>
-        <w:t>After the renovation, to test if the presumed quality of the renovated dwellings is achieved, a monitoring program was started. A series of sensors were installed in 10 dwellings with the records stored in a SQL database. The monitoring program lasts for 2 years, from Jan. 2013 to Jan.2015. The data relevant in this study is listed in table 2.1.</w:t>
-      </w:r>
-    </w:p>
-    <w:p>
-      <w:pPr>
-        <w:rPr>
-          <w:rFonts w:ascii="Times New Roman" w:hAnsi="Times New Roman" w:cs="Times New Roman"/>
-        </w:rPr>
-      </w:pPr>
-    </w:p>
-    <w:p>
-      <w:pPr>
+          <w:b/>
+        </w:rPr>
+      </w:pPr>
+      <w:r>
+        <w:t xml:space="preserve">Figure </w:t>
+      </w:r>
+      <w:fldSimple w:instr=" SEQ Figure \* ARABIC ">
+        <w:r>
+          <w:rPr>
+            <w:noProof/>
+          </w:rPr>
+          <w:t>1</w:t>
+        </w:r>
+      </w:fldSimple>
+      <w:r>
+        <w:t xml:space="preserve"> De Kroeven Community</w:t>
+      </w:r>
+    </w:p>
+    <w:p>
+      <w:pPr>
+        <w:rPr>
+          <w:rFonts w:ascii="Times New Roman" w:hAnsi="Times New Roman" w:cs="Times New Roman"/>
+        </w:rPr>
+      </w:pPr>
+    </w:p>
+    <w:p>
+      <w:pPr>
+        <w:rPr>
+          <w:rFonts w:ascii="Times New Roman" w:hAnsi="Times New Roman" w:cs="Times New Roman"/>
+        </w:rPr>
+      </w:pPr>
+      <w:r>
+        <w:rPr>
+          <w:rFonts w:ascii="Times New Roman" w:hAnsi="Times New Roman" w:cs="Times New Roman"/>
+        </w:rPr>
+        <w:t xml:space="preserve">After the finish of the renovation work, in order to test if the presumed performance has been reached, a monitoring program was launched. Between the year 2013 and 2015, varies of sensors were installed in 10 experimental houses and recorded the information regarding the domestic energy consumption, indoor environment as well as system running parameters </w:t>
+      </w:r>
+      <w:r>
+        <w:rPr>
+          <w:rFonts w:ascii="Times New Roman" w:hAnsi="Times New Roman" w:cs="Times New Roman"/>
+        </w:rPr>
+        <w:t>etc.</w:t>
+      </w:r>
+      <w:r>
+        <w:rPr>
+          <w:rFonts w:ascii="Times New Roman" w:hAnsi="Times New Roman" w:cs="Times New Roman"/>
+        </w:rPr>
+        <w:t xml:space="preserve"> This database is used to conduct the study introduced in this article.</w:t>
+      </w:r>
+    </w:p>
+    <w:p>
+      <w:pPr>
+        <w:rPr>
+          <w:rFonts w:ascii="Times New Roman" w:hAnsi="Times New Roman" w:cs="Times New Roman"/>
+        </w:rPr>
+      </w:pPr>
+    </w:p>
+    <w:p>
+      <w:pPr>
+        <w:pStyle w:val="a7"/>
+        <w:keepNext/>
         <w:jc w:val="center"/>
-        <w:rPr>
-          <w:rFonts w:ascii="Times New Roman" w:hAnsi="Times New Roman" w:cs="Times New Roman"/>
-        </w:rPr>
-      </w:pPr>
-      <w:r>
-        <w:rPr>
-          <w:rFonts w:ascii="Times New Roman" w:hAnsi="Times New Roman" w:cs="Times New Roman"/>
-        </w:rPr>
-        <w:t>Table 2.1 Data characteristics</w:t>
+      </w:pPr>
+      <w:r>
+        <w:lastRenderedPageBreak/>
+        <w:t xml:space="preserve">Table </w:t>
+      </w:r>
+      <w:fldSimple w:instr=" SEQ Table \* ARABIC ">
+        <w:r>
+          <w:rPr>
+            <w:noProof/>
+          </w:rPr>
+          <w:t>1</w:t>
+        </w:r>
+      </w:fldSimple>
+      <w:r>
+        <w:t xml:space="preserve"> De Kroeven Monitoring Program Database</w:t>
       </w:r>
     </w:p>
     <w:tbl>
       <w:tblPr>
-        <w:tblStyle w:val="TableNormal"/>
+        <w:tblStyle w:val="11"/>
         <w:tblW w:w="8290" w:type="dxa"/>
-        <w:jc w:val="center"/>
-        <w:tblBorders>
-          <w:top w:val="single" w:sz="8" w:space="0" w:color="FFFFFF"/>
-          <w:left w:val="single" w:sz="8" w:space="0" w:color="FFFFFF"/>
-          <w:bottom w:val="single" w:sz="8" w:space="0" w:color="FFFFFF"/>
-          <w:right w:val="single" w:sz="8" w:space="0" w:color="FFFFFF"/>
-          <w:insideH w:val="single" w:sz="8" w:space="0" w:color="FFFFFF"/>
-          <w:insideV w:val="single" w:sz="8" w:space="0" w:color="FFFFFF"/>
-        </w:tblBorders>
-        <w:shd w:val="clear" w:color="auto" w:fill="D0DDEF"/>
         <w:tblLayout w:type="fixed"/>
         <w:tblLook w:val="04A0" w:firstRow="1" w:lastRow="0" w:firstColumn="1" w:lastColumn="0" w:noHBand="0" w:noVBand="1"/>
       </w:tblPr>
       <w:tblGrid>
-        <w:gridCol w:w="2804"/>
-        <w:gridCol w:w="2825"/>
-        <w:gridCol w:w="2661"/>
+        <w:gridCol w:w="2688"/>
+        <w:gridCol w:w="4110"/>
+        <w:gridCol w:w="1492"/>
       </w:tblGrid>
       <w:tr>
         <w:trPr>
+          <w:cnfStyle w:val="100000000000" w:firstRow="1" w:lastRow="0" w:firstColumn="0" w:lastColumn="0" w:oddVBand="0" w:evenVBand="0" w:oddHBand="0" w:evenHBand="0" w:firstRowFirstColumn="0" w:firstRowLastColumn="0" w:lastRowFirstColumn="0" w:lastRowLastColumn="0"/>
           <w:trHeight w:val="290"/>
-          <w:jc w:val="center"/>
         </w:trPr>
         <w:tc>
           <w:tcPr>
-            <w:tcW w:w="2804" w:type="dxa"/>
-            <w:tcBorders>
-              <w:top w:val="single" w:sz="4" w:space="0" w:color="000000"/>
-              <w:left w:val="single" w:sz="4" w:space="0" w:color="000000"/>
-              <w:bottom w:val="single" w:sz="4" w:space="0" w:color="000000"/>
-              <w:right w:val="single" w:sz="4" w:space="0" w:color="000000"/>
-            </w:tcBorders>
-            <w:shd w:val="clear" w:color="auto" w:fill="auto"/>
-            <w:tcMar>
-              <w:top w:w="80" w:type="dxa"/>
-              <w:left w:w="80" w:type="dxa"/>
-              <w:bottom w:w="80" w:type="dxa"/>
-              <w:right w:w="80" w:type="dxa"/>
-            </w:tcMar>
+            <w:cnfStyle w:val="001000000000" w:firstRow="0" w:lastRow="0" w:firstColumn="1" w:lastColumn="0" w:oddVBand="0" w:evenVBand="0" w:oddHBand="0" w:evenHBand="0" w:firstRowFirstColumn="0" w:firstRowLastColumn="0" w:lastRowFirstColumn="0" w:lastRowLastColumn="0"/>
+            <w:tcW w:w="2688" w:type="dxa"/>
           </w:tcPr>
           <w:p>
             <w:pPr>
+              <w:jc w:val="center"/>
               <w:rPr>
                 <w:rFonts w:ascii="Times New Roman" w:hAnsi="Times New Roman" w:cs="Times New Roman"/>
               </w:rPr>
@@ -2254,23 +1020,12 @@
         </w:tc>
         <w:tc>
           <w:tcPr>
-            <w:tcW w:w="2825" w:type="dxa"/>
-            <w:tcBorders>
-              <w:top w:val="single" w:sz="4" w:space="0" w:color="000000"/>
-              <w:left w:val="single" w:sz="4" w:space="0" w:color="000000"/>
-              <w:bottom w:val="single" w:sz="4" w:space="0" w:color="000000"/>
-              <w:right w:val="single" w:sz="4" w:space="0" w:color="000000"/>
-            </w:tcBorders>
-            <w:shd w:val="clear" w:color="auto" w:fill="auto"/>
-            <w:tcMar>
-              <w:top w:w="80" w:type="dxa"/>
-              <w:left w:w="80" w:type="dxa"/>
-              <w:bottom w:w="80" w:type="dxa"/>
-              <w:right w:w="80" w:type="dxa"/>
-            </w:tcMar>
+            <w:tcW w:w="4110" w:type="dxa"/>
           </w:tcPr>
           <w:p>
             <w:pPr>
+              <w:jc w:val="center"/>
+              <w:cnfStyle w:val="100000000000" w:firstRow="1" w:lastRow="0" w:firstColumn="0" w:lastColumn="0" w:oddVBand="0" w:evenVBand="0" w:oddHBand="0" w:evenHBand="0" w:firstRowFirstColumn="0" w:firstRowLastColumn="0" w:lastRowFirstColumn="0" w:lastRowLastColumn="0"/>
               <w:rPr>
                 <w:rFonts w:ascii="Times New Roman" w:hAnsi="Times New Roman" w:cs="Times New Roman"/>
               </w:rPr>
@@ -2285,23 +1040,12 @@
         </w:tc>
         <w:tc>
           <w:tcPr>
-            <w:tcW w:w="2661" w:type="dxa"/>
-            <w:tcBorders>
-              <w:top w:val="single" w:sz="4" w:space="0" w:color="000000"/>
-              <w:left w:val="single" w:sz="4" w:space="0" w:color="000000"/>
-              <w:bottom w:val="single" w:sz="4" w:space="0" w:color="000000"/>
-              <w:right w:val="single" w:sz="4" w:space="0" w:color="000000"/>
-            </w:tcBorders>
-            <w:shd w:val="clear" w:color="auto" w:fill="auto"/>
-            <w:tcMar>
-              <w:top w:w="80" w:type="dxa"/>
-              <w:left w:w="80" w:type="dxa"/>
-              <w:bottom w:w="80" w:type="dxa"/>
-              <w:right w:w="80" w:type="dxa"/>
-            </w:tcMar>
+            <w:tcW w:w="1492" w:type="dxa"/>
           </w:tcPr>
           <w:p>
             <w:pPr>
+              <w:jc w:val="center"/>
+              <w:cnfStyle w:val="100000000000" w:firstRow="1" w:lastRow="0" w:firstColumn="0" w:lastColumn="0" w:oddVBand="0" w:evenVBand="0" w:oddHBand="0" w:evenHBand="0" w:firstRowFirstColumn="0" w:firstRowLastColumn="0" w:lastRowFirstColumn="0" w:lastRowLastColumn="0"/>
               <w:rPr>
                 <w:rFonts w:ascii="Times New Roman" w:hAnsi="Times New Roman" w:cs="Times New Roman"/>
               </w:rPr>
@@ -2318,28 +1062,16 @@
       <w:tr>
         <w:trPr>
           <w:trHeight w:val="577"/>
-          <w:jc w:val="center"/>
         </w:trPr>
         <w:tc>
           <w:tcPr>
-            <w:tcW w:w="2804" w:type="dxa"/>
+            <w:cnfStyle w:val="001000000000" w:firstRow="0" w:lastRow="0" w:firstColumn="1" w:lastColumn="0" w:oddVBand="0" w:evenVBand="0" w:oddHBand="0" w:evenHBand="0" w:firstRowFirstColumn="0" w:firstRowLastColumn="0" w:lastRowFirstColumn="0" w:lastRowLastColumn="0"/>
+            <w:tcW w:w="2688" w:type="dxa"/>
             <w:vMerge w:val="restart"/>
-            <w:tcBorders>
-              <w:top w:val="single" w:sz="4" w:space="0" w:color="000000"/>
-              <w:left w:val="single" w:sz="4" w:space="0" w:color="000000"/>
-              <w:bottom w:val="single" w:sz="4" w:space="0" w:color="000000"/>
-              <w:right w:val="single" w:sz="4" w:space="0" w:color="000000"/>
-            </w:tcBorders>
-            <w:shd w:val="clear" w:color="auto" w:fill="auto"/>
-            <w:tcMar>
-              <w:top w:w="80" w:type="dxa"/>
-              <w:left w:w="80" w:type="dxa"/>
-              <w:bottom w:w="80" w:type="dxa"/>
-              <w:right w:w="80" w:type="dxa"/>
-            </w:tcMar>
           </w:tcPr>
           <w:p>
             <w:pPr>
+              <w:jc w:val="center"/>
               <w:rPr>
                 <w:rFonts w:ascii="Times New Roman" w:hAnsi="Times New Roman" w:cs="Times New Roman"/>
               </w:rPr>
@@ -2354,23 +1086,12 @@
         </w:tc>
         <w:tc>
           <w:tcPr>
-            <w:tcW w:w="2825" w:type="dxa"/>
-            <w:tcBorders>
-              <w:top w:val="single" w:sz="4" w:space="0" w:color="000000"/>
-              <w:left w:val="single" w:sz="4" w:space="0" w:color="000000"/>
-              <w:bottom w:val="single" w:sz="4" w:space="0" w:color="000000"/>
-              <w:right w:val="single" w:sz="4" w:space="0" w:color="000000"/>
-            </w:tcBorders>
-            <w:shd w:val="clear" w:color="auto" w:fill="auto"/>
-            <w:tcMar>
-              <w:top w:w="80" w:type="dxa"/>
-              <w:left w:w="80" w:type="dxa"/>
-              <w:bottom w:w="80" w:type="dxa"/>
-              <w:right w:w="80" w:type="dxa"/>
-            </w:tcMar>
+            <w:tcW w:w="4110" w:type="dxa"/>
           </w:tcPr>
           <w:p>
             <w:pPr>
+              <w:jc w:val="center"/>
+              <w:cnfStyle w:val="000000000000" w:firstRow="0" w:lastRow="0" w:firstColumn="0" w:lastColumn="0" w:oddVBand="0" w:evenVBand="0" w:oddHBand="0" w:evenHBand="0" w:firstRowFirstColumn="0" w:firstRowLastColumn="0" w:lastRowFirstColumn="0" w:lastRowLastColumn="0"/>
               <w:rPr>
                 <w:rFonts w:ascii="Times New Roman" w:hAnsi="Times New Roman" w:cs="Times New Roman"/>
               </w:rPr>
@@ -2397,23 +1118,12 @@
         </w:tc>
         <w:tc>
           <w:tcPr>
-            <w:tcW w:w="2661" w:type="dxa"/>
-            <w:tcBorders>
-              <w:top w:val="single" w:sz="4" w:space="0" w:color="000000"/>
-              <w:left w:val="single" w:sz="4" w:space="0" w:color="000000"/>
-              <w:bottom w:val="single" w:sz="4" w:space="0" w:color="000000"/>
-              <w:right w:val="single" w:sz="4" w:space="0" w:color="000000"/>
-            </w:tcBorders>
-            <w:shd w:val="clear" w:color="auto" w:fill="auto"/>
-            <w:tcMar>
-              <w:top w:w="80" w:type="dxa"/>
-              <w:left w:w="80" w:type="dxa"/>
-              <w:bottom w:w="80" w:type="dxa"/>
-              <w:right w:w="80" w:type="dxa"/>
-            </w:tcMar>
+            <w:tcW w:w="1492" w:type="dxa"/>
           </w:tcPr>
           <w:p>
             <w:pPr>
+              <w:jc w:val="center"/>
+              <w:cnfStyle w:val="000000000000" w:firstRow="0" w:lastRow="0" w:firstColumn="0" w:lastColumn="0" w:oddVBand="0" w:evenVBand="0" w:oddHBand="0" w:evenHBand="0" w:firstRowFirstColumn="0" w:firstRowLastColumn="0" w:lastRowFirstColumn="0" w:lastRowLastColumn="0"/>
               <w:rPr>
                 <w:rFonts w:ascii="Times New Roman" w:hAnsi="Times New Roman" w:cs="Times New Roman"/>
               </w:rPr>
@@ -2430,22 +1140,16 @@
       <w:tr>
         <w:trPr>
           <w:trHeight w:val="570"/>
-          <w:jc w:val="center"/>
         </w:trPr>
         <w:tc>
           <w:tcPr>
-            <w:tcW w:w="2804" w:type="dxa"/>
+            <w:cnfStyle w:val="001000000000" w:firstRow="0" w:lastRow="0" w:firstColumn="1" w:lastColumn="0" w:oddVBand="0" w:evenVBand="0" w:oddHBand="0" w:evenHBand="0" w:firstRowFirstColumn="0" w:firstRowLastColumn="0" w:lastRowFirstColumn="0" w:lastRowLastColumn="0"/>
+            <w:tcW w:w="2688" w:type="dxa"/>
             <w:vMerge/>
-            <w:tcBorders>
-              <w:top w:val="single" w:sz="4" w:space="0" w:color="000000"/>
-              <w:left w:val="single" w:sz="4" w:space="0" w:color="000000"/>
-              <w:bottom w:val="single" w:sz="4" w:space="0" w:color="000000"/>
-              <w:right w:val="single" w:sz="4" w:space="0" w:color="000000"/>
-            </w:tcBorders>
-            <w:shd w:val="clear" w:color="auto" w:fill="auto"/>
           </w:tcPr>
           <w:p>
             <w:pPr>
+              <w:jc w:val="center"/>
               <w:rPr>
                 <w:rFonts w:ascii="Times New Roman" w:hAnsi="Times New Roman" w:cs="Times New Roman"/>
               </w:rPr>
@@ -2454,23 +1158,12 @@
         </w:tc>
         <w:tc>
           <w:tcPr>
-            <w:tcW w:w="2825" w:type="dxa"/>
-            <w:tcBorders>
-              <w:top w:val="single" w:sz="4" w:space="0" w:color="000000"/>
-              <w:left w:val="single" w:sz="4" w:space="0" w:color="000000"/>
-              <w:bottom w:val="single" w:sz="4" w:space="0" w:color="000000"/>
-              <w:right w:val="single" w:sz="4" w:space="0" w:color="000000"/>
-            </w:tcBorders>
-            <w:shd w:val="clear" w:color="auto" w:fill="auto"/>
-            <w:tcMar>
-              <w:top w:w="80" w:type="dxa"/>
-              <w:left w:w="80" w:type="dxa"/>
-              <w:bottom w:w="80" w:type="dxa"/>
-              <w:right w:w="80" w:type="dxa"/>
-            </w:tcMar>
+            <w:tcW w:w="4110" w:type="dxa"/>
           </w:tcPr>
           <w:p>
             <w:pPr>
+              <w:jc w:val="center"/>
+              <w:cnfStyle w:val="000000000000" w:firstRow="0" w:lastRow="0" w:firstColumn="0" w:lastColumn="0" w:oddVBand="0" w:evenVBand="0" w:oddHBand="0" w:evenHBand="0" w:firstRowFirstColumn="0" w:firstRowLastColumn="0" w:lastRowFirstColumn="0" w:lastRowLastColumn="0"/>
               <w:rPr>
                 <w:rFonts w:ascii="Times New Roman" w:hAnsi="Times New Roman" w:cs="Times New Roman"/>
               </w:rPr>
@@ -2485,23 +1178,12 @@
         </w:tc>
         <w:tc>
           <w:tcPr>
-            <w:tcW w:w="2661" w:type="dxa"/>
-            <w:tcBorders>
-              <w:top w:val="single" w:sz="4" w:space="0" w:color="000000"/>
-              <w:left w:val="single" w:sz="4" w:space="0" w:color="000000"/>
-              <w:bottom w:val="single" w:sz="4" w:space="0" w:color="000000"/>
-              <w:right w:val="single" w:sz="4" w:space="0" w:color="000000"/>
-            </w:tcBorders>
-            <w:shd w:val="clear" w:color="auto" w:fill="auto"/>
-            <w:tcMar>
-              <w:top w:w="80" w:type="dxa"/>
-              <w:left w:w="80" w:type="dxa"/>
-              <w:bottom w:w="80" w:type="dxa"/>
-              <w:right w:w="80" w:type="dxa"/>
-            </w:tcMar>
+            <w:tcW w:w="1492" w:type="dxa"/>
           </w:tcPr>
           <w:p>
             <w:pPr>
+              <w:jc w:val="center"/>
+              <w:cnfStyle w:val="000000000000" w:firstRow="0" w:lastRow="0" w:firstColumn="0" w:lastColumn="0" w:oddVBand="0" w:evenVBand="0" w:oddHBand="0" w:evenHBand="0" w:firstRowFirstColumn="0" w:firstRowLastColumn="0" w:lastRowFirstColumn="0" w:lastRowLastColumn="0"/>
               <w:rPr>
                 <w:rFonts w:ascii="Times New Roman" w:hAnsi="Times New Roman" w:cs="Times New Roman"/>
               </w:rPr>
@@ -2518,22 +1200,16 @@
       <w:tr>
         <w:trPr>
           <w:trHeight w:val="570"/>
-          <w:jc w:val="center"/>
         </w:trPr>
         <w:tc>
           <w:tcPr>
-            <w:tcW w:w="2804" w:type="dxa"/>
+            <w:cnfStyle w:val="001000000000" w:firstRow="0" w:lastRow="0" w:firstColumn="1" w:lastColumn="0" w:oddVBand="0" w:evenVBand="0" w:oddHBand="0" w:evenHBand="0" w:firstRowFirstColumn="0" w:firstRowLastColumn="0" w:lastRowFirstColumn="0" w:lastRowLastColumn="0"/>
+            <w:tcW w:w="2688" w:type="dxa"/>
             <w:vMerge/>
-            <w:tcBorders>
-              <w:top w:val="single" w:sz="4" w:space="0" w:color="000000"/>
-              <w:left w:val="single" w:sz="4" w:space="0" w:color="000000"/>
-              <w:bottom w:val="single" w:sz="4" w:space="0" w:color="000000"/>
-              <w:right w:val="single" w:sz="4" w:space="0" w:color="000000"/>
-            </w:tcBorders>
-            <w:shd w:val="clear" w:color="auto" w:fill="auto"/>
           </w:tcPr>
           <w:p>
             <w:pPr>
+              <w:jc w:val="center"/>
               <w:rPr>
                 <w:rFonts w:ascii="Times New Roman" w:hAnsi="Times New Roman" w:cs="Times New Roman"/>
               </w:rPr>
@@ -2542,23 +1218,12 @@
         </w:tc>
         <w:tc>
           <w:tcPr>
-            <w:tcW w:w="2825" w:type="dxa"/>
-            <w:tcBorders>
-              <w:top w:val="single" w:sz="4" w:space="0" w:color="000000"/>
-              <w:left w:val="single" w:sz="4" w:space="0" w:color="000000"/>
-              <w:bottom w:val="single" w:sz="4" w:space="0" w:color="000000"/>
-              <w:right w:val="single" w:sz="4" w:space="0" w:color="000000"/>
-            </w:tcBorders>
-            <w:shd w:val="clear" w:color="auto" w:fill="auto"/>
-            <w:tcMar>
-              <w:top w:w="80" w:type="dxa"/>
-              <w:left w:w="80" w:type="dxa"/>
-              <w:bottom w:w="80" w:type="dxa"/>
-              <w:right w:w="80" w:type="dxa"/>
-            </w:tcMar>
+            <w:tcW w:w="4110" w:type="dxa"/>
           </w:tcPr>
           <w:p>
             <w:pPr>
+              <w:jc w:val="center"/>
+              <w:cnfStyle w:val="000000000000" w:firstRow="0" w:lastRow="0" w:firstColumn="0" w:lastColumn="0" w:oddVBand="0" w:evenVBand="0" w:oddHBand="0" w:evenHBand="0" w:firstRowFirstColumn="0" w:firstRowLastColumn="0" w:lastRowFirstColumn="0" w:lastRowLastColumn="0"/>
               <w:rPr>
                 <w:rFonts w:ascii="Times New Roman" w:hAnsi="Times New Roman" w:cs="Times New Roman"/>
               </w:rPr>
@@ -2573,23 +1238,12 @@
         </w:tc>
         <w:tc>
           <w:tcPr>
-            <w:tcW w:w="2661" w:type="dxa"/>
-            <w:tcBorders>
-              <w:top w:val="single" w:sz="4" w:space="0" w:color="000000"/>
-              <w:left w:val="single" w:sz="4" w:space="0" w:color="000000"/>
-              <w:bottom w:val="single" w:sz="4" w:space="0" w:color="000000"/>
-              <w:right w:val="single" w:sz="4" w:space="0" w:color="000000"/>
-            </w:tcBorders>
-            <w:shd w:val="clear" w:color="auto" w:fill="auto"/>
-            <w:tcMar>
-              <w:top w:w="80" w:type="dxa"/>
-              <w:left w:w="80" w:type="dxa"/>
-              <w:bottom w:w="80" w:type="dxa"/>
-              <w:right w:w="80" w:type="dxa"/>
-            </w:tcMar>
+            <w:tcW w:w="1492" w:type="dxa"/>
           </w:tcPr>
           <w:p>
             <w:pPr>
+              <w:jc w:val="center"/>
+              <w:cnfStyle w:val="000000000000" w:firstRow="0" w:lastRow="0" w:firstColumn="0" w:lastColumn="0" w:oddVBand="0" w:evenVBand="0" w:oddHBand="0" w:evenHBand="0" w:firstRowFirstColumn="0" w:firstRowLastColumn="0" w:lastRowFirstColumn="0" w:lastRowLastColumn="0"/>
               <w:rPr>
                 <w:rFonts w:ascii="Times New Roman" w:hAnsi="Times New Roman" w:cs="Times New Roman"/>
               </w:rPr>
@@ -2606,22 +1260,16 @@
       <w:tr>
         <w:trPr>
           <w:trHeight w:val="570"/>
-          <w:jc w:val="center"/>
         </w:trPr>
         <w:tc>
           <w:tcPr>
-            <w:tcW w:w="2804" w:type="dxa"/>
+            <w:cnfStyle w:val="001000000000" w:firstRow="0" w:lastRow="0" w:firstColumn="1" w:lastColumn="0" w:oddVBand="0" w:evenVBand="0" w:oddHBand="0" w:evenHBand="0" w:firstRowFirstColumn="0" w:firstRowLastColumn="0" w:lastRowFirstColumn="0" w:lastRowLastColumn="0"/>
+            <w:tcW w:w="2688" w:type="dxa"/>
             <w:vMerge/>
-            <w:tcBorders>
-              <w:top w:val="single" w:sz="4" w:space="0" w:color="000000"/>
-              <w:left w:val="single" w:sz="4" w:space="0" w:color="000000"/>
-              <w:bottom w:val="single" w:sz="4" w:space="0" w:color="000000"/>
-              <w:right w:val="single" w:sz="4" w:space="0" w:color="000000"/>
-            </w:tcBorders>
-            <w:shd w:val="clear" w:color="auto" w:fill="auto"/>
           </w:tcPr>
           <w:p>
             <w:pPr>
+              <w:jc w:val="center"/>
               <w:rPr>
                 <w:rFonts w:ascii="Times New Roman" w:hAnsi="Times New Roman" w:cs="Times New Roman"/>
               </w:rPr>
@@ -2630,23 +1278,12 @@
         </w:tc>
         <w:tc>
           <w:tcPr>
-            <w:tcW w:w="2825" w:type="dxa"/>
-            <w:tcBorders>
-              <w:top w:val="single" w:sz="4" w:space="0" w:color="000000"/>
-              <w:left w:val="single" w:sz="4" w:space="0" w:color="000000"/>
-              <w:bottom w:val="single" w:sz="4" w:space="0" w:color="000000"/>
-              <w:right w:val="single" w:sz="4" w:space="0" w:color="000000"/>
-            </w:tcBorders>
-            <w:shd w:val="clear" w:color="auto" w:fill="auto"/>
-            <w:tcMar>
-              <w:top w:w="80" w:type="dxa"/>
-              <w:left w:w="80" w:type="dxa"/>
-              <w:bottom w:w="80" w:type="dxa"/>
-              <w:right w:w="80" w:type="dxa"/>
-            </w:tcMar>
+            <w:tcW w:w="4110" w:type="dxa"/>
           </w:tcPr>
           <w:p>
             <w:pPr>
+              <w:jc w:val="center"/>
+              <w:cnfStyle w:val="000000000000" w:firstRow="0" w:lastRow="0" w:firstColumn="0" w:lastColumn="0" w:oddVBand="0" w:evenVBand="0" w:oddHBand="0" w:evenHBand="0" w:firstRowFirstColumn="0" w:firstRowLastColumn="0" w:lastRowFirstColumn="0" w:lastRowLastColumn="0"/>
               <w:rPr>
                 <w:rFonts w:ascii="Times New Roman" w:hAnsi="Times New Roman" w:cs="Times New Roman"/>
               </w:rPr>
@@ -2661,23 +1298,12 @@
         </w:tc>
         <w:tc>
           <w:tcPr>
-            <w:tcW w:w="2661" w:type="dxa"/>
-            <w:tcBorders>
-              <w:top w:val="single" w:sz="4" w:space="0" w:color="000000"/>
-              <w:left w:val="single" w:sz="4" w:space="0" w:color="000000"/>
-              <w:bottom w:val="single" w:sz="4" w:space="0" w:color="000000"/>
-              <w:right w:val="single" w:sz="4" w:space="0" w:color="000000"/>
-            </w:tcBorders>
-            <w:shd w:val="clear" w:color="auto" w:fill="auto"/>
-            <w:tcMar>
-              <w:top w:w="80" w:type="dxa"/>
-              <w:left w:w="80" w:type="dxa"/>
-              <w:bottom w:w="80" w:type="dxa"/>
-              <w:right w:w="80" w:type="dxa"/>
-            </w:tcMar>
+            <w:tcW w:w="1492" w:type="dxa"/>
           </w:tcPr>
           <w:p>
             <w:pPr>
+              <w:jc w:val="center"/>
+              <w:cnfStyle w:val="000000000000" w:firstRow="0" w:lastRow="0" w:firstColumn="0" w:lastColumn="0" w:oddVBand="0" w:evenVBand="0" w:oddHBand="0" w:evenHBand="0" w:firstRowFirstColumn="0" w:firstRowLastColumn="0" w:lastRowFirstColumn="0" w:lastRowLastColumn="0"/>
               <w:rPr>
                 <w:rFonts w:ascii="Times New Roman" w:hAnsi="Times New Roman" w:cs="Times New Roman"/>
               </w:rPr>
@@ -2694,28 +1320,16 @@
       <w:tr>
         <w:trPr>
           <w:trHeight w:val="297"/>
-          <w:jc w:val="center"/>
         </w:trPr>
         <w:tc>
           <w:tcPr>
-            <w:tcW w:w="2804" w:type="dxa"/>
+            <w:cnfStyle w:val="001000000000" w:firstRow="0" w:lastRow="0" w:firstColumn="1" w:lastColumn="0" w:oddVBand="0" w:evenVBand="0" w:oddHBand="0" w:evenHBand="0" w:firstRowFirstColumn="0" w:firstRowLastColumn="0" w:lastRowFirstColumn="0" w:lastRowLastColumn="0"/>
+            <w:tcW w:w="2688" w:type="dxa"/>
             <w:vMerge w:val="restart"/>
-            <w:tcBorders>
-              <w:top w:val="single" w:sz="4" w:space="0" w:color="000000"/>
-              <w:left w:val="single" w:sz="4" w:space="0" w:color="000000"/>
-              <w:bottom w:val="single" w:sz="4" w:space="0" w:color="000000"/>
-              <w:right w:val="single" w:sz="4" w:space="0" w:color="000000"/>
-            </w:tcBorders>
-            <w:shd w:val="clear" w:color="auto" w:fill="auto"/>
-            <w:tcMar>
-              <w:top w:w="80" w:type="dxa"/>
-              <w:left w:w="80" w:type="dxa"/>
-              <w:bottom w:w="80" w:type="dxa"/>
-              <w:right w:w="80" w:type="dxa"/>
-            </w:tcMar>
           </w:tcPr>
           <w:p>
             <w:pPr>
+              <w:jc w:val="center"/>
               <w:rPr>
                 <w:rFonts w:ascii="Times New Roman" w:hAnsi="Times New Roman" w:cs="Times New Roman"/>
               </w:rPr>
@@ -2729,6 +1343,7 @@
           </w:p>
           <w:p>
             <w:pPr>
+              <w:jc w:val="center"/>
               <w:rPr>
                 <w:rFonts w:ascii="Times New Roman" w:hAnsi="Times New Roman" w:cs="Times New Roman"/>
               </w:rPr>
@@ -2743,23 +1358,12 @@
         </w:tc>
         <w:tc>
           <w:tcPr>
-            <w:tcW w:w="2825" w:type="dxa"/>
-            <w:tcBorders>
-              <w:top w:val="single" w:sz="4" w:space="0" w:color="000000"/>
-              <w:left w:val="single" w:sz="4" w:space="0" w:color="000000"/>
-              <w:bottom w:val="single" w:sz="4" w:space="0" w:color="000000"/>
-              <w:right w:val="single" w:sz="4" w:space="0" w:color="000000"/>
-            </w:tcBorders>
-            <w:shd w:val="clear" w:color="auto" w:fill="auto"/>
-            <w:tcMar>
-              <w:top w:w="80" w:type="dxa"/>
-              <w:left w:w="80" w:type="dxa"/>
-              <w:bottom w:w="80" w:type="dxa"/>
-              <w:right w:w="80" w:type="dxa"/>
-            </w:tcMar>
+            <w:tcW w:w="4110" w:type="dxa"/>
           </w:tcPr>
           <w:p>
             <w:pPr>
+              <w:jc w:val="center"/>
+              <w:cnfStyle w:val="000000000000" w:firstRow="0" w:lastRow="0" w:firstColumn="0" w:lastColumn="0" w:oddVBand="0" w:evenVBand="0" w:oddHBand="0" w:evenHBand="0" w:firstRowFirstColumn="0" w:firstRowLastColumn="0" w:lastRowFirstColumn="0" w:lastRowLastColumn="0"/>
               <w:rPr>
                 <w:rFonts w:ascii="Times New Roman" w:hAnsi="Times New Roman" w:cs="Times New Roman"/>
               </w:rPr>
@@ -2786,23 +1390,12 @@
         </w:tc>
         <w:tc>
           <w:tcPr>
-            <w:tcW w:w="2661" w:type="dxa"/>
-            <w:tcBorders>
-              <w:top w:val="single" w:sz="4" w:space="0" w:color="000000"/>
-              <w:left w:val="single" w:sz="4" w:space="0" w:color="000000"/>
-              <w:bottom w:val="single" w:sz="4" w:space="0" w:color="000000"/>
-              <w:right w:val="single" w:sz="4" w:space="0" w:color="000000"/>
-            </w:tcBorders>
-            <w:shd w:val="clear" w:color="auto" w:fill="auto"/>
-            <w:tcMar>
-              <w:top w:w="80" w:type="dxa"/>
-              <w:left w:w="80" w:type="dxa"/>
-              <w:bottom w:w="80" w:type="dxa"/>
-              <w:right w:w="80" w:type="dxa"/>
-            </w:tcMar>
+            <w:tcW w:w="1492" w:type="dxa"/>
           </w:tcPr>
           <w:p>
             <w:pPr>
+              <w:jc w:val="center"/>
+              <w:cnfStyle w:val="000000000000" w:firstRow="0" w:lastRow="0" w:firstColumn="0" w:lastColumn="0" w:oddVBand="0" w:evenVBand="0" w:oddHBand="0" w:evenHBand="0" w:firstRowFirstColumn="0" w:firstRowLastColumn="0" w:lastRowFirstColumn="0" w:lastRowLastColumn="0"/>
               <w:rPr>
                 <w:rFonts w:ascii="Times New Roman" w:hAnsi="Times New Roman" w:cs="Times New Roman"/>
               </w:rPr>
@@ -2819,22 +1412,16 @@
       <w:tr>
         <w:trPr>
           <w:trHeight w:val="290"/>
-          <w:jc w:val="center"/>
         </w:trPr>
         <w:tc>
           <w:tcPr>
-            <w:tcW w:w="2804" w:type="dxa"/>
+            <w:cnfStyle w:val="001000000000" w:firstRow="0" w:lastRow="0" w:firstColumn="1" w:lastColumn="0" w:oddVBand="0" w:evenVBand="0" w:oddHBand="0" w:evenHBand="0" w:firstRowFirstColumn="0" w:firstRowLastColumn="0" w:lastRowFirstColumn="0" w:lastRowLastColumn="0"/>
+            <w:tcW w:w="2688" w:type="dxa"/>
             <w:vMerge/>
-            <w:tcBorders>
-              <w:top w:val="single" w:sz="4" w:space="0" w:color="000000"/>
-              <w:left w:val="single" w:sz="4" w:space="0" w:color="000000"/>
-              <w:bottom w:val="single" w:sz="4" w:space="0" w:color="000000"/>
-              <w:right w:val="single" w:sz="4" w:space="0" w:color="000000"/>
-            </w:tcBorders>
-            <w:shd w:val="clear" w:color="auto" w:fill="auto"/>
           </w:tcPr>
           <w:p>
             <w:pPr>
+              <w:jc w:val="center"/>
               <w:rPr>
                 <w:rFonts w:ascii="Times New Roman" w:hAnsi="Times New Roman" w:cs="Times New Roman"/>
               </w:rPr>
@@ -2843,23 +1430,12 @@
         </w:tc>
         <w:tc>
           <w:tcPr>
-            <w:tcW w:w="2825" w:type="dxa"/>
-            <w:tcBorders>
-              <w:top w:val="single" w:sz="4" w:space="0" w:color="000000"/>
-              <w:left w:val="single" w:sz="4" w:space="0" w:color="000000"/>
-              <w:bottom w:val="single" w:sz="4" w:space="0" w:color="000000"/>
-              <w:right w:val="single" w:sz="4" w:space="0" w:color="000000"/>
-            </w:tcBorders>
-            <w:shd w:val="clear" w:color="auto" w:fill="auto"/>
-            <w:tcMar>
-              <w:top w:w="80" w:type="dxa"/>
-              <w:left w:w="80" w:type="dxa"/>
-              <w:bottom w:w="80" w:type="dxa"/>
-              <w:right w:w="80" w:type="dxa"/>
-            </w:tcMar>
+            <w:tcW w:w="4110" w:type="dxa"/>
           </w:tcPr>
           <w:p>
             <w:pPr>
+              <w:jc w:val="center"/>
+              <w:cnfStyle w:val="000000000000" w:firstRow="0" w:lastRow="0" w:firstColumn="0" w:lastColumn="0" w:oddVBand="0" w:evenVBand="0" w:oddHBand="0" w:evenHBand="0" w:firstRowFirstColumn="0" w:firstRowLastColumn="0" w:lastRowFirstColumn="0" w:lastRowLastColumn="0"/>
               <w:rPr>
                 <w:rFonts w:ascii="Times New Roman" w:hAnsi="Times New Roman" w:cs="Times New Roman"/>
               </w:rPr>
@@ -2874,23 +1450,12 @@
         </w:tc>
         <w:tc>
           <w:tcPr>
-            <w:tcW w:w="2661" w:type="dxa"/>
-            <w:tcBorders>
-              <w:top w:val="single" w:sz="4" w:space="0" w:color="000000"/>
-              <w:left w:val="single" w:sz="4" w:space="0" w:color="000000"/>
-              <w:bottom w:val="single" w:sz="4" w:space="0" w:color="000000"/>
-              <w:right w:val="single" w:sz="4" w:space="0" w:color="000000"/>
-            </w:tcBorders>
-            <w:shd w:val="clear" w:color="auto" w:fill="auto"/>
-            <w:tcMar>
-              <w:top w:w="80" w:type="dxa"/>
-              <w:left w:w="80" w:type="dxa"/>
-              <w:bottom w:w="80" w:type="dxa"/>
-              <w:right w:w="80" w:type="dxa"/>
-            </w:tcMar>
+            <w:tcW w:w="1492" w:type="dxa"/>
           </w:tcPr>
           <w:p>
             <w:pPr>
+              <w:jc w:val="center"/>
+              <w:cnfStyle w:val="000000000000" w:firstRow="0" w:lastRow="0" w:firstColumn="0" w:lastColumn="0" w:oddVBand="0" w:evenVBand="0" w:oddHBand="0" w:evenHBand="0" w:firstRowFirstColumn="0" w:firstRowLastColumn="0" w:lastRowFirstColumn="0" w:lastRowLastColumn="0"/>
               <w:rPr>
                 <w:rFonts w:ascii="Times New Roman" w:hAnsi="Times New Roman" w:cs="Times New Roman"/>
               </w:rPr>
@@ -2907,22 +1472,16 @@
       <w:tr>
         <w:trPr>
           <w:trHeight w:val="290"/>
-          <w:jc w:val="center"/>
         </w:trPr>
         <w:tc>
           <w:tcPr>
-            <w:tcW w:w="2804" w:type="dxa"/>
+            <w:cnfStyle w:val="001000000000" w:firstRow="0" w:lastRow="0" w:firstColumn="1" w:lastColumn="0" w:oddVBand="0" w:evenVBand="0" w:oddHBand="0" w:evenHBand="0" w:firstRowFirstColumn="0" w:firstRowLastColumn="0" w:lastRowFirstColumn="0" w:lastRowLastColumn="0"/>
+            <w:tcW w:w="2688" w:type="dxa"/>
             <w:vMerge/>
-            <w:tcBorders>
-              <w:top w:val="single" w:sz="4" w:space="0" w:color="000000"/>
-              <w:left w:val="single" w:sz="4" w:space="0" w:color="000000"/>
-              <w:bottom w:val="single" w:sz="4" w:space="0" w:color="000000"/>
-              <w:right w:val="single" w:sz="4" w:space="0" w:color="000000"/>
-            </w:tcBorders>
-            <w:shd w:val="clear" w:color="auto" w:fill="auto"/>
           </w:tcPr>
           <w:p>
             <w:pPr>
+              <w:jc w:val="center"/>
               <w:rPr>
                 <w:rFonts w:ascii="Times New Roman" w:hAnsi="Times New Roman" w:cs="Times New Roman"/>
               </w:rPr>
@@ -2931,23 +1490,12 @@
         </w:tc>
         <w:tc>
           <w:tcPr>
-            <w:tcW w:w="2825" w:type="dxa"/>
-            <w:tcBorders>
-              <w:top w:val="single" w:sz="4" w:space="0" w:color="000000"/>
-              <w:left w:val="single" w:sz="4" w:space="0" w:color="000000"/>
-              <w:bottom w:val="single" w:sz="4" w:space="0" w:color="000000"/>
-              <w:right w:val="single" w:sz="4" w:space="0" w:color="000000"/>
-            </w:tcBorders>
-            <w:shd w:val="clear" w:color="auto" w:fill="auto"/>
-            <w:tcMar>
-              <w:top w:w="80" w:type="dxa"/>
-              <w:left w:w="80" w:type="dxa"/>
-              <w:bottom w:w="80" w:type="dxa"/>
-              <w:right w:w="80" w:type="dxa"/>
-            </w:tcMar>
+            <w:tcW w:w="4110" w:type="dxa"/>
           </w:tcPr>
           <w:p>
             <w:pPr>
+              <w:jc w:val="center"/>
+              <w:cnfStyle w:val="000000000000" w:firstRow="0" w:lastRow="0" w:firstColumn="0" w:lastColumn="0" w:oddVBand="0" w:evenVBand="0" w:oddHBand="0" w:evenHBand="0" w:firstRowFirstColumn="0" w:firstRowLastColumn="0" w:lastRowFirstColumn="0" w:lastRowLastColumn="0"/>
               <w:rPr>
                 <w:rFonts w:ascii="Times New Roman" w:hAnsi="Times New Roman" w:cs="Times New Roman"/>
               </w:rPr>
@@ -2956,29 +1504,18 @@
               <w:rPr>
                 <w:rFonts w:ascii="Times New Roman" w:hAnsi="Times New Roman" w:cs="Times New Roman"/>
               </w:rPr>
-              <w:t xml:space="preserve"> Concentration [ppm]</w:t>
+              <w:t>Concentration [ppm]</w:t>
             </w:r>
           </w:p>
         </w:tc>
         <w:tc>
           <w:tcPr>
-            <w:tcW w:w="2661" w:type="dxa"/>
-            <w:tcBorders>
-              <w:top w:val="single" w:sz="4" w:space="0" w:color="000000"/>
-              <w:left w:val="single" w:sz="4" w:space="0" w:color="000000"/>
-              <w:bottom w:val="single" w:sz="4" w:space="0" w:color="000000"/>
-              <w:right w:val="single" w:sz="4" w:space="0" w:color="000000"/>
-            </w:tcBorders>
-            <w:shd w:val="clear" w:color="auto" w:fill="auto"/>
-            <w:tcMar>
-              <w:top w:w="80" w:type="dxa"/>
-              <w:left w:w="80" w:type="dxa"/>
-              <w:bottom w:w="80" w:type="dxa"/>
-              <w:right w:w="80" w:type="dxa"/>
-            </w:tcMar>
+            <w:tcW w:w="1492" w:type="dxa"/>
           </w:tcPr>
           <w:p>
             <w:pPr>
+              <w:jc w:val="center"/>
+              <w:cnfStyle w:val="000000000000" w:firstRow="0" w:lastRow="0" w:firstColumn="0" w:lastColumn="0" w:oddVBand="0" w:evenVBand="0" w:oddHBand="0" w:evenHBand="0" w:firstRowFirstColumn="0" w:firstRowLastColumn="0" w:lastRowFirstColumn="0" w:lastRowLastColumn="0"/>
               <w:rPr>
                 <w:rFonts w:ascii="Times New Roman" w:hAnsi="Times New Roman" w:cs="Times New Roman"/>
               </w:rPr>
@@ -2995,22 +1532,16 @@
       <w:tr>
         <w:trPr>
           <w:trHeight w:val="857"/>
-          <w:jc w:val="center"/>
         </w:trPr>
         <w:tc>
           <w:tcPr>
-            <w:tcW w:w="2804" w:type="dxa"/>
+            <w:cnfStyle w:val="001000000000" w:firstRow="0" w:lastRow="0" w:firstColumn="1" w:lastColumn="0" w:oddVBand="0" w:evenVBand="0" w:oddHBand="0" w:evenHBand="0" w:firstRowFirstColumn="0" w:firstRowLastColumn="0" w:lastRowFirstColumn="0" w:lastRowLastColumn="0"/>
+            <w:tcW w:w="2688" w:type="dxa"/>
             <w:vMerge/>
-            <w:tcBorders>
-              <w:top w:val="single" w:sz="4" w:space="0" w:color="000000"/>
-              <w:left w:val="single" w:sz="4" w:space="0" w:color="000000"/>
-              <w:bottom w:val="single" w:sz="4" w:space="0" w:color="000000"/>
-              <w:right w:val="single" w:sz="4" w:space="0" w:color="000000"/>
-            </w:tcBorders>
-            <w:shd w:val="clear" w:color="auto" w:fill="auto"/>
           </w:tcPr>
           <w:p>
             <w:pPr>
+              <w:jc w:val="center"/>
               <w:rPr>
                 <w:rFonts w:ascii="Times New Roman" w:hAnsi="Times New Roman" w:cs="Times New Roman"/>
               </w:rPr>
@@ -3019,23 +1550,12 @@
         </w:tc>
         <w:tc>
           <w:tcPr>
-            <w:tcW w:w="2825" w:type="dxa"/>
-            <w:tcBorders>
-              <w:top w:val="single" w:sz="4" w:space="0" w:color="000000"/>
-              <w:left w:val="single" w:sz="4" w:space="0" w:color="000000"/>
-              <w:bottom w:val="single" w:sz="4" w:space="0" w:color="000000"/>
-              <w:right w:val="single" w:sz="4" w:space="0" w:color="000000"/>
-            </w:tcBorders>
-            <w:shd w:val="clear" w:color="auto" w:fill="auto"/>
-            <w:tcMar>
-              <w:top w:w="80" w:type="dxa"/>
-              <w:left w:w="80" w:type="dxa"/>
-              <w:bottom w:w="80" w:type="dxa"/>
-              <w:right w:w="80" w:type="dxa"/>
-            </w:tcMar>
+            <w:tcW w:w="4110" w:type="dxa"/>
           </w:tcPr>
           <w:p>
             <w:pPr>
+              <w:jc w:val="center"/>
+              <w:cnfStyle w:val="000000000000" w:firstRow="0" w:lastRow="0" w:firstColumn="0" w:lastColumn="0" w:oddVBand="0" w:evenVBand="0" w:oddHBand="0" w:evenHBand="0" w:firstRowFirstColumn="0" w:firstRowLastColumn="0" w:lastRowFirstColumn="0" w:lastRowLastColumn="0"/>
               <w:rPr>
                 <w:rFonts w:ascii="Times New Roman" w:hAnsi="Times New Roman" w:cs="Times New Roman"/>
               </w:rPr>
@@ -3062,23 +1582,12 @@
         </w:tc>
         <w:tc>
           <w:tcPr>
-            <w:tcW w:w="2661" w:type="dxa"/>
-            <w:tcBorders>
-              <w:top w:val="single" w:sz="4" w:space="0" w:color="000000"/>
-              <w:left w:val="single" w:sz="4" w:space="0" w:color="000000"/>
-              <w:bottom w:val="single" w:sz="4" w:space="0" w:color="000000"/>
-              <w:right w:val="single" w:sz="4" w:space="0" w:color="000000"/>
-            </w:tcBorders>
-            <w:shd w:val="clear" w:color="auto" w:fill="auto"/>
-            <w:tcMar>
-              <w:top w:w="80" w:type="dxa"/>
-              <w:left w:w="80" w:type="dxa"/>
-              <w:bottom w:w="80" w:type="dxa"/>
-              <w:right w:w="80" w:type="dxa"/>
-            </w:tcMar>
+            <w:tcW w:w="1492" w:type="dxa"/>
           </w:tcPr>
           <w:p>
             <w:pPr>
+              <w:jc w:val="center"/>
+              <w:cnfStyle w:val="000000000000" w:firstRow="0" w:lastRow="0" w:firstColumn="0" w:lastColumn="0" w:oddVBand="0" w:evenVBand="0" w:oddHBand="0" w:evenHBand="0" w:firstRowFirstColumn="0" w:firstRowLastColumn="0" w:lastRowFirstColumn="0" w:lastRowLastColumn="0"/>
               <w:rPr>
                 <w:rFonts w:ascii="Times New Roman" w:hAnsi="Times New Roman" w:cs="Times New Roman"/>
               </w:rPr>
@@ -3095,27 +1604,15 @@
       <w:tr>
         <w:trPr>
           <w:trHeight w:val="850"/>
-          <w:jc w:val="center"/>
         </w:trPr>
         <w:tc>
           <w:tcPr>
-            <w:tcW w:w="2804" w:type="dxa"/>
-            <w:tcBorders>
-              <w:top w:val="single" w:sz="4" w:space="0" w:color="000000"/>
-              <w:left w:val="single" w:sz="4" w:space="0" w:color="000000"/>
-              <w:bottom w:val="single" w:sz="4" w:space="0" w:color="000000"/>
-              <w:right w:val="single" w:sz="4" w:space="0" w:color="000000"/>
-            </w:tcBorders>
-            <w:shd w:val="clear" w:color="auto" w:fill="auto"/>
-            <w:tcMar>
-              <w:top w:w="80" w:type="dxa"/>
-              <w:left w:w="80" w:type="dxa"/>
-              <w:bottom w:w="80" w:type="dxa"/>
-              <w:right w:w="80" w:type="dxa"/>
-            </w:tcMar>
+            <w:cnfStyle w:val="001000000000" w:firstRow="0" w:lastRow="0" w:firstColumn="1" w:lastColumn="0" w:oddVBand="0" w:evenVBand="0" w:oddHBand="0" w:evenHBand="0" w:firstRowFirstColumn="0" w:firstRowLastColumn="0" w:lastRowFirstColumn="0" w:lastRowLastColumn="0"/>
+            <w:tcW w:w="2688" w:type="dxa"/>
           </w:tcPr>
           <w:p>
             <w:pPr>
+              <w:jc w:val="center"/>
               <w:rPr>
                 <w:rFonts w:ascii="Times New Roman" w:hAnsi="Times New Roman" w:cs="Times New Roman"/>
               </w:rPr>
@@ -3124,29 +1621,18 @@
               <w:rPr>
                 <w:rFonts w:ascii="Times New Roman" w:hAnsi="Times New Roman" w:cs="Times New Roman"/>
               </w:rPr>
-              <w:t xml:space="preserve">Occupant Behavior </w:t>
+              <w:t>Occupant Behavior</w:t>
             </w:r>
           </w:p>
         </w:tc>
         <w:tc>
           <w:tcPr>
-            <w:tcW w:w="2825" w:type="dxa"/>
-            <w:tcBorders>
-              <w:top w:val="single" w:sz="4" w:space="0" w:color="000000"/>
-              <w:left w:val="single" w:sz="4" w:space="0" w:color="000000"/>
-              <w:bottom w:val="single" w:sz="4" w:space="0" w:color="000000"/>
-              <w:right w:val="single" w:sz="4" w:space="0" w:color="000000"/>
-            </w:tcBorders>
-            <w:shd w:val="clear" w:color="auto" w:fill="auto"/>
-            <w:tcMar>
-              <w:top w:w="80" w:type="dxa"/>
-              <w:left w:w="80" w:type="dxa"/>
-              <w:bottom w:w="80" w:type="dxa"/>
-              <w:right w:w="80" w:type="dxa"/>
-            </w:tcMar>
+            <w:tcW w:w="4110" w:type="dxa"/>
           </w:tcPr>
           <w:p>
             <w:pPr>
+              <w:jc w:val="center"/>
+              <w:cnfStyle w:val="000000000000" w:firstRow="0" w:lastRow="0" w:firstColumn="0" w:lastColumn="0" w:oddVBand="0" w:evenVBand="0" w:oddHBand="0" w:evenHBand="0" w:firstRowFirstColumn="0" w:firstRowLastColumn="0" w:lastRowFirstColumn="0" w:lastRowLastColumn="0"/>
               <w:rPr>
                 <w:rFonts w:ascii="Times New Roman" w:hAnsi="Times New Roman" w:cs="Times New Roman"/>
               </w:rPr>
@@ -3155,11 +1641,13 @@
               <w:rPr>
                 <w:rFonts w:ascii="Times New Roman" w:hAnsi="Times New Roman" w:cs="Times New Roman"/>
               </w:rPr>
-              <w:t xml:space="preserve">Window state [0/1] </w:t>
+              <w:t>Window state [0/1]</w:t>
             </w:r>
           </w:p>
           <w:p>
             <w:pPr>
+              <w:jc w:val="center"/>
+              <w:cnfStyle w:val="000000000000" w:firstRow="0" w:lastRow="0" w:firstColumn="0" w:lastColumn="0" w:oddVBand="0" w:evenVBand="0" w:oddHBand="0" w:evenHBand="0" w:firstRowFirstColumn="0" w:firstRowLastColumn="0" w:lastRowFirstColumn="0" w:lastRowLastColumn="0"/>
               <w:rPr>
                 <w:rFonts w:ascii="Times New Roman" w:hAnsi="Times New Roman" w:cs="Times New Roman"/>
               </w:rPr>
@@ -3174,23 +1662,12 @@
         </w:tc>
         <w:tc>
           <w:tcPr>
-            <w:tcW w:w="2661" w:type="dxa"/>
-            <w:tcBorders>
-              <w:top w:val="single" w:sz="4" w:space="0" w:color="000000"/>
-              <w:left w:val="single" w:sz="4" w:space="0" w:color="000000"/>
-              <w:bottom w:val="single" w:sz="4" w:space="0" w:color="000000"/>
-              <w:right w:val="single" w:sz="4" w:space="0" w:color="000000"/>
-            </w:tcBorders>
-            <w:shd w:val="clear" w:color="auto" w:fill="auto"/>
-            <w:tcMar>
-              <w:top w:w="80" w:type="dxa"/>
-              <w:left w:w="80" w:type="dxa"/>
-              <w:bottom w:w="80" w:type="dxa"/>
-              <w:right w:w="80" w:type="dxa"/>
-            </w:tcMar>
+            <w:tcW w:w="1492" w:type="dxa"/>
           </w:tcPr>
           <w:p>
             <w:pPr>
+              <w:jc w:val="center"/>
+              <w:cnfStyle w:val="000000000000" w:firstRow="0" w:lastRow="0" w:firstColumn="0" w:lastColumn="0" w:oddVBand="0" w:evenVBand="0" w:oddHBand="0" w:evenHBand="0" w:firstRowFirstColumn="0" w:firstRowLastColumn="0" w:lastRowFirstColumn="0" w:lastRowLastColumn="0"/>
               <w:rPr>
                 <w:rFonts w:ascii="Times New Roman" w:hAnsi="Times New Roman" w:cs="Times New Roman"/>
               </w:rPr>
@@ -3207,28 +1684,16 @@
       <w:tr>
         <w:trPr>
           <w:trHeight w:val="290"/>
-          <w:jc w:val="center"/>
         </w:trPr>
         <w:tc>
           <w:tcPr>
-            <w:tcW w:w="2804" w:type="dxa"/>
+            <w:cnfStyle w:val="001000000000" w:firstRow="0" w:lastRow="0" w:firstColumn="1" w:lastColumn="0" w:oddVBand="0" w:evenVBand="0" w:oddHBand="0" w:evenHBand="0" w:firstRowFirstColumn="0" w:firstRowLastColumn="0" w:lastRowFirstColumn="0" w:lastRowLastColumn="0"/>
+            <w:tcW w:w="2688" w:type="dxa"/>
             <w:vMerge w:val="restart"/>
-            <w:tcBorders>
-              <w:top w:val="single" w:sz="4" w:space="0" w:color="000000"/>
-              <w:left w:val="single" w:sz="4" w:space="0" w:color="000000"/>
-              <w:bottom w:val="single" w:sz="4" w:space="0" w:color="000000"/>
-              <w:right w:val="single" w:sz="4" w:space="0" w:color="000000"/>
-            </w:tcBorders>
-            <w:shd w:val="clear" w:color="auto" w:fill="auto"/>
-            <w:tcMar>
-              <w:top w:w="80" w:type="dxa"/>
-              <w:left w:w="80" w:type="dxa"/>
-              <w:bottom w:w="80" w:type="dxa"/>
-              <w:right w:w="80" w:type="dxa"/>
-            </w:tcMar>
           </w:tcPr>
           <w:p>
             <w:pPr>
+              <w:jc w:val="center"/>
               <w:rPr>
                 <w:rFonts w:ascii="Times New Roman" w:hAnsi="Times New Roman" w:cs="Times New Roman"/>
               </w:rPr>
@@ -3243,23 +1708,12 @@
         </w:tc>
         <w:tc>
           <w:tcPr>
-            <w:tcW w:w="2825" w:type="dxa"/>
-            <w:tcBorders>
-              <w:top w:val="single" w:sz="4" w:space="0" w:color="000000"/>
-              <w:left w:val="single" w:sz="4" w:space="0" w:color="000000"/>
-              <w:bottom w:val="single" w:sz="4" w:space="0" w:color="000000"/>
-              <w:right w:val="single" w:sz="4" w:space="0" w:color="000000"/>
-            </w:tcBorders>
-            <w:shd w:val="clear" w:color="auto" w:fill="auto"/>
-            <w:tcMar>
-              <w:top w:w="80" w:type="dxa"/>
-              <w:left w:w="80" w:type="dxa"/>
-              <w:bottom w:w="80" w:type="dxa"/>
-              <w:right w:w="80" w:type="dxa"/>
-            </w:tcMar>
+            <w:tcW w:w="4110" w:type="dxa"/>
           </w:tcPr>
           <w:p>
             <w:pPr>
+              <w:jc w:val="center"/>
+              <w:cnfStyle w:val="000000000000" w:firstRow="0" w:lastRow="0" w:firstColumn="0" w:lastColumn="0" w:oddVBand="0" w:evenVBand="0" w:oddHBand="0" w:evenHBand="0" w:firstRowFirstColumn="0" w:firstRowLastColumn="0" w:lastRowFirstColumn="0" w:lastRowLastColumn="0"/>
               <w:rPr>
                 <w:rFonts w:ascii="Times New Roman" w:hAnsi="Times New Roman" w:cs="Times New Roman"/>
               </w:rPr>
@@ -3287,23 +1741,12 @@
         </w:tc>
         <w:tc>
           <w:tcPr>
-            <w:tcW w:w="2661" w:type="dxa"/>
-            <w:tcBorders>
-              <w:top w:val="single" w:sz="4" w:space="0" w:color="000000"/>
-              <w:left w:val="single" w:sz="4" w:space="0" w:color="000000"/>
-              <w:bottom w:val="single" w:sz="4" w:space="0" w:color="000000"/>
-              <w:right w:val="single" w:sz="4" w:space="0" w:color="000000"/>
-            </w:tcBorders>
-            <w:shd w:val="clear" w:color="auto" w:fill="auto"/>
-            <w:tcMar>
-              <w:top w:w="80" w:type="dxa"/>
-              <w:left w:w="80" w:type="dxa"/>
-              <w:bottom w:w="80" w:type="dxa"/>
-              <w:right w:w="80" w:type="dxa"/>
-            </w:tcMar>
+            <w:tcW w:w="1492" w:type="dxa"/>
           </w:tcPr>
           <w:p>
             <w:pPr>
+              <w:jc w:val="center"/>
+              <w:cnfStyle w:val="000000000000" w:firstRow="0" w:lastRow="0" w:firstColumn="0" w:lastColumn="0" w:oddVBand="0" w:evenVBand="0" w:oddHBand="0" w:evenHBand="0" w:firstRowFirstColumn="0" w:firstRowLastColumn="0" w:lastRowFirstColumn="0" w:lastRowLastColumn="0"/>
               <w:rPr>
                 <w:rFonts w:ascii="Times New Roman" w:hAnsi="Times New Roman" w:cs="Times New Roman"/>
               </w:rPr>
@@ -3320,22 +1763,16 @@
       <w:tr>
         <w:trPr>
           <w:trHeight w:val="570"/>
-          <w:jc w:val="center"/>
         </w:trPr>
         <w:tc>
           <w:tcPr>
-            <w:tcW w:w="2804" w:type="dxa"/>
+            <w:cnfStyle w:val="001000000000" w:firstRow="0" w:lastRow="0" w:firstColumn="1" w:lastColumn="0" w:oddVBand="0" w:evenVBand="0" w:oddHBand="0" w:evenHBand="0" w:firstRowFirstColumn="0" w:firstRowLastColumn="0" w:lastRowFirstColumn="0" w:lastRowLastColumn="0"/>
+            <w:tcW w:w="2688" w:type="dxa"/>
             <w:vMerge/>
-            <w:tcBorders>
-              <w:top w:val="single" w:sz="4" w:space="0" w:color="000000"/>
-              <w:left w:val="single" w:sz="4" w:space="0" w:color="000000"/>
-              <w:bottom w:val="single" w:sz="4" w:space="0" w:color="000000"/>
-              <w:right w:val="single" w:sz="4" w:space="0" w:color="000000"/>
-            </w:tcBorders>
-            <w:shd w:val="clear" w:color="auto" w:fill="auto"/>
           </w:tcPr>
           <w:p>
             <w:pPr>
+              <w:jc w:val="center"/>
               <w:rPr>
                 <w:rFonts w:ascii="Times New Roman" w:hAnsi="Times New Roman" w:cs="Times New Roman"/>
               </w:rPr>
@@ -3344,23 +1781,12 @@
         </w:tc>
         <w:tc>
           <w:tcPr>
-            <w:tcW w:w="2825" w:type="dxa"/>
-            <w:tcBorders>
-              <w:top w:val="single" w:sz="4" w:space="0" w:color="000000"/>
-              <w:left w:val="single" w:sz="4" w:space="0" w:color="000000"/>
-              <w:bottom w:val="single" w:sz="4" w:space="0" w:color="000000"/>
-              <w:right w:val="single" w:sz="4" w:space="0" w:color="000000"/>
-            </w:tcBorders>
-            <w:shd w:val="clear" w:color="auto" w:fill="auto"/>
-            <w:tcMar>
-              <w:top w:w="80" w:type="dxa"/>
-              <w:left w:w="80" w:type="dxa"/>
-              <w:bottom w:w="80" w:type="dxa"/>
-              <w:right w:w="80" w:type="dxa"/>
-            </w:tcMar>
+            <w:tcW w:w="4110" w:type="dxa"/>
           </w:tcPr>
           <w:p>
             <w:pPr>
+              <w:jc w:val="center"/>
+              <w:cnfStyle w:val="000000000000" w:firstRow="0" w:lastRow="0" w:firstColumn="0" w:lastColumn="0" w:oddVBand="0" w:evenVBand="0" w:oddHBand="0" w:evenHBand="0" w:firstRowFirstColumn="0" w:firstRowLastColumn="0" w:lastRowFirstColumn="0" w:lastRowLastColumn="0"/>
               <w:rPr>
                 <w:rFonts w:ascii="Times New Roman" w:hAnsi="Times New Roman" w:cs="Times New Roman"/>
               </w:rPr>
@@ -3375,23 +1801,12 @@
         </w:tc>
         <w:tc>
           <w:tcPr>
-            <w:tcW w:w="2661" w:type="dxa"/>
-            <w:tcBorders>
-              <w:top w:val="single" w:sz="4" w:space="0" w:color="000000"/>
-              <w:left w:val="single" w:sz="4" w:space="0" w:color="000000"/>
-              <w:bottom w:val="single" w:sz="4" w:space="0" w:color="000000"/>
-              <w:right w:val="single" w:sz="4" w:space="0" w:color="000000"/>
-            </w:tcBorders>
-            <w:shd w:val="clear" w:color="auto" w:fill="auto"/>
-            <w:tcMar>
-              <w:top w:w="80" w:type="dxa"/>
-              <w:left w:w="80" w:type="dxa"/>
-              <w:bottom w:w="80" w:type="dxa"/>
-              <w:right w:w="80" w:type="dxa"/>
-            </w:tcMar>
+            <w:tcW w:w="1492" w:type="dxa"/>
           </w:tcPr>
           <w:p>
             <w:pPr>
+              <w:jc w:val="center"/>
+              <w:cnfStyle w:val="000000000000" w:firstRow="0" w:lastRow="0" w:firstColumn="0" w:lastColumn="0" w:oddVBand="0" w:evenVBand="0" w:oddHBand="0" w:evenHBand="0" w:firstRowFirstColumn="0" w:firstRowLastColumn="0" w:lastRowFirstColumn="0" w:lastRowLastColumn="0"/>
               <w:rPr>
                 <w:rFonts w:ascii="Times New Roman" w:hAnsi="Times New Roman" w:cs="Times New Roman"/>
               </w:rPr>
@@ -3408,19 +1823,2883 @@
     </w:tbl>
     <w:p>
       <w:pPr>
+        <w:rPr>
+          <w:rFonts w:ascii="Times New Roman" w:hAnsi="Times New Roman" w:cs="Times New Roman"/>
+        </w:rPr>
+      </w:pPr>
+    </w:p>
+    <w:p>
+      <w:pPr>
+        <w:pStyle w:val="a6"/>
+        <w:rPr>
+          <w:rFonts w:ascii="Times New Roman" w:hAnsi="Times New Roman" w:cs="Times New Roman"/>
+          <w:sz w:val="24"/>
+          <w:szCs w:val="24"/>
+        </w:rPr>
+      </w:pPr>
+      <w:r>
+        <w:rPr>
+          <w:rFonts w:ascii="Times New Roman" w:hAnsi="Times New Roman" w:cs="Times New Roman"/>
+          <w:sz w:val="24"/>
+          <w:szCs w:val="24"/>
+        </w:rPr>
+        <w:t xml:space="preserve">Research question </w:t>
+      </w:r>
+    </w:p>
+    <w:p>
+      <w:pPr>
+        <w:pStyle w:val="a6"/>
+        <w:tabs>
+          <w:tab w:val="left" w:pos="720"/>
+          <w:tab w:val="left" w:pos="1440"/>
+          <w:tab w:val="left" w:pos="2160"/>
+          <w:tab w:val="left" w:pos="2880"/>
+          <w:tab w:val="left" w:pos="3600"/>
+          <w:tab w:val="left" w:pos="4320"/>
+          <w:tab w:val="left" w:pos="5040"/>
+          <w:tab w:val="left" w:pos="5760"/>
+          <w:tab w:val="left" w:pos="6480"/>
+          <w:tab w:val="left" w:pos="7200"/>
+          <w:tab w:val="left" w:pos="7920"/>
+        </w:tabs>
+        <w:rPr>
+          <w:rFonts w:ascii="Times New Roman" w:eastAsia="Calibri" w:hAnsi="Times New Roman" w:cs="Times New Roman"/>
+        </w:rPr>
+      </w:pPr>
+    </w:p>
+    <w:p>
+      <w:pPr>
+        <w:rPr>
+          <w:rFonts w:ascii="Times New Roman" w:hAnsi="Times New Roman" w:cs="Times New Roman"/>
+        </w:rPr>
+      </w:pPr>
+      <w:r>
+        <w:rPr>
+          <w:rFonts w:ascii="Times New Roman" w:hAnsi="Times New Roman" w:cs="Times New Roman"/>
+        </w:rPr>
+        <w:t xml:space="preserve">The ventilation system installed in </w:t>
+      </w:r>
+      <w:r>
+        <w:rPr>
+          <w:rFonts w:ascii="Times New Roman" w:hAnsi="Times New Roman" w:cs="Times New Roman"/>
+          <w:i/>
+          <w:iCs/>
+        </w:rPr>
+        <w:t>De Kroeven</w:t>
+      </w:r>
+      <w:r>
+        <w:rPr>
+          <w:rFonts w:ascii="Times New Roman" w:hAnsi="Times New Roman" w:cs="Times New Roman"/>
+        </w:rPr>
+        <w:t xml:space="preserve"> community has 3 different positions for ventilation flowrate, which is adjustable by occupants through a control panel. </w:t>
+      </w:r>
+      <w:r>
+        <w:rPr>
+          <w:rFonts w:ascii="Times New Roman" w:hAnsi="Times New Roman" w:cs="Times New Roman"/>
+        </w:rPr>
+        <w:t xml:space="preserve">The occupants’ interaction with the ventilation control panel is selected as the </w:t>
+      </w:r>
+      <w:r>
+        <w:rPr>
+          <w:rFonts w:ascii="Times New Roman" w:hAnsi="Times New Roman" w:cs="Times New Roman"/>
+        </w:rPr>
+        <w:t xml:space="preserve">case study. </w:t>
+      </w:r>
+      <w:r>
+        <w:rPr>
+          <w:rFonts w:ascii="Times New Roman" w:hAnsi="Times New Roman" w:cs="Times New Roman"/>
+        </w:rPr>
+        <w:t xml:space="preserve">Then the main research questions could be listed as </w:t>
+      </w:r>
+    </w:p>
+    <w:p>
+      <w:pPr>
+        <w:rPr>
+          <w:rFonts w:ascii="Times New Roman" w:hAnsi="Times New Roman" w:cs="Times New Roman"/>
+        </w:rPr>
+      </w:pPr>
+    </w:p>
+    <w:p>
+      <w:pPr>
+        <w:numPr>
+          <w:ilvl w:val="0"/>
+          <w:numId w:val="2"/>
+        </w:numPr>
+        <w:rPr>
+          <w:rFonts w:ascii="Times New Roman" w:hAnsi="Times New Roman" w:cs="Times New Roman"/>
+        </w:rPr>
+      </w:pPr>
+      <w:r>
+        <w:rPr>
+          <w:rFonts w:ascii="Times New Roman" w:hAnsi="Times New Roman" w:cs="Times New Roman"/>
+          <w:b/>
+          <w:bCs/>
+        </w:rPr>
+        <w:t xml:space="preserve">Question </w:t>
+      </w:r>
+      <w:r>
+        <w:rPr>
+          <w:rFonts w:ascii="Times New Roman" w:hAnsi="Times New Roman" w:cs="Times New Roman"/>
+          <w:b/>
+          <w:bCs/>
+        </w:rPr>
+        <w:t>1</w:t>
+      </w:r>
+      <w:r>
+        <w:rPr>
+          <w:rFonts w:ascii="Times New Roman" w:hAnsi="Times New Roman" w:cs="Times New Roman"/>
+        </w:rPr>
+        <w:t xml:space="preserve"> </w:t>
+      </w:r>
+      <w:r>
+        <w:rPr>
+          <w:rFonts w:ascii="Times New Roman" w:hAnsi="Times New Roman" w:cs="Times New Roman"/>
+        </w:rPr>
+        <w:t>What is</w:t>
+      </w:r>
+      <w:r>
+        <w:rPr>
+          <w:rFonts w:ascii="Times New Roman" w:hAnsi="Times New Roman" w:cs="Times New Roman"/>
+        </w:rPr>
+        <w:t xml:space="preserve"> </w:t>
+      </w:r>
+      <w:r>
+        <w:rPr>
+          <w:rFonts w:ascii="Times New Roman" w:hAnsi="Times New Roman" w:cs="Times New Roman"/>
+        </w:rPr>
+        <w:t>the motivation</w:t>
+      </w:r>
+      <w:r>
+        <w:rPr>
+          <w:rFonts w:ascii="Times New Roman" w:hAnsi="Times New Roman" w:cs="Times New Roman"/>
+        </w:rPr>
+        <w:t xml:space="preserve"> </w:t>
+      </w:r>
+      <w:r>
+        <w:rPr>
+          <w:rFonts w:ascii="Times New Roman" w:hAnsi="Times New Roman" w:cs="Times New Roman"/>
+        </w:rPr>
+        <w:t>for an occupant to increase/decrease ventilation flowrate?</w:t>
+      </w:r>
+    </w:p>
+    <w:p>
+      <w:pPr>
+        <w:numPr>
+          <w:ilvl w:val="0"/>
+          <w:numId w:val="2"/>
+        </w:numPr>
+        <w:rPr>
+          <w:rFonts w:ascii="Times New Roman" w:hAnsi="Times New Roman" w:cs="Times New Roman"/>
+        </w:rPr>
+      </w:pPr>
+      <w:r>
+        <w:rPr>
+          <w:rFonts w:ascii="Times New Roman" w:hAnsi="Times New Roman" w:cs="Times New Roman"/>
+          <w:b/>
+          <w:bCs/>
+        </w:rPr>
+        <w:t xml:space="preserve">Question </w:t>
+      </w:r>
+      <w:r>
+        <w:rPr>
+          <w:rFonts w:ascii="Times New Roman" w:hAnsi="Times New Roman" w:cs="Times New Roman"/>
+          <w:b/>
+          <w:bCs/>
+        </w:rPr>
+        <w:t>2</w:t>
+      </w:r>
+      <w:r>
+        <w:rPr>
+          <w:rFonts w:ascii="Times New Roman" w:hAnsi="Times New Roman" w:cs="Times New Roman"/>
+        </w:rPr>
+        <w:t xml:space="preserve"> For different occupants, whether do they behave in the same way and, how similar/different are they?</w:t>
+      </w:r>
+      <w:r>
+        <w:rPr>
+          <w:rFonts w:ascii="Times New Roman" w:hAnsi="Times New Roman" w:cs="Times New Roman"/>
+        </w:rPr>
+        <w:br w:type="page"/>
+      </w:r>
+    </w:p>
+    <w:p>
+      <w:pPr>
+        <w:pStyle w:val="4"/>
+        <w:rPr>
+          <w:rFonts w:ascii="Times New Roman" w:hAnsi="Times New Roman" w:cs="Times New Roman"/>
+        </w:rPr>
+      </w:pPr>
+      <w:bookmarkStart w:id="2" w:name="_Toc3"/>
+      <w:r>
+        <w:rPr>
+          <w:rFonts w:ascii="Times New Roman" w:hAnsi="Times New Roman" w:cs="Times New Roman"/>
+        </w:rPr>
+        <w:lastRenderedPageBreak/>
+        <w:t>METHDOLOGY</w:t>
+      </w:r>
+      <w:r>
+        <w:rPr>
+          <w:rFonts w:ascii="Times New Roman" w:hAnsi="Times New Roman" w:cs="Times New Roman"/>
+        </w:rPr>
+        <w:t xml:space="preserve"> </w:t>
+      </w:r>
+      <w:bookmarkEnd w:id="2"/>
+    </w:p>
+    <w:p>
+      <w:pPr>
+        <w:rPr>
+          <w:rFonts w:ascii="Times New Roman" w:hAnsi="Times New Roman" w:cs="Times New Roman"/>
+        </w:rPr>
+      </w:pPr>
+      <w:r>
+        <w:rPr>
+          <w:rFonts w:ascii="Times New Roman" w:hAnsi="Times New Roman" w:cs="Times New Roman"/>
+        </w:rPr>
+        <w:t xml:space="preserve">To answer the research questions raised in </w:t>
+      </w:r>
+      <w:r>
+        <w:rPr>
+          <w:rFonts w:ascii="Times New Roman" w:hAnsi="Times New Roman" w:cs="Times New Roman"/>
+        </w:rPr>
+        <w:t>the previous chapter</w:t>
+      </w:r>
+      <w:r>
+        <w:rPr>
+          <w:rFonts w:ascii="Times New Roman" w:hAnsi="Times New Roman" w:cs="Times New Roman"/>
+        </w:rPr>
+        <w:t xml:space="preserve">, different techniques are introduced respectively. </w:t>
+      </w:r>
+    </w:p>
+    <w:p>
+      <w:pPr>
+        <w:rPr>
+          <w:rFonts w:ascii="Times New Roman" w:hAnsi="Times New Roman" w:cs="Times New Roman"/>
+        </w:rPr>
+      </w:pPr>
+    </w:p>
+    <w:p>
+      <w:pPr>
+        <w:rPr>
+          <w:rFonts w:ascii="Times New Roman" w:hAnsi="Times New Roman" w:cs="Times New Roman"/>
+        </w:rPr>
+      </w:pPr>
+      <w:r>
+        <w:rPr>
+          <w:rFonts w:ascii="Times New Roman" w:hAnsi="Times New Roman" w:cs="Times New Roman"/>
+        </w:rPr>
+        <w:t>The reason why people are adjusting the panel could be seen as a feature selection question in the perspective of data mining</w:t>
+      </w:r>
+      <w:r>
+        <w:rPr>
+          <w:rFonts w:ascii="Times New Roman" w:hAnsi="Times New Roman" w:cs="Times New Roman"/>
+        </w:rPr>
+        <w:t>. M</w:t>
+      </w:r>
+      <w:r>
+        <w:rPr>
+          <w:rFonts w:ascii="Times New Roman" w:hAnsi="Times New Roman" w:cs="Times New Roman"/>
+        </w:rPr>
+        <w:t xml:space="preserve">athematically </w:t>
+      </w:r>
+      <w:r>
+        <w:rPr>
+          <w:rFonts w:ascii="Times New Roman" w:hAnsi="Times New Roman" w:cs="Times New Roman"/>
+        </w:rPr>
+        <w:t>it’s possible to</w:t>
+      </w:r>
+      <w:r>
+        <w:rPr>
+          <w:rFonts w:ascii="Times New Roman" w:hAnsi="Times New Roman" w:cs="Times New Roman"/>
+        </w:rPr>
+        <w:t xml:space="preserve"> build a model to predict people’s </w:t>
+      </w:r>
+      <w:r>
+        <w:rPr>
+          <w:rFonts w:ascii="Times New Roman" w:hAnsi="Times New Roman" w:cs="Times New Roman"/>
+        </w:rPr>
+        <w:t>behavior under a certain circumstance</w:t>
+      </w:r>
+      <w:r>
+        <w:rPr>
+          <w:rFonts w:ascii="Times New Roman" w:hAnsi="Times New Roman" w:cs="Times New Roman"/>
+        </w:rPr>
+        <w:t xml:space="preserve">, </w:t>
+      </w:r>
+      <w:r>
+        <w:rPr>
+          <w:rFonts w:ascii="Times New Roman" w:hAnsi="Times New Roman" w:cs="Times New Roman"/>
+        </w:rPr>
+        <w:t xml:space="preserve">then </w:t>
+      </w:r>
+      <w:r>
+        <w:rPr>
+          <w:rFonts w:ascii="Times New Roman" w:hAnsi="Times New Roman" w:cs="Times New Roman"/>
+        </w:rPr>
+        <w:t xml:space="preserve">the features that are more </w:t>
+      </w:r>
+      <w:r>
+        <w:rPr>
+          <w:rFonts w:ascii="Times New Roman" w:hAnsi="Times New Roman" w:cs="Times New Roman"/>
+        </w:rPr>
+        <w:t>informative</w:t>
+      </w:r>
+      <w:r>
+        <w:rPr>
+          <w:rFonts w:ascii="Times New Roman" w:hAnsi="Times New Roman" w:cs="Times New Roman"/>
+        </w:rPr>
+        <w:t xml:space="preserve"> could be </w:t>
+      </w:r>
+      <w:r>
+        <w:rPr>
+          <w:rFonts w:ascii="Times New Roman" w:hAnsi="Times New Roman" w:cs="Times New Roman"/>
+        </w:rPr>
+        <w:t>evaluated</w:t>
+      </w:r>
+      <w:r>
+        <w:rPr>
+          <w:rFonts w:ascii="Times New Roman" w:hAnsi="Times New Roman" w:cs="Times New Roman"/>
+        </w:rPr>
+        <w:t xml:space="preserve"> </w:t>
+      </w:r>
+      <w:r>
+        <w:rPr>
+          <w:rFonts w:ascii="Times New Roman" w:hAnsi="Times New Roman" w:cs="Times New Roman"/>
+        </w:rPr>
+        <w:t>quantitatively</w:t>
+      </w:r>
+      <w:r>
+        <w:rPr>
+          <w:rFonts w:ascii="Times New Roman" w:hAnsi="Times New Roman" w:cs="Times New Roman"/>
+        </w:rPr>
+        <w:t xml:space="preserve">. </w:t>
+      </w:r>
+      <w:r>
+        <w:rPr>
+          <w:rFonts w:ascii="Times New Roman" w:hAnsi="Times New Roman" w:cs="Times New Roman"/>
+        </w:rPr>
+        <w:t>In the machine learning domain, a</w:t>
+      </w:r>
+      <w:r>
+        <w:rPr>
+          <w:rFonts w:ascii="Times New Roman" w:hAnsi="Times New Roman" w:cs="Times New Roman"/>
+        </w:rPr>
+        <w:t>n L1-regularized logistic regression is a robust solution for</w:t>
+      </w:r>
+      <w:r>
+        <w:rPr>
+          <w:rFonts w:ascii="Times New Roman" w:hAnsi="Times New Roman" w:cs="Times New Roman"/>
+        </w:rPr>
+        <w:t xml:space="preserve"> feature selection.</w:t>
+      </w:r>
+    </w:p>
+    <w:p>
+      <w:pPr>
+        <w:rPr>
+          <w:rFonts w:ascii="Times New Roman" w:hAnsi="Times New Roman" w:cs="Times New Roman"/>
+        </w:rPr>
+      </w:pPr>
+    </w:p>
+    <w:p>
+      <w:pPr>
+        <w:rPr>
+          <w:rFonts w:ascii="Times New Roman" w:hAnsi="Times New Roman" w:cs="Times New Roman"/>
+        </w:rPr>
+      </w:pPr>
+      <w:r>
+        <w:rPr>
+          <w:rFonts w:ascii="Times New Roman" w:hAnsi="Times New Roman" w:cs="Times New Roman"/>
+        </w:rPr>
+        <w:t xml:space="preserve">In the community level, </w:t>
+      </w:r>
+      <w:r>
+        <w:rPr>
+          <w:rFonts w:ascii="Times New Roman" w:hAnsi="Times New Roman" w:cs="Times New Roman"/>
+        </w:rPr>
+        <w:t xml:space="preserve">the task would be </w:t>
+      </w:r>
+      <w:r>
+        <w:rPr>
+          <w:rFonts w:ascii="Times New Roman" w:hAnsi="Times New Roman" w:cs="Times New Roman"/>
+        </w:rPr>
+        <w:t xml:space="preserve">compare among different people and </w:t>
+      </w:r>
+      <w:r>
+        <w:rPr>
+          <w:rFonts w:ascii="Times New Roman" w:hAnsi="Times New Roman" w:cs="Times New Roman"/>
+        </w:rPr>
+        <w:t>find similarities</w:t>
+      </w:r>
+      <w:r>
+        <w:rPr>
+          <w:rFonts w:ascii="Times New Roman" w:hAnsi="Times New Roman" w:cs="Times New Roman"/>
+        </w:rPr>
+        <w:t>/differences</w:t>
+      </w:r>
+      <w:r>
+        <w:rPr>
+          <w:rFonts w:ascii="Times New Roman" w:hAnsi="Times New Roman" w:cs="Times New Roman"/>
+        </w:rPr>
+        <w:t>: it’s</w:t>
+      </w:r>
+      <w:r>
+        <w:rPr>
+          <w:rFonts w:ascii="Times New Roman" w:hAnsi="Times New Roman" w:cs="Times New Roman"/>
+        </w:rPr>
+        <w:t xml:space="preserve"> called clustering in the data mining domain. </w:t>
+      </w:r>
+      <w:r>
+        <w:rPr>
+          <w:rFonts w:ascii="Times New Roman" w:hAnsi="Times New Roman" w:cs="Times New Roman"/>
+        </w:rPr>
+        <w:t xml:space="preserve">This kind of algorithms, such as widely-used </w:t>
+      </w:r>
+      <w:r>
+        <w:rPr>
+          <w:rFonts w:ascii="Times New Roman" w:hAnsi="Times New Roman" w:cs="Times New Roman"/>
+        </w:rPr>
+        <w:t>K-means</w:t>
+      </w:r>
+      <w:r>
+        <w:rPr>
+          <w:rFonts w:ascii="Times New Roman" w:hAnsi="Times New Roman" w:cs="Times New Roman"/>
+        </w:rPr>
+        <w:t>,</w:t>
+      </w:r>
+      <w:r>
+        <w:rPr>
+          <w:rFonts w:ascii="Times New Roman" w:hAnsi="Times New Roman" w:cs="Times New Roman"/>
+        </w:rPr>
+        <w:t xml:space="preserve"> could group different </w:t>
+      </w:r>
+      <w:r>
+        <w:rPr>
+          <w:rFonts w:ascii="Times New Roman" w:hAnsi="Times New Roman" w:cs="Times New Roman"/>
+        </w:rPr>
+        <w:t>samples</w:t>
+      </w:r>
+      <w:r>
+        <w:rPr>
+          <w:rFonts w:ascii="Times New Roman" w:hAnsi="Times New Roman" w:cs="Times New Roman"/>
+        </w:rPr>
+        <w:t xml:space="preserve"> into several clusters </w:t>
+      </w:r>
+      <w:r>
+        <w:rPr>
+          <w:rFonts w:ascii="Times New Roman" w:hAnsi="Times New Roman" w:cs="Times New Roman"/>
+        </w:rPr>
+        <w:t>with the best</w:t>
+      </w:r>
+      <w:r>
+        <w:rPr>
+          <w:rFonts w:ascii="Times New Roman" w:hAnsi="Times New Roman" w:cs="Times New Roman"/>
+        </w:rPr>
+        <w:t xml:space="preserve"> </w:t>
+      </w:r>
+      <w:r>
+        <w:rPr>
+          <w:rFonts w:ascii="Times New Roman" w:hAnsi="Times New Roman" w:cs="Times New Roman"/>
+        </w:rPr>
+        <w:t>optimized similarity inside each cluster and difference among different clusters</w:t>
+      </w:r>
+      <w:r>
+        <w:rPr>
+          <w:rFonts w:ascii="Times New Roman" w:hAnsi="Times New Roman" w:cs="Times New Roman"/>
+        </w:rPr>
+        <w:t>.</w:t>
+      </w:r>
+    </w:p>
+    <w:p>
+      <w:pPr>
+        <w:rPr>
+          <w:rFonts w:ascii="Times New Roman" w:hAnsi="Times New Roman" w:cs="Times New Roman"/>
+        </w:rPr>
+      </w:pPr>
+    </w:p>
+    <w:p>
+      <w:pPr>
+        <w:rPr>
+          <w:rFonts w:ascii="Times New Roman" w:hAnsi="Times New Roman" w:cs="Times New Roman"/>
+        </w:rPr>
+      </w:pPr>
+      <w:r>
+        <w:rPr>
+          <w:rFonts w:ascii="Times New Roman" w:hAnsi="Times New Roman" w:cs="Times New Roman"/>
+        </w:rPr>
+        <w:t xml:space="preserve">In this </w:t>
+      </w:r>
+      <w:r>
+        <w:rPr>
+          <w:rFonts w:ascii="Times New Roman" w:hAnsi="Times New Roman" w:cs="Times New Roman"/>
+        </w:rPr>
+        <w:t>section,</w:t>
+      </w:r>
+      <w:r>
+        <w:rPr>
+          <w:rFonts w:ascii="Times New Roman" w:hAnsi="Times New Roman" w:cs="Times New Roman"/>
+        </w:rPr>
+        <w:t xml:space="preserve"> </w:t>
+      </w:r>
+      <w:r>
+        <w:rPr>
+          <w:rFonts w:ascii="Times New Roman" w:hAnsi="Times New Roman" w:cs="Times New Roman"/>
+        </w:rPr>
+        <w:t>the</w:t>
+      </w:r>
+      <w:r>
+        <w:rPr>
+          <w:rFonts w:ascii="Times New Roman" w:hAnsi="Times New Roman" w:cs="Times New Roman"/>
+        </w:rPr>
+        <w:t xml:space="preserve"> technique involved would be briefly introduced.</w:t>
+      </w:r>
+    </w:p>
+    <w:p>
+      <w:pPr>
+        <w:rPr>
+          <w:rFonts w:ascii="Times New Roman" w:hAnsi="Times New Roman" w:cs="Times New Roman"/>
+        </w:rPr>
+      </w:pPr>
+    </w:p>
+    <w:p>
+      <w:pPr>
+        <w:pStyle w:val="a6"/>
+        <w:rPr>
+          <w:rFonts w:ascii="Times New Roman" w:hAnsi="Times New Roman" w:cs="Times New Roman"/>
+          <w:sz w:val="24"/>
+          <w:szCs w:val="24"/>
+        </w:rPr>
+      </w:pPr>
+      <w:r>
+        <w:rPr>
+          <w:rFonts w:ascii="Times New Roman" w:hAnsi="Times New Roman" w:cs="Times New Roman"/>
+          <w:sz w:val="24"/>
+          <w:szCs w:val="24"/>
+        </w:rPr>
+        <w:t xml:space="preserve">L1-regularized </w:t>
+      </w:r>
+      <w:r>
+        <w:rPr>
+          <w:rFonts w:ascii="Times New Roman" w:hAnsi="Times New Roman" w:cs="Times New Roman"/>
+          <w:sz w:val="24"/>
+          <w:szCs w:val="24"/>
+        </w:rPr>
+        <w:t>Logistic regression</w:t>
+      </w:r>
+    </w:p>
+    <w:p>
+      <w:pPr>
+        <w:pStyle w:val="a6"/>
+        <w:rPr>
+          <w:rFonts w:ascii="Times New Roman" w:hAnsi="Times New Roman" w:cs="Times New Roman"/>
+        </w:rPr>
+      </w:pPr>
+    </w:p>
+    <w:p>
+      <w:pPr>
+        <w:rPr>
+          <w:rFonts w:ascii="Times New Roman" w:hAnsi="Times New Roman" w:cs="Times New Roman"/>
+        </w:rPr>
+      </w:pPr>
+      <w:r>
+        <w:rPr>
+          <w:rFonts w:ascii="Times New Roman" w:hAnsi="Times New Roman" w:cs="Times New Roman"/>
+          <w:i/>
+          <w:iCs/>
+        </w:rPr>
+        <w:t>Logistic regression</w:t>
+      </w:r>
+      <w:r>
+        <w:rPr>
+          <w:rFonts w:ascii="Times New Roman" w:hAnsi="Times New Roman" w:cs="Times New Roman"/>
+        </w:rPr>
+        <w:t xml:space="preserve"> [13], despite its name, is a linear model for classification rather than regression. It is also known in the literature as logit regression, maximum-entropy classification (MaxEnt) or the log-linear classifier. </w:t>
+      </w:r>
+    </w:p>
+    <w:p>
+      <w:pPr>
+        <w:rPr>
+          <w:rFonts w:ascii="Times New Roman" w:hAnsi="Times New Roman" w:cs="Times New Roman"/>
+        </w:rPr>
+      </w:pPr>
+    </w:p>
+    <w:p>
+      <w:pPr>
+        <w:rPr>
+          <w:rFonts w:ascii="Times New Roman" w:hAnsi="Times New Roman" w:cs="Times New Roman"/>
+        </w:rPr>
+      </w:pPr>
+      <w:r>
+        <w:rPr>
+          <w:rFonts w:ascii="Times New Roman" w:hAnsi="Times New Roman" w:cs="Times New Roman"/>
+        </w:rPr>
+        <w:t>Based on its linear nature, in this study the coefficient of each feature in a trained logistic regression model is used to evaluate the importance of this feature. The effectiveness, interpretability and robustness of this approach have been validated by many peer researchers [7] [17] [18] [19] [20].</w:t>
+      </w:r>
+    </w:p>
+    <w:p>
+      <w:pPr>
+        <w:rPr>
+          <w:rFonts w:ascii="Times New Roman" w:hAnsi="Times New Roman" w:cs="Times New Roman"/>
+        </w:rPr>
+      </w:pPr>
+    </w:p>
+    <w:p>
+      <w:pPr>
+        <w:rPr>
+          <w:rFonts w:ascii="Times New Roman" w:hAnsi="Times New Roman" w:cs="Times New Roman"/>
+        </w:rPr>
+      </w:pPr>
+      <w:r>
+        <w:rPr>
+          <w:rFonts w:ascii="Times New Roman" w:hAnsi="Times New Roman" w:cs="Times New Roman"/>
+        </w:rPr>
+        <w:t>This is a standard linear regression formula</w:t>
+      </w:r>
+    </w:p>
+    <w:p>
+      <w:pPr>
+        <w:rPr>
+          <w:rFonts w:ascii="Times New Roman" w:hAnsi="Times New Roman" w:cs="Times New Roman"/>
+        </w:rPr>
+      </w:pPr>
+    </w:p>
+    <w:p>
+      <m:oMathPara>
+        <m:oMath>
+          <m:sSub>
+            <m:sSubPr>
+              <m:ctrlPr>
+                <w:rPr>
+                  <w:rFonts w:ascii="Cambria Math" w:hAnsi="Cambria Math"/>
+                  <w:i/>
+                </w:rPr>
+              </m:ctrlPr>
+            </m:sSubPr>
+            <m:e>
+              <m:r>
+                <w:rPr>
+                  <w:rFonts w:ascii="Cambria Math" w:hAnsi="Cambria Math"/>
+                </w:rPr>
+                <m:t>h</m:t>
+              </m:r>
+            </m:e>
+            <m:sub>
+              <m:r>
+                <w:rPr>
+                  <w:rFonts w:ascii="Cambria Math" w:hAnsi="Cambria Math"/>
+                </w:rPr>
+                <m:t>θ</m:t>
+              </m:r>
+            </m:sub>
+          </m:sSub>
+          <m:d>
+            <m:dPr>
+              <m:ctrlPr>
+                <w:rPr>
+                  <w:rFonts w:ascii="Cambria Math" w:hAnsi="Cambria Math"/>
+                  <w:i/>
+                </w:rPr>
+              </m:ctrlPr>
+            </m:dPr>
+            <m:e>
+              <m:r>
+                <w:rPr>
+                  <w:rFonts w:ascii="Cambria Math" w:hAnsi="Cambria Math"/>
+                </w:rPr>
+                <m:t>x</m:t>
+              </m:r>
+            </m:e>
+          </m:d>
+          <m:r>
+            <w:rPr>
+              <w:rFonts w:ascii="Cambria Math" w:hAnsi="Cambria Math"/>
+            </w:rPr>
+            <m:t xml:space="preserve">= </m:t>
+          </m:r>
+          <m:sSup>
+            <m:sSupPr>
+              <m:ctrlPr>
+                <w:rPr>
+                  <w:rFonts w:ascii="Cambria Math" w:hAnsi="Cambria Math"/>
+                </w:rPr>
+              </m:ctrlPr>
+            </m:sSupPr>
+            <m:e>
+              <m:r>
+                <w:rPr>
+                  <w:rFonts w:ascii="Cambria Math" w:hAnsi="Cambria Math"/>
+                </w:rPr>
+                <m:t>θ</m:t>
+              </m:r>
+            </m:e>
+            <m:sup>
+              <m:r>
+                <w:rPr>
+                  <w:rFonts w:ascii="Cambria Math" w:hAnsi="Cambria Math"/>
+                </w:rPr>
+                <m:t>t</m:t>
+              </m:r>
+            </m:sup>
+          </m:sSup>
+          <m:r>
+            <w:rPr>
+              <w:rFonts w:ascii="Cambria Math" w:hAnsi="Cambria Math"/>
+            </w:rPr>
+            <m:t xml:space="preserve">x </m:t>
+          </m:r>
+        </m:oMath>
+      </m:oMathPara>
+    </w:p>
+    <w:p/>
+    <w:p>
+      <w:pPr>
+        <w:rPr>
+          <w:rFonts w:ascii="Times New Roman" w:hAnsi="Times New Roman" w:cs="Times New Roman"/>
+        </w:rPr>
+      </w:pPr>
+      <w:r>
+        <w:rPr>
+          <w:rFonts w:ascii="Times New Roman" w:hAnsi="Times New Roman" w:cs="Times New Roman"/>
+        </w:rPr>
+        <w:t xml:space="preserve">where x is a series of </w:t>
+      </w:r>
+      <w:r>
+        <w:rPr>
+          <w:rFonts w:ascii="Times New Roman" w:hAnsi="Times New Roman" w:cs="Times New Roman"/>
+        </w:rPr>
+        <w:t>features, is</w:t>
+      </w:r>
+      <w:r>
+        <w:rPr>
+          <w:rFonts w:ascii="Times New Roman" w:hAnsi="Times New Roman" w:cs="Times New Roman"/>
+        </w:rPr>
+        <w:t xml:space="preserve"> a vector containing coefficients for each feature </w:t>
+      </w:r>
+      <w:r>
+        <w:rPr>
+          <w:rFonts w:ascii="Times New Roman" w:hAnsi="Times New Roman" w:cs="Times New Roman"/>
+        </w:rPr>
+        <w:t>and represents</w:t>
+      </w:r>
+      <w:r>
+        <w:rPr>
+          <w:rFonts w:ascii="Times New Roman" w:hAnsi="Times New Roman" w:cs="Times New Roman"/>
+        </w:rPr>
+        <w:t xml:space="preserve"> the regression result. While in logistic regression, since we want to do a classification instead of regression, the linear regression equation is fitted in to a sigmoid function</w:t>
+      </w:r>
+    </w:p>
+    <w:p>
+      <w:pPr>
+        <w:rPr>
+          <w:rFonts w:ascii="Times New Roman" w:hAnsi="Times New Roman" w:cs="Times New Roman"/>
+        </w:rPr>
+      </w:pPr>
+    </w:p>
+    <w:p>
+      <m:oMathPara>
+        <m:oMath>
+          <m:r>
+            <w:rPr>
+              <w:rFonts w:ascii="Cambria Math" w:hAnsi="Cambria Math"/>
+            </w:rPr>
+            <m:t>g</m:t>
+          </m:r>
+          <m:d>
+            <m:dPr>
+              <m:ctrlPr>
+                <w:rPr>
+                  <w:rFonts w:ascii="Cambria Math" w:hAnsi="Cambria Math"/>
+                  <w:i/>
+                </w:rPr>
+              </m:ctrlPr>
+            </m:dPr>
+            <m:e>
+              <m:r>
+                <w:rPr>
+                  <w:rFonts w:ascii="Cambria Math" w:hAnsi="Cambria Math"/>
+                </w:rPr>
+                <m:t>z</m:t>
+              </m:r>
+            </m:e>
+          </m:d>
+          <m:r>
+            <w:rPr>
+              <w:rFonts w:ascii="Cambria Math" w:hAnsi="Cambria Math"/>
+            </w:rPr>
+            <m:t xml:space="preserve">= </m:t>
+          </m:r>
+          <m:f>
+            <m:fPr>
+              <m:ctrlPr>
+                <w:rPr>
+                  <w:rFonts w:ascii="Cambria Math" w:hAnsi="Cambria Math"/>
+                  <w:i/>
+                </w:rPr>
+              </m:ctrlPr>
+            </m:fPr>
+            <m:num>
+              <m:r>
+                <w:rPr>
+                  <w:rFonts w:ascii="Cambria Math" w:hAnsi="Cambria Math"/>
+                </w:rPr>
+                <m:t>1</m:t>
+              </m:r>
+            </m:num>
+            <m:den>
+              <m:r>
+                <w:rPr>
+                  <w:rFonts w:ascii="Cambria Math" w:hAnsi="Cambria Math"/>
+                </w:rPr>
+                <m:t>1+</m:t>
+              </m:r>
+              <m:sSup>
+                <m:sSupPr>
+                  <m:ctrlPr>
+                    <w:rPr>
+                      <w:rFonts w:ascii="Cambria Math" w:hAnsi="Cambria Math"/>
+                      <w:i/>
+                    </w:rPr>
+                  </m:ctrlPr>
+                </m:sSupPr>
+                <m:e>
+                  <m:r>
+                    <w:rPr>
+                      <w:rFonts w:ascii="Cambria Math" w:hAnsi="Cambria Math"/>
+                    </w:rPr>
+                    <m:t>e</m:t>
+                  </m:r>
+                </m:e>
+                <m:sup>
+                  <m:r>
+                    <w:rPr>
+                      <w:rFonts w:ascii="Cambria Math" w:hAnsi="Cambria Math"/>
+                    </w:rPr>
+                    <m:t>-z</m:t>
+                  </m:r>
+                </m:sup>
+              </m:sSup>
+            </m:den>
+          </m:f>
+        </m:oMath>
+      </m:oMathPara>
+    </w:p>
+    <w:p>
+      <w:pPr>
+        <w:rPr>
+          <w:rFonts w:ascii="Times New Roman" w:hAnsi="Times New Roman" w:cs="Times New Roman"/>
+        </w:rPr>
+      </w:pPr>
+    </w:p>
+    <w:p>
+      <w:pPr>
+        <w:rPr>
+          <w:rFonts w:ascii="Times New Roman" w:hAnsi="Times New Roman" w:cs="Times New Roman"/>
+        </w:rPr>
+      </w:pPr>
+      <w:r>
+        <w:rPr>
+          <w:rFonts w:ascii="Times New Roman" w:hAnsi="Times New Roman" w:cs="Times New Roman"/>
+        </w:rPr>
+        <w:t>Finally, the equation of logistic regression becomes</w:t>
+      </w:r>
+    </w:p>
+    <w:p>
+      <w:pPr>
+        <w:rPr>
+          <w:rFonts w:ascii="Times New Roman" w:hAnsi="Times New Roman" w:cs="Times New Roman"/>
+        </w:rPr>
+      </w:pPr>
+    </w:p>
+    <w:p>
+      <m:oMathPara>
+        <m:oMath>
+          <m:sSub>
+            <m:sSubPr>
+              <m:ctrlPr>
+                <w:rPr>
+                  <w:rFonts w:ascii="Cambria Math" w:hAnsi="Cambria Math"/>
+                  <w:i/>
+                </w:rPr>
+              </m:ctrlPr>
+            </m:sSubPr>
+            <m:e>
+              <m:r>
+                <w:rPr>
+                  <w:rFonts w:ascii="Cambria Math" w:hAnsi="Cambria Math"/>
+                </w:rPr>
+                <m:t>h</m:t>
+              </m:r>
+            </m:e>
+            <m:sub>
+              <m:r>
+                <w:rPr>
+                  <w:rFonts w:ascii="Cambria Math" w:hAnsi="Cambria Math"/>
+                </w:rPr>
+                <m:t>θ</m:t>
+              </m:r>
+            </m:sub>
+          </m:sSub>
+          <m:d>
+            <m:dPr>
+              <m:ctrlPr>
+                <w:rPr>
+                  <w:rFonts w:ascii="Cambria Math" w:hAnsi="Cambria Math"/>
+                  <w:i/>
+                </w:rPr>
+              </m:ctrlPr>
+            </m:dPr>
+            <m:e>
+              <m:r>
+                <w:rPr>
+                  <w:rFonts w:ascii="Cambria Math" w:hAnsi="Cambria Math"/>
+                </w:rPr>
+                <m:t>x</m:t>
+              </m:r>
+            </m:e>
+          </m:d>
+          <m:r>
+            <w:rPr>
+              <w:rFonts w:ascii="Cambria Math" w:hAnsi="Cambria Math"/>
+            </w:rPr>
+            <m:t xml:space="preserve">= </m:t>
+          </m:r>
+          <m:f>
+            <m:fPr>
+              <m:ctrlPr>
+                <w:rPr>
+                  <w:rFonts w:ascii="Cambria Math" w:hAnsi="Cambria Math"/>
+                  <w:i/>
+                </w:rPr>
+              </m:ctrlPr>
+            </m:fPr>
+            <m:num>
+              <m:r>
+                <w:rPr>
+                  <w:rFonts w:ascii="Cambria Math" w:hAnsi="Cambria Math"/>
+                </w:rPr>
+                <m:t>1</m:t>
+              </m:r>
+            </m:num>
+            <m:den>
+              <m:r>
+                <w:rPr>
+                  <w:rFonts w:ascii="Cambria Math" w:hAnsi="Cambria Math"/>
+                </w:rPr>
+                <m:t>1+</m:t>
+              </m:r>
+              <m:sSup>
+                <m:sSupPr>
+                  <m:ctrlPr>
+                    <w:rPr>
+                      <w:rFonts w:ascii="Cambria Math" w:hAnsi="Cambria Math"/>
+                      <w:i/>
+                    </w:rPr>
+                  </m:ctrlPr>
+                </m:sSupPr>
+                <m:e>
+                  <m:r>
+                    <w:rPr>
+                      <w:rFonts w:ascii="Cambria Math" w:hAnsi="Cambria Math"/>
+                    </w:rPr>
+                    <m:t>e</m:t>
+                  </m:r>
+                </m:e>
+                <m:sup>
+                  <m:r>
+                    <w:rPr>
+                      <w:rFonts w:ascii="Cambria Math" w:hAnsi="Cambria Math"/>
+                    </w:rPr>
+                    <m:t>-</m:t>
+                  </m:r>
+                  <m:sSup>
+                    <m:sSupPr>
+                      <m:ctrlPr>
+                        <w:rPr>
+                          <w:rFonts w:ascii="Cambria Math" w:hAnsi="Cambria Math"/>
+                        </w:rPr>
+                      </m:ctrlPr>
+                    </m:sSupPr>
+                    <m:e>
+                      <m:r>
+                        <w:rPr>
+                          <w:rFonts w:ascii="Cambria Math" w:hAnsi="Cambria Math"/>
+                        </w:rPr>
+                        <m:t>θ</m:t>
+                      </m:r>
+                    </m:e>
+                    <m:sup>
+                      <m:r>
+                        <w:rPr>
+                          <w:rFonts w:ascii="Cambria Math" w:hAnsi="Cambria Math"/>
+                        </w:rPr>
+                        <m:t>t</m:t>
+                      </m:r>
+                    </m:sup>
+                  </m:sSup>
+                  <m:r>
+                    <w:rPr>
+                      <w:rFonts w:ascii="Cambria Math" w:hAnsi="Cambria Math"/>
+                    </w:rPr>
+                    <m:t>x</m:t>
+                  </m:r>
+                </m:sup>
+              </m:sSup>
+            </m:den>
+          </m:f>
+        </m:oMath>
+      </m:oMathPara>
+    </w:p>
+    <w:p>
+      <w:pPr>
+        <w:rPr>
+          <w:rFonts w:ascii="Times New Roman" w:hAnsi="Times New Roman" w:cs="Times New Roman"/>
+        </w:rPr>
+      </w:pPr>
+    </w:p>
+    <w:p>
+      <w:pPr>
+        <w:rPr>
+          <w:rFonts w:ascii="Times New Roman" w:hAnsi="Times New Roman" w:cs="Times New Roman"/>
+        </w:rPr>
+      </w:pPr>
+      <w:r>
+        <w:rPr>
+          <w:rFonts w:ascii="Times New Roman" w:hAnsi="Times New Roman" w:cs="Times New Roman"/>
+        </w:rPr>
+        <w:t>The function is plotted in below Figure 2.</w:t>
+      </w:r>
+      <w:r>
+        <w:rPr>
+          <w:rFonts w:ascii="Times New Roman" w:hAnsi="Times New Roman" w:cs="Times New Roman"/>
+        </w:rPr>
+        <w:t>1. I</w:t>
+      </w:r>
+      <w:r>
+        <w:rPr>
+          <w:rFonts w:ascii="Times New Roman" w:hAnsi="Times New Roman" w:cs="Times New Roman"/>
+        </w:rPr>
+        <w:t xml:space="preserve">t could be observed that the range of logistic regression </w:t>
+      </w:r>
+      <w:r>
+        <w:rPr>
+          <w:rFonts w:ascii="Times New Roman" w:hAnsi="Times New Roman" w:cs="Times New Roman"/>
+        </w:rPr>
+        <w:t xml:space="preserve">output </w:t>
+      </w:r>
+      <w:r>
+        <w:rPr>
+          <w:rFonts w:ascii="Times New Roman" w:hAnsi="Times New Roman" w:cs="Times New Roman"/>
+        </w:rPr>
+        <w:t>is between 0 and 1</w:t>
+      </w:r>
+      <w:r>
+        <w:rPr>
+          <w:rFonts w:ascii="Times New Roman" w:hAnsi="Times New Roman" w:cs="Times New Roman"/>
+        </w:rPr>
+        <w:t>.</w:t>
+      </w:r>
+      <w:r>
+        <w:rPr>
+          <w:rFonts w:ascii="Times New Roman" w:hAnsi="Times New Roman" w:cs="Times New Roman"/>
+        </w:rPr>
+        <w:t xml:space="preserve"> </w:t>
+      </w:r>
+      <w:r>
+        <w:rPr>
+          <w:rFonts w:ascii="Times New Roman" w:hAnsi="Times New Roman" w:cs="Times New Roman"/>
+        </w:rPr>
+        <w:t>A</w:t>
+      </w:r>
+      <w:r>
+        <w:rPr>
+          <w:rFonts w:ascii="Times New Roman" w:hAnsi="Times New Roman" w:cs="Times New Roman"/>
+        </w:rPr>
+        <w:t xml:space="preserve"> threshold, say 0.5 </w:t>
+      </w:r>
+      <w:r>
+        <w:rPr>
+          <w:rFonts w:ascii="Times New Roman" w:hAnsi="Times New Roman" w:cs="Times New Roman"/>
+        </w:rPr>
+        <w:t xml:space="preserve">could be chose </w:t>
+      </w:r>
+      <w:r>
+        <w:rPr>
+          <w:rFonts w:ascii="Times New Roman" w:hAnsi="Times New Roman" w:cs="Times New Roman"/>
+        </w:rPr>
+        <w:t xml:space="preserve">to </w:t>
+      </w:r>
+      <w:r>
+        <w:rPr>
+          <w:rFonts w:ascii="Times New Roman" w:hAnsi="Times New Roman" w:cs="Times New Roman"/>
+        </w:rPr>
+        <w:lastRenderedPageBreak/>
+        <w:t xml:space="preserve">divide two different categories (i.e. </w:t>
+      </w:r>
+      <w:r>
+        <w:rPr>
+          <w:rFonts w:ascii="Times New Roman" w:hAnsi="Times New Roman" w:cs="Times New Roman"/>
+        </w:rPr>
+        <w:t xml:space="preserve">if </w:t>
+      </w:r>
+      <w:r>
+        <w:rPr>
+          <w:rFonts w:ascii="Times New Roman" w:hAnsi="Times New Roman" w:cs="Times New Roman"/>
+        </w:rPr>
+        <w:t xml:space="preserve">output </w:t>
+      </w:r>
+      <w:r>
+        <w:rPr>
+          <w:rFonts w:ascii="Times New Roman" w:hAnsi="Times New Roman" w:cs="Times New Roman"/>
+        </w:rPr>
+        <w:t>&lt;</w:t>
+      </w:r>
+      <w:r>
+        <w:rPr>
+          <w:rFonts w:ascii="Times New Roman" w:hAnsi="Times New Roman" w:cs="Times New Roman"/>
+        </w:rPr>
+        <w:t xml:space="preserve"> 0.5</w:t>
+      </w:r>
+      <w:r>
+        <w:rPr>
+          <w:rFonts w:ascii="Times New Roman" w:hAnsi="Times New Roman" w:cs="Times New Roman"/>
+        </w:rPr>
+        <w:t>,</w:t>
+      </w:r>
+      <w:r>
+        <w:rPr>
+          <w:rFonts w:ascii="Times New Roman" w:hAnsi="Times New Roman" w:cs="Times New Roman"/>
+        </w:rPr>
+        <w:t xml:space="preserve"> predict the case to be in category </w:t>
+      </w:r>
+      <w:r>
+        <w:rPr>
+          <w:rFonts w:ascii="Times New Roman" w:hAnsi="Times New Roman" w:cs="Times New Roman"/>
+        </w:rPr>
+        <w:t>0</w:t>
+      </w:r>
+      <w:r>
+        <w:rPr>
+          <w:rFonts w:ascii="Times New Roman" w:hAnsi="Times New Roman" w:cs="Times New Roman"/>
+        </w:rPr>
+        <w:t>,</w:t>
+      </w:r>
+      <w:r>
+        <w:rPr>
+          <w:rFonts w:ascii="Times New Roman" w:hAnsi="Times New Roman" w:cs="Times New Roman"/>
+        </w:rPr>
+        <w:t xml:space="preserve"> else </w:t>
+      </w:r>
+      <w:r>
+        <w:rPr>
+          <w:rFonts w:ascii="Times New Roman" w:hAnsi="Times New Roman" w:cs="Times New Roman"/>
+        </w:rPr>
+        <w:t xml:space="preserve">predict category </w:t>
+      </w:r>
+      <w:r>
+        <w:rPr>
+          <w:rFonts w:ascii="Times New Roman" w:hAnsi="Times New Roman" w:cs="Times New Roman"/>
+        </w:rPr>
+        <w:t>1</w:t>
+      </w:r>
+      <w:r>
+        <w:rPr>
+          <w:rFonts w:ascii="Times New Roman" w:hAnsi="Times New Roman" w:cs="Times New Roman"/>
+        </w:rPr>
+        <w:t xml:space="preserve">). </w:t>
+      </w:r>
+    </w:p>
+    <w:p>
+      <w:pPr>
+        <w:pStyle w:val="a7"/>
         <w:jc w:val="center"/>
         <w:rPr>
           <w:rFonts w:ascii="Times New Roman" w:hAnsi="Times New Roman" w:cs="Times New Roman"/>
         </w:rPr>
       </w:pPr>
-    </w:p>
-    <w:p>
-      <w:pPr>
-        <w:pStyle w:val="20"/>
-        <w:rPr>
-          <w:rFonts w:ascii="Times New Roman" w:hAnsi="Times New Roman" w:cs="Times New Roman"/>
-        </w:rPr>
-      </w:pPr>
+      <w:r>
+        <w:rPr>
+          <w:noProof/>
+        </w:rPr>
+        <mc:AlternateContent>
+          <mc:Choice Requires="wps">
+            <w:drawing>
+              <wp:anchor distT="0" distB="0" distL="114300" distR="114300" simplePos="0" relativeHeight="251660288" behindDoc="0" locked="0" layoutInCell="1" allowOverlap="1" wp14:anchorId="39FA2F1A" wp14:editId="4D2FFAD1">
+                <wp:simplePos x="0" y="0"/>
+                <wp:positionH relativeFrom="column">
+                  <wp:posOffset>1076325</wp:posOffset>
+                </wp:positionH>
+                <wp:positionV relativeFrom="paragraph">
+                  <wp:posOffset>2644140</wp:posOffset>
+                </wp:positionV>
+                <wp:extent cx="3459480" cy="154940"/>
+                <wp:effectExtent l="0" t="0" r="0" b="0"/>
+                <wp:wrapThrough wrapText="bothSides">
+                  <wp:wrapPolygon edited="0">
+                    <wp:start x="0" y="0"/>
+                    <wp:lineTo x="0" y="17705"/>
+                    <wp:lineTo x="21410" y="17705"/>
+                    <wp:lineTo x="21410" y="0"/>
+                    <wp:lineTo x="0" y="0"/>
+                  </wp:wrapPolygon>
+                </wp:wrapThrough>
+                <wp:docPr id="1" name="文本框 1"/>
+                <wp:cNvGraphicFramePr/>
+                <a:graphic xmlns:a="http://schemas.openxmlformats.org/drawingml/2006/main">
+                  <a:graphicData uri="http://schemas.microsoft.com/office/word/2010/wordprocessingShape">
+                    <wps:wsp>
+                      <wps:cNvSpPr txBox="1"/>
+                      <wps:spPr>
+                        <a:xfrm>
+                          <a:off x="0" y="0"/>
+                          <a:ext cx="3459480" cy="154940"/>
+                        </a:xfrm>
+                        <a:prstGeom prst="rect">
+                          <a:avLst/>
+                        </a:prstGeom>
+                        <a:solidFill>
+                          <a:prstClr val="white"/>
+                        </a:solidFill>
+                        <a:ln>
+                          <a:noFill/>
+                        </a:ln>
+                        <a:effectLst/>
+                      </wps:spPr>
+                      <wps:txbx>
+                        <w:txbxContent>
+                          <w:p>
+                            <w:pPr>
+                              <w:pStyle w:val="a7"/>
+                              <w:jc w:val="center"/>
+                              <w:rPr>
+                                <w:rFonts w:ascii="Times New Roman" w:hAnsi="Times New Roman" w:cs="Times New Roman"/>
+                                <w:noProof/>
+                              </w:rPr>
+                            </w:pPr>
+                            <w:r>
+                              <w:t>Figure 2 Logistic Regression Output</w:t>
+                            </w:r>
+                          </w:p>
+                        </w:txbxContent>
+                      </wps:txbx>
+                      <wps:bodyPr rot="0" spcFirstLastPara="0" vertOverflow="overflow" horzOverflow="overflow" vert="horz" wrap="square" lIns="0" tIns="0" rIns="0" bIns="0" numCol="1" spcCol="0" rtlCol="0" fromWordArt="0" anchor="t" anchorCtr="0" forceAA="0" compatLnSpc="1">
+                        <a:prstTxWarp prst="textNoShape">
+                          <a:avLst/>
+                        </a:prstTxWarp>
+                        <a:spAutoFit/>
+                      </wps:bodyPr>
+                    </wps:wsp>
+                  </a:graphicData>
+                </a:graphic>
+              </wp:anchor>
+            </w:drawing>
+          </mc:Choice>
+          <mc:Fallback>
+            <w:pict>
+              <v:shapetype w14:anchorId="39FA2F1A" id="_x0000_t202" coordsize="21600,21600" o:spt="202" path="m0,0l0,21600,21600,21600,21600,0xe">
+                <v:stroke joinstyle="miter"/>
+                <v:path gradientshapeok="t" o:connecttype="rect"/>
+              </v:shapetype>
+              <v:shape id="文本框 1" o:spid="_x0000_s1026" type="#_x0000_t202" style="position:absolute;left:0;text-align:left;margin-left:84.75pt;margin-top:208.2pt;width:272.4pt;height:12.2pt;z-index:251660288;visibility:visible;mso-wrap-style:square;mso-wrap-distance-left:9pt;mso-wrap-distance-top:0;mso-wrap-distance-right:9pt;mso-wrap-distance-bottom:0;mso-position-horizontal:absolute;mso-position-horizontal-relative:text;mso-position-vertical:absolute;mso-position-vertical-relative:text;v-text-anchor:top" o:gfxdata="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" stroked="f">
+                <v:textbox style="mso-fit-shape-to-text:t" inset="0,0,0,0">
+                  <w:txbxContent>
+                    <w:p>
+                      <w:pPr>
+                        <w:pStyle w:val="a7"/>
+                        <w:jc w:val="center"/>
+                        <w:rPr>
+                          <w:rFonts w:ascii="Times New Roman" w:hAnsi="Times New Roman" w:cs="Times New Roman"/>
+                          <w:noProof/>
+                        </w:rPr>
+                      </w:pPr>
+                      <w:r>
+                        <w:t>Figure 2 Logistic Regression Output</w:t>
+                      </w:r>
+                    </w:p>
+                  </w:txbxContent>
+                </v:textbox>
+                <w10:wrap type="through"/>
+              </v:shape>
+            </w:pict>
+          </mc:Fallback>
+        </mc:AlternateContent>
+      </w:r>
+      <w:r>
+        <w:rPr>
+          <w:rFonts w:ascii="Times New Roman" w:hAnsi="Times New Roman" w:cs="Times New Roman"/>
+          <w:noProof/>
+        </w:rPr>
+        <w:drawing>
+          <wp:anchor distT="0" distB="0" distL="114300" distR="114300" simplePos="0" relativeHeight="251658240" behindDoc="0" locked="0" layoutInCell="1" allowOverlap="1" wp14:anchorId="63883621" wp14:editId="41C1E2F4">
+            <wp:simplePos x="0" y="0"/>
+            <wp:positionH relativeFrom="column">
+              <wp:posOffset>1076325</wp:posOffset>
+            </wp:positionH>
+            <wp:positionV relativeFrom="paragraph">
+              <wp:posOffset>283845</wp:posOffset>
+            </wp:positionV>
+            <wp:extent cx="3459480" cy="2303145"/>
+            <wp:effectExtent l="0" t="0" r="0" b="8255"/>
+            <wp:wrapTopAndBottom/>
+            <wp:docPr id="1073741829" name="officeArt object" descr="../../Downloads/Logistic-curve.svg.png"/>
+            <wp:cNvGraphicFramePr/>
+            <a:graphic xmlns:a="http://schemas.openxmlformats.org/drawingml/2006/main">
+              <a:graphicData uri="http://schemas.openxmlformats.org/drawingml/2006/picture">
+                <pic:pic xmlns:pic="http://schemas.openxmlformats.org/drawingml/2006/picture">
+                  <pic:nvPicPr>
+                    <pic:cNvPr id="1073741829" name="image7.png" descr="../../Downloads/Logistic-curve.svg.png"/>
+                    <pic:cNvPicPr>
+                      <a:picLocks noChangeAspect="1"/>
+                    </pic:cNvPicPr>
+                  </pic:nvPicPr>
+                  <pic:blipFill>
+                    <a:blip r:embed="rId13">
+                      <a:extLst>
+                        <a:ext uri="{28A0092B-C50C-407E-A947-70E740481C1C}">
+                          <a14:useLocalDpi xmlns:a14="http://schemas.microsoft.com/office/drawing/2010/main" val="0"/>
+                        </a:ext>
+                      </a:extLst>
+                    </a:blip>
+                    <a:stretch>
+                      <a:fillRect/>
+                    </a:stretch>
+                  </pic:blipFill>
+                  <pic:spPr>
+                    <a:xfrm>
+                      <a:off x="0" y="0"/>
+                      <a:ext cx="3459480" cy="2303145"/>
+                    </a:xfrm>
+                    <a:prstGeom prst="rect">
+                      <a:avLst/>
+                    </a:prstGeom>
+                    <a:ln w="12700" cap="flat">
+                      <a:noFill/>
+                      <a:miter lim="400000"/>
+                    </a:ln>
+                    <a:effectLst/>
+                  </pic:spPr>
+                </pic:pic>
+              </a:graphicData>
+            </a:graphic>
+            <wp14:sizeRelH relativeFrom="page">
+              <wp14:pctWidth>0</wp14:pctWidth>
+            </wp14:sizeRelH>
+            <wp14:sizeRelV relativeFrom="page">
+              <wp14:pctHeight>0</wp14:pctHeight>
+            </wp14:sizeRelV>
+          </wp:anchor>
+        </w:drawing>
+      </w:r>
+    </w:p>
+    <w:p>
+      <w:pPr>
+        <w:rPr>
+          <w:rFonts w:ascii="Times New Roman" w:hAnsi="Times New Roman" w:cs="Times New Roman"/>
+        </w:rPr>
+      </w:pPr>
+    </w:p>
+    <w:p>
+      <w:pPr>
+        <w:rPr>
+          <w:rFonts w:ascii="Times New Roman" w:hAnsi="Times New Roman" w:cs="Times New Roman"/>
+        </w:rPr>
+      </w:pPr>
+    </w:p>
+    <w:p>
+      <w:pPr>
+        <w:rPr>
+          <w:rFonts w:ascii="Times New Roman" w:hAnsi="Times New Roman" w:cs="Times New Roman" w:hint="eastAsia"/>
+        </w:rPr>
+      </w:pPr>
+      <w:r>
+        <w:rPr>
+          <w:rFonts w:ascii="Times New Roman" w:hAnsi="Times New Roman" w:cs="Times New Roman"/>
+        </w:rPr>
+        <w:t>After training</w:t>
+      </w:r>
+      <w:r>
+        <w:rPr>
+          <w:rFonts w:ascii="Times New Roman" w:hAnsi="Times New Roman" w:cs="Times New Roman"/>
+        </w:rPr>
+        <w:t xml:space="preserve"> with the dataset</w:t>
+      </w:r>
+      <w:r>
+        <w:rPr>
+          <w:rFonts w:ascii="Times New Roman" w:hAnsi="Times New Roman" w:cs="Times New Roman"/>
+        </w:rPr>
+        <w:t xml:space="preserve">, </w:t>
+      </w:r>
+      <w:r>
+        <w:rPr>
+          <w:rFonts w:ascii="Times New Roman" w:hAnsi="Times New Roman" w:cs="Times New Roman"/>
+        </w:rPr>
+        <w:t xml:space="preserve">which aimed at finding optimized </w:t>
+      </w:r>
+      <m:oMath>
+        <m:r>
+          <w:rPr>
+            <w:rFonts w:ascii="Cambria Math" w:hAnsi="Cambria Math" w:cs="Times New Roman"/>
+          </w:rPr>
+          <m:t>θ</m:t>
+        </m:r>
+      </m:oMath>
+      <w:r>
+        <w:rPr>
+          <w:rFonts w:ascii="Times New Roman" w:hAnsi="Times New Roman" w:cs="Times New Roman" w:hint="eastAsia"/>
+        </w:rPr>
+        <w:t xml:space="preserve"> </w:t>
+      </w:r>
+      <w:r>
+        <w:rPr>
+          <w:rFonts w:ascii="Times New Roman" w:hAnsi="Times New Roman" w:cs="Times New Roman"/>
+        </w:rPr>
+        <w:t>to minimize the cost function</w:t>
+      </w:r>
+    </w:p>
+    <w:p>
+      <w:pPr>
+        <w:rPr>
+          <w:rFonts w:ascii="Times New Roman" w:hAnsi="Times New Roman" w:cs="Times New Roman" w:hint="eastAsia"/>
+        </w:rPr>
+      </w:pPr>
+    </w:p>
+    <w:p>
+      <w:pPr>
+        <w:rPr>
+          <w:rFonts w:ascii="Times New Roman" w:hAnsi="Times New Roman" w:cs="Times New Roman"/>
+          <w:i/>
+        </w:rPr>
+      </w:pPr>
+      <m:oMathPara>
+        <m:oMath>
+          <m:r>
+            <m:rPr>
+              <m:sty m:val="p"/>
+            </m:rPr>
+            <w:rPr>
+              <w:rFonts w:ascii="Cambria Math" w:hAnsi="Cambria Math" w:cs="Times New Roman"/>
+            </w:rPr>
+            <m:t>J</m:t>
+          </m:r>
+          <m:d>
+            <m:dPr>
+              <m:ctrlPr>
+                <w:rPr>
+                  <w:rFonts w:ascii="Cambria Math" w:hAnsi="Cambria Math" w:cs="Times New Roman"/>
+                </w:rPr>
+              </m:ctrlPr>
+            </m:dPr>
+            <m:e>
+              <m:r>
+                <m:rPr>
+                  <m:sty m:val="p"/>
+                </m:rPr>
+                <w:rPr>
+                  <w:rFonts w:ascii="Cambria Math" w:hAnsi="Cambria Math" w:cs="Times New Roman"/>
+                </w:rPr>
+                <m:t>θ</m:t>
+              </m:r>
+            </m:e>
+          </m:d>
+          <m:r>
+            <w:rPr>
+              <w:rFonts w:ascii="Cambria Math" w:hAnsi="Cambria Math" w:cs="Times New Roman"/>
+            </w:rPr>
+            <m:t>=-</m:t>
+          </m:r>
+          <m:f>
+            <m:fPr>
+              <m:ctrlPr>
+                <w:rPr>
+                  <w:rFonts w:ascii="Cambria Math" w:hAnsi="Cambria Math" w:cs="Times New Roman"/>
+                  <w:i/>
+                </w:rPr>
+              </m:ctrlPr>
+            </m:fPr>
+            <m:num>
+              <m:r>
+                <w:rPr>
+                  <w:rFonts w:ascii="Cambria Math" w:hAnsi="Cambria Math" w:cs="Times New Roman"/>
+                </w:rPr>
+                <m:t>1</m:t>
+              </m:r>
+            </m:num>
+            <m:den>
+              <m:r>
+                <w:rPr>
+                  <w:rFonts w:ascii="Cambria Math" w:hAnsi="Cambria Math" w:cs="Times New Roman"/>
+                </w:rPr>
+                <m:t>m</m:t>
+              </m:r>
+            </m:den>
+          </m:f>
+          <m:nary>
+            <m:naryPr>
+              <m:chr m:val="∑"/>
+              <m:limLoc m:val="undOvr"/>
+              <m:ctrlPr>
+                <w:rPr>
+                  <w:rFonts w:ascii="Cambria Math" w:hAnsi="Cambria Math" w:cs="Times New Roman"/>
+                  <w:i/>
+                </w:rPr>
+              </m:ctrlPr>
+            </m:naryPr>
+            <m:sub>
+              <m:r>
+                <w:rPr>
+                  <w:rFonts w:ascii="Cambria Math" w:hAnsi="Cambria Math" w:cs="Times New Roman"/>
+                </w:rPr>
+                <m:t>i=1</m:t>
+              </m:r>
+            </m:sub>
+            <m:sup>
+              <m:r>
+                <w:rPr>
+                  <w:rFonts w:ascii="Cambria Math" w:hAnsi="Cambria Math" w:cs="Times New Roman"/>
+                </w:rPr>
+                <m:t>m</m:t>
+              </m:r>
+            </m:sup>
+            <m:e>
+              <m:sSup>
+                <m:sSupPr>
+                  <m:ctrlPr>
+                    <w:rPr>
+                      <w:rFonts w:ascii="Cambria Math" w:hAnsi="Cambria Math" w:cs="Times New Roman"/>
+                      <w:i/>
+                    </w:rPr>
+                  </m:ctrlPr>
+                </m:sSupPr>
+                <m:e>
+                  <m:r>
+                    <w:rPr>
+                      <w:rFonts w:ascii="Cambria Math" w:hAnsi="Cambria Math" w:cs="Times New Roman"/>
+                    </w:rPr>
+                    <m:t>y</m:t>
+                  </m:r>
+                </m:e>
+                <m:sup>
+                  <m:r>
+                    <w:rPr>
+                      <w:rFonts w:ascii="Cambria Math" w:hAnsi="Cambria Math" w:cs="Times New Roman"/>
+                    </w:rPr>
+                    <m:t>i</m:t>
+                  </m:r>
+                </m:sup>
+              </m:sSup>
+              <m:func>
+                <m:funcPr>
+                  <m:ctrlPr>
+                    <w:rPr>
+                      <w:rFonts w:ascii="Cambria Math" w:hAnsi="Cambria Math" w:cs="Times New Roman"/>
+                      <w:i/>
+                    </w:rPr>
+                  </m:ctrlPr>
+                </m:funcPr>
+                <m:fName>
+                  <m:r>
+                    <m:rPr>
+                      <m:sty m:val="p"/>
+                    </m:rPr>
+                    <w:rPr>
+                      <w:rFonts w:ascii="Cambria Math" w:hAnsi="Cambria Math" w:cs="Times New Roman"/>
+                    </w:rPr>
+                    <m:t>log</m:t>
+                  </m:r>
+                </m:fName>
+                <m:e>
+                  <m:d>
+                    <m:dPr>
+                      <m:ctrlPr>
+                        <w:rPr>
+                          <w:rFonts w:ascii="Cambria Math" w:hAnsi="Cambria Math" w:cs="Times New Roman"/>
+                          <w:i/>
+                        </w:rPr>
+                      </m:ctrlPr>
+                    </m:dPr>
+                    <m:e>
+                      <m:sSub>
+                        <m:sSubPr>
+                          <m:ctrlPr>
+                            <w:rPr>
+                              <w:rFonts w:ascii="Cambria Math" w:hAnsi="Cambria Math" w:cs="Times New Roman"/>
+                              <w:i/>
+                            </w:rPr>
+                          </m:ctrlPr>
+                        </m:sSubPr>
+                        <m:e>
+                          <m:r>
+                            <w:rPr>
+                              <w:rFonts w:ascii="Cambria Math" w:hAnsi="Cambria Math" w:cs="Times New Roman"/>
+                            </w:rPr>
+                            <m:t>h</m:t>
+                          </m:r>
+                        </m:e>
+                        <m:sub>
+                          <m:r>
+                            <w:rPr>
+                              <w:rFonts w:ascii="Cambria Math" w:hAnsi="Cambria Math" w:cs="Times New Roman"/>
+                            </w:rPr>
+                            <m:t>θ</m:t>
+                          </m:r>
+                        </m:sub>
+                      </m:sSub>
+                      <m:sSup>
+                        <m:sSupPr>
+                          <m:ctrlPr>
+                            <w:rPr>
+                              <w:rFonts w:ascii="Cambria Math" w:hAnsi="Cambria Math" w:cs="Times New Roman"/>
+                              <w:i/>
+                            </w:rPr>
+                          </m:ctrlPr>
+                        </m:sSupPr>
+                        <m:e>
+                          <m:r>
+                            <w:rPr>
+                              <w:rFonts w:ascii="Cambria Math" w:hAnsi="Cambria Math" w:cs="Times New Roman"/>
+                            </w:rPr>
+                            <m:t>x</m:t>
+                          </m:r>
+                        </m:e>
+                        <m:sup>
+                          <m:r>
+                            <w:rPr>
+                              <w:rFonts w:ascii="Cambria Math" w:hAnsi="Cambria Math" w:cs="Times New Roman"/>
+                            </w:rPr>
+                            <m:t>i</m:t>
+                          </m:r>
+                        </m:sup>
+                      </m:sSup>
+                    </m:e>
+                  </m:d>
+                </m:e>
+              </m:func>
+              <m:r>
+                <w:rPr>
+                  <w:rFonts w:ascii="Cambria Math" w:hAnsi="Cambria Math" w:cs="Times New Roman"/>
+                </w:rPr>
+                <m:t>+</m:t>
+              </m:r>
+              <m:d>
+                <m:dPr>
+                  <m:ctrlPr>
+                    <w:rPr>
+                      <w:rFonts w:ascii="Cambria Math" w:hAnsi="Cambria Math" w:cs="Times New Roman"/>
+                      <w:i/>
+                    </w:rPr>
+                  </m:ctrlPr>
+                </m:dPr>
+                <m:e>
+                  <m:r>
+                    <w:rPr>
+                      <w:rFonts w:ascii="Cambria Math" w:hAnsi="Cambria Math" w:cs="Times New Roman"/>
+                    </w:rPr>
+                    <m:t>1-</m:t>
+                  </m:r>
+                  <m:sSup>
+                    <m:sSupPr>
+                      <m:ctrlPr>
+                        <w:rPr>
+                          <w:rFonts w:ascii="Cambria Math" w:hAnsi="Cambria Math" w:cs="Times New Roman"/>
+                          <w:i/>
+                        </w:rPr>
+                      </m:ctrlPr>
+                    </m:sSupPr>
+                    <m:e>
+                      <m:r>
+                        <w:rPr>
+                          <w:rFonts w:ascii="Cambria Math" w:hAnsi="Cambria Math" w:cs="Times New Roman"/>
+                        </w:rPr>
+                        <m:t>y</m:t>
+                      </m:r>
+                    </m:e>
+                    <m:sup>
+                      <m:r>
+                        <w:rPr>
+                          <w:rFonts w:ascii="Cambria Math" w:hAnsi="Cambria Math" w:cs="Times New Roman"/>
+                        </w:rPr>
+                        <m:t>i</m:t>
+                      </m:r>
+                    </m:sup>
+                  </m:sSup>
+                </m:e>
+              </m:d>
+              <m:r>
+                <m:rPr>
+                  <m:sty m:val="p"/>
+                </m:rPr>
+                <w:rPr>
+                  <w:rFonts w:ascii="Cambria Math" w:hAnsi="Cambria Math" w:cs="Times New Roman"/>
+                </w:rPr>
+                <m:t>log⁡</m:t>
+              </m:r>
+              <m:r>
+                <w:rPr>
+                  <w:rFonts w:ascii="Cambria Math" w:hAnsi="Cambria Math" w:cs="Times New Roman"/>
+                </w:rPr>
+                <m:t>(1-</m:t>
+              </m:r>
+              <m:sSub>
+                <m:sSubPr>
+                  <m:ctrlPr>
+                    <w:rPr>
+                      <w:rFonts w:ascii="Cambria Math" w:hAnsi="Cambria Math" w:cs="Times New Roman"/>
+                      <w:i/>
+                    </w:rPr>
+                  </m:ctrlPr>
+                </m:sSubPr>
+                <m:e>
+                  <m:r>
+                    <w:rPr>
+                      <w:rFonts w:ascii="Cambria Math" w:hAnsi="Cambria Math" w:cs="Times New Roman"/>
+                    </w:rPr>
+                    <m:t>h</m:t>
+                  </m:r>
+                </m:e>
+                <m:sub>
+                  <m:r>
+                    <w:rPr>
+                      <w:rFonts w:ascii="Cambria Math" w:hAnsi="Cambria Math" w:cs="Times New Roman"/>
+                    </w:rPr>
+                    <m:t>θ</m:t>
+                  </m:r>
+                </m:sub>
+              </m:sSub>
+              <m:sSup>
+                <m:sSupPr>
+                  <m:ctrlPr>
+                    <w:rPr>
+                      <w:rFonts w:ascii="Cambria Math" w:hAnsi="Cambria Math" w:cs="Times New Roman"/>
+                      <w:i/>
+                    </w:rPr>
+                  </m:ctrlPr>
+                </m:sSupPr>
+                <m:e>
+                  <m:r>
+                    <w:rPr>
+                      <w:rFonts w:ascii="Cambria Math" w:hAnsi="Cambria Math" w:cs="Times New Roman"/>
+                    </w:rPr>
+                    <m:t>x</m:t>
+                  </m:r>
+                </m:e>
+                <m:sup>
+                  <m:r>
+                    <w:rPr>
+                      <w:rFonts w:ascii="Cambria Math" w:hAnsi="Cambria Math" w:cs="Times New Roman"/>
+                    </w:rPr>
+                    <m:t>i</m:t>
+                  </m:r>
+                </m:sup>
+              </m:sSup>
+              <m:r>
+                <w:rPr>
+                  <w:rFonts w:ascii="Cambria Math" w:hAnsi="Cambria Math" w:cs="Times New Roman"/>
+                </w:rPr>
+                <m:t>)</m:t>
+              </m:r>
+            </m:e>
+          </m:nary>
+        </m:oMath>
+      </m:oMathPara>
+    </w:p>
+    <w:p>
+      <w:pPr>
+        <w:rPr>
+          <w:rFonts w:ascii="Times New Roman" w:hAnsi="Times New Roman" w:cs="Times New Roman"/>
+        </w:rPr>
+      </w:pPr>
+    </w:p>
+    <w:p>
+      <w:pPr>
+        <w:rPr>
+          <w:rFonts w:ascii="Times New Roman" w:hAnsi="Times New Roman" w:cs="Times New Roman"/>
+        </w:rPr>
+      </w:pPr>
+      <w:r>
+        <w:rPr>
+          <w:rFonts w:ascii="Times New Roman" w:hAnsi="Times New Roman" w:cs="Times New Roman"/>
+        </w:rPr>
+        <w:t xml:space="preserve">the model is adjusted to minimize the prediction error based on the training set and the coefficients of each feature, i.e. </w:t>
+      </w:r>
+      <w:r>
+        <w:rPr>
+          <w:rFonts w:ascii="Times New Roman" w:hAnsi="Times New Roman" w:cs="Times New Roman"/>
+        </w:rPr>
+        <w:t>the could</w:t>
+      </w:r>
+      <w:r>
+        <w:rPr>
+          <w:rFonts w:ascii="Times New Roman" w:hAnsi="Times New Roman" w:cs="Times New Roman"/>
+        </w:rPr>
+        <w:t xml:space="preserve"> then be used to evaluate the relative importance of each feature in its classification process.</w:t>
+      </w:r>
+    </w:p>
+    <w:p>
+      <w:pPr>
+        <w:rPr>
+          <w:rFonts w:ascii="Times New Roman" w:hAnsi="Times New Roman" w:cs="Times New Roman"/>
+        </w:rPr>
+      </w:pPr>
+    </w:p>
+    <w:p>
+      <w:pPr>
+        <w:rPr>
+          <w:rFonts w:ascii="Times New Roman" w:hAnsi="Times New Roman" w:cs="Times New Roman"/>
+        </w:rPr>
+      </w:pPr>
+      <w:r>
+        <w:rPr>
+          <w:rFonts w:ascii="Times New Roman" w:hAnsi="Times New Roman" w:cs="Times New Roman"/>
+        </w:rPr>
+        <w:t>In addition, in this project the logistic regression kernel use</w:t>
+      </w:r>
+      <w:r>
+        <w:rPr>
+          <w:rFonts w:ascii="Times New Roman" w:hAnsi="Times New Roman" w:cs="Times New Roman"/>
+        </w:rPr>
+        <w:t>d</w:t>
+      </w:r>
+      <w:r>
+        <w:rPr>
+          <w:rFonts w:ascii="Times New Roman" w:hAnsi="Times New Roman" w:cs="Times New Roman"/>
+        </w:rPr>
+        <w:t xml:space="preserve"> is with </w:t>
+      </w:r>
+      <w:r>
+        <w:rPr>
+          <w:rFonts w:ascii="Times New Roman" w:hAnsi="Times New Roman" w:cs="Times New Roman"/>
+          <w:i/>
+          <w:iCs/>
+        </w:rPr>
+        <w:t>L1-norm regularization</w:t>
+      </w:r>
+      <w:r>
+        <w:rPr>
+          <w:rFonts w:ascii="Times New Roman" w:hAnsi="Times New Roman" w:cs="Times New Roman"/>
+        </w:rPr>
+        <w:t xml:space="preserve">, which means when calculating error in the </w:t>
+      </w:r>
+      <w:r>
+        <w:rPr>
+          <w:rFonts w:ascii="Times New Roman" w:hAnsi="Times New Roman" w:cs="Times New Roman"/>
+          <w:i/>
+          <w:iCs/>
+        </w:rPr>
+        <w:t>cost function</w:t>
+      </w:r>
+      <w:r>
+        <w:rPr>
+          <w:rFonts w:ascii="Times New Roman" w:hAnsi="Times New Roman" w:cs="Times New Roman"/>
+        </w:rPr>
+        <w:t xml:space="preserve">, there is an extra penalty factor coming from the L1-norm of the coefficient vector. </w:t>
+      </w:r>
+    </w:p>
+    <w:p>
+      <w:pPr>
+        <w:rPr>
+          <w:rFonts w:ascii="Times New Roman" w:hAnsi="Times New Roman" w:cs="Times New Roman"/>
+        </w:rPr>
+      </w:pPr>
+    </w:p>
+    <w:p>
+      <m:oMathPara>
+        <m:oMath>
+          <m:r>
+            <m:rPr>
+              <m:sty m:val="p"/>
+            </m:rPr>
+            <w:rPr>
+              <w:rFonts w:ascii="Cambria Math" w:hAnsi="Cambria Math" w:cs="Times New Roman"/>
+            </w:rPr>
+            <m:t>J</m:t>
+          </m:r>
+          <m:d>
+            <m:dPr>
+              <m:ctrlPr>
+                <w:rPr>
+                  <w:rFonts w:ascii="Cambria Math" w:hAnsi="Cambria Math" w:cs="Times New Roman"/>
+                </w:rPr>
+              </m:ctrlPr>
+            </m:dPr>
+            <m:e>
+              <m:r>
+                <m:rPr>
+                  <m:sty m:val="p"/>
+                </m:rPr>
+                <w:rPr>
+                  <w:rFonts w:ascii="Cambria Math" w:hAnsi="Cambria Math" w:cs="Times New Roman"/>
+                </w:rPr>
+                <m:t>θ</m:t>
+              </m:r>
+            </m:e>
+          </m:d>
+          <m:r>
+            <w:rPr>
+              <w:rFonts w:ascii="Cambria Math" w:hAnsi="Cambria Math" w:cs="Times New Roman"/>
+            </w:rPr>
+            <m:t>=-</m:t>
+          </m:r>
+          <m:f>
+            <m:fPr>
+              <m:ctrlPr>
+                <w:rPr>
+                  <w:rFonts w:ascii="Cambria Math" w:hAnsi="Cambria Math" w:cs="Times New Roman"/>
+                  <w:i/>
+                </w:rPr>
+              </m:ctrlPr>
+            </m:fPr>
+            <m:num>
+              <m:r>
+                <w:rPr>
+                  <w:rFonts w:ascii="Cambria Math" w:hAnsi="Cambria Math" w:cs="Times New Roman"/>
+                </w:rPr>
+                <m:t>1</m:t>
+              </m:r>
+            </m:num>
+            <m:den>
+              <m:r>
+                <w:rPr>
+                  <w:rFonts w:ascii="Cambria Math" w:hAnsi="Cambria Math" w:cs="Times New Roman"/>
+                </w:rPr>
+                <m:t>m</m:t>
+              </m:r>
+            </m:den>
+          </m:f>
+          <m:nary>
+            <m:naryPr>
+              <m:chr m:val="∑"/>
+              <m:limLoc m:val="undOvr"/>
+              <m:ctrlPr>
+                <w:rPr>
+                  <w:rFonts w:ascii="Cambria Math" w:hAnsi="Cambria Math" w:cs="Times New Roman"/>
+                  <w:i/>
+                </w:rPr>
+              </m:ctrlPr>
+            </m:naryPr>
+            <m:sub>
+              <m:r>
+                <w:rPr>
+                  <w:rFonts w:ascii="Cambria Math" w:hAnsi="Cambria Math" w:cs="Times New Roman"/>
+                </w:rPr>
+                <m:t>i=1</m:t>
+              </m:r>
+            </m:sub>
+            <m:sup>
+              <m:r>
+                <w:rPr>
+                  <w:rFonts w:ascii="Cambria Math" w:hAnsi="Cambria Math" w:cs="Times New Roman"/>
+                </w:rPr>
+                <m:t>m</m:t>
+              </m:r>
+            </m:sup>
+            <m:e>
+              <m:sSup>
+                <m:sSupPr>
+                  <m:ctrlPr>
+                    <w:rPr>
+                      <w:rFonts w:ascii="Cambria Math" w:hAnsi="Cambria Math" w:cs="Times New Roman"/>
+                      <w:i/>
+                    </w:rPr>
+                  </m:ctrlPr>
+                </m:sSupPr>
+                <m:e>
+                  <m:r>
+                    <w:rPr>
+                      <w:rFonts w:ascii="Cambria Math" w:hAnsi="Cambria Math" w:cs="Times New Roman"/>
+                    </w:rPr>
+                    <m:t>y</m:t>
+                  </m:r>
+                </m:e>
+                <m:sup>
+                  <m:r>
+                    <w:rPr>
+                      <w:rFonts w:ascii="Cambria Math" w:hAnsi="Cambria Math" w:cs="Times New Roman"/>
+                    </w:rPr>
+                    <m:t>i</m:t>
+                  </m:r>
+                </m:sup>
+              </m:sSup>
+              <m:func>
+                <m:funcPr>
+                  <m:ctrlPr>
+                    <w:rPr>
+                      <w:rFonts w:ascii="Cambria Math" w:hAnsi="Cambria Math" w:cs="Times New Roman"/>
+                      <w:i/>
+                    </w:rPr>
+                  </m:ctrlPr>
+                </m:funcPr>
+                <m:fName>
+                  <m:r>
+                    <m:rPr>
+                      <m:sty m:val="p"/>
+                    </m:rPr>
+                    <w:rPr>
+                      <w:rFonts w:ascii="Cambria Math" w:hAnsi="Cambria Math" w:cs="Times New Roman"/>
+                    </w:rPr>
+                    <m:t>log</m:t>
+                  </m:r>
+                </m:fName>
+                <m:e>
+                  <m:d>
+                    <m:dPr>
+                      <m:ctrlPr>
+                        <w:rPr>
+                          <w:rFonts w:ascii="Cambria Math" w:hAnsi="Cambria Math" w:cs="Times New Roman"/>
+                          <w:i/>
+                        </w:rPr>
+                      </m:ctrlPr>
+                    </m:dPr>
+                    <m:e>
+                      <m:sSub>
+                        <m:sSubPr>
+                          <m:ctrlPr>
+                            <w:rPr>
+                              <w:rFonts w:ascii="Cambria Math" w:hAnsi="Cambria Math" w:cs="Times New Roman"/>
+                              <w:i/>
+                            </w:rPr>
+                          </m:ctrlPr>
+                        </m:sSubPr>
+                        <m:e>
+                          <m:r>
+                            <w:rPr>
+                              <w:rFonts w:ascii="Cambria Math" w:hAnsi="Cambria Math" w:cs="Times New Roman"/>
+                            </w:rPr>
+                            <m:t>h</m:t>
+                          </m:r>
+                        </m:e>
+                        <m:sub>
+                          <m:r>
+                            <w:rPr>
+                              <w:rFonts w:ascii="Cambria Math" w:hAnsi="Cambria Math" w:cs="Times New Roman"/>
+                            </w:rPr>
+                            <m:t>θ</m:t>
+                          </m:r>
+                        </m:sub>
+                      </m:sSub>
+                      <m:sSup>
+                        <m:sSupPr>
+                          <m:ctrlPr>
+                            <w:rPr>
+                              <w:rFonts w:ascii="Cambria Math" w:hAnsi="Cambria Math" w:cs="Times New Roman"/>
+                              <w:i/>
+                            </w:rPr>
+                          </m:ctrlPr>
+                        </m:sSupPr>
+                        <m:e>
+                          <m:r>
+                            <w:rPr>
+                              <w:rFonts w:ascii="Cambria Math" w:hAnsi="Cambria Math" w:cs="Times New Roman"/>
+                            </w:rPr>
+                            <m:t>x</m:t>
+                          </m:r>
+                        </m:e>
+                        <m:sup>
+                          <m:r>
+                            <w:rPr>
+                              <w:rFonts w:ascii="Cambria Math" w:hAnsi="Cambria Math" w:cs="Times New Roman"/>
+                            </w:rPr>
+                            <m:t>i</m:t>
+                          </m:r>
+                        </m:sup>
+                      </m:sSup>
+                    </m:e>
+                  </m:d>
+                </m:e>
+              </m:func>
+              <m:r>
+                <w:rPr>
+                  <w:rFonts w:ascii="Cambria Math" w:hAnsi="Cambria Math" w:cs="Times New Roman"/>
+                </w:rPr>
+                <m:t>+</m:t>
+              </m:r>
+              <m:d>
+                <m:dPr>
+                  <m:ctrlPr>
+                    <w:rPr>
+                      <w:rFonts w:ascii="Cambria Math" w:hAnsi="Cambria Math" w:cs="Times New Roman"/>
+                      <w:i/>
+                    </w:rPr>
+                  </m:ctrlPr>
+                </m:dPr>
+                <m:e>
+                  <m:r>
+                    <w:rPr>
+                      <w:rFonts w:ascii="Cambria Math" w:hAnsi="Cambria Math" w:cs="Times New Roman"/>
+                    </w:rPr>
+                    <m:t>1-</m:t>
+                  </m:r>
+                  <m:sSup>
+                    <m:sSupPr>
+                      <m:ctrlPr>
+                        <w:rPr>
+                          <w:rFonts w:ascii="Cambria Math" w:hAnsi="Cambria Math" w:cs="Times New Roman"/>
+                          <w:i/>
+                        </w:rPr>
+                      </m:ctrlPr>
+                    </m:sSupPr>
+                    <m:e>
+                      <m:r>
+                        <w:rPr>
+                          <w:rFonts w:ascii="Cambria Math" w:hAnsi="Cambria Math" w:cs="Times New Roman"/>
+                        </w:rPr>
+                        <m:t>y</m:t>
+                      </m:r>
+                    </m:e>
+                    <m:sup>
+                      <m:r>
+                        <w:rPr>
+                          <w:rFonts w:ascii="Cambria Math" w:hAnsi="Cambria Math" w:cs="Times New Roman"/>
+                        </w:rPr>
+                        <m:t>i</m:t>
+                      </m:r>
+                    </m:sup>
+                  </m:sSup>
+                </m:e>
+              </m:d>
+              <m:func>
+                <m:funcPr>
+                  <m:ctrlPr>
+                    <w:rPr>
+                      <w:rFonts w:ascii="Cambria Math" w:hAnsi="Cambria Math" w:cs="Times New Roman"/>
+                    </w:rPr>
+                  </m:ctrlPr>
+                </m:funcPr>
+                <m:fName>
+                  <m:r>
+                    <m:rPr>
+                      <m:sty m:val="p"/>
+                    </m:rPr>
+                    <w:rPr>
+                      <w:rFonts w:ascii="Cambria Math" w:hAnsi="Cambria Math" w:cs="Times New Roman"/>
+                    </w:rPr>
+                    <m:t>log</m:t>
+                  </m:r>
+                </m:fName>
+                <m:e>
+                  <m:d>
+                    <m:dPr>
+                      <m:ctrlPr>
+                        <w:rPr>
+                          <w:rFonts w:ascii="Cambria Math" w:hAnsi="Cambria Math" w:cs="Times New Roman"/>
+                          <w:i/>
+                        </w:rPr>
+                      </m:ctrlPr>
+                    </m:dPr>
+                    <m:e>
+                      <m:r>
+                        <w:rPr>
+                          <w:rFonts w:ascii="Cambria Math" w:hAnsi="Cambria Math" w:cs="Times New Roman"/>
+                        </w:rPr>
+                        <m:t>1-</m:t>
+                      </m:r>
+                      <m:sSub>
+                        <m:sSubPr>
+                          <m:ctrlPr>
+                            <w:rPr>
+                              <w:rFonts w:ascii="Cambria Math" w:hAnsi="Cambria Math" w:cs="Times New Roman"/>
+                              <w:i/>
+                            </w:rPr>
+                          </m:ctrlPr>
+                        </m:sSubPr>
+                        <m:e>
+                          <m:r>
+                            <w:rPr>
+                              <w:rFonts w:ascii="Cambria Math" w:hAnsi="Cambria Math" w:cs="Times New Roman"/>
+                            </w:rPr>
+                            <m:t>h</m:t>
+                          </m:r>
+                        </m:e>
+                        <m:sub>
+                          <m:r>
+                            <w:rPr>
+                              <w:rFonts w:ascii="Cambria Math" w:hAnsi="Cambria Math" w:cs="Times New Roman"/>
+                            </w:rPr>
+                            <m:t>θ</m:t>
+                          </m:r>
+                        </m:sub>
+                      </m:sSub>
+                      <m:sSup>
+                        <m:sSupPr>
+                          <m:ctrlPr>
+                            <w:rPr>
+                              <w:rFonts w:ascii="Cambria Math" w:hAnsi="Cambria Math" w:cs="Times New Roman"/>
+                              <w:i/>
+                            </w:rPr>
+                          </m:ctrlPr>
+                        </m:sSupPr>
+                        <m:e>
+                          <m:r>
+                            <w:rPr>
+                              <w:rFonts w:ascii="Cambria Math" w:hAnsi="Cambria Math" w:cs="Times New Roman"/>
+                            </w:rPr>
+                            <m:t>x</m:t>
+                          </m:r>
+                        </m:e>
+                        <m:sup>
+                          <m:r>
+                            <w:rPr>
+                              <w:rFonts w:ascii="Cambria Math" w:hAnsi="Cambria Math" w:cs="Times New Roman"/>
+                            </w:rPr>
+                            <m:t>i</m:t>
+                          </m:r>
+                        </m:sup>
+                      </m:sSup>
+                    </m:e>
+                  </m:d>
+                </m:e>
+              </m:func>
+            </m:e>
+          </m:nary>
+          <m:r>
+            <w:rPr>
+              <w:rFonts w:ascii="Cambria Math" w:hAnsi="Cambria Math"/>
+            </w:rPr>
+            <m:t>+ λ</m:t>
+          </m:r>
+          <m:nary>
+            <m:naryPr>
+              <m:chr m:val="∑"/>
+              <m:limLoc m:val="undOvr"/>
+              <m:ctrlPr>
+                <w:rPr>
+                  <w:rFonts w:ascii="Cambria Math" w:hAnsi="Cambria Math"/>
+                  <w:i/>
+                </w:rPr>
+              </m:ctrlPr>
+            </m:naryPr>
+            <m:sub>
+              <m:r>
+                <w:rPr>
+                  <w:rFonts w:ascii="Cambria Math" w:hAnsi="Cambria Math"/>
+                </w:rPr>
+                <m:t>i=1</m:t>
+              </m:r>
+            </m:sub>
+            <m:sup>
+              <m:r>
+                <w:rPr>
+                  <w:rFonts w:ascii="Cambria Math" w:hAnsi="Cambria Math"/>
+                </w:rPr>
+                <m:t>n</m:t>
+              </m:r>
+            </m:sup>
+            <m:e>
+              <m:d>
+                <m:dPr>
+                  <m:begChr m:val="|"/>
+                  <m:endChr m:val="|"/>
+                  <m:ctrlPr>
+                    <w:rPr>
+                      <w:rFonts w:ascii="Cambria Math" w:hAnsi="Cambria Math"/>
+                      <w:i/>
+                    </w:rPr>
+                  </m:ctrlPr>
+                </m:dPr>
+                <m:e>
+                  <m:sSub>
+                    <m:sSubPr>
+                      <m:ctrlPr>
+                        <w:rPr>
+                          <w:rFonts w:ascii="Cambria Math" w:hAnsi="Cambria Math"/>
+                          <w:i/>
+                        </w:rPr>
+                      </m:ctrlPr>
+                    </m:sSubPr>
+                    <m:e>
+                      <m:r>
+                        <w:rPr>
+                          <w:rFonts w:ascii="Cambria Math" w:hAnsi="Cambria Math"/>
+                        </w:rPr>
+                        <m:t>ϑ</m:t>
+                      </m:r>
+                    </m:e>
+                    <m:sub>
+                      <m:r>
+                        <w:rPr>
+                          <w:rFonts w:ascii="Cambria Math" w:hAnsi="Cambria Math"/>
+                        </w:rPr>
+                        <m:t>i</m:t>
+                      </m:r>
+                    </m:sub>
+                  </m:sSub>
+                </m:e>
+              </m:d>
+            </m:e>
+          </m:nary>
+        </m:oMath>
+      </m:oMathPara>
+    </w:p>
+    <w:p/>
+    <w:p>
+      <w:pPr>
+        <w:rPr>
+          <w:rFonts w:ascii="Times New Roman" w:hAnsi="Times New Roman" w:cs="Times New Roman"/>
+        </w:rPr>
+      </w:pPr>
+      <w:r>
+        <w:rPr>
+          <w:rFonts w:ascii="Times New Roman" w:hAnsi="Times New Roman" w:cs="Times New Roman"/>
+        </w:rPr>
+        <w:t>As</w:t>
+      </w:r>
+      <w:r>
+        <w:rPr>
+          <w:rFonts w:ascii="Times New Roman" w:hAnsi="Times New Roman" w:cs="Times New Roman"/>
+        </w:rPr>
+        <w:t xml:space="preserve"> linear model penalized with L1 norm tends to give sparse solutions i.e. many of its estimated coefficients would be zero, it could be used for feature selection purpose [10].</w:t>
+      </w:r>
+    </w:p>
+    <w:p>
+      <w:pPr>
+        <w:rPr>
+          <w:rFonts w:ascii="Times New Roman" w:hAnsi="Times New Roman" w:cs="Times New Roman"/>
+        </w:rPr>
+      </w:pPr>
+    </w:p>
+    <w:p>
+      <w:pPr>
+        <w:rPr>
+          <w:rFonts w:ascii="Times New Roman" w:hAnsi="Times New Roman" w:cs="Times New Roman"/>
+        </w:rPr>
+      </w:pPr>
+      <w:r>
+        <w:rPr>
+          <w:rFonts w:ascii="Times New Roman" w:hAnsi="Times New Roman" w:cs="Times New Roman"/>
+        </w:rPr>
+        <w:t xml:space="preserve">The logistic regression runs repeatedly to make a </w:t>
+      </w:r>
+      <w:r>
+        <w:rPr>
+          <w:rFonts w:ascii="Times New Roman" w:hAnsi="Times New Roman" w:cs="Times New Roman"/>
+          <w:i/>
+          <w:iCs/>
+        </w:rPr>
+        <w:t>recursive feature elimination</w:t>
+      </w:r>
+      <w:r>
+        <w:rPr>
+          <w:rFonts w:ascii="Times New Roman" w:hAnsi="Times New Roman" w:cs="Times New Roman"/>
+        </w:rPr>
+        <w:t>. First, the estimator is trained on the initial set of features and weights are assigned to each one of them. Then, features whose absolute weights are the smallest are pruned from the current set features. At last, the most informative feature combination (judged by cross-validation accuracy) in this case could be determined, which could imply the cause of occupant behavior.</w:t>
+      </w:r>
+    </w:p>
+    <w:p>
+      <w:pPr>
+        <w:rPr>
+          <w:rFonts w:ascii="Times New Roman" w:hAnsi="Times New Roman" w:cs="Times New Roman"/>
+        </w:rPr>
+      </w:pPr>
+    </w:p>
+    <w:p>
+      <w:pPr>
+        <w:pStyle w:val="a6"/>
+        <w:rPr>
+          <w:rFonts w:ascii="Times New Roman" w:hAnsi="Times New Roman" w:cs="Times New Roman"/>
+          <w:sz w:val="24"/>
+          <w:szCs w:val="24"/>
+        </w:rPr>
+      </w:pPr>
+      <w:r>
+        <w:rPr>
+          <w:rFonts w:ascii="Times New Roman" w:hAnsi="Times New Roman" w:cs="Times New Roman"/>
+          <w:sz w:val="24"/>
+          <w:szCs w:val="24"/>
+        </w:rPr>
+        <w:t>K-means clustering</w:t>
+      </w:r>
+    </w:p>
+    <w:p>
+      <w:pPr>
+        <w:pStyle w:val="a6"/>
+        <w:rPr>
+          <w:rFonts w:ascii="Times New Roman" w:hAnsi="Times New Roman" w:cs="Times New Roman"/>
+        </w:rPr>
+      </w:pPr>
+    </w:p>
+    <w:p>
+      <w:pPr>
+        <w:rPr>
+          <w:rFonts w:ascii="Times New Roman" w:hAnsi="Times New Roman" w:cs="Times New Roman"/>
+        </w:rPr>
+      </w:pPr>
+      <w:r>
+        <w:rPr>
+          <w:rFonts w:ascii="Times New Roman" w:hAnsi="Times New Roman" w:cs="Times New Roman"/>
+          <w:i/>
+          <w:iCs/>
+        </w:rPr>
+        <w:t>K-means clustering</w:t>
+      </w:r>
+      <w:r>
+        <w:rPr>
+          <w:rFonts w:ascii="Times New Roman" w:hAnsi="Times New Roman" w:cs="Times New Roman"/>
+        </w:rPr>
+        <w:t xml:space="preserve"> [14] is one of the simplest unsupervised learning algorithms that </w:t>
+      </w:r>
+      <w:r>
+        <w:rPr>
+          <w:rFonts w:ascii="Times New Roman" w:hAnsi="Times New Roman" w:cs="Times New Roman"/>
+        </w:rPr>
+        <w:lastRenderedPageBreak/>
+        <w:t xml:space="preserve">solve the </w:t>
+      </w:r>
+      <w:r>
+        <w:rPr>
+          <w:rFonts w:ascii="Times New Roman" w:hAnsi="Times New Roman" w:cs="Times New Roman"/>
+        </w:rPr>
+        <w:t>well-known</w:t>
+      </w:r>
+      <w:r>
+        <w:rPr>
+          <w:rFonts w:ascii="Times New Roman" w:hAnsi="Times New Roman" w:cs="Times New Roman"/>
+        </w:rPr>
+        <w:t xml:space="preserve"> clustering problem with good interpretability. It aims to partition n observations into k clusters in which each observation belongs to the cluster with the nearest mean. The clustering partition with high intra-cluster similarity and low inter-cluster similarity would be considered as good performance.</w:t>
+      </w:r>
+    </w:p>
+    <w:p>
+      <w:pPr>
+        <w:rPr>
+          <w:rFonts w:ascii="Times New Roman" w:hAnsi="Times New Roman" w:cs="Times New Roman"/>
+        </w:rPr>
+      </w:pPr>
+    </w:p>
+    <w:p>
+      <w:pPr>
+        <w:rPr>
+          <w:rFonts w:ascii="Times New Roman" w:hAnsi="Times New Roman" w:cs="Times New Roman"/>
+        </w:rPr>
+      </w:pPr>
+      <w:r>
+        <w:rPr>
+          <w:rFonts w:ascii="Times New Roman" w:hAnsi="Times New Roman" w:cs="Times New Roman"/>
+        </w:rPr>
+        <w:t xml:space="preserve">Specifically, the </w:t>
+      </w:r>
+      <w:r>
+        <w:rPr>
+          <w:rFonts w:ascii="Times New Roman" w:hAnsi="Times New Roman" w:cs="Times New Roman"/>
+        </w:rPr>
+        <w:t>algorithm</w:t>
+      </w:r>
+      <w:r>
+        <w:rPr>
+          <w:rFonts w:ascii="Times New Roman" w:hAnsi="Times New Roman" w:cs="Times New Roman"/>
+        </w:rPr>
+        <w:t xml:space="preserve"> follows a simple way to cluster a given data set through a certain number of clusters. The basic idea is to first define k centroids, one for each cluster, which should be placed in a cunning way because different location causes different result. The next step is to take each point belonging to a given data set and associate it to the nearest centroid. When no point is pending, the first step is completed and an early grouping is done. At this point we need to re-calculate k new centroids as the barycenter of the data points belonging to a certain cluster resulting from the previous step. After we have these k new centroids, a new binding could be done in a similar way, between the same data set points and the nearest new centroid. So far the loop has been generated. As a result of this loop, we may notice that the k centroids change their location step by step until no more change. In other words, centroids do not move any more after a certain number of loops.</w:t>
+      </w:r>
+    </w:p>
+    <w:p>
+      <w:pPr>
+        <w:rPr>
+          <w:rFonts w:ascii="Times New Roman" w:hAnsi="Times New Roman" w:cs="Times New Roman"/>
+        </w:rPr>
+      </w:pPr>
+    </w:p>
+    <w:p>
+      <w:pPr>
+        <w:rPr>
+          <w:rFonts w:ascii="Times New Roman" w:hAnsi="Times New Roman" w:cs="Times New Roman"/>
+        </w:rPr>
+      </w:pPr>
+      <w:r>
+        <w:rPr>
+          <w:rFonts w:ascii="Times New Roman" w:hAnsi="Times New Roman" w:cs="Times New Roman"/>
+        </w:rPr>
+        <w:t xml:space="preserve">Finally, this algorithm aims at minimizing an </w:t>
+      </w:r>
+      <w:r>
+        <w:rPr>
+          <w:rFonts w:ascii="Times New Roman" w:hAnsi="Times New Roman" w:cs="Times New Roman"/>
+          <w:i/>
+          <w:iCs/>
+        </w:rPr>
+        <w:t>objective function</w:t>
+      </w:r>
+      <w:r>
+        <w:rPr>
+          <w:rFonts w:ascii="Times New Roman" w:hAnsi="Times New Roman" w:cs="Times New Roman"/>
+        </w:rPr>
+        <w:t>, in this case a squared error function.</w:t>
+      </w:r>
+    </w:p>
+    <w:p>
+      <w:pPr>
+        <w:rPr>
+          <w:rFonts w:ascii="Times New Roman" w:hAnsi="Times New Roman" w:cs="Times New Roman"/>
+        </w:rPr>
+      </w:pPr>
+    </w:p>
+    <w:p>
+      <m:oMathPara>
+        <m:oMath>
+          <m:r>
+            <w:rPr>
+              <w:rFonts w:ascii="Cambria Math" w:hAnsi="Cambria Math"/>
+            </w:rPr>
+            <m:t xml:space="preserve">J= </m:t>
+          </m:r>
+          <m:nary>
+            <m:naryPr>
+              <m:chr m:val="∑"/>
+              <m:limLoc m:val="undOvr"/>
+              <m:ctrlPr>
+                <w:rPr>
+                  <w:rFonts w:ascii="Cambria Math" w:hAnsi="Cambria Math"/>
+                  <w:i/>
+                </w:rPr>
+              </m:ctrlPr>
+            </m:naryPr>
+            <m:sub>
+              <m:r>
+                <w:rPr>
+                  <w:rFonts w:ascii="Cambria Math" w:hAnsi="Cambria Math"/>
+                </w:rPr>
+                <m:t>j=1</m:t>
+              </m:r>
+            </m:sub>
+            <m:sup>
+              <m:r>
+                <w:rPr>
+                  <w:rFonts w:ascii="Cambria Math" w:hAnsi="Cambria Math"/>
+                </w:rPr>
+                <m:t>k</m:t>
+              </m:r>
+            </m:sup>
+            <m:e>
+              <m:nary>
+                <m:naryPr>
+                  <m:chr m:val="∑"/>
+                  <m:limLoc m:val="undOvr"/>
+                  <m:ctrlPr>
+                    <w:rPr>
+                      <w:rFonts w:ascii="Cambria Math" w:hAnsi="Cambria Math"/>
+                      <w:i/>
+                    </w:rPr>
+                  </m:ctrlPr>
+                </m:naryPr>
+                <m:sub>
+                  <m:r>
+                    <w:rPr>
+                      <w:rFonts w:ascii="Cambria Math" w:hAnsi="Cambria Math"/>
+                    </w:rPr>
+                    <m:t>i=1</m:t>
+                  </m:r>
+                </m:sub>
+                <m:sup>
+                  <m:r>
+                    <w:rPr>
+                      <w:rFonts w:ascii="Cambria Math" w:hAnsi="Cambria Math"/>
+                    </w:rPr>
+                    <m:t>n</m:t>
+                  </m:r>
+                </m:sup>
+                <m:e>
+                  <m:sSup>
+                    <m:sSupPr>
+                      <m:ctrlPr>
+                        <w:rPr>
+                          <w:rFonts w:ascii="Cambria Math" w:hAnsi="Cambria Math"/>
+                          <w:i/>
+                        </w:rPr>
+                      </m:ctrlPr>
+                    </m:sSupPr>
+                    <m:e>
+                      <m:d>
+                        <m:dPr>
+                          <m:begChr m:val="‖"/>
+                          <m:endChr m:val="‖"/>
+                          <m:ctrlPr>
+                            <w:rPr>
+                              <w:rFonts w:ascii="Cambria Math" w:hAnsi="Cambria Math"/>
+                              <w:i/>
+                            </w:rPr>
+                          </m:ctrlPr>
+                        </m:dPr>
+                        <m:e>
+                          <m:sSubSup>
+                            <m:sSubSupPr>
+                              <m:ctrlPr>
+                                <w:rPr>
+                                  <w:rFonts w:ascii="Cambria Math" w:hAnsi="Cambria Math"/>
+                                  <w:i/>
+                                </w:rPr>
+                              </m:ctrlPr>
+                            </m:sSubSupPr>
+                            <m:e>
+                              <m:r>
+                                <w:rPr>
+                                  <w:rFonts w:ascii="Cambria Math" w:hAnsi="Cambria Math"/>
+                                </w:rPr>
+                                <m:t>x</m:t>
+                              </m:r>
+                            </m:e>
+                            <m:sub>
+                              <m:r>
+                                <w:rPr>
+                                  <w:rFonts w:ascii="Cambria Math" w:hAnsi="Cambria Math"/>
+                                </w:rPr>
+                                <m:t>i</m:t>
+                              </m:r>
+                            </m:sub>
+                            <m:sup>
+                              <m:r>
+                                <w:rPr>
+                                  <w:rFonts w:ascii="Cambria Math" w:hAnsi="Cambria Math"/>
+                                </w:rPr>
+                                <m:t>(j)</m:t>
+                              </m:r>
+                            </m:sup>
+                          </m:sSubSup>
+                          <m:r>
+                            <w:rPr>
+                              <w:rFonts w:ascii="Cambria Math" w:hAnsi="Cambria Math"/>
+                            </w:rPr>
+                            <m:t>-</m:t>
+                          </m:r>
+                          <m:sSub>
+                            <m:sSubPr>
+                              <m:ctrlPr>
+                                <w:rPr>
+                                  <w:rFonts w:ascii="Cambria Math" w:hAnsi="Cambria Math"/>
+                                  <w:i/>
+                                </w:rPr>
+                              </m:ctrlPr>
+                            </m:sSubPr>
+                            <m:e>
+                              <m:r>
+                                <w:rPr>
+                                  <w:rFonts w:ascii="Cambria Math" w:hAnsi="Cambria Math"/>
+                                </w:rPr>
+                                <m:t>c</m:t>
+                              </m:r>
+                            </m:e>
+                            <m:sub>
+                              <m:r>
+                                <w:rPr>
+                                  <w:rFonts w:ascii="Cambria Math" w:hAnsi="Cambria Math"/>
+                                </w:rPr>
+                                <m:t>j</m:t>
+                              </m:r>
+                            </m:sub>
+                          </m:sSub>
+                        </m:e>
+                      </m:d>
+                    </m:e>
+                    <m:sup>
+                      <m:r>
+                        <w:rPr>
+                          <w:rFonts w:ascii="Cambria Math" w:hAnsi="Cambria Math"/>
+                        </w:rPr>
+                        <m:t>2</m:t>
+                      </m:r>
+                    </m:sup>
+                  </m:sSup>
+                </m:e>
+              </m:nary>
+            </m:e>
+          </m:nary>
+        </m:oMath>
+      </m:oMathPara>
+    </w:p>
+    <w:p>
+      <w:pPr>
+        <w:rPr>
+          <w:rFonts w:ascii="Times New Roman" w:hAnsi="Times New Roman" w:cs="Times New Roman"/>
+        </w:rPr>
+      </w:pPr>
+    </w:p>
+    <w:p>
+      <w:pPr>
+        <w:rPr>
+          <w:rFonts w:ascii="Times New Roman" w:hAnsi="Times New Roman" w:cs="Times New Roman"/>
+        </w:rPr>
+      </w:pPr>
+      <w:r>
+        <w:rPr>
+          <w:rFonts w:ascii="Times New Roman" w:hAnsi="Times New Roman" w:cs="Times New Roman"/>
+        </w:rPr>
+        <w:t xml:space="preserve">where </w:t>
+      </w:r>
+      <m:oMath>
+        <m:d>
+          <m:dPr>
+            <m:begChr m:val="‖"/>
+            <m:endChr m:val="‖"/>
+            <m:ctrlPr>
+              <w:rPr>
+                <w:rFonts w:ascii="Cambria Math" w:hAnsi="Cambria Math"/>
+                <w:i/>
+              </w:rPr>
+            </m:ctrlPr>
+          </m:dPr>
+          <m:e>
+            <m:sSubSup>
+              <m:sSubSupPr>
+                <m:ctrlPr>
+                  <w:rPr>
+                    <w:rFonts w:ascii="Cambria Math" w:hAnsi="Cambria Math"/>
+                    <w:i/>
+                  </w:rPr>
+                </m:ctrlPr>
+              </m:sSubSupPr>
+              <m:e>
+                <m:r>
+                  <w:rPr>
+                    <w:rFonts w:ascii="Cambria Math" w:hAnsi="Cambria Math"/>
+                  </w:rPr>
+                  <m:t>x</m:t>
+                </m:r>
+              </m:e>
+              <m:sub>
+                <m:r>
+                  <w:rPr>
+                    <w:rFonts w:ascii="Cambria Math" w:hAnsi="Cambria Math"/>
+                  </w:rPr>
+                  <m:t>i</m:t>
+                </m:r>
+              </m:sub>
+              <m:sup>
+                <m:r>
+                  <w:rPr>
+                    <w:rFonts w:ascii="Cambria Math" w:hAnsi="Cambria Math"/>
+                  </w:rPr>
+                  <m:t>(j)</m:t>
+                </m:r>
+              </m:sup>
+            </m:sSubSup>
+            <m:r>
+              <w:rPr>
+                <w:rFonts w:ascii="Cambria Math" w:hAnsi="Cambria Math"/>
+              </w:rPr>
+              <m:t>-</m:t>
+            </m:r>
+            <m:sSub>
+              <m:sSubPr>
+                <m:ctrlPr>
+                  <w:rPr>
+                    <w:rFonts w:ascii="Cambria Math" w:hAnsi="Cambria Math"/>
+                    <w:i/>
+                  </w:rPr>
+                </m:ctrlPr>
+              </m:sSubPr>
+              <m:e>
+                <m:r>
+                  <w:rPr>
+                    <w:rFonts w:ascii="Cambria Math" w:hAnsi="Cambria Math"/>
+                  </w:rPr>
+                  <m:t>c</m:t>
+                </m:r>
+              </m:e>
+              <m:sub>
+                <m:r>
+                  <w:rPr>
+                    <w:rFonts w:ascii="Cambria Math" w:hAnsi="Cambria Math"/>
+                  </w:rPr>
+                  <m:t>j</m:t>
+                </m:r>
+              </m:sub>
+            </m:sSub>
+          </m:e>
+        </m:d>
+      </m:oMath>
+      <w:r>
+        <w:rPr>
+          <w:rFonts w:ascii="Times New Roman" w:hAnsi="Times New Roman" w:cs="Times New Roman"/>
+        </w:rPr>
+        <w:t xml:space="preserve"> </w:t>
+      </w:r>
+      <w:r>
+        <w:rPr>
+          <w:rFonts w:ascii="Times New Roman" w:hAnsi="Times New Roman" w:cs="Times New Roman"/>
+        </w:rPr>
+        <w:t>is</w:t>
+      </w:r>
+      <w:r>
+        <w:rPr>
+          <w:rFonts w:ascii="Times New Roman" w:hAnsi="Times New Roman" w:cs="Times New Roman"/>
+        </w:rPr>
+        <w:t xml:space="preserve"> the chosen distance measure between a data point and the cluster center it belongs </w:t>
+      </w:r>
+      <w:r>
+        <w:rPr>
+          <w:rFonts w:ascii="Times New Roman" w:hAnsi="Times New Roman" w:cs="Times New Roman"/>
+        </w:rPr>
+        <w:t>to.</w:t>
+      </w:r>
+      <w:r>
+        <w:rPr>
+          <w:rFonts w:ascii="Times New Roman" w:hAnsi="Times New Roman" w:cs="Times New Roman"/>
+        </w:rPr>
+        <w:t xml:space="preserve"> In this </w:t>
+      </w:r>
+      <w:r>
+        <w:rPr>
+          <w:rFonts w:ascii="Times New Roman" w:hAnsi="Times New Roman" w:cs="Times New Roman"/>
+        </w:rPr>
+        <w:t>case,</w:t>
+      </w:r>
+      <w:r>
+        <w:rPr>
+          <w:rFonts w:ascii="Times New Roman" w:hAnsi="Times New Roman" w:cs="Times New Roman"/>
+        </w:rPr>
+        <w:t xml:space="preserve"> we choose Euclidean distance as the distance measure method.</w:t>
+      </w:r>
+    </w:p>
+    <w:p>
+      <w:pPr>
+        <w:rPr>
+          <w:rFonts w:ascii="Times New Roman" w:hAnsi="Times New Roman" w:cs="Times New Roman"/>
+        </w:rPr>
+      </w:pPr>
+    </w:p>
+    <w:p>
+      <w:pPr>
+        <w:rPr>
+          <w:rFonts w:ascii="Times New Roman" w:hAnsi="Times New Roman" w:cs="Times New Roman"/>
+        </w:rPr>
+      </w:pPr>
+      <w:r>
+        <w:rPr>
+          <w:rFonts w:ascii="Times New Roman" w:hAnsi="Times New Roman" w:cs="Times New Roman"/>
+        </w:rPr>
+        <w:t>In this study, the K-means clustering is used to group occupants from 10 different houses into several types. This approach has been validated also by the research from Simona et al. [7] and Andersen, Rune, et al [20].</w:t>
+      </w:r>
+    </w:p>
+    <w:p>
+      <w:pPr>
+        <w:rPr>
+          <w:rFonts w:ascii="Times New Roman" w:hAnsi="Times New Roman" w:cs="Times New Roman"/>
+        </w:rPr>
+      </w:pPr>
+    </w:p>
+    <w:p>
+      <w:pPr>
+        <w:rPr>
+          <w:rFonts w:ascii="Times New Roman" w:hAnsi="Times New Roman" w:cs="Times New Roman"/>
+          <w:b/>
+        </w:rPr>
+      </w:pPr>
+      <w:r>
+        <w:rPr>
+          <w:rFonts w:ascii="Times New Roman" w:hAnsi="Times New Roman" w:cs="Times New Roman"/>
+          <w:b/>
+        </w:rPr>
+        <w:t>DATA PIPELINE</w:t>
+      </w:r>
+    </w:p>
+    <w:p>
+      <w:pPr>
+        <w:rPr>
+          <w:rFonts w:ascii="Times New Roman" w:hAnsi="Times New Roman" w:cs="Times New Roman"/>
+          <w:b/>
+        </w:rPr>
+      </w:pPr>
+    </w:p>
+    <w:p>
+      <w:pPr>
+        <w:rPr>
+          <w:rFonts w:ascii="Times New Roman" w:hAnsi="Times New Roman" w:cs="Times New Roman"/>
+          <w:b/>
+        </w:rPr>
+      </w:pPr>
+      <w:bookmarkStart w:id="3" w:name="_GoBack"/>
+      <w:bookmarkEnd w:id="3"/>
     </w:p>
     <w:p>
       <w:pPr>
@@ -3444,7 +4723,7 @@
           <w:rFonts w:ascii="Times New Roman" w:hAnsi="Times New Roman" w:cs="Times New Roman"/>
         </w:rPr>
       </w:pPr>
-      <w:bookmarkStart w:id="5" w:name="_Toc5"/>
+      <w:bookmarkStart w:id="4" w:name="_Toc5"/>
       <w:r>
         <w:rPr>
           <w:rFonts w:ascii="Times New Roman" w:hAnsi="Times New Roman" w:cs="Times New Roman"/>
@@ -3452,36 +4731,36 @@
         <w:lastRenderedPageBreak/>
         <w:t>Chapter 3 Data analysis for ventilation system operation</w:t>
       </w:r>
+      <w:bookmarkEnd w:id="4"/>
+    </w:p>
+    <w:p>
+      <w:pPr>
+        <w:rPr>
+          <w:rFonts w:ascii="Times New Roman" w:hAnsi="Times New Roman" w:cs="Times New Roman"/>
+        </w:rPr>
+      </w:pPr>
+      <w:r>
+        <w:rPr>
+          <w:rFonts w:ascii="Times New Roman" w:hAnsi="Times New Roman" w:cs="Times New Roman"/>
+        </w:rPr>
+        <w:t>This chapter elaborates a data analysis case study for one house regarding its occupants’ operation on the ventilation system, based on the system electricity consumption signal and other relevant sensor records.</w:t>
+      </w:r>
+    </w:p>
+    <w:p>
+      <w:pPr>
+        <w:pStyle w:val="4"/>
+        <w:rPr>
+          <w:rFonts w:ascii="Times New Roman" w:hAnsi="Times New Roman" w:cs="Times New Roman"/>
+        </w:rPr>
+      </w:pPr>
+      <w:bookmarkStart w:id="5" w:name="_Toc6"/>
+      <w:r>
+        <w:rPr>
+          <w:rFonts w:ascii="Times New Roman" w:hAnsi="Times New Roman" w:cs="Times New Roman"/>
+        </w:rPr>
+        <w:t>3.1 Context</w:t>
+      </w:r>
       <w:bookmarkEnd w:id="5"/>
-    </w:p>
-    <w:p>
-      <w:pPr>
-        <w:rPr>
-          <w:rFonts w:ascii="Times New Roman" w:hAnsi="Times New Roman" w:cs="Times New Roman"/>
-        </w:rPr>
-      </w:pPr>
-      <w:r>
-        <w:rPr>
-          <w:rFonts w:ascii="Times New Roman" w:hAnsi="Times New Roman" w:cs="Times New Roman"/>
-        </w:rPr>
-        <w:t>This chapter elaborates a data analysis case study for one house regarding its occupants’ operation on the ventilation system, based on the system electricity consumption signal and other relevant sensor records.</w:t>
-      </w:r>
-    </w:p>
-    <w:p>
-      <w:pPr>
-        <w:pStyle w:val="4"/>
-        <w:rPr>
-          <w:rFonts w:ascii="Times New Roman" w:hAnsi="Times New Roman" w:cs="Times New Roman"/>
-        </w:rPr>
-      </w:pPr>
-      <w:bookmarkStart w:id="6" w:name="_Toc6"/>
-      <w:r>
-        <w:rPr>
-          <w:rFonts w:ascii="Times New Roman" w:hAnsi="Times New Roman" w:cs="Times New Roman"/>
-        </w:rPr>
-        <w:t>3.1 Context</w:t>
-      </w:r>
-      <w:bookmarkEnd w:id="6"/>
     </w:p>
     <w:p>
       <w:pPr>
@@ -3708,14 +4987,14 @@
           <w:rFonts w:ascii="Times New Roman" w:hAnsi="Times New Roman" w:cs="Times New Roman"/>
         </w:rPr>
       </w:pPr>
-      <w:bookmarkStart w:id="7" w:name="_Toc7"/>
+      <w:bookmarkStart w:id="6" w:name="_Toc7"/>
       <w:r>
         <w:rPr>
           <w:rFonts w:ascii="Times New Roman" w:hAnsi="Times New Roman" w:cs="Times New Roman"/>
         </w:rPr>
         <w:t>3.3 Noise reduction and edge detection</w:t>
       </w:r>
-      <w:bookmarkEnd w:id="7"/>
+      <w:bookmarkEnd w:id="6"/>
     </w:p>
     <w:p>
       <w:pPr>
@@ -4073,14 +5352,12 @@
         </w:rPr>
         <w:t xml:space="preserve">With a </w:t>
       </w:r>
-      <w:proofErr w:type="spellStart"/>
-      <w:r>
-        <w:rPr>
-          <w:rFonts w:ascii="Times New Roman" w:hAnsi="Times New Roman" w:cs="Times New Roman"/>
-        </w:rPr>
-        <w:t>lager</w:t>
-      </w:r>
-      <w:proofErr w:type="spellEnd"/>
+      <w:r>
+        <w:rPr>
+          <w:rFonts w:ascii="Times New Roman" w:hAnsi="Times New Roman" w:cs="Times New Roman"/>
+        </w:rPr>
+        <w:t>larger</w:t>
+      </w:r>
       <w:r>
         <w:rPr>
           <w:rFonts w:ascii="Times New Roman" w:hAnsi="Times New Roman" w:cs="Times New Roman"/>
@@ -4180,14 +5457,14 @@
           <w:rFonts w:ascii="Times New Roman" w:hAnsi="Times New Roman" w:cs="Times New Roman"/>
         </w:rPr>
       </w:pPr>
-      <w:bookmarkStart w:id="8" w:name="_Toc8"/>
+      <w:bookmarkStart w:id="7" w:name="_Toc8"/>
       <w:r>
         <w:rPr>
           <w:rFonts w:ascii="Times New Roman" w:hAnsi="Times New Roman" w:cs="Times New Roman"/>
         </w:rPr>
         <w:t>3.4 Feature selection</w:t>
       </w:r>
-      <w:bookmarkEnd w:id="8"/>
+      <w:bookmarkEnd w:id="7"/>
     </w:p>
     <w:p>
       <w:pPr>
@@ -5667,14 +6944,14 @@
           <w:rFonts w:ascii="Times New Roman" w:hAnsi="Times New Roman" w:cs="Times New Roman"/>
         </w:rPr>
       </w:pPr>
-      <w:bookmarkStart w:id="9" w:name="_Toc9"/>
+      <w:bookmarkStart w:id="8" w:name="_Toc9"/>
       <w:r>
         <w:rPr>
           <w:rFonts w:ascii="Times New Roman" w:hAnsi="Times New Roman" w:cs="Times New Roman"/>
         </w:rPr>
         <w:t>3.5 Conclusion for the ventilation system analysis</w:t>
       </w:r>
-      <w:bookmarkEnd w:id="9"/>
+      <w:bookmarkEnd w:id="8"/>
     </w:p>
     <w:p>
       <w:pPr>
@@ -5711,7 +6988,7 @@
           <w:rFonts w:ascii="Times New Roman" w:hAnsi="Times New Roman" w:cs="Times New Roman"/>
         </w:rPr>
       </w:pPr>
-      <w:bookmarkStart w:id="10" w:name="_Toc10"/>
+      <w:bookmarkStart w:id="9" w:name="_Toc10"/>
       <w:r>
         <w:rPr>
           <w:rFonts w:ascii="Times New Roman" w:hAnsi="Times New Roman" w:cs="Times New Roman"/>
@@ -5719,7 +6996,7 @@
         <w:lastRenderedPageBreak/>
         <w:t>Chapter 4 User Profiles</w:t>
       </w:r>
-      <w:bookmarkEnd w:id="10"/>
+      <w:bookmarkEnd w:id="9"/>
     </w:p>
     <w:p>
       <w:pPr>
@@ -5807,14 +7084,14 @@
           <w:rFonts w:ascii="Times New Roman" w:hAnsi="Times New Roman" w:cs="Times New Roman"/>
         </w:rPr>
       </w:pPr>
-      <w:bookmarkStart w:id="11" w:name="_Toc11"/>
+      <w:bookmarkStart w:id="10" w:name="_Toc11"/>
       <w:r>
         <w:rPr>
           <w:rFonts w:ascii="Times New Roman" w:hAnsi="Times New Roman" w:cs="Times New Roman"/>
         </w:rPr>
         <w:t>4.1 Positon change frequency</w:t>
       </w:r>
-      <w:bookmarkEnd w:id="11"/>
+      <w:bookmarkEnd w:id="10"/>
     </w:p>
     <w:p>
       <w:pPr>
@@ -5989,7 +7266,7 @@
           <w:rFonts w:ascii="Times New Roman" w:hAnsi="Times New Roman" w:cs="Times New Roman"/>
         </w:rPr>
       </w:pPr>
-      <w:bookmarkStart w:id="12" w:name="_Toc12"/>
+      <w:bookmarkStart w:id="11" w:name="_Toc12"/>
       <w:r>
         <w:rPr>
           <w:rFonts w:ascii="Times New Roman" w:hAnsi="Times New Roman" w:cs="Times New Roman"/>
@@ -5997,7 +7274,7 @@
         <w:lastRenderedPageBreak/>
         <w:t>4.2 Ventilation position distribution.</w:t>
       </w:r>
-      <w:bookmarkEnd w:id="12"/>
+      <w:bookmarkEnd w:id="11"/>
     </w:p>
     <w:p>
       <w:pPr>
@@ -6216,7 +7493,7 @@
           <w:rFonts w:ascii="Times New Roman" w:hAnsi="Times New Roman" w:cs="Times New Roman"/>
         </w:rPr>
       </w:pPr>
-      <w:bookmarkStart w:id="13" w:name="_Toc13"/>
+      <w:bookmarkStart w:id="12" w:name="_Toc13"/>
       <w:r>
         <w:rPr>
           <w:rFonts w:ascii="Times New Roman" w:hAnsi="Times New Roman" w:cs="Times New Roman"/>
@@ -6224,7 +7501,7 @@
         <w:lastRenderedPageBreak/>
         <w:t>4.3 Cause pattern</w:t>
       </w:r>
-      <w:bookmarkEnd w:id="13"/>
+      <w:bookmarkEnd w:id="12"/>
     </w:p>
     <w:p>
       <w:pPr>
@@ -6454,14 +7731,14 @@
           <w:rFonts w:ascii="Times New Roman" w:hAnsi="Times New Roman" w:cs="Times New Roman"/>
         </w:rPr>
       </w:pPr>
-      <w:bookmarkStart w:id="14" w:name="_Toc14"/>
+      <w:bookmarkStart w:id="13" w:name="_Toc14"/>
       <w:r>
         <w:rPr>
           <w:rFonts w:ascii="Times New Roman" w:hAnsi="Times New Roman" w:cs="Times New Roman"/>
         </w:rPr>
         <w:t>4.4 Conclusion from the comparison of occupants</w:t>
       </w:r>
-      <w:bookmarkEnd w:id="14"/>
+      <w:bookmarkEnd w:id="13"/>
     </w:p>
     <w:p>
       <w:pPr>
@@ -6498,7 +7775,7 @@
           <w:rFonts w:ascii="Times New Roman" w:hAnsi="Times New Roman" w:cs="Times New Roman"/>
         </w:rPr>
       </w:pPr>
-      <w:bookmarkStart w:id="15" w:name="_Toc15"/>
+      <w:bookmarkStart w:id="14" w:name="_Toc15"/>
       <w:r>
         <w:rPr>
           <w:rFonts w:ascii="Times New Roman" w:hAnsi="Times New Roman" w:cs="Times New Roman"/>
@@ -6506,7 +7783,7 @@
         <w:lastRenderedPageBreak/>
         <w:t>Chapter 5 Final Conclusion and Discussion</w:t>
       </w:r>
-      <w:bookmarkEnd w:id="15"/>
+      <w:bookmarkEnd w:id="14"/>
     </w:p>
     <w:p>
       <w:pPr>
@@ -6542,14 +7819,14 @@
           <w:rFonts w:ascii="Times New Roman" w:hAnsi="Times New Roman" w:cs="Times New Roman"/>
         </w:rPr>
       </w:pPr>
-      <w:bookmarkStart w:id="16" w:name="_Toc16"/>
+      <w:bookmarkStart w:id="15" w:name="_Toc16"/>
       <w:r>
         <w:rPr>
           <w:rFonts w:ascii="Times New Roman" w:hAnsi="Times New Roman" w:cs="Times New Roman"/>
         </w:rPr>
         <w:t>5.1 Summarization and Conclusion</w:t>
       </w:r>
-      <w:bookmarkEnd w:id="16"/>
+      <w:bookmarkEnd w:id="15"/>
     </w:p>
     <w:p>
       <w:pPr>
@@ -6807,14 +8084,14 @@
           <w:rFonts w:ascii="Times New Roman" w:hAnsi="Times New Roman" w:cs="Times New Roman"/>
         </w:rPr>
       </w:pPr>
-      <w:bookmarkStart w:id="17" w:name="_Toc17"/>
+      <w:bookmarkStart w:id="16" w:name="_Toc17"/>
       <w:r>
         <w:rPr>
           <w:rFonts w:ascii="Times New Roman" w:hAnsi="Times New Roman" w:cs="Times New Roman"/>
         </w:rPr>
         <w:t xml:space="preserve">5.2 Contribution of the study </w:t>
       </w:r>
-      <w:bookmarkEnd w:id="17"/>
+      <w:bookmarkEnd w:id="16"/>
     </w:p>
     <w:p>
       <w:pPr>
@@ -6995,7 +8272,7 @@
           <w:rFonts w:ascii="Times New Roman" w:hAnsi="Times New Roman" w:cs="Times New Roman"/>
         </w:rPr>
       </w:pPr>
-      <w:bookmarkStart w:id="18" w:name="_Toc18"/>
+      <w:bookmarkStart w:id="17" w:name="_Toc18"/>
       <w:r>
         <w:rPr>
           <w:rFonts w:ascii="Times New Roman" w:hAnsi="Times New Roman" w:cs="Times New Roman"/>
@@ -7003,7 +8280,7 @@
         <w:lastRenderedPageBreak/>
         <w:t>5.3 Potential Future Plan</w:t>
       </w:r>
-      <w:bookmarkEnd w:id="18"/>
+      <w:bookmarkEnd w:id="17"/>
     </w:p>
     <w:p>
       <w:pPr>
@@ -7134,7 +8411,7 @@
           <w:rFonts w:ascii="Times New Roman" w:hAnsi="Times New Roman" w:cs="Times New Roman"/>
         </w:rPr>
       </w:pPr>
-      <w:bookmarkStart w:id="19" w:name="_Toc19"/>
+      <w:bookmarkStart w:id="18" w:name="_Toc19"/>
       <w:r>
         <w:rPr>
           <w:rFonts w:ascii="Times New Roman" w:hAnsi="Times New Roman" w:cs="Times New Roman"/>
@@ -7149,56 +8426,56 @@
         </w:rPr>
         <w:footnoteReference w:id="2"/>
       </w:r>
+      <w:bookmarkEnd w:id="18"/>
+    </w:p>
+    <w:p>
+      <w:pPr>
+        <w:rPr>
+          <w:rFonts w:ascii="Times New Roman" w:hAnsi="Times New Roman" w:cs="Times New Roman"/>
+        </w:rPr>
+      </w:pPr>
+      <w:r>
+        <w:rPr>
+          <w:rFonts w:ascii="Times New Roman" w:hAnsi="Times New Roman" w:cs="Times New Roman"/>
+        </w:rPr>
+        <w:t>This chapter contains the discussion about the business potential of machine-learning-based products in the built environment industry.</w:t>
+      </w:r>
+    </w:p>
+    <w:p>
+      <w:pPr>
+        <w:rPr>
+          <w:rFonts w:ascii="Times New Roman" w:hAnsi="Times New Roman" w:cs="Times New Roman"/>
+        </w:rPr>
+      </w:pPr>
+    </w:p>
+    <w:p>
+      <w:pPr>
+        <w:rPr>
+          <w:rFonts w:ascii="Times New Roman" w:hAnsi="Times New Roman" w:cs="Times New Roman"/>
+        </w:rPr>
+      </w:pPr>
+      <w:r>
+        <w:rPr>
+          <w:rFonts w:ascii="Times New Roman" w:hAnsi="Times New Roman" w:cs="Times New Roman"/>
+        </w:rPr>
+        <w:t>In the previous chapters, it has been pointed out that the potential applications for the state-of-art machine learning technology in the built environment domain mainly fall into two categories: energy saving and intelligent building design. The former concentrates on improving building energy consuming strategy to use energy more efficiently while the latter is more about developing adaptive indoor control agents to satisfy the unique preferences or habits of occupants, in order to improve indoor comfort. In the following paragraphs, one case application that has been already pushed into market will be presented for each application.</w:t>
+      </w:r>
+    </w:p>
+    <w:p>
+      <w:pPr>
+        <w:pStyle w:val="4"/>
+        <w:rPr>
+          <w:rFonts w:ascii="Times New Roman" w:hAnsi="Times New Roman" w:cs="Times New Roman"/>
+        </w:rPr>
+      </w:pPr>
+      <w:bookmarkStart w:id="19" w:name="_Toc20"/>
+      <w:r>
+        <w:rPr>
+          <w:rFonts w:ascii="Times New Roman" w:hAnsi="Times New Roman" w:cs="Times New Roman"/>
+        </w:rPr>
+        <w:t>Energy Disaggregation</w:t>
+      </w:r>
       <w:bookmarkEnd w:id="19"/>
-    </w:p>
-    <w:p>
-      <w:pPr>
-        <w:rPr>
-          <w:rFonts w:ascii="Times New Roman" w:hAnsi="Times New Roman" w:cs="Times New Roman"/>
-        </w:rPr>
-      </w:pPr>
-      <w:r>
-        <w:rPr>
-          <w:rFonts w:ascii="Times New Roman" w:hAnsi="Times New Roman" w:cs="Times New Roman"/>
-        </w:rPr>
-        <w:t>This chapter contains the discussion about the business potential of machine-learning-based products in the built environment industry.</w:t>
-      </w:r>
-    </w:p>
-    <w:p>
-      <w:pPr>
-        <w:rPr>
-          <w:rFonts w:ascii="Times New Roman" w:hAnsi="Times New Roman" w:cs="Times New Roman"/>
-        </w:rPr>
-      </w:pPr>
-    </w:p>
-    <w:p>
-      <w:pPr>
-        <w:rPr>
-          <w:rFonts w:ascii="Times New Roman" w:hAnsi="Times New Roman" w:cs="Times New Roman"/>
-        </w:rPr>
-      </w:pPr>
-      <w:r>
-        <w:rPr>
-          <w:rFonts w:ascii="Times New Roman" w:hAnsi="Times New Roman" w:cs="Times New Roman"/>
-        </w:rPr>
-        <w:t>In the previous chapters, it has been pointed out that the potential applications for the state-of-art machine learning technology in the built environment domain mainly fall into two categories: energy saving and intelligent building design. The former concentrates on improving building energy consuming strategy to use energy more efficiently while the latter is more about developing adaptive indoor control agents to satisfy the unique preferences or habits of occupants, in order to improve indoor comfort. In the following paragraphs, one case application that has been already pushed into market will be presented for each application.</w:t>
-      </w:r>
-    </w:p>
-    <w:p>
-      <w:pPr>
-        <w:pStyle w:val="4"/>
-        <w:rPr>
-          <w:rFonts w:ascii="Times New Roman" w:hAnsi="Times New Roman" w:cs="Times New Roman"/>
-        </w:rPr>
-      </w:pPr>
-      <w:bookmarkStart w:id="20" w:name="_Toc20"/>
-      <w:r>
-        <w:rPr>
-          <w:rFonts w:ascii="Times New Roman" w:hAnsi="Times New Roman" w:cs="Times New Roman"/>
-        </w:rPr>
-        <w:t>Energy Disaggregation</w:t>
-      </w:r>
-      <w:bookmarkEnd w:id="20"/>
     </w:p>
     <w:p>
       <w:pPr>
@@ -7489,14 +8766,14 @@
           <w:rFonts w:ascii="Times New Roman" w:hAnsi="Times New Roman" w:cs="Times New Roman"/>
         </w:rPr>
       </w:pPr>
-      <w:bookmarkStart w:id="21" w:name="_Toc21"/>
+      <w:bookmarkStart w:id="20" w:name="_Toc21"/>
       <w:r>
         <w:rPr>
           <w:rFonts w:ascii="Times New Roman" w:hAnsi="Times New Roman" w:cs="Times New Roman"/>
         </w:rPr>
         <w:t>Smart windows</w:t>
       </w:r>
-      <w:bookmarkEnd w:id="21"/>
+      <w:bookmarkEnd w:id="20"/>
     </w:p>
     <w:p>
       <w:pPr>
@@ -7744,43 +9021,43 @@
           <w:rFonts w:ascii="Times New Roman" w:hAnsi="Times New Roman" w:cs="Times New Roman"/>
         </w:rPr>
       </w:pPr>
-      <w:bookmarkStart w:id="22" w:name="_Toc22"/>
+      <w:bookmarkStart w:id="21" w:name="_Toc22"/>
       <w:r>
         <w:rPr>
           <w:rFonts w:ascii="Times New Roman" w:hAnsi="Times New Roman" w:cs="Times New Roman"/>
         </w:rPr>
         <w:t>Conclusion</w:t>
       </w:r>
+      <w:bookmarkEnd w:id="21"/>
+    </w:p>
+    <w:p>
+      <w:pPr>
+        <w:rPr>
+          <w:rFonts w:ascii="Times New Roman" w:hAnsi="Times New Roman" w:cs="Times New Roman"/>
+        </w:rPr>
+      </w:pPr>
+      <w:r>
+        <w:rPr>
+          <w:rFonts w:ascii="Times New Roman" w:hAnsi="Times New Roman" w:cs="Times New Roman"/>
+        </w:rPr>
+        <w:t>From the previous cases introduced, it could be concluded that both the engineers and investors are optimistic upon the effectiveness and profitability of machine learning based products within the built environment industry. Since it is basically a software-based business model, the cost would be diluted via the effect of scale while the profit, which could come from the energy saving, living environment improvement and incentives, would continue increase with the popularization of this novel technology.</w:t>
+      </w:r>
+    </w:p>
+    <w:p>
+      <w:pPr>
+        <w:pStyle w:val="20"/>
+        <w:rPr>
+          <w:rFonts w:ascii="Times New Roman" w:hAnsi="Times New Roman" w:cs="Times New Roman"/>
+        </w:rPr>
+      </w:pPr>
+      <w:bookmarkStart w:id="22" w:name="_Toc23"/>
+      <w:r>
+        <w:rPr>
+          <w:rFonts w:ascii="Times New Roman" w:hAnsi="Times New Roman" w:cs="Times New Roman"/>
+        </w:rPr>
+        <w:t>Acknowledgement</w:t>
+      </w:r>
       <w:bookmarkEnd w:id="22"/>
-    </w:p>
-    <w:p>
-      <w:pPr>
-        <w:rPr>
-          <w:rFonts w:ascii="Times New Roman" w:hAnsi="Times New Roman" w:cs="Times New Roman"/>
-        </w:rPr>
-      </w:pPr>
-      <w:r>
-        <w:rPr>
-          <w:rFonts w:ascii="Times New Roman" w:hAnsi="Times New Roman" w:cs="Times New Roman"/>
-        </w:rPr>
-        <w:t>From the previous cases introduced, it could be concluded that both the engineers and investors are optimistic upon the effectiveness and profitability of machine learning based products within the built environment industry. Since it is basically a software-based business model, the cost would be diluted via the effect of scale while the profit, which could come from the energy saving, living environment improvement and incentives, would continue increase with the popularization of this novel technology.</w:t>
-      </w:r>
-    </w:p>
-    <w:p>
-      <w:pPr>
-        <w:pStyle w:val="20"/>
-        <w:rPr>
-          <w:rFonts w:ascii="Times New Roman" w:hAnsi="Times New Roman" w:cs="Times New Roman"/>
-        </w:rPr>
-      </w:pPr>
-      <w:bookmarkStart w:id="23" w:name="_Toc23"/>
-      <w:r>
-        <w:rPr>
-          <w:rFonts w:ascii="Times New Roman" w:hAnsi="Times New Roman" w:cs="Times New Roman"/>
-        </w:rPr>
-        <w:t>Acknowledgement</w:t>
-      </w:r>
-      <w:bookmarkEnd w:id="23"/>
     </w:p>
     <w:p>
       <w:pPr>
@@ -7976,7 +9253,7 @@
           <w:rFonts w:ascii="Times New Roman" w:hAnsi="Times New Roman" w:cs="Times New Roman"/>
         </w:rPr>
       </w:pPr>
-      <w:bookmarkStart w:id="24" w:name="_Toc24"/>
+      <w:bookmarkStart w:id="23" w:name="_Toc24"/>
       <w:r>
         <w:rPr>
           <w:rFonts w:ascii="Times New Roman" w:hAnsi="Times New Roman" w:cs="Times New Roman"/>
@@ -7984,7 +9261,7 @@
         <w:lastRenderedPageBreak/>
         <w:t>References</w:t>
       </w:r>
-      <w:bookmarkEnd w:id="24"/>
+      <w:bookmarkEnd w:id="23"/>
     </w:p>
     <w:p>
       <w:pPr>
@@ -8894,7 +10171,7 @@
       <w:rPr>
         <w:noProof/>
       </w:rPr>
-      <w:t>6</w:t>
+      <w:t>3</w:t>
     </w:r>
     <w:r>
       <w:fldChar w:fldCharType="end"/>
@@ -11109,6 +12386,401 @@
       <w:color w:val="0563C1"/>
       <w:u w:val="single" w:color="0563C1"/>
     </w:rPr>
+  </w:style>
+  <w:style w:type="character" w:styleId="aa">
+    <w:name w:val="Placeholder Text"/>
+    <w:basedOn w:val="a0"/>
+    <w:uiPriority w:val="99"/>
+    <w:semiHidden/>
+    <w:rsid w:val="006A639B"/>
+    <w:rPr>
+      <w:color w:val="808080"/>
+    </w:rPr>
+  </w:style>
+  <w:style w:type="table" w:styleId="ab">
+    <w:name w:val="Table Grid"/>
+    <w:basedOn w:val="a1"/>
+    <w:uiPriority w:val="39"/>
+    <w:rsid w:val="00902EE3"/>
+    <w:tblPr>
+      <w:tblInd w:w="0" w:type="dxa"/>
+      <w:tblBorders>
+        <w:top w:val="single" w:sz="4" w:space="0" w:color="auto"/>
+        <w:left w:val="single" w:sz="4" w:space="0" w:color="auto"/>
+        <w:bottom w:val="single" w:sz="4" w:space="0" w:color="auto"/>
+        <w:right w:val="single" w:sz="4" w:space="0" w:color="auto"/>
+        <w:insideH w:val="single" w:sz="4" w:space="0" w:color="auto"/>
+        <w:insideV w:val="single" w:sz="4" w:space="0" w:color="auto"/>
+      </w:tblBorders>
+      <w:tblCellMar>
+        <w:top w:w="0" w:type="dxa"/>
+        <w:left w:w="108" w:type="dxa"/>
+        <w:bottom w:w="0" w:type="dxa"/>
+        <w:right w:w="108" w:type="dxa"/>
+      </w:tblCellMar>
+    </w:tblPr>
+  </w:style>
+  <w:style w:type="table" w:styleId="10">
+    <w:name w:val="Plain Table 1"/>
+    <w:basedOn w:val="a1"/>
+    <w:uiPriority w:val="41"/>
+    <w:rsid w:val="00902EE3"/>
+    <w:tblPr>
+      <w:tblStyleRowBandSize w:val="1"/>
+      <w:tblStyleColBandSize w:val="1"/>
+      <w:tblInd w:w="0" w:type="dxa"/>
+      <w:tblBorders>
+        <w:top w:val="single" w:sz="4" w:space="0" w:color="BFBFBF" w:themeColor="background1" w:themeShade="BF"/>
+        <w:left w:val="single" w:sz="4" w:space="0" w:color="BFBFBF" w:themeColor="background1" w:themeShade="BF"/>
+        <w:bottom w:val="single" w:sz="4" w:space="0" w:color="BFBFBF" w:themeColor="background1" w:themeShade="BF"/>
+        <w:right w:val="single" w:sz="4" w:space="0" w:color="BFBFBF" w:themeColor="background1" w:themeShade="BF"/>
+        <w:insideH w:val="single" w:sz="4" w:space="0" w:color="BFBFBF" w:themeColor="background1" w:themeShade="BF"/>
+        <w:insideV w:val="single" w:sz="4" w:space="0" w:color="BFBFBF" w:themeColor="background1" w:themeShade="BF"/>
+      </w:tblBorders>
+      <w:tblCellMar>
+        <w:top w:w="0" w:type="dxa"/>
+        <w:left w:w="108" w:type="dxa"/>
+        <w:bottom w:w="0" w:type="dxa"/>
+        <w:right w:w="108" w:type="dxa"/>
+      </w:tblCellMar>
+    </w:tblPr>
+    <w:tblStylePr w:type="firstRow">
+      <w:rPr>
+        <w:b/>
+        <w:bCs/>
+      </w:rPr>
+    </w:tblStylePr>
+    <w:tblStylePr w:type="lastRow">
+      <w:rPr>
+        <w:b/>
+        <w:bCs/>
+      </w:rPr>
+      <w:tblPr/>
+      <w:tcPr>
+        <w:tcBorders>
+          <w:top w:val="double" w:sz="4" w:space="0" w:color="BFBFBF" w:themeColor="background1" w:themeShade="BF"/>
+        </w:tcBorders>
+      </w:tcPr>
+    </w:tblStylePr>
+    <w:tblStylePr w:type="firstCol">
+      <w:rPr>
+        <w:b/>
+        <w:bCs/>
+      </w:rPr>
+    </w:tblStylePr>
+    <w:tblStylePr w:type="lastCol">
+      <w:rPr>
+        <w:b/>
+        <w:bCs/>
+      </w:rPr>
+    </w:tblStylePr>
+    <w:tblStylePr w:type="band1Vert">
+      <w:tblPr/>
+      <w:tcPr>
+        <w:shd w:val="clear" w:color="auto" w:fill="F2F2F2" w:themeFill="background1" w:themeFillShade="F2"/>
+      </w:tcPr>
+    </w:tblStylePr>
+    <w:tblStylePr w:type="band1Horz">
+      <w:tblPr/>
+      <w:tcPr>
+        <w:shd w:val="clear" w:color="auto" w:fill="F2F2F2" w:themeFill="background1" w:themeFillShade="F2"/>
+      </w:tcPr>
+    </w:tblStylePr>
+  </w:style>
+  <w:style w:type="table" w:styleId="22">
+    <w:name w:val="Plain Table 2"/>
+    <w:basedOn w:val="a1"/>
+    <w:uiPriority w:val="42"/>
+    <w:rsid w:val="00902EE3"/>
+    <w:tblPr>
+      <w:tblStyleRowBandSize w:val="1"/>
+      <w:tblStyleColBandSize w:val="1"/>
+      <w:tblInd w:w="0" w:type="dxa"/>
+      <w:tblBorders>
+        <w:top w:val="single" w:sz="4" w:space="0" w:color="7F7F7F" w:themeColor="text1" w:themeTint="80"/>
+        <w:bottom w:val="single" w:sz="4" w:space="0" w:color="7F7F7F" w:themeColor="text1" w:themeTint="80"/>
+      </w:tblBorders>
+      <w:tblCellMar>
+        <w:top w:w="0" w:type="dxa"/>
+        <w:left w:w="108" w:type="dxa"/>
+        <w:bottom w:w="0" w:type="dxa"/>
+        <w:right w:w="108" w:type="dxa"/>
+      </w:tblCellMar>
+    </w:tblPr>
+    <w:tblStylePr w:type="firstRow">
+      <w:rPr>
+        <w:b/>
+        <w:bCs/>
+      </w:rPr>
+      <w:tblPr/>
+      <w:tcPr>
+        <w:tcBorders>
+          <w:bottom w:val="single" w:sz="4" w:space="0" w:color="7F7F7F" w:themeColor="text1" w:themeTint="80"/>
+        </w:tcBorders>
+      </w:tcPr>
+    </w:tblStylePr>
+    <w:tblStylePr w:type="lastRow">
+      <w:rPr>
+        <w:b/>
+        <w:bCs/>
+      </w:rPr>
+      <w:tblPr/>
+      <w:tcPr>
+        <w:tcBorders>
+          <w:top w:val="single" w:sz="4" w:space="0" w:color="7F7F7F" w:themeColor="text1" w:themeTint="80"/>
+        </w:tcBorders>
+      </w:tcPr>
+    </w:tblStylePr>
+    <w:tblStylePr w:type="firstCol">
+      <w:rPr>
+        <w:b/>
+        <w:bCs/>
+      </w:rPr>
+    </w:tblStylePr>
+    <w:tblStylePr w:type="lastCol">
+      <w:rPr>
+        <w:b/>
+        <w:bCs/>
+      </w:rPr>
+    </w:tblStylePr>
+    <w:tblStylePr w:type="band1Vert">
+      <w:tblPr/>
+      <w:tcPr>
+        <w:tcBorders>
+          <w:left w:val="single" w:sz="4" w:space="0" w:color="7F7F7F" w:themeColor="text1" w:themeTint="80"/>
+          <w:right w:val="single" w:sz="4" w:space="0" w:color="7F7F7F" w:themeColor="text1" w:themeTint="80"/>
+        </w:tcBorders>
+      </w:tcPr>
+    </w:tblStylePr>
+    <w:tblStylePr w:type="band2Vert">
+      <w:tblPr/>
+      <w:tcPr>
+        <w:tcBorders>
+          <w:left w:val="single" w:sz="4" w:space="0" w:color="7F7F7F" w:themeColor="text1" w:themeTint="80"/>
+          <w:right w:val="single" w:sz="4" w:space="0" w:color="7F7F7F" w:themeColor="text1" w:themeTint="80"/>
+        </w:tcBorders>
+      </w:tcPr>
+    </w:tblStylePr>
+    <w:tblStylePr w:type="band1Horz">
+      <w:tblPr/>
+      <w:tcPr>
+        <w:tcBorders>
+          <w:top w:val="single" w:sz="4" w:space="0" w:color="7F7F7F" w:themeColor="text1" w:themeTint="80"/>
+          <w:bottom w:val="single" w:sz="4" w:space="0" w:color="7F7F7F" w:themeColor="text1" w:themeTint="80"/>
+        </w:tcBorders>
+      </w:tcPr>
+    </w:tblStylePr>
+  </w:style>
+  <w:style w:type="table" w:styleId="3">
+    <w:name w:val="Plain Table 3"/>
+    <w:basedOn w:val="a1"/>
+    <w:uiPriority w:val="43"/>
+    <w:rsid w:val="00902EE3"/>
+    <w:tblPr>
+      <w:tblStyleRowBandSize w:val="1"/>
+      <w:tblStyleColBandSize w:val="1"/>
+      <w:tblInd w:w="0" w:type="dxa"/>
+      <w:tblCellMar>
+        <w:top w:w="0" w:type="dxa"/>
+        <w:left w:w="108" w:type="dxa"/>
+        <w:bottom w:w="0" w:type="dxa"/>
+        <w:right w:w="108" w:type="dxa"/>
+      </w:tblCellMar>
+    </w:tblPr>
+    <w:tblStylePr w:type="firstRow">
+      <w:rPr>
+        <w:b/>
+        <w:bCs/>
+        <w:caps/>
+      </w:rPr>
+      <w:tblPr/>
+      <w:tcPr>
+        <w:tcBorders>
+          <w:bottom w:val="single" w:sz="4" w:space="0" w:color="7F7F7F" w:themeColor="text1" w:themeTint="80"/>
+        </w:tcBorders>
+      </w:tcPr>
+    </w:tblStylePr>
+    <w:tblStylePr w:type="lastRow">
+      <w:rPr>
+        <w:b/>
+        <w:bCs/>
+        <w:caps/>
+      </w:rPr>
+      <w:tblPr/>
+      <w:tcPr>
+        <w:tcBorders>
+          <w:top w:val="nil"/>
+        </w:tcBorders>
+      </w:tcPr>
+    </w:tblStylePr>
+    <w:tblStylePr w:type="firstCol">
+      <w:rPr>
+        <w:b/>
+        <w:bCs/>
+        <w:caps/>
+      </w:rPr>
+      <w:tblPr/>
+      <w:tcPr>
+        <w:tcBorders>
+          <w:right w:val="single" w:sz="4" w:space="0" w:color="7F7F7F" w:themeColor="text1" w:themeTint="80"/>
+        </w:tcBorders>
+      </w:tcPr>
+    </w:tblStylePr>
+    <w:tblStylePr w:type="lastCol">
+      <w:rPr>
+        <w:b/>
+        <w:bCs/>
+        <w:caps/>
+      </w:rPr>
+      <w:tblPr/>
+      <w:tcPr>
+        <w:tcBorders>
+          <w:left w:val="nil"/>
+        </w:tcBorders>
+      </w:tcPr>
+    </w:tblStylePr>
+    <w:tblStylePr w:type="band1Vert">
+      <w:tblPr/>
+      <w:tcPr>
+        <w:shd w:val="clear" w:color="auto" w:fill="F2F2F2" w:themeFill="background1" w:themeFillShade="F2"/>
+      </w:tcPr>
+    </w:tblStylePr>
+    <w:tblStylePr w:type="band1Horz">
+      <w:tblPr/>
+      <w:tcPr>
+        <w:shd w:val="clear" w:color="auto" w:fill="F2F2F2" w:themeFill="background1" w:themeFillShade="F2"/>
+      </w:tcPr>
+    </w:tblStylePr>
+    <w:tblStylePr w:type="neCell">
+      <w:tblPr/>
+      <w:tcPr>
+        <w:tcBorders>
+          <w:left w:val="nil"/>
+        </w:tcBorders>
+      </w:tcPr>
+    </w:tblStylePr>
+    <w:tblStylePr w:type="nwCell">
+      <w:tblPr/>
+      <w:tcPr>
+        <w:tcBorders>
+          <w:right w:val="nil"/>
+        </w:tcBorders>
+      </w:tcPr>
+    </w:tblStylePr>
+  </w:style>
+  <w:style w:type="table" w:styleId="40">
+    <w:name w:val="Plain Table 4"/>
+    <w:basedOn w:val="a1"/>
+    <w:uiPriority w:val="44"/>
+    <w:rsid w:val="00902EE3"/>
+    <w:tblPr>
+      <w:tblStyleRowBandSize w:val="1"/>
+      <w:tblStyleColBandSize w:val="1"/>
+      <w:tblInd w:w="0" w:type="dxa"/>
+      <w:tblCellMar>
+        <w:top w:w="0" w:type="dxa"/>
+        <w:left w:w="108" w:type="dxa"/>
+        <w:bottom w:w="0" w:type="dxa"/>
+        <w:right w:w="108" w:type="dxa"/>
+      </w:tblCellMar>
+    </w:tblPr>
+    <w:tblStylePr w:type="firstRow">
+      <w:rPr>
+        <w:b/>
+        <w:bCs/>
+      </w:rPr>
+    </w:tblStylePr>
+    <w:tblStylePr w:type="lastRow">
+      <w:rPr>
+        <w:b/>
+        <w:bCs/>
+      </w:rPr>
+    </w:tblStylePr>
+    <w:tblStylePr w:type="firstCol">
+      <w:rPr>
+        <w:b/>
+        <w:bCs/>
+      </w:rPr>
+    </w:tblStylePr>
+    <w:tblStylePr w:type="lastCol">
+      <w:rPr>
+        <w:b/>
+        <w:bCs/>
+      </w:rPr>
+    </w:tblStylePr>
+    <w:tblStylePr w:type="band1Vert">
+      <w:tblPr/>
+      <w:tcPr>
+        <w:shd w:val="clear" w:color="auto" w:fill="F2F2F2" w:themeFill="background1" w:themeFillShade="F2"/>
+      </w:tcPr>
+    </w:tblStylePr>
+    <w:tblStylePr w:type="band1Horz">
+      <w:tblPr/>
+      <w:tcPr>
+        <w:shd w:val="clear" w:color="auto" w:fill="F2F2F2" w:themeFill="background1" w:themeFillShade="F2"/>
+      </w:tcPr>
+    </w:tblStylePr>
+  </w:style>
+  <w:style w:type="table" w:styleId="11">
+    <w:name w:val="Grid Table 1 Light"/>
+    <w:basedOn w:val="a1"/>
+    <w:uiPriority w:val="46"/>
+    <w:rsid w:val="00902EE3"/>
+    <w:tblPr>
+      <w:tblStyleRowBandSize w:val="1"/>
+      <w:tblStyleColBandSize w:val="1"/>
+      <w:tblInd w:w="0" w:type="dxa"/>
+      <w:tblBorders>
+        <w:top w:val="single" w:sz="4" w:space="0" w:color="999999" w:themeColor="text1" w:themeTint="66"/>
+        <w:left w:val="single" w:sz="4" w:space="0" w:color="999999" w:themeColor="text1" w:themeTint="66"/>
+        <w:bottom w:val="single" w:sz="4" w:space="0" w:color="999999" w:themeColor="text1" w:themeTint="66"/>
+        <w:right w:val="single" w:sz="4" w:space="0" w:color="999999" w:themeColor="text1" w:themeTint="66"/>
+        <w:insideH w:val="single" w:sz="4" w:space="0" w:color="999999" w:themeColor="text1" w:themeTint="66"/>
+        <w:insideV w:val="single" w:sz="4" w:space="0" w:color="999999" w:themeColor="text1" w:themeTint="66"/>
+      </w:tblBorders>
+      <w:tblCellMar>
+        <w:top w:w="0" w:type="dxa"/>
+        <w:left w:w="108" w:type="dxa"/>
+        <w:bottom w:w="0" w:type="dxa"/>
+        <w:right w:w="108" w:type="dxa"/>
+      </w:tblCellMar>
+    </w:tblPr>
+    <w:tblStylePr w:type="firstRow">
+      <w:rPr>
+        <w:b/>
+        <w:bCs/>
+      </w:rPr>
+      <w:tblPr/>
+      <w:tcPr>
+        <w:tcBorders>
+          <w:bottom w:val="single" w:sz="12" w:space="0" w:color="666666" w:themeColor="text1" w:themeTint="99"/>
+        </w:tcBorders>
+      </w:tcPr>
+    </w:tblStylePr>
+    <w:tblStylePr w:type="lastRow">
+      <w:rPr>
+        <w:b/>
+        <w:bCs/>
+      </w:rPr>
+      <w:tblPr/>
+      <w:tcPr>
+        <w:tcBorders>
+          <w:top w:val="double" w:sz="2" w:space="0" w:color="666666" w:themeColor="text1" w:themeTint="99"/>
+        </w:tcBorders>
+      </w:tcPr>
+    </w:tblStylePr>
+    <w:tblStylePr w:type="firstCol">
+      <w:rPr>
+        <w:b/>
+        <w:bCs/>
+      </w:rPr>
+    </w:tblStylePr>
+    <w:tblStylePr w:type="lastCol">
+      <w:rPr>
+        <w:b/>
+        <w:bCs/>
+      </w:rPr>
+    </w:tblStylePr>
   </w:style>
 </w:styles>
 </file>
@@ -12191,7 +13863,7 @@
 </file>
 
 <file path=customXml/itemProps1.xml><?xml version="1.0" encoding="utf-8"?>
-<ds:datastoreItem xmlns:ds="http://schemas.openxmlformats.org/officeDocument/2006/customXml" ds:itemID="{BF5ED178-43F3-CC4A-8FA8-7DA3F58BF765}">
+<ds:datastoreItem xmlns:ds="http://schemas.openxmlformats.org/officeDocument/2006/customXml" ds:itemID="{6DA1DFA3-7E58-5148-B9A9-48888CC5095B}">
   <ds:schemaRefs>
     <ds:schemaRef ds:uri="http://schemas.openxmlformats.org/officeDocument/2006/bibliography"/>
   </ds:schemaRefs>

--- a/ISHVAC2017_v01.docx
+++ b/ISHVAC2017_v01.docx
@@ -1,10 +1,10 @@
 
 <file path=word/document.xml><?xml version="1.0" encoding="utf-8"?>
-<w:document xmlns:wpc="http://schemas.microsoft.com/office/word/2010/wordprocessingCanvas" xmlns:mo="http://schemas.microsoft.com/office/mac/office/2008/main" xmlns:mc="http://schemas.openxmlformats.org/markup-compatibility/2006" xmlns:mv="urn:schemas-microsoft-com:mac:vml" xmlns:o="urn:schemas-microsoft-com:office:office" xmlns:r="http://schemas.openxmlformats.org/officeDocument/2006/relationships" xmlns:m="http://schemas.openxmlformats.org/officeDocument/2006/math" xmlns:v="urn:schemas-microsoft-com:vml" xmlns:wp14="http://schemas.microsoft.com/office/word/2010/wordprocessingDrawing" xmlns:wp="http://schemas.openxmlformats.org/drawingml/2006/wordprocessingDrawing" xmlns:w10="urn:schemas-microsoft-com:office:word" xmlns:w="http://schemas.openxmlformats.org/wordprocessingml/2006/main" xmlns:w14="http://schemas.microsoft.com/office/word/2010/wordml" xmlns:w15="http://schemas.microsoft.com/office/word/2012/wordml" xmlns:wpg="http://schemas.microsoft.com/office/word/2010/wordprocessingGroup" xmlns:wpi="http://schemas.microsoft.com/office/word/2010/wordprocessingInk" xmlns:wne="http://schemas.microsoft.com/office/word/2006/wordml" xmlns:wps="http://schemas.microsoft.com/office/word/2010/wordprocessingShape" mc:Ignorable="w14 w15 wp14">
+<w:document xmlns:wpc="http://schemas.microsoft.com/office/word/2010/wordprocessingCanvas" xmlns:mc="http://schemas.openxmlformats.org/markup-compatibility/2006" xmlns:o="urn:schemas-microsoft-com:office:office" xmlns:r="http://schemas.openxmlformats.org/officeDocument/2006/relationships" xmlns:m="http://schemas.openxmlformats.org/officeDocument/2006/math" xmlns:v="urn:schemas-microsoft-com:vml" xmlns:wp14="http://schemas.microsoft.com/office/word/2010/wordprocessingDrawing" xmlns:wp="http://schemas.openxmlformats.org/drawingml/2006/wordprocessingDrawing" xmlns:w10="urn:schemas-microsoft-com:office:word" xmlns:w="http://schemas.openxmlformats.org/wordprocessingml/2006/main" xmlns:w14="http://schemas.microsoft.com/office/word/2010/wordml" xmlns:w15="http://schemas.microsoft.com/office/word/2012/wordml" xmlns:wpg="http://schemas.microsoft.com/office/word/2010/wordprocessingGroup" xmlns:wpi="http://schemas.microsoft.com/office/word/2010/wordprocessingInk" xmlns:wne="http://schemas.microsoft.com/office/word/2006/wordml" xmlns:wps="http://schemas.microsoft.com/office/word/2010/wordprocessingShape" mc:Ignorable="w14 w15 wp14">
   <w:body>
     <w:p>
       <w:pPr>
-        <w:pStyle w:val="20"/>
+        <w:pStyle w:val="Heading2"/>
         <w:rPr>
           <w:rFonts w:ascii="Times New Roman" w:eastAsia="Times New Roman" w:hAnsi="Times New Roman" w:cs="Times New Roman"/>
           <w:sz w:val="28"/>
@@ -255,39 +255,7 @@
           <w:rFonts w:ascii="Times New Roman" w:hAnsi="Times New Roman" w:cs="Times New Roman"/>
           <w:kern w:val="0"/>
         </w:rPr>
-        <w:t>prof.ir. W. (</w:t>
-      </w:r>
-      <w:proofErr w:type="spellStart"/>
-      <w:r>
-        <w:rPr>
-          <w:rFonts w:ascii="Times New Roman" w:hAnsi="Times New Roman" w:cs="Times New Roman"/>
-          <w:kern w:val="0"/>
-        </w:rPr>
-        <w:t>Wim</w:t>
-      </w:r>
-      <w:proofErr w:type="spellEnd"/>
-      <w:r>
-        <w:rPr>
-          <w:rFonts w:ascii="Times New Roman" w:hAnsi="Times New Roman" w:cs="Times New Roman"/>
-          <w:kern w:val="0"/>
-        </w:rPr>
-        <w:t xml:space="preserve">) </w:t>
-      </w:r>
-      <w:proofErr w:type="spellStart"/>
-      <w:r>
-        <w:rPr>
-          <w:rFonts w:ascii="Times New Roman" w:hAnsi="Times New Roman" w:cs="Times New Roman"/>
-          <w:kern w:val="0"/>
-        </w:rPr>
-        <w:t>Zeiler</w:t>
-      </w:r>
-      <w:proofErr w:type="spellEnd"/>
-      <w:r>
-        <w:rPr>
-          <w:rFonts w:ascii="Times New Roman" w:hAnsi="Times New Roman" w:cs="Times New Roman"/>
-          <w:kern w:val="0"/>
-        </w:rPr>
-        <w:t xml:space="preserve">, </w:t>
+        <w:t xml:space="preserve">prof.ir. W. (Wim) Zeiler, </w:t>
       </w:r>
     </w:p>
     <w:p>
@@ -314,53 +282,12 @@
           <w:kern w:val="0"/>
         </w:rPr>
       </w:pPr>
-      <w:proofErr w:type="spellStart"/>
       <w:r>
         <w:rPr>
           <w:rFonts w:ascii="Times New Roman" w:hAnsi="Times New Roman" w:cs="Times New Roman"/>
           <w:kern w:val="0"/>
         </w:rPr>
-        <w:t>ir.</w:t>
-      </w:r>
-      <w:proofErr w:type="spellEnd"/>
-      <w:r>
-        <w:rPr>
-          <w:rFonts w:ascii="Times New Roman" w:hAnsi="Times New Roman" w:cs="Times New Roman"/>
-          <w:kern w:val="0"/>
-        </w:rPr>
-        <w:t xml:space="preserve"> G. (</w:t>
-      </w:r>
-      <w:proofErr w:type="spellStart"/>
-      <w:r>
-        <w:rPr>
-          <w:rFonts w:ascii="Times New Roman" w:hAnsi="Times New Roman" w:cs="Times New Roman"/>
-          <w:kern w:val="0"/>
-        </w:rPr>
-        <w:t>Gert</w:t>
-      </w:r>
-      <w:proofErr w:type="spellEnd"/>
-      <w:r>
-        <w:rPr>
-          <w:rFonts w:ascii="Times New Roman" w:hAnsi="Times New Roman" w:cs="Times New Roman"/>
-          <w:kern w:val="0"/>
-        </w:rPr>
-        <w:t xml:space="preserve">) </w:t>
-      </w:r>
-      <w:proofErr w:type="spellStart"/>
-      <w:r>
-        <w:rPr>
-          <w:rFonts w:ascii="Times New Roman" w:hAnsi="Times New Roman" w:cs="Times New Roman"/>
-          <w:kern w:val="0"/>
-        </w:rPr>
-        <w:t>Boxem</w:t>
-      </w:r>
-      <w:proofErr w:type="spellEnd"/>
-      <w:r>
-        <w:rPr>
-          <w:rFonts w:ascii="Times New Roman" w:hAnsi="Times New Roman" w:cs="Times New Roman"/>
-          <w:kern w:val="0"/>
-        </w:rPr>
-        <w:t xml:space="preserve"> </w:t>
+        <w:t xml:space="preserve">ir. G. (Gert) Boxem </w:t>
       </w:r>
     </w:p>
     <w:p>
@@ -427,7 +354,7 @@
     </w:p>
     <w:p>
       <w:pPr>
-        <w:pStyle w:val="20"/>
+        <w:pStyle w:val="Heading2"/>
         <w:spacing w:line="415" w:lineRule="auto"/>
         <w:rPr>
           <w:rFonts w:ascii="Times New Roman" w:eastAsia="Times New Roman" w:hAnsi="Times New Roman" w:cs="Times New Roman"/>
@@ -623,7 +550,7 @@
     </w:p>
     <w:p>
       <w:pPr>
-        <w:pStyle w:val="4"/>
+        <w:pStyle w:val="Heading4"/>
         <w:rPr>
           <w:rFonts w:ascii="Times New Roman" w:hAnsi="Times New Roman" w:cs="Times New Roman"/>
         </w:rPr>
@@ -638,7 +565,7 @@
     </w:p>
     <w:p>
       <w:pPr>
-        <w:pStyle w:val="a6"/>
+        <w:pStyle w:val="a0"/>
         <w:rPr>
           <w:rFonts w:ascii="Times New Roman" w:hAnsi="Times New Roman" w:cs="Times New Roman"/>
           <w:sz w:val="24"/>
@@ -656,7 +583,7 @@
     </w:p>
     <w:p>
       <w:pPr>
-        <w:pStyle w:val="a6"/>
+        <w:pStyle w:val="a0"/>
         <w:rPr>
           <w:rFonts w:ascii="Times New Roman" w:hAnsi="Times New Roman" w:cs="Times New Roman"/>
         </w:rPr>
@@ -783,15 +710,15 @@
     </w:p>
     <w:p>
       <w:pPr>
-        <w:pStyle w:val="a6"/>
-        <w:rPr>
-          <w:rFonts w:ascii="Times New Roman" w:hAnsi="Times New Roman" w:cs="Times New Roman"/>
-        </w:rPr>
-      </w:pPr>
-    </w:p>
-    <w:p>
-      <w:pPr>
-        <w:pStyle w:val="a6"/>
+        <w:pStyle w:val="a0"/>
+        <w:rPr>
+          <w:rFonts w:ascii="Times New Roman" w:hAnsi="Times New Roman" w:cs="Times New Roman"/>
+        </w:rPr>
+      </w:pPr>
+    </w:p>
+    <w:p>
+      <w:pPr>
+        <w:pStyle w:val="a0"/>
         <w:rPr>
           <w:rFonts w:ascii="Times New Roman" w:hAnsi="Times New Roman" w:cs="Times New Roman"/>
           <w:sz w:val="24"/>
@@ -809,7 +736,7 @@
     </w:p>
     <w:p>
       <w:pPr>
-        <w:pStyle w:val="a6"/>
+        <w:pStyle w:val="a0"/>
         <w:rPr>
           <w:rFonts w:ascii="Times New Roman" w:hAnsi="Times New Roman" w:cs="Times New Roman"/>
         </w:rPr>
@@ -898,7 +825,7 @@
     </w:p>
     <w:p>
       <w:pPr>
-        <w:pStyle w:val="a7"/>
+        <w:pStyle w:val="Caption"/>
         <w:jc w:val="center"/>
         <w:rPr>
           <w:rFonts w:ascii="Times New Roman" w:hAnsi="Times New Roman" w:cs="Times New Roman"/>
@@ -908,14 +835,27 @@
       <w:r>
         <w:t xml:space="preserve">Figure </w:t>
       </w:r>
-      <w:fldSimple w:instr=" SEQ Figure \* ARABIC ">
-        <w:r>
-          <w:rPr>
-            <w:noProof/>
-          </w:rPr>
-          <w:t>1</w:t>
-        </w:r>
-      </w:fldSimple>
+      <w:r>
+        <w:fldChar w:fldCharType="begin"/>
+      </w:r>
+      <w:r>
+        <w:instrText xml:space="preserve"> SEQ Figure \* ARABIC </w:instrText>
+      </w:r>
+      <w:r>
+        <w:fldChar w:fldCharType="separate"/>
+      </w:r>
+      <w:r>
+        <w:rPr>
+          <w:noProof/>
+        </w:rPr>
+        <w:t>1</w:t>
+      </w:r>
+      <w:r>
+        <w:rPr>
+          <w:noProof/>
+        </w:rPr>
+        <w:fldChar w:fldCharType="end"/>
+      </w:r>
       <w:r>
         <w:t xml:space="preserve"> De Kroeven Community</w:t>
       </w:r>
@@ -961,7 +901,7 @@
     </w:p>
     <w:p>
       <w:pPr>
-        <w:pStyle w:val="a7"/>
+        <w:pStyle w:val="Caption"/>
         <w:keepNext/>
         <w:jc w:val="center"/>
       </w:pPr>
@@ -969,50 +909,86 @@
         <w:lastRenderedPageBreak/>
         <w:t xml:space="preserve">Table </w:t>
       </w:r>
-      <w:fldSimple w:instr=" SEQ Table \* ARABIC ">
-        <w:r>
-          <w:rPr>
-            <w:noProof/>
-          </w:rPr>
-          <w:t>1</w:t>
-        </w:r>
-      </w:fldSimple>
+      <w:r>
+        <w:fldChar w:fldCharType="begin"/>
+      </w:r>
+      <w:r>
+        <w:instrText xml:space="preserve"> SEQ Table \* ARABIC </w:instrText>
+      </w:r>
+      <w:r>
+        <w:fldChar w:fldCharType="separate"/>
+      </w:r>
+      <w:r>
+        <w:rPr>
+          <w:noProof/>
+        </w:rPr>
+        <w:t>1</w:t>
+      </w:r>
+      <w:r>
+        <w:rPr>
+          <w:noProof/>
+        </w:rPr>
+        <w:fldChar w:fldCharType="end"/>
+      </w:r>
       <w:r>
         <w:t xml:space="preserve"> De Kroeven Monitoring Program Database</w:t>
       </w:r>
     </w:p>
     <w:tbl>
       <w:tblPr>
-        <w:tblStyle w:val="11"/>
-        <w:tblW w:w="8290" w:type="dxa"/>
-        <w:tblLayout w:type="fixed"/>
+        <w:tblW w:w="8820" w:type="dxa"/>
+        <w:tblInd w:w="-10" w:type="dxa"/>
         <w:tblLook w:val="04A0" w:firstRow="1" w:lastRow="0" w:firstColumn="1" w:lastColumn="0" w:noHBand="0" w:noVBand="1"/>
       </w:tblPr>
       <w:tblGrid>
-        <w:gridCol w:w="2688"/>
-        <w:gridCol w:w="4110"/>
-        <w:gridCol w:w="1492"/>
+        <w:gridCol w:w="4311"/>
+        <w:gridCol w:w="3466"/>
+        <w:gridCol w:w="1043"/>
       </w:tblGrid>
       <w:tr>
         <w:trPr>
-          <w:cnfStyle w:val="100000000000" w:firstRow="1" w:lastRow="0" w:firstColumn="0" w:lastColumn="0" w:oddVBand="0" w:evenVBand="0" w:oddHBand="0" w:evenHBand="0" w:firstRowFirstColumn="0" w:firstRowLastColumn="0" w:lastRowFirstColumn="0" w:lastRowLastColumn="0"/>
-          <w:trHeight w:val="290"/>
+          <w:trHeight w:val="312"/>
         </w:trPr>
         <w:tc>
           <w:tcPr>
-            <w:cnfStyle w:val="001000000000" w:firstRow="0" w:lastRow="0" w:firstColumn="1" w:lastColumn="0" w:oddVBand="0" w:evenVBand="0" w:oddHBand="0" w:evenHBand="0" w:firstRowFirstColumn="0" w:firstRowLastColumn="0" w:lastRowFirstColumn="0" w:lastRowLastColumn="0"/>
-            <w:tcW w:w="2688" w:type="dxa"/>
+            <w:tcW w:w="4360" w:type="dxa"/>
+            <w:tcBorders>
+              <w:top w:val="single" w:sz="8" w:space="0" w:color="auto"/>
+              <w:left w:val="single" w:sz="8" w:space="0" w:color="auto"/>
+              <w:bottom w:val="single" w:sz="4" w:space="0" w:color="auto"/>
+              <w:right w:val="single" w:sz="4" w:space="0" w:color="auto"/>
+            </w:tcBorders>
+            <w:shd w:val="clear" w:color="auto" w:fill="auto"/>
+            <w:vAlign w:val="center"/>
+            <w:hideMark/>
           </w:tcPr>
           <w:p>
             <w:pPr>
+              <w:widowControl/>
+              <w:pBdr>
+                <w:top w:val="none" w:sz="0" w:space="0" w:color="auto"/>
+                <w:left w:val="none" w:sz="0" w:space="0" w:color="auto"/>
+                <w:bottom w:val="none" w:sz="0" w:space="0" w:color="auto"/>
+                <w:right w:val="none" w:sz="0" w:space="0" w:color="auto"/>
+                <w:between w:val="none" w:sz="0" w:space="0" w:color="auto"/>
+                <w:bar w:val="none" w:sz="0" w:color="auto"/>
+              </w:pBdr>
               <w:jc w:val="center"/>
               <w:rPr>
-                <w:rFonts w:ascii="Times New Roman" w:hAnsi="Times New Roman" w:cs="Times New Roman"/>
+                <w:rFonts w:ascii="Times New Roman" w:eastAsia="宋体" w:hAnsi="Times New Roman" w:cs="Times New Roman"/>
+                <w:b/>
+                <w:bCs/>
+                <w:kern w:val="0"/>
+                <w:bdr w:val="none" w:sz="0" w:space="0" w:color="auto"/>
               </w:rPr>
             </w:pPr>
             <w:r>
               <w:rPr>
-                <w:rFonts w:ascii="Times New Roman" w:hAnsi="Times New Roman" w:cs="Times New Roman"/>
+                <w:rFonts w:ascii="Times New Roman" w:eastAsia="宋体" w:hAnsi="Times New Roman" w:cs="Times New Roman"/>
+                <w:b/>
+                <w:bCs/>
+                <w:kern w:val="0"/>
+                <w:bdr w:val="none" w:sz="0" w:space="0" w:color="auto"/>
               </w:rPr>
               <w:t>Category</w:t>
             </w:r>
@@ -1020,19 +996,44 @@
         </w:tc>
         <w:tc>
           <w:tcPr>
-            <w:tcW w:w="4110" w:type="dxa"/>
+            <w:tcW w:w="3500" w:type="dxa"/>
+            <w:tcBorders>
+              <w:top w:val="single" w:sz="8" w:space="0" w:color="auto"/>
+              <w:left w:val="nil"/>
+              <w:bottom w:val="single" w:sz="4" w:space="0" w:color="auto"/>
+              <w:right w:val="single" w:sz="4" w:space="0" w:color="auto"/>
+            </w:tcBorders>
+            <w:shd w:val="clear" w:color="auto" w:fill="auto"/>
+            <w:vAlign w:val="center"/>
+            <w:hideMark/>
           </w:tcPr>
           <w:p>
             <w:pPr>
+              <w:widowControl/>
+              <w:pBdr>
+                <w:top w:val="none" w:sz="0" w:space="0" w:color="auto"/>
+                <w:left w:val="none" w:sz="0" w:space="0" w:color="auto"/>
+                <w:bottom w:val="none" w:sz="0" w:space="0" w:color="auto"/>
+                <w:right w:val="none" w:sz="0" w:space="0" w:color="auto"/>
+                <w:between w:val="none" w:sz="0" w:space="0" w:color="auto"/>
+                <w:bar w:val="none" w:sz="0" w:color="auto"/>
+              </w:pBdr>
               <w:jc w:val="center"/>
-              <w:cnfStyle w:val="100000000000" w:firstRow="1" w:lastRow="0" w:firstColumn="0" w:lastColumn="0" w:oddVBand="0" w:evenVBand="0" w:oddHBand="0" w:evenHBand="0" w:firstRowFirstColumn="0" w:firstRowLastColumn="0" w:lastRowFirstColumn="0" w:lastRowLastColumn="0"/>
               <w:rPr>
-                <w:rFonts w:ascii="Times New Roman" w:hAnsi="Times New Roman" w:cs="Times New Roman"/>
+                <w:rFonts w:ascii="Times New Roman" w:eastAsia="宋体" w:hAnsi="Times New Roman" w:cs="Times New Roman"/>
+                <w:b/>
+                <w:bCs/>
+                <w:kern w:val="0"/>
+                <w:bdr w:val="none" w:sz="0" w:space="0" w:color="auto"/>
               </w:rPr>
             </w:pPr>
             <w:r>
               <w:rPr>
-                <w:rFonts w:ascii="Times New Roman" w:hAnsi="Times New Roman" w:cs="Times New Roman"/>
+                <w:rFonts w:ascii="Times New Roman" w:eastAsia="宋体" w:hAnsi="Times New Roman" w:cs="Times New Roman"/>
+                <w:b/>
+                <w:bCs/>
+                <w:kern w:val="0"/>
+                <w:bdr w:val="none" w:sz="0" w:space="0" w:color="auto"/>
               </w:rPr>
               <w:t>Items</w:t>
             </w:r>
@@ -1040,19 +1041,44 @@
         </w:tc>
         <w:tc>
           <w:tcPr>
-            <w:tcW w:w="1492" w:type="dxa"/>
+            <w:tcW w:w="960" w:type="dxa"/>
+            <w:tcBorders>
+              <w:top w:val="single" w:sz="8" w:space="0" w:color="auto"/>
+              <w:left w:val="nil"/>
+              <w:bottom w:val="single" w:sz="4" w:space="0" w:color="auto"/>
+              <w:right w:val="single" w:sz="8" w:space="0" w:color="auto"/>
+            </w:tcBorders>
+            <w:shd w:val="clear" w:color="auto" w:fill="auto"/>
+            <w:vAlign w:val="center"/>
+            <w:hideMark/>
           </w:tcPr>
           <w:p>
             <w:pPr>
+              <w:widowControl/>
+              <w:pBdr>
+                <w:top w:val="none" w:sz="0" w:space="0" w:color="auto"/>
+                <w:left w:val="none" w:sz="0" w:space="0" w:color="auto"/>
+                <w:bottom w:val="none" w:sz="0" w:space="0" w:color="auto"/>
+                <w:right w:val="none" w:sz="0" w:space="0" w:color="auto"/>
+                <w:between w:val="none" w:sz="0" w:space="0" w:color="auto"/>
+                <w:bar w:val="none" w:sz="0" w:color="auto"/>
+              </w:pBdr>
               <w:jc w:val="center"/>
-              <w:cnfStyle w:val="100000000000" w:firstRow="1" w:lastRow="0" w:firstColumn="0" w:lastColumn="0" w:oddVBand="0" w:evenVBand="0" w:oddHBand="0" w:evenHBand="0" w:firstRowFirstColumn="0" w:firstRowLastColumn="0" w:lastRowFirstColumn="0" w:lastRowLastColumn="0"/>
               <w:rPr>
-                <w:rFonts w:ascii="Times New Roman" w:hAnsi="Times New Roman" w:cs="Times New Roman"/>
+                <w:rFonts w:ascii="Times New Roman" w:eastAsia="宋体" w:hAnsi="Times New Roman" w:cs="Times New Roman"/>
+                <w:b/>
+                <w:bCs/>
+                <w:kern w:val="0"/>
+                <w:bdr w:val="none" w:sz="0" w:space="0" w:color="auto"/>
               </w:rPr>
             </w:pPr>
             <w:r>
               <w:rPr>
-                <w:rFonts w:ascii="Times New Roman" w:hAnsi="Times New Roman" w:cs="Times New Roman"/>
+                <w:rFonts w:ascii="Times New Roman" w:eastAsia="宋体" w:hAnsi="Times New Roman" w:cs="Times New Roman"/>
+                <w:b/>
+                <w:bCs/>
+                <w:kern w:val="0"/>
+                <w:bdr w:val="none" w:sz="0" w:space="0" w:color="auto"/>
               </w:rPr>
               <w:t>Interval</w:t>
             </w:r>
@@ -1061,24 +1087,49 @@
       </w:tr>
       <w:tr>
         <w:trPr>
-          <w:trHeight w:val="577"/>
+          <w:trHeight w:val="312"/>
         </w:trPr>
         <w:tc>
           <w:tcPr>
-            <w:cnfStyle w:val="001000000000" w:firstRow="0" w:lastRow="0" w:firstColumn="1" w:lastColumn="0" w:oddVBand="0" w:evenVBand="0" w:oddHBand="0" w:evenHBand="0" w:firstRowFirstColumn="0" w:firstRowLastColumn="0" w:lastRowFirstColumn="0" w:lastRowLastColumn="0"/>
-            <w:tcW w:w="2688" w:type="dxa"/>
+            <w:tcW w:w="4360" w:type="dxa"/>
             <w:vMerge w:val="restart"/>
+            <w:tcBorders>
+              <w:top w:val="nil"/>
+              <w:left w:val="single" w:sz="8" w:space="0" w:color="auto"/>
+              <w:bottom w:val="single" w:sz="4" w:space="0" w:color="auto"/>
+              <w:right w:val="single" w:sz="4" w:space="0" w:color="auto"/>
+            </w:tcBorders>
+            <w:shd w:val="clear" w:color="auto" w:fill="auto"/>
+            <w:vAlign w:val="center"/>
+            <w:hideMark/>
           </w:tcPr>
           <w:p>
             <w:pPr>
+              <w:widowControl/>
+              <w:pBdr>
+                <w:top w:val="none" w:sz="0" w:space="0" w:color="auto"/>
+                <w:left w:val="none" w:sz="0" w:space="0" w:color="auto"/>
+                <w:bottom w:val="none" w:sz="0" w:space="0" w:color="auto"/>
+                <w:right w:val="none" w:sz="0" w:space="0" w:color="auto"/>
+                <w:between w:val="none" w:sz="0" w:space="0" w:color="auto"/>
+                <w:bar w:val="none" w:sz="0" w:color="auto"/>
+              </w:pBdr>
               <w:jc w:val="center"/>
               <w:rPr>
-                <w:rFonts w:ascii="Times New Roman" w:hAnsi="Times New Roman" w:cs="Times New Roman"/>
+                <w:rFonts w:ascii="Times New Roman" w:eastAsia="宋体" w:hAnsi="Times New Roman" w:cs="Times New Roman"/>
+                <w:b/>
+                <w:bCs/>
+                <w:kern w:val="0"/>
+                <w:bdr w:val="none" w:sz="0" w:space="0" w:color="auto"/>
               </w:rPr>
             </w:pPr>
             <w:r>
               <w:rPr>
-                <w:rFonts w:ascii="Times New Roman" w:hAnsi="Times New Roman" w:cs="Times New Roman"/>
+                <w:rFonts w:ascii="Times New Roman" w:eastAsia="宋体" w:hAnsi="Times New Roman" w:cs="Times New Roman"/>
+                <w:b/>
+                <w:bCs/>
+                <w:kern w:val="0"/>
+                <w:bdr w:val="none" w:sz="0" w:space="0" w:color="auto"/>
               </w:rPr>
               <w:t>Weather Condition</w:t>
             </w:r>
@@ -1086,31 +1137,56 @@
         </w:tc>
         <w:tc>
           <w:tcPr>
-            <w:tcW w:w="4110" w:type="dxa"/>
+            <w:tcW w:w="3500" w:type="dxa"/>
+            <w:tcBorders>
+              <w:top w:val="nil"/>
+              <w:left w:val="nil"/>
+              <w:bottom w:val="single" w:sz="4" w:space="0" w:color="auto"/>
+              <w:right w:val="single" w:sz="4" w:space="0" w:color="auto"/>
+            </w:tcBorders>
+            <w:shd w:val="clear" w:color="auto" w:fill="auto"/>
+            <w:vAlign w:val="center"/>
+            <w:hideMark/>
           </w:tcPr>
           <w:p>
             <w:pPr>
+              <w:widowControl/>
+              <w:pBdr>
+                <w:top w:val="none" w:sz="0" w:space="0" w:color="auto"/>
+                <w:left w:val="none" w:sz="0" w:space="0" w:color="auto"/>
+                <w:bottom w:val="none" w:sz="0" w:space="0" w:color="auto"/>
+                <w:right w:val="none" w:sz="0" w:space="0" w:color="auto"/>
+                <w:between w:val="none" w:sz="0" w:space="0" w:color="auto"/>
+                <w:bar w:val="none" w:sz="0" w:color="auto"/>
+              </w:pBdr>
               <w:jc w:val="center"/>
-              <w:cnfStyle w:val="000000000000" w:firstRow="0" w:lastRow="0" w:firstColumn="0" w:lastColumn="0" w:oddVBand="0" w:evenVBand="0" w:oddHBand="0" w:evenHBand="0" w:firstRowFirstColumn="0" w:firstRowLastColumn="0" w:lastRowFirstColumn="0" w:lastRowLastColumn="0"/>
               <w:rPr>
-                <w:rFonts w:ascii="Times New Roman" w:hAnsi="Times New Roman" w:cs="Times New Roman"/>
+                <w:rFonts w:ascii="Times New Roman" w:eastAsia="宋体" w:hAnsi="Times New Roman" w:cs="Times New Roman"/>
+                <w:kern w:val="0"/>
+                <w:bdr w:val="none" w:sz="0" w:space="0" w:color="auto"/>
               </w:rPr>
             </w:pPr>
             <w:r>
               <w:rPr>
-                <w:rFonts w:ascii="Times New Roman" w:hAnsi="Times New Roman" w:cs="Times New Roman"/>
+                <w:rFonts w:ascii="Times New Roman" w:eastAsia="宋体" w:hAnsi="Times New Roman" w:cs="Times New Roman"/>
+                <w:kern w:val="0"/>
+                <w:bdr w:val="none" w:sz="0" w:space="0" w:color="auto"/>
               </w:rPr>
               <w:t>Average Temperature [</w:t>
             </w:r>
             <w:r>
               <w:rPr>
-                <w:rFonts w:ascii="MS Mincho" w:eastAsia="MS Mincho" w:hAnsi="MS Mincho" w:cs="MS Mincho"/>
+                <w:rFonts w:ascii="MS Mincho" w:eastAsia="MS Mincho" w:hAnsi="MS Mincho" w:cs="Times New Roman" w:hint="eastAsia"/>
+                <w:kern w:val="0"/>
+                <w:bdr w:val="none" w:sz="0" w:space="0" w:color="auto"/>
               </w:rPr>
               <w:t>℃</w:t>
             </w:r>
             <w:r>
               <w:rPr>
-                <w:rFonts w:ascii="Times New Roman" w:hAnsi="Times New Roman" w:cs="Times New Roman"/>
+                <w:rFonts w:ascii="Times New Roman" w:eastAsia="宋体" w:hAnsi="Times New Roman" w:cs="Times New Roman"/>
+                <w:kern w:val="0"/>
+                <w:bdr w:val="none" w:sz="0" w:space="0" w:color="auto"/>
               </w:rPr>
               <w:t>]</w:t>
             </w:r>
@@ -1118,19 +1194,40 @@
         </w:tc>
         <w:tc>
           <w:tcPr>
-            <w:tcW w:w="1492" w:type="dxa"/>
+            <w:tcW w:w="960" w:type="dxa"/>
+            <w:tcBorders>
+              <w:top w:val="nil"/>
+              <w:left w:val="nil"/>
+              <w:bottom w:val="single" w:sz="4" w:space="0" w:color="auto"/>
+              <w:right w:val="single" w:sz="8" w:space="0" w:color="auto"/>
+            </w:tcBorders>
+            <w:shd w:val="clear" w:color="auto" w:fill="auto"/>
+            <w:vAlign w:val="center"/>
+            <w:hideMark/>
           </w:tcPr>
           <w:p>
             <w:pPr>
+              <w:widowControl/>
+              <w:pBdr>
+                <w:top w:val="none" w:sz="0" w:space="0" w:color="auto"/>
+                <w:left w:val="none" w:sz="0" w:space="0" w:color="auto"/>
+                <w:bottom w:val="none" w:sz="0" w:space="0" w:color="auto"/>
+                <w:right w:val="none" w:sz="0" w:space="0" w:color="auto"/>
+                <w:between w:val="none" w:sz="0" w:space="0" w:color="auto"/>
+                <w:bar w:val="none" w:sz="0" w:color="auto"/>
+              </w:pBdr>
               <w:jc w:val="center"/>
-              <w:cnfStyle w:val="000000000000" w:firstRow="0" w:lastRow="0" w:firstColumn="0" w:lastColumn="0" w:oddVBand="0" w:evenVBand="0" w:oddHBand="0" w:evenHBand="0" w:firstRowFirstColumn="0" w:firstRowLastColumn="0" w:lastRowFirstColumn="0" w:lastRowLastColumn="0"/>
               <w:rPr>
-                <w:rFonts w:ascii="Times New Roman" w:hAnsi="Times New Roman" w:cs="Times New Roman"/>
+                <w:rFonts w:ascii="Times New Roman" w:eastAsia="宋体" w:hAnsi="Times New Roman" w:cs="Times New Roman"/>
+                <w:kern w:val="0"/>
+                <w:bdr w:val="none" w:sz="0" w:space="0" w:color="auto"/>
               </w:rPr>
             </w:pPr>
             <w:r>
               <w:rPr>
-                <w:rFonts w:ascii="Times New Roman" w:hAnsi="Times New Roman" w:cs="Times New Roman"/>
+                <w:rFonts w:ascii="Times New Roman" w:eastAsia="宋体" w:hAnsi="Times New Roman" w:cs="Times New Roman"/>
+                <w:kern w:val="0"/>
+                <w:bdr w:val="none" w:sz="0" w:space="0" w:color="auto"/>
               </w:rPr>
               <w:t>1 hour</w:t>
             </w:r>
@@ -1139,38 +1236,79 @@
       </w:tr>
       <w:tr>
         <w:trPr>
-          <w:trHeight w:val="570"/>
+          <w:trHeight w:val="312"/>
         </w:trPr>
         <w:tc>
           <w:tcPr>
-            <w:cnfStyle w:val="001000000000" w:firstRow="0" w:lastRow="0" w:firstColumn="1" w:lastColumn="0" w:oddVBand="0" w:evenVBand="0" w:oddHBand="0" w:evenHBand="0" w:firstRowFirstColumn="0" w:firstRowLastColumn="0" w:lastRowFirstColumn="0" w:lastRowLastColumn="0"/>
-            <w:tcW w:w="2688" w:type="dxa"/>
+            <w:tcW w:w="4360" w:type="dxa"/>
             <w:vMerge/>
+            <w:tcBorders>
+              <w:top w:val="nil"/>
+              <w:left w:val="single" w:sz="8" w:space="0" w:color="auto"/>
+              <w:bottom w:val="single" w:sz="4" w:space="0" w:color="auto"/>
+              <w:right w:val="single" w:sz="4" w:space="0" w:color="auto"/>
+            </w:tcBorders>
+            <w:vAlign w:val="center"/>
+            <w:hideMark/>
           </w:tcPr>
           <w:p>
             <w:pPr>
-              <w:jc w:val="center"/>
+              <w:widowControl/>
+              <w:pBdr>
+                <w:top w:val="none" w:sz="0" w:space="0" w:color="auto"/>
+                <w:left w:val="none" w:sz="0" w:space="0" w:color="auto"/>
+                <w:bottom w:val="none" w:sz="0" w:space="0" w:color="auto"/>
+                <w:right w:val="none" w:sz="0" w:space="0" w:color="auto"/>
+                <w:between w:val="none" w:sz="0" w:space="0" w:color="auto"/>
+                <w:bar w:val="none" w:sz="0" w:color="auto"/>
+              </w:pBdr>
+              <w:jc w:val="left"/>
               <w:rPr>
-                <w:rFonts w:ascii="Times New Roman" w:hAnsi="Times New Roman" w:cs="Times New Roman"/>
+                <w:rFonts w:ascii="Times New Roman" w:eastAsia="宋体" w:hAnsi="Times New Roman" w:cs="Times New Roman"/>
+                <w:b/>
+                <w:bCs/>
+                <w:kern w:val="0"/>
+                <w:bdr w:val="none" w:sz="0" w:space="0" w:color="auto"/>
               </w:rPr>
             </w:pPr>
           </w:p>
         </w:tc>
         <w:tc>
           <w:tcPr>
-            <w:tcW w:w="4110" w:type="dxa"/>
+            <w:tcW w:w="3500" w:type="dxa"/>
+            <w:tcBorders>
+              <w:top w:val="nil"/>
+              <w:left w:val="nil"/>
+              <w:bottom w:val="single" w:sz="4" w:space="0" w:color="auto"/>
+              <w:right w:val="single" w:sz="4" w:space="0" w:color="auto"/>
+            </w:tcBorders>
+            <w:shd w:val="clear" w:color="auto" w:fill="auto"/>
+            <w:vAlign w:val="center"/>
+            <w:hideMark/>
           </w:tcPr>
           <w:p>
             <w:pPr>
+              <w:widowControl/>
+              <w:pBdr>
+                <w:top w:val="none" w:sz="0" w:space="0" w:color="auto"/>
+                <w:left w:val="none" w:sz="0" w:space="0" w:color="auto"/>
+                <w:bottom w:val="none" w:sz="0" w:space="0" w:color="auto"/>
+                <w:right w:val="none" w:sz="0" w:space="0" w:color="auto"/>
+                <w:between w:val="none" w:sz="0" w:space="0" w:color="auto"/>
+                <w:bar w:val="none" w:sz="0" w:color="auto"/>
+              </w:pBdr>
               <w:jc w:val="center"/>
-              <w:cnfStyle w:val="000000000000" w:firstRow="0" w:lastRow="0" w:firstColumn="0" w:lastColumn="0" w:oddVBand="0" w:evenVBand="0" w:oddHBand="0" w:evenHBand="0" w:firstRowFirstColumn="0" w:firstRowLastColumn="0" w:lastRowFirstColumn="0" w:lastRowLastColumn="0"/>
               <w:rPr>
-                <w:rFonts w:ascii="Times New Roman" w:hAnsi="Times New Roman" w:cs="Times New Roman"/>
+                <w:rFonts w:ascii="Times New Roman" w:eastAsia="宋体" w:hAnsi="Times New Roman" w:cs="Times New Roman"/>
+                <w:kern w:val="0"/>
+                <w:bdr w:val="none" w:sz="0" w:space="0" w:color="auto"/>
               </w:rPr>
             </w:pPr>
             <w:r>
               <w:rPr>
-                <w:rFonts w:ascii="Times New Roman" w:hAnsi="Times New Roman" w:cs="Times New Roman"/>
+                <w:rFonts w:ascii="Times New Roman" w:eastAsia="宋体" w:hAnsi="Times New Roman" w:cs="Times New Roman"/>
+                <w:kern w:val="0"/>
+                <w:bdr w:val="none" w:sz="0" w:space="0" w:color="auto"/>
               </w:rPr>
               <w:t>Average Relative humidity [%]</w:t>
             </w:r>
@@ -1178,19 +1316,40 @@
         </w:tc>
         <w:tc>
           <w:tcPr>
-            <w:tcW w:w="1492" w:type="dxa"/>
+            <w:tcW w:w="960" w:type="dxa"/>
+            <w:tcBorders>
+              <w:top w:val="nil"/>
+              <w:left w:val="nil"/>
+              <w:bottom w:val="single" w:sz="4" w:space="0" w:color="auto"/>
+              <w:right w:val="single" w:sz="8" w:space="0" w:color="auto"/>
+            </w:tcBorders>
+            <w:shd w:val="clear" w:color="auto" w:fill="auto"/>
+            <w:vAlign w:val="center"/>
+            <w:hideMark/>
           </w:tcPr>
           <w:p>
             <w:pPr>
+              <w:widowControl/>
+              <w:pBdr>
+                <w:top w:val="none" w:sz="0" w:space="0" w:color="auto"/>
+                <w:left w:val="none" w:sz="0" w:space="0" w:color="auto"/>
+                <w:bottom w:val="none" w:sz="0" w:space="0" w:color="auto"/>
+                <w:right w:val="none" w:sz="0" w:space="0" w:color="auto"/>
+                <w:between w:val="none" w:sz="0" w:space="0" w:color="auto"/>
+                <w:bar w:val="none" w:sz="0" w:color="auto"/>
+              </w:pBdr>
               <w:jc w:val="center"/>
-              <w:cnfStyle w:val="000000000000" w:firstRow="0" w:lastRow="0" w:firstColumn="0" w:lastColumn="0" w:oddVBand="0" w:evenVBand="0" w:oddHBand="0" w:evenHBand="0" w:firstRowFirstColumn="0" w:firstRowLastColumn="0" w:lastRowFirstColumn="0" w:lastRowLastColumn="0"/>
               <w:rPr>
-                <w:rFonts w:ascii="Times New Roman" w:hAnsi="Times New Roman" w:cs="Times New Roman"/>
+                <w:rFonts w:ascii="Times New Roman" w:eastAsia="宋体" w:hAnsi="Times New Roman" w:cs="Times New Roman"/>
+                <w:kern w:val="0"/>
+                <w:bdr w:val="none" w:sz="0" w:space="0" w:color="auto"/>
               </w:rPr>
             </w:pPr>
             <w:r>
               <w:rPr>
-                <w:rFonts w:ascii="Times New Roman" w:hAnsi="Times New Roman" w:cs="Times New Roman"/>
+                <w:rFonts w:ascii="Times New Roman" w:eastAsia="宋体" w:hAnsi="Times New Roman" w:cs="Times New Roman"/>
+                <w:kern w:val="0"/>
+                <w:bdr w:val="none" w:sz="0" w:space="0" w:color="auto"/>
               </w:rPr>
               <w:t>1 hour</w:t>
             </w:r>
@@ -1199,38 +1358,79 @@
       </w:tr>
       <w:tr>
         <w:trPr>
-          <w:trHeight w:val="570"/>
+          <w:trHeight w:val="312"/>
         </w:trPr>
         <w:tc>
           <w:tcPr>
-            <w:cnfStyle w:val="001000000000" w:firstRow="0" w:lastRow="0" w:firstColumn="1" w:lastColumn="0" w:oddVBand="0" w:evenVBand="0" w:oddHBand="0" w:evenHBand="0" w:firstRowFirstColumn="0" w:firstRowLastColumn="0" w:lastRowFirstColumn="0" w:lastRowLastColumn="0"/>
-            <w:tcW w:w="2688" w:type="dxa"/>
+            <w:tcW w:w="4360" w:type="dxa"/>
             <w:vMerge/>
+            <w:tcBorders>
+              <w:top w:val="nil"/>
+              <w:left w:val="single" w:sz="8" w:space="0" w:color="auto"/>
+              <w:bottom w:val="single" w:sz="4" w:space="0" w:color="auto"/>
+              <w:right w:val="single" w:sz="4" w:space="0" w:color="auto"/>
+            </w:tcBorders>
+            <w:vAlign w:val="center"/>
+            <w:hideMark/>
           </w:tcPr>
           <w:p>
             <w:pPr>
-              <w:jc w:val="center"/>
+              <w:widowControl/>
+              <w:pBdr>
+                <w:top w:val="none" w:sz="0" w:space="0" w:color="auto"/>
+                <w:left w:val="none" w:sz="0" w:space="0" w:color="auto"/>
+                <w:bottom w:val="none" w:sz="0" w:space="0" w:color="auto"/>
+                <w:right w:val="none" w:sz="0" w:space="0" w:color="auto"/>
+                <w:between w:val="none" w:sz="0" w:space="0" w:color="auto"/>
+                <w:bar w:val="none" w:sz="0" w:color="auto"/>
+              </w:pBdr>
+              <w:jc w:val="left"/>
               <w:rPr>
-                <w:rFonts w:ascii="Times New Roman" w:hAnsi="Times New Roman" w:cs="Times New Roman"/>
+                <w:rFonts w:ascii="Times New Roman" w:eastAsia="宋体" w:hAnsi="Times New Roman" w:cs="Times New Roman"/>
+                <w:b/>
+                <w:bCs/>
+                <w:kern w:val="0"/>
+                <w:bdr w:val="none" w:sz="0" w:space="0" w:color="auto"/>
               </w:rPr>
             </w:pPr>
           </w:p>
         </w:tc>
         <w:tc>
           <w:tcPr>
-            <w:tcW w:w="4110" w:type="dxa"/>
+            <w:tcW w:w="3500" w:type="dxa"/>
+            <w:tcBorders>
+              <w:top w:val="nil"/>
+              <w:left w:val="nil"/>
+              <w:bottom w:val="single" w:sz="4" w:space="0" w:color="auto"/>
+              <w:right w:val="single" w:sz="4" w:space="0" w:color="auto"/>
+            </w:tcBorders>
+            <w:shd w:val="clear" w:color="auto" w:fill="auto"/>
+            <w:vAlign w:val="center"/>
+            <w:hideMark/>
           </w:tcPr>
           <w:p>
             <w:pPr>
+              <w:widowControl/>
+              <w:pBdr>
+                <w:top w:val="none" w:sz="0" w:space="0" w:color="auto"/>
+                <w:left w:val="none" w:sz="0" w:space="0" w:color="auto"/>
+                <w:bottom w:val="none" w:sz="0" w:space="0" w:color="auto"/>
+                <w:right w:val="none" w:sz="0" w:space="0" w:color="auto"/>
+                <w:between w:val="none" w:sz="0" w:space="0" w:color="auto"/>
+                <w:bar w:val="none" w:sz="0" w:color="auto"/>
+              </w:pBdr>
               <w:jc w:val="center"/>
-              <w:cnfStyle w:val="000000000000" w:firstRow="0" w:lastRow="0" w:firstColumn="0" w:lastColumn="0" w:oddVBand="0" w:evenVBand="0" w:oddHBand="0" w:evenHBand="0" w:firstRowFirstColumn="0" w:firstRowLastColumn="0" w:lastRowFirstColumn="0" w:lastRowLastColumn="0"/>
               <w:rPr>
-                <w:rFonts w:ascii="Times New Roman" w:hAnsi="Times New Roman" w:cs="Times New Roman"/>
+                <w:rFonts w:ascii="Times New Roman" w:eastAsia="宋体" w:hAnsi="Times New Roman" w:cs="Times New Roman"/>
+                <w:kern w:val="0"/>
+                <w:bdr w:val="none" w:sz="0" w:space="0" w:color="auto"/>
               </w:rPr>
             </w:pPr>
             <w:r>
               <w:rPr>
-                <w:rFonts w:ascii="Times New Roman" w:hAnsi="Times New Roman" w:cs="Times New Roman"/>
+                <w:rFonts w:ascii="Times New Roman" w:eastAsia="宋体" w:hAnsi="Times New Roman" w:cs="Times New Roman"/>
+                <w:kern w:val="0"/>
+                <w:bdr w:val="none" w:sz="0" w:space="0" w:color="auto"/>
               </w:rPr>
               <w:t>Average Irradiation [W/m²]</w:t>
             </w:r>
@@ -1238,19 +1438,40 @@
         </w:tc>
         <w:tc>
           <w:tcPr>
-            <w:tcW w:w="1492" w:type="dxa"/>
+            <w:tcW w:w="960" w:type="dxa"/>
+            <w:tcBorders>
+              <w:top w:val="nil"/>
+              <w:left w:val="nil"/>
+              <w:bottom w:val="single" w:sz="4" w:space="0" w:color="auto"/>
+              <w:right w:val="single" w:sz="8" w:space="0" w:color="auto"/>
+            </w:tcBorders>
+            <w:shd w:val="clear" w:color="auto" w:fill="auto"/>
+            <w:vAlign w:val="center"/>
+            <w:hideMark/>
           </w:tcPr>
           <w:p>
             <w:pPr>
+              <w:widowControl/>
+              <w:pBdr>
+                <w:top w:val="none" w:sz="0" w:space="0" w:color="auto"/>
+                <w:left w:val="none" w:sz="0" w:space="0" w:color="auto"/>
+                <w:bottom w:val="none" w:sz="0" w:space="0" w:color="auto"/>
+                <w:right w:val="none" w:sz="0" w:space="0" w:color="auto"/>
+                <w:between w:val="none" w:sz="0" w:space="0" w:color="auto"/>
+                <w:bar w:val="none" w:sz="0" w:color="auto"/>
+              </w:pBdr>
               <w:jc w:val="center"/>
-              <w:cnfStyle w:val="000000000000" w:firstRow="0" w:lastRow="0" w:firstColumn="0" w:lastColumn="0" w:oddVBand="0" w:evenVBand="0" w:oddHBand="0" w:evenHBand="0" w:firstRowFirstColumn="0" w:firstRowLastColumn="0" w:lastRowFirstColumn="0" w:lastRowLastColumn="0"/>
               <w:rPr>
-                <w:rFonts w:ascii="Times New Roman" w:hAnsi="Times New Roman" w:cs="Times New Roman"/>
+                <w:rFonts w:ascii="Times New Roman" w:eastAsia="宋体" w:hAnsi="Times New Roman" w:cs="Times New Roman"/>
+                <w:kern w:val="0"/>
+                <w:bdr w:val="none" w:sz="0" w:space="0" w:color="auto"/>
               </w:rPr>
             </w:pPr>
             <w:r>
               <w:rPr>
-                <w:rFonts w:ascii="Times New Roman" w:hAnsi="Times New Roman" w:cs="Times New Roman"/>
+                <w:rFonts w:ascii="Times New Roman" w:eastAsia="宋体" w:hAnsi="Times New Roman" w:cs="Times New Roman"/>
+                <w:kern w:val="0"/>
+                <w:bdr w:val="none" w:sz="0" w:space="0" w:color="auto"/>
               </w:rPr>
               <w:t>1 hour</w:t>
             </w:r>
@@ -1259,38 +1480,79 @@
       </w:tr>
       <w:tr>
         <w:trPr>
-          <w:trHeight w:val="570"/>
+          <w:trHeight w:val="312"/>
         </w:trPr>
         <w:tc>
           <w:tcPr>
-            <w:cnfStyle w:val="001000000000" w:firstRow="0" w:lastRow="0" w:firstColumn="1" w:lastColumn="0" w:oddVBand="0" w:evenVBand="0" w:oddHBand="0" w:evenHBand="0" w:firstRowFirstColumn="0" w:firstRowLastColumn="0" w:lastRowFirstColumn="0" w:lastRowLastColumn="0"/>
-            <w:tcW w:w="2688" w:type="dxa"/>
+            <w:tcW w:w="4360" w:type="dxa"/>
             <w:vMerge/>
+            <w:tcBorders>
+              <w:top w:val="nil"/>
+              <w:left w:val="single" w:sz="8" w:space="0" w:color="auto"/>
+              <w:bottom w:val="single" w:sz="4" w:space="0" w:color="auto"/>
+              <w:right w:val="single" w:sz="4" w:space="0" w:color="auto"/>
+            </w:tcBorders>
+            <w:vAlign w:val="center"/>
+            <w:hideMark/>
           </w:tcPr>
           <w:p>
             <w:pPr>
-              <w:jc w:val="center"/>
+              <w:widowControl/>
+              <w:pBdr>
+                <w:top w:val="none" w:sz="0" w:space="0" w:color="auto"/>
+                <w:left w:val="none" w:sz="0" w:space="0" w:color="auto"/>
+                <w:bottom w:val="none" w:sz="0" w:space="0" w:color="auto"/>
+                <w:right w:val="none" w:sz="0" w:space="0" w:color="auto"/>
+                <w:between w:val="none" w:sz="0" w:space="0" w:color="auto"/>
+                <w:bar w:val="none" w:sz="0" w:color="auto"/>
+              </w:pBdr>
+              <w:jc w:val="left"/>
               <w:rPr>
-                <w:rFonts w:ascii="Times New Roman" w:hAnsi="Times New Roman" w:cs="Times New Roman"/>
+                <w:rFonts w:ascii="Times New Roman" w:eastAsia="宋体" w:hAnsi="Times New Roman" w:cs="Times New Roman"/>
+                <w:b/>
+                <w:bCs/>
+                <w:kern w:val="0"/>
+                <w:bdr w:val="none" w:sz="0" w:space="0" w:color="auto"/>
               </w:rPr>
             </w:pPr>
           </w:p>
         </w:tc>
         <w:tc>
           <w:tcPr>
-            <w:tcW w:w="4110" w:type="dxa"/>
+            <w:tcW w:w="3500" w:type="dxa"/>
+            <w:tcBorders>
+              <w:top w:val="nil"/>
+              <w:left w:val="nil"/>
+              <w:bottom w:val="single" w:sz="4" w:space="0" w:color="auto"/>
+              <w:right w:val="single" w:sz="4" w:space="0" w:color="auto"/>
+            </w:tcBorders>
+            <w:shd w:val="clear" w:color="auto" w:fill="auto"/>
+            <w:vAlign w:val="center"/>
+            <w:hideMark/>
           </w:tcPr>
           <w:p>
             <w:pPr>
+              <w:widowControl/>
+              <w:pBdr>
+                <w:top w:val="none" w:sz="0" w:space="0" w:color="auto"/>
+                <w:left w:val="none" w:sz="0" w:space="0" w:color="auto"/>
+                <w:bottom w:val="none" w:sz="0" w:space="0" w:color="auto"/>
+                <w:right w:val="none" w:sz="0" w:space="0" w:color="auto"/>
+                <w:between w:val="none" w:sz="0" w:space="0" w:color="auto"/>
+                <w:bar w:val="none" w:sz="0" w:color="auto"/>
+              </w:pBdr>
               <w:jc w:val="center"/>
-              <w:cnfStyle w:val="000000000000" w:firstRow="0" w:lastRow="0" w:firstColumn="0" w:lastColumn="0" w:oddVBand="0" w:evenVBand="0" w:oddHBand="0" w:evenHBand="0" w:firstRowFirstColumn="0" w:firstRowLastColumn="0" w:lastRowFirstColumn="0" w:lastRowLastColumn="0"/>
               <w:rPr>
-                <w:rFonts w:ascii="Times New Roman" w:hAnsi="Times New Roman" w:cs="Times New Roman"/>
+                <w:rFonts w:ascii="Times New Roman" w:eastAsia="宋体" w:hAnsi="Times New Roman" w:cs="Times New Roman"/>
+                <w:kern w:val="0"/>
+                <w:bdr w:val="none" w:sz="0" w:space="0" w:color="auto"/>
               </w:rPr>
             </w:pPr>
             <w:r>
               <w:rPr>
-                <w:rFonts w:ascii="Times New Roman" w:hAnsi="Times New Roman" w:cs="Times New Roman"/>
+                <w:rFonts w:ascii="Times New Roman" w:eastAsia="宋体" w:hAnsi="Times New Roman" w:cs="Times New Roman"/>
+                <w:kern w:val="0"/>
+                <w:bdr w:val="none" w:sz="0" w:space="0" w:color="auto"/>
               </w:rPr>
               <w:t>Average Wind speed [m/s]</w:t>
             </w:r>
@@ -1298,19 +1560,40 @@
         </w:tc>
         <w:tc>
           <w:tcPr>
-            <w:tcW w:w="1492" w:type="dxa"/>
+            <w:tcW w:w="960" w:type="dxa"/>
+            <w:tcBorders>
+              <w:top w:val="nil"/>
+              <w:left w:val="nil"/>
+              <w:bottom w:val="single" w:sz="4" w:space="0" w:color="auto"/>
+              <w:right w:val="single" w:sz="8" w:space="0" w:color="auto"/>
+            </w:tcBorders>
+            <w:shd w:val="clear" w:color="auto" w:fill="auto"/>
+            <w:vAlign w:val="center"/>
+            <w:hideMark/>
           </w:tcPr>
           <w:p>
             <w:pPr>
+              <w:widowControl/>
+              <w:pBdr>
+                <w:top w:val="none" w:sz="0" w:space="0" w:color="auto"/>
+                <w:left w:val="none" w:sz="0" w:space="0" w:color="auto"/>
+                <w:bottom w:val="none" w:sz="0" w:space="0" w:color="auto"/>
+                <w:right w:val="none" w:sz="0" w:space="0" w:color="auto"/>
+                <w:between w:val="none" w:sz="0" w:space="0" w:color="auto"/>
+                <w:bar w:val="none" w:sz="0" w:color="auto"/>
+              </w:pBdr>
               <w:jc w:val="center"/>
-              <w:cnfStyle w:val="000000000000" w:firstRow="0" w:lastRow="0" w:firstColumn="0" w:lastColumn="0" w:oddVBand="0" w:evenVBand="0" w:oddHBand="0" w:evenHBand="0" w:firstRowFirstColumn="0" w:firstRowLastColumn="0" w:lastRowFirstColumn="0" w:lastRowLastColumn="0"/>
               <w:rPr>
-                <w:rFonts w:ascii="Times New Roman" w:hAnsi="Times New Roman" w:cs="Times New Roman"/>
+                <w:rFonts w:ascii="Times New Roman" w:eastAsia="宋体" w:hAnsi="Times New Roman" w:cs="Times New Roman"/>
+                <w:kern w:val="0"/>
+                <w:bdr w:val="none" w:sz="0" w:space="0" w:color="auto"/>
               </w:rPr>
             </w:pPr>
             <w:r>
               <w:rPr>
-                <w:rFonts w:ascii="Times New Roman" w:hAnsi="Times New Roman" w:cs="Times New Roman"/>
+                <w:rFonts w:ascii="Times New Roman" w:eastAsia="宋体" w:hAnsi="Times New Roman" w:cs="Times New Roman"/>
+                <w:kern w:val="0"/>
+                <w:bdr w:val="none" w:sz="0" w:space="0" w:color="auto"/>
               </w:rPr>
               <w:t>1 hour</w:t>
             </w:r>
@@ -1319,70 +1602,106 @@
       </w:tr>
       <w:tr>
         <w:trPr>
-          <w:trHeight w:val="297"/>
+          <w:trHeight w:val="312"/>
         </w:trPr>
         <w:tc>
           <w:tcPr>
-            <w:cnfStyle w:val="001000000000" w:firstRow="0" w:lastRow="0" w:firstColumn="1" w:lastColumn="0" w:oddVBand="0" w:evenVBand="0" w:oddHBand="0" w:evenHBand="0" w:firstRowFirstColumn="0" w:firstRowLastColumn="0" w:lastRowFirstColumn="0" w:lastRowLastColumn="0"/>
-            <w:tcW w:w="2688" w:type="dxa"/>
+            <w:tcW w:w="4360" w:type="dxa"/>
             <w:vMerge w:val="restart"/>
+            <w:tcBorders>
+              <w:top w:val="nil"/>
+              <w:left w:val="single" w:sz="8" w:space="0" w:color="auto"/>
+              <w:bottom w:val="single" w:sz="4" w:space="0" w:color="000000"/>
+              <w:right w:val="single" w:sz="4" w:space="0" w:color="auto"/>
+            </w:tcBorders>
+            <w:shd w:val="clear" w:color="auto" w:fill="auto"/>
+            <w:vAlign w:val="center"/>
+            <w:hideMark/>
           </w:tcPr>
           <w:p>
             <w:pPr>
+              <w:widowControl/>
+              <w:pBdr>
+                <w:top w:val="none" w:sz="0" w:space="0" w:color="auto"/>
+                <w:left w:val="none" w:sz="0" w:space="0" w:color="auto"/>
+                <w:bottom w:val="none" w:sz="0" w:space="0" w:color="auto"/>
+                <w:right w:val="none" w:sz="0" w:space="0" w:color="auto"/>
+                <w:between w:val="none" w:sz="0" w:space="0" w:color="auto"/>
+                <w:bar w:val="none" w:sz="0" w:color="auto"/>
+              </w:pBdr>
               <w:jc w:val="center"/>
               <w:rPr>
-                <w:rFonts w:ascii="Times New Roman" w:hAnsi="Times New Roman" w:cs="Times New Roman"/>
+                <w:rFonts w:ascii="Times New Roman" w:eastAsia="宋体" w:hAnsi="Times New Roman" w:cs="Times New Roman"/>
+                <w:b/>
+                <w:bCs/>
+                <w:kern w:val="0"/>
+                <w:bdr w:val="none" w:sz="0" w:space="0" w:color="auto"/>
               </w:rPr>
             </w:pPr>
             <w:r>
               <w:rPr>
-                <w:rFonts w:ascii="Times New Roman" w:hAnsi="Times New Roman" w:cs="Times New Roman"/>
+                <w:rFonts w:ascii="Times New Roman" w:eastAsia="宋体" w:hAnsi="Times New Roman" w:cs="Times New Roman"/>
+                <w:b/>
+                <w:bCs/>
+                <w:kern w:val="0"/>
+                <w:bdr w:val="none" w:sz="0" w:space="0" w:color="auto"/>
               </w:rPr>
               <w:t>Indoor Environment</w:t>
-            </w:r>
-          </w:p>
-          <w:p>
-            <w:pPr>
-              <w:jc w:val="center"/>
-              <w:rPr>
-                <w:rFonts w:ascii="Times New Roman" w:hAnsi="Times New Roman" w:cs="Times New Roman"/>
-              </w:rPr>
-            </w:pPr>
-            <w:r>
-              <w:rPr>
-                <w:rFonts w:ascii="Times New Roman" w:hAnsi="Times New Roman" w:cs="Times New Roman"/>
-              </w:rPr>
-              <w:t>(living room and 2 bedrooms)</w:t>
             </w:r>
           </w:p>
         </w:tc>
         <w:tc>
           <w:tcPr>
-            <w:tcW w:w="4110" w:type="dxa"/>
+            <w:tcW w:w="3500" w:type="dxa"/>
+            <w:tcBorders>
+              <w:top w:val="nil"/>
+              <w:left w:val="nil"/>
+              <w:bottom w:val="single" w:sz="4" w:space="0" w:color="auto"/>
+              <w:right w:val="single" w:sz="4" w:space="0" w:color="auto"/>
+            </w:tcBorders>
+            <w:shd w:val="clear" w:color="auto" w:fill="auto"/>
+            <w:vAlign w:val="center"/>
+            <w:hideMark/>
           </w:tcPr>
           <w:p>
             <w:pPr>
+              <w:widowControl/>
+              <w:pBdr>
+                <w:top w:val="none" w:sz="0" w:space="0" w:color="auto"/>
+                <w:left w:val="none" w:sz="0" w:space="0" w:color="auto"/>
+                <w:bottom w:val="none" w:sz="0" w:space="0" w:color="auto"/>
+                <w:right w:val="none" w:sz="0" w:space="0" w:color="auto"/>
+                <w:between w:val="none" w:sz="0" w:space="0" w:color="auto"/>
+                <w:bar w:val="none" w:sz="0" w:color="auto"/>
+              </w:pBdr>
               <w:jc w:val="center"/>
-              <w:cnfStyle w:val="000000000000" w:firstRow="0" w:lastRow="0" w:firstColumn="0" w:lastColumn="0" w:oddVBand="0" w:evenVBand="0" w:oddHBand="0" w:evenHBand="0" w:firstRowFirstColumn="0" w:firstRowLastColumn="0" w:lastRowFirstColumn="0" w:lastRowLastColumn="0"/>
               <w:rPr>
-                <w:rFonts w:ascii="Times New Roman" w:hAnsi="Times New Roman" w:cs="Times New Roman"/>
+                <w:rFonts w:ascii="Times New Roman" w:eastAsia="宋体" w:hAnsi="Times New Roman" w:cs="Times New Roman"/>
+                <w:kern w:val="0"/>
+                <w:bdr w:val="none" w:sz="0" w:space="0" w:color="auto"/>
               </w:rPr>
             </w:pPr>
             <w:r>
               <w:rPr>
-                <w:rFonts w:ascii="Times New Roman" w:hAnsi="Times New Roman" w:cs="Times New Roman"/>
+                <w:rFonts w:ascii="Times New Roman" w:eastAsia="宋体" w:hAnsi="Times New Roman" w:cs="Times New Roman"/>
+                <w:kern w:val="0"/>
+                <w:bdr w:val="none" w:sz="0" w:space="0" w:color="auto"/>
               </w:rPr>
               <w:t>Indoor Temperature [</w:t>
             </w:r>
             <w:r>
               <w:rPr>
-                <w:rFonts w:ascii="MS Mincho" w:eastAsia="MS Mincho" w:hAnsi="MS Mincho" w:cs="MS Mincho"/>
+                <w:rFonts w:ascii="MS Mincho" w:eastAsia="MS Mincho" w:hAnsi="MS Mincho" w:cs="Times New Roman" w:hint="eastAsia"/>
+                <w:kern w:val="0"/>
+                <w:bdr w:val="none" w:sz="0" w:space="0" w:color="auto"/>
               </w:rPr>
               <w:t>℃</w:t>
             </w:r>
             <w:r>
               <w:rPr>
-                <w:rFonts w:ascii="Times New Roman" w:hAnsi="Times New Roman" w:cs="Times New Roman"/>
+                <w:rFonts w:ascii="Times New Roman" w:eastAsia="宋体" w:hAnsi="Times New Roman" w:cs="Times New Roman"/>
+                <w:kern w:val="0"/>
+                <w:bdr w:val="none" w:sz="0" w:space="0" w:color="auto"/>
               </w:rPr>
               <w:t>]</w:t>
             </w:r>
@@ -1390,19 +1709,40 @@
         </w:tc>
         <w:tc>
           <w:tcPr>
-            <w:tcW w:w="1492" w:type="dxa"/>
+            <w:tcW w:w="960" w:type="dxa"/>
+            <w:tcBorders>
+              <w:top w:val="nil"/>
+              <w:left w:val="nil"/>
+              <w:bottom w:val="single" w:sz="4" w:space="0" w:color="auto"/>
+              <w:right w:val="single" w:sz="8" w:space="0" w:color="auto"/>
+            </w:tcBorders>
+            <w:shd w:val="clear" w:color="auto" w:fill="auto"/>
+            <w:vAlign w:val="center"/>
+            <w:hideMark/>
           </w:tcPr>
           <w:p>
             <w:pPr>
+              <w:widowControl/>
+              <w:pBdr>
+                <w:top w:val="none" w:sz="0" w:space="0" w:color="auto"/>
+                <w:left w:val="none" w:sz="0" w:space="0" w:color="auto"/>
+                <w:bottom w:val="none" w:sz="0" w:space="0" w:color="auto"/>
+                <w:right w:val="none" w:sz="0" w:space="0" w:color="auto"/>
+                <w:between w:val="none" w:sz="0" w:space="0" w:color="auto"/>
+                <w:bar w:val="none" w:sz="0" w:color="auto"/>
+              </w:pBdr>
               <w:jc w:val="center"/>
-              <w:cnfStyle w:val="000000000000" w:firstRow="0" w:lastRow="0" w:firstColumn="0" w:lastColumn="0" w:oddVBand="0" w:evenVBand="0" w:oddHBand="0" w:evenHBand="0" w:firstRowFirstColumn="0" w:firstRowLastColumn="0" w:lastRowFirstColumn="0" w:lastRowLastColumn="0"/>
               <w:rPr>
-                <w:rFonts w:ascii="Times New Roman" w:hAnsi="Times New Roman" w:cs="Times New Roman"/>
+                <w:rFonts w:ascii="Times New Roman" w:eastAsia="宋体" w:hAnsi="Times New Roman" w:cs="Times New Roman"/>
+                <w:kern w:val="0"/>
+                <w:bdr w:val="none" w:sz="0" w:space="0" w:color="auto"/>
               </w:rPr>
             </w:pPr>
             <w:r>
               <w:rPr>
-                <w:rFonts w:ascii="Times New Roman" w:hAnsi="Times New Roman" w:cs="Times New Roman"/>
+                <w:rFonts w:ascii="Times New Roman" w:eastAsia="宋体" w:hAnsi="Times New Roman" w:cs="Times New Roman"/>
+                <w:kern w:val="0"/>
+                <w:bdr w:val="none" w:sz="0" w:space="0" w:color="auto"/>
               </w:rPr>
               <w:t>3 min</w:t>
             </w:r>
@@ -1411,38 +1751,79 @@
       </w:tr>
       <w:tr>
         <w:trPr>
-          <w:trHeight w:val="290"/>
+          <w:trHeight w:val="312"/>
         </w:trPr>
         <w:tc>
           <w:tcPr>
-            <w:cnfStyle w:val="001000000000" w:firstRow="0" w:lastRow="0" w:firstColumn="1" w:lastColumn="0" w:oddVBand="0" w:evenVBand="0" w:oddHBand="0" w:evenHBand="0" w:firstRowFirstColumn="0" w:firstRowLastColumn="0" w:lastRowFirstColumn="0" w:lastRowLastColumn="0"/>
-            <w:tcW w:w="2688" w:type="dxa"/>
+            <w:tcW w:w="4360" w:type="dxa"/>
             <w:vMerge/>
+            <w:tcBorders>
+              <w:top w:val="nil"/>
+              <w:left w:val="single" w:sz="8" w:space="0" w:color="auto"/>
+              <w:bottom w:val="single" w:sz="4" w:space="0" w:color="000000"/>
+              <w:right w:val="single" w:sz="4" w:space="0" w:color="auto"/>
+            </w:tcBorders>
+            <w:vAlign w:val="center"/>
+            <w:hideMark/>
           </w:tcPr>
           <w:p>
             <w:pPr>
-              <w:jc w:val="center"/>
+              <w:widowControl/>
+              <w:pBdr>
+                <w:top w:val="none" w:sz="0" w:space="0" w:color="auto"/>
+                <w:left w:val="none" w:sz="0" w:space="0" w:color="auto"/>
+                <w:bottom w:val="none" w:sz="0" w:space="0" w:color="auto"/>
+                <w:right w:val="none" w:sz="0" w:space="0" w:color="auto"/>
+                <w:between w:val="none" w:sz="0" w:space="0" w:color="auto"/>
+                <w:bar w:val="none" w:sz="0" w:color="auto"/>
+              </w:pBdr>
+              <w:jc w:val="left"/>
               <w:rPr>
-                <w:rFonts w:ascii="Times New Roman" w:hAnsi="Times New Roman" w:cs="Times New Roman"/>
+                <w:rFonts w:ascii="Times New Roman" w:eastAsia="宋体" w:hAnsi="Times New Roman" w:cs="Times New Roman"/>
+                <w:b/>
+                <w:bCs/>
+                <w:kern w:val="0"/>
+                <w:bdr w:val="none" w:sz="0" w:space="0" w:color="auto"/>
               </w:rPr>
             </w:pPr>
           </w:p>
         </w:tc>
         <w:tc>
           <w:tcPr>
-            <w:tcW w:w="4110" w:type="dxa"/>
+            <w:tcW w:w="3500" w:type="dxa"/>
+            <w:tcBorders>
+              <w:top w:val="nil"/>
+              <w:left w:val="nil"/>
+              <w:bottom w:val="single" w:sz="4" w:space="0" w:color="auto"/>
+              <w:right w:val="single" w:sz="4" w:space="0" w:color="auto"/>
+            </w:tcBorders>
+            <w:shd w:val="clear" w:color="auto" w:fill="auto"/>
+            <w:vAlign w:val="center"/>
+            <w:hideMark/>
           </w:tcPr>
           <w:p>
             <w:pPr>
+              <w:widowControl/>
+              <w:pBdr>
+                <w:top w:val="none" w:sz="0" w:space="0" w:color="auto"/>
+                <w:left w:val="none" w:sz="0" w:space="0" w:color="auto"/>
+                <w:bottom w:val="none" w:sz="0" w:space="0" w:color="auto"/>
+                <w:right w:val="none" w:sz="0" w:space="0" w:color="auto"/>
+                <w:between w:val="none" w:sz="0" w:space="0" w:color="auto"/>
+                <w:bar w:val="none" w:sz="0" w:color="auto"/>
+              </w:pBdr>
               <w:jc w:val="center"/>
-              <w:cnfStyle w:val="000000000000" w:firstRow="0" w:lastRow="0" w:firstColumn="0" w:lastColumn="0" w:oddVBand="0" w:evenVBand="0" w:oddHBand="0" w:evenHBand="0" w:firstRowFirstColumn="0" w:firstRowLastColumn="0" w:lastRowFirstColumn="0" w:lastRowLastColumn="0"/>
               <w:rPr>
-                <w:rFonts w:ascii="Times New Roman" w:hAnsi="Times New Roman" w:cs="Times New Roman"/>
+                <w:rFonts w:ascii="Times New Roman" w:eastAsia="宋体" w:hAnsi="Times New Roman" w:cs="Times New Roman"/>
+                <w:kern w:val="0"/>
+                <w:bdr w:val="none" w:sz="0" w:space="0" w:color="auto"/>
               </w:rPr>
             </w:pPr>
             <w:r>
               <w:rPr>
-                <w:rFonts w:ascii="Times New Roman" w:hAnsi="Times New Roman" w:cs="Times New Roman"/>
+                <w:rFonts w:ascii="Times New Roman" w:eastAsia="宋体" w:hAnsi="Times New Roman" w:cs="Times New Roman"/>
+                <w:kern w:val="0"/>
+                <w:bdr w:val="none" w:sz="0" w:space="0" w:color="auto"/>
               </w:rPr>
               <w:t>Relative humidity [%]</w:t>
             </w:r>
@@ -1450,19 +1831,40 @@
         </w:tc>
         <w:tc>
           <w:tcPr>
-            <w:tcW w:w="1492" w:type="dxa"/>
+            <w:tcW w:w="960" w:type="dxa"/>
+            <w:tcBorders>
+              <w:top w:val="nil"/>
+              <w:left w:val="nil"/>
+              <w:bottom w:val="single" w:sz="4" w:space="0" w:color="auto"/>
+              <w:right w:val="single" w:sz="8" w:space="0" w:color="auto"/>
+            </w:tcBorders>
+            <w:shd w:val="clear" w:color="auto" w:fill="auto"/>
+            <w:vAlign w:val="center"/>
+            <w:hideMark/>
           </w:tcPr>
           <w:p>
             <w:pPr>
+              <w:widowControl/>
+              <w:pBdr>
+                <w:top w:val="none" w:sz="0" w:space="0" w:color="auto"/>
+                <w:left w:val="none" w:sz="0" w:space="0" w:color="auto"/>
+                <w:bottom w:val="none" w:sz="0" w:space="0" w:color="auto"/>
+                <w:right w:val="none" w:sz="0" w:space="0" w:color="auto"/>
+                <w:between w:val="none" w:sz="0" w:space="0" w:color="auto"/>
+                <w:bar w:val="none" w:sz="0" w:color="auto"/>
+              </w:pBdr>
               <w:jc w:val="center"/>
-              <w:cnfStyle w:val="000000000000" w:firstRow="0" w:lastRow="0" w:firstColumn="0" w:lastColumn="0" w:oddVBand="0" w:evenVBand="0" w:oddHBand="0" w:evenHBand="0" w:firstRowFirstColumn="0" w:firstRowLastColumn="0" w:lastRowFirstColumn="0" w:lastRowLastColumn="0"/>
               <w:rPr>
-                <w:rFonts w:ascii="Times New Roman" w:hAnsi="Times New Roman" w:cs="Times New Roman"/>
+                <w:rFonts w:ascii="Times New Roman" w:eastAsia="宋体" w:hAnsi="Times New Roman" w:cs="Times New Roman"/>
+                <w:kern w:val="0"/>
+                <w:bdr w:val="none" w:sz="0" w:space="0" w:color="auto"/>
               </w:rPr>
             </w:pPr>
             <w:r>
               <w:rPr>
-                <w:rFonts w:ascii="Times New Roman" w:hAnsi="Times New Roman" w:cs="Times New Roman"/>
+                <w:rFonts w:ascii="Times New Roman" w:eastAsia="宋体" w:hAnsi="Times New Roman" w:cs="Times New Roman"/>
+                <w:kern w:val="0"/>
+                <w:bdr w:val="none" w:sz="0" w:space="0" w:color="auto"/>
               </w:rPr>
               <w:t>3 min</w:t>
             </w:r>
@@ -1471,38 +1873,79 @@
       </w:tr>
       <w:tr>
         <w:trPr>
-          <w:trHeight w:val="290"/>
+          <w:trHeight w:val="312"/>
         </w:trPr>
         <w:tc>
           <w:tcPr>
-            <w:cnfStyle w:val="001000000000" w:firstRow="0" w:lastRow="0" w:firstColumn="1" w:lastColumn="0" w:oddVBand="0" w:evenVBand="0" w:oddHBand="0" w:evenHBand="0" w:firstRowFirstColumn="0" w:firstRowLastColumn="0" w:lastRowFirstColumn="0" w:lastRowLastColumn="0"/>
-            <w:tcW w:w="2688" w:type="dxa"/>
+            <w:tcW w:w="4360" w:type="dxa"/>
             <w:vMerge/>
+            <w:tcBorders>
+              <w:top w:val="nil"/>
+              <w:left w:val="single" w:sz="8" w:space="0" w:color="auto"/>
+              <w:bottom w:val="single" w:sz="4" w:space="0" w:color="000000"/>
+              <w:right w:val="single" w:sz="4" w:space="0" w:color="auto"/>
+            </w:tcBorders>
+            <w:vAlign w:val="center"/>
+            <w:hideMark/>
           </w:tcPr>
           <w:p>
             <w:pPr>
-              <w:jc w:val="center"/>
+              <w:widowControl/>
+              <w:pBdr>
+                <w:top w:val="none" w:sz="0" w:space="0" w:color="auto"/>
+                <w:left w:val="none" w:sz="0" w:space="0" w:color="auto"/>
+                <w:bottom w:val="none" w:sz="0" w:space="0" w:color="auto"/>
+                <w:right w:val="none" w:sz="0" w:space="0" w:color="auto"/>
+                <w:between w:val="none" w:sz="0" w:space="0" w:color="auto"/>
+                <w:bar w:val="none" w:sz="0" w:color="auto"/>
+              </w:pBdr>
+              <w:jc w:val="left"/>
               <w:rPr>
-                <w:rFonts w:ascii="Times New Roman" w:hAnsi="Times New Roman" w:cs="Times New Roman"/>
+                <w:rFonts w:ascii="Times New Roman" w:eastAsia="宋体" w:hAnsi="Times New Roman" w:cs="Times New Roman"/>
+                <w:b/>
+                <w:bCs/>
+                <w:kern w:val="0"/>
+                <w:bdr w:val="none" w:sz="0" w:space="0" w:color="auto"/>
               </w:rPr>
             </w:pPr>
           </w:p>
         </w:tc>
         <w:tc>
           <w:tcPr>
-            <w:tcW w:w="4110" w:type="dxa"/>
+            <w:tcW w:w="3500" w:type="dxa"/>
+            <w:tcBorders>
+              <w:top w:val="nil"/>
+              <w:left w:val="nil"/>
+              <w:bottom w:val="single" w:sz="4" w:space="0" w:color="auto"/>
+              <w:right w:val="single" w:sz="4" w:space="0" w:color="auto"/>
+            </w:tcBorders>
+            <w:shd w:val="clear" w:color="auto" w:fill="auto"/>
+            <w:vAlign w:val="center"/>
+            <w:hideMark/>
           </w:tcPr>
           <w:p>
             <w:pPr>
+              <w:widowControl/>
+              <w:pBdr>
+                <w:top w:val="none" w:sz="0" w:space="0" w:color="auto"/>
+                <w:left w:val="none" w:sz="0" w:space="0" w:color="auto"/>
+                <w:bottom w:val="none" w:sz="0" w:space="0" w:color="auto"/>
+                <w:right w:val="none" w:sz="0" w:space="0" w:color="auto"/>
+                <w:between w:val="none" w:sz="0" w:space="0" w:color="auto"/>
+                <w:bar w:val="none" w:sz="0" w:color="auto"/>
+              </w:pBdr>
               <w:jc w:val="center"/>
-              <w:cnfStyle w:val="000000000000" w:firstRow="0" w:lastRow="0" w:firstColumn="0" w:lastColumn="0" w:oddVBand="0" w:evenVBand="0" w:oddHBand="0" w:evenHBand="0" w:firstRowFirstColumn="0" w:firstRowLastColumn="0" w:lastRowFirstColumn="0" w:lastRowLastColumn="0"/>
               <w:rPr>
-                <w:rFonts w:ascii="Times New Roman" w:hAnsi="Times New Roman" w:cs="Times New Roman"/>
+                <w:rFonts w:ascii="Times New Roman" w:eastAsia="宋体" w:hAnsi="Times New Roman" w:cs="Times New Roman"/>
+                <w:kern w:val="0"/>
+                <w:bdr w:val="none" w:sz="0" w:space="0" w:color="auto"/>
               </w:rPr>
             </w:pPr>
             <w:r>
               <w:rPr>
-                <w:rFonts w:ascii="Times New Roman" w:hAnsi="Times New Roman" w:cs="Times New Roman"/>
+                <w:rFonts w:ascii="Times New Roman" w:eastAsia="宋体" w:hAnsi="Times New Roman" w:cs="Times New Roman"/>
+                <w:kern w:val="0"/>
+                <w:bdr w:val="none" w:sz="0" w:space="0" w:color="auto"/>
               </w:rPr>
               <w:t>Concentration [ppm]</w:t>
             </w:r>
@@ -1510,19 +1953,40 @@
         </w:tc>
         <w:tc>
           <w:tcPr>
-            <w:tcW w:w="1492" w:type="dxa"/>
+            <w:tcW w:w="960" w:type="dxa"/>
+            <w:tcBorders>
+              <w:top w:val="nil"/>
+              <w:left w:val="nil"/>
+              <w:bottom w:val="single" w:sz="4" w:space="0" w:color="auto"/>
+              <w:right w:val="single" w:sz="8" w:space="0" w:color="auto"/>
+            </w:tcBorders>
+            <w:shd w:val="clear" w:color="auto" w:fill="auto"/>
+            <w:vAlign w:val="center"/>
+            <w:hideMark/>
           </w:tcPr>
           <w:p>
             <w:pPr>
+              <w:widowControl/>
+              <w:pBdr>
+                <w:top w:val="none" w:sz="0" w:space="0" w:color="auto"/>
+                <w:left w:val="none" w:sz="0" w:space="0" w:color="auto"/>
+                <w:bottom w:val="none" w:sz="0" w:space="0" w:color="auto"/>
+                <w:right w:val="none" w:sz="0" w:space="0" w:color="auto"/>
+                <w:between w:val="none" w:sz="0" w:space="0" w:color="auto"/>
+                <w:bar w:val="none" w:sz="0" w:color="auto"/>
+              </w:pBdr>
               <w:jc w:val="center"/>
-              <w:cnfStyle w:val="000000000000" w:firstRow="0" w:lastRow="0" w:firstColumn="0" w:lastColumn="0" w:oddVBand="0" w:evenVBand="0" w:oddHBand="0" w:evenHBand="0" w:firstRowFirstColumn="0" w:firstRowLastColumn="0" w:lastRowFirstColumn="0" w:lastRowLastColumn="0"/>
               <w:rPr>
-                <w:rFonts w:ascii="Times New Roman" w:hAnsi="Times New Roman" w:cs="Times New Roman"/>
+                <w:rFonts w:ascii="Times New Roman" w:eastAsia="宋体" w:hAnsi="Times New Roman" w:cs="Times New Roman"/>
+                <w:kern w:val="0"/>
+                <w:bdr w:val="none" w:sz="0" w:space="0" w:color="auto"/>
               </w:rPr>
             </w:pPr>
             <w:r>
               <w:rPr>
-                <w:rFonts w:ascii="Times New Roman" w:hAnsi="Times New Roman" w:cs="Times New Roman"/>
+                <w:rFonts w:ascii="Times New Roman" w:eastAsia="宋体" w:hAnsi="Times New Roman" w:cs="Times New Roman"/>
+                <w:kern w:val="0"/>
+                <w:bdr w:val="none" w:sz="0" w:space="0" w:color="auto"/>
               </w:rPr>
               <w:t>3 min</w:t>
             </w:r>
@@ -1531,50 +1995,95 @@
       </w:tr>
       <w:tr>
         <w:trPr>
-          <w:trHeight w:val="857"/>
+          <w:trHeight w:val="624"/>
         </w:trPr>
         <w:tc>
           <w:tcPr>
-            <w:cnfStyle w:val="001000000000" w:firstRow="0" w:lastRow="0" w:firstColumn="1" w:lastColumn="0" w:oddVBand="0" w:evenVBand="0" w:oddHBand="0" w:evenHBand="0" w:firstRowFirstColumn="0" w:firstRowLastColumn="0" w:lastRowFirstColumn="0" w:lastRowLastColumn="0"/>
-            <w:tcW w:w="2688" w:type="dxa"/>
+            <w:tcW w:w="4360" w:type="dxa"/>
             <w:vMerge/>
+            <w:tcBorders>
+              <w:top w:val="nil"/>
+              <w:left w:val="single" w:sz="8" w:space="0" w:color="auto"/>
+              <w:bottom w:val="single" w:sz="4" w:space="0" w:color="000000"/>
+              <w:right w:val="single" w:sz="4" w:space="0" w:color="auto"/>
+            </w:tcBorders>
+            <w:vAlign w:val="center"/>
+            <w:hideMark/>
           </w:tcPr>
           <w:p>
             <w:pPr>
-              <w:jc w:val="center"/>
+              <w:widowControl/>
+              <w:pBdr>
+                <w:top w:val="none" w:sz="0" w:space="0" w:color="auto"/>
+                <w:left w:val="none" w:sz="0" w:space="0" w:color="auto"/>
+                <w:bottom w:val="none" w:sz="0" w:space="0" w:color="auto"/>
+                <w:right w:val="none" w:sz="0" w:space="0" w:color="auto"/>
+                <w:between w:val="none" w:sz="0" w:space="0" w:color="auto"/>
+                <w:bar w:val="none" w:sz="0" w:color="auto"/>
+              </w:pBdr>
+              <w:jc w:val="left"/>
               <w:rPr>
-                <w:rFonts w:ascii="Times New Roman" w:hAnsi="Times New Roman" w:cs="Times New Roman"/>
+                <w:rFonts w:ascii="Times New Roman" w:eastAsia="宋体" w:hAnsi="Times New Roman" w:cs="Times New Roman"/>
+                <w:b/>
+                <w:bCs/>
+                <w:kern w:val="0"/>
+                <w:bdr w:val="none" w:sz="0" w:space="0" w:color="auto"/>
               </w:rPr>
             </w:pPr>
           </w:p>
         </w:tc>
         <w:tc>
           <w:tcPr>
-            <w:tcW w:w="4110" w:type="dxa"/>
+            <w:tcW w:w="3500" w:type="dxa"/>
+            <w:tcBorders>
+              <w:top w:val="nil"/>
+              <w:left w:val="nil"/>
+              <w:bottom w:val="single" w:sz="4" w:space="0" w:color="auto"/>
+              <w:right w:val="single" w:sz="4" w:space="0" w:color="auto"/>
+            </w:tcBorders>
+            <w:shd w:val="clear" w:color="auto" w:fill="auto"/>
+            <w:vAlign w:val="center"/>
+            <w:hideMark/>
           </w:tcPr>
           <w:p>
             <w:pPr>
+              <w:widowControl/>
+              <w:pBdr>
+                <w:top w:val="none" w:sz="0" w:space="0" w:color="auto"/>
+                <w:left w:val="none" w:sz="0" w:space="0" w:color="auto"/>
+                <w:bottom w:val="none" w:sz="0" w:space="0" w:color="auto"/>
+                <w:right w:val="none" w:sz="0" w:space="0" w:color="auto"/>
+                <w:between w:val="none" w:sz="0" w:space="0" w:color="auto"/>
+                <w:bar w:val="none" w:sz="0" w:color="auto"/>
+              </w:pBdr>
               <w:jc w:val="center"/>
-              <w:cnfStyle w:val="000000000000" w:firstRow="0" w:lastRow="0" w:firstColumn="0" w:lastColumn="0" w:oddVBand="0" w:evenVBand="0" w:oddHBand="0" w:evenHBand="0" w:firstRowFirstColumn="0" w:firstRowLastColumn="0" w:lastRowFirstColumn="0" w:lastRowLastColumn="0"/>
               <w:rPr>
-                <w:rFonts w:ascii="Times New Roman" w:hAnsi="Times New Roman" w:cs="Times New Roman"/>
+                <w:rFonts w:ascii="Times New Roman" w:eastAsia="宋体" w:hAnsi="Times New Roman" w:cs="Times New Roman"/>
+                <w:kern w:val="0"/>
+                <w:bdr w:val="none" w:sz="0" w:space="0" w:color="auto"/>
               </w:rPr>
             </w:pPr>
             <w:r>
               <w:rPr>
-                <w:rFonts w:ascii="Times New Roman" w:hAnsi="Times New Roman" w:cs="Times New Roman"/>
+                <w:rFonts w:ascii="Times New Roman" w:eastAsia="宋体" w:hAnsi="Times New Roman" w:cs="Times New Roman"/>
+                <w:kern w:val="0"/>
+                <w:bdr w:val="none" w:sz="0" w:space="0" w:color="auto"/>
               </w:rPr>
               <w:t>Ventilation System Supply Air Temperature [</w:t>
             </w:r>
             <w:r>
               <w:rPr>
-                <w:rFonts w:ascii="MS Mincho" w:eastAsia="MS Mincho" w:hAnsi="MS Mincho" w:cs="MS Mincho"/>
+                <w:rFonts w:ascii="MS Mincho" w:eastAsia="MS Mincho" w:hAnsi="MS Mincho" w:cs="Times New Roman" w:hint="eastAsia"/>
+                <w:kern w:val="0"/>
+                <w:bdr w:val="none" w:sz="0" w:space="0" w:color="auto"/>
               </w:rPr>
               <w:t>℃</w:t>
             </w:r>
             <w:r>
               <w:rPr>
-                <w:rFonts w:ascii="Times New Roman" w:hAnsi="Times New Roman" w:cs="Times New Roman"/>
+                <w:rFonts w:ascii="Times New Roman" w:eastAsia="宋体" w:hAnsi="Times New Roman" w:cs="Times New Roman"/>
+                <w:kern w:val="0"/>
+                <w:bdr w:val="none" w:sz="0" w:space="0" w:color="auto"/>
               </w:rPr>
               <w:t>]</w:t>
             </w:r>
@@ -1582,19 +2091,40 @@
         </w:tc>
         <w:tc>
           <w:tcPr>
-            <w:tcW w:w="1492" w:type="dxa"/>
+            <w:tcW w:w="960" w:type="dxa"/>
+            <w:tcBorders>
+              <w:top w:val="nil"/>
+              <w:left w:val="nil"/>
+              <w:bottom w:val="single" w:sz="4" w:space="0" w:color="auto"/>
+              <w:right w:val="single" w:sz="8" w:space="0" w:color="auto"/>
+            </w:tcBorders>
+            <w:shd w:val="clear" w:color="auto" w:fill="auto"/>
+            <w:vAlign w:val="center"/>
+            <w:hideMark/>
           </w:tcPr>
           <w:p>
             <w:pPr>
+              <w:widowControl/>
+              <w:pBdr>
+                <w:top w:val="none" w:sz="0" w:space="0" w:color="auto"/>
+                <w:left w:val="none" w:sz="0" w:space="0" w:color="auto"/>
+                <w:bottom w:val="none" w:sz="0" w:space="0" w:color="auto"/>
+                <w:right w:val="none" w:sz="0" w:space="0" w:color="auto"/>
+                <w:between w:val="none" w:sz="0" w:space="0" w:color="auto"/>
+                <w:bar w:val="none" w:sz="0" w:color="auto"/>
+              </w:pBdr>
               <w:jc w:val="center"/>
-              <w:cnfStyle w:val="000000000000" w:firstRow="0" w:lastRow="0" w:firstColumn="0" w:lastColumn="0" w:oddVBand="0" w:evenVBand="0" w:oddHBand="0" w:evenHBand="0" w:firstRowFirstColumn="0" w:firstRowLastColumn="0" w:lastRowFirstColumn="0" w:lastRowLastColumn="0"/>
               <w:rPr>
-                <w:rFonts w:ascii="Times New Roman" w:hAnsi="Times New Roman" w:cs="Times New Roman"/>
+                <w:rFonts w:ascii="Times New Roman" w:eastAsia="宋体" w:hAnsi="Times New Roman" w:cs="Times New Roman"/>
+                <w:kern w:val="0"/>
+                <w:bdr w:val="none" w:sz="0" w:space="0" w:color="auto"/>
               </w:rPr>
             </w:pPr>
             <w:r>
               <w:rPr>
-                <w:rFonts w:ascii="Times New Roman" w:hAnsi="Times New Roman" w:cs="Times New Roman"/>
+                <w:rFonts w:ascii="Times New Roman" w:eastAsia="宋体" w:hAnsi="Times New Roman" w:cs="Times New Roman"/>
+                <w:kern w:val="0"/>
+                <w:bdr w:val="none" w:sz="0" w:space="0" w:color="auto"/>
               </w:rPr>
               <w:t>3 min</w:t>
             </w:r>
@@ -1603,23 +2133,48 @@
       </w:tr>
       <w:tr>
         <w:trPr>
-          <w:trHeight w:val="850"/>
+          <w:trHeight w:val="324"/>
         </w:trPr>
         <w:tc>
           <w:tcPr>
-            <w:cnfStyle w:val="001000000000" w:firstRow="0" w:lastRow="0" w:firstColumn="1" w:lastColumn="0" w:oddVBand="0" w:evenVBand="0" w:oddHBand="0" w:evenHBand="0" w:firstRowFirstColumn="0" w:firstRowLastColumn="0" w:lastRowFirstColumn="0" w:lastRowLastColumn="0"/>
-            <w:tcW w:w="2688" w:type="dxa"/>
+            <w:tcW w:w="4360" w:type="dxa"/>
+            <w:tcBorders>
+              <w:top w:val="nil"/>
+              <w:left w:val="single" w:sz="8" w:space="0" w:color="auto"/>
+              <w:bottom w:val="single" w:sz="8" w:space="0" w:color="auto"/>
+              <w:right w:val="single" w:sz="4" w:space="0" w:color="auto"/>
+            </w:tcBorders>
+            <w:shd w:val="clear" w:color="auto" w:fill="auto"/>
+            <w:vAlign w:val="center"/>
+            <w:hideMark/>
           </w:tcPr>
           <w:p>
             <w:pPr>
+              <w:widowControl/>
+              <w:pBdr>
+                <w:top w:val="none" w:sz="0" w:space="0" w:color="auto"/>
+                <w:left w:val="none" w:sz="0" w:space="0" w:color="auto"/>
+                <w:bottom w:val="none" w:sz="0" w:space="0" w:color="auto"/>
+                <w:right w:val="none" w:sz="0" w:space="0" w:color="auto"/>
+                <w:between w:val="none" w:sz="0" w:space="0" w:color="auto"/>
+                <w:bar w:val="none" w:sz="0" w:color="auto"/>
+              </w:pBdr>
               <w:jc w:val="center"/>
               <w:rPr>
-                <w:rFonts w:ascii="Times New Roman" w:hAnsi="Times New Roman" w:cs="Times New Roman"/>
+                <w:rFonts w:ascii="Times New Roman" w:eastAsia="宋体" w:hAnsi="Times New Roman" w:cs="Times New Roman"/>
+                <w:b/>
+                <w:bCs/>
+                <w:kern w:val="0"/>
+                <w:bdr w:val="none" w:sz="0" w:space="0" w:color="auto"/>
               </w:rPr>
             </w:pPr>
             <w:r>
               <w:rPr>
-                <w:rFonts w:ascii="Times New Roman" w:hAnsi="Times New Roman" w:cs="Times New Roman"/>
+                <w:rFonts w:ascii="Times New Roman" w:eastAsia="宋体" w:hAnsi="Times New Roman" w:cs="Times New Roman"/>
+                <w:b/>
+                <w:bCs/>
+                <w:kern w:val="0"/>
+                <w:bdr w:val="none" w:sz="0" w:space="0" w:color="auto"/>
               </w:rPr>
               <w:t>Occupant Behavior</w:t>
             </w:r>
@@ -1627,195 +2182,83 @@
         </w:tc>
         <w:tc>
           <w:tcPr>
-            <w:tcW w:w="4110" w:type="dxa"/>
+            <w:tcW w:w="3500" w:type="dxa"/>
+            <w:tcBorders>
+              <w:top w:val="nil"/>
+              <w:left w:val="nil"/>
+              <w:bottom w:val="single" w:sz="8" w:space="0" w:color="auto"/>
+              <w:right w:val="single" w:sz="4" w:space="0" w:color="auto"/>
+            </w:tcBorders>
+            <w:shd w:val="clear" w:color="auto" w:fill="auto"/>
+            <w:vAlign w:val="center"/>
+            <w:hideMark/>
           </w:tcPr>
           <w:p>
             <w:pPr>
+              <w:widowControl/>
+              <w:pBdr>
+                <w:top w:val="none" w:sz="0" w:space="0" w:color="auto"/>
+                <w:left w:val="none" w:sz="0" w:space="0" w:color="auto"/>
+                <w:bottom w:val="none" w:sz="0" w:space="0" w:color="auto"/>
+                <w:right w:val="none" w:sz="0" w:space="0" w:color="auto"/>
+                <w:between w:val="none" w:sz="0" w:space="0" w:color="auto"/>
+                <w:bar w:val="none" w:sz="0" w:color="auto"/>
+              </w:pBdr>
               <w:jc w:val="center"/>
-              <w:cnfStyle w:val="000000000000" w:firstRow="0" w:lastRow="0" w:firstColumn="0" w:lastColumn="0" w:oddVBand="0" w:evenVBand="0" w:oddHBand="0" w:evenHBand="0" w:firstRowFirstColumn="0" w:firstRowLastColumn="0" w:lastRowFirstColumn="0" w:lastRowLastColumn="0"/>
               <w:rPr>
-                <w:rFonts w:ascii="Times New Roman" w:hAnsi="Times New Roman" w:cs="Times New Roman"/>
+                <w:rFonts w:ascii="Times New Roman" w:eastAsia="宋体" w:hAnsi="Times New Roman" w:cs="Times New Roman"/>
+                <w:kern w:val="0"/>
+                <w:bdr w:val="none" w:sz="0" w:space="0" w:color="auto"/>
               </w:rPr>
             </w:pPr>
             <w:r>
               <w:rPr>
-                <w:rFonts w:ascii="Times New Roman" w:hAnsi="Times New Roman" w:cs="Times New Roman"/>
+                <w:rFonts w:ascii="Times New Roman" w:eastAsia="宋体" w:hAnsi="Times New Roman" w:cs="Times New Roman"/>
+                <w:kern w:val="0"/>
+                <w:bdr w:val="none" w:sz="0" w:space="0" w:color="auto"/>
               </w:rPr>
-              <w:t>Window state [0/1]</w:t>
-            </w:r>
-          </w:p>
-          <w:p>
-            <w:pPr>
-              <w:jc w:val="center"/>
-              <w:cnfStyle w:val="000000000000" w:firstRow="0" w:lastRow="0" w:firstColumn="0" w:lastColumn="0" w:oddVBand="0" w:evenVBand="0" w:oddHBand="0" w:evenHBand="0" w:firstRowFirstColumn="0" w:firstRowLastColumn="0" w:lastRowFirstColumn="0" w:lastRowLastColumn="0"/>
-              <w:rPr>
-                <w:rFonts w:ascii="Times New Roman" w:hAnsi="Times New Roman" w:cs="Times New Roman"/>
-              </w:rPr>
-            </w:pPr>
-            <w:r>
-              <w:rPr>
-                <w:rFonts w:ascii="Times New Roman" w:hAnsi="Times New Roman" w:cs="Times New Roman"/>
-              </w:rPr>
-              <w:t>(living room, 2 bedrooms, attic)</w:t>
+              <w:t>Ventilation Panel Interaction</w:t>
             </w:r>
           </w:p>
         </w:tc>
         <w:tc>
           <w:tcPr>
-            <w:tcW w:w="1492" w:type="dxa"/>
+            <w:tcW w:w="960" w:type="dxa"/>
+            <w:tcBorders>
+              <w:top w:val="nil"/>
+              <w:left w:val="nil"/>
+              <w:bottom w:val="single" w:sz="8" w:space="0" w:color="auto"/>
+              <w:right w:val="single" w:sz="8" w:space="0" w:color="auto"/>
+            </w:tcBorders>
+            <w:shd w:val="clear" w:color="auto" w:fill="auto"/>
+            <w:vAlign w:val="center"/>
+            <w:hideMark/>
           </w:tcPr>
           <w:p>
             <w:pPr>
+              <w:widowControl/>
+              <w:pBdr>
+                <w:top w:val="none" w:sz="0" w:space="0" w:color="auto"/>
+                <w:left w:val="none" w:sz="0" w:space="0" w:color="auto"/>
+                <w:bottom w:val="none" w:sz="0" w:space="0" w:color="auto"/>
+                <w:right w:val="none" w:sz="0" w:space="0" w:color="auto"/>
+                <w:between w:val="none" w:sz="0" w:space="0" w:color="auto"/>
+                <w:bar w:val="none" w:sz="0" w:color="auto"/>
+              </w:pBdr>
               <w:jc w:val="center"/>
-              <w:cnfStyle w:val="000000000000" w:firstRow="0" w:lastRow="0" w:firstColumn="0" w:lastColumn="0" w:oddVBand="0" w:evenVBand="0" w:oddHBand="0" w:evenHBand="0" w:firstRowFirstColumn="0" w:firstRowLastColumn="0" w:lastRowFirstColumn="0" w:lastRowLastColumn="0"/>
               <w:rPr>
-                <w:rFonts w:ascii="Times New Roman" w:hAnsi="Times New Roman" w:cs="Times New Roman"/>
+                <w:rFonts w:ascii="Times New Roman" w:eastAsia="宋体" w:hAnsi="Times New Roman" w:cs="Times New Roman"/>
+                <w:kern w:val="0"/>
+                <w:bdr w:val="none" w:sz="0" w:space="0" w:color="auto"/>
               </w:rPr>
             </w:pPr>
             <w:r>
               <w:rPr>
-                <w:rFonts w:ascii="Times New Roman" w:hAnsi="Times New Roman" w:cs="Times New Roman"/>
+                <w:rFonts w:ascii="Times New Roman" w:eastAsia="宋体" w:hAnsi="Times New Roman" w:cs="Times New Roman"/>
+                <w:kern w:val="0"/>
+                <w:bdr w:val="none" w:sz="0" w:space="0" w:color="auto"/>
               </w:rPr>
-              <w:t>3 min</w:t>
-            </w:r>
-          </w:p>
-        </w:tc>
-      </w:tr>
-      <w:tr>
-        <w:trPr>
-          <w:trHeight w:val="290"/>
-        </w:trPr>
-        <w:tc>
-          <w:tcPr>
-            <w:cnfStyle w:val="001000000000" w:firstRow="0" w:lastRow="0" w:firstColumn="1" w:lastColumn="0" w:oddVBand="0" w:evenVBand="0" w:oddHBand="0" w:evenHBand="0" w:firstRowFirstColumn="0" w:firstRowLastColumn="0" w:lastRowFirstColumn="0" w:lastRowLastColumn="0"/>
-            <w:tcW w:w="2688" w:type="dxa"/>
-            <w:vMerge w:val="restart"/>
-          </w:tcPr>
-          <w:p>
-            <w:pPr>
-              <w:jc w:val="center"/>
-              <w:rPr>
-                <w:rFonts w:ascii="Times New Roman" w:hAnsi="Times New Roman" w:cs="Times New Roman"/>
-              </w:rPr>
-            </w:pPr>
-            <w:r>
-              <w:rPr>
-                <w:rFonts w:ascii="Times New Roman" w:hAnsi="Times New Roman" w:cs="Times New Roman"/>
-              </w:rPr>
-              <w:t>Energy Consumption</w:t>
-            </w:r>
-          </w:p>
-        </w:tc>
-        <w:tc>
-          <w:tcPr>
-            <w:tcW w:w="4110" w:type="dxa"/>
-          </w:tcPr>
-          <w:p>
-            <w:pPr>
-              <w:jc w:val="center"/>
-              <w:cnfStyle w:val="000000000000" w:firstRow="0" w:lastRow="0" w:firstColumn="0" w:lastColumn="0" w:oddVBand="0" w:evenVBand="0" w:oddHBand="0" w:evenHBand="0" w:firstRowFirstColumn="0" w:firstRowLastColumn="0" w:lastRowFirstColumn="0" w:lastRowLastColumn="0"/>
-              <w:rPr>
-                <w:rFonts w:ascii="Times New Roman" w:hAnsi="Times New Roman" w:cs="Times New Roman"/>
-              </w:rPr>
-            </w:pPr>
-            <w:r>
-              <w:rPr>
-                <w:rFonts w:ascii="Times New Roman" w:hAnsi="Times New Roman" w:cs="Times New Roman"/>
-              </w:rPr>
-              <w:t>Gas Consumption [m</w:t>
-            </w:r>
-            <w:r>
-              <w:rPr>
-                <w:rFonts w:ascii="Times New Roman" w:hAnsi="Times New Roman" w:cs="Times New Roman"/>
-                <w:vertAlign w:val="superscript"/>
-              </w:rPr>
-              <w:t>3</w:t>
-            </w:r>
-            <w:r>
-              <w:rPr>
-                <w:rFonts w:ascii="Times New Roman" w:hAnsi="Times New Roman" w:cs="Times New Roman"/>
-              </w:rPr>
-              <w:t>]</w:t>
-            </w:r>
-          </w:p>
-        </w:tc>
-        <w:tc>
-          <w:tcPr>
-            <w:tcW w:w="1492" w:type="dxa"/>
-          </w:tcPr>
-          <w:p>
-            <w:pPr>
-              <w:jc w:val="center"/>
-              <w:cnfStyle w:val="000000000000" w:firstRow="0" w:lastRow="0" w:firstColumn="0" w:lastColumn="0" w:oddVBand="0" w:evenVBand="0" w:oddHBand="0" w:evenHBand="0" w:firstRowFirstColumn="0" w:firstRowLastColumn="0" w:lastRowFirstColumn="0" w:lastRowLastColumn="0"/>
-              <w:rPr>
-                <w:rFonts w:ascii="Times New Roman" w:hAnsi="Times New Roman" w:cs="Times New Roman"/>
-              </w:rPr>
-            </w:pPr>
-            <w:r>
-              <w:rPr>
-                <w:rFonts w:ascii="Times New Roman" w:hAnsi="Times New Roman" w:cs="Times New Roman"/>
-              </w:rPr>
-              <w:t>1 hour</w:t>
-            </w:r>
-          </w:p>
-        </w:tc>
-      </w:tr>
-      <w:tr>
-        <w:trPr>
-          <w:trHeight w:val="570"/>
-        </w:trPr>
-        <w:tc>
-          <w:tcPr>
-            <w:cnfStyle w:val="001000000000" w:firstRow="0" w:lastRow="0" w:firstColumn="1" w:lastColumn="0" w:oddVBand="0" w:evenVBand="0" w:oddHBand="0" w:evenHBand="0" w:firstRowFirstColumn="0" w:firstRowLastColumn="0" w:lastRowFirstColumn="0" w:lastRowLastColumn="0"/>
-            <w:tcW w:w="2688" w:type="dxa"/>
-            <w:vMerge/>
-          </w:tcPr>
-          <w:p>
-            <w:pPr>
-              <w:jc w:val="center"/>
-              <w:rPr>
-                <w:rFonts w:ascii="Times New Roman" w:hAnsi="Times New Roman" w:cs="Times New Roman"/>
-              </w:rPr>
-            </w:pPr>
-          </w:p>
-        </w:tc>
-        <w:tc>
-          <w:tcPr>
-            <w:tcW w:w="4110" w:type="dxa"/>
-          </w:tcPr>
-          <w:p>
-            <w:pPr>
-              <w:jc w:val="center"/>
-              <w:cnfStyle w:val="000000000000" w:firstRow="0" w:lastRow="0" w:firstColumn="0" w:lastColumn="0" w:oddVBand="0" w:evenVBand="0" w:oddHBand="0" w:evenHBand="0" w:firstRowFirstColumn="0" w:firstRowLastColumn="0" w:lastRowFirstColumn="0" w:lastRowLastColumn="0"/>
-              <w:rPr>
-                <w:rFonts w:ascii="Times New Roman" w:hAnsi="Times New Roman" w:cs="Times New Roman"/>
-              </w:rPr>
-            </w:pPr>
-            <w:r>
-              <w:rPr>
-                <w:rFonts w:ascii="Times New Roman" w:hAnsi="Times New Roman" w:cs="Times New Roman"/>
-              </w:rPr>
-              <w:t>Electricity Consumption [Kwh]</w:t>
-            </w:r>
-          </w:p>
-        </w:tc>
-        <w:tc>
-          <w:tcPr>
-            <w:tcW w:w="1492" w:type="dxa"/>
-          </w:tcPr>
-          <w:p>
-            <w:pPr>
-              <w:jc w:val="center"/>
-              <w:cnfStyle w:val="000000000000" w:firstRow="0" w:lastRow="0" w:firstColumn="0" w:lastColumn="0" w:oddVBand="0" w:evenVBand="0" w:oddHBand="0" w:evenHBand="0" w:firstRowFirstColumn="0" w:firstRowLastColumn="0" w:lastRowFirstColumn="0" w:lastRowLastColumn="0"/>
-              <w:rPr>
-                <w:rFonts w:ascii="Times New Roman" w:hAnsi="Times New Roman" w:cs="Times New Roman"/>
-              </w:rPr>
-            </w:pPr>
-            <w:r>
-              <w:rPr>
-                <w:rFonts w:ascii="Times New Roman" w:hAnsi="Times New Roman" w:cs="Times New Roman"/>
-              </w:rPr>
-              <w:t>1 hour</w:t>
+              <w:t>/</w:t>
             </w:r>
           </w:p>
         </w:tc>
@@ -1830,7 +2273,7 @@
     </w:p>
     <w:p>
       <w:pPr>
-        <w:pStyle w:val="a6"/>
+        <w:pStyle w:val="a0"/>
         <w:rPr>
           <w:rFonts w:ascii="Times New Roman" w:hAnsi="Times New Roman" w:cs="Times New Roman"/>
           <w:sz w:val="24"/>
@@ -1848,7 +2291,7 @@
     </w:p>
     <w:p>
       <w:pPr>
-        <w:pStyle w:val="a6"/>
+        <w:pStyle w:val="a0"/>
         <w:tabs>
           <w:tab w:val="left" w:pos="720"/>
           <w:tab w:val="left" w:pos="1440"/>
@@ -2023,7 +2466,7 @@
     </w:p>
     <w:p>
       <w:pPr>
-        <w:pStyle w:val="4"/>
+        <w:pStyle w:val="Heading4"/>
         <w:rPr>
           <w:rFonts w:ascii="Times New Roman" w:hAnsi="Times New Roman" w:cs="Times New Roman"/>
         </w:rPr>
@@ -2360,7 +2803,7 @@
     </w:p>
     <w:p>
       <w:pPr>
-        <w:pStyle w:val="a6"/>
+        <w:pStyle w:val="a0"/>
         <w:rPr>
           <w:rFonts w:ascii="Times New Roman" w:hAnsi="Times New Roman" w:cs="Times New Roman"/>
           <w:sz w:val="24"/>
@@ -2386,7 +2829,7 @@
     </w:p>
     <w:p>
       <w:pPr>
-        <w:pStyle w:val="a6"/>
+        <w:pStyle w:val="a0"/>
         <w:rPr>
           <w:rFonts w:ascii="Times New Roman" w:hAnsi="Times New Roman" w:cs="Times New Roman"/>
         </w:rPr>
@@ -3007,7 +3450,7 @@
     </w:p>
     <w:p>
       <w:pPr>
-        <w:pStyle w:val="a7"/>
+        <w:pStyle w:val="Caption"/>
         <w:jc w:val="center"/>
         <w:rPr>
           <w:rFonts w:ascii="Times New Roman" w:hAnsi="Times New Roman" w:cs="Times New Roman"/>
@@ -3020,7 +3463,7 @@
         <mc:AlternateContent>
           <mc:Choice Requires="wps">
             <w:drawing>
-              <wp:anchor distT="0" distB="0" distL="114300" distR="114300" simplePos="0" relativeHeight="251660288" behindDoc="0" locked="0" layoutInCell="1" allowOverlap="1" wp14:anchorId="39FA2F1A" wp14:editId="4D2FFAD1">
+              <wp:anchor distT="0" distB="0" distL="114300" distR="114300" simplePos="0" relativeHeight="251660288" behindDoc="0" locked="0" layoutInCell="1" allowOverlap="1" wp14:anchorId="2B0A4881" wp14:editId="10100298">
                 <wp:simplePos x="0" y="0"/>
                 <wp:positionH relativeFrom="column">
                   <wp:posOffset>1076325</wp:posOffset>
@@ -3028,18 +3471,10 @@
                 <wp:positionV relativeFrom="paragraph">
                   <wp:posOffset>2644140</wp:posOffset>
                 </wp:positionV>
-                <wp:extent cx="3459480" cy="154940"/>
+                <wp:extent cx="3459480" cy="635"/>
                 <wp:effectExtent l="0" t="0" r="0" b="0"/>
-                <wp:wrapThrough wrapText="bothSides">
-                  <wp:wrapPolygon edited="0">
-                    <wp:start x="0" y="0"/>
-                    <wp:lineTo x="0" y="17705"/>
-                    <wp:lineTo x="21410" y="17705"/>
-                    <wp:lineTo x="21410" y="0"/>
-                    <wp:lineTo x="0" y="0"/>
-                  </wp:wrapPolygon>
-                </wp:wrapThrough>
-                <wp:docPr id="1" name="文本框 1"/>
+                <wp:wrapTopAndBottom/>
+                <wp:docPr id="1" name="Text Box 1"/>
                 <wp:cNvGraphicFramePr/>
                 <a:graphic xmlns:a="http://schemas.openxmlformats.org/drawingml/2006/main">
                   <a:graphicData uri="http://schemas.microsoft.com/office/word/2010/wordprocessingShape">
@@ -3048,7 +3483,7 @@
                       <wps:spPr>
                         <a:xfrm>
                           <a:off x="0" y="0"/>
-                          <a:ext cx="3459480" cy="154940"/>
+                          <a:ext cx="3459480" cy="635"/>
                         </a:xfrm>
                         <a:prstGeom prst="rect">
                           <a:avLst/>
@@ -3065,7 +3500,7 @@
                         <w:txbxContent>
                           <w:p>
                             <w:pPr>
-                              <w:pStyle w:val="a7"/>
+                              <w:pStyle w:val="Caption"/>
                               <w:jc w:val="center"/>
                               <w:rPr>
                                 <w:rFonts w:ascii="Times New Roman" w:hAnsi="Times New Roman" w:cs="Times New Roman"/>
@@ -3073,7 +3508,31 @@
                               </w:rPr>
                             </w:pPr>
                             <w:r>
-                              <w:t>Figure 2 Logistic Regression Output</w:t>
+                              <w:t xml:space="preserve">Figure </w:t>
+                            </w:r>
+                            <w:r>
+                              <w:fldChar w:fldCharType="begin"/>
+                            </w:r>
+                            <w:r>
+                              <w:instrText xml:space="preserve"> SEQ Figure \* ARABIC </w:instrText>
+                            </w:r>
+                            <w:r>
+                              <w:fldChar w:fldCharType="separate"/>
+                            </w:r>
+                            <w:r>
+                              <w:rPr>
+                                <w:noProof/>
+                              </w:rPr>
+                              <w:t>2</w:t>
+                            </w:r>
+                            <w:r>
+                              <w:fldChar w:fldCharType="end"/>
+                            </w:r>
+                            <w:r>
+                              <w:t xml:space="preserve"> </w:t>
+                            </w:r>
+                            <w:r>
+                              <w:t>Logistic Regression Output</w:t>
                             </w:r>
                           </w:p>
                         </w:txbxContent>
@@ -3092,16 +3551,16 @@
           </mc:Choice>
           <mc:Fallback>
             <w:pict>
-              <v:shapetype w14:anchorId="39FA2F1A" id="_x0000_t202" coordsize="21600,21600" o:spt="202" path="m0,0l0,21600,21600,21600,21600,0xe">
+              <v:shapetype w14:anchorId="2B0A4881" id="_x0000_t202" coordsize="21600,21600" o:spt="202" path="m,l,21600r21600,l21600,xe">
                 <v:stroke joinstyle="miter"/>
                 <v:path gradientshapeok="t" o:connecttype="rect"/>
               </v:shapetype>
-              <v:shape id="文本框 1" o:spid="_x0000_s1026" type="#_x0000_t202" style="position:absolute;left:0;text-align:left;margin-left:84.75pt;margin-top:208.2pt;width:272.4pt;height:12.2pt;z-index:251660288;visibility:visible;mso-wrap-style:square;mso-wrap-distance-left:9pt;mso-wrap-distance-top:0;mso-wrap-distance-right:9pt;mso-wrap-distance-bottom:0;mso-position-horizontal:absolute;mso-position-horizontal-relative:text;mso-position-vertical:absolute;mso-position-vertical-relative:text;v-text-anchor:top" o:gfxdata="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" stroked="f">
+              <v:shape id="Text Box 1" o:spid="_x0000_s1026" type="#_x0000_t202" style="position:absolute;left:0;text-align:left;margin-left:84.75pt;margin-top:208.2pt;width:272.4pt;height:.05pt;z-index:251660288;visibility:visible;mso-wrap-style:square;mso-wrap-distance-left:9pt;mso-wrap-distance-top:0;mso-wrap-distance-right:9pt;mso-wrap-distance-bottom:0;mso-position-horizontal:absolute;mso-position-horizontal-relative:text;mso-position-vertical:absolute;mso-position-vertical-relative:text;v-text-anchor:top" o:gfxdata="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" stroked="f">
                 <v:textbox style="mso-fit-shape-to-text:t" inset="0,0,0,0">
                   <w:txbxContent>
                     <w:p>
                       <w:pPr>
-                        <w:pStyle w:val="a7"/>
+                        <w:pStyle w:val="Caption"/>
                         <w:jc w:val="center"/>
                         <w:rPr>
                           <w:rFonts w:ascii="Times New Roman" w:hAnsi="Times New Roman" w:cs="Times New Roman"/>
@@ -3109,12 +3568,36 @@
                         </w:rPr>
                       </w:pPr>
                       <w:r>
-                        <w:t>Figure 2 Logistic Regression Output</w:t>
+                        <w:t xml:space="preserve">Figure </w:t>
+                      </w:r>
+                      <w:r>
+                        <w:fldChar w:fldCharType="begin"/>
+                      </w:r>
+                      <w:r>
+                        <w:instrText xml:space="preserve"> SEQ Figure \* ARABIC </w:instrText>
+                      </w:r>
+                      <w:r>
+                        <w:fldChar w:fldCharType="separate"/>
+                      </w:r>
+                      <w:r>
+                        <w:rPr>
+                          <w:noProof/>
+                        </w:rPr>
+                        <w:t>2</w:t>
+                      </w:r>
+                      <w:r>
+                        <w:fldChar w:fldCharType="end"/>
+                      </w:r>
+                      <w:r>
+                        <w:t xml:space="preserve"> </w:t>
+                      </w:r>
+                      <w:r>
+                        <w:t>Logistic Regression Output</w:t>
                       </w:r>
                     </w:p>
                   </w:txbxContent>
                 </v:textbox>
-                <w10:wrap type="through"/>
+                <w10:wrap type="topAndBottom"/>
               </v:shape>
             </w:pict>
           </mc:Fallback>
@@ -3126,7 +3609,7 @@
           <w:noProof/>
         </w:rPr>
         <w:drawing>
-          <wp:anchor distT="0" distB="0" distL="114300" distR="114300" simplePos="0" relativeHeight="251658240" behindDoc="0" locked="0" layoutInCell="1" allowOverlap="1" wp14:anchorId="63883621" wp14:editId="41C1E2F4">
+          <wp:anchor distT="0" distB="0" distL="114300" distR="114300" simplePos="0" relativeHeight="251658240" behindDoc="0" locked="0" layoutInCell="1" allowOverlap="1" wp14:anchorId="63883621" wp14:editId="2EF1BF02">
             <wp:simplePos x="0" y="0"/>
             <wp:positionH relativeFrom="column">
               <wp:posOffset>1076325</wp:posOffset>
@@ -3190,21 +3673,14 @@
     <w:p>
       <w:pPr>
         <w:rPr>
-          <w:rFonts w:ascii="Times New Roman" w:hAnsi="Times New Roman" w:cs="Times New Roman"/>
-        </w:rPr>
-      </w:pPr>
-    </w:p>
-    <w:p>
-      <w:pPr>
-        <w:rPr>
-          <w:rFonts w:ascii="Times New Roman" w:hAnsi="Times New Roman" w:cs="Times New Roman"/>
-        </w:rPr>
-      </w:pPr>
-    </w:p>
-    <w:p>
-      <w:pPr>
-        <w:rPr>
-          <w:rFonts w:ascii="Times New Roman" w:hAnsi="Times New Roman" w:cs="Times New Roman" w:hint="eastAsia"/>
+          <w:rFonts w:ascii="Times New Roman" w:eastAsiaTheme="minorEastAsia" w:hAnsi="Times New Roman" w:cs="Times New Roman" w:hint="eastAsia"/>
+        </w:rPr>
+      </w:pPr>
+    </w:p>
+    <w:p>
+      <w:pPr>
+        <w:rPr>
+          <w:rFonts w:ascii="Times New Roman" w:hAnsi="Times New Roman" w:cs="Times New Roman"/>
         </w:rPr>
       </w:pPr>
       <w:r>
@@ -3255,7 +3731,7 @@
     <w:p>
       <w:pPr>
         <w:rPr>
-          <w:rFonts w:ascii="Times New Roman" w:hAnsi="Times New Roman" w:cs="Times New Roman" w:hint="eastAsia"/>
+          <w:rFonts w:ascii="Times New Roman" w:hAnsi="Times New Roman" w:cs="Times New Roman"/>
         </w:rPr>
       </w:pPr>
     </w:p>
@@ -4142,7 +4618,19 @@
         <w:rPr>
           <w:rFonts w:ascii="Times New Roman" w:hAnsi="Times New Roman" w:cs="Times New Roman"/>
         </w:rPr>
-        <w:t xml:space="preserve"> linear model penalized with L1 norm tends to give sparse solutions i.e. many of its estimated coefficients would be zero, it could be used for feature selection purpose [10].</w:t>
+        <w:t xml:space="preserve"> linear model penalized with L1 norm tends to give sparse solutions i.e. many of its estimated coefficients would be zero,</w:t>
+      </w:r>
+      <w:r>
+        <w:rPr>
+          <w:rFonts w:ascii="Times New Roman" w:hAnsi="Times New Roman" w:cs="Times New Roman"/>
+        </w:rPr>
+        <w:t xml:space="preserve"> thus</w:t>
+      </w:r>
+      <w:r>
+        <w:rPr>
+          <w:rFonts w:ascii="Times New Roman" w:hAnsi="Times New Roman" w:cs="Times New Roman"/>
+        </w:rPr>
+        <w:t xml:space="preserve"> it could be used for feature selection purpose [10].</w:t>
       </w:r>
     </w:p>
     <w:p>
@@ -4176,19 +4664,103 @@
         <w:rPr>
           <w:rFonts w:ascii="Times New Roman" w:hAnsi="Times New Roman" w:cs="Times New Roman"/>
         </w:rPr>
-        <w:t>. First, the estimator is trained on the initial set of features and weights are assigned to each one of them. Then, features whose absolute weights are the smallest are pruned from the current set features. At last, the most informative feature combination (judged by cross-validation accuracy) in this case could be determined, which could imply the cause of occupant behavior.</w:t>
-      </w:r>
-    </w:p>
-    <w:p>
-      <w:pPr>
-        <w:rPr>
-          <w:rFonts w:ascii="Times New Roman" w:hAnsi="Times New Roman" w:cs="Times New Roman"/>
-        </w:rPr>
-      </w:pPr>
-    </w:p>
-    <w:p>
-      <w:pPr>
-        <w:pStyle w:val="a6"/>
+        <w:t>. First, the estimator is trained on the initial set of features and weights are assigned to each one of them. Then,</w:t>
+      </w:r>
+      <w:r>
+        <w:rPr>
+          <w:rFonts w:ascii="Times New Roman" w:hAnsi="Times New Roman" w:cs="Times New Roman"/>
+        </w:rPr>
+        <w:t xml:space="preserve"> features with insignificant absolute weight</w:t>
+      </w:r>
+      <w:r>
+        <w:rPr>
+          <w:rFonts w:ascii="Times New Roman" w:hAnsi="Times New Roman" w:cs="Times New Roman"/>
+        </w:rPr>
+        <w:t xml:space="preserve"> </w:t>
+      </w:r>
+      <w:r>
+        <w:rPr>
+          <w:rFonts w:ascii="Times New Roman" w:hAnsi="Times New Roman" w:cs="Times New Roman"/>
+        </w:rPr>
+        <w:t xml:space="preserve">would be </w:t>
+      </w:r>
+      <w:r>
+        <w:rPr>
+          <w:rFonts w:ascii="Times New Roman" w:hAnsi="Times New Roman" w:cs="Times New Roman"/>
+        </w:rPr>
+        <w:t xml:space="preserve">pruned from the </w:t>
+      </w:r>
+      <w:r>
+        <w:rPr>
+          <w:rFonts w:ascii="Times New Roman" w:hAnsi="Times New Roman" w:cs="Times New Roman"/>
+        </w:rPr>
+        <w:t xml:space="preserve">feature set for the next round training. </w:t>
+      </w:r>
+      <w:r>
+        <w:rPr>
+          <w:rFonts w:ascii="Times New Roman" w:hAnsi="Times New Roman" w:cs="Times New Roman"/>
+        </w:rPr>
+        <w:t xml:space="preserve">At last, the most </w:t>
+      </w:r>
+      <w:r>
+        <w:rPr>
+          <w:rFonts w:ascii="Times New Roman" w:hAnsi="Times New Roman" w:cs="Times New Roman"/>
+        </w:rPr>
+        <w:t>informative feature combination</w:t>
+      </w:r>
+      <w:r>
+        <w:rPr>
+          <w:rFonts w:ascii="Times New Roman" w:hAnsi="Times New Roman" w:cs="Times New Roman"/>
+        </w:rPr>
+        <w:t xml:space="preserve"> could be determined, which </w:t>
+      </w:r>
+      <w:r>
+        <w:rPr>
+          <w:rFonts w:ascii="Times New Roman" w:hAnsi="Times New Roman" w:cs="Times New Roman"/>
+        </w:rPr>
+        <w:t>implies</w:t>
+      </w:r>
+      <w:r>
+        <w:rPr>
+          <w:rFonts w:ascii="Times New Roman" w:hAnsi="Times New Roman" w:cs="Times New Roman"/>
+        </w:rPr>
+        <w:t xml:space="preserve"> the </w:t>
+      </w:r>
+      <w:r>
+        <w:rPr>
+          <w:rFonts w:ascii="Times New Roman" w:hAnsi="Times New Roman" w:cs="Times New Roman"/>
+        </w:rPr>
+        <w:t>motivation</w:t>
+      </w:r>
+      <w:r>
+        <w:rPr>
+          <w:rFonts w:ascii="Times New Roman" w:hAnsi="Times New Roman" w:cs="Times New Roman"/>
+        </w:rPr>
+        <w:t xml:space="preserve"> of occupant</w:t>
+      </w:r>
+      <w:r>
+        <w:rPr>
+          <w:rFonts w:ascii="Times New Roman" w:hAnsi="Times New Roman" w:cs="Times New Roman"/>
+        </w:rPr>
+        <w:t>s’</w:t>
+      </w:r>
+      <w:r>
+        <w:rPr>
+          <w:rFonts w:ascii="Times New Roman" w:hAnsi="Times New Roman" w:cs="Times New Roman"/>
+        </w:rPr>
+        <w:t xml:space="preserve"> behavior.</w:t>
+      </w:r>
+    </w:p>
+    <w:p>
+      <w:pPr>
+        <w:rPr>
+          <w:rFonts w:ascii="Times New Roman" w:hAnsi="Times New Roman" w:cs="Times New Roman"/>
+        </w:rPr>
+      </w:pPr>
+    </w:p>
+    <w:p>
+      <w:pPr>
+        <w:pStyle w:val="a0"/>
         <w:rPr>
           <w:rFonts w:ascii="Times New Roman" w:hAnsi="Times New Roman" w:cs="Times New Roman"/>
           <w:sz w:val="24"/>
@@ -4206,7 +4778,7 @@
     </w:p>
     <w:p>
       <w:pPr>
-        <w:pStyle w:val="a6"/>
+        <w:pStyle w:val="a0"/>
         <w:rPr>
           <w:rFonts w:ascii="Times New Roman" w:hAnsi="Times New Roman" w:cs="Times New Roman"/>
         </w:rPr>
@@ -4680,7 +5252,7 @@
           <w:rFonts w:ascii="Times New Roman" w:hAnsi="Times New Roman" w:cs="Times New Roman"/>
           <w:b/>
         </w:rPr>
-        <w:t>DATA PIPELINE</w:t>
+        <w:t>WORKFLOW</w:t>
       </w:r>
     </w:p>
     <w:p>
@@ -4695,176 +5267,191 @@
       <w:pPr>
         <w:rPr>
           <w:rFonts w:ascii="Times New Roman" w:hAnsi="Times New Roman" w:cs="Times New Roman"/>
+        </w:rPr>
+      </w:pPr>
+      <w:r>
+        <w:rPr>
+          <w:rFonts w:ascii="Times New Roman" w:hAnsi="Times New Roman" w:cs="Times New Roman"/>
+        </w:rPr>
+        <w:t>Below Figure 3 shows the overall logi</w:t>
+      </w:r>
+      <w:r>
+        <w:rPr>
+          <w:rFonts w:ascii="Times New Roman" w:hAnsi="Times New Roman" w:cs="Times New Roman"/>
+        </w:rPr>
+        <w:t xml:space="preserve">c design, or the </w:t>
+      </w:r>
+      <w:r>
+        <w:rPr>
+          <w:rFonts w:ascii="Times New Roman" w:hAnsi="Times New Roman" w:cs="Times New Roman"/>
+          <w:i/>
+        </w:rPr>
+        <w:t>data pipeline</w:t>
+      </w:r>
+      <w:r>
+        <w:rPr>
+          <w:rFonts w:ascii="Times New Roman" w:hAnsi="Times New Roman" w:cs="Times New Roman"/>
+        </w:rPr>
+        <w:t xml:space="preserve"> </w:t>
+      </w:r>
+      <w:r>
+        <w:rPr>
+          <w:rFonts w:ascii="Times New Roman" w:hAnsi="Times New Roman" w:cs="Times New Roman"/>
+        </w:rPr>
+        <w:t>of this</w:t>
+      </w:r>
+      <w:r>
+        <w:rPr>
+          <w:rFonts w:ascii="Times New Roman" w:hAnsi="Times New Roman" w:cs="Times New Roman"/>
+        </w:rPr>
+        <w:t xml:space="preserve"> </w:t>
+      </w:r>
+      <w:r>
+        <w:rPr>
+          <w:rFonts w:ascii="Times New Roman" w:hAnsi="Times New Roman" w:cs="Times New Roman"/>
+        </w:rPr>
+        <w:t>study</w:t>
+      </w:r>
+      <w:r>
+        <w:rPr>
+          <w:rFonts w:ascii="Times New Roman" w:hAnsi="Times New Roman" w:cs="Times New Roman"/>
+        </w:rPr>
+        <w:t>. It</w:t>
+      </w:r>
+      <w:r>
+        <w:rPr>
+          <w:rFonts w:ascii="Times New Roman" w:hAnsi="Times New Roman" w:cs="Times New Roman"/>
+        </w:rPr>
+        <w:t xml:space="preserve"> d</w:t>
+      </w:r>
+      <w:r>
+        <w:rPr>
+          <w:rFonts w:ascii="Times New Roman" w:hAnsi="Times New Roman" w:cs="Times New Roman"/>
+        </w:rPr>
+        <w:t>escribes generally how will the data stream ‘flow’ t</w:t>
+      </w:r>
+      <w:r>
+        <w:rPr>
+          <w:rFonts w:ascii="Times New Roman" w:hAnsi="Times New Roman" w:cs="Times New Roman"/>
+        </w:rPr>
+        <w:t>hroughout the whole process and defines</w:t>
+      </w:r>
+      <w:r>
+        <w:rPr>
+          <w:rFonts w:ascii="Times New Roman" w:hAnsi="Times New Roman" w:cs="Times New Roman"/>
+        </w:rPr>
+        <w:t xml:space="preserve"> the basic blocks and their own functionalities.</w:t>
+      </w:r>
+    </w:p>
+    <w:p>
+      <w:pPr>
+        <w:rPr>
+          <w:rFonts w:ascii="Times New Roman" w:hAnsi="Times New Roman" w:cs="Times New Roman"/>
+        </w:rPr>
+      </w:pPr>
+    </w:p>
+    <w:p>
+      <w:pPr>
+        <w:rPr>
+          <w:rFonts w:ascii="Times New Roman" w:hAnsi="Times New Roman" w:cs="Times New Roman"/>
+        </w:rPr>
+      </w:pPr>
+      <w:r>
+        <w:rPr>
+          <w:rFonts w:ascii="Times New Roman" w:hAnsi="Times New Roman" w:cs="Times New Roman"/>
+        </w:rPr>
+        <w:t>First</w:t>
+      </w:r>
+      <w:r>
+        <w:rPr>
+          <w:rFonts w:ascii="Times New Roman" w:hAnsi="Times New Roman" w:cs="Times New Roman"/>
+        </w:rPr>
+        <w:t>ly,</w:t>
+      </w:r>
+      <w:r>
+        <w:rPr>
+          <w:rFonts w:ascii="Times New Roman" w:hAnsi="Times New Roman" w:cs="Times New Roman"/>
+        </w:rPr>
+        <w:t xml:space="preserve"> the related dataset</w:t>
+      </w:r>
+      <w:r>
+        <w:rPr>
+          <w:rFonts w:ascii="Times New Roman" w:hAnsi="Times New Roman" w:cs="Times New Roman"/>
+        </w:rPr>
+        <w:t xml:space="preserve"> stated in table 1</w:t>
+      </w:r>
+      <w:r>
+        <w:rPr>
+          <w:rFonts w:ascii="Times New Roman" w:hAnsi="Times New Roman" w:cs="Times New Roman"/>
+        </w:rPr>
+        <w:t>, including</w:t>
+      </w:r>
+      <w:r>
+        <w:rPr>
+          <w:rFonts w:ascii="Times New Roman" w:hAnsi="Times New Roman" w:cs="Times New Roman"/>
+        </w:rPr>
+        <w:t xml:space="preserve"> </w:t>
+      </w:r>
+      <w:r>
+        <w:rPr>
+          <w:rFonts w:ascii="Times New Roman" w:hAnsi="Times New Roman" w:cs="Times New Roman"/>
+        </w:rPr>
+        <w:t>weather data, indoor environment data and occupant behavior records, was extracted from the monitoring program database. After essential data cleaning and mapping, the logistic regression model was then trained to find the motivation combination. Finally, the motivation sets from different people were compared and grouped into several occupant profiles.</w:t>
+      </w:r>
+    </w:p>
+    <w:p>
+      <w:pPr>
+        <w:keepNext/>
+      </w:pPr>
+      <w:r>
+        <w:rPr>
+          <w:rFonts w:ascii="Times New Roman" w:hAnsi="Times New Roman" w:cs="Times New Roman"/>
           <w:b/>
-        </w:rPr>
-      </w:pPr>
-      <w:bookmarkStart w:id="3" w:name="_GoBack"/>
-      <w:bookmarkEnd w:id="3"/>
-    </w:p>
-    <w:p>
-      <w:pPr>
-        <w:widowControl/>
-        <w:jc w:val="left"/>
-        <w:rPr>
-          <w:rFonts w:ascii="Times New Roman" w:hAnsi="Times New Roman" w:cs="Times New Roman"/>
-        </w:rPr>
-      </w:pPr>
-      <w:r>
-        <w:rPr>
-          <w:rFonts w:ascii="Times New Roman" w:hAnsi="Times New Roman" w:cs="Times New Roman"/>
-        </w:rPr>
-        <w:br w:type="page"/>
-      </w:r>
-    </w:p>
-    <w:p>
-      <w:pPr>
-        <w:pStyle w:val="20"/>
-        <w:rPr>
-          <w:rFonts w:ascii="Times New Roman" w:hAnsi="Times New Roman" w:cs="Times New Roman"/>
-        </w:rPr>
-      </w:pPr>
-      <w:bookmarkStart w:id="4" w:name="_Toc5"/>
-      <w:r>
-        <w:rPr>
-          <w:rFonts w:ascii="Times New Roman" w:hAnsi="Times New Roman" w:cs="Times New Roman"/>
+          <w:noProof/>
         </w:rPr>
         <w:lastRenderedPageBreak/>
-        <w:t>Chapter 3 Data analysis for ventilation system operation</w:t>
-      </w:r>
-      <w:bookmarkEnd w:id="4"/>
-    </w:p>
-    <w:p>
-      <w:pPr>
-        <w:rPr>
-          <w:rFonts w:ascii="Times New Roman" w:hAnsi="Times New Roman" w:cs="Times New Roman"/>
-        </w:rPr>
-      </w:pPr>
-      <w:r>
-        <w:rPr>
-          <w:rFonts w:ascii="Times New Roman" w:hAnsi="Times New Roman" w:cs="Times New Roman"/>
-        </w:rPr>
-        <w:t>This chapter elaborates a data analysis case study for one house regarding its occupants’ operation on the ventilation system, based on the system electricity consumption signal and other relevant sensor records.</w:t>
-      </w:r>
-    </w:p>
-    <w:p>
-      <w:pPr>
-        <w:pStyle w:val="4"/>
-        <w:rPr>
-          <w:rFonts w:ascii="Times New Roman" w:hAnsi="Times New Roman" w:cs="Times New Roman"/>
-        </w:rPr>
-      </w:pPr>
-      <w:bookmarkStart w:id="5" w:name="_Toc6"/>
-      <w:r>
-        <w:rPr>
-          <w:rFonts w:ascii="Times New Roman" w:hAnsi="Times New Roman" w:cs="Times New Roman"/>
-        </w:rPr>
-        <w:t>3.1 Context</w:t>
-      </w:r>
-      <w:bookmarkEnd w:id="5"/>
-    </w:p>
-    <w:p>
-      <w:pPr>
-        <w:rPr>
-          <w:rFonts w:ascii="Times New Roman" w:hAnsi="Times New Roman" w:cs="Times New Roman"/>
-        </w:rPr>
-      </w:pPr>
-      <w:r>
-        <w:rPr>
-          <w:rFonts w:ascii="Times New Roman" w:hAnsi="Times New Roman" w:cs="Times New Roman"/>
-        </w:rPr>
-        <w:t xml:space="preserve">As mentioned in the project introduction, there is a balanced ventilation system with heat recovery installed inside every renovated house in </w:t>
-      </w:r>
-      <w:r>
-        <w:rPr>
-          <w:rFonts w:ascii="Times New Roman" w:hAnsi="Times New Roman" w:cs="Times New Roman"/>
-          <w:i/>
-          <w:iCs/>
-        </w:rPr>
-        <w:t>De Kroeven project</w:t>
-      </w:r>
-      <w:r>
-        <w:rPr>
-          <w:rFonts w:ascii="Times New Roman" w:hAnsi="Times New Roman" w:cs="Times New Roman"/>
-        </w:rPr>
-        <w:t>, of which the ventilation flow rate is controlled by a fan system, and adjustable by occupants. However, due to some reason it is not possible to directly record people’s operation on this ventilation system.</w:t>
-      </w:r>
-    </w:p>
-    <w:p>
-      <w:pPr>
-        <w:rPr>
-          <w:rFonts w:ascii="Times New Roman" w:hAnsi="Times New Roman" w:cs="Times New Roman"/>
-        </w:rPr>
-      </w:pPr>
-    </w:p>
-    <w:p>
-      <w:pPr>
-        <w:rPr>
-          <w:rFonts w:ascii="Times New Roman" w:hAnsi="Times New Roman" w:cs="Times New Roman"/>
-        </w:rPr>
-      </w:pPr>
-      <w:r>
-        <w:rPr>
-          <w:rFonts w:ascii="Times New Roman" w:hAnsi="Times New Roman" w:cs="Times New Roman"/>
-        </w:rPr>
-        <w:t>The electricity consumption of the fan system is recorded every 3 minutes by a smart meter in terms of pulse. Obviously, occupants’ flow rate setting could put significant influence on the electricity consumption (e.g. once the occupant turns the flow rate into a higher option there should be a steep increasing edge on the electricity consumption signal), which could provide possibility to calibrate when and how people adjust their ventilation system based on the electricity consumption.</w:t>
-      </w:r>
-    </w:p>
-    <w:p>
-      <w:pPr>
-        <w:rPr>
-          <w:rFonts w:ascii="Times New Roman" w:hAnsi="Times New Roman" w:cs="Times New Roman"/>
-        </w:rPr>
-      </w:pPr>
-    </w:p>
-    <w:p>
-      <w:pPr>
-        <w:keepNext/>
-        <w:jc w:val="center"/>
-        <w:rPr>
-          <w:rFonts w:ascii="Times New Roman" w:hAnsi="Times New Roman" w:cs="Times New Roman"/>
-        </w:rPr>
-      </w:pPr>
-      <w:r>
-        <w:rPr>
-          <w:rFonts w:ascii="Times New Roman" w:hAnsi="Times New Roman" w:cs="Times New Roman"/>
-          <w:noProof/>
-        </w:rPr>
         <w:drawing>
-          <wp:inline distT="0" distB="0" distL="0" distR="0" wp14:anchorId="560290A3" wp14:editId="3B73AA9C">
-            <wp:extent cx="4122693" cy="2840508"/>
+          <wp:inline distT="0" distB="0" distL="0" distR="0" wp14:anchorId="2E7E3680" wp14:editId="52BE4AC6">
+            <wp:extent cx="5386849" cy="3092450"/>
             <wp:effectExtent l="0" t="0" r="0" b="0"/>
-            <wp:docPr id="1073741831" name="officeArt object" descr="../thesisfig/demo_original.jpg"/>
-            <wp:cNvGraphicFramePr/>
+            <wp:docPr id="2" name="Picture 2" descr="C:\Users\ren.x.1\Desktop\ISHVAC2017.png"/>
+            <wp:cNvGraphicFramePr>
+              <a:graphicFrameLocks xmlns:a="http://schemas.openxmlformats.org/drawingml/2006/main" noChangeAspect="1"/>
+            </wp:cNvGraphicFramePr>
             <a:graphic xmlns:a="http://schemas.openxmlformats.org/drawingml/2006/main">
               <a:graphicData uri="http://schemas.openxmlformats.org/drawingml/2006/picture">
                 <pic:pic xmlns:pic="http://schemas.openxmlformats.org/drawingml/2006/picture">
                   <pic:nvPicPr>
-                    <pic:cNvPr id="1073741831" name="image9.jpeg" descr="../thesisfig/demo_original.jpg"/>
+                    <pic:cNvPr id="0" name="Picture 1" descr="C:\Users\ren.x.1\Desktop\ISHVAC2017.png"/>
                     <pic:cNvPicPr>
-                      <a:picLocks noChangeAspect="1"/>
+                      <a:picLocks noChangeAspect="1" noChangeArrowheads="1"/>
                     </pic:cNvPicPr>
                   </pic:nvPicPr>
                   <pic:blipFill>
                     <a:blip r:embed="rId14">
-                      <a:extLst/>
+                      <a:extLst>
+                        <a:ext uri="{28A0092B-C50C-407E-A947-70E740481C1C}">
+                          <a14:useLocalDpi xmlns:a14="http://schemas.microsoft.com/office/drawing/2010/main" val="0"/>
+                        </a:ext>
+                      </a:extLst>
                     </a:blip>
+                    <a:srcRect/>
                     <a:stretch>
                       <a:fillRect/>
                     </a:stretch>
                   </pic:blipFill>
-                  <pic:spPr>
+                  <pic:spPr bwMode="auto">
                     <a:xfrm>
                       <a:off x="0" y="0"/>
-                      <a:ext cx="4122693" cy="2840508"/>
+                      <a:ext cx="5396167" cy="3097799"/>
                     </a:xfrm>
                     <a:prstGeom prst="rect">
                       <a:avLst/>
                     </a:prstGeom>
-                    <a:ln w="12700" cap="flat">
+                    <a:noFill/>
+                    <a:ln>
                       <a:noFill/>
-                      <a:miter lim="400000"/>
                     </a:ln>
-                    <a:effectLst/>
                   </pic:spPr>
                 </pic:pic>
               </a:graphicData>
@@ -4875,37 +5462,189 @@
     </w:p>
     <w:p>
       <w:pPr>
-        <w:pStyle w:val="a7"/>
+        <w:pStyle w:val="Caption"/>
         <w:jc w:val="center"/>
         <w:rPr>
           <w:rFonts w:ascii="Times New Roman" w:hAnsi="Times New Roman" w:cs="Times New Roman"/>
-        </w:rPr>
-      </w:pPr>
-      <w:r>
-        <w:rPr>
-          <w:rFonts w:ascii="Times New Roman" w:hAnsi="Times New Roman" w:cs="Times New Roman"/>
-        </w:rPr>
-        <w:t>Figure 3.1 One-day electricity consumption signal of the fan system</w:t>
-      </w:r>
-    </w:p>
-    <w:p>
-      <w:pPr>
-        <w:rPr>
-          <w:rFonts w:ascii="Times New Roman" w:hAnsi="Times New Roman" w:cs="Times New Roman"/>
-        </w:rPr>
-      </w:pPr>
-    </w:p>
-    <w:p>
-      <w:pPr>
-        <w:rPr>
-          <w:rFonts w:ascii="Times New Roman" w:hAnsi="Times New Roman" w:cs="Times New Roman"/>
-        </w:rPr>
-      </w:pPr>
-      <w:r>
-        <w:rPr>
-          <w:rFonts w:ascii="Times New Roman" w:hAnsi="Times New Roman" w:cs="Times New Roman"/>
-        </w:rPr>
-        <w:t xml:space="preserve">However, on the one hand, as shown in Figure 3.1, with the influences from back pressure, wind speed etc., the record is not an ideal clean square wave, as we originally thought, indicating the adjustment only. Instead, it is quite noisy. On the other hand, there are many different houses in the project with similar structure but the scales of records may vary. As the consequence, it is not practical to calibrate the ventilation position change by presuming fixed intervals manually (like </w:t>
+          <w:b/>
+        </w:rPr>
+      </w:pPr>
+      <w:r>
+        <w:t xml:space="preserve">Figure </w:t>
+      </w:r>
+      <w:r>
+        <w:fldChar w:fldCharType="begin"/>
+      </w:r>
+      <w:r>
+        <w:instrText xml:space="preserve"> SEQ Figure \* ARABIC </w:instrText>
+      </w:r>
+      <w:r>
+        <w:fldChar w:fldCharType="separate"/>
+      </w:r>
+      <w:r>
+        <w:rPr>
+          <w:noProof/>
+        </w:rPr>
+        <w:t>3</w:t>
+      </w:r>
+      <w:r>
+        <w:fldChar w:fldCharType="end"/>
+      </w:r>
+      <w:r>
+        <w:t xml:space="preserve"> the Data Pipeline</w:t>
+      </w:r>
+    </w:p>
+    <w:p>
+      <w:pPr>
+        <w:widowControl/>
+        <w:jc w:val="left"/>
+        <w:rPr>
+          <w:rFonts w:ascii="Times New Roman" w:hAnsi="Times New Roman" w:cs="Times New Roman"/>
+        </w:rPr>
+      </w:pPr>
+      <w:r>
+        <w:rPr>
+          <w:rFonts w:ascii="Times New Roman" w:hAnsi="Times New Roman" w:cs="Times New Roman"/>
+        </w:rPr>
+        <w:br w:type="page"/>
+      </w:r>
+    </w:p>
+    <w:p>
+      <w:pPr>
+        <w:pStyle w:val="Heading5"/>
+        <w:rPr>
+          <w:rFonts w:ascii="Times New Roman" w:hAnsi="Times New Roman" w:cs="Times New Roman"/>
+        </w:rPr>
+      </w:pPr>
+      <w:r>
+        <w:rPr>
+          <w:rFonts w:ascii="Times New Roman" w:hAnsi="Times New Roman" w:cs="Times New Roman"/>
+        </w:rPr>
+        <w:lastRenderedPageBreak/>
+        <w:t>MOTIVATION INVESTIGATION</w:t>
+      </w:r>
+      <w:r>
+        <w:rPr>
+          <w:rFonts w:ascii="Times New Roman" w:hAnsi="Times New Roman" w:cs="Times New Roman"/>
+        </w:rPr>
+        <w:t xml:space="preserve"> AND OCCUPANT</w:t>
+      </w:r>
+      <w:r>
+        <w:rPr>
+          <w:rFonts w:ascii="Times New Roman" w:hAnsi="Times New Roman" w:cs="Times New Roman"/>
+        </w:rPr>
+        <w:t xml:space="preserve"> PROFILING</w:t>
+      </w:r>
+    </w:p>
+    <w:p>
+      <w:pPr>
+        <w:rPr>
+          <w:rFonts w:ascii="Times New Roman" w:hAnsi="Times New Roman" w:cs="Times New Roman"/>
+        </w:rPr>
+      </w:pPr>
+      <w:r>
+        <w:rPr>
+          <w:rFonts w:ascii="Times New Roman" w:hAnsi="Times New Roman" w:cs="Times New Roman"/>
+        </w:rPr>
+        <w:t xml:space="preserve">This chapter </w:t>
+      </w:r>
+      <w:r>
+        <w:rPr>
+          <w:rFonts w:ascii="Times New Roman" w:hAnsi="Times New Roman" w:cs="Times New Roman"/>
+        </w:rPr>
+        <w:t>discuss</w:t>
+      </w:r>
+      <w:r>
+        <w:rPr>
+          <w:rFonts w:ascii="Times New Roman" w:hAnsi="Times New Roman" w:cs="Times New Roman"/>
+        </w:rPr>
+        <w:t xml:space="preserve"> </w:t>
+      </w:r>
+      <w:r>
+        <w:rPr>
+          <w:rFonts w:ascii="Times New Roman" w:hAnsi="Times New Roman" w:cs="Times New Roman"/>
+        </w:rPr>
+        <w:t>the</w:t>
+      </w:r>
+      <w:r>
+        <w:rPr>
+          <w:rFonts w:ascii="Times New Roman" w:hAnsi="Times New Roman" w:cs="Times New Roman"/>
+        </w:rPr>
+        <w:t xml:space="preserve"> </w:t>
+      </w:r>
+      <w:r>
+        <w:rPr>
+          <w:rFonts w:ascii="Times New Roman" w:hAnsi="Times New Roman" w:cs="Times New Roman"/>
+        </w:rPr>
+        <w:t>motivation analysis result in the individual level.</w:t>
+      </w:r>
+    </w:p>
+    <w:p>
+      <w:pPr>
+        <w:rPr>
+          <w:rFonts w:ascii="Times New Roman" w:hAnsi="Times New Roman" w:cs="Times New Roman"/>
+        </w:rPr>
+      </w:pPr>
+    </w:p>
+    <w:p>
+      <w:pPr>
+        <w:rPr>
+          <w:rFonts w:ascii="Times New Roman" w:hAnsi="Times New Roman" w:cs="Times New Roman"/>
+          <w:b/>
+        </w:rPr>
+      </w:pPr>
+      <w:r>
+        <w:rPr>
+          <w:rFonts w:ascii="Times New Roman" w:hAnsi="Times New Roman" w:cs="Times New Roman"/>
+          <w:b/>
+        </w:rPr>
+        <w:t>MOTICATION INVESTIGATION</w:t>
+      </w:r>
+    </w:p>
+    <w:p>
+      <w:pPr>
+        <w:rPr>
+          <w:rFonts w:ascii="Times New Roman" w:hAnsi="Times New Roman" w:cs="Times New Roman"/>
+          <w:b/>
+        </w:rPr>
+      </w:pPr>
+    </w:p>
+    <w:p>
+      <w:pPr>
+        <w:rPr>
+          <w:rFonts w:ascii="Times New Roman" w:hAnsi="Times New Roman" w:cs="Times New Roman"/>
+        </w:rPr>
+      </w:pPr>
+      <w:r>
+        <w:rPr>
+          <w:rFonts w:ascii="Times New Roman" w:hAnsi="Times New Roman" w:cs="Times New Roman"/>
+        </w:rPr>
+        <w:t xml:space="preserve">Firstly, </w:t>
+      </w:r>
+      <w:r>
+        <w:rPr>
+          <w:rFonts w:ascii="Times New Roman" w:hAnsi="Times New Roman" w:cs="Times New Roman"/>
+        </w:rPr>
+        <w:t>the training se</w:t>
+      </w:r>
+      <w:r>
+        <w:rPr>
+          <w:rFonts w:ascii="Times New Roman" w:hAnsi="Times New Roman" w:cs="Times New Roman"/>
+        </w:rPr>
+        <w:t>t was</w:t>
+      </w:r>
+      <w:r>
+        <w:rPr>
+          <w:rFonts w:ascii="Times New Roman" w:hAnsi="Times New Roman" w:cs="Times New Roman"/>
+        </w:rPr>
+        <w:t xml:space="preserve"> </w:t>
+      </w:r>
+      <w:r>
+        <w:rPr>
+          <w:rFonts w:ascii="Times New Roman" w:hAnsi="Times New Roman" w:cs="Times New Roman"/>
+          <w:iCs/>
+        </w:rPr>
+        <w:t>standardized</w:t>
       </w:r>
       <w:r>
         <w:rPr>
@@ -4913,57 +5652,111 @@
           <w:i/>
           <w:iCs/>
         </w:rPr>
-        <w:t>the number of pulse less than 3 infers to position 1 while between 3 and 5 infers to position 2 etc.</w:t>
-      </w:r>
-      <w:r>
-        <w:rPr>
-          <w:rFonts w:ascii="Times New Roman" w:hAnsi="Times New Roman" w:cs="Times New Roman"/>
-        </w:rPr>
-        <w:t xml:space="preserve">), for which it is difficult to determine the dividing boundaries and also could result in considerable miscounts from the noises. A new algorithmic method is needed to ease the noise and </w:t>
-      </w:r>
-      <w:r>
-        <w:rPr>
-          <w:rFonts w:ascii="Times New Roman" w:hAnsi="Times New Roman" w:cs="Times New Roman"/>
-        </w:rPr>
-        <w:lastRenderedPageBreak/>
-        <w:t>detect the changes, finally calibrate the occupants’ operations out from electricity consumption signal automatically.</w:t>
-      </w:r>
-    </w:p>
-    <w:p>
-      <w:pPr>
-        <w:widowControl/>
-        <w:jc w:val="left"/>
-        <w:rPr>
-          <w:rFonts w:ascii="Times New Roman" w:hAnsi="Times New Roman" w:cs="Times New Roman"/>
-        </w:rPr>
-      </w:pPr>
-    </w:p>
-    <w:p>
-      <w:pPr>
-        <w:widowControl/>
-        <w:rPr>
-          <w:rFonts w:ascii="Times New Roman" w:hAnsi="Times New Roman" w:cs="Times New Roman"/>
-        </w:rPr>
-      </w:pPr>
-      <w:r>
-        <w:rPr>
-          <w:rFonts w:ascii="Times New Roman" w:hAnsi="Times New Roman" w:cs="Times New Roman"/>
-        </w:rPr>
-        <w:t xml:space="preserve">After the </w:t>
-      </w:r>
-      <w:proofErr w:type="gramStart"/>
-      <w:r>
-        <w:rPr>
-          <w:rFonts w:ascii="Times New Roman" w:hAnsi="Times New Roman" w:cs="Times New Roman"/>
-        </w:rPr>
-        <w:t>calibration</w:t>
-      </w:r>
-      <w:proofErr w:type="gramEnd"/>
-      <w:r>
-        <w:rPr>
-          <w:rFonts w:ascii="Times New Roman" w:hAnsi="Times New Roman" w:cs="Times New Roman"/>
-        </w:rPr>
-        <w:t xml:space="preserve"> we should have known ‘when’ and ‘how’ occupants interact with their ventilation system, then it is needed to answer ‘why’ they are doing so, according to the problem description. As introduced in the previous chapters, the monitoring program also includes the records of indoor environment parameters and outside weather information etc., thus the task could be described as </w:t>
+        <w:t>,</w:t>
+      </w:r>
+      <w:r>
+        <w:rPr>
+          <w:rFonts w:ascii="Times New Roman" w:hAnsi="Times New Roman" w:cs="Times New Roman"/>
+        </w:rPr>
+        <w:t xml:space="preserve"> which means</w:t>
+      </w:r>
+      <w:r>
+        <w:rPr>
+          <w:rFonts w:ascii="Times New Roman" w:hAnsi="Times New Roman" w:cs="Times New Roman"/>
+        </w:rPr>
+        <w:t xml:space="preserve"> all</w:t>
+      </w:r>
+      <w:r>
+        <w:rPr>
+          <w:rFonts w:ascii="Times New Roman" w:hAnsi="Times New Roman" w:cs="Times New Roman"/>
+        </w:rPr>
+        <w:t xml:space="preserve"> the </w:t>
+      </w:r>
+      <w:r>
+        <w:rPr>
+          <w:rFonts w:ascii="Times New Roman" w:hAnsi="Times New Roman" w:cs="Times New Roman"/>
+        </w:rPr>
+        <w:t xml:space="preserve">features are rescaled into </w:t>
+      </w:r>
+      <w:r>
+        <w:rPr>
+          <w:rFonts w:ascii="Times New Roman" w:hAnsi="Times New Roman" w:cs="Times New Roman"/>
+        </w:rPr>
+        <w:t>zero</w:t>
+      </w:r>
+      <w:r>
+        <w:rPr>
+          <w:rFonts w:ascii="Times New Roman" w:hAnsi="Times New Roman" w:cs="Times New Roman"/>
+        </w:rPr>
+        <w:t>-mean and unit-variance distribution</w:t>
+      </w:r>
+      <w:r>
+        <w:rPr>
+          <w:rFonts w:ascii="Times New Roman" w:hAnsi="Times New Roman" w:cs="Times New Roman"/>
+        </w:rPr>
+        <w:t>s</w:t>
+      </w:r>
+      <w:r>
+        <w:rPr>
+          <w:rFonts w:ascii="Times New Roman" w:hAnsi="Times New Roman" w:cs="Times New Roman"/>
+        </w:rPr>
+        <w:t xml:space="preserve">, so that the coefficient of the linear model used could indicate the relative importance of </w:t>
+      </w:r>
+      <w:r>
+        <w:rPr>
+          <w:rFonts w:ascii="Times New Roman" w:hAnsi="Times New Roman" w:cs="Times New Roman"/>
+        </w:rPr>
+        <w:t>the feature it corresponds</w:t>
+      </w:r>
+      <w:r>
+        <w:rPr>
+          <w:rFonts w:ascii="Times New Roman" w:hAnsi="Times New Roman" w:cs="Times New Roman"/>
+        </w:rPr>
+        <w:t xml:space="preserve">. </w:t>
+      </w:r>
+    </w:p>
+    <w:p>
+      <w:pPr>
+        <w:rPr>
+          <w:rFonts w:ascii="Times New Roman" w:hAnsi="Times New Roman" w:cs="Times New Roman"/>
+        </w:rPr>
+      </w:pPr>
+    </w:p>
+    <w:p>
+      <w:pPr>
+        <w:rPr>
+          <w:rFonts w:ascii="Times New Roman" w:hAnsi="Times New Roman" w:cs="Times New Roman"/>
+        </w:rPr>
+      </w:pPr>
+      <w:r>
+        <w:rPr>
+          <w:rFonts w:ascii="Times New Roman" w:hAnsi="Times New Roman" w:cs="Times New Roman"/>
+        </w:rPr>
+        <w:t>Then the normalized dataset is fed in</w:t>
+      </w:r>
+      <w:r>
+        <w:rPr>
+          <w:rFonts w:ascii="Times New Roman" w:hAnsi="Times New Roman" w:cs="Times New Roman"/>
+        </w:rPr>
+        <w:t>to a L</w:t>
+      </w:r>
+      <w:r>
+        <w:rPr>
+          <w:rFonts w:ascii="Times New Roman" w:hAnsi="Times New Roman" w:cs="Times New Roman"/>
+        </w:rPr>
+        <w:t>1-penalized logistic regression classifier</w:t>
+      </w:r>
+      <w:r>
+        <w:rPr>
+          <w:rFonts w:ascii="Times New Roman" w:hAnsi="Times New Roman" w:cs="Times New Roman"/>
+        </w:rPr>
+        <w:t>, which will try to predict the occupants’ reaction in a certain circumstance</w:t>
+      </w:r>
+      <w:r>
+        <w:rPr>
+          <w:rFonts w:ascii="Times New Roman" w:hAnsi="Times New Roman" w:cs="Times New Roman"/>
+        </w:rPr>
+        <w:t xml:space="preserve">. As mentioned in Chapter 2, a linear model penalized with L1 norm has </w:t>
       </w:r>
       <w:r>
         <w:rPr>
@@ -4971,63 +5764,33 @@
           <w:i/>
           <w:iCs/>
         </w:rPr>
-        <w:t xml:space="preserve">find the most informative/influential features in occupants’ decision making process. </w:t>
-      </w:r>
-      <w:r>
-        <w:rPr>
-          <w:rFonts w:ascii="Times New Roman" w:hAnsi="Times New Roman" w:cs="Times New Roman"/>
-        </w:rPr>
-        <w:t>Technically, it could be solved by developing a machine learning classifier trying to predict occupants’ reaction to a certain circumstance, and evaluate the importance of each feature mathematically inside the algorithm.</w:t>
-      </w:r>
-    </w:p>
-    <w:p>
-      <w:pPr>
-        <w:pStyle w:val="4"/>
-        <w:rPr>
-          <w:rFonts w:ascii="Times New Roman" w:hAnsi="Times New Roman" w:cs="Times New Roman"/>
-        </w:rPr>
-      </w:pPr>
-      <w:bookmarkStart w:id="6" w:name="_Toc7"/>
-      <w:r>
-        <w:rPr>
-          <w:rFonts w:ascii="Times New Roman" w:hAnsi="Times New Roman" w:cs="Times New Roman"/>
-        </w:rPr>
-        <w:t>3.3 Noise reduction and edge detection</w:t>
-      </w:r>
-      <w:bookmarkEnd w:id="6"/>
-    </w:p>
-    <w:p>
-      <w:pPr>
-        <w:rPr>
-          <w:rFonts w:ascii="Times New Roman" w:hAnsi="Times New Roman" w:cs="Times New Roman"/>
-        </w:rPr>
-      </w:pPr>
-      <w:r>
-        <w:rPr>
-          <w:rFonts w:ascii="Times New Roman" w:hAnsi="Times New Roman" w:cs="Times New Roman"/>
-        </w:rPr>
-        <w:t xml:space="preserve">After essential preprocessing and cleaning steps, in which the missing values are backfilled by their closest subsequent neighbors and the date &amp; time string is compiled to the system-recognizable timestamp, we get a system electricity consumption signal like shown in Figure 3.2. </w:t>
-      </w:r>
-    </w:p>
-    <w:p>
-      <w:pPr>
-        <w:rPr>
-          <w:rFonts w:ascii="Times New Roman" w:hAnsi="Times New Roman" w:cs="Times New Roman"/>
-        </w:rPr>
-      </w:pPr>
-    </w:p>
-    <w:p>
-      <w:pPr>
-        <w:rPr>
-          <w:rFonts w:ascii="Times New Roman" w:hAnsi="Times New Roman" w:cs="Times New Roman"/>
-        </w:rPr>
-      </w:pPr>
-      <w:r>
-        <w:rPr>
-          <w:rFonts w:ascii="Times New Roman" w:hAnsi="Times New Roman" w:cs="Times New Roman"/>
-        </w:rPr>
-        <w:t>As mentioned above, a sudden change in the signal could imply the occupants’ interaction with the system as long as the noise (caused by wind etc. or system itself) and “fake operation” (status change with too-short duration) could be effectively filtered out.</w:t>
-      </w:r>
+        <w:t xml:space="preserve">sparse solutions </w:t>
+      </w:r>
+      <w:r>
+        <w:rPr>
+          <w:rFonts w:ascii="Times New Roman" w:hAnsi="Times New Roman" w:cs="Times New Roman"/>
+        </w:rPr>
+        <w:t>i.e. many of its estim</w:t>
+      </w:r>
+      <w:r>
+        <w:rPr>
+          <w:rFonts w:ascii="Times New Roman" w:hAnsi="Times New Roman" w:cs="Times New Roman"/>
+        </w:rPr>
+        <w:t xml:space="preserve">ated coefficients would be zero, </w:t>
+      </w:r>
+      <w:r>
+        <w:rPr>
+          <w:rFonts w:ascii="Times New Roman" w:hAnsi="Times New Roman" w:cs="Times New Roman"/>
+        </w:rPr>
+        <w:t>Figure 10 below shows an example of the coefficients output for the classier.</w:t>
+      </w:r>
+    </w:p>
+    <w:p>
+      <w:pPr>
+        <w:rPr>
+          <w:rFonts w:ascii="Times New Roman" w:hAnsi="Times New Roman" w:cs="Times New Roman"/>
+        </w:rPr>
+      </w:pPr>
     </w:p>
     <w:p>
       <w:pPr>
@@ -5042,546 +5805,6 @@
           <w:rFonts w:ascii="Times New Roman" w:hAnsi="Times New Roman" w:cs="Times New Roman"/>
           <w:noProof/>
         </w:rPr>
-        <w:drawing>
-          <wp:inline distT="0" distB="0" distL="0" distR="0" wp14:anchorId="5F650401" wp14:editId="41577254">
-            <wp:extent cx="4218989" cy="2926466"/>
-            <wp:effectExtent l="0" t="0" r="0" b="0"/>
-            <wp:docPr id="1073741832" name="officeArt object" descr="../thesisfig/demo/demo_original_noted副本.jpg"/>
-            <wp:cNvGraphicFramePr/>
-            <a:graphic xmlns:a="http://schemas.openxmlformats.org/drawingml/2006/main">
-              <a:graphicData uri="http://schemas.openxmlformats.org/drawingml/2006/picture">
-                <pic:pic xmlns:pic="http://schemas.openxmlformats.org/drawingml/2006/picture">
-                  <pic:nvPicPr>
-                    <pic:cNvPr id="1073741832" name="image10.jpeg" descr="../thesisfig/demo/demo_original_noted副本.jpg"/>
-                    <pic:cNvPicPr>
-                      <a:picLocks noChangeAspect="1"/>
-                    </pic:cNvPicPr>
-                  </pic:nvPicPr>
-                  <pic:blipFill>
-                    <a:blip r:embed="rId15">
-                      <a:extLst/>
-                    </a:blip>
-                    <a:stretch>
-                      <a:fillRect/>
-                    </a:stretch>
-                  </pic:blipFill>
-                  <pic:spPr>
-                    <a:xfrm>
-                      <a:off x="0" y="0"/>
-                      <a:ext cx="4218989" cy="2926466"/>
-                    </a:xfrm>
-                    <a:prstGeom prst="rect">
-                      <a:avLst/>
-                    </a:prstGeom>
-                    <a:ln w="12700" cap="flat">
-                      <a:noFill/>
-                      <a:miter lim="400000"/>
-                    </a:ln>
-                    <a:effectLst/>
-                  </pic:spPr>
-                </pic:pic>
-              </a:graphicData>
-            </a:graphic>
-          </wp:inline>
-        </w:drawing>
-      </w:r>
-    </w:p>
-    <w:p>
-      <w:pPr>
-        <w:pStyle w:val="a7"/>
-        <w:jc w:val="center"/>
-        <w:rPr>
-          <w:rFonts w:ascii="Times New Roman" w:hAnsi="Times New Roman" w:cs="Times New Roman"/>
-        </w:rPr>
-      </w:pPr>
-      <w:r>
-        <w:rPr>
-          <w:rFonts w:ascii="Times New Roman" w:hAnsi="Times New Roman" w:cs="Times New Roman"/>
-        </w:rPr>
-        <w:t>Figure 3.2 Operation, noise and fake interaction</w:t>
-      </w:r>
-    </w:p>
-    <w:p>
-      <w:pPr>
-        <w:rPr>
-          <w:rFonts w:ascii="Times New Roman" w:hAnsi="Times New Roman" w:cs="Times New Roman"/>
-        </w:rPr>
-      </w:pPr>
-      <w:r>
-        <w:rPr>
-          <w:rFonts w:ascii="Times New Roman" w:hAnsi="Times New Roman" w:cs="Times New Roman"/>
-        </w:rPr>
-        <w:t xml:space="preserve">In the previous research work before this study, researchers used to calibrate each position with fixed interval. E.g. in this case, positions with pulse no. fallen in [0,4] are assigned as ‘position 1’, while (4,8) for ‘position 2’ and pulse no. larger than 8 represents ‘position 3’. Follow this approach, the user operation frequency could be seriously over-estimated since both the noise (e.g. in circle 1) and ‘fake operations’ (e.g. in circle 2) are counted as effective user operation. In fact, in the previous report the researchers estimated this house with over 1,000 operations per year, which is apparently too much for a regular ventilation system controller. To make things worse, </w:t>
-      </w:r>
-      <w:r>
-        <w:rPr>
-          <w:rFonts w:ascii="Times New Roman" w:hAnsi="Times New Roman" w:cs="Times New Roman"/>
-        </w:rPr>
-        <w:lastRenderedPageBreak/>
-        <w:t>with the fixed-interval approach, for each house the intervals need to be decided case by case since the scope of the no. of pulse in different house may vary. In the next paragraphs, I will show how does the filter-based approach developed in this study solve all the issues mentioned above by automatically marking the effective operational edges and filtering out the noises and ‘fake operations’.</w:t>
-      </w:r>
-    </w:p>
-    <w:p>
-      <w:pPr>
-        <w:rPr>
-          <w:rFonts w:ascii="Times New Roman" w:hAnsi="Times New Roman" w:cs="Times New Roman"/>
-        </w:rPr>
-      </w:pPr>
-    </w:p>
-    <w:p>
-      <w:pPr>
-        <w:rPr>
-          <w:rFonts w:ascii="Times New Roman" w:hAnsi="Times New Roman" w:cs="Times New Roman"/>
-        </w:rPr>
-      </w:pPr>
-      <w:r>
-        <w:rPr>
-          <w:rFonts w:ascii="Times New Roman" w:hAnsi="Times New Roman" w:cs="Times New Roman"/>
-        </w:rPr>
-        <w:t xml:space="preserve">Through a finely-tuned </w:t>
-      </w:r>
-      <w:r>
-        <w:rPr>
-          <w:rFonts w:ascii="Times New Roman" w:hAnsi="Times New Roman" w:cs="Times New Roman"/>
-          <w:i/>
-          <w:iCs/>
-        </w:rPr>
-        <w:t>1</w:t>
-      </w:r>
-      <w:r>
-        <w:rPr>
-          <w:rFonts w:ascii="Times New Roman" w:hAnsi="Times New Roman" w:cs="Times New Roman"/>
-          <w:i/>
-          <w:iCs/>
-          <w:vertAlign w:val="superscript"/>
-        </w:rPr>
-        <w:t>st</w:t>
-      </w:r>
-      <w:r>
-        <w:rPr>
-          <w:rFonts w:ascii="Times New Roman" w:hAnsi="Times New Roman" w:cs="Times New Roman"/>
-          <w:i/>
-          <w:iCs/>
-        </w:rPr>
-        <w:t xml:space="preserve"> derivative Gaussian filte</w:t>
-      </w:r>
-      <w:r>
-        <w:rPr>
-          <w:rFonts w:ascii="Times New Roman" w:hAnsi="Times New Roman" w:cs="Times New Roman"/>
-        </w:rPr>
-        <w:t xml:space="preserve">r, with a proper parameter combination, in this case containing a </w:t>
-      </w:r>
-      <w:r>
-        <w:rPr>
-          <w:rFonts w:ascii="Times New Roman" w:hAnsi="Times New Roman" w:cs="Times New Roman"/>
-          <w:i/>
-          <w:iCs/>
-        </w:rPr>
-        <w:t>sigma</w:t>
-      </w:r>
-      <w:r>
-        <w:rPr>
-          <w:rFonts w:ascii="Times New Roman" w:hAnsi="Times New Roman" w:cs="Times New Roman"/>
-        </w:rPr>
-        <w:t xml:space="preserve"> value of 10 and a </w:t>
-      </w:r>
-      <w:r>
-        <w:rPr>
-          <w:rFonts w:ascii="Times New Roman" w:hAnsi="Times New Roman" w:cs="Times New Roman"/>
-          <w:i/>
-          <w:iCs/>
-        </w:rPr>
-        <w:t>threshold</w:t>
-      </w:r>
-      <w:r>
-        <w:rPr>
-          <w:rFonts w:ascii="Times New Roman" w:hAnsi="Times New Roman" w:cs="Times New Roman"/>
-        </w:rPr>
-        <w:t xml:space="preserve"> value of 0.35, the noise and fake operations last less than 3 minutes could be effectively filtered and the valid operations could be marked out. Figure 3.4 below shows the comparison among the noise-reduced smooth signal, edge-detected 1</w:t>
-      </w:r>
-      <w:r>
-        <w:rPr>
-          <w:rFonts w:ascii="Times New Roman" w:hAnsi="Times New Roman" w:cs="Times New Roman"/>
-          <w:vertAlign w:val="superscript"/>
-        </w:rPr>
-        <w:t>st</w:t>
-      </w:r>
-      <w:r>
-        <w:rPr>
-          <w:rFonts w:ascii="Times New Roman" w:hAnsi="Times New Roman" w:cs="Times New Roman"/>
-        </w:rPr>
-        <w:t xml:space="preserve"> derivative signal and the original electricity consumption signal with the detected valid operation marked out by red vertical lines.</w:t>
-      </w:r>
-    </w:p>
-    <w:p>
-      <w:pPr>
-        <w:keepNext/>
-        <w:jc w:val="center"/>
-        <w:rPr>
-          <w:rFonts w:ascii="Times New Roman" w:hAnsi="Times New Roman" w:cs="Times New Roman"/>
-        </w:rPr>
-      </w:pPr>
-      <w:r>
-        <w:rPr>
-          <w:rFonts w:ascii="Times New Roman" w:hAnsi="Times New Roman" w:cs="Times New Roman"/>
-          <w:noProof/>
-        </w:rPr>
-        <w:lastRenderedPageBreak/>
-        <w:drawing>
-          <wp:inline distT="0" distB="0" distL="0" distR="0" wp14:anchorId="52C9E3CB" wp14:editId="2634D670">
-            <wp:extent cx="2468065" cy="6777220"/>
-            <wp:effectExtent l="0" t="0" r="0" b="0"/>
-            <wp:docPr id="1073741833" name="officeArt object" descr="../thesisfig/demo/combine2副本.jpg"/>
-            <wp:cNvGraphicFramePr/>
-            <a:graphic xmlns:a="http://schemas.openxmlformats.org/drawingml/2006/main">
-              <a:graphicData uri="http://schemas.openxmlformats.org/drawingml/2006/picture">
-                <pic:pic xmlns:pic="http://schemas.openxmlformats.org/drawingml/2006/picture">
-                  <pic:nvPicPr>
-                    <pic:cNvPr id="1073741833" name="image11.jpeg" descr="../thesisfig/demo/combine2副本.jpg"/>
-                    <pic:cNvPicPr>
-                      <a:picLocks noChangeAspect="1"/>
-                    </pic:cNvPicPr>
-                  </pic:nvPicPr>
-                  <pic:blipFill>
-                    <a:blip r:embed="rId16">
-                      <a:extLst/>
-                    </a:blip>
-                    <a:stretch>
-                      <a:fillRect/>
-                    </a:stretch>
-                  </pic:blipFill>
-                  <pic:spPr>
-                    <a:xfrm>
-                      <a:off x="0" y="0"/>
-                      <a:ext cx="2468065" cy="6777220"/>
-                    </a:xfrm>
-                    <a:prstGeom prst="rect">
-                      <a:avLst/>
-                    </a:prstGeom>
-                    <a:ln w="12700" cap="flat">
-                      <a:noFill/>
-                      <a:miter lim="400000"/>
-                    </a:ln>
-                    <a:effectLst/>
-                  </pic:spPr>
-                </pic:pic>
-              </a:graphicData>
-            </a:graphic>
-          </wp:inline>
-        </w:drawing>
-      </w:r>
-    </w:p>
-    <w:p>
-      <w:pPr>
-        <w:pStyle w:val="a7"/>
-        <w:jc w:val="center"/>
-        <w:rPr>
-          <w:rFonts w:ascii="Times New Roman" w:hAnsi="Times New Roman" w:cs="Times New Roman"/>
-        </w:rPr>
-      </w:pPr>
-      <w:r>
-        <w:rPr>
-          <w:rFonts w:ascii="Times New Roman" w:hAnsi="Times New Roman" w:cs="Times New Roman"/>
-        </w:rPr>
-        <w:t>Figure 3.3 The working process of noise reduction and edge detection</w:t>
-      </w:r>
-    </w:p>
-    <w:p>
-      <w:pPr>
-        <w:rPr>
-          <w:rFonts w:ascii="Times New Roman" w:hAnsi="Times New Roman" w:cs="Times New Roman"/>
-        </w:rPr>
-      </w:pPr>
-    </w:p>
-    <w:p>
-      <w:pPr>
-        <w:rPr>
-          <w:rFonts w:ascii="Times New Roman" w:hAnsi="Times New Roman" w:cs="Times New Roman"/>
-        </w:rPr>
-      </w:pPr>
-      <w:r>
-        <w:rPr>
-          <w:rFonts w:ascii="Times New Roman" w:hAnsi="Times New Roman" w:cs="Times New Roman"/>
-        </w:rPr>
-        <w:t>In Figure 3.3 above, (a) is the raw signal of fan electricity consumption, with noise and fake operations; (b) shows the signal after the Gaussian filter, with which the signal is smoothed and the noise is reduced; (c) is the 1</w:t>
-      </w:r>
-      <w:r>
-        <w:rPr>
-          <w:rFonts w:ascii="Times New Roman" w:hAnsi="Times New Roman" w:cs="Times New Roman"/>
-          <w:vertAlign w:val="superscript"/>
-        </w:rPr>
-        <w:t>st</w:t>
-      </w:r>
-      <w:r>
-        <w:rPr>
-          <w:rFonts w:ascii="Times New Roman" w:hAnsi="Times New Roman" w:cs="Times New Roman"/>
-        </w:rPr>
-        <w:t xml:space="preserve"> derivative signal of (</w:t>
-      </w:r>
-      <w:proofErr w:type="spellStart"/>
-      <w:r>
-        <w:rPr>
-          <w:rFonts w:ascii="Times New Roman" w:hAnsi="Times New Roman" w:cs="Times New Roman"/>
-        </w:rPr>
-        <w:t>b), each</w:t>
-      </w:r>
-      <w:proofErr w:type="spellEnd"/>
-      <w:r>
-        <w:rPr>
-          <w:rFonts w:ascii="Times New Roman" w:hAnsi="Times New Roman" w:cs="Times New Roman"/>
-        </w:rPr>
-        <w:t xml:space="preserve"> peak here could imply an edge in (b), with a proper threshold, we can filter out the real operation edge we want in a certain sensitivity. (d) is the output of this filter, which is the original signal with operation edge marked out according to the positions indicated from (c). It could be observed that the finely-tuned algorithm could automatically ignore the noise and fake operation, only mark the real operation edge we want.</w:t>
-      </w:r>
-    </w:p>
-    <w:p>
-      <w:pPr>
-        <w:rPr>
-          <w:rFonts w:ascii="Times New Roman" w:hAnsi="Times New Roman" w:cs="Times New Roman"/>
-        </w:rPr>
-      </w:pPr>
-    </w:p>
-    <w:p>
-      <w:pPr>
-        <w:rPr>
-          <w:rFonts w:ascii="Times New Roman" w:hAnsi="Times New Roman" w:cs="Times New Roman"/>
-        </w:rPr>
-      </w:pPr>
-      <w:r>
-        <w:rPr>
-          <w:rFonts w:ascii="Times New Roman" w:hAnsi="Times New Roman" w:cs="Times New Roman"/>
-        </w:rPr>
-        <w:t xml:space="preserve">With a </w:t>
-      </w:r>
-      <w:r>
-        <w:rPr>
-          <w:rFonts w:ascii="Times New Roman" w:hAnsi="Times New Roman" w:cs="Times New Roman"/>
-        </w:rPr>
-        <w:t>larger</w:t>
-      </w:r>
-      <w:r>
-        <w:rPr>
-          <w:rFonts w:ascii="Times New Roman" w:hAnsi="Times New Roman" w:cs="Times New Roman"/>
-        </w:rPr>
-        <w:t xml:space="preserve"> scale in2 years, the operation detected could be presented in the Figure </w:t>
-      </w:r>
-      <w:r>
-        <w:rPr>
-          <w:rFonts w:ascii="Times New Roman" w:hAnsi="Times New Roman" w:cs="Times New Roman"/>
-        </w:rPr>
-        <w:lastRenderedPageBreak/>
-        <w:t>3.4, in which +1 represents increasing operation while -1 represents decreasing operation.</w:t>
-      </w:r>
-    </w:p>
-    <w:p>
-      <w:pPr>
-        <w:rPr>
-          <w:rFonts w:ascii="Times New Roman" w:hAnsi="Times New Roman" w:cs="Times New Roman"/>
-        </w:rPr>
-      </w:pPr>
-    </w:p>
-    <w:p>
-      <w:pPr>
-        <w:keepNext/>
-        <w:rPr>
-          <w:rFonts w:ascii="Times New Roman" w:hAnsi="Times New Roman" w:cs="Times New Roman"/>
-        </w:rPr>
-      </w:pPr>
-      <w:r>
-        <w:rPr>
-          <w:rFonts w:ascii="Times New Roman" w:hAnsi="Times New Roman" w:cs="Times New Roman"/>
-          <w:noProof/>
-        </w:rPr>
-        <w:drawing>
-          <wp:inline distT="0" distB="0" distL="0" distR="0" wp14:anchorId="54134B8C" wp14:editId="034610EE">
-            <wp:extent cx="5264150" cy="2777490"/>
-            <wp:effectExtent l="0" t="0" r="0" b="0"/>
-            <wp:docPr id="1073741834" name="officeArt object" descr="../thesisfig/ventpos%20setting%20operation.png"/>
-            <wp:cNvGraphicFramePr/>
-            <a:graphic xmlns:a="http://schemas.openxmlformats.org/drawingml/2006/main">
-              <a:graphicData uri="http://schemas.openxmlformats.org/drawingml/2006/picture">
-                <pic:pic xmlns:pic="http://schemas.openxmlformats.org/drawingml/2006/picture">
-                  <pic:nvPicPr>
-                    <pic:cNvPr id="1073741834" name="image12.png" descr="../thesisfig/ventpos%20setting%20operation.png"/>
-                    <pic:cNvPicPr>
-                      <a:picLocks noChangeAspect="1"/>
-                    </pic:cNvPicPr>
-                  </pic:nvPicPr>
-                  <pic:blipFill>
-                    <a:blip r:embed="rId17">
-                      <a:extLst/>
-                    </a:blip>
-                    <a:stretch>
-                      <a:fillRect/>
-                    </a:stretch>
-                  </pic:blipFill>
-                  <pic:spPr>
-                    <a:xfrm>
-                      <a:off x="0" y="0"/>
-                      <a:ext cx="5264150" cy="2777490"/>
-                    </a:xfrm>
-                    <a:prstGeom prst="rect">
-                      <a:avLst/>
-                    </a:prstGeom>
-                    <a:ln w="12700" cap="flat">
-                      <a:noFill/>
-                      <a:miter lim="400000"/>
-                    </a:ln>
-                    <a:effectLst/>
-                  </pic:spPr>
-                </pic:pic>
-              </a:graphicData>
-            </a:graphic>
-          </wp:inline>
-        </w:drawing>
-      </w:r>
-    </w:p>
-    <w:p>
-      <w:pPr>
-        <w:pStyle w:val="a7"/>
-        <w:jc w:val="center"/>
-        <w:rPr>
-          <w:rFonts w:ascii="Times New Roman" w:hAnsi="Times New Roman" w:cs="Times New Roman"/>
-        </w:rPr>
-      </w:pPr>
-      <w:r>
-        <w:rPr>
-          <w:rFonts w:ascii="Times New Roman" w:hAnsi="Times New Roman" w:cs="Times New Roman"/>
-        </w:rPr>
-        <w:t>Figure 3.4 ventilation position setting operation</w:t>
-      </w:r>
-    </w:p>
-    <w:p>
-      <w:pPr>
-        <w:pStyle w:val="4"/>
-        <w:rPr>
-          <w:rFonts w:ascii="Times New Roman" w:hAnsi="Times New Roman" w:cs="Times New Roman"/>
-        </w:rPr>
-      </w:pPr>
-      <w:bookmarkStart w:id="7" w:name="_Toc8"/>
-      <w:r>
-        <w:rPr>
-          <w:rFonts w:ascii="Times New Roman" w:hAnsi="Times New Roman" w:cs="Times New Roman"/>
-        </w:rPr>
-        <w:t>3.4 Feature selection</w:t>
-      </w:r>
-      <w:bookmarkEnd w:id="7"/>
-    </w:p>
-    <w:p>
-      <w:pPr>
-        <w:rPr>
-          <w:rFonts w:ascii="Times New Roman" w:hAnsi="Times New Roman" w:cs="Times New Roman"/>
-        </w:rPr>
-      </w:pPr>
-      <w:r>
-        <w:rPr>
-          <w:rFonts w:ascii="Times New Roman" w:hAnsi="Times New Roman" w:cs="Times New Roman"/>
-        </w:rPr>
-        <w:t xml:space="preserve">Then the marked data set would undergo an </w:t>
-      </w:r>
-      <w:r>
-        <w:rPr>
-          <w:rFonts w:ascii="Times New Roman" w:hAnsi="Times New Roman" w:cs="Times New Roman"/>
-          <w:i/>
-          <w:iCs/>
-        </w:rPr>
-        <w:t>undersampling</w:t>
-      </w:r>
-      <w:r>
-        <w:rPr>
-          <w:rFonts w:ascii="Times New Roman" w:hAnsi="Times New Roman" w:cs="Times New Roman"/>
-        </w:rPr>
-        <w:t xml:space="preserve"> process since the dataset is now skewed i.e. the no. of records marked with ‘no operation’ is far more than ones with operation, either flowrate increase or decrease. In the undersampling process, we randomly picked a fraction of the records with ‘no operation’ to ensure the data set has balanced scales with each class, which is essential to guarantee the effectiveness of the statistical classification algorithm.</w:t>
-      </w:r>
-    </w:p>
-    <w:p>
-      <w:pPr>
-        <w:rPr>
-          <w:rFonts w:ascii="Times New Roman" w:hAnsi="Times New Roman" w:cs="Times New Roman"/>
-        </w:rPr>
-      </w:pPr>
-    </w:p>
-    <w:p>
-      <w:pPr>
-        <w:rPr>
-          <w:rFonts w:ascii="Times New Roman" w:hAnsi="Times New Roman" w:cs="Times New Roman"/>
-        </w:rPr>
-      </w:pPr>
-      <w:r>
-        <w:rPr>
-          <w:rFonts w:ascii="Times New Roman" w:hAnsi="Times New Roman" w:cs="Times New Roman"/>
-        </w:rPr>
-        <w:t xml:space="preserve">After undersampling, the training set would be </w:t>
-      </w:r>
-      <w:r>
-        <w:rPr>
-          <w:rFonts w:ascii="Times New Roman" w:hAnsi="Times New Roman" w:cs="Times New Roman"/>
-          <w:i/>
-          <w:iCs/>
-        </w:rPr>
-        <w:t>normalized,</w:t>
-      </w:r>
-      <w:r>
-        <w:rPr>
-          <w:rFonts w:ascii="Times New Roman" w:hAnsi="Times New Roman" w:cs="Times New Roman"/>
-        </w:rPr>
-        <w:t xml:space="preserve"> which means the values are re-scaled into a zero-mean and unit-variance distribution, so that the coefficient of the linear model we used could indicate the relative importance of each feature. </w:t>
-      </w:r>
-    </w:p>
-    <w:p>
-      <w:pPr>
-        <w:rPr>
-          <w:rFonts w:ascii="Times New Roman" w:hAnsi="Times New Roman" w:cs="Times New Roman"/>
-        </w:rPr>
-      </w:pPr>
-    </w:p>
-    <w:p>
-      <w:pPr>
-        <w:rPr>
-          <w:rFonts w:ascii="Times New Roman" w:hAnsi="Times New Roman" w:cs="Times New Roman"/>
-        </w:rPr>
-      </w:pPr>
-      <w:r>
-        <w:rPr>
-          <w:rFonts w:ascii="Times New Roman" w:hAnsi="Times New Roman" w:cs="Times New Roman"/>
-        </w:rPr>
-        <w:t xml:space="preserve">Then the normalized dataset is fed into a L1-penalized logistic regression classifier. As mentioned in Chapter 2, a linear model penalized with L1 norm has </w:t>
-      </w:r>
-      <w:r>
-        <w:rPr>
-          <w:rFonts w:ascii="Times New Roman" w:hAnsi="Times New Roman" w:cs="Times New Roman"/>
-          <w:i/>
-          <w:iCs/>
-        </w:rPr>
-        <w:t xml:space="preserve">sparse solutions </w:t>
-      </w:r>
-      <w:r>
-        <w:rPr>
-          <w:rFonts w:ascii="Times New Roman" w:hAnsi="Times New Roman" w:cs="Times New Roman"/>
-        </w:rPr>
-        <w:t>i.e. many of its estimated coefficients would be zero, thus could be used for feature selection purpose. Figure 10 below shows an example of the coefficients output for the classier distinguish ‘no operation’ and ‘increase operation’.</w:t>
-      </w:r>
-    </w:p>
-    <w:p>
-      <w:pPr>
-        <w:rPr>
-          <w:rFonts w:ascii="Times New Roman" w:hAnsi="Times New Roman" w:cs="Times New Roman"/>
-        </w:rPr>
-      </w:pPr>
-    </w:p>
-    <w:p>
-      <w:pPr>
-        <w:keepNext/>
-        <w:jc w:val="center"/>
-        <w:rPr>
-          <w:rFonts w:ascii="Times New Roman" w:hAnsi="Times New Roman" w:cs="Times New Roman"/>
-        </w:rPr>
-      </w:pPr>
-      <w:r>
-        <w:rPr>
-          <w:rFonts w:ascii="Times New Roman" w:hAnsi="Times New Roman" w:cs="Times New Roman"/>
-          <w:noProof/>
-        </w:rPr>
-        <w:lastRenderedPageBreak/>
         <w:drawing>
           <wp:inline distT="0" distB="0" distL="0" distR="0" wp14:anchorId="3204307C" wp14:editId="65C4DD76">
             <wp:extent cx="5259705" cy="3360421"/>
@@ -5598,7 +5821,7 @@
                     </pic:cNvPicPr>
                   </pic:nvPicPr>
                   <pic:blipFill>
-                    <a:blip r:embed="rId18">
+                    <a:blip r:embed="rId15">
                       <a:extLst/>
                     </a:blip>
                     <a:stretch>
@@ -5628,7 +5851,7 @@
     </w:p>
     <w:p>
       <w:pPr>
-        <w:pStyle w:val="a7"/>
+        <w:pStyle w:val="Caption"/>
         <w:jc w:val="center"/>
         <w:rPr>
           <w:rFonts w:ascii="Times New Roman" w:hAnsi="Times New Roman" w:cs="Times New Roman"/>
@@ -5658,88 +5881,112 @@
         <w:rPr>
           <w:rFonts w:ascii="Times New Roman" w:hAnsi="Times New Roman" w:cs="Times New Roman"/>
         </w:rPr>
-        <w:t>As shown in figure 3.5, each feature is assigned with a value that indicate its relative importance in people’s decision-making process. The explanation of each abbreviation is shown in table 3.1.</w:t>
-      </w:r>
-    </w:p>
-    <w:p>
-      <w:pPr>
-        <w:rPr>
-          <w:rFonts w:ascii="Times New Roman" w:hAnsi="Times New Roman" w:cs="Times New Roman"/>
-        </w:rPr>
-      </w:pPr>
-    </w:p>
-    <w:p>
-      <w:pPr>
-        <w:pStyle w:val="a7"/>
+        <w:t xml:space="preserve">As shown in figure 3.5, each feature is assigned with a value that indicate its relative importance in people’s decision-making process. The explanation of each abbreviation is shown in table </w:t>
+      </w:r>
+      <w:r>
+        <w:rPr>
+          <w:rFonts w:ascii="Times New Roman" w:hAnsi="Times New Roman" w:cs="Times New Roman"/>
+        </w:rPr>
+        <w:t>2</w:t>
+      </w:r>
+    </w:p>
+    <w:p>
+      <w:pPr>
+        <w:rPr>
+          <w:rFonts w:ascii="Times New Roman" w:eastAsiaTheme="minorEastAsia" w:hAnsi="Times New Roman" w:cs="Times New Roman" w:hint="eastAsia"/>
+        </w:rPr>
+      </w:pPr>
+    </w:p>
+    <w:p>
+      <w:pPr>
+        <w:pStyle w:val="Caption"/>
         <w:keepNext/>
         <w:jc w:val="center"/>
-        <w:rPr>
-          <w:rFonts w:ascii="Times New Roman" w:hAnsi="Times New Roman" w:cs="Times New Roman"/>
-        </w:rPr>
-      </w:pPr>
-      <w:r>
-        <w:rPr>
-          <w:rFonts w:ascii="Times New Roman" w:hAnsi="Times New Roman" w:cs="Times New Roman"/>
-        </w:rPr>
-        <w:t>Table 3.1 Abbreviation Explanation</w:t>
+      </w:pPr>
+      <w:r>
+        <w:t xml:space="preserve">Table </w:t>
+      </w:r>
+      <w:r>
+        <w:fldChar w:fldCharType="begin"/>
+      </w:r>
+      <w:r>
+        <w:instrText xml:space="preserve"> SEQ Table \* ARABIC </w:instrText>
+      </w:r>
+      <w:r>
+        <w:fldChar w:fldCharType="separate"/>
+      </w:r>
+      <w:r>
+        <w:rPr>
+          <w:noProof/>
+        </w:rPr>
+        <w:t>2</w:t>
+      </w:r>
+      <w:r>
+        <w:fldChar w:fldCharType="end"/>
+      </w:r>
+      <w:r>
+        <w:t xml:space="preserve"> Abbr. Explanation</w:t>
       </w:r>
     </w:p>
     <w:tbl>
       <w:tblPr>
-        <w:tblStyle w:val="TableNormal"/>
-        <w:tblW w:w="6124" w:type="dxa"/>
+        <w:tblW w:w="5800" w:type="dxa"/>
         <w:jc w:val="center"/>
-        <w:tblBorders>
-          <w:top w:val="single" w:sz="8" w:space="0" w:color="FFFFFF"/>
-          <w:left w:val="single" w:sz="8" w:space="0" w:color="FFFFFF"/>
-          <w:bottom w:val="single" w:sz="8" w:space="0" w:color="FFFFFF"/>
-          <w:right w:val="single" w:sz="8" w:space="0" w:color="FFFFFF"/>
-          <w:insideH w:val="single" w:sz="8" w:space="0" w:color="FFFFFF"/>
-          <w:insideV w:val="single" w:sz="8" w:space="0" w:color="FFFFFF"/>
-        </w:tblBorders>
-        <w:shd w:val="clear" w:color="auto" w:fill="D0DDEF"/>
-        <w:tblLayout w:type="fixed"/>
         <w:tblLook w:val="04A0" w:firstRow="1" w:lastRow="0" w:firstColumn="1" w:lastColumn="0" w:noHBand="0" w:noVBand="1"/>
       </w:tblPr>
       <w:tblGrid>
-        <w:gridCol w:w="2155"/>
-        <w:gridCol w:w="3969"/>
+        <w:gridCol w:w="2300"/>
+        <w:gridCol w:w="3500"/>
       </w:tblGrid>
       <w:tr>
         <w:trPr>
-          <w:trHeight w:val="294"/>
+          <w:trHeight w:val="288"/>
           <w:jc w:val="center"/>
         </w:trPr>
         <w:tc>
           <w:tcPr>
-            <w:tcW w:w="2155" w:type="dxa"/>
+            <w:tcW w:w="2300" w:type="dxa"/>
             <w:tcBorders>
-              <w:top w:val="single" w:sz="4" w:space="0" w:color="000000"/>
-              <w:left w:val="single" w:sz="4" w:space="0" w:color="000000"/>
-              <w:bottom w:val="single" w:sz="4" w:space="0" w:color="000000"/>
-              <w:right w:val="single" w:sz="4" w:space="0" w:color="000000"/>
+              <w:top w:val="single" w:sz="4" w:space="0" w:color="auto"/>
+              <w:left w:val="single" w:sz="4" w:space="0" w:color="auto"/>
+              <w:bottom w:val="single" w:sz="4" w:space="0" w:color="auto"/>
+              <w:right w:val="single" w:sz="4" w:space="0" w:color="auto"/>
             </w:tcBorders>
             <w:shd w:val="clear" w:color="auto" w:fill="auto"/>
-            <w:tcMar>
-              <w:top w:w="80" w:type="dxa"/>
-              <w:left w:w="80" w:type="dxa"/>
-              <w:bottom w:w="80" w:type="dxa"/>
-              <w:right w:w="80" w:type="dxa"/>
-            </w:tcMar>
+            <w:vAlign w:val="center"/>
+            <w:hideMark/>
           </w:tcPr>
           <w:p>
             <w:pPr>
+              <w:widowControl/>
+              <w:pBdr>
+                <w:top w:val="none" w:sz="0" w:space="0" w:color="auto"/>
+                <w:left w:val="none" w:sz="0" w:space="0" w:color="auto"/>
+                <w:bottom w:val="none" w:sz="0" w:space="0" w:color="auto"/>
+                <w:right w:val="none" w:sz="0" w:space="0" w:color="auto"/>
+                <w:between w:val="none" w:sz="0" w:space="0" w:color="auto"/>
+                <w:bar w:val="none" w:sz="0" w:color="auto"/>
+              </w:pBdr>
+              <w:jc w:val="center"/>
               <w:rPr>
-                <w:rFonts w:ascii="Times New Roman" w:hAnsi="Times New Roman" w:cs="Times New Roman"/>
+                <w:rFonts w:ascii="Times New Roman" w:eastAsia="宋体" w:hAnsi="Times New Roman" w:cs="Times New Roman"/>
+                <w:b/>
+                <w:bCs/>
+                <w:kern w:val="0"/>
+                <w:sz w:val="21"/>
+                <w:szCs w:val="21"/>
+                <w:bdr w:val="none" w:sz="0" w:space="0" w:color="auto"/>
               </w:rPr>
             </w:pPr>
             <w:r>
               <w:rPr>
-                <w:rFonts w:ascii="Times New Roman" w:hAnsi="Times New Roman" w:cs="Times New Roman"/>
+                <w:rFonts w:ascii="Times New Roman" w:eastAsia="宋体" w:hAnsi="Times New Roman" w:cs="Times New Roman"/>
                 <w:b/>
                 <w:bCs/>
+                <w:kern w:val="0"/>
                 <w:sz w:val="21"/>
                 <w:szCs w:val="21"/>
+                <w:bdr w:val="none" w:sz="0" w:space="0" w:color="auto"/>
               </w:rPr>
               <w:t xml:space="preserve">Abbreviation </w:t>
             </w:r>
@@ -5747,34 +5994,48 @@
         </w:tc>
         <w:tc>
           <w:tcPr>
-            <w:tcW w:w="3969" w:type="dxa"/>
+            <w:tcW w:w="3500" w:type="dxa"/>
             <w:tcBorders>
-              <w:top w:val="single" w:sz="4" w:space="0" w:color="000000"/>
-              <w:left w:val="single" w:sz="4" w:space="0" w:color="000000"/>
-              <w:bottom w:val="single" w:sz="4" w:space="0" w:color="000000"/>
-              <w:right w:val="single" w:sz="4" w:space="0" w:color="000000"/>
+              <w:top w:val="single" w:sz="4" w:space="0" w:color="auto"/>
+              <w:left w:val="nil"/>
+              <w:bottom w:val="single" w:sz="4" w:space="0" w:color="auto"/>
+              <w:right w:val="single" w:sz="4" w:space="0" w:color="auto"/>
             </w:tcBorders>
             <w:shd w:val="clear" w:color="auto" w:fill="auto"/>
-            <w:tcMar>
-              <w:top w:w="80" w:type="dxa"/>
-              <w:left w:w="80" w:type="dxa"/>
-              <w:bottom w:w="80" w:type="dxa"/>
-              <w:right w:w="80" w:type="dxa"/>
-            </w:tcMar>
+            <w:vAlign w:val="center"/>
+            <w:hideMark/>
           </w:tcPr>
           <w:p>
             <w:pPr>
+              <w:widowControl/>
+              <w:pBdr>
+                <w:top w:val="none" w:sz="0" w:space="0" w:color="auto"/>
+                <w:left w:val="none" w:sz="0" w:space="0" w:color="auto"/>
+                <w:bottom w:val="none" w:sz="0" w:space="0" w:color="auto"/>
+                <w:right w:val="none" w:sz="0" w:space="0" w:color="auto"/>
+                <w:between w:val="none" w:sz="0" w:space="0" w:color="auto"/>
+                <w:bar w:val="none" w:sz="0" w:color="auto"/>
+              </w:pBdr>
+              <w:jc w:val="center"/>
               <w:rPr>
-                <w:rFonts w:ascii="Times New Roman" w:hAnsi="Times New Roman" w:cs="Times New Roman"/>
+                <w:rFonts w:ascii="Times New Roman" w:eastAsia="宋体" w:hAnsi="Times New Roman" w:cs="Times New Roman"/>
+                <w:b/>
+                <w:bCs/>
+                <w:kern w:val="0"/>
+                <w:sz w:val="21"/>
+                <w:szCs w:val="21"/>
+                <w:bdr w:val="none" w:sz="0" w:space="0" w:color="auto"/>
               </w:rPr>
             </w:pPr>
             <w:r>
               <w:rPr>
-                <w:rFonts w:ascii="Times New Roman" w:hAnsi="Times New Roman" w:cs="Times New Roman"/>
+                <w:rFonts w:ascii="Times New Roman" w:eastAsia="宋体" w:hAnsi="Times New Roman" w:cs="Times New Roman"/>
                 <w:b/>
                 <w:bCs/>
+                <w:kern w:val="0"/>
                 <w:sz w:val="21"/>
                 <w:szCs w:val="21"/>
+                <w:bdr w:val="none" w:sz="0" w:space="0" w:color="auto"/>
               </w:rPr>
               <w:t>It stands for</w:t>
             </w:r>
@@ -5783,75 +6044,96 @@
       </w:tr>
       <w:tr>
         <w:trPr>
-          <w:trHeight w:val="294"/>
+          <w:trHeight w:val="288"/>
           <w:jc w:val="center"/>
         </w:trPr>
         <w:tc>
           <w:tcPr>
-            <w:tcW w:w="2155" w:type="dxa"/>
+            <w:tcW w:w="2300" w:type="dxa"/>
             <w:tcBorders>
-              <w:top w:val="single" w:sz="4" w:space="0" w:color="000000"/>
-              <w:left w:val="single" w:sz="4" w:space="0" w:color="000000"/>
-              <w:bottom w:val="single" w:sz="4" w:space="0" w:color="000000"/>
-              <w:right w:val="single" w:sz="4" w:space="0" w:color="000000"/>
+              <w:top w:val="nil"/>
+              <w:left w:val="single" w:sz="4" w:space="0" w:color="auto"/>
+              <w:bottom w:val="single" w:sz="4" w:space="0" w:color="auto"/>
+              <w:right w:val="single" w:sz="4" w:space="0" w:color="auto"/>
             </w:tcBorders>
             <w:shd w:val="clear" w:color="auto" w:fill="auto"/>
-            <w:tcMar>
-              <w:top w:w="80" w:type="dxa"/>
-              <w:left w:w="80" w:type="dxa"/>
-              <w:bottom w:w="80" w:type="dxa"/>
-              <w:right w:w="80" w:type="dxa"/>
-            </w:tcMar>
+            <w:vAlign w:val="center"/>
+            <w:hideMark/>
           </w:tcPr>
           <w:p>
             <w:pPr>
+              <w:widowControl/>
+              <w:pBdr>
+                <w:top w:val="none" w:sz="0" w:space="0" w:color="auto"/>
+                <w:left w:val="none" w:sz="0" w:space="0" w:color="auto"/>
+                <w:bottom w:val="none" w:sz="0" w:space="0" w:color="auto"/>
+                <w:right w:val="none" w:sz="0" w:space="0" w:color="auto"/>
+                <w:between w:val="none" w:sz="0" w:space="0" w:color="auto"/>
+                <w:bar w:val="none" w:sz="0" w:color="auto"/>
+              </w:pBdr>
+              <w:jc w:val="center"/>
               <w:rPr>
-                <w:rFonts w:ascii="Times New Roman" w:hAnsi="Times New Roman" w:cs="Times New Roman"/>
+                <w:rFonts w:ascii="Times New Roman" w:eastAsia="宋体" w:hAnsi="Times New Roman" w:cs="Times New Roman"/>
+                <w:kern w:val="0"/>
+                <w:sz w:val="21"/>
+                <w:szCs w:val="21"/>
+                <w:bdr w:val="none" w:sz="0" w:space="0" w:color="auto"/>
               </w:rPr>
             </w:pPr>
-            <w:proofErr w:type="spellStart"/>
             <w:r>
               <w:rPr>
-                <w:rFonts w:ascii="Times New Roman" w:hAnsi="Times New Roman" w:cs="Times New Roman"/>
+                <w:rFonts w:ascii="Times New Roman" w:eastAsia="宋体" w:hAnsi="Times New Roman" w:cs="Times New Roman"/>
+                <w:kern w:val="0"/>
                 <w:sz w:val="21"/>
                 <w:szCs w:val="21"/>
+                <w:bdr w:val="none" w:sz="0" w:space="0" w:color="auto"/>
               </w:rPr>
               <w:t>openwin</w:t>
             </w:r>
-            <w:proofErr w:type="spellEnd"/>
           </w:p>
         </w:tc>
         <w:tc>
           <w:tcPr>
-            <w:tcW w:w="3969" w:type="dxa"/>
+            <w:tcW w:w="3500" w:type="dxa"/>
             <w:tcBorders>
-              <w:top w:val="single" w:sz="4" w:space="0" w:color="000000"/>
-              <w:left w:val="single" w:sz="4" w:space="0" w:color="000000"/>
-              <w:bottom w:val="single" w:sz="4" w:space="0" w:color="000000"/>
-              <w:right w:val="single" w:sz="4" w:space="0" w:color="000000"/>
+              <w:top w:val="nil"/>
+              <w:left w:val="nil"/>
+              <w:bottom w:val="single" w:sz="4" w:space="0" w:color="auto"/>
+              <w:right w:val="single" w:sz="4" w:space="0" w:color="auto"/>
             </w:tcBorders>
             <w:shd w:val="clear" w:color="auto" w:fill="auto"/>
-            <w:tcMar>
-              <w:top w:w="80" w:type="dxa"/>
-              <w:left w:w="80" w:type="dxa"/>
-              <w:bottom w:w="80" w:type="dxa"/>
-              <w:right w:w="80" w:type="dxa"/>
-            </w:tcMar>
+            <w:vAlign w:val="center"/>
+            <w:hideMark/>
           </w:tcPr>
           <w:p>
             <w:pPr>
+              <w:widowControl/>
+              <w:pBdr>
+                <w:top w:val="none" w:sz="0" w:space="0" w:color="auto"/>
+                <w:left w:val="none" w:sz="0" w:space="0" w:color="auto"/>
+                <w:bottom w:val="none" w:sz="0" w:space="0" w:color="auto"/>
+                <w:right w:val="none" w:sz="0" w:space="0" w:color="auto"/>
+                <w:between w:val="none" w:sz="0" w:space="0" w:color="auto"/>
+                <w:bar w:val="none" w:sz="0" w:color="auto"/>
+              </w:pBdr>
+              <w:jc w:val="center"/>
               <w:rPr>
-                <w:rFonts w:ascii="Times New Roman" w:hAnsi="Times New Roman" w:cs="Times New Roman"/>
+                <w:rFonts w:ascii="Times New Roman" w:eastAsia="宋体" w:hAnsi="Times New Roman" w:cs="Times New Roman"/>
+                <w:color w:val="252525"/>
+                <w:kern w:val="0"/>
+                <w:sz w:val="21"/>
+                <w:szCs w:val="21"/>
+                <w:bdr w:val="none" w:sz="0" w:space="0" w:color="auto"/>
               </w:rPr>
             </w:pPr>
             <w:r>
               <w:rPr>
-                <w:rFonts w:ascii="Times New Roman" w:hAnsi="Times New Roman" w:cs="Times New Roman"/>
+                <w:rFonts w:ascii="Times New Roman" w:eastAsia="宋体" w:hAnsi="Times New Roman" w:cs="Times New Roman"/>
                 <w:color w:val="252525"/>
                 <w:kern w:val="0"/>
                 <w:sz w:val="21"/>
                 <w:szCs w:val="21"/>
-                <w:u w:color="252525"/>
+                <w:bdr w:val="none" w:sz="0" w:space="0" w:color="auto"/>
               </w:rPr>
               <w:t>No. of opened windows in the house</w:t>
             </w:r>
@@ -5860,266 +6142,49 @@
       </w:tr>
       <w:tr>
         <w:trPr>
-          <w:trHeight w:val="294"/>
+          <w:trHeight w:val="288"/>
           <w:jc w:val="center"/>
         </w:trPr>
         <w:tc>
           <w:tcPr>
-            <w:tcW w:w="2155" w:type="dxa"/>
+            <w:tcW w:w="2300" w:type="dxa"/>
             <w:tcBorders>
-              <w:top w:val="single" w:sz="4" w:space="0" w:color="000000"/>
-              <w:left w:val="single" w:sz="4" w:space="0" w:color="000000"/>
-              <w:bottom w:val="single" w:sz="4" w:space="0" w:color="000000"/>
-              <w:right w:val="single" w:sz="4" w:space="0" w:color="000000"/>
+              <w:top w:val="nil"/>
+              <w:left w:val="single" w:sz="4" w:space="0" w:color="auto"/>
+              <w:bottom w:val="single" w:sz="4" w:space="0" w:color="auto"/>
+              <w:right w:val="single" w:sz="4" w:space="0" w:color="auto"/>
             </w:tcBorders>
             <w:shd w:val="clear" w:color="auto" w:fill="auto"/>
-            <w:tcMar>
-              <w:top w:w="80" w:type="dxa"/>
-              <w:left w:w="80" w:type="dxa"/>
-              <w:bottom w:w="80" w:type="dxa"/>
-              <w:right w:w="80" w:type="dxa"/>
-            </w:tcMar>
+            <w:vAlign w:val="center"/>
+            <w:hideMark/>
           </w:tcPr>
           <w:p>
             <w:pPr>
+              <w:widowControl/>
+              <w:pBdr>
+                <w:top w:val="none" w:sz="0" w:space="0" w:color="auto"/>
+                <w:left w:val="none" w:sz="0" w:space="0" w:color="auto"/>
+                <w:bottom w:val="none" w:sz="0" w:space="0" w:color="auto"/>
+                <w:right w:val="none" w:sz="0" w:space="0" w:color="auto"/>
+                <w:between w:val="none" w:sz="0" w:space="0" w:color="auto"/>
+                <w:bar w:val="none" w:sz="0" w:color="auto"/>
+              </w:pBdr>
+              <w:jc w:val="center"/>
               <w:rPr>
-                <w:rFonts w:ascii="Times New Roman" w:hAnsi="Times New Roman" w:cs="Times New Roman"/>
+                <w:rFonts w:ascii="Times New Roman" w:eastAsia="宋体" w:hAnsi="Times New Roman" w:cs="Times New Roman"/>
+                <w:kern w:val="0"/>
+                <w:sz w:val="21"/>
+                <w:szCs w:val="21"/>
+                <w:bdr w:val="none" w:sz="0" w:space="0" w:color="auto"/>
               </w:rPr>
             </w:pPr>
             <w:r>
               <w:rPr>
-                <w:rFonts w:ascii="Times New Roman" w:hAnsi="Times New Roman" w:cs="Times New Roman"/>
-                <w:sz w:val="21"/>
-                <w:szCs w:val="21"/>
-              </w:rPr>
-              <w:t>Month</w:t>
-            </w:r>
-          </w:p>
-        </w:tc>
-        <w:tc>
-          <w:tcPr>
-            <w:tcW w:w="3969" w:type="dxa"/>
-            <w:tcBorders>
-              <w:top w:val="single" w:sz="4" w:space="0" w:color="000000"/>
-              <w:left w:val="single" w:sz="4" w:space="0" w:color="000000"/>
-              <w:bottom w:val="single" w:sz="4" w:space="0" w:color="000000"/>
-              <w:right w:val="single" w:sz="4" w:space="0" w:color="000000"/>
-            </w:tcBorders>
-            <w:shd w:val="clear" w:color="auto" w:fill="auto"/>
-            <w:tcMar>
-              <w:top w:w="80" w:type="dxa"/>
-              <w:left w:w="80" w:type="dxa"/>
-              <w:bottom w:w="80" w:type="dxa"/>
-              <w:right w:w="80" w:type="dxa"/>
-            </w:tcMar>
-          </w:tcPr>
-          <w:p>
-            <w:pPr>
-              <w:rPr>
-                <w:rFonts w:ascii="Times New Roman" w:hAnsi="Times New Roman" w:cs="Times New Roman"/>
-              </w:rPr>
-            </w:pPr>
-            <w:r>
-              <w:rPr>
-                <w:rFonts w:ascii="Times New Roman" w:hAnsi="Times New Roman" w:cs="Times New Roman"/>
-                <w:color w:val="252525"/>
+                <w:rFonts w:ascii="Times New Roman" w:eastAsia="宋体" w:hAnsi="Times New Roman" w:cs="Times New Roman"/>
                 <w:kern w:val="0"/>
                 <w:sz w:val="21"/>
                 <w:szCs w:val="21"/>
-                <w:u w:color="252525"/>
-              </w:rPr>
-              <w:t>Month of year [1,12]</w:t>
-            </w:r>
-          </w:p>
-        </w:tc>
-      </w:tr>
-      <w:tr>
-        <w:trPr>
-          <w:trHeight w:val="294"/>
-          <w:jc w:val="center"/>
-        </w:trPr>
-        <w:tc>
-          <w:tcPr>
-            <w:tcW w:w="2155" w:type="dxa"/>
-            <w:tcBorders>
-              <w:top w:val="single" w:sz="4" w:space="0" w:color="000000"/>
-              <w:left w:val="single" w:sz="4" w:space="0" w:color="000000"/>
-              <w:bottom w:val="single" w:sz="4" w:space="0" w:color="000000"/>
-              <w:right w:val="single" w:sz="4" w:space="0" w:color="000000"/>
-            </w:tcBorders>
-            <w:shd w:val="clear" w:color="auto" w:fill="auto"/>
-            <w:tcMar>
-              <w:top w:w="80" w:type="dxa"/>
-              <w:left w:w="80" w:type="dxa"/>
-              <w:bottom w:w="80" w:type="dxa"/>
-              <w:right w:w="80" w:type="dxa"/>
-            </w:tcMar>
-          </w:tcPr>
-          <w:p>
-            <w:pPr>
-              <w:rPr>
-                <w:rFonts w:ascii="Times New Roman" w:hAnsi="Times New Roman" w:cs="Times New Roman"/>
-              </w:rPr>
-            </w:pPr>
-            <w:proofErr w:type="spellStart"/>
-            <w:r>
-              <w:rPr>
-                <w:rFonts w:ascii="Times New Roman" w:hAnsi="Times New Roman" w:cs="Times New Roman"/>
-                <w:sz w:val="21"/>
-                <w:szCs w:val="21"/>
-              </w:rPr>
-              <w:t>HourofDay</w:t>
-            </w:r>
-            <w:proofErr w:type="spellEnd"/>
-          </w:p>
-        </w:tc>
-        <w:tc>
-          <w:tcPr>
-            <w:tcW w:w="3969" w:type="dxa"/>
-            <w:tcBorders>
-              <w:top w:val="single" w:sz="4" w:space="0" w:color="000000"/>
-              <w:left w:val="single" w:sz="4" w:space="0" w:color="000000"/>
-              <w:bottom w:val="single" w:sz="4" w:space="0" w:color="000000"/>
-              <w:right w:val="single" w:sz="4" w:space="0" w:color="000000"/>
-            </w:tcBorders>
-            <w:shd w:val="clear" w:color="auto" w:fill="auto"/>
-            <w:tcMar>
-              <w:top w:w="80" w:type="dxa"/>
-              <w:left w:w="80" w:type="dxa"/>
-              <w:bottom w:w="80" w:type="dxa"/>
-              <w:right w:w="80" w:type="dxa"/>
-            </w:tcMar>
-          </w:tcPr>
-          <w:p>
-            <w:pPr>
-              <w:rPr>
-                <w:rFonts w:ascii="Times New Roman" w:hAnsi="Times New Roman" w:cs="Times New Roman"/>
-              </w:rPr>
-            </w:pPr>
-            <w:r>
-              <w:rPr>
-                <w:rFonts w:ascii="Times New Roman" w:hAnsi="Times New Roman" w:cs="Times New Roman"/>
-                <w:color w:val="252525"/>
-                <w:kern w:val="0"/>
-                <w:sz w:val="21"/>
-                <w:szCs w:val="21"/>
-                <w:u w:color="252525"/>
-              </w:rPr>
-              <w:t>Hour of day [0,23]</w:t>
-            </w:r>
-          </w:p>
-        </w:tc>
-      </w:tr>
-      <w:tr>
-        <w:trPr>
-          <w:trHeight w:val="294"/>
-          <w:jc w:val="center"/>
-        </w:trPr>
-        <w:tc>
-          <w:tcPr>
-            <w:tcW w:w="2155" w:type="dxa"/>
-            <w:tcBorders>
-              <w:top w:val="single" w:sz="4" w:space="0" w:color="000000"/>
-              <w:left w:val="single" w:sz="4" w:space="0" w:color="000000"/>
-              <w:bottom w:val="single" w:sz="4" w:space="0" w:color="000000"/>
-              <w:right w:val="single" w:sz="4" w:space="0" w:color="000000"/>
-            </w:tcBorders>
-            <w:shd w:val="clear" w:color="auto" w:fill="auto"/>
-            <w:tcMar>
-              <w:top w:w="80" w:type="dxa"/>
-              <w:left w:w="80" w:type="dxa"/>
-              <w:bottom w:w="80" w:type="dxa"/>
-              <w:right w:w="80" w:type="dxa"/>
-            </w:tcMar>
-          </w:tcPr>
-          <w:p>
-            <w:pPr>
-              <w:rPr>
-                <w:rFonts w:ascii="Times New Roman" w:hAnsi="Times New Roman" w:cs="Times New Roman"/>
-              </w:rPr>
-            </w:pPr>
-            <w:proofErr w:type="spellStart"/>
-            <w:r>
-              <w:rPr>
-                <w:rFonts w:ascii="Times New Roman" w:hAnsi="Times New Roman" w:cs="Times New Roman"/>
-                <w:sz w:val="21"/>
-                <w:szCs w:val="21"/>
-              </w:rPr>
-              <w:t>avg</w:t>
-            </w:r>
-            <w:proofErr w:type="spellEnd"/>
-          </w:p>
-        </w:tc>
-        <w:tc>
-          <w:tcPr>
-            <w:tcW w:w="3969" w:type="dxa"/>
-            <w:tcBorders>
-              <w:top w:val="single" w:sz="4" w:space="0" w:color="000000"/>
-              <w:left w:val="single" w:sz="4" w:space="0" w:color="000000"/>
-              <w:bottom w:val="single" w:sz="4" w:space="0" w:color="000000"/>
-              <w:right w:val="single" w:sz="4" w:space="0" w:color="000000"/>
-            </w:tcBorders>
-            <w:shd w:val="clear" w:color="auto" w:fill="auto"/>
-            <w:tcMar>
-              <w:top w:w="80" w:type="dxa"/>
-              <w:left w:w="80" w:type="dxa"/>
-              <w:bottom w:w="80" w:type="dxa"/>
-              <w:right w:w="80" w:type="dxa"/>
-            </w:tcMar>
-          </w:tcPr>
-          <w:p>
-            <w:pPr>
-              <w:rPr>
-                <w:rFonts w:ascii="Times New Roman" w:hAnsi="Times New Roman" w:cs="Times New Roman"/>
-              </w:rPr>
-            </w:pPr>
-            <w:r>
-              <w:rPr>
-                <w:rFonts w:ascii="Times New Roman" w:hAnsi="Times New Roman" w:cs="Times New Roman"/>
-                <w:color w:val="252525"/>
-                <w:kern w:val="0"/>
-                <w:sz w:val="21"/>
-                <w:szCs w:val="21"/>
-                <w:u w:color="252525"/>
-              </w:rPr>
-              <w:t xml:space="preserve">Average </w:t>
-            </w:r>
-          </w:p>
-        </w:tc>
-      </w:tr>
-      <w:tr>
-        <w:trPr>
-          <w:trHeight w:val="294"/>
-          <w:jc w:val="center"/>
-        </w:trPr>
-        <w:tc>
-          <w:tcPr>
-            <w:tcW w:w="2155" w:type="dxa"/>
-            <w:tcBorders>
-              <w:top w:val="single" w:sz="4" w:space="0" w:color="000000"/>
-              <w:left w:val="single" w:sz="4" w:space="0" w:color="000000"/>
-              <w:bottom w:val="single" w:sz="4" w:space="0" w:color="000000"/>
-              <w:right w:val="single" w:sz="4" w:space="0" w:color="000000"/>
-            </w:tcBorders>
-            <w:shd w:val="clear" w:color="auto" w:fill="auto"/>
-            <w:tcMar>
-              <w:top w:w="80" w:type="dxa"/>
-              <w:left w:w="80" w:type="dxa"/>
-              <w:bottom w:w="80" w:type="dxa"/>
-              <w:right w:w="80" w:type="dxa"/>
-            </w:tcMar>
-          </w:tcPr>
-          <w:p>
-            <w:pPr>
-              <w:rPr>
-                <w:rFonts w:ascii="Times New Roman" w:hAnsi="Times New Roman" w:cs="Times New Roman"/>
-              </w:rPr>
-            </w:pPr>
-            <w:r>
-              <w:rPr>
-                <w:rFonts w:ascii="Times New Roman" w:hAnsi="Times New Roman" w:cs="Times New Roman"/>
-                <w:sz w:val="21"/>
-                <w:szCs w:val="21"/>
+                <w:bdr w:val="none" w:sz="0" w:space="0" w:color="auto"/>
               </w:rPr>
               <w:t>t</w:t>
             </w:r>
@@ -6127,57 +6192,68 @@
         </w:tc>
         <w:tc>
           <w:tcPr>
-            <w:tcW w:w="3969" w:type="dxa"/>
+            <w:tcW w:w="3500" w:type="dxa"/>
             <w:tcBorders>
-              <w:top w:val="single" w:sz="4" w:space="0" w:color="000000"/>
-              <w:left w:val="single" w:sz="4" w:space="0" w:color="000000"/>
-              <w:bottom w:val="single" w:sz="4" w:space="0" w:color="000000"/>
-              <w:right w:val="single" w:sz="4" w:space="0" w:color="000000"/>
+              <w:top w:val="nil"/>
+              <w:left w:val="nil"/>
+              <w:bottom w:val="single" w:sz="4" w:space="0" w:color="auto"/>
+              <w:right w:val="single" w:sz="4" w:space="0" w:color="auto"/>
             </w:tcBorders>
             <w:shd w:val="clear" w:color="auto" w:fill="auto"/>
-            <w:tcMar>
-              <w:top w:w="80" w:type="dxa"/>
-              <w:left w:w="80" w:type="dxa"/>
-              <w:bottom w:w="80" w:type="dxa"/>
-              <w:right w:w="80" w:type="dxa"/>
-            </w:tcMar>
+            <w:vAlign w:val="center"/>
+            <w:hideMark/>
           </w:tcPr>
           <w:p>
             <w:pPr>
+              <w:widowControl/>
+              <w:pBdr>
+                <w:top w:val="none" w:sz="0" w:space="0" w:color="auto"/>
+                <w:left w:val="none" w:sz="0" w:space="0" w:color="auto"/>
+                <w:bottom w:val="none" w:sz="0" w:space="0" w:color="auto"/>
+                <w:right w:val="none" w:sz="0" w:space="0" w:color="auto"/>
+                <w:between w:val="none" w:sz="0" w:space="0" w:color="auto"/>
+                <w:bar w:val="none" w:sz="0" w:color="auto"/>
+              </w:pBdr>
+              <w:jc w:val="center"/>
               <w:rPr>
-                <w:rFonts w:ascii="Times New Roman" w:hAnsi="Times New Roman" w:cs="Times New Roman"/>
+                <w:rFonts w:ascii="Times New Roman" w:eastAsia="宋体" w:hAnsi="Times New Roman" w:cs="Times New Roman"/>
+                <w:color w:val="252525"/>
+                <w:kern w:val="0"/>
+                <w:sz w:val="21"/>
+                <w:szCs w:val="21"/>
+                <w:bdr w:val="none" w:sz="0" w:space="0" w:color="auto"/>
               </w:rPr>
             </w:pPr>
             <w:r>
               <w:rPr>
-                <w:rFonts w:ascii="Times New Roman" w:hAnsi="Times New Roman" w:cs="Times New Roman"/>
+                <w:rFonts w:ascii="Times New Roman" w:eastAsia="宋体" w:hAnsi="Times New Roman" w:cs="Times New Roman"/>
                 <w:color w:val="252525"/>
                 <w:kern w:val="0"/>
                 <w:sz w:val="21"/>
                 <w:szCs w:val="21"/>
-                <w:u w:color="252525"/>
+                <w:bdr w:val="none" w:sz="0" w:space="0" w:color="auto"/>
               </w:rPr>
               <w:t>Temperature (</w:t>
             </w:r>
             <w:r>
               <w:rPr>
-                <w:rFonts w:ascii="MS Mincho" w:eastAsia="MS Mincho" w:hAnsi="MS Mincho" w:cs="MS Mincho"/>
+                <w:rFonts w:ascii="MS Mincho" w:eastAsia="MS Mincho" w:hAnsi="MS Mincho" w:cs="Times New Roman" w:hint="eastAsia"/>
                 <w:color w:val="252525"/>
                 <w:kern w:val="0"/>
                 <w:sz w:val="21"/>
                 <w:szCs w:val="21"/>
-                <w:u w:color="252525"/>
+                <w:bdr w:val="none" w:sz="0" w:space="0" w:color="auto"/>
               </w:rPr>
               <w:t>℃</w:t>
             </w:r>
             <w:r>
               <w:rPr>
-                <w:rFonts w:ascii="Times New Roman" w:hAnsi="Times New Roman" w:cs="Times New Roman"/>
+                <w:rFonts w:ascii="Times New Roman" w:eastAsia="宋体" w:hAnsi="Times New Roman" w:cs="Times New Roman"/>
                 <w:color w:val="252525"/>
                 <w:kern w:val="0"/>
                 <w:sz w:val="21"/>
                 <w:szCs w:val="21"/>
-                <w:u w:color="252525"/>
+                <w:bdr w:val="none" w:sz="0" w:space="0" w:color="auto"/>
               </w:rPr>
               <w:t>)</w:t>
             </w:r>
@@ -6186,75 +6262,96 @@
       </w:tr>
       <w:tr>
         <w:trPr>
-          <w:trHeight w:val="294"/>
+          <w:trHeight w:val="288"/>
           <w:jc w:val="center"/>
         </w:trPr>
         <w:tc>
           <w:tcPr>
-            <w:tcW w:w="2155" w:type="dxa"/>
+            <w:tcW w:w="2300" w:type="dxa"/>
             <w:tcBorders>
-              <w:top w:val="single" w:sz="4" w:space="0" w:color="000000"/>
-              <w:left w:val="single" w:sz="4" w:space="0" w:color="000000"/>
-              <w:bottom w:val="single" w:sz="4" w:space="0" w:color="000000"/>
-              <w:right w:val="single" w:sz="4" w:space="0" w:color="000000"/>
+              <w:top w:val="nil"/>
+              <w:left w:val="single" w:sz="4" w:space="0" w:color="auto"/>
+              <w:bottom w:val="single" w:sz="4" w:space="0" w:color="auto"/>
+              <w:right w:val="single" w:sz="4" w:space="0" w:color="auto"/>
             </w:tcBorders>
             <w:shd w:val="clear" w:color="auto" w:fill="auto"/>
-            <w:tcMar>
-              <w:top w:w="80" w:type="dxa"/>
-              <w:left w:w="80" w:type="dxa"/>
-              <w:bottom w:w="80" w:type="dxa"/>
-              <w:right w:w="80" w:type="dxa"/>
-            </w:tcMar>
+            <w:vAlign w:val="center"/>
+            <w:hideMark/>
           </w:tcPr>
           <w:p>
             <w:pPr>
+              <w:widowControl/>
+              <w:pBdr>
+                <w:top w:val="none" w:sz="0" w:space="0" w:color="auto"/>
+                <w:left w:val="none" w:sz="0" w:space="0" w:color="auto"/>
+                <w:bottom w:val="none" w:sz="0" w:space="0" w:color="auto"/>
+                <w:right w:val="none" w:sz="0" w:space="0" w:color="auto"/>
+                <w:between w:val="none" w:sz="0" w:space="0" w:color="auto"/>
+                <w:bar w:val="none" w:sz="0" w:color="auto"/>
+              </w:pBdr>
+              <w:jc w:val="center"/>
               <w:rPr>
-                <w:rFonts w:ascii="Times New Roman" w:hAnsi="Times New Roman" w:cs="Times New Roman"/>
+                <w:rFonts w:ascii="Times New Roman" w:eastAsia="宋体" w:hAnsi="Times New Roman" w:cs="Times New Roman"/>
+                <w:kern w:val="0"/>
+                <w:sz w:val="21"/>
+                <w:szCs w:val="21"/>
+                <w:bdr w:val="none" w:sz="0" w:space="0" w:color="auto"/>
               </w:rPr>
             </w:pPr>
-            <w:proofErr w:type="spellStart"/>
             <w:r>
               <w:rPr>
-                <w:rFonts w:ascii="Times New Roman" w:hAnsi="Times New Roman" w:cs="Times New Roman"/>
+                <w:rFonts w:ascii="Times New Roman" w:eastAsia="宋体" w:hAnsi="Times New Roman" w:cs="Times New Roman"/>
+                <w:kern w:val="0"/>
                 <w:sz w:val="21"/>
                 <w:szCs w:val="21"/>
+                <w:bdr w:val="none" w:sz="0" w:space="0" w:color="auto"/>
               </w:rPr>
               <w:t>rh</w:t>
             </w:r>
-            <w:proofErr w:type="spellEnd"/>
           </w:p>
         </w:tc>
         <w:tc>
           <w:tcPr>
-            <w:tcW w:w="3969" w:type="dxa"/>
+            <w:tcW w:w="3500" w:type="dxa"/>
             <w:tcBorders>
-              <w:top w:val="single" w:sz="4" w:space="0" w:color="000000"/>
-              <w:left w:val="single" w:sz="4" w:space="0" w:color="000000"/>
-              <w:bottom w:val="single" w:sz="4" w:space="0" w:color="000000"/>
-              <w:right w:val="single" w:sz="4" w:space="0" w:color="000000"/>
+              <w:top w:val="nil"/>
+              <w:left w:val="nil"/>
+              <w:bottom w:val="single" w:sz="4" w:space="0" w:color="auto"/>
+              <w:right w:val="single" w:sz="4" w:space="0" w:color="auto"/>
             </w:tcBorders>
             <w:shd w:val="clear" w:color="auto" w:fill="auto"/>
-            <w:tcMar>
-              <w:top w:w="80" w:type="dxa"/>
-              <w:left w:w="80" w:type="dxa"/>
-              <w:bottom w:w="80" w:type="dxa"/>
-              <w:right w:w="80" w:type="dxa"/>
-            </w:tcMar>
+            <w:vAlign w:val="center"/>
+            <w:hideMark/>
           </w:tcPr>
           <w:p>
             <w:pPr>
+              <w:widowControl/>
+              <w:pBdr>
+                <w:top w:val="none" w:sz="0" w:space="0" w:color="auto"/>
+                <w:left w:val="none" w:sz="0" w:space="0" w:color="auto"/>
+                <w:bottom w:val="none" w:sz="0" w:space="0" w:color="auto"/>
+                <w:right w:val="none" w:sz="0" w:space="0" w:color="auto"/>
+                <w:between w:val="none" w:sz="0" w:space="0" w:color="auto"/>
+                <w:bar w:val="none" w:sz="0" w:color="auto"/>
+              </w:pBdr>
+              <w:jc w:val="center"/>
               <w:rPr>
-                <w:rFonts w:ascii="Times New Roman" w:hAnsi="Times New Roman" w:cs="Times New Roman"/>
+                <w:rFonts w:ascii="Times New Roman" w:eastAsia="宋体" w:hAnsi="Times New Roman" w:cs="Times New Roman"/>
+                <w:color w:val="252525"/>
+                <w:kern w:val="0"/>
+                <w:sz w:val="21"/>
+                <w:szCs w:val="21"/>
+                <w:bdr w:val="none" w:sz="0" w:space="0" w:color="auto"/>
               </w:rPr>
             </w:pPr>
             <w:r>
               <w:rPr>
-                <w:rFonts w:ascii="Times New Roman" w:hAnsi="Times New Roman" w:cs="Times New Roman"/>
+                <w:rFonts w:ascii="Times New Roman" w:eastAsia="宋体" w:hAnsi="Times New Roman" w:cs="Times New Roman"/>
                 <w:color w:val="252525"/>
                 <w:kern w:val="0"/>
                 <w:sz w:val="21"/>
                 <w:szCs w:val="21"/>
-                <w:u w:color="252525"/>
+                <w:bdr w:val="none" w:sz="0" w:space="0" w:color="auto"/>
               </w:rPr>
               <w:t>Relative humidity (%)</w:t>
             </w:r>
@@ -6263,37 +6360,49 @@
       </w:tr>
       <w:tr>
         <w:trPr>
-          <w:trHeight w:val="294"/>
+          <w:trHeight w:val="288"/>
           <w:jc w:val="center"/>
         </w:trPr>
         <w:tc>
           <w:tcPr>
-            <w:tcW w:w="2155" w:type="dxa"/>
+            <w:tcW w:w="2300" w:type="dxa"/>
             <w:tcBorders>
-              <w:top w:val="single" w:sz="4" w:space="0" w:color="000000"/>
-              <w:left w:val="single" w:sz="4" w:space="0" w:color="000000"/>
-              <w:bottom w:val="single" w:sz="4" w:space="0" w:color="000000"/>
-              <w:right w:val="single" w:sz="4" w:space="0" w:color="000000"/>
+              <w:top w:val="nil"/>
+              <w:left w:val="single" w:sz="4" w:space="0" w:color="auto"/>
+              <w:bottom w:val="single" w:sz="4" w:space="0" w:color="auto"/>
+              <w:right w:val="single" w:sz="4" w:space="0" w:color="auto"/>
             </w:tcBorders>
             <w:shd w:val="clear" w:color="auto" w:fill="auto"/>
-            <w:tcMar>
-              <w:top w:w="80" w:type="dxa"/>
-              <w:left w:w="80" w:type="dxa"/>
-              <w:bottom w:w="80" w:type="dxa"/>
-              <w:right w:w="80" w:type="dxa"/>
-            </w:tcMar>
+            <w:vAlign w:val="center"/>
+            <w:hideMark/>
           </w:tcPr>
           <w:p>
             <w:pPr>
+              <w:widowControl/>
+              <w:pBdr>
+                <w:top w:val="none" w:sz="0" w:space="0" w:color="auto"/>
+                <w:left w:val="none" w:sz="0" w:space="0" w:color="auto"/>
+                <w:bottom w:val="none" w:sz="0" w:space="0" w:color="auto"/>
+                <w:right w:val="none" w:sz="0" w:space="0" w:color="auto"/>
+                <w:between w:val="none" w:sz="0" w:space="0" w:color="auto"/>
+                <w:bar w:val="none" w:sz="0" w:color="auto"/>
+              </w:pBdr>
+              <w:jc w:val="center"/>
               <w:rPr>
-                <w:rFonts w:ascii="Times New Roman" w:hAnsi="Times New Roman" w:cs="Times New Roman"/>
+                <w:rFonts w:ascii="Times New Roman" w:eastAsia="宋体" w:hAnsi="Times New Roman" w:cs="Times New Roman"/>
+                <w:kern w:val="0"/>
+                <w:sz w:val="21"/>
+                <w:szCs w:val="21"/>
+                <w:bdr w:val="none" w:sz="0" w:space="0" w:color="auto"/>
               </w:rPr>
             </w:pPr>
             <w:r>
               <w:rPr>
-                <w:rFonts w:ascii="Times New Roman" w:hAnsi="Times New Roman" w:cs="Times New Roman"/>
+                <w:rFonts w:ascii="Times New Roman" w:eastAsia="宋体" w:hAnsi="Times New Roman" w:cs="Times New Roman"/>
+                <w:kern w:val="0"/>
                 <w:sz w:val="21"/>
                 <w:szCs w:val="21"/>
+                <w:bdr w:val="none" w:sz="0" w:space="0" w:color="auto"/>
               </w:rPr>
               <w:t>irradiation</w:t>
             </w:r>
@@ -6301,35 +6410,46 @@
         </w:tc>
         <w:tc>
           <w:tcPr>
-            <w:tcW w:w="3969" w:type="dxa"/>
+            <w:tcW w:w="3500" w:type="dxa"/>
             <w:tcBorders>
-              <w:top w:val="single" w:sz="4" w:space="0" w:color="000000"/>
-              <w:left w:val="single" w:sz="4" w:space="0" w:color="000000"/>
-              <w:bottom w:val="single" w:sz="4" w:space="0" w:color="000000"/>
-              <w:right w:val="single" w:sz="4" w:space="0" w:color="000000"/>
+              <w:top w:val="nil"/>
+              <w:left w:val="nil"/>
+              <w:bottom w:val="single" w:sz="4" w:space="0" w:color="auto"/>
+              <w:right w:val="single" w:sz="4" w:space="0" w:color="auto"/>
             </w:tcBorders>
             <w:shd w:val="clear" w:color="auto" w:fill="auto"/>
-            <w:tcMar>
-              <w:top w:w="80" w:type="dxa"/>
-              <w:left w:w="80" w:type="dxa"/>
-              <w:bottom w:w="80" w:type="dxa"/>
-              <w:right w:w="80" w:type="dxa"/>
-            </w:tcMar>
+            <w:vAlign w:val="center"/>
+            <w:hideMark/>
           </w:tcPr>
           <w:p>
             <w:pPr>
+              <w:widowControl/>
+              <w:pBdr>
+                <w:top w:val="none" w:sz="0" w:space="0" w:color="auto"/>
+                <w:left w:val="none" w:sz="0" w:space="0" w:color="auto"/>
+                <w:bottom w:val="none" w:sz="0" w:space="0" w:color="auto"/>
+                <w:right w:val="none" w:sz="0" w:space="0" w:color="auto"/>
+                <w:between w:val="none" w:sz="0" w:space="0" w:color="auto"/>
+                <w:bar w:val="none" w:sz="0" w:color="auto"/>
+              </w:pBdr>
+              <w:jc w:val="center"/>
               <w:rPr>
-                <w:rFonts w:ascii="Times New Roman" w:hAnsi="Times New Roman" w:cs="Times New Roman"/>
+                <w:rFonts w:ascii="Times New Roman" w:eastAsia="宋体" w:hAnsi="Times New Roman" w:cs="Times New Roman"/>
+                <w:color w:val="252525"/>
+                <w:kern w:val="0"/>
+                <w:sz w:val="21"/>
+                <w:szCs w:val="21"/>
+                <w:bdr w:val="none" w:sz="0" w:space="0" w:color="auto"/>
               </w:rPr>
             </w:pPr>
             <w:r>
               <w:rPr>
-                <w:rFonts w:ascii="Times New Roman" w:hAnsi="Times New Roman" w:cs="Times New Roman"/>
+                <w:rFonts w:ascii="Times New Roman" w:eastAsia="宋体" w:hAnsi="Times New Roman" w:cs="Times New Roman"/>
                 <w:color w:val="252525"/>
                 <w:kern w:val="0"/>
                 <w:sz w:val="21"/>
                 <w:szCs w:val="21"/>
-                <w:u w:color="252525"/>
+                <w:bdr w:val="none" w:sz="0" w:space="0" w:color="auto"/>
               </w:rPr>
               <w:t>Irradiation outside</w:t>
             </w:r>
@@ -6338,75 +6458,96 @@
       </w:tr>
       <w:tr>
         <w:trPr>
-          <w:trHeight w:val="294"/>
+          <w:trHeight w:val="288"/>
           <w:jc w:val="center"/>
         </w:trPr>
         <w:tc>
           <w:tcPr>
-            <w:tcW w:w="2155" w:type="dxa"/>
+            <w:tcW w:w="2300" w:type="dxa"/>
             <w:tcBorders>
-              <w:top w:val="single" w:sz="4" w:space="0" w:color="000000"/>
-              <w:left w:val="single" w:sz="4" w:space="0" w:color="000000"/>
-              <w:bottom w:val="single" w:sz="4" w:space="0" w:color="000000"/>
-              <w:right w:val="single" w:sz="4" w:space="0" w:color="000000"/>
+              <w:top w:val="nil"/>
+              <w:left w:val="single" w:sz="4" w:space="0" w:color="auto"/>
+              <w:bottom w:val="single" w:sz="4" w:space="0" w:color="auto"/>
+              <w:right w:val="single" w:sz="4" w:space="0" w:color="auto"/>
             </w:tcBorders>
             <w:shd w:val="clear" w:color="auto" w:fill="auto"/>
-            <w:tcMar>
-              <w:top w:w="80" w:type="dxa"/>
-              <w:left w:w="80" w:type="dxa"/>
-              <w:bottom w:w="80" w:type="dxa"/>
-              <w:right w:w="80" w:type="dxa"/>
-            </w:tcMar>
+            <w:vAlign w:val="center"/>
+            <w:hideMark/>
           </w:tcPr>
           <w:p>
             <w:pPr>
+              <w:widowControl/>
+              <w:pBdr>
+                <w:top w:val="none" w:sz="0" w:space="0" w:color="auto"/>
+                <w:left w:val="none" w:sz="0" w:space="0" w:color="auto"/>
+                <w:bottom w:val="none" w:sz="0" w:space="0" w:color="auto"/>
+                <w:right w:val="none" w:sz="0" w:space="0" w:color="auto"/>
+                <w:between w:val="none" w:sz="0" w:space="0" w:color="auto"/>
+                <w:bar w:val="none" w:sz="0" w:color="auto"/>
+              </w:pBdr>
+              <w:jc w:val="center"/>
               <w:rPr>
-                <w:rFonts w:ascii="Times New Roman" w:hAnsi="Times New Roman" w:cs="Times New Roman"/>
+                <w:rFonts w:ascii="Times New Roman" w:eastAsia="宋体" w:hAnsi="Times New Roman" w:cs="Times New Roman"/>
+                <w:kern w:val="0"/>
+                <w:sz w:val="21"/>
+                <w:szCs w:val="21"/>
+                <w:bdr w:val="none" w:sz="0" w:space="0" w:color="auto"/>
               </w:rPr>
             </w:pPr>
-            <w:proofErr w:type="spellStart"/>
             <w:r>
               <w:rPr>
-                <w:rFonts w:ascii="Times New Roman" w:hAnsi="Times New Roman" w:cs="Times New Roman"/>
+                <w:rFonts w:ascii="Times New Roman" w:eastAsia="宋体" w:hAnsi="Times New Roman" w:cs="Times New Roman"/>
+                <w:kern w:val="0"/>
                 <w:sz w:val="21"/>
                 <w:szCs w:val="21"/>
+                <w:bdr w:val="none" w:sz="0" w:space="0" w:color="auto"/>
               </w:rPr>
               <w:t>windspeed</w:t>
             </w:r>
-            <w:proofErr w:type="spellEnd"/>
           </w:p>
         </w:tc>
         <w:tc>
           <w:tcPr>
-            <w:tcW w:w="3969" w:type="dxa"/>
+            <w:tcW w:w="3500" w:type="dxa"/>
             <w:tcBorders>
-              <w:top w:val="single" w:sz="4" w:space="0" w:color="000000"/>
-              <w:left w:val="single" w:sz="4" w:space="0" w:color="000000"/>
-              <w:bottom w:val="single" w:sz="4" w:space="0" w:color="000000"/>
-              <w:right w:val="single" w:sz="4" w:space="0" w:color="000000"/>
+              <w:top w:val="nil"/>
+              <w:left w:val="nil"/>
+              <w:bottom w:val="single" w:sz="4" w:space="0" w:color="auto"/>
+              <w:right w:val="single" w:sz="4" w:space="0" w:color="auto"/>
             </w:tcBorders>
             <w:shd w:val="clear" w:color="auto" w:fill="auto"/>
-            <w:tcMar>
-              <w:top w:w="80" w:type="dxa"/>
-              <w:left w:w="80" w:type="dxa"/>
-              <w:bottom w:w="80" w:type="dxa"/>
-              <w:right w:w="80" w:type="dxa"/>
-            </w:tcMar>
+            <w:vAlign w:val="center"/>
+            <w:hideMark/>
           </w:tcPr>
           <w:p>
             <w:pPr>
+              <w:widowControl/>
+              <w:pBdr>
+                <w:top w:val="none" w:sz="0" w:space="0" w:color="auto"/>
+                <w:left w:val="none" w:sz="0" w:space="0" w:color="auto"/>
+                <w:bottom w:val="none" w:sz="0" w:space="0" w:color="auto"/>
+                <w:right w:val="none" w:sz="0" w:space="0" w:color="auto"/>
+                <w:between w:val="none" w:sz="0" w:space="0" w:color="auto"/>
+                <w:bar w:val="none" w:sz="0" w:color="auto"/>
+              </w:pBdr>
+              <w:jc w:val="center"/>
               <w:rPr>
-                <w:rFonts w:ascii="Times New Roman" w:hAnsi="Times New Roman" w:cs="Times New Roman"/>
+                <w:rFonts w:ascii="Times New Roman" w:eastAsia="宋体" w:hAnsi="Times New Roman" w:cs="Times New Roman"/>
+                <w:color w:val="252525"/>
+                <w:kern w:val="0"/>
+                <w:sz w:val="21"/>
+                <w:szCs w:val="21"/>
+                <w:bdr w:val="none" w:sz="0" w:space="0" w:color="auto"/>
               </w:rPr>
             </w:pPr>
             <w:r>
               <w:rPr>
-                <w:rFonts w:ascii="Times New Roman" w:hAnsi="Times New Roman" w:cs="Times New Roman"/>
+                <w:rFonts w:ascii="Times New Roman" w:eastAsia="宋体" w:hAnsi="Times New Roman" w:cs="Times New Roman"/>
                 <w:color w:val="252525"/>
                 <w:kern w:val="0"/>
                 <w:sz w:val="21"/>
                 <w:szCs w:val="21"/>
-                <w:u w:color="252525"/>
+                <w:bdr w:val="none" w:sz="0" w:space="0" w:color="auto"/>
               </w:rPr>
               <w:t>Wind speed outside (m/s)</w:t>
             </w:r>
@@ -6415,37 +6556,49 @@
       </w:tr>
       <w:tr>
         <w:trPr>
-          <w:trHeight w:val="294"/>
+          <w:trHeight w:val="288"/>
           <w:jc w:val="center"/>
         </w:trPr>
         <w:tc>
           <w:tcPr>
-            <w:tcW w:w="2155" w:type="dxa"/>
+            <w:tcW w:w="2300" w:type="dxa"/>
             <w:tcBorders>
-              <w:top w:val="single" w:sz="4" w:space="0" w:color="000000"/>
-              <w:left w:val="single" w:sz="4" w:space="0" w:color="000000"/>
-              <w:bottom w:val="single" w:sz="4" w:space="0" w:color="000000"/>
-              <w:right w:val="single" w:sz="4" w:space="0" w:color="000000"/>
+              <w:top w:val="nil"/>
+              <w:left w:val="single" w:sz="4" w:space="0" w:color="auto"/>
+              <w:bottom w:val="single" w:sz="4" w:space="0" w:color="auto"/>
+              <w:right w:val="single" w:sz="4" w:space="0" w:color="auto"/>
             </w:tcBorders>
             <w:shd w:val="clear" w:color="auto" w:fill="auto"/>
-            <w:tcMar>
-              <w:top w:w="80" w:type="dxa"/>
-              <w:left w:w="80" w:type="dxa"/>
-              <w:bottom w:w="80" w:type="dxa"/>
-              <w:right w:w="80" w:type="dxa"/>
-            </w:tcMar>
+            <w:vAlign w:val="center"/>
+            <w:hideMark/>
           </w:tcPr>
           <w:p>
             <w:pPr>
+              <w:widowControl/>
+              <w:pBdr>
+                <w:top w:val="none" w:sz="0" w:space="0" w:color="auto"/>
+                <w:left w:val="none" w:sz="0" w:space="0" w:color="auto"/>
+                <w:bottom w:val="none" w:sz="0" w:space="0" w:color="auto"/>
+                <w:right w:val="none" w:sz="0" w:space="0" w:color="auto"/>
+                <w:between w:val="none" w:sz="0" w:space="0" w:color="auto"/>
+                <w:bar w:val="none" w:sz="0" w:color="auto"/>
+              </w:pBdr>
+              <w:jc w:val="center"/>
               <w:rPr>
-                <w:rFonts w:ascii="Times New Roman" w:hAnsi="Times New Roman" w:cs="Times New Roman"/>
+                <w:rFonts w:ascii="Times New Roman" w:eastAsia="宋体" w:hAnsi="Times New Roman" w:cs="Times New Roman"/>
+                <w:kern w:val="0"/>
+                <w:sz w:val="21"/>
+                <w:szCs w:val="21"/>
+                <w:bdr w:val="none" w:sz="0" w:space="0" w:color="auto"/>
               </w:rPr>
             </w:pPr>
             <w:r>
               <w:rPr>
-                <w:rFonts w:ascii="Times New Roman" w:hAnsi="Times New Roman" w:cs="Times New Roman"/>
+                <w:rFonts w:ascii="Times New Roman" w:eastAsia="宋体" w:hAnsi="Times New Roman" w:cs="Times New Roman"/>
+                <w:kern w:val="0"/>
                 <w:sz w:val="21"/>
                 <w:szCs w:val="21"/>
+                <w:bdr w:val="none" w:sz="0" w:space="0" w:color="auto"/>
               </w:rPr>
               <w:t>CO2</w:t>
             </w:r>
@@ -6453,35 +6606,46 @@
         </w:tc>
         <w:tc>
           <w:tcPr>
-            <w:tcW w:w="3969" w:type="dxa"/>
+            <w:tcW w:w="3500" w:type="dxa"/>
             <w:tcBorders>
-              <w:top w:val="single" w:sz="4" w:space="0" w:color="000000"/>
-              <w:left w:val="single" w:sz="4" w:space="0" w:color="000000"/>
-              <w:bottom w:val="single" w:sz="4" w:space="0" w:color="000000"/>
-              <w:right w:val="single" w:sz="4" w:space="0" w:color="000000"/>
+              <w:top w:val="nil"/>
+              <w:left w:val="nil"/>
+              <w:bottom w:val="single" w:sz="4" w:space="0" w:color="auto"/>
+              <w:right w:val="single" w:sz="4" w:space="0" w:color="auto"/>
             </w:tcBorders>
             <w:shd w:val="clear" w:color="auto" w:fill="auto"/>
-            <w:tcMar>
-              <w:top w:w="80" w:type="dxa"/>
-              <w:left w:w="80" w:type="dxa"/>
-              <w:bottom w:w="80" w:type="dxa"/>
-              <w:right w:w="80" w:type="dxa"/>
-            </w:tcMar>
+            <w:vAlign w:val="center"/>
+            <w:hideMark/>
           </w:tcPr>
           <w:p>
             <w:pPr>
+              <w:widowControl/>
+              <w:pBdr>
+                <w:top w:val="none" w:sz="0" w:space="0" w:color="auto"/>
+                <w:left w:val="none" w:sz="0" w:space="0" w:color="auto"/>
+                <w:bottom w:val="none" w:sz="0" w:space="0" w:color="auto"/>
+                <w:right w:val="none" w:sz="0" w:space="0" w:color="auto"/>
+                <w:between w:val="none" w:sz="0" w:space="0" w:color="auto"/>
+                <w:bar w:val="none" w:sz="0" w:color="auto"/>
+              </w:pBdr>
+              <w:jc w:val="center"/>
               <w:rPr>
-                <w:rFonts w:ascii="Times New Roman" w:hAnsi="Times New Roman" w:cs="Times New Roman"/>
+                <w:rFonts w:ascii="Times New Roman" w:eastAsia="宋体" w:hAnsi="Times New Roman" w:cs="Times New Roman"/>
+                <w:color w:val="252525"/>
+                <w:kern w:val="0"/>
+                <w:sz w:val="21"/>
+                <w:szCs w:val="21"/>
+                <w:bdr w:val="none" w:sz="0" w:space="0" w:color="auto"/>
               </w:rPr>
             </w:pPr>
             <w:r>
               <w:rPr>
-                <w:rFonts w:ascii="Times New Roman" w:hAnsi="Times New Roman" w:cs="Times New Roman"/>
+                <w:rFonts w:ascii="Times New Roman" w:eastAsia="宋体" w:hAnsi="Times New Roman" w:cs="Times New Roman"/>
                 <w:color w:val="252525"/>
                 <w:kern w:val="0"/>
                 <w:sz w:val="21"/>
                 <w:szCs w:val="21"/>
-                <w:u w:color="252525"/>
+                <w:bdr w:val="none" w:sz="0" w:space="0" w:color="auto"/>
               </w:rPr>
               <w:t>Indoor CO2 concentration (ppm)</w:t>
             </w:r>
@@ -6490,73 +6654,97 @@
       </w:tr>
       <w:tr>
         <w:trPr>
-          <w:trHeight w:val="294"/>
+          <w:trHeight w:val="288"/>
           <w:jc w:val="center"/>
         </w:trPr>
         <w:tc>
           <w:tcPr>
-            <w:tcW w:w="2155" w:type="dxa"/>
+            <w:tcW w:w="2300" w:type="dxa"/>
             <w:tcBorders>
-              <w:top w:val="single" w:sz="4" w:space="0" w:color="000000"/>
-              <w:left w:val="single" w:sz="4" w:space="0" w:color="000000"/>
-              <w:bottom w:val="single" w:sz="4" w:space="0" w:color="000000"/>
-              <w:right w:val="single" w:sz="4" w:space="0" w:color="000000"/>
+              <w:top w:val="nil"/>
+              <w:left w:val="single" w:sz="4" w:space="0" w:color="auto"/>
+              <w:bottom w:val="single" w:sz="4" w:space="0" w:color="auto"/>
+              <w:right w:val="single" w:sz="4" w:space="0" w:color="auto"/>
             </w:tcBorders>
             <w:shd w:val="clear" w:color="auto" w:fill="auto"/>
-            <w:tcMar>
-              <w:top w:w="80" w:type="dxa"/>
-              <w:left w:w="80" w:type="dxa"/>
-              <w:bottom w:w="80" w:type="dxa"/>
-              <w:right w:w="80" w:type="dxa"/>
-            </w:tcMar>
+            <w:vAlign w:val="center"/>
+            <w:hideMark/>
           </w:tcPr>
           <w:p>
             <w:pPr>
+              <w:widowControl/>
+              <w:pBdr>
+                <w:top w:val="none" w:sz="0" w:space="0" w:color="auto"/>
+                <w:left w:val="none" w:sz="0" w:space="0" w:color="auto"/>
+                <w:bottom w:val="none" w:sz="0" w:space="0" w:color="auto"/>
+                <w:right w:val="none" w:sz="0" w:space="0" w:color="auto"/>
+                <w:between w:val="none" w:sz="0" w:space="0" w:color="auto"/>
+                <w:bar w:val="none" w:sz="0" w:color="auto"/>
+              </w:pBdr>
+              <w:jc w:val="center"/>
               <w:rPr>
-                <w:rFonts w:ascii="Times New Roman" w:hAnsi="Times New Roman" w:cs="Times New Roman"/>
+                <w:rFonts w:ascii="Times New Roman" w:eastAsia="宋体" w:hAnsi="Times New Roman" w:cs="Times New Roman"/>
+                <w:kern w:val="0"/>
+                <w:sz w:val="21"/>
+                <w:szCs w:val="21"/>
+                <w:bdr w:val="none" w:sz="0" w:space="0" w:color="auto"/>
               </w:rPr>
             </w:pPr>
             <w:r>
               <w:rPr>
-                <w:rFonts w:ascii="Times New Roman" w:hAnsi="Times New Roman" w:cs="Times New Roman"/>
+                <w:rFonts w:ascii="Times New Roman" w:eastAsia="宋体" w:hAnsi="Times New Roman" w:cs="Times New Roman"/>
+                <w:kern w:val="0"/>
                 <w:sz w:val="21"/>
                 <w:szCs w:val="21"/>
+                <w:bdr w:val="none" w:sz="0" w:space="0" w:color="auto"/>
               </w:rPr>
+              <w:lastRenderedPageBreak/>
               <w:t>br1/2/3</w:t>
             </w:r>
           </w:p>
         </w:tc>
         <w:tc>
           <w:tcPr>
-            <w:tcW w:w="3969" w:type="dxa"/>
+            <w:tcW w:w="3500" w:type="dxa"/>
             <w:tcBorders>
-              <w:top w:val="single" w:sz="4" w:space="0" w:color="000000"/>
-              <w:left w:val="single" w:sz="4" w:space="0" w:color="000000"/>
-              <w:bottom w:val="single" w:sz="4" w:space="0" w:color="000000"/>
-              <w:right w:val="single" w:sz="4" w:space="0" w:color="000000"/>
+              <w:top w:val="nil"/>
+              <w:left w:val="nil"/>
+              <w:bottom w:val="single" w:sz="4" w:space="0" w:color="auto"/>
+              <w:right w:val="single" w:sz="4" w:space="0" w:color="auto"/>
             </w:tcBorders>
             <w:shd w:val="clear" w:color="auto" w:fill="auto"/>
-            <w:tcMar>
-              <w:top w:w="80" w:type="dxa"/>
-              <w:left w:w="80" w:type="dxa"/>
-              <w:bottom w:w="80" w:type="dxa"/>
-              <w:right w:w="80" w:type="dxa"/>
-            </w:tcMar>
+            <w:vAlign w:val="center"/>
+            <w:hideMark/>
           </w:tcPr>
           <w:p>
             <w:pPr>
+              <w:widowControl/>
+              <w:pBdr>
+                <w:top w:val="none" w:sz="0" w:space="0" w:color="auto"/>
+                <w:left w:val="none" w:sz="0" w:space="0" w:color="auto"/>
+                <w:bottom w:val="none" w:sz="0" w:space="0" w:color="auto"/>
+                <w:right w:val="none" w:sz="0" w:space="0" w:color="auto"/>
+                <w:between w:val="none" w:sz="0" w:space="0" w:color="auto"/>
+                <w:bar w:val="none" w:sz="0" w:color="auto"/>
+              </w:pBdr>
+              <w:jc w:val="center"/>
               <w:rPr>
-                <w:rFonts w:ascii="Times New Roman" w:hAnsi="Times New Roman" w:cs="Times New Roman"/>
+                <w:rFonts w:ascii="Times New Roman" w:eastAsia="宋体" w:hAnsi="Times New Roman" w:cs="Times New Roman"/>
+                <w:color w:val="252525"/>
+                <w:kern w:val="0"/>
+                <w:sz w:val="21"/>
+                <w:szCs w:val="21"/>
+                <w:bdr w:val="none" w:sz="0" w:space="0" w:color="auto"/>
               </w:rPr>
             </w:pPr>
             <w:r>
               <w:rPr>
-                <w:rFonts w:ascii="Times New Roman" w:hAnsi="Times New Roman" w:cs="Times New Roman"/>
+                <w:rFonts w:ascii="Times New Roman" w:eastAsia="宋体" w:hAnsi="Times New Roman" w:cs="Times New Roman"/>
                 <w:color w:val="252525"/>
                 <w:kern w:val="0"/>
                 <w:sz w:val="21"/>
                 <w:szCs w:val="21"/>
-                <w:u w:color="252525"/>
+                <w:bdr w:val="none" w:sz="0" w:space="0" w:color="auto"/>
               </w:rPr>
               <w:t>Bedroom 1/2/3</w:t>
             </w:r>
@@ -6565,75 +6753,96 @@
       </w:tr>
       <w:tr>
         <w:trPr>
-          <w:trHeight w:val="294"/>
+          <w:trHeight w:val="288"/>
           <w:jc w:val="center"/>
         </w:trPr>
         <w:tc>
           <w:tcPr>
-            <w:tcW w:w="2155" w:type="dxa"/>
+            <w:tcW w:w="2300" w:type="dxa"/>
             <w:tcBorders>
-              <w:top w:val="single" w:sz="4" w:space="0" w:color="000000"/>
-              <w:left w:val="single" w:sz="4" w:space="0" w:color="000000"/>
-              <w:bottom w:val="single" w:sz="4" w:space="0" w:color="000000"/>
-              <w:right w:val="single" w:sz="4" w:space="0" w:color="000000"/>
+              <w:top w:val="nil"/>
+              <w:left w:val="single" w:sz="4" w:space="0" w:color="auto"/>
+              <w:bottom w:val="single" w:sz="4" w:space="0" w:color="auto"/>
+              <w:right w:val="single" w:sz="4" w:space="0" w:color="auto"/>
             </w:tcBorders>
             <w:shd w:val="clear" w:color="auto" w:fill="auto"/>
-            <w:tcMar>
-              <w:top w:w="80" w:type="dxa"/>
-              <w:left w:w="80" w:type="dxa"/>
-              <w:bottom w:w="80" w:type="dxa"/>
-              <w:right w:w="80" w:type="dxa"/>
-            </w:tcMar>
+            <w:vAlign w:val="center"/>
+            <w:hideMark/>
           </w:tcPr>
           <w:p>
             <w:pPr>
+              <w:widowControl/>
+              <w:pBdr>
+                <w:top w:val="none" w:sz="0" w:space="0" w:color="auto"/>
+                <w:left w:val="none" w:sz="0" w:space="0" w:color="auto"/>
+                <w:bottom w:val="none" w:sz="0" w:space="0" w:color="auto"/>
+                <w:right w:val="none" w:sz="0" w:space="0" w:color="auto"/>
+                <w:between w:val="none" w:sz="0" w:space="0" w:color="auto"/>
+                <w:bar w:val="none" w:sz="0" w:color="auto"/>
+              </w:pBdr>
+              <w:jc w:val="center"/>
               <w:rPr>
-                <w:rFonts w:ascii="Times New Roman" w:hAnsi="Times New Roman" w:cs="Times New Roman"/>
+                <w:rFonts w:ascii="Times New Roman" w:eastAsia="宋体" w:hAnsi="Times New Roman" w:cs="Times New Roman"/>
+                <w:kern w:val="0"/>
+                <w:sz w:val="21"/>
+                <w:szCs w:val="21"/>
+                <w:bdr w:val="none" w:sz="0" w:space="0" w:color="auto"/>
               </w:rPr>
             </w:pPr>
-            <w:proofErr w:type="spellStart"/>
             <w:r>
               <w:rPr>
-                <w:rFonts w:ascii="Times New Roman" w:hAnsi="Times New Roman" w:cs="Times New Roman"/>
+                <w:rFonts w:ascii="Times New Roman" w:eastAsia="宋体" w:hAnsi="Times New Roman" w:cs="Times New Roman"/>
+                <w:kern w:val="0"/>
                 <w:sz w:val="21"/>
                 <w:szCs w:val="21"/>
+                <w:bdr w:val="none" w:sz="0" w:space="0" w:color="auto"/>
               </w:rPr>
               <w:t>lr</w:t>
             </w:r>
-            <w:proofErr w:type="spellEnd"/>
           </w:p>
         </w:tc>
         <w:tc>
           <w:tcPr>
-            <w:tcW w:w="3969" w:type="dxa"/>
+            <w:tcW w:w="3500" w:type="dxa"/>
             <w:tcBorders>
-              <w:top w:val="single" w:sz="4" w:space="0" w:color="000000"/>
-              <w:left w:val="single" w:sz="4" w:space="0" w:color="000000"/>
-              <w:bottom w:val="single" w:sz="4" w:space="0" w:color="000000"/>
-              <w:right w:val="single" w:sz="4" w:space="0" w:color="000000"/>
+              <w:top w:val="nil"/>
+              <w:left w:val="nil"/>
+              <w:bottom w:val="single" w:sz="4" w:space="0" w:color="auto"/>
+              <w:right w:val="single" w:sz="4" w:space="0" w:color="auto"/>
             </w:tcBorders>
             <w:shd w:val="clear" w:color="auto" w:fill="auto"/>
-            <w:tcMar>
-              <w:top w:w="80" w:type="dxa"/>
-              <w:left w:w="80" w:type="dxa"/>
-              <w:bottom w:w="80" w:type="dxa"/>
-              <w:right w:w="80" w:type="dxa"/>
-            </w:tcMar>
+            <w:vAlign w:val="center"/>
+            <w:hideMark/>
           </w:tcPr>
           <w:p>
             <w:pPr>
+              <w:widowControl/>
+              <w:pBdr>
+                <w:top w:val="none" w:sz="0" w:space="0" w:color="auto"/>
+                <w:left w:val="none" w:sz="0" w:space="0" w:color="auto"/>
+                <w:bottom w:val="none" w:sz="0" w:space="0" w:color="auto"/>
+                <w:right w:val="none" w:sz="0" w:space="0" w:color="auto"/>
+                <w:between w:val="none" w:sz="0" w:space="0" w:color="auto"/>
+                <w:bar w:val="none" w:sz="0" w:color="auto"/>
+              </w:pBdr>
+              <w:jc w:val="center"/>
               <w:rPr>
-                <w:rFonts w:ascii="Times New Roman" w:hAnsi="Times New Roman" w:cs="Times New Roman"/>
+                <w:rFonts w:ascii="Times New Roman" w:eastAsia="宋体" w:hAnsi="Times New Roman" w:cs="Times New Roman"/>
+                <w:color w:val="252525"/>
+                <w:kern w:val="0"/>
+                <w:sz w:val="21"/>
+                <w:szCs w:val="21"/>
+                <w:bdr w:val="none" w:sz="0" w:space="0" w:color="auto"/>
               </w:rPr>
             </w:pPr>
             <w:r>
               <w:rPr>
-                <w:rFonts w:ascii="Times New Roman" w:hAnsi="Times New Roman" w:cs="Times New Roman"/>
+                <w:rFonts w:ascii="Times New Roman" w:eastAsia="宋体" w:hAnsi="Times New Roman" w:cs="Times New Roman"/>
                 <w:color w:val="252525"/>
                 <w:kern w:val="0"/>
                 <w:sz w:val="21"/>
                 <w:szCs w:val="21"/>
-                <w:u w:color="252525"/>
+                <w:bdr w:val="none" w:sz="0" w:space="0" w:color="auto"/>
               </w:rPr>
               <w:t>Living room</w:t>
             </w:r>
@@ -6643,18 +6852,8 @@
     </w:tbl>
     <w:p>
       <w:pPr>
-        <w:pStyle w:val="a7"/>
-        <w:keepNext/>
-        <w:jc w:val="center"/>
-        <w:rPr>
-          <w:rFonts w:ascii="Times New Roman" w:hAnsi="Times New Roman" w:cs="Times New Roman"/>
-        </w:rPr>
-      </w:pPr>
-    </w:p>
-    <w:p>
-      <w:pPr>
-        <w:rPr>
-          <w:rFonts w:ascii="Times New Roman" w:eastAsia="华文细黑" w:hAnsi="Times New Roman" w:cs="Times New Roman"/>
+        <w:rPr>
+          <w:rFonts w:ascii="Times New Roman" w:eastAsia="华文细黑" w:hAnsi="Times New Roman" w:cs="Times New Roman" w:hint="eastAsia"/>
           <w:b/>
           <w:bCs/>
           <w:color w:val="252525"/>
@@ -6675,14 +6874,25 @@
         <w:rPr>
           <w:rFonts w:ascii="Times New Roman" w:hAnsi="Times New Roman" w:cs="Times New Roman"/>
         </w:rPr>
-        <w:t xml:space="preserve">It could be observed that most less-informative features for this occupant have been filtered out with zero-coefficients, while the remaining, the number of opened windows, </w:t>
-      </w:r>
-      <w:r>
-        <w:rPr>
-          <w:rFonts w:ascii="Times New Roman" w:hAnsi="Times New Roman" w:cs="Times New Roman"/>
-        </w:rPr>
-        <w:lastRenderedPageBreak/>
-        <w:t>CO2 concentration in bedroom 3 and living room, as well as the relative humidity in bedroom 3, seem to be the most important motivations for this occupant to increase the ventilation flowrate.</w:t>
+        <w:t xml:space="preserve">It could be observed that most less-informative features for this occupant have been filtered out with zero-coefficients, while the remaining, the number of opened windows, CO2 concentration in bedroom 3 and living room, as well as the relative humidity in bedroom 3, seem to be the most important motivations for this occupant to increase the ventilation </w:t>
+      </w:r>
+      <w:r>
+        <w:rPr>
+          <w:rFonts w:ascii="Times New Roman" w:hAnsi="Times New Roman" w:cs="Times New Roman"/>
+        </w:rPr>
+        <w:t>flow rate</w:t>
+      </w:r>
+      <w:r>
+        <w:rPr>
+          <w:rFonts w:ascii="Times New Roman" w:hAnsi="Times New Roman" w:cs="Times New Roman"/>
+        </w:rPr>
+        <w:t>.</w:t>
+      </w:r>
+      <w:r>
+        <w:rPr>
+          <w:rFonts w:ascii="Times New Roman" w:hAnsi="Times New Roman" w:cs="Times New Roman"/>
+        </w:rPr>
+        <w:t xml:space="preserve"> </w:t>
       </w:r>
     </w:p>
     <w:p>
@@ -6748,7 +6958,7 @@
                     </pic:cNvPicPr>
                   </pic:nvPicPr>
                   <pic:blipFill>
-                    <a:blip r:embed="rId19">
+                    <a:blip r:embed="rId16">
                       <a:extLst/>
                     </a:blip>
                     <a:stretch>
@@ -6778,7 +6988,7 @@
     </w:p>
     <w:p>
       <w:pPr>
-        <w:pStyle w:val="a7"/>
+        <w:pStyle w:val="Caption"/>
         <w:jc w:val="center"/>
         <w:rPr>
           <w:rFonts w:ascii="Times New Roman" w:hAnsi="Times New Roman" w:cs="Times New Roman"/>
@@ -6801,753 +7011,340 @@
     <w:p>
       <w:pPr>
         <w:rPr>
-          <w:rFonts w:ascii="Times New Roman" w:hAnsi="Times New Roman" w:cs="Times New Roman"/>
-        </w:rPr>
-      </w:pPr>
-      <w:r>
-        <w:rPr>
-          <w:rFonts w:ascii="Times New Roman" w:hAnsi="Times New Roman" w:cs="Times New Roman"/>
-        </w:rPr>
-        <w:t>Similarly, the analysis could be made regarding distinguish “no operation” and “decrease operation” in order to find the cause for this occupant to decrease ventilation flowrate.</w:t>
-      </w:r>
-    </w:p>
-    <w:p>
-      <w:pPr>
-        <w:rPr>
-          <w:rFonts w:ascii="Times New Roman" w:hAnsi="Times New Roman" w:cs="Times New Roman"/>
-        </w:rPr>
-      </w:pPr>
-    </w:p>
-    <w:p>
-      <w:pPr>
-        <w:keepNext/>
-        <w:jc w:val="center"/>
-        <w:rPr>
-          <w:rFonts w:ascii="Times New Roman" w:hAnsi="Times New Roman" w:cs="Times New Roman"/>
-        </w:rPr>
-      </w:pPr>
-      <w:r>
-        <w:rPr>
-          <w:rFonts w:ascii="Times New Roman" w:hAnsi="Times New Roman" w:cs="Times New Roman"/>
-          <w:noProof/>
-        </w:rPr>
-        <w:drawing>
-          <wp:inline distT="0" distB="0" distL="0" distR="0" wp14:anchorId="7A06F69D" wp14:editId="782FCD42">
-            <wp:extent cx="5262245" cy="3361690"/>
-            <wp:effectExtent l="0" t="0" r="0" b="0"/>
-            <wp:docPr id="1073741837" name="officeArt object" descr="../../Downloads/down.png"/>
-            <wp:cNvGraphicFramePr/>
-            <a:graphic xmlns:a="http://schemas.openxmlformats.org/drawingml/2006/main">
-              <a:graphicData uri="http://schemas.openxmlformats.org/drawingml/2006/picture">
-                <pic:pic xmlns:pic="http://schemas.openxmlformats.org/drawingml/2006/picture">
-                  <pic:nvPicPr>
-                    <pic:cNvPr id="1073741837" name="image15.png" descr="../../Downloads/down.png"/>
-                    <pic:cNvPicPr>
-                      <a:picLocks noChangeAspect="1"/>
-                    </pic:cNvPicPr>
-                  </pic:nvPicPr>
-                  <pic:blipFill>
-                    <a:blip r:embed="rId20">
-                      <a:extLst/>
-                    </a:blip>
-                    <a:stretch>
-                      <a:fillRect/>
-                    </a:stretch>
-                  </pic:blipFill>
-                  <pic:spPr>
-                    <a:xfrm>
-                      <a:off x="0" y="0"/>
-                      <a:ext cx="5262245" cy="3361690"/>
-                    </a:xfrm>
-                    <a:prstGeom prst="rect">
-                      <a:avLst/>
-                    </a:prstGeom>
-                    <a:ln w="12700" cap="flat">
-                      <a:noFill/>
-                      <a:miter lim="400000"/>
-                    </a:ln>
-                    <a:effectLst/>
-                  </pic:spPr>
-                </pic:pic>
-              </a:graphicData>
-            </a:graphic>
-          </wp:inline>
-        </w:drawing>
-      </w:r>
-    </w:p>
-    <w:p>
-      <w:pPr>
-        <w:pStyle w:val="a7"/>
-        <w:jc w:val="center"/>
-        <w:rPr>
-          <w:rFonts w:ascii="Times New Roman" w:hAnsi="Times New Roman" w:cs="Times New Roman"/>
-        </w:rPr>
-      </w:pPr>
-      <w:r>
-        <w:rPr>
-          <w:rFonts w:ascii="Times New Roman" w:hAnsi="Times New Roman" w:cs="Times New Roman"/>
-        </w:rPr>
-        <w:t>Figure 3.7 Feature importance output of decrease operation</w:t>
-      </w:r>
-    </w:p>
-    <w:p>
-      <w:pPr>
-        <w:rPr>
-          <w:rFonts w:ascii="Times New Roman" w:hAnsi="Times New Roman" w:cs="Times New Roman"/>
-        </w:rPr>
-      </w:pPr>
-    </w:p>
-    <w:p>
-      <w:pPr>
-        <w:rPr>
-          <w:rFonts w:ascii="Times New Roman" w:hAnsi="Times New Roman" w:cs="Times New Roman"/>
-        </w:rPr>
-      </w:pPr>
-      <w:r>
-        <w:rPr>
-          <w:rFonts w:ascii="Times New Roman" w:hAnsi="Times New Roman" w:cs="Times New Roman"/>
-        </w:rPr>
-        <w:t xml:space="preserve">It could be observed that compared with increase operation, the causes of decrease </w:t>
+          <w:rFonts w:ascii="Times New Roman" w:eastAsiaTheme="minorEastAsia" w:hAnsi="Times New Roman" w:cs="Times New Roman"/>
+        </w:rPr>
+      </w:pPr>
+      <w:r>
+        <w:rPr>
+          <w:rFonts w:ascii="Times New Roman" w:hAnsi="Times New Roman" w:cs="Times New Roman"/>
+        </w:rPr>
+        <w:t xml:space="preserve">Similarly, the analysis could be made regarding distinguish “no operation” and “decrease operation” in order to find the cause for this occupant to decrease ventilation </w:t>
+      </w:r>
+      <w:r>
+        <w:rPr>
+          <w:rFonts w:ascii="Times New Roman" w:hAnsi="Times New Roman" w:cs="Times New Roman"/>
+        </w:rPr>
+        <w:t>flow rate</w:t>
+      </w:r>
+      <w:r>
+        <w:rPr>
+          <w:rFonts w:ascii="Times New Roman" w:hAnsi="Times New Roman" w:cs="Times New Roman"/>
+        </w:rPr>
+        <w:t>.</w:t>
+      </w:r>
+    </w:p>
+    <w:p>
+      <w:pPr>
+        <w:rPr>
+          <w:rFonts w:ascii="Times New Roman" w:eastAsiaTheme="minorEastAsia" w:hAnsi="Times New Roman" w:cs="Times New Roman" w:hint="eastAsia"/>
+        </w:rPr>
+      </w:pPr>
+    </w:p>
+    <w:p>
+      <w:pPr>
+        <w:rPr>
+          <w:rFonts w:ascii="Times New Roman" w:eastAsiaTheme="minorEastAsia" w:hAnsi="Times New Roman" w:cs="Times New Roman" w:hint="eastAsia"/>
+        </w:rPr>
+      </w:pPr>
+      <w:r>
+        <w:rPr>
+          <w:rFonts w:ascii="Times New Roman" w:hAnsi="Times New Roman" w:cs="Times New Roman"/>
+        </w:rPr>
+        <w:t>From the previous analysis, this occupant cares about his/her indoor environment, especially in the bedroom and he/she is aware of improving the indoor environment quality by interacting with the building control system.</w:t>
+      </w:r>
+    </w:p>
+    <w:p>
+      <w:pPr>
+        <w:pStyle w:val="Heading4"/>
+        <w:rPr>
+          <w:rFonts w:ascii="Times New Roman" w:hAnsi="Times New Roman" w:cs="Times New Roman"/>
+          <w:sz w:val="24"/>
+          <w:szCs w:val="24"/>
+        </w:rPr>
+      </w:pPr>
+      <w:r>
+        <w:rPr>
+          <w:rFonts w:ascii="Times New Roman" w:hAnsi="Times New Roman" w:cs="Times New Roman"/>
+          <w:sz w:val="24"/>
+          <w:szCs w:val="24"/>
+        </w:rPr>
+        <w:t>MOTIVATION PATTERN</w:t>
+      </w:r>
+    </w:p>
+    <w:p>
+      <w:pPr>
+        <w:rPr>
+          <w:rFonts w:ascii="Times New Roman" w:hAnsi="Times New Roman" w:cs="Times New Roman"/>
+        </w:rPr>
+      </w:pPr>
+      <w:r>
+        <w:rPr>
+          <w:rFonts w:ascii="Times New Roman" w:hAnsi="Times New Roman" w:cs="Times New Roman"/>
+        </w:rPr>
+        <w:t xml:space="preserve">The </w:t>
+      </w:r>
+      <w:r>
+        <w:rPr>
+          <w:rFonts w:ascii="Times New Roman" w:hAnsi="Times New Roman" w:cs="Times New Roman"/>
+        </w:rPr>
+        <w:t>motivation</w:t>
+      </w:r>
+      <w:r>
+        <w:rPr>
+          <w:rFonts w:ascii="Times New Roman" w:hAnsi="Times New Roman" w:cs="Times New Roman"/>
+        </w:rPr>
+        <w:t xml:space="preserve"> </w:t>
+      </w:r>
+      <w:r>
+        <w:rPr>
+          <w:rFonts w:ascii="Times New Roman" w:hAnsi="Times New Roman" w:cs="Times New Roman"/>
+        </w:rPr>
+        <w:t>investigation</w:t>
+      </w:r>
+      <w:r>
+        <w:rPr>
+          <w:rFonts w:ascii="Times New Roman" w:hAnsi="Times New Roman" w:cs="Times New Roman"/>
+        </w:rPr>
+        <w:t xml:space="preserve"> discussed in the previous </w:t>
+      </w:r>
+      <w:r>
+        <w:rPr>
+          <w:rFonts w:ascii="Times New Roman" w:hAnsi="Times New Roman" w:cs="Times New Roman"/>
+        </w:rPr>
+        <w:t xml:space="preserve">section </w:t>
+      </w:r>
+      <w:r>
+        <w:rPr>
+          <w:rFonts w:ascii="Times New Roman" w:hAnsi="Times New Roman" w:cs="Times New Roman"/>
+        </w:rPr>
+        <w:t xml:space="preserve">is to reveal the main driven factors of occupants’ behavior in the </w:t>
+      </w:r>
+      <w:r>
+        <w:rPr>
+          <w:rFonts w:ascii="Times New Roman" w:hAnsi="Times New Roman" w:cs="Times New Roman"/>
+        </w:rPr>
+        <w:t xml:space="preserve">individual </w:t>
+      </w:r>
+      <w:r>
+        <w:rPr>
+          <w:rFonts w:ascii="Times New Roman" w:hAnsi="Times New Roman" w:cs="Times New Roman"/>
+        </w:rPr>
+        <w:t>level. It could be expected different people should hold different preferences and not</w:t>
+      </w:r>
+      <w:r>
+        <w:rPr>
+          <w:rFonts w:ascii="Times New Roman" w:hAnsi="Times New Roman" w:cs="Times New Roman"/>
+        </w:rPr>
+        <w:t xml:space="preserve"> likely to behave</w:t>
+      </w:r>
+      <w:r>
+        <w:rPr>
+          <w:rFonts w:ascii="Times New Roman" w:hAnsi="Times New Roman" w:cs="Times New Roman"/>
+        </w:rPr>
+        <w:t xml:space="preserve"> in the same way. Thus in this </w:t>
+      </w:r>
+      <w:r>
+        <w:rPr>
+          <w:rFonts w:ascii="Times New Roman" w:hAnsi="Times New Roman" w:cs="Times New Roman"/>
+        </w:rPr>
+        <w:t>section</w:t>
+      </w:r>
+      <w:r>
+        <w:rPr>
+          <w:rFonts w:ascii="Times New Roman" w:hAnsi="Times New Roman" w:cs="Times New Roman"/>
+        </w:rPr>
+        <w:t xml:space="preserve"> the analysis is </w:t>
+      </w:r>
+      <w:r>
+        <w:rPr>
+          <w:rFonts w:ascii="Times New Roman" w:hAnsi="Times New Roman" w:cs="Times New Roman"/>
+        </w:rPr>
+        <w:t xml:space="preserve">expanded to </w:t>
+      </w:r>
+      <w:r>
+        <w:rPr>
+          <w:rFonts w:ascii="Times New Roman" w:hAnsi="Times New Roman" w:cs="Times New Roman"/>
+        </w:rPr>
+        <w:t xml:space="preserve">the </w:t>
+      </w:r>
+      <w:r>
+        <w:rPr>
+          <w:rFonts w:ascii="Times New Roman" w:hAnsi="Times New Roman" w:cs="Times New Roman"/>
+        </w:rPr>
+        <w:t>community level. B</w:t>
+      </w:r>
+      <w:r>
+        <w:rPr>
+          <w:rFonts w:ascii="Times New Roman" w:hAnsi="Times New Roman" w:cs="Times New Roman"/>
+        </w:rPr>
+        <w:t xml:space="preserve">y a clustering process, occupants </w:t>
+      </w:r>
+      <w:r>
+        <w:rPr>
+          <w:rFonts w:ascii="Times New Roman" w:hAnsi="Times New Roman" w:cs="Times New Roman"/>
+        </w:rPr>
+        <w:t xml:space="preserve">were grouped </w:t>
+      </w:r>
+      <w:r>
+        <w:rPr>
+          <w:rFonts w:ascii="Times New Roman" w:hAnsi="Times New Roman" w:cs="Times New Roman"/>
+        </w:rPr>
+        <w:t xml:space="preserve">into several </w:t>
+      </w:r>
+      <w:r>
+        <w:rPr>
+          <w:rFonts w:ascii="Times New Roman" w:hAnsi="Times New Roman" w:cs="Times New Roman"/>
+        </w:rPr>
+        <w:t xml:space="preserve">motivational behavior </w:t>
+      </w:r>
+      <w:r>
+        <w:rPr>
+          <w:rFonts w:ascii="Times New Roman" w:hAnsi="Times New Roman" w:cs="Times New Roman"/>
+        </w:rPr>
+        <w:t>patterns</w:t>
+      </w:r>
+      <w:r>
+        <w:rPr>
+          <w:rFonts w:ascii="Times New Roman" w:hAnsi="Times New Roman" w:cs="Times New Roman"/>
+        </w:rPr>
+        <w:t>.</w:t>
+      </w:r>
+    </w:p>
+    <w:p>
+      <w:pPr>
+        <w:rPr>
+          <w:rFonts w:ascii="Times New Roman" w:hAnsi="Times New Roman" w:cs="Times New Roman"/>
+        </w:rPr>
+      </w:pPr>
+    </w:p>
+    <w:p>
+      <w:pPr>
+        <w:rPr>
+          <w:rFonts w:ascii="Times New Roman" w:hAnsi="Times New Roman" w:cs="Times New Roman"/>
+        </w:rPr>
+      </w:pPr>
+      <w:r>
+        <w:rPr>
+          <w:rFonts w:ascii="Times New Roman" w:hAnsi="Times New Roman" w:cs="Times New Roman"/>
+        </w:rPr>
+        <w:t>T</w:t>
+      </w:r>
+      <w:r>
+        <w:rPr>
+          <w:rFonts w:ascii="Times New Roman" w:hAnsi="Times New Roman" w:cs="Times New Roman"/>
+        </w:rPr>
+        <w:t xml:space="preserve">he </w:t>
+      </w:r>
+      <w:r>
+        <w:rPr>
+          <w:rFonts w:ascii="Times New Roman" w:hAnsi="Times New Roman" w:cs="Times New Roman"/>
+        </w:rPr>
+        <w:t>most informative</w:t>
+      </w:r>
+      <w:r>
+        <w:rPr>
+          <w:rFonts w:ascii="Times New Roman" w:hAnsi="Times New Roman" w:cs="Times New Roman"/>
+        </w:rPr>
+        <w:t xml:space="preserve"> feature</w:t>
+      </w:r>
+      <w:r>
+        <w:rPr>
+          <w:rFonts w:ascii="Times New Roman" w:hAnsi="Times New Roman" w:cs="Times New Roman"/>
+        </w:rPr>
+        <w:t xml:space="preserve"> set for each occupant, with its coefficients, is extracted from the output of logistic regression model. T</w:t>
+      </w:r>
+      <w:r>
+        <w:rPr>
+          <w:rFonts w:ascii="Times New Roman" w:hAnsi="Times New Roman" w:cs="Times New Roman"/>
+        </w:rPr>
+        <w:t xml:space="preserve">he main driven factors for the occupants to interact with the ventilation system fall into two categories: </w:t>
+      </w:r>
+      <w:r>
+        <w:rPr>
+          <w:rFonts w:ascii="Times New Roman" w:hAnsi="Times New Roman" w:cs="Times New Roman"/>
+          <w:i/>
+        </w:rPr>
+        <w:t>time-related factors</w:t>
+      </w:r>
+      <w:r>
+        <w:rPr>
+          <w:rFonts w:ascii="Times New Roman" w:hAnsi="Times New Roman" w:cs="Times New Roman"/>
+        </w:rPr>
+        <w:t xml:space="preserve">, including month, weekday/weekend, hour of day and </w:t>
+      </w:r>
+      <w:r>
+        <w:rPr>
+          <w:rFonts w:ascii="Times New Roman" w:hAnsi="Times New Roman" w:cs="Times New Roman"/>
+          <w:i/>
+        </w:rPr>
+        <w:t>indoor-environment-related factors</w:t>
+      </w:r>
+      <w:r>
+        <w:rPr>
+          <w:rFonts w:ascii="Times New Roman" w:hAnsi="Times New Roman" w:cs="Times New Roman"/>
+        </w:rPr>
+        <w:t xml:space="preserve">, including indoor temperature, temperature of supplied ventilation air, relative </w:t>
       </w:r>
       <w:r>
         <w:rPr>
           <w:rFonts w:ascii="Times New Roman" w:hAnsi="Times New Roman" w:cs="Times New Roman"/>
         </w:rPr>
         <w:lastRenderedPageBreak/>
-        <w:t>operation for this occupant seems to be simpler, dominated by the relative humidity in bedroom 3, while the number of opened window still contributes a little bit.</w:t>
-      </w:r>
-    </w:p>
-    <w:p>
-      <w:pPr>
-        <w:rPr>
-          <w:rFonts w:ascii="Times New Roman" w:hAnsi="Times New Roman" w:cs="Times New Roman"/>
-        </w:rPr>
-      </w:pPr>
-    </w:p>
-    <w:p>
-      <w:pPr>
-        <w:rPr>
-          <w:rFonts w:ascii="Times New Roman" w:hAnsi="Times New Roman" w:cs="Times New Roman"/>
-        </w:rPr>
-      </w:pPr>
-      <w:r>
-        <w:rPr>
-          <w:rFonts w:ascii="Times New Roman" w:hAnsi="Times New Roman" w:cs="Times New Roman"/>
-        </w:rPr>
-        <w:t>From the previous analysis, this occupant cares about his/her indoor environment, especially in the bedroom and he/she is aware of improving the indoor environment quality by interacting with the building control system.</w:t>
-      </w:r>
-    </w:p>
-    <w:p>
-      <w:pPr>
-        <w:pStyle w:val="4"/>
-        <w:rPr>
-          <w:rFonts w:ascii="Times New Roman" w:hAnsi="Times New Roman" w:cs="Times New Roman"/>
-        </w:rPr>
-      </w:pPr>
-      <w:bookmarkStart w:id="8" w:name="_Toc9"/>
-      <w:r>
-        <w:rPr>
-          <w:rFonts w:ascii="Times New Roman" w:hAnsi="Times New Roman" w:cs="Times New Roman"/>
-        </w:rPr>
-        <w:t>3.5 Conclusion for the ventilation system analysis</w:t>
-      </w:r>
-      <w:bookmarkEnd w:id="8"/>
-    </w:p>
-    <w:p>
-      <w:pPr>
-        <w:rPr>
-          <w:rFonts w:ascii="Times New Roman" w:hAnsi="Times New Roman" w:cs="Times New Roman"/>
-        </w:rPr>
-      </w:pPr>
-      <w:r>
-        <w:rPr>
-          <w:rFonts w:ascii="Times New Roman" w:hAnsi="Times New Roman" w:cs="Times New Roman"/>
-        </w:rPr>
-        <w:t>In this chapter, the analysis process of ventilation system operation is elaborated with a case study from house no.2. The data pipeline designed is proven to be effective in answering “when” and “how” occupants interact with the system by the Gaussian-filter-based noise reduction and edge detection. Also, the logistic regression based feature selection could explain “why” people were perfuming those interactions. In the next chapter, the study will go beyond one house case, look into different houses and different occupants and try to group people into several typical user profiles.</w:t>
-      </w:r>
-    </w:p>
-    <w:p>
-      <w:pPr>
-        <w:widowControl/>
-        <w:jc w:val="left"/>
-        <w:rPr>
-          <w:rFonts w:ascii="Times New Roman" w:hAnsi="Times New Roman" w:cs="Times New Roman"/>
-        </w:rPr>
-      </w:pPr>
-      <w:r>
-        <w:rPr>
-          <w:rFonts w:ascii="Times New Roman" w:hAnsi="Times New Roman" w:cs="Times New Roman"/>
-        </w:rPr>
-        <w:br w:type="page"/>
-      </w:r>
-    </w:p>
-    <w:p>
-      <w:pPr>
-        <w:pStyle w:val="20"/>
-        <w:rPr>
-          <w:rFonts w:ascii="Times New Roman" w:hAnsi="Times New Roman" w:cs="Times New Roman"/>
-        </w:rPr>
-      </w:pPr>
-      <w:bookmarkStart w:id="9" w:name="_Toc10"/>
-      <w:r>
-        <w:rPr>
-          <w:rFonts w:ascii="Times New Roman" w:hAnsi="Times New Roman" w:cs="Times New Roman"/>
-        </w:rPr>
-        <w:lastRenderedPageBreak/>
-        <w:t>Chapter 4 User Profiles</w:t>
-      </w:r>
-      <w:bookmarkEnd w:id="9"/>
-    </w:p>
-    <w:p>
-      <w:pPr>
-        <w:rPr>
-          <w:rFonts w:ascii="Times New Roman" w:hAnsi="Times New Roman" w:cs="Times New Roman"/>
-          <w:i/>
-          <w:iCs/>
-        </w:rPr>
-      </w:pPr>
-      <w:r>
-        <w:rPr>
-          <w:rFonts w:ascii="Times New Roman" w:hAnsi="Times New Roman" w:cs="Times New Roman"/>
-        </w:rPr>
-        <w:t xml:space="preserve">In the previous </w:t>
-      </w:r>
-      <w:proofErr w:type="gramStart"/>
-      <w:r>
-        <w:rPr>
-          <w:rFonts w:ascii="Times New Roman" w:hAnsi="Times New Roman" w:cs="Times New Roman"/>
-        </w:rPr>
-        <w:t>chapter</w:t>
-      </w:r>
-      <w:proofErr w:type="gramEnd"/>
-      <w:r>
-        <w:rPr>
-          <w:rFonts w:ascii="Times New Roman" w:hAnsi="Times New Roman" w:cs="Times New Roman"/>
-        </w:rPr>
-        <w:t xml:space="preserve"> we performed the data mining framework in one house to analyze the occupants’ operation on their ventilation system. During the monitoring program of </w:t>
-      </w:r>
-      <w:r>
-        <w:rPr>
-          <w:rFonts w:ascii="Times New Roman" w:hAnsi="Times New Roman" w:cs="Times New Roman"/>
-          <w:i/>
-          <w:iCs/>
-        </w:rPr>
-        <w:t xml:space="preserve">De Kroeven project, </w:t>
-      </w:r>
-      <w:r>
-        <w:rPr>
-          <w:rFonts w:ascii="Times New Roman" w:hAnsi="Times New Roman" w:cs="Times New Roman"/>
-        </w:rPr>
-        <w:t xml:space="preserve">there are in total 10 houses have been monitored. </w:t>
-      </w:r>
-      <w:proofErr w:type="gramStart"/>
-      <w:r>
-        <w:rPr>
-          <w:rFonts w:ascii="Times New Roman" w:hAnsi="Times New Roman" w:cs="Times New Roman"/>
-        </w:rPr>
-        <w:t>Thus</w:t>
-      </w:r>
-      <w:proofErr w:type="gramEnd"/>
-      <w:r>
-        <w:rPr>
-          <w:rFonts w:ascii="Times New Roman" w:hAnsi="Times New Roman" w:cs="Times New Roman"/>
-        </w:rPr>
-        <w:t xml:space="preserve"> the comparison among these 10 houses would be interesting and could lead our research into next level: find behavior patterns among different people. In this </w:t>
-      </w:r>
-      <w:proofErr w:type="gramStart"/>
-      <w:r>
-        <w:rPr>
-          <w:rFonts w:ascii="Times New Roman" w:hAnsi="Times New Roman" w:cs="Times New Roman"/>
-        </w:rPr>
-        <w:t>chapter</w:t>
-      </w:r>
-      <w:proofErr w:type="gramEnd"/>
-      <w:r>
-        <w:rPr>
-          <w:rFonts w:ascii="Times New Roman" w:hAnsi="Times New Roman" w:cs="Times New Roman"/>
-        </w:rPr>
-        <w:t xml:space="preserve"> we will try to answer the research question </w:t>
-      </w:r>
-      <w:r>
-        <w:rPr>
-          <w:rFonts w:ascii="Times New Roman" w:hAnsi="Times New Roman" w:cs="Times New Roman"/>
-          <w:i/>
-          <w:iCs/>
-        </w:rPr>
-        <w:t>do the occupants from different houses behave similarly or differently, and how?</w:t>
-      </w:r>
-    </w:p>
-    <w:p>
-      <w:pPr>
-        <w:pStyle w:val="4"/>
-        <w:rPr>
-          <w:rFonts w:ascii="Times New Roman" w:hAnsi="Times New Roman" w:cs="Times New Roman"/>
-        </w:rPr>
-      </w:pPr>
-      <w:bookmarkStart w:id="10" w:name="_Toc11"/>
-      <w:r>
-        <w:rPr>
-          <w:rFonts w:ascii="Times New Roman" w:hAnsi="Times New Roman" w:cs="Times New Roman"/>
-        </w:rPr>
-        <w:t>4.1 Positon change frequency</w:t>
-      </w:r>
-      <w:bookmarkEnd w:id="10"/>
-    </w:p>
-    <w:p>
-      <w:pPr>
-        <w:rPr>
-          <w:rFonts w:ascii="Times New Roman" w:hAnsi="Times New Roman" w:cs="Times New Roman"/>
-        </w:rPr>
-      </w:pPr>
-      <w:r>
-        <w:rPr>
-          <w:rFonts w:ascii="Times New Roman" w:hAnsi="Times New Roman" w:cs="Times New Roman"/>
-        </w:rPr>
-        <w:t xml:space="preserve">The operation frequency represents how often do the occupants operate the ventilation system and is counted by the edges detected by our algorithm mentioned in the previous chapter. It implies the awareness of occupants to control their indoor environment themselves by interacting with building control system. The statistics is collected for each house during 2 years. </w:t>
-      </w:r>
-    </w:p>
-    <w:p>
-      <w:pPr>
-        <w:rPr>
-          <w:rFonts w:ascii="Times New Roman" w:hAnsi="Times New Roman" w:cs="Times New Roman"/>
-        </w:rPr>
-      </w:pPr>
-    </w:p>
-    <w:p>
-      <w:pPr>
-        <w:rPr>
-          <w:rFonts w:ascii="Times New Roman" w:hAnsi="Times New Roman" w:cs="Times New Roman"/>
-        </w:rPr>
-      </w:pPr>
-      <w:r>
-        <w:rPr>
-          <w:rFonts w:ascii="Times New Roman" w:hAnsi="Times New Roman" w:cs="Times New Roman"/>
-        </w:rPr>
-        <w:t>Generally speaking, people started to get more proactivity upon the ventilation system in the year of 2014, compared to the previous year of 2013. More operations were performed in almost all houses (except for house no.4 and 5). That could because of the weather condition difference in 2 years since there is no man-made interference during the whole monitoring duration. Based on their operation frequency, those 10 houses could be clustered into 3 different types:</w:t>
-      </w:r>
-    </w:p>
-    <w:p>
-      <w:pPr>
-        <w:rPr>
-          <w:rFonts w:ascii="Times New Roman" w:hAnsi="Times New Roman" w:cs="Times New Roman"/>
-        </w:rPr>
-      </w:pPr>
-    </w:p>
-    <w:p>
-      <w:pPr>
-        <w:pStyle w:val="a8"/>
-        <w:numPr>
-          <w:ilvl w:val="0"/>
-          <w:numId w:val="4"/>
-        </w:numPr>
-        <w:rPr>
-          <w:rFonts w:ascii="Times New Roman" w:hAnsi="Times New Roman" w:cs="Times New Roman"/>
-        </w:rPr>
-      </w:pPr>
-      <w:r>
-        <w:rPr>
-          <w:rFonts w:ascii="Times New Roman" w:hAnsi="Times New Roman" w:cs="Times New Roman"/>
-        </w:rPr>
-        <w:t>Low frequency: houses no. 1,5,10 – less than 50 times per year</w:t>
-      </w:r>
-    </w:p>
-    <w:p>
-      <w:pPr>
-        <w:pStyle w:val="a8"/>
-        <w:numPr>
-          <w:ilvl w:val="0"/>
-          <w:numId w:val="4"/>
-        </w:numPr>
-        <w:rPr>
-          <w:rFonts w:ascii="Times New Roman" w:hAnsi="Times New Roman" w:cs="Times New Roman"/>
-        </w:rPr>
-      </w:pPr>
-      <w:r>
-        <w:rPr>
-          <w:rFonts w:ascii="Times New Roman" w:hAnsi="Times New Roman" w:cs="Times New Roman"/>
-        </w:rPr>
-        <w:t>Medium frequency: houses no. 4,7,8,9 - 100 ~ 200 times per year</w:t>
-      </w:r>
-    </w:p>
-    <w:p>
-      <w:pPr>
-        <w:pStyle w:val="a8"/>
-        <w:numPr>
-          <w:ilvl w:val="0"/>
-          <w:numId w:val="4"/>
-        </w:numPr>
-        <w:rPr>
-          <w:rFonts w:ascii="Times New Roman" w:hAnsi="Times New Roman" w:cs="Times New Roman"/>
-        </w:rPr>
-      </w:pPr>
-      <w:r>
-        <w:rPr>
-          <w:rFonts w:ascii="Times New Roman" w:hAnsi="Times New Roman" w:cs="Times New Roman"/>
-        </w:rPr>
-        <w:t>High frequency: houses no. 2, 3 ,6 - 300 ~ 450 times per year</w:t>
-      </w:r>
-    </w:p>
-    <w:p>
-      <w:pPr>
-        <w:keepNext/>
-        <w:jc w:val="center"/>
-        <w:rPr>
-          <w:rFonts w:ascii="Times New Roman" w:hAnsi="Times New Roman" w:cs="Times New Roman"/>
-        </w:rPr>
-      </w:pPr>
-      <w:r>
-        <w:rPr>
-          <w:rFonts w:ascii="Times New Roman" w:hAnsi="Times New Roman" w:cs="Times New Roman"/>
-          <w:noProof/>
-        </w:rPr>
-        <w:drawing>
-          <wp:inline distT="0" distB="0" distL="0" distR="0" wp14:anchorId="5CE2504A" wp14:editId="712F15B3">
-            <wp:extent cx="4848287" cy="2673365"/>
-            <wp:effectExtent l="0" t="0" r="0" b="0"/>
-            <wp:docPr id="1073741838" name="officeArt object" descr="../thesisfig/vent_pos_change.png"/>
-            <wp:cNvGraphicFramePr/>
-            <a:graphic xmlns:a="http://schemas.openxmlformats.org/drawingml/2006/main">
-              <a:graphicData uri="http://schemas.openxmlformats.org/drawingml/2006/picture">
-                <pic:pic xmlns:pic="http://schemas.openxmlformats.org/drawingml/2006/picture">
-                  <pic:nvPicPr>
-                    <pic:cNvPr id="1073741838" name="image16.png" descr="../thesisfig/vent_pos_change.png"/>
-                    <pic:cNvPicPr>
-                      <a:picLocks noChangeAspect="1"/>
-                    </pic:cNvPicPr>
-                  </pic:nvPicPr>
-                  <pic:blipFill>
-                    <a:blip r:embed="rId21">
-                      <a:extLst/>
-                    </a:blip>
-                    <a:stretch>
-                      <a:fillRect/>
-                    </a:stretch>
-                  </pic:blipFill>
-                  <pic:spPr>
-                    <a:xfrm>
-                      <a:off x="0" y="0"/>
-                      <a:ext cx="4848287" cy="2673365"/>
-                    </a:xfrm>
-                    <a:prstGeom prst="rect">
-                      <a:avLst/>
-                    </a:prstGeom>
-                    <a:ln w="12700" cap="flat">
-                      <a:noFill/>
-                      <a:miter lim="400000"/>
-                    </a:ln>
-                    <a:effectLst/>
-                  </pic:spPr>
-                </pic:pic>
-              </a:graphicData>
-            </a:graphic>
-          </wp:inline>
-        </w:drawing>
-      </w:r>
-    </w:p>
-    <w:p>
-      <w:pPr>
-        <w:pStyle w:val="a7"/>
-        <w:jc w:val="center"/>
-        <w:rPr>
-          <w:rFonts w:ascii="Times New Roman" w:hAnsi="Times New Roman" w:cs="Times New Roman"/>
-        </w:rPr>
-      </w:pPr>
-      <w:r>
-        <w:rPr>
-          <w:rFonts w:ascii="Times New Roman" w:hAnsi="Times New Roman" w:cs="Times New Roman"/>
-        </w:rPr>
-        <w:t>Figure 4.1 Ventilation position change frequency</w:t>
-      </w:r>
-    </w:p>
-    <w:p>
-      <w:pPr>
-        <w:pStyle w:val="4"/>
-        <w:rPr>
-          <w:rFonts w:ascii="Times New Roman" w:hAnsi="Times New Roman" w:cs="Times New Roman"/>
-        </w:rPr>
-      </w:pPr>
-      <w:bookmarkStart w:id="11" w:name="_Toc12"/>
-      <w:r>
-        <w:rPr>
-          <w:rFonts w:ascii="Times New Roman" w:hAnsi="Times New Roman" w:cs="Times New Roman"/>
-        </w:rPr>
-        <w:lastRenderedPageBreak/>
-        <w:t>4.2 Ventilation position distribution.</w:t>
-      </w:r>
-      <w:bookmarkEnd w:id="11"/>
-    </w:p>
-    <w:p>
-      <w:pPr>
-        <w:rPr>
-          <w:rFonts w:ascii="Times New Roman" w:hAnsi="Times New Roman" w:cs="Times New Roman"/>
-        </w:rPr>
-      </w:pPr>
-      <w:r>
-        <w:rPr>
-          <w:rFonts w:ascii="Times New Roman" w:hAnsi="Times New Roman" w:cs="Times New Roman"/>
-        </w:rPr>
-        <w:t xml:space="preserve">There are three possible setting positions for the ventilation system installed in each </w:t>
-      </w:r>
-      <w:proofErr w:type="gramStart"/>
-      <w:r>
-        <w:rPr>
-          <w:rFonts w:ascii="Times New Roman" w:hAnsi="Times New Roman" w:cs="Times New Roman"/>
-        </w:rPr>
-        <w:t>houses</w:t>
-      </w:r>
-      <w:proofErr w:type="gramEnd"/>
-      <w:r>
-        <w:rPr>
-          <w:rFonts w:ascii="Times New Roman" w:hAnsi="Times New Roman" w:cs="Times New Roman"/>
-        </w:rPr>
-        <w:t xml:space="preserve"> studied. Besides the operation frequency, on what position did the ventilation system stayed for the most of time is another important issue. It implies the average ventilation capacity throughout the monitoring period.</w:t>
-      </w:r>
-    </w:p>
-    <w:p>
-      <w:pPr>
-        <w:rPr>
-          <w:rFonts w:ascii="Times New Roman" w:hAnsi="Times New Roman" w:cs="Times New Roman"/>
-        </w:rPr>
-      </w:pPr>
-    </w:p>
-    <w:p>
-      <w:pPr>
-        <w:rPr>
-          <w:rFonts w:ascii="Times New Roman" w:hAnsi="Times New Roman" w:cs="Times New Roman"/>
-        </w:rPr>
-      </w:pPr>
-      <w:r>
-        <w:rPr>
-          <w:rFonts w:ascii="Times New Roman" w:hAnsi="Times New Roman" w:cs="Times New Roman"/>
-        </w:rPr>
-        <w:t xml:space="preserve">Before this study, it was difficult to compare ventilation position among different houses since the lack of effective method to calibrate the position from electricity consumption record, also, the different scales of electricity consumption between the house type 505 and type 506 brought extra barrier. With the approach based on the </w:t>
-      </w:r>
-      <w:r>
-        <w:rPr>
-          <w:rFonts w:ascii="Times New Roman" w:hAnsi="Times New Roman" w:cs="Times New Roman"/>
-          <w:i/>
-          <w:iCs/>
-        </w:rPr>
-        <w:t>1</w:t>
-      </w:r>
-      <w:r>
-        <w:rPr>
-          <w:rFonts w:ascii="Times New Roman" w:hAnsi="Times New Roman" w:cs="Times New Roman"/>
-          <w:i/>
-          <w:iCs/>
-          <w:vertAlign w:val="superscript"/>
-        </w:rPr>
-        <w:t>st</w:t>
-      </w:r>
-      <w:r>
-        <w:rPr>
-          <w:rFonts w:ascii="Times New Roman" w:hAnsi="Times New Roman" w:cs="Times New Roman"/>
-          <w:i/>
-          <w:iCs/>
-        </w:rPr>
-        <w:t xml:space="preserve"> derivative Gaussian filte</w:t>
-      </w:r>
-      <w:r>
-        <w:rPr>
-          <w:rFonts w:ascii="Times New Roman" w:hAnsi="Times New Roman" w:cs="Times New Roman"/>
-        </w:rPr>
-        <w:t>r developed in this study, the position information could be isolated and extracted from electricity consumption, represented simply by position 1,2,3 and ready for comparing.</w:t>
-      </w:r>
-    </w:p>
-    <w:p>
-      <w:pPr>
-        <w:rPr>
-          <w:rFonts w:ascii="Times New Roman" w:hAnsi="Times New Roman" w:cs="Times New Roman"/>
-        </w:rPr>
-      </w:pPr>
-    </w:p>
-    <w:p>
-      <w:pPr>
-        <w:rPr>
-          <w:rFonts w:ascii="Times New Roman" w:hAnsi="Times New Roman" w:cs="Times New Roman"/>
-        </w:rPr>
-      </w:pPr>
-      <w:r>
-        <w:rPr>
-          <w:rFonts w:ascii="Times New Roman" w:hAnsi="Times New Roman" w:cs="Times New Roman"/>
-        </w:rPr>
-        <w:t>Below Figure 4.2 shows the ventilation position distribution of 10 houses.</w:t>
-      </w:r>
-    </w:p>
-    <w:p>
-      <w:pPr>
-        <w:rPr>
-          <w:rFonts w:ascii="Times New Roman" w:hAnsi="Times New Roman" w:cs="Times New Roman"/>
-        </w:rPr>
-      </w:pPr>
-    </w:p>
-    <w:p>
-      <w:pPr>
-        <w:keepNext/>
-        <w:rPr>
-          <w:rFonts w:ascii="Times New Roman" w:hAnsi="Times New Roman" w:cs="Times New Roman"/>
-        </w:rPr>
-      </w:pPr>
-      <w:r>
-        <w:rPr>
-          <w:rFonts w:ascii="Times New Roman" w:hAnsi="Times New Roman" w:cs="Times New Roman"/>
-          <w:noProof/>
-        </w:rPr>
-        <w:drawing>
-          <wp:inline distT="0" distB="0" distL="0" distR="0" wp14:anchorId="366066AB" wp14:editId="2B4F84AA">
-            <wp:extent cx="5261610" cy="3705860"/>
-            <wp:effectExtent l="0" t="0" r="0" b="0"/>
-            <wp:docPr id="1073741839" name="officeArt object" descr="../thesisfig/ventpos.jpg"/>
-            <wp:cNvGraphicFramePr/>
-            <a:graphic xmlns:a="http://schemas.openxmlformats.org/drawingml/2006/main">
-              <a:graphicData uri="http://schemas.openxmlformats.org/drawingml/2006/picture">
-                <pic:pic xmlns:pic="http://schemas.openxmlformats.org/drawingml/2006/picture">
-                  <pic:nvPicPr>
-                    <pic:cNvPr id="1073741839" name="image17.jpeg" descr="../thesisfig/ventpos.jpg"/>
-                    <pic:cNvPicPr>
-                      <a:picLocks noChangeAspect="1"/>
-                    </pic:cNvPicPr>
-                  </pic:nvPicPr>
-                  <pic:blipFill>
-                    <a:blip r:embed="rId22">
-                      <a:extLst/>
-                    </a:blip>
-                    <a:stretch>
-                      <a:fillRect/>
-                    </a:stretch>
-                  </pic:blipFill>
-                  <pic:spPr>
-                    <a:xfrm>
-                      <a:off x="0" y="0"/>
-                      <a:ext cx="5261610" cy="3705860"/>
-                    </a:xfrm>
-                    <a:prstGeom prst="rect">
-                      <a:avLst/>
-                    </a:prstGeom>
-                    <a:ln w="12700" cap="flat">
-                      <a:noFill/>
-                      <a:miter lim="400000"/>
-                    </a:ln>
-                    <a:effectLst/>
-                  </pic:spPr>
-                </pic:pic>
-              </a:graphicData>
-            </a:graphic>
-          </wp:inline>
-        </w:drawing>
-      </w:r>
-    </w:p>
-    <w:p>
-      <w:pPr>
-        <w:pStyle w:val="a7"/>
-        <w:jc w:val="center"/>
-        <w:rPr>
-          <w:rFonts w:ascii="Times New Roman" w:hAnsi="Times New Roman" w:cs="Times New Roman"/>
-        </w:rPr>
-      </w:pPr>
-      <w:r>
-        <w:rPr>
-          <w:rFonts w:ascii="Times New Roman" w:hAnsi="Times New Roman" w:cs="Times New Roman"/>
-        </w:rPr>
-        <w:t>Figure 4.2 ventilation position distribution</w:t>
-      </w:r>
-    </w:p>
-    <w:p>
-      <w:pPr>
-        <w:rPr>
-          <w:rFonts w:ascii="Times New Roman" w:hAnsi="Times New Roman" w:cs="Times New Roman"/>
-        </w:rPr>
-      </w:pPr>
-    </w:p>
-    <w:p>
-      <w:pPr>
-        <w:rPr>
-          <w:rFonts w:ascii="Times New Roman" w:hAnsi="Times New Roman" w:cs="Times New Roman"/>
-        </w:rPr>
-      </w:pPr>
-      <w:r>
-        <w:rPr>
-          <w:rFonts w:ascii="Times New Roman" w:hAnsi="Times New Roman" w:cs="Times New Roman"/>
-        </w:rPr>
-        <w:t xml:space="preserve">In every single violin </w:t>
-      </w:r>
-      <w:proofErr w:type="gramStart"/>
-      <w:r>
-        <w:rPr>
-          <w:rFonts w:ascii="Times New Roman" w:hAnsi="Times New Roman" w:cs="Times New Roman"/>
-        </w:rPr>
-        <w:t>plot</w:t>
-      </w:r>
-      <w:proofErr w:type="gramEnd"/>
-      <w:r>
-        <w:rPr>
-          <w:rFonts w:ascii="Times New Roman" w:hAnsi="Times New Roman" w:cs="Times New Roman"/>
-        </w:rPr>
-        <w:t xml:space="preserve"> above, the vertical axis represents the ventilation position (namely 1, 2 and 3) and horizontal axis represents the distribution density (note that it is the smoothed kernel density and the area of each part is used to deliver an intuition about its fraction within the whole, so the value is not exactly integer 1, 2, 3 only) while the read horizontal line indicates the average position. E.g. it could be observed that the occupant in house no.10 rarely touch their ventilation system and just keep it at position 2 for the most of time, thus they also got a relative low operation frequency in the previous Figure 4.1.</w:t>
-      </w:r>
-    </w:p>
-    <w:p>
-      <w:pPr>
-        <w:pStyle w:val="4"/>
-        <w:rPr>
-          <w:rFonts w:ascii="Times New Roman" w:hAnsi="Times New Roman" w:cs="Times New Roman"/>
-        </w:rPr>
-      </w:pPr>
-      <w:bookmarkStart w:id="12" w:name="_Toc13"/>
-      <w:r>
-        <w:rPr>
-          <w:rFonts w:ascii="Times New Roman" w:hAnsi="Times New Roman" w:cs="Times New Roman"/>
-        </w:rPr>
-        <w:lastRenderedPageBreak/>
-        <w:t>4.3 Cause pattern</w:t>
-      </w:r>
-      <w:bookmarkEnd w:id="12"/>
-    </w:p>
-    <w:p>
-      <w:pPr>
-        <w:rPr>
-          <w:rFonts w:ascii="Times New Roman" w:hAnsi="Times New Roman" w:cs="Times New Roman"/>
-        </w:rPr>
-      </w:pPr>
-      <w:r>
-        <w:rPr>
-          <w:rFonts w:ascii="Times New Roman" w:hAnsi="Times New Roman" w:cs="Times New Roman"/>
-        </w:rPr>
-        <w:t xml:space="preserve">The cause analysis, which is discussed in the previous Chapter 3.4, is to reveal the main driven factors of occupants’ behavior in the level of one single house. It could be expected that with more houses included, different people should hold different preferences and not behaving in the same way. </w:t>
-      </w:r>
-      <w:proofErr w:type="gramStart"/>
-      <w:r>
-        <w:rPr>
-          <w:rFonts w:ascii="Times New Roman" w:hAnsi="Times New Roman" w:cs="Times New Roman"/>
-        </w:rPr>
-        <w:t>Thus</w:t>
-      </w:r>
-      <w:proofErr w:type="gramEnd"/>
-      <w:r>
-        <w:rPr>
-          <w:rFonts w:ascii="Times New Roman" w:hAnsi="Times New Roman" w:cs="Times New Roman"/>
-        </w:rPr>
-        <w:t xml:space="preserve"> in this chapter the analysis is continued by a clustering process, trying to segment different occupants into several different cause types.</w:t>
-      </w:r>
-    </w:p>
-    <w:p>
-      <w:pPr>
-        <w:rPr>
-          <w:rFonts w:ascii="Times New Roman" w:hAnsi="Times New Roman" w:cs="Times New Roman"/>
-        </w:rPr>
-      </w:pPr>
-    </w:p>
-    <w:p>
-      <w:pPr>
-        <w:rPr>
-          <w:rFonts w:ascii="Times New Roman" w:hAnsi="Times New Roman" w:cs="Times New Roman"/>
-        </w:rPr>
-      </w:pPr>
-      <w:r>
-        <w:rPr>
-          <w:rFonts w:ascii="Times New Roman" w:hAnsi="Times New Roman" w:cs="Times New Roman"/>
-        </w:rPr>
-        <w:t>After the data pipeline discussed in the previous chapter, the relative importance of each feature could be extracted, the results from different occupants showed that the main driven factors for the occupants to interact with the ventilation system fall into two categories: time-related factors, including month, weekday/weekend, hour of day and indoor-environment-related factors, including indoor temperature, temperature of supplied ventilation air, relative humidity or CO2 concentration etc. Then with essential re-scaling, the occupants of those ten houses could be clustered into three different types by K-Means algorithm, as shown in the Figure.4.3.</w:t>
+        <w:t xml:space="preserve">humidity or CO2 concentration etc. </w:t>
+      </w:r>
+      <w:r>
+        <w:rPr>
+          <w:rFonts w:ascii="Times New Roman" w:hAnsi="Times New Roman" w:cs="Times New Roman"/>
+        </w:rPr>
+        <w:t>W</w:t>
+      </w:r>
+      <w:r>
+        <w:rPr>
+          <w:rFonts w:ascii="Times New Roman" w:hAnsi="Times New Roman" w:cs="Times New Roman"/>
+        </w:rPr>
+        <w:t xml:space="preserve">ith essential re-scaling, the </w:t>
+      </w:r>
+      <w:r>
+        <w:rPr>
+          <w:rFonts w:ascii="Times New Roman" w:hAnsi="Times New Roman" w:cs="Times New Roman"/>
+        </w:rPr>
+        <w:t xml:space="preserve">10 </w:t>
+      </w:r>
+      <w:r>
+        <w:rPr>
+          <w:rFonts w:ascii="Times New Roman" w:hAnsi="Times New Roman" w:cs="Times New Roman"/>
+        </w:rPr>
+        <w:t xml:space="preserve">occupants </w:t>
+      </w:r>
+      <w:r>
+        <w:rPr>
+          <w:rFonts w:ascii="Times New Roman" w:hAnsi="Times New Roman" w:cs="Times New Roman"/>
+        </w:rPr>
+        <w:t>took part in the experiment</w:t>
+      </w:r>
+      <w:r>
+        <w:rPr>
+          <w:rFonts w:ascii="Times New Roman" w:hAnsi="Times New Roman" w:cs="Times New Roman"/>
+        </w:rPr>
+        <w:t xml:space="preserve"> could be </w:t>
+      </w:r>
+      <w:r>
+        <w:rPr>
+          <w:rFonts w:ascii="Times New Roman" w:hAnsi="Times New Roman" w:cs="Times New Roman"/>
+        </w:rPr>
+        <w:t xml:space="preserve">plotted into Figure 4.3. </w:t>
+      </w:r>
+      <w:r>
+        <w:rPr>
+          <w:rFonts w:ascii="Times New Roman" w:hAnsi="Times New Roman" w:cs="Times New Roman"/>
+        </w:rPr>
+        <w:t>T</w:t>
+      </w:r>
+      <w:r>
+        <w:rPr>
+          <w:rFonts w:ascii="Times New Roman" w:hAnsi="Times New Roman" w:cs="Times New Roman"/>
+        </w:rPr>
+        <w:t>he horizontal axis represents the importance of indoor environment in determining occupants’ behavior, while the vertical axis represents the importance of time-related factors.</w:t>
       </w:r>
     </w:p>
     <w:p>
@@ -7586,7 +7383,7 @@
                     </pic:cNvPicPr>
                   </pic:nvPicPr>
                   <pic:blipFill>
-                    <a:blip r:embed="rId23">
+                    <a:blip r:embed="rId17">
                       <a:extLst/>
                     </a:blip>
                     <a:stretch>
@@ -7616,7 +7413,7 @@
     </w:p>
     <w:p>
       <w:pPr>
-        <w:pStyle w:val="a7"/>
+        <w:pStyle w:val="Caption"/>
         <w:jc w:val="center"/>
         <w:rPr>
           <w:rFonts w:ascii="Times New Roman" w:hAnsi="Times New Roman" w:cs="Times New Roman"/>
@@ -7632,29 +7429,60 @@
     <w:p>
       <w:pPr>
         <w:rPr>
-          <w:rFonts w:ascii="Times New Roman" w:hAnsi="Times New Roman" w:cs="Times New Roman"/>
-        </w:rPr>
-      </w:pPr>
-      <w:r>
-        <w:rPr>
-          <w:rFonts w:ascii="Times New Roman" w:hAnsi="Times New Roman" w:cs="Times New Roman"/>
-        </w:rPr>
-        <w:t>In Figure 4.3, the horizontal axis represents the importance of indoor environment in determining occupants’ behavior, while the vertical axis represents the importance of time-related factors. Three different types of occupants could be observed:</w:t>
-      </w:r>
-    </w:p>
-    <w:p>
-      <w:pPr>
-        <w:rPr>
-          <w:rFonts w:ascii="Times New Roman" w:hAnsi="Times New Roman" w:cs="Times New Roman"/>
-        </w:rPr>
-      </w:pPr>
-    </w:p>
-    <w:p>
-      <w:pPr>
-        <w:pStyle w:val="a8"/>
+          <w:rFonts w:eastAsiaTheme="minorEastAsia" w:hint="eastAsia"/>
+        </w:rPr>
+      </w:pPr>
+    </w:p>
+    <w:p>
+      <w:pPr>
+        <w:rPr>
+          <w:rFonts w:ascii="Times New Roman" w:hAnsi="Times New Roman" w:cs="Times New Roman"/>
+        </w:rPr>
+      </w:pPr>
+      <w:r>
+        <w:rPr>
+          <w:rFonts w:ascii="Times New Roman" w:hAnsi="Times New Roman" w:cs="Times New Roman"/>
+        </w:rPr>
+        <w:t>Indicated</w:t>
+      </w:r>
+      <w:r>
+        <w:rPr>
+          <w:rFonts w:ascii="Times New Roman" w:hAnsi="Times New Roman" w:cs="Times New Roman"/>
+        </w:rPr>
+        <w:t xml:space="preserve"> by K-Means algorithm,</w:t>
+      </w:r>
+      <w:r>
+        <w:rPr>
+          <w:rFonts w:ascii="Times New Roman" w:eastAsiaTheme="minorEastAsia" w:hAnsi="Times New Roman" w:cs="Times New Roman" w:hint="eastAsia"/>
+        </w:rPr>
+        <w:t xml:space="preserve"> </w:t>
+      </w:r>
+      <w:r>
+        <w:rPr>
+          <w:rFonts w:ascii="Times New Roman" w:hAnsi="Times New Roman" w:cs="Times New Roman"/>
+        </w:rPr>
+        <w:t>3</w:t>
+      </w:r>
+      <w:r>
+        <w:rPr>
+          <w:rFonts w:ascii="Times New Roman" w:hAnsi="Times New Roman" w:cs="Times New Roman"/>
+        </w:rPr>
+        <w:t xml:space="preserve"> different types of occupants could be observed:</w:t>
+      </w:r>
+    </w:p>
+    <w:p>
+      <w:pPr>
+        <w:rPr>
+          <w:rFonts w:ascii="Times New Roman" w:eastAsiaTheme="minorEastAsia" w:hAnsi="Times New Roman" w:cs="Times New Roman"/>
+        </w:rPr>
+      </w:pPr>
+    </w:p>
+    <w:p>
+      <w:pPr>
+        <w:pStyle w:val="ListParagraph"/>
         <w:numPr>
           <w:ilvl w:val="0"/>
-          <w:numId w:val="6"/>
+          <w:numId w:val="12"/>
         </w:numPr>
         <w:rPr>
           <w:rFonts w:ascii="Times New Roman" w:hAnsi="Times New Roman" w:cs="Times New Roman"/>
@@ -7664,15 +7492,15 @@
         <w:rPr>
           <w:rFonts w:ascii="Times New Roman" w:hAnsi="Times New Roman" w:cs="Times New Roman"/>
         </w:rPr>
-        <w:t>Indoor environment sensitive occupants: house no. 2, 4, 6, 8</w:t>
-      </w:r>
-    </w:p>
-    <w:p>
-      <w:pPr>
-        <w:pStyle w:val="a8"/>
+        <w:t>Indoor environment sensitive occupants: 2, 4, 6, 8</w:t>
+      </w:r>
+    </w:p>
+    <w:p>
+      <w:pPr>
+        <w:pStyle w:val="ListParagraph"/>
         <w:numPr>
           <w:ilvl w:val="0"/>
-          <w:numId w:val="6"/>
+          <w:numId w:val="12"/>
         </w:numPr>
         <w:rPr>
           <w:rFonts w:ascii="Times New Roman" w:hAnsi="Times New Roman" w:cs="Times New Roman"/>
@@ -7682,15 +7510,15 @@
         <w:rPr>
           <w:rFonts w:ascii="Times New Roman" w:hAnsi="Times New Roman" w:cs="Times New Roman"/>
         </w:rPr>
-        <w:t>Time sensitive occupants: house no.7, 9</w:t>
-      </w:r>
-    </w:p>
-    <w:p>
-      <w:pPr>
-        <w:pStyle w:val="a8"/>
+        <w:t>Time sensitive occupants: 7, 9</w:t>
+      </w:r>
+    </w:p>
+    <w:p>
+      <w:pPr>
+        <w:pStyle w:val="ListParagraph"/>
         <w:numPr>
           <w:ilvl w:val="0"/>
-          <w:numId w:val="6"/>
+          <w:numId w:val="12"/>
         </w:numPr>
         <w:rPr>
           <w:rFonts w:ascii="Times New Roman" w:hAnsi="Times New Roman" w:cs="Times New Roman"/>
@@ -7700,57 +7528,99 @@
         <w:rPr>
           <w:rFonts w:ascii="Times New Roman" w:hAnsi="Times New Roman" w:cs="Times New Roman"/>
         </w:rPr>
-        <w:t>Mixed type occupants: houses no. 1, 3, 5, 10</w:t>
-      </w:r>
-    </w:p>
-    <w:p>
-      <w:pPr>
-        <w:rPr>
-          <w:rFonts w:ascii="Times New Roman" w:hAnsi="Times New Roman" w:cs="Times New Roman"/>
-        </w:rPr>
-      </w:pPr>
-    </w:p>
-    <w:p>
-      <w:pPr>
-        <w:rPr>
-          <w:rFonts w:ascii="Times New Roman" w:hAnsi="Times New Roman" w:cs="Times New Roman"/>
-        </w:rPr>
-      </w:pPr>
-      <w:r>
-        <w:rPr>
-          <w:rFonts w:ascii="Times New Roman" w:hAnsi="Times New Roman" w:cs="Times New Roman"/>
-        </w:rPr>
-        <w:lastRenderedPageBreak/>
-        <w:t>The complexity of occupants’ behavioral pattern is demonstrated by the data analysis result. The Indoor environment sensitive occupants are more likely to interact with their ventilation control panel when they feel unsatisfied about the indoor comfort, while the time sensitive occupants are more likely to have fixed timetables for their behavior (e.g., as soon as they wake up or come back from work etc.) and there are also some people in between, as mixed-type occupants their behaviors are effected considerably by both factors in the same time.</w:t>
-      </w:r>
-    </w:p>
-    <w:p>
-      <w:pPr>
-        <w:pStyle w:val="4"/>
-        <w:rPr>
-          <w:rFonts w:ascii="Times New Roman" w:hAnsi="Times New Roman" w:cs="Times New Roman"/>
-        </w:rPr>
-      </w:pPr>
-      <w:bookmarkStart w:id="13" w:name="_Toc14"/>
-      <w:r>
-        <w:rPr>
-          <w:rFonts w:ascii="Times New Roman" w:hAnsi="Times New Roman" w:cs="Times New Roman"/>
-        </w:rPr>
-        <w:t>4.4 Conclusion from the comparison of occupants</w:t>
-      </w:r>
-      <w:bookmarkEnd w:id="13"/>
-    </w:p>
-    <w:p>
-      <w:pPr>
-        <w:rPr>
-          <w:rFonts w:ascii="Times New Roman" w:hAnsi="Times New Roman" w:cs="Times New Roman"/>
-        </w:rPr>
-      </w:pPr>
-      <w:r>
-        <w:rPr>
-          <w:rFonts w:ascii="Times New Roman" w:hAnsi="Times New Roman" w:cs="Times New Roman"/>
-        </w:rPr>
-        <w:t>In this chapter, we take the study further, from the single house level to the comparison among ten different houses. The comparison is made upon the perspectives of operation frequency, position setting distribution as well as driven factors, from which a user profile could be generated for each group of occupants regarding their behavioral habits and preferences. The result could be used further to explain the impact of their behavior on indoor environment quality or energy consumption etc., also it provides us the possibility for incoming refurbishment with tailored design according to its occupants’ individual preference.</w:t>
+        <w:t>M</w:t>
+      </w:r>
+      <w:r>
+        <w:rPr>
+          <w:rFonts w:ascii="Times New Roman" w:hAnsi="Times New Roman" w:cs="Times New Roman"/>
+        </w:rPr>
+        <w:t xml:space="preserve">ixed type occupants: </w:t>
+      </w:r>
+      <w:r>
+        <w:rPr>
+          <w:rFonts w:ascii="Times New Roman" w:hAnsi="Times New Roman" w:cs="Times New Roman"/>
+        </w:rPr>
+        <w:t>1, 3, 5, 10</w:t>
+      </w:r>
+    </w:p>
+    <w:p>
+      <w:pPr>
+        <w:rPr>
+          <w:rFonts w:ascii="Times New Roman" w:hAnsi="Times New Roman" w:cs="Times New Roman"/>
+        </w:rPr>
+      </w:pPr>
+    </w:p>
+    <w:p>
+      <w:pPr>
+        <w:rPr>
+          <w:rFonts w:ascii="Times New Roman" w:hAnsi="Times New Roman" w:cs="Times New Roman"/>
+        </w:rPr>
+      </w:pPr>
+      <w:r>
+        <w:rPr>
+          <w:rFonts w:ascii="Times New Roman" w:hAnsi="Times New Roman" w:cs="Times New Roman"/>
+        </w:rPr>
+        <w:t xml:space="preserve">The complexity of occupants’ </w:t>
+      </w:r>
+      <w:r>
+        <w:rPr>
+          <w:rFonts w:ascii="Times New Roman" w:hAnsi="Times New Roman" w:cs="Times New Roman"/>
+        </w:rPr>
+        <w:t>motivational behavior</w:t>
+      </w:r>
+      <w:r>
+        <w:rPr>
+          <w:rFonts w:ascii="Times New Roman" w:hAnsi="Times New Roman" w:cs="Times New Roman"/>
+        </w:rPr>
+        <w:t xml:space="preserve"> pattern </w:t>
+      </w:r>
+      <w:r>
+        <w:rPr>
+          <w:rFonts w:ascii="Times New Roman" w:hAnsi="Times New Roman" w:cs="Times New Roman"/>
+        </w:rPr>
+        <w:t>could be</w:t>
+      </w:r>
+      <w:r>
+        <w:rPr>
+          <w:rFonts w:ascii="Times New Roman" w:hAnsi="Times New Roman" w:cs="Times New Roman"/>
+        </w:rPr>
+        <w:t xml:space="preserve"> </w:t>
+      </w:r>
+      <w:r>
+        <w:rPr>
+          <w:rFonts w:ascii="Times New Roman" w:hAnsi="Times New Roman" w:cs="Times New Roman"/>
+        </w:rPr>
+        <w:t>seen</w:t>
+      </w:r>
+      <w:r>
+        <w:rPr>
+          <w:rFonts w:ascii="Times New Roman" w:hAnsi="Times New Roman" w:cs="Times New Roman"/>
+        </w:rPr>
+        <w:t xml:space="preserve"> </w:t>
+      </w:r>
+      <w:r>
+        <w:rPr>
+          <w:rFonts w:ascii="Times New Roman" w:hAnsi="Times New Roman" w:cs="Times New Roman"/>
+        </w:rPr>
+        <w:t>from</w:t>
+      </w:r>
+      <w:r>
+        <w:rPr>
+          <w:rFonts w:ascii="Times New Roman" w:hAnsi="Times New Roman" w:cs="Times New Roman"/>
+        </w:rPr>
+        <w:t xml:space="preserve"> the data analysis result. The Indoor environment sensitive occupants are more likely to interact with their ventilation control panel when they feel </w:t>
+      </w:r>
+      <w:r>
+        <w:rPr>
+          <w:rFonts w:ascii="Times New Roman" w:hAnsi="Times New Roman" w:cs="Times New Roman"/>
+        </w:rPr>
+        <w:t xml:space="preserve">slightly </w:t>
+      </w:r>
+      <w:r>
+        <w:rPr>
+          <w:rFonts w:ascii="Times New Roman" w:hAnsi="Times New Roman" w:cs="Times New Roman"/>
+        </w:rPr>
+        <w:t>unsatisfied about the indoor comfort, while the time sensitive occupants are more likely to have fixed timetables for their behavior (e.g., as soon as they wake up or come back from work etc.) and there are also some people in between, as mixed-type occupants their behaviors are effected considerably by both factors in the same time.</w:t>
       </w:r>
     </w:p>
     <w:p>
@@ -7761,6 +7631,8 @@
           <w:rFonts w:ascii="Times New Roman" w:hAnsi="Times New Roman" w:cs="Times New Roman"/>
         </w:rPr>
       </w:pPr>
+      <w:bookmarkStart w:id="3" w:name="_GoBack"/>
+      <w:bookmarkEnd w:id="3"/>
       <w:r>
         <w:rPr>
           <w:rFonts w:ascii="Times New Roman" w:hAnsi="Times New Roman" w:cs="Times New Roman"/>
@@ -7770,12 +7642,12 @@
     </w:p>
     <w:p>
       <w:pPr>
-        <w:pStyle w:val="20"/>
-        <w:rPr>
-          <w:rFonts w:ascii="Times New Roman" w:hAnsi="Times New Roman" w:cs="Times New Roman"/>
-        </w:rPr>
-      </w:pPr>
-      <w:bookmarkStart w:id="14" w:name="_Toc15"/>
+        <w:pStyle w:val="Heading2"/>
+        <w:rPr>
+          <w:rFonts w:ascii="Times New Roman" w:hAnsi="Times New Roman" w:cs="Times New Roman"/>
+        </w:rPr>
+      </w:pPr>
+      <w:bookmarkStart w:id="4" w:name="_Toc15"/>
       <w:r>
         <w:rPr>
           <w:rFonts w:ascii="Times New Roman" w:hAnsi="Times New Roman" w:cs="Times New Roman"/>
@@ -7783,7 +7655,7 @@
         <w:lastRenderedPageBreak/>
         <w:t>Chapter 5 Final Conclusion and Discussion</w:t>
       </w:r>
-      <w:bookmarkEnd w:id="14"/>
+      <w:bookmarkEnd w:id="4"/>
     </w:p>
     <w:p>
       <w:pPr>
@@ -7814,19 +7686,19 @@
     </w:p>
     <w:p>
       <w:pPr>
-        <w:pStyle w:val="4"/>
-        <w:rPr>
-          <w:rFonts w:ascii="Times New Roman" w:hAnsi="Times New Roman" w:cs="Times New Roman"/>
-        </w:rPr>
-      </w:pPr>
-      <w:bookmarkStart w:id="15" w:name="_Toc16"/>
+        <w:pStyle w:val="Heading4"/>
+        <w:rPr>
+          <w:rFonts w:ascii="Times New Roman" w:hAnsi="Times New Roman" w:cs="Times New Roman"/>
+        </w:rPr>
+      </w:pPr>
+      <w:bookmarkStart w:id="5" w:name="_Toc16"/>
       <w:r>
         <w:rPr>
           <w:rFonts w:ascii="Times New Roman" w:hAnsi="Times New Roman" w:cs="Times New Roman"/>
         </w:rPr>
         <w:t>5.1 Summarization and Conclusion</w:t>
       </w:r>
-      <w:bookmarkEnd w:id="15"/>
+      <w:bookmarkEnd w:id="5"/>
     </w:p>
     <w:p>
       <w:pPr>
@@ -8026,21 +7898,7 @@
           <w:rFonts w:ascii="Times New Roman" w:hAnsi="Times New Roman" w:cs="Times New Roman"/>
         </w:rPr>
         <w:lastRenderedPageBreak/>
-        <w:t xml:space="preserve">occupants. Of course, there are also people in between, whose behaviors are more complicated, influenced by both factors in the same time, and in this </w:t>
-      </w:r>
-      <w:proofErr w:type="gramStart"/>
-      <w:r>
-        <w:rPr>
-          <w:rFonts w:ascii="Times New Roman" w:hAnsi="Times New Roman" w:cs="Times New Roman"/>
-        </w:rPr>
-        <w:t>study</w:t>
-      </w:r>
-      <w:proofErr w:type="gramEnd"/>
-      <w:r>
-        <w:rPr>
-          <w:rFonts w:ascii="Times New Roman" w:hAnsi="Times New Roman" w:cs="Times New Roman"/>
-        </w:rPr>
-        <w:t xml:space="preserve"> they are assigned as </w:t>
+        <w:t xml:space="preserve">occupants. Of course, there are also people in between, whose behaviors are more complicated, influenced by both factors in the same time, and in this study they are assigned as </w:t>
       </w:r>
       <w:r>
         <w:rPr>
@@ -8079,19 +7937,19 @@
     </w:p>
     <w:p>
       <w:pPr>
-        <w:pStyle w:val="4"/>
-        <w:rPr>
-          <w:rFonts w:ascii="Times New Roman" w:hAnsi="Times New Roman" w:cs="Times New Roman"/>
-        </w:rPr>
-      </w:pPr>
-      <w:bookmarkStart w:id="16" w:name="_Toc17"/>
+        <w:pStyle w:val="Heading4"/>
+        <w:rPr>
+          <w:rFonts w:ascii="Times New Roman" w:hAnsi="Times New Roman" w:cs="Times New Roman"/>
+        </w:rPr>
+      </w:pPr>
+      <w:bookmarkStart w:id="6" w:name="_Toc17"/>
       <w:r>
         <w:rPr>
           <w:rFonts w:ascii="Times New Roman" w:hAnsi="Times New Roman" w:cs="Times New Roman"/>
         </w:rPr>
         <w:t xml:space="preserve">5.2 Contribution of the study </w:t>
       </w:r>
-      <w:bookmarkEnd w:id="16"/>
+      <w:bookmarkEnd w:id="6"/>
     </w:p>
     <w:p>
       <w:pPr>
@@ -8197,7 +8055,7 @@
     </w:p>
     <w:p>
       <w:pPr>
-        <w:pStyle w:val="a8"/>
+        <w:pStyle w:val="ListParagraph"/>
         <w:numPr>
           <w:ilvl w:val="0"/>
           <w:numId w:val="8"/>
@@ -8215,7 +8073,7 @@
     </w:p>
     <w:p>
       <w:pPr>
-        <w:pStyle w:val="a8"/>
+        <w:pStyle w:val="ListParagraph"/>
         <w:ind w:left="420" w:firstLine="0"/>
         <w:rPr>
           <w:rFonts w:ascii="Times New Roman" w:hAnsi="Times New Roman" w:cs="Times New Roman"/>
@@ -8224,7 +8082,7 @@
     </w:p>
     <w:p>
       <w:pPr>
-        <w:pStyle w:val="a8"/>
+        <w:pStyle w:val="ListParagraph"/>
         <w:numPr>
           <w:ilvl w:val="0"/>
           <w:numId w:val="8"/>
@@ -8249,7 +8107,7 @@
     </w:p>
     <w:p>
       <w:pPr>
-        <w:pStyle w:val="a8"/>
+        <w:pStyle w:val="ListParagraph"/>
         <w:numPr>
           <w:ilvl w:val="0"/>
           <w:numId w:val="8"/>
@@ -8267,12 +8125,12 @@
     </w:p>
     <w:p>
       <w:pPr>
-        <w:pStyle w:val="4"/>
-        <w:rPr>
-          <w:rFonts w:ascii="Times New Roman" w:hAnsi="Times New Roman" w:cs="Times New Roman"/>
-        </w:rPr>
-      </w:pPr>
-      <w:bookmarkStart w:id="17" w:name="_Toc18"/>
+        <w:pStyle w:val="Heading4"/>
+        <w:rPr>
+          <w:rFonts w:ascii="Times New Roman" w:hAnsi="Times New Roman" w:cs="Times New Roman"/>
+        </w:rPr>
+      </w:pPr>
+      <w:bookmarkStart w:id="7" w:name="_Toc18"/>
       <w:r>
         <w:rPr>
           <w:rFonts w:ascii="Times New Roman" w:hAnsi="Times New Roman" w:cs="Times New Roman"/>
@@ -8280,7 +8138,7 @@
         <w:lastRenderedPageBreak/>
         <w:t>5.3 Potential Future Plan</w:t>
       </w:r>
-      <w:bookmarkEnd w:id="17"/>
+      <w:bookmarkEnd w:id="7"/>
     </w:p>
     <w:p>
       <w:pPr>
@@ -8304,7 +8162,7 @@
     </w:p>
     <w:p>
       <w:pPr>
-        <w:pStyle w:val="a8"/>
+        <w:pStyle w:val="ListParagraph"/>
         <w:numPr>
           <w:ilvl w:val="0"/>
           <w:numId w:val="10"/>
@@ -8322,7 +8180,7 @@
     </w:p>
     <w:p>
       <w:pPr>
-        <w:pStyle w:val="a8"/>
+        <w:pStyle w:val="ListParagraph"/>
         <w:numPr>
           <w:ilvl w:val="0"/>
           <w:numId w:val="10"/>
@@ -8340,7 +8198,7 @@
     </w:p>
     <w:p>
       <w:pPr>
-        <w:pStyle w:val="a8"/>
+        <w:pStyle w:val="ListParagraph"/>
         <w:numPr>
           <w:ilvl w:val="0"/>
           <w:numId w:val="10"/>
@@ -8358,7 +8216,7 @@
     </w:p>
     <w:p>
       <w:pPr>
-        <w:pStyle w:val="a8"/>
+        <w:pStyle w:val="ListParagraph"/>
         <w:numPr>
           <w:ilvl w:val="0"/>
           <w:numId w:val="10"/>
@@ -8405,13 +8263,13 @@
     </w:p>
     <w:p>
       <w:pPr>
-        <w:pStyle w:val="20"/>
+        <w:pStyle w:val="Heading2"/>
         <w:jc w:val="left"/>
         <w:rPr>
           <w:rFonts w:ascii="Times New Roman" w:hAnsi="Times New Roman" w:cs="Times New Roman"/>
         </w:rPr>
       </w:pPr>
-      <w:bookmarkStart w:id="18" w:name="_Toc19"/>
+      <w:bookmarkStart w:id="8" w:name="_Toc19"/>
       <w:r>
         <w:rPr>
           <w:rFonts w:ascii="Times New Roman" w:hAnsi="Times New Roman" w:cs="Times New Roman"/>
@@ -8426,7 +8284,7 @@
         </w:rPr>
         <w:footnoteReference w:id="2"/>
       </w:r>
-      <w:bookmarkEnd w:id="18"/>
+      <w:bookmarkEnd w:id="8"/>
     </w:p>
     <w:p>
       <w:pPr>
@@ -8463,19 +8321,19 @@
     </w:p>
     <w:p>
       <w:pPr>
-        <w:pStyle w:val="4"/>
-        <w:rPr>
-          <w:rFonts w:ascii="Times New Roman" w:hAnsi="Times New Roman" w:cs="Times New Roman"/>
-        </w:rPr>
-      </w:pPr>
-      <w:bookmarkStart w:id="19" w:name="_Toc20"/>
+        <w:pStyle w:val="Heading4"/>
+        <w:rPr>
+          <w:rFonts w:ascii="Times New Roman" w:hAnsi="Times New Roman" w:cs="Times New Roman"/>
+        </w:rPr>
+      </w:pPr>
+      <w:bookmarkStart w:id="9" w:name="_Toc20"/>
       <w:r>
         <w:rPr>
           <w:rFonts w:ascii="Times New Roman" w:hAnsi="Times New Roman" w:cs="Times New Roman"/>
         </w:rPr>
         <w:t>Energy Disaggregation</w:t>
       </w:r>
-      <w:bookmarkEnd w:id="19"/>
+      <w:bookmarkEnd w:id="9"/>
     </w:p>
     <w:p>
       <w:pPr>
@@ -8526,7 +8384,7 @@
                     </pic:cNvPicPr>
                   </pic:nvPicPr>
                   <pic:blipFill>
-                    <a:blip r:embed="rId24">
+                    <a:blip r:embed="rId18">
                       <a:extLst/>
                     </a:blip>
                     <a:stretch>
@@ -8556,7 +8414,7 @@
     </w:p>
     <w:p>
       <w:pPr>
-        <w:pStyle w:val="a7"/>
+        <w:pStyle w:val="Caption"/>
         <w:jc w:val="center"/>
         <w:rPr>
           <w:rFonts w:ascii="Times New Roman" w:hAnsi="Times New Roman" w:cs="Times New Roman"/>
@@ -8613,49 +8471,7 @@
           <w:rFonts w:ascii="Times New Roman" w:hAnsi="Times New Roman" w:cs="Times New Roman"/>
         </w:rPr>
         <w:lastRenderedPageBreak/>
-        <w:t xml:space="preserve">as </w:t>
-      </w:r>
-      <w:proofErr w:type="spellStart"/>
-      <w:r>
-        <w:rPr>
-          <w:rFonts w:ascii="Times New Roman" w:hAnsi="Times New Roman" w:cs="Times New Roman"/>
-        </w:rPr>
-        <w:t>Bidgely</w:t>
-      </w:r>
-      <w:proofErr w:type="spellEnd"/>
-      <w:r>
-        <w:rPr>
-          <w:rFonts w:ascii="Times New Roman" w:hAnsi="Times New Roman" w:cs="Times New Roman"/>
-        </w:rPr>
-        <w:t xml:space="preserve">, which has closed a $16.6 million Series B </w:t>
-      </w:r>
-      <w:proofErr w:type="gramStart"/>
-      <w:r>
-        <w:rPr>
-          <w:rFonts w:ascii="Times New Roman" w:hAnsi="Times New Roman" w:cs="Times New Roman"/>
-        </w:rPr>
-        <w:t>round</w:t>
-      </w:r>
-      <w:proofErr w:type="gramEnd"/>
-      <w:r>
-        <w:rPr>
-          <w:rFonts w:ascii="Times New Roman" w:hAnsi="Times New Roman" w:cs="Times New Roman"/>
-        </w:rPr>
-        <w:t xml:space="preserve"> in 2015 to expand its </w:t>
-      </w:r>
-      <w:proofErr w:type="spellStart"/>
-      <w:r>
-        <w:rPr>
-          <w:rFonts w:ascii="Times New Roman" w:hAnsi="Times New Roman" w:cs="Times New Roman"/>
-        </w:rPr>
-        <w:t>HomeBeat</w:t>
-      </w:r>
-      <w:proofErr w:type="spellEnd"/>
-      <w:r>
-        <w:rPr>
-          <w:rFonts w:ascii="Times New Roman" w:hAnsi="Times New Roman" w:cs="Times New Roman"/>
-        </w:rPr>
-        <w:t xml:space="preserve"> energy management platform</w:t>
+        <w:t>as Bidgely, which has closed a $16.6 million Series B round in 2015 to expand its HomeBeat energy management platform</w:t>
       </w:r>
       <w:r>
         <w:rPr>
@@ -8668,49 +8484,7 @@
         <w:rPr>
           <w:rFonts w:ascii="Times New Roman" w:hAnsi="Times New Roman" w:cs="Times New Roman"/>
         </w:rPr>
-        <w:t xml:space="preserve"> based on energy disaggregation technology. With this energy management platform, the company claims a peak load reduction of 25% and energy efficiency increase of 7.7% [23]. Other relevant startups include </w:t>
-      </w:r>
-      <w:proofErr w:type="spellStart"/>
-      <w:r>
-        <w:rPr>
-          <w:rFonts w:ascii="Times New Roman" w:hAnsi="Times New Roman" w:cs="Times New Roman"/>
-        </w:rPr>
-        <w:t>PlotWatt</w:t>
-      </w:r>
-      <w:proofErr w:type="spellEnd"/>
-      <w:r>
-        <w:rPr>
-          <w:rFonts w:ascii="Times New Roman" w:hAnsi="Times New Roman" w:cs="Times New Roman"/>
-        </w:rPr>
-        <w:t xml:space="preserve">, </w:t>
-      </w:r>
-      <w:proofErr w:type="spellStart"/>
-      <w:r>
-        <w:rPr>
-          <w:rFonts w:ascii="Times New Roman" w:hAnsi="Times New Roman" w:cs="Times New Roman"/>
-        </w:rPr>
-        <w:t>Navetas</w:t>
-      </w:r>
-      <w:proofErr w:type="spellEnd"/>
-      <w:r>
-        <w:rPr>
-          <w:rFonts w:ascii="Times New Roman" w:hAnsi="Times New Roman" w:cs="Times New Roman"/>
-        </w:rPr>
-        <w:t>, Energy Aware and also a KIC-</w:t>
-      </w:r>
-      <w:proofErr w:type="spellStart"/>
-      <w:r>
-        <w:rPr>
-          <w:rFonts w:ascii="Times New Roman" w:hAnsi="Times New Roman" w:cs="Times New Roman"/>
-        </w:rPr>
-        <w:t>Innoenergy</w:t>
-      </w:r>
-      <w:proofErr w:type="spellEnd"/>
-      <w:r>
-        <w:rPr>
-          <w:rFonts w:ascii="Times New Roman" w:hAnsi="Times New Roman" w:cs="Times New Roman"/>
-        </w:rPr>
-        <w:t xml:space="preserve"> owned Enervalis. In addition, some big companies including Belkin</w:t>
+        <w:t xml:space="preserve"> based on energy disaggregation technology. With this energy management platform, the company claims a peak load reduction of 25% and energy efficiency increase of 7.7% [23]. Other relevant startups include PlotWatt, Navetas, Energy Aware and also a KIC-Innoenergy owned Enervalis. In addition, some big companies including Belkin</w:t>
       </w:r>
       <w:r>
         <w:rPr>
@@ -8761,19 +8535,19 @@
     </w:p>
     <w:p>
       <w:pPr>
-        <w:pStyle w:val="4"/>
-        <w:rPr>
-          <w:rFonts w:ascii="Times New Roman" w:hAnsi="Times New Roman" w:cs="Times New Roman"/>
-        </w:rPr>
-      </w:pPr>
-      <w:bookmarkStart w:id="20" w:name="_Toc21"/>
+        <w:pStyle w:val="Heading4"/>
+        <w:rPr>
+          <w:rFonts w:ascii="Times New Roman" w:hAnsi="Times New Roman" w:cs="Times New Roman"/>
+        </w:rPr>
+      </w:pPr>
+      <w:bookmarkStart w:id="10" w:name="_Toc21"/>
       <w:r>
         <w:rPr>
           <w:rFonts w:ascii="Times New Roman" w:hAnsi="Times New Roman" w:cs="Times New Roman"/>
         </w:rPr>
         <w:t>Smart windows</w:t>
       </w:r>
-      <w:bookmarkEnd w:id="20"/>
+      <w:bookmarkEnd w:id="10"/>
     </w:p>
     <w:p>
       <w:pPr>
@@ -8805,21 +8579,7 @@
         <w:rPr>
           <w:rFonts w:ascii="Times New Roman" w:hAnsi="Times New Roman" w:cs="Times New Roman"/>
         </w:rPr>
-        <w:t xml:space="preserve">For </w:t>
-      </w:r>
-      <w:proofErr w:type="gramStart"/>
-      <w:r>
-        <w:rPr>
-          <w:rFonts w:ascii="Times New Roman" w:hAnsi="Times New Roman" w:cs="Times New Roman"/>
-        </w:rPr>
-        <w:t>tasks</w:t>
-      </w:r>
-      <w:proofErr w:type="gramEnd"/>
-      <w:r>
-        <w:rPr>
-          <w:rFonts w:ascii="Times New Roman" w:hAnsi="Times New Roman" w:cs="Times New Roman"/>
-        </w:rPr>
-        <w:t xml:space="preserve"> such as heating, cooling, lighting or ventilation, information does exist that can be used to enhance performance and efficiency by predicting future states (outdoor temperature, occupancy history, for etc.) and learning occupants’ personal preference, but it is not extensively used today.</w:t>
+        <w:t>For tasks such as heating, cooling, lighting or ventilation, information does exist that can be used to enhance performance and efficiency by predicting future states (outdoor temperature, occupancy history, for etc.) and learning occupants’ personal preference, but it is not extensively used today.</w:t>
       </w:r>
     </w:p>
     <w:p>
@@ -8912,7 +8672,7 @@
                     </pic:cNvPicPr>
                   </pic:nvPicPr>
                   <pic:blipFill>
-                    <a:blip r:embed="rId25">
+                    <a:blip r:embed="rId19">
                       <a:extLst/>
                     </a:blip>
                     <a:stretch>
@@ -8942,7 +8702,7 @@
     </w:p>
     <w:p>
       <w:pPr>
-        <w:pStyle w:val="a7"/>
+        <w:pStyle w:val="Caption"/>
         <w:jc w:val="center"/>
         <w:rPr>
           <w:rFonts w:ascii="Times New Roman" w:hAnsi="Times New Roman" w:cs="Times New Roman"/>
@@ -9016,19 +8776,19 @@
     </w:p>
     <w:p>
       <w:pPr>
-        <w:pStyle w:val="4"/>
-        <w:rPr>
-          <w:rFonts w:ascii="Times New Roman" w:hAnsi="Times New Roman" w:cs="Times New Roman"/>
-        </w:rPr>
-      </w:pPr>
-      <w:bookmarkStart w:id="21" w:name="_Toc22"/>
+        <w:pStyle w:val="Heading4"/>
+        <w:rPr>
+          <w:rFonts w:ascii="Times New Roman" w:hAnsi="Times New Roman" w:cs="Times New Roman"/>
+        </w:rPr>
+      </w:pPr>
+      <w:bookmarkStart w:id="11" w:name="_Toc22"/>
       <w:r>
         <w:rPr>
           <w:rFonts w:ascii="Times New Roman" w:hAnsi="Times New Roman" w:cs="Times New Roman"/>
         </w:rPr>
         <w:t>Conclusion</w:t>
       </w:r>
-      <w:bookmarkEnd w:id="21"/>
+      <w:bookmarkEnd w:id="11"/>
     </w:p>
     <w:p>
       <w:pPr>
@@ -9045,19 +8805,19 @@
     </w:p>
     <w:p>
       <w:pPr>
-        <w:pStyle w:val="20"/>
-        <w:rPr>
-          <w:rFonts w:ascii="Times New Roman" w:hAnsi="Times New Roman" w:cs="Times New Roman"/>
-        </w:rPr>
-      </w:pPr>
-      <w:bookmarkStart w:id="22" w:name="_Toc23"/>
+        <w:pStyle w:val="Heading2"/>
+        <w:rPr>
+          <w:rFonts w:ascii="Times New Roman" w:hAnsi="Times New Roman" w:cs="Times New Roman"/>
+        </w:rPr>
+      </w:pPr>
+      <w:bookmarkStart w:id="12" w:name="_Toc23"/>
       <w:r>
         <w:rPr>
           <w:rFonts w:ascii="Times New Roman" w:hAnsi="Times New Roman" w:cs="Times New Roman"/>
         </w:rPr>
         <w:t>Acknowledgement</w:t>
       </w:r>
-      <w:bookmarkEnd w:id="22"/>
+      <w:bookmarkEnd w:id="12"/>
     </w:p>
     <w:p>
       <w:pPr>
@@ -9077,156 +8837,28 @@
           <w:rFonts w:ascii="Times New Roman" w:hAnsi="Times New Roman" w:cs="Times New Roman"/>
           <w:kern w:val="0"/>
         </w:rPr>
-        <w:t xml:space="preserve">Department of the Built Environment, Eindhoven University of Technology, the Netherlands. The author very appreciated dr.ir. M.G.L.C. (Marcel) </w:t>
-      </w:r>
-      <w:proofErr w:type="spellStart"/>
+        <w:t xml:space="preserve">Department of the Built Environment, Eindhoven University of Technology, the Netherlands. The author very appreciated dr.ir. M.G.L.C. (Marcel) Loomans of TU/e for sharing the dataset and providing explanation about the monitoring program. During the project phase, the </w:t>
+      </w:r>
       <w:r>
         <w:rPr>
           <w:rFonts w:ascii="Times New Roman" w:hAnsi="Times New Roman" w:cs="Times New Roman"/>
           <w:kern w:val="0"/>
         </w:rPr>
-        <w:t>Loomans</w:t>
-      </w:r>
-      <w:proofErr w:type="spellEnd"/>
+        <w:lastRenderedPageBreak/>
+        <w:t>author received enlightening suggestions from prof.ir. W. (Wim) Zeiler, ir. G. (Gert) Boxem and dr.</w:t>
+      </w:r>
+      <w:r>
+        <w:rPr>
+          <w:rFonts w:ascii="Times New Roman" w:hAnsi="Times New Roman" w:cs="Times New Roman"/>
+        </w:rPr>
+        <w:t xml:space="preserve"> </w:t>
+      </w:r>
       <w:r>
         <w:rPr>
           <w:rFonts w:ascii="Times New Roman" w:hAnsi="Times New Roman" w:cs="Times New Roman"/>
           <w:kern w:val="0"/>
         </w:rPr>
-        <w:t xml:space="preserve"> of TU/e for sharing the dataset and providing explanation about the monitoring program. During the project phase, the </w:t>
-      </w:r>
-      <w:r>
-        <w:rPr>
-          <w:rFonts w:ascii="Times New Roman" w:hAnsi="Times New Roman" w:cs="Times New Roman"/>
-          <w:kern w:val="0"/>
-        </w:rPr>
-        <w:lastRenderedPageBreak/>
-        <w:t>author received enlightening suggestions from prof.ir. W. (</w:t>
-      </w:r>
-      <w:proofErr w:type="spellStart"/>
-      <w:r>
-        <w:rPr>
-          <w:rFonts w:ascii="Times New Roman" w:hAnsi="Times New Roman" w:cs="Times New Roman"/>
-          <w:kern w:val="0"/>
-        </w:rPr>
-        <w:t>Wim</w:t>
-      </w:r>
-      <w:proofErr w:type="spellEnd"/>
-      <w:r>
-        <w:rPr>
-          <w:rFonts w:ascii="Times New Roman" w:hAnsi="Times New Roman" w:cs="Times New Roman"/>
-          <w:kern w:val="0"/>
-        </w:rPr>
-        <w:t xml:space="preserve">) </w:t>
-      </w:r>
-      <w:proofErr w:type="spellStart"/>
-      <w:r>
-        <w:rPr>
-          <w:rFonts w:ascii="Times New Roman" w:hAnsi="Times New Roman" w:cs="Times New Roman"/>
-          <w:kern w:val="0"/>
-        </w:rPr>
-        <w:t>Zeiler</w:t>
-      </w:r>
-      <w:proofErr w:type="spellEnd"/>
-      <w:r>
-        <w:rPr>
-          <w:rFonts w:ascii="Times New Roman" w:hAnsi="Times New Roman" w:cs="Times New Roman"/>
-          <w:kern w:val="0"/>
-        </w:rPr>
-        <w:t xml:space="preserve">, </w:t>
-      </w:r>
-      <w:proofErr w:type="spellStart"/>
-      <w:r>
-        <w:rPr>
-          <w:rFonts w:ascii="Times New Roman" w:hAnsi="Times New Roman" w:cs="Times New Roman"/>
-          <w:kern w:val="0"/>
-        </w:rPr>
-        <w:t>ir.</w:t>
-      </w:r>
-      <w:proofErr w:type="spellEnd"/>
-      <w:r>
-        <w:rPr>
-          <w:rFonts w:ascii="Times New Roman" w:hAnsi="Times New Roman" w:cs="Times New Roman"/>
-          <w:kern w:val="0"/>
-        </w:rPr>
-        <w:t xml:space="preserve"> G. (</w:t>
-      </w:r>
-      <w:proofErr w:type="spellStart"/>
-      <w:r>
-        <w:rPr>
-          <w:rFonts w:ascii="Times New Roman" w:hAnsi="Times New Roman" w:cs="Times New Roman"/>
-          <w:kern w:val="0"/>
-        </w:rPr>
-        <w:t>Gert</w:t>
-      </w:r>
-      <w:proofErr w:type="spellEnd"/>
-      <w:r>
-        <w:rPr>
-          <w:rFonts w:ascii="Times New Roman" w:hAnsi="Times New Roman" w:cs="Times New Roman"/>
-          <w:kern w:val="0"/>
-        </w:rPr>
-        <w:t xml:space="preserve">) </w:t>
-      </w:r>
-      <w:proofErr w:type="spellStart"/>
-      <w:r>
-        <w:rPr>
-          <w:rFonts w:ascii="Times New Roman" w:hAnsi="Times New Roman" w:cs="Times New Roman"/>
-          <w:kern w:val="0"/>
-        </w:rPr>
-        <w:t>Boxem</w:t>
-      </w:r>
-      <w:proofErr w:type="spellEnd"/>
-      <w:r>
-        <w:rPr>
-          <w:rFonts w:ascii="Times New Roman" w:hAnsi="Times New Roman" w:cs="Times New Roman"/>
-          <w:kern w:val="0"/>
-        </w:rPr>
-        <w:t xml:space="preserve"> and dr.</w:t>
-      </w:r>
-      <w:r>
-        <w:rPr>
-          <w:rFonts w:ascii="Times New Roman" w:hAnsi="Times New Roman" w:cs="Times New Roman"/>
-        </w:rPr>
-        <w:t xml:space="preserve"> </w:t>
-      </w:r>
-      <w:r>
-        <w:rPr>
-          <w:rFonts w:ascii="Times New Roman" w:hAnsi="Times New Roman" w:cs="Times New Roman"/>
-          <w:kern w:val="0"/>
-        </w:rPr>
-        <w:t xml:space="preserve">Y. (Yang) Zhao. Also, </w:t>
-      </w:r>
-      <w:proofErr w:type="spellStart"/>
-      <w:r>
-        <w:rPr>
-          <w:rFonts w:ascii="Times New Roman" w:hAnsi="Times New Roman" w:cs="Times New Roman"/>
-          <w:kern w:val="0"/>
-        </w:rPr>
-        <w:t>ir.</w:t>
-      </w:r>
-      <w:proofErr w:type="spellEnd"/>
-      <w:r>
-        <w:rPr>
-          <w:rFonts w:ascii="Times New Roman" w:hAnsi="Times New Roman" w:cs="Times New Roman"/>
-          <w:kern w:val="0"/>
-        </w:rPr>
-        <w:t xml:space="preserve"> Hussain </w:t>
-      </w:r>
-      <w:proofErr w:type="spellStart"/>
-      <w:r>
-        <w:rPr>
-          <w:rFonts w:ascii="Times New Roman" w:hAnsi="Times New Roman" w:cs="Times New Roman"/>
-          <w:kern w:val="0"/>
-        </w:rPr>
-        <w:t>Kazmi</w:t>
-      </w:r>
-      <w:proofErr w:type="spellEnd"/>
-      <w:r>
-        <w:rPr>
-          <w:rFonts w:ascii="Times New Roman" w:hAnsi="Times New Roman" w:cs="Times New Roman"/>
-          <w:kern w:val="0"/>
-        </w:rPr>
-        <w:t>, data scientist from Enervalis, helped with improving the data pipeline structure. This work could not be finished without the contribution from each of them.</w:t>
+        <w:t>Y. (Yang) Zhao. Also, ir. Hussain Kazmi, data scientist from Enervalis, helped with improving the data pipeline structure. This work could not be finished without the contribution from each of them.</w:t>
       </w:r>
     </w:p>
     <w:p>
@@ -9247,13 +8879,13 @@
     </w:p>
     <w:p>
       <w:pPr>
-        <w:pStyle w:val="20"/>
+        <w:pStyle w:val="Heading2"/>
         <w:jc w:val="left"/>
         <w:rPr>
           <w:rFonts w:ascii="Times New Roman" w:hAnsi="Times New Roman" w:cs="Times New Roman"/>
         </w:rPr>
       </w:pPr>
-      <w:bookmarkStart w:id="23" w:name="_Toc24"/>
+      <w:bookmarkStart w:id="13" w:name="_Toc24"/>
       <w:r>
         <w:rPr>
           <w:rFonts w:ascii="Times New Roman" w:hAnsi="Times New Roman" w:cs="Times New Roman"/>
@@ -9261,7 +8893,7 @@
         <w:lastRenderedPageBreak/>
         <w:t>References</w:t>
       </w:r>
-      <w:bookmarkEnd w:id="23"/>
+      <w:bookmarkEnd w:id="13"/>
     </w:p>
     <w:p>
       <w:pPr>
@@ -9286,161 +8918,7 @@
         <w:rPr>
           <w:rFonts w:ascii="Times New Roman" w:hAnsi="Times New Roman" w:cs="Times New Roman"/>
         </w:rPr>
-        <w:t xml:space="preserve">[2] W. Feist, et al., </w:t>
-      </w:r>
-      <w:proofErr w:type="spellStart"/>
-      <w:r>
-        <w:rPr>
-          <w:rFonts w:ascii="Times New Roman" w:hAnsi="Times New Roman" w:cs="Times New Roman"/>
-        </w:rPr>
-        <w:t>Passivhaus</w:t>
-      </w:r>
-      <w:proofErr w:type="spellEnd"/>
-      <w:r>
-        <w:rPr>
-          <w:rFonts w:ascii="Times New Roman" w:hAnsi="Times New Roman" w:cs="Times New Roman"/>
-        </w:rPr>
-        <w:t xml:space="preserve"> </w:t>
-      </w:r>
-      <w:proofErr w:type="spellStart"/>
-      <w:r>
-        <w:rPr>
-          <w:rFonts w:ascii="Times New Roman" w:hAnsi="Times New Roman" w:cs="Times New Roman"/>
-        </w:rPr>
-        <w:t>Projektierungs</w:t>
-      </w:r>
-      <w:proofErr w:type="spellEnd"/>
-      <w:r>
-        <w:rPr>
-          <w:rFonts w:ascii="Times New Roman" w:hAnsi="Times New Roman" w:cs="Times New Roman"/>
-        </w:rPr>
-        <w:t xml:space="preserve"> </w:t>
-      </w:r>
-      <w:proofErr w:type="spellStart"/>
-      <w:r>
-        <w:rPr>
-          <w:rFonts w:ascii="Times New Roman" w:hAnsi="Times New Roman" w:cs="Times New Roman"/>
-        </w:rPr>
-        <w:t>Paket</w:t>
-      </w:r>
-      <w:proofErr w:type="spellEnd"/>
-      <w:r>
-        <w:rPr>
-          <w:rFonts w:ascii="Times New Roman" w:hAnsi="Times New Roman" w:cs="Times New Roman"/>
-        </w:rPr>
-        <w:t xml:space="preserve"> 2002, </w:t>
-      </w:r>
-      <w:proofErr w:type="spellStart"/>
-      <w:r>
-        <w:rPr>
-          <w:rFonts w:ascii="Times New Roman" w:hAnsi="Times New Roman" w:cs="Times New Roman"/>
-        </w:rPr>
-        <w:t>Anforderungen</w:t>
-      </w:r>
-      <w:proofErr w:type="spellEnd"/>
-      <w:r>
-        <w:rPr>
-          <w:rFonts w:ascii="Times New Roman" w:hAnsi="Times New Roman" w:cs="Times New Roman"/>
-        </w:rPr>
-        <w:t xml:space="preserve"> </w:t>
-      </w:r>
-      <w:proofErr w:type="spellStart"/>
-      <w:r>
-        <w:rPr>
-          <w:rFonts w:ascii="Times New Roman" w:hAnsi="Times New Roman" w:cs="Times New Roman"/>
-        </w:rPr>
-        <w:t>an</w:t>
-      </w:r>
-      <w:proofErr w:type="spellEnd"/>
-      <w:r>
-        <w:rPr>
-          <w:rFonts w:ascii="Times New Roman" w:hAnsi="Times New Roman" w:cs="Times New Roman"/>
-        </w:rPr>
-        <w:t xml:space="preserve"> </w:t>
-      </w:r>
-      <w:proofErr w:type="spellStart"/>
-      <w:r>
-        <w:rPr>
-          <w:rFonts w:ascii="Times New Roman" w:hAnsi="Times New Roman" w:cs="Times New Roman"/>
-        </w:rPr>
-        <w:t>qualita</w:t>
-      </w:r>
-      <w:proofErr w:type="spellEnd"/>
-      <w:r>
-        <w:rPr>
-          <w:rFonts w:ascii="Times New Roman" w:hAnsi="Times New Roman" w:cs="Times New Roman"/>
-        </w:rPr>
-        <w:t xml:space="preserve"> ̈</w:t>
-      </w:r>
-      <w:proofErr w:type="spellStart"/>
-      <w:r>
-        <w:rPr>
-          <w:rFonts w:ascii="Times New Roman" w:hAnsi="Times New Roman" w:cs="Times New Roman"/>
-        </w:rPr>
-        <w:t>tsgepru</w:t>
-      </w:r>
-      <w:proofErr w:type="spellEnd"/>
-      <w:r>
-        <w:rPr>
-          <w:rFonts w:ascii="Times New Roman" w:hAnsi="Times New Roman" w:cs="Times New Roman"/>
-        </w:rPr>
-        <w:t xml:space="preserve"> ̈</w:t>
-      </w:r>
-      <w:proofErr w:type="spellStart"/>
-      <w:r>
-        <w:rPr>
-          <w:rFonts w:ascii="Times New Roman" w:hAnsi="Times New Roman" w:cs="Times New Roman"/>
-        </w:rPr>
-        <w:t>fte</w:t>
-      </w:r>
-      <w:proofErr w:type="spellEnd"/>
-      <w:r>
-        <w:rPr>
-          <w:rFonts w:ascii="Times New Roman" w:hAnsi="Times New Roman" w:cs="Times New Roman"/>
-        </w:rPr>
-        <w:t xml:space="preserve"> </w:t>
-      </w:r>
-      <w:proofErr w:type="spellStart"/>
-      <w:r>
-        <w:rPr>
-          <w:rFonts w:ascii="Times New Roman" w:hAnsi="Times New Roman" w:cs="Times New Roman"/>
-        </w:rPr>
-        <w:t>Passivha</w:t>
-      </w:r>
-      <w:proofErr w:type="spellEnd"/>
-      <w:r>
-        <w:rPr>
-          <w:rFonts w:ascii="Times New Roman" w:hAnsi="Times New Roman" w:cs="Times New Roman"/>
-        </w:rPr>
-        <w:t xml:space="preserve"> ̈user, </w:t>
-      </w:r>
-      <w:proofErr w:type="spellStart"/>
-      <w:r>
-        <w:rPr>
-          <w:rFonts w:ascii="Times New Roman" w:hAnsi="Times New Roman" w:cs="Times New Roman"/>
-        </w:rPr>
-        <w:t>Passivhaus</w:t>
-      </w:r>
-      <w:proofErr w:type="spellEnd"/>
-      <w:r>
-        <w:rPr>
-          <w:rFonts w:ascii="Times New Roman" w:hAnsi="Times New Roman" w:cs="Times New Roman"/>
-        </w:rPr>
-        <w:t xml:space="preserve"> </w:t>
-      </w:r>
-      <w:proofErr w:type="spellStart"/>
-      <w:r>
-        <w:rPr>
-          <w:rFonts w:ascii="Times New Roman" w:hAnsi="Times New Roman" w:cs="Times New Roman"/>
-        </w:rPr>
-        <w:t>Institut</w:t>
-      </w:r>
-      <w:proofErr w:type="spellEnd"/>
-      <w:r>
-        <w:rPr>
-          <w:rFonts w:ascii="Times New Roman" w:hAnsi="Times New Roman" w:cs="Times New Roman"/>
-        </w:rPr>
-        <w:t>, Darmstadt, 2002.</w:t>
+        <w:t>[2] W. Feist, et al., Passivhaus Projektierungs Paket 2002, Anforderungen an qualita ̈tsgepru ̈fte Passivha ̈user, Passivhaus Institut, Darmstadt, 2002.</w:t>
       </w:r>
     </w:p>
     <w:p>
@@ -9455,7 +8933,7 @@
         </w:rPr>
         <w:t xml:space="preserve">[3] Cost Efficient Passive Houses as European Standards </w:t>
       </w:r>
-      <w:hyperlink r:id="rId26" w:history="1">
+      <w:hyperlink r:id="rId20" w:history="1">
         <w:r>
           <w:rPr>
             <w:rStyle w:val="Hyperlink0"/>
@@ -9488,21 +8966,7 @@
         <w:rPr>
           <w:rFonts w:ascii="Times New Roman" w:hAnsi="Times New Roman" w:cs="Times New Roman"/>
         </w:rPr>
-        <w:t xml:space="preserve">[5] Fan, Cheng, Fu Xiao, and </w:t>
-      </w:r>
-      <w:proofErr w:type="spellStart"/>
-      <w:r>
-        <w:rPr>
-          <w:rFonts w:ascii="Times New Roman" w:hAnsi="Times New Roman" w:cs="Times New Roman"/>
-        </w:rPr>
-        <w:t>Chengchu</w:t>
-      </w:r>
-      <w:proofErr w:type="spellEnd"/>
-      <w:r>
-        <w:rPr>
-          <w:rFonts w:ascii="Times New Roman" w:hAnsi="Times New Roman" w:cs="Times New Roman"/>
-        </w:rPr>
-        <w:t xml:space="preserve"> Yan. "A framework for knowledge discovery in massive building automation data and its application in building diagnostics." Automation in Construction 50 (2015): 81-90.</w:t>
+        <w:t>[5] Fan, Cheng, Fu Xiao, and Chengchu Yan. "A framework for knowledge discovery in massive building automation data and its application in building diagnostics." Automation in Construction 50 (2015): 81-90.</w:t>
       </w:r>
     </w:p>
     <w:p>
@@ -9528,185 +8992,59 @@
         <w:rPr>
           <w:rFonts w:ascii="Times New Roman" w:hAnsi="Times New Roman" w:cs="Times New Roman"/>
         </w:rPr>
-        <w:t xml:space="preserve">[7] </w:t>
-      </w:r>
-      <w:proofErr w:type="spellStart"/>
-      <w:r>
-        <w:rPr>
-          <w:rFonts w:ascii="Times New Roman" w:hAnsi="Times New Roman" w:cs="Times New Roman"/>
-        </w:rPr>
-        <w:t>D'Oca</w:t>
-      </w:r>
-      <w:proofErr w:type="spellEnd"/>
-      <w:r>
-        <w:rPr>
-          <w:rFonts w:ascii="Times New Roman" w:hAnsi="Times New Roman" w:cs="Times New Roman"/>
-        </w:rPr>
-        <w:t xml:space="preserve">, Simona, and </w:t>
-      </w:r>
-      <w:proofErr w:type="spellStart"/>
-      <w:r>
-        <w:rPr>
-          <w:rFonts w:ascii="Times New Roman" w:hAnsi="Times New Roman" w:cs="Times New Roman"/>
-        </w:rPr>
-        <w:t>Tianzhen</w:t>
-      </w:r>
-      <w:proofErr w:type="spellEnd"/>
-      <w:r>
-        <w:rPr>
-          <w:rFonts w:ascii="Times New Roman" w:hAnsi="Times New Roman" w:cs="Times New Roman"/>
-        </w:rPr>
-        <w:t xml:space="preserve"> Hong. "A data-mining approach to discover patterns of window opening and closing behavior in offices." Building and Environment 82 (2014): 726-739.</w:t>
-      </w:r>
-    </w:p>
-    <w:p>
-      <w:pPr>
-        <w:rPr>
-          <w:rFonts w:ascii="Times New Roman" w:hAnsi="Times New Roman" w:cs="Times New Roman"/>
-        </w:rPr>
-      </w:pPr>
-      <w:r>
-        <w:rPr>
-          <w:rFonts w:ascii="Times New Roman" w:hAnsi="Times New Roman" w:cs="Times New Roman"/>
-        </w:rPr>
-        <w:t xml:space="preserve">[8] Fan, Cheng, Fu Xiao, and </w:t>
-      </w:r>
-      <w:proofErr w:type="spellStart"/>
-      <w:r>
-        <w:rPr>
-          <w:rFonts w:ascii="Times New Roman" w:hAnsi="Times New Roman" w:cs="Times New Roman"/>
-        </w:rPr>
-        <w:t>Shengwei</w:t>
-      </w:r>
-      <w:proofErr w:type="spellEnd"/>
-      <w:r>
-        <w:rPr>
-          <w:rFonts w:ascii="Times New Roman" w:hAnsi="Times New Roman" w:cs="Times New Roman"/>
-        </w:rPr>
-        <w:t xml:space="preserve"> Wang. "Development of prediction models for next-day building energy consumption and peak power demand using data mining techniques." Applied Energy 127 (2014): 1-10.</w:t>
-      </w:r>
-    </w:p>
-    <w:p>
-      <w:pPr>
-        <w:rPr>
-          <w:rFonts w:ascii="Times New Roman" w:hAnsi="Times New Roman" w:cs="Times New Roman"/>
-        </w:rPr>
-      </w:pPr>
-      <w:r>
-        <w:rPr>
-          <w:rFonts w:ascii="Times New Roman" w:hAnsi="Times New Roman" w:cs="Times New Roman"/>
-        </w:rPr>
-        <w:t xml:space="preserve">[9] Ren, Xiaoxin, Da Yan, and </w:t>
-      </w:r>
-      <w:proofErr w:type="spellStart"/>
-      <w:r>
-        <w:rPr>
-          <w:rFonts w:ascii="Times New Roman" w:hAnsi="Times New Roman" w:cs="Times New Roman"/>
-        </w:rPr>
-        <w:t>Tianzhen</w:t>
-      </w:r>
-      <w:proofErr w:type="spellEnd"/>
-      <w:r>
-        <w:rPr>
-          <w:rFonts w:ascii="Times New Roman" w:hAnsi="Times New Roman" w:cs="Times New Roman"/>
-        </w:rPr>
-        <w:t xml:space="preserve"> Hong. "Data mining of space heating system performance in affordable housing." Building and Environment 89 (2015): 1-13.</w:t>
-      </w:r>
-    </w:p>
-    <w:p>
-      <w:pPr>
-        <w:rPr>
-          <w:rFonts w:ascii="Times New Roman" w:hAnsi="Times New Roman" w:cs="Times New Roman"/>
-        </w:rPr>
-      </w:pPr>
-      <w:r>
-        <w:rPr>
-          <w:rFonts w:ascii="Times New Roman" w:hAnsi="Times New Roman" w:cs="Times New Roman"/>
-        </w:rPr>
-        <w:t xml:space="preserve">[10] Dodge, </w:t>
-      </w:r>
-      <w:proofErr w:type="spellStart"/>
-      <w:r>
-        <w:rPr>
-          <w:rFonts w:ascii="Times New Roman" w:hAnsi="Times New Roman" w:cs="Times New Roman"/>
-        </w:rPr>
-        <w:t>Yadolah</w:t>
-      </w:r>
-      <w:proofErr w:type="spellEnd"/>
-      <w:r>
-        <w:rPr>
-          <w:rFonts w:ascii="Times New Roman" w:hAnsi="Times New Roman" w:cs="Times New Roman"/>
-        </w:rPr>
-        <w:t xml:space="preserve">, ed. Statistical data analysis based on the L1-norm and related methods. </w:t>
-      </w:r>
-      <w:proofErr w:type="spellStart"/>
-      <w:r>
-        <w:rPr>
-          <w:rFonts w:ascii="Times New Roman" w:hAnsi="Times New Roman" w:cs="Times New Roman"/>
-        </w:rPr>
-        <w:t>Birkhäuser</w:t>
-      </w:r>
-      <w:proofErr w:type="spellEnd"/>
-      <w:r>
-        <w:rPr>
-          <w:rFonts w:ascii="Times New Roman" w:hAnsi="Times New Roman" w:cs="Times New Roman"/>
-        </w:rPr>
-        <w:t>, 2012.</w:t>
-      </w:r>
-    </w:p>
-    <w:p>
-      <w:pPr>
-        <w:rPr>
-          <w:rFonts w:ascii="Times New Roman" w:hAnsi="Times New Roman" w:cs="Times New Roman"/>
-        </w:rPr>
-      </w:pPr>
-      <w:r>
-        <w:rPr>
-          <w:rFonts w:ascii="Times New Roman" w:hAnsi="Times New Roman" w:cs="Times New Roman"/>
-        </w:rPr>
-        <w:t xml:space="preserve">[11] </w:t>
-      </w:r>
-      <w:proofErr w:type="spellStart"/>
-      <w:r>
-        <w:rPr>
-          <w:rFonts w:ascii="Times New Roman" w:hAnsi="Times New Roman" w:cs="Times New Roman"/>
-        </w:rPr>
-        <w:t>Endrenyl</w:t>
-      </w:r>
-      <w:proofErr w:type="spellEnd"/>
-      <w:r>
-        <w:rPr>
-          <w:rFonts w:ascii="Times New Roman" w:hAnsi="Times New Roman" w:cs="Times New Roman"/>
-        </w:rPr>
-        <w:t xml:space="preserve">, L. (1978), Statistics. by David Freedman, Robert </w:t>
-      </w:r>
-      <w:proofErr w:type="spellStart"/>
-      <w:r>
-        <w:rPr>
-          <w:rFonts w:ascii="Times New Roman" w:hAnsi="Times New Roman" w:cs="Times New Roman"/>
-        </w:rPr>
-        <w:t>Pisani</w:t>
-      </w:r>
-      <w:proofErr w:type="spellEnd"/>
-      <w:r>
-        <w:rPr>
-          <w:rFonts w:ascii="Times New Roman" w:hAnsi="Times New Roman" w:cs="Times New Roman"/>
-        </w:rPr>
-        <w:t xml:space="preserve">, Roger Purves. W. W. Norton &amp; Co., Inc., New York, 1978. xv + 506 + A83 pp., U.S. $13.95. ISBN 0-393-09076-0. [Instructor's Manual, 135 pp. ISBN 0-393-09041-8.]. Can J Statistics, 6: 137. </w:t>
-      </w:r>
-      <w:proofErr w:type="spellStart"/>
-      <w:r>
-        <w:rPr>
-          <w:rFonts w:ascii="Times New Roman" w:hAnsi="Times New Roman" w:cs="Times New Roman"/>
-        </w:rPr>
-        <w:t>doi</w:t>
-      </w:r>
-      <w:proofErr w:type="spellEnd"/>
-      <w:r>
-        <w:rPr>
-          <w:rFonts w:ascii="Times New Roman" w:hAnsi="Times New Roman" w:cs="Times New Roman"/>
-        </w:rPr>
-        <w:t xml:space="preserve">: 10.2307/3314838 </w:t>
+        <w:t>[7] D'Oca, Simona, and Tianzhen Hong. "A data-mining approach to discover patterns of window opening and closing behavior in offices." Building and Environment 82 (2014): 726-739.</w:t>
+      </w:r>
+    </w:p>
+    <w:p>
+      <w:pPr>
+        <w:rPr>
+          <w:rFonts w:ascii="Times New Roman" w:hAnsi="Times New Roman" w:cs="Times New Roman"/>
+        </w:rPr>
+      </w:pPr>
+      <w:r>
+        <w:rPr>
+          <w:rFonts w:ascii="Times New Roman" w:hAnsi="Times New Roman" w:cs="Times New Roman"/>
+        </w:rPr>
+        <w:t>[8] Fan, Cheng, Fu Xiao, and Shengwei Wang. "Development of prediction models for next-day building energy consumption and peak power demand using data mining techniques." Applied Energy 127 (2014): 1-10.</w:t>
+      </w:r>
+    </w:p>
+    <w:p>
+      <w:pPr>
+        <w:rPr>
+          <w:rFonts w:ascii="Times New Roman" w:hAnsi="Times New Roman" w:cs="Times New Roman"/>
+        </w:rPr>
+      </w:pPr>
+      <w:r>
+        <w:rPr>
+          <w:rFonts w:ascii="Times New Roman" w:hAnsi="Times New Roman" w:cs="Times New Roman"/>
+        </w:rPr>
+        <w:t>[9] Ren, Xiaoxin, Da Yan, and Tianzhen Hong. "Data mining of space heating system performance in affordable housing." Building and Environment 89 (2015): 1-13.</w:t>
+      </w:r>
+    </w:p>
+    <w:p>
+      <w:pPr>
+        <w:rPr>
+          <w:rFonts w:ascii="Times New Roman" w:hAnsi="Times New Roman" w:cs="Times New Roman"/>
+        </w:rPr>
+      </w:pPr>
+      <w:r>
+        <w:rPr>
+          <w:rFonts w:ascii="Times New Roman" w:hAnsi="Times New Roman" w:cs="Times New Roman"/>
+        </w:rPr>
+        <w:t>[10] Dodge, Yadolah, ed. Statistical data analysis based on the L1-norm and related methods. Birkhäuser, 2012.</w:t>
+      </w:r>
+    </w:p>
+    <w:p>
+      <w:pPr>
+        <w:rPr>
+          <w:rFonts w:ascii="Times New Roman" w:hAnsi="Times New Roman" w:cs="Times New Roman"/>
+        </w:rPr>
+      </w:pPr>
+      <w:r>
+        <w:rPr>
+          <w:rFonts w:ascii="Times New Roman" w:hAnsi="Times New Roman" w:cs="Times New Roman"/>
+        </w:rPr>
+        <w:t xml:space="preserve">[11] Endrenyl, L. (1978), Statistics. by David Freedman, Robert Pisani, Roger Purves. W. W. Norton &amp; Co., Inc., New York, 1978. xv + 506 + A83 pp., U.S. $13.95. ISBN 0-393-09076-0. [Instructor's Manual, 135 pp. ISBN 0-393-09041-8.]. Can J Statistics, 6: 137. doi: 10.2307/3314838 </w:t>
       </w:r>
     </w:p>
     <w:p>
@@ -9732,21 +9070,7 @@
         <w:rPr>
           <w:rFonts w:ascii="Times New Roman" w:hAnsi="Times New Roman" w:cs="Times New Roman"/>
         </w:rPr>
-        <w:t xml:space="preserve">[13] Hosmer Jr, David W., and Stanley </w:t>
-      </w:r>
-      <w:proofErr w:type="spellStart"/>
-      <w:r>
-        <w:rPr>
-          <w:rFonts w:ascii="Times New Roman" w:hAnsi="Times New Roman" w:cs="Times New Roman"/>
-        </w:rPr>
-        <w:t>Lemeshow</w:t>
-      </w:r>
-      <w:proofErr w:type="spellEnd"/>
-      <w:r>
-        <w:rPr>
-          <w:rFonts w:ascii="Times New Roman" w:hAnsi="Times New Roman" w:cs="Times New Roman"/>
-        </w:rPr>
-        <w:t>. Applied logistic regression. John Wiley &amp; Sons, 2004.</w:t>
+        <w:t>[13] Hosmer Jr, David W., and Stanley Lemeshow. Applied logistic regression. John Wiley &amp; Sons, 2004.</w:t>
       </w:r>
     </w:p>
     <w:p>
@@ -9768,7 +9092,7 @@
           <w:rFonts w:ascii="Times New Roman" w:hAnsi="Times New Roman" w:cs="Times New Roman"/>
         </w:rPr>
       </w:pPr>
-      <w:hyperlink r:id="rId27" w:history="1">
+      <w:hyperlink r:id="rId21" w:history="1">
         <w:r>
           <w:rPr>
             <w:rStyle w:val="Hyperlink0"/>
@@ -9790,7 +9114,7 @@
         </w:rPr>
         <w:t xml:space="preserve">[15] UNC Edge Detector 1D. University of North Carolina at Chapel Hill </w:t>
       </w:r>
-      <w:hyperlink r:id="rId28" w:history="1">
+      <w:hyperlink r:id="rId22" w:history="1">
         <w:r>
           <w:rPr>
             <w:rStyle w:val="Hyperlink0"/>
@@ -9825,35 +9149,7 @@
         <w:rPr>
           <w:rFonts w:ascii="Times New Roman" w:hAnsi="Times New Roman" w:cs="Times New Roman"/>
         </w:rPr>
-        <w:t xml:space="preserve">[17] </w:t>
-      </w:r>
-      <w:proofErr w:type="spellStart"/>
-      <w:r>
-        <w:rPr>
-          <w:rFonts w:ascii="Times New Roman" w:hAnsi="Times New Roman" w:cs="Times New Roman"/>
-        </w:rPr>
-        <w:t>Calì</w:t>
-      </w:r>
-      <w:proofErr w:type="spellEnd"/>
-      <w:r>
-        <w:rPr>
-          <w:rFonts w:ascii="Times New Roman" w:hAnsi="Times New Roman" w:cs="Times New Roman"/>
-        </w:rPr>
-        <w:t xml:space="preserve">, </w:t>
-      </w:r>
-      <w:proofErr w:type="spellStart"/>
-      <w:r>
-        <w:rPr>
-          <w:rFonts w:ascii="Times New Roman" w:hAnsi="Times New Roman" w:cs="Times New Roman"/>
-        </w:rPr>
-        <w:t>Davide</w:t>
-      </w:r>
-      <w:proofErr w:type="spellEnd"/>
-      <w:r>
-        <w:rPr>
-          <w:rFonts w:ascii="Times New Roman" w:hAnsi="Times New Roman" w:cs="Times New Roman"/>
-        </w:rPr>
-        <w:t>, et al. "Analysis of occupants' behavior related to the use of windows in German households." Building and Environment 103 (2016): 54-69.</w:t>
+        <w:t>[17] Calì, Davide, et al. "Analysis of occupants' behavior related to the use of windows in German households." Building and Environment 103 (2016): 54-69.</w:t>
       </w:r>
     </w:p>
     <w:p>
@@ -9867,77 +9163,7 @@
         <w:rPr>
           <w:rFonts w:ascii="Times New Roman" w:hAnsi="Times New Roman" w:cs="Times New Roman"/>
         </w:rPr>
-        <w:t xml:space="preserve">[18] Andersen, Rune </w:t>
-      </w:r>
-      <w:proofErr w:type="spellStart"/>
-      <w:r>
-        <w:rPr>
-          <w:rFonts w:ascii="Times New Roman" w:hAnsi="Times New Roman" w:cs="Times New Roman"/>
-        </w:rPr>
-        <w:t>Vinther</w:t>
-      </w:r>
-      <w:proofErr w:type="spellEnd"/>
-      <w:r>
-        <w:rPr>
-          <w:rFonts w:ascii="Times New Roman" w:hAnsi="Times New Roman" w:cs="Times New Roman"/>
-        </w:rPr>
-        <w:t xml:space="preserve">, Bjarne W. </w:t>
-      </w:r>
-      <w:proofErr w:type="spellStart"/>
-      <w:r>
-        <w:rPr>
-          <w:rFonts w:ascii="Times New Roman" w:hAnsi="Times New Roman" w:cs="Times New Roman"/>
-        </w:rPr>
-        <w:t>Olesen</w:t>
-      </w:r>
-      <w:proofErr w:type="spellEnd"/>
-      <w:r>
-        <w:rPr>
-          <w:rFonts w:ascii="Times New Roman" w:hAnsi="Times New Roman" w:cs="Times New Roman"/>
-        </w:rPr>
-        <w:t xml:space="preserve">, and </w:t>
-      </w:r>
-      <w:proofErr w:type="spellStart"/>
-      <w:r>
-        <w:rPr>
-          <w:rFonts w:ascii="Times New Roman" w:hAnsi="Times New Roman" w:cs="Times New Roman"/>
-        </w:rPr>
-        <w:t>Jørn</w:t>
-      </w:r>
-      <w:proofErr w:type="spellEnd"/>
-      <w:r>
-        <w:rPr>
-          <w:rFonts w:ascii="Times New Roman" w:hAnsi="Times New Roman" w:cs="Times New Roman"/>
-        </w:rPr>
-        <w:t xml:space="preserve"> </w:t>
-      </w:r>
-      <w:proofErr w:type="spellStart"/>
-      <w:r>
-        <w:rPr>
-          <w:rFonts w:ascii="Times New Roman" w:hAnsi="Times New Roman" w:cs="Times New Roman"/>
-        </w:rPr>
-        <w:t>Toftum</w:t>
-      </w:r>
-      <w:proofErr w:type="spellEnd"/>
-      <w:r>
-        <w:rPr>
-          <w:rFonts w:ascii="Times New Roman" w:hAnsi="Times New Roman" w:cs="Times New Roman"/>
-        </w:rPr>
-        <w:t xml:space="preserve">. "Modelling window opening </w:t>
-      </w:r>
-      <w:proofErr w:type="spellStart"/>
-      <w:r>
-        <w:rPr>
-          <w:rFonts w:ascii="Times New Roman" w:hAnsi="Times New Roman" w:cs="Times New Roman"/>
-        </w:rPr>
-        <w:t>behaviour</w:t>
-      </w:r>
-      <w:proofErr w:type="spellEnd"/>
-      <w:r>
-        <w:rPr>
-          <w:rFonts w:ascii="Times New Roman" w:hAnsi="Times New Roman" w:cs="Times New Roman"/>
-        </w:rPr>
-        <w:t xml:space="preserve"> in Danish dwellings." Proceedings of indoor air (2011).</w:t>
+        <w:t>[18] Andersen, Rune Vinther, Bjarne W. Olesen, and Jørn Toftum. "Modelling window opening behaviour in Danish dwellings." Proceedings of indoor air (2011).</w:t>
       </w:r>
     </w:p>
     <w:p>
@@ -9951,21 +9177,7 @@
         <w:rPr>
           <w:rFonts w:ascii="Times New Roman" w:hAnsi="Times New Roman" w:cs="Times New Roman"/>
         </w:rPr>
-        <w:t xml:space="preserve">[19] Shi, </w:t>
-      </w:r>
-      <w:proofErr w:type="spellStart"/>
-      <w:r>
-        <w:rPr>
-          <w:rFonts w:ascii="Times New Roman" w:hAnsi="Times New Roman" w:cs="Times New Roman"/>
-        </w:rPr>
-        <w:t>Shanshan</w:t>
-      </w:r>
-      <w:proofErr w:type="spellEnd"/>
-      <w:r>
-        <w:rPr>
-          <w:rFonts w:ascii="Times New Roman" w:hAnsi="Times New Roman" w:cs="Times New Roman"/>
-        </w:rPr>
-        <w:t>, and Bin Zhao. "Occupants’ interactions with windows in 8 residential apartments in Beijing and Nanjing, China." Building Simulation. Vol. 9. No. 2. Tsinghua University Press, 2016.</w:t>
+        <w:t>[19] Shi, Shanshan, and Bin Zhao. "Occupants’ interactions with windows in 8 residential apartments in Beijing and Nanjing, China." Building Simulation. Vol. 9. No. 2. Tsinghua University Press, 2016.</w:t>
       </w:r>
     </w:p>
     <w:p>
@@ -9994,21 +9206,7 @@
           <w:rFonts w:ascii="Times New Roman" w:hAnsi="Times New Roman" w:cs="Times New Roman"/>
         </w:rPr>
         <w:lastRenderedPageBreak/>
-        <w:t xml:space="preserve">[21] Wong, Johnny KW, </w:t>
-      </w:r>
-      <w:proofErr w:type="spellStart"/>
-      <w:r>
-        <w:rPr>
-          <w:rFonts w:ascii="Times New Roman" w:hAnsi="Times New Roman" w:cs="Times New Roman"/>
-        </w:rPr>
-        <w:t>Heng</w:t>
-      </w:r>
-      <w:proofErr w:type="spellEnd"/>
-      <w:r>
-        <w:rPr>
-          <w:rFonts w:ascii="Times New Roman" w:hAnsi="Times New Roman" w:cs="Times New Roman"/>
-        </w:rPr>
-        <w:t xml:space="preserve"> Li, and S. W. Wang. "Intelligent building research: a review." Automation in construction 14.1 (2005): 143-159.</w:t>
+        <w:t>[21] Wong, Johnny KW, Heng Li, and S. W. Wang. "Intelligent building research: a review." Automation in construction 14.1 (2005): 143-159.</w:t>
       </w:r>
     </w:p>
     <w:p>
@@ -10022,35 +9220,7 @@
         <w:rPr>
           <w:rFonts w:ascii="Times New Roman" w:hAnsi="Times New Roman" w:cs="Times New Roman"/>
         </w:rPr>
-        <w:t xml:space="preserve">[22] Carrie </w:t>
-      </w:r>
-      <w:proofErr w:type="spellStart"/>
-      <w:r>
-        <w:rPr>
-          <w:rFonts w:ascii="Times New Roman" w:hAnsi="Times New Roman" w:cs="Times New Roman"/>
-        </w:rPr>
-        <w:t>Armel</w:t>
-      </w:r>
-      <w:proofErr w:type="spellEnd"/>
-      <w:r>
-        <w:rPr>
-          <w:rFonts w:ascii="Times New Roman" w:hAnsi="Times New Roman" w:cs="Times New Roman"/>
-        </w:rPr>
-        <w:t xml:space="preserve">, “Energy Disaggregation”, </w:t>
-      </w:r>
-      <w:proofErr w:type="spellStart"/>
-      <w:r>
-        <w:rPr>
-          <w:rFonts w:ascii="Times New Roman" w:hAnsi="Times New Roman" w:cs="Times New Roman"/>
-        </w:rPr>
-        <w:t>Precourt</w:t>
-      </w:r>
-      <w:proofErr w:type="spellEnd"/>
-      <w:r>
-        <w:rPr>
-          <w:rFonts w:ascii="Times New Roman" w:hAnsi="Times New Roman" w:cs="Times New Roman"/>
-        </w:rPr>
-        <w:t xml:space="preserve"> Energy Efficiency Center, Stanford</w:t>
+        <w:t>[22] Carrie Armel, “Energy Disaggregation”, Precourt Energy Efficiency Center, Stanford</w:t>
       </w:r>
     </w:p>
     <w:p>
@@ -10079,26 +9249,12 @@
         <w:rPr>
           <w:rFonts w:ascii="Times New Roman" w:hAnsi="Times New Roman" w:cs="Times New Roman"/>
         </w:rPr>
-        <w:t xml:space="preserve">[23] </w:t>
-      </w:r>
-      <w:proofErr w:type="spellStart"/>
-      <w:r>
-        <w:rPr>
-          <w:rFonts w:ascii="Times New Roman" w:hAnsi="Times New Roman" w:cs="Times New Roman"/>
-        </w:rPr>
-        <w:t>Bidgely</w:t>
-      </w:r>
-      <w:proofErr w:type="spellEnd"/>
-      <w:r>
-        <w:rPr>
-          <w:rFonts w:ascii="Times New Roman" w:hAnsi="Times New Roman" w:cs="Times New Roman"/>
-        </w:rPr>
-        <w:t xml:space="preserve"> Official Page http://www.bidgely.com/solutions/</w:t>
+        <w:t>[23] Bidgely Official Page http://www.bidgely.com/solutions/</w:t>
       </w:r>
     </w:p>
     <w:sectPr>
-      <w:headerReference w:type="default" r:id="rId29"/>
-      <w:footerReference w:type="default" r:id="rId30"/>
+      <w:headerReference w:type="default" r:id="rId23"/>
+      <w:footerReference w:type="default" r:id="rId24"/>
       <w:pgSz w:w="11900" w:h="16840"/>
       <w:pgMar w:top="1440" w:right="1800" w:bottom="1440" w:left="1800" w:header="851" w:footer="992" w:gutter="0"/>
       <w:pgNumType w:start="1"/>
@@ -10109,7 +9265,7 @@
 </file>
 
 <file path=word/endnotes.xml><?xml version="1.0" encoding="utf-8"?>
-<w:endnotes xmlns:wpc="http://schemas.microsoft.com/office/word/2010/wordprocessingCanvas" xmlns:mo="http://schemas.microsoft.com/office/mac/office/2008/main" xmlns:mc="http://schemas.openxmlformats.org/markup-compatibility/2006" xmlns:mv="urn:schemas-microsoft-com:mac:vml" xmlns:o="urn:schemas-microsoft-com:office:office" xmlns:r="http://schemas.openxmlformats.org/officeDocument/2006/relationships" xmlns:m="http://schemas.openxmlformats.org/officeDocument/2006/math" xmlns:v="urn:schemas-microsoft-com:vml" xmlns:wp14="http://schemas.microsoft.com/office/word/2010/wordprocessingDrawing" xmlns:wp="http://schemas.openxmlformats.org/drawingml/2006/wordprocessingDrawing" xmlns:w10="urn:schemas-microsoft-com:office:word" xmlns:w="http://schemas.openxmlformats.org/wordprocessingml/2006/main" xmlns:w14="http://schemas.microsoft.com/office/word/2010/wordml" xmlns:w15="http://schemas.microsoft.com/office/word/2012/wordml" xmlns:wpg="http://schemas.microsoft.com/office/word/2010/wordprocessingGroup" xmlns:wpi="http://schemas.microsoft.com/office/word/2010/wordprocessingInk" xmlns:wne="http://schemas.microsoft.com/office/word/2006/wordml" xmlns:wps="http://schemas.microsoft.com/office/word/2010/wordprocessingShape" mc:Ignorable="w14 w15 wp14">
+<w:endnotes xmlns:wpc="http://schemas.microsoft.com/office/word/2010/wordprocessingCanvas" xmlns:mc="http://schemas.openxmlformats.org/markup-compatibility/2006" xmlns:o="urn:schemas-microsoft-com:office:office" xmlns:r="http://schemas.openxmlformats.org/officeDocument/2006/relationships" xmlns:m="http://schemas.openxmlformats.org/officeDocument/2006/math" xmlns:v="urn:schemas-microsoft-com:vml" xmlns:wp14="http://schemas.microsoft.com/office/word/2010/wordprocessingDrawing" xmlns:wp="http://schemas.openxmlformats.org/drawingml/2006/wordprocessingDrawing" xmlns:w10="urn:schemas-microsoft-com:office:word" xmlns:w="http://schemas.openxmlformats.org/wordprocessingml/2006/main" xmlns:w14="http://schemas.microsoft.com/office/word/2010/wordml" xmlns:w15="http://schemas.microsoft.com/office/word/2012/wordml" xmlns:wpg="http://schemas.microsoft.com/office/word/2010/wordprocessingGroup" xmlns:wpi="http://schemas.microsoft.com/office/word/2010/wordprocessingInk" xmlns:wne="http://schemas.microsoft.com/office/word/2006/wordml" xmlns:wps="http://schemas.microsoft.com/office/word/2010/wordprocessingShape" mc:Ignorable="w14 w15 wp14">
   <w:endnote w:type="separator" w:id="-1">
     <w:p>
       <w:r>
@@ -10128,30 +9284,30 @@
 </file>
 
 <file path=word/footer1.xml><?xml version="1.0" encoding="utf-8"?>
-<w:ftr xmlns:wpc="http://schemas.microsoft.com/office/word/2010/wordprocessingCanvas" xmlns:mo="http://schemas.microsoft.com/office/mac/office/2008/main" xmlns:mc="http://schemas.openxmlformats.org/markup-compatibility/2006" xmlns:mv="urn:schemas-microsoft-com:mac:vml" xmlns:o="urn:schemas-microsoft-com:office:office" xmlns:r="http://schemas.openxmlformats.org/officeDocument/2006/relationships" xmlns:m="http://schemas.openxmlformats.org/officeDocument/2006/math" xmlns:v="urn:schemas-microsoft-com:vml" xmlns:wp14="http://schemas.microsoft.com/office/word/2010/wordprocessingDrawing" xmlns:wp="http://schemas.openxmlformats.org/drawingml/2006/wordprocessingDrawing" xmlns:w10="urn:schemas-microsoft-com:office:word" xmlns:w="http://schemas.openxmlformats.org/wordprocessingml/2006/main" xmlns:w14="http://schemas.microsoft.com/office/word/2010/wordml" xmlns:w15="http://schemas.microsoft.com/office/word/2012/wordml" xmlns:wpg="http://schemas.microsoft.com/office/word/2010/wordprocessingGroup" xmlns:wpi="http://schemas.microsoft.com/office/word/2010/wordprocessingInk" xmlns:wne="http://schemas.microsoft.com/office/word/2006/wordml" xmlns:wps="http://schemas.microsoft.com/office/word/2010/wordprocessingShape" mc:Ignorable="w14 w15 wp14">
+<w:ftr xmlns:wpc="http://schemas.microsoft.com/office/word/2010/wordprocessingCanvas" xmlns:mc="http://schemas.openxmlformats.org/markup-compatibility/2006" xmlns:o="urn:schemas-microsoft-com:office:office" xmlns:r="http://schemas.openxmlformats.org/officeDocument/2006/relationships" xmlns:m="http://schemas.openxmlformats.org/officeDocument/2006/math" xmlns:v="urn:schemas-microsoft-com:vml" xmlns:wp14="http://schemas.microsoft.com/office/word/2010/wordprocessingDrawing" xmlns:wp="http://schemas.openxmlformats.org/drawingml/2006/wordprocessingDrawing" xmlns:w10="urn:schemas-microsoft-com:office:word" xmlns:w="http://schemas.openxmlformats.org/wordprocessingml/2006/main" xmlns:w14="http://schemas.microsoft.com/office/word/2010/wordml" xmlns:w15="http://schemas.microsoft.com/office/word/2012/wordml" xmlns:wpg="http://schemas.microsoft.com/office/word/2010/wordprocessingGroup" xmlns:wpi="http://schemas.microsoft.com/office/word/2010/wordprocessingInk" xmlns:wne="http://schemas.microsoft.com/office/word/2006/wordml" xmlns:wps="http://schemas.microsoft.com/office/word/2010/wordprocessingShape" mc:Ignorable="w14 w15 wp14">
   <w:p>
     <w:pPr>
-      <w:pStyle w:val="a4"/>
+      <w:pStyle w:val="a"/>
     </w:pPr>
   </w:p>
 </w:ftr>
 </file>
 
 <file path=word/footer2.xml><?xml version="1.0" encoding="utf-8"?>
-<w:ftr xmlns:wpc="http://schemas.microsoft.com/office/word/2010/wordprocessingCanvas" xmlns:mo="http://schemas.microsoft.com/office/mac/office/2008/main" xmlns:mc="http://schemas.openxmlformats.org/markup-compatibility/2006" xmlns:mv="urn:schemas-microsoft-com:mac:vml" xmlns:o="urn:schemas-microsoft-com:office:office" xmlns:r="http://schemas.openxmlformats.org/officeDocument/2006/relationships" xmlns:m="http://schemas.openxmlformats.org/officeDocument/2006/math" xmlns:v="urn:schemas-microsoft-com:vml" xmlns:wp14="http://schemas.microsoft.com/office/word/2010/wordprocessingDrawing" xmlns:wp="http://schemas.openxmlformats.org/drawingml/2006/wordprocessingDrawing" xmlns:w10="urn:schemas-microsoft-com:office:word" xmlns:w="http://schemas.openxmlformats.org/wordprocessingml/2006/main" xmlns:w14="http://schemas.microsoft.com/office/word/2010/wordml" xmlns:w15="http://schemas.microsoft.com/office/word/2012/wordml" xmlns:wpg="http://schemas.microsoft.com/office/word/2010/wordprocessingGroup" xmlns:wpi="http://schemas.microsoft.com/office/word/2010/wordprocessingInk" xmlns:wne="http://schemas.microsoft.com/office/word/2006/wordml" xmlns:wps="http://schemas.microsoft.com/office/word/2010/wordprocessingShape" mc:Ignorable="w14 w15 wp14">
+<w:ftr xmlns:wpc="http://schemas.microsoft.com/office/word/2010/wordprocessingCanvas" xmlns:mc="http://schemas.openxmlformats.org/markup-compatibility/2006" xmlns:o="urn:schemas-microsoft-com:office:office" xmlns:r="http://schemas.openxmlformats.org/officeDocument/2006/relationships" xmlns:m="http://schemas.openxmlformats.org/officeDocument/2006/math" xmlns:v="urn:schemas-microsoft-com:vml" xmlns:wp14="http://schemas.microsoft.com/office/word/2010/wordprocessingDrawing" xmlns:wp="http://schemas.openxmlformats.org/drawingml/2006/wordprocessingDrawing" xmlns:w10="urn:schemas-microsoft-com:office:word" xmlns:w="http://schemas.openxmlformats.org/wordprocessingml/2006/main" xmlns:w14="http://schemas.microsoft.com/office/word/2010/wordml" xmlns:w15="http://schemas.microsoft.com/office/word/2012/wordml" xmlns:wpg="http://schemas.microsoft.com/office/word/2010/wordprocessingGroup" xmlns:wpi="http://schemas.microsoft.com/office/word/2010/wordprocessingInk" xmlns:wne="http://schemas.microsoft.com/office/word/2006/wordml" xmlns:wps="http://schemas.microsoft.com/office/word/2010/wordprocessingShape" mc:Ignorable="w14 w15 wp14">
   <w:p>
     <w:pPr>
-      <w:pStyle w:val="a4"/>
+      <w:pStyle w:val="a"/>
     </w:pPr>
   </w:p>
 </w:ftr>
 </file>
 
 <file path=word/footer3.xml><?xml version="1.0" encoding="utf-8"?>
-<w:ftr xmlns:wpc="http://schemas.microsoft.com/office/word/2010/wordprocessingCanvas" xmlns:mo="http://schemas.microsoft.com/office/mac/office/2008/main" xmlns:mc="http://schemas.openxmlformats.org/markup-compatibility/2006" xmlns:mv="urn:schemas-microsoft-com:mac:vml" xmlns:o="urn:schemas-microsoft-com:office:office" xmlns:r="http://schemas.openxmlformats.org/officeDocument/2006/relationships" xmlns:m="http://schemas.openxmlformats.org/officeDocument/2006/math" xmlns:v="urn:schemas-microsoft-com:vml" xmlns:wp14="http://schemas.microsoft.com/office/word/2010/wordprocessingDrawing" xmlns:wp="http://schemas.openxmlformats.org/drawingml/2006/wordprocessingDrawing" xmlns:w10="urn:schemas-microsoft-com:office:word" xmlns:w="http://schemas.openxmlformats.org/wordprocessingml/2006/main" xmlns:w14="http://schemas.microsoft.com/office/word/2010/wordml" xmlns:w15="http://schemas.microsoft.com/office/word/2012/wordml" xmlns:wpg="http://schemas.microsoft.com/office/word/2010/wordprocessingGroup" xmlns:wpi="http://schemas.microsoft.com/office/word/2010/wordprocessingInk" xmlns:wne="http://schemas.microsoft.com/office/word/2006/wordml" xmlns:wps="http://schemas.microsoft.com/office/word/2010/wordprocessingShape" mc:Ignorable="w14 w15 wp14">
+<w:ftr xmlns:wpc="http://schemas.microsoft.com/office/word/2010/wordprocessingCanvas" xmlns:mc="http://schemas.openxmlformats.org/markup-compatibility/2006" xmlns:o="urn:schemas-microsoft-com:office:office" xmlns:r="http://schemas.openxmlformats.org/officeDocument/2006/relationships" xmlns:m="http://schemas.openxmlformats.org/officeDocument/2006/math" xmlns:v="urn:schemas-microsoft-com:vml" xmlns:wp14="http://schemas.microsoft.com/office/word/2010/wordprocessingDrawing" xmlns:wp="http://schemas.openxmlformats.org/drawingml/2006/wordprocessingDrawing" xmlns:w10="urn:schemas-microsoft-com:office:word" xmlns:w="http://schemas.openxmlformats.org/wordprocessingml/2006/main" xmlns:w14="http://schemas.microsoft.com/office/word/2010/wordml" xmlns:w15="http://schemas.microsoft.com/office/word/2012/wordml" xmlns:wpg="http://schemas.microsoft.com/office/word/2010/wordprocessingGroup" xmlns:wpi="http://schemas.microsoft.com/office/word/2010/wordprocessingInk" xmlns:wne="http://schemas.microsoft.com/office/word/2006/wordml" xmlns:wps="http://schemas.microsoft.com/office/word/2010/wordprocessingShape" mc:Ignorable="w14 w15 wp14">
   <w:p>
     <w:pPr>
-      <w:pStyle w:val="a5"/>
+      <w:pStyle w:val="Footer"/>
       <w:tabs>
         <w:tab w:val="clear" w:pos="8306"/>
         <w:tab w:val="right" w:pos="8280"/>
@@ -10171,7 +9327,7 @@
       <w:rPr>
         <w:noProof/>
       </w:rPr>
-      <w:t>3</w:t>
+      <w:t>18</w:t>
     </w:r>
     <w:r>
       <w:fldChar w:fldCharType="end"/>
@@ -10181,7 +9337,7 @@
 </file>
 
 <file path=word/footnotes.xml><?xml version="1.0" encoding="utf-8"?>
-<w:footnotes xmlns:wpc="http://schemas.microsoft.com/office/word/2010/wordprocessingCanvas" xmlns:mo="http://schemas.microsoft.com/office/mac/office/2008/main" xmlns:mc="http://schemas.openxmlformats.org/markup-compatibility/2006" xmlns:mv="urn:schemas-microsoft-com:mac:vml" xmlns:o="urn:schemas-microsoft-com:office:office" xmlns:r="http://schemas.openxmlformats.org/officeDocument/2006/relationships" xmlns:m="http://schemas.openxmlformats.org/officeDocument/2006/math" xmlns:v="urn:schemas-microsoft-com:vml" xmlns:wp14="http://schemas.microsoft.com/office/word/2010/wordprocessingDrawing" xmlns:wp="http://schemas.openxmlformats.org/drawingml/2006/wordprocessingDrawing" xmlns:w10="urn:schemas-microsoft-com:office:word" xmlns:w="http://schemas.openxmlformats.org/wordprocessingml/2006/main" xmlns:w14="http://schemas.microsoft.com/office/word/2010/wordml" xmlns:w15="http://schemas.microsoft.com/office/word/2012/wordml" xmlns:wpg="http://schemas.microsoft.com/office/word/2010/wordprocessingGroup" xmlns:wpi="http://schemas.microsoft.com/office/word/2010/wordprocessingInk" xmlns:wne="http://schemas.microsoft.com/office/word/2006/wordml" xmlns:wps="http://schemas.microsoft.com/office/word/2010/wordprocessingShape" mc:Ignorable="w14 w15 wp14">
+<w:footnotes xmlns:wpc="http://schemas.microsoft.com/office/word/2010/wordprocessingCanvas" xmlns:mc="http://schemas.openxmlformats.org/markup-compatibility/2006" xmlns:o="urn:schemas-microsoft-com:office:office" xmlns:r="http://schemas.openxmlformats.org/officeDocument/2006/relationships" xmlns:m="http://schemas.openxmlformats.org/officeDocument/2006/math" xmlns:v="urn:schemas-microsoft-com:vml" xmlns:wp14="http://schemas.microsoft.com/office/word/2010/wordprocessingDrawing" xmlns:wp="http://schemas.openxmlformats.org/drawingml/2006/wordprocessingDrawing" xmlns:w10="urn:schemas-microsoft-com:office:word" xmlns:w="http://schemas.openxmlformats.org/wordprocessingml/2006/main" xmlns:w14="http://schemas.microsoft.com/office/word/2010/wordml" xmlns:w15="http://schemas.microsoft.com/office/word/2012/wordml" xmlns:wpg="http://schemas.microsoft.com/office/word/2010/wordprocessingGroup" xmlns:wpi="http://schemas.microsoft.com/office/word/2010/wordprocessingInk" xmlns:wne="http://schemas.microsoft.com/office/word/2006/wordml" xmlns:wps="http://schemas.microsoft.com/office/word/2010/wordprocessingShape" mc:Ignorable="w14 w15 wp14">
   <w:footnote w:type="separator" w:id="-1">
     <w:p>
       <w:r>
@@ -10202,7 +9358,7 @@
   <w:footnote w:id="2">
     <w:p>
       <w:pPr>
-        <w:pStyle w:val="a9"/>
+        <w:pStyle w:val="FootnoteText"/>
       </w:pPr>
       <w:r>
         <w:rPr>
@@ -10211,22 +9367,14 @@
         <w:footnoteRef/>
       </w:r>
       <w:r>
-        <w:t xml:space="preserve"> This attachment is for the EIT-KIC </w:t>
-      </w:r>
-      <w:proofErr w:type="spellStart"/>
-      <w:r>
-        <w:t>Innoenergy</w:t>
-      </w:r>
-      <w:proofErr w:type="spellEnd"/>
-      <w:r>
-        <w:t xml:space="preserve"> program</w:t>
+        <w:t xml:space="preserve"> This attachment is for the EIT-KIC Innoenergy program</w:t>
       </w:r>
     </w:p>
   </w:footnote>
   <w:footnote w:id="3">
     <w:p>
       <w:pPr>
-        <w:pStyle w:val="a9"/>
+        <w:pStyle w:val="FootnoteText"/>
       </w:pPr>
       <w:r>
         <w:rPr>
@@ -10242,7 +9390,7 @@
   <w:footnote w:id="4">
     <w:p>
       <w:pPr>
-        <w:pStyle w:val="a9"/>
+        <w:pStyle w:val="FootnoteText"/>
       </w:pPr>
       <w:r>
         <w:rPr>
@@ -10258,7 +9406,7 @@
   <w:footnote w:id="5">
     <w:p>
       <w:pPr>
-        <w:pStyle w:val="a9"/>
+        <w:pStyle w:val="FootnoteText"/>
       </w:pPr>
       <w:r>
         <w:rPr>
@@ -10274,7 +9422,7 @@
   <w:footnote w:id="6">
     <w:p>
       <w:pPr>
-        <w:pStyle w:val="a9"/>
+        <w:pStyle w:val="FootnoteText"/>
       </w:pPr>
       <w:r>
         <w:rPr>
@@ -10290,7 +9438,7 @@
   <w:footnote w:id="7">
     <w:p>
       <w:pPr>
-        <w:pStyle w:val="a9"/>
+        <w:pStyle w:val="FootnoteText"/>
       </w:pPr>
       <w:r>
         <w:rPr>
@@ -10307,56 +9455,56 @@
 </file>
 
 <file path=word/header1.xml><?xml version="1.0" encoding="utf-8"?>
-<w:hdr xmlns:wpc="http://schemas.microsoft.com/office/word/2010/wordprocessingCanvas" xmlns:mo="http://schemas.microsoft.com/office/mac/office/2008/main" xmlns:mc="http://schemas.openxmlformats.org/markup-compatibility/2006" xmlns:mv="urn:schemas-microsoft-com:mac:vml" xmlns:o="urn:schemas-microsoft-com:office:office" xmlns:r="http://schemas.openxmlformats.org/officeDocument/2006/relationships" xmlns:m="http://schemas.openxmlformats.org/officeDocument/2006/math" xmlns:v="urn:schemas-microsoft-com:vml" xmlns:wp14="http://schemas.microsoft.com/office/word/2010/wordprocessingDrawing" xmlns:wp="http://schemas.openxmlformats.org/drawingml/2006/wordprocessingDrawing" xmlns:w10="urn:schemas-microsoft-com:office:word" xmlns:w="http://schemas.openxmlformats.org/wordprocessingml/2006/main" xmlns:w14="http://schemas.microsoft.com/office/word/2010/wordml" xmlns:w15="http://schemas.microsoft.com/office/word/2012/wordml" xmlns:wpg="http://schemas.microsoft.com/office/word/2010/wordprocessingGroup" xmlns:wpi="http://schemas.microsoft.com/office/word/2010/wordprocessingInk" xmlns:wne="http://schemas.microsoft.com/office/word/2006/wordml" xmlns:wps="http://schemas.microsoft.com/office/word/2010/wordprocessingShape" mc:Ignorable="w14 w15 wp14">
+<w:hdr xmlns:wpc="http://schemas.microsoft.com/office/word/2010/wordprocessingCanvas" xmlns:mc="http://schemas.openxmlformats.org/markup-compatibility/2006" xmlns:o="urn:schemas-microsoft-com:office:office" xmlns:r="http://schemas.openxmlformats.org/officeDocument/2006/relationships" xmlns:m="http://schemas.openxmlformats.org/officeDocument/2006/math" xmlns:v="urn:schemas-microsoft-com:vml" xmlns:wp14="http://schemas.microsoft.com/office/word/2010/wordprocessingDrawing" xmlns:wp="http://schemas.openxmlformats.org/drawingml/2006/wordprocessingDrawing" xmlns:w10="urn:schemas-microsoft-com:office:word" xmlns:w="http://schemas.openxmlformats.org/wordprocessingml/2006/main" xmlns:w14="http://schemas.microsoft.com/office/word/2010/wordml" xmlns:w15="http://schemas.microsoft.com/office/word/2012/wordml" xmlns:wpg="http://schemas.microsoft.com/office/word/2010/wordprocessingGroup" xmlns:wpi="http://schemas.microsoft.com/office/word/2010/wordprocessingInk" xmlns:wne="http://schemas.microsoft.com/office/word/2006/wordml" xmlns:wps="http://schemas.microsoft.com/office/word/2010/wordprocessingShape" mc:Ignorable="w14 w15 wp14">
   <w:p>
     <w:pPr>
-      <w:pStyle w:val="a4"/>
+      <w:pStyle w:val="a"/>
     </w:pPr>
   </w:p>
 </w:hdr>
 </file>
 
 <file path=word/header2.xml><?xml version="1.0" encoding="utf-8"?>
-<w:hdr xmlns:wpc="http://schemas.microsoft.com/office/word/2010/wordprocessingCanvas" xmlns:mo="http://schemas.microsoft.com/office/mac/office/2008/main" xmlns:mc="http://schemas.openxmlformats.org/markup-compatibility/2006" xmlns:mv="urn:schemas-microsoft-com:mac:vml" xmlns:o="urn:schemas-microsoft-com:office:office" xmlns:r="http://schemas.openxmlformats.org/officeDocument/2006/relationships" xmlns:m="http://schemas.openxmlformats.org/officeDocument/2006/math" xmlns:v="urn:schemas-microsoft-com:vml" xmlns:wp14="http://schemas.microsoft.com/office/word/2010/wordprocessingDrawing" xmlns:wp="http://schemas.openxmlformats.org/drawingml/2006/wordprocessingDrawing" xmlns:w10="urn:schemas-microsoft-com:office:word" xmlns:w="http://schemas.openxmlformats.org/wordprocessingml/2006/main" xmlns:w14="http://schemas.microsoft.com/office/word/2010/wordml" xmlns:w15="http://schemas.microsoft.com/office/word/2012/wordml" xmlns:wpg="http://schemas.microsoft.com/office/word/2010/wordprocessingGroup" xmlns:wpi="http://schemas.microsoft.com/office/word/2010/wordprocessingInk" xmlns:wne="http://schemas.microsoft.com/office/word/2006/wordml" xmlns:wps="http://schemas.microsoft.com/office/word/2010/wordprocessingShape" mc:Ignorable="w14 w15 wp14">
+<w:hdr xmlns:wpc="http://schemas.microsoft.com/office/word/2010/wordprocessingCanvas" xmlns:mc="http://schemas.openxmlformats.org/markup-compatibility/2006" xmlns:o="urn:schemas-microsoft-com:office:office" xmlns:r="http://schemas.openxmlformats.org/officeDocument/2006/relationships" xmlns:m="http://schemas.openxmlformats.org/officeDocument/2006/math" xmlns:v="urn:schemas-microsoft-com:vml" xmlns:wp14="http://schemas.microsoft.com/office/word/2010/wordprocessingDrawing" xmlns:wp="http://schemas.openxmlformats.org/drawingml/2006/wordprocessingDrawing" xmlns:w10="urn:schemas-microsoft-com:office:word" xmlns:w="http://schemas.openxmlformats.org/wordprocessingml/2006/main" xmlns:w14="http://schemas.microsoft.com/office/word/2010/wordml" xmlns:w15="http://schemas.microsoft.com/office/word/2012/wordml" xmlns:wpg="http://schemas.microsoft.com/office/word/2010/wordprocessingGroup" xmlns:wpi="http://schemas.microsoft.com/office/word/2010/wordprocessingInk" xmlns:wne="http://schemas.microsoft.com/office/word/2006/wordml" xmlns:wps="http://schemas.microsoft.com/office/word/2010/wordprocessingShape" mc:Ignorable="w14 w15 wp14">
   <w:p>
     <w:pPr>
-      <w:pStyle w:val="a4"/>
+      <w:pStyle w:val="a"/>
     </w:pPr>
   </w:p>
 </w:hdr>
 </file>
 
 <file path=word/header3.xml><?xml version="1.0" encoding="utf-8"?>
-<w:hdr xmlns:wpc="http://schemas.microsoft.com/office/word/2010/wordprocessingCanvas" xmlns:mo="http://schemas.microsoft.com/office/mac/office/2008/main" xmlns:mc="http://schemas.openxmlformats.org/markup-compatibility/2006" xmlns:mv="urn:schemas-microsoft-com:mac:vml" xmlns:o="urn:schemas-microsoft-com:office:office" xmlns:r="http://schemas.openxmlformats.org/officeDocument/2006/relationships" xmlns:m="http://schemas.openxmlformats.org/officeDocument/2006/math" xmlns:v="urn:schemas-microsoft-com:vml" xmlns:wp14="http://schemas.microsoft.com/office/word/2010/wordprocessingDrawing" xmlns:wp="http://schemas.openxmlformats.org/drawingml/2006/wordprocessingDrawing" xmlns:w10="urn:schemas-microsoft-com:office:word" xmlns:w="http://schemas.openxmlformats.org/wordprocessingml/2006/main" xmlns:w14="http://schemas.microsoft.com/office/word/2010/wordml" xmlns:w15="http://schemas.microsoft.com/office/word/2012/wordml" xmlns:wpg="http://schemas.microsoft.com/office/word/2010/wordprocessingGroup" xmlns:wpi="http://schemas.microsoft.com/office/word/2010/wordprocessingInk" xmlns:wne="http://schemas.microsoft.com/office/word/2006/wordml" xmlns:wps="http://schemas.microsoft.com/office/word/2010/wordprocessingShape" mc:Ignorable="w14 w15 wp14">
+<w:hdr xmlns:wpc="http://schemas.microsoft.com/office/word/2010/wordprocessingCanvas" xmlns:mc="http://schemas.openxmlformats.org/markup-compatibility/2006" xmlns:o="urn:schemas-microsoft-com:office:office" xmlns:r="http://schemas.openxmlformats.org/officeDocument/2006/relationships" xmlns:m="http://schemas.openxmlformats.org/officeDocument/2006/math" xmlns:v="urn:schemas-microsoft-com:vml" xmlns:wp14="http://schemas.microsoft.com/office/word/2010/wordprocessingDrawing" xmlns:wp="http://schemas.openxmlformats.org/drawingml/2006/wordprocessingDrawing" xmlns:w10="urn:schemas-microsoft-com:office:word" xmlns:w="http://schemas.openxmlformats.org/wordprocessingml/2006/main" xmlns:w14="http://schemas.microsoft.com/office/word/2010/wordml" xmlns:w15="http://schemas.microsoft.com/office/word/2012/wordml" xmlns:wpg="http://schemas.microsoft.com/office/word/2010/wordprocessingGroup" xmlns:wpi="http://schemas.microsoft.com/office/word/2010/wordprocessingInk" xmlns:wne="http://schemas.microsoft.com/office/word/2006/wordml" xmlns:wps="http://schemas.microsoft.com/office/word/2010/wordprocessingShape" mc:Ignorable="w14 w15 wp14">
   <w:p>
     <w:pPr>
-      <w:pStyle w:val="a4"/>
+      <w:pStyle w:val="a"/>
     </w:pPr>
   </w:p>
 </w:hdr>
 </file>
 
 <file path=word/numbering.xml><?xml version="1.0" encoding="utf-8"?>
-<w:numbering xmlns:wpc="http://schemas.microsoft.com/office/word/2010/wordprocessingCanvas" xmlns:mo="http://schemas.microsoft.com/office/mac/office/2008/main" xmlns:mc="http://schemas.openxmlformats.org/markup-compatibility/2006" xmlns:mv="urn:schemas-microsoft-com:mac:vml" xmlns:o="urn:schemas-microsoft-com:office:office" xmlns:r="http://schemas.openxmlformats.org/officeDocument/2006/relationships" xmlns:m="http://schemas.openxmlformats.org/officeDocument/2006/math" xmlns:v="urn:schemas-microsoft-com:vml" xmlns:wp14="http://schemas.microsoft.com/office/word/2010/wordprocessingDrawing" xmlns:wp="http://schemas.openxmlformats.org/drawingml/2006/wordprocessingDrawing" xmlns:w10="urn:schemas-microsoft-com:office:word" xmlns:w="http://schemas.openxmlformats.org/wordprocessingml/2006/main" xmlns:w14="http://schemas.microsoft.com/office/word/2010/wordml" xmlns:w15="http://schemas.microsoft.com/office/word/2012/wordml" xmlns:wpg="http://schemas.microsoft.com/office/word/2010/wordprocessingGroup" xmlns:wpi="http://schemas.microsoft.com/office/word/2010/wordprocessingInk" xmlns:wne="http://schemas.microsoft.com/office/word/2006/wordml" xmlns:wps="http://schemas.microsoft.com/office/word/2010/wordprocessingShape" mc:Ignorable="w14 w15 wp14">
-  <w:abstractNum w:abstractNumId="0">
+<w:numbering xmlns:wpc="http://schemas.microsoft.com/office/word/2010/wordprocessingCanvas" xmlns:mc="http://schemas.openxmlformats.org/markup-compatibility/2006" xmlns:o="urn:schemas-microsoft-com:office:office" xmlns:r="http://schemas.openxmlformats.org/officeDocument/2006/relationships" xmlns:m="http://schemas.openxmlformats.org/officeDocument/2006/math" xmlns:v="urn:schemas-microsoft-com:vml" xmlns:wp14="http://schemas.microsoft.com/office/word/2010/wordprocessingDrawing" xmlns:wp="http://schemas.openxmlformats.org/drawingml/2006/wordprocessingDrawing" xmlns:w10="urn:schemas-microsoft-com:office:word" xmlns:w="http://schemas.openxmlformats.org/wordprocessingml/2006/main" xmlns:w14="http://schemas.microsoft.com/office/word/2010/wordml" xmlns:w15="http://schemas.microsoft.com/office/word/2012/wordml" xmlns:wpg="http://schemas.microsoft.com/office/word/2010/wordprocessingGroup" xmlns:wpi="http://schemas.microsoft.com/office/word/2010/wordprocessingInk" xmlns:wne="http://schemas.microsoft.com/office/word/2006/wordml" xmlns:wps="http://schemas.microsoft.com/office/word/2010/wordprocessingShape" mc:Ignorable="w14 w15 wp14">
+  <w:abstractNum w:abstractNumId="0" w15:restartNumberingAfterBreak="0">
     <w:nsid w:val="0EB901B9"/>
     <w:multiLevelType w:val="hybridMultilevel"/>
     <w:tmpl w:val="9A1E2162"/>
     <w:numStyleLink w:val="9"/>
   </w:abstractNum>
-  <w:abstractNum w:abstractNumId="1">
+  <w:abstractNum w:abstractNumId="1" w15:restartNumberingAfterBreak="0">
     <w:nsid w:val="10511B53"/>
     <w:multiLevelType w:val="hybridMultilevel"/>
     <w:tmpl w:val="166A58B6"/>
     <w:numStyleLink w:val="8"/>
   </w:abstractNum>
-  <w:abstractNum w:abstractNumId="2">
+  <w:abstractNum w:abstractNumId="2" w15:restartNumberingAfterBreak="0">
     <w:nsid w:val="135276AF"/>
     <w:multiLevelType w:val="hybridMultilevel"/>
     <w:tmpl w:val="16341998"/>
     <w:numStyleLink w:val="2"/>
   </w:abstractNum>
-  <w:abstractNum w:abstractNumId="3">
+  <w:abstractNum w:abstractNumId="3" w15:restartNumberingAfterBreak="0">
     <w:nsid w:val="26B77780"/>
     <w:multiLevelType w:val="hybridMultilevel"/>
     <w:tmpl w:val="9A1E2162"/>
@@ -10623,7 +9771,7 @@
       </w:rPr>
     </w:lvl>
   </w:abstractNum>
-  <w:abstractNum w:abstractNumId="4">
+  <w:abstractNum w:abstractNumId="4" w15:restartNumberingAfterBreak="0">
     <w:nsid w:val="31036AE8"/>
     <w:multiLevelType w:val="hybridMultilevel"/>
     <w:tmpl w:val="166A58B6"/>
@@ -10854,19 +10002,285 @@
       </w:rPr>
     </w:lvl>
   </w:abstractNum>
-  <w:abstractNum w:abstractNumId="5">
+  <w:abstractNum w:abstractNumId="5" w15:restartNumberingAfterBreak="0">
     <w:nsid w:val="3641231D"/>
     <w:multiLevelType w:val="hybridMultilevel"/>
     <w:tmpl w:val="8DBCE328"/>
     <w:numStyleLink w:val="7"/>
   </w:abstractNum>
-  <w:abstractNum w:abstractNumId="6">
+  <w:abstractNum w:abstractNumId="6" w15:restartNumberingAfterBreak="0">
+    <w:nsid w:val="3C874F56"/>
+    <w:multiLevelType w:val="hybridMultilevel"/>
+    <w:tmpl w:val="D1D0CBEE"/>
+    <w:lvl w:ilvl="0" w:tplc="E21E3092">
+      <w:start w:val="1"/>
+      <w:numFmt w:val="bullet"/>
+      <w:lvlText w:val="●"/>
+      <w:lvlJc w:val="left"/>
+      <w:pPr>
+        <w:ind w:left="480" w:hanging="480"/>
+      </w:pPr>
+      <w:rPr>
+        <w:rFonts w:ascii="Arial Unicode MS" w:eastAsia="Arial Unicode MS" w:hAnsi="Arial Unicode MS" w:cs="Arial Unicode MS"/>
+        <w:b w:val="0"/>
+        <w:bCs w:val="0"/>
+        <w:i w:val="0"/>
+        <w:iCs w:val="0"/>
+        <w:caps w:val="0"/>
+        <w:smallCaps w:val="0"/>
+        <w:strike w:val="0"/>
+        <w:dstrike w:val="0"/>
+        <w:outline w:val="0"/>
+        <w:emboss w:val="0"/>
+        <w:imprint w:val="0"/>
+        <w:spacing w:val="0"/>
+        <w:w w:val="100"/>
+        <w:kern w:val="0"/>
+        <w:position w:val="0"/>
+        <w:highlight w:val="none"/>
+        <w:vertAlign w:val="baseline"/>
+      </w:rPr>
+    </w:lvl>
+    <w:lvl w:ilvl="1" w:tplc="6B6EF2F6">
+      <w:start w:val="1"/>
+      <w:numFmt w:val="bullet"/>
+      <w:lvlText w:val="■"/>
+      <w:lvlJc w:val="left"/>
+      <w:pPr>
+        <w:ind w:left="960" w:hanging="480"/>
+      </w:pPr>
+      <w:rPr>
+        <w:rFonts w:ascii="Arial Unicode MS" w:eastAsia="Arial Unicode MS" w:hAnsi="Arial Unicode MS" w:cs="Arial Unicode MS"/>
+        <w:b w:val="0"/>
+        <w:bCs w:val="0"/>
+        <w:i w:val="0"/>
+        <w:iCs w:val="0"/>
+        <w:caps w:val="0"/>
+        <w:smallCaps w:val="0"/>
+        <w:strike w:val="0"/>
+        <w:dstrike w:val="0"/>
+        <w:outline w:val="0"/>
+        <w:emboss w:val="0"/>
+        <w:imprint w:val="0"/>
+        <w:spacing w:val="0"/>
+        <w:w w:val="100"/>
+        <w:kern w:val="0"/>
+        <w:position w:val="0"/>
+        <w:highlight w:val="none"/>
+        <w:vertAlign w:val="baseline"/>
+      </w:rPr>
+    </w:lvl>
+    <w:lvl w:ilvl="2" w:tplc="4A54D9B0">
+      <w:start w:val="1"/>
+      <w:numFmt w:val="bullet"/>
+      <w:lvlText w:val="◆"/>
+      <w:lvlJc w:val="left"/>
+      <w:pPr>
+        <w:ind w:left="1440" w:hanging="480"/>
+      </w:pPr>
+      <w:rPr>
+        <w:rFonts w:ascii="Arial Unicode MS" w:eastAsia="Arial Unicode MS" w:hAnsi="Arial Unicode MS" w:cs="Arial Unicode MS"/>
+        <w:b w:val="0"/>
+        <w:bCs w:val="0"/>
+        <w:i w:val="0"/>
+        <w:iCs w:val="0"/>
+        <w:caps w:val="0"/>
+        <w:smallCaps w:val="0"/>
+        <w:strike w:val="0"/>
+        <w:dstrike w:val="0"/>
+        <w:outline w:val="0"/>
+        <w:emboss w:val="0"/>
+        <w:imprint w:val="0"/>
+        <w:spacing w:val="0"/>
+        <w:w w:val="100"/>
+        <w:kern w:val="0"/>
+        <w:position w:val="0"/>
+        <w:highlight w:val="none"/>
+        <w:vertAlign w:val="baseline"/>
+      </w:rPr>
+    </w:lvl>
+    <w:lvl w:ilvl="3" w:tplc="E21E3092">
+      <w:start w:val="1"/>
+      <w:numFmt w:val="bullet"/>
+      <w:lvlText w:val="●"/>
+      <w:lvlJc w:val="left"/>
+      <w:pPr>
+        <w:ind w:left="1920" w:hanging="480"/>
+      </w:pPr>
+      <w:rPr>
+        <w:rFonts w:ascii="Arial Unicode MS" w:eastAsia="Arial Unicode MS" w:hAnsi="Arial Unicode MS" w:cs="Arial Unicode MS"/>
+        <w:b w:val="0"/>
+        <w:bCs w:val="0"/>
+        <w:i w:val="0"/>
+        <w:iCs w:val="0"/>
+        <w:caps w:val="0"/>
+        <w:smallCaps w:val="0"/>
+        <w:strike w:val="0"/>
+        <w:dstrike w:val="0"/>
+        <w:outline w:val="0"/>
+        <w:emboss w:val="0"/>
+        <w:imprint w:val="0"/>
+        <w:spacing w:val="0"/>
+        <w:w w:val="100"/>
+        <w:kern w:val="0"/>
+        <w:position w:val="0"/>
+        <w:highlight w:val="none"/>
+        <w:vertAlign w:val="baseline"/>
+      </w:rPr>
+    </w:lvl>
+    <w:lvl w:ilvl="4" w:tplc="E112FCAC">
+      <w:start w:val="1"/>
+      <w:numFmt w:val="bullet"/>
+      <w:lvlText w:val="■"/>
+      <w:lvlJc w:val="left"/>
+      <w:pPr>
+        <w:ind w:left="2400" w:hanging="480"/>
+      </w:pPr>
+      <w:rPr>
+        <w:rFonts w:ascii="Arial Unicode MS" w:eastAsia="Arial Unicode MS" w:hAnsi="Arial Unicode MS" w:cs="Arial Unicode MS"/>
+        <w:b w:val="0"/>
+        <w:bCs w:val="0"/>
+        <w:i w:val="0"/>
+        <w:iCs w:val="0"/>
+        <w:caps w:val="0"/>
+        <w:smallCaps w:val="0"/>
+        <w:strike w:val="0"/>
+        <w:dstrike w:val="0"/>
+        <w:outline w:val="0"/>
+        <w:emboss w:val="0"/>
+        <w:imprint w:val="0"/>
+        <w:spacing w:val="0"/>
+        <w:w w:val="100"/>
+        <w:kern w:val="0"/>
+        <w:position w:val="0"/>
+        <w:highlight w:val="none"/>
+        <w:vertAlign w:val="baseline"/>
+      </w:rPr>
+    </w:lvl>
+    <w:lvl w:ilvl="5" w:tplc="0CC2D888">
+      <w:start w:val="1"/>
+      <w:numFmt w:val="bullet"/>
+      <w:lvlText w:val="◆"/>
+      <w:lvlJc w:val="left"/>
+      <w:pPr>
+        <w:ind w:left="2880" w:hanging="480"/>
+      </w:pPr>
+      <w:rPr>
+        <w:rFonts w:ascii="Arial Unicode MS" w:eastAsia="Arial Unicode MS" w:hAnsi="Arial Unicode MS" w:cs="Arial Unicode MS"/>
+        <w:b w:val="0"/>
+        <w:bCs w:val="0"/>
+        <w:i w:val="0"/>
+        <w:iCs w:val="0"/>
+        <w:caps w:val="0"/>
+        <w:smallCaps w:val="0"/>
+        <w:strike w:val="0"/>
+        <w:dstrike w:val="0"/>
+        <w:outline w:val="0"/>
+        <w:emboss w:val="0"/>
+        <w:imprint w:val="0"/>
+        <w:spacing w:val="0"/>
+        <w:w w:val="100"/>
+        <w:kern w:val="0"/>
+        <w:position w:val="0"/>
+        <w:highlight w:val="none"/>
+        <w:vertAlign w:val="baseline"/>
+      </w:rPr>
+    </w:lvl>
+    <w:lvl w:ilvl="6" w:tplc="86D893D8">
+      <w:start w:val="1"/>
+      <w:numFmt w:val="bullet"/>
+      <w:lvlText w:val="●"/>
+      <w:lvlJc w:val="left"/>
+      <w:pPr>
+        <w:ind w:left="3360" w:hanging="480"/>
+      </w:pPr>
+      <w:rPr>
+        <w:rFonts w:ascii="Arial Unicode MS" w:eastAsia="Arial Unicode MS" w:hAnsi="Arial Unicode MS" w:cs="Arial Unicode MS"/>
+        <w:b w:val="0"/>
+        <w:bCs w:val="0"/>
+        <w:i w:val="0"/>
+        <w:iCs w:val="0"/>
+        <w:caps w:val="0"/>
+        <w:smallCaps w:val="0"/>
+        <w:strike w:val="0"/>
+        <w:dstrike w:val="0"/>
+        <w:outline w:val="0"/>
+        <w:emboss w:val="0"/>
+        <w:imprint w:val="0"/>
+        <w:spacing w:val="0"/>
+        <w:w w:val="100"/>
+        <w:kern w:val="0"/>
+        <w:position w:val="0"/>
+        <w:highlight w:val="none"/>
+        <w:vertAlign w:val="baseline"/>
+      </w:rPr>
+    </w:lvl>
+    <w:lvl w:ilvl="7" w:tplc="3B5E135A">
+      <w:start w:val="1"/>
+      <w:numFmt w:val="bullet"/>
+      <w:lvlText w:val="■"/>
+      <w:lvlJc w:val="left"/>
+      <w:pPr>
+        <w:ind w:left="3840" w:hanging="480"/>
+      </w:pPr>
+      <w:rPr>
+        <w:rFonts w:ascii="Arial Unicode MS" w:eastAsia="Arial Unicode MS" w:hAnsi="Arial Unicode MS" w:cs="Arial Unicode MS"/>
+        <w:b w:val="0"/>
+        <w:bCs w:val="0"/>
+        <w:i w:val="0"/>
+        <w:iCs w:val="0"/>
+        <w:caps w:val="0"/>
+        <w:smallCaps w:val="0"/>
+        <w:strike w:val="0"/>
+        <w:dstrike w:val="0"/>
+        <w:outline w:val="0"/>
+        <w:emboss w:val="0"/>
+        <w:imprint w:val="0"/>
+        <w:spacing w:val="0"/>
+        <w:w w:val="100"/>
+        <w:kern w:val="0"/>
+        <w:position w:val="0"/>
+        <w:highlight w:val="none"/>
+        <w:vertAlign w:val="baseline"/>
+      </w:rPr>
+    </w:lvl>
+    <w:lvl w:ilvl="8" w:tplc="AF2247C4">
+      <w:start w:val="1"/>
+      <w:numFmt w:val="bullet"/>
+      <w:lvlText w:val="◆"/>
+      <w:lvlJc w:val="left"/>
+      <w:pPr>
+        <w:ind w:left="4320" w:hanging="480"/>
+      </w:pPr>
+      <w:rPr>
+        <w:rFonts w:ascii="Arial Unicode MS" w:eastAsia="Arial Unicode MS" w:hAnsi="Arial Unicode MS" w:cs="Arial Unicode MS"/>
+        <w:b w:val="0"/>
+        <w:bCs w:val="0"/>
+        <w:i w:val="0"/>
+        <w:iCs w:val="0"/>
+        <w:caps w:val="0"/>
+        <w:smallCaps w:val="0"/>
+        <w:strike w:val="0"/>
+        <w:dstrike w:val="0"/>
+        <w:outline w:val="0"/>
+        <w:emboss w:val="0"/>
+        <w:imprint w:val="0"/>
+        <w:spacing w:val="0"/>
+        <w:w w:val="100"/>
+        <w:kern w:val="0"/>
+        <w:position w:val="0"/>
+        <w:highlight w:val="none"/>
+        <w:vertAlign w:val="baseline"/>
+      </w:rPr>
+    </w:lvl>
+  </w:abstractNum>
+  <w:abstractNum w:abstractNumId="7" w15:restartNumberingAfterBreak="0">
     <w:nsid w:val="3D715C9C"/>
     <w:multiLevelType w:val="hybridMultilevel"/>
     <w:tmpl w:val="BD028C8C"/>
     <w:numStyleLink w:val="6"/>
   </w:abstractNum>
-  <w:abstractNum w:abstractNumId="7">
+  <w:abstractNum w:abstractNumId="8" w15:restartNumberingAfterBreak="0">
     <w:nsid w:val="448569BD"/>
     <w:multiLevelType w:val="hybridMultilevel"/>
     <w:tmpl w:val="8DBCE328"/>
@@ -11133,7 +10547,272 @@
       </w:rPr>
     </w:lvl>
   </w:abstractNum>
-  <w:abstractNum w:abstractNumId="8">
+  <w:abstractNum w:abstractNumId="9" w15:restartNumberingAfterBreak="0">
+    <w:nsid w:val="4C133909"/>
+    <w:multiLevelType w:val="hybridMultilevel"/>
+    <w:tmpl w:val="806C0EC8"/>
+    <w:lvl w:ilvl="0" w:tplc="0409000F">
+      <w:start w:val="1"/>
+      <w:numFmt w:val="decimal"/>
+      <w:lvlText w:val="%1."/>
+      <w:lvlJc w:val="left"/>
+      <w:pPr>
+        <w:ind w:left="480" w:hanging="480"/>
+      </w:pPr>
+      <w:rPr>
+        <w:b w:val="0"/>
+        <w:bCs w:val="0"/>
+        <w:i w:val="0"/>
+        <w:iCs w:val="0"/>
+        <w:caps w:val="0"/>
+        <w:smallCaps w:val="0"/>
+        <w:strike w:val="0"/>
+        <w:dstrike w:val="0"/>
+        <w:outline w:val="0"/>
+        <w:emboss w:val="0"/>
+        <w:imprint w:val="0"/>
+        <w:spacing w:val="0"/>
+        <w:w w:val="100"/>
+        <w:kern w:val="0"/>
+        <w:position w:val="0"/>
+        <w:highlight w:val="none"/>
+        <w:vertAlign w:val="baseline"/>
+      </w:rPr>
+    </w:lvl>
+    <w:lvl w:ilvl="1" w:tplc="6B6EF2F6">
+      <w:start w:val="1"/>
+      <w:numFmt w:val="bullet"/>
+      <w:lvlText w:val="■"/>
+      <w:lvlJc w:val="left"/>
+      <w:pPr>
+        <w:ind w:left="960" w:hanging="480"/>
+      </w:pPr>
+      <w:rPr>
+        <w:rFonts w:ascii="Arial Unicode MS" w:eastAsia="Arial Unicode MS" w:hAnsi="Arial Unicode MS" w:cs="Arial Unicode MS"/>
+        <w:b w:val="0"/>
+        <w:bCs w:val="0"/>
+        <w:i w:val="0"/>
+        <w:iCs w:val="0"/>
+        <w:caps w:val="0"/>
+        <w:smallCaps w:val="0"/>
+        <w:strike w:val="0"/>
+        <w:dstrike w:val="0"/>
+        <w:outline w:val="0"/>
+        <w:emboss w:val="0"/>
+        <w:imprint w:val="0"/>
+        <w:spacing w:val="0"/>
+        <w:w w:val="100"/>
+        <w:kern w:val="0"/>
+        <w:position w:val="0"/>
+        <w:highlight w:val="none"/>
+        <w:vertAlign w:val="baseline"/>
+      </w:rPr>
+    </w:lvl>
+    <w:lvl w:ilvl="2" w:tplc="4A54D9B0">
+      <w:start w:val="1"/>
+      <w:numFmt w:val="bullet"/>
+      <w:lvlText w:val="◆"/>
+      <w:lvlJc w:val="left"/>
+      <w:pPr>
+        <w:ind w:left="1440" w:hanging="480"/>
+      </w:pPr>
+      <w:rPr>
+        <w:rFonts w:ascii="Arial Unicode MS" w:eastAsia="Arial Unicode MS" w:hAnsi="Arial Unicode MS" w:cs="Arial Unicode MS"/>
+        <w:b w:val="0"/>
+        <w:bCs w:val="0"/>
+        <w:i w:val="0"/>
+        <w:iCs w:val="0"/>
+        <w:caps w:val="0"/>
+        <w:smallCaps w:val="0"/>
+        <w:strike w:val="0"/>
+        <w:dstrike w:val="0"/>
+        <w:outline w:val="0"/>
+        <w:emboss w:val="0"/>
+        <w:imprint w:val="0"/>
+        <w:spacing w:val="0"/>
+        <w:w w:val="100"/>
+        <w:kern w:val="0"/>
+        <w:position w:val="0"/>
+        <w:highlight w:val="none"/>
+        <w:vertAlign w:val="baseline"/>
+      </w:rPr>
+    </w:lvl>
+    <w:lvl w:ilvl="3" w:tplc="E21E3092">
+      <w:start w:val="1"/>
+      <w:numFmt w:val="bullet"/>
+      <w:lvlText w:val="●"/>
+      <w:lvlJc w:val="left"/>
+      <w:pPr>
+        <w:ind w:left="1920" w:hanging="480"/>
+      </w:pPr>
+      <w:rPr>
+        <w:rFonts w:ascii="Arial Unicode MS" w:eastAsia="Arial Unicode MS" w:hAnsi="Arial Unicode MS" w:cs="Arial Unicode MS"/>
+        <w:b w:val="0"/>
+        <w:bCs w:val="0"/>
+        <w:i w:val="0"/>
+        <w:iCs w:val="0"/>
+        <w:caps w:val="0"/>
+        <w:smallCaps w:val="0"/>
+        <w:strike w:val="0"/>
+        <w:dstrike w:val="0"/>
+        <w:outline w:val="0"/>
+        <w:emboss w:val="0"/>
+        <w:imprint w:val="0"/>
+        <w:spacing w:val="0"/>
+        <w:w w:val="100"/>
+        <w:kern w:val="0"/>
+        <w:position w:val="0"/>
+        <w:highlight w:val="none"/>
+        <w:vertAlign w:val="baseline"/>
+      </w:rPr>
+    </w:lvl>
+    <w:lvl w:ilvl="4" w:tplc="E112FCAC">
+      <w:start w:val="1"/>
+      <w:numFmt w:val="bullet"/>
+      <w:lvlText w:val="■"/>
+      <w:lvlJc w:val="left"/>
+      <w:pPr>
+        <w:ind w:left="2400" w:hanging="480"/>
+      </w:pPr>
+      <w:rPr>
+        <w:rFonts w:ascii="Arial Unicode MS" w:eastAsia="Arial Unicode MS" w:hAnsi="Arial Unicode MS" w:cs="Arial Unicode MS"/>
+        <w:b w:val="0"/>
+        <w:bCs w:val="0"/>
+        <w:i w:val="0"/>
+        <w:iCs w:val="0"/>
+        <w:caps w:val="0"/>
+        <w:smallCaps w:val="0"/>
+        <w:strike w:val="0"/>
+        <w:dstrike w:val="0"/>
+        <w:outline w:val="0"/>
+        <w:emboss w:val="0"/>
+        <w:imprint w:val="0"/>
+        <w:spacing w:val="0"/>
+        <w:w w:val="100"/>
+        <w:kern w:val="0"/>
+        <w:position w:val="0"/>
+        <w:highlight w:val="none"/>
+        <w:vertAlign w:val="baseline"/>
+      </w:rPr>
+    </w:lvl>
+    <w:lvl w:ilvl="5" w:tplc="0CC2D888">
+      <w:start w:val="1"/>
+      <w:numFmt w:val="bullet"/>
+      <w:lvlText w:val="◆"/>
+      <w:lvlJc w:val="left"/>
+      <w:pPr>
+        <w:ind w:left="2880" w:hanging="480"/>
+      </w:pPr>
+      <w:rPr>
+        <w:rFonts w:ascii="Arial Unicode MS" w:eastAsia="Arial Unicode MS" w:hAnsi="Arial Unicode MS" w:cs="Arial Unicode MS"/>
+        <w:b w:val="0"/>
+        <w:bCs w:val="0"/>
+        <w:i w:val="0"/>
+        <w:iCs w:val="0"/>
+        <w:caps w:val="0"/>
+        <w:smallCaps w:val="0"/>
+        <w:strike w:val="0"/>
+        <w:dstrike w:val="0"/>
+        <w:outline w:val="0"/>
+        <w:emboss w:val="0"/>
+        <w:imprint w:val="0"/>
+        <w:spacing w:val="0"/>
+        <w:w w:val="100"/>
+        <w:kern w:val="0"/>
+        <w:position w:val="0"/>
+        <w:highlight w:val="none"/>
+        <w:vertAlign w:val="baseline"/>
+      </w:rPr>
+    </w:lvl>
+    <w:lvl w:ilvl="6" w:tplc="86D893D8">
+      <w:start w:val="1"/>
+      <w:numFmt w:val="bullet"/>
+      <w:lvlText w:val="●"/>
+      <w:lvlJc w:val="left"/>
+      <w:pPr>
+        <w:ind w:left="3360" w:hanging="480"/>
+      </w:pPr>
+      <w:rPr>
+        <w:rFonts w:ascii="Arial Unicode MS" w:eastAsia="Arial Unicode MS" w:hAnsi="Arial Unicode MS" w:cs="Arial Unicode MS"/>
+        <w:b w:val="0"/>
+        <w:bCs w:val="0"/>
+        <w:i w:val="0"/>
+        <w:iCs w:val="0"/>
+        <w:caps w:val="0"/>
+        <w:smallCaps w:val="0"/>
+        <w:strike w:val="0"/>
+        <w:dstrike w:val="0"/>
+        <w:outline w:val="0"/>
+        <w:emboss w:val="0"/>
+        <w:imprint w:val="0"/>
+        <w:spacing w:val="0"/>
+        <w:w w:val="100"/>
+        <w:kern w:val="0"/>
+        <w:position w:val="0"/>
+        <w:highlight w:val="none"/>
+        <w:vertAlign w:val="baseline"/>
+      </w:rPr>
+    </w:lvl>
+    <w:lvl w:ilvl="7" w:tplc="3B5E135A">
+      <w:start w:val="1"/>
+      <w:numFmt w:val="bullet"/>
+      <w:lvlText w:val="■"/>
+      <w:lvlJc w:val="left"/>
+      <w:pPr>
+        <w:ind w:left="3840" w:hanging="480"/>
+      </w:pPr>
+      <w:rPr>
+        <w:rFonts w:ascii="Arial Unicode MS" w:eastAsia="Arial Unicode MS" w:hAnsi="Arial Unicode MS" w:cs="Arial Unicode MS"/>
+        <w:b w:val="0"/>
+        <w:bCs w:val="0"/>
+        <w:i w:val="0"/>
+        <w:iCs w:val="0"/>
+        <w:caps w:val="0"/>
+        <w:smallCaps w:val="0"/>
+        <w:strike w:val="0"/>
+        <w:dstrike w:val="0"/>
+        <w:outline w:val="0"/>
+        <w:emboss w:val="0"/>
+        <w:imprint w:val="0"/>
+        <w:spacing w:val="0"/>
+        <w:w w:val="100"/>
+        <w:kern w:val="0"/>
+        <w:position w:val="0"/>
+        <w:highlight w:val="none"/>
+        <w:vertAlign w:val="baseline"/>
+      </w:rPr>
+    </w:lvl>
+    <w:lvl w:ilvl="8" w:tplc="AF2247C4">
+      <w:start w:val="1"/>
+      <w:numFmt w:val="bullet"/>
+      <w:lvlText w:val="◆"/>
+      <w:lvlJc w:val="left"/>
+      <w:pPr>
+        <w:ind w:left="4320" w:hanging="480"/>
+      </w:pPr>
+      <w:rPr>
+        <w:rFonts w:ascii="Arial Unicode MS" w:eastAsia="Arial Unicode MS" w:hAnsi="Arial Unicode MS" w:cs="Arial Unicode MS"/>
+        <w:b w:val="0"/>
+        <w:bCs w:val="0"/>
+        <w:i w:val="0"/>
+        <w:iCs w:val="0"/>
+        <w:caps w:val="0"/>
+        <w:smallCaps w:val="0"/>
+        <w:strike w:val="0"/>
+        <w:dstrike w:val="0"/>
+        <w:outline w:val="0"/>
+        <w:emboss w:val="0"/>
+        <w:imprint w:val="0"/>
+        <w:spacing w:val="0"/>
+        <w:w w:val="100"/>
+        <w:kern w:val="0"/>
+        <w:position w:val="0"/>
+        <w:highlight w:val="none"/>
+        <w:vertAlign w:val="baseline"/>
+      </w:rPr>
+    </w:lvl>
+  </w:abstractNum>
+  <w:abstractNum w:abstractNumId="10" w15:restartNumberingAfterBreak="0">
     <w:nsid w:val="69C32D7B"/>
     <w:multiLevelType w:val="hybridMultilevel"/>
     <w:tmpl w:val="16341998"/>
@@ -11400,7 +11079,7 @@
       </w:rPr>
     </w:lvl>
   </w:abstractNum>
-  <w:abstractNum w:abstractNumId="9">
+  <w:abstractNum w:abstractNumId="11" w15:restartNumberingAfterBreak="0">
     <w:nsid w:val="71093A46"/>
     <w:multiLevelType w:val="hybridMultilevel"/>
     <w:tmpl w:val="BD028C8C"/>
@@ -11668,19 +11347,19 @@
     </w:lvl>
   </w:abstractNum>
   <w:num w:numId="1">
-    <w:abstractNumId w:val="8"/>
+    <w:abstractNumId w:val="10"/>
   </w:num>
   <w:num w:numId="2">
     <w:abstractNumId w:val="2"/>
   </w:num>
   <w:num w:numId="3">
-    <w:abstractNumId w:val="9"/>
+    <w:abstractNumId w:val="11"/>
   </w:num>
   <w:num w:numId="4">
-    <w:abstractNumId w:val="6"/>
+    <w:abstractNumId w:val="7"/>
   </w:num>
   <w:num w:numId="5">
-    <w:abstractNumId w:val="7"/>
+    <w:abstractNumId w:val="8"/>
   </w:num>
   <w:num w:numId="6">
     <w:abstractNumId w:val="5"/>
@@ -11697,6 +11376,12 @@
   <w:num w:numId="10">
     <w:abstractNumId w:val="0"/>
   </w:num>
+  <w:num w:numId="11">
+    <w:abstractNumId w:val="9"/>
+  </w:num>
+  <w:num w:numId="12">
+    <w:abstractNumId w:val="6"/>
+  </w:num>
 </w:numbering>
 </file>
 
@@ -11723,7 +11408,7 @@
       </w:pPr>
     </w:pPrDefault>
   </w:docDefaults>
-  <w:latentStyles w:defLockedState="0" w:defUIPriority="99" w:defSemiHidden="0" w:defUnhideWhenUsed="0" w:defQFormat="0" w:count="382">
+  <w:latentStyles w:defLockedState="0" w:defUIPriority="99" w:defSemiHidden="0" w:defUnhideWhenUsed="0" w:defQFormat="0" w:count="371">
     <w:lsdException w:name="Normal" w:uiPriority="0" w:qFormat="1"/>
     <w:lsdException w:name="heading 1" w:uiPriority="9" w:qFormat="1"/>
     <w:lsdException w:name="heading 2" w:semiHidden="1" w:uiPriority="9" w:unhideWhenUsed="1" w:qFormat="1"/>
@@ -11880,15 +11565,6 @@
     <w:lsdException w:name="Balloon Text" w:semiHidden="1" w:unhideWhenUsed="1"/>
     <w:lsdException w:name="Table Grid" w:uiPriority="39"/>
     <w:lsdException w:name="Table Theme" w:semiHidden="1" w:unhideWhenUsed="1"/>
-    <w:lsdException w:name="Note Level 1" w:semiHidden="1" w:unhideWhenUsed="1"/>
-    <w:lsdException w:name="Note Level 2" w:semiHidden="1" w:unhideWhenUsed="1"/>
-    <w:lsdException w:name="Note Level 3" w:semiHidden="1" w:unhideWhenUsed="1"/>
-    <w:lsdException w:name="Note Level 4" w:semiHidden="1" w:unhideWhenUsed="1"/>
-    <w:lsdException w:name="Note Level 5" w:semiHidden="1" w:unhideWhenUsed="1"/>
-    <w:lsdException w:name="Note Level 6" w:semiHidden="1" w:unhideWhenUsed="1"/>
-    <w:lsdException w:name="Note Level 7" w:semiHidden="1" w:unhideWhenUsed="1"/>
-    <w:lsdException w:name="Note Level 8" w:semiHidden="1" w:unhideWhenUsed="1"/>
-    <w:lsdException w:name="Note Level 9" w:semiHidden="1" w:unhideWhenUsed="1"/>
     <w:lsdException w:name="Placeholder Text" w:semiHidden="1"/>
     <w:lsdException w:name="No Spacing" w:uiPriority="1" w:qFormat="1"/>
     <w:lsdException w:name="Light Shading" w:uiPriority="60"/>
@@ -12104,10 +11780,8 @@
     <w:lsdException w:name="List Table 5 Dark Accent 6" w:uiPriority="50"/>
     <w:lsdException w:name="List Table 6 Colorful Accent 6" w:uiPriority="51"/>
     <w:lsdException w:name="List Table 7 Colorful Accent 6" w:uiPriority="52"/>
-    <w:lsdException w:name="Mention" w:semiHidden="1" w:unhideWhenUsed="1"/>
-    <w:lsdException w:name="Smart Hyperlink" w:semiHidden="1" w:unhideWhenUsed="1"/>
   </w:latentStyles>
-  <w:style w:type="paragraph" w:default="1" w:styleId="a">
+  <w:style w:type="paragraph" w:default="1" w:styleId="Normal">
     <w:name w:val="Normal"/>
     <w:pPr>
       <w:widowControl w:val="0"/>
@@ -12122,9 +11796,31 @@
       <w:u w:color="000000"/>
     </w:rPr>
   </w:style>
-  <w:style w:type="paragraph" w:styleId="20">
+  <w:style w:type="paragraph" w:styleId="Heading1">
+    <w:name w:val="heading 1"/>
+    <w:basedOn w:val="Normal"/>
+    <w:next w:val="Normal"/>
+    <w:link w:val="Heading1Char"/>
+    <w:uiPriority w:val="9"/>
+    <w:qFormat/>
+    <w:rsid w:val="00DB6071"/>
+    <w:pPr>
+      <w:keepNext/>
+      <w:keepLines/>
+      <w:spacing w:before="340" w:after="330" w:line="578" w:lineRule="auto"/>
+      <w:outlineLvl w:val="0"/>
+    </w:pPr>
+    <w:rPr>
+      <w:b/>
+      <w:bCs/>
+      <w:kern w:val="44"/>
+      <w:sz w:val="44"/>
+      <w:szCs w:val="44"/>
+    </w:rPr>
+  </w:style>
+  <w:style w:type="paragraph" w:styleId="Heading2">
     <w:name w:val="heading 2"/>
-    <w:next w:val="a"/>
+    <w:next w:val="Normal"/>
     <w:pPr>
       <w:keepNext/>
       <w:keepLines/>
@@ -12144,9 +11840,31 @@
       <w:u w:color="000000"/>
     </w:rPr>
   </w:style>
-  <w:style w:type="paragraph" w:styleId="4">
+  <w:style w:type="paragraph" w:styleId="Heading3">
+    <w:name w:val="heading 3"/>
+    <w:basedOn w:val="Normal"/>
+    <w:next w:val="Normal"/>
+    <w:link w:val="Heading3Char"/>
+    <w:uiPriority w:val="9"/>
+    <w:unhideWhenUsed/>
+    <w:qFormat/>
+    <w:rsid w:val="00DB6071"/>
+    <w:pPr>
+      <w:keepNext/>
+      <w:keepLines/>
+      <w:spacing w:before="260" w:after="260" w:line="416" w:lineRule="auto"/>
+      <w:outlineLvl w:val="2"/>
+    </w:pPr>
+    <w:rPr>
+      <w:b/>
+      <w:bCs/>
+      <w:sz w:val="32"/>
+      <w:szCs w:val="32"/>
+    </w:rPr>
+  </w:style>
+  <w:style w:type="paragraph" w:styleId="Heading4">
     <w:name w:val="heading 4"/>
-    <w:next w:val="a"/>
+    <w:next w:val="Normal"/>
     <w:pPr>
       <w:keepNext/>
       <w:keepLines/>
@@ -12166,13 +11884,56 @@
       <w:u w:color="000000"/>
     </w:rPr>
   </w:style>
-  <w:style w:type="character" w:default="1" w:styleId="a0">
+  <w:style w:type="paragraph" w:styleId="Heading5">
+    <w:name w:val="heading 5"/>
+    <w:basedOn w:val="Normal"/>
+    <w:next w:val="Normal"/>
+    <w:link w:val="Heading5Char"/>
+    <w:uiPriority w:val="9"/>
+    <w:unhideWhenUsed/>
+    <w:qFormat/>
+    <w:rsid w:val="00DB6071"/>
+    <w:pPr>
+      <w:keepNext/>
+      <w:keepLines/>
+      <w:spacing w:before="280" w:after="290" w:line="376" w:lineRule="auto"/>
+      <w:outlineLvl w:val="4"/>
+    </w:pPr>
+    <w:rPr>
+      <w:b/>
+      <w:bCs/>
+      <w:sz w:val="28"/>
+      <w:szCs w:val="28"/>
+    </w:rPr>
+  </w:style>
+  <w:style w:type="paragraph" w:styleId="Heading6">
+    <w:name w:val="heading 6"/>
+    <w:basedOn w:val="Normal"/>
+    <w:next w:val="Normal"/>
+    <w:link w:val="Heading6Char"/>
+    <w:uiPriority w:val="9"/>
+    <w:unhideWhenUsed/>
+    <w:qFormat/>
+    <w:rsid w:val="00DB6071"/>
+    <w:pPr>
+      <w:keepNext/>
+      <w:keepLines/>
+      <w:spacing w:before="240" w:after="64" w:line="320" w:lineRule="auto"/>
+      <w:outlineLvl w:val="5"/>
+    </w:pPr>
+    <w:rPr>
+      <w:rFonts w:asciiTheme="majorHAnsi" w:eastAsiaTheme="majorEastAsia" w:hAnsiTheme="majorHAnsi" w:cstheme="majorBidi"/>
+      <w:b/>
+      <w:bCs/>
+    </w:rPr>
+  </w:style>
+  <w:style w:type="character" w:default="1" w:styleId="DefaultParagraphFont">
     <w:name w:val="Default Paragraph Font"/>
     <w:uiPriority w:val="1"/>
     <w:semiHidden/>
     <w:unhideWhenUsed/>
   </w:style>
-  <w:style w:type="table" w:default="1" w:styleId="a1">
+  <w:style w:type="table" w:default="1" w:styleId="TableNormal">
     <w:name w:val="Normal Table"/>
     <w:uiPriority w:val="99"/>
     <w:semiHidden/>
@@ -12187,20 +11948,20 @@
       </w:tblCellMar>
     </w:tblPr>
   </w:style>
-  <w:style w:type="numbering" w:default="1" w:styleId="a2">
+  <w:style w:type="numbering" w:default="1" w:styleId="NoList">
     <w:name w:val="No List"/>
     <w:uiPriority w:val="99"/>
     <w:semiHidden/>
     <w:unhideWhenUsed/>
   </w:style>
-  <w:style w:type="character" w:styleId="a3">
+  <w:style w:type="character" w:styleId="Hyperlink">
     <w:name w:val="Hyperlink"/>
     <w:rPr>
       <w:u w:val="single"/>
     </w:rPr>
   </w:style>
-  <w:style w:type="table" w:customStyle="1" w:styleId="TableNormal">
-    <w:name w:val="Table Normal"/>
+  <w:style w:type="table" w:customStyle="1" w:styleId="TableNormal1">
+    <w:name w:val="Table Normal1"/>
     <w:tblPr>
       <w:tblInd w:w="0" w:type="dxa"/>
       <w:tblCellMar>
@@ -12211,7 +11972,7 @@
       </w:tblCellMar>
     </w:tblPr>
   </w:style>
-  <w:style w:type="paragraph" w:customStyle="1" w:styleId="a4">
+  <w:style w:type="paragraph" w:customStyle="1" w:styleId="a">
     <w:name w:val="页眉与页脚"/>
     <w:pPr>
       <w:tabs>
@@ -12225,7 +11986,7 @@
       <w:szCs w:val="24"/>
     </w:rPr>
   </w:style>
-  <w:style w:type="paragraph" w:styleId="1">
+  <w:style w:type="paragraph" w:styleId="TOC1">
     <w:name w:val="toc 1"/>
     <w:pPr>
       <w:widowControl w:val="0"/>
@@ -12245,7 +12006,7 @@
       <w:u w:color="000000"/>
     </w:rPr>
   </w:style>
-  <w:style w:type="paragraph" w:styleId="21">
+  <w:style w:type="paragraph" w:styleId="TOC2">
     <w:name w:val="toc 2"/>
     <w:pPr>
       <w:widowControl w:val="0"/>
@@ -12262,7 +12023,7 @@
       <w:u w:color="000000"/>
     </w:rPr>
   </w:style>
-  <w:style w:type="paragraph" w:styleId="a5">
+  <w:style w:type="paragraph" w:styleId="Footer">
     <w:name w:val="footer"/>
     <w:pPr>
       <w:widowControl w:val="0"/>
@@ -12280,7 +12041,7 @@
       <w:u w:color="000000"/>
     </w:rPr>
   </w:style>
-  <w:style w:type="paragraph" w:customStyle="1" w:styleId="a6">
+  <w:style w:type="paragraph" w:customStyle="1" w:styleId="a0">
     <w:name w:val="说明"/>
     <w:pPr>
       <w:tabs>
@@ -12303,9 +12064,9 @@
       </w:numPr>
     </w:pPr>
   </w:style>
-  <w:style w:type="paragraph" w:styleId="a7">
+  <w:style w:type="paragraph" w:styleId="Caption">
     <w:name w:val="caption"/>
-    <w:next w:val="a"/>
+    <w:next w:val="Normal"/>
     <w:pPr>
       <w:widowControl w:val="0"/>
       <w:jc w:val="both"/>
@@ -12317,7 +12078,7 @@
       <w:u w:color="000000"/>
     </w:rPr>
   </w:style>
-  <w:style w:type="paragraph" w:styleId="a8">
+  <w:style w:type="paragraph" w:styleId="ListParagraph">
     <w:name w:val="List Paragraph"/>
     <w:pPr>
       <w:widowControl w:val="0"/>
@@ -12365,7 +12126,7 @@
       </w:numPr>
     </w:pPr>
   </w:style>
-  <w:style w:type="paragraph" w:styleId="a9">
+  <w:style w:type="paragraph" w:styleId="FootnoteText">
     <w:name w:val="footnote text"/>
     <w:pPr>
       <w:widowControl w:val="0"/>
@@ -12381,15 +12142,15 @@
   </w:style>
   <w:style w:type="character" w:customStyle="1" w:styleId="Hyperlink0">
     <w:name w:val="Hyperlink.0"/>
-    <w:basedOn w:val="a3"/>
+    <w:basedOn w:val="Hyperlink"/>
     <w:rPr>
       <w:color w:val="0563C1"/>
       <w:u w:val="single" w:color="0563C1"/>
     </w:rPr>
   </w:style>
-  <w:style w:type="character" w:styleId="aa">
+  <w:style w:type="character" w:styleId="PlaceholderText">
     <w:name w:val="Placeholder Text"/>
-    <w:basedOn w:val="a0"/>
+    <w:basedOn w:val="DefaultParagraphFont"/>
     <w:uiPriority w:val="99"/>
     <w:semiHidden/>
     <w:rsid w:val="006A639B"/>
@@ -12397,13 +12158,12 @@
       <w:color w:val="808080"/>
     </w:rPr>
   </w:style>
-  <w:style w:type="table" w:styleId="ab">
+  <w:style w:type="table" w:styleId="TableGrid">
     <w:name w:val="Table Grid"/>
-    <w:basedOn w:val="a1"/>
+    <w:basedOn w:val="TableNormal"/>
     <w:uiPriority w:val="39"/>
     <w:rsid w:val="00902EE3"/>
     <w:tblPr>
-      <w:tblInd w:w="0" w:type="dxa"/>
       <w:tblBorders>
         <w:top w:val="single" w:sz="4" w:space="0" w:color="auto"/>
         <w:left w:val="single" w:sz="4" w:space="0" w:color="auto"/>
@@ -12412,23 +12172,16 @@
         <w:insideH w:val="single" w:sz="4" w:space="0" w:color="auto"/>
         <w:insideV w:val="single" w:sz="4" w:space="0" w:color="auto"/>
       </w:tblBorders>
-      <w:tblCellMar>
-        <w:top w:w="0" w:type="dxa"/>
-        <w:left w:w="108" w:type="dxa"/>
-        <w:bottom w:w="0" w:type="dxa"/>
-        <w:right w:w="108" w:type="dxa"/>
-      </w:tblCellMar>
     </w:tblPr>
   </w:style>
-  <w:style w:type="table" w:styleId="10">
+  <w:style w:type="table" w:styleId="PlainTable1">
     <w:name w:val="Plain Table 1"/>
-    <w:basedOn w:val="a1"/>
+    <w:basedOn w:val="TableNormal"/>
     <w:uiPriority w:val="41"/>
     <w:rsid w:val="00902EE3"/>
     <w:tblPr>
       <w:tblStyleRowBandSize w:val="1"/>
       <w:tblStyleColBandSize w:val="1"/>
-      <w:tblInd w:w="0" w:type="dxa"/>
       <w:tblBorders>
         <w:top w:val="single" w:sz="4" w:space="0" w:color="BFBFBF" w:themeColor="background1" w:themeShade="BF"/>
         <w:left w:val="single" w:sz="4" w:space="0" w:color="BFBFBF" w:themeColor="background1" w:themeShade="BF"/>
@@ -12437,12 +12190,6 @@
         <w:insideH w:val="single" w:sz="4" w:space="0" w:color="BFBFBF" w:themeColor="background1" w:themeShade="BF"/>
         <w:insideV w:val="single" w:sz="4" w:space="0" w:color="BFBFBF" w:themeColor="background1" w:themeShade="BF"/>
       </w:tblBorders>
-      <w:tblCellMar>
-        <w:top w:w="0" w:type="dxa"/>
-        <w:left w:w="108" w:type="dxa"/>
-        <w:bottom w:w="0" w:type="dxa"/>
-        <w:right w:w="108" w:type="dxa"/>
-      </w:tblCellMar>
     </w:tblPr>
     <w:tblStylePr w:type="firstRow">
       <w:rPr>
@@ -12487,25 +12234,18 @@
       </w:tcPr>
     </w:tblStylePr>
   </w:style>
-  <w:style w:type="table" w:styleId="22">
+  <w:style w:type="table" w:styleId="PlainTable2">
     <w:name w:val="Plain Table 2"/>
-    <w:basedOn w:val="a1"/>
+    <w:basedOn w:val="TableNormal"/>
     <w:uiPriority w:val="42"/>
     <w:rsid w:val="00902EE3"/>
     <w:tblPr>
       <w:tblStyleRowBandSize w:val="1"/>
       <w:tblStyleColBandSize w:val="1"/>
-      <w:tblInd w:w="0" w:type="dxa"/>
       <w:tblBorders>
         <w:top w:val="single" w:sz="4" w:space="0" w:color="7F7F7F" w:themeColor="text1" w:themeTint="80"/>
         <w:bottom w:val="single" w:sz="4" w:space="0" w:color="7F7F7F" w:themeColor="text1" w:themeTint="80"/>
       </w:tblBorders>
-      <w:tblCellMar>
-        <w:top w:w="0" w:type="dxa"/>
-        <w:left w:w="108" w:type="dxa"/>
-        <w:bottom w:w="0" w:type="dxa"/>
-        <w:right w:w="108" w:type="dxa"/>
-      </w:tblCellMar>
     </w:tblPr>
     <w:tblStylePr w:type="firstRow">
       <w:rPr>
@@ -12571,21 +12311,14 @@
       </w:tcPr>
     </w:tblStylePr>
   </w:style>
-  <w:style w:type="table" w:styleId="3">
+  <w:style w:type="table" w:styleId="PlainTable3">
     <w:name w:val="Plain Table 3"/>
-    <w:basedOn w:val="a1"/>
+    <w:basedOn w:val="TableNormal"/>
     <w:uiPriority w:val="43"/>
     <w:rsid w:val="00902EE3"/>
     <w:tblPr>
       <w:tblStyleRowBandSize w:val="1"/>
       <w:tblStyleColBandSize w:val="1"/>
-      <w:tblInd w:w="0" w:type="dxa"/>
-      <w:tblCellMar>
-        <w:top w:w="0" w:type="dxa"/>
-        <w:left w:w="108" w:type="dxa"/>
-        <w:bottom w:w="0" w:type="dxa"/>
-        <w:right w:w="108" w:type="dxa"/>
-      </w:tblCellMar>
     </w:tblPr>
     <w:tblStylePr w:type="firstRow">
       <w:rPr>
@@ -12668,21 +12401,14 @@
       </w:tcPr>
     </w:tblStylePr>
   </w:style>
-  <w:style w:type="table" w:styleId="40">
+  <w:style w:type="table" w:styleId="PlainTable4">
     <w:name w:val="Plain Table 4"/>
-    <w:basedOn w:val="a1"/>
+    <w:basedOn w:val="TableNormal"/>
     <w:uiPriority w:val="44"/>
     <w:rsid w:val="00902EE3"/>
     <w:tblPr>
       <w:tblStyleRowBandSize w:val="1"/>
       <w:tblStyleColBandSize w:val="1"/>
-      <w:tblInd w:w="0" w:type="dxa"/>
-      <w:tblCellMar>
-        <w:top w:w="0" w:type="dxa"/>
-        <w:left w:w="108" w:type="dxa"/>
-        <w:bottom w:w="0" w:type="dxa"/>
-        <w:right w:w="108" w:type="dxa"/>
-      </w:tblCellMar>
     </w:tblPr>
     <w:tblStylePr w:type="firstRow">
       <w:rPr>
@@ -12721,15 +12447,14 @@
       </w:tcPr>
     </w:tblStylePr>
   </w:style>
-  <w:style w:type="table" w:styleId="11">
+  <w:style w:type="table" w:styleId="GridTable1Light">
     <w:name w:val="Grid Table 1 Light"/>
-    <w:basedOn w:val="a1"/>
+    <w:basedOn w:val="TableNormal"/>
     <w:uiPriority w:val="46"/>
     <w:rsid w:val="00902EE3"/>
     <w:tblPr>
       <w:tblStyleRowBandSize w:val="1"/>
       <w:tblStyleColBandSize w:val="1"/>
-      <w:tblInd w:w="0" w:type="dxa"/>
       <w:tblBorders>
         <w:top w:val="single" w:sz="4" w:space="0" w:color="999999" w:themeColor="text1" w:themeTint="66"/>
         <w:left w:val="single" w:sz="4" w:space="0" w:color="999999" w:themeColor="text1" w:themeTint="66"/>
@@ -12738,12 +12463,6 @@
         <w:insideH w:val="single" w:sz="4" w:space="0" w:color="999999" w:themeColor="text1" w:themeTint="66"/>
         <w:insideV w:val="single" w:sz="4" w:space="0" w:color="999999" w:themeColor="text1" w:themeTint="66"/>
       </w:tblBorders>
-      <w:tblCellMar>
-        <w:top w:w="0" w:type="dxa"/>
-        <w:left w:w="108" w:type="dxa"/>
-        <w:bottom w:w="0" w:type="dxa"/>
-        <w:right w:w="108" w:type="dxa"/>
-      </w:tblCellMar>
     </w:tblPr>
     <w:tblStylePr w:type="firstRow">
       <w:rPr>
@@ -12781,6 +12500,74 @@
         <w:bCs/>
       </w:rPr>
     </w:tblStylePr>
+  </w:style>
+  <w:style w:type="character" w:customStyle="1" w:styleId="Heading5Char">
+    <w:name w:val="Heading 5 Char"/>
+    <w:basedOn w:val="DefaultParagraphFont"/>
+    <w:link w:val="Heading5"/>
+    <w:uiPriority w:val="9"/>
+    <w:rsid w:val="00DB6071"/>
+    <w:rPr>
+      <w:rFonts w:ascii="Calibri" w:eastAsia="Calibri" w:hAnsi="Calibri" w:cs="Calibri"/>
+      <w:b/>
+      <w:bCs/>
+      <w:color w:val="000000"/>
+      <w:kern w:val="2"/>
+      <w:sz w:val="28"/>
+      <w:szCs w:val="28"/>
+      <w:u w:color="000000"/>
+    </w:rPr>
+  </w:style>
+  <w:style w:type="character" w:customStyle="1" w:styleId="Heading3Char">
+    <w:name w:val="Heading 3 Char"/>
+    <w:basedOn w:val="DefaultParagraphFont"/>
+    <w:link w:val="Heading3"/>
+    <w:uiPriority w:val="9"/>
+    <w:rsid w:val="00DB6071"/>
+    <w:rPr>
+      <w:rFonts w:ascii="Calibri" w:eastAsia="Calibri" w:hAnsi="Calibri" w:cs="Calibri"/>
+      <w:b/>
+      <w:bCs/>
+      <w:color w:val="000000"/>
+      <w:kern w:val="2"/>
+      <w:sz w:val="32"/>
+      <w:szCs w:val="32"/>
+      <w:u w:color="000000"/>
+    </w:rPr>
+  </w:style>
+  <w:style w:type="character" w:customStyle="1" w:styleId="Heading1Char">
+    <w:name w:val="Heading 1 Char"/>
+    <w:basedOn w:val="DefaultParagraphFont"/>
+    <w:link w:val="Heading1"/>
+    <w:uiPriority w:val="9"/>
+    <w:rsid w:val="00DB6071"/>
+    <w:rPr>
+      <w:rFonts w:ascii="Calibri" w:eastAsia="Calibri" w:hAnsi="Calibri" w:cs="Calibri"/>
+      <w:b/>
+      <w:bCs/>
+      <w:color w:val="000000"/>
+      <w:kern w:val="44"/>
+      <w:sz w:val="44"/>
+      <w:szCs w:val="44"/>
+      <w:u w:color="000000"/>
+    </w:rPr>
+  </w:style>
+  <w:style w:type="character" w:customStyle="1" w:styleId="Heading6Char">
+    <w:name w:val="Heading 6 Char"/>
+    <w:basedOn w:val="DefaultParagraphFont"/>
+    <w:link w:val="Heading6"/>
+    <w:uiPriority w:val="9"/>
+    <w:rsid w:val="00DB6071"/>
+    <w:rPr>
+      <w:rFonts w:asciiTheme="majorHAnsi" w:eastAsiaTheme="majorEastAsia" w:hAnsiTheme="majorHAnsi" w:cstheme="majorBidi"/>
+      <w:b/>
+      <w:bCs/>
+      <w:color w:val="000000"/>
+      <w:kern w:val="2"/>
+      <w:sz w:val="24"/>
+      <w:szCs w:val="24"/>
+      <w:u w:color="000000"/>
+    </w:rPr>
   </w:style>
 </w:styles>
 </file>
@@ -13863,7 +13650,7 @@
 </file>
 
 <file path=customXml/itemProps1.xml><?xml version="1.0" encoding="utf-8"?>
-<ds:datastoreItem xmlns:ds="http://schemas.openxmlformats.org/officeDocument/2006/customXml" ds:itemID="{6DA1DFA3-7E58-5148-B9A9-48888CC5095B}">
+<ds:datastoreItem xmlns:ds="http://schemas.openxmlformats.org/officeDocument/2006/customXml" ds:itemID="{37D8A4BB-75FF-49FC-8CB1-50C4AA6DF776}">
   <ds:schemaRefs>
     <ds:schemaRef ds:uri="http://schemas.openxmlformats.org/officeDocument/2006/bibliography"/>
   </ds:schemaRefs>

--- a/ISHVAC2017_v01.docx
+++ b/ISHVAC2017_v01.docx
@@ -1,10 +1,10 @@
 
 <file path=word/document.xml><?xml version="1.0" encoding="utf-8"?>
-<w:document xmlns:wpc="http://schemas.microsoft.com/office/word/2010/wordprocessingCanvas" xmlns:mc="http://schemas.openxmlformats.org/markup-compatibility/2006" xmlns:o="urn:schemas-microsoft-com:office:office" xmlns:r="http://schemas.openxmlformats.org/officeDocument/2006/relationships" xmlns:m="http://schemas.openxmlformats.org/officeDocument/2006/math" xmlns:v="urn:schemas-microsoft-com:vml" xmlns:wp14="http://schemas.microsoft.com/office/word/2010/wordprocessingDrawing" xmlns:wp="http://schemas.openxmlformats.org/drawingml/2006/wordprocessingDrawing" xmlns:w10="urn:schemas-microsoft-com:office:word" xmlns:w="http://schemas.openxmlformats.org/wordprocessingml/2006/main" xmlns:w14="http://schemas.microsoft.com/office/word/2010/wordml" xmlns:w15="http://schemas.microsoft.com/office/word/2012/wordml" xmlns:wpg="http://schemas.microsoft.com/office/word/2010/wordprocessingGroup" xmlns:wpi="http://schemas.microsoft.com/office/word/2010/wordprocessingInk" xmlns:wne="http://schemas.microsoft.com/office/word/2006/wordml" xmlns:wps="http://schemas.microsoft.com/office/word/2010/wordprocessingShape" mc:Ignorable="w14 w15 wp14">
+<w:document xmlns:wpc="http://schemas.microsoft.com/office/word/2010/wordprocessingCanvas" xmlns:mo="http://schemas.microsoft.com/office/mac/office/2008/main" xmlns:mc="http://schemas.openxmlformats.org/markup-compatibility/2006" xmlns:mv="urn:schemas-microsoft-com:mac:vml" xmlns:o="urn:schemas-microsoft-com:office:office" xmlns:r="http://schemas.openxmlformats.org/officeDocument/2006/relationships" xmlns:m="http://schemas.openxmlformats.org/officeDocument/2006/math" xmlns:v="urn:schemas-microsoft-com:vml" xmlns:wp14="http://schemas.microsoft.com/office/word/2010/wordprocessingDrawing" xmlns:wp="http://schemas.openxmlformats.org/drawingml/2006/wordprocessingDrawing" xmlns:w10="urn:schemas-microsoft-com:office:word" xmlns:w="http://schemas.openxmlformats.org/wordprocessingml/2006/main" xmlns:w14="http://schemas.microsoft.com/office/word/2010/wordml" xmlns:w15="http://schemas.microsoft.com/office/word/2012/wordml" xmlns:wpg="http://schemas.microsoft.com/office/word/2010/wordprocessingGroup" xmlns:wpi="http://schemas.microsoft.com/office/word/2010/wordprocessingInk" xmlns:wne="http://schemas.microsoft.com/office/word/2006/wordml" xmlns:wps="http://schemas.microsoft.com/office/word/2010/wordprocessingShape" mc:Ignorable="w14 w15 wp14">
   <w:body>
     <w:p>
       <w:pPr>
-        <w:pStyle w:val="Heading2"/>
+        <w:pStyle w:val="20"/>
         <w:rPr>
           <w:rFonts w:ascii="Times New Roman" w:eastAsia="Times New Roman" w:hAnsi="Times New Roman" w:cs="Times New Roman"/>
           <w:sz w:val="28"/>
@@ -255,7 +255,39 @@
           <w:rFonts w:ascii="Times New Roman" w:hAnsi="Times New Roman" w:cs="Times New Roman"/>
           <w:kern w:val="0"/>
         </w:rPr>
-        <w:t xml:space="preserve">prof.ir. W. (Wim) Zeiler, </w:t>
+        <w:t>prof.ir. W. (</w:t>
+      </w:r>
+      <w:proofErr w:type="spellStart"/>
+      <w:r>
+        <w:rPr>
+          <w:rFonts w:ascii="Times New Roman" w:hAnsi="Times New Roman" w:cs="Times New Roman"/>
+          <w:kern w:val="0"/>
+        </w:rPr>
+        <w:t>Wim</w:t>
+      </w:r>
+      <w:proofErr w:type="spellEnd"/>
+      <w:r>
+        <w:rPr>
+          <w:rFonts w:ascii="Times New Roman" w:hAnsi="Times New Roman" w:cs="Times New Roman"/>
+          <w:kern w:val="0"/>
+        </w:rPr>
+        <w:t xml:space="preserve">) </w:t>
+      </w:r>
+      <w:proofErr w:type="spellStart"/>
+      <w:r>
+        <w:rPr>
+          <w:rFonts w:ascii="Times New Roman" w:hAnsi="Times New Roman" w:cs="Times New Roman"/>
+          <w:kern w:val="0"/>
+        </w:rPr>
+        <w:t>Zeiler</w:t>
+      </w:r>
+      <w:proofErr w:type="spellEnd"/>
+      <w:r>
+        <w:rPr>
+          <w:rFonts w:ascii="Times New Roman" w:hAnsi="Times New Roman" w:cs="Times New Roman"/>
+          <w:kern w:val="0"/>
+        </w:rPr>
+        <w:t xml:space="preserve">, </w:t>
       </w:r>
     </w:p>
     <w:p>
@@ -282,12 +314,53 @@
           <w:kern w:val="0"/>
         </w:rPr>
       </w:pPr>
+      <w:proofErr w:type="spellStart"/>
       <w:r>
         <w:rPr>
           <w:rFonts w:ascii="Times New Roman" w:hAnsi="Times New Roman" w:cs="Times New Roman"/>
           <w:kern w:val="0"/>
         </w:rPr>
-        <w:t xml:space="preserve">ir. G. (Gert) Boxem </w:t>
+        <w:t>ir.</w:t>
+      </w:r>
+      <w:proofErr w:type="spellEnd"/>
+      <w:r>
+        <w:rPr>
+          <w:rFonts w:ascii="Times New Roman" w:hAnsi="Times New Roman" w:cs="Times New Roman"/>
+          <w:kern w:val="0"/>
+        </w:rPr>
+        <w:t xml:space="preserve"> G. (</w:t>
+      </w:r>
+      <w:proofErr w:type="spellStart"/>
+      <w:r>
+        <w:rPr>
+          <w:rFonts w:ascii="Times New Roman" w:hAnsi="Times New Roman" w:cs="Times New Roman"/>
+          <w:kern w:val="0"/>
+        </w:rPr>
+        <w:t>Gert</w:t>
+      </w:r>
+      <w:proofErr w:type="spellEnd"/>
+      <w:r>
+        <w:rPr>
+          <w:rFonts w:ascii="Times New Roman" w:hAnsi="Times New Roman" w:cs="Times New Roman"/>
+          <w:kern w:val="0"/>
+        </w:rPr>
+        <w:t xml:space="preserve">) </w:t>
+      </w:r>
+      <w:proofErr w:type="spellStart"/>
+      <w:r>
+        <w:rPr>
+          <w:rFonts w:ascii="Times New Roman" w:hAnsi="Times New Roman" w:cs="Times New Roman"/>
+          <w:kern w:val="0"/>
+        </w:rPr>
+        <w:t>Boxem</w:t>
+      </w:r>
+      <w:proofErr w:type="spellEnd"/>
+      <w:r>
+        <w:rPr>
+          <w:rFonts w:ascii="Times New Roman" w:hAnsi="Times New Roman" w:cs="Times New Roman"/>
+          <w:kern w:val="0"/>
+        </w:rPr>
+        <w:t xml:space="preserve"> </w:t>
       </w:r>
     </w:p>
     <w:p>
@@ -354,7 +427,7 @@
     </w:p>
     <w:p>
       <w:pPr>
-        <w:pStyle w:val="Heading2"/>
+        <w:pStyle w:val="20"/>
         <w:spacing w:line="415" w:lineRule="auto"/>
         <w:rPr>
           <w:rFonts w:ascii="Times New Roman" w:eastAsia="Times New Roman" w:hAnsi="Times New Roman" w:cs="Times New Roman"/>
@@ -550,7 +623,7 @@
     </w:p>
     <w:p>
       <w:pPr>
-        <w:pStyle w:val="Heading4"/>
+        <w:pStyle w:val="4"/>
         <w:rPr>
           <w:rFonts w:ascii="Times New Roman" w:hAnsi="Times New Roman" w:cs="Times New Roman"/>
         </w:rPr>
@@ -560,12 +633,20 @@
           <w:rFonts w:ascii="Times New Roman" w:hAnsi="Times New Roman" w:cs="Times New Roman"/>
         </w:rPr>
         <w:lastRenderedPageBreak/>
-        <w:t>INTRODUCTION</w:t>
-      </w:r>
-    </w:p>
-    <w:p>
-      <w:pPr>
-        <w:pStyle w:val="a0"/>
+        <w:t>INTRODUCTIO</w:t>
+      </w:r>
+      <w:bookmarkStart w:id="2" w:name="_GoBack"/>
+      <w:bookmarkEnd w:id="2"/>
+      <w:r>
+        <w:rPr>
+          <w:rFonts w:ascii="Times New Roman" w:hAnsi="Times New Roman" w:cs="Times New Roman"/>
+        </w:rPr>
+        <w:t>N</w:t>
+      </w:r>
+    </w:p>
+    <w:p>
+      <w:pPr>
+        <w:pStyle w:val="a6"/>
         <w:rPr>
           <w:rFonts w:ascii="Times New Roman" w:hAnsi="Times New Roman" w:cs="Times New Roman"/>
           <w:sz w:val="24"/>
@@ -583,7 +664,7 @@
     </w:p>
     <w:p>
       <w:pPr>
-        <w:pStyle w:val="a0"/>
+        <w:pStyle w:val="a6"/>
         <w:rPr>
           <w:rFonts w:ascii="Times New Roman" w:hAnsi="Times New Roman" w:cs="Times New Roman"/>
         </w:rPr>
@@ -710,15 +791,15 @@
     </w:p>
     <w:p>
       <w:pPr>
-        <w:pStyle w:val="a0"/>
-        <w:rPr>
-          <w:rFonts w:ascii="Times New Roman" w:hAnsi="Times New Roman" w:cs="Times New Roman"/>
-        </w:rPr>
-      </w:pPr>
-    </w:p>
-    <w:p>
-      <w:pPr>
-        <w:pStyle w:val="a0"/>
+        <w:pStyle w:val="a6"/>
+        <w:rPr>
+          <w:rFonts w:ascii="Times New Roman" w:hAnsi="Times New Roman" w:cs="Times New Roman"/>
+        </w:rPr>
+      </w:pPr>
+    </w:p>
+    <w:p>
+      <w:pPr>
+        <w:pStyle w:val="a6"/>
         <w:rPr>
           <w:rFonts w:ascii="Times New Roman" w:hAnsi="Times New Roman" w:cs="Times New Roman"/>
           <w:sz w:val="24"/>
@@ -736,7 +817,7 @@
     </w:p>
     <w:p>
       <w:pPr>
-        <w:pStyle w:val="a0"/>
+        <w:pStyle w:val="a6"/>
         <w:rPr>
           <w:rFonts w:ascii="Times New Roman" w:hAnsi="Times New Roman" w:cs="Times New Roman"/>
         </w:rPr>
@@ -825,7 +906,7 @@
     </w:p>
     <w:p>
       <w:pPr>
-        <w:pStyle w:val="Caption"/>
+        <w:pStyle w:val="a7"/>
         <w:jc w:val="center"/>
         <w:rPr>
           <w:rFonts w:ascii="Times New Roman" w:hAnsi="Times New Roman" w:cs="Times New Roman"/>
@@ -835,27 +916,14 @@
       <w:r>
         <w:t xml:space="preserve">Figure </w:t>
       </w:r>
-      <w:r>
-        <w:fldChar w:fldCharType="begin"/>
-      </w:r>
-      <w:r>
-        <w:instrText xml:space="preserve"> SEQ Figure \* ARABIC </w:instrText>
-      </w:r>
-      <w:r>
-        <w:fldChar w:fldCharType="separate"/>
-      </w:r>
-      <w:r>
-        <w:rPr>
-          <w:noProof/>
-        </w:rPr>
-        <w:t>1</w:t>
-      </w:r>
-      <w:r>
-        <w:rPr>
-          <w:noProof/>
-        </w:rPr>
-        <w:fldChar w:fldCharType="end"/>
-      </w:r>
+      <w:fldSimple w:instr=" SEQ Figure \* ARABIC ">
+        <w:r>
+          <w:rPr>
+            <w:noProof/>
+          </w:rPr>
+          <w:t>1</w:t>
+        </w:r>
+      </w:fldSimple>
       <w:r>
         <w:t xml:space="preserve"> De Kroeven Community</w:t>
       </w:r>
@@ -901,7 +969,7 @@
     </w:p>
     <w:p>
       <w:pPr>
-        <w:pStyle w:val="Caption"/>
+        <w:pStyle w:val="a7"/>
         <w:keepNext/>
         <w:jc w:val="center"/>
       </w:pPr>
@@ -909,49 +977,36 @@
         <w:lastRenderedPageBreak/>
         <w:t xml:space="preserve">Table </w:t>
       </w:r>
-      <w:r>
-        <w:fldChar w:fldCharType="begin"/>
-      </w:r>
-      <w:r>
-        <w:instrText xml:space="preserve"> SEQ Table \* ARABIC </w:instrText>
-      </w:r>
-      <w:r>
-        <w:fldChar w:fldCharType="separate"/>
-      </w:r>
-      <w:r>
-        <w:rPr>
-          <w:noProof/>
-        </w:rPr>
-        <w:t>1</w:t>
-      </w:r>
-      <w:r>
-        <w:rPr>
-          <w:noProof/>
-        </w:rPr>
-        <w:fldChar w:fldCharType="end"/>
-      </w:r>
+      <w:fldSimple w:instr=" SEQ Table \* ARABIC ">
+        <w:r>
+          <w:rPr>
+            <w:noProof/>
+          </w:rPr>
+          <w:t>1</w:t>
+        </w:r>
+      </w:fldSimple>
       <w:r>
         <w:t xml:space="preserve"> De Kroeven Monitoring Program Database</w:t>
       </w:r>
     </w:p>
     <w:tbl>
       <w:tblPr>
-        <w:tblW w:w="8820" w:type="dxa"/>
+        <w:tblW w:w="8184" w:type="dxa"/>
         <w:tblInd w:w="-10" w:type="dxa"/>
         <w:tblLook w:val="04A0" w:firstRow="1" w:lastRow="0" w:firstColumn="1" w:lastColumn="0" w:noHBand="0" w:noVBand="1"/>
       </w:tblPr>
       <w:tblGrid>
-        <w:gridCol w:w="4311"/>
-        <w:gridCol w:w="3466"/>
+        <w:gridCol w:w="3955"/>
+        <w:gridCol w:w="3186"/>
         <w:gridCol w:w="1043"/>
       </w:tblGrid>
       <w:tr>
         <w:trPr>
-          <w:trHeight w:val="312"/>
+          <w:trHeight w:val="310"/>
         </w:trPr>
         <w:tc>
           <w:tcPr>
-            <w:tcW w:w="4360" w:type="dxa"/>
+            <w:tcW w:w="3955" w:type="dxa"/>
             <w:tcBorders>
               <w:top w:val="single" w:sz="8" w:space="0" w:color="auto"/>
               <w:left w:val="single" w:sz="8" w:space="0" w:color="auto"/>
@@ -996,7 +1051,7 @@
         </w:tc>
         <w:tc>
           <w:tcPr>
-            <w:tcW w:w="3500" w:type="dxa"/>
+            <w:tcW w:w="3186" w:type="dxa"/>
             <w:tcBorders>
               <w:top w:val="single" w:sz="8" w:space="0" w:color="auto"/>
               <w:left w:val="nil"/>
@@ -1041,7 +1096,7 @@
         </w:tc>
         <w:tc>
           <w:tcPr>
-            <w:tcW w:w="960" w:type="dxa"/>
+            <w:tcW w:w="1043" w:type="dxa"/>
             <w:tcBorders>
               <w:top w:val="single" w:sz="8" w:space="0" w:color="auto"/>
               <w:left w:val="nil"/>
@@ -1087,11 +1142,11 @@
       </w:tr>
       <w:tr>
         <w:trPr>
-          <w:trHeight w:val="312"/>
+          <w:trHeight w:val="310"/>
         </w:trPr>
         <w:tc>
           <w:tcPr>
-            <w:tcW w:w="4360" w:type="dxa"/>
+            <w:tcW w:w="3955" w:type="dxa"/>
             <w:vMerge w:val="restart"/>
             <w:tcBorders>
               <w:top w:val="nil"/>
@@ -1137,7 +1192,7 @@
         </w:tc>
         <w:tc>
           <w:tcPr>
-            <w:tcW w:w="3500" w:type="dxa"/>
+            <w:tcW w:w="3186" w:type="dxa"/>
             <w:tcBorders>
               <w:top w:val="nil"/>
               <w:left w:val="nil"/>
@@ -1194,7 +1249,7 @@
         </w:tc>
         <w:tc>
           <w:tcPr>
-            <w:tcW w:w="960" w:type="dxa"/>
+            <w:tcW w:w="1043" w:type="dxa"/>
             <w:tcBorders>
               <w:top w:val="nil"/>
               <w:left w:val="nil"/>
@@ -1236,11 +1291,11 @@
       </w:tr>
       <w:tr>
         <w:trPr>
-          <w:trHeight w:val="312"/>
+          <w:trHeight w:val="310"/>
         </w:trPr>
         <w:tc>
           <w:tcPr>
-            <w:tcW w:w="4360" w:type="dxa"/>
+            <w:tcW w:w="3955" w:type="dxa"/>
             <w:vMerge/>
             <w:tcBorders>
               <w:top w:val="nil"/>
@@ -1275,7 +1330,7 @@
         </w:tc>
         <w:tc>
           <w:tcPr>
-            <w:tcW w:w="3500" w:type="dxa"/>
+            <w:tcW w:w="3186" w:type="dxa"/>
             <w:tcBorders>
               <w:top w:val="nil"/>
               <w:left w:val="nil"/>
@@ -1316,7 +1371,7 @@
         </w:tc>
         <w:tc>
           <w:tcPr>
-            <w:tcW w:w="960" w:type="dxa"/>
+            <w:tcW w:w="1043" w:type="dxa"/>
             <w:tcBorders>
               <w:top w:val="nil"/>
               <w:left w:val="nil"/>
@@ -1358,11 +1413,11 @@
       </w:tr>
       <w:tr>
         <w:trPr>
-          <w:trHeight w:val="312"/>
+          <w:trHeight w:val="310"/>
         </w:trPr>
         <w:tc>
           <w:tcPr>
-            <w:tcW w:w="4360" w:type="dxa"/>
+            <w:tcW w:w="3955" w:type="dxa"/>
             <w:vMerge/>
             <w:tcBorders>
               <w:top w:val="nil"/>
@@ -1397,7 +1452,7 @@
         </w:tc>
         <w:tc>
           <w:tcPr>
-            <w:tcW w:w="3500" w:type="dxa"/>
+            <w:tcW w:w="3186" w:type="dxa"/>
             <w:tcBorders>
               <w:top w:val="nil"/>
               <w:left w:val="nil"/>
@@ -1438,7 +1493,7 @@
         </w:tc>
         <w:tc>
           <w:tcPr>
-            <w:tcW w:w="960" w:type="dxa"/>
+            <w:tcW w:w="1043" w:type="dxa"/>
             <w:tcBorders>
               <w:top w:val="nil"/>
               <w:left w:val="nil"/>
@@ -1480,11 +1535,11 @@
       </w:tr>
       <w:tr>
         <w:trPr>
-          <w:trHeight w:val="312"/>
+          <w:trHeight w:val="310"/>
         </w:trPr>
         <w:tc>
           <w:tcPr>
-            <w:tcW w:w="4360" w:type="dxa"/>
+            <w:tcW w:w="3955" w:type="dxa"/>
             <w:vMerge/>
             <w:tcBorders>
               <w:top w:val="nil"/>
@@ -1519,7 +1574,7 @@
         </w:tc>
         <w:tc>
           <w:tcPr>
-            <w:tcW w:w="3500" w:type="dxa"/>
+            <w:tcW w:w="3186" w:type="dxa"/>
             <w:tcBorders>
               <w:top w:val="nil"/>
               <w:left w:val="nil"/>
@@ -1560,7 +1615,7 @@
         </w:tc>
         <w:tc>
           <w:tcPr>
-            <w:tcW w:w="960" w:type="dxa"/>
+            <w:tcW w:w="1043" w:type="dxa"/>
             <w:tcBorders>
               <w:top w:val="nil"/>
               <w:left w:val="nil"/>
@@ -1602,11 +1657,11 @@
       </w:tr>
       <w:tr>
         <w:trPr>
-          <w:trHeight w:val="312"/>
+          <w:trHeight w:val="310"/>
         </w:trPr>
         <w:tc>
           <w:tcPr>
-            <w:tcW w:w="4360" w:type="dxa"/>
+            <w:tcW w:w="3955" w:type="dxa"/>
             <w:vMerge w:val="restart"/>
             <w:tcBorders>
               <w:top w:val="nil"/>
@@ -1652,7 +1707,7 @@
         </w:tc>
         <w:tc>
           <w:tcPr>
-            <w:tcW w:w="3500" w:type="dxa"/>
+            <w:tcW w:w="3186" w:type="dxa"/>
             <w:tcBorders>
               <w:top w:val="nil"/>
               <w:left w:val="nil"/>
@@ -1709,7 +1764,7 @@
         </w:tc>
         <w:tc>
           <w:tcPr>
-            <w:tcW w:w="960" w:type="dxa"/>
+            <w:tcW w:w="1043" w:type="dxa"/>
             <w:tcBorders>
               <w:top w:val="nil"/>
               <w:left w:val="nil"/>
@@ -1751,11 +1806,11 @@
       </w:tr>
       <w:tr>
         <w:trPr>
-          <w:trHeight w:val="312"/>
+          <w:trHeight w:val="310"/>
         </w:trPr>
         <w:tc>
           <w:tcPr>
-            <w:tcW w:w="4360" w:type="dxa"/>
+            <w:tcW w:w="3955" w:type="dxa"/>
             <w:vMerge/>
             <w:tcBorders>
               <w:top w:val="nil"/>
@@ -1790,7 +1845,7 @@
         </w:tc>
         <w:tc>
           <w:tcPr>
-            <w:tcW w:w="3500" w:type="dxa"/>
+            <w:tcW w:w="3186" w:type="dxa"/>
             <w:tcBorders>
               <w:top w:val="nil"/>
               <w:left w:val="nil"/>
@@ -1831,7 +1886,7 @@
         </w:tc>
         <w:tc>
           <w:tcPr>
-            <w:tcW w:w="960" w:type="dxa"/>
+            <w:tcW w:w="1043" w:type="dxa"/>
             <w:tcBorders>
               <w:top w:val="nil"/>
               <w:left w:val="nil"/>
@@ -1873,11 +1928,11 @@
       </w:tr>
       <w:tr>
         <w:trPr>
-          <w:trHeight w:val="312"/>
+          <w:trHeight w:val="310"/>
         </w:trPr>
         <w:tc>
           <w:tcPr>
-            <w:tcW w:w="4360" w:type="dxa"/>
+            <w:tcW w:w="3955" w:type="dxa"/>
             <w:vMerge/>
             <w:tcBorders>
               <w:top w:val="nil"/>
@@ -1912,7 +1967,7 @@
         </w:tc>
         <w:tc>
           <w:tcPr>
-            <w:tcW w:w="3500" w:type="dxa"/>
+            <w:tcW w:w="3186" w:type="dxa"/>
             <w:tcBorders>
               <w:top w:val="nil"/>
               <w:left w:val="nil"/>
@@ -1953,7 +2008,7 @@
         </w:tc>
         <w:tc>
           <w:tcPr>
-            <w:tcW w:w="960" w:type="dxa"/>
+            <w:tcW w:w="1043" w:type="dxa"/>
             <w:tcBorders>
               <w:top w:val="nil"/>
               <w:left w:val="nil"/>
@@ -1995,11 +2050,11 @@
       </w:tr>
       <w:tr>
         <w:trPr>
-          <w:trHeight w:val="624"/>
+          <w:trHeight w:val="620"/>
         </w:trPr>
         <w:tc>
           <w:tcPr>
-            <w:tcW w:w="4360" w:type="dxa"/>
+            <w:tcW w:w="3955" w:type="dxa"/>
             <w:vMerge/>
             <w:tcBorders>
               <w:top w:val="nil"/>
@@ -2034,7 +2089,7 @@
         </w:tc>
         <w:tc>
           <w:tcPr>
-            <w:tcW w:w="3500" w:type="dxa"/>
+            <w:tcW w:w="3186" w:type="dxa"/>
             <w:tcBorders>
               <w:top w:val="nil"/>
               <w:left w:val="nil"/>
@@ -2091,7 +2146,7 @@
         </w:tc>
         <w:tc>
           <w:tcPr>
-            <w:tcW w:w="960" w:type="dxa"/>
+            <w:tcW w:w="1043" w:type="dxa"/>
             <w:tcBorders>
               <w:top w:val="nil"/>
               <w:left w:val="nil"/>
@@ -2133,11 +2188,11 @@
       </w:tr>
       <w:tr>
         <w:trPr>
-          <w:trHeight w:val="324"/>
+          <w:trHeight w:val="321"/>
         </w:trPr>
         <w:tc>
           <w:tcPr>
-            <w:tcW w:w="4360" w:type="dxa"/>
+            <w:tcW w:w="3955" w:type="dxa"/>
             <w:tcBorders>
               <w:top w:val="nil"/>
               <w:left w:val="single" w:sz="8" w:space="0" w:color="auto"/>
@@ -2182,7 +2237,7 @@
         </w:tc>
         <w:tc>
           <w:tcPr>
-            <w:tcW w:w="3500" w:type="dxa"/>
+            <w:tcW w:w="3186" w:type="dxa"/>
             <w:tcBorders>
               <w:top w:val="nil"/>
               <w:left w:val="nil"/>
@@ -2223,7 +2278,7 @@
         </w:tc>
         <w:tc>
           <w:tcPr>
-            <w:tcW w:w="960" w:type="dxa"/>
+            <w:tcW w:w="1043" w:type="dxa"/>
             <w:tcBorders>
               <w:top w:val="nil"/>
               <w:left w:val="nil"/>
@@ -2273,7 +2328,7 @@
     </w:p>
     <w:p>
       <w:pPr>
-        <w:pStyle w:val="a0"/>
+        <w:pStyle w:val="a6"/>
         <w:rPr>
           <w:rFonts w:ascii="Times New Roman" w:hAnsi="Times New Roman" w:cs="Times New Roman"/>
           <w:sz w:val="24"/>
@@ -2291,7 +2346,7 @@
     </w:p>
     <w:p>
       <w:pPr>
-        <w:pStyle w:val="a0"/>
+        <w:pStyle w:val="a6"/>
         <w:tabs>
           <w:tab w:val="left" w:pos="720"/>
           <w:tab w:val="left" w:pos="1440"/>
@@ -2466,12 +2521,12 @@
     </w:p>
     <w:p>
       <w:pPr>
-        <w:pStyle w:val="Heading4"/>
-        <w:rPr>
-          <w:rFonts w:ascii="Times New Roman" w:hAnsi="Times New Roman" w:cs="Times New Roman"/>
-        </w:rPr>
-      </w:pPr>
-      <w:bookmarkStart w:id="2" w:name="_Toc3"/>
+        <w:pStyle w:val="4"/>
+        <w:rPr>
+          <w:rFonts w:ascii="Times New Roman" w:hAnsi="Times New Roman" w:cs="Times New Roman"/>
+        </w:rPr>
+      </w:pPr>
+      <w:bookmarkStart w:id="3" w:name="_Toc3"/>
       <w:r>
         <w:rPr>
           <w:rFonts w:ascii="Times New Roman" w:hAnsi="Times New Roman" w:cs="Times New Roman"/>
@@ -2485,7 +2540,7 @@
         </w:rPr>
         <w:t xml:space="preserve"> </w:t>
       </w:r>
-      <w:bookmarkEnd w:id="2"/>
+      <w:bookmarkEnd w:id="3"/>
     </w:p>
     <w:p>
       <w:pPr>
@@ -2803,7 +2858,7 @@
     </w:p>
     <w:p>
       <w:pPr>
-        <w:pStyle w:val="a0"/>
+        <w:pStyle w:val="a6"/>
         <w:rPr>
           <w:rFonts w:ascii="Times New Roman" w:hAnsi="Times New Roman" w:cs="Times New Roman"/>
           <w:sz w:val="24"/>
@@ -2829,7 +2884,7 @@
     </w:p>
     <w:p>
       <w:pPr>
-        <w:pStyle w:val="a0"/>
+        <w:pStyle w:val="a6"/>
         <w:rPr>
           <w:rFonts w:ascii="Times New Roman" w:hAnsi="Times New Roman" w:cs="Times New Roman"/>
         </w:rPr>
@@ -3450,7 +3505,7 @@
     </w:p>
     <w:p>
       <w:pPr>
-        <w:pStyle w:val="Caption"/>
+        <w:pStyle w:val="a7"/>
         <w:jc w:val="center"/>
         <w:rPr>
           <w:rFonts w:ascii="Times New Roman" w:hAnsi="Times New Roman" w:cs="Times New Roman"/>
@@ -3471,7 +3526,7 @@
                 <wp:positionV relativeFrom="paragraph">
                   <wp:posOffset>2644140</wp:posOffset>
                 </wp:positionV>
-                <wp:extent cx="3459480" cy="635"/>
+                <wp:extent cx="3459480" cy="154940"/>
                 <wp:effectExtent l="0" t="0" r="0" b="0"/>
                 <wp:wrapTopAndBottom/>
                 <wp:docPr id="1" name="Text Box 1"/>
@@ -3483,7 +3538,7 @@
                       <wps:spPr>
                         <a:xfrm>
                           <a:off x="0" y="0"/>
-                          <a:ext cx="3459480" cy="635"/>
+                          <a:ext cx="3459480" cy="154940"/>
                         </a:xfrm>
                         <a:prstGeom prst="rect">
                           <a:avLst/>
@@ -3500,7 +3555,7 @@
                         <w:txbxContent>
                           <w:p>
                             <w:pPr>
-                              <w:pStyle w:val="Caption"/>
+                              <w:pStyle w:val="a7"/>
                               <w:jc w:val="center"/>
                               <w:rPr>
                                 <w:rFonts w:ascii="Times New Roman" w:hAnsi="Times New Roman" w:cs="Times New Roman"/>
@@ -3510,24 +3565,14 @@
                             <w:r>
                               <w:t xml:space="preserve">Figure </w:t>
                             </w:r>
-                            <w:r>
-                              <w:fldChar w:fldCharType="begin"/>
-                            </w:r>
-                            <w:r>
-                              <w:instrText xml:space="preserve"> SEQ Figure \* ARABIC </w:instrText>
-                            </w:r>
-                            <w:r>
-                              <w:fldChar w:fldCharType="separate"/>
-                            </w:r>
-                            <w:r>
-                              <w:rPr>
-                                <w:noProof/>
-                              </w:rPr>
-                              <w:t>2</w:t>
-                            </w:r>
-                            <w:r>
-                              <w:fldChar w:fldCharType="end"/>
-                            </w:r>
+                            <w:fldSimple w:instr=" SEQ Figure \* ARABIC ">
+                              <w:r>
+                                <w:rPr>
+                                  <w:noProof/>
+                                </w:rPr>
+                                <w:t>2</w:t>
+                              </w:r>
+                            </w:fldSimple>
                             <w:r>
                               <w:t xml:space="preserve"> </w:t>
                             </w:r>
@@ -3551,16 +3596,16 @@
           </mc:Choice>
           <mc:Fallback>
             <w:pict>
-              <v:shapetype w14:anchorId="2B0A4881" id="_x0000_t202" coordsize="21600,21600" o:spt="202" path="m,l,21600r21600,l21600,xe">
+              <v:shapetype w14:anchorId="2B0A4881" id="_x0000_t202" coordsize="21600,21600" o:spt="202" path="m0,0l0,21600,21600,21600,21600,0xe">
                 <v:stroke joinstyle="miter"/>
                 <v:path gradientshapeok="t" o:connecttype="rect"/>
               </v:shapetype>
-              <v:shape id="Text Box 1" o:spid="_x0000_s1026" type="#_x0000_t202" style="position:absolute;left:0;text-align:left;margin-left:84.75pt;margin-top:208.2pt;width:272.4pt;height:.05pt;z-index:251660288;visibility:visible;mso-wrap-style:square;mso-wrap-distance-left:9pt;mso-wrap-distance-top:0;mso-wrap-distance-right:9pt;mso-wrap-distance-bottom:0;mso-position-horizontal:absolute;mso-position-horizontal-relative:text;mso-position-vertical:absolute;mso-position-vertical-relative:text;v-text-anchor:top" o:gfxdata="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" stroked="f">
+              <v:shape id="Text Box 1" o:spid="_x0000_s1026" type="#_x0000_t202" style="position:absolute;left:0;text-align:left;margin-left:84.75pt;margin-top:208.2pt;width:272.4pt;height:12.2pt;z-index:251660288;visibility:visible;mso-wrap-style:square;mso-wrap-distance-left:9pt;mso-wrap-distance-top:0;mso-wrap-distance-right:9pt;mso-wrap-distance-bottom:0;mso-position-horizontal:absolute;mso-position-horizontal-relative:text;mso-position-vertical:absolute;mso-position-vertical-relative:text;v-text-anchor:top" o:gfxdata="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" stroked="f">
                 <v:textbox style="mso-fit-shape-to-text:t" inset="0,0,0,0">
                   <w:txbxContent>
                     <w:p>
                       <w:pPr>
-                        <w:pStyle w:val="Caption"/>
+                        <w:pStyle w:val="a7"/>
                         <w:jc w:val="center"/>
                         <w:rPr>
                           <w:rFonts w:ascii="Times New Roman" w:hAnsi="Times New Roman" w:cs="Times New Roman"/>
@@ -3570,24 +3615,14 @@
                       <w:r>
                         <w:t xml:space="preserve">Figure </w:t>
                       </w:r>
-                      <w:r>
-                        <w:fldChar w:fldCharType="begin"/>
-                      </w:r>
-                      <w:r>
-                        <w:instrText xml:space="preserve"> SEQ Figure \* ARABIC </w:instrText>
-                      </w:r>
-                      <w:r>
-                        <w:fldChar w:fldCharType="separate"/>
-                      </w:r>
-                      <w:r>
-                        <w:rPr>
-                          <w:noProof/>
-                        </w:rPr>
-                        <w:t>2</w:t>
-                      </w:r>
-                      <w:r>
-                        <w:fldChar w:fldCharType="end"/>
-                      </w:r>
+                      <w:fldSimple w:instr=" SEQ Figure \* ARABIC ">
+                        <w:r>
+                          <w:rPr>
+                            <w:noProof/>
+                          </w:rPr>
+                          <w:t>2</w:t>
+                        </w:r>
+                      </w:fldSimple>
                       <w:r>
                         <w:t xml:space="preserve"> </w:t>
                       </w:r>
@@ -3673,7 +3708,7 @@
     <w:p>
       <w:pPr>
         <w:rPr>
-          <w:rFonts w:ascii="Times New Roman" w:eastAsiaTheme="minorEastAsia" w:hAnsi="Times New Roman" w:cs="Times New Roman" w:hint="eastAsia"/>
+          <w:rFonts w:ascii="Times New Roman" w:eastAsiaTheme="minorEastAsia" w:hAnsi="Times New Roman" w:cs="Times New Roman"/>
         </w:rPr>
       </w:pPr>
     </w:p>
@@ -4650,178 +4685,204 @@
         <w:rPr>
           <w:rFonts w:ascii="Times New Roman" w:hAnsi="Times New Roman" w:cs="Times New Roman"/>
         </w:rPr>
-        <w:t xml:space="preserve">The logistic regression runs repeatedly to make a </w:t>
-      </w:r>
+        <w:t xml:space="preserve">The logistic regression runs repeatedly </w:t>
+      </w:r>
+      <w:r>
+        <w:rPr>
+          <w:rFonts w:ascii="Times New Roman" w:hAnsi="Times New Roman" w:cs="Times New Roman"/>
+        </w:rPr>
+        <w:t xml:space="preserve">with different </w:t>
+      </w:r>
+      <m:oMath>
+        <m:r>
+          <w:rPr>
+            <w:rFonts w:ascii="Cambria Math" w:hAnsi="Cambria Math"/>
+          </w:rPr>
+          <m:t>λ</m:t>
+        </m:r>
+      </m:oMath>
+      <w:r>
+        <w:rPr>
+          <w:rFonts w:ascii="Times New Roman" w:hAnsi="Times New Roman" w:cs="Times New Roman"/>
+        </w:rPr>
+        <w:t xml:space="preserve"> </w:t>
+      </w:r>
+      <w:r>
+        <w:rPr>
+          <w:rFonts w:ascii="Times New Roman" w:hAnsi="Times New Roman" w:cs="Times New Roman"/>
+        </w:rPr>
+        <w:t xml:space="preserve">to make a </w:t>
+      </w:r>
+      <w:r>
+        <w:rPr>
+          <w:rFonts w:ascii="Times New Roman" w:hAnsi="Times New Roman" w:cs="Times New Roman" w:hint="eastAsia"/>
+          <w:i/>
+        </w:rPr>
+        <w:t>grid</w:t>
+      </w:r>
+      <w:r>
+        <w:rPr>
+          <w:rFonts w:ascii="Times New Roman" w:hAnsi="Times New Roman" w:cs="Times New Roman"/>
+          <w:i/>
+        </w:rPr>
+        <w:t xml:space="preserve"> search</w:t>
+      </w:r>
+      <w:r>
+        <w:rPr>
+          <w:rFonts w:ascii="Times New Roman" w:hAnsi="Times New Roman" w:cs="Times New Roman"/>
+        </w:rPr>
+        <w:t xml:space="preserve">. </w:t>
+      </w:r>
+      <w:r>
+        <w:rPr>
+          <w:rFonts w:ascii="Times New Roman" w:hAnsi="Times New Roman" w:cs="Times New Roman"/>
+        </w:rPr>
+        <w:t>Finally</w:t>
+      </w:r>
+      <w:r>
+        <w:rPr>
+          <w:rFonts w:ascii="Times New Roman" w:hAnsi="Times New Roman" w:cs="Times New Roman"/>
+        </w:rPr>
+        <w:t xml:space="preserve">, </w:t>
+      </w:r>
+      <w:r>
+        <w:rPr>
+          <w:rFonts w:ascii="Times New Roman" w:hAnsi="Times New Roman" w:cs="Times New Roman"/>
+        </w:rPr>
+        <w:t>from</w:t>
+      </w:r>
+      <w:r>
+        <w:rPr>
+          <w:rFonts w:ascii="Times New Roman" w:hAnsi="Times New Roman" w:cs="Times New Roman"/>
+        </w:rPr>
+        <w:t xml:space="preserve"> the model with best cross validation accuracy, </w:t>
+      </w:r>
+      <w:r>
+        <w:rPr>
+          <w:rFonts w:ascii="Times New Roman" w:hAnsi="Times New Roman" w:cs="Times New Roman"/>
+        </w:rPr>
+        <w:t xml:space="preserve">the most </w:t>
+      </w:r>
+      <w:r>
+        <w:rPr>
+          <w:rFonts w:ascii="Times New Roman" w:hAnsi="Times New Roman" w:cs="Times New Roman"/>
+        </w:rPr>
+        <w:t>informative feature combination</w:t>
+      </w:r>
+      <w:r>
+        <w:rPr>
+          <w:rFonts w:ascii="Times New Roman" w:hAnsi="Times New Roman" w:cs="Times New Roman"/>
+        </w:rPr>
+        <w:t xml:space="preserve"> could be determined, which </w:t>
+      </w:r>
+      <w:r>
+        <w:rPr>
+          <w:rFonts w:ascii="Times New Roman" w:hAnsi="Times New Roman" w:cs="Times New Roman"/>
+        </w:rPr>
+        <w:t>implies</w:t>
+      </w:r>
+      <w:r>
+        <w:rPr>
+          <w:rFonts w:ascii="Times New Roman" w:hAnsi="Times New Roman" w:cs="Times New Roman"/>
+        </w:rPr>
+        <w:t xml:space="preserve"> the </w:t>
+      </w:r>
+      <w:r>
+        <w:rPr>
+          <w:rFonts w:ascii="Times New Roman" w:hAnsi="Times New Roman" w:cs="Times New Roman"/>
+        </w:rPr>
+        <w:t>motivation</w:t>
+      </w:r>
+      <w:r>
+        <w:rPr>
+          <w:rFonts w:ascii="Times New Roman" w:hAnsi="Times New Roman" w:cs="Times New Roman"/>
+        </w:rPr>
+        <w:t xml:space="preserve"> of occupant</w:t>
+      </w:r>
+      <w:r>
+        <w:rPr>
+          <w:rFonts w:ascii="Times New Roman" w:hAnsi="Times New Roman" w:cs="Times New Roman"/>
+        </w:rPr>
+        <w:t>s’</w:t>
+      </w:r>
+      <w:r>
+        <w:rPr>
+          <w:rFonts w:ascii="Times New Roman" w:hAnsi="Times New Roman" w:cs="Times New Roman"/>
+        </w:rPr>
+        <w:t xml:space="preserve"> behavior.</w:t>
+      </w:r>
+    </w:p>
+    <w:p>
+      <w:pPr>
+        <w:rPr>
+          <w:rFonts w:ascii="Times New Roman" w:hAnsi="Times New Roman" w:cs="Times New Roman"/>
+        </w:rPr>
+      </w:pPr>
+    </w:p>
+    <w:p>
+      <w:pPr>
+        <w:pStyle w:val="a6"/>
+        <w:rPr>
+          <w:rFonts w:ascii="Times New Roman" w:hAnsi="Times New Roman" w:cs="Times New Roman"/>
+          <w:sz w:val="24"/>
+          <w:szCs w:val="24"/>
+        </w:rPr>
+      </w:pPr>
+      <w:r>
+        <w:rPr>
+          <w:rFonts w:ascii="Times New Roman" w:hAnsi="Times New Roman" w:cs="Times New Roman"/>
+          <w:sz w:val="24"/>
+          <w:szCs w:val="24"/>
+        </w:rPr>
+        <w:t>K-means clustering</w:t>
+      </w:r>
+    </w:p>
+    <w:p>
+      <w:pPr>
+        <w:pStyle w:val="a6"/>
+        <w:rPr>
+          <w:rFonts w:ascii="Times New Roman" w:hAnsi="Times New Roman" w:cs="Times New Roman"/>
+        </w:rPr>
+      </w:pPr>
+    </w:p>
+    <w:p>
+      <w:pPr>
+        <w:rPr>
+          <w:rFonts w:ascii="Times New Roman" w:hAnsi="Times New Roman" w:cs="Times New Roman"/>
+        </w:rPr>
+      </w:pPr>
       <w:r>
         <w:rPr>
           <w:rFonts w:ascii="Times New Roman" w:hAnsi="Times New Roman" w:cs="Times New Roman"/>
           <w:i/>
           <w:iCs/>
         </w:rPr>
-        <w:t>recursive feature elimination</w:t>
-      </w:r>
-      <w:r>
-        <w:rPr>
-          <w:rFonts w:ascii="Times New Roman" w:hAnsi="Times New Roman" w:cs="Times New Roman"/>
-        </w:rPr>
-        <w:t>. First, the estimator is trained on the initial set of features and weights are assigned to each one of them. Then,</w:t>
-      </w:r>
-      <w:r>
-        <w:rPr>
-          <w:rFonts w:ascii="Times New Roman" w:hAnsi="Times New Roman" w:cs="Times New Roman"/>
-        </w:rPr>
-        <w:t xml:space="preserve"> features with insignificant absolute weight</w:t>
-      </w:r>
-      <w:r>
-        <w:rPr>
-          <w:rFonts w:ascii="Times New Roman" w:hAnsi="Times New Roman" w:cs="Times New Roman"/>
-        </w:rPr>
-        <w:t xml:space="preserve"> </w:t>
-      </w:r>
-      <w:r>
-        <w:rPr>
-          <w:rFonts w:ascii="Times New Roman" w:hAnsi="Times New Roman" w:cs="Times New Roman"/>
-        </w:rPr>
-        <w:t xml:space="preserve">would be </w:t>
-      </w:r>
-      <w:r>
-        <w:rPr>
-          <w:rFonts w:ascii="Times New Roman" w:hAnsi="Times New Roman" w:cs="Times New Roman"/>
-        </w:rPr>
-        <w:t xml:space="preserve">pruned from the </w:t>
-      </w:r>
-      <w:r>
-        <w:rPr>
-          <w:rFonts w:ascii="Times New Roman" w:hAnsi="Times New Roman" w:cs="Times New Roman"/>
-        </w:rPr>
-        <w:t xml:space="preserve">feature set for the next round training. </w:t>
-      </w:r>
-      <w:r>
-        <w:rPr>
-          <w:rFonts w:ascii="Times New Roman" w:hAnsi="Times New Roman" w:cs="Times New Roman"/>
-        </w:rPr>
-        <w:t xml:space="preserve">At last, the most </w:t>
-      </w:r>
-      <w:r>
-        <w:rPr>
-          <w:rFonts w:ascii="Times New Roman" w:hAnsi="Times New Roman" w:cs="Times New Roman"/>
-        </w:rPr>
-        <w:t>informative feature combination</w:t>
-      </w:r>
-      <w:r>
-        <w:rPr>
-          <w:rFonts w:ascii="Times New Roman" w:hAnsi="Times New Roman" w:cs="Times New Roman"/>
-        </w:rPr>
-        <w:t xml:space="preserve"> could be determined, which </w:t>
-      </w:r>
-      <w:r>
-        <w:rPr>
-          <w:rFonts w:ascii="Times New Roman" w:hAnsi="Times New Roman" w:cs="Times New Roman"/>
-        </w:rPr>
-        <w:t>implies</w:t>
-      </w:r>
-      <w:r>
-        <w:rPr>
-          <w:rFonts w:ascii="Times New Roman" w:hAnsi="Times New Roman" w:cs="Times New Roman"/>
-        </w:rPr>
-        <w:t xml:space="preserve"> the </w:t>
-      </w:r>
-      <w:r>
-        <w:rPr>
-          <w:rFonts w:ascii="Times New Roman" w:hAnsi="Times New Roman" w:cs="Times New Roman"/>
-        </w:rPr>
-        <w:t>motivation</w:t>
-      </w:r>
-      <w:r>
-        <w:rPr>
-          <w:rFonts w:ascii="Times New Roman" w:hAnsi="Times New Roman" w:cs="Times New Roman"/>
-        </w:rPr>
-        <w:t xml:space="preserve"> of occupant</w:t>
-      </w:r>
-      <w:r>
-        <w:rPr>
-          <w:rFonts w:ascii="Times New Roman" w:hAnsi="Times New Roman" w:cs="Times New Roman"/>
-        </w:rPr>
-        <w:t>s’</w:t>
-      </w:r>
-      <w:r>
-        <w:rPr>
-          <w:rFonts w:ascii="Times New Roman" w:hAnsi="Times New Roman" w:cs="Times New Roman"/>
-        </w:rPr>
-        <w:t xml:space="preserve"> behavior.</w:t>
-      </w:r>
-    </w:p>
-    <w:p>
-      <w:pPr>
-        <w:rPr>
-          <w:rFonts w:ascii="Times New Roman" w:hAnsi="Times New Roman" w:cs="Times New Roman"/>
-        </w:rPr>
-      </w:pPr>
-    </w:p>
-    <w:p>
-      <w:pPr>
-        <w:pStyle w:val="a0"/>
-        <w:rPr>
-          <w:rFonts w:ascii="Times New Roman" w:hAnsi="Times New Roman" w:cs="Times New Roman"/>
-          <w:sz w:val="24"/>
-          <w:szCs w:val="24"/>
-        </w:rPr>
-      </w:pPr>
-      <w:r>
-        <w:rPr>
-          <w:rFonts w:ascii="Times New Roman" w:hAnsi="Times New Roman" w:cs="Times New Roman"/>
-          <w:sz w:val="24"/>
-          <w:szCs w:val="24"/>
-        </w:rPr>
         <w:t>K-means clustering</w:t>
       </w:r>
-    </w:p>
-    <w:p>
-      <w:pPr>
-        <w:pStyle w:val="a0"/>
-        <w:rPr>
-          <w:rFonts w:ascii="Times New Roman" w:hAnsi="Times New Roman" w:cs="Times New Roman"/>
-        </w:rPr>
-      </w:pPr>
-    </w:p>
-    <w:p>
-      <w:pPr>
-        <w:rPr>
-          <w:rFonts w:ascii="Times New Roman" w:hAnsi="Times New Roman" w:cs="Times New Roman"/>
-        </w:rPr>
-      </w:pPr>
-      <w:r>
-        <w:rPr>
-          <w:rFonts w:ascii="Times New Roman" w:hAnsi="Times New Roman" w:cs="Times New Roman"/>
-          <w:i/>
-          <w:iCs/>
-        </w:rPr>
-        <w:t>K-means clustering</w:t>
-      </w:r>
-      <w:r>
-        <w:rPr>
-          <w:rFonts w:ascii="Times New Roman" w:hAnsi="Times New Roman" w:cs="Times New Roman"/>
-        </w:rPr>
-        <w:t xml:space="preserve"> [14] is one of the simplest unsupervised learning algorithms that </w:t>
+      <w:r>
+        <w:rPr>
+          <w:rFonts w:ascii="Times New Roman" w:hAnsi="Times New Roman" w:cs="Times New Roman"/>
+        </w:rPr>
+        <w:t xml:space="preserve"> [14] is one of the simplest unsupervised learning algorithms that solve the </w:t>
+      </w:r>
+      <w:r>
+        <w:rPr>
+          <w:rFonts w:ascii="Times New Roman" w:hAnsi="Times New Roman" w:cs="Times New Roman"/>
+        </w:rPr>
+        <w:t>well-known</w:t>
+      </w:r>
+      <w:r>
+        <w:rPr>
+          <w:rFonts w:ascii="Times New Roman" w:hAnsi="Times New Roman" w:cs="Times New Roman"/>
+        </w:rPr>
+        <w:t xml:space="preserve"> clustering problem with good interpretability. It aims to partition </w:t>
       </w:r>
       <w:r>
         <w:rPr>
           <w:rFonts w:ascii="Times New Roman" w:hAnsi="Times New Roman" w:cs="Times New Roman"/>
         </w:rPr>
         <w:lastRenderedPageBreak/>
-        <w:t xml:space="preserve">solve the </w:t>
-      </w:r>
-      <w:r>
-        <w:rPr>
-          <w:rFonts w:ascii="Times New Roman" w:hAnsi="Times New Roman" w:cs="Times New Roman"/>
-        </w:rPr>
-        <w:t>well-known</w:t>
-      </w:r>
-      <w:r>
-        <w:rPr>
-          <w:rFonts w:ascii="Times New Roman" w:hAnsi="Times New Roman" w:cs="Times New Roman"/>
-        </w:rPr>
-        <w:t xml:space="preserve"> clustering problem with good interpretability. It aims to partition n observations into k clusters in which each observation belongs to the cluster with the nearest mean. The clustering partition with high intra-cluster similarity and low inter-cluster similarity would be considered as good performance.</w:t>
+        <w:t>n observations into k clusters in which each observation belongs to the cluster with the nearest mean. The clustering partition with high intra-cluster similarity and low inter-cluster similarity would be considered as good performance.</w:t>
       </w:r>
     </w:p>
     <w:p>
@@ -5462,7 +5523,7 @@
     </w:p>
     <w:p>
       <w:pPr>
-        <w:pStyle w:val="Caption"/>
+        <w:pStyle w:val="a7"/>
         <w:jc w:val="center"/>
         <w:rPr>
           <w:rFonts w:ascii="Times New Roman" w:hAnsi="Times New Roman" w:cs="Times New Roman"/>
@@ -5472,24 +5533,14 @@
       <w:r>
         <w:t xml:space="preserve">Figure </w:t>
       </w:r>
-      <w:r>
-        <w:fldChar w:fldCharType="begin"/>
-      </w:r>
-      <w:r>
-        <w:instrText xml:space="preserve"> SEQ Figure \* ARABIC </w:instrText>
-      </w:r>
-      <w:r>
-        <w:fldChar w:fldCharType="separate"/>
-      </w:r>
-      <w:r>
-        <w:rPr>
-          <w:noProof/>
-        </w:rPr>
-        <w:t>3</w:t>
-      </w:r>
-      <w:r>
-        <w:fldChar w:fldCharType="end"/>
-      </w:r>
+      <w:fldSimple w:instr=" SEQ Figure \* ARABIC ">
+        <w:r>
+          <w:rPr>
+            <w:noProof/>
+          </w:rPr>
+          <w:t>3</w:t>
+        </w:r>
+      </w:fldSimple>
       <w:r>
         <w:t xml:space="preserve"> the Data Pipeline</w:t>
       </w:r>
@@ -5511,7 +5562,7 @@
     </w:p>
     <w:p>
       <w:pPr>
-        <w:pStyle w:val="Heading5"/>
+        <w:pStyle w:val="5"/>
         <w:rPr>
           <w:rFonts w:ascii="Times New Roman" w:hAnsi="Times New Roman" w:cs="Times New Roman"/>
         </w:rPr>
@@ -5806,41 +5857,47 @@
           <w:noProof/>
         </w:rPr>
         <w:drawing>
-          <wp:inline distT="0" distB="0" distL="0" distR="0" wp14:anchorId="3204307C" wp14:editId="65C4DD76">
-            <wp:extent cx="5259705" cy="3360421"/>
+          <wp:inline distT="0" distB="0" distL="0" distR="0" wp14:anchorId="29D450DC" wp14:editId="61B0571E">
+            <wp:extent cx="5267325" cy="3305175"/>
             <wp:effectExtent l="0" t="0" r="0" b="0"/>
-            <wp:docPr id="1073741835" name="officeArt object" descr="../../Downloads/bar.png"/>
-            <wp:cNvGraphicFramePr/>
+            <wp:docPr id="3" name="图片 3" descr="../../Downloads/Appendix+B+Feature+Selection+with+Logistic+Regression+and+RFE+%2528Python+script%2529/output_28_1.png"/>
+            <wp:cNvGraphicFramePr>
+              <a:graphicFrameLocks xmlns:a="http://schemas.openxmlformats.org/drawingml/2006/main" noChangeAspect="1"/>
+            </wp:cNvGraphicFramePr>
             <a:graphic xmlns:a="http://schemas.openxmlformats.org/drawingml/2006/main">
               <a:graphicData uri="http://schemas.openxmlformats.org/drawingml/2006/picture">
                 <pic:pic xmlns:pic="http://schemas.openxmlformats.org/drawingml/2006/picture">
                   <pic:nvPicPr>
-                    <pic:cNvPr id="1073741835" name="image13.png" descr="../../Downloads/bar.png"/>
+                    <pic:cNvPr id="0" name="Picture 1" descr="../../Downloads/Appendix+B+Feature+Selection+with+Logistic+Regression+and+RFE+%2528Python+script%2529/output_28_1.png"/>
                     <pic:cNvPicPr>
-                      <a:picLocks noChangeAspect="1"/>
+                      <a:picLocks noChangeAspect="1" noChangeArrowheads="1"/>
                     </pic:cNvPicPr>
                   </pic:nvPicPr>
                   <pic:blipFill>
                     <a:blip r:embed="rId15">
-                      <a:extLst/>
+                      <a:extLst>
+                        <a:ext uri="{28A0092B-C50C-407E-A947-70E740481C1C}">
+                          <a14:useLocalDpi xmlns:a14="http://schemas.microsoft.com/office/drawing/2010/main" val="0"/>
+                        </a:ext>
+                      </a:extLst>
                     </a:blip>
+                    <a:srcRect/>
                     <a:stretch>
                       <a:fillRect/>
                     </a:stretch>
                   </pic:blipFill>
-                  <pic:spPr>
+                  <pic:spPr bwMode="auto">
                     <a:xfrm>
                       <a:off x="0" y="0"/>
-                      <a:ext cx="5259705" cy="3360421"/>
+                      <a:ext cx="5267325" cy="3305175"/>
                     </a:xfrm>
                     <a:prstGeom prst="rect">
                       <a:avLst/>
                     </a:prstGeom>
-                    <a:ln w="12700" cap="flat">
+                    <a:noFill/>
+                    <a:ln>
                       <a:noFill/>
-                      <a:miter lim="400000"/>
                     </a:ln>
-                    <a:effectLst/>
                   </pic:spPr>
                 </pic:pic>
               </a:graphicData>
@@ -5851,7 +5908,7 @@
     </w:p>
     <w:p>
       <w:pPr>
-        <w:pStyle w:val="Caption"/>
+        <w:pStyle w:val="a7"/>
         <w:jc w:val="center"/>
         <w:rPr>
           <w:rFonts w:ascii="Times New Roman" w:hAnsi="Times New Roman" w:cs="Times New Roman"/>
@@ -5893,37 +5950,27 @@
     <w:p>
       <w:pPr>
         <w:rPr>
-          <w:rFonts w:ascii="Times New Roman" w:eastAsiaTheme="minorEastAsia" w:hAnsi="Times New Roman" w:cs="Times New Roman" w:hint="eastAsia"/>
-        </w:rPr>
-      </w:pPr>
-    </w:p>
-    <w:p>
-      <w:pPr>
-        <w:pStyle w:val="Caption"/>
+          <w:rFonts w:ascii="Times New Roman" w:eastAsiaTheme="minorEastAsia" w:hAnsi="Times New Roman" w:cs="Times New Roman"/>
+        </w:rPr>
+      </w:pPr>
+    </w:p>
+    <w:p>
+      <w:pPr>
+        <w:pStyle w:val="a7"/>
         <w:keepNext/>
         <w:jc w:val="center"/>
       </w:pPr>
       <w:r>
         <w:t xml:space="preserve">Table </w:t>
       </w:r>
-      <w:r>
-        <w:fldChar w:fldCharType="begin"/>
-      </w:r>
-      <w:r>
-        <w:instrText xml:space="preserve"> SEQ Table \* ARABIC </w:instrText>
-      </w:r>
-      <w:r>
-        <w:fldChar w:fldCharType="separate"/>
-      </w:r>
-      <w:r>
-        <w:rPr>
-          <w:noProof/>
-        </w:rPr>
-        <w:t>2</w:t>
-      </w:r>
-      <w:r>
-        <w:fldChar w:fldCharType="end"/>
-      </w:r>
+      <w:fldSimple w:instr=" SEQ Table \* ARABIC ">
+        <w:r>
+          <w:rPr>
+            <w:noProof/>
+          </w:rPr>
+          <w:t>2</w:t>
+        </w:r>
+      </w:fldSimple>
       <w:r>
         <w:t xml:space="preserve"> Abbr. Explanation</w:t>
       </w:r>
@@ -6080,6 +6127,7 @@
                 <w:bdr w:val="none" w:sz="0" w:space="0" w:color="auto"/>
               </w:rPr>
             </w:pPr>
+            <w:proofErr w:type="spellStart"/>
             <w:r>
               <w:rPr>
                 <w:rFonts w:ascii="Times New Roman" w:eastAsia="宋体" w:hAnsi="Times New Roman" w:cs="Times New Roman"/>
@@ -6090,6 +6138,7 @@
               </w:rPr>
               <w:t>openwin</w:t>
             </w:r>
+            <w:proofErr w:type="spellEnd"/>
           </w:p>
         </w:tc>
         <w:tc>
@@ -6298,6 +6347,7 @@
                 <w:bdr w:val="none" w:sz="0" w:space="0" w:color="auto"/>
               </w:rPr>
             </w:pPr>
+            <w:proofErr w:type="spellStart"/>
             <w:r>
               <w:rPr>
                 <w:rFonts w:ascii="Times New Roman" w:eastAsia="宋体" w:hAnsi="Times New Roman" w:cs="Times New Roman"/>
@@ -6308,6 +6358,7 @@
               </w:rPr>
               <w:t>rh</w:t>
             </w:r>
+            <w:proofErr w:type="spellEnd"/>
           </w:p>
         </w:tc>
         <w:tc>
@@ -6494,6 +6545,7 @@
                 <w:bdr w:val="none" w:sz="0" w:space="0" w:color="auto"/>
               </w:rPr>
             </w:pPr>
+            <w:proofErr w:type="spellStart"/>
             <w:r>
               <w:rPr>
                 <w:rFonts w:ascii="Times New Roman" w:eastAsia="宋体" w:hAnsi="Times New Roman" w:cs="Times New Roman"/>
@@ -6504,6 +6556,7 @@
               </w:rPr>
               <w:t>windspeed</w:t>
             </w:r>
+            <w:proofErr w:type="spellEnd"/>
           </w:p>
         </w:tc>
         <w:tc>
@@ -6789,6 +6842,7 @@
                 <w:bdr w:val="none" w:sz="0" w:space="0" w:color="auto"/>
               </w:rPr>
             </w:pPr>
+            <w:proofErr w:type="spellStart"/>
             <w:r>
               <w:rPr>
                 <w:rFonts w:ascii="Times New Roman" w:eastAsia="宋体" w:hAnsi="Times New Roman" w:cs="Times New Roman"/>
@@ -6799,6 +6853,7 @@
               </w:rPr>
               <w:t>lr</w:t>
             </w:r>
+            <w:proofErr w:type="spellEnd"/>
           </w:p>
         </w:tc>
         <w:tc>
@@ -6853,7 +6908,7 @@
     <w:p>
       <w:pPr>
         <w:rPr>
-          <w:rFonts w:ascii="Times New Roman" w:eastAsia="华文细黑" w:hAnsi="Times New Roman" w:cs="Times New Roman" w:hint="eastAsia"/>
+          <w:rFonts w:ascii="Times New Roman" w:eastAsia="华文细黑" w:hAnsi="Times New Roman" w:cs="Times New Roman"/>
           <w:b/>
           <w:bCs/>
           <w:color w:val="252525"/>
@@ -6898,36 +6953,310 @@
     <w:p>
       <w:pPr>
         <w:rPr>
-          <w:rFonts w:ascii="Times New Roman" w:hAnsi="Times New Roman" w:cs="Times New Roman"/>
-        </w:rPr>
-      </w:pPr>
-    </w:p>
-    <w:p>
-      <w:pPr>
-        <w:rPr>
-          <w:rFonts w:ascii="Times New Roman" w:hAnsi="Times New Roman" w:cs="Times New Roman"/>
-        </w:rPr>
-      </w:pPr>
-      <w:r>
-        <w:rPr>
-          <w:rFonts w:ascii="Times New Roman" w:hAnsi="Times New Roman" w:cs="Times New Roman"/>
-        </w:rPr>
-        <w:t xml:space="preserve">Finally, the logistic regression runs repeatedly to make a </w:t>
+          <w:rFonts w:ascii="Times New Roman" w:eastAsiaTheme="minorEastAsia" w:hAnsi="Times New Roman" w:cs="Times New Roman"/>
+        </w:rPr>
+      </w:pPr>
+    </w:p>
+    <w:p>
+      <w:pPr>
+        <w:rPr>
+          <w:rFonts w:ascii="Times New Roman" w:eastAsiaTheme="minorEastAsia" w:hAnsi="Times New Roman" w:cs="Times New Roman"/>
+        </w:rPr>
+      </w:pPr>
+      <w:r>
+        <w:rPr>
+          <w:rFonts w:ascii="Times New Roman" w:hAnsi="Times New Roman" w:cs="Times New Roman"/>
+        </w:rPr>
+        <w:t>From the previous analysis, this occupant cares about his/her indoor environment, especially in the bedroom and he/she is aware of improving the indoor environment quality by interacting with the building control system.</w:t>
+      </w:r>
+    </w:p>
+    <w:p>
+      <w:pPr>
+        <w:pStyle w:val="4"/>
+        <w:rPr>
+          <w:rFonts w:ascii="Times New Roman" w:hAnsi="Times New Roman" w:cs="Times New Roman"/>
+          <w:sz w:val="24"/>
+          <w:szCs w:val="24"/>
+        </w:rPr>
+      </w:pPr>
+      <w:r>
+        <w:rPr>
+          <w:rFonts w:ascii="Times New Roman" w:hAnsi="Times New Roman" w:cs="Times New Roman"/>
+          <w:sz w:val="24"/>
+          <w:szCs w:val="24"/>
+        </w:rPr>
+        <w:t>MOTIVATION PATTERN</w:t>
+      </w:r>
+    </w:p>
+    <w:p>
+      <w:pPr>
+        <w:rPr>
+          <w:rFonts w:ascii="Times New Roman" w:hAnsi="Times New Roman" w:cs="Times New Roman"/>
+        </w:rPr>
+      </w:pPr>
+      <w:r>
+        <w:rPr>
+          <w:rFonts w:ascii="Times New Roman" w:hAnsi="Times New Roman" w:cs="Times New Roman"/>
+        </w:rPr>
+        <w:t xml:space="preserve">The </w:t>
+      </w:r>
+      <w:r>
+        <w:rPr>
+          <w:rFonts w:ascii="Times New Roman" w:hAnsi="Times New Roman" w:cs="Times New Roman"/>
+        </w:rPr>
+        <w:t>motivation</w:t>
+      </w:r>
+      <w:r>
+        <w:rPr>
+          <w:rFonts w:ascii="Times New Roman" w:hAnsi="Times New Roman" w:cs="Times New Roman"/>
+        </w:rPr>
+        <w:t xml:space="preserve"> </w:t>
+      </w:r>
+      <w:r>
+        <w:rPr>
+          <w:rFonts w:ascii="Times New Roman" w:hAnsi="Times New Roman" w:cs="Times New Roman"/>
+        </w:rPr>
+        <w:t>investigation</w:t>
+      </w:r>
+      <w:r>
+        <w:rPr>
+          <w:rFonts w:ascii="Times New Roman" w:hAnsi="Times New Roman" w:cs="Times New Roman"/>
+        </w:rPr>
+        <w:t xml:space="preserve"> discussed in the previous </w:t>
+      </w:r>
+      <w:r>
+        <w:rPr>
+          <w:rFonts w:ascii="Times New Roman" w:hAnsi="Times New Roman" w:cs="Times New Roman"/>
+        </w:rPr>
+        <w:t xml:space="preserve">section </w:t>
+      </w:r>
+      <w:r>
+        <w:rPr>
+          <w:rFonts w:ascii="Times New Roman" w:hAnsi="Times New Roman" w:cs="Times New Roman"/>
+        </w:rPr>
+        <w:t xml:space="preserve">is to reveal the main driven factors of occupants’ behavior in the </w:t>
+      </w:r>
+      <w:r>
+        <w:rPr>
+          <w:rFonts w:ascii="Times New Roman" w:hAnsi="Times New Roman" w:cs="Times New Roman"/>
+        </w:rPr>
+        <w:t xml:space="preserve">individual </w:t>
+      </w:r>
+      <w:r>
+        <w:rPr>
+          <w:rFonts w:ascii="Times New Roman" w:hAnsi="Times New Roman" w:cs="Times New Roman"/>
+        </w:rPr>
+        <w:t>level. It could be expected different people should hold different preferences and not</w:t>
+      </w:r>
+      <w:r>
+        <w:rPr>
+          <w:rFonts w:ascii="Times New Roman" w:hAnsi="Times New Roman" w:cs="Times New Roman"/>
+        </w:rPr>
+        <w:t xml:space="preserve"> likely to behave</w:t>
+      </w:r>
+      <w:r>
+        <w:rPr>
+          <w:rFonts w:ascii="Times New Roman" w:hAnsi="Times New Roman" w:cs="Times New Roman"/>
+        </w:rPr>
+        <w:t xml:space="preserve"> in the same way. Thus in this </w:t>
+      </w:r>
+      <w:r>
+        <w:rPr>
+          <w:rFonts w:ascii="Times New Roman" w:hAnsi="Times New Roman" w:cs="Times New Roman"/>
+        </w:rPr>
+        <w:t>section</w:t>
+      </w:r>
+      <w:r>
+        <w:rPr>
+          <w:rFonts w:ascii="Times New Roman" w:hAnsi="Times New Roman" w:cs="Times New Roman"/>
+        </w:rPr>
+        <w:t xml:space="preserve"> the analysis is </w:t>
+      </w:r>
+      <w:r>
+        <w:rPr>
+          <w:rFonts w:ascii="Times New Roman" w:hAnsi="Times New Roman" w:cs="Times New Roman"/>
+        </w:rPr>
+        <w:t xml:space="preserve">expanded to </w:t>
+      </w:r>
+      <w:r>
+        <w:rPr>
+          <w:rFonts w:ascii="Times New Roman" w:hAnsi="Times New Roman" w:cs="Times New Roman"/>
+        </w:rPr>
+        <w:t xml:space="preserve">the </w:t>
+      </w:r>
+      <w:r>
+        <w:rPr>
+          <w:rFonts w:ascii="Times New Roman" w:hAnsi="Times New Roman" w:cs="Times New Roman"/>
+        </w:rPr>
+        <w:t>community level. B</w:t>
+      </w:r>
+      <w:r>
+        <w:rPr>
+          <w:rFonts w:ascii="Times New Roman" w:hAnsi="Times New Roman" w:cs="Times New Roman"/>
+        </w:rPr>
+        <w:t xml:space="preserve">y a clustering process, occupants </w:t>
+      </w:r>
+      <w:r>
+        <w:rPr>
+          <w:rFonts w:ascii="Times New Roman" w:hAnsi="Times New Roman" w:cs="Times New Roman"/>
+        </w:rPr>
+        <w:t xml:space="preserve">were grouped </w:t>
+      </w:r>
+      <w:r>
+        <w:rPr>
+          <w:rFonts w:ascii="Times New Roman" w:hAnsi="Times New Roman" w:cs="Times New Roman"/>
+        </w:rPr>
+        <w:t xml:space="preserve">into several </w:t>
+      </w:r>
+      <w:r>
+        <w:rPr>
+          <w:rFonts w:ascii="Times New Roman" w:hAnsi="Times New Roman" w:cs="Times New Roman"/>
+        </w:rPr>
+        <w:t xml:space="preserve">motivational behavior </w:t>
+      </w:r>
+      <w:r>
+        <w:rPr>
+          <w:rFonts w:ascii="Times New Roman" w:hAnsi="Times New Roman" w:cs="Times New Roman"/>
+        </w:rPr>
+        <w:t>patterns</w:t>
+      </w:r>
+      <w:r>
+        <w:rPr>
+          <w:rFonts w:ascii="Times New Roman" w:hAnsi="Times New Roman" w:cs="Times New Roman"/>
+        </w:rPr>
+        <w:t>.</w:t>
+      </w:r>
+    </w:p>
+    <w:p>
+      <w:pPr>
+        <w:rPr>
+          <w:rFonts w:ascii="Times New Roman" w:hAnsi="Times New Roman" w:cs="Times New Roman"/>
+        </w:rPr>
+      </w:pPr>
+    </w:p>
+    <w:p>
+      <w:pPr>
+        <w:rPr>
+          <w:rFonts w:ascii="Times New Roman" w:hAnsi="Times New Roman" w:cs="Times New Roman"/>
+        </w:rPr>
+      </w:pPr>
+      <w:r>
+        <w:rPr>
+          <w:rFonts w:ascii="Times New Roman" w:hAnsi="Times New Roman" w:cs="Times New Roman"/>
+        </w:rPr>
+        <w:t>T</w:t>
+      </w:r>
+      <w:r>
+        <w:rPr>
+          <w:rFonts w:ascii="Times New Roman" w:hAnsi="Times New Roman" w:cs="Times New Roman"/>
+        </w:rPr>
+        <w:t xml:space="preserve">he </w:t>
+      </w:r>
+      <w:r>
+        <w:rPr>
+          <w:rFonts w:ascii="Times New Roman" w:hAnsi="Times New Roman" w:cs="Times New Roman"/>
+        </w:rPr>
+        <w:t>most informative</w:t>
+      </w:r>
+      <w:r>
+        <w:rPr>
+          <w:rFonts w:ascii="Times New Roman" w:hAnsi="Times New Roman" w:cs="Times New Roman"/>
+        </w:rPr>
+        <w:t xml:space="preserve"> feature</w:t>
+      </w:r>
+      <w:r>
+        <w:rPr>
+          <w:rFonts w:ascii="Times New Roman" w:hAnsi="Times New Roman" w:cs="Times New Roman"/>
+        </w:rPr>
+        <w:t xml:space="preserve"> set for each occupant, with its coefficients, is extracted from the output of logistic regression model. T</w:t>
+      </w:r>
+      <w:r>
+        <w:rPr>
+          <w:rFonts w:ascii="Times New Roman" w:hAnsi="Times New Roman" w:cs="Times New Roman"/>
+        </w:rPr>
+        <w:t xml:space="preserve">he main driven factors for the occupants to interact with the ventilation system fall into two categories: </w:t>
       </w:r>
       <w:r>
         <w:rPr>
           <w:rFonts w:ascii="Times New Roman" w:hAnsi="Times New Roman" w:cs="Times New Roman"/>
           <w:i/>
-          <w:iCs/>
-        </w:rPr>
-        <w:t>recursive feature elimination</w:t>
-      </w:r>
-      <w:r>
-        <w:rPr>
-          <w:rFonts w:ascii="Times New Roman" w:hAnsi="Times New Roman" w:cs="Times New Roman"/>
-        </w:rPr>
-        <w:t>. As the result the top 3 informative features are selected in this case, namely the number of opened windows, CO2 concentration in bedroom 3 and the relative humidity in bedroom 3 respectively. Based on these three features the algorithm could reach an accuracy of 87.5%.</w:t>
-      </w:r>
+        </w:rPr>
+        <w:t>time-related factors</w:t>
+      </w:r>
+      <w:r>
+        <w:rPr>
+          <w:rFonts w:ascii="Times New Roman" w:hAnsi="Times New Roman" w:cs="Times New Roman"/>
+        </w:rPr>
+        <w:t xml:space="preserve">, including month, weekday/weekend, hour of day and </w:t>
+      </w:r>
+      <w:r>
+        <w:rPr>
+          <w:rFonts w:ascii="Times New Roman" w:hAnsi="Times New Roman" w:cs="Times New Roman"/>
+          <w:i/>
+        </w:rPr>
+        <w:t>indoor-environment-related factors</w:t>
+      </w:r>
+      <w:r>
+        <w:rPr>
+          <w:rFonts w:ascii="Times New Roman" w:hAnsi="Times New Roman" w:cs="Times New Roman"/>
+        </w:rPr>
+        <w:t xml:space="preserve">, including indoor temperature, temperature of supplied ventilation air, relative humidity or CO2 concentration etc. </w:t>
+      </w:r>
+      <w:r>
+        <w:rPr>
+          <w:rFonts w:ascii="Times New Roman" w:hAnsi="Times New Roman" w:cs="Times New Roman"/>
+        </w:rPr>
+        <w:t>W</w:t>
+      </w:r>
+      <w:r>
+        <w:rPr>
+          <w:rFonts w:ascii="Times New Roman" w:hAnsi="Times New Roman" w:cs="Times New Roman"/>
+        </w:rPr>
+        <w:t xml:space="preserve">ith essential re-scaling, the </w:t>
+      </w:r>
+      <w:r>
+        <w:rPr>
+          <w:rFonts w:ascii="Times New Roman" w:hAnsi="Times New Roman" w:cs="Times New Roman"/>
+        </w:rPr>
+        <w:t xml:space="preserve">10 </w:t>
+      </w:r>
+      <w:r>
+        <w:rPr>
+          <w:rFonts w:ascii="Times New Roman" w:hAnsi="Times New Roman" w:cs="Times New Roman"/>
+        </w:rPr>
+        <w:t xml:space="preserve">occupants </w:t>
+      </w:r>
+      <w:r>
+        <w:rPr>
+          <w:rFonts w:ascii="Times New Roman" w:hAnsi="Times New Roman" w:cs="Times New Roman"/>
+        </w:rPr>
+        <w:t>took part in the experiment</w:t>
+      </w:r>
+      <w:r>
+        <w:rPr>
+          <w:rFonts w:ascii="Times New Roman" w:hAnsi="Times New Roman" w:cs="Times New Roman"/>
+        </w:rPr>
+        <w:t xml:space="preserve"> could be </w:t>
+      </w:r>
+      <w:r>
+        <w:rPr>
+          <w:rFonts w:ascii="Times New Roman" w:hAnsi="Times New Roman" w:cs="Times New Roman"/>
+        </w:rPr>
+        <w:t>plotted into Figure 4.3. T</w:t>
+      </w:r>
+      <w:r>
+        <w:rPr>
+          <w:rFonts w:ascii="Times New Roman" w:hAnsi="Times New Roman" w:cs="Times New Roman"/>
+        </w:rPr>
+        <w:t>he horizontal axis represents the importance of indoor environment in determining occupants’ behavior, while the vertical axis represents the importance of time-related factors.</w:t>
+      </w:r>
+    </w:p>
+    <w:p>
+      <w:pPr>
+        <w:rPr>
+          <w:rFonts w:ascii="Times New Roman" w:hAnsi="Times New Roman" w:cs="Times New Roman"/>
+        </w:rPr>
+      </w:pPr>
     </w:p>
     <w:p>
       <w:pPr>
@@ -6942,431 +7271,7 @@
           <w:rFonts w:ascii="Times New Roman" w:hAnsi="Times New Roman" w:cs="Times New Roman"/>
           <w:noProof/>
         </w:rPr>
-        <w:drawing>
-          <wp:inline distT="0" distB="0" distL="0" distR="0" wp14:anchorId="4C70F599" wp14:editId="248AC07B">
-            <wp:extent cx="3384766" cy="2234677"/>
-            <wp:effectExtent l="0" t="0" r="0" b="0"/>
-            <wp:docPr id="1073741836" name="officeArt object" descr="../../Downloads/RFECV.png"/>
-            <wp:cNvGraphicFramePr/>
-            <a:graphic xmlns:a="http://schemas.openxmlformats.org/drawingml/2006/main">
-              <a:graphicData uri="http://schemas.openxmlformats.org/drawingml/2006/picture">
-                <pic:pic xmlns:pic="http://schemas.openxmlformats.org/drawingml/2006/picture">
-                  <pic:nvPicPr>
-                    <pic:cNvPr id="1073741836" name="image14.png" descr="../../Downloads/RFECV.png"/>
-                    <pic:cNvPicPr>
-                      <a:picLocks noChangeAspect="1"/>
-                    </pic:cNvPicPr>
-                  </pic:nvPicPr>
-                  <pic:blipFill>
-                    <a:blip r:embed="rId16">
-                      <a:extLst/>
-                    </a:blip>
-                    <a:stretch>
-                      <a:fillRect/>
-                    </a:stretch>
-                  </pic:blipFill>
-                  <pic:spPr>
-                    <a:xfrm>
-                      <a:off x="0" y="0"/>
-                      <a:ext cx="3384766" cy="2234677"/>
-                    </a:xfrm>
-                    <a:prstGeom prst="rect">
-                      <a:avLst/>
-                    </a:prstGeom>
-                    <a:ln w="12700" cap="flat">
-                      <a:noFill/>
-                      <a:miter lim="400000"/>
-                    </a:ln>
-                    <a:effectLst/>
-                  </pic:spPr>
-                </pic:pic>
-              </a:graphicData>
-            </a:graphic>
-          </wp:inline>
-        </w:drawing>
-      </w:r>
-    </w:p>
-    <w:p>
-      <w:pPr>
-        <w:pStyle w:val="Caption"/>
-        <w:jc w:val="center"/>
-        <w:rPr>
-          <w:rFonts w:ascii="Times New Roman" w:hAnsi="Times New Roman" w:cs="Times New Roman"/>
-        </w:rPr>
-      </w:pPr>
-      <w:r>
-        <w:rPr>
-          <w:rFonts w:ascii="Times New Roman" w:hAnsi="Times New Roman" w:cs="Times New Roman"/>
-        </w:rPr>
-        <w:t>Figure 3.6 The RFECV result of increase operation</w:t>
-      </w:r>
-    </w:p>
-    <w:p>
-      <w:pPr>
-        <w:rPr>
-          <w:rFonts w:ascii="Times New Roman" w:hAnsi="Times New Roman" w:cs="Times New Roman"/>
-        </w:rPr>
-      </w:pPr>
-    </w:p>
-    <w:p>
-      <w:pPr>
-        <w:rPr>
-          <w:rFonts w:ascii="Times New Roman" w:eastAsiaTheme="minorEastAsia" w:hAnsi="Times New Roman" w:cs="Times New Roman"/>
-        </w:rPr>
-      </w:pPr>
-      <w:r>
-        <w:rPr>
-          <w:rFonts w:ascii="Times New Roman" w:hAnsi="Times New Roman" w:cs="Times New Roman"/>
-        </w:rPr>
-        <w:t xml:space="preserve">Similarly, the analysis could be made regarding distinguish “no operation” and “decrease operation” in order to find the cause for this occupant to decrease ventilation </w:t>
-      </w:r>
-      <w:r>
-        <w:rPr>
-          <w:rFonts w:ascii="Times New Roman" w:hAnsi="Times New Roman" w:cs="Times New Roman"/>
-        </w:rPr>
-        <w:t>flow rate</w:t>
-      </w:r>
-      <w:r>
-        <w:rPr>
-          <w:rFonts w:ascii="Times New Roman" w:hAnsi="Times New Roman" w:cs="Times New Roman"/>
-        </w:rPr>
-        <w:t>.</w:t>
-      </w:r>
-    </w:p>
-    <w:p>
-      <w:pPr>
-        <w:rPr>
-          <w:rFonts w:ascii="Times New Roman" w:eastAsiaTheme="minorEastAsia" w:hAnsi="Times New Roman" w:cs="Times New Roman" w:hint="eastAsia"/>
-        </w:rPr>
-      </w:pPr>
-    </w:p>
-    <w:p>
-      <w:pPr>
-        <w:rPr>
-          <w:rFonts w:ascii="Times New Roman" w:eastAsiaTheme="minorEastAsia" w:hAnsi="Times New Roman" w:cs="Times New Roman" w:hint="eastAsia"/>
-        </w:rPr>
-      </w:pPr>
-      <w:r>
-        <w:rPr>
-          <w:rFonts w:ascii="Times New Roman" w:hAnsi="Times New Roman" w:cs="Times New Roman"/>
-        </w:rPr>
-        <w:t>From the previous analysis, this occupant cares about his/her indoor environment, especially in the bedroom and he/she is aware of improving the indoor environment quality by interacting with the building control system.</w:t>
-      </w:r>
-    </w:p>
-    <w:p>
-      <w:pPr>
-        <w:pStyle w:val="Heading4"/>
-        <w:rPr>
-          <w:rFonts w:ascii="Times New Roman" w:hAnsi="Times New Roman" w:cs="Times New Roman"/>
-          <w:sz w:val="24"/>
-          <w:szCs w:val="24"/>
-        </w:rPr>
-      </w:pPr>
-      <w:r>
-        <w:rPr>
-          <w:rFonts w:ascii="Times New Roman" w:hAnsi="Times New Roman" w:cs="Times New Roman"/>
-          <w:sz w:val="24"/>
-          <w:szCs w:val="24"/>
-        </w:rPr>
-        <w:t>MOTIVATION PATTERN</w:t>
-      </w:r>
-    </w:p>
-    <w:p>
-      <w:pPr>
-        <w:rPr>
-          <w:rFonts w:ascii="Times New Roman" w:hAnsi="Times New Roman" w:cs="Times New Roman"/>
-        </w:rPr>
-      </w:pPr>
-      <w:r>
-        <w:rPr>
-          <w:rFonts w:ascii="Times New Roman" w:hAnsi="Times New Roman" w:cs="Times New Roman"/>
-        </w:rPr>
-        <w:t xml:space="preserve">The </w:t>
-      </w:r>
-      <w:r>
-        <w:rPr>
-          <w:rFonts w:ascii="Times New Roman" w:hAnsi="Times New Roman" w:cs="Times New Roman"/>
-        </w:rPr>
-        <w:t>motivation</w:t>
-      </w:r>
-      <w:r>
-        <w:rPr>
-          <w:rFonts w:ascii="Times New Roman" w:hAnsi="Times New Roman" w:cs="Times New Roman"/>
-        </w:rPr>
-        <w:t xml:space="preserve"> </w:t>
-      </w:r>
-      <w:r>
-        <w:rPr>
-          <w:rFonts w:ascii="Times New Roman" w:hAnsi="Times New Roman" w:cs="Times New Roman"/>
-        </w:rPr>
-        <w:t>investigation</w:t>
-      </w:r>
-      <w:r>
-        <w:rPr>
-          <w:rFonts w:ascii="Times New Roman" w:hAnsi="Times New Roman" w:cs="Times New Roman"/>
-        </w:rPr>
-        <w:t xml:space="preserve"> discussed in the previous </w:t>
-      </w:r>
-      <w:r>
-        <w:rPr>
-          <w:rFonts w:ascii="Times New Roman" w:hAnsi="Times New Roman" w:cs="Times New Roman"/>
-        </w:rPr>
-        <w:t xml:space="preserve">section </w:t>
-      </w:r>
-      <w:r>
-        <w:rPr>
-          <w:rFonts w:ascii="Times New Roman" w:hAnsi="Times New Roman" w:cs="Times New Roman"/>
-        </w:rPr>
-        <w:t xml:space="preserve">is to reveal the main driven factors of occupants’ behavior in the </w:t>
-      </w:r>
-      <w:r>
-        <w:rPr>
-          <w:rFonts w:ascii="Times New Roman" w:hAnsi="Times New Roman" w:cs="Times New Roman"/>
-        </w:rPr>
-        <w:t xml:space="preserve">individual </w:t>
-      </w:r>
-      <w:r>
-        <w:rPr>
-          <w:rFonts w:ascii="Times New Roman" w:hAnsi="Times New Roman" w:cs="Times New Roman"/>
-        </w:rPr>
-        <w:t>level. It could be expected different people should hold different preferences and not</w:t>
-      </w:r>
-      <w:r>
-        <w:rPr>
-          <w:rFonts w:ascii="Times New Roman" w:hAnsi="Times New Roman" w:cs="Times New Roman"/>
-        </w:rPr>
-        <w:t xml:space="preserve"> likely to behave</w:t>
-      </w:r>
-      <w:r>
-        <w:rPr>
-          <w:rFonts w:ascii="Times New Roman" w:hAnsi="Times New Roman" w:cs="Times New Roman"/>
-        </w:rPr>
-        <w:t xml:space="preserve"> in the same way. Thus in this </w:t>
-      </w:r>
-      <w:r>
-        <w:rPr>
-          <w:rFonts w:ascii="Times New Roman" w:hAnsi="Times New Roman" w:cs="Times New Roman"/>
-        </w:rPr>
-        <w:t>section</w:t>
-      </w:r>
-      <w:r>
-        <w:rPr>
-          <w:rFonts w:ascii="Times New Roman" w:hAnsi="Times New Roman" w:cs="Times New Roman"/>
-        </w:rPr>
-        <w:t xml:space="preserve"> the analysis is </w:t>
-      </w:r>
-      <w:r>
-        <w:rPr>
-          <w:rFonts w:ascii="Times New Roman" w:hAnsi="Times New Roman" w:cs="Times New Roman"/>
-        </w:rPr>
-        <w:t xml:space="preserve">expanded to </w:t>
-      </w:r>
-      <w:r>
-        <w:rPr>
-          <w:rFonts w:ascii="Times New Roman" w:hAnsi="Times New Roman" w:cs="Times New Roman"/>
-        </w:rPr>
-        <w:t xml:space="preserve">the </w:t>
-      </w:r>
-      <w:r>
-        <w:rPr>
-          <w:rFonts w:ascii="Times New Roman" w:hAnsi="Times New Roman" w:cs="Times New Roman"/>
-        </w:rPr>
-        <w:t>community level. B</w:t>
-      </w:r>
-      <w:r>
-        <w:rPr>
-          <w:rFonts w:ascii="Times New Roman" w:hAnsi="Times New Roman" w:cs="Times New Roman"/>
-        </w:rPr>
-        <w:t xml:space="preserve">y a clustering process, occupants </w:t>
-      </w:r>
-      <w:r>
-        <w:rPr>
-          <w:rFonts w:ascii="Times New Roman" w:hAnsi="Times New Roman" w:cs="Times New Roman"/>
-        </w:rPr>
-        <w:t xml:space="preserve">were grouped </w:t>
-      </w:r>
-      <w:r>
-        <w:rPr>
-          <w:rFonts w:ascii="Times New Roman" w:hAnsi="Times New Roman" w:cs="Times New Roman"/>
-        </w:rPr>
-        <w:t xml:space="preserve">into several </w:t>
-      </w:r>
-      <w:r>
-        <w:rPr>
-          <w:rFonts w:ascii="Times New Roman" w:hAnsi="Times New Roman" w:cs="Times New Roman"/>
-        </w:rPr>
-        <w:t xml:space="preserve">motivational behavior </w:t>
-      </w:r>
-      <w:r>
-        <w:rPr>
-          <w:rFonts w:ascii="Times New Roman" w:hAnsi="Times New Roman" w:cs="Times New Roman"/>
-        </w:rPr>
-        <w:t>patterns</w:t>
-      </w:r>
-      <w:r>
-        <w:rPr>
-          <w:rFonts w:ascii="Times New Roman" w:hAnsi="Times New Roman" w:cs="Times New Roman"/>
-        </w:rPr>
-        <w:t>.</w:t>
-      </w:r>
-    </w:p>
-    <w:p>
-      <w:pPr>
-        <w:rPr>
-          <w:rFonts w:ascii="Times New Roman" w:hAnsi="Times New Roman" w:cs="Times New Roman"/>
-        </w:rPr>
-      </w:pPr>
-    </w:p>
-    <w:p>
-      <w:pPr>
-        <w:rPr>
-          <w:rFonts w:ascii="Times New Roman" w:hAnsi="Times New Roman" w:cs="Times New Roman"/>
-        </w:rPr>
-      </w:pPr>
-      <w:r>
-        <w:rPr>
-          <w:rFonts w:ascii="Times New Roman" w:hAnsi="Times New Roman" w:cs="Times New Roman"/>
-        </w:rPr>
-        <w:t>T</w:t>
-      </w:r>
-      <w:r>
-        <w:rPr>
-          <w:rFonts w:ascii="Times New Roman" w:hAnsi="Times New Roman" w:cs="Times New Roman"/>
-        </w:rPr>
-        <w:t xml:space="preserve">he </w:t>
-      </w:r>
-      <w:r>
-        <w:rPr>
-          <w:rFonts w:ascii="Times New Roman" w:hAnsi="Times New Roman" w:cs="Times New Roman"/>
-        </w:rPr>
-        <w:t>most informative</w:t>
-      </w:r>
-      <w:r>
-        <w:rPr>
-          <w:rFonts w:ascii="Times New Roman" w:hAnsi="Times New Roman" w:cs="Times New Roman"/>
-        </w:rPr>
-        <w:t xml:space="preserve"> feature</w:t>
-      </w:r>
-      <w:r>
-        <w:rPr>
-          <w:rFonts w:ascii="Times New Roman" w:hAnsi="Times New Roman" w:cs="Times New Roman"/>
-        </w:rPr>
-        <w:t xml:space="preserve"> set for each occupant, with its coefficients, is extracted from the output of logistic regression model. T</w:t>
-      </w:r>
-      <w:r>
-        <w:rPr>
-          <w:rFonts w:ascii="Times New Roman" w:hAnsi="Times New Roman" w:cs="Times New Roman"/>
-        </w:rPr>
-        <w:t xml:space="preserve">he main driven factors for the occupants to interact with the ventilation system fall into two categories: </w:t>
-      </w:r>
-      <w:r>
-        <w:rPr>
-          <w:rFonts w:ascii="Times New Roman" w:hAnsi="Times New Roman" w:cs="Times New Roman"/>
-          <w:i/>
-        </w:rPr>
-        <w:t>time-related factors</w:t>
-      </w:r>
-      <w:r>
-        <w:rPr>
-          <w:rFonts w:ascii="Times New Roman" w:hAnsi="Times New Roman" w:cs="Times New Roman"/>
-        </w:rPr>
-        <w:t xml:space="preserve">, including month, weekday/weekend, hour of day and </w:t>
-      </w:r>
-      <w:r>
-        <w:rPr>
-          <w:rFonts w:ascii="Times New Roman" w:hAnsi="Times New Roman" w:cs="Times New Roman"/>
-          <w:i/>
-        </w:rPr>
-        <w:t>indoor-environment-related factors</w:t>
-      </w:r>
-      <w:r>
-        <w:rPr>
-          <w:rFonts w:ascii="Times New Roman" w:hAnsi="Times New Roman" w:cs="Times New Roman"/>
-        </w:rPr>
-        <w:t xml:space="preserve">, including indoor temperature, temperature of supplied ventilation air, relative </w:t>
-      </w:r>
-      <w:r>
-        <w:rPr>
-          <w:rFonts w:ascii="Times New Roman" w:hAnsi="Times New Roman" w:cs="Times New Roman"/>
-        </w:rPr>
         <w:lastRenderedPageBreak/>
-        <w:t xml:space="preserve">humidity or CO2 concentration etc. </w:t>
-      </w:r>
-      <w:r>
-        <w:rPr>
-          <w:rFonts w:ascii="Times New Roman" w:hAnsi="Times New Roman" w:cs="Times New Roman"/>
-        </w:rPr>
-        <w:t>W</w:t>
-      </w:r>
-      <w:r>
-        <w:rPr>
-          <w:rFonts w:ascii="Times New Roman" w:hAnsi="Times New Roman" w:cs="Times New Roman"/>
-        </w:rPr>
-        <w:t xml:space="preserve">ith essential re-scaling, the </w:t>
-      </w:r>
-      <w:r>
-        <w:rPr>
-          <w:rFonts w:ascii="Times New Roman" w:hAnsi="Times New Roman" w:cs="Times New Roman"/>
-        </w:rPr>
-        <w:t xml:space="preserve">10 </w:t>
-      </w:r>
-      <w:r>
-        <w:rPr>
-          <w:rFonts w:ascii="Times New Roman" w:hAnsi="Times New Roman" w:cs="Times New Roman"/>
-        </w:rPr>
-        <w:t xml:space="preserve">occupants </w:t>
-      </w:r>
-      <w:r>
-        <w:rPr>
-          <w:rFonts w:ascii="Times New Roman" w:hAnsi="Times New Roman" w:cs="Times New Roman"/>
-        </w:rPr>
-        <w:t>took part in the experiment</w:t>
-      </w:r>
-      <w:r>
-        <w:rPr>
-          <w:rFonts w:ascii="Times New Roman" w:hAnsi="Times New Roman" w:cs="Times New Roman"/>
-        </w:rPr>
-        <w:t xml:space="preserve"> could be </w:t>
-      </w:r>
-      <w:r>
-        <w:rPr>
-          <w:rFonts w:ascii="Times New Roman" w:hAnsi="Times New Roman" w:cs="Times New Roman"/>
-        </w:rPr>
-        <w:t xml:space="preserve">plotted into Figure 4.3. </w:t>
-      </w:r>
-      <w:r>
-        <w:rPr>
-          <w:rFonts w:ascii="Times New Roman" w:hAnsi="Times New Roman" w:cs="Times New Roman"/>
-        </w:rPr>
-        <w:t>T</w:t>
-      </w:r>
-      <w:r>
-        <w:rPr>
-          <w:rFonts w:ascii="Times New Roman" w:hAnsi="Times New Roman" w:cs="Times New Roman"/>
-        </w:rPr>
-        <w:t>he horizontal axis represents the importance of indoor environment in determining occupants’ behavior, while the vertical axis represents the importance of time-related factors.</w:t>
-      </w:r>
-    </w:p>
-    <w:p>
-      <w:pPr>
-        <w:rPr>
-          <w:rFonts w:ascii="Times New Roman" w:hAnsi="Times New Roman" w:cs="Times New Roman"/>
-        </w:rPr>
-      </w:pPr>
-    </w:p>
-    <w:p>
-      <w:pPr>
-        <w:keepNext/>
-        <w:jc w:val="center"/>
-        <w:rPr>
-          <w:rFonts w:ascii="Times New Roman" w:hAnsi="Times New Roman" w:cs="Times New Roman"/>
-        </w:rPr>
-      </w:pPr>
-      <w:r>
-        <w:rPr>
-          <w:rFonts w:ascii="Times New Roman" w:hAnsi="Times New Roman" w:cs="Times New Roman"/>
-          <w:noProof/>
-        </w:rPr>
         <w:drawing>
           <wp:inline distT="0" distB="0" distL="0" distR="0" wp14:anchorId="24A13FBB" wp14:editId="5916B7D5">
             <wp:extent cx="4720546" cy="3852949"/>
@@ -7383,7 +7288,7 @@
                     </pic:cNvPicPr>
                   </pic:nvPicPr>
                   <pic:blipFill>
-                    <a:blip r:embed="rId17">
+                    <a:blip r:embed="rId16">
                       <a:extLst/>
                     </a:blip>
                     <a:stretch>
@@ -7413,7 +7318,7 @@
     </w:p>
     <w:p>
       <w:pPr>
-        <w:pStyle w:val="Caption"/>
+        <w:pStyle w:val="a7"/>
         <w:jc w:val="center"/>
         <w:rPr>
           <w:rFonts w:ascii="Times New Roman" w:hAnsi="Times New Roman" w:cs="Times New Roman"/>
@@ -7429,7 +7334,7 @@
     <w:p>
       <w:pPr>
         <w:rPr>
-          <w:rFonts w:eastAsiaTheme="minorEastAsia" w:hint="eastAsia"/>
+          <w:rFonts w:eastAsiaTheme="minorEastAsia"/>
         </w:rPr>
       </w:pPr>
     </w:p>
@@ -7479,7 +7384,7 @@
     </w:p>
     <w:p>
       <w:pPr>
-        <w:pStyle w:val="ListParagraph"/>
+        <w:pStyle w:val="a8"/>
         <w:numPr>
           <w:ilvl w:val="0"/>
           <w:numId w:val="12"/>
@@ -7497,7 +7402,7 @@
     </w:p>
     <w:p>
       <w:pPr>
-        <w:pStyle w:val="ListParagraph"/>
+        <w:pStyle w:val="a8"/>
         <w:numPr>
           <w:ilvl w:val="0"/>
           <w:numId w:val="12"/>
@@ -7515,7 +7420,7 @@
     </w:p>
     <w:p>
       <w:pPr>
-        <w:pStyle w:val="ListParagraph"/>
+        <w:pStyle w:val="a8"/>
         <w:numPr>
           <w:ilvl w:val="0"/>
           <w:numId w:val="12"/>
@@ -7631,8 +7536,6 @@
           <w:rFonts w:ascii="Times New Roman" w:hAnsi="Times New Roman" w:cs="Times New Roman"/>
         </w:rPr>
       </w:pPr>
-      <w:bookmarkStart w:id="3" w:name="_GoBack"/>
-      <w:bookmarkEnd w:id="3"/>
       <w:r>
         <w:rPr>
           <w:rFonts w:ascii="Times New Roman" w:hAnsi="Times New Roman" w:cs="Times New Roman"/>
@@ -7642,18 +7545,23 @@
     </w:p>
     <w:p>
       <w:pPr>
-        <w:pStyle w:val="Heading2"/>
-        <w:rPr>
-          <w:rFonts w:ascii="Times New Roman" w:hAnsi="Times New Roman" w:cs="Times New Roman"/>
+        <w:pStyle w:val="20"/>
+        <w:jc w:val="left"/>
+        <w:rPr>
+          <w:rFonts w:ascii="Times New Roman" w:hAnsi="Times New Roman" w:cs="Times New Roman"/>
+          <w:sz w:val="28"/>
+          <w:szCs w:val="28"/>
         </w:rPr>
       </w:pPr>
       <w:bookmarkStart w:id="4" w:name="_Toc15"/>
       <w:r>
         <w:rPr>
           <w:rFonts w:ascii="Times New Roman" w:hAnsi="Times New Roman" w:cs="Times New Roman"/>
+          <w:sz w:val="28"/>
+          <w:szCs w:val="28"/>
         </w:rPr>
         <w:lastRenderedPageBreak/>
-        <w:t>Chapter 5 Final Conclusion and Discussion</w:t>
+        <w:t>Conclusion and Discussion</w:t>
       </w:r>
       <w:bookmarkEnd w:id="4"/>
     </w:p>
@@ -7667,7 +7575,7 @@
         <w:rPr>
           <w:rFonts w:ascii="Times New Roman" w:hAnsi="Times New Roman" w:cs="Times New Roman"/>
         </w:rPr>
-        <w:t xml:space="preserve">In the previous four chapters, details of the data mining framework developed in this research was elaborated with a case study </w:t>
+        <w:t xml:space="preserve">In the previous chapters, details of the data mining framework developed in this research was elaborated with a case study </w:t>
       </w:r>
       <w:r>
         <w:rPr>
@@ -7675,7 +7583,7 @@
           <w:i/>
           <w:iCs/>
         </w:rPr>
-        <w:t>De Kroeven Project</w:t>
+        <w:t>De Kroeven</w:t>
       </w:r>
       <w:r>
         <w:rPr>
@@ -7686,7 +7594,7 @@
     </w:p>
     <w:p>
       <w:pPr>
-        <w:pStyle w:val="Heading4"/>
+        <w:pStyle w:val="4"/>
         <w:rPr>
           <w:rFonts w:ascii="Times New Roman" w:hAnsi="Times New Roman" w:cs="Times New Roman"/>
         </w:rPr>
@@ -7937,7 +7845,7 @@
     </w:p>
     <w:p>
       <w:pPr>
-        <w:pStyle w:val="Heading4"/>
+        <w:pStyle w:val="4"/>
         <w:rPr>
           <w:rFonts w:ascii="Times New Roman" w:hAnsi="Times New Roman" w:cs="Times New Roman"/>
         </w:rPr>
@@ -8055,7 +7963,7 @@
     </w:p>
     <w:p>
       <w:pPr>
-        <w:pStyle w:val="ListParagraph"/>
+        <w:pStyle w:val="a8"/>
         <w:numPr>
           <w:ilvl w:val="0"/>
           <w:numId w:val="8"/>
@@ -8073,7 +7981,7 @@
     </w:p>
     <w:p>
       <w:pPr>
-        <w:pStyle w:val="ListParagraph"/>
+        <w:pStyle w:val="a8"/>
         <w:ind w:left="420" w:firstLine="0"/>
         <w:rPr>
           <w:rFonts w:ascii="Times New Roman" w:hAnsi="Times New Roman" w:cs="Times New Roman"/>
@@ -8082,7 +7990,7 @@
     </w:p>
     <w:p>
       <w:pPr>
-        <w:pStyle w:val="ListParagraph"/>
+        <w:pStyle w:val="a8"/>
         <w:numPr>
           <w:ilvl w:val="0"/>
           <w:numId w:val="8"/>
@@ -8107,7 +8015,7 @@
     </w:p>
     <w:p>
       <w:pPr>
-        <w:pStyle w:val="ListParagraph"/>
+        <w:pStyle w:val="a8"/>
         <w:numPr>
           <w:ilvl w:val="0"/>
           <w:numId w:val="8"/>
@@ -8125,7 +8033,7 @@
     </w:p>
     <w:p>
       <w:pPr>
-        <w:pStyle w:val="Heading4"/>
+        <w:pStyle w:val="4"/>
         <w:rPr>
           <w:rFonts w:ascii="Times New Roman" w:hAnsi="Times New Roman" w:cs="Times New Roman"/>
         </w:rPr>
@@ -8162,7 +8070,7 @@
     </w:p>
     <w:p>
       <w:pPr>
-        <w:pStyle w:val="ListParagraph"/>
+        <w:pStyle w:val="a8"/>
         <w:numPr>
           <w:ilvl w:val="0"/>
           <w:numId w:val="10"/>
@@ -8180,7 +8088,7 @@
     </w:p>
     <w:p>
       <w:pPr>
-        <w:pStyle w:val="ListParagraph"/>
+        <w:pStyle w:val="a8"/>
         <w:numPr>
           <w:ilvl w:val="0"/>
           <w:numId w:val="10"/>
@@ -8198,7 +8106,7 @@
     </w:p>
     <w:p>
       <w:pPr>
-        <w:pStyle w:val="ListParagraph"/>
+        <w:pStyle w:val="a8"/>
         <w:numPr>
           <w:ilvl w:val="0"/>
           <w:numId w:val="10"/>
@@ -8216,7 +8124,7 @@
     </w:p>
     <w:p>
       <w:pPr>
-        <w:pStyle w:val="ListParagraph"/>
+        <w:pStyle w:val="a8"/>
         <w:numPr>
           <w:ilvl w:val="0"/>
           <w:numId w:val="10"/>
@@ -8263,26 +8171,18 @@
     </w:p>
     <w:p>
       <w:pPr>
-        <w:pStyle w:val="Heading2"/>
-        <w:jc w:val="left"/>
-        <w:rPr>
-          <w:rFonts w:ascii="Times New Roman" w:hAnsi="Times New Roman" w:cs="Times New Roman"/>
-        </w:rPr>
-      </w:pPr>
-      <w:bookmarkStart w:id="8" w:name="_Toc19"/>
+        <w:pStyle w:val="20"/>
+        <w:rPr>
+          <w:rFonts w:ascii="Times New Roman" w:hAnsi="Times New Roman" w:cs="Times New Roman"/>
+        </w:rPr>
+      </w:pPr>
+      <w:bookmarkStart w:id="8" w:name="_Toc23"/>
       <w:r>
         <w:rPr>
           <w:rFonts w:ascii="Times New Roman" w:hAnsi="Times New Roman" w:cs="Times New Roman"/>
         </w:rPr>
         <w:lastRenderedPageBreak/>
-        <w:t>Chapter 6 Business Potential</w:t>
-      </w:r>
-      <w:r>
-        <w:rPr>
-          <w:rFonts w:ascii="Times New Roman" w:hAnsi="Times New Roman" w:cs="Times New Roman"/>
-          <w:vertAlign w:val="superscript"/>
-        </w:rPr>
-        <w:footnoteReference w:id="2"/>
+        <w:t>Acknowledgement</w:t>
       </w:r>
       <w:bookmarkEnd w:id="8"/>
     </w:p>
@@ -8290,539 +8190,6 @@
       <w:pPr>
         <w:rPr>
           <w:rFonts w:ascii="Times New Roman" w:hAnsi="Times New Roman" w:cs="Times New Roman"/>
-        </w:rPr>
-      </w:pPr>
-      <w:r>
-        <w:rPr>
-          <w:rFonts w:ascii="Times New Roman" w:hAnsi="Times New Roman" w:cs="Times New Roman"/>
-        </w:rPr>
-        <w:t>This chapter contains the discussion about the business potential of machine-learning-based products in the built environment industry.</w:t>
-      </w:r>
-    </w:p>
-    <w:p>
-      <w:pPr>
-        <w:rPr>
-          <w:rFonts w:ascii="Times New Roman" w:hAnsi="Times New Roman" w:cs="Times New Roman"/>
-        </w:rPr>
-      </w:pPr>
-    </w:p>
-    <w:p>
-      <w:pPr>
-        <w:rPr>
-          <w:rFonts w:ascii="Times New Roman" w:hAnsi="Times New Roman" w:cs="Times New Roman"/>
-        </w:rPr>
-      </w:pPr>
-      <w:r>
-        <w:rPr>
-          <w:rFonts w:ascii="Times New Roman" w:hAnsi="Times New Roman" w:cs="Times New Roman"/>
-        </w:rPr>
-        <w:t>In the previous chapters, it has been pointed out that the potential applications for the state-of-art machine learning technology in the built environment domain mainly fall into two categories: energy saving and intelligent building design. The former concentrates on improving building energy consuming strategy to use energy more efficiently while the latter is more about developing adaptive indoor control agents to satisfy the unique preferences or habits of occupants, in order to improve indoor comfort. In the following paragraphs, one case application that has been already pushed into market will be presented for each application.</w:t>
-      </w:r>
-    </w:p>
-    <w:p>
-      <w:pPr>
-        <w:pStyle w:val="Heading4"/>
-        <w:rPr>
-          <w:rFonts w:ascii="Times New Roman" w:hAnsi="Times New Roman" w:cs="Times New Roman"/>
-        </w:rPr>
-      </w:pPr>
-      <w:bookmarkStart w:id="9" w:name="_Toc20"/>
-      <w:r>
-        <w:rPr>
-          <w:rFonts w:ascii="Times New Roman" w:hAnsi="Times New Roman" w:cs="Times New Roman"/>
-        </w:rPr>
-        <w:t>Energy Disaggregation</w:t>
-      </w:r>
-      <w:bookmarkEnd w:id="9"/>
-    </w:p>
-    <w:p>
-      <w:pPr>
-        <w:rPr>
-          <w:rFonts w:ascii="Times New Roman" w:hAnsi="Times New Roman" w:cs="Times New Roman"/>
-        </w:rPr>
-      </w:pPr>
-      <w:r>
-        <w:rPr>
-          <w:rFonts w:ascii="Times New Roman" w:hAnsi="Times New Roman" w:cs="Times New Roman"/>
-        </w:rPr>
-        <w:t>Today, more and more building designers seek for the possibility to further save energy with the help from artificial intelligence. Energy disaggregation is one of their efforts, it allows us to take a whole building aggregated energy signal and separate it into appliance specific data via a set of statistical and machine learning approaches. E.g. with this technique, you could take a single measure of household power use -- say, smart meter data, or measurements from a single home sensor -- and get to know exactly how much power your air conditioning, water heating, kitchen appliances, household lighting and all other consumer electronics are using respectively.</w:t>
-      </w:r>
-    </w:p>
-    <w:p>
-      <w:pPr>
-        <w:rPr>
-          <w:rFonts w:ascii="Times New Roman" w:hAnsi="Times New Roman" w:cs="Times New Roman"/>
-        </w:rPr>
-      </w:pPr>
-    </w:p>
-    <w:p>
-      <w:pPr>
-        <w:keepNext/>
-        <w:jc w:val="center"/>
-        <w:rPr>
-          <w:rFonts w:ascii="Times New Roman" w:hAnsi="Times New Roman" w:cs="Times New Roman"/>
-        </w:rPr>
-      </w:pPr>
-      <w:r>
-        <w:rPr>
-          <w:rFonts w:ascii="Times New Roman" w:hAnsi="Times New Roman" w:cs="Times New Roman"/>
-          <w:noProof/>
-        </w:rPr>
-        <w:drawing>
-          <wp:inline distT="0" distB="0" distL="0" distR="0" wp14:anchorId="57974A7B" wp14:editId="6211444C">
-            <wp:extent cx="4313397" cy="2353945"/>
-            <wp:effectExtent l="0" t="0" r="0" b="0"/>
-            <wp:docPr id="1073741841" name="officeArt object" descr="../../../../Desktop/屏幕快照%202016-07-11%20下午4.59.50.png"/>
-            <wp:cNvGraphicFramePr/>
-            <a:graphic xmlns:a="http://schemas.openxmlformats.org/drawingml/2006/main">
-              <a:graphicData uri="http://schemas.openxmlformats.org/drawingml/2006/picture">
-                <pic:pic xmlns:pic="http://schemas.openxmlformats.org/drawingml/2006/picture">
-                  <pic:nvPicPr>
-                    <pic:cNvPr id="1073741841" name="image19.png" descr="../../../../Desktop/屏幕快照%202016-07-11%20下午4.59.50.png"/>
-                    <pic:cNvPicPr>
-                      <a:picLocks noChangeAspect="1"/>
-                    </pic:cNvPicPr>
-                  </pic:nvPicPr>
-                  <pic:blipFill>
-                    <a:blip r:embed="rId18">
-                      <a:extLst/>
-                    </a:blip>
-                    <a:stretch>
-                      <a:fillRect/>
-                    </a:stretch>
-                  </pic:blipFill>
-                  <pic:spPr>
-                    <a:xfrm>
-                      <a:off x="0" y="0"/>
-                      <a:ext cx="4313397" cy="2353945"/>
-                    </a:xfrm>
-                    <a:prstGeom prst="rect">
-                      <a:avLst/>
-                    </a:prstGeom>
-                    <a:ln w="12700" cap="flat">
-                      <a:noFill/>
-                      <a:miter lim="400000"/>
-                    </a:ln>
-                    <a:effectLst/>
-                  </pic:spPr>
-                </pic:pic>
-              </a:graphicData>
-            </a:graphic>
-          </wp:inline>
-        </w:drawing>
-      </w:r>
-    </w:p>
-    <w:p>
-      <w:pPr>
-        <w:pStyle w:val="Caption"/>
-        <w:jc w:val="center"/>
-        <w:rPr>
-          <w:rFonts w:ascii="Times New Roman" w:hAnsi="Times New Roman" w:cs="Times New Roman"/>
-        </w:rPr>
-      </w:pPr>
-      <w:r>
-        <w:rPr>
-          <w:rFonts w:ascii="Times New Roman" w:hAnsi="Times New Roman" w:cs="Times New Roman"/>
-        </w:rPr>
-        <w:t>Figure 6-1 An energy disaggregation example [22]</w:t>
-      </w:r>
-    </w:p>
-    <w:p>
-      <w:pPr>
-        <w:rPr>
-          <w:rFonts w:ascii="Times New Roman" w:hAnsi="Times New Roman" w:cs="Times New Roman"/>
-        </w:rPr>
-      </w:pPr>
-    </w:p>
-    <w:p>
-      <w:pPr>
-        <w:rPr>
-          <w:rFonts w:ascii="Times New Roman" w:hAnsi="Times New Roman" w:cs="Times New Roman"/>
-        </w:rPr>
-      </w:pPr>
-      <w:r>
-        <w:rPr>
-          <w:rFonts w:ascii="Times New Roman" w:hAnsi="Times New Roman" w:cs="Times New Roman"/>
-        </w:rPr>
-        <w:t>This technology captures value from being able to break out discrete energy loads to adapt to occupants’ using patterns, diagnose inefficiencies or imminent equipment failures, through algorithms and analytics.</w:t>
-      </w:r>
-    </w:p>
-    <w:p>
-      <w:pPr>
-        <w:rPr>
-          <w:rFonts w:ascii="Times New Roman" w:hAnsi="Times New Roman" w:cs="Times New Roman"/>
-        </w:rPr>
-      </w:pPr>
-    </w:p>
-    <w:p>
-      <w:pPr>
-        <w:rPr>
-          <w:rFonts w:ascii="Times New Roman" w:hAnsi="Times New Roman" w:cs="Times New Roman"/>
-        </w:rPr>
-      </w:pPr>
-      <w:r>
-        <w:rPr>
-          <w:rFonts w:ascii="Times New Roman" w:hAnsi="Times New Roman" w:cs="Times New Roman"/>
-        </w:rPr>
-        <w:t xml:space="preserve">In the recent years, many startups focusing on this technology emerged worldwide, such </w:t>
-      </w:r>
-      <w:r>
-        <w:rPr>
-          <w:rFonts w:ascii="Times New Roman" w:hAnsi="Times New Roman" w:cs="Times New Roman"/>
-        </w:rPr>
-        <w:lastRenderedPageBreak/>
-        <w:t>as Bidgely, which has closed a $16.6 million Series B round in 2015 to expand its HomeBeat energy management platform</w:t>
-      </w:r>
-      <w:r>
-        <w:rPr>
-          <w:rFonts w:ascii="Times New Roman" w:hAnsi="Times New Roman" w:cs="Times New Roman"/>
-          <w:vertAlign w:val="superscript"/>
-        </w:rPr>
-        <w:footnoteReference w:id="3"/>
-      </w:r>
-      <w:r>
-        <w:rPr>
-          <w:rFonts w:ascii="Times New Roman" w:hAnsi="Times New Roman" w:cs="Times New Roman"/>
-        </w:rPr>
-        <w:t xml:space="preserve"> based on energy disaggregation technology. With this energy management platform, the company claims a peak load reduction of 25% and energy efficiency increase of 7.7% [23]. Other relevant startups include PlotWatt, Navetas, Energy Aware and also a KIC-Innoenergy owned Enervalis. In addition, some big companies including Belkin</w:t>
-      </w:r>
-      <w:r>
-        <w:rPr>
-          <w:rFonts w:ascii="Times New Roman" w:hAnsi="Times New Roman" w:cs="Times New Roman"/>
-          <w:vertAlign w:val="superscript"/>
-        </w:rPr>
-        <w:footnoteReference w:id="4"/>
-      </w:r>
-      <w:r>
-        <w:rPr>
-          <w:rFonts w:ascii="Times New Roman" w:hAnsi="Times New Roman" w:cs="Times New Roman"/>
-        </w:rPr>
-        <w:t xml:space="preserve"> and Intel</w:t>
-      </w:r>
-      <w:r>
-        <w:rPr>
-          <w:rFonts w:ascii="Times New Roman" w:hAnsi="Times New Roman" w:cs="Times New Roman"/>
-          <w:vertAlign w:val="superscript"/>
-        </w:rPr>
-        <w:footnoteReference w:id="5"/>
-      </w:r>
-      <w:r>
-        <w:rPr>
-          <w:rFonts w:ascii="Times New Roman" w:hAnsi="Times New Roman" w:cs="Times New Roman"/>
-        </w:rPr>
-        <w:t xml:space="preserve"> are also involved in this field since 2010.</w:t>
-      </w:r>
-    </w:p>
-    <w:p>
-      <w:pPr>
-        <w:rPr>
-          <w:rFonts w:ascii="Times New Roman" w:hAnsi="Times New Roman" w:cs="Times New Roman"/>
-        </w:rPr>
-      </w:pPr>
-    </w:p>
-    <w:p>
-      <w:pPr>
-        <w:rPr>
-          <w:rFonts w:ascii="Times New Roman" w:hAnsi="Times New Roman" w:cs="Times New Roman"/>
-        </w:rPr>
-      </w:pPr>
-      <w:r>
-        <w:rPr>
-          <w:rFonts w:ascii="Times New Roman" w:hAnsi="Times New Roman" w:cs="Times New Roman"/>
-        </w:rPr>
-        <w:t>By accomplishing peak load reduction and energy saving, the potential profitability of energy disaggregation has been validated by its investors, especially when extra sensor for each appliance is not needed, but the classification is done with the help of machine learning algorithms. The basic principle of this today’s so-called software-based energy disaggregation is the same as the methodology we used for this thesis project: machine-learning classifier and clustering algorithms.</w:t>
-      </w:r>
-    </w:p>
-    <w:p>
-      <w:pPr>
-        <w:pStyle w:val="Heading4"/>
-        <w:rPr>
-          <w:rFonts w:ascii="Times New Roman" w:hAnsi="Times New Roman" w:cs="Times New Roman"/>
-        </w:rPr>
-      </w:pPr>
-      <w:bookmarkStart w:id="10" w:name="_Toc21"/>
-      <w:r>
-        <w:rPr>
-          <w:rFonts w:ascii="Times New Roman" w:hAnsi="Times New Roman" w:cs="Times New Roman"/>
-        </w:rPr>
-        <w:t>Smart windows</w:t>
-      </w:r>
-      <w:bookmarkEnd w:id="10"/>
-    </w:p>
-    <w:p>
-      <w:pPr>
-        <w:rPr>
-          <w:rFonts w:ascii="Times New Roman" w:hAnsi="Times New Roman" w:cs="Times New Roman"/>
-        </w:rPr>
-      </w:pPr>
-      <w:r>
-        <w:rPr>
-          <w:rFonts w:ascii="Times New Roman" w:hAnsi="Times New Roman" w:cs="Times New Roman"/>
-        </w:rPr>
-        <w:t>The buildings today are often equipped with sophisticated sensing and control systems. However, the performance of such systems is often hindered by reactive control systems based on simple thresh holding or scheduling thus fail to adapt to the preferences of individual users.</w:t>
-      </w:r>
-    </w:p>
-    <w:p>
-      <w:pPr>
-        <w:rPr>
-          <w:rFonts w:ascii="Times New Roman" w:hAnsi="Times New Roman" w:cs="Times New Roman"/>
-        </w:rPr>
-      </w:pPr>
-    </w:p>
-    <w:p>
-      <w:pPr>
-        <w:rPr>
-          <w:rFonts w:ascii="Times New Roman" w:hAnsi="Times New Roman" w:cs="Times New Roman"/>
-        </w:rPr>
-      </w:pPr>
-      <w:r>
-        <w:rPr>
-          <w:rFonts w:ascii="Times New Roman" w:hAnsi="Times New Roman" w:cs="Times New Roman"/>
-        </w:rPr>
-        <w:t>For tasks such as heating, cooling, lighting or ventilation, information does exist that can be used to enhance performance and efficiency by predicting future states (outdoor temperature, occupancy history, for etc.) and learning occupants’ personal preference, but it is not extensively used today.</w:t>
-      </w:r>
-    </w:p>
-    <w:p>
-      <w:pPr>
-        <w:rPr>
-          <w:rFonts w:ascii="Times New Roman" w:hAnsi="Times New Roman" w:cs="Times New Roman"/>
-        </w:rPr>
-      </w:pPr>
-    </w:p>
-    <w:p>
-      <w:pPr>
-        <w:rPr>
-          <w:rFonts w:ascii="Times New Roman" w:hAnsi="Times New Roman" w:cs="Times New Roman"/>
-        </w:rPr>
-      </w:pPr>
-      <w:r>
-        <w:rPr>
-          <w:rFonts w:ascii="Times New Roman" w:hAnsi="Times New Roman" w:cs="Times New Roman"/>
-        </w:rPr>
-        <w:t>E.g., via the procedures of feature selection and clustering stated in Chapter 4, the building control systems are able to ‘understand’ its occupants. In this case the predictor built could predict a certain occupant’s reaction to a certain circumstance, then combined with the predicted future states, the building control system may be able to react automatically in advance, in the way its occupants prefer. The effective interaction between the building and occupants would play an important role in future intelligent building design.</w:t>
-      </w:r>
-    </w:p>
-    <w:p>
-      <w:pPr>
-        <w:rPr>
-          <w:rFonts w:ascii="Times New Roman" w:hAnsi="Times New Roman" w:cs="Times New Roman"/>
-        </w:rPr>
-      </w:pPr>
-    </w:p>
-    <w:p>
-      <w:pPr>
-        <w:rPr>
-          <w:rFonts w:ascii="Times New Roman" w:hAnsi="Times New Roman" w:cs="Times New Roman"/>
-        </w:rPr>
-      </w:pPr>
-      <w:r>
-        <w:rPr>
-          <w:rFonts w:ascii="Times New Roman" w:hAnsi="Times New Roman" w:cs="Times New Roman"/>
-        </w:rPr>
-        <w:t>Relevant startups are emerging, such as View</w:t>
-      </w:r>
-      <w:r>
-        <w:rPr>
-          <w:rFonts w:ascii="Times New Roman" w:hAnsi="Times New Roman" w:cs="Times New Roman"/>
-          <w:vertAlign w:val="superscript"/>
-        </w:rPr>
-        <w:footnoteReference w:id="6"/>
-      </w:r>
-      <w:r>
-        <w:rPr>
-          <w:rFonts w:ascii="Times New Roman" w:hAnsi="Times New Roman" w:cs="Times New Roman"/>
-        </w:rPr>
-        <w:t xml:space="preserve">, a California-based startup who makes electro-chromic windows, which are sometimes called “smart windows” because they can be programmed to absorb a different amount of light throughout the day in order to cool or warm up a room according to both the environment condition and occupants’ preference. </w:t>
-      </w:r>
-    </w:p>
-    <w:p>
-      <w:pPr>
-        <w:rPr>
-          <w:rFonts w:ascii="Times New Roman" w:hAnsi="Times New Roman" w:cs="Times New Roman"/>
-        </w:rPr>
-      </w:pPr>
-    </w:p>
-    <w:p>
-      <w:pPr>
-        <w:keepNext/>
-        <w:jc w:val="center"/>
-        <w:rPr>
-          <w:rFonts w:ascii="Times New Roman" w:hAnsi="Times New Roman" w:cs="Times New Roman"/>
-        </w:rPr>
-      </w:pPr>
-      <w:r>
-        <w:rPr>
-          <w:rFonts w:ascii="Times New Roman" w:hAnsi="Times New Roman" w:cs="Times New Roman"/>
-          <w:noProof/>
-        </w:rPr>
-        <w:lastRenderedPageBreak/>
-        <w:drawing>
-          <wp:inline distT="0" distB="0" distL="0" distR="0" wp14:anchorId="4B75FBDD" wp14:editId="084C287A">
-            <wp:extent cx="5264785" cy="3450590"/>
-            <wp:effectExtent l="0" t="0" r="0" b="0"/>
-            <wp:docPr id="1073741842" name="officeArt object" descr="../../../../Desktop/屏幕快照%202016-07-12%20下午8.27.05.png"/>
-            <wp:cNvGraphicFramePr/>
-            <a:graphic xmlns:a="http://schemas.openxmlformats.org/drawingml/2006/main">
-              <a:graphicData uri="http://schemas.openxmlformats.org/drawingml/2006/picture">
-                <pic:pic xmlns:pic="http://schemas.openxmlformats.org/drawingml/2006/picture">
-                  <pic:nvPicPr>
-                    <pic:cNvPr id="1073741842" name="image20.png" descr="../../../../Desktop/屏幕快照%202016-07-12%20下午8.27.05.png"/>
-                    <pic:cNvPicPr>
-                      <a:picLocks noChangeAspect="1"/>
-                    </pic:cNvPicPr>
-                  </pic:nvPicPr>
-                  <pic:blipFill>
-                    <a:blip r:embed="rId19">
-                      <a:extLst/>
-                    </a:blip>
-                    <a:stretch>
-                      <a:fillRect/>
-                    </a:stretch>
-                  </pic:blipFill>
-                  <pic:spPr>
-                    <a:xfrm>
-                      <a:off x="0" y="0"/>
-                      <a:ext cx="5264785" cy="3450590"/>
-                    </a:xfrm>
-                    <a:prstGeom prst="rect">
-                      <a:avLst/>
-                    </a:prstGeom>
-                    <a:ln w="12700" cap="flat">
-                      <a:noFill/>
-                      <a:miter lim="400000"/>
-                    </a:ln>
-                    <a:effectLst/>
-                  </pic:spPr>
-                </pic:pic>
-              </a:graphicData>
-            </a:graphic>
-          </wp:inline>
-        </w:drawing>
-      </w:r>
-    </w:p>
-    <w:p>
-      <w:pPr>
-        <w:pStyle w:val="Caption"/>
-        <w:jc w:val="center"/>
-        <w:rPr>
-          <w:rFonts w:ascii="Times New Roman" w:hAnsi="Times New Roman" w:cs="Times New Roman"/>
-        </w:rPr>
-      </w:pPr>
-      <w:r>
-        <w:rPr>
-          <w:rFonts w:ascii="Times New Roman" w:hAnsi="Times New Roman" w:cs="Times New Roman"/>
-        </w:rPr>
-        <w:t>Figure 6-2 A demo smart building by View</w:t>
-      </w:r>
-    </w:p>
-    <w:p>
-      <w:pPr>
-        <w:rPr>
-          <w:rFonts w:ascii="Times New Roman" w:hAnsi="Times New Roman" w:cs="Times New Roman"/>
-        </w:rPr>
-      </w:pPr>
-      <w:r>
-        <w:rPr>
-          <w:rFonts w:ascii="Times New Roman" w:hAnsi="Times New Roman" w:cs="Times New Roman"/>
-        </w:rPr>
-        <w:t>In the perspective of finance, the round of funding, from Madrone Capital Partners, is a mix of equity and debt for this Milpitas-based startup, which focuses primary on the U.S. market but is expanding its effort to Europe and Asia. Since inception in 2007,</w:t>
-      </w:r>
-    </w:p>
-    <w:p>
-      <w:pPr>
-        <w:rPr>
-          <w:rFonts w:ascii="Times New Roman" w:hAnsi="Times New Roman" w:cs="Times New Roman"/>
-        </w:rPr>
-      </w:pPr>
-      <w:r>
-        <w:rPr>
-          <w:rFonts w:ascii="Times New Roman" w:hAnsi="Times New Roman" w:cs="Times New Roman"/>
-        </w:rPr>
-        <w:t>View has raised over $300 million in total.</w:t>
-      </w:r>
-    </w:p>
-    <w:p>
-      <w:pPr>
-        <w:rPr>
-          <w:rFonts w:ascii="Times New Roman" w:hAnsi="Times New Roman" w:cs="Times New Roman"/>
-        </w:rPr>
-      </w:pPr>
-    </w:p>
-    <w:p>
-      <w:pPr>
-        <w:rPr>
-          <w:rFonts w:ascii="Times New Roman" w:hAnsi="Times New Roman" w:cs="Times New Roman"/>
-        </w:rPr>
-      </w:pPr>
-      <w:r>
-        <w:rPr>
-          <w:rFonts w:ascii="Times New Roman" w:hAnsi="Times New Roman" w:cs="Times New Roman"/>
-        </w:rPr>
-        <w:t>As for the projects, the company counts the January 2012 installation at the Palo Alto office of software developer SAP as its first commercial-scale project. Since then, the company has seen roughly 50 installations of its smart windows in North America, at locations that include hotels, hospitals, government buildings and colleges</w:t>
-      </w:r>
-      <w:r>
-        <w:rPr>
-          <w:rFonts w:ascii="Times New Roman" w:hAnsi="Times New Roman" w:cs="Times New Roman"/>
-          <w:vertAlign w:val="superscript"/>
-        </w:rPr>
-        <w:footnoteReference w:id="7"/>
-      </w:r>
-      <w:r>
-        <w:rPr>
-          <w:rFonts w:ascii="Times New Roman" w:hAnsi="Times New Roman" w:cs="Times New Roman"/>
-        </w:rPr>
-        <w:t xml:space="preserve">. </w:t>
-      </w:r>
-    </w:p>
-    <w:p>
-      <w:pPr>
-        <w:pStyle w:val="Heading4"/>
-        <w:rPr>
-          <w:rFonts w:ascii="Times New Roman" w:hAnsi="Times New Roman" w:cs="Times New Roman"/>
-        </w:rPr>
-      </w:pPr>
-      <w:bookmarkStart w:id="11" w:name="_Toc22"/>
-      <w:r>
-        <w:rPr>
-          <w:rFonts w:ascii="Times New Roman" w:hAnsi="Times New Roman" w:cs="Times New Roman"/>
-        </w:rPr>
-        <w:t>Conclusion</w:t>
-      </w:r>
-      <w:bookmarkEnd w:id="11"/>
-    </w:p>
-    <w:p>
-      <w:pPr>
-        <w:rPr>
-          <w:rFonts w:ascii="Times New Roman" w:hAnsi="Times New Roman" w:cs="Times New Roman"/>
-        </w:rPr>
-      </w:pPr>
-      <w:r>
-        <w:rPr>
-          <w:rFonts w:ascii="Times New Roman" w:hAnsi="Times New Roman" w:cs="Times New Roman"/>
-        </w:rPr>
-        <w:t>From the previous cases introduced, it could be concluded that both the engineers and investors are optimistic upon the effectiveness and profitability of machine learning based products within the built environment industry. Since it is basically a software-based business model, the cost would be diluted via the effect of scale while the profit, which could come from the energy saving, living environment improvement and incentives, would continue increase with the popularization of this novel technology.</w:t>
-      </w:r>
-    </w:p>
-    <w:p>
-      <w:pPr>
-        <w:pStyle w:val="Heading2"/>
-        <w:rPr>
-          <w:rFonts w:ascii="Times New Roman" w:hAnsi="Times New Roman" w:cs="Times New Roman"/>
-        </w:rPr>
-      </w:pPr>
-      <w:bookmarkStart w:id="12" w:name="_Toc23"/>
-      <w:r>
-        <w:rPr>
-          <w:rFonts w:ascii="Times New Roman" w:hAnsi="Times New Roman" w:cs="Times New Roman"/>
-        </w:rPr>
-        <w:t>Acknowledgement</w:t>
-      </w:r>
-      <w:bookmarkEnd w:id="12"/>
-    </w:p>
-    <w:p>
-      <w:pPr>
-        <w:rPr>
-          <w:rFonts w:ascii="Times New Roman" w:hAnsi="Times New Roman" w:cs="Times New Roman"/>
           <w:kern w:val="0"/>
         </w:rPr>
       </w:pPr>
@@ -8837,15 +8204,103 @@
           <w:rFonts w:ascii="Times New Roman" w:hAnsi="Times New Roman" w:cs="Times New Roman"/>
           <w:kern w:val="0"/>
         </w:rPr>
-        <w:t xml:space="preserve">Department of the Built Environment, Eindhoven University of Technology, the Netherlands. The author very appreciated dr.ir. M.G.L.C. (Marcel) Loomans of TU/e for sharing the dataset and providing explanation about the monitoring program. During the project phase, the </w:t>
-      </w:r>
+        <w:t xml:space="preserve">Department of the Built Environment, Eindhoven University of Technology, the Netherlands. The author very appreciated dr.ir. M.G.L.C. (Marcel) </w:t>
+      </w:r>
+      <w:proofErr w:type="spellStart"/>
       <w:r>
         <w:rPr>
           <w:rFonts w:ascii="Times New Roman" w:hAnsi="Times New Roman" w:cs="Times New Roman"/>
           <w:kern w:val="0"/>
         </w:rPr>
-        <w:lastRenderedPageBreak/>
-        <w:t>author received enlightening suggestions from prof.ir. W. (Wim) Zeiler, ir. G. (Gert) Boxem and dr.</w:t>
+        <w:t>Loomans</w:t>
+      </w:r>
+      <w:proofErr w:type="spellEnd"/>
+      <w:r>
+        <w:rPr>
+          <w:rFonts w:ascii="Times New Roman" w:hAnsi="Times New Roman" w:cs="Times New Roman"/>
+          <w:kern w:val="0"/>
+        </w:rPr>
+        <w:t xml:space="preserve"> of TU/e for sharing the dataset and providing explanation about the monitoring program. During the project phase, the author received enlightening suggestions from prof.ir. W. (</w:t>
+      </w:r>
+      <w:proofErr w:type="spellStart"/>
+      <w:r>
+        <w:rPr>
+          <w:rFonts w:ascii="Times New Roman" w:hAnsi="Times New Roman" w:cs="Times New Roman"/>
+          <w:kern w:val="0"/>
+        </w:rPr>
+        <w:t>Wim</w:t>
+      </w:r>
+      <w:proofErr w:type="spellEnd"/>
+      <w:r>
+        <w:rPr>
+          <w:rFonts w:ascii="Times New Roman" w:hAnsi="Times New Roman" w:cs="Times New Roman"/>
+          <w:kern w:val="0"/>
+        </w:rPr>
+        <w:t xml:space="preserve">) </w:t>
+      </w:r>
+      <w:proofErr w:type="spellStart"/>
+      <w:r>
+        <w:rPr>
+          <w:rFonts w:ascii="Times New Roman" w:hAnsi="Times New Roman" w:cs="Times New Roman"/>
+          <w:kern w:val="0"/>
+        </w:rPr>
+        <w:t>Zeiler</w:t>
+      </w:r>
+      <w:proofErr w:type="spellEnd"/>
+      <w:r>
+        <w:rPr>
+          <w:rFonts w:ascii="Times New Roman" w:hAnsi="Times New Roman" w:cs="Times New Roman"/>
+          <w:kern w:val="0"/>
+        </w:rPr>
+        <w:t xml:space="preserve">, </w:t>
+      </w:r>
+      <w:proofErr w:type="spellStart"/>
+      <w:r>
+        <w:rPr>
+          <w:rFonts w:ascii="Times New Roman" w:hAnsi="Times New Roman" w:cs="Times New Roman"/>
+          <w:kern w:val="0"/>
+        </w:rPr>
+        <w:t>ir.</w:t>
+      </w:r>
+      <w:proofErr w:type="spellEnd"/>
+      <w:r>
+        <w:rPr>
+          <w:rFonts w:ascii="Times New Roman" w:hAnsi="Times New Roman" w:cs="Times New Roman"/>
+          <w:kern w:val="0"/>
+        </w:rPr>
+        <w:t xml:space="preserve"> G. (</w:t>
+      </w:r>
+      <w:proofErr w:type="spellStart"/>
+      <w:r>
+        <w:rPr>
+          <w:rFonts w:ascii="Times New Roman" w:hAnsi="Times New Roman" w:cs="Times New Roman"/>
+          <w:kern w:val="0"/>
+        </w:rPr>
+        <w:t>Gert</w:t>
+      </w:r>
+      <w:proofErr w:type="spellEnd"/>
+      <w:r>
+        <w:rPr>
+          <w:rFonts w:ascii="Times New Roman" w:hAnsi="Times New Roman" w:cs="Times New Roman"/>
+          <w:kern w:val="0"/>
+        </w:rPr>
+        <w:t xml:space="preserve">) </w:t>
+      </w:r>
+      <w:proofErr w:type="spellStart"/>
+      <w:r>
+        <w:rPr>
+          <w:rFonts w:ascii="Times New Roman" w:hAnsi="Times New Roman" w:cs="Times New Roman"/>
+          <w:kern w:val="0"/>
+        </w:rPr>
+        <w:t>Boxem</w:t>
+      </w:r>
+      <w:proofErr w:type="spellEnd"/>
+      <w:r>
+        <w:rPr>
+          <w:rFonts w:ascii="Times New Roman" w:hAnsi="Times New Roman" w:cs="Times New Roman"/>
+          <w:kern w:val="0"/>
+        </w:rPr>
+        <w:t xml:space="preserve"> and dr.</w:t>
       </w:r>
       <w:r>
         <w:rPr>
@@ -8858,7 +8313,39 @@
           <w:rFonts w:ascii="Times New Roman" w:hAnsi="Times New Roman" w:cs="Times New Roman"/>
           <w:kern w:val="0"/>
         </w:rPr>
-        <w:t>Y. (Yang) Zhao. Also, ir. Hussain Kazmi, data scientist from Enervalis, helped with improving the data pipeline structure. This work could not be finished without the contribution from each of them.</w:t>
+        <w:t xml:space="preserve">Y. (Yang) Zhao. Also, </w:t>
+      </w:r>
+      <w:proofErr w:type="spellStart"/>
+      <w:r>
+        <w:rPr>
+          <w:rFonts w:ascii="Times New Roman" w:hAnsi="Times New Roman" w:cs="Times New Roman"/>
+          <w:kern w:val="0"/>
+        </w:rPr>
+        <w:t>ir.</w:t>
+      </w:r>
+      <w:proofErr w:type="spellEnd"/>
+      <w:r>
+        <w:rPr>
+          <w:rFonts w:ascii="Times New Roman" w:hAnsi="Times New Roman" w:cs="Times New Roman"/>
+          <w:kern w:val="0"/>
+        </w:rPr>
+        <w:t xml:space="preserve"> Hussain </w:t>
+      </w:r>
+      <w:proofErr w:type="spellStart"/>
+      <w:r>
+        <w:rPr>
+          <w:rFonts w:ascii="Times New Roman" w:hAnsi="Times New Roman" w:cs="Times New Roman"/>
+          <w:kern w:val="0"/>
+        </w:rPr>
+        <w:t>Kazmi</w:t>
+      </w:r>
+      <w:proofErr w:type="spellEnd"/>
+      <w:r>
+        <w:rPr>
+          <w:rFonts w:ascii="Times New Roman" w:hAnsi="Times New Roman" w:cs="Times New Roman"/>
+          <w:kern w:val="0"/>
+        </w:rPr>
+        <w:t>, data scientist from Enervalis, helped with improving the data pipeline structure. This work could not be finished without the contribution from each of them.</w:t>
       </w:r>
     </w:p>
     <w:p>
@@ -8879,13 +8366,13 @@
     </w:p>
     <w:p>
       <w:pPr>
-        <w:pStyle w:val="Heading2"/>
+        <w:pStyle w:val="20"/>
         <w:jc w:val="left"/>
         <w:rPr>
           <w:rFonts w:ascii="Times New Roman" w:hAnsi="Times New Roman" w:cs="Times New Roman"/>
         </w:rPr>
       </w:pPr>
-      <w:bookmarkStart w:id="13" w:name="_Toc24"/>
+      <w:bookmarkStart w:id="9" w:name="_Toc24"/>
       <w:r>
         <w:rPr>
           <w:rFonts w:ascii="Times New Roman" w:hAnsi="Times New Roman" w:cs="Times New Roman"/>
@@ -8893,7 +8380,7 @@
         <w:lastRenderedPageBreak/>
         <w:t>References</w:t>
       </w:r>
-      <w:bookmarkEnd w:id="13"/>
+      <w:bookmarkEnd w:id="9"/>
     </w:p>
     <w:p>
       <w:pPr>
@@ -8918,7 +8405,161 @@
         <w:rPr>
           <w:rFonts w:ascii="Times New Roman" w:hAnsi="Times New Roman" w:cs="Times New Roman"/>
         </w:rPr>
-        <w:t>[2] W. Feist, et al., Passivhaus Projektierungs Paket 2002, Anforderungen an qualita ̈tsgepru ̈fte Passivha ̈user, Passivhaus Institut, Darmstadt, 2002.</w:t>
+        <w:t xml:space="preserve">[2] W. Feist, et al., </w:t>
+      </w:r>
+      <w:proofErr w:type="spellStart"/>
+      <w:r>
+        <w:rPr>
+          <w:rFonts w:ascii="Times New Roman" w:hAnsi="Times New Roman" w:cs="Times New Roman"/>
+        </w:rPr>
+        <w:t>Passivhaus</w:t>
+      </w:r>
+      <w:proofErr w:type="spellEnd"/>
+      <w:r>
+        <w:rPr>
+          <w:rFonts w:ascii="Times New Roman" w:hAnsi="Times New Roman" w:cs="Times New Roman"/>
+        </w:rPr>
+        <w:t xml:space="preserve"> </w:t>
+      </w:r>
+      <w:proofErr w:type="spellStart"/>
+      <w:r>
+        <w:rPr>
+          <w:rFonts w:ascii="Times New Roman" w:hAnsi="Times New Roman" w:cs="Times New Roman"/>
+        </w:rPr>
+        <w:t>Projektierungs</w:t>
+      </w:r>
+      <w:proofErr w:type="spellEnd"/>
+      <w:r>
+        <w:rPr>
+          <w:rFonts w:ascii="Times New Roman" w:hAnsi="Times New Roman" w:cs="Times New Roman"/>
+        </w:rPr>
+        <w:t xml:space="preserve"> </w:t>
+      </w:r>
+      <w:proofErr w:type="spellStart"/>
+      <w:r>
+        <w:rPr>
+          <w:rFonts w:ascii="Times New Roman" w:hAnsi="Times New Roman" w:cs="Times New Roman"/>
+        </w:rPr>
+        <w:t>Paket</w:t>
+      </w:r>
+      <w:proofErr w:type="spellEnd"/>
+      <w:r>
+        <w:rPr>
+          <w:rFonts w:ascii="Times New Roman" w:hAnsi="Times New Roman" w:cs="Times New Roman"/>
+        </w:rPr>
+        <w:t xml:space="preserve"> 2002, </w:t>
+      </w:r>
+      <w:proofErr w:type="spellStart"/>
+      <w:r>
+        <w:rPr>
+          <w:rFonts w:ascii="Times New Roman" w:hAnsi="Times New Roman" w:cs="Times New Roman"/>
+        </w:rPr>
+        <w:t>Anforderungen</w:t>
+      </w:r>
+      <w:proofErr w:type="spellEnd"/>
+      <w:r>
+        <w:rPr>
+          <w:rFonts w:ascii="Times New Roman" w:hAnsi="Times New Roman" w:cs="Times New Roman"/>
+        </w:rPr>
+        <w:t xml:space="preserve"> </w:t>
+      </w:r>
+      <w:proofErr w:type="spellStart"/>
+      <w:r>
+        <w:rPr>
+          <w:rFonts w:ascii="Times New Roman" w:hAnsi="Times New Roman" w:cs="Times New Roman"/>
+        </w:rPr>
+        <w:t>an</w:t>
+      </w:r>
+      <w:proofErr w:type="spellEnd"/>
+      <w:r>
+        <w:rPr>
+          <w:rFonts w:ascii="Times New Roman" w:hAnsi="Times New Roman" w:cs="Times New Roman"/>
+        </w:rPr>
+        <w:t xml:space="preserve"> </w:t>
+      </w:r>
+      <w:proofErr w:type="spellStart"/>
+      <w:r>
+        <w:rPr>
+          <w:rFonts w:ascii="Times New Roman" w:hAnsi="Times New Roman" w:cs="Times New Roman"/>
+        </w:rPr>
+        <w:t>qualita</w:t>
+      </w:r>
+      <w:proofErr w:type="spellEnd"/>
+      <w:r>
+        <w:rPr>
+          <w:rFonts w:ascii="Times New Roman" w:hAnsi="Times New Roman" w:cs="Times New Roman"/>
+        </w:rPr>
+        <w:t xml:space="preserve"> ̈</w:t>
+      </w:r>
+      <w:proofErr w:type="spellStart"/>
+      <w:r>
+        <w:rPr>
+          <w:rFonts w:ascii="Times New Roman" w:hAnsi="Times New Roman" w:cs="Times New Roman"/>
+        </w:rPr>
+        <w:t>tsgepru</w:t>
+      </w:r>
+      <w:proofErr w:type="spellEnd"/>
+      <w:r>
+        <w:rPr>
+          <w:rFonts w:ascii="Times New Roman" w:hAnsi="Times New Roman" w:cs="Times New Roman"/>
+        </w:rPr>
+        <w:t xml:space="preserve"> ̈</w:t>
+      </w:r>
+      <w:proofErr w:type="spellStart"/>
+      <w:r>
+        <w:rPr>
+          <w:rFonts w:ascii="Times New Roman" w:hAnsi="Times New Roman" w:cs="Times New Roman"/>
+        </w:rPr>
+        <w:t>fte</w:t>
+      </w:r>
+      <w:proofErr w:type="spellEnd"/>
+      <w:r>
+        <w:rPr>
+          <w:rFonts w:ascii="Times New Roman" w:hAnsi="Times New Roman" w:cs="Times New Roman"/>
+        </w:rPr>
+        <w:t xml:space="preserve"> </w:t>
+      </w:r>
+      <w:proofErr w:type="spellStart"/>
+      <w:r>
+        <w:rPr>
+          <w:rFonts w:ascii="Times New Roman" w:hAnsi="Times New Roman" w:cs="Times New Roman"/>
+        </w:rPr>
+        <w:t>Passivha</w:t>
+      </w:r>
+      <w:proofErr w:type="spellEnd"/>
+      <w:r>
+        <w:rPr>
+          <w:rFonts w:ascii="Times New Roman" w:hAnsi="Times New Roman" w:cs="Times New Roman"/>
+        </w:rPr>
+        <w:t xml:space="preserve"> ̈user, </w:t>
+      </w:r>
+      <w:proofErr w:type="spellStart"/>
+      <w:r>
+        <w:rPr>
+          <w:rFonts w:ascii="Times New Roman" w:hAnsi="Times New Roman" w:cs="Times New Roman"/>
+        </w:rPr>
+        <w:t>Passivhaus</w:t>
+      </w:r>
+      <w:proofErr w:type="spellEnd"/>
+      <w:r>
+        <w:rPr>
+          <w:rFonts w:ascii="Times New Roman" w:hAnsi="Times New Roman" w:cs="Times New Roman"/>
+        </w:rPr>
+        <w:t xml:space="preserve"> </w:t>
+      </w:r>
+      <w:proofErr w:type="spellStart"/>
+      <w:r>
+        <w:rPr>
+          <w:rFonts w:ascii="Times New Roman" w:hAnsi="Times New Roman" w:cs="Times New Roman"/>
+        </w:rPr>
+        <w:t>Institut</w:t>
+      </w:r>
+      <w:proofErr w:type="spellEnd"/>
+      <w:r>
+        <w:rPr>
+          <w:rFonts w:ascii="Times New Roman" w:hAnsi="Times New Roman" w:cs="Times New Roman"/>
+        </w:rPr>
+        <w:t>, Darmstadt, 2002.</w:t>
       </w:r>
     </w:p>
     <w:p>
@@ -8933,7 +8574,7 @@
         </w:rPr>
         <w:t xml:space="preserve">[3] Cost Efficient Passive Houses as European Standards </w:t>
       </w:r>
-      <w:hyperlink r:id="rId20" w:history="1">
+      <w:hyperlink r:id="rId17" w:history="1">
         <w:r>
           <w:rPr>
             <w:rStyle w:val="Hyperlink0"/>
@@ -8966,7 +8607,21 @@
         <w:rPr>
           <w:rFonts w:ascii="Times New Roman" w:hAnsi="Times New Roman" w:cs="Times New Roman"/>
         </w:rPr>
-        <w:t>[5] Fan, Cheng, Fu Xiao, and Chengchu Yan. "A framework for knowledge discovery in massive building automation data and its application in building diagnostics." Automation in Construction 50 (2015): 81-90.</w:t>
+        <w:t xml:space="preserve">[5] Fan, Cheng, Fu Xiao, and </w:t>
+      </w:r>
+      <w:proofErr w:type="spellStart"/>
+      <w:r>
+        <w:rPr>
+          <w:rFonts w:ascii="Times New Roman" w:hAnsi="Times New Roman" w:cs="Times New Roman"/>
+        </w:rPr>
+        <w:t>Chengchu</w:t>
+      </w:r>
+      <w:proofErr w:type="spellEnd"/>
+      <w:r>
+        <w:rPr>
+          <w:rFonts w:ascii="Times New Roman" w:hAnsi="Times New Roman" w:cs="Times New Roman"/>
+        </w:rPr>
+        <w:t xml:space="preserve"> Yan. "A framework for knowledge discovery in massive building automation data and its application in building diagnostics." Automation in Construction 50 (2015): 81-90.</w:t>
       </w:r>
     </w:p>
     <w:p>
@@ -8992,59 +8647,185 @@
         <w:rPr>
           <w:rFonts w:ascii="Times New Roman" w:hAnsi="Times New Roman" w:cs="Times New Roman"/>
         </w:rPr>
-        <w:t>[7] D'Oca, Simona, and Tianzhen Hong. "A data-mining approach to discover patterns of window opening and closing behavior in offices." Building and Environment 82 (2014): 726-739.</w:t>
-      </w:r>
-    </w:p>
-    <w:p>
-      <w:pPr>
-        <w:rPr>
-          <w:rFonts w:ascii="Times New Roman" w:hAnsi="Times New Roman" w:cs="Times New Roman"/>
-        </w:rPr>
-      </w:pPr>
-      <w:r>
-        <w:rPr>
-          <w:rFonts w:ascii="Times New Roman" w:hAnsi="Times New Roman" w:cs="Times New Roman"/>
-        </w:rPr>
-        <w:t>[8] Fan, Cheng, Fu Xiao, and Shengwei Wang. "Development of prediction models for next-day building energy consumption and peak power demand using data mining techniques." Applied Energy 127 (2014): 1-10.</w:t>
-      </w:r>
-    </w:p>
-    <w:p>
-      <w:pPr>
-        <w:rPr>
-          <w:rFonts w:ascii="Times New Roman" w:hAnsi="Times New Roman" w:cs="Times New Roman"/>
-        </w:rPr>
-      </w:pPr>
-      <w:r>
-        <w:rPr>
-          <w:rFonts w:ascii="Times New Roman" w:hAnsi="Times New Roman" w:cs="Times New Roman"/>
-        </w:rPr>
-        <w:t>[9] Ren, Xiaoxin, Da Yan, and Tianzhen Hong. "Data mining of space heating system performance in affordable housing." Building and Environment 89 (2015): 1-13.</w:t>
-      </w:r>
-    </w:p>
-    <w:p>
-      <w:pPr>
-        <w:rPr>
-          <w:rFonts w:ascii="Times New Roman" w:hAnsi="Times New Roman" w:cs="Times New Roman"/>
-        </w:rPr>
-      </w:pPr>
-      <w:r>
-        <w:rPr>
-          <w:rFonts w:ascii="Times New Roman" w:hAnsi="Times New Roman" w:cs="Times New Roman"/>
-        </w:rPr>
-        <w:t>[10] Dodge, Yadolah, ed. Statistical data analysis based on the L1-norm and related methods. Birkhäuser, 2012.</w:t>
-      </w:r>
-    </w:p>
-    <w:p>
-      <w:pPr>
-        <w:rPr>
-          <w:rFonts w:ascii="Times New Roman" w:hAnsi="Times New Roman" w:cs="Times New Roman"/>
-        </w:rPr>
-      </w:pPr>
-      <w:r>
-        <w:rPr>
-          <w:rFonts w:ascii="Times New Roman" w:hAnsi="Times New Roman" w:cs="Times New Roman"/>
-        </w:rPr>
-        <w:t xml:space="preserve">[11] Endrenyl, L. (1978), Statistics. by David Freedman, Robert Pisani, Roger Purves. W. W. Norton &amp; Co., Inc., New York, 1978. xv + 506 + A83 pp., U.S. $13.95. ISBN 0-393-09076-0. [Instructor's Manual, 135 pp. ISBN 0-393-09041-8.]. Can J Statistics, 6: 137. doi: 10.2307/3314838 </w:t>
+        <w:t xml:space="preserve">[7] </w:t>
+      </w:r>
+      <w:proofErr w:type="spellStart"/>
+      <w:r>
+        <w:rPr>
+          <w:rFonts w:ascii="Times New Roman" w:hAnsi="Times New Roman" w:cs="Times New Roman"/>
+        </w:rPr>
+        <w:t>D'Oca</w:t>
+      </w:r>
+      <w:proofErr w:type="spellEnd"/>
+      <w:r>
+        <w:rPr>
+          <w:rFonts w:ascii="Times New Roman" w:hAnsi="Times New Roman" w:cs="Times New Roman"/>
+        </w:rPr>
+        <w:t xml:space="preserve">, Simona, and </w:t>
+      </w:r>
+      <w:proofErr w:type="spellStart"/>
+      <w:r>
+        <w:rPr>
+          <w:rFonts w:ascii="Times New Roman" w:hAnsi="Times New Roman" w:cs="Times New Roman"/>
+        </w:rPr>
+        <w:t>Tianzhen</w:t>
+      </w:r>
+      <w:proofErr w:type="spellEnd"/>
+      <w:r>
+        <w:rPr>
+          <w:rFonts w:ascii="Times New Roman" w:hAnsi="Times New Roman" w:cs="Times New Roman"/>
+        </w:rPr>
+        <w:t xml:space="preserve"> Hong. "A data-mining approach to discover patterns of window opening and closing behavior in offices." Building and Environment 82 (2014): 726-739.</w:t>
+      </w:r>
+    </w:p>
+    <w:p>
+      <w:pPr>
+        <w:rPr>
+          <w:rFonts w:ascii="Times New Roman" w:hAnsi="Times New Roman" w:cs="Times New Roman"/>
+        </w:rPr>
+      </w:pPr>
+      <w:r>
+        <w:rPr>
+          <w:rFonts w:ascii="Times New Roman" w:hAnsi="Times New Roman" w:cs="Times New Roman"/>
+        </w:rPr>
+        <w:t xml:space="preserve">[8] Fan, Cheng, Fu Xiao, and </w:t>
+      </w:r>
+      <w:proofErr w:type="spellStart"/>
+      <w:r>
+        <w:rPr>
+          <w:rFonts w:ascii="Times New Roman" w:hAnsi="Times New Roman" w:cs="Times New Roman"/>
+        </w:rPr>
+        <w:t>Shengwei</w:t>
+      </w:r>
+      <w:proofErr w:type="spellEnd"/>
+      <w:r>
+        <w:rPr>
+          <w:rFonts w:ascii="Times New Roman" w:hAnsi="Times New Roman" w:cs="Times New Roman"/>
+        </w:rPr>
+        <w:t xml:space="preserve"> Wang. "Development of prediction models for next-day building energy consumption and peak power demand using data mining techniques." Applied Energy 127 (2014): 1-10.</w:t>
+      </w:r>
+    </w:p>
+    <w:p>
+      <w:pPr>
+        <w:rPr>
+          <w:rFonts w:ascii="Times New Roman" w:hAnsi="Times New Roman" w:cs="Times New Roman"/>
+        </w:rPr>
+      </w:pPr>
+      <w:r>
+        <w:rPr>
+          <w:rFonts w:ascii="Times New Roman" w:hAnsi="Times New Roman" w:cs="Times New Roman"/>
+        </w:rPr>
+        <w:t xml:space="preserve">[9] Ren, Xiaoxin, Da Yan, and </w:t>
+      </w:r>
+      <w:proofErr w:type="spellStart"/>
+      <w:r>
+        <w:rPr>
+          <w:rFonts w:ascii="Times New Roman" w:hAnsi="Times New Roman" w:cs="Times New Roman"/>
+        </w:rPr>
+        <w:t>Tianzhen</w:t>
+      </w:r>
+      <w:proofErr w:type="spellEnd"/>
+      <w:r>
+        <w:rPr>
+          <w:rFonts w:ascii="Times New Roman" w:hAnsi="Times New Roman" w:cs="Times New Roman"/>
+        </w:rPr>
+        <w:t xml:space="preserve"> Hong. "Data mining of space heating system performance in affordable housing." Building and Environment 89 (2015): 1-13.</w:t>
+      </w:r>
+    </w:p>
+    <w:p>
+      <w:pPr>
+        <w:rPr>
+          <w:rFonts w:ascii="Times New Roman" w:hAnsi="Times New Roman" w:cs="Times New Roman"/>
+        </w:rPr>
+      </w:pPr>
+      <w:r>
+        <w:rPr>
+          <w:rFonts w:ascii="Times New Roman" w:hAnsi="Times New Roman" w:cs="Times New Roman"/>
+        </w:rPr>
+        <w:t xml:space="preserve">[10] Dodge, </w:t>
+      </w:r>
+      <w:proofErr w:type="spellStart"/>
+      <w:r>
+        <w:rPr>
+          <w:rFonts w:ascii="Times New Roman" w:hAnsi="Times New Roman" w:cs="Times New Roman"/>
+        </w:rPr>
+        <w:t>Yadolah</w:t>
+      </w:r>
+      <w:proofErr w:type="spellEnd"/>
+      <w:r>
+        <w:rPr>
+          <w:rFonts w:ascii="Times New Roman" w:hAnsi="Times New Roman" w:cs="Times New Roman"/>
+        </w:rPr>
+        <w:t xml:space="preserve">, ed. Statistical data analysis based on the L1-norm and related methods. </w:t>
+      </w:r>
+      <w:proofErr w:type="spellStart"/>
+      <w:r>
+        <w:rPr>
+          <w:rFonts w:ascii="Times New Roman" w:hAnsi="Times New Roman" w:cs="Times New Roman"/>
+        </w:rPr>
+        <w:t>Birkhäuser</w:t>
+      </w:r>
+      <w:proofErr w:type="spellEnd"/>
+      <w:r>
+        <w:rPr>
+          <w:rFonts w:ascii="Times New Roman" w:hAnsi="Times New Roman" w:cs="Times New Roman"/>
+        </w:rPr>
+        <w:t>, 2012.</w:t>
+      </w:r>
+    </w:p>
+    <w:p>
+      <w:pPr>
+        <w:rPr>
+          <w:rFonts w:ascii="Times New Roman" w:hAnsi="Times New Roman" w:cs="Times New Roman"/>
+        </w:rPr>
+      </w:pPr>
+      <w:r>
+        <w:rPr>
+          <w:rFonts w:ascii="Times New Roman" w:hAnsi="Times New Roman" w:cs="Times New Roman"/>
+        </w:rPr>
+        <w:t xml:space="preserve">[11] </w:t>
+      </w:r>
+      <w:proofErr w:type="spellStart"/>
+      <w:r>
+        <w:rPr>
+          <w:rFonts w:ascii="Times New Roman" w:hAnsi="Times New Roman" w:cs="Times New Roman"/>
+        </w:rPr>
+        <w:t>Endrenyl</w:t>
+      </w:r>
+      <w:proofErr w:type="spellEnd"/>
+      <w:r>
+        <w:rPr>
+          <w:rFonts w:ascii="Times New Roman" w:hAnsi="Times New Roman" w:cs="Times New Roman"/>
+        </w:rPr>
+        <w:t xml:space="preserve">, L. (1978), Statistics. by David Freedman, Robert </w:t>
+      </w:r>
+      <w:proofErr w:type="spellStart"/>
+      <w:r>
+        <w:rPr>
+          <w:rFonts w:ascii="Times New Roman" w:hAnsi="Times New Roman" w:cs="Times New Roman"/>
+        </w:rPr>
+        <w:t>Pisani</w:t>
+      </w:r>
+      <w:proofErr w:type="spellEnd"/>
+      <w:r>
+        <w:rPr>
+          <w:rFonts w:ascii="Times New Roman" w:hAnsi="Times New Roman" w:cs="Times New Roman"/>
+        </w:rPr>
+        <w:t xml:space="preserve">, Roger Purves. W. W. Norton &amp; Co., Inc., New York, 1978. xv + 506 + A83 pp., U.S. $13.95. ISBN 0-393-09076-0. [Instructor's Manual, 135 pp. ISBN 0-393-09041-8.]. Can J Statistics, 6: 137. </w:t>
+      </w:r>
+      <w:proofErr w:type="spellStart"/>
+      <w:r>
+        <w:rPr>
+          <w:rFonts w:ascii="Times New Roman" w:hAnsi="Times New Roman" w:cs="Times New Roman"/>
+        </w:rPr>
+        <w:t>doi</w:t>
+      </w:r>
+      <w:proofErr w:type="spellEnd"/>
+      <w:r>
+        <w:rPr>
+          <w:rFonts w:ascii="Times New Roman" w:hAnsi="Times New Roman" w:cs="Times New Roman"/>
+        </w:rPr>
+        <w:t xml:space="preserve">: 10.2307/3314838 </w:t>
       </w:r>
     </w:p>
     <w:p>
@@ -9070,7 +8851,21 @@
         <w:rPr>
           <w:rFonts w:ascii="Times New Roman" w:hAnsi="Times New Roman" w:cs="Times New Roman"/>
         </w:rPr>
-        <w:t>[13] Hosmer Jr, David W., and Stanley Lemeshow. Applied logistic regression. John Wiley &amp; Sons, 2004.</w:t>
+        <w:t xml:space="preserve">[13] Hosmer Jr, David W., and Stanley </w:t>
+      </w:r>
+      <w:proofErr w:type="spellStart"/>
+      <w:r>
+        <w:rPr>
+          <w:rFonts w:ascii="Times New Roman" w:hAnsi="Times New Roman" w:cs="Times New Roman"/>
+        </w:rPr>
+        <w:t>Lemeshow</w:t>
+      </w:r>
+      <w:proofErr w:type="spellEnd"/>
+      <w:r>
+        <w:rPr>
+          <w:rFonts w:ascii="Times New Roman" w:hAnsi="Times New Roman" w:cs="Times New Roman"/>
+        </w:rPr>
+        <w:t>. Applied logistic regression. John Wiley &amp; Sons, 2004.</w:t>
       </w:r>
     </w:p>
     <w:p>
@@ -9092,7 +8887,7 @@
           <w:rFonts w:ascii="Times New Roman" w:hAnsi="Times New Roman" w:cs="Times New Roman"/>
         </w:rPr>
       </w:pPr>
-      <w:hyperlink r:id="rId21" w:history="1">
+      <w:hyperlink r:id="rId18" w:history="1">
         <w:r>
           <w:rPr>
             <w:rStyle w:val="Hyperlink0"/>
@@ -9114,7 +8909,7 @@
         </w:rPr>
         <w:t xml:space="preserve">[15] UNC Edge Detector 1D. University of North Carolina at Chapel Hill </w:t>
       </w:r>
-      <w:hyperlink r:id="rId22" w:history="1">
+      <w:hyperlink r:id="rId19" w:history="1">
         <w:r>
           <w:rPr>
             <w:rStyle w:val="Hyperlink0"/>
@@ -9149,7 +8944,35 @@
         <w:rPr>
           <w:rFonts w:ascii="Times New Roman" w:hAnsi="Times New Roman" w:cs="Times New Roman"/>
         </w:rPr>
-        <w:t>[17] Calì, Davide, et al. "Analysis of occupants' behavior related to the use of windows in German households." Building and Environment 103 (2016): 54-69.</w:t>
+        <w:t xml:space="preserve">[17] </w:t>
+      </w:r>
+      <w:proofErr w:type="spellStart"/>
+      <w:r>
+        <w:rPr>
+          <w:rFonts w:ascii="Times New Roman" w:hAnsi="Times New Roman" w:cs="Times New Roman"/>
+        </w:rPr>
+        <w:t>Calì</w:t>
+      </w:r>
+      <w:proofErr w:type="spellEnd"/>
+      <w:r>
+        <w:rPr>
+          <w:rFonts w:ascii="Times New Roman" w:hAnsi="Times New Roman" w:cs="Times New Roman"/>
+        </w:rPr>
+        <w:t xml:space="preserve">, </w:t>
+      </w:r>
+      <w:proofErr w:type="spellStart"/>
+      <w:r>
+        <w:rPr>
+          <w:rFonts w:ascii="Times New Roman" w:hAnsi="Times New Roman" w:cs="Times New Roman"/>
+        </w:rPr>
+        <w:t>Davide</w:t>
+      </w:r>
+      <w:proofErr w:type="spellEnd"/>
+      <w:r>
+        <w:rPr>
+          <w:rFonts w:ascii="Times New Roman" w:hAnsi="Times New Roman" w:cs="Times New Roman"/>
+        </w:rPr>
+        <w:t>, et al. "Analysis of occupants' behavior related to the use of windows in German households." Building and Environment 103 (2016): 54-69.</w:t>
       </w:r>
     </w:p>
     <w:p>
@@ -9163,7 +8986,77 @@
         <w:rPr>
           <w:rFonts w:ascii="Times New Roman" w:hAnsi="Times New Roman" w:cs="Times New Roman"/>
         </w:rPr>
-        <w:t>[18] Andersen, Rune Vinther, Bjarne W. Olesen, and Jørn Toftum. "Modelling window opening behaviour in Danish dwellings." Proceedings of indoor air (2011).</w:t>
+        <w:t xml:space="preserve">[18] Andersen, Rune </w:t>
+      </w:r>
+      <w:proofErr w:type="spellStart"/>
+      <w:r>
+        <w:rPr>
+          <w:rFonts w:ascii="Times New Roman" w:hAnsi="Times New Roman" w:cs="Times New Roman"/>
+        </w:rPr>
+        <w:t>Vinther</w:t>
+      </w:r>
+      <w:proofErr w:type="spellEnd"/>
+      <w:r>
+        <w:rPr>
+          <w:rFonts w:ascii="Times New Roman" w:hAnsi="Times New Roman" w:cs="Times New Roman"/>
+        </w:rPr>
+        <w:t xml:space="preserve">, Bjarne W. </w:t>
+      </w:r>
+      <w:proofErr w:type="spellStart"/>
+      <w:r>
+        <w:rPr>
+          <w:rFonts w:ascii="Times New Roman" w:hAnsi="Times New Roman" w:cs="Times New Roman"/>
+        </w:rPr>
+        <w:t>Olesen</w:t>
+      </w:r>
+      <w:proofErr w:type="spellEnd"/>
+      <w:r>
+        <w:rPr>
+          <w:rFonts w:ascii="Times New Roman" w:hAnsi="Times New Roman" w:cs="Times New Roman"/>
+        </w:rPr>
+        <w:t xml:space="preserve">, and </w:t>
+      </w:r>
+      <w:proofErr w:type="spellStart"/>
+      <w:r>
+        <w:rPr>
+          <w:rFonts w:ascii="Times New Roman" w:hAnsi="Times New Roman" w:cs="Times New Roman"/>
+        </w:rPr>
+        <w:t>Jørn</w:t>
+      </w:r>
+      <w:proofErr w:type="spellEnd"/>
+      <w:r>
+        <w:rPr>
+          <w:rFonts w:ascii="Times New Roman" w:hAnsi="Times New Roman" w:cs="Times New Roman"/>
+        </w:rPr>
+        <w:t xml:space="preserve"> </w:t>
+      </w:r>
+      <w:proofErr w:type="spellStart"/>
+      <w:r>
+        <w:rPr>
+          <w:rFonts w:ascii="Times New Roman" w:hAnsi="Times New Roman" w:cs="Times New Roman"/>
+        </w:rPr>
+        <w:t>Toftum</w:t>
+      </w:r>
+      <w:proofErr w:type="spellEnd"/>
+      <w:r>
+        <w:rPr>
+          <w:rFonts w:ascii="Times New Roman" w:hAnsi="Times New Roman" w:cs="Times New Roman"/>
+        </w:rPr>
+        <w:t xml:space="preserve">. "Modelling window opening </w:t>
+      </w:r>
+      <w:proofErr w:type="spellStart"/>
+      <w:r>
+        <w:rPr>
+          <w:rFonts w:ascii="Times New Roman" w:hAnsi="Times New Roman" w:cs="Times New Roman"/>
+        </w:rPr>
+        <w:t>behaviour</w:t>
+      </w:r>
+      <w:proofErr w:type="spellEnd"/>
+      <w:r>
+        <w:rPr>
+          <w:rFonts w:ascii="Times New Roman" w:hAnsi="Times New Roman" w:cs="Times New Roman"/>
+        </w:rPr>
+        <w:t xml:space="preserve"> in Danish dwellings." Proceedings of indoor air (2011).</w:t>
       </w:r>
     </w:p>
     <w:p>
@@ -9177,7 +9070,21 @@
         <w:rPr>
           <w:rFonts w:ascii="Times New Roman" w:hAnsi="Times New Roman" w:cs="Times New Roman"/>
         </w:rPr>
-        <w:t>[19] Shi, Shanshan, and Bin Zhao. "Occupants’ interactions with windows in 8 residential apartments in Beijing and Nanjing, China." Building Simulation. Vol. 9. No. 2. Tsinghua University Press, 2016.</w:t>
+        <w:t xml:space="preserve">[19] Shi, </w:t>
+      </w:r>
+      <w:proofErr w:type="spellStart"/>
+      <w:r>
+        <w:rPr>
+          <w:rFonts w:ascii="Times New Roman" w:hAnsi="Times New Roman" w:cs="Times New Roman"/>
+        </w:rPr>
+        <w:t>Shanshan</w:t>
+      </w:r>
+      <w:proofErr w:type="spellEnd"/>
+      <w:r>
+        <w:rPr>
+          <w:rFonts w:ascii="Times New Roman" w:hAnsi="Times New Roman" w:cs="Times New Roman"/>
+        </w:rPr>
+        <w:t>, and Bin Zhao. "Occupants’ interactions with windows in 8 residential apartments in Beijing and Nanjing, China." Building Simulation. Vol. 9. No. 2. Tsinghua University Press, 2016.</w:t>
       </w:r>
     </w:p>
     <w:p>
@@ -9206,7 +9113,21 @@
           <w:rFonts w:ascii="Times New Roman" w:hAnsi="Times New Roman" w:cs="Times New Roman"/>
         </w:rPr>
         <w:lastRenderedPageBreak/>
-        <w:t>[21] Wong, Johnny KW, Heng Li, and S. W. Wang. "Intelligent building research: a review." Automation in construction 14.1 (2005): 143-159.</w:t>
+        <w:t xml:space="preserve">[21] Wong, Johnny KW, </w:t>
+      </w:r>
+      <w:proofErr w:type="spellStart"/>
+      <w:r>
+        <w:rPr>
+          <w:rFonts w:ascii="Times New Roman" w:hAnsi="Times New Roman" w:cs="Times New Roman"/>
+        </w:rPr>
+        <w:t>Heng</w:t>
+      </w:r>
+      <w:proofErr w:type="spellEnd"/>
+      <w:r>
+        <w:rPr>
+          <w:rFonts w:ascii="Times New Roman" w:hAnsi="Times New Roman" w:cs="Times New Roman"/>
+        </w:rPr>
+        <w:t xml:space="preserve"> Li, and S. W. Wang. "Intelligent building research: a review." Automation in construction 14.1 (2005): 143-159.</w:t>
       </w:r>
     </w:p>
     <w:p>
@@ -9220,7 +9141,35 @@
         <w:rPr>
           <w:rFonts w:ascii="Times New Roman" w:hAnsi="Times New Roman" w:cs="Times New Roman"/>
         </w:rPr>
-        <w:t>[22] Carrie Armel, “Energy Disaggregation”, Precourt Energy Efficiency Center, Stanford</w:t>
+        <w:t xml:space="preserve">[22] Carrie </w:t>
+      </w:r>
+      <w:proofErr w:type="spellStart"/>
+      <w:r>
+        <w:rPr>
+          <w:rFonts w:ascii="Times New Roman" w:hAnsi="Times New Roman" w:cs="Times New Roman"/>
+        </w:rPr>
+        <w:t>Armel</w:t>
+      </w:r>
+      <w:proofErr w:type="spellEnd"/>
+      <w:r>
+        <w:rPr>
+          <w:rFonts w:ascii="Times New Roman" w:hAnsi="Times New Roman" w:cs="Times New Roman"/>
+        </w:rPr>
+        <w:t xml:space="preserve">, “Energy Disaggregation”, </w:t>
+      </w:r>
+      <w:proofErr w:type="spellStart"/>
+      <w:r>
+        <w:rPr>
+          <w:rFonts w:ascii="Times New Roman" w:hAnsi="Times New Roman" w:cs="Times New Roman"/>
+        </w:rPr>
+        <w:t>Precourt</w:t>
+      </w:r>
+      <w:proofErr w:type="spellEnd"/>
+      <w:r>
+        <w:rPr>
+          <w:rFonts w:ascii="Times New Roman" w:hAnsi="Times New Roman" w:cs="Times New Roman"/>
+        </w:rPr>
+        <w:t xml:space="preserve"> Energy Efficiency Center, Stanford</w:t>
       </w:r>
     </w:p>
     <w:p>
@@ -9249,12 +9198,26 @@
         <w:rPr>
           <w:rFonts w:ascii="Times New Roman" w:hAnsi="Times New Roman" w:cs="Times New Roman"/>
         </w:rPr>
-        <w:t>[23] Bidgely Official Page http://www.bidgely.com/solutions/</w:t>
+        <w:t xml:space="preserve">[23] </w:t>
+      </w:r>
+      <w:proofErr w:type="spellStart"/>
+      <w:r>
+        <w:rPr>
+          <w:rFonts w:ascii="Times New Roman" w:hAnsi="Times New Roman" w:cs="Times New Roman"/>
+        </w:rPr>
+        <w:t>Bidgely</w:t>
+      </w:r>
+      <w:proofErr w:type="spellEnd"/>
+      <w:r>
+        <w:rPr>
+          <w:rFonts w:ascii="Times New Roman" w:hAnsi="Times New Roman" w:cs="Times New Roman"/>
+        </w:rPr>
+        <w:t xml:space="preserve"> Official Page http://www.bidgely.com/solutions/</w:t>
       </w:r>
     </w:p>
     <w:sectPr>
-      <w:headerReference w:type="default" r:id="rId23"/>
-      <w:footerReference w:type="default" r:id="rId24"/>
+      <w:headerReference w:type="default" r:id="rId20"/>
+      <w:footerReference w:type="default" r:id="rId21"/>
       <w:pgSz w:w="11900" w:h="16840"/>
       <w:pgMar w:top="1440" w:right="1800" w:bottom="1440" w:left="1800" w:header="851" w:footer="992" w:gutter="0"/>
       <w:pgNumType w:start="1"/>
@@ -9265,7 +9228,7 @@
 </file>
 
 <file path=word/endnotes.xml><?xml version="1.0" encoding="utf-8"?>
-<w:endnotes xmlns:wpc="http://schemas.microsoft.com/office/word/2010/wordprocessingCanvas" xmlns:mc="http://schemas.openxmlformats.org/markup-compatibility/2006" xmlns:o="urn:schemas-microsoft-com:office:office" xmlns:r="http://schemas.openxmlformats.org/officeDocument/2006/relationships" xmlns:m="http://schemas.openxmlformats.org/officeDocument/2006/math" xmlns:v="urn:schemas-microsoft-com:vml" xmlns:wp14="http://schemas.microsoft.com/office/word/2010/wordprocessingDrawing" xmlns:wp="http://schemas.openxmlformats.org/drawingml/2006/wordprocessingDrawing" xmlns:w10="urn:schemas-microsoft-com:office:word" xmlns:w="http://schemas.openxmlformats.org/wordprocessingml/2006/main" xmlns:w14="http://schemas.microsoft.com/office/word/2010/wordml" xmlns:w15="http://schemas.microsoft.com/office/word/2012/wordml" xmlns:wpg="http://schemas.microsoft.com/office/word/2010/wordprocessingGroup" xmlns:wpi="http://schemas.microsoft.com/office/word/2010/wordprocessingInk" xmlns:wne="http://schemas.microsoft.com/office/word/2006/wordml" xmlns:wps="http://schemas.microsoft.com/office/word/2010/wordprocessingShape" mc:Ignorable="w14 w15 wp14">
+<w:endnotes xmlns:wpc="http://schemas.microsoft.com/office/word/2010/wordprocessingCanvas" xmlns:mo="http://schemas.microsoft.com/office/mac/office/2008/main" xmlns:mc="http://schemas.openxmlformats.org/markup-compatibility/2006" xmlns:mv="urn:schemas-microsoft-com:mac:vml" xmlns:o="urn:schemas-microsoft-com:office:office" xmlns:r="http://schemas.openxmlformats.org/officeDocument/2006/relationships" xmlns:m="http://schemas.openxmlformats.org/officeDocument/2006/math" xmlns:v="urn:schemas-microsoft-com:vml" xmlns:wp14="http://schemas.microsoft.com/office/word/2010/wordprocessingDrawing" xmlns:wp="http://schemas.openxmlformats.org/drawingml/2006/wordprocessingDrawing" xmlns:w10="urn:schemas-microsoft-com:office:word" xmlns:w="http://schemas.openxmlformats.org/wordprocessingml/2006/main" xmlns:w14="http://schemas.microsoft.com/office/word/2010/wordml" xmlns:w15="http://schemas.microsoft.com/office/word/2012/wordml" xmlns:wpg="http://schemas.microsoft.com/office/word/2010/wordprocessingGroup" xmlns:wpi="http://schemas.microsoft.com/office/word/2010/wordprocessingInk" xmlns:wne="http://schemas.microsoft.com/office/word/2006/wordml" xmlns:wps="http://schemas.microsoft.com/office/word/2010/wordprocessingShape" mc:Ignorable="w14 w15 wp14">
   <w:endnote w:type="separator" w:id="-1">
     <w:p>
       <w:r>
@@ -9284,30 +9247,30 @@
 </file>
 
 <file path=word/footer1.xml><?xml version="1.0" encoding="utf-8"?>
-<w:ftr xmlns:wpc="http://schemas.microsoft.com/office/word/2010/wordprocessingCanvas" xmlns:mc="http://schemas.openxmlformats.org/markup-compatibility/2006" xmlns:o="urn:schemas-microsoft-com:office:office" xmlns:r="http://schemas.openxmlformats.org/officeDocument/2006/relationships" xmlns:m="http://schemas.openxmlformats.org/officeDocument/2006/math" xmlns:v="urn:schemas-microsoft-com:vml" xmlns:wp14="http://schemas.microsoft.com/office/word/2010/wordprocessingDrawing" xmlns:wp="http://schemas.openxmlformats.org/drawingml/2006/wordprocessingDrawing" xmlns:w10="urn:schemas-microsoft-com:office:word" xmlns:w="http://schemas.openxmlformats.org/wordprocessingml/2006/main" xmlns:w14="http://schemas.microsoft.com/office/word/2010/wordml" xmlns:w15="http://schemas.microsoft.com/office/word/2012/wordml" xmlns:wpg="http://schemas.microsoft.com/office/word/2010/wordprocessingGroup" xmlns:wpi="http://schemas.microsoft.com/office/word/2010/wordprocessingInk" xmlns:wne="http://schemas.microsoft.com/office/word/2006/wordml" xmlns:wps="http://schemas.microsoft.com/office/word/2010/wordprocessingShape" mc:Ignorable="w14 w15 wp14">
+<w:ftr xmlns:wpc="http://schemas.microsoft.com/office/word/2010/wordprocessingCanvas" xmlns:mo="http://schemas.microsoft.com/office/mac/office/2008/main" xmlns:mc="http://schemas.openxmlformats.org/markup-compatibility/2006" xmlns:mv="urn:schemas-microsoft-com:mac:vml" xmlns:o="urn:schemas-microsoft-com:office:office" xmlns:r="http://schemas.openxmlformats.org/officeDocument/2006/relationships" xmlns:m="http://schemas.openxmlformats.org/officeDocument/2006/math" xmlns:v="urn:schemas-microsoft-com:vml" xmlns:wp14="http://schemas.microsoft.com/office/word/2010/wordprocessingDrawing" xmlns:wp="http://schemas.openxmlformats.org/drawingml/2006/wordprocessingDrawing" xmlns:w10="urn:schemas-microsoft-com:office:word" xmlns:w="http://schemas.openxmlformats.org/wordprocessingml/2006/main" xmlns:w14="http://schemas.microsoft.com/office/word/2010/wordml" xmlns:w15="http://schemas.microsoft.com/office/word/2012/wordml" xmlns:wpg="http://schemas.microsoft.com/office/word/2010/wordprocessingGroup" xmlns:wpi="http://schemas.microsoft.com/office/word/2010/wordprocessingInk" xmlns:wne="http://schemas.microsoft.com/office/word/2006/wordml" xmlns:wps="http://schemas.microsoft.com/office/word/2010/wordprocessingShape" mc:Ignorable="w14 w15 wp14">
   <w:p>
     <w:pPr>
-      <w:pStyle w:val="a"/>
+      <w:pStyle w:val="a4"/>
     </w:pPr>
   </w:p>
 </w:ftr>
 </file>
 
 <file path=word/footer2.xml><?xml version="1.0" encoding="utf-8"?>
-<w:ftr xmlns:wpc="http://schemas.microsoft.com/office/word/2010/wordprocessingCanvas" xmlns:mc="http://schemas.openxmlformats.org/markup-compatibility/2006" xmlns:o="urn:schemas-microsoft-com:office:office" xmlns:r="http://schemas.openxmlformats.org/officeDocument/2006/relationships" xmlns:m="http://schemas.openxmlformats.org/officeDocument/2006/math" xmlns:v="urn:schemas-microsoft-com:vml" xmlns:wp14="http://schemas.microsoft.com/office/word/2010/wordprocessingDrawing" xmlns:wp="http://schemas.openxmlformats.org/drawingml/2006/wordprocessingDrawing" xmlns:w10="urn:schemas-microsoft-com:office:word" xmlns:w="http://schemas.openxmlformats.org/wordprocessingml/2006/main" xmlns:w14="http://schemas.microsoft.com/office/word/2010/wordml" xmlns:w15="http://schemas.microsoft.com/office/word/2012/wordml" xmlns:wpg="http://schemas.microsoft.com/office/word/2010/wordprocessingGroup" xmlns:wpi="http://schemas.microsoft.com/office/word/2010/wordprocessingInk" xmlns:wne="http://schemas.microsoft.com/office/word/2006/wordml" xmlns:wps="http://schemas.microsoft.com/office/word/2010/wordprocessingShape" mc:Ignorable="w14 w15 wp14">
+<w:ftr xmlns:wpc="http://schemas.microsoft.com/office/word/2010/wordprocessingCanvas" xmlns:mo="http://schemas.microsoft.com/office/mac/office/2008/main" xmlns:mc="http://schemas.openxmlformats.org/markup-compatibility/2006" xmlns:mv="urn:schemas-microsoft-com:mac:vml" xmlns:o="urn:schemas-microsoft-com:office:office" xmlns:r="http://schemas.openxmlformats.org/officeDocument/2006/relationships" xmlns:m="http://schemas.openxmlformats.org/officeDocument/2006/math" xmlns:v="urn:schemas-microsoft-com:vml" xmlns:wp14="http://schemas.microsoft.com/office/word/2010/wordprocessingDrawing" xmlns:wp="http://schemas.openxmlformats.org/drawingml/2006/wordprocessingDrawing" xmlns:w10="urn:schemas-microsoft-com:office:word" xmlns:w="http://schemas.openxmlformats.org/wordprocessingml/2006/main" xmlns:w14="http://schemas.microsoft.com/office/word/2010/wordml" xmlns:w15="http://schemas.microsoft.com/office/word/2012/wordml" xmlns:wpg="http://schemas.microsoft.com/office/word/2010/wordprocessingGroup" xmlns:wpi="http://schemas.microsoft.com/office/word/2010/wordprocessingInk" xmlns:wne="http://schemas.microsoft.com/office/word/2006/wordml" xmlns:wps="http://schemas.microsoft.com/office/word/2010/wordprocessingShape" mc:Ignorable="w14 w15 wp14">
   <w:p>
     <w:pPr>
-      <w:pStyle w:val="a"/>
+      <w:pStyle w:val="a4"/>
     </w:pPr>
   </w:p>
 </w:ftr>
 </file>
 
 <file path=word/footer3.xml><?xml version="1.0" encoding="utf-8"?>
-<w:ftr xmlns:wpc="http://schemas.microsoft.com/office/word/2010/wordprocessingCanvas" xmlns:mc="http://schemas.openxmlformats.org/markup-compatibility/2006" xmlns:o="urn:schemas-microsoft-com:office:office" xmlns:r="http://schemas.openxmlformats.org/officeDocument/2006/relationships" xmlns:m="http://schemas.openxmlformats.org/officeDocument/2006/math" xmlns:v="urn:schemas-microsoft-com:vml" xmlns:wp14="http://schemas.microsoft.com/office/word/2010/wordprocessingDrawing" xmlns:wp="http://schemas.openxmlformats.org/drawingml/2006/wordprocessingDrawing" xmlns:w10="urn:schemas-microsoft-com:office:word" xmlns:w="http://schemas.openxmlformats.org/wordprocessingml/2006/main" xmlns:w14="http://schemas.microsoft.com/office/word/2010/wordml" xmlns:w15="http://schemas.microsoft.com/office/word/2012/wordml" xmlns:wpg="http://schemas.microsoft.com/office/word/2010/wordprocessingGroup" xmlns:wpi="http://schemas.microsoft.com/office/word/2010/wordprocessingInk" xmlns:wne="http://schemas.microsoft.com/office/word/2006/wordml" xmlns:wps="http://schemas.microsoft.com/office/word/2010/wordprocessingShape" mc:Ignorable="w14 w15 wp14">
+<w:ftr xmlns:wpc="http://schemas.microsoft.com/office/word/2010/wordprocessingCanvas" xmlns:mo="http://schemas.microsoft.com/office/mac/office/2008/main" xmlns:mc="http://schemas.openxmlformats.org/markup-compatibility/2006" xmlns:mv="urn:schemas-microsoft-com:mac:vml" xmlns:o="urn:schemas-microsoft-com:office:office" xmlns:r="http://schemas.openxmlformats.org/officeDocument/2006/relationships" xmlns:m="http://schemas.openxmlformats.org/officeDocument/2006/math" xmlns:v="urn:schemas-microsoft-com:vml" xmlns:wp14="http://schemas.microsoft.com/office/word/2010/wordprocessingDrawing" xmlns:wp="http://schemas.openxmlformats.org/drawingml/2006/wordprocessingDrawing" xmlns:w10="urn:schemas-microsoft-com:office:word" xmlns:w="http://schemas.openxmlformats.org/wordprocessingml/2006/main" xmlns:w14="http://schemas.microsoft.com/office/word/2010/wordml" xmlns:w15="http://schemas.microsoft.com/office/word/2012/wordml" xmlns:wpg="http://schemas.microsoft.com/office/word/2010/wordprocessingGroup" xmlns:wpi="http://schemas.microsoft.com/office/word/2010/wordprocessingInk" xmlns:wne="http://schemas.microsoft.com/office/word/2006/wordml" xmlns:wps="http://schemas.microsoft.com/office/word/2010/wordprocessingShape" mc:Ignorable="w14 w15 wp14">
   <w:p>
     <w:pPr>
-      <w:pStyle w:val="Footer"/>
+      <w:pStyle w:val="a5"/>
       <w:tabs>
         <w:tab w:val="clear" w:pos="8306"/>
         <w:tab w:val="right" w:pos="8280"/>
@@ -9327,7 +9290,7 @@
       <w:rPr>
         <w:noProof/>
       </w:rPr>
-      <w:t>18</w:t>
+      <w:t>3</w:t>
     </w:r>
     <w:r>
       <w:fldChar w:fldCharType="end"/>
@@ -9337,7 +9300,7 @@
 </file>
 
 <file path=word/footnotes.xml><?xml version="1.0" encoding="utf-8"?>
-<w:footnotes xmlns:wpc="http://schemas.microsoft.com/office/word/2010/wordprocessingCanvas" xmlns:mc="http://schemas.openxmlformats.org/markup-compatibility/2006" xmlns:o="urn:schemas-microsoft-com:office:office" xmlns:r="http://schemas.openxmlformats.org/officeDocument/2006/relationships" xmlns:m="http://schemas.openxmlformats.org/officeDocument/2006/math" xmlns:v="urn:schemas-microsoft-com:vml" xmlns:wp14="http://schemas.microsoft.com/office/word/2010/wordprocessingDrawing" xmlns:wp="http://schemas.openxmlformats.org/drawingml/2006/wordprocessingDrawing" xmlns:w10="urn:schemas-microsoft-com:office:word" xmlns:w="http://schemas.openxmlformats.org/wordprocessingml/2006/main" xmlns:w14="http://schemas.microsoft.com/office/word/2010/wordml" xmlns:w15="http://schemas.microsoft.com/office/word/2012/wordml" xmlns:wpg="http://schemas.microsoft.com/office/word/2010/wordprocessingGroup" xmlns:wpi="http://schemas.microsoft.com/office/word/2010/wordprocessingInk" xmlns:wne="http://schemas.microsoft.com/office/word/2006/wordml" xmlns:wps="http://schemas.microsoft.com/office/word/2010/wordprocessingShape" mc:Ignorable="w14 w15 wp14">
+<w:footnotes xmlns:wpc="http://schemas.microsoft.com/office/word/2010/wordprocessingCanvas" xmlns:mo="http://schemas.microsoft.com/office/mac/office/2008/main" xmlns:mc="http://schemas.openxmlformats.org/markup-compatibility/2006" xmlns:mv="urn:schemas-microsoft-com:mac:vml" xmlns:o="urn:schemas-microsoft-com:office:office" xmlns:r="http://schemas.openxmlformats.org/officeDocument/2006/relationships" xmlns:m="http://schemas.openxmlformats.org/officeDocument/2006/math" xmlns:v="urn:schemas-microsoft-com:vml" xmlns:wp14="http://schemas.microsoft.com/office/word/2010/wordprocessingDrawing" xmlns:wp="http://schemas.openxmlformats.org/drawingml/2006/wordprocessingDrawing" xmlns:w10="urn:schemas-microsoft-com:office:word" xmlns:w="http://schemas.openxmlformats.org/wordprocessingml/2006/main" xmlns:w14="http://schemas.microsoft.com/office/word/2010/wordml" xmlns:w15="http://schemas.microsoft.com/office/word/2012/wordml" xmlns:wpg="http://schemas.microsoft.com/office/word/2010/wordprocessingGroup" xmlns:wpi="http://schemas.microsoft.com/office/word/2010/wordprocessingInk" xmlns:wne="http://schemas.microsoft.com/office/word/2006/wordml" xmlns:wps="http://schemas.microsoft.com/office/word/2010/wordprocessingShape" mc:Ignorable="w14 w15 wp14">
   <w:footnote w:type="separator" w:id="-1">
     <w:p>
       <w:r>
@@ -9354,157 +9317,61 @@
   </w:footnote>
   <w:footnote w:type="continuationNotice" w:id="1">
     <w:p/>
-  </w:footnote>
-  <w:footnote w:id="2">
-    <w:p>
-      <w:pPr>
-        <w:pStyle w:val="FootnoteText"/>
-      </w:pPr>
-      <w:r>
-        <w:rPr>
-          <w:vertAlign w:val="superscript"/>
-        </w:rPr>
-        <w:footnoteRef/>
-      </w:r>
-      <w:r>
-        <w:t xml:space="preserve"> This attachment is for the EIT-KIC Innoenergy program</w:t>
-      </w:r>
-    </w:p>
-  </w:footnote>
-  <w:footnote w:id="3">
-    <w:p>
-      <w:pPr>
-        <w:pStyle w:val="FootnoteText"/>
-      </w:pPr>
-      <w:r>
-        <w:rPr>
-          <w:vertAlign w:val="superscript"/>
-        </w:rPr>
-        <w:footnoteRef/>
-      </w:r>
-      <w:r>
-        <w:t xml:space="preserve"> http://www.greentechmedia.com/articles/read/bidgely-raises-16m-for-energy-disaggregation</w:t>
-      </w:r>
-    </w:p>
-  </w:footnote>
-  <w:footnote w:id="4">
-    <w:p>
-      <w:pPr>
-        <w:pStyle w:val="FootnoteText"/>
-      </w:pPr>
-      <w:r>
-        <w:rPr>
-          <w:vertAlign w:val="superscript"/>
-        </w:rPr>
-        <w:footnoteRef/>
-      </w:r>
-      <w:r>
-        <w:t xml:space="preserve"> https://gigaom.com/2010/11/16/belkin-and-power-map-bet-on-one-plug-approach/</w:t>
-      </w:r>
-    </w:p>
-  </w:footnote>
-  <w:footnote w:id="5">
-    <w:p>
-      <w:pPr>
-        <w:pStyle w:val="FootnoteText"/>
-      </w:pPr>
-      <w:r>
-        <w:rPr>
-          <w:vertAlign w:val="superscript"/>
-        </w:rPr>
-        <w:footnoteRef/>
-      </w:r>
-      <w:r>
-        <w:t xml:space="preserve"> https://www.greentechmedia.com/articles/read/intel-tests-whole-home-smart-power-sensors-in-texas</w:t>
-      </w:r>
-    </w:p>
-  </w:footnote>
-  <w:footnote w:id="6">
-    <w:p>
-      <w:pPr>
-        <w:pStyle w:val="FootnoteText"/>
-      </w:pPr>
-      <w:r>
-        <w:rPr>
-          <w:vertAlign w:val="superscript"/>
-        </w:rPr>
-        <w:footnoteRef/>
-      </w:r>
-      <w:r>
-        <w:t xml:space="preserve"> http://viewglass.com</w:t>
-      </w:r>
-    </w:p>
-  </w:footnote>
-  <w:footnote w:id="7">
-    <w:p>
-      <w:pPr>
-        <w:pStyle w:val="FootnoteText"/>
-      </w:pPr>
-      <w:r>
-        <w:rPr>
-          <w:vertAlign w:val="superscript"/>
-        </w:rPr>
-        <w:footnoteRef/>
-      </w:r>
-      <w:r>
-        <w:t xml:space="preserve"> http://www.forbes.com/sites/uciliawang/2014/01/07/a-startups-100m-plan-to-make-dumb-windows-smart/#56eba98e106c</w:t>
-      </w:r>
-    </w:p>
   </w:footnote>
 </w:footnotes>
 </file>
 
 <file path=word/header1.xml><?xml version="1.0" encoding="utf-8"?>
-<w:hdr xmlns:wpc="http://schemas.microsoft.com/office/word/2010/wordprocessingCanvas" xmlns:mc="http://schemas.openxmlformats.org/markup-compatibility/2006" xmlns:o="urn:schemas-microsoft-com:office:office" xmlns:r="http://schemas.openxmlformats.org/officeDocument/2006/relationships" xmlns:m="http://schemas.openxmlformats.org/officeDocument/2006/math" xmlns:v="urn:schemas-microsoft-com:vml" xmlns:wp14="http://schemas.microsoft.com/office/word/2010/wordprocessingDrawing" xmlns:wp="http://schemas.openxmlformats.org/drawingml/2006/wordprocessingDrawing" xmlns:w10="urn:schemas-microsoft-com:office:word" xmlns:w="http://schemas.openxmlformats.org/wordprocessingml/2006/main" xmlns:w14="http://schemas.microsoft.com/office/word/2010/wordml" xmlns:w15="http://schemas.microsoft.com/office/word/2012/wordml" xmlns:wpg="http://schemas.microsoft.com/office/word/2010/wordprocessingGroup" xmlns:wpi="http://schemas.microsoft.com/office/word/2010/wordprocessingInk" xmlns:wne="http://schemas.microsoft.com/office/word/2006/wordml" xmlns:wps="http://schemas.microsoft.com/office/word/2010/wordprocessingShape" mc:Ignorable="w14 w15 wp14">
+<w:hdr xmlns:wpc="http://schemas.microsoft.com/office/word/2010/wordprocessingCanvas" xmlns:mo="http://schemas.microsoft.com/office/mac/office/2008/main" xmlns:mc="http://schemas.openxmlformats.org/markup-compatibility/2006" xmlns:mv="urn:schemas-microsoft-com:mac:vml" xmlns:o="urn:schemas-microsoft-com:office:office" xmlns:r="http://schemas.openxmlformats.org/officeDocument/2006/relationships" xmlns:m="http://schemas.openxmlformats.org/officeDocument/2006/math" xmlns:v="urn:schemas-microsoft-com:vml" xmlns:wp14="http://schemas.microsoft.com/office/word/2010/wordprocessingDrawing" xmlns:wp="http://schemas.openxmlformats.org/drawingml/2006/wordprocessingDrawing" xmlns:w10="urn:schemas-microsoft-com:office:word" xmlns:w="http://schemas.openxmlformats.org/wordprocessingml/2006/main" xmlns:w14="http://schemas.microsoft.com/office/word/2010/wordml" xmlns:w15="http://schemas.microsoft.com/office/word/2012/wordml" xmlns:wpg="http://schemas.microsoft.com/office/word/2010/wordprocessingGroup" xmlns:wpi="http://schemas.microsoft.com/office/word/2010/wordprocessingInk" xmlns:wne="http://schemas.microsoft.com/office/word/2006/wordml" xmlns:wps="http://schemas.microsoft.com/office/word/2010/wordprocessingShape" mc:Ignorable="w14 w15 wp14">
   <w:p>
     <w:pPr>
-      <w:pStyle w:val="a"/>
+      <w:pStyle w:val="a4"/>
     </w:pPr>
   </w:p>
 </w:hdr>
 </file>
 
 <file path=word/header2.xml><?xml version="1.0" encoding="utf-8"?>
-<w:hdr xmlns:wpc="http://schemas.microsoft.com/office/word/2010/wordprocessingCanvas" xmlns:mc="http://schemas.openxmlformats.org/markup-compatibility/2006" xmlns:o="urn:schemas-microsoft-com:office:office" xmlns:r="http://schemas.openxmlformats.org/officeDocument/2006/relationships" xmlns:m="http://schemas.openxmlformats.org/officeDocument/2006/math" xmlns:v="urn:schemas-microsoft-com:vml" xmlns:wp14="http://schemas.microsoft.com/office/word/2010/wordprocessingDrawing" xmlns:wp="http://schemas.openxmlformats.org/drawingml/2006/wordprocessingDrawing" xmlns:w10="urn:schemas-microsoft-com:office:word" xmlns:w="http://schemas.openxmlformats.org/wordprocessingml/2006/main" xmlns:w14="http://schemas.microsoft.com/office/word/2010/wordml" xmlns:w15="http://schemas.microsoft.com/office/word/2012/wordml" xmlns:wpg="http://schemas.microsoft.com/office/word/2010/wordprocessingGroup" xmlns:wpi="http://schemas.microsoft.com/office/word/2010/wordprocessingInk" xmlns:wne="http://schemas.microsoft.com/office/word/2006/wordml" xmlns:wps="http://schemas.microsoft.com/office/word/2010/wordprocessingShape" mc:Ignorable="w14 w15 wp14">
+<w:hdr xmlns:wpc="http://schemas.microsoft.com/office/word/2010/wordprocessingCanvas" xmlns:mo="http://schemas.microsoft.com/office/mac/office/2008/main" xmlns:mc="http://schemas.openxmlformats.org/markup-compatibility/2006" xmlns:mv="urn:schemas-microsoft-com:mac:vml" xmlns:o="urn:schemas-microsoft-com:office:office" xmlns:r="http://schemas.openxmlformats.org/officeDocument/2006/relationships" xmlns:m="http://schemas.openxmlformats.org/officeDocument/2006/math" xmlns:v="urn:schemas-microsoft-com:vml" xmlns:wp14="http://schemas.microsoft.com/office/word/2010/wordprocessingDrawing" xmlns:wp="http://schemas.openxmlformats.org/drawingml/2006/wordprocessingDrawing" xmlns:w10="urn:schemas-microsoft-com:office:word" xmlns:w="http://schemas.openxmlformats.org/wordprocessingml/2006/main" xmlns:w14="http://schemas.microsoft.com/office/word/2010/wordml" xmlns:w15="http://schemas.microsoft.com/office/word/2012/wordml" xmlns:wpg="http://schemas.microsoft.com/office/word/2010/wordprocessingGroup" xmlns:wpi="http://schemas.microsoft.com/office/word/2010/wordprocessingInk" xmlns:wne="http://schemas.microsoft.com/office/word/2006/wordml" xmlns:wps="http://schemas.microsoft.com/office/word/2010/wordprocessingShape" mc:Ignorable="w14 w15 wp14">
   <w:p>
     <w:pPr>
-      <w:pStyle w:val="a"/>
+      <w:pStyle w:val="a4"/>
     </w:pPr>
   </w:p>
 </w:hdr>
 </file>
 
 <file path=word/header3.xml><?xml version="1.0" encoding="utf-8"?>
-<w:hdr xmlns:wpc="http://schemas.microsoft.com/office/word/2010/wordprocessingCanvas" xmlns:mc="http://schemas.openxmlformats.org/markup-compatibility/2006" xmlns:o="urn:schemas-microsoft-com:office:office" xmlns:r="http://schemas.openxmlformats.org/officeDocument/2006/relationships" xmlns:m="http://schemas.openxmlformats.org/officeDocument/2006/math" xmlns:v="urn:schemas-microsoft-com:vml" xmlns:wp14="http://schemas.microsoft.com/office/word/2010/wordprocessingDrawing" xmlns:wp="http://schemas.openxmlformats.org/drawingml/2006/wordprocessingDrawing" xmlns:w10="urn:schemas-microsoft-com:office:word" xmlns:w="http://schemas.openxmlformats.org/wordprocessingml/2006/main" xmlns:w14="http://schemas.microsoft.com/office/word/2010/wordml" xmlns:w15="http://schemas.microsoft.com/office/word/2012/wordml" xmlns:wpg="http://schemas.microsoft.com/office/word/2010/wordprocessingGroup" xmlns:wpi="http://schemas.microsoft.com/office/word/2010/wordprocessingInk" xmlns:wne="http://schemas.microsoft.com/office/word/2006/wordml" xmlns:wps="http://schemas.microsoft.com/office/word/2010/wordprocessingShape" mc:Ignorable="w14 w15 wp14">
+<w:hdr xmlns:wpc="http://schemas.microsoft.com/office/word/2010/wordprocessingCanvas" xmlns:mo="http://schemas.microsoft.com/office/mac/office/2008/main" xmlns:mc="http://schemas.openxmlformats.org/markup-compatibility/2006" xmlns:mv="urn:schemas-microsoft-com:mac:vml" xmlns:o="urn:schemas-microsoft-com:office:office" xmlns:r="http://schemas.openxmlformats.org/officeDocument/2006/relationships" xmlns:m="http://schemas.openxmlformats.org/officeDocument/2006/math" xmlns:v="urn:schemas-microsoft-com:vml" xmlns:wp14="http://schemas.microsoft.com/office/word/2010/wordprocessingDrawing" xmlns:wp="http://schemas.openxmlformats.org/drawingml/2006/wordprocessingDrawing" xmlns:w10="urn:schemas-microsoft-com:office:word" xmlns:w="http://schemas.openxmlformats.org/wordprocessingml/2006/main" xmlns:w14="http://schemas.microsoft.com/office/word/2010/wordml" xmlns:w15="http://schemas.microsoft.com/office/word/2012/wordml" xmlns:wpg="http://schemas.microsoft.com/office/word/2010/wordprocessingGroup" xmlns:wpi="http://schemas.microsoft.com/office/word/2010/wordprocessingInk" xmlns:wne="http://schemas.microsoft.com/office/word/2006/wordml" xmlns:wps="http://schemas.microsoft.com/office/word/2010/wordprocessingShape" mc:Ignorable="w14 w15 wp14">
   <w:p>
     <w:pPr>
-      <w:pStyle w:val="a"/>
+      <w:pStyle w:val="a4"/>
     </w:pPr>
   </w:p>
 </w:hdr>
 </file>
 
 <file path=word/numbering.xml><?xml version="1.0" encoding="utf-8"?>
-<w:numbering xmlns:wpc="http://schemas.microsoft.com/office/word/2010/wordprocessingCanvas" xmlns:mc="http://schemas.openxmlformats.org/markup-compatibility/2006" xmlns:o="urn:schemas-microsoft-com:office:office" xmlns:r="http://schemas.openxmlformats.org/officeDocument/2006/relationships" xmlns:m="http://schemas.openxmlformats.org/officeDocument/2006/math" xmlns:v="urn:schemas-microsoft-com:vml" xmlns:wp14="http://schemas.microsoft.com/office/word/2010/wordprocessingDrawing" xmlns:wp="http://schemas.openxmlformats.org/drawingml/2006/wordprocessingDrawing" xmlns:w10="urn:schemas-microsoft-com:office:word" xmlns:w="http://schemas.openxmlformats.org/wordprocessingml/2006/main" xmlns:w14="http://schemas.microsoft.com/office/word/2010/wordml" xmlns:w15="http://schemas.microsoft.com/office/word/2012/wordml" xmlns:wpg="http://schemas.microsoft.com/office/word/2010/wordprocessingGroup" xmlns:wpi="http://schemas.microsoft.com/office/word/2010/wordprocessingInk" xmlns:wne="http://schemas.microsoft.com/office/word/2006/wordml" xmlns:wps="http://schemas.microsoft.com/office/word/2010/wordprocessingShape" mc:Ignorable="w14 w15 wp14">
-  <w:abstractNum w:abstractNumId="0" w15:restartNumberingAfterBreak="0">
+<w:numbering xmlns:wpc="http://schemas.microsoft.com/office/word/2010/wordprocessingCanvas" xmlns:mo="http://schemas.microsoft.com/office/mac/office/2008/main" xmlns:mc="http://schemas.openxmlformats.org/markup-compatibility/2006" xmlns:mv="urn:schemas-microsoft-com:mac:vml" xmlns:o="urn:schemas-microsoft-com:office:office" xmlns:r="http://schemas.openxmlformats.org/officeDocument/2006/relationships" xmlns:m="http://schemas.openxmlformats.org/officeDocument/2006/math" xmlns:v="urn:schemas-microsoft-com:vml" xmlns:wp14="http://schemas.microsoft.com/office/word/2010/wordprocessingDrawing" xmlns:wp="http://schemas.openxmlformats.org/drawingml/2006/wordprocessingDrawing" xmlns:w10="urn:schemas-microsoft-com:office:word" xmlns:w="http://schemas.openxmlformats.org/wordprocessingml/2006/main" xmlns:w14="http://schemas.microsoft.com/office/word/2010/wordml" xmlns:w15="http://schemas.microsoft.com/office/word/2012/wordml" xmlns:wpg="http://schemas.microsoft.com/office/word/2010/wordprocessingGroup" xmlns:wpi="http://schemas.microsoft.com/office/word/2010/wordprocessingInk" xmlns:wne="http://schemas.microsoft.com/office/word/2006/wordml" xmlns:wps="http://schemas.microsoft.com/office/word/2010/wordprocessingShape" mc:Ignorable="w14 w15 wp14">
+  <w:abstractNum w:abstractNumId="0">
     <w:nsid w:val="0EB901B9"/>
     <w:multiLevelType w:val="hybridMultilevel"/>
     <w:tmpl w:val="9A1E2162"/>
     <w:numStyleLink w:val="9"/>
   </w:abstractNum>
-  <w:abstractNum w:abstractNumId="1" w15:restartNumberingAfterBreak="0">
+  <w:abstractNum w:abstractNumId="1">
     <w:nsid w:val="10511B53"/>
     <w:multiLevelType w:val="hybridMultilevel"/>
     <w:tmpl w:val="166A58B6"/>
     <w:numStyleLink w:val="8"/>
   </w:abstractNum>
-  <w:abstractNum w:abstractNumId="2" w15:restartNumberingAfterBreak="0">
+  <w:abstractNum w:abstractNumId="2">
     <w:nsid w:val="135276AF"/>
     <w:multiLevelType w:val="hybridMultilevel"/>
     <w:tmpl w:val="16341998"/>
     <w:numStyleLink w:val="2"/>
   </w:abstractNum>
-  <w:abstractNum w:abstractNumId="3" w15:restartNumberingAfterBreak="0">
+  <w:abstractNum w:abstractNumId="3">
     <w:nsid w:val="26B77780"/>
     <w:multiLevelType w:val="hybridMultilevel"/>
     <w:tmpl w:val="9A1E2162"/>
@@ -9771,7 +9638,7 @@
       </w:rPr>
     </w:lvl>
   </w:abstractNum>
-  <w:abstractNum w:abstractNumId="4" w15:restartNumberingAfterBreak="0">
+  <w:abstractNum w:abstractNumId="4">
     <w:nsid w:val="31036AE8"/>
     <w:multiLevelType w:val="hybridMultilevel"/>
     <w:tmpl w:val="166A58B6"/>
@@ -10002,13 +9869,13 @@
       </w:rPr>
     </w:lvl>
   </w:abstractNum>
-  <w:abstractNum w:abstractNumId="5" w15:restartNumberingAfterBreak="0">
+  <w:abstractNum w:abstractNumId="5">
     <w:nsid w:val="3641231D"/>
     <w:multiLevelType w:val="hybridMultilevel"/>
     <w:tmpl w:val="8DBCE328"/>
     <w:numStyleLink w:val="7"/>
   </w:abstractNum>
-  <w:abstractNum w:abstractNumId="6" w15:restartNumberingAfterBreak="0">
+  <w:abstractNum w:abstractNumId="6">
     <w:nsid w:val="3C874F56"/>
     <w:multiLevelType w:val="hybridMultilevel"/>
     <w:tmpl w:val="D1D0CBEE"/>
@@ -10274,13 +10141,13 @@
       </w:rPr>
     </w:lvl>
   </w:abstractNum>
-  <w:abstractNum w:abstractNumId="7" w15:restartNumberingAfterBreak="0">
+  <w:abstractNum w:abstractNumId="7">
     <w:nsid w:val="3D715C9C"/>
     <w:multiLevelType w:val="hybridMultilevel"/>
     <w:tmpl w:val="BD028C8C"/>
     <w:numStyleLink w:val="6"/>
   </w:abstractNum>
-  <w:abstractNum w:abstractNumId="8" w15:restartNumberingAfterBreak="0">
+  <w:abstractNum w:abstractNumId="8">
     <w:nsid w:val="448569BD"/>
     <w:multiLevelType w:val="hybridMultilevel"/>
     <w:tmpl w:val="8DBCE328"/>
@@ -10547,7 +10414,7 @@
       </w:rPr>
     </w:lvl>
   </w:abstractNum>
-  <w:abstractNum w:abstractNumId="9" w15:restartNumberingAfterBreak="0">
+  <w:abstractNum w:abstractNumId="9">
     <w:nsid w:val="4C133909"/>
     <w:multiLevelType w:val="hybridMultilevel"/>
     <w:tmpl w:val="806C0EC8"/>
@@ -10812,7 +10679,7 @@
       </w:rPr>
     </w:lvl>
   </w:abstractNum>
-  <w:abstractNum w:abstractNumId="10" w15:restartNumberingAfterBreak="0">
+  <w:abstractNum w:abstractNumId="10">
     <w:nsid w:val="69C32D7B"/>
     <w:multiLevelType w:val="hybridMultilevel"/>
     <w:tmpl w:val="16341998"/>
@@ -11079,7 +10946,7 @@
       </w:rPr>
     </w:lvl>
   </w:abstractNum>
-  <w:abstractNum w:abstractNumId="11" w15:restartNumberingAfterBreak="0">
+  <w:abstractNum w:abstractNumId="11">
     <w:nsid w:val="71093A46"/>
     <w:multiLevelType w:val="hybridMultilevel"/>
     <w:tmpl w:val="BD028C8C"/>
@@ -11408,7 +11275,7 @@
       </w:pPr>
     </w:pPrDefault>
   </w:docDefaults>
-  <w:latentStyles w:defLockedState="0" w:defUIPriority="99" w:defSemiHidden="0" w:defUnhideWhenUsed="0" w:defQFormat="0" w:count="371">
+  <w:latentStyles w:defLockedState="0" w:defUIPriority="99" w:defSemiHidden="0" w:defUnhideWhenUsed="0" w:defQFormat="0" w:count="382">
     <w:lsdException w:name="Normal" w:uiPriority="0" w:qFormat="1"/>
     <w:lsdException w:name="heading 1" w:uiPriority="9" w:qFormat="1"/>
     <w:lsdException w:name="heading 2" w:semiHidden="1" w:uiPriority="9" w:unhideWhenUsed="1" w:qFormat="1"/>
@@ -11514,7 +11381,6 @@
     <w:lsdException w:name="HTML Sample" w:semiHidden="1" w:unhideWhenUsed="1"/>
     <w:lsdException w:name="HTML Typewriter" w:semiHidden="1" w:unhideWhenUsed="1"/>
     <w:lsdException w:name="HTML Variable" w:semiHidden="1" w:unhideWhenUsed="1"/>
-    <w:lsdException w:name="Normal Table" w:semiHidden="1" w:unhideWhenUsed="1"/>
     <w:lsdException w:name="annotation subject" w:semiHidden="1" w:unhideWhenUsed="1"/>
     <w:lsdException w:name="No List" w:semiHidden="1" w:unhideWhenUsed="1"/>
     <w:lsdException w:name="Outline List 1" w:semiHidden="1" w:unhideWhenUsed="1"/>
@@ -11560,11 +11426,9 @@
     <w:lsdException w:name="Table Subtle 1" w:semiHidden="1" w:unhideWhenUsed="1"/>
     <w:lsdException w:name="Table Subtle 2" w:semiHidden="1" w:unhideWhenUsed="1"/>
     <w:lsdException w:name="Table Web 1" w:semiHidden="1" w:unhideWhenUsed="1"/>
-    <w:lsdException w:name="Table Web 2" w:semiHidden="1" w:unhideWhenUsed="1"/>
     <w:lsdException w:name="Table Web 3" w:semiHidden="1" w:unhideWhenUsed="1"/>
     <w:lsdException w:name="Balloon Text" w:semiHidden="1" w:unhideWhenUsed="1"/>
     <w:lsdException w:name="Table Grid" w:uiPriority="39"/>
-    <w:lsdException w:name="Table Theme" w:semiHidden="1" w:unhideWhenUsed="1"/>
     <w:lsdException w:name="Placeholder Text" w:semiHidden="1"/>
     <w:lsdException w:name="No Spacing" w:uiPriority="1" w:qFormat="1"/>
     <w:lsdException w:name="Light Shading" w:uiPriority="60"/>
@@ -11780,8 +11644,10 @@
     <w:lsdException w:name="List Table 5 Dark Accent 6" w:uiPriority="50"/>
     <w:lsdException w:name="List Table 6 Colorful Accent 6" w:uiPriority="51"/>
     <w:lsdException w:name="List Table 7 Colorful Accent 6" w:uiPriority="52"/>
+    <w:lsdException w:name="Mention" w:semiHidden="1" w:unhideWhenUsed="1"/>
+    <w:lsdException w:name="Smart Hyperlink" w:semiHidden="1" w:unhideWhenUsed="1"/>
   </w:latentStyles>
-  <w:style w:type="paragraph" w:default="1" w:styleId="Normal">
+  <w:style w:type="paragraph" w:default="1" w:styleId="a">
     <w:name w:val="Normal"/>
     <w:pPr>
       <w:widowControl w:val="0"/>
@@ -11796,11 +11662,11 @@
       <w:u w:color="000000"/>
     </w:rPr>
   </w:style>
-  <w:style w:type="paragraph" w:styleId="Heading1">
+  <w:style w:type="paragraph" w:styleId="1">
     <w:name w:val="heading 1"/>
-    <w:basedOn w:val="Normal"/>
-    <w:next w:val="Normal"/>
-    <w:link w:val="Heading1Char"/>
+    <w:basedOn w:val="a"/>
+    <w:next w:val="a"/>
+    <w:link w:val="10"/>
     <w:uiPriority w:val="9"/>
     <w:qFormat/>
     <w:rsid w:val="00DB6071"/>
@@ -11818,9 +11684,9 @@
       <w:szCs w:val="44"/>
     </w:rPr>
   </w:style>
-  <w:style w:type="paragraph" w:styleId="Heading2">
+  <w:style w:type="paragraph" w:styleId="20">
     <w:name w:val="heading 2"/>
-    <w:next w:val="Normal"/>
+    <w:next w:val="a"/>
     <w:pPr>
       <w:keepNext/>
       <w:keepLines/>
@@ -11840,11 +11706,11 @@
       <w:u w:color="000000"/>
     </w:rPr>
   </w:style>
-  <w:style w:type="paragraph" w:styleId="Heading3">
+  <w:style w:type="paragraph" w:styleId="3">
     <w:name w:val="heading 3"/>
-    <w:basedOn w:val="Normal"/>
-    <w:next w:val="Normal"/>
-    <w:link w:val="Heading3Char"/>
+    <w:basedOn w:val="a"/>
+    <w:next w:val="a"/>
+    <w:link w:val="30"/>
     <w:uiPriority w:val="9"/>
     <w:unhideWhenUsed/>
     <w:qFormat/>
@@ -11862,9 +11728,9 @@
       <w:szCs w:val="32"/>
     </w:rPr>
   </w:style>
-  <w:style w:type="paragraph" w:styleId="Heading4">
+  <w:style w:type="paragraph" w:styleId="4">
     <w:name w:val="heading 4"/>
-    <w:next w:val="Normal"/>
+    <w:next w:val="a"/>
     <w:pPr>
       <w:keepNext/>
       <w:keepLines/>
@@ -11884,11 +11750,11 @@
       <w:u w:color="000000"/>
     </w:rPr>
   </w:style>
-  <w:style w:type="paragraph" w:styleId="Heading5">
+  <w:style w:type="paragraph" w:styleId="5">
     <w:name w:val="heading 5"/>
-    <w:basedOn w:val="Normal"/>
-    <w:next w:val="Normal"/>
-    <w:link w:val="Heading5Char"/>
+    <w:basedOn w:val="a"/>
+    <w:next w:val="a"/>
+    <w:link w:val="50"/>
     <w:uiPriority w:val="9"/>
     <w:unhideWhenUsed/>
     <w:qFormat/>
@@ -11906,11 +11772,11 @@
       <w:szCs w:val="28"/>
     </w:rPr>
   </w:style>
-  <w:style w:type="paragraph" w:styleId="Heading6">
+  <w:style w:type="paragraph" w:styleId="60">
     <w:name w:val="heading 6"/>
-    <w:basedOn w:val="Normal"/>
-    <w:next w:val="Normal"/>
-    <w:link w:val="Heading6Char"/>
+    <w:basedOn w:val="a"/>
+    <w:next w:val="a"/>
+    <w:link w:val="61"/>
     <w:uiPriority w:val="9"/>
     <w:unhideWhenUsed/>
     <w:qFormat/>
@@ -11927,13 +11793,13 @@
       <w:bCs/>
     </w:rPr>
   </w:style>
-  <w:style w:type="character" w:default="1" w:styleId="DefaultParagraphFont">
+  <w:style w:type="character" w:default="1" w:styleId="a0">
     <w:name w:val="Default Paragraph Font"/>
     <w:uiPriority w:val="1"/>
     <w:semiHidden/>
     <w:unhideWhenUsed/>
   </w:style>
-  <w:style w:type="table" w:default="1" w:styleId="TableNormal">
+  <w:style w:type="table" w:default="1" w:styleId="a1">
     <w:name w:val="Normal Table"/>
     <w:uiPriority w:val="99"/>
     <w:semiHidden/>
@@ -11948,13 +11814,13 @@
       </w:tblCellMar>
     </w:tblPr>
   </w:style>
-  <w:style w:type="numbering" w:default="1" w:styleId="NoList">
+  <w:style w:type="numbering" w:default="1" w:styleId="a2">
     <w:name w:val="No List"/>
     <w:uiPriority w:val="99"/>
     <w:semiHidden/>
     <w:unhideWhenUsed/>
   </w:style>
-  <w:style w:type="character" w:styleId="Hyperlink">
+  <w:style w:type="character" w:styleId="a3">
     <w:name w:val="Hyperlink"/>
     <w:rPr>
       <w:u w:val="single"/>
@@ -11972,7 +11838,7 @@
       </w:tblCellMar>
     </w:tblPr>
   </w:style>
-  <w:style w:type="paragraph" w:customStyle="1" w:styleId="a">
+  <w:style w:type="paragraph" w:customStyle="1" w:styleId="a4">
     <w:name w:val="页眉与页脚"/>
     <w:pPr>
       <w:tabs>
@@ -11986,7 +11852,7 @@
       <w:szCs w:val="24"/>
     </w:rPr>
   </w:style>
-  <w:style w:type="paragraph" w:styleId="TOC1">
+  <w:style w:type="paragraph" w:styleId="11">
     <w:name w:val="toc 1"/>
     <w:pPr>
       <w:widowControl w:val="0"/>
@@ -12006,7 +11872,7 @@
       <w:u w:color="000000"/>
     </w:rPr>
   </w:style>
-  <w:style w:type="paragraph" w:styleId="TOC2">
+  <w:style w:type="paragraph" w:styleId="21">
     <w:name w:val="toc 2"/>
     <w:pPr>
       <w:widowControl w:val="0"/>
@@ -12023,7 +11889,7 @@
       <w:u w:color="000000"/>
     </w:rPr>
   </w:style>
-  <w:style w:type="paragraph" w:styleId="Footer">
+  <w:style w:type="paragraph" w:styleId="a5">
     <w:name w:val="footer"/>
     <w:pPr>
       <w:widowControl w:val="0"/>
@@ -12041,7 +11907,7 @@
       <w:u w:color="000000"/>
     </w:rPr>
   </w:style>
-  <w:style w:type="paragraph" w:customStyle="1" w:styleId="a0">
+  <w:style w:type="paragraph" w:customStyle="1" w:styleId="a6">
     <w:name w:val="说明"/>
     <w:pPr>
       <w:tabs>
@@ -12064,9 +11930,9 @@
       </w:numPr>
     </w:pPr>
   </w:style>
-  <w:style w:type="paragraph" w:styleId="Caption">
+  <w:style w:type="paragraph" w:styleId="a7">
     <w:name w:val="caption"/>
-    <w:next w:val="Normal"/>
+    <w:next w:val="a"/>
     <w:pPr>
       <w:widowControl w:val="0"/>
       <w:jc w:val="both"/>
@@ -12078,7 +11944,7 @@
       <w:u w:color="000000"/>
     </w:rPr>
   </w:style>
-  <w:style w:type="paragraph" w:styleId="ListParagraph">
+  <w:style w:type="paragraph" w:styleId="a8">
     <w:name w:val="List Paragraph"/>
     <w:pPr>
       <w:widowControl w:val="0"/>
@@ -12126,7 +11992,7 @@
       </w:numPr>
     </w:pPr>
   </w:style>
-  <w:style w:type="paragraph" w:styleId="FootnoteText">
+  <w:style w:type="paragraph" w:styleId="a9">
     <w:name w:val="footnote text"/>
     <w:pPr>
       <w:widowControl w:val="0"/>
@@ -12142,15 +12008,15 @@
   </w:style>
   <w:style w:type="character" w:customStyle="1" w:styleId="Hyperlink0">
     <w:name w:val="Hyperlink.0"/>
-    <w:basedOn w:val="Hyperlink"/>
+    <w:basedOn w:val="a3"/>
     <w:rPr>
       <w:color w:val="0563C1"/>
       <w:u w:val="single" w:color="0563C1"/>
     </w:rPr>
   </w:style>
-  <w:style w:type="character" w:styleId="PlaceholderText">
+  <w:style w:type="character" w:styleId="aa">
     <w:name w:val="Placeholder Text"/>
-    <w:basedOn w:val="DefaultParagraphFont"/>
+    <w:basedOn w:val="a0"/>
     <w:uiPriority w:val="99"/>
     <w:semiHidden/>
     <w:rsid w:val="006A639B"/>
@@ -12158,12 +12024,13 @@
       <w:color w:val="808080"/>
     </w:rPr>
   </w:style>
-  <w:style w:type="table" w:styleId="TableGrid">
+  <w:style w:type="table" w:styleId="ab">
     <w:name w:val="Table Grid"/>
-    <w:basedOn w:val="TableNormal"/>
+    <w:basedOn w:val="a1"/>
     <w:uiPriority w:val="39"/>
     <w:rsid w:val="00902EE3"/>
     <w:tblPr>
+      <w:tblInd w:w="0" w:type="dxa"/>
       <w:tblBorders>
         <w:top w:val="single" w:sz="4" w:space="0" w:color="auto"/>
         <w:left w:val="single" w:sz="4" w:space="0" w:color="auto"/>
@@ -12172,16 +12039,23 @@
         <w:insideH w:val="single" w:sz="4" w:space="0" w:color="auto"/>
         <w:insideV w:val="single" w:sz="4" w:space="0" w:color="auto"/>
       </w:tblBorders>
+      <w:tblCellMar>
+        <w:top w:w="0" w:type="dxa"/>
+        <w:left w:w="108" w:type="dxa"/>
+        <w:bottom w:w="0" w:type="dxa"/>
+        <w:right w:w="108" w:type="dxa"/>
+      </w:tblCellMar>
     </w:tblPr>
   </w:style>
-  <w:style w:type="table" w:styleId="PlainTable1">
+  <w:style w:type="table" w:styleId="12">
     <w:name w:val="Plain Table 1"/>
-    <w:basedOn w:val="TableNormal"/>
+    <w:basedOn w:val="a1"/>
     <w:uiPriority w:val="41"/>
     <w:rsid w:val="00902EE3"/>
     <w:tblPr>
       <w:tblStyleRowBandSize w:val="1"/>
       <w:tblStyleColBandSize w:val="1"/>
+      <w:tblInd w:w="0" w:type="dxa"/>
       <w:tblBorders>
         <w:top w:val="single" w:sz="4" w:space="0" w:color="BFBFBF" w:themeColor="background1" w:themeShade="BF"/>
         <w:left w:val="single" w:sz="4" w:space="0" w:color="BFBFBF" w:themeColor="background1" w:themeShade="BF"/>
@@ -12190,6 +12064,12 @@
         <w:insideH w:val="single" w:sz="4" w:space="0" w:color="BFBFBF" w:themeColor="background1" w:themeShade="BF"/>
         <w:insideV w:val="single" w:sz="4" w:space="0" w:color="BFBFBF" w:themeColor="background1" w:themeShade="BF"/>
       </w:tblBorders>
+      <w:tblCellMar>
+        <w:top w:w="0" w:type="dxa"/>
+        <w:left w:w="108" w:type="dxa"/>
+        <w:bottom w:w="0" w:type="dxa"/>
+        <w:right w:w="108" w:type="dxa"/>
+      </w:tblCellMar>
     </w:tblPr>
     <w:tblStylePr w:type="firstRow">
       <w:rPr>
@@ -12234,18 +12114,25 @@
       </w:tcPr>
     </w:tblStylePr>
   </w:style>
-  <w:style w:type="table" w:styleId="PlainTable2">
+  <w:style w:type="table" w:styleId="22">
     <w:name w:val="Plain Table 2"/>
-    <w:basedOn w:val="TableNormal"/>
+    <w:basedOn w:val="a1"/>
     <w:uiPriority w:val="42"/>
     <w:rsid w:val="00902EE3"/>
     <w:tblPr>
       <w:tblStyleRowBandSize w:val="1"/>
       <w:tblStyleColBandSize w:val="1"/>
+      <w:tblInd w:w="0" w:type="dxa"/>
       <w:tblBorders>
         <w:top w:val="single" w:sz="4" w:space="0" w:color="7F7F7F" w:themeColor="text1" w:themeTint="80"/>
         <w:bottom w:val="single" w:sz="4" w:space="0" w:color="7F7F7F" w:themeColor="text1" w:themeTint="80"/>
       </w:tblBorders>
+      <w:tblCellMar>
+        <w:top w:w="0" w:type="dxa"/>
+        <w:left w:w="108" w:type="dxa"/>
+        <w:bottom w:w="0" w:type="dxa"/>
+        <w:right w:w="108" w:type="dxa"/>
+      </w:tblCellMar>
     </w:tblPr>
     <w:tblStylePr w:type="firstRow">
       <w:rPr>
@@ -12311,14 +12198,21 @@
       </w:tcPr>
     </w:tblStylePr>
   </w:style>
-  <w:style w:type="table" w:styleId="PlainTable3">
+  <w:style w:type="table" w:styleId="31">
     <w:name w:val="Plain Table 3"/>
-    <w:basedOn w:val="TableNormal"/>
+    <w:basedOn w:val="a1"/>
     <w:uiPriority w:val="43"/>
     <w:rsid w:val="00902EE3"/>
     <w:tblPr>
       <w:tblStyleRowBandSize w:val="1"/>
       <w:tblStyleColBandSize w:val="1"/>
+      <w:tblInd w:w="0" w:type="dxa"/>
+      <w:tblCellMar>
+        <w:top w:w="0" w:type="dxa"/>
+        <w:left w:w="108" w:type="dxa"/>
+        <w:bottom w:w="0" w:type="dxa"/>
+        <w:right w:w="108" w:type="dxa"/>
+      </w:tblCellMar>
     </w:tblPr>
     <w:tblStylePr w:type="firstRow">
       <w:rPr>
@@ -12401,14 +12295,21 @@
       </w:tcPr>
     </w:tblStylePr>
   </w:style>
-  <w:style w:type="table" w:styleId="PlainTable4">
+  <w:style w:type="table" w:styleId="40">
     <w:name w:val="Plain Table 4"/>
-    <w:basedOn w:val="TableNormal"/>
+    <w:basedOn w:val="a1"/>
     <w:uiPriority w:val="44"/>
     <w:rsid w:val="00902EE3"/>
     <w:tblPr>
       <w:tblStyleRowBandSize w:val="1"/>
       <w:tblStyleColBandSize w:val="1"/>
+      <w:tblInd w:w="0" w:type="dxa"/>
+      <w:tblCellMar>
+        <w:top w:w="0" w:type="dxa"/>
+        <w:left w:w="108" w:type="dxa"/>
+        <w:bottom w:w="0" w:type="dxa"/>
+        <w:right w:w="108" w:type="dxa"/>
+      </w:tblCellMar>
     </w:tblPr>
     <w:tblStylePr w:type="firstRow">
       <w:rPr>
@@ -12447,14 +12348,15 @@
       </w:tcPr>
     </w:tblStylePr>
   </w:style>
-  <w:style w:type="table" w:styleId="GridTable1Light">
+  <w:style w:type="table" w:styleId="13">
     <w:name w:val="Grid Table 1 Light"/>
-    <w:basedOn w:val="TableNormal"/>
+    <w:basedOn w:val="a1"/>
     <w:uiPriority w:val="46"/>
     <w:rsid w:val="00902EE3"/>
     <w:tblPr>
       <w:tblStyleRowBandSize w:val="1"/>
       <w:tblStyleColBandSize w:val="1"/>
+      <w:tblInd w:w="0" w:type="dxa"/>
       <w:tblBorders>
         <w:top w:val="single" w:sz="4" w:space="0" w:color="999999" w:themeColor="text1" w:themeTint="66"/>
         <w:left w:val="single" w:sz="4" w:space="0" w:color="999999" w:themeColor="text1" w:themeTint="66"/>
@@ -12463,6 +12365,12 @@
         <w:insideH w:val="single" w:sz="4" w:space="0" w:color="999999" w:themeColor="text1" w:themeTint="66"/>
         <w:insideV w:val="single" w:sz="4" w:space="0" w:color="999999" w:themeColor="text1" w:themeTint="66"/>
       </w:tblBorders>
+      <w:tblCellMar>
+        <w:top w:w="0" w:type="dxa"/>
+        <w:left w:w="108" w:type="dxa"/>
+        <w:bottom w:w="0" w:type="dxa"/>
+        <w:right w:w="108" w:type="dxa"/>
+      </w:tblCellMar>
     </w:tblPr>
     <w:tblStylePr w:type="firstRow">
       <w:rPr>
@@ -12501,10 +12409,10 @@
       </w:rPr>
     </w:tblStylePr>
   </w:style>
-  <w:style w:type="character" w:customStyle="1" w:styleId="Heading5Char">
-    <w:name w:val="Heading 5 Char"/>
-    <w:basedOn w:val="DefaultParagraphFont"/>
-    <w:link w:val="Heading5"/>
+  <w:style w:type="character" w:customStyle="1" w:styleId="50">
+    <w:name w:val="标题 5字符"/>
+    <w:basedOn w:val="a0"/>
+    <w:link w:val="5"/>
     <w:uiPriority w:val="9"/>
     <w:rsid w:val="00DB6071"/>
     <w:rPr>
@@ -12518,10 +12426,10 @@
       <w:u w:color="000000"/>
     </w:rPr>
   </w:style>
-  <w:style w:type="character" w:customStyle="1" w:styleId="Heading3Char">
-    <w:name w:val="Heading 3 Char"/>
-    <w:basedOn w:val="DefaultParagraphFont"/>
-    <w:link w:val="Heading3"/>
+  <w:style w:type="character" w:customStyle="1" w:styleId="30">
+    <w:name w:val="标题 3字符"/>
+    <w:basedOn w:val="a0"/>
+    <w:link w:val="3"/>
     <w:uiPriority w:val="9"/>
     <w:rsid w:val="00DB6071"/>
     <w:rPr>
@@ -12535,10 +12443,10 @@
       <w:u w:color="000000"/>
     </w:rPr>
   </w:style>
-  <w:style w:type="character" w:customStyle="1" w:styleId="Heading1Char">
-    <w:name w:val="Heading 1 Char"/>
-    <w:basedOn w:val="DefaultParagraphFont"/>
-    <w:link w:val="Heading1"/>
+  <w:style w:type="character" w:customStyle="1" w:styleId="10">
+    <w:name w:val="标题 1字符"/>
+    <w:basedOn w:val="a0"/>
+    <w:link w:val="1"/>
     <w:uiPriority w:val="9"/>
     <w:rsid w:val="00DB6071"/>
     <w:rPr>
@@ -12552,10 +12460,10 @@
       <w:u w:color="000000"/>
     </w:rPr>
   </w:style>
-  <w:style w:type="character" w:customStyle="1" w:styleId="Heading6Char">
-    <w:name w:val="Heading 6 Char"/>
-    <w:basedOn w:val="DefaultParagraphFont"/>
-    <w:link w:val="Heading6"/>
+  <w:style w:type="character" w:customStyle="1" w:styleId="61">
+    <w:name w:val="标题 6字符"/>
+    <w:basedOn w:val="a0"/>
+    <w:link w:val="60"/>
     <w:uiPriority w:val="9"/>
     <w:rsid w:val="00DB6071"/>
     <w:rPr>
@@ -13650,7 +13558,7 @@
 </file>
 
 <file path=customXml/itemProps1.xml><?xml version="1.0" encoding="utf-8"?>
-<ds:datastoreItem xmlns:ds="http://schemas.openxmlformats.org/officeDocument/2006/customXml" ds:itemID="{37D8A4BB-75FF-49FC-8CB1-50C4AA6DF776}">
+<ds:datastoreItem xmlns:ds="http://schemas.openxmlformats.org/officeDocument/2006/customXml" ds:itemID="{061555C2-ABB2-2748-B19C-5966B1A8DA52}">
   <ds:schemaRefs>
     <ds:schemaRef ds:uri="http://schemas.openxmlformats.org/officeDocument/2006/bibliography"/>
   </ds:schemaRefs>

--- a/ISHVAC2017_v01.docx
+++ b/ISHVAC2017_v01.docx
@@ -1,10 +1,10 @@
 
 <file path=word/document.xml><?xml version="1.0" encoding="utf-8"?>
-<w:document xmlns:wpc="http://schemas.microsoft.com/office/word/2010/wordprocessingCanvas" xmlns:mo="http://schemas.microsoft.com/office/mac/office/2008/main" xmlns:mc="http://schemas.openxmlformats.org/markup-compatibility/2006" xmlns:mv="urn:schemas-microsoft-com:mac:vml" xmlns:o="urn:schemas-microsoft-com:office:office" xmlns:r="http://schemas.openxmlformats.org/officeDocument/2006/relationships" xmlns:m="http://schemas.openxmlformats.org/officeDocument/2006/math" xmlns:v="urn:schemas-microsoft-com:vml" xmlns:wp14="http://schemas.microsoft.com/office/word/2010/wordprocessingDrawing" xmlns:wp="http://schemas.openxmlformats.org/drawingml/2006/wordprocessingDrawing" xmlns:w10="urn:schemas-microsoft-com:office:word" xmlns:w="http://schemas.openxmlformats.org/wordprocessingml/2006/main" xmlns:w14="http://schemas.microsoft.com/office/word/2010/wordml" xmlns:w15="http://schemas.microsoft.com/office/word/2012/wordml" xmlns:wpg="http://schemas.microsoft.com/office/word/2010/wordprocessingGroup" xmlns:wpi="http://schemas.microsoft.com/office/word/2010/wordprocessingInk" xmlns:wne="http://schemas.microsoft.com/office/word/2006/wordml" xmlns:wps="http://schemas.microsoft.com/office/word/2010/wordprocessingShape" mc:Ignorable="w14 w15 wp14">
+<w:document xmlns:wpc="http://schemas.microsoft.com/office/word/2010/wordprocessingCanvas" xmlns:mc="http://schemas.openxmlformats.org/markup-compatibility/2006" xmlns:o="urn:schemas-microsoft-com:office:office" xmlns:r="http://schemas.openxmlformats.org/officeDocument/2006/relationships" xmlns:m="http://schemas.openxmlformats.org/officeDocument/2006/math" xmlns:v="urn:schemas-microsoft-com:vml" xmlns:wp14="http://schemas.microsoft.com/office/word/2010/wordprocessingDrawing" xmlns:wp="http://schemas.openxmlformats.org/drawingml/2006/wordprocessingDrawing" xmlns:w10="urn:schemas-microsoft-com:office:word" xmlns:w="http://schemas.openxmlformats.org/wordprocessingml/2006/main" xmlns:w14="http://schemas.microsoft.com/office/word/2010/wordml" xmlns:w15="http://schemas.microsoft.com/office/word/2012/wordml" xmlns:wpg="http://schemas.microsoft.com/office/word/2010/wordprocessingGroup" xmlns:wpi="http://schemas.microsoft.com/office/word/2010/wordprocessingInk" xmlns:wne="http://schemas.microsoft.com/office/word/2006/wordml" xmlns:wps="http://schemas.microsoft.com/office/word/2010/wordprocessingShape" mc:Ignorable="w14 w15 wp14">
   <w:body>
     <w:p>
       <w:pPr>
-        <w:pStyle w:val="20"/>
+        <w:pStyle w:val="Heading2"/>
         <w:rPr>
           <w:rFonts w:ascii="Times New Roman" w:eastAsia="Times New Roman" w:hAnsi="Times New Roman" w:cs="Times New Roman"/>
           <w:sz w:val="28"/>
@@ -427,7 +427,7 @@
     </w:p>
     <w:p>
       <w:pPr>
-        <w:pStyle w:val="20"/>
+        <w:pStyle w:val="Heading2"/>
         <w:spacing w:line="415" w:lineRule="auto"/>
         <w:rPr>
           <w:rFonts w:ascii="Times New Roman" w:eastAsia="Times New Roman" w:hAnsi="Times New Roman" w:cs="Times New Roman"/>
@@ -623,7 +623,7 @@
     </w:p>
     <w:p>
       <w:pPr>
-        <w:pStyle w:val="4"/>
+        <w:pStyle w:val="Heading4"/>
         <w:rPr>
           <w:rFonts w:ascii="Times New Roman" w:hAnsi="Times New Roman" w:cs="Times New Roman"/>
         </w:rPr>
@@ -633,20 +633,12 @@
           <w:rFonts w:ascii="Times New Roman" w:hAnsi="Times New Roman" w:cs="Times New Roman"/>
         </w:rPr>
         <w:lastRenderedPageBreak/>
-        <w:t>INTRODUCTIO</w:t>
-      </w:r>
-      <w:bookmarkStart w:id="2" w:name="_GoBack"/>
-      <w:bookmarkEnd w:id="2"/>
-      <w:r>
-        <w:rPr>
-          <w:rFonts w:ascii="Times New Roman" w:hAnsi="Times New Roman" w:cs="Times New Roman"/>
-        </w:rPr>
-        <w:t>N</w:t>
-      </w:r>
-    </w:p>
-    <w:p>
-      <w:pPr>
-        <w:pStyle w:val="a6"/>
+        <w:t>INTRODUCTION</w:t>
+      </w:r>
+    </w:p>
+    <w:p>
+      <w:pPr>
+        <w:pStyle w:val="a0"/>
         <w:rPr>
           <w:rFonts w:ascii="Times New Roman" w:hAnsi="Times New Roman" w:cs="Times New Roman"/>
           <w:sz w:val="24"/>
@@ -664,7 +656,7 @@
     </w:p>
     <w:p>
       <w:pPr>
-        <w:pStyle w:val="a6"/>
+        <w:pStyle w:val="a0"/>
         <w:rPr>
           <w:rFonts w:ascii="Times New Roman" w:hAnsi="Times New Roman" w:cs="Times New Roman"/>
         </w:rPr>
@@ -692,27 +684,63 @@
         <w:rPr>
           <w:rFonts w:ascii="Times New Roman" w:hAnsi="Times New Roman" w:cs="Times New Roman"/>
         </w:rPr>
-        <w:t xml:space="preserve"> not only on deterministic aspects such as building physics and design of HVAC systems, but also on stochastic aspects such as weather and occupants' behavior. However, so far the occupant behavior has not been adequately modeled when calculating the expected performance of building. Consequently, field test studies all over Europe have shown discrepancies between real and expected performance of building [17] [18]. </w:t>
-      </w:r>
-    </w:p>
-    <w:p>
-      <w:pPr>
-        <w:rPr>
-          <w:rFonts w:ascii="Times New Roman" w:hAnsi="Times New Roman" w:cs="Times New Roman"/>
-        </w:rPr>
-      </w:pPr>
-    </w:p>
-    <w:p>
-      <w:pPr>
-        <w:rPr>
-          <w:rFonts w:ascii="Times New Roman" w:hAnsi="Times New Roman" w:cs="Times New Roman"/>
-        </w:rPr>
-      </w:pPr>
-      <w:r>
-        <w:rPr>
-          <w:rFonts w:ascii="Times New Roman" w:hAnsi="Times New Roman" w:cs="Times New Roman"/>
-        </w:rPr>
-        <w:t>Also, in the frontier of intelligent building research, one of the most important features that could indicate a building to be ‘intelligent’ is effective interaction with its occupants [21]. With a better understanding of people’s preference, the building control system could generate tailored strategies for its occupants.</w:t>
+        <w:t xml:space="preserve"> not only on deterministic aspects such as building physics and design of HVAC systems, but also on stochastic aspects such as weather and occupants' behavior. However, so far the occupant behavior has not been adequately modeled when calculating the expected performance of building. Consequently, field test studies all over Europe have shown discrepancies between real and expected performance of building [</w:t>
+      </w:r>
+      <w:r>
+        <w:rPr>
+          <w:rFonts w:ascii="Times New Roman" w:hAnsi="Times New Roman" w:cs="Times New Roman"/>
+        </w:rPr>
+        <w:t>1</w:t>
+      </w:r>
+      <w:r>
+        <w:rPr>
+          <w:rFonts w:ascii="Times New Roman" w:hAnsi="Times New Roman" w:cs="Times New Roman"/>
+        </w:rPr>
+        <w:t>] [</w:t>
+      </w:r>
+      <w:r>
+        <w:rPr>
+          <w:rFonts w:ascii="Times New Roman" w:hAnsi="Times New Roman" w:cs="Times New Roman"/>
+        </w:rPr>
+        <w:t>2</w:t>
+      </w:r>
+      <w:r>
+        <w:rPr>
+          <w:rFonts w:ascii="Times New Roman" w:hAnsi="Times New Roman" w:cs="Times New Roman"/>
+        </w:rPr>
+        <w:t xml:space="preserve">]. </w:t>
+      </w:r>
+    </w:p>
+    <w:p>
+      <w:pPr>
+        <w:rPr>
+          <w:rFonts w:ascii="Times New Roman" w:hAnsi="Times New Roman" w:cs="Times New Roman"/>
+        </w:rPr>
+      </w:pPr>
+    </w:p>
+    <w:p>
+      <w:pPr>
+        <w:rPr>
+          <w:rFonts w:ascii="Times New Roman" w:hAnsi="Times New Roman" w:cs="Times New Roman"/>
+        </w:rPr>
+      </w:pPr>
+      <w:r>
+        <w:rPr>
+          <w:rFonts w:ascii="Times New Roman" w:hAnsi="Times New Roman" w:cs="Times New Roman"/>
+        </w:rPr>
+        <w:t>Also, in the frontier of intelligent building research, one of the most important features that could indicate a building to be ‘intelligent’ is effective interaction with its occupants [</w:t>
+      </w:r>
+      <w:r>
+        <w:rPr>
+          <w:rFonts w:ascii="Times New Roman" w:hAnsi="Times New Roman" w:cs="Times New Roman"/>
+        </w:rPr>
+        <w:t>3</w:t>
+      </w:r>
+      <w:r>
+        <w:rPr>
+          <w:rFonts w:ascii="Times New Roman" w:hAnsi="Times New Roman" w:cs="Times New Roman"/>
+        </w:rPr>
+        <w:t>]. With a better understanding of people’s preference, the building control system could generate tailored strategies for its occupants.</w:t>
       </w:r>
     </w:p>
     <w:p>
@@ -791,15 +819,15 @@
     </w:p>
     <w:p>
       <w:pPr>
-        <w:pStyle w:val="a6"/>
-        <w:rPr>
-          <w:rFonts w:ascii="Times New Roman" w:hAnsi="Times New Roman" w:cs="Times New Roman"/>
-        </w:rPr>
-      </w:pPr>
-    </w:p>
-    <w:p>
-      <w:pPr>
-        <w:pStyle w:val="a6"/>
+        <w:pStyle w:val="a0"/>
+        <w:rPr>
+          <w:rFonts w:ascii="Times New Roman" w:hAnsi="Times New Roman" w:cs="Times New Roman"/>
+        </w:rPr>
+      </w:pPr>
+    </w:p>
+    <w:p>
+      <w:pPr>
+        <w:pStyle w:val="a0"/>
         <w:rPr>
           <w:rFonts w:ascii="Times New Roman" w:hAnsi="Times New Roman" w:cs="Times New Roman"/>
           <w:sz w:val="24"/>
@@ -817,7 +845,7 @@
     </w:p>
     <w:p>
       <w:pPr>
-        <w:pStyle w:val="a6"/>
+        <w:pStyle w:val="a0"/>
         <w:rPr>
           <w:rFonts w:ascii="Times New Roman" w:hAnsi="Times New Roman" w:cs="Times New Roman"/>
         </w:rPr>
@@ -906,7 +934,7 @@
     </w:p>
     <w:p>
       <w:pPr>
-        <w:pStyle w:val="a7"/>
+        <w:pStyle w:val="Caption"/>
         <w:jc w:val="center"/>
         <w:rPr>
           <w:rFonts w:ascii="Times New Roman" w:hAnsi="Times New Roman" w:cs="Times New Roman"/>
@@ -916,14 +944,27 @@
       <w:r>
         <w:t xml:space="preserve">Figure </w:t>
       </w:r>
-      <w:fldSimple w:instr=" SEQ Figure \* ARABIC ">
-        <w:r>
-          <w:rPr>
-            <w:noProof/>
-          </w:rPr>
-          <w:t>1</w:t>
-        </w:r>
-      </w:fldSimple>
+      <w:r>
+        <w:fldChar w:fldCharType="begin"/>
+      </w:r>
+      <w:r>
+        <w:instrText xml:space="preserve"> SEQ Figure \* ARABIC </w:instrText>
+      </w:r>
+      <w:r>
+        <w:fldChar w:fldCharType="separate"/>
+      </w:r>
+      <w:r>
+        <w:rPr>
+          <w:noProof/>
+        </w:rPr>
+        <w:t>1</w:t>
+      </w:r>
+      <w:r>
+        <w:rPr>
+          <w:noProof/>
+        </w:rPr>
+        <w:fldChar w:fldCharType="end"/>
+      </w:r>
       <w:r>
         <w:t xml:space="preserve"> De Kroeven Community</w:t>
       </w:r>
@@ -969,7 +1010,7 @@
     </w:p>
     <w:p>
       <w:pPr>
-        <w:pStyle w:val="a7"/>
+        <w:pStyle w:val="Caption"/>
         <w:keepNext/>
         <w:jc w:val="center"/>
       </w:pPr>
@@ -977,14 +1018,27 @@
         <w:lastRenderedPageBreak/>
         <w:t xml:space="preserve">Table </w:t>
       </w:r>
-      <w:fldSimple w:instr=" SEQ Table \* ARABIC ">
-        <w:r>
-          <w:rPr>
-            <w:noProof/>
-          </w:rPr>
-          <w:t>1</w:t>
-        </w:r>
-      </w:fldSimple>
+      <w:r>
+        <w:fldChar w:fldCharType="begin"/>
+      </w:r>
+      <w:r>
+        <w:instrText xml:space="preserve"> SEQ Table \* ARABIC </w:instrText>
+      </w:r>
+      <w:r>
+        <w:fldChar w:fldCharType="separate"/>
+      </w:r>
+      <w:r>
+        <w:rPr>
+          <w:noProof/>
+        </w:rPr>
+        <w:t>1</w:t>
+      </w:r>
+      <w:r>
+        <w:rPr>
+          <w:noProof/>
+        </w:rPr>
+        <w:fldChar w:fldCharType="end"/>
+      </w:r>
       <w:r>
         <w:t xml:space="preserve"> De Kroeven Monitoring Program Database</w:t>
       </w:r>
@@ -2328,7 +2382,7 @@
     </w:p>
     <w:p>
       <w:pPr>
-        <w:pStyle w:val="a6"/>
+        <w:pStyle w:val="a0"/>
         <w:rPr>
           <w:rFonts w:ascii="Times New Roman" w:hAnsi="Times New Roman" w:cs="Times New Roman"/>
           <w:sz w:val="24"/>
@@ -2346,7 +2400,7 @@
     </w:p>
     <w:p>
       <w:pPr>
-        <w:pStyle w:val="a6"/>
+        <w:pStyle w:val="a0"/>
         <w:tabs>
           <w:tab w:val="left" w:pos="720"/>
           <w:tab w:val="left" w:pos="1440"/>
@@ -2521,12 +2575,12 @@
     </w:p>
     <w:p>
       <w:pPr>
-        <w:pStyle w:val="4"/>
-        <w:rPr>
-          <w:rFonts w:ascii="Times New Roman" w:hAnsi="Times New Roman" w:cs="Times New Roman"/>
-        </w:rPr>
-      </w:pPr>
-      <w:bookmarkStart w:id="3" w:name="_Toc3"/>
+        <w:pStyle w:val="Heading4"/>
+        <w:rPr>
+          <w:rFonts w:ascii="Times New Roman" w:hAnsi="Times New Roman" w:cs="Times New Roman"/>
+        </w:rPr>
+      </w:pPr>
+      <w:bookmarkStart w:id="2" w:name="_Toc3"/>
       <w:r>
         <w:rPr>
           <w:rFonts w:ascii="Times New Roman" w:hAnsi="Times New Roman" w:cs="Times New Roman"/>
@@ -2540,7 +2594,7 @@
         </w:rPr>
         <w:t xml:space="preserve"> </w:t>
       </w:r>
-      <w:bookmarkEnd w:id="3"/>
+      <w:bookmarkEnd w:id="2"/>
     </w:p>
     <w:p>
       <w:pPr>
@@ -2858,7 +2912,7 @@
     </w:p>
     <w:p>
       <w:pPr>
-        <w:pStyle w:val="a6"/>
+        <w:pStyle w:val="a0"/>
         <w:rPr>
           <w:rFonts w:ascii="Times New Roman" w:hAnsi="Times New Roman" w:cs="Times New Roman"/>
           <w:sz w:val="24"/>
@@ -2884,7 +2938,7 @@
     </w:p>
     <w:p>
       <w:pPr>
-        <w:pStyle w:val="a6"/>
+        <w:pStyle w:val="a0"/>
         <w:rPr>
           <w:rFonts w:ascii="Times New Roman" w:hAnsi="Times New Roman" w:cs="Times New Roman"/>
         </w:rPr>
@@ -2908,27 +2962,87 @@
         <w:rPr>
           <w:rFonts w:ascii="Times New Roman" w:hAnsi="Times New Roman" w:cs="Times New Roman"/>
         </w:rPr>
-        <w:t xml:space="preserve"> [13], despite its name, is a linear model for classification rather than regression. It is also known in the literature as logit regression, maximum-entropy classification (MaxEnt) or the log-linear classifier. </w:t>
-      </w:r>
-    </w:p>
-    <w:p>
-      <w:pPr>
-        <w:rPr>
-          <w:rFonts w:ascii="Times New Roman" w:hAnsi="Times New Roman" w:cs="Times New Roman"/>
-        </w:rPr>
-      </w:pPr>
-    </w:p>
-    <w:p>
-      <w:pPr>
-        <w:rPr>
-          <w:rFonts w:ascii="Times New Roman" w:hAnsi="Times New Roman" w:cs="Times New Roman"/>
-        </w:rPr>
-      </w:pPr>
-      <w:r>
-        <w:rPr>
-          <w:rFonts w:ascii="Times New Roman" w:hAnsi="Times New Roman" w:cs="Times New Roman"/>
-        </w:rPr>
-        <w:t>Based on its linear nature, in this study the coefficient of each feature in a trained logistic regression model is used to evaluate the importance of this feature. The effectiveness, interpretability and robustness of this approach have been validated by many peer researchers [7] [17] [18] [19] [20].</w:t>
+        <w:t xml:space="preserve"> [</w:t>
+      </w:r>
+      <w:r>
+        <w:rPr>
+          <w:rFonts w:ascii="Times New Roman" w:hAnsi="Times New Roman" w:cs="Times New Roman"/>
+        </w:rPr>
+        <w:t>5</w:t>
+      </w:r>
+      <w:r>
+        <w:rPr>
+          <w:rFonts w:ascii="Times New Roman" w:hAnsi="Times New Roman" w:cs="Times New Roman"/>
+        </w:rPr>
+        <w:t xml:space="preserve">], despite its name, is a linear model for classification rather than regression. It is also known in the literature as logit regression, maximum-entropy classification (MaxEnt) or the log-linear classifier. </w:t>
+      </w:r>
+    </w:p>
+    <w:p>
+      <w:pPr>
+        <w:rPr>
+          <w:rFonts w:ascii="Times New Roman" w:hAnsi="Times New Roman" w:cs="Times New Roman"/>
+        </w:rPr>
+      </w:pPr>
+    </w:p>
+    <w:p>
+      <w:pPr>
+        <w:rPr>
+          <w:rFonts w:ascii="Times New Roman" w:hAnsi="Times New Roman" w:cs="Times New Roman"/>
+        </w:rPr>
+      </w:pPr>
+      <w:r>
+        <w:rPr>
+          <w:rFonts w:ascii="Times New Roman" w:hAnsi="Times New Roman" w:cs="Times New Roman"/>
+        </w:rPr>
+        <w:t>Based on its linear nature, in this study the coefficient of each feature in a trained logistic regression model is used to evaluate the importance of this feature. The effectiveness, interpretability and robustness of this approach have been validated by many peer resea</w:t>
+      </w:r>
+      <w:r>
+        <w:rPr>
+          <w:rFonts w:ascii="Times New Roman" w:hAnsi="Times New Roman" w:cs="Times New Roman"/>
+        </w:rPr>
+        <w:t>rchers [1</w:t>
+      </w:r>
+      <w:r>
+        <w:rPr>
+          <w:rFonts w:ascii="Times New Roman" w:hAnsi="Times New Roman" w:cs="Times New Roman"/>
+        </w:rPr>
+        <w:t>] [</w:t>
+      </w:r>
+      <w:r>
+        <w:rPr>
+          <w:rFonts w:ascii="Times New Roman" w:hAnsi="Times New Roman" w:cs="Times New Roman"/>
+        </w:rPr>
+        <w:t>2] [6</w:t>
+      </w:r>
+      <w:r>
+        <w:rPr>
+          <w:rFonts w:ascii="Times New Roman" w:hAnsi="Times New Roman" w:cs="Times New Roman"/>
+        </w:rPr>
+        <w:t>] [</w:t>
+      </w:r>
+      <w:r>
+        <w:rPr>
+          <w:rFonts w:ascii="Times New Roman" w:hAnsi="Times New Roman" w:cs="Times New Roman"/>
+        </w:rPr>
+        <w:t>7</w:t>
+      </w:r>
+      <w:r>
+        <w:rPr>
+          <w:rFonts w:ascii="Times New Roman" w:hAnsi="Times New Roman" w:cs="Times New Roman"/>
+        </w:rPr>
+        <w:t>] [</w:t>
+      </w:r>
+      <w:r>
+        <w:rPr>
+          <w:rFonts w:ascii="Times New Roman" w:hAnsi="Times New Roman" w:cs="Times New Roman"/>
+        </w:rPr>
+        <w:t>8</w:t>
+      </w:r>
+      <w:r>
+        <w:rPr>
+          <w:rFonts w:ascii="Times New Roman" w:hAnsi="Times New Roman" w:cs="Times New Roman"/>
+        </w:rPr>
+        <w:t>].</w:t>
       </w:r>
     </w:p>
     <w:p>
@@ -3505,7 +3619,7 @@
     </w:p>
     <w:p>
       <w:pPr>
-        <w:pStyle w:val="a7"/>
+        <w:pStyle w:val="Caption"/>
         <w:jc w:val="center"/>
         <w:rPr>
           <w:rFonts w:ascii="Times New Roman" w:hAnsi="Times New Roman" w:cs="Times New Roman"/>
@@ -3555,7 +3669,7 @@
                         <w:txbxContent>
                           <w:p>
                             <w:pPr>
-                              <w:pStyle w:val="a7"/>
+                              <w:pStyle w:val="Caption"/>
                               <w:jc w:val="center"/>
                               <w:rPr>
                                 <w:rFonts w:ascii="Times New Roman" w:hAnsi="Times New Roman" w:cs="Times New Roman"/>
@@ -3565,14 +3679,27 @@
                             <w:r>
                               <w:t xml:space="preserve">Figure </w:t>
                             </w:r>
-                            <w:fldSimple w:instr=" SEQ Figure \* ARABIC ">
-                              <w:r>
-                                <w:rPr>
-                                  <w:noProof/>
-                                </w:rPr>
-                                <w:t>2</w:t>
-                              </w:r>
-                            </w:fldSimple>
+                            <w:r>
+                              <w:fldChar w:fldCharType="begin"/>
+                            </w:r>
+                            <w:r>
+                              <w:instrText xml:space="preserve"> SEQ Figure \* ARABIC </w:instrText>
+                            </w:r>
+                            <w:r>
+                              <w:fldChar w:fldCharType="separate"/>
+                            </w:r>
+                            <w:r>
+                              <w:rPr>
+                                <w:noProof/>
+                              </w:rPr>
+                              <w:t>2</w:t>
+                            </w:r>
+                            <w:r>
+                              <w:rPr>
+                                <w:noProof/>
+                              </w:rPr>
+                              <w:fldChar w:fldCharType="end"/>
+                            </w:r>
                             <w:r>
                               <w:t xml:space="preserve"> </w:t>
                             </w:r>
@@ -3596,16 +3723,16 @@
           </mc:Choice>
           <mc:Fallback>
             <w:pict>
-              <v:shapetype w14:anchorId="2B0A4881" id="_x0000_t202" coordsize="21600,21600" o:spt="202" path="m0,0l0,21600,21600,21600,21600,0xe">
+              <v:shapetype w14:anchorId="2B0A4881" id="_x0000_t202" coordsize="21600,21600" o:spt="202" path="m,l,21600r21600,l21600,xe">
                 <v:stroke joinstyle="miter"/>
                 <v:path gradientshapeok="t" o:connecttype="rect"/>
               </v:shapetype>
-              <v:shape id="Text Box 1" o:spid="_x0000_s1026" type="#_x0000_t202" style="position:absolute;left:0;text-align:left;margin-left:84.75pt;margin-top:208.2pt;width:272.4pt;height:12.2pt;z-index:251660288;visibility:visible;mso-wrap-style:square;mso-wrap-distance-left:9pt;mso-wrap-distance-top:0;mso-wrap-distance-right:9pt;mso-wrap-distance-bottom:0;mso-position-horizontal:absolute;mso-position-horizontal-relative:text;mso-position-vertical:absolute;mso-position-vertical-relative:text;v-text-anchor:top" o:gfxdata="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" stroked="f">
+              <v:shape id="Text Box 1" o:spid="_x0000_s1026" type="#_x0000_t202" style="position:absolute;left:0;text-align:left;margin-left:84.75pt;margin-top:208.2pt;width:272.4pt;height:12.2pt;z-index:251660288;visibility:visible;mso-wrap-style:square;mso-wrap-distance-left:9pt;mso-wrap-distance-top:0;mso-wrap-distance-right:9pt;mso-wrap-distance-bottom:0;mso-position-horizontal:absolute;mso-position-horizontal-relative:text;mso-position-vertical:absolute;mso-position-vertical-relative:text;v-text-anchor:top" o:gfxdata="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" stroked="f">
                 <v:textbox style="mso-fit-shape-to-text:t" inset="0,0,0,0">
                   <w:txbxContent>
                     <w:p>
                       <w:pPr>
-                        <w:pStyle w:val="a7"/>
+                        <w:pStyle w:val="Caption"/>
                         <w:jc w:val="center"/>
                         <w:rPr>
                           <w:rFonts w:ascii="Times New Roman" w:hAnsi="Times New Roman" w:cs="Times New Roman"/>
@@ -3615,14 +3742,27 @@
                       <w:r>
                         <w:t xml:space="preserve">Figure </w:t>
                       </w:r>
-                      <w:fldSimple w:instr=" SEQ Figure \* ARABIC ">
-                        <w:r>
-                          <w:rPr>
-                            <w:noProof/>
-                          </w:rPr>
-                          <w:t>2</w:t>
-                        </w:r>
-                      </w:fldSimple>
+                      <w:r>
+                        <w:fldChar w:fldCharType="begin"/>
+                      </w:r>
+                      <w:r>
+                        <w:instrText xml:space="preserve"> SEQ Figure \* ARABIC </w:instrText>
+                      </w:r>
+                      <w:r>
+                        <w:fldChar w:fldCharType="separate"/>
+                      </w:r>
+                      <w:r>
+                        <w:rPr>
+                          <w:noProof/>
+                        </w:rPr>
+                        <w:t>2</w:t>
+                      </w:r>
+                      <w:r>
+                        <w:rPr>
+                          <w:noProof/>
+                        </w:rPr>
+                        <w:fldChar w:fldCharType="end"/>
+                      </w:r>
                       <w:r>
                         <w:t xml:space="preserve"> </w:t>
                       </w:r>
@@ -4665,7 +4805,19 @@
         <w:rPr>
           <w:rFonts w:ascii="Times New Roman" w:hAnsi="Times New Roman" w:cs="Times New Roman"/>
         </w:rPr>
-        <w:t xml:space="preserve"> it could be used for feature selection purpose [10].</w:t>
+        <w:t xml:space="preserve"> it could be used for feature selection purpose [</w:t>
+      </w:r>
+      <w:r>
+        <w:rPr>
+          <w:rFonts w:ascii="Times New Roman" w:hAnsi="Times New Roman" w:cs="Times New Roman"/>
+        </w:rPr>
+        <w:t>9</w:t>
+      </w:r>
+      <w:r>
+        <w:rPr>
+          <w:rFonts w:ascii="Times New Roman" w:hAnsi="Times New Roman" w:cs="Times New Roman"/>
+        </w:rPr>
+        <w:t>].</w:t>
       </w:r>
     </w:p>
     <w:p>
@@ -4821,7 +4973,7 @@
     </w:p>
     <w:p>
       <w:pPr>
-        <w:pStyle w:val="a6"/>
+        <w:pStyle w:val="a0"/>
         <w:rPr>
           <w:rFonts w:ascii="Times New Roman" w:hAnsi="Times New Roman" w:cs="Times New Roman"/>
           <w:sz w:val="24"/>
@@ -4839,7 +4991,7 @@
     </w:p>
     <w:p>
       <w:pPr>
-        <w:pStyle w:val="a6"/>
+        <w:pStyle w:val="a0"/>
         <w:rPr>
           <w:rFonts w:ascii="Times New Roman" w:hAnsi="Times New Roman" w:cs="Times New Roman"/>
         </w:rPr>
@@ -4863,7 +5015,19 @@
         <w:rPr>
           <w:rFonts w:ascii="Times New Roman" w:hAnsi="Times New Roman" w:cs="Times New Roman"/>
         </w:rPr>
-        <w:t xml:space="preserve"> [14] is one of the simplest unsupervised learning algorithms that solve the </w:t>
+        <w:t xml:space="preserve"> [</w:t>
+      </w:r>
+      <w:r>
+        <w:rPr>
+          <w:rFonts w:ascii="Times New Roman" w:hAnsi="Times New Roman" w:cs="Times New Roman"/>
+        </w:rPr>
+        <w:t>10</w:t>
+      </w:r>
+      <w:r>
+        <w:rPr>
+          <w:rFonts w:ascii="Times New Roman" w:hAnsi="Times New Roman" w:cs="Times New Roman"/>
+        </w:rPr>
+        <w:t xml:space="preserve">] is one of the simplest unsupervised learning algorithms that solve the </w:t>
       </w:r>
       <w:r>
         <w:rPr>
@@ -5291,7 +5455,25 @@
         <w:rPr>
           <w:rFonts w:ascii="Times New Roman" w:hAnsi="Times New Roman" w:cs="Times New Roman"/>
         </w:rPr>
-        <w:t>In this study, the K-means clustering is used to group occupants from 10 different houses into several types. This approach has been validated also by the research from Simona et al. [7] and Andersen, Rune, et al [20].</w:t>
+        <w:t xml:space="preserve">In this study, the K-means clustering is used to group occupants from 10 different houses into several types. This approach has been validated also by the research from Simona et al. </w:t>
+      </w:r>
+      <w:r>
+        <w:rPr>
+          <w:rFonts w:ascii="Times New Roman" w:hAnsi="Times New Roman" w:cs="Times New Roman"/>
+        </w:rPr>
+        <w:t>[7] and Andersen, Rune, et al [1</w:t>
+      </w:r>
+      <w:r>
+        <w:rPr>
+          <w:rFonts w:ascii="Times New Roman" w:hAnsi="Times New Roman" w:cs="Times New Roman"/>
+        </w:rPr>
+        <w:t>1</w:t>
+      </w:r>
+      <w:r>
+        <w:rPr>
+          <w:rFonts w:ascii="Times New Roman" w:hAnsi="Times New Roman" w:cs="Times New Roman"/>
+        </w:rPr>
+        <w:t>].</w:t>
       </w:r>
     </w:p>
     <w:p>
@@ -5466,16 +5648,14 @@
       </w:pPr>
       <w:r>
         <w:rPr>
-          <w:rFonts w:ascii="Times New Roman" w:hAnsi="Times New Roman" w:cs="Times New Roman"/>
-          <w:b/>
           <w:noProof/>
         </w:rPr>
         <w:lastRenderedPageBreak/>
         <w:drawing>
-          <wp:inline distT="0" distB="0" distL="0" distR="0" wp14:anchorId="2E7E3680" wp14:editId="52BE4AC6">
-            <wp:extent cx="5386849" cy="3092450"/>
+          <wp:inline distT="0" distB="0" distL="0" distR="0" wp14:anchorId="6F9A7B70" wp14:editId="2EF6043D">
+            <wp:extent cx="5270500" cy="3024681"/>
             <wp:effectExtent l="0" t="0" r="0" b="0"/>
-            <wp:docPr id="2" name="Picture 2" descr="C:\Users\ren.x.1\Desktop\ISHVAC2017.png"/>
+            <wp:docPr id="4" name="Picture 4" descr="C:\Users\ren.x.1\Desktop\ISHVAC2017 (1).png"/>
             <wp:cNvGraphicFramePr>
               <a:graphicFrameLocks xmlns:a="http://schemas.openxmlformats.org/drawingml/2006/main" noChangeAspect="1"/>
             </wp:cNvGraphicFramePr>
@@ -5483,7 +5663,7 @@
               <a:graphicData uri="http://schemas.openxmlformats.org/drawingml/2006/picture">
                 <pic:pic xmlns:pic="http://schemas.openxmlformats.org/drawingml/2006/picture">
                   <pic:nvPicPr>
-                    <pic:cNvPr id="0" name="Picture 1" descr="C:\Users\ren.x.1\Desktop\ISHVAC2017.png"/>
+                    <pic:cNvPr id="0" name="Picture 1" descr="C:\Users\ren.x.1\Desktop\ISHVAC2017 (1).png"/>
                     <pic:cNvPicPr>
                       <a:picLocks noChangeAspect="1" noChangeArrowheads="1"/>
                     </pic:cNvPicPr>
@@ -5504,7 +5684,7 @@
                   <pic:spPr bwMode="auto">
                     <a:xfrm>
                       <a:off x="0" y="0"/>
-                      <a:ext cx="5396167" cy="3097799"/>
+                      <a:ext cx="5270500" cy="3024681"/>
                     </a:xfrm>
                     <a:prstGeom prst="rect">
                       <a:avLst/>
@@ -5523,7 +5703,7 @@
     </w:p>
     <w:p>
       <w:pPr>
-        <w:pStyle w:val="a7"/>
+        <w:pStyle w:val="Caption"/>
         <w:jc w:val="center"/>
         <w:rPr>
           <w:rFonts w:ascii="Times New Roman" w:hAnsi="Times New Roman" w:cs="Times New Roman"/>
@@ -5533,14 +5713,27 @@
       <w:r>
         <w:t xml:space="preserve">Figure </w:t>
       </w:r>
-      <w:fldSimple w:instr=" SEQ Figure \* ARABIC ">
-        <w:r>
-          <w:rPr>
-            <w:noProof/>
-          </w:rPr>
-          <w:t>3</w:t>
-        </w:r>
-      </w:fldSimple>
+      <w:r>
+        <w:fldChar w:fldCharType="begin"/>
+      </w:r>
+      <w:r>
+        <w:instrText xml:space="preserve"> SEQ Figure \* ARABIC </w:instrText>
+      </w:r>
+      <w:r>
+        <w:fldChar w:fldCharType="separate"/>
+      </w:r>
+      <w:r>
+        <w:rPr>
+          <w:noProof/>
+        </w:rPr>
+        <w:t>3</w:t>
+      </w:r>
+      <w:r>
+        <w:rPr>
+          <w:noProof/>
+        </w:rPr>
+        <w:fldChar w:fldCharType="end"/>
+      </w:r>
       <w:r>
         <w:t xml:space="preserve"> the Data Pipeline</w:t>
       </w:r>
@@ -5562,7 +5755,7 @@
     </w:p>
     <w:p>
       <w:pPr>
-        <w:pStyle w:val="5"/>
+        <w:pStyle w:val="Heading5"/>
         <w:rPr>
           <w:rFonts w:ascii="Times New Roman" w:hAnsi="Times New Roman" w:cs="Times New Roman"/>
         </w:rPr>
@@ -5572,19 +5765,7 @@
           <w:rFonts w:ascii="Times New Roman" w:hAnsi="Times New Roman" w:cs="Times New Roman"/>
         </w:rPr>
         <w:lastRenderedPageBreak/>
-        <w:t>MOTIVATION INVESTIGATION</w:t>
-      </w:r>
-      <w:r>
-        <w:rPr>
-          <w:rFonts w:ascii="Times New Roman" w:hAnsi="Times New Roman" w:cs="Times New Roman"/>
-        </w:rPr>
-        <w:t xml:space="preserve"> AND OCCUPANT</w:t>
-      </w:r>
-      <w:r>
-        <w:rPr>
-          <w:rFonts w:ascii="Times New Roman" w:hAnsi="Times New Roman" w:cs="Times New Roman"/>
-        </w:rPr>
-        <w:t xml:space="preserve"> PROFILING</w:t>
+        <w:t>RESULT</w:t>
       </w:r>
     </w:p>
     <w:p>
@@ -5751,7 +5932,121 @@
         <w:rPr>
           <w:rFonts w:ascii="Times New Roman" w:hAnsi="Times New Roman" w:cs="Times New Roman"/>
         </w:rPr>
-        <w:t xml:space="preserve">, so that the coefficient of the linear model used could indicate the relative importance of </w:t>
+        <w:t>.</w:t>
+      </w:r>
+      <w:r>
+        <w:rPr>
+          <w:rFonts w:ascii="Times New Roman" w:eastAsiaTheme="minorEastAsia" w:hAnsi="Times New Roman" w:cs="Times New Roman" w:hint="eastAsia"/>
+        </w:rPr>
+        <w:t xml:space="preserve"> </w:t>
+      </w:r>
+      <w:r>
+        <w:rPr>
+          <w:rFonts w:ascii="Times New Roman" w:hAnsi="Times New Roman" w:cs="Times New Roman"/>
+        </w:rPr>
+        <w:t xml:space="preserve">Then the </w:t>
+      </w:r>
+      <w:r>
+        <w:rPr>
+          <w:rFonts w:ascii="Times New Roman" w:hAnsi="Times New Roman" w:cs="Times New Roman"/>
+        </w:rPr>
+        <w:t>dataset is fed in</w:t>
+      </w:r>
+      <w:r>
+        <w:rPr>
+          <w:rFonts w:ascii="Times New Roman" w:hAnsi="Times New Roman" w:cs="Times New Roman"/>
+        </w:rPr>
+        <w:t>to a L</w:t>
+      </w:r>
+      <w:r>
+        <w:rPr>
+          <w:rFonts w:ascii="Times New Roman" w:hAnsi="Times New Roman" w:cs="Times New Roman"/>
+        </w:rPr>
+        <w:t>1-penalized logistic regression classifier</w:t>
+      </w:r>
+      <w:r>
+        <w:rPr>
+          <w:rFonts w:ascii="Times New Roman" w:hAnsi="Times New Roman" w:cs="Times New Roman"/>
+        </w:rPr>
+        <w:t xml:space="preserve">, which will </w:t>
+      </w:r>
+      <w:r>
+        <w:rPr>
+          <w:rFonts w:ascii="Times New Roman" w:hAnsi="Times New Roman" w:cs="Times New Roman"/>
+        </w:rPr>
+        <w:t>optimize the cost function</w:t>
+      </w:r>
+      <w:r>
+        <w:rPr>
+          <w:rFonts w:ascii="Times New Roman" w:hAnsi="Times New Roman" w:cs="Times New Roman"/>
+        </w:rPr>
+        <w:t xml:space="preserve"> to predict occupants’ reaction </w:t>
+      </w:r>
+      <w:r>
+        <w:rPr>
+          <w:rFonts w:ascii="Times New Roman" w:hAnsi="Times New Roman" w:cs="Times New Roman"/>
+        </w:rPr>
+        <w:t xml:space="preserve">in </w:t>
+      </w:r>
+      <w:r>
+        <w:rPr>
+          <w:rFonts w:ascii="Times New Roman" w:hAnsi="Times New Roman" w:cs="Times New Roman"/>
+        </w:rPr>
+        <w:t>a certain circumstance</w:t>
+      </w:r>
+      <w:r>
+        <w:rPr>
+          <w:rFonts w:ascii="Times New Roman" w:hAnsi="Times New Roman" w:cs="Times New Roman"/>
+        </w:rPr>
+        <w:t xml:space="preserve">. </w:t>
+      </w:r>
+      <w:r>
+        <w:rPr>
+          <w:rFonts w:ascii="Times New Roman" w:hAnsi="Times New Roman" w:cs="Times New Roman"/>
+        </w:rPr>
+        <w:t>As</w:t>
+      </w:r>
+      <w:r>
+        <w:rPr>
+          <w:rFonts w:ascii="Times New Roman" w:hAnsi="Times New Roman" w:cs="Times New Roman"/>
+        </w:rPr>
+        <w:t xml:space="preserve"> the</w:t>
+      </w:r>
+      <w:r>
+        <w:rPr>
+          <w:rFonts w:ascii="Times New Roman" w:hAnsi="Times New Roman" w:cs="Times New Roman"/>
+        </w:rPr>
+        <w:t xml:space="preserve"> feature scale is </w:t>
+      </w:r>
+      <w:r>
+        <w:rPr>
+          <w:rFonts w:ascii="Times New Roman" w:hAnsi="Times New Roman" w:cs="Times New Roman"/>
+        </w:rPr>
+        <w:t>standardized</w:t>
+      </w:r>
+      <w:r>
+        <w:rPr>
+          <w:rFonts w:ascii="Times New Roman" w:hAnsi="Times New Roman" w:cs="Times New Roman"/>
+        </w:rPr>
+        <w:t xml:space="preserve">, </w:t>
+      </w:r>
+      <w:r>
+        <w:rPr>
+          <w:rFonts w:ascii="Times New Roman" w:hAnsi="Times New Roman" w:cs="Times New Roman"/>
+        </w:rPr>
+        <w:t xml:space="preserve">the coefficient of the linear model </w:t>
+      </w:r>
+      <w:r>
+        <w:rPr>
+          <w:rFonts w:ascii="Times New Roman" w:hAnsi="Times New Roman" w:cs="Times New Roman"/>
+        </w:rPr>
+        <w:t xml:space="preserve">trained </w:t>
+      </w:r>
+      <w:r>
+        <w:rPr>
+          <w:rFonts w:ascii="Times New Roman" w:hAnsi="Times New Roman" w:cs="Times New Roman"/>
+        </w:rPr>
+        <w:t xml:space="preserve">could indicate the relative importance of </w:t>
       </w:r>
       <w:r>
         <w:rPr>
@@ -5765,75 +6060,35 @@
         </w:rPr>
         <w:t xml:space="preserve">. </w:t>
       </w:r>
-    </w:p>
-    <w:p>
-      <w:pPr>
-        <w:rPr>
-          <w:rFonts w:ascii="Times New Roman" w:hAnsi="Times New Roman" w:cs="Times New Roman"/>
-        </w:rPr>
-      </w:pPr>
-    </w:p>
-    <w:p>
-      <w:pPr>
-        <w:rPr>
-          <w:rFonts w:ascii="Times New Roman" w:hAnsi="Times New Roman" w:cs="Times New Roman"/>
-        </w:rPr>
-      </w:pPr>
-      <w:r>
-        <w:rPr>
-          <w:rFonts w:ascii="Times New Roman" w:hAnsi="Times New Roman" w:cs="Times New Roman"/>
-        </w:rPr>
-        <w:t>Then the normalized dataset is fed in</w:t>
-      </w:r>
-      <w:r>
-        <w:rPr>
-          <w:rFonts w:ascii="Times New Roman" w:hAnsi="Times New Roman" w:cs="Times New Roman"/>
-        </w:rPr>
-        <w:t>to a L</w:t>
-      </w:r>
-      <w:r>
-        <w:rPr>
-          <w:rFonts w:ascii="Times New Roman" w:hAnsi="Times New Roman" w:cs="Times New Roman"/>
-        </w:rPr>
-        <w:t>1-penalized logistic regression classifier</w:t>
-      </w:r>
-      <w:r>
-        <w:rPr>
-          <w:rFonts w:ascii="Times New Roman" w:hAnsi="Times New Roman" w:cs="Times New Roman"/>
-        </w:rPr>
-        <w:t>, which will try to predict the occupants’ reaction in a certain circumstance</w:t>
-      </w:r>
-      <w:r>
-        <w:rPr>
-          <w:rFonts w:ascii="Times New Roman" w:hAnsi="Times New Roman" w:cs="Times New Roman"/>
-        </w:rPr>
-        <w:t xml:space="preserve">. As mentioned in Chapter 2, a linear model penalized with L1 norm has </w:t>
-      </w:r>
-      <w:r>
-        <w:rPr>
-          <w:rFonts w:ascii="Times New Roman" w:hAnsi="Times New Roman" w:cs="Times New Roman"/>
-          <w:i/>
-          <w:iCs/>
-        </w:rPr>
-        <w:t xml:space="preserve">sparse solutions </w:t>
-      </w:r>
-      <w:r>
-        <w:rPr>
-          <w:rFonts w:ascii="Times New Roman" w:hAnsi="Times New Roman" w:cs="Times New Roman"/>
-        </w:rPr>
-        <w:t>i.e. many of its estim</w:t>
-      </w:r>
-      <w:r>
-        <w:rPr>
-          <w:rFonts w:ascii="Times New Roman" w:hAnsi="Times New Roman" w:cs="Times New Roman"/>
-        </w:rPr>
-        <w:t xml:space="preserve">ated coefficients would be zero, </w:t>
-      </w:r>
-      <w:r>
-        <w:rPr>
-          <w:rFonts w:ascii="Times New Roman" w:hAnsi="Times New Roman" w:cs="Times New Roman"/>
-        </w:rPr>
-        <w:t>Figure 10 below shows an example of the coefficients output for the classier.</w:t>
+      <w:r>
+        <w:rPr>
+          <w:rFonts w:ascii="Times New Roman" w:hAnsi="Times New Roman" w:cs="Times New Roman"/>
+        </w:rPr>
+        <w:t xml:space="preserve">Figure </w:t>
+      </w:r>
+      <w:r>
+        <w:rPr>
+          <w:rFonts w:ascii="Times New Roman" w:hAnsi="Times New Roman" w:cs="Times New Roman"/>
+        </w:rPr>
+        <w:t xml:space="preserve">4 shows the </w:t>
+      </w:r>
+      <w:r>
+        <w:rPr>
+          <w:rFonts w:ascii="Times New Roman" w:hAnsi="Times New Roman" w:cs="Times New Roman"/>
+        </w:rPr>
+        <w:t>motivation factor importance for occupant no.1</w:t>
+      </w:r>
+      <w:r>
+        <w:rPr>
+          <w:rFonts w:ascii="Times New Roman" w:hAnsi="Times New Roman" w:cs="Times New Roman"/>
+        </w:rPr>
+        <w:t>, with the model cross-validated precision reached 86%</w:t>
+      </w:r>
+      <w:r>
+        <w:rPr>
+          <w:rFonts w:ascii="Times New Roman" w:hAnsi="Times New Roman" w:cs="Times New Roman"/>
+        </w:rPr>
+        <w:t>.</w:t>
       </w:r>
     </w:p>
     <w:p>
@@ -5847,9 +6102,6 @@
       <w:pPr>
         <w:keepNext/>
         <w:jc w:val="center"/>
-        <w:rPr>
-          <w:rFonts w:ascii="Times New Roman" w:hAnsi="Times New Roman" w:cs="Times New Roman"/>
-        </w:rPr>
       </w:pPr>
       <w:r>
         <w:rPr>
@@ -5908,69 +6160,74 @@
     </w:p>
     <w:p>
       <w:pPr>
-        <w:pStyle w:val="a7"/>
+        <w:pStyle w:val="Caption"/>
         <w:jc w:val="center"/>
-        <w:rPr>
-          <w:rFonts w:ascii="Times New Roman" w:hAnsi="Times New Roman" w:cs="Times New Roman"/>
-        </w:rPr>
-      </w:pPr>
-      <w:r>
-        <w:rPr>
-          <w:rFonts w:ascii="Times New Roman" w:hAnsi="Times New Roman" w:cs="Times New Roman"/>
-        </w:rPr>
-        <w:t>Figure 3.5 Feature importance output of increase operation</w:t>
-      </w:r>
-    </w:p>
-    <w:p>
-      <w:pPr>
-        <w:rPr>
-          <w:rFonts w:ascii="Times New Roman" w:hAnsi="Times New Roman" w:cs="Times New Roman"/>
-        </w:rPr>
-      </w:pPr>
-    </w:p>
-    <w:p>
-      <w:pPr>
-        <w:rPr>
-          <w:rFonts w:ascii="Times New Roman" w:hAnsi="Times New Roman" w:cs="Times New Roman"/>
-        </w:rPr>
-      </w:pPr>
-      <w:r>
-        <w:rPr>
-          <w:rFonts w:ascii="Times New Roman" w:hAnsi="Times New Roman" w:cs="Times New Roman"/>
-        </w:rPr>
-        <w:t xml:space="preserve">As shown in figure 3.5, each feature is assigned with a value that indicate its relative importance in people’s decision-making process. The explanation of each abbreviation is shown in table </w:t>
-      </w:r>
-      <w:r>
-        <w:rPr>
-          <w:rFonts w:ascii="Times New Roman" w:hAnsi="Times New Roman" w:cs="Times New Roman"/>
-        </w:rPr>
-        <w:t>2</w:t>
-      </w:r>
-    </w:p>
-    <w:p>
-      <w:pPr>
-        <w:rPr>
-          <w:rFonts w:ascii="Times New Roman" w:eastAsiaTheme="minorEastAsia" w:hAnsi="Times New Roman" w:cs="Times New Roman"/>
-        </w:rPr>
-      </w:pPr>
-    </w:p>
-    <w:p>
-      <w:pPr>
-        <w:pStyle w:val="a7"/>
+      </w:pPr>
+      <w:r>
+        <w:t xml:space="preserve">Figure </w:t>
+      </w:r>
+      <w:r>
+        <w:fldChar w:fldCharType="begin"/>
+      </w:r>
+      <w:r>
+        <w:instrText xml:space="preserve"> SEQ Figure \* ARABIC </w:instrText>
+      </w:r>
+      <w:r>
+        <w:fldChar w:fldCharType="separate"/>
+      </w:r>
+      <w:r>
+        <w:rPr>
+          <w:noProof/>
+        </w:rPr>
+        <w:t>4</w:t>
+      </w:r>
+      <w:r>
+        <w:fldChar w:fldCharType="end"/>
+      </w:r>
+      <w:r>
+        <w:t xml:space="preserve"> </w:t>
+      </w:r>
+      <w:r>
+        <w:t xml:space="preserve">Feature importance output </w:t>
+      </w:r>
+    </w:p>
+    <w:p>
+      <w:pPr>
+        <w:rPr>
+          <w:rFonts w:eastAsiaTheme="minorEastAsia" w:hint="eastAsia"/>
+        </w:rPr>
+      </w:pPr>
+    </w:p>
+    <w:p>
+      <w:pPr>
+        <w:pStyle w:val="Caption"/>
         <w:keepNext/>
         <w:jc w:val="center"/>
       </w:pPr>
       <w:r>
         <w:t xml:space="preserve">Table </w:t>
       </w:r>
-      <w:fldSimple w:instr=" SEQ Table \* ARABIC ">
-        <w:r>
-          <w:rPr>
-            <w:noProof/>
-          </w:rPr>
-          <w:t>2</w:t>
-        </w:r>
-      </w:fldSimple>
+      <w:r>
+        <w:fldChar w:fldCharType="begin"/>
+      </w:r>
+      <w:r>
+        <w:instrText xml:space="preserve"> SEQ Table \* ARABIC </w:instrText>
+      </w:r>
+      <w:r>
+        <w:fldChar w:fldCharType="separate"/>
+      </w:r>
+      <w:r>
+        <w:rPr>
+          <w:noProof/>
+        </w:rPr>
+        <w:t>2</w:t>
+      </w:r>
+      <w:r>
+        <w:rPr>
+          <w:noProof/>
+        </w:rPr>
+        <w:fldChar w:fldCharType="end"/>
+      </w:r>
       <w:r>
         <w:t xml:space="preserve"> Abbr. Explanation</w:t>
       </w:r>
@@ -6085,106 +6342,6 @@
                 <w:bdr w:val="none" w:sz="0" w:space="0" w:color="auto"/>
               </w:rPr>
               <w:t>It stands for</w:t>
-            </w:r>
-          </w:p>
-        </w:tc>
-      </w:tr>
-      <w:tr>
-        <w:trPr>
-          <w:trHeight w:val="288"/>
-          <w:jc w:val="center"/>
-        </w:trPr>
-        <w:tc>
-          <w:tcPr>
-            <w:tcW w:w="2300" w:type="dxa"/>
-            <w:tcBorders>
-              <w:top w:val="nil"/>
-              <w:left w:val="single" w:sz="4" w:space="0" w:color="auto"/>
-              <w:bottom w:val="single" w:sz="4" w:space="0" w:color="auto"/>
-              <w:right w:val="single" w:sz="4" w:space="0" w:color="auto"/>
-            </w:tcBorders>
-            <w:shd w:val="clear" w:color="auto" w:fill="auto"/>
-            <w:vAlign w:val="center"/>
-            <w:hideMark/>
-          </w:tcPr>
-          <w:p>
-            <w:pPr>
-              <w:widowControl/>
-              <w:pBdr>
-                <w:top w:val="none" w:sz="0" w:space="0" w:color="auto"/>
-                <w:left w:val="none" w:sz="0" w:space="0" w:color="auto"/>
-                <w:bottom w:val="none" w:sz="0" w:space="0" w:color="auto"/>
-                <w:right w:val="none" w:sz="0" w:space="0" w:color="auto"/>
-                <w:between w:val="none" w:sz="0" w:space="0" w:color="auto"/>
-                <w:bar w:val="none" w:sz="0" w:color="auto"/>
-              </w:pBdr>
-              <w:jc w:val="center"/>
-              <w:rPr>
-                <w:rFonts w:ascii="Times New Roman" w:eastAsia="宋体" w:hAnsi="Times New Roman" w:cs="Times New Roman"/>
-                <w:kern w:val="0"/>
-                <w:sz w:val="21"/>
-                <w:szCs w:val="21"/>
-                <w:bdr w:val="none" w:sz="0" w:space="0" w:color="auto"/>
-              </w:rPr>
-            </w:pPr>
-            <w:proofErr w:type="spellStart"/>
-            <w:r>
-              <w:rPr>
-                <w:rFonts w:ascii="Times New Roman" w:eastAsia="宋体" w:hAnsi="Times New Roman" w:cs="Times New Roman"/>
-                <w:kern w:val="0"/>
-                <w:sz w:val="21"/>
-                <w:szCs w:val="21"/>
-                <w:bdr w:val="none" w:sz="0" w:space="0" w:color="auto"/>
-              </w:rPr>
-              <w:t>openwin</w:t>
-            </w:r>
-            <w:proofErr w:type="spellEnd"/>
-          </w:p>
-        </w:tc>
-        <w:tc>
-          <w:tcPr>
-            <w:tcW w:w="3500" w:type="dxa"/>
-            <w:tcBorders>
-              <w:top w:val="nil"/>
-              <w:left w:val="nil"/>
-              <w:bottom w:val="single" w:sz="4" w:space="0" w:color="auto"/>
-              <w:right w:val="single" w:sz="4" w:space="0" w:color="auto"/>
-            </w:tcBorders>
-            <w:shd w:val="clear" w:color="auto" w:fill="auto"/>
-            <w:vAlign w:val="center"/>
-            <w:hideMark/>
-          </w:tcPr>
-          <w:p>
-            <w:pPr>
-              <w:widowControl/>
-              <w:pBdr>
-                <w:top w:val="none" w:sz="0" w:space="0" w:color="auto"/>
-                <w:left w:val="none" w:sz="0" w:space="0" w:color="auto"/>
-                <w:bottom w:val="none" w:sz="0" w:space="0" w:color="auto"/>
-                <w:right w:val="none" w:sz="0" w:space="0" w:color="auto"/>
-                <w:between w:val="none" w:sz="0" w:space="0" w:color="auto"/>
-                <w:bar w:val="none" w:sz="0" w:color="auto"/>
-              </w:pBdr>
-              <w:jc w:val="center"/>
-              <w:rPr>
-                <w:rFonts w:ascii="Times New Roman" w:eastAsia="宋体" w:hAnsi="Times New Roman" w:cs="Times New Roman"/>
-                <w:color w:val="252525"/>
-                <w:kern w:val="0"/>
-                <w:sz w:val="21"/>
-                <w:szCs w:val="21"/>
-                <w:bdr w:val="none" w:sz="0" w:space="0" w:color="auto"/>
-              </w:rPr>
-            </w:pPr>
-            <w:r>
-              <w:rPr>
-                <w:rFonts w:ascii="Times New Roman" w:eastAsia="宋体" w:hAnsi="Times New Roman" w:cs="Times New Roman"/>
-                <w:color w:val="252525"/>
-                <w:kern w:val="0"/>
-                <w:sz w:val="21"/>
-                <w:szCs w:val="21"/>
-                <w:bdr w:val="none" w:sz="0" w:space="0" w:color="auto"/>
-              </w:rPr>
-              <w:t>No. of opened windows in the house</w:t>
             </w:r>
           </w:p>
         </w:tc>
@@ -6751,7 +6908,6 @@
                 <w:szCs w:val="21"/>
                 <w:bdr w:val="none" w:sz="0" w:space="0" w:color="auto"/>
               </w:rPr>
-              <w:lastRenderedPageBreak/>
               <w:t>br1/2/3</w:t>
             </w:r>
           </w:p>
@@ -6922,14 +7078,104 @@
     <w:p>
       <w:pPr>
         <w:rPr>
-          <w:rFonts w:ascii="Times New Roman" w:hAnsi="Times New Roman" w:cs="Times New Roman"/>
-        </w:rPr>
-      </w:pPr>
-      <w:r>
-        <w:rPr>
-          <w:rFonts w:ascii="Times New Roman" w:hAnsi="Times New Roman" w:cs="Times New Roman"/>
-        </w:rPr>
-        <w:t xml:space="preserve">It could be observed that most less-informative features for this occupant have been filtered out with zero-coefficients, while the remaining, the number of opened windows, CO2 concentration in bedroom 3 and living room, as well as the relative humidity in bedroom 3, seem to be the most important motivations for this occupant to increase the ventilation </w:t>
+          <w:rFonts w:ascii="Times New Roman" w:eastAsiaTheme="minorEastAsia" w:hAnsi="Times New Roman" w:cs="Times New Roman" w:hint="eastAsia"/>
+        </w:rPr>
+      </w:pPr>
+      <w:r>
+        <w:rPr>
+          <w:rFonts w:ascii="Times New Roman" w:hAnsi="Times New Roman" w:cs="Times New Roman"/>
+        </w:rPr>
+        <w:t xml:space="preserve">It could be observed </w:t>
+      </w:r>
+      <w:r>
+        <w:rPr>
+          <w:rFonts w:ascii="Times New Roman" w:hAnsi="Times New Roman" w:cs="Times New Roman"/>
+        </w:rPr>
+        <w:t xml:space="preserve">the </w:t>
+      </w:r>
+      <w:r>
+        <w:rPr>
+          <w:rFonts w:ascii="Times New Roman" w:hAnsi="Times New Roman" w:cs="Times New Roman"/>
+        </w:rPr>
+        <w:t xml:space="preserve">less </w:t>
+      </w:r>
+      <w:r>
+        <w:rPr>
+          <w:rFonts w:ascii="Times New Roman" w:hAnsi="Times New Roman" w:cs="Times New Roman"/>
+        </w:rPr>
+        <w:t>informa</w:t>
+      </w:r>
+      <w:r>
+        <w:rPr>
+          <w:rFonts w:ascii="Times New Roman" w:hAnsi="Times New Roman" w:cs="Times New Roman"/>
+        </w:rPr>
+        <w:t xml:space="preserve">tive features for this occupant were filtered out with zero </w:t>
+      </w:r>
+      <w:r>
+        <w:rPr>
+          <w:rFonts w:ascii="Times New Roman" w:hAnsi="Times New Roman" w:cs="Times New Roman"/>
+        </w:rPr>
+        <w:t>co</w:t>
+      </w:r>
+      <w:r>
+        <w:rPr>
+          <w:rFonts w:ascii="Times New Roman" w:hAnsi="Times New Roman" w:cs="Times New Roman"/>
+        </w:rPr>
+        <w:t>efficients, while the remaining indicates the indoor</w:t>
+      </w:r>
+      <w:r>
+        <w:rPr>
+          <w:rFonts w:ascii="Times New Roman" w:hAnsi="Times New Roman" w:cs="Times New Roman"/>
+        </w:rPr>
+        <w:t xml:space="preserve"> CO2 concentration</w:t>
+      </w:r>
+      <w:r>
+        <w:rPr>
+          <w:rFonts w:ascii="Times New Roman" w:hAnsi="Times New Roman" w:cs="Times New Roman"/>
+        </w:rPr>
+        <w:t xml:space="preserve">, </w:t>
+      </w:r>
+      <w:r>
+        <w:rPr>
+          <w:rFonts w:ascii="Times New Roman" w:hAnsi="Times New Roman" w:cs="Times New Roman"/>
+        </w:rPr>
+        <w:t xml:space="preserve">relative humidity </w:t>
+      </w:r>
+      <w:r>
+        <w:rPr>
+          <w:rFonts w:ascii="Times New Roman" w:hAnsi="Times New Roman" w:cs="Times New Roman"/>
+        </w:rPr>
+        <w:t>as well as the outside irradiation</w:t>
+      </w:r>
+      <w:r>
+        <w:rPr>
+          <w:rFonts w:ascii="Times New Roman" w:hAnsi="Times New Roman" w:cs="Times New Roman"/>
+        </w:rPr>
+        <w:t xml:space="preserve">, </w:t>
+      </w:r>
+      <w:r>
+        <w:rPr>
+          <w:rFonts w:ascii="Times New Roman" w:hAnsi="Times New Roman" w:cs="Times New Roman"/>
+        </w:rPr>
+        <w:t>are</w:t>
+      </w:r>
+      <w:r>
+        <w:rPr>
+          <w:rFonts w:ascii="Times New Roman" w:hAnsi="Times New Roman" w:cs="Times New Roman"/>
+        </w:rPr>
+        <w:t xml:space="preserve"> the most important motivations for this occupant to </w:t>
+      </w:r>
+      <w:r>
+        <w:rPr>
+          <w:rFonts w:ascii="Times New Roman" w:hAnsi="Times New Roman" w:cs="Times New Roman"/>
+        </w:rPr>
+        <w:t>adjust</w:t>
+      </w:r>
+      <w:r>
+        <w:rPr>
+          <w:rFonts w:ascii="Times New Roman" w:hAnsi="Times New Roman" w:cs="Times New Roman"/>
+        </w:rPr>
+        <w:t xml:space="preserve"> the ventilation </w:t>
       </w:r>
       <w:r>
         <w:rPr>
@@ -6952,27 +7198,7 @@
     </w:p>
     <w:p>
       <w:pPr>
-        <w:rPr>
-          <w:rFonts w:ascii="Times New Roman" w:eastAsiaTheme="minorEastAsia" w:hAnsi="Times New Roman" w:cs="Times New Roman"/>
-        </w:rPr>
-      </w:pPr>
-    </w:p>
-    <w:p>
-      <w:pPr>
-        <w:rPr>
-          <w:rFonts w:ascii="Times New Roman" w:eastAsiaTheme="minorEastAsia" w:hAnsi="Times New Roman" w:cs="Times New Roman"/>
-        </w:rPr>
-      </w:pPr>
-      <w:r>
-        <w:rPr>
-          <w:rFonts w:ascii="Times New Roman" w:hAnsi="Times New Roman" w:cs="Times New Roman"/>
-        </w:rPr>
-        <w:t>From the previous analysis, this occupant cares about his/her indoor environment, especially in the bedroom and he/she is aware of improving the indoor environment quality by interacting with the building control system.</w:t>
-      </w:r>
-    </w:p>
-    <w:p>
-      <w:pPr>
-        <w:pStyle w:val="4"/>
+        <w:pStyle w:val="Heading4"/>
         <w:rPr>
           <w:rFonts w:ascii="Times New Roman" w:hAnsi="Times New Roman" w:cs="Times New Roman"/>
           <w:sz w:val="24"/>
@@ -6985,6 +7211,7 @@
           <w:sz w:val="24"/>
           <w:szCs w:val="24"/>
         </w:rPr>
+        <w:lastRenderedPageBreak/>
         <w:t>MOTIVATION PATTERN</w:t>
       </w:r>
     </w:p>
@@ -7034,7 +7261,19 @@
         <w:rPr>
           <w:rFonts w:ascii="Times New Roman" w:hAnsi="Times New Roman" w:cs="Times New Roman"/>
         </w:rPr>
-        <w:t xml:space="preserve">is to reveal the main driven factors of occupants’ behavior in the </w:t>
+        <w:t>reveal</w:t>
+      </w:r>
+      <w:r>
+        <w:rPr>
+          <w:rFonts w:ascii="Times New Roman" w:hAnsi="Times New Roman" w:cs="Times New Roman"/>
+        </w:rPr>
+        <w:t>ed</w:t>
+      </w:r>
+      <w:r>
+        <w:rPr>
+          <w:rFonts w:ascii="Times New Roman" w:hAnsi="Times New Roman" w:cs="Times New Roman"/>
+        </w:rPr>
+        <w:t xml:space="preserve"> the main driven factors of occupants’ behavior in the </w:t>
       </w:r>
       <w:r>
         <w:rPr>
@@ -7200,7 +7439,25 @@
         <w:rPr>
           <w:rFonts w:ascii="Times New Roman" w:hAnsi="Times New Roman" w:cs="Times New Roman"/>
         </w:rPr>
-        <w:t xml:space="preserve">, including indoor temperature, temperature of supplied ventilation air, relative humidity or CO2 concentration etc. </w:t>
+        <w:t>, including indoor temperature</w:t>
+      </w:r>
+      <w:r>
+        <w:rPr>
+          <w:rFonts w:ascii="Times New Roman" w:hAnsi="Times New Roman" w:cs="Times New Roman"/>
+        </w:rPr>
+        <w:t xml:space="preserve">, relative humidity </w:t>
+      </w:r>
+      <w:r>
+        <w:rPr>
+          <w:rFonts w:ascii="Times New Roman" w:hAnsi="Times New Roman" w:cs="Times New Roman"/>
+        </w:rPr>
+        <w:t xml:space="preserve">and </w:t>
+      </w:r>
+      <w:r>
+        <w:rPr>
+          <w:rFonts w:ascii="Times New Roman" w:hAnsi="Times New Roman" w:cs="Times New Roman"/>
+        </w:rPr>
+        <w:t xml:space="preserve">CO2 concentration. </w:t>
       </w:r>
       <w:r>
         <w:rPr>
@@ -7242,13 +7499,31 @@
         <w:rPr>
           <w:rFonts w:ascii="Times New Roman" w:hAnsi="Times New Roman" w:cs="Times New Roman"/>
         </w:rPr>
-        <w:t>plotted into Figure 4.3. T</w:t>
-      </w:r>
-      <w:r>
-        <w:rPr>
-          <w:rFonts w:ascii="Times New Roman" w:hAnsi="Times New Roman" w:cs="Times New Roman"/>
-        </w:rPr>
-        <w:t>he horizontal axis represents the importance of indoor environment in determining occupants’ behavior, while the vertical axis represents the importance of time-related factors.</w:t>
+        <w:t>plotted into Figure 5</w:t>
+      </w:r>
+      <w:r>
+        <w:rPr>
+          <w:rFonts w:ascii="Times New Roman" w:hAnsi="Times New Roman" w:cs="Times New Roman"/>
+        </w:rPr>
+        <w:t>. T</w:t>
+      </w:r>
+      <w:r>
+        <w:rPr>
+          <w:rFonts w:ascii="Times New Roman" w:hAnsi="Times New Roman" w:cs="Times New Roman"/>
+        </w:rPr>
+        <w:t xml:space="preserve">he horizontal axis represents the importance of indoor environment </w:t>
+      </w:r>
+      <w:r>
+        <w:rPr>
+          <w:rFonts w:ascii="Times New Roman" w:hAnsi="Times New Roman" w:cs="Times New Roman"/>
+        </w:rPr>
+        <w:t xml:space="preserve">factors </w:t>
+      </w:r>
+      <w:r>
+        <w:rPr>
+          <w:rFonts w:ascii="Times New Roman" w:hAnsi="Times New Roman" w:cs="Times New Roman"/>
+        </w:rPr>
+        <w:t>in determining occupants’ behavior, while the vertical axis represents the importance of time-related factors.</w:t>
       </w:r>
     </w:p>
     <w:p>
@@ -7271,7 +7546,6 @@
           <w:rFonts w:ascii="Times New Roman" w:hAnsi="Times New Roman" w:cs="Times New Roman"/>
           <w:noProof/>
         </w:rPr>
-        <w:lastRenderedPageBreak/>
         <w:drawing>
           <wp:inline distT="0" distB="0" distL="0" distR="0" wp14:anchorId="24A13FBB" wp14:editId="5916B7D5">
             <wp:extent cx="4720546" cy="3852949"/>
@@ -7318,7 +7592,7 @@
     </w:p>
     <w:p>
       <w:pPr>
-        <w:pStyle w:val="a7"/>
+        <w:pStyle w:val="Caption"/>
         <w:jc w:val="center"/>
         <w:rPr>
           <w:rFonts w:ascii="Times New Roman" w:hAnsi="Times New Roman" w:cs="Times New Roman"/>
@@ -7348,19 +7622,7 @@
         <w:rPr>
           <w:rFonts w:ascii="Times New Roman" w:hAnsi="Times New Roman" w:cs="Times New Roman"/>
         </w:rPr>
-        <w:t>Indicated</w:t>
-      </w:r>
-      <w:r>
-        <w:rPr>
-          <w:rFonts w:ascii="Times New Roman" w:hAnsi="Times New Roman" w:cs="Times New Roman"/>
-        </w:rPr>
-        <w:t xml:space="preserve"> by K-Means algorithm,</w:t>
-      </w:r>
-      <w:r>
-        <w:rPr>
-          <w:rFonts w:ascii="Times New Roman" w:eastAsiaTheme="minorEastAsia" w:hAnsi="Times New Roman" w:cs="Times New Roman" w:hint="eastAsia"/>
-        </w:rPr>
-        <w:t xml:space="preserve"> </w:t>
+        <w:t xml:space="preserve">K-Means algorithm indicates </w:t>
       </w:r>
       <w:r>
         <w:rPr>
@@ -7372,7 +7634,7 @@
         <w:rPr>
           <w:rFonts w:ascii="Times New Roman" w:hAnsi="Times New Roman" w:cs="Times New Roman"/>
         </w:rPr>
-        <w:t xml:space="preserve"> different types of occupants could be observed:</w:t>
+        <w:t xml:space="preserve"> different types of occupants:</w:t>
       </w:r>
     </w:p>
     <w:p>
@@ -7384,7 +7646,7 @@
     </w:p>
     <w:p>
       <w:pPr>
-        <w:pStyle w:val="a8"/>
+        <w:pStyle w:val="ListParagraph"/>
         <w:numPr>
           <w:ilvl w:val="0"/>
           <w:numId w:val="12"/>
@@ -7397,12 +7659,24 @@
         <w:rPr>
           <w:rFonts w:ascii="Times New Roman" w:hAnsi="Times New Roman" w:cs="Times New Roman"/>
         </w:rPr>
-        <w:t>Indoor environment sensitive occupants: 2, 4, 6, 8</w:t>
-      </w:r>
-    </w:p>
-    <w:p>
-      <w:pPr>
-        <w:pStyle w:val="a8"/>
+        <w:t>Indoor environment sensitive occupants</w:t>
+      </w:r>
+      <w:r>
+        <w:rPr>
+          <w:rFonts w:ascii="Times New Roman" w:hAnsi="Times New Roman" w:cs="Times New Roman"/>
+        </w:rPr>
+        <w:t xml:space="preserve"> (plotted in star)</w:t>
+      </w:r>
+      <w:r>
+        <w:rPr>
+          <w:rFonts w:ascii="Times New Roman" w:hAnsi="Times New Roman" w:cs="Times New Roman"/>
+        </w:rPr>
+        <w:t>: 2, 4, 6, 8</w:t>
+      </w:r>
+    </w:p>
+    <w:p>
+      <w:pPr>
+        <w:pStyle w:val="ListParagraph"/>
         <w:numPr>
           <w:ilvl w:val="0"/>
           <w:numId w:val="12"/>
@@ -7415,12 +7689,24 @@
         <w:rPr>
           <w:rFonts w:ascii="Times New Roman" w:hAnsi="Times New Roman" w:cs="Times New Roman"/>
         </w:rPr>
-        <w:t>Time sensitive occupants: 7, 9</w:t>
-      </w:r>
-    </w:p>
-    <w:p>
-      <w:pPr>
-        <w:pStyle w:val="a8"/>
+        <w:t>Time sensitive occupants</w:t>
+      </w:r>
+      <w:r>
+        <w:rPr>
+          <w:rFonts w:ascii="Times New Roman" w:hAnsi="Times New Roman" w:cs="Times New Roman"/>
+        </w:rPr>
+        <w:t xml:space="preserve"> (plotted in cross)</w:t>
+      </w:r>
+      <w:r>
+        <w:rPr>
+          <w:rFonts w:ascii="Times New Roman" w:hAnsi="Times New Roman" w:cs="Times New Roman"/>
+        </w:rPr>
+        <w:t>: 7, 9</w:t>
+      </w:r>
+    </w:p>
+    <w:p>
+      <w:pPr>
+        <w:pStyle w:val="ListParagraph"/>
         <w:numPr>
           <w:ilvl w:val="0"/>
           <w:numId w:val="12"/>
@@ -7439,7 +7725,19 @@
         <w:rPr>
           <w:rFonts w:ascii="Times New Roman" w:hAnsi="Times New Roman" w:cs="Times New Roman"/>
         </w:rPr>
-        <w:t xml:space="preserve">ixed type occupants: </w:t>
+        <w:t>ixed type occupants</w:t>
+      </w:r>
+      <w:r>
+        <w:rPr>
+          <w:rFonts w:ascii="Times New Roman" w:hAnsi="Times New Roman" w:cs="Times New Roman"/>
+        </w:rPr>
+        <w:t xml:space="preserve"> (plotted in dots)</w:t>
+      </w:r>
+      <w:r>
+        <w:rPr>
+          <w:rFonts w:ascii="Times New Roman" w:hAnsi="Times New Roman" w:cs="Times New Roman"/>
+        </w:rPr>
+        <w:t xml:space="preserve">: </w:t>
       </w:r>
       <w:r>
         <w:rPr>
@@ -7513,7 +7811,20 @@
         <w:rPr>
           <w:rFonts w:ascii="Times New Roman" w:hAnsi="Times New Roman" w:cs="Times New Roman"/>
         </w:rPr>
-        <w:t xml:space="preserve"> the data analysis result. The Indoor environment sensitive occupants are more likely to interact with their ventilation control panel when they feel </w:t>
+        <w:t xml:space="preserve"> the data </w:t>
+      </w:r>
+      <w:r>
+        <w:rPr>
+          <w:rFonts w:ascii="Times New Roman" w:hAnsi="Times New Roman" w:cs="Times New Roman"/>
+        </w:rPr>
+        <w:lastRenderedPageBreak/>
+        <w:t>mining</w:t>
+      </w:r>
+      <w:r>
+        <w:rPr>
+          <w:rFonts w:ascii="Times New Roman" w:hAnsi="Times New Roman" w:cs="Times New Roman"/>
+        </w:rPr>
+        <w:t xml:space="preserve"> result. The Indoor environment sensitive occupants are more likely to interact with their ventilation control panel when they feel </w:t>
       </w:r>
       <w:r>
         <w:rPr>
@@ -7525,7 +7836,19 @@
         <w:rPr>
           <w:rFonts w:ascii="Times New Roman" w:hAnsi="Times New Roman" w:cs="Times New Roman"/>
         </w:rPr>
-        <w:t>unsatisfied about the indoor comfort, while the time sensitive occupants are more likely to have fixed timetables for their behavior (e.g., as soon as they wake up or come back from work etc.) and there are also some people in between, as mixed-type occupants their behaviors are effected considerably by both factors in the same time.</w:t>
+        <w:t xml:space="preserve">unsatisfied about the indoor comfort, while the time sensitive occupants are more likely to have fixed timetables for their behavior (e.g., as soon as they wake </w:t>
+      </w:r>
+      <w:r>
+        <w:rPr>
+          <w:rFonts w:ascii="Times New Roman" w:hAnsi="Times New Roman" w:cs="Times New Roman"/>
+        </w:rPr>
+        <w:t>up or come back from work etc.). T</w:t>
+      </w:r>
+      <w:r>
+        <w:rPr>
+          <w:rFonts w:ascii="Times New Roman" w:hAnsi="Times New Roman" w:cs="Times New Roman"/>
+        </w:rPr>
+        <w:t>here are also some people in between, as mixed-type occupants their behaviors are effected considerably by both factors in the same time.</w:t>
       </w:r>
     </w:p>
     <w:p>
@@ -7545,7 +7868,7 @@
     </w:p>
     <w:p>
       <w:pPr>
-        <w:pStyle w:val="20"/>
+        <w:pStyle w:val="Heading2"/>
         <w:jc w:val="left"/>
         <w:rPr>
           <w:rFonts w:ascii="Times New Roman" w:hAnsi="Times New Roman" w:cs="Times New Roman"/>
@@ -7553,7 +7876,6 @@
           <w:szCs w:val="28"/>
         </w:rPr>
       </w:pPr>
-      <w:bookmarkStart w:id="4" w:name="_Toc15"/>
       <w:r>
         <w:rPr>
           <w:rFonts w:ascii="Times New Roman" w:hAnsi="Times New Roman" w:cs="Times New Roman"/>
@@ -7561,21 +7883,32 @@
           <w:szCs w:val="28"/>
         </w:rPr>
         <w:lastRenderedPageBreak/>
-        <w:t>Conclusion and Discussion</w:t>
-      </w:r>
-      <w:bookmarkEnd w:id="4"/>
-    </w:p>
-    <w:p>
-      <w:pPr>
-        <w:rPr>
-          <w:rFonts w:ascii="Times New Roman" w:hAnsi="Times New Roman" w:cs="Times New Roman"/>
-        </w:rPr>
-      </w:pPr>
-      <w:r>
-        <w:rPr>
-          <w:rFonts w:ascii="Times New Roman" w:hAnsi="Times New Roman" w:cs="Times New Roman"/>
-        </w:rPr>
-        <w:t xml:space="preserve">In the previous chapters, details of the data mining framework developed in this research was elaborated with a case study </w:t>
+        <w:t>DISCUSSION</w:t>
+      </w:r>
+    </w:p>
+    <w:p>
+      <w:pPr>
+        <w:rPr>
+          <w:rFonts w:ascii="Times New Roman" w:hAnsi="Times New Roman" w:cs="Times New Roman"/>
+        </w:rPr>
+      </w:pPr>
+      <w:r>
+        <w:rPr>
+          <w:rFonts w:ascii="Times New Roman" w:hAnsi="Times New Roman" w:cs="Times New Roman"/>
+        </w:rPr>
+        <w:t xml:space="preserve">In the previous chapters, details of the data mining framework developed in this </w:t>
+      </w:r>
+      <w:r>
+        <w:rPr>
+          <w:rFonts w:ascii="Times New Roman" w:hAnsi="Times New Roman" w:cs="Times New Roman"/>
+        </w:rPr>
+        <w:t>study</w:t>
+      </w:r>
+      <w:r>
+        <w:rPr>
+          <w:rFonts w:ascii="Times New Roman" w:hAnsi="Times New Roman" w:cs="Times New Roman"/>
+        </w:rPr>
+        <w:t xml:space="preserve"> was elaborated with a case study </w:t>
       </w:r>
       <w:r>
         <w:rPr>
@@ -7594,71 +7927,138 @@
     </w:p>
     <w:p>
       <w:pPr>
-        <w:pStyle w:val="4"/>
-        <w:rPr>
-          <w:rFonts w:ascii="Times New Roman" w:hAnsi="Times New Roman" w:cs="Times New Roman"/>
-        </w:rPr>
-      </w:pPr>
-      <w:bookmarkStart w:id="5" w:name="_Toc16"/>
-      <w:r>
-        <w:rPr>
-          <w:rFonts w:ascii="Times New Roman" w:hAnsi="Times New Roman" w:cs="Times New Roman"/>
-        </w:rPr>
-        <w:t>5.1 Summarization and Conclusion</w:t>
-      </w:r>
-      <w:bookmarkEnd w:id="5"/>
-    </w:p>
-    <w:p>
-      <w:pPr>
-        <w:rPr>
-          <w:rFonts w:ascii="Times New Roman" w:hAnsi="Times New Roman" w:cs="Times New Roman"/>
-        </w:rPr>
-      </w:pPr>
-      <w:r>
-        <w:rPr>
-          <w:rFonts w:ascii="Times New Roman" w:hAnsi="Times New Roman" w:cs="Times New Roman"/>
-        </w:rPr>
-        <w:t>In this research, a framework combining statistical analysis with signal processing and data mining techniques was employed to study the occupant behavior of adjusting the ventilation control panel in ten recently-renovated passive houses in the Netherlands.</w:t>
-      </w:r>
-    </w:p>
-    <w:p>
-      <w:pPr>
-        <w:rPr>
-          <w:rFonts w:ascii="Times New Roman" w:hAnsi="Times New Roman" w:cs="Times New Roman"/>
-        </w:rPr>
-      </w:pPr>
-    </w:p>
-    <w:p>
-      <w:pPr>
-        <w:rPr>
-          <w:rFonts w:ascii="Times New Roman" w:hAnsi="Times New Roman" w:cs="Times New Roman"/>
-        </w:rPr>
-      </w:pPr>
-      <w:r>
-        <w:rPr>
-          <w:rFonts w:ascii="Times New Roman" w:hAnsi="Times New Roman" w:cs="Times New Roman"/>
-        </w:rPr>
-        <w:t>Due to the fact that the operation is not directly recorded in the database, for the first step the goal of this research was to identify 1) when, 2) how, and then 3) why each individual occupant interacts with the ventilation system from the electricity consumption signal and other indoor environmental data. Also, since there are 10 different houses in total included in the database of the monitoring program, later a comparison among them was also performed to identify the similarities as well as differences in their behavioral patterns.</w:t>
-      </w:r>
-    </w:p>
-    <w:p>
-      <w:pPr>
-        <w:rPr>
-          <w:rFonts w:ascii="Times New Roman" w:hAnsi="Times New Roman" w:cs="Times New Roman"/>
-        </w:rPr>
-      </w:pPr>
-    </w:p>
-    <w:p>
-      <w:pPr>
-        <w:rPr>
-          <w:rFonts w:ascii="Times New Roman" w:hAnsi="Times New Roman" w:cs="Times New Roman"/>
-        </w:rPr>
-      </w:pPr>
-      <w:r>
-        <w:rPr>
-          <w:rFonts w:ascii="Times New Roman" w:hAnsi="Times New Roman" w:cs="Times New Roman"/>
-        </w:rPr>
-        <w:t xml:space="preserve">For this goal, a </w:t>
+        <w:pStyle w:val="Heading4"/>
+        <w:rPr>
+          <w:rFonts w:ascii="Times New Roman" w:hAnsi="Times New Roman" w:cs="Times New Roman"/>
+          <w:sz w:val="24"/>
+          <w:szCs w:val="24"/>
+        </w:rPr>
+      </w:pPr>
+      <w:r>
+        <w:rPr>
+          <w:rFonts w:ascii="Times New Roman" w:hAnsi="Times New Roman" w:cs="Times New Roman"/>
+          <w:sz w:val="24"/>
+          <w:szCs w:val="24"/>
+        </w:rPr>
+        <w:t>SUMMARY</w:t>
+      </w:r>
+    </w:p>
+    <w:p>
+      <w:pPr>
+        <w:rPr>
+          <w:rFonts w:ascii="Times New Roman" w:hAnsi="Times New Roman" w:cs="Times New Roman"/>
+        </w:rPr>
+      </w:pPr>
+      <w:r>
+        <w:rPr>
+          <w:rFonts w:ascii="Times New Roman" w:hAnsi="Times New Roman" w:cs="Times New Roman"/>
+        </w:rPr>
+        <w:t xml:space="preserve">In this </w:t>
+      </w:r>
+      <w:r>
+        <w:rPr>
+          <w:rFonts w:ascii="Times New Roman" w:hAnsi="Times New Roman" w:cs="Times New Roman"/>
+        </w:rPr>
+        <w:t>study</w:t>
+      </w:r>
+      <w:r>
+        <w:rPr>
+          <w:rFonts w:ascii="Times New Roman" w:hAnsi="Times New Roman" w:cs="Times New Roman"/>
+        </w:rPr>
+        <w:t xml:space="preserve">, a data mining </w:t>
+      </w:r>
+      <w:r>
+        <w:rPr>
+          <w:rFonts w:ascii="Times New Roman" w:hAnsi="Times New Roman" w:cs="Times New Roman"/>
+        </w:rPr>
+        <w:t>framework</w:t>
+      </w:r>
+      <w:r>
+        <w:rPr>
+          <w:rFonts w:ascii="Times New Roman" w:hAnsi="Times New Roman" w:cs="Times New Roman"/>
+        </w:rPr>
+        <w:t xml:space="preserve"> was </w:t>
+      </w:r>
+      <w:r>
+        <w:rPr>
+          <w:rFonts w:ascii="Times New Roman" w:hAnsi="Times New Roman" w:cs="Times New Roman"/>
+        </w:rPr>
+        <w:t>implied</w:t>
+      </w:r>
+      <w:r>
+        <w:rPr>
+          <w:rFonts w:ascii="Times New Roman" w:hAnsi="Times New Roman" w:cs="Times New Roman"/>
+        </w:rPr>
+        <w:t xml:space="preserve"> to study the occupant behavior of adjusting the ventilation control panel in </w:t>
+      </w:r>
+      <w:r>
+        <w:rPr>
+          <w:rFonts w:ascii="Times New Roman" w:hAnsi="Times New Roman" w:cs="Times New Roman"/>
+        </w:rPr>
+        <w:t xml:space="preserve">a </w:t>
+      </w:r>
+      <w:r>
+        <w:rPr>
+          <w:rFonts w:ascii="Times New Roman" w:hAnsi="Times New Roman" w:cs="Times New Roman"/>
+        </w:rPr>
+        <w:t xml:space="preserve">recently-renovated </w:t>
+      </w:r>
+      <w:r>
+        <w:rPr>
+          <w:rFonts w:ascii="Times New Roman" w:hAnsi="Times New Roman" w:cs="Times New Roman"/>
+        </w:rPr>
+        <w:t>community</w:t>
+      </w:r>
+      <w:r>
+        <w:rPr>
+          <w:rFonts w:ascii="Times New Roman" w:hAnsi="Times New Roman" w:cs="Times New Roman"/>
+        </w:rPr>
+        <w:t xml:space="preserve"> in the Netherlands.</w:t>
+      </w:r>
+    </w:p>
+    <w:p>
+      <w:pPr>
+        <w:rPr>
+          <w:rFonts w:ascii="Times New Roman" w:hAnsi="Times New Roman" w:cs="Times New Roman"/>
+        </w:rPr>
+      </w:pPr>
+    </w:p>
+    <w:p>
+      <w:pPr>
+        <w:rPr>
+          <w:rFonts w:ascii="Times New Roman" w:hAnsi="Times New Roman" w:cs="Times New Roman"/>
+        </w:rPr>
+      </w:pPr>
+      <w:r>
+        <w:rPr>
+          <w:rFonts w:ascii="Times New Roman" w:hAnsi="Times New Roman" w:cs="Times New Roman"/>
+        </w:rPr>
+        <w:t>The objective is to reveal the hidden motivation behind occupants’ behavior and seek for possible behavior patterns among different people.</w:t>
+      </w:r>
+      <w:r>
+        <w:rPr>
+          <w:rFonts w:ascii="Times New Roman" w:eastAsiaTheme="minorEastAsia" w:hAnsi="Times New Roman" w:cs="Times New Roman" w:hint="eastAsia"/>
+        </w:rPr>
+        <w:t xml:space="preserve"> </w:t>
+      </w:r>
+      <w:r>
+        <w:rPr>
+          <w:rFonts w:ascii="Times New Roman" w:hAnsi="Times New Roman" w:cs="Times New Roman"/>
+        </w:rPr>
+        <w:t>A</w:t>
+      </w:r>
+      <w:r>
+        <w:rPr>
+          <w:rFonts w:ascii="Times New Roman" w:hAnsi="Times New Roman" w:cs="Times New Roman"/>
+        </w:rPr>
+        <w:t xml:space="preserve"> </w:t>
+      </w:r>
+      <w:r>
+        <w:rPr>
+          <w:rFonts w:ascii="Times New Roman" w:hAnsi="Times New Roman" w:cs="Times New Roman"/>
+          <w:i/>
+        </w:rPr>
+        <w:t xml:space="preserve">L1-regularized </w:t>
       </w:r>
       <w:r>
         <w:rPr>
@@ -7666,16 +8066,82 @@
           <w:i/>
           <w:iCs/>
         </w:rPr>
-        <w:t>1</w:t>
+        <w:t>logistic regression</w:t>
+      </w:r>
+      <w:r>
+        <w:rPr>
+          <w:rFonts w:ascii="Times New Roman" w:hAnsi="Times New Roman" w:cs="Times New Roman"/>
+          <w:i/>
+        </w:rPr>
+        <w:t xml:space="preserve"> classifier</w:t>
+      </w:r>
+      <w:r>
+        <w:rPr>
+          <w:rFonts w:ascii="Times New Roman" w:hAnsi="Times New Roman" w:cs="Times New Roman"/>
+        </w:rPr>
+        <w:t xml:space="preserve"> was developed and tuned to predict occupant’s possible reaction to a certain circumstance, during which it also evaluates the relative importance of each feature in the decision-making process mathematically. In a bigger picture, the comparison among </w:t>
+      </w:r>
+      <w:r>
+        <w:rPr>
+          <w:rFonts w:ascii="Times New Roman" w:hAnsi="Times New Roman" w:cs="Times New Roman"/>
+        </w:rPr>
+        <w:t xml:space="preserve">different </w:t>
+      </w:r>
+      <w:r>
+        <w:rPr>
+          <w:rFonts w:ascii="Times New Roman" w:hAnsi="Times New Roman" w:cs="Times New Roman"/>
+        </w:rPr>
+        <w:t>occupants</w:t>
+      </w:r>
+      <w:r>
+        <w:rPr>
+          <w:rFonts w:ascii="Times New Roman" w:hAnsi="Times New Roman" w:cs="Times New Roman"/>
+        </w:rPr>
+        <w:t xml:space="preserve"> indicated </w:t>
+      </w:r>
+      <w:r>
+        <w:rPr>
+          <w:rFonts w:ascii="Times New Roman" w:hAnsi="Times New Roman" w:cs="Times New Roman"/>
+        </w:rPr>
+        <w:t>3</w:t>
+      </w:r>
+      <w:r>
+        <w:rPr>
+          <w:rFonts w:ascii="Times New Roman" w:hAnsi="Times New Roman" w:cs="Times New Roman"/>
+        </w:rPr>
+        <w:t xml:space="preserve"> unique </w:t>
+      </w:r>
+      <w:r>
+        <w:rPr>
+          <w:rFonts w:ascii="Times New Roman" w:hAnsi="Times New Roman" w:cs="Times New Roman"/>
+        </w:rPr>
+        <w:t xml:space="preserve">motivational </w:t>
+      </w:r>
+      <w:r>
+        <w:rPr>
+          <w:rFonts w:ascii="Times New Roman" w:hAnsi="Times New Roman" w:cs="Times New Roman"/>
+        </w:rPr>
+        <w:t xml:space="preserve">patterns. Namely the </w:t>
       </w:r>
       <w:r>
         <w:rPr>
           <w:rFonts w:ascii="Times New Roman" w:hAnsi="Times New Roman" w:cs="Times New Roman"/>
           <w:i/>
           <w:iCs/>
-          <w:vertAlign w:val="superscript"/>
-        </w:rPr>
-        <w:t>st</w:t>
+        </w:rPr>
+        <w:t>environment-driven</w:t>
+      </w:r>
+      <w:r>
+        <w:rPr>
+          <w:rFonts w:ascii="Times New Roman" w:hAnsi="Times New Roman" w:cs="Times New Roman"/>
+        </w:rPr>
+        <w:t xml:space="preserve"> type</w:t>
+      </w:r>
+      <w:r>
+        <w:rPr>
+          <w:rFonts w:ascii="Times New Roman" w:hAnsi="Times New Roman" w:cs="Times New Roman"/>
+        </w:rPr>
+        <w:t xml:space="preserve">, corresponds the occupants who are more sensitive to the environmental factors. </w:t>
       </w:r>
       <w:r>
         <w:rPr>
@@ -7683,13 +8149,31 @@
           <w:i/>
           <w:iCs/>
         </w:rPr>
-        <w:t xml:space="preserve"> derivative Gaussian filter</w:t>
-      </w:r>
-      <w:r>
-        <w:rPr>
-          <w:rFonts w:ascii="Times New Roman" w:hAnsi="Times New Roman" w:cs="Times New Roman"/>
-        </w:rPr>
-        <w:t xml:space="preserve"> was developed and tuned to filter the noisy electricity consumption signal and automatically detect the edge, which could indicate the time and direction of occupant’s adjustment. Then, a </w:t>
+        <w:t>Time-driven</w:t>
+      </w:r>
+      <w:r>
+        <w:rPr>
+          <w:rFonts w:ascii="Times New Roman" w:hAnsi="Times New Roman" w:cs="Times New Roman"/>
+        </w:rPr>
+        <w:t xml:space="preserve"> </w:t>
+      </w:r>
+      <w:r>
+        <w:rPr>
+          <w:rFonts w:ascii="Times New Roman" w:hAnsi="Times New Roman" w:cs="Times New Roman"/>
+        </w:rPr>
+        <w:t>type</w:t>
+      </w:r>
+      <w:r>
+        <w:rPr>
+          <w:rFonts w:ascii="Times New Roman" w:hAnsi="Times New Roman" w:cs="Times New Roman"/>
+        </w:rPr>
+        <w:t>, corresponds to the occupants who hold relative fixed temporal habits. A</w:t>
+      </w:r>
+      <w:r>
+        <w:rPr>
+          <w:rFonts w:ascii="Times New Roman" w:hAnsi="Times New Roman" w:cs="Times New Roman"/>
+        </w:rPr>
+        <w:t xml:space="preserve">s well as </w:t>
       </w:r>
       <w:r>
         <w:rPr>
@@ -7697,356 +8181,155 @@
           <w:i/>
           <w:iCs/>
         </w:rPr>
-        <w:t>logistic regression</w:t>
-      </w:r>
-      <w:r>
-        <w:rPr>
-          <w:rFonts w:ascii="Times New Roman" w:hAnsi="Times New Roman" w:cs="Times New Roman"/>
-        </w:rPr>
-        <w:t xml:space="preserve"> classifier was developed and tuned to predict occupant’s possible reaction to a certain circumstance, during which it also evaluates the relative importance of each feature in the decision-making process mathematically. In addition, with the help of </w:t>
-      </w:r>
-      <w:r>
-        <w:rPr>
-          <w:rFonts w:ascii="Times New Roman" w:hAnsi="Times New Roman" w:cs="Times New Roman"/>
-          <w:i/>
-          <w:iCs/>
-        </w:rPr>
-        <w:t>L1-penalization</w:t>
-      </w:r>
-      <w:r>
-        <w:rPr>
-          <w:rFonts w:ascii="Times New Roman" w:hAnsi="Times New Roman" w:cs="Times New Roman"/>
-        </w:rPr>
-        <w:t xml:space="preserve"> and </w:t>
-      </w:r>
-      <w:r>
-        <w:rPr>
-          <w:rFonts w:ascii="Times New Roman" w:hAnsi="Times New Roman" w:cs="Times New Roman"/>
-          <w:i/>
-          <w:iCs/>
-        </w:rPr>
-        <w:t>recursive feature elimination model</w:t>
-      </w:r>
-      <w:r>
-        <w:rPr>
-          <w:rFonts w:ascii="Times New Roman" w:hAnsi="Times New Roman" w:cs="Times New Roman"/>
-        </w:rPr>
-        <w:t>, we could eliminate the uninformative features and remain the top 3 influential features for this occupant, which is the best parameters to explain the causes for this occupant’s behavior. So far, with these techniques, we could answer the question 1) when, 2) how, and 3) why for a certain occupant’s behavior. In a bigger picture, in the comparison among occupants from ten different houses, some unique user profiles were summarized, i.e. based on certain criteria, occupants could be grouped into several types by K-means clustering model.</w:t>
-      </w:r>
-    </w:p>
-    <w:p>
-      <w:pPr>
-        <w:rPr>
-          <w:rFonts w:ascii="Times New Roman" w:hAnsi="Times New Roman" w:cs="Times New Roman"/>
-        </w:rPr>
-      </w:pPr>
-    </w:p>
-    <w:p>
-      <w:pPr>
-        <w:rPr>
-          <w:rFonts w:ascii="Times New Roman" w:hAnsi="Times New Roman" w:cs="Times New Roman"/>
-        </w:rPr>
-      </w:pPr>
-      <w:r>
-        <w:rPr>
-          <w:rFonts w:ascii="Times New Roman" w:hAnsi="Times New Roman" w:cs="Times New Roman"/>
-        </w:rPr>
-        <w:t>As the result of the comparison work, the occupants from 10 different houses were grouped into several types according to the frequency and causes of their adjusting operation. The frequency of operation implies occupant’s awareness of control the indoor environment proactively via the ventilation system, which actually varies a lot from less than 50 times up to 450 times per year, we classified them in to three categories with low, medium and high operation frequency respectively.</w:t>
-      </w:r>
-    </w:p>
-    <w:p>
-      <w:pPr>
-        <w:rPr>
-          <w:rFonts w:ascii="Times New Roman" w:hAnsi="Times New Roman" w:cs="Times New Roman"/>
-        </w:rPr>
-      </w:pPr>
-    </w:p>
-    <w:p>
-      <w:pPr>
-        <w:rPr>
-          <w:rFonts w:ascii="Times New Roman" w:hAnsi="Times New Roman" w:cs="Times New Roman"/>
-        </w:rPr>
-      </w:pPr>
-      <w:r>
-        <w:rPr>
-          <w:rFonts w:ascii="Times New Roman" w:hAnsi="Times New Roman" w:cs="Times New Roman"/>
-        </w:rPr>
-        <w:t xml:space="preserve">The cause pattern implies the preference of occupant. Some of them were found to be more sensitive in indoor temperature or CO2 concentration than others and tend to react proactively to the change of these indoor environment parameters. For some other occupants, their behaviors tend to follow a regular agenda every day. Respectively we call those two kinds of occupants as </w:t>
-      </w:r>
-      <w:r>
-        <w:rPr>
-          <w:rFonts w:ascii="Times New Roman" w:hAnsi="Times New Roman" w:cs="Times New Roman"/>
-          <w:i/>
-          <w:iCs/>
-        </w:rPr>
-        <w:t>environment-driven</w:t>
-      </w:r>
-      <w:r>
-        <w:rPr>
-          <w:rFonts w:ascii="Times New Roman" w:hAnsi="Times New Roman" w:cs="Times New Roman"/>
-        </w:rPr>
-        <w:t xml:space="preserve"> occupants and </w:t>
-      </w:r>
-      <w:r>
-        <w:rPr>
-          <w:rFonts w:ascii="Times New Roman" w:hAnsi="Times New Roman" w:cs="Times New Roman"/>
-          <w:i/>
-          <w:iCs/>
-        </w:rPr>
-        <w:t>time-driven</w:t>
-      </w:r>
-      <w:r>
-        <w:rPr>
-          <w:rFonts w:ascii="Times New Roman" w:hAnsi="Times New Roman" w:cs="Times New Roman"/>
-        </w:rPr>
-        <w:t xml:space="preserve"> </w:t>
-      </w:r>
-      <w:r>
-        <w:rPr>
-          <w:rFonts w:ascii="Times New Roman" w:hAnsi="Times New Roman" w:cs="Times New Roman"/>
-        </w:rPr>
-        <w:lastRenderedPageBreak/>
-        <w:t xml:space="preserve">occupants. Of course, there are also people in between, whose behaviors are more complicated, influenced by both factors in the same time, and in this study they are assigned as </w:t>
-      </w:r>
-      <w:r>
-        <w:rPr>
-          <w:rFonts w:ascii="Times New Roman" w:hAnsi="Times New Roman" w:cs="Times New Roman"/>
-          <w:i/>
-          <w:iCs/>
-        </w:rPr>
         <w:t>mixed-type</w:t>
       </w:r>
       <w:r>
         <w:rPr>
           <w:rFonts w:ascii="Times New Roman" w:hAnsi="Times New Roman" w:cs="Times New Roman"/>
         </w:rPr>
-        <w:t xml:space="preserve"> occupants.</w:t>
-      </w:r>
-    </w:p>
-    <w:p>
-      <w:pPr>
-        <w:rPr>
-          <w:rFonts w:ascii="Times New Roman" w:hAnsi="Times New Roman" w:cs="Times New Roman"/>
-        </w:rPr>
-      </w:pPr>
-    </w:p>
-    <w:p>
-      <w:pPr>
-        <w:rPr>
-          <w:rFonts w:ascii="Times New Roman" w:hAnsi="Times New Roman" w:cs="Times New Roman"/>
-        </w:rPr>
-      </w:pPr>
-      <w:r>
-        <w:rPr>
-          <w:rFonts w:ascii="Times New Roman" w:hAnsi="Times New Roman" w:cs="Times New Roman"/>
-        </w:rPr>
-        <w:t>In general, the data-based approach built in this research is able to effectively analyze people’s behavior and the causes behind. Instead of doing a survey or interview, the algorithmic method is more efficient and the result drawn from real database records is more reliable with less man-made disturbances.</w:t>
-      </w:r>
-    </w:p>
-    <w:p>
-      <w:pPr>
-        <w:pStyle w:val="4"/>
-        <w:rPr>
-          <w:rFonts w:ascii="Times New Roman" w:hAnsi="Times New Roman" w:cs="Times New Roman"/>
-        </w:rPr>
-      </w:pPr>
-      <w:bookmarkStart w:id="6" w:name="_Toc17"/>
-      <w:r>
-        <w:rPr>
-          <w:rFonts w:ascii="Times New Roman" w:hAnsi="Times New Roman" w:cs="Times New Roman"/>
-        </w:rPr>
-        <w:t xml:space="preserve">5.2 Contribution of the study </w:t>
-      </w:r>
-      <w:bookmarkEnd w:id="6"/>
-    </w:p>
-    <w:p>
-      <w:pPr>
-        <w:rPr>
-          <w:rFonts w:ascii="Times New Roman" w:hAnsi="Times New Roman" w:cs="Times New Roman"/>
-        </w:rPr>
-      </w:pPr>
-      <w:r>
-        <w:rPr>
-          <w:rFonts w:ascii="Times New Roman" w:hAnsi="Times New Roman" w:cs="Times New Roman"/>
-        </w:rPr>
-        <w:t xml:space="preserve">This study makes its contribution in two perspectives, both for the </w:t>
-      </w:r>
-      <w:r>
-        <w:rPr>
-          <w:rFonts w:ascii="Times New Roman" w:hAnsi="Times New Roman" w:cs="Times New Roman"/>
-          <w:i/>
-          <w:iCs/>
-        </w:rPr>
-        <w:t xml:space="preserve">De Kroeven project </w:t>
-      </w:r>
-      <w:r>
-        <w:rPr>
-          <w:rFonts w:ascii="Times New Roman" w:hAnsi="Times New Roman" w:cs="Times New Roman"/>
-        </w:rPr>
-        <w:t>itself and the data-based behavior study methodology also.</w:t>
-      </w:r>
-    </w:p>
-    <w:p>
-      <w:pPr>
-        <w:rPr>
-          <w:rFonts w:ascii="Times New Roman" w:hAnsi="Times New Roman" w:cs="Times New Roman"/>
-        </w:rPr>
-      </w:pPr>
-    </w:p>
-    <w:p>
-      <w:pPr>
-        <w:rPr>
-          <w:rFonts w:ascii="Times New Roman" w:hAnsi="Times New Roman" w:cs="Times New Roman"/>
-        </w:rPr>
-      </w:pPr>
-      <w:r>
-        <w:rPr>
-          <w:rFonts w:ascii="Times New Roman" w:hAnsi="Times New Roman" w:cs="Times New Roman"/>
-        </w:rPr>
-        <w:t xml:space="preserve">For </w:t>
-      </w:r>
-      <w:r>
-        <w:rPr>
-          <w:rFonts w:ascii="Times New Roman" w:hAnsi="Times New Roman" w:cs="Times New Roman"/>
-          <w:i/>
-          <w:iCs/>
-        </w:rPr>
-        <w:t>De Kroeven project</w:t>
-      </w:r>
-      <w:r>
-        <w:rPr>
-          <w:rFonts w:ascii="Times New Roman" w:hAnsi="Times New Roman" w:cs="Times New Roman"/>
-        </w:rPr>
-        <w:t>: The previous researchers suggested in their report the awareness upon occupant behavior but related study is not fully performed. This study provided quantitative behavior analysis for De Kroeven project in a proven approach (logistic regression-based method [7] [17] [18] [19] [20]). Also, this approach could be demonstrated an improvement compared to the method previous researchers adopted.</w:t>
-      </w:r>
-    </w:p>
-    <w:p>
-      <w:pPr>
-        <w:rPr>
-          <w:rFonts w:ascii="Times New Roman" w:hAnsi="Times New Roman" w:cs="Times New Roman"/>
-        </w:rPr>
-      </w:pPr>
-    </w:p>
-    <w:p>
-      <w:pPr>
-        <w:rPr>
-          <w:rFonts w:ascii="Times New Roman" w:hAnsi="Times New Roman" w:cs="Times New Roman"/>
-        </w:rPr>
-      </w:pPr>
-      <w:r>
-        <w:rPr>
-          <w:rFonts w:ascii="Times New Roman" w:hAnsi="Times New Roman" w:cs="Times New Roman"/>
-        </w:rPr>
-        <w:t xml:space="preserve">For the </w:t>
-      </w:r>
-      <w:r>
-        <w:rPr>
-          <w:rFonts w:ascii="Times New Roman" w:hAnsi="Times New Roman" w:cs="Times New Roman"/>
-          <w:i/>
-          <w:iCs/>
-        </w:rPr>
-        <w:t>data-based behavior study methodology</w:t>
-      </w:r>
-      <w:r>
-        <w:rPr>
-          <w:rFonts w:ascii="Times New Roman" w:hAnsi="Times New Roman" w:cs="Times New Roman"/>
-        </w:rPr>
-        <w:t>: This study also contributed several novel parts technically, which are not contained in other related papers, including</w:t>
-      </w:r>
-    </w:p>
-    <w:p>
-      <w:pPr>
-        <w:rPr>
-          <w:rFonts w:ascii="Times New Roman" w:hAnsi="Times New Roman" w:cs="Times New Roman"/>
-        </w:rPr>
-      </w:pPr>
-    </w:p>
-    <w:p>
-      <w:pPr>
-        <w:pStyle w:val="a8"/>
-        <w:numPr>
-          <w:ilvl w:val="0"/>
-          <w:numId w:val="8"/>
-        </w:numPr>
-        <w:rPr>
-          <w:rFonts w:ascii="Times New Roman" w:hAnsi="Times New Roman" w:cs="Times New Roman"/>
-        </w:rPr>
-      </w:pPr>
-      <w:r>
-        <w:rPr>
-          <w:rFonts w:ascii="Times New Roman" w:hAnsi="Times New Roman" w:cs="Times New Roman"/>
-        </w:rPr>
-        <w:t>Operation detection from indirect resources: Instead of use direct records of occupants’ operation (like open/close window), a filter-based approach is built to automatically detect user’s operation from indirect sources (like electricity consumption in this case), which added up extra possibilities and extended the potential scope of behavior study. E.g. for some operations that is missing from database/difficult or costly to record, this approach could be effective.</w:t>
-      </w:r>
-    </w:p>
-    <w:p>
-      <w:pPr>
-        <w:pStyle w:val="a8"/>
-        <w:ind w:left="420" w:firstLine="0"/>
-        <w:rPr>
-          <w:rFonts w:ascii="Times New Roman" w:hAnsi="Times New Roman" w:cs="Times New Roman"/>
-        </w:rPr>
-      </w:pPr>
-    </w:p>
-    <w:p>
-      <w:pPr>
-        <w:pStyle w:val="a8"/>
-        <w:numPr>
-          <w:ilvl w:val="0"/>
-          <w:numId w:val="8"/>
-        </w:numPr>
-        <w:rPr>
-          <w:rFonts w:ascii="Times New Roman" w:hAnsi="Times New Roman" w:cs="Times New Roman"/>
-        </w:rPr>
-      </w:pPr>
-      <w:r>
-        <w:rPr>
-          <w:rFonts w:ascii="Times New Roman" w:hAnsi="Times New Roman" w:cs="Times New Roman"/>
-        </w:rPr>
-        <w:t>Recursive feature elimination (RFE) module to filter the most informative feature mathematically from massive amount of them. In other related researches, in order to avoid statistical difficulties, the features to monitor are either presumed by interview [18] or intentionally constrained into a small scope [19], which could be one-sided and introduce unnecessary man-made influence. Instead of study 4 or 5 features, this research studied 30 features in the same time, and was able to filter out the top 3 using L1-regularization and RFE, which is a proven method for feature selection in data science practice.</w:t>
-      </w:r>
-    </w:p>
-    <w:p>
-      <w:pPr>
-        <w:rPr>
-          <w:rFonts w:ascii="Times New Roman" w:hAnsi="Times New Roman" w:cs="Times New Roman"/>
-        </w:rPr>
-      </w:pPr>
-    </w:p>
-    <w:p>
-      <w:pPr>
-        <w:pStyle w:val="a8"/>
-        <w:numPr>
-          <w:ilvl w:val="0"/>
-          <w:numId w:val="8"/>
-        </w:numPr>
-        <w:rPr>
-          <w:rFonts w:ascii="Times New Roman" w:hAnsi="Times New Roman" w:cs="Times New Roman"/>
-        </w:rPr>
-      </w:pPr>
-      <w:r>
-        <w:rPr>
-          <w:rFonts w:ascii="Times New Roman" w:hAnsi="Times New Roman" w:cs="Times New Roman"/>
-        </w:rPr>
-        <w:t>User profile generation. This research is beyond the scope of study the behavior habits, preferences, motivations etc. of one certain occupant, it also contains a comparison among occupants from 10 different houses and try to find their similarities as well as differences in behavioral pattern. These people are clustered in to different “types” based on their behavior, which could provide a better understanding of the complexity of people.</w:t>
-      </w:r>
-    </w:p>
-    <w:p>
-      <w:pPr>
-        <w:pStyle w:val="4"/>
-        <w:rPr>
-          <w:rFonts w:ascii="Times New Roman" w:hAnsi="Times New Roman" w:cs="Times New Roman"/>
-        </w:rPr>
-      </w:pPr>
-      <w:bookmarkStart w:id="7" w:name="_Toc18"/>
-      <w:r>
-        <w:rPr>
-          <w:rFonts w:ascii="Times New Roman" w:hAnsi="Times New Roman" w:cs="Times New Roman"/>
-        </w:rPr>
-        <w:lastRenderedPageBreak/>
-        <w:t>5.3 Potential Future Plan</w:t>
-      </w:r>
-      <w:bookmarkEnd w:id="7"/>
+        <w:t xml:space="preserve"> occupants, whose behavior is more randomized with no single preference pattern which is clear enough on environment and temporal factors.</w:t>
+      </w:r>
+    </w:p>
+    <w:p>
+      <w:pPr>
+        <w:rPr>
+          <w:rFonts w:ascii="Times New Roman" w:hAnsi="Times New Roman" w:cs="Times New Roman"/>
+        </w:rPr>
+      </w:pPr>
+    </w:p>
+    <w:p>
+      <w:pPr>
+        <w:rPr>
+          <w:rFonts w:ascii="Times New Roman" w:hAnsi="Times New Roman" w:cs="Times New Roman"/>
+        </w:rPr>
+      </w:pPr>
+      <w:r>
+        <w:rPr>
+          <w:rFonts w:ascii="Times New Roman" w:hAnsi="Times New Roman" w:cs="Times New Roman"/>
+        </w:rPr>
+        <w:t>In general, the data-</w:t>
+      </w:r>
+      <w:r>
+        <w:rPr>
+          <w:rFonts w:ascii="Times New Roman" w:hAnsi="Times New Roman" w:cs="Times New Roman"/>
+        </w:rPr>
+        <w:t>driven</w:t>
+      </w:r>
+      <w:r>
+        <w:rPr>
+          <w:rFonts w:ascii="Times New Roman" w:hAnsi="Times New Roman" w:cs="Times New Roman"/>
+        </w:rPr>
+        <w:t xml:space="preserve"> approach </w:t>
+      </w:r>
+      <w:r>
+        <w:rPr>
+          <w:rFonts w:ascii="Times New Roman" w:hAnsi="Times New Roman" w:cs="Times New Roman"/>
+        </w:rPr>
+        <w:t xml:space="preserve">built in this research </w:t>
+      </w:r>
+      <w:r>
+        <w:rPr>
+          <w:rFonts w:ascii="Times New Roman" w:hAnsi="Times New Roman" w:cs="Times New Roman"/>
+        </w:rPr>
+        <w:t>demonstrated its effectiveness in analyzing</w:t>
+      </w:r>
+      <w:r>
+        <w:rPr>
+          <w:rFonts w:ascii="Times New Roman" w:hAnsi="Times New Roman" w:cs="Times New Roman"/>
+        </w:rPr>
+        <w:t xml:space="preserve"> people’s behavior and </w:t>
+      </w:r>
+      <w:r>
+        <w:rPr>
+          <w:rFonts w:ascii="Times New Roman" w:hAnsi="Times New Roman" w:cs="Times New Roman"/>
+        </w:rPr>
+        <w:t xml:space="preserve">revealing </w:t>
+      </w:r>
+      <w:r>
+        <w:rPr>
+          <w:rFonts w:ascii="Times New Roman" w:hAnsi="Times New Roman" w:cs="Times New Roman"/>
+        </w:rPr>
+        <w:t xml:space="preserve">the </w:t>
+      </w:r>
+      <w:r>
+        <w:rPr>
+          <w:rFonts w:ascii="Times New Roman" w:hAnsi="Times New Roman" w:cs="Times New Roman"/>
+        </w:rPr>
+        <w:t>motivation</w:t>
+      </w:r>
+      <w:r>
+        <w:rPr>
+          <w:rFonts w:ascii="Times New Roman" w:hAnsi="Times New Roman" w:cs="Times New Roman"/>
+        </w:rPr>
+        <w:t xml:space="preserve"> behind. Instead of doing a survey or interview, the algorithmic method is </w:t>
+      </w:r>
+      <w:r>
+        <w:rPr>
+          <w:rFonts w:ascii="Times New Roman" w:hAnsi="Times New Roman" w:cs="Times New Roman"/>
+        </w:rPr>
+        <w:t xml:space="preserve">more reliable </w:t>
+      </w:r>
+      <w:r>
+        <w:rPr>
+          <w:rFonts w:ascii="Times New Roman" w:hAnsi="Times New Roman" w:cs="Times New Roman"/>
+        </w:rPr>
+        <w:t>with less man-made disturbances.</w:t>
+      </w:r>
+      <w:r>
+        <w:rPr>
+          <w:rFonts w:ascii="Times New Roman" w:hAnsi="Times New Roman" w:cs="Times New Roman"/>
+        </w:rPr>
+        <w:t xml:space="preserve"> The </w:t>
+      </w:r>
+      <w:r>
+        <w:rPr>
+          <w:rFonts w:ascii="Times New Roman" w:hAnsi="Times New Roman" w:cs="Times New Roman"/>
+        </w:rPr>
+        <w:t xml:space="preserve">machine learning </w:t>
+      </w:r>
+      <w:r>
+        <w:rPr>
+          <w:rFonts w:ascii="Times New Roman" w:hAnsi="Times New Roman" w:cs="Times New Roman"/>
+        </w:rPr>
+        <w:t xml:space="preserve">behavior </w:t>
+      </w:r>
+      <w:r>
+        <w:rPr>
+          <w:rFonts w:ascii="Times New Roman" w:hAnsi="Times New Roman" w:cs="Times New Roman"/>
+        </w:rPr>
+        <w:t>predictor</w:t>
+      </w:r>
+      <w:r>
+        <w:rPr>
+          <w:rFonts w:ascii="Times New Roman" w:hAnsi="Times New Roman" w:cs="Times New Roman"/>
+        </w:rPr>
+        <w:t xml:space="preserve"> drawn from the output could be used to </w:t>
+      </w:r>
+      <w:r>
+        <w:rPr>
+          <w:rFonts w:ascii="Times New Roman" w:hAnsi="Times New Roman" w:cs="Times New Roman"/>
+        </w:rPr>
+        <w:t>model occupants’ behavior more precisely in the building simulation program as well as contribute to the design of intelligent building.</w:t>
+      </w:r>
+    </w:p>
+    <w:p>
+      <w:pPr>
+        <w:pStyle w:val="Heading4"/>
+        <w:jc w:val="left"/>
+        <w:rPr>
+          <w:rFonts w:ascii="Times New Roman" w:hAnsi="Times New Roman" w:cs="Times New Roman"/>
+          <w:sz w:val="24"/>
+          <w:szCs w:val="24"/>
+        </w:rPr>
+      </w:pPr>
+      <w:r>
+        <w:rPr>
+          <w:rFonts w:ascii="Times New Roman" w:hAnsi="Times New Roman" w:cs="Times New Roman"/>
+          <w:sz w:val="24"/>
+          <w:szCs w:val="24"/>
+        </w:rPr>
+        <w:t>FUTURE PLAN</w:t>
+      </w:r>
     </w:p>
     <w:p>
       <w:pPr>
@@ -8070,7 +8353,7 @@
     </w:p>
     <w:p>
       <w:pPr>
-        <w:pStyle w:val="a8"/>
+        <w:pStyle w:val="ListParagraph"/>
         <w:numPr>
           <w:ilvl w:val="0"/>
           <w:numId w:val="10"/>
@@ -8088,7 +8371,7 @@
     </w:p>
     <w:p>
       <w:pPr>
-        <w:pStyle w:val="a8"/>
+        <w:pStyle w:val="ListParagraph"/>
         <w:numPr>
           <w:ilvl w:val="0"/>
           <w:numId w:val="10"/>
@@ -8101,12 +8384,19 @@
         <w:rPr>
           <w:rFonts w:ascii="Times New Roman" w:hAnsi="Times New Roman" w:cs="Times New Roman"/>
         </w:rPr>
-        <w:t xml:space="preserve">This kind of behavior study provides a more accurate assumption of actual ventilation scenarios that may serve as reference for the simulation work in design phase, also, it allows building designers and operating manager to tailor more efficient and robust control strategies; </w:t>
-      </w:r>
-    </w:p>
-    <w:p>
-      <w:pPr>
-        <w:pStyle w:val="a8"/>
+        <w:t xml:space="preserve">This kind of behavior study provides a more accurate assumption of actual ventilation scenarios that may serve as reference for the simulation work in design </w:t>
+      </w:r>
+      <w:r>
+        <w:rPr>
+          <w:rFonts w:ascii="Times New Roman" w:hAnsi="Times New Roman" w:cs="Times New Roman"/>
+        </w:rPr>
+        <w:lastRenderedPageBreak/>
+        <w:t xml:space="preserve">phase, also, it allows building designers and operating manager to tailor more efficient and robust control strategies; </w:t>
+      </w:r>
+    </w:p>
+    <w:p>
+      <w:pPr>
+        <w:pStyle w:val="ListParagraph"/>
         <w:numPr>
           <w:ilvl w:val="0"/>
           <w:numId w:val="10"/>
@@ -8124,7 +8414,7 @@
     </w:p>
     <w:p>
       <w:pPr>
-        <w:pStyle w:val="a8"/>
+        <w:pStyle w:val="ListParagraph"/>
         <w:numPr>
           <w:ilvl w:val="0"/>
           <w:numId w:val="10"/>
@@ -8171,12 +8461,12 @@
     </w:p>
     <w:p>
       <w:pPr>
-        <w:pStyle w:val="20"/>
-        <w:rPr>
-          <w:rFonts w:ascii="Times New Roman" w:hAnsi="Times New Roman" w:cs="Times New Roman"/>
-        </w:rPr>
-      </w:pPr>
-      <w:bookmarkStart w:id="8" w:name="_Toc23"/>
+        <w:pStyle w:val="Heading2"/>
+        <w:rPr>
+          <w:rFonts w:ascii="Times New Roman" w:hAnsi="Times New Roman" w:cs="Times New Roman"/>
+        </w:rPr>
+      </w:pPr>
+      <w:bookmarkStart w:id="3" w:name="_Toc23"/>
       <w:r>
         <w:rPr>
           <w:rFonts w:ascii="Times New Roman" w:hAnsi="Times New Roman" w:cs="Times New Roman"/>
@@ -8184,7 +8474,7 @@
         <w:lastRenderedPageBreak/>
         <w:t>Acknowledgement</w:t>
       </w:r>
-      <w:bookmarkEnd w:id="8"/>
+      <w:bookmarkEnd w:id="3"/>
     </w:p>
     <w:p>
       <w:pPr>
@@ -8366,58 +8656,145 @@
     </w:p>
     <w:p>
       <w:pPr>
-        <w:pStyle w:val="20"/>
+        <w:pStyle w:val="Heading2"/>
         <w:jc w:val="left"/>
         <w:rPr>
           <w:rFonts w:ascii="Times New Roman" w:hAnsi="Times New Roman" w:cs="Times New Roman"/>
-        </w:rPr>
-      </w:pPr>
-      <w:bookmarkStart w:id="9" w:name="_Toc24"/>
-      <w:r>
-        <w:rPr>
-          <w:rFonts w:ascii="Times New Roman" w:hAnsi="Times New Roman" w:cs="Times New Roman"/>
+          <w:sz w:val="28"/>
+          <w:szCs w:val="28"/>
+        </w:rPr>
+      </w:pPr>
+      <w:r>
+        <w:rPr>
+          <w:rFonts w:ascii="Times New Roman" w:hAnsi="Times New Roman" w:cs="Times New Roman"/>
+          <w:sz w:val="28"/>
+          <w:szCs w:val="28"/>
         </w:rPr>
         <w:lastRenderedPageBreak/>
-        <w:t>References</w:t>
-      </w:r>
-      <w:bookmarkEnd w:id="9"/>
-    </w:p>
-    <w:p>
-      <w:pPr>
-        <w:rPr>
-          <w:rFonts w:ascii="Times New Roman" w:hAnsi="Times New Roman" w:cs="Times New Roman"/>
-        </w:rPr>
-      </w:pPr>
-      <w:r>
-        <w:rPr>
-          <w:rFonts w:ascii="Times New Roman" w:hAnsi="Times New Roman" w:cs="Times New Roman"/>
-        </w:rPr>
-        <w:t>[1] Eurostat, Energy consumption in households, 1995 survey, European Commission, 1999.</w:t>
-      </w:r>
-    </w:p>
-    <w:p>
-      <w:pPr>
-        <w:rPr>
-          <w:rFonts w:ascii="Times New Roman" w:hAnsi="Times New Roman" w:cs="Times New Roman"/>
-        </w:rPr>
-      </w:pPr>
-      <w:r>
-        <w:rPr>
-          <w:rFonts w:ascii="Times New Roman" w:hAnsi="Times New Roman" w:cs="Times New Roman"/>
-        </w:rPr>
-        <w:t xml:space="preserve">[2] W. Feist, et al., </w:t>
+        <w:t>REFERENCE</w:t>
+      </w:r>
+    </w:p>
+    <w:p>
+      <w:pPr>
+        <w:widowControl/>
+        <w:rPr>
+          <w:rFonts w:ascii="Times New Roman" w:hAnsi="Times New Roman" w:cs="Times New Roman"/>
+          <w:color w:val="auto"/>
+        </w:rPr>
+      </w:pPr>
+      <w:r>
+        <w:rPr>
+          <w:rFonts w:ascii="Times New Roman" w:hAnsi="Times New Roman" w:cs="Times New Roman"/>
+          <w:color w:val="auto"/>
+        </w:rPr>
+        <w:t xml:space="preserve">[1] </w:t>
       </w:r>
       <w:proofErr w:type="spellStart"/>
       <w:r>
         <w:rPr>
           <w:rFonts w:ascii="Times New Roman" w:hAnsi="Times New Roman" w:cs="Times New Roman"/>
-        </w:rPr>
-        <w:t>Passivhaus</w:t>
+          <w:color w:val="auto"/>
+        </w:rPr>
+        <w:t>Calì</w:t>
       </w:r>
       <w:proofErr w:type="spellEnd"/>
       <w:r>
         <w:rPr>
           <w:rFonts w:ascii="Times New Roman" w:hAnsi="Times New Roman" w:cs="Times New Roman"/>
+          <w:color w:val="auto"/>
+        </w:rPr>
+        <w:t xml:space="preserve">, </w:t>
+      </w:r>
+      <w:proofErr w:type="spellStart"/>
+      <w:r>
+        <w:rPr>
+          <w:rFonts w:ascii="Times New Roman" w:hAnsi="Times New Roman" w:cs="Times New Roman"/>
+          <w:color w:val="auto"/>
+        </w:rPr>
+        <w:t>Davide</w:t>
+      </w:r>
+      <w:proofErr w:type="spellEnd"/>
+      <w:r>
+        <w:rPr>
+          <w:rFonts w:ascii="Times New Roman" w:hAnsi="Times New Roman" w:cs="Times New Roman"/>
+          <w:color w:val="auto"/>
+        </w:rPr>
+        <w:t>, et al. "Analysis of occupants' behavior related to the use of windows in German households." Building and Environment 103 (2016): 54-69.</w:t>
+      </w:r>
+    </w:p>
+    <w:p>
+      <w:pPr>
+        <w:widowControl/>
+        <w:rPr>
+          <w:rFonts w:ascii="Times New Roman" w:hAnsi="Times New Roman" w:cs="Times New Roman"/>
+        </w:rPr>
+      </w:pPr>
+      <w:r>
+        <w:rPr>
+          <w:rFonts w:ascii="Times New Roman" w:hAnsi="Times New Roman" w:cs="Times New Roman"/>
+          <w:color w:val="auto"/>
+        </w:rPr>
+        <w:t xml:space="preserve">[2] </w:t>
+      </w:r>
+      <w:r>
+        <w:rPr>
+          <w:rFonts w:ascii="Times New Roman" w:hAnsi="Times New Roman" w:cs="Times New Roman"/>
+        </w:rPr>
+        <w:t xml:space="preserve">Andersen, Rune </w:t>
+      </w:r>
+      <w:proofErr w:type="spellStart"/>
+      <w:r>
+        <w:rPr>
+          <w:rFonts w:ascii="Times New Roman" w:hAnsi="Times New Roman" w:cs="Times New Roman"/>
+        </w:rPr>
+        <w:t>Vinther</w:t>
+      </w:r>
+      <w:proofErr w:type="spellEnd"/>
+      <w:r>
+        <w:rPr>
+          <w:rFonts w:ascii="Times New Roman" w:hAnsi="Times New Roman" w:cs="Times New Roman"/>
+        </w:rPr>
+        <w:t xml:space="preserve">, </w:t>
+      </w:r>
+      <w:proofErr w:type="spellStart"/>
+      <w:r>
+        <w:rPr>
+          <w:rFonts w:ascii="Times New Roman" w:hAnsi="Times New Roman" w:cs="Times New Roman"/>
+        </w:rPr>
+        <w:t>Bjarne</w:t>
+      </w:r>
+      <w:proofErr w:type="spellEnd"/>
+      <w:r>
+        <w:rPr>
+          <w:rFonts w:ascii="Times New Roman" w:hAnsi="Times New Roman" w:cs="Times New Roman"/>
+        </w:rPr>
+        <w:t xml:space="preserve"> W. </w:t>
+      </w:r>
+      <w:proofErr w:type="spellStart"/>
+      <w:r>
+        <w:rPr>
+          <w:rFonts w:ascii="Times New Roman" w:hAnsi="Times New Roman" w:cs="Times New Roman"/>
+        </w:rPr>
+        <w:t>Olesen</w:t>
+      </w:r>
+      <w:proofErr w:type="spellEnd"/>
+      <w:r>
+        <w:rPr>
+          <w:rFonts w:ascii="Times New Roman" w:hAnsi="Times New Roman" w:cs="Times New Roman"/>
+        </w:rPr>
+        <w:t xml:space="preserve">, and </w:t>
+      </w:r>
+      <w:proofErr w:type="spellStart"/>
+      <w:r>
+        <w:rPr>
+          <w:rFonts w:ascii="Times New Roman" w:hAnsi="Times New Roman" w:cs="Times New Roman"/>
+        </w:rPr>
+        <w:t>Jørn</w:t>
+      </w:r>
+      <w:proofErr w:type="spellEnd"/>
+      <w:r>
+        <w:rPr>
+          <w:rFonts w:ascii="Times New Roman" w:hAnsi="Times New Roman" w:cs="Times New Roman"/>
         </w:rPr>
         <w:t xml:space="preserve"> </w:t>
       </w:r>
@@ -8426,468 +8803,282 @@
         <w:rPr>
           <w:rFonts w:ascii="Times New Roman" w:hAnsi="Times New Roman" w:cs="Times New Roman"/>
         </w:rPr>
-        <w:t>Projektierungs</w:t>
+        <w:t>Toftum</w:t>
       </w:r>
       <w:proofErr w:type="spellEnd"/>
       <w:r>
         <w:rPr>
           <w:rFonts w:ascii="Times New Roman" w:hAnsi="Times New Roman" w:cs="Times New Roman"/>
         </w:rPr>
-        <w:t xml:space="preserve"> </w:t>
+        <w:t xml:space="preserve">. "Modelling window opening </w:t>
+      </w:r>
+      <w:r>
+        <w:rPr>
+          <w:rFonts w:ascii="Times New Roman" w:hAnsi="Times New Roman" w:cs="Times New Roman"/>
+        </w:rPr>
+        <w:t>behavior</w:t>
+      </w:r>
+      <w:r>
+        <w:rPr>
+          <w:rFonts w:ascii="Times New Roman" w:hAnsi="Times New Roman" w:cs="Times New Roman"/>
+        </w:rPr>
+        <w:t xml:space="preserve"> in Danish dwellings." Proceedings of indoor air (2011).</w:t>
+      </w:r>
+    </w:p>
+    <w:p>
+      <w:pPr>
+        <w:widowControl/>
+        <w:rPr>
+          <w:rFonts w:ascii="Times New Roman" w:hAnsi="Times New Roman" w:cs="Times New Roman"/>
+        </w:rPr>
+      </w:pPr>
+      <w:r>
+        <w:rPr>
+          <w:rFonts w:ascii="Times New Roman" w:hAnsi="Times New Roman" w:cs="Times New Roman"/>
+        </w:rPr>
+        <w:t xml:space="preserve">[3] Wong, Johnny KW, </w:t>
       </w:r>
       <w:proofErr w:type="spellStart"/>
       <w:r>
         <w:rPr>
           <w:rFonts w:ascii="Times New Roman" w:hAnsi="Times New Roman" w:cs="Times New Roman"/>
         </w:rPr>
-        <w:t>Paket</w:t>
+        <w:t>Heng</w:t>
       </w:r>
       <w:proofErr w:type="spellEnd"/>
       <w:r>
         <w:rPr>
           <w:rFonts w:ascii="Times New Roman" w:hAnsi="Times New Roman" w:cs="Times New Roman"/>
         </w:rPr>
-        <w:t xml:space="preserve"> 2002, </w:t>
+        <w:t xml:space="preserve"> Li, and S. W. Wang. "Intelligent building research: a review." Automation in construction 14.1 (2005): 143-159.</w:t>
+      </w:r>
+    </w:p>
+    <w:p>
+      <w:pPr>
+        <w:rPr>
+          <w:rFonts w:ascii="Times New Roman" w:hAnsi="Times New Roman" w:cs="Times New Roman"/>
+        </w:rPr>
+      </w:pPr>
+      <w:r>
+        <w:rPr>
+          <w:rFonts w:ascii="Times New Roman" w:hAnsi="Times New Roman" w:cs="Times New Roman"/>
+        </w:rPr>
+        <w:t xml:space="preserve">[4] The report of monitoring program </w:t>
       </w:r>
       <w:proofErr w:type="spellStart"/>
       <w:r>
         <w:rPr>
           <w:rFonts w:ascii="Times New Roman" w:hAnsi="Times New Roman" w:cs="Times New Roman"/>
         </w:rPr>
-        <w:t>Anforderungen</w:t>
+        <w:t>Kroeven</w:t>
       </w:r>
       <w:proofErr w:type="spellEnd"/>
       <w:r>
         <w:rPr>
           <w:rFonts w:ascii="Times New Roman" w:hAnsi="Times New Roman" w:cs="Times New Roman"/>
         </w:rPr>
-        <w:t xml:space="preserve"> </w:t>
+        <w:t xml:space="preserve"> 2013</w:t>
+      </w:r>
+    </w:p>
+    <w:p>
+      <w:pPr>
+        <w:rPr>
+          <w:rFonts w:ascii="Times New Roman" w:hAnsi="Times New Roman" w:cs="Times New Roman"/>
+        </w:rPr>
+      </w:pPr>
+      <w:r>
+        <w:rPr>
+          <w:rFonts w:ascii="Times New Roman" w:hAnsi="Times New Roman" w:cs="Times New Roman"/>
+        </w:rPr>
+        <w:t xml:space="preserve">[5] </w:t>
       </w:r>
       <w:proofErr w:type="spellStart"/>
       <w:r>
         <w:rPr>
           <w:rFonts w:ascii="Times New Roman" w:hAnsi="Times New Roman" w:cs="Times New Roman"/>
         </w:rPr>
-        <w:t>an</w:t>
+        <w:t>Hosmer</w:t>
       </w:r>
       <w:proofErr w:type="spellEnd"/>
       <w:r>
         <w:rPr>
           <w:rFonts w:ascii="Times New Roman" w:hAnsi="Times New Roman" w:cs="Times New Roman"/>
         </w:rPr>
-        <w:t xml:space="preserve"> </w:t>
+        <w:t xml:space="preserve"> Jr, David W., and Stanley </w:t>
       </w:r>
       <w:proofErr w:type="spellStart"/>
       <w:r>
         <w:rPr>
           <w:rFonts w:ascii="Times New Roman" w:hAnsi="Times New Roman" w:cs="Times New Roman"/>
         </w:rPr>
-        <w:t>qualita</w:t>
+        <w:t>Lemeshow</w:t>
       </w:r>
       <w:proofErr w:type="spellEnd"/>
       <w:r>
         <w:rPr>
           <w:rFonts w:ascii="Times New Roman" w:hAnsi="Times New Roman" w:cs="Times New Roman"/>
         </w:rPr>
-        <w:t xml:space="preserve"> ̈</w:t>
+        <w:t>. Applied logistic regression. John Wiley &amp; Sons, 2004.</w:t>
+      </w:r>
+    </w:p>
+    <w:p>
+      <w:pPr>
+        <w:widowControl/>
+        <w:rPr>
+          <w:rFonts w:ascii="Times New Roman" w:hAnsi="Times New Roman" w:cs="Times New Roman"/>
+        </w:rPr>
+      </w:pPr>
+      <w:r>
+        <w:rPr>
+          <w:rFonts w:ascii="Times New Roman" w:hAnsi="Times New Roman" w:cs="Times New Roman"/>
+        </w:rPr>
+        <w:t xml:space="preserve">[6] Shi, </w:t>
       </w:r>
       <w:proofErr w:type="spellStart"/>
       <w:r>
         <w:rPr>
           <w:rFonts w:ascii="Times New Roman" w:hAnsi="Times New Roman" w:cs="Times New Roman"/>
         </w:rPr>
-        <w:t>tsgepru</w:t>
+        <w:t>Shanshan</w:t>
       </w:r>
       <w:proofErr w:type="spellEnd"/>
       <w:r>
         <w:rPr>
           <w:rFonts w:ascii="Times New Roman" w:hAnsi="Times New Roman" w:cs="Times New Roman"/>
         </w:rPr>
-        <w:t xml:space="preserve"> ̈</w:t>
+        <w:t>, and Bin Zhao. "Occupants’ interactions with windows in 8 residential apartments in Beijing and Nanjing, China." Building Simulation. Vol. 9. No. 2. Tsinghua University Press, 2016.</w:t>
+      </w:r>
+    </w:p>
+    <w:p>
+      <w:pPr>
+        <w:rPr>
+          <w:rFonts w:ascii="Times New Roman" w:hAnsi="Times New Roman" w:cs="Times New Roman"/>
+        </w:rPr>
+      </w:pPr>
+      <w:r>
+        <w:rPr>
+          <w:rFonts w:ascii="Times New Roman" w:hAnsi="Times New Roman" w:cs="Times New Roman"/>
+        </w:rPr>
+        <w:t xml:space="preserve">[7] </w:t>
       </w:r>
       <w:proofErr w:type="spellStart"/>
       <w:r>
         <w:rPr>
           <w:rFonts w:ascii="Times New Roman" w:hAnsi="Times New Roman" w:cs="Times New Roman"/>
         </w:rPr>
-        <w:t>fte</w:t>
+        <w:t>D'Oca</w:t>
       </w:r>
       <w:proofErr w:type="spellEnd"/>
       <w:r>
         <w:rPr>
           <w:rFonts w:ascii="Times New Roman" w:hAnsi="Times New Roman" w:cs="Times New Roman"/>
         </w:rPr>
-        <w:t xml:space="preserve"> </w:t>
+        <w:t xml:space="preserve">, </w:t>
       </w:r>
       <w:proofErr w:type="spellStart"/>
       <w:r>
         <w:rPr>
           <w:rFonts w:ascii="Times New Roman" w:hAnsi="Times New Roman" w:cs="Times New Roman"/>
         </w:rPr>
-        <w:t>Passivha</w:t>
+        <w:t>Simona</w:t>
       </w:r>
       <w:proofErr w:type="spellEnd"/>
       <w:r>
         <w:rPr>
           <w:rFonts w:ascii="Times New Roman" w:hAnsi="Times New Roman" w:cs="Times New Roman"/>
         </w:rPr>
-        <w:t xml:space="preserve"> ̈user, </w:t>
+        <w:t xml:space="preserve">, and </w:t>
       </w:r>
       <w:proofErr w:type="spellStart"/>
       <w:r>
         <w:rPr>
           <w:rFonts w:ascii="Times New Roman" w:hAnsi="Times New Roman" w:cs="Times New Roman"/>
         </w:rPr>
-        <w:t>Passivhaus</w:t>
+        <w:t>Tianzhen</w:t>
       </w:r>
       <w:proofErr w:type="spellEnd"/>
       <w:r>
         <w:rPr>
           <w:rFonts w:ascii="Times New Roman" w:hAnsi="Times New Roman" w:cs="Times New Roman"/>
         </w:rPr>
-        <w:t xml:space="preserve"> </w:t>
+        <w:t xml:space="preserve"> Hong. "A data-mining approach to discover patterns of window opening and closing behavior in offices." Building and Environment 82 (2014): 726-739.</w:t>
+      </w:r>
+    </w:p>
+    <w:p>
+      <w:pPr>
+        <w:widowControl/>
+        <w:rPr>
+          <w:rFonts w:ascii="Times New Roman" w:hAnsi="Times New Roman" w:cs="Times New Roman"/>
+        </w:rPr>
+      </w:pPr>
+      <w:r>
+        <w:rPr>
+          <w:rFonts w:ascii="Times New Roman" w:hAnsi="Times New Roman" w:cs="Times New Roman"/>
+        </w:rPr>
+        <w:t>[8] Andersen, Rune, et al. "Window opening behavior modelled from measurements in Danish dwellings." Building and Environment 69 (2013): 101-113.</w:t>
+      </w:r>
+    </w:p>
+    <w:p>
+      <w:pPr>
+        <w:rPr>
+          <w:rFonts w:ascii="Times New Roman" w:hAnsi="Times New Roman" w:cs="Times New Roman"/>
+        </w:rPr>
+      </w:pPr>
+      <w:r>
+        <w:rPr>
+          <w:rFonts w:ascii="Times New Roman" w:hAnsi="Times New Roman" w:cs="Times New Roman"/>
+        </w:rPr>
+        <w:t xml:space="preserve">[9] Dodge, </w:t>
       </w:r>
       <w:proofErr w:type="spellStart"/>
       <w:r>
         <w:rPr>
           <w:rFonts w:ascii="Times New Roman" w:hAnsi="Times New Roman" w:cs="Times New Roman"/>
         </w:rPr>
-        <w:t>Institut</w:t>
+        <w:t>Yadolah</w:t>
       </w:r>
       <w:proofErr w:type="spellEnd"/>
       <w:r>
         <w:rPr>
           <w:rFonts w:ascii="Times New Roman" w:hAnsi="Times New Roman" w:cs="Times New Roman"/>
         </w:rPr>
-        <w:t>, Darmstadt, 2002.</w:t>
-      </w:r>
-    </w:p>
-    <w:p>
-      <w:pPr>
-        <w:rPr>
-          <w:rFonts w:ascii="Times New Roman" w:hAnsi="Times New Roman" w:cs="Times New Roman"/>
-        </w:rPr>
-      </w:pPr>
-      <w:r>
-        <w:rPr>
-          <w:rFonts w:ascii="Times New Roman" w:hAnsi="Times New Roman" w:cs="Times New Roman"/>
-        </w:rPr>
-        <w:t xml:space="preserve">[3] Cost Efficient Passive Houses as European Standards </w:t>
-      </w:r>
+        <w:t xml:space="preserve">, ed. Statistical data analysis based on the L1-norm and related methods. </w:t>
+      </w:r>
+      <w:proofErr w:type="spellStart"/>
+      <w:r>
+        <w:rPr>
+          <w:rFonts w:ascii="Times New Roman" w:hAnsi="Times New Roman" w:cs="Times New Roman"/>
+        </w:rPr>
+        <w:t>Birkhäuser</w:t>
+      </w:r>
+      <w:proofErr w:type="spellEnd"/>
+      <w:r>
+        <w:rPr>
+          <w:rFonts w:ascii="Times New Roman" w:hAnsi="Times New Roman" w:cs="Times New Roman"/>
+        </w:rPr>
+        <w:t>, 2012.</w:t>
+      </w:r>
+    </w:p>
+    <w:p>
+      <w:pPr>
+        <w:rPr>
+          <w:rFonts w:ascii="Times New Roman" w:hAnsi="Times New Roman" w:cs="Times New Roman"/>
+        </w:rPr>
+      </w:pPr>
+      <w:r>
+        <w:rPr>
+          <w:rFonts w:ascii="Times New Roman" w:hAnsi="Times New Roman" w:cs="Times New Roman"/>
+        </w:rPr>
+        <w:t>[10] Andrew Moore: “K-means and Hierarchical Clustering - Tutorial Slides”</w:t>
+      </w:r>
+    </w:p>
+    <w:p>
+      <w:pPr>
+        <w:rPr>
+          <w:rFonts w:ascii="Times New Roman" w:hAnsi="Times New Roman" w:cs="Times New Roman"/>
+        </w:rPr>
+      </w:pPr>
       <w:hyperlink r:id="rId17" w:history="1">
-        <w:r>
-          <w:rPr>
-            <w:rStyle w:val="Hyperlink0"/>
-            <w:rFonts w:ascii="Times New Roman" w:hAnsi="Times New Roman" w:cs="Times New Roman"/>
-          </w:rPr>
-          <w:t>http://www.cepheus.de/eng/index.html</w:t>
-        </w:r>
-      </w:hyperlink>
-    </w:p>
-    <w:p>
-      <w:pPr>
-        <w:rPr>
-          <w:rFonts w:ascii="Times New Roman" w:hAnsi="Times New Roman" w:cs="Times New Roman"/>
-        </w:rPr>
-      </w:pPr>
-      <w:r>
-        <w:rPr>
-          <w:rFonts w:ascii="Times New Roman" w:hAnsi="Times New Roman" w:cs="Times New Roman"/>
-        </w:rPr>
-        <w:t>[4] The report of monitoring program Kroeven 2013</w:t>
-      </w:r>
-    </w:p>
-    <w:p>
-      <w:pPr>
-        <w:rPr>
-          <w:rFonts w:ascii="Times New Roman" w:hAnsi="Times New Roman" w:cs="Times New Roman"/>
-        </w:rPr>
-      </w:pPr>
-      <w:r>
-        <w:rPr>
-          <w:rFonts w:ascii="Times New Roman" w:hAnsi="Times New Roman" w:cs="Times New Roman"/>
-        </w:rPr>
-        <w:t xml:space="preserve">[5] Fan, Cheng, Fu Xiao, and </w:t>
-      </w:r>
-      <w:proofErr w:type="spellStart"/>
-      <w:r>
-        <w:rPr>
-          <w:rFonts w:ascii="Times New Roman" w:hAnsi="Times New Roman" w:cs="Times New Roman"/>
-        </w:rPr>
-        <w:t>Chengchu</w:t>
-      </w:r>
-      <w:proofErr w:type="spellEnd"/>
-      <w:r>
-        <w:rPr>
-          <w:rFonts w:ascii="Times New Roman" w:hAnsi="Times New Roman" w:cs="Times New Roman"/>
-        </w:rPr>
-        <w:t xml:space="preserve"> Yan. "A framework for knowledge discovery in massive building automation data and its application in building diagnostics." Automation in Construction 50 (2015): 81-90.</w:t>
-      </w:r>
-    </w:p>
-    <w:p>
-      <w:pPr>
-        <w:rPr>
-          <w:rFonts w:ascii="Times New Roman" w:hAnsi="Times New Roman" w:cs="Times New Roman"/>
-        </w:rPr>
-      </w:pPr>
-      <w:r>
-        <w:rPr>
-          <w:rFonts w:ascii="Times New Roman" w:hAnsi="Times New Roman" w:cs="Times New Roman"/>
-        </w:rPr>
-        <w:t>[6] Khan, Imran, et al. "Fault detection analysis of building energy consumption using data mining techniques." Energy Procedia 42 (2013): 557-566.</w:t>
-      </w:r>
-    </w:p>
-    <w:p>
-      <w:pPr>
-        <w:rPr>
-          <w:rFonts w:ascii="Times New Roman" w:hAnsi="Times New Roman" w:cs="Times New Roman"/>
-        </w:rPr>
-      </w:pPr>
-      <w:r>
-        <w:rPr>
-          <w:rFonts w:ascii="Times New Roman" w:hAnsi="Times New Roman" w:cs="Times New Roman"/>
-        </w:rPr>
-        <w:t xml:space="preserve">[7] </w:t>
-      </w:r>
-      <w:proofErr w:type="spellStart"/>
-      <w:r>
-        <w:rPr>
-          <w:rFonts w:ascii="Times New Roman" w:hAnsi="Times New Roman" w:cs="Times New Roman"/>
-        </w:rPr>
-        <w:t>D'Oca</w:t>
-      </w:r>
-      <w:proofErr w:type="spellEnd"/>
-      <w:r>
-        <w:rPr>
-          <w:rFonts w:ascii="Times New Roman" w:hAnsi="Times New Roman" w:cs="Times New Roman"/>
-        </w:rPr>
-        <w:t xml:space="preserve">, Simona, and </w:t>
-      </w:r>
-      <w:proofErr w:type="spellStart"/>
-      <w:r>
-        <w:rPr>
-          <w:rFonts w:ascii="Times New Roman" w:hAnsi="Times New Roman" w:cs="Times New Roman"/>
-        </w:rPr>
-        <w:t>Tianzhen</w:t>
-      </w:r>
-      <w:proofErr w:type="spellEnd"/>
-      <w:r>
-        <w:rPr>
-          <w:rFonts w:ascii="Times New Roman" w:hAnsi="Times New Roman" w:cs="Times New Roman"/>
-        </w:rPr>
-        <w:t xml:space="preserve"> Hong. "A data-mining approach to discover patterns of window opening and closing behavior in offices." Building and Environment 82 (2014): 726-739.</w:t>
-      </w:r>
-    </w:p>
-    <w:p>
-      <w:pPr>
-        <w:rPr>
-          <w:rFonts w:ascii="Times New Roman" w:hAnsi="Times New Roman" w:cs="Times New Roman"/>
-        </w:rPr>
-      </w:pPr>
-      <w:r>
-        <w:rPr>
-          <w:rFonts w:ascii="Times New Roman" w:hAnsi="Times New Roman" w:cs="Times New Roman"/>
-        </w:rPr>
-        <w:t xml:space="preserve">[8] Fan, Cheng, Fu Xiao, and </w:t>
-      </w:r>
-      <w:proofErr w:type="spellStart"/>
-      <w:r>
-        <w:rPr>
-          <w:rFonts w:ascii="Times New Roman" w:hAnsi="Times New Roman" w:cs="Times New Roman"/>
-        </w:rPr>
-        <w:t>Shengwei</w:t>
-      </w:r>
-      <w:proofErr w:type="spellEnd"/>
-      <w:r>
-        <w:rPr>
-          <w:rFonts w:ascii="Times New Roman" w:hAnsi="Times New Roman" w:cs="Times New Roman"/>
-        </w:rPr>
-        <w:t xml:space="preserve"> Wang. "Development of prediction models for next-day building energy consumption and peak power demand using data mining techniques." Applied Energy 127 (2014): 1-10.</w:t>
-      </w:r>
-    </w:p>
-    <w:p>
-      <w:pPr>
-        <w:rPr>
-          <w:rFonts w:ascii="Times New Roman" w:hAnsi="Times New Roman" w:cs="Times New Roman"/>
-        </w:rPr>
-      </w:pPr>
-      <w:r>
-        <w:rPr>
-          <w:rFonts w:ascii="Times New Roman" w:hAnsi="Times New Roman" w:cs="Times New Roman"/>
-        </w:rPr>
-        <w:t xml:space="preserve">[9] Ren, Xiaoxin, Da Yan, and </w:t>
-      </w:r>
-      <w:proofErr w:type="spellStart"/>
-      <w:r>
-        <w:rPr>
-          <w:rFonts w:ascii="Times New Roman" w:hAnsi="Times New Roman" w:cs="Times New Roman"/>
-        </w:rPr>
-        <w:t>Tianzhen</w:t>
-      </w:r>
-      <w:proofErr w:type="spellEnd"/>
-      <w:r>
-        <w:rPr>
-          <w:rFonts w:ascii="Times New Roman" w:hAnsi="Times New Roman" w:cs="Times New Roman"/>
-        </w:rPr>
-        <w:t xml:space="preserve"> Hong. "Data mining of space heating system performance in affordable housing." Building and Environment 89 (2015): 1-13.</w:t>
-      </w:r>
-    </w:p>
-    <w:p>
-      <w:pPr>
-        <w:rPr>
-          <w:rFonts w:ascii="Times New Roman" w:hAnsi="Times New Roman" w:cs="Times New Roman"/>
-        </w:rPr>
-      </w:pPr>
-      <w:r>
-        <w:rPr>
-          <w:rFonts w:ascii="Times New Roman" w:hAnsi="Times New Roman" w:cs="Times New Roman"/>
-        </w:rPr>
-        <w:t xml:space="preserve">[10] Dodge, </w:t>
-      </w:r>
-      <w:proofErr w:type="spellStart"/>
-      <w:r>
-        <w:rPr>
-          <w:rFonts w:ascii="Times New Roman" w:hAnsi="Times New Roman" w:cs="Times New Roman"/>
-        </w:rPr>
-        <w:t>Yadolah</w:t>
-      </w:r>
-      <w:proofErr w:type="spellEnd"/>
-      <w:r>
-        <w:rPr>
-          <w:rFonts w:ascii="Times New Roman" w:hAnsi="Times New Roman" w:cs="Times New Roman"/>
-        </w:rPr>
-        <w:t xml:space="preserve">, ed. Statistical data analysis based on the L1-norm and related methods. </w:t>
-      </w:r>
-      <w:proofErr w:type="spellStart"/>
-      <w:r>
-        <w:rPr>
-          <w:rFonts w:ascii="Times New Roman" w:hAnsi="Times New Roman" w:cs="Times New Roman"/>
-        </w:rPr>
-        <w:t>Birkhäuser</w:t>
-      </w:r>
-      <w:proofErr w:type="spellEnd"/>
-      <w:r>
-        <w:rPr>
-          <w:rFonts w:ascii="Times New Roman" w:hAnsi="Times New Roman" w:cs="Times New Roman"/>
-        </w:rPr>
-        <w:t>, 2012.</w:t>
-      </w:r>
-    </w:p>
-    <w:p>
-      <w:pPr>
-        <w:rPr>
-          <w:rFonts w:ascii="Times New Roman" w:hAnsi="Times New Roman" w:cs="Times New Roman"/>
-        </w:rPr>
-      </w:pPr>
-      <w:r>
-        <w:rPr>
-          <w:rFonts w:ascii="Times New Roman" w:hAnsi="Times New Roman" w:cs="Times New Roman"/>
-        </w:rPr>
-        <w:t xml:space="preserve">[11] </w:t>
-      </w:r>
-      <w:proofErr w:type="spellStart"/>
-      <w:r>
-        <w:rPr>
-          <w:rFonts w:ascii="Times New Roman" w:hAnsi="Times New Roman" w:cs="Times New Roman"/>
-        </w:rPr>
-        <w:t>Endrenyl</w:t>
-      </w:r>
-      <w:proofErr w:type="spellEnd"/>
-      <w:r>
-        <w:rPr>
-          <w:rFonts w:ascii="Times New Roman" w:hAnsi="Times New Roman" w:cs="Times New Roman"/>
-        </w:rPr>
-        <w:t xml:space="preserve">, L. (1978), Statistics. by David Freedman, Robert </w:t>
-      </w:r>
-      <w:proofErr w:type="spellStart"/>
-      <w:r>
-        <w:rPr>
-          <w:rFonts w:ascii="Times New Roman" w:hAnsi="Times New Roman" w:cs="Times New Roman"/>
-        </w:rPr>
-        <w:t>Pisani</w:t>
-      </w:r>
-      <w:proofErr w:type="spellEnd"/>
-      <w:r>
-        <w:rPr>
-          <w:rFonts w:ascii="Times New Roman" w:hAnsi="Times New Roman" w:cs="Times New Roman"/>
-        </w:rPr>
-        <w:t xml:space="preserve">, Roger Purves. W. W. Norton &amp; Co., Inc., New York, 1978. xv + 506 + A83 pp., U.S. $13.95. ISBN 0-393-09076-0. [Instructor's Manual, 135 pp. ISBN 0-393-09041-8.]. Can J Statistics, 6: 137. </w:t>
-      </w:r>
-      <w:proofErr w:type="spellStart"/>
-      <w:r>
-        <w:rPr>
-          <w:rFonts w:ascii="Times New Roman" w:hAnsi="Times New Roman" w:cs="Times New Roman"/>
-        </w:rPr>
-        <w:t>doi</w:t>
-      </w:r>
-      <w:proofErr w:type="spellEnd"/>
-      <w:r>
-        <w:rPr>
-          <w:rFonts w:ascii="Times New Roman" w:hAnsi="Times New Roman" w:cs="Times New Roman"/>
-        </w:rPr>
-        <w:t xml:space="preserve">: 10.2307/3314838 </w:t>
-      </w:r>
-    </w:p>
-    <w:p>
-      <w:pPr>
-        <w:rPr>
-          <w:rFonts w:ascii="Times New Roman" w:hAnsi="Times New Roman" w:cs="Times New Roman"/>
-        </w:rPr>
-      </w:pPr>
-      <w:r>
-        <w:rPr>
-          <w:rFonts w:ascii="Times New Roman" w:hAnsi="Times New Roman" w:cs="Times New Roman"/>
-        </w:rPr>
-        <w:t>[12] Van Vliet, Lucas J., Ian T. Young, and Piet W. Verbeek. "Recursive Gaussian derivative filters." Pattern Recognition, 1998. Proceedings. Fourteenth International Conference on. Vol. 1. IEEE, 1998.</w:t>
-      </w:r>
-    </w:p>
-    <w:p>
-      <w:pPr>
-        <w:rPr>
-          <w:rFonts w:ascii="Times New Roman" w:hAnsi="Times New Roman" w:cs="Times New Roman"/>
-        </w:rPr>
-      </w:pPr>
-      <w:r>
-        <w:rPr>
-          <w:rFonts w:ascii="Times New Roman" w:hAnsi="Times New Roman" w:cs="Times New Roman"/>
-        </w:rPr>
-        <w:t xml:space="preserve">[13] Hosmer Jr, David W., and Stanley </w:t>
-      </w:r>
-      <w:proofErr w:type="spellStart"/>
-      <w:r>
-        <w:rPr>
-          <w:rFonts w:ascii="Times New Roman" w:hAnsi="Times New Roman" w:cs="Times New Roman"/>
-        </w:rPr>
-        <w:t>Lemeshow</w:t>
-      </w:r>
-      <w:proofErr w:type="spellEnd"/>
-      <w:r>
-        <w:rPr>
-          <w:rFonts w:ascii="Times New Roman" w:hAnsi="Times New Roman" w:cs="Times New Roman"/>
-        </w:rPr>
-        <w:t>. Applied logistic regression. John Wiley &amp; Sons, 2004.</w:t>
-      </w:r>
-    </w:p>
-    <w:p>
-      <w:pPr>
-        <w:rPr>
-          <w:rFonts w:ascii="Times New Roman" w:hAnsi="Times New Roman" w:cs="Times New Roman"/>
-        </w:rPr>
-      </w:pPr>
-      <w:r>
-        <w:rPr>
-          <w:rFonts w:ascii="Times New Roman" w:hAnsi="Times New Roman" w:cs="Times New Roman"/>
-        </w:rPr>
-        <w:t>[14] Andrew Moore: “K-means and Hierarchical Clustering - Tutorial Slides”</w:t>
-      </w:r>
-    </w:p>
-    <w:p>
-      <w:pPr>
-        <w:rPr>
-          <w:rFonts w:ascii="Times New Roman" w:hAnsi="Times New Roman" w:cs="Times New Roman"/>
-        </w:rPr>
-      </w:pPr>
-      <w:hyperlink r:id="rId18" w:history="1">
         <w:r>
           <w:rPr>
             <w:rStyle w:val="Hyperlink0"/>
@@ -8907,17 +9098,28 @@
         <w:rPr>
           <w:rFonts w:ascii="Times New Roman" w:hAnsi="Times New Roman" w:cs="Times New Roman"/>
         </w:rPr>
-        <w:t xml:space="preserve">[15] UNC Edge Detector 1D. University of North Carolina at Chapel Hill </w:t>
-      </w:r>
-      <w:hyperlink r:id="rId19" w:history="1">
-        <w:r>
-          <w:rPr>
-            <w:rStyle w:val="Hyperlink0"/>
-            <w:rFonts w:ascii="Times New Roman" w:hAnsi="Times New Roman" w:cs="Times New Roman"/>
-          </w:rPr>
-          <w:t>http://www.cs.unc.edu/~nanowork/cismm/download/edgedetector/</w:t>
-        </w:r>
-      </w:hyperlink>
+        <w:t>[11</w:t>
+      </w:r>
+      <w:r>
+        <w:rPr>
+          <w:rFonts w:ascii="Times New Roman" w:hAnsi="Times New Roman" w:cs="Times New Roman"/>
+        </w:rPr>
+        <w:t xml:space="preserve">] Fan, Cheng, Fu Xiao, and </w:t>
+      </w:r>
+      <w:proofErr w:type="spellStart"/>
+      <w:r>
+        <w:rPr>
+          <w:rFonts w:ascii="Times New Roman" w:hAnsi="Times New Roman" w:cs="Times New Roman"/>
+        </w:rPr>
+        <w:t>Shengwei</w:t>
+      </w:r>
+      <w:proofErr w:type="spellEnd"/>
+      <w:r>
+        <w:rPr>
+          <w:rFonts w:ascii="Times New Roman" w:hAnsi="Times New Roman" w:cs="Times New Roman"/>
+        </w:rPr>
+        <w:t xml:space="preserve"> Wang. "Development of prediction models for next-day building energy consumption and peak power demand using data mining techniques." Applied Energy 127 (2014): 1-10.</w:t>
+      </w:r>
     </w:p>
     <w:p>
       <w:pPr>
@@ -8930,260 +9132,144 @@
         <w:rPr>
           <w:rFonts w:ascii="Times New Roman" w:hAnsi="Times New Roman" w:cs="Times New Roman"/>
         </w:rPr>
-        <w:t>[16] Wei, Shen, et al. "Analysis of factors influencing the modelling of occupant window opening behavior in an office building in Beijing, China." (2015).</w:t>
-      </w:r>
-    </w:p>
-    <w:p>
-      <w:pPr>
-        <w:widowControl/>
-        <w:rPr>
-          <w:rFonts w:ascii="Times New Roman" w:hAnsi="Times New Roman" w:cs="Times New Roman"/>
-        </w:rPr>
-      </w:pPr>
-      <w:r>
-        <w:rPr>
-          <w:rFonts w:ascii="Times New Roman" w:hAnsi="Times New Roman" w:cs="Times New Roman"/>
-        </w:rPr>
-        <w:t xml:space="preserve">[17] </w:t>
+        <w:t>[12] Wei, Shen, et al. "Analysis of factors influencing the modelling of occupant window opening behavior in an office building in Beijing, China." (2015).</w:t>
+      </w:r>
+    </w:p>
+    <w:p>
+      <w:pPr>
+        <w:rPr>
+          <w:rFonts w:ascii="Times New Roman" w:hAnsi="Times New Roman" w:cs="Times New Roman"/>
+        </w:rPr>
+      </w:pPr>
+      <w:r>
+        <w:rPr>
+          <w:rFonts w:ascii="Times New Roman" w:hAnsi="Times New Roman" w:cs="Times New Roman"/>
+        </w:rPr>
+        <w:t xml:space="preserve">[13] Fan, Cheng, Fu Xiao, and </w:t>
       </w:r>
       <w:proofErr w:type="spellStart"/>
       <w:r>
         <w:rPr>
           <w:rFonts w:ascii="Times New Roman" w:hAnsi="Times New Roman" w:cs="Times New Roman"/>
         </w:rPr>
-        <w:t>Calì</w:t>
+        <w:t>Chengchu</w:t>
       </w:r>
       <w:proofErr w:type="spellEnd"/>
       <w:r>
         <w:rPr>
           <w:rFonts w:ascii="Times New Roman" w:hAnsi="Times New Roman" w:cs="Times New Roman"/>
         </w:rPr>
-        <w:t xml:space="preserve">, </w:t>
+        <w:t xml:space="preserve"> Yan. "A framework for knowledge discovery in massive building automation data and its application in building diagnostics." Automation in Construction 50 (2015): 81-90.</w:t>
+      </w:r>
+    </w:p>
+    <w:p>
+      <w:pPr>
+        <w:rPr>
+          <w:rFonts w:ascii="Times New Roman" w:eastAsiaTheme="minorEastAsia" w:hAnsi="Times New Roman" w:cs="Times New Roman" w:hint="eastAsia"/>
+        </w:rPr>
+      </w:pPr>
+      <w:r>
+        <w:rPr>
+          <w:rFonts w:ascii="Times New Roman" w:hAnsi="Times New Roman" w:cs="Times New Roman"/>
+        </w:rPr>
+        <w:t xml:space="preserve">[14] Khan, Imran, et al. "Fault detection analysis of building energy consumption using data mining techniques." Energy </w:t>
       </w:r>
       <w:proofErr w:type="spellStart"/>
       <w:r>
         <w:rPr>
           <w:rFonts w:ascii="Times New Roman" w:hAnsi="Times New Roman" w:cs="Times New Roman"/>
         </w:rPr>
-        <w:t>Davide</w:t>
+        <w:t>Procedia</w:t>
       </w:r>
       <w:proofErr w:type="spellEnd"/>
       <w:r>
         <w:rPr>
           <w:rFonts w:ascii="Times New Roman" w:hAnsi="Times New Roman" w:cs="Times New Roman"/>
         </w:rPr>
-        <w:t>, et al. "Analysis of occupants' behavior related to the use of windows in German households." Building and Environment 103 (2016): 54-69.</w:t>
-      </w:r>
-    </w:p>
-    <w:p>
-      <w:pPr>
-        <w:widowControl/>
-        <w:rPr>
-          <w:rFonts w:ascii="Times New Roman" w:hAnsi="Times New Roman" w:cs="Times New Roman"/>
-        </w:rPr>
-      </w:pPr>
-      <w:r>
-        <w:rPr>
-          <w:rFonts w:ascii="Times New Roman" w:hAnsi="Times New Roman" w:cs="Times New Roman"/>
-        </w:rPr>
-        <w:t xml:space="preserve">[18] Andersen, Rune </w:t>
+        <w:t xml:space="preserve"> 42 (2013): 557-566.</w:t>
+      </w:r>
+    </w:p>
+    <w:p>
+      <w:pPr>
+        <w:rPr>
+          <w:rFonts w:ascii="Times New Roman" w:hAnsi="Times New Roman" w:cs="Times New Roman"/>
+          <w:color w:val="auto"/>
+        </w:rPr>
+      </w:pPr>
+      <w:r>
+        <w:rPr>
+          <w:rFonts w:ascii="Times New Roman" w:hAnsi="Times New Roman" w:cs="Times New Roman"/>
+        </w:rPr>
+        <w:t xml:space="preserve">[15] Ren, </w:t>
       </w:r>
       <w:proofErr w:type="spellStart"/>
       <w:r>
         <w:rPr>
           <w:rFonts w:ascii="Times New Roman" w:hAnsi="Times New Roman" w:cs="Times New Roman"/>
         </w:rPr>
-        <w:t>Vinther</w:t>
+        <w:t>Xiaoxin</w:t>
       </w:r>
       <w:proofErr w:type="spellEnd"/>
       <w:r>
         <w:rPr>
           <w:rFonts w:ascii="Times New Roman" w:hAnsi="Times New Roman" w:cs="Times New Roman"/>
         </w:rPr>
-        <w:t xml:space="preserve">, Bjarne W. </w:t>
+        <w:t xml:space="preserve">, Da Yan, and </w:t>
       </w:r>
       <w:proofErr w:type="spellStart"/>
       <w:r>
         <w:rPr>
           <w:rFonts w:ascii="Times New Roman" w:hAnsi="Times New Roman" w:cs="Times New Roman"/>
         </w:rPr>
-        <w:t>Olesen</w:t>
+        <w:t>Tianzhen</w:t>
       </w:r>
       <w:proofErr w:type="spellEnd"/>
       <w:r>
         <w:rPr>
           <w:rFonts w:ascii="Times New Roman" w:hAnsi="Times New Roman" w:cs="Times New Roman"/>
         </w:rPr>
-        <w:t xml:space="preserve">, and </w:t>
+        <w:t xml:space="preserve"> Hong. "Data mining of space heating system performance in affordable housing." Building and Environment 89 (2015): 1-13.</w:t>
+      </w:r>
+    </w:p>
+    <w:p>
+      <w:pPr>
+        <w:rPr>
+          <w:rFonts w:ascii="Times New Roman" w:eastAsiaTheme="minorEastAsia" w:hAnsi="Times New Roman" w:cs="Times New Roman" w:hint="eastAsia"/>
+        </w:rPr>
+      </w:pPr>
+      <w:r>
+        <w:rPr>
+          <w:rFonts w:ascii="Times New Roman" w:eastAsiaTheme="minorEastAsia" w:hAnsi="Times New Roman" w:cs="Times New Roman" w:hint="eastAsia"/>
+        </w:rPr>
+        <w:t xml:space="preserve">[16] </w:t>
       </w:r>
       <w:proofErr w:type="spellStart"/>
       <w:r>
         <w:rPr>
-          <w:rFonts w:ascii="Times New Roman" w:hAnsi="Times New Roman" w:cs="Times New Roman"/>
-        </w:rPr>
-        <w:t>Jørn</w:t>
+          <w:rFonts w:ascii="Times New Roman" w:eastAsiaTheme="minorEastAsia" w:hAnsi="Times New Roman" w:cs="Times New Roman"/>
+        </w:rPr>
+        <w:t>Pedregosa</w:t>
       </w:r>
       <w:proofErr w:type="spellEnd"/>
       <w:r>
         <w:rPr>
-          <w:rFonts w:ascii="Times New Roman" w:hAnsi="Times New Roman" w:cs="Times New Roman"/>
-        </w:rPr>
-        <w:t xml:space="preserve"> </w:t>
+          <w:rFonts w:ascii="Times New Roman" w:eastAsiaTheme="minorEastAsia" w:hAnsi="Times New Roman" w:cs="Times New Roman"/>
+        </w:rPr>
+        <w:t>, Fabian, et al. "</w:t>
       </w:r>
       <w:proofErr w:type="spellStart"/>
       <w:r>
         <w:rPr>
-          <w:rFonts w:ascii="Times New Roman" w:hAnsi="Times New Roman" w:cs="Times New Roman"/>
-        </w:rPr>
-        <w:t>Toftum</w:t>
+          <w:rFonts w:ascii="Times New Roman" w:eastAsiaTheme="minorEastAsia" w:hAnsi="Times New Roman" w:cs="Times New Roman"/>
+        </w:rPr>
+        <w:t>Scikit</w:t>
       </w:r>
       <w:proofErr w:type="spellEnd"/>
       <w:r>
         <w:rPr>
-          <w:rFonts w:ascii="Times New Roman" w:hAnsi="Times New Roman" w:cs="Times New Roman"/>
-        </w:rPr>
-        <w:t xml:space="preserve">. "Modelling window opening </w:t>
-      </w:r>
-      <w:proofErr w:type="spellStart"/>
-      <w:r>
-        <w:rPr>
-          <w:rFonts w:ascii="Times New Roman" w:hAnsi="Times New Roman" w:cs="Times New Roman"/>
-        </w:rPr>
-        <w:t>behaviour</w:t>
-      </w:r>
-      <w:proofErr w:type="spellEnd"/>
-      <w:r>
-        <w:rPr>
-          <w:rFonts w:ascii="Times New Roman" w:hAnsi="Times New Roman" w:cs="Times New Roman"/>
-        </w:rPr>
-        <w:t xml:space="preserve"> in Danish dwellings." Proceedings of indoor air (2011).</w:t>
-      </w:r>
-    </w:p>
-    <w:p>
-      <w:pPr>
-        <w:widowControl/>
-        <w:rPr>
-          <w:rFonts w:ascii="Times New Roman" w:hAnsi="Times New Roman" w:cs="Times New Roman"/>
-        </w:rPr>
-      </w:pPr>
-      <w:r>
-        <w:rPr>
-          <w:rFonts w:ascii="Times New Roman" w:hAnsi="Times New Roman" w:cs="Times New Roman"/>
-        </w:rPr>
-        <w:t xml:space="preserve">[19] Shi, </w:t>
-      </w:r>
-      <w:proofErr w:type="spellStart"/>
-      <w:r>
-        <w:rPr>
-          <w:rFonts w:ascii="Times New Roman" w:hAnsi="Times New Roman" w:cs="Times New Roman"/>
-        </w:rPr>
-        <w:t>Shanshan</w:t>
-      </w:r>
-      <w:proofErr w:type="spellEnd"/>
-      <w:r>
-        <w:rPr>
-          <w:rFonts w:ascii="Times New Roman" w:hAnsi="Times New Roman" w:cs="Times New Roman"/>
-        </w:rPr>
-        <w:t>, and Bin Zhao. "Occupants’ interactions with windows in 8 residential apartments in Beijing and Nanjing, China." Building Simulation. Vol. 9. No. 2. Tsinghua University Press, 2016.</w:t>
-      </w:r>
-    </w:p>
-    <w:p>
-      <w:pPr>
-        <w:widowControl/>
-        <w:rPr>
-          <w:rFonts w:ascii="Times New Roman" w:hAnsi="Times New Roman" w:cs="Times New Roman"/>
-        </w:rPr>
-      </w:pPr>
-      <w:r>
-        <w:rPr>
-          <w:rFonts w:ascii="Times New Roman" w:hAnsi="Times New Roman" w:cs="Times New Roman"/>
-        </w:rPr>
-        <w:t>[20] Andersen, Rune, et al. "Window opening behavior modelled from measurements in Danish dwellings." Building and Environment 69 (2013): 101-113.</w:t>
-      </w:r>
-    </w:p>
-    <w:p>
-      <w:pPr>
-        <w:widowControl/>
-        <w:rPr>
-          <w:rFonts w:ascii="Times New Roman" w:hAnsi="Times New Roman" w:cs="Times New Roman"/>
-        </w:rPr>
-      </w:pPr>
-      <w:r>
-        <w:rPr>
-          <w:rFonts w:ascii="Times New Roman" w:hAnsi="Times New Roman" w:cs="Times New Roman"/>
-        </w:rPr>
-        <w:lastRenderedPageBreak/>
-        <w:t xml:space="preserve">[21] Wong, Johnny KW, </w:t>
-      </w:r>
-      <w:proofErr w:type="spellStart"/>
-      <w:r>
-        <w:rPr>
-          <w:rFonts w:ascii="Times New Roman" w:hAnsi="Times New Roman" w:cs="Times New Roman"/>
-        </w:rPr>
-        <w:t>Heng</w:t>
-      </w:r>
-      <w:proofErr w:type="spellEnd"/>
-      <w:r>
-        <w:rPr>
-          <w:rFonts w:ascii="Times New Roman" w:hAnsi="Times New Roman" w:cs="Times New Roman"/>
-        </w:rPr>
-        <w:t xml:space="preserve"> Li, and S. W. Wang. "Intelligent building research: a review." Automation in construction 14.1 (2005): 143-159.</w:t>
-      </w:r>
-    </w:p>
-    <w:p>
-      <w:pPr>
-        <w:widowControl/>
-        <w:rPr>
-          <w:rFonts w:ascii="Times New Roman" w:hAnsi="Times New Roman" w:cs="Times New Roman"/>
-        </w:rPr>
-      </w:pPr>
-      <w:r>
-        <w:rPr>
-          <w:rFonts w:ascii="Times New Roman" w:hAnsi="Times New Roman" w:cs="Times New Roman"/>
-        </w:rPr>
-        <w:t xml:space="preserve">[22] Carrie </w:t>
-      </w:r>
-      <w:proofErr w:type="spellStart"/>
-      <w:r>
-        <w:rPr>
-          <w:rFonts w:ascii="Times New Roman" w:hAnsi="Times New Roman" w:cs="Times New Roman"/>
-        </w:rPr>
-        <w:t>Armel</w:t>
-      </w:r>
-      <w:proofErr w:type="spellEnd"/>
-      <w:r>
-        <w:rPr>
-          <w:rFonts w:ascii="Times New Roman" w:hAnsi="Times New Roman" w:cs="Times New Roman"/>
-        </w:rPr>
-        <w:t xml:space="preserve">, “Energy Disaggregation”, </w:t>
-      </w:r>
-      <w:proofErr w:type="spellStart"/>
-      <w:r>
-        <w:rPr>
-          <w:rFonts w:ascii="Times New Roman" w:hAnsi="Times New Roman" w:cs="Times New Roman"/>
-        </w:rPr>
-        <w:t>Precourt</w:t>
-      </w:r>
-      <w:proofErr w:type="spellEnd"/>
-      <w:r>
-        <w:rPr>
-          <w:rFonts w:ascii="Times New Roman" w:hAnsi="Times New Roman" w:cs="Times New Roman"/>
-        </w:rPr>
-        <w:t xml:space="preserve"> Energy Efficiency Center, Stanford</w:t>
-      </w:r>
-    </w:p>
-    <w:p>
-      <w:pPr>
-        <w:widowControl/>
-        <w:rPr>
-          <w:rFonts w:ascii="Times New Roman" w:hAnsi="Times New Roman" w:cs="Times New Roman"/>
-        </w:rPr>
-      </w:pPr>
-      <w:r>
-        <w:rPr>
-          <w:rFonts w:ascii="Times New Roman" w:hAnsi="Times New Roman" w:cs="Times New Roman"/>
-        </w:rPr>
-        <w:t xml:space="preserve">December 2011. </w:t>
+          <w:rFonts w:ascii="Times New Roman" w:eastAsiaTheme="minorEastAsia" w:hAnsi="Times New Roman" w:cs="Times New Roman"/>
+        </w:rPr>
+        <w:t>-learn: Machine learning in Python." Journal of Machine Learning Research 12.Oct (2011): 2825-2830.</w:t>
       </w:r>
     </w:p>
     <w:p>
@@ -9194,30 +9280,12 @@
           <w:rFonts w:ascii="Times New Roman" w:hAnsi="Times New Roman" w:cs="Times New Roman"/>
         </w:rPr>
       </w:pPr>
-      <w:r>
-        <w:rPr>
-          <w:rFonts w:ascii="Times New Roman" w:hAnsi="Times New Roman" w:cs="Times New Roman"/>
-        </w:rPr>
-        <w:t xml:space="preserve">[23] </w:t>
-      </w:r>
-      <w:proofErr w:type="spellStart"/>
-      <w:r>
-        <w:rPr>
-          <w:rFonts w:ascii="Times New Roman" w:hAnsi="Times New Roman" w:cs="Times New Roman"/>
-        </w:rPr>
-        <w:t>Bidgely</w:t>
-      </w:r>
-      <w:proofErr w:type="spellEnd"/>
-      <w:r>
-        <w:rPr>
-          <w:rFonts w:ascii="Times New Roman" w:hAnsi="Times New Roman" w:cs="Times New Roman"/>
-        </w:rPr>
-        <w:t xml:space="preserve"> Official Page http://www.bidgely.com/solutions/</w:t>
-      </w:r>
+      <w:bookmarkStart w:id="4" w:name="_GoBack"/>
+      <w:bookmarkEnd w:id="4"/>
     </w:p>
     <w:sectPr>
-      <w:headerReference w:type="default" r:id="rId20"/>
-      <w:footerReference w:type="default" r:id="rId21"/>
+      <w:headerReference w:type="default" r:id="rId18"/>
+      <w:footerReference w:type="default" r:id="rId19"/>
       <w:pgSz w:w="11900" w:h="16840"/>
       <w:pgMar w:top="1440" w:right="1800" w:bottom="1440" w:left="1800" w:header="851" w:footer="992" w:gutter="0"/>
       <w:pgNumType w:start="1"/>
@@ -9228,7 +9296,7 @@
 </file>
 
 <file path=word/endnotes.xml><?xml version="1.0" encoding="utf-8"?>
-<w:endnotes xmlns:wpc="http://schemas.microsoft.com/office/word/2010/wordprocessingCanvas" xmlns:mo="http://schemas.microsoft.com/office/mac/office/2008/main" xmlns:mc="http://schemas.openxmlformats.org/markup-compatibility/2006" xmlns:mv="urn:schemas-microsoft-com:mac:vml" xmlns:o="urn:schemas-microsoft-com:office:office" xmlns:r="http://schemas.openxmlformats.org/officeDocument/2006/relationships" xmlns:m="http://schemas.openxmlformats.org/officeDocument/2006/math" xmlns:v="urn:schemas-microsoft-com:vml" xmlns:wp14="http://schemas.microsoft.com/office/word/2010/wordprocessingDrawing" xmlns:wp="http://schemas.openxmlformats.org/drawingml/2006/wordprocessingDrawing" xmlns:w10="urn:schemas-microsoft-com:office:word" xmlns:w="http://schemas.openxmlformats.org/wordprocessingml/2006/main" xmlns:w14="http://schemas.microsoft.com/office/word/2010/wordml" xmlns:w15="http://schemas.microsoft.com/office/word/2012/wordml" xmlns:wpg="http://schemas.microsoft.com/office/word/2010/wordprocessingGroup" xmlns:wpi="http://schemas.microsoft.com/office/word/2010/wordprocessingInk" xmlns:wne="http://schemas.microsoft.com/office/word/2006/wordml" xmlns:wps="http://schemas.microsoft.com/office/word/2010/wordprocessingShape" mc:Ignorable="w14 w15 wp14">
+<w:endnotes xmlns:wpc="http://schemas.microsoft.com/office/word/2010/wordprocessingCanvas" xmlns:mc="http://schemas.openxmlformats.org/markup-compatibility/2006" xmlns:o="urn:schemas-microsoft-com:office:office" xmlns:r="http://schemas.openxmlformats.org/officeDocument/2006/relationships" xmlns:m="http://schemas.openxmlformats.org/officeDocument/2006/math" xmlns:v="urn:schemas-microsoft-com:vml" xmlns:wp14="http://schemas.microsoft.com/office/word/2010/wordprocessingDrawing" xmlns:wp="http://schemas.openxmlformats.org/drawingml/2006/wordprocessingDrawing" xmlns:w10="urn:schemas-microsoft-com:office:word" xmlns:w="http://schemas.openxmlformats.org/wordprocessingml/2006/main" xmlns:w14="http://schemas.microsoft.com/office/word/2010/wordml" xmlns:w15="http://schemas.microsoft.com/office/word/2012/wordml" xmlns:wpg="http://schemas.microsoft.com/office/word/2010/wordprocessingGroup" xmlns:wpi="http://schemas.microsoft.com/office/word/2010/wordprocessingInk" xmlns:wne="http://schemas.microsoft.com/office/word/2006/wordml" xmlns:wps="http://schemas.microsoft.com/office/word/2010/wordprocessingShape" mc:Ignorable="w14 w15 wp14">
   <w:endnote w:type="separator" w:id="-1">
     <w:p>
       <w:r>
@@ -9247,30 +9315,30 @@
 </file>
 
 <file path=word/footer1.xml><?xml version="1.0" encoding="utf-8"?>
-<w:ftr xmlns:wpc="http://schemas.microsoft.com/office/word/2010/wordprocessingCanvas" xmlns:mo="http://schemas.microsoft.com/office/mac/office/2008/main" xmlns:mc="http://schemas.openxmlformats.org/markup-compatibility/2006" xmlns:mv="urn:schemas-microsoft-com:mac:vml" xmlns:o="urn:schemas-microsoft-com:office:office" xmlns:r="http://schemas.openxmlformats.org/officeDocument/2006/relationships" xmlns:m="http://schemas.openxmlformats.org/officeDocument/2006/math" xmlns:v="urn:schemas-microsoft-com:vml" xmlns:wp14="http://schemas.microsoft.com/office/word/2010/wordprocessingDrawing" xmlns:wp="http://schemas.openxmlformats.org/drawingml/2006/wordprocessingDrawing" xmlns:w10="urn:schemas-microsoft-com:office:word" xmlns:w="http://schemas.openxmlformats.org/wordprocessingml/2006/main" xmlns:w14="http://schemas.microsoft.com/office/word/2010/wordml" xmlns:w15="http://schemas.microsoft.com/office/word/2012/wordml" xmlns:wpg="http://schemas.microsoft.com/office/word/2010/wordprocessingGroup" xmlns:wpi="http://schemas.microsoft.com/office/word/2010/wordprocessingInk" xmlns:wne="http://schemas.microsoft.com/office/word/2006/wordml" xmlns:wps="http://schemas.microsoft.com/office/word/2010/wordprocessingShape" mc:Ignorable="w14 w15 wp14">
+<w:ftr xmlns:wpc="http://schemas.microsoft.com/office/word/2010/wordprocessingCanvas" xmlns:mc="http://schemas.openxmlformats.org/markup-compatibility/2006" xmlns:o="urn:schemas-microsoft-com:office:office" xmlns:r="http://schemas.openxmlformats.org/officeDocument/2006/relationships" xmlns:m="http://schemas.openxmlformats.org/officeDocument/2006/math" xmlns:v="urn:schemas-microsoft-com:vml" xmlns:wp14="http://schemas.microsoft.com/office/word/2010/wordprocessingDrawing" xmlns:wp="http://schemas.openxmlformats.org/drawingml/2006/wordprocessingDrawing" xmlns:w10="urn:schemas-microsoft-com:office:word" xmlns:w="http://schemas.openxmlformats.org/wordprocessingml/2006/main" xmlns:w14="http://schemas.microsoft.com/office/word/2010/wordml" xmlns:w15="http://schemas.microsoft.com/office/word/2012/wordml" xmlns:wpg="http://schemas.microsoft.com/office/word/2010/wordprocessingGroup" xmlns:wpi="http://schemas.microsoft.com/office/word/2010/wordprocessingInk" xmlns:wne="http://schemas.microsoft.com/office/word/2006/wordml" xmlns:wps="http://schemas.microsoft.com/office/word/2010/wordprocessingShape" mc:Ignorable="w14 w15 wp14">
   <w:p>
     <w:pPr>
-      <w:pStyle w:val="a4"/>
+      <w:pStyle w:val="a"/>
     </w:pPr>
   </w:p>
 </w:ftr>
 </file>
 
 <file path=word/footer2.xml><?xml version="1.0" encoding="utf-8"?>
-<w:ftr xmlns:wpc="http://schemas.microsoft.com/office/word/2010/wordprocessingCanvas" xmlns:mo="http://schemas.microsoft.com/office/mac/office/2008/main" xmlns:mc="http://schemas.openxmlformats.org/markup-compatibility/2006" xmlns:mv="urn:schemas-microsoft-com:mac:vml" xmlns:o="urn:schemas-microsoft-com:office:office" xmlns:r="http://schemas.openxmlformats.org/officeDocument/2006/relationships" xmlns:m="http://schemas.openxmlformats.org/officeDocument/2006/math" xmlns:v="urn:schemas-microsoft-com:vml" xmlns:wp14="http://schemas.microsoft.com/office/word/2010/wordprocessingDrawing" xmlns:wp="http://schemas.openxmlformats.org/drawingml/2006/wordprocessingDrawing" xmlns:w10="urn:schemas-microsoft-com:office:word" xmlns:w="http://schemas.openxmlformats.org/wordprocessingml/2006/main" xmlns:w14="http://schemas.microsoft.com/office/word/2010/wordml" xmlns:w15="http://schemas.microsoft.com/office/word/2012/wordml" xmlns:wpg="http://schemas.microsoft.com/office/word/2010/wordprocessingGroup" xmlns:wpi="http://schemas.microsoft.com/office/word/2010/wordprocessingInk" xmlns:wne="http://schemas.microsoft.com/office/word/2006/wordml" xmlns:wps="http://schemas.microsoft.com/office/word/2010/wordprocessingShape" mc:Ignorable="w14 w15 wp14">
+<w:ftr xmlns:wpc="http://schemas.microsoft.com/office/word/2010/wordprocessingCanvas" xmlns:mc="http://schemas.openxmlformats.org/markup-compatibility/2006" xmlns:o="urn:schemas-microsoft-com:office:office" xmlns:r="http://schemas.openxmlformats.org/officeDocument/2006/relationships" xmlns:m="http://schemas.openxmlformats.org/officeDocument/2006/math" xmlns:v="urn:schemas-microsoft-com:vml" xmlns:wp14="http://schemas.microsoft.com/office/word/2010/wordprocessingDrawing" xmlns:wp="http://schemas.openxmlformats.org/drawingml/2006/wordprocessingDrawing" xmlns:w10="urn:schemas-microsoft-com:office:word" xmlns:w="http://schemas.openxmlformats.org/wordprocessingml/2006/main" xmlns:w14="http://schemas.microsoft.com/office/word/2010/wordml" xmlns:w15="http://schemas.microsoft.com/office/word/2012/wordml" xmlns:wpg="http://schemas.microsoft.com/office/word/2010/wordprocessingGroup" xmlns:wpi="http://schemas.microsoft.com/office/word/2010/wordprocessingInk" xmlns:wne="http://schemas.microsoft.com/office/word/2006/wordml" xmlns:wps="http://schemas.microsoft.com/office/word/2010/wordprocessingShape" mc:Ignorable="w14 w15 wp14">
   <w:p>
     <w:pPr>
-      <w:pStyle w:val="a4"/>
+      <w:pStyle w:val="a"/>
     </w:pPr>
   </w:p>
 </w:ftr>
 </file>
 
 <file path=word/footer3.xml><?xml version="1.0" encoding="utf-8"?>
-<w:ftr xmlns:wpc="http://schemas.microsoft.com/office/word/2010/wordprocessingCanvas" xmlns:mo="http://schemas.microsoft.com/office/mac/office/2008/main" xmlns:mc="http://schemas.openxmlformats.org/markup-compatibility/2006" xmlns:mv="urn:schemas-microsoft-com:mac:vml" xmlns:o="urn:schemas-microsoft-com:office:office" xmlns:r="http://schemas.openxmlformats.org/officeDocument/2006/relationships" xmlns:m="http://schemas.openxmlformats.org/officeDocument/2006/math" xmlns:v="urn:schemas-microsoft-com:vml" xmlns:wp14="http://schemas.microsoft.com/office/word/2010/wordprocessingDrawing" xmlns:wp="http://schemas.openxmlformats.org/drawingml/2006/wordprocessingDrawing" xmlns:w10="urn:schemas-microsoft-com:office:word" xmlns:w="http://schemas.openxmlformats.org/wordprocessingml/2006/main" xmlns:w14="http://schemas.microsoft.com/office/word/2010/wordml" xmlns:w15="http://schemas.microsoft.com/office/word/2012/wordml" xmlns:wpg="http://schemas.microsoft.com/office/word/2010/wordprocessingGroup" xmlns:wpi="http://schemas.microsoft.com/office/word/2010/wordprocessingInk" xmlns:wne="http://schemas.microsoft.com/office/word/2006/wordml" xmlns:wps="http://schemas.microsoft.com/office/word/2010/wordprocessingShape" mc:Ignorable="w14 w15 wp14">
+<w:ftr xmlns:wpc="http://schemas.microsoft.com/office/word/2010/wordprocessingCanvas" xmlns:mc="http://schemas.openxmlformats.org/markup-compatibility/2006" xmlns:o="urn:schemas-microsoft-com:office:office" xmlns:r="http://schemas.openxmlformats.org/officeDocument/2006/relationships" xmlns:m="http://schemas.openxmlformats.org/officeDocument/2006/math" xmlns:v="urn:schemas-microsoft-com:vml" xmlns:wp14="http://schemas.microsoft.com/office/word/2010/wordprocessingDrawing" xmlns:wp="http://schemas.openxmlformats.org/drawingml/2006/wordprocessingDrawing" xmlns:w10="urn:schemas-microsoft-com:office:word" xmlns:w="http://schemas.openxmlformats.org/wordprocessingml/2006/main" xmlns:w14="http://schemas.microsoft.com/office/word/2010/wordml" xmlns:w15="http://schemas.microsoft.com/office/word/2012/wordml" xmlns:wpg="http://schemas.microsoft.com/office/word/2010/wordprocessingGroup" xmlns:wpi="http://schemas.microsoft.com/office/word/2010/wordprocessingInk" xmlns:wne="http://schemas.microsoft.com/office/word/2006/wordml" xmlns:wps="http://schemas.microsoft.com/office/word/2010/wordprocessingShape" mc:Ignorable="w14 w15 wp14">
   <w:p>
     <w:pPr>
-      <w:pStyle w:val="a5"/>
+      <w:pStyle w:val="Footer"/>
       <w:tabs>
         <w:tab w:val="clear" w:pos="8306"/>
         <w:tab w:val="right" w:pos="8280"/>
@@ -9290,7 +9358,7 @@
       <w:rPr>
         <w:noProof/>
       </w:rPr>
-      <w:t>3</w:t>
+      <w:t>13</w:t>
     </w:r>
     <w:r>
       <w:fldChar w:fldCharType="end"/>
@@ -9300,7 +9368,7 @@
 </file>
 
 <file path=word/footnotes.xml><?xml version="1.0" encoding="utf-8"?>
-<w:footnotes xmlns:wpc="http://schemas.microsoft.com/office/word/2010/wordprocessingCanvas" xmlns:mo="http://schemas.microsoft.com/office/mac/office/2008/main" xmlns:mc="http://schemas.openxmlformats.org/markup-compatibility/2006" xmlns:mv="urn:schemas-microsoft-com:mac:vml" xmlns:o="urn:schemas-microsoft-com:office:office" xmlns:r="http://schemas.openxmlformats.org/officeDocument/2006/relationships" xmlns:m="http://schemas.openxmlformats.org/officeDocument/2006/math" xmlns:v="urn:schemas-microsoft-com:vml" xmlns:wp14="http://schemas.microsoft.com/office/word/2010/wordprocessingDrawing" xmlns:wp="http://schemas.openxmlformats.org/drawingml/2006/wordprocessingDrawing" xmlns:w10="urn:schemas-microsoft-com:office:word" xmlns:w="http://schemas.openxmlformats.org/wordprocessingml/2006/main" xmlns:w14="http://schemas.microsoft.com/office/word/2010/wordml" xmlns:w15="http://schemas.microsoft.com/office/word/2012/wordml" xmlns:wpg="http://schemas.microsoft.com/office/word/2010/wordprocessingGroup" xmlns:wpi="http://schemas.microsoft.com/office/word/2010/wordprocessingInk" xmlns:wne="http://schemas.microsoft.com/office/word/2006/wordml" xmlns:wps="http://schemas.microsoft.com/office/word/2010/wordprocessingShape" mc:Ignorable="w14 w15 wp14">
+<w:footnotes xmlns:wpc="http://schemas.microsoft.com/office/word/2010/wordprocessingCanvas" xmlns:mc="http://schemas.openxmlformats.org/markup-compatibility/2006" xmlns:o="urn:schemas-microsoft-com:office:office" xmlns:r="http://schemas.openxmlformats.org/officeDocument/2006/relationships" xmlns:m="http://schemas.openxmlformats.org/officeDocument/2006/math" xmlns:v="urn:schemas-microsoft-com:vml" xmlns:wp14="http://schemas.microsoft.com/office/word/2010/wordprocessingDrawing" xmlns:wp="http://schemas.openxmlformats.org/drawingml/2006/wordprocessingDrawing" xmlns:w10="urn:schemas-microsoft-com:office:word" xmlns:w="http://schemas.openxmlformats.org/wordprocessingml/2006/main" xmlns:w14="http://schemas.microsoft.com/office/word/2010/wordml" xmlns:w15="http://schemas.microsoft.com/office/word/2012/wordml" xmlns:wpg="http://schemas.microsoft.com/office/word/2010/wordprocessingGroup" xmlns:wpi="http://schemas.microsoft.com/office/word/2010/wordprocessingInk" xmlns:wne="http://schemas.microsoft.com/office/word/2006/wordml" xmlns:wps="http://schemas.microsoft.com/office/word/2010/wordprocessingShape" mc:Ignorable="w14 w15 wp14">
   <w:footnote w:type="separator" w:id="-1">
     <w:p>
       <w:r>
@@ -9322,56 +9390,56 @@
 </file>
 
 <file path=word/header1.xml><?xml version="1.0" encoding="utf-8"?>
-<w:hdr xmlns:wpc="http://schemas.microsoft.com/office/word/2010/wordprocessingCanvas" xmlns:mo="http://schemas.microsoft.com/office/mac/office/2008/main" xmlns:mc="http://schemas.openxmlformats.org/markup-compatibility/2006" xmlns:mv="urn:schemas-microsoft-com:mac:vml" xmlns:o="urn:schemas-microsoft-com:office:office" xmlns:r="http://schemas.openxmlformats.org/officeDocument/2006/relationships" xmlns:m="http://schemas.openxmlformats.org/officeDocument/2006/math" xmlns:v="urn:schemas-microsoft-com:vml" xmlns:wp14="http://schemas.microsoft.com/office/word/2010/wordprocessingDrawing" xmlns:wp="http://schemas.openxmlformats.org/drawingml/2006/wordprocessingDrawing" xmlns:w10="urn:schemas-microsoft-com:office:word" xmlns:w="http://schemas.openxmlformats.org/wordprocessingml/2006/main" xmlns:w14="http://schemas.microsoft.com/office/word/2010/wordml" xmlns:w15="http://schemas.microsoft.com/office/word/2012/wordml" xmlns:wpg="http://schemas.microsoft.com/office/word/2010/wordprocessingGroup" xmlns:wpi="http://schemas.microsoft.com/office/word/2010/wordprocessingInk" xmlns:wne="http://schemas.microsoft.com/office/word/2006/wordml" xmlns:wps="http://schemas.microsoft.com/office/word/2010/wordprocessingShape" mc:Ignorable="w14 w15 wp14">
+<w:hdr xmlns:wpc="http://schemas.microsoft.com/office/word/2010/wordprocessingCanvas" xmlns:mc="http://schemas.openxmlformats.org/markup-compatibility/2006" xmlns:o="urn:schemas-microsoft-com:office:office" xmlns:r="http://schemas.openxmlformats.org/officeDocument/2006/relationships" xmlns:m="http://schemas.openxmlformats.org/officeDocument/2006/math" xmlns:v="urn:schemas-microsoft-com:vml" xmlns:wp14="http://schemas.microsoft.com/office/word/2010/wordprocessingDrawing" xmlns:wp="http://schemas.openxmlformats.org/drawingml/2006/wordprocessingDrawing" xmlns:w10="urn:schemas-microsoft-com:office:word" xmlns:w="http://schemas.openxmlformats.org/wordprocessingml/2006/main" xmlns:w14="http://schemas.microsoft.com/office/word/2010/wordml" xmlns:w15="http://schemas.microsoft.com/office/word/2012/wordml" xmlns:wpg="http://schemas.microsoft.com/office/word/2010/wordprocessingGroup" xmlns:wpi="http://schemas.microsoft.com/office/word/2010/wordprocessingInk" xmlns:wne="http://schemas.microsoft.com/office/word/2006/wordml" xmlns:wps="http://schemas.microsoft.com/office/word/2010/wordprocessingShape" mc:Ignorable="w14 w15 wp14">
   <w:p>
     <w:pPr>
-      <w:pStyle w:val="a4"/>
+      <w:pStyle w:val="a"/>
     </w:pPr>
   </w:p>
 </w:hdr>
 </file>
 
 <file path=word/header2.xml><?xml version="1.0" encoding="utf-8"?>
-<w:hdr xmlns:wpc="http://schemas.microsoft.com/office/word/2010/wordprocessingCanvas" xmlns:mo="http://schemas.microsoft.com/office/mac/office/2008/main" xmlns:mc="http://schemas.openxmlformats.org/markup-compatibility/2006" xmlns:mv="urn:schemas-microsoft-com:mac:vml" xmlns:o="urn:schemas-microsoft-com:office:office" xmlns:r="http://schemas.openxmlformats.org/officeDocument/2006/relationships" xmlns:m="http://schemas.openxmlformats.org/officeDocument/2006/math" xmlns:v="urn:schemas-microsoft-com:vml" xmlns:wp14="http://schemas.microsoft.com/office/word/2010/wordprocessingDrawing" xmlns:wp="http://schemas.openxmlformats.org/drawingml/2006/wordprocessingDrawing" xmlns:w10="urn:schemas-microsoft-com:office:word" xmlns:w="http://schemas.openxmlformats.org/wordprocessingml/2006/main" xmlns:w14="http://schemas.microsoft.com/office/word/2010/wordml" xmlns:w15="http://schemas.microsoft.com/office/word/2012/wordml" xmlns:wpg="http://schemas.microsoft.com/office/word/2010/wordprocessingGroup" xmlns:wpi="http://schemas.microsoft.com/office/word/2010/wordprocessingInk" xmlns:wne="http://schemas.microsoft.com/office/word/2006/wordml" xmlns:wps="http://schemas.microsoft.com/office/word/2010/wordprocessingShape" mc:Ignorable="w14 w15 wp14">
+<w:hdr xmlns:wpc="http://schemas.microsoft.com/office/word/2010/wordprocessingCanvas" xmlns:mc="http://schemas.openxmlformats.org/markup-compatibility/2006" xmlns:o="urn:schemas-microsoft-com:office:office" xmlns:r="http://schemas.openxmlformats.org/officeDocument/2006/relationships" xmlns:m="http://schemas.openxmlformats.org/officeDocument/2006/math" xmlns:v="urn:schemas-microsoft-com:vml" xmlns:wp14="http://schemas.microsoft.com/office/word/2010/wordprocessingDrawing" xmlns:wp="http://schemas.openxmlformats.org/drawingml/2006/wordprocessingDrawing" xmlns:w10="urn:schemas-microsoft-com:office:word" xmlns:w="http://schemas.openxmlformats.org/wordprocessingml/2006/main" xmlns:w14="http://schemas.microsoft.com/office/word/2010/wordml" xmlns:w15="http://schemas.microsoft.com/office/word/2012/wordml" xmlns:wpg="http://schemas.microsoft.com/office/word/2010/wordprocessingGroup" xmlns:wpi="http://schemas.microsoft.com/office/word/2010/wordprocessingInk" xmlns:wne="http://schemas.microsoft.com/office/word/2006/wordml" xmlns:wps="http://schemas.microsoft.com/office/word/2010/wordprocessingShape" mc:Ignorable="w14 w15 wp14">
   <w:p>
     <w:pPr>
-      <w:pStyle w:val="a4"/>
+      <w:pStyle w:val="a"/>
     </w:pPr>
   </w:p>
 </w:hdr>
 </file>
 
 <file path=word/header3.xml><?xml version="1.0" encoding="utf-8"?>
-<w:hdr xmlns:wpc="http://schemas.microsoft.com/office/word/2010/wordprocessingCanvas" xmlns:mo="http://schemas.microsoft.com/office/mac/office/2008/main" xmlns:mc="http://schemas.openxmlformats.org/markup-compatibility/2006" xmlns:mv="urn:schemas-microsoft-com:mac:vml" xmlns:o="urn:schemas-microsoft-com:office:office" xmlns:r="http://schemas.openxmlformats.org/officeDocument/2006/relationships" xmlns:m="http://schemas.openxmlformats.org/officeDocument/2006/math" xmlns:v="urn:schemas-microsoft-com:vml" xmlns:wp14="http://schemas.microsoft.com/office/word/2010/wordprocessingDrawing" xmlns:wp="http://schemas.openxmlformats.org/drawingml/2006/wordprocessingDrawing" xmlns:w10="urn:schemas-microsoft-com:office:word" xmlns:w="http://schemas.openxmlformats.org/wordprocessingml/2006/main" xmlns:w14="http://schemas.microsoft.com/office/word/2010/wordml" xmlns:w15="http://schemas.microsoft.com/office/word/2012/wordml" xmlns:wpg="http://schemas.microsoft.com/office/word/2010/wordprocessingGroup" xmlns:wpi="http://schemas.microsoft.com/office/word/2010/wordprocessingInk" xmlns:wne="http://schemas.microsoft.com/office/word/2006/wordml" xmlns:wps="http://schemas.microsoft.com/office/word/2010/wordprocessingShape" mc:Ignorable="w14 w15 wp14">
+<w:hdr xmlns:wpc="http://schemas.microsoft.com/office/word/2010/wordprocessingCanvas" xmlns:mc="http://schemas.openxmlformats.org/markup-compatibility/2006" xmlns:o="urn:schemas-microsoft-com:office:office" xmlns:r="http://schemas.openxmlformats.org/officeDocument/2006/relationships" xmlns:m="http://schemas.openxmlformats.org/officeDocument/2006/math" xmlns:v="urn:schemas-microsoft-com:vml" xmlns:wp14="http://schemas.microsoft.com/office/word/2010/wordprocessingDrawing" xmlns:wp="http://schemas.openxmlformats.org/drawingml/2006/wordprocessingDrawing" xmlns:w10="urn:schemas-microsoft-com:office:word" xmlns:w="http://schemas.openxmlformats.org/wordprocessingml/2006/main" xmlns:w14="http://schemas.microsoft.com/office/word/2010/wordml" xmlns:w15="http://schemas.microsoft.com/office/word/2012/wordml" xmlns:wpg="http://schemas.microsoft.com/office/word/2010/wordprocessingGroup" xmlns:wpi="http://schemas.microsoft.com/office/word/2010/wordprocessingInk" xmlns:wne="http://schemas.microsoft.com/office/word/2006/wordml" xmlns:wps="http://schemas.microsoft.com/office/word/2010/wordprocessingShape" mc:Ignorable="w14 w15 wp14">
   <w:p>
     <w:pPr>
-      <w:pStyle w:val="a4"/>
+      <w:pStyle w:val="a"/>
     </w:pPr>
   </w:p>
 </w:hdr>
 </file>
 
 <file path=word/numbering.xml><?xml version="1.0" encoding="utf-8"?>
-<w:numbering xmlns:wpc="http://schemas.microsoft.com/office/word/2010/wordprocessingCanvas" xmlns:mo="http://schemas.microsoft.com/office/mac/office/2008/main" xmlns:mc="http://schemas.openxmlformats.org/markup-compatibility/2006" xmlns:mv="urn:schemas-microsoft-com:mac:vml" xmlns:o="urn:schemas-microsoft-com:office:office" xmlns:r="http://schemas.openxmlformats.org/officeDocument/2006/relationships" xmlns:m="http://schemas.openxmlformats.org/officeDocument/2006/math" xmlns:v="urn:schemas-microsoft-com:vml" xmlns:wp14="http://schemas.microsoft.com/office/word/2010/wordprocessingDrawing" xmlns:wp="http://schemas.openxmlformats.org/drawingml/2006/wordprocessingDrawing" xmlns:w10="urn:schemas-microsoft-com:office:word" xmlns:w="http://schemas.openxmlformats.org/wordprocessingml/2006/main" xmlns:w14="http://schemas.microsoft.com/office/word/2010/wordml" xmlns:w15="http://schemas.microsoft.com/office/word/2012/wordml" xmlns:wpg="http://schemas.microsoft.com/office/word/2010/wordprocessingGroup" xmlns:wpi="http://schemas.microsoft.com/office/word/2010/wordprocessingInk" xmlns:wne="http://schemas.microsoft.com/office/word/2006/wordml" xmlns:wps="http://schemas.microsoft.com/office/word/2010/wordprocessingShape" mc:Ignorable="w14 w15 wp14">
-  <w:abstractNum w:abstractNumId="0">
+<w:numbering xmlns:wpc="http://schemas.microsoft.com/office/word/2010/wordprocessingCanvas" xmlns:mc="http://schemas.openxmlformats.org/markup-compatibility/2006" xmlns:o="urn:schemas-microsoft-com:office:office" xmlns:r="http://schemas.openxmlformats.org/officeDocument/2006/relationships" xmlns:m="http://schemas.openxmlformats.org/officeDocument/2006/math" xmlns:v="urn:schemas-microsoft-com:vml" xmlns:wp14="http://schemas.microsoft.com/office/word/2010/wordprocessingDrawing" xmlns:wp="http://schemas.openxmlformats.org/drawingml/2006/wordprocessingDrawing" xmlns:w10="urn:schemas-microsoft-com:office:word" xmlns:w="http://schemas.openxmlformats.org/wordprocessingml/2006/main" xmlns:w14="http://schemas.microsoft.com/office/word/2010/wordml" xmlns:w15="http://schemas.microsoft.com/office/word/2012/wordml" xmlns:wpg="http://schemas.microsoft.com/office/word/2010/wordprocessingGroup" xmlns:wpi="http://schemas.microsoft.com/office/word/2010/wordprocessingInk" xmlns:wne="http://schemas.microsoft.com/office/word/2006/wordml" xmlns:wps="http://schemas.microsoft.com/office/word/2010/wordprocessingShape" mc:Ignorable="w14 w15 wp14">
+  <w:abstractNum w:abstractNumId="0" w15:restartNumberingAfterBreak="0">
     <w:nsid w:val="0EB901B9"/>
     <w:multiLevelType w:val="hybridMultilevel"/>
     <w:tmpl w:val="9A1E2162"/>
     <w:numStyleLink w:val="9"/>
   </w:abstractNum>
-  <w:abstractNum w:abstractNumId="1">
+  <w:abstractNum w:abstractNumId="1" w15:restartNumberingAfterBreak="0">
     <w:nsid w:val="10511B53"/>
     <w:multiLevelType w:val="hybridMultilevel"/>
     <w:tmpl w:val="166A58B6"/>
     <w:numStyleLink w:val="8"/>
   </w:abstractNum>
-  <w:abstractNum w:abstractNumId="2">
+  <w:abstractNum w:abstractNumId="2" w15:restartNumberingAfterBreak="0">
     <w:nsid w:val="135276AF"/>
     <w:multiLevelType w:val="hybridMultilevel"/>
     <w:tmpl w:val="16341998"/>
     <w:numStyleLink w:val="2"/>
   </w:abstractNum>
-  <w:abstractNum w:abstractNumId="3">
+  <w:abstractNum w:abstractNumId="3" w15:restartNumberingAfterBreak="0">
     <w:nsid w:val="26B77780"/>
     <w:multiLevelType w:val="hybridMultilevel"/>
     <w:tmpl w:val="9A1E2162"/>
@@ -9638,7 +9706,7 @@
       </w:rPr>
     </w:lvl>
   </w:abstractNum>
-  <w:abstractNum w:abstractNumId="4">
+  <w:abstractNum w:abstractNumId="4" w15:restartNumberingAfterBreak="0">
     <w:nsid w:val="31036AE8"/>
     <w:multiLevelType w:val="hybridMultilevel"/>
     <w:tmpl w:val="166A58B6"/>
@@ -9869,13 +9937,13 @@
       </w:rPr>
     </w:lvl>
   </w:abstractNum>
-  <w:abstractNum w:abstractNumId="5">
+  <w:abstractNum w:abstractNumId="5" w15:restartNumberingAfterBreak="0">
     <w:nsid w:val="3641231D"/>
     <w:multiLevelType w:val="hybridMultilevel"/>
     <w:tmpl w:val="8DBCE328"/>
     <w:numStyleLink w:val="7"/>
   </w:abstractNum>
-  <w:abstractNum w:abstractNumId="6">
+  <w:abstractNum w:abstractNumId="6" w15:restartNumberingAfterBreak="0">
     <w:nsid w:val="3C874F56"/>
     <w:multiLevelType w:val="hybridMultilevel"/>
     <w:tmpl w:val="D1D0CBEE"/>
@@ -10141,13 +10209,13 @@
       </w:rPr>
     </w:lvl>
   </w:abstractNum>
-  <w:abstractNum w:abstractNumId="7">
+  <w:abstractNum w:abstractNumId="7" w15:restartNumberingAfterBreak="0">
     <w:nsid w:val="3D715C9C"/>
     <w:multiLevelType w:val="hybridMultilevel"/>
     <w:tmpl w:val="BD028C8C"/>
     <w:numStyleLink w:val="6"/>
   </w:abstractNum>
-  <w:abstractNum w:abstractNumId="8">
+  <w:abstractNum w:abstractNumId="8" w15:restartNumberingAfterBreak="0">
     <w:nsid w:val="448569BD"/>
     <w:multiLevelType w:val="hybridMultilevel"/>
     <w:tmpl w:val="8DBCE328"/>
@@ -10414,7 +10482,7 @@
       </w:rPr>
     </w:lvl>
   </w:abstractNum>
-  <w:abstractNum w:abstractNumId="9">
+  <w:abstractNum w:abstractNumId="9" w15:restartNumberingAfterBreak="0">
     <w:nsid w:val="4C133909"/>
     <w:multiLevelType w:val="hybridMultilevel"/>
     <w:tmpl w:val="806C0EC8"/>
@@ -10679,7 +10747,7 @@
       </w:rPr>
     </w:lvl>
   </w:abstractNum>
-  <w:abstractNum w:abstractNumId="10">
+  <w:abstractNum w:abstractNumId="10" w15:restartNumberingAfterBreak="0">
     <w:nsid w:val="69C32D7B"/>
     <w:multiLevelType w:val="hybridMultilevel"/>
     <w:tmpl w:val="16341998"/>
@@ -10946,7 +11014,7 @@
       </w:rPr>
     </w:lvl>
   </w:abstractNum>
-  <w:abstractNum w:abstractNumId="11">
+  <w:abstractNum w:abstractNumId="11" w15:restartNumberingAfterBreak="0">
     <w:nsid w:val="71093A46"/>
     <w:multiLevelType w:val="hybridMultilevel"/>
     <w:tmpl w:val="BD028C8C"/>
@@ -11275,7 +11343,7 @@
       </w:pPr>
     </w:pPrDefault>
   </w:docDefaults>
-  <w:latentStyles w:defLockedState="0" w:defUIPriority="99" w:defSemiHidden="0" w:defUnhideWhenUsed="0" w:defQFormat="0" w:count="382">
+  <w:latentStyles w:defLockedState="0" w:defUIPriority="99" w:defSemiHidden="0" w:defUnhideWhenUsed="0" w:defQFormat="0" w:count="371">
     <w:lsdException w:name="Normal" w:uiPriority="0" w:qFormat="1"/>
     <w:lsdException w:name="heading 1" w:uiPriority="9" w:qFormat="1"/>
     <w:lsdException w:name="heading 2" w:semiHidden="1" w:uiPriority="9" w:unhideWhenUsed="1" w:qFormat="1"/>
@@ -11381,6 +11449,7 @@
     <w:lsdException w:name="HTML Sample" w:semiHidden="1" w:unhideWhenUsed="1"/>
     <w:lsdException w:name="HTML Typewriter" w:semiHidden="1" w:unhideWhenUsed="1"/>
     <w:lsdException w:name="HTML Variable" w:semiHidden="1" w:unhideWhenUsed="1"/>
+    <w:lsdException w:name="Normal Table" w:semiHidden="1" w:unhideWhenUsed="1"/>
     <w:lsdException w:name="annotation subject" w:semiHidden="1" w:unhideWhenUsed="1"/>
     <w:lsdException w:name="No List" w:semiHidden="1" w:unhideWhenUsed="1"/>
     <w:lsdException w:name="Outline List 1" w:semiHidden="1" w:unhideWhenUsed="1"/>
@@ -11426,9 +11495,11 @@
     <w:lsdException w:name="Table Subtle 1" w:semiHidden="1" w:unhideWhenUsed="1"/>
     <w:lsdException w:name="Table Subtle 2" w:semiHidden="1" w:unhideWhenUsed="1"/>
     <w:lsdException w:name="Table Web 1" w:semiHidden="1" w:unhideWhenUsed="1"/>
+    <w:lsdException w:name="Table Web 2" w:semiHidden="1" w:unhideWhenUsed="1"/>
     <w:lsdException w:name="Table Web 3" w:semiHidden="1" w:unhideWhenUsed="1"/>
     <w:lsdException w:name="Balloon Text" w:semiHidden="1" w:unhideWhenUsed="1"/>
     <w:lsdException w:name="Table Grid" w:uiPriority="39"/>
+    <w:lsdException w:name="Table Theme" w:semiHidden="1" w:unhideWhenUsed="1"/>
     <w:lsdException w:name="Placeholder Text" w:semiHidden="1"/>
     <w:lsdException w:name="No Spacing" w:uiPriority="1" w:qFormat="1"/>
     <w:lsdException w:name="Light Shading" w:uiPriority="60"/>
@@ -11644,10 +11715,8 @@
     <w:lsdException w:name="List Table 5 Dark Accent 6" w:uiPriority="50"/>
     <w:lsdException w:name="List Table 6 Colorful Accent 6" w:uiPriority="51"/>
     <w:lsdException w:name="List Table 7 Colorful Accent 6" w:uiPriority="52"/>
-    <w:lsdException w:name="Mention" w:semiHidden="1" w:unhideWhenUsed="1"/>
-    <w:lsdException w:name="Smart Hyperlink" w:semiHidden="1" w:unhideWhenUsed="1"/>
   </w:latentStyles>
-  <w:style w:type="paragraph" w:default="1" w:styleId="a">
+  <w:style w:type="paragraph" w:default="1" w:styleId="Normal">
     <w:name w:val="Normal"/>
     <w:pPr>
       <w:widowControl w:val="0"/>
@@ -11662,11 +11731,11 @@
       <w:u w:color="000000"/>
     </w:rPr>
   </w:style>
-  <w:style w:type="paragraph" w:styleId="1">
+  <w:style w:type="paragraph" w:styleId="Heading1">
     <w:name w:val="heading 1"/>
-    <w:basedOn w:val="a"/>
-    <w:next w:val="a"/>
-    <w:link w:val="10"/>
+    <w:basedOn w:val="Normal"/>
+    <w:next w:val="Normal"/>
+    <w:link w:val="Heading1Char"/>
     <w:uiPriority w:val="9"/>
     <w:qFormat/>
     <w:rsid w:val="00DB6071"/>
@@ -11684,9 +11753,9 @@
       <w:szCs w:val="44"/>
     </w:rPr>
   </w:style>
-  <w:style w:type="paragraph" w:styleId="20">
+  <w:style w:type="paragraph" w:styleId="Heading2">
     <w:name w:val="heading 2"/>
-    <w:next w:val="a"/>
+    <w:next w:val="Normal"/>
     <w:pPr>
       <w:keepNext/>
       <w:keepLines/>
@@ -11706,11 +11775,11 @@
       <w:u w:color="000000"/>
     </w:rPr>
   </w:style>
-  <w:style w:type="paragraph" w:styleId="3">
+  <w:style w:type="paragraph" w:styleId="Heading3">
     <w:name w:val="heading 3"/>
-    <w:basedOn w:val="a"/>
-    <w:next w:val="a"/>
-    <w:link w:val="30"/>
+    <w:basedOn w:val="Normal"/>
+    <w:next w:val="Normal"/>
+    <w:link w:val="Heading3Char"/>
     <w:uiPriority w:val="9"/>
     <w:unhideWhenUsed/>
     <w:qFormat/>
@@ -11728,9 +11797,9 @@
       <w:szCs w:val="32"/>
     </w:rPr>
   </w:style>
-  <w:style w:type="paragraph" w:styleId="4">
+  <w:style w:type="paragraph" w:styleId="Heading4">
     <w:name w:val="heading 4"/>
-    <w:next w:val="a"/>
+    <w:next w:val="Normal"/>
     <w:pPr>
       <w:keepNext/>
       <w:keepLines/>
@@ -11750,11 +11819,11 @@
       <w:u w:color="000000"/>
     </w:rPr>
   </w:style>
-  <w:style w:type="paragraph" w:styleId="5">
+  <w:style w:type="paragraph" w:styleId="Heading5">
     <w:name w:val="heading 5"/>
-    <w:basedOn w:val="a"/>
-    <w:next w:val="a"/>
-    <w:link w:val="50"/>
+    <w:basedOn w:val="Normal"/>
+    <w:next w:val="Normal"/>
+    <w:link w:val="Heading5Char"/>
     <w:uiPriority w:val="9"/>
     <w:unhideWhenUsed/>
     <w:qFormat/>
@@ -11772,11 +11841,11 @@
       <w:szCs w:val="28"/>
     </w:rPr>
   </w:style>
-  <w:style w:type="paragraph" w:styleId="60">
+  <w:style w:type="paragraph" w:styleId="Heading6">
     <w:name w:val="heading 6"/>
-    <w:basedOn w:val="a"/>
-    <w:next w:val="a"/>
-    <w:link w:val="61"/>
+    <w:basedOn w:val="Normal"/>
+    <w:next w:val="Normal"/>
+    <w:link w:val="Heading6Char"/>
     <w:uiPriority w:val="9"/>
     <w:unhideWhenUsed/>
     <w:qFormat/>
@@ -11793,13 +11862,13 @@
       <w:bCs/>
     </w:rPr>
   </w:style>
-  <w:style w:type="character" w:default="1" w:styleId="a0">
+  <w:style w:type="character" w:default="1" w:styleId="DefaultParagraphFont">
     <w:name w:val="Default Paragraph Font"/>
     <w:uiPriority w:val="1"/>
     <w:semiHidden/>
     <w:unhideWhenUsed/>
   </w:style>
-  <w:style w:type="table" w:default="1" w:styleId="a1">
+  <w:style w:type="table" w:default="1" w:styleId="TableNormal">
     <w:name w:val="Normal Table"/>
     <w:uiPriority w:val="99"/>
     <w:semiHidden/>
@@ -11814,13 +11883,13 @@
       </w:tblCellMar>
     </w:tblPr>
   </w:style>
-  <w:style w:type="numbering" w:default="1" w:styleId="a2">
+  <w:style w:type="numbering" w:default="1" w:styleId="NoList">
     <w:name w:val="No List"/>
     <w:uiPriority w:val="99"/>
     <w:semiHidden/>
     <w:unhideWhenUsed/>
   </w:style>
-  <w:style w:type="character" w:styleId="a3">
+  <w:style w:type="character" w:styleId="Hyperlink">
     <w:name w:val="Hyperlink"/>
     <w:rPr>
       <w:u w:val="single"/>
@@ -11838,7 +11907,7 @@
       </w:tblCellMar>
     </w:tblPr>
   </w:style>
-  <w:style w:type="paragraph" w:customStyle="1" w:styleId="a4">
+  <w:style w:type="paragraph" w:customStyle="1" w:styleId="a">
     <w:name w:val="页眉与页脚"/>
     <w:pPr>
       <w:tabs>
@@ -11852,7 +11921,7 @@
       <w:szCs w:val="24"/>
     </w:rPr>
   </w:style>
-  <w:style w:type="paragraph" w:styleId="11">
+  <w:style w:type="paragraph" w:styleId="TOC1">
     <w:name w:val="toc 1"/>
     <w:pPr>
       <w:widowControl w:val="0"/>
@@ -11872,7 +11941,7 @@
       <w:u w:color="000000"/>
     </w:rPr>
   </w:style>
-  <w:style w:type="paragraph" w:styleId="21">
+  <w:style w:type="paragraph" w:styleId="TOC2">
     <w:name w:val="toc 2"/>
     <w:pPr>
       <w:widowControl w:val="0"/>
@@ -11889,7 +11958,7 @@
       <w:u w:color="000000"/>
     </w:rPr>
   </w:style>
-  <w:style w:type="paragraph" w:styleId="a5">
+  <w:style w:type="paragraph" w:styleId="Footer">
     <w:name w:val="footer"/>
     <w:pPr>
       <w:widowControl w:val="0"/>
@@ -11907,7 +11976,7 @@
       <w:u w:color="000000"/>
     </w:rPr>
   </w:style>
-  <w:style w:type="paragraph" w:customStyle="1" w:styleId="a6">
+  <w:style w:type="paragraph" w:customStyle="1" w:styleId="a0">
     <w:name w:val="说明"/>
     <w:pPr>
       <w:tabs>
@@ -11930,9 +11999,9 @@
       </w:numPr>
     </w:pPr>
   </w:style>
-  <w:style w:type="paragraph" w:styleId="a7">
+  <w:style w:type="paragraph" w:styleId="Caption">
     <w:name w:val="caption"/>
-    <w:next w:val="a"/>
+    <w:next w:val="Normal"/>
     <w:pPr>
       <w:widowControl w:val="0"/>
       <w:jc w:val="both"/>
@@ -11944,7 +12013,7 @@
       <w:u w:color="000000"/>
     </w:rPr>
   </w:style>
-  <w:style w:type="paragraph" w:styleId="a8">
+  <w:style w:type="paragraph" w:styleId="ListParagraph">
     <w:name w:val="List Paragraph"/>
     <w:pPr>
       <w:widowControl w:val="0"/>
@@ -11992,7 +12061,7 @@
       </w:numPr>
     </w:pPr>
   </w:style>
-  <w:style w:type="paragraph" w:styleId="a9">
+  <w:style w:type="paragraph" w:styleId="FootnoteText">
     <w:name w:val="footnote text"/>
     <w:pPr>
       <w:widowControl w:val="0"/>
@@ -12008,15 +12077,15 @@
   </w:style>
   <w:style w:type="character" w:customStyle="1" w:styleId="Hyperlink0">
     <w:name w:val="Hyperlink.0"/>
-    <w:basedOn w:val="a3"/>
+    <w:basedOn w:val="Hyperlink"/>
     <w:rPr>
       <w:color w:val="0563C1"/>
       <w:u w:val="single" w:color="0563C1"/>
     </w:rPr>
   </w:style>
-  <w:style w:type="character" w:styleId="aa">
+  <w:style w:type="character" w:styleId="PlaceholderText">
     <w:name w:val="Placeholder Text"/>
-    <w:basedOn w:val="a0"/>
+    <w:basedOn w:val="DefaultParagraphFont"/>
     <w:uiPriority w:val="99"/>
     <w:semiHidden/>
     <w:rsid w:val="006A639B"/>
@@ -12024,13 +12093,12 @@
       <w:color w:val="808080"/>
     </w:rPr>
   </w:style>
-  <w:style w:type="table" w:styleId="ab">
+  <w:style w:type="table" w:styleId="TableGrid">
     <w:name w:val="Table Grid"/>
-    <w:basedOn w:val="a1"/>
+    <w:basedOn w:val="TableNormal"/>
     <w:uiPriority w:val="39"/>
     <w:rsid w:val="00902EE3"/>
     <w:tblPr>
-      <w:tblInd w:w="0" w:type="dxa"/>
       <w:tblBorders>
         <w:top w:val="single" w:sz="4" w:space="0" w:color="auto"/>
         <w:left w:val="single" w:sz="4" w:space="0" w:color="auto"/>
@@ -12039,23 +12107,16 @@
         <w:insideH w:val="single" w:sz="4" w:space="0" w:color="auto"/>
         <w:insideV w:val="single" w:sz="4" w:space="0" w:color="auto"/>
       </w:tblBorders>
-      <w:tblCellMar>
-        <w:top w:w="0" w:type="dxa"/>
-        <w:left w:w="108" w:type="dxa"/>
-        <w:bottom w:w="0" w:type="dxa"/>
-        <w:right w:w="108" w:type="dxa"/>
-      </w:tblCellMar>
     </w:tblPr>
   </w:style>
-  <w:style w:type="table" w:styleId="12">
+  <w:style w:type="table" w:styleId="PlainTable1">
     <w:name w:val="Plain Table 1"/>
-    <w:basedOn w:val="a1"/>
+    <w:basedOn w:val="TableNormal"/>
     <w:uiPriority w:val="41"/>
     <w:rsid w:val="00902EE3"/>
     <w:tblPr>
       <w:tblStyleRowBandSize w:val="1"/>
       <w:tblStyleColBandSize w:val="1"/>
-      <w:tblInd w:w="0" w:type="dxa"/>
       <w:tblBorders>
         <w:top w:val="single" w:sz="4" w:space="0" w:color="BFBFBF" w:themeColor="background1" w:themeShade="BF"/>
         <w:left w:val="single" w:sz="4" w:space="0" w:color="BFBFBF" w:themeColor="background1" w:themeShade="BF"/>
@@ -12064,12 +12125,6 @@
         <w:insideH w:val="single" w:sz="4" w:space="0" w:color="BFBFBF" w:themeColor="background1" w:themeShade="BF"/>
         <w:insideV w:val="single" w:sz="4" w:space="0" w:color="BFBFBF" w:themeColor="background1" w:themeShade="BF"/>
       </w:tblBorders>
-      <w:tblCellMar>
-        <w:top w:w="0" w:type="dxa"/>
-        <w:left w:w="108" w:type="dxa"/>
-        <w:bottom w:w="0" w:type="dxa"/>
-        <w:right w:w="108" w:type="dxa"/>
-      </w:tblCellMar>
     </w:tblPr>
     <w:tblStylePr w:type="firstRow">
       <w:rPr>
@@ -12114,25 +12169,18 @@
       </w:tcPr>
     </w:tblStylePr>
   </w:style>
-  <w:style w:type="table" w:styleId="22">
+  <w:style w:type="table" w:styleId="PlainTable2">
     <w:name w:val="Plain Table 2"/>
-    <w:basedOn w:val="a1"/>
+    <w:basedOn w:val="TableNormal"/>
     <w:uiPriority w:val="42"/>
     <w:rsid w:val="00902EE3"/>
     <w:tblPr>
       <w:tblStyleRowBandSize w:val="1"/>
       <w:tblStyleColBandSize w:val="1"/>
-      <w:tblInd w:w="0" w:type="dxa"/>
       <w:tblBorders>
         <w:top w:val="single" w:sz="4" w:space="0" w:color="7F7F7F" w:themeColor="text1" w:themeTint="80"/>
         <w:bottom w:val="single" w:sz="4" w:space="0" w:color="7F7F7F" w:themeColor="text1" w:themeTint="80"/>
       </w:tblBorders>
-      <w:tblCellMar>
-        <w:top w:w="0" w:type="dxa"/>
-        <w:left w:w="108" w:type="dxa"/>
-        <w:bottom w:w="0" w:type="dxa"/>
-        <w:right w:w="108" w:type="dxa"/>
-      </w:tblCellMar>
     </w:tblPr>
     <w:tblStylePr w:type="firstRow">
       <w:rPr>
@@ -12198,21 +12246,14 @@
       </w:tcPr>
     </w:tblStylePr>
   </w:style>
-  <w:style w:type="table" w:styleId="31">
+  <w:style w:type="table" w:styleId="PlainTable3">
     <w:name w:val="Plain Table 3"/>
-    <w:basedOn w:val="a1"/>
+    <w:basedOn w:val="TableNormal"/>
     <w:uiPriority w:val="43"/>
     <w:rsid w:val="00902EE3"/>
     <w:tblPr>
       <w:tblStyleRowBandSize w:val="1"/>
       <w:tblStyleColBandSize w:val="1"/>
-      <w:tblInd w:w="0" w:type="dxa"/>
-      <w:tblCellMar>
-        <w:top w:w="0" w:type="dxa"/>
-        <w:left w:w="108" w:type="dxa"/>
-        <w:bottom w:w="0" w:type="dxa"/>
-        <w:right w:w="108" w:type="dxa"/>
-      </w:tblCellMar>
     </w:tblPr>
     <w:tblStylePr w:type="firstRow">
       <w:rPr>
@@ -12295,21 +12336,14 @@
       </w:tcPr>
     </w:tblStylePr>
   </w:style>
-  <w:style w:type="table" w:styleId="40">
+  <w:style w:type="table" w:styleId="PlainTable4">
     <w:name w:val="Plain Table 4"/>
-    <w:basedOn w:val="a1"/>
+    <w:basedOn w:val="TableNormal"/>
     <w:uiPriority w:val="44"/>
     <w:rsid w:val="00902EE3"/>
     <w:tblPr>
       <w:tblStyleRowBandSize w:val="1"/>
       <w:tblStyleColBandSize w:val="1"/>
-      <w:tblInd w:w="0" w:type="dxa"/>
-      <w:tblCellMar>
-        <w:top w:w="0" w:type="dxa"/>
-        <w:left w:w="108" w:type="dxa"/>
-        <w:bottom w:w="0" w:type="dxa"/>
-        <w:right w:w="108" w:type="dxa"/>
-      </w:tblCellMar>
     </w:tblPr>
     <w:tblStylePr w:type="firstRow">
       <w:rPr>
@@ -12348,15 +12382,14 @@
       </w:tcPr>
     </w:tblStylePr>
   </w:style>
-  <w:style w:type="table" w:styleId="13">
+  <w:style w:type="table" w:styleId="GridTable1Light">
     <w:name w:val="Grid Table 1 Light"/>
-    <w:basedOn w:val="a1"/>
+    <w:basedOn w:val="TableNormal"/>
     <w:uiPriority w:val="46"/>
     <w:rsid w:val="00902EE3"/>
     <w:tblPr>
       <w:tblStyleRowBandSize w:val="1"/>
       <w:tblStyleColBandSize w:val="1"/>
-      <w:tblInd w:w="0" w:type="dxa"/>
       <w:tblBorders>
         <w:top w:val="single" w:sz="4" w:space="0" w:color="999999" w:themeColor="text1" w:themeTint="66"/>
         <w:left w:val="single" w:sz="4" w:space="0" w:color="999999" w:themeColor="text1" w:themeTint="66"/>
@@ -12365,12 +12398,6 @@
         <w:insideH w:val="single" w:sz="4" w:space="0" w:color="999999" w:themeColor="text1" w:themeTint="66"/>
         <w:insideV w:val="single" w:sz="4" w:space="0" w:color="999999" w:themeColor="text1" w:themeTint="66"/>
       </w:tblBorders>
-      <w:tblCellMar>
-        <w:top w:w="0" w:type="dxa"/>
-        <w:left w:w="108" w:type="dxa"/>
-        <w:bottom w:w="0" w:type="dxa"/>
-        <w:right w:w="108" w:type="dxa"/>
-      </w:tblCellMar>
     </w:tblPr>
     <w:tblStylePr w:type="firstRow">
       <w:rPr>
@@ -12409,10 +12436,10 @@
       </w:rPr>
     </w:tblStylePr>
   </w:style>
-  <w:style w:type="character" w:customStyle="1" w:styleId="50">
-    <w:name w:val="标题 5字符"/>
-    <w:basedOn w:val="a0"/>
-    <w:link w:val="5"/>
+  <w:style w:type="character" w:customStyle="1" w:styleId="Heading5Char">
+    <w:name w:val="Heading 5 Char"/>
+    <w:basedOn w:val="DefaultParagraphFont"/>
+    <w:link w:val="Heading5"/>
     <w:uiPriority w:val="9"/>
     <w:rsid w:val="00DB6071"/>
     <w:rPr>
@@ -12426,10 +12453,10 @@
       <w:u w:color="000000"/>
     </w:rPr>
   </w:style>
-  <w:style w:type="character" w:customStyle="1" w:styleId="30">
-    <w:name w:val="标题 3字符"/>
-    <w:basedOn w:val="a0"/>
-    <w:link w:val="3"/>
+  <w:style w:type="character" w:customStyle="1" w:styleId="Heading3Char">
+    <w:name w:val="Heading 3 Char"/>
+    <w:basedOn w:val="DefaultParagraphFont"/>
+    <w:link w:val="Heading3"/>
     <w:uiPriority w:val="9"/>
     <w:rsid w:val="00DB6071"/>
     <w:rPr>
@@ -12443,10 +12470,10 @@
       <w:u w:color="000000"/>
     </w:rPr>
   </w:style>
-  <w:style w:type="character" w:customStyle="1" w:styleId="10">
-    <w:name w:val="标题 1字符"/>
-    <w:basedOn w:val="a0"/>
-    <w:link w:val="1"/>
+  <w:style w:type="character" w:customStyle="1" w:styleId="Heading1Char">
+    <w:name w:val="Heading 1 Char"/>
+    <w:basedOn w:val="DefaultParagraphFont"/>
+    <w:link w:val="Heading1"/>
     <w:uiPriority w:val="9"/>
     <w:rsid w:val="00DB6071"/>
     <w:rPr>
@@ -12460,10 +12487,10 @@
       <w:u w:color="000000"/>
     </w:rPr>
   </w:style>
-  <w:style w:type="character" w:customStyle="1" w:styleId="61">
-    <w:name w:val="标题 6字符"/>
-    <w:basedOn w:val="a0"/>
-    <w:link w:val="60"/>
+  <w:style w:type="character" w:customStyle="1" w:styleId="Heading6Char">
+    <w:name w:val="Heading 6 Char"/>
+    <w:basedOn w:val="DefaultParagraphFont"/>
+    <w:link w:val="Heading6"/>
     <w:uiPriority w:val="9"/>
     <w:rsid w:val="00DB6071"/>
     <w:rPr>
@@ -13558,7 +13585,7 @@
 </file>
 
 <file path=customXml/itemProps1.xml><?xml version="1.0" encoding="utf-8"?>
-<ds:datastoreItem xmlns:ds="http://schemas.openxmlformats.org/officeDocument/2006/customXml" ds:itemID="{061555C2-ABB2-2748-B19C-5966B1A8DA52}">
+<ds:datastoreItem xmlns:ds="http://schemas.openxmlformats.org/officeDocument/2006/customXml" ds:itemID="{26D7E488-5233-4EC2-91AB-D5CCBA9DF935}">
   <ds:schemaRefs>
     <ds:schemaRef ds:uri="http://schemas.openxmlformats.org/officeDocument/2006/bibliography"/>
   </ds:schemaRefs>

--- a/ISHVAC2017_v01.docx
+++ b/ISHVAC2017_v01.docx
@@ -1,10 +1,10 @@
 
 <file path=word/document.xml><?xml version="1.0" encoding="utf-8"?>
-<w:document xmlns:wpc="http://schemas.microsoft.com/office/word/2010/wordprocessingCanvas" xmlns:mc="http://schemas.openxmlformats.org/markup-compatibility/2006" xmlns:o="urn:schemas-microsoft-com:office:office" xmlns:r="http://schemas.openxmlformats.org/officeDocument/2006/relationships" xmlns:m="http://schemas.openxmlformats.org/officeDocument/2006/math" xmlns:v="urn:schemas-microsoft-com:vml" xmlns:wp14="http://schemas.microsoft.com/office/word/2010/wordprocessingDrawing" xmlns:wp="http://schemas.openxmlformats.org/drawingml/2006/wordprocessingDrawing" xmlns:w10="urn:schemas-microsoft-com:office:word" xmlns:w="http://schemas.openxmlformats.org/wordprocessingml/2006/main" xmlns:w14="http://schemas.microsoft.com/office/word/2010/wordml" xmlns:w15="http://schemas.microsoft.com/office/word/2012/wordml" xmlns:wpg="http://schemas.microsoft.com/office/word/2010/wordprocessingGroup" xmlns:wpi="http://schemas.microsoft.com/office/word/2010/wordprocessingInk" xmlns:wne="http://schemas.microsoft.com/office/word/2006/wordml" xmlns:wps="http://schemas.microsoft.com/office/word/2010/wordprocessingShape" mc:Ignorable="w14 w15 wp14">
+<w:document xmlns:wpc="http://schemas.microsoft.com/office/word/2010/wordprocessingCanvas" xmlns:mo="http://schemas.microsoft.com/office/mac/office/2008/main" xmlns:mc="http://schemas.openxmlformats.org/markup-compatibility/2006" xmlns:mv="urn:schemas-microsoft-com:mac:vml" xmlns:o="urn:schemas-microsoft-com:office:office" xmlns:r="http://schemas.openxmlformats.org/officeDocument/2006/relationships" xmlns:m="http://schemas.openxmlformats.org/officeDocument/2006/math" xmlns:v="urn:schemas-microsoft-com:vml" xmlns:wp14="http://schemas.microsoft.com/office/word/2010/wordprocessingDrawing" xmlns:wp="http://schemas.openxmlformats.org/drawingml/2006/wordprocessingDrawing" xmlns:w10="urn:schemas-microsoft-com:office:word" xmlns:w="http://schemas.openxmlformats.org/wordprocessingml/2006/main" xmlns:w14="http://schemas.microsoft.com/office/word/2010/wordml" xmlns:w15="http://schemas.microsoft.com/office/word/2012/wordml" xmlns:wpg="http://schemas.microsoft.com/office/word/2010/wordprocessingGroup" xmlns:wpi="http://schemas.microsoft.com/office/word/2010/wordprocessingInk" xmlns:wne="http://schemas.microsoft.com/office/word/2006/wordml" xmlns:wps="http://schemas.microsoft.com/office/word/2010/wordprocessingShape" mc:Ignorable="w14 w15 wp14">
   <w:body>
     <w:p>
       <w:pPr>
-        <w:pStyle w:val="Heading2"/>
+        <w:pStyle w:val="20"/>
         <w:rPr>
           <w:rFonts w:ascii="Times New Roman" w:eastAsia="Times New Roman" w:hAnsi="Times New Roman" w:cs="Times New Roman"/>
           <w:sz w:val="28"/>
@@ -255,39 +255,7 @@
           <w:rFonts w:ascii="Times New Roman" w:hAnsi="Times New Roman" w:cs="Times New Roman"/>
           <w:kern w:val="0"/>
         </w:rPr>
-        <w:t>prof.ir. W. (</w:t>
-      </w:r>
-      <w:proofErr w:type="spellStart"/>
-      <w:r>
-        <w:rPr>
-          <w:rFonts w:ascii="Times New Roman" w:hAnsi="Times New Roman" w:cs="Times New Roman"/>
-          <w:kern w:val="0"/>
-        </w:rPr>
-        <w:t>Wim</w:t>
-      </w:r>
-      <w:proofErr w:type="spellEnd"/>
-      <w:r>
-        <w:rPr>
-          <w:rFonts w:ascii="Times New Roman" w:hAnsi="Times New Roman" w:cs="Times New Roman"/>
-          <w:kern w:val="0"/>
-        </w:rPr>
-        <w:t xml:space="preserve">) </w:t>
-      </w:r>
-      <w:proofErr w:type="spellStart"/>
-      <w:r>
-        <w:rPr>
-          <w:rFonts w:ascii="Times New Roman" w:hAnsi="Times New Roman" w:cs="Times New Roman"/>
-          <w:kern w:val="0"/>
-        </w:rPr>
-        <w:t>Zeiler</w:t>
-      </w:r>
-      <w:proofErr w:type="spellEnd"/>
-      <w:r>
-        <w:rPr>
-          <w:rFonts w:ascii="Times New Roman" w:hAnsi="Times New Roman" w:cs="Times New Roman"/>
-          <w:kern w:val="0"/>
-        </w:rPr>
-        <w:t xml:space="preserve">, </w:t>
+        <w:t xml:space="preserve">prof.ir. W. (Wim) Zeiler, </w:t>
       </w:r>
     </w:p>
     <w:p>
@@ -314,53 +282,12 @@
           <w:kern w:val="0"/>
         </w:rPr>
       </w:pPr>
-      <w:proofErr w:type="spellStart"/>
       <w:r>
         <w:rPr>
           <w:rFonts w:ascii="Times New Roman" w:hAnsi="Times New Roman" w:cs="Times New Roman"/>
           <w:kern w:val="0"/>
         </w:rPr>
-        <w:t>ir.</w:t>
-      </w:r>
-      <w:proofErr w:type="spellEnd"/>
-      <w:r>
-        <w:rPr>
-          <w:rFonts w:ascii="Times New Roman" w:hAnsi="Times New Roman" w:cs="Times New Roman"/>
-          <w:kern w:val="0"/>
-        </w:rPr>
-        <w:t xml:space="preserve"> G. (</w:t>
-      </w:r>
-      <w:proofErr w:type="spellStart"/>
-      <w:r>
-        <w:rPr>
-          <w:rFonts w:ascii="Times New Roman" w:hAnsi="Times New Roman" w:cs="Times New Roman"/>
-          <w:kern w:val="0"/>
-        </w:rPr>
-        <w:t>Gert</w:t>
-      </w:r>
-      <w:proofErr w:type="spellEnd"/>
-      <w:r>
-        <w:rPr>
-          <w:rFonts w:ascii="Times New Roman" w:hAnsi="Times New Roman" w:cs="Times New Roman"/>
-          <w:kern w:val="0"/>
-        </w:rPr>
-        <w:t xml:space="preserve">) </w:t>
-      </w:r>
-      <w:proofErr w:type="spellStart"/>
-      <w:r>
-        <w:rPr>
-          <w:rFonts w:ascii="Times New Roman" w:hAnsi="Times New Roman" w:cs="Times New Roman"/>
-          <w:kern w:val="0"/>
-        </w:rPr>
-        <w:t>Boxem</w:t>
-      </w:r>
-      <w:proofErr w:type="spellEnd"/>
-      <w:r>
-        <w:rPr>
-          <w:rFonts w:ascii="Times New Roman" w:hAnsi="Times New Roman" w:cs="Times New Roman"/>
-          <w:kern w:val="0"/>
-        </w:rPr>
-        <w:t xml:space="preserve"> </w:t>
+        <w:t xml:space="preserve">ir. G. (Gert) Boxem </w:t>
       </w:r>
     </w:p>
     <w:p>
@@ -427,7 +354,7 @@
     </w:p>
     <w:p>
       <w:pPr>
-        <w:pStyle w:val="Heading2"/>
+        <w:pStyle w:val="20"/>
         <w:spacing w:line="415" w:lineRule="auto"/>
         <w:rPr>
           <w:rFonts w:ascii="Times New Roman" w:eastAsia="Times New Roman" w:hAnsi="Times New Roman" w:cs="Times New Roman"/>
@@ -623,7 +550,7 @@
     </w:p>
     <w:p>
       <w:pPr>
-        <w:pStyle w:val="Heading4"/>
+        <w:pStyle w:val="4"/>
         <w:rPr>
           <w:rFonts w:ascii="Times New Roman" w:hAnsi="Times New Roman" w:cs="Times New Roman"/>
         </w:rPr>
@@ -638,7 +565,7 @@
     </w:p>
     <w:p>
       <w:pPr>
-        <w:pStyle w:val="a0"/>
+        <w:pStyle w:val="a6"/>
         <w:rPr>
           <w:rFonts w:ascii="Times New Roman" w:hAnsi="Times New Roman" w:cs="Times New Roman"/>
           <w:sz w:val="24"/>
@@ -656,7 +583,7 @@
     </w:p>
     <w:p>
       <w:pPr>
-        <w:pStyle w:val="a0"/>
+        <w:pStyle w:val="a6"/>
         <w:rPr>
           <w:rFonts w:ascii="Times New Roman" w:hAnsi="Times New Roman" w:cs="Times New Roman"/>
         </w:rPr>
@@ -819,15 +746,15 @@
     </w:p>
     <w:p>
       <w:pPr>
-        <w:pStyle w:val="a0"/>
-        <w:rPr>
-          <w:rFonts w:ascii="Times New Roman" w:hAnsi="Times New Roman" w:cs="Times New Roman"/>
-        </w:rPr>
-      </w:pPr>
-    </w:p>
-    <w:p>
-      <w:pPr>
-        <w:pStyle w:val="a0"/>
+        <w:pStyle w:val="a6"/>
+        <w:rPr>
+          <w:rFonts w:ascii="Times New Roman" w:hAnsi="Times New Roman" w:cs="Times New Roman"/>
+        </w:rPr>
+      </w:pPr>
+    </w:p>
+    <w:p>
+      <w:pPr>
+        <w:pStyle w:val="a6"/>
         <w:rPr>
           <w:rFonts w:ascii="Times New Roman" w:hAnsi="Times New Roman" w:cs="Times New Roman"/>
           <w:sz w:val="24"/>
@@ -845,7 +772,7 @@
     </w:p>
     <w:p>
       <w:pPr>
-        <w:pStyle w:val="a0"/>
+        <w:pStyle w:val="a6"/>
         <w:rPr>
           <w:rFonts w:ascii="Times New Roman" w:hAnsi="Times New Roman" w:cs="Times New Roman"/>
         </w:rPr>
@@ -934,7 +861,7 @@
     </w:p>
     <w:p>
       <w:pPr>
-        <w:pStyle w:val="Caption"/>
+        <w:pStyle w:val="a7"/>
         <w:jc w:val="center"/>
         <w:rPr>
           <w:rFonts w:ascii="Times New Roman" w:hAnsi="Times New Roman" w:cs="Times New Roman"/>
@@ -944,27 +871,14 @@
       <w:r>
         <w:t xml:space="preserve">Figure </w:t>
       </w:r>
-      <w:r>
-        <w:fldChar w:fldCharType="begin"/>
-      </w:r>
-      <w:r>
-        <w:instrText xml:space="preserve"> SEQ Figure \* ARABIC </w:instrText>
-      </w:r>
-      <w:r>
-        <w:fldChar w:fldCharType="separate"/>
-      </w:r>
-      <w:r>
-        <w:rPr>
-          <w:noProof/>
-        </w:rPr>
-        <w:t>1</w:t>
-      </w:r>
-      <w:r>
-        <w:rPr>
-          <w:noProof/>
-        </w:rPr>
-        <w:fldChar w:fldCharType="end"/>
-      </w:r>
+      <w:fldSimple w:instr=" SEQ Figure \* ARABIC ">
+        <w:r>
+          <w:rPr>
+            <w:noProof/>
+          </w:rPr>
+          <w:t>1</w:t>
+        </w:r>
+      </w:fldSimple>
       <w:r>
         <w:t xml:space="preserve"> De Kroeven Community</w:t>
       </w:r>
@@ -1010,7 +924,7 @@
     </w:p>
     <w:p>
       <w:pPr>
-        <w:pStyle w:val="Caption"/>
+        <w:pStyle w:val="a7"/>
         <w:keepNext/>
         <w:jc w:val="center"/>
       </w:pPr>
@@ -1018,27 +932,14 @@
         <w:lastRenderedPageBreak/>
         <w:t xml:space="preserve">Table </w:t>
       </w:r>
-      <w:r>
-        <w:fldChar w:fldCharType="begin"/>
-      </w:r>
-      <w:r>
-        <w:instrText xml:space="preserve"> SEQ Table \* ARABIC </w:instrText>
-      </w:r>
-      <w:r>
-        <w:fldChar w:fldCharType="separate"/>
-      </w:r>
-      <w:r>
-        <w:rPr>
-          <w:noProof/>
-        </w:rPr>
-        <w:t>1</w:t>
-      </w:r>
-      <w:r>
-        <w:rPr>
-          <w:noProof/>
-        </w:rPr>
-        <w:fldChar w:fldCharType="end"/>
-      </w:r>
+      <w:fldSimple w:instr=" SEQ Table \* ARABIC ">
+        <w:r>
+          <w:rPr>
+            <w:noProof/>
+          </w:rPr>
+          <w:t>1</w:t>
+        </w:r>
+      </w:fldSimple>
       <w:r>
         <w:t xml:space="preserve"> De Kroeven Monitoring Program Database</w:t>
       </w:r>
@@ -2382,7 +2283,7 @@
     </w:p>
     <w:p>
       <w:pPr>
-        <w:pStyle w:val="a0"/>
+        <w:pStyle w:val="a6"/>
         <w:rPr>
           <w:rFonts w:ascii="Times New Roman" w:hAnsi="Times New Roman" w:cs="Times New Roman"/>
           <w:sz w:val="24"/>
@@ -2400,7 +2301,7 @@
     </w:p>
     <w:p>
       <w:pPr>
-        <w:pStyle w:val="a0"/>
+        <w:pStyle w:val="a6"/>
         <w:tabs>
           <w:tab w:val="left" w:pos="720"/>
           <w:tab w:val="left" w:pos="1440"/>
@@ -2575,7 +2476,7 @@
     </w:p>
     <w:p>
       <w:pPr>
-        <w:pStyle w:val="Heading4"/>
+        <w:pStyle w:val="4"/>
         <w:rPr>
           <w:rFonts w:ascii="Times New Roman" w:hAnsi="Times New Roman" w:cs="Times New Roman"/>
         </w:rPr>
@@ -2912,7 +2813,7 @@
     </w:p>
     <w:p>
       <w:pPr>
-        <w:pStyle w:val="a0"/>
+        <w:pStyle w:val="a6"/>
         <w:rPr>
           <w:rFonts w:ascii="Times New Roman" w:hAnsi="Times New Roman" w:cs="Times New Roman"/>
           <w:sz w:val="24"/>
@@ -2938,7 +2839,7 @@
     </w:p>
     <w:p>
       <w:pPr>
-        <w:pStyle w:val="a0"/>
+        <w:pStyle w:val="a6"/>
         <w:rPr>
           <w:rFonts w:ascii="Times New Roman" w:hAnsi="Times New Roman" w:cs="Times New Roman"/>
         </w:rPr>
@@ -3619,7 +3520,7 @@
     </w:p>
     <w:p>
       <w:pPr>
-        <w:pStyle w:val="Caption"/>
+        <w:pStyle w:val="a7"/>
         <w:jc w:val="center"/>
         <w:rPr>
           <w:rFonts w:ascii="Times New Roman" w:hAnsi="Times New Roman" w:cs="Times New Roman"/>
@@ -3669,7 +3570,7 @@
                         <w:txbxContent>
                           <w:p>
                             <w:pPr>
-                              <w:pStyle w:val="Caption"/>
+                              <w:pStyle w:val="a7"/>
                               <w:jc w:val="center"/>
                               <w:rPr>
                                 <w:rFonts w:ascii="Times New Roman" w:hAnsi="Times New Roman" w:cs="Times New Roman"/>
@@ -3679,27 +3580,14 @@
                             <w:r>
                               <w:t xml:space="preserve">Figure </w:t>
                             </w:r>
-                            <w:r>
-                              <w:fldChar w:fldCharType="begin"/>
-                            </w:r>
-                            <w:r>
-                              <w:instrText xml:space="preserve"> SEQ Figure \* ARABIC </w:instrText>
-                            </w:r>
-                            <w:r>
-                              <w:fldChar w:fldCharType="separate"/>
-                            </w:r>
-                            <w:r>
-                              <w:rPr>
-                                <w:noProof/>
-                              </w:rPr>
-                              <w:t>2</w:t>
-                            </w:r>
-                            <w:r>
-                              <w:rPr>
-                                <w:noProof/>
-                              </w:rPr>
-                              <w:fldChar w:fldCharType="end"/>
-                            </w:r>
+                            <w:fldSimple w:instr=" SEQ Figure \* ARABIC ">
+                              <w:r>
+                                <w:rPr>
+                                  <w:noProof/>
+                                </w:rPr>
+                                <w:t>2</w:t>
+                              </w:r>
+                            </w:fldSimple>
                             <w:r>
                               <w:t xml:space="preserve"> </w:t>
                             </w:r>
@@ -4973,7 +4861,7 @@
     </w:p>
     <w:p>
       <w:pPr>
-        <w:pStyle w:val="a0"/>
+        <w:pStyle w:val="a6"/>
         <w:rPr>
           <w:rFonts w:ascii="Times New Roman" w:hAnsi="Times New Roman" w:cs="Times New Roman"/>
           <w:sz w:val="24"/>
@@ -4991,7 +4879,7 @@
     </w:p>
     <w:p>
       <w:pPr>
-        <w:pStyle w:val="a0"/>
+        <w:pStyle w:val="a6"/>
         <w:rPr>
           <w:rFonts w:ascii="Times New Roman" w:hAnsi="Times New Roman" w:cs="Times New Roman"/>
         </w:rPr>
@@ -5703,7 +5591,7 @@
     </w:p>
     <w:p>
       <w:pPr>
-        <w:pStyle w:val="Caption"/>
+        <w:pStyle w:val="a7"/>
         <w:jc w:val="center"/>
         <w:rPr>
           <w:rFonts w:ascii="Times New Roman" w:hAnsi="Times New Roman" w:cs="Times New Roman"/>
@@ -5713,27 +5601,14 @@
       <w:r>
         <w:t xml:space="preserve">Figure </w:t>
       </w:r>
-      <w:r>
-        <w:fldChar w:fldCharType="begin"/>
-      </w:r>
-      <w:r>
-        <w:instrText xml:space="preserve"> SEQ Figure \* ARABIC </w:instrText>
-      </w:r>
-      <w:r>
-        <w:fldChar w:fldCharType="separate"/>
-      </w:r>
-      <w:r>
-        <w:rPr>
-          <w:noProof/>
-        </w:rPr>
-        <w:t>3</w:t>
-      </w:r>
-      <w:r>
-        <w:rPr>
-          <w:noProof/>
-        </w:rPr>
-        <w:fldChar w:fldCharType="end"/>
-      </w:r>
+      <w:fldSimple w:instr=" SEQ Figure \* ARABIC ">
+        <w:r>
+          <w:rPr>
+            <w:noProof/>
+          </w:rPr>
+          <w:t>3</w:t>
+        </w:r>
+      </w:fldSimple>
       <w:r>
         <w:t xml:space="preserve"> the Data Pipeline</w:t>
       </w:r>
@@ -5755,7 +5630,7 @@
     </w:p>
     <w:p>
       <w:pPr>
-        <w:pStyle w:val="Heading5"/>
+        <w:pStyle w:val="5"/>
         <w:rPr>
           <w:rFonts w:ascii="Times New Roman" w:hAnsi="Times New Roman" w:cs="Times New Roman"/>
         </w:rPr>
@@ -6102,17 +5977,20 @@
       <w:pPr>
         <w:keepNext/>
         <w:jc w:val="center"/>
-      </w:pPr>
-      <w:r>
-        <w:rPr>
-          <w:rFonts w:ascii="Times New Roman" w:hAnsi="Times New Roman" w:cs="Times New Roman"/>
+        <w:rPr>
+          <w:b/>
+        </w:rPr>
+      </w:pPr>
+      <w:r>
+        <w:rPr>
+          <w:b/>
           <w:noProof/>
         </w:rPr>
         <w:drawing>
-          <wp:inline distT="0" distB="0" distL="0" distR="0" wp14:anchorId="29D450DC" wp14:editId="61B0571E">
-            <wp:extent cx="5267325" cy="3305175"/>
+          <wp:inline distT="0" distB="0" distL="0" distR="0" wp14:anchorId="4221A0A9" wp14:editId="6580AE91">
+            <wp:extent cx="5262245" cy="3415030"/>
             <wp:effectExtent l="0" t="0" r="0" b="0"/>
-            <wp:docPr id="3" name="图片 3" descr="../../Downloads/Appendix+B+Feature+Selection+with+Logistic+Regression+and+RFE+%2528Python+script%2529/output_28_1.png"/>
+            <wp:docPr id="2" name="图片 2" descr="../../Downloads/Appendix+B+Feature+Selection+with+Logistic+Regression+and+RFE+%2528Python+script%2529-2/output_28_1.png"/>
             <wp:cNvGraphicFramePr>
               <a:graphicFrameLocks xmlns:a="http://schemas.openxmlformats.org/drawingml/2006/main" noChangeAspect="1"/>
             </wp:cNvGraphicFramePr>
@@ -6120,7 +5998,7 @@
               <a:graphicData uri="http://schemas.openxmlformats.org/drawingml/2006/picture">
                 <pic:pic xmlns:pic="http://schemas.openxmlformats.org/drawingml/2006/picture">
                   <pic:nvPicPr>
-                    <pic:cNvPr id="0" name="Picture 1" descr="../../Downloads/Appendix+B+Feature+Selection+with+Logistic+Regression+and+RFE+%2528Python+script%2529/output_28_1.png"/>
+                    <pic:cNvPr id="0" name="Picture 1" descr="../../Downloads/Appendix+B+Feature+Selection+with+Logistic+Regression+and+RFE+%2528Python+script%2529-2/output_28_1.png"/>
                     <pic:cNvPicPr>
                       <a:picLocks noChangeAspect="1" noChangeArrowheads="1"/>
                     </pic:cNvPicPr>
@@ -6141,7 +6019,7 @@
                   <pic:spPr bwMode="auto">
                     <a:xfrm>
                       <a:off x="0" y="0"/>
-                      <a:ext cx="5267325" cy="3305175"/>
+                      <a:ext cx="5262245" cy="3415030"/>
                     </a:xfrm>
                     <a:prstGeom prst="rect">
                       <a:avLst/>
@@ -6160,30 +6038,20 @@
     </w:p>
     <w:p>
       <w:pPr>
-        <w:pStyle w:val="Caption"/>
+        <w:pStyle w:val="a7"/>
         <w:jc w:val="center"/>
       </w:pPr>
       <w:r>
         <w:t xml:space="preserve">Figure </w:t>
       </w:r>
-      <w:r>
-        <w:fldChar w:fldCharType="begin"/>
-      </w:r>
-      <w:r>
-        <w:instrText xml:space="preserve"> SEQ Figure \* ARABIC </w:instrText>
-      </w:r>
-      <w:r>
-        <w:fldChar w:fldCharType="separate"/>
-      </w:r>
-      <w:r>
-        <w:rPr>
-          <w:noProof/>
-        </w:rPr>
-        <w:t>4</w:t>
-      </w:r>
-      <w:r>
-        <w:fldChar w:fldCharType="end"/>
-      </w:r>
+      <w:fldSimple w:instr=" SEQ Figure \* ARABIC ">
+        <w:r>
+          <w:rPr>
+            <w:noProof/>
+          </w:rPr>
+          <w:t>4</w:t>
+        </w:r>
+      </w:fldSimple>
       <w:r>
         <w:t xml:space="preserve"> </w:t>
       </w:r>
@@ -6191,876 +6059,6 @@
         <w:t xml:space="preserve">Feature importance output </w:t>
       </w:r>
     </w:p>
-    <w:p>
-      <w:pPr>
-        <w:rPr>
-          <w:rFonts w:eastAsiaTheme="minorEastAsia" w:hint="eastAsia"/>
-        </w:rPr>
-      </w:pPr>
-    </w:p>
-    <w:p>
-      <w:pPr>
-        <w:pStyle w:val="Caption"/>
-        <w:keepNext/>
-        <w:jc w:val="center"/>
-      </w:pPr>
-      <w:r>
-        <w:t xml:space="preserve">Table </w:t>
-      </w:r>
-      <w:r>
-        <w:fldChar w:fldCharType="begin"/>
-      </w:r>
-      <w:r>
-        <w:instrText xml:space="preserve"> SEQ Table \* ARABIC </w:instrText>
-      </w:r>
-      <w:r>
-        <w:fldChar w:fldCharType="separate"/>
-      </w:r>
-      <w:r>
-        <w:rPr>
-          <w:noProof/>
-        </w:rPr>
-        <w:t>2</w:t>
-      </w:r>
-      <w:r>
-        <w:rPr>
-          <w:noProof/>
-        </w:rPr>
-        <w:fldChar w:fldCharType="end"/>
-      </w:r>
-      <w:r>
-        <w:t xml:space="preserve"> Abbr. Explanation</w:t>
-      </w:r>
-    </w:p>
-    <w:tbl>
-      <w:tblPr>
-        <w:tblW w:w="5800" w:type="dxa"/>
-        <w:jc w:val="center"/>
-        <w:tblLook w:val="04A0" w:firstRow="1" w:lastRow="0" w:firstColumn="1" w:lastColumn="0" w:noHBand="0" w:noVBand="1"/>
-      </w:tblPr>
-      <w:tblGrid>
-        <w:gridCol w:w="2300"/>
-        <w:gridCol w:w="3500"/>
-      </w:tblGrid>
-      <w:tr>
-        <w:trPr>
-          <w:trHeight w:val="288"/>
-          <w:jc w:val="center"/>
-        </w:trPr>
-        <w:tc>
-          <w:tcPr>
-            <w:tcW w:w="2300" w:type="dxa"/>
-            <w:tcBorders>
-              <w:top w:val="single" w:sz="4" w:space="0" w:color="auto"/>
-              <w:left w:val="single" w:sz="4" w:space="0" w:color="auto"/>
-              <w:bottom w:val="single" w:sz="4" w:space="0" w:color="auto"/>
-              <w:right w:val="single" w:sz="4" w:space="0" w:color="auto"/>
-            </w:tcBorders>
-            <w:shd w:val="clear" w:color="auto" w:fill="auto"/>
-            <w:vAlign w:val="center"/>
-            <w:hideMark/>
-          </w:tcPr>
-          <w:p>
-            <w:pPr>
-              <w:widowControl/>
-              <w:pBdr>
-                <w:top w:val="none" w:sz="0" w:space="0" w:color="auto"/>
-                <w:left w:val="none" w:sz="0" w:space="0" w:color="auto"/>
-                <w:bottom w:val="none" w:sz="0" w:space="0" w:color="auto"/>
-                <w:right w:val="none" w:sz="0" w:space="0" w:color="auto"/>
-                <w:between w:val="none" w:sz="0" w:space="0" w:color="auto"/>
-                <w:bar w:val="none" w:sz="0" w:color="auto"/>
-              </w:pBdr>
-              <w:jc w:val="center"/>
-              <w:rPr>
-                <w:rFonts w:ascii="Times New Roman" w:eastAsia="宋体" w:hAnsi="Times New Roman" w:cs="Times New Roman"/>
-                <w:b/>
-                <w:bCs/>
-                <w:kern w:val="0"/>
-                <w:sz w:val="21"/>
-                <w:szCs w:val="21"/>
-                <w:bdr w:val="none" w:sz="0" w:space="0" w:color="auto"/>
-              </w:rPr>
-            </w:pPr>
-            <w:r>
-              <w:rPr>
-                <w:rFonts w:ascii="Times New Roman" w:eastAsia="宋体" w:hAnsi="Times New Roman" w:cs="Times New Roman"/>
-                <w:b/>
-                <w:bCs/>
-                <w:kern w:val="0"/>
-                <w:sz w:val="21"/>
-                <w:szCs w:val="21"/>
-                <w:bdr w:val="none" w:sz="0" w:space="0" w:color="auto"/>
-              </w:rPr>
-              <w:t xml:space="preserve">Abbreviation </w:t>
-            </w:r>
-          </w:p>
-        </w:tc>
-        <w:tc>
-          <w:tcPr>
-            <w:tcW w:w="3500" w:type="dxa"/>
-            <w:tcBorders>
-              <w:top w:val="single" w:sz="4" w:space="0" w:color="auto"/>
-              <w:left w:val="nil"/>
-              <w:bottom w:val="single" w:sz="4" w:space="0" w:color="auto"/>
-              <w:right w:val="single" w:sz="4" w:space="0" w:color="auto"/>
-            </w:tcBorders>
-            <w:shd w:val="clear" w:color="auto" w:fill="auto"/>
-            <w:vAlign w:val="center"/>
-            <w:hideMark/>
-          </w:tcPr>
-          <w:p>
-            <w:pPr>
-              <w:widowControl/>
-              <w:pBdr>
-                <w:top w:val="none" w:sz="0" w:space="0" w:color="auto"/>
-                <w:left w:val="none" w:sz="0" w:space="0" w:color="auto"/>
-                <w:bottom w:val="none" w:sz="0" w:space="0" w:color="auto"/>
-                <w:right w:val="none" w:sz="0" w:space="0" w:color="auto"/>
-                <w:between w:val="none" w:sz="0" w:space="0" w:color="auto"/>
-                <w:bar w:val="none" w:sz="0" w:color="auto"/>
-              </w:pBdr>
-              <w:jc w:val="center"/>
-              <w:rPr>
-                <w:rFonts w:ascii="Times New Roman" w:eastAsia="宋体" w:hAnsi="Times New Roman" w:cs="Times New Roman"/>
-                <w:b/>
-                <w:bCs/>
-                <w:kern w:val="0"/>
-                <w:sz w:val="21"/>
-                <w:szCs w:val="21"/>
-                <w:bdr w:val="none" w:sz="0" w:space="0" w:color="auto"/>
-              </w:rPr>
-            </w:pPr>
-            <w:r>
-              <w:rPr>
-                <w:rFonts w:ascii="Times New Roman" w:eastAsia="宋体" w:hAnsi="Times New Roman" w:cs="Times New Roman"/>
-                <w:b/>
-                <w:bCs/>
-                <w:kern w:val="0"/>
-                <w:sz w:val="21"/>
-                <w:szCs w:val="21"/>
-                <w:bdr w:val="none" w:sz="0" w:space="0" w:color="auto"/>
-              </w:rPr>
-              <w:t>It stands for</w:t>
-            </w:r>
-          </w:p>
-        </w:tc>
-      </w:tr>
-      <w:tr>
-        <w:trPr>
-          <w:trHeight w:val="288"/>
-          <w:jc w:val="center"/>
-        </w:trPr>
-        <w:tc>
-          <w:tcPr>
-            <w:tcW w:w="2300" w:type="dxa"/>
-            <w:tcBorders>
-              <w:top w:val="nil"/>
-              <w:left w:val="single" w:sz="4" w:space="0" w:color="auto"/>
-              <w:bottom w:val="single" w:sz="4" w:space="0" w:color="auto"/>
-              <w:right w:val="single" w:sz="4" w:space="0" w:color="auto"/>
-            </w:tcBorders>
-            <w:shd w:val="clear" w:color="auto" w:fill="auto"/>
-            <w:vAlign w:val="center"/>
-            <w:hideMark/>
-          </w:tcPr>
-          <w:p>
-            <w:pPr>
-              <w:widowControl/>
-              <w:pBdr>
-                <w:top w:val="none" w:sz="0" w:space="0" w:color="auto"/>
-                <w:left w:val="none" w:sz="0" w:space="0" w:color="auto"/>
-                <w:bottom w:val="none" w:sz="0" w:space="0" w:color="auto"/>
-                <w:right w:val="none" w:sz="0" w:space="0" w:color="auto"/>
-                <w:between w:val="none" w:sz="0" w:space="0" w:color="auto"/>
-                <w:bar w:val="none" w:sz="0" w:color="auto"/>
-              </w:pBdr>
-              <w:jc w:val="center"/>
-              <w:rPr>
-                <w:rFonts w:ascii="Times New Roman" w:eastAsia="宋体" w:hAnsi="Times New Roman" w:cs="Times New Roman"/>
-                <w:kern w:val="0"/>
-                <w:sz w:val="21"/>
-                <w:szCs w:val="21"/>
-                <w:bdr w:val="none" w:sz="0" w:space="0" w:color="auto"/>
-              </w:rPr>
-            </w:pPr>
-            <w:r>
-              <w:rPr>
-                <w:rFonts w:ascii="Times New Roman" w:eastAsia="宋体" w:hAnsi="Times New Roman" w:cs="Times New Roman"/>
-                <w:kern w:val="0"/>
-                <w:sz w:val="21"/>
-                <w:szCs w:val="21"/>
-                <w:bdr w:val="none" w:sz="0" w:space="0" w:color="auto"/>
-              </w:rPr>
-              <w:t>t</w:t>
-            </w:r>
-          </w:p>
-        </w:tc>
-        <w:tc>
-          <w:tcPr>
-            <w:tcW w:w="3500" w:type="dxa"/>
-            <w:tcBorders>
-              <w:top w:val="nil"/>
-              <w:left w:val="nil"/>
-              <w:bottom w:val="single" w:sz="4" w:space="0" w:color="auto"/>
-              <w:right w:val="single" w:sz="4" w:space="0" w:color="auto"/>
-            </w:tcBorders>
-            <w:shd w:val="clear" w:color="auto" w:fill="auto"/>
-            <w:vAlign w:val="center"/>
-            <w:hideMark/>
-          </w:tcPr>
-          <w:p>
-            <w:pPr>
-              <w:widowControl/>
-              <w:pBdr>
-                <w:top w:val="none" w:sz="0" w:space="0" w:color="auto"/>
-                <w:left w:val="none" w:sz="0" w:space="0" w:color="auto"/>
-                <w:bottom w:val="none" w:sz="0" w:space="0" w:color="auto"/>
-                <w:right w:val="none" w:sz="0" w:space="0" w:color="auto"/>
-                <w:between w:val="none" w:sz="0" w:space="0" w:color="auto"/>
-                <w:bar w:val="none" w:sz="0" w:color="auto"/>
-              </w:pBdr>
-              <w:jc w:val="center"/>
-              <w:rPr>
-                <w:rFonts w:ascii="Times New Roman" w:eastAsia="宋体" w:hAnsi="Times New Roman" w:cs="Times New Roman"/>
-                <w:color w:val="252525"/>
-                <w:kern w:val="0"/>
-                <w:sz w:val="21"/>
-                <w:szCs w:val="21"/>
-                <w:bdr w:val="none" w:sz="0" w:space="0" w:color="auto"/>
-              </w:rPr>
-            </w:pPr>
-            <w:r>
-              <w:rPr>
-                <w:rFonts w:ascii="Times New Roman" w:eastAsia="宋体" w:hAnsi="Times New Roman" w:cs="Times New Roman"/>
-                <w:color w:val="252525"/>
-                <w:kern w:val="0"/>
-                <w:sz w:val="21"/>
-                <w:szCs w:val="21"/>
-                <w:bdr w:val="none" w:sz="0" w:space="0" w:color="auto"/>
-              </w:rPr>
-              <w:t>Temperature (</w:t>
-            </w:r>
-            <w:r>
-              <w:rPr>
-                <w:rFonts w:ascii="MS Mincho" w:eastAsia="MS Mincho" w:hAnsi="MS Mincho" w:cs="Times New Roman" w:hint="eastAsia"/>
-                <w:color w:val="252525"/>
-                <w:kern w:val="0"/>
-                <w:sz w:val="21"/>
-                <w:szCs w:val="21"/>
-                <w:bdr w:val="none" w:sz="0" w:space="0" w:color="auto"/>
-              </w:rPr>
-              <w:t>℃</w:t>
-            </w:r>
-            <w:r>
-              <w:rPr>
-                <w:rFonts w:ascii="Times New Roman" w:eastAsia="宋体" w:hAnsi="Times New Roman" w:cs="Times New Roman"/>
-                <w:color w:val="252525"/>
-                <w:kern w:val="0"/>
-                <w:sz w:val="21"/>
-                <w:szCs w:val="21"/>
-                <w:bdr w:val="none" w:sz="0" w:space="0" w:color="auto"/>
-              </w:rPr>
-              <w:t>)</w:t>
-            </w:r>
-          </w:p>
-        </w:tc>
-      </w:tr>
-      <w:tr>
-        <w:trPr>
-          <w:trHeight w:val="288"/>
-          <w:jc w:val="center"/>
-        </w:trPr>
-        <w:tc>
-          <w:tcPr>
-            <w:tcW w:w="2300" w:type="dxa"/>
-            <w:tcBorders>
-              <w:top w:val="nil"/>
-              <w:left w:val="single" w:sz="4" w:space="0" w:color="auto"/>
-              <w:bottom w:val="single" w:sz="4" w:space="0" w:color="auto"/>
-              <w:right w:val="single" w:sz="4" w:space="0" w:color="auto"/>
-            </w:tcBorders>
-            <w:shd w:val="clear" w:color="auto" w:fill="auto"/>
-            <w:vAlign w:val="center"/>
-            <w:hideMark/>
-          </w:tcPr>
-          <w:p>
-            <w:pPr>
-              <w:widowControl/>
-              <w:pBdr>
-                <w:top w:val="none" w:sz="0" w:space="0" w:color="auto"/>
-                <w:left w:val="none" w:sz="0" w:space="0" w:color="auto"/>
-                <w:bottom w:val="none" w:sz="0" w:space="0" w:color="auto"/>
-                <w:right w:val="none" w:sz="0" w:space="0" w:color="auto"/>
-                <w:between w:val="none" w:sz="0" w:space="0" w:color="auto"/>
-                <w:bar w:val="none" w:sz="0" w:color="auto"/>
-              </w:pBdr>
-              <w:jc w:val="center"/>
-              <w:rPr>
-                <w:rFonts w:ascii="Times New Roman" w:eastAsia="宋体" w:hAnsi="Times New Roman" w:cs="Times New Roman"/>
-                <w:kern w:val="0"/>
-                <w:sz w:val="21"/>
-                <w:szCs w:val="21"/>
-                <w:bdr w:val="none" w:sz="0" w:space="0" w:color="auto"/>
-              </w:rPr>
-            </w:pPr>
-            <w:proofErr w:type="spellStart"/>
-            <w:r>
-              <w:rPr>
-                <w:rFonts w:ascii="Times New Roman" w:eastAsia="宋体" w:hAnsi="Times New Roman" w:cs="Times New Roman"/>
-                <w:kern w:val="0"/>
-                <w:sz w:val="21"/>
-                <w:szCs w:val="21"/>
-                <w:bdr w:val="none" w:sz="0" w:space="0" w:color="auto"/>
-              </w:rPr>
-              <w:t>rh</w:t>
-            </w:r>
-            <w:proofErr w:type="spellEnd"/>
-          </w:p>
-        </w:tc>
-        <w:tc>
-          <w:tcPr>
-            <w:tcW w:w="3500" w:type="dxa"/>
-            <w:tcBorders>
-              <w:top w:val="nil"/>
-              <w:left w:val="nil"/>
-              <w:bottom w:val="single" w:sz="4" w:space="0" w:color="auto"/>
-              <w:right w:val="single" w:sz="4" w:space="0" w:color="auto"/>
-            </w:tcBorders>
-            <w:shd w:val="clear" w:color="auto" w:fill="auto"/>
-            <w:vAlign w:val="center"/>
-            <w:hideMark/>
-          </w:tcPr>
-          <w:p>
-            <w:pPr>
-              <w:widowControl/>
-              <w:pBdr>
-                <w:top w:val="none" w:sz="0" w:space="0" w:color="auto"/>
-                <w:left w:val="none" w:sz="0" w:space="0" w:color="auto"/>
-                <w:bottom w:val="none" w:sz="0" w:space="0" w:color="auto"/>
-                <w:right w:val="none" w:sz="0" w:space="0" w:color="auto"/>
-                <w:between w:val="none" w:sz="0" w:space="0" w:color="auto"/>
-                <w:bar w:val="none" w:sz="0" w:color="auto"/>
-              </w:pBdr>
-              <w:jc w:val="center"/>
-              <w:rPr>
-                <w:rFonts w:ascii="Times New Roman" w:eastAsia="宋体" w:hAnsi="Times New Roman" w:cs="Times New Roman"/>
-                <w:color w:val="252525"/>
-                <w:kern w:val="0"/>
-                <w:sz w:val="21"/>
-                <w:szCs w:val="21"/>
-                <w:bdr w:val="none" w:sz="0" w:space="0" w:color="auto"/>
-              </w:rPr>
-            </w:pPr>
-            <w:r>
-              <w:rPr>
-                <w:rFonts w:ascii="Times New Roman" w:eastAsia="宋体" w:hAnsi="Times New Roman" w:cs="Times New Roman"/>
-                <w:color w:val="252525"/>
-                <w:kern w:val="0"/>
-                <w:sz w:val="21"/>
-                <w:szCs w:val="21"/>
-                <w:bdr w:val="none" w:sz="0" w:space="0" w:color="auto"/>
-              </w:rPr>
-              <w:t>Relative humidity (%)</w:t>
-            </w:r>
-          </w:p>
-        </w:tc>
-      </w:tr>
-      <w:tr>
-        <w:trPr>
-          <w:trHeight w:val="288"/>
-          <w:jc w:val="center"/>
-        </w:trPr>
-        <w:tc>
-          <w:tcPr>
-            <w:tcW w:w="2300" w:type="dxa"/>
-            <w:tcBorders>
-              <w:top w:val="nil"/>
-              <w:left w:val="single" w:sz="4" w:space="0" w:color="auto"/>
-              <w:bottom w:val="single" w:sz="4" w:space="0" w:color="auto"/>
-              <w:right w:val="single" w:sz="4" w:space="0" w:color="auto"/>
-            </w:tcBorders>
-            <w:shd w:val="clear" w:color="auto" w:fill="auto"/>
-            <w:vAlign w:val="center"/>
-            <w:hideMark/>
-          </w:tcPr>
-          <w:p>
-            <w:pPr>
-              <w:widowControl/>
-              <w:pBdr>
-                <w:top w:val="none" w:sz="0" w:space="0" w:color="auto"/>
-                <w:left w:val="none" w:sz="0" w:space="0" w:color="auto"/>
-                <w:bottom w:val="none" w:sz="0" w:space="0" w:color="auto"/>
-                <w:right w:val="none" w:sz="0" w:space="0" w:color="auto"/>
-                <w:between w:val="none" w:sz="0" w:space="0" w:color="auto"/>
-                <w:bar w:val="none" w:sz="0" w:color="auto"/>
-              </w:pBdr>
-              <w:jc w:val="center"/>
-              <w:rPr>
-                <w:rFonts w:ascii="Times New Roman" w:eastAsia="宋体" w:hAnsi="Times New Roman" w:cs="Times New Roman"/>
-                <w:kern w:val="0"/>
-                <w:sz w:val="21"/>
-                <w:szCs w:val="21"/>
-                <w:bdr w:val="none" w:sz="0" w:space="0" w:color="auto"/>
-              </w:rPr>
-            </w:pPr>
-            <w:r>
-              <w:rPr>
-                <w:rFonts w:ascii="Times New Roman" w:eastAsia="宋体" w:hAnsi="Times New Roman" w:cs="Times New Roman"/>
-                <w:kern w:val="0"/>
-                <w:sz w:val="21"/>
-                <w:szCs w:val="21"/>
-                <w:bdr w:val="none" w:sz="0" w:space="0" w:color="auto"/>
-              </w:rPr>
-              <w:t>irradiation</w:t>
-            </w:r>
-          </w:p>
-        </w:tc>
-        <w:tc>
-          <w:tcPr>
-            <w:tcW w:w="3500" w:type="dxa"/>
-            <w:tcBorders>
-              <w:top w:val="nil"/>
-              <w:left w:val="nil"/>
-              <w:bottom w:val="single" w:sz="4" w:space="0" w:color="auto"/>
-              <w:right w:val="single" w:sz="4" w:space="0" w:color="auto"/>
-            </w:tcBorders>
-            <w:shd w:val="clear" w:color="auto" w:fill="auto"/>
-            <w:vAlign w:val="center"/>
-            <w:hideMark/>
-          </w:tcPr>
-          <w:p>
-            <w:pPr>
-              <w:widowControl/>
-              <w:pBdr>
-                <w:top w:val="none" w:sz="0" w:space="0" w:color="auto"/>
-                <w:left w:val="none" w:sz="0" w:space="0" w:color="auto"/>
-                <w:bottom w:val="none" w:sz="0" w:space="0" w:color="auto"/>
-                <w:right w:val="none" w:sz="0" w:space="0" w:color="auto"/>
-                <w:between w:val="none" w:sz="0" w:space="0" w:color="auto"/>
-                <w:bar w:val="none" w:sz="0" w:color="auto"/>
-              </w:pBdr>
-              <w:jc w:val="center"/>
-              <w:rPr>
-                <w:rFonts w:ascii="Times New Roman" w:eastAsia="宋体" w:hAnsi="Times New Roman" w:cs="Times New Roman"/>
-                <w:color w:val="252525"/>
-                <w:kern w:val="0"/>
-                <w:sz w:val="21"/>
-                <w:szCs w:val="21"/>
-                <w:bdr w:val="none" w:sz="0" w:space="0" w:color="auto"/>
-              </w:rPr>
-            </w:pPr>
-            <w:r>
-              <w:rPr>
-                <w:rFonts w:ascii="Times New Roman" w:eastAsia="宋体" w:hAnsi="Times New Roman" w:cs="Times New Roman"/>
-                <w:color w:val="252525"/>
-                <w:kern w:val="0"/>
-                <w:sz w:val="21"/>
-                <w:szCs w:val="21"/>
-                <w:bdr w:val="none" w:sz="0" w:space="0" w:color="auto"/>
-              </w:rPr>
-              <w:t>Irradiation outside</w:t>
-            </w:r>
-          </w:p>
-        </w:tc>
-      </w:tr>
-      <w:tr>
-        <w:trPr>
-          <w:trHeight w:val="288"/>
-          <w:jc w:val="center"/>
-        </w:trPr>
-        <w:tc>
-          <w:tcPr>
-            <w:tcW w:w="2300" w:type="dxa"/>
-            <w:tcBorders>
-              <w:top w:val="nil"/>
-              <w:left w:val="single" w:sz="4" w:space="0" w:color="auto"/>
-              <w:bottom w:val="single" w:sz="4" w:space="0" w:color="auto"/>
-              <w:right w:val="single" w:sz="4" w:space="0" w:color="auto"/>
-            </w:tcBorders>
-            <w:shd w:val="clear" w:color="auto" w:fill="auto"/>
-            <w:vAlign w:val="center"/>
-            <w:hideMark/>
-          </w:tcPr>
-          <w:p>
-            <w:pPr>
-              <w:widowControl/>
-              <w:pBdr>
-                <w:top w:val="none" w:sz="0" w:space="0" w:color="auto"/>
-                <w:left w:val="none" w:sz="0" w:space="0" w:color="auto"/>
-                <w:bottom w:val="none" w:sz="0" w:space="0" w:color="auto"/>
-                <w:right w:val="none" w:sz="0" w:space="0" w:color="auto"/>
-                <w:between w:val="none" w:sz="0" w:space="0" w:color="auto"/>
-                <w:bar w:val="none" w:sz="0" w:color="auto"/>
-              </w:pBdr>
-              <w:jc w:val="center"/>
-              <w:rPr>
-                <w:rFonts w:ascii="Times New Roman" w:eastAsia="宋体" w:hAnsi="Times New Roman" w:cs="Times New Roman"/>
-                <w:kern w:val="0"/>
-                <w:sz w:val="21"/>
-                <w:szCs w:val="21"/>
-                <w:bdr w:val="none" w:sz="0" w:space="0" w:color="auto"/>
-              </w:rPr>
-            </w:pPr>
-            <w:proofErr w:type="spellStart"/>
-            <w:r>
-              <w:rPr>
-                <w:rFonts w:ascii="Times New Roman" w:eastAsia="宋体" w:hAnsi="Times New Roman" w:cs="Times New Roman"/>
-                <w:kern w:val="0"/>
-                <w:sz w:val="21"/>
-                <w:szCs w:val="21"/>
-                <w:bdr w:val="none" w:sz="0" w:space="0" w:color="auto"/>
-              </w:rPr>
-              <w:t>windspeed</w:t>
-            </w:r>
-            <w:proofErr w:type="spellEnd"/>
-          </w:p>
-        </w:tc>
-        <w:tc>
-          <w:tcPr>
-            <w:tcW w:w="3500" w:type="dxa"/>
-            <w:tcBorders>
-              <w:top w:val="nil"/>
-              <w:left w:val="nil"/>
-              <w:bottom w:val="single" w:sz="4" w:space="0" w:color="auto"/>
-              <w:right w:val="single" w:sz="4" w:space="0" w:color="auto"/>
-            </w:tcBorders>
-            <w:shd w:val="clear" w:color="auto" w:fill="auto"/>
-            <w:vAlign w:val="center"/>
-            <w:hideMark/>
-          </w:tcPr>
-          <w:p>
-            <w:pPr>
-              <w:widowControl/>
-              <w:pBdr>
-                <w:top w:val="none" w:sz="0" w:space="0" w:color="auto"/>
-                <w:left w:val="none" w:sz="0" w:space="0" w:color="auto"/>
-                <w:bottom w:val="none" w:sz="0" w:space="0" w:color="auto"/>
-                <w:right w:val="none" w:sz="0" w:space="0" w:color="auto"/>
-                <w:between w:val="none" w:sz="0" w:space="0" w:color="auto"/>
-                <w:bar w:val="none" w:sz="0" w:color="auto"/>
-              </w:pBdr>
-              <w:jc w:val="center"/>
-              <w:rPr>
-                <w:rFonts w:ascii="Times New Roman" w:eastAsia="宋体" w:hAnsi="Times New Roman" w:cs="Times New Roman"/>
-                <w:color w:val="252525"/>
-                <w:kern w:val="0"/>
-                <w:sz w:val="21"/>
-                <w:szCs w:val="21"/>
-                <w:bdr w:val="none" w:sz="0" w:space="0" w:color="auto"/>
-              </w:rPr>
-            </w:pPr>
-            <w:r>
-              <w:rPr>
-                <w:rFonts w:ascii="Times New Roman" w:eastAsia="宋体" w:hAnsi="Times New Roman" w:cs="Times New Roman"/>
-                <w:color w:val="252525"/>
-                <w:kern w:val="0"/>
-                <w:sz w:val="21"/>
-                <w:szCs w:val="21"/>
-                <w:bdr w:val="none" w:sz="0" w:space="0" w:color="auto"/>
-              </w:rPr>
-              <w:t>Wind speed outside (m/s)</w:t>
-            </w:r>
-          </w:p>
-        </w:tc>
-      </w:tr>
-      <w:tr>
-        <w:trPr>
-          <w:trHeight w:val="288"/>
-          <w:jc w:val="center"/>
-        </w:trPr>
-        <w:tc>
-          <w:tcPr>
-            <w:tcW w:w="2300" w:type="dxa"/>
-            <w:tcBorders>
-              <w:top w:val="nil"/>
-              <w:left w:val="single" w:sz="4" w:space="0" w:color="auto"/>
-              <w:bottom w:val="single" w:sz="4" w:space="0" w:color="auto"/>
-              <w:right w:val="single" w:sz="4" w:space="0" w:color="auto"/>
-            </w:tcBorders>
-            <w:shd w:val="clear" w:color="auto" w:fill="auto"/>
-            <w:vAlign w:val="center"/>
-            <w:hideMark/>
-          </w:tcPr>
-          <w:p>
-            <w:pPr>
-              <w:widowControl/>
-              <w:pBdr>
-                <w:top w:val="none" w:sz="0" w:space="0" w:color="auto"/>
-                <w:left w:val="none" w:sz="0" w:space="0" w:color="auto"/>
-                <w:bottom w:val="none" w:sz="0" w:space="0" w:color="auto"/>
-                <w:right w:val="none" w:sz="0" w:space="0" w:color="auto"/>
-                <w:between w:val="none" w:sz="0" w:space="0" w:color="auto"/>
-                <w:bar w:val="none" w:sz="0" w:color="auto"/>
-              </w:pBdr>
-              <w:jc w:val="center"/>
-              <w:rPr>
-                <w:rFonts w:ascii="Times New Roman" w:eastAsia="宋体" w:hAnsi="Times New Roman" w:cs="Times New Roman"/>
-                <w:kern w:val="0"/>
-                <w:sz w:val="21"/>
-                <w:szCs w:val="21"/>
-                <w:bdr w:val="none" w:sz="0" w:space="0" w:color="auto"/>
-              </w:rPr>
-            </w:pPr>
-            <w:r>
-              <w:rPr>
-                <w:rFonts w:ascii="Times New Roman" w:eastAsia="宋体" w:hAnsi="Times New Roman" w:cs="Times New Roman"/>
-                <w:kern w:val="0"/>
-                <w:sz w:val="21"/>
-                <w:szCs w:val="21"/>
-                <w:bdr w:val="none" w:sz="0" w:space="0" w:color="auto"/>
-              </w:rPr>
-              <w:t>CO2</w:t>
-            </w:r>
-          </w:p>
-        </w:tc>
-        <w:tc>
-          <w:tcPr>
-            <w:tcW w:w="3500" w:type="dxa"/>
-            <w:tcBorders>
-              <w:top w:val="nil"/>
-              <w:left w:val="nil"/>
-              <w:bottom w:val="single" w:sz="4" w:space="0" w:color="auto"/>
-              <w:right w:val="single" w:sz="4" w:space="0" w:color="auto"/>
-            </w:tcBorders>
-            <w:shd w:val="clear" w:color="auto" w:fill="auto"/>
-            <w:vAlign w:val="center"/>
-            <w:hideMark/>
-          </w:tcPr>
-          <w:p>
-            <w:pPr>
-              <w:widowControl/>
-              <w:pBdr>
-                <w:top w:val="none" w:sz="0" w:space="0" w:color="auto"/>
-                <w:left w:val="none" w:sz="0" w:space="0" w:color="auto"/>
-                <w:bottom w:val="none" w:sz="0" w:space="0" w:color="auto"/>
-                <w:right w:val="none" w:sz="0" w:space="0" w:color="auto"/>
-                <w:between w:val="none" w:sz="0" w:space="0" w:color="auto"/>
-                <w:bar w:val="none" w:sz="0" w:color="auto"/>
-              </w:pBdr>
-              <w:jc w:val="center"/>
-              <w:rPr>
-                <w:rFonts w:ascii="Times New Roman" w:eastAsia="宋体" w:hAnsi="Times New Roman" w:cs="Times New Roman"/>
-                <w:color w:val="252525"/>
-                <w:kern w:val="0"/>
-                <w:sz w:val="21"/>
-                <w:szCs w:val="21"/>
-                <w:bdr w:val="none" w:sz="0" w:space="0" w:color="auto"/>
-              </w:rPr>
-            </w:pPr>
-            <w:r>
-              <w:rPr>
-                <w:rFonts w:ascii="Times New Roman" w:eastAsia="宋体" w:hAnsi="Times New Roman" w:cs="Times New Roman"/>
-                <w:color w:val="252525"/>
-                <w:kern w:val="0"/>
-                <w:sz w:val="21"/>
-                <w:szCs w:val="21"/>
-                <w:bdr w:val="none" w:sz="0" w:space="0" w:color="auto"/>
-              </w:rPr>
-              <w:t>Indoor CO2 concentration (ppm)</w:t>
-            </w:r>
-          </w:p>
-        </w:tc>
-      </w:tr>
-      <w:tr>
-        <w:trPr>
-          <w:trHeight w:val="288"/>
-          <w:jc w:val="center"/>
-        </w:trPr>
-        <w:tc>
-          <w:tcPr>
-            <w:tcW w:w="2300" w:type="dxa"/>
-            <w:tcBorders>
-              <w:top w:val="nil"/>
-              <w:left w:val="single" w:sz="4" w:space="0" w:color="auto"/>
-              <w:bottom w:val="single" w:sz="4" w:space="0" w:color="auto"/>
-              <w:right w:val="single" w:sz="4" w:space="0" w:color="auto"/>
-            </w:tcBorders>
-            <w:shd w:val="clear" w:color="auto" w:fill="auto"/>
-            <w:vAlign w:val="center"/>
-            <w:hideMark/>
-          </w:tcPr>
-          <w:p>
-            <w:pPr>
-              <w:widowControl/>
-              <w:pBdr>
-                <w:top w:val="none" w:sz="0" w:space="0" w:color="auto"/>
-                <w:left w:val="none" w:sz="0" w:space="0" w:color="auto"/>
-                <w:bottom w:val="none" w:sz="0" w:space="0" w:color="auto"/>
-                <w:right w:val="none" w:sz="0" w:space="0" w:color="auto"/>
-                <w:between w:val="none" w:sz="0" w:space="0" w:color="auto"/>
-                <w:bar w:val="none" w:sz="0" w:color="auto"/>
-              </w:pBdr>
-              <w:jc w:val="center"/>
-              <w:rPr>
-                <w:rFonts w:ascii="Times New Roman" w:eastAsia="宋体" w:hAnsi="Times New Roman" w:cs="Times New Roman"/>
-                <w:kern w:val="0"/>
-                <w:sz w:val="21"/>
-                <w:szCs w:val="21"/>
-                <w:bdr w:val="none" w:sz="0" w:space="0" w:color="auto"/>
-              </w:rPr>
-            </w:pPr>
-            <w:r>
-              <w:rPr>
-                <w:rFonts w:ascii="Times New Roman" w:eastAsia="宋体" w:hAnsi="Times New Roman" w:cs="Times New Roman"/>
-                <w:kern w:val="0"/>
-                <w:sz w:val="21"/>
-                <w:szCs w:val="21"/>
-                <w:bdr w:val="none" w:sz="0" w:space="0" w:color="auto"/>
-              </w:rPr>
-              <w:t>br1/2/3</w:t>
-            </w:r>
-          </w:p>
-        </w:tc>
-        <w:tc>
-          <w:tcPr>
-            <w:tcW w:w="3500" w:type="dxa"/>
-            <w:tcBorders>
-              <w:top w:val="nil"/>
-              <w:left w:val="nil"/>
-              <w:bottom w:val="single" w:sz="4" w:space="0" w:color="auto"/>
-              <w:right w:val="single" w:sz="4" w:space="0" w:color="auto"/>
-            </w:tcBorders>
-            <w:shd w:val="clear" w:color="auto" w:fill="auto"/>
-            <w:vAlign w:val="center"/>
-            <w:hideMark/>
-          </w:tcPr>
-          <w:p>
-            <w:pPr>
-              <w:widowControl/>
-              <w:pBdr>
-                <w:top w:val="none" w:sz="0" w:space="0" w:color="auto"/>
-                <w:left w:val="none" w:sz="0" w:space="0" w:color="auto"/>
-                <w:bottom w:val="none" w:sz="0" w:space="0" w:color="auto"/>
-                <w:right w:val="none" w:sz="0" w:space="0" w:color="auto"/>
-                <w:between w:val="none" w:sz="0" w:space="0" w:color="auto"/>
-                <w:bar w:val="none" w:sz="0" w:color="auto"/>
-              </w:pBdr>
-              <w:jc w:val="center"/>
-              <w:rPr>
-                <w:rFonts w:ascii="Times New Roman" w:eastAsia="宋体" w:hAnsi="Times New Roman" w:cs="Times New Roman"/>
-                <w:color w:val="252525"/>
-                <w:kern w:val="0"/>
-                <w:sz w:val="21"/>
-                <w:szCs w:val="21"/>
-                <w:bdr w:val="none" w:sz="0" w:space="0" w:color="auto"/>
-              </w:rPr>
-            </w:pPr>
-            <w:r>
-              <w:rPr>
-                <w:rFonts w:ascii="Times New Roman" w:eastAsia="宋体" w:hAnsi="Times New Roman" w:cs="Times New Roman"/>
-                <w:color w:val="252525"/>
-                <w:kern w:val="0"/>
-                <w:sz w:val="21"/>
-                <w:szCs w:val="21"/>
-                <w:bdr w:val="none" w:sz="0" w:space="0" w:color="auto"/>
-              </w:rPr>
-              <w:t>Bedroom 1/2/3</w:t>
-            </w:r>
-          </w:p>
-        </w:tc>
-      </w:tr>
-      <w:tr>
-        <w:trPr>
-          <w:trHeight w:val="288"/>
-          <w:jc w:val="center"/>
-        </w:trPr>
-        <w:tc>
-          <w:tcPr>
-            <w:tcW w:w="2300" w:type="dxa"/>
-            <w:tcBorders>
-              <w:top w:val="nil"/>
-              <w:left w:val="single" w:sz="4" w:space="0" w:color="auto"/>
-              <w:bottom w:val="single" w:sz="4" w:space="0" w:color="auto"/>
-              <w:right w:val="single" w:sz="4" w:space="0" w:color="auto"/>
-            </w:tcBorders>
-            <w:shd w:val="clear" w:color="auto" w:fill="auto"/>
-            <w:vAlign w:val="center"/>
-            <w:hideMark/>
-          </w:tcPr>
-          <w:p>
-            <w:pPr>
-              <w:widowControl/>
-              <w:pBdr>
-                <w:top w:val="none" w:sz="0" w:space="0" w:color="auto"/>
-                <w:left w:val="none" w:sz="0" w:space="0" w:color="auto"/>
-                <w:bottom w:val="none" w:sz="0" w:space="0" w:color="auto"/>
-                <w:right w:val="none" w:sz="0" w:space="0" w:color="auto"/>
-                <w:between w:val="none" w:sz="0" w:space="0" w:color="auto"/>
-                <w:bar w:val="none" w:sz="0" w:color="auto"/>
-              </w:pBdr>
-              <w:jc w:val="center"/>
-              <w:rPr>
-                <w:rFonts w:ascii="Times New Roman" w:eastAsia="宋体" w:hAnsi="Times New Roman" w:cs="Times New Roman"/>
-                <w:kern w:val="0"/>
-                <w:sz w:val="21"/>
-                <w:szCs w:val="21"/>
-                <w:bdr w:val="none" w:sz="0" w:space="0" w:color="auto"/>
-              </w:rPr>
-            </w:pPr>
-            <w:proofErr w:type="spellStart"/>
-            <w:r>
-              <w:rPr>
-                <w:rFonts w:ascii="Times New Roman" w:eastAsia="宋体" w:hAnsi="Times New Roman" w:cs="Times New Roman"/>
-                <w:kern w:val="0"/>
-                <w:sz w:val="21"/>
-                <w:szCs w:val="21"/>
-                <w:bdr w:val="none" w:sz="0" w:space="0" w:color="auto"/>
-              </w:rPr>
-              <w:t>lr</w:t>
-            </w:r>
-            <w:proofErr w:type="spellEnd"/>
-          </w:p>
-        </w:tc>
-        <w:tc>
-          <w:tcPr>
-            <w:tcW w:w="3500" w:type="dxa"/>
-            <w:tcBorders>
-              <w:top w:val="nil"/>
-              <w:left w:val="nil"/>
-              <w:bottom w:val="single" w:sz="4" w:space="0" w:color="auto"/>
-              <w:right w:val="single" w:sz="4" w:space="0" w:color="auto"/>
-            </w:tcBorders>
-            <w:shd w:val="clear" w:color="auto" w:fill="auto"/>
-            <w:vAlign w:val="center"/>
-            <w:hideMark/>
-          </w:tcPr>
-          <w:p>
-            <w:pPr>
-              <w:widowControl/>
-              <w:pBdr>
-                <w:top w:val="none" w:sz="0" w:space="0" w:color="auto"/>
-                <w:left w:val="none" w:sz="0" w:space="0" w:color="auto"/>
-                <w:bottom w:val="none" w:sz="0" w:space="0" w:color="auto"/>
-                <w:right w:val="none" w:sz="0" w:space="0" w:color="auto"/>
-                <w:between w:val="none" w:sz="0" w:space="0" w:color="auto"/>
-                <w:bar w:val="none" w:sz="0" w:color="auto"/>
-              </w:pBdr>
-              <w:jc w:val="center"/>
-              <w:rPr>
-                <w:rFonts w:ascii="Times New Roman" w:eastAsia="宋体" w:hAnsi="Times New Roman" w:cs="Times New Roman"/>
-                <w:color w:val="252525"/>
-                <w:kern w:val="0"/>
-                <w:sz w:val="21"/>
-                <w:szCs w:val="21"/>
-                <w:bdr w:val="none" w:sz="0" w:space="0" w:color="auto"/>
-              </w:rPr>
-            </w:pPr>
-            <w:r>
-              <w:rPr>
-                <w:rFonts w:ascii="Times New Roman" w:eastAsia="宋体" w:hAnsi="Times New Roman" w:cs="Times New Roman"/>
-                <w:color w:val="252525"/>
-                <w:kern w:val="0"/>
-                <w:sz w:val="21"/>
-                <w:szCs w:val="21"/>
-                <w:bdr w:val="none" w:sz="0" w:space="0" w:color="auto"/>
-              </w:rPr>
-              <w:t>Living room</w:t>
-            </w:r>
-          </w:p>
-        </w:tc>
-      </w:tr>
-    </w:tbl>
     <w:p>
       <w:pPr>
         <w:rPr>
@@ -7078,7 +6076,7 @@
     <w:p>
       <w:pPr>
         <w:rPr>
-          <w:rFonts w:ascii="Times New Roman" w:eastAsiaTheme="minorEastAsia" w:hAnsi="Times New Roman" w:cs="Times New Roman" w:hint="eastAsia"/>
+          <w:rFonts w:ascii="Times New Roman" w:eastAsiaTheme="minorEastAsia" w:hAnsi="Times New Roman" w:cs="Times New Roman"/>
         </w:rPr>
       </w:pPr>
       <w:r>
@@ -7139,20 +6137,22 @@
         <w:rPr>
           <w:rFonts w:ascii="Times New Roman" w:hAnsi="Times New Roman" w:cs="Times New Roman"/>
         </w:rPr>
-        <w:t xml:space="preserve">relative humidity </w:t>
-      </w:r>
-      <w:r>
-        <w:rPr>
-          <w:rFonts w:ascii="Times New Roman" w:hAnsi="Times New Roman" w:cs="Times New Roman"/>
-        </w:rPr>
-        <w:t>as well as the outside irradiation</w:t>
-      </w:r>
-      <w:r>
-        <w:rPr>
-          <w:rFonts w:ascii="Times New Roman" w:hAnsi="Times New Roman" w:cs="Times New Roman"/>
-        </w:rPr>
-        <w:t xml:space="preserve">, </w:t>
-      </w:r>
+        <w:t xml:space="preserve">humidity </w:t>
+      </w:r>
+      <w:r>
+        <w:rPr>
+          <w:rFonts w:ascii="Times New Roman" w:hAnsi="Times New Roman" w:cs="Times New Roman"/>
+        </w:rPr>
+        <w:t xml:space="preserve">as well as the outside </w:t>
+      </w:r>
+      <w:r>
+        <w:rPr>
+          <w:rFonts w:ascii="Times New Roman" w:hAnsi="Times New Roman" w:cs="Times New Roman"/>
+        </w:rPr>
+        <w:t xml:space="preserve">humidity </w:t>
+      </w:r>
+      <w:bookmarkStart w:id="3" w:name="_GoBack"/>
+      <w:bookmarkEnd w:id="3"/>
       <w:r>
         <w:rPr>
           <w:rFonts w:ascii="Times New Roman" w:hAnsi="Times New Roman" w:cs="Times New Roman"/>
@@ -7198,7 +6198,7 @@
     </w:p>
     <w:p>
       <w:pPr>
-        <w:pStyle w:val="Heading4"/>
+        <w:pStyle w:val="4"/>
         <w:rPr>
           <w:rFonts w:ascii="Times New Roman" w:hAnsi="Times New Roman" w:cs="Times New Roman"/>
           <w:sz w:val="24"/>
@@ -7211,178 +6211,178 @@
           <w:sz w:val="24"/>
           <w:szCs w:val="24"/>
         </w:rPr>
+        <w:t>MOTIVATION PATTERN</w:t>
+      </w:r>
+    </w:p>
+    <w:p>
+      <w:pPr>
+        <w:rPr>
+          <w:rFonts w:ascii="Times New Roman" w:hAnsi="Times New Roman" w:cs="Times New Roman"/>
+        </w:rPr>
+      </w:pPr>
+      <w:r>
+        <w:rPr>
+          <w:rFonts w:ascii="Times New Roman" w:hAnsi="Times New Roman" w:cs="Times New Roman"/>
+        </w:rPr>
+        <w:t xml:space="preserve">The </w:t>
+      </w:r>
+      <w:r>
+        <w:rPr>
+          <w:rFonts w:ascii="Times New Roman" w:hAnsi="Times New Roman" w:cs="Times New Roman"/>
+        </w:rPr>
+        <w:t>motivation</w:t>
+      </w:r>
+      <w:r>
+        <w:rPr>
+          <w:rFonts w:ascii="Times New Roman" w:hAnsi="Times New Roman" w:cs="Times New Roman"/>
+        </w:rPr>
+        <w:t xml:space="preserve"> </w:t>
+      </w:r>
+      <w:r>
+        <w:rPr>
+          <w:rFonts w:ascii="Times New Roman" w:hAnsi="Times New Roman" w:cs="Times New Roman"/>
+        </w:rPr>
+        <w:t>investigation</w:t>
+      </w:r>
+      <w:r>
+        <w:rPr>
+          <w:rFonts w:ascii="Times New Roman" w:hAnsi="Times New Roman" w:cs="Times New Roman"/>
+        </w:rPr>
+        <w:t xml:space="preserve"> discussed in the previous </w:t>
+      </w:r>
+      <w:r>
+        <w:rPr>
+          <w:rFonts w:ascii="Times New Roman" w:hAnsi="Times New Roman" w:cs="Times New Roman"/>
+        </w:rPr>
+        <w:t xml:space="preserve">section </w:t>
+      </w:r>
+      <w:r>
+        <w:rPr>
+          <w:rFonts w:ascii="Times New Roman" w:hAnsi="Times New Roman" w:cs="Times New Roman"/>
+        </w:rPr>
+        <w:t>reveal</w:t>
+      </w:r>
+      <w:r>
+        <w:rPr>
+          <w:rFonts w:ascii="Times New Roman" w:hAnsi="Times New Roman" w:cs="Times New Roman"/>
+        </w:rPr>
+        <w:t>ed</w:t>
+      </w:r>
+      <w:r>
+        <w:rPr>
+          <w:rFonts w:ascii="Times New Roman" w:hAnsi="Times New Roman" w:cs="Times New Roman"/>
+        </w:rPr>
+        <w:t xml:space="preserve"> the main driven factors of occupants’ behavior in the </w:t>
+      </w:r>
+      <w:r>
+        <w:rPr>
+          <w:rFonts w:ascii="Times New Roman" w:hAnsi="Times New Roman" w:cs="Times New Roman"/>
+        </w:rPr>
+        <w:t xml:space="preserve">individual </w:t>
+      </w:r>
+      <w:r>
+        <w:rPr>
+          <w:rFonts w:ascii="Times New Roman" w:hAnsi="Times New Roman" w:cs="Times New Roman"/>
+        </w:rPr>
+        <w:t>level. It could be expected different people should hold different preferences and not</w:t>
+      </w:r>
+      <w:r>
+        <w:rPr>
+          <w:rFonts w:ascii="Times New Roman" w:hAnsi="Times New Roman" w:cs="Times New Roman"/>
+        </w:rPr>
+        <w:t xml:space="preserve"> likely to behave</w:t>
+      </w:r>
+      <w:r>
+        <w:rPr>
+          <w:rFonts w:ascii="Times New Roman" w:hAnsi="Times New Roman" w:cs="Times New Roman"/>
+        </w:rPr>
+        <w:t xml:space="preserve"> in the same way. Thus in this </w:t>
+      </w:r>
+      <w:r>
+        <w:rPr>
+          <w:rFonts w:ascii="Times New Roman" w:hAnsi="Times New Roman" w:cs="Times New Roman"/>
+        </w:rPr>
+        <w:t>section</w:t>
+      </w:r>
+      <w:r>
+        <w:rPr>
+          <w:rFonts w:ascii="Times New Roman" w:hAnsi="Times New Roman" w:cs="Times New Roman"/>
+        </w:rPr>
+        <w:t xml:space="preserve"> the analysis is </w:t>
+      </w:r>
+      <w:r>
+        <w:rPr>
+          <w:rFonts w:ascii="Times New Roman" w:hAnsi="Times New Roman" w:cs="Times New Roman"/>
+        </w:rPr>
+        <w:t xml:space="preserve">expanded to </w:t>
+      </w:r>
+      <w:r>
+        <w:rPr>
+          <w:rFonts w:ascii="Times New Roman" w:hAnsi="Times New Roman" w:cs="Times New Roman"/>
+        </w:rPr>
+        <w:t xml:space="preserve">the </w:t>
+      </w:r>
+      <w:r>
+        <w:rPr>
+          <w:rFonts w:ascii="Times New Roman" w:hAnsi="Times New Roman" w:cs="Times New Roman"/>
+        </w:rPr>
+        <w:t>community level. B</w:t>
+      </w:r>
+      <w:r>
+        <w:rPr>
+          <w:rFonts w:ascii="Times New Roman" w:hAnsi="Times New Roman" w:cs="Times New Roman"/>
+        </w:rPr>
+        <w:t xml:space="preserve">y a clustering process, occupants </w:t>
+      </w:r>
+      <w:r>
+        <w:rPr>
+          <w:rFonts w:ascii="Times New Roman" w:hAnsi="Times New Roman" w:cs="Times New Roman"/>
+        </w:rPr>
+        <w:t xml:space="preserve">were grouped </w:t>
+      </w:r>
+      <w:r>
+        <w:rPr>
+          <w:rFonts w:ascii="Times New Roman" w:hAnsi="Times New Roman" w:cs="Times New Roman"/>
+        </w:rPr>
+        <w:t xml:space="preserve">into several </w:t>
+      </w:r>
+      <w:r>
+        <w:rPr>
+          <w:rFonts w:ascii="Times New Roman" w:hAnsi="Times New Roman" w:cs="Times New Roman"/>
+        </w:rPr>
+        <w:t xml:space="preserve">motivational behavior </w:t>
+      </w:r>
+      <w:r>
+        <w:rPr>
+          <w:rFonts w:ascii="Times New Roman" w:hAnsi="Times New Roman" w:cs="Times New Roman"/>
+        </w:rPr>
+        <w:t>patterns</w:t>
+      </w:r>
+      <w:r>
+        <w:rPr>
+          <w:rFonts w:ascii="Times New Roman" w:hAnsi="Times New Roman" w:cs="Times New Roman"/>
+        </w:rPr>
+        <w:t>.</w:t>
+      </w:r>
+    </w:p>
+    <w:p>
+      <w:pPr>
+        <w:rPr>
+          <w:rFonts w:ascii="Times New Roman" w:hAnsi="Times New Roman" w:cs="Times New Roman"/>
+        </w:rPr>
+      </w:pPr>
+    </w:p>
+    <w:p>
+      <w:pPr>
+        <w:rPr>
+          <w:rFonts w:ascii="Times New Roman" w:hAnsi="Times New Roman" w:cs="Times New Roman"/>
+        </w:rPr>
+      </w:pPr>
+      <w:r>
+        <w:rPr>
+          <w:rFonts w:ascii="Times New Roman" w:hAnsi="Times New Roman" w:cs="Times New Roman"/>
+        </w:rPr>
         <w:lastRenderedPageBreak/>
-        <w:t>MOTIVATION PATTERN</w:t>
-      </w:r>
-    </w:p>
-    <w:p>
-      <w:pPr>
-        <w:rPr>
-          <w:rFonts w:ascii="Times New Roman" w:hAnsi="Times New Roman" w:cs="Times New Roman"/>
-        </w:rPr>
-      </w:pPr>
-      <w:r>
-        <w:rPr>
-          <w:rFonts w:ascii="Times New Roman" w:hAnsi="Times New Roman" w:cs="Times New Roman"/>
-        </w:rPr>
-        <w:t xml:space="preserve">The </w:t>
-      </w:r>
-      <w:r>
-        <w:rPr>
-          <w:rFonts w:ascii="Times New Roman" w:hAnsi="Times New Roman" w:cs="Times New Roman"/>
-        </w:rPr>
-        <w:t>motivation</w:t>
-      </w:r>
-      <w:r>
-        <w:rPr>
-          <w:rFonts w:ascii="Times New Roman" w:hAnsi="Times New Roman" w:cs="Times New Roman"/>
-        </w:rPr>
-        <w:t xml:space="preserve"> </w:t>
-      </w:r>
-      <w:r>
-        <w:rPr>
-          <w:rFonts w:ascii="Times New Roman" w:hAnsi="Times New Roman" w:cs="Times New Roman"/>
-        </w:rPr>
-        <w:t>investigation</w:t>
-      </w:r>
-      <w:r>
-        <w:rPr>
-          <w:rFonts w:ascii="Times New Roman" w:hAnsi="Times New Roman" w:cs="Times New Roman"/>
-        </w:rPr>
-        <w:t xml:space="preserve"> discussed in the previous </w:t>
-      </w:r>
-      <w:r>
-        <w:rPr>
-          <w:rFonts w:ascii="Times New Roman" w:hAnsi="Times New Roman" w:cs="Times New Roman"/>
-        </w:rPr>
-        <w:t xml:space="preserve">section </w:t>
-      </w:r>
-      <w:r>
-        <w:rPr>
-          <w:rFonts w:ascii="Times New Roman" w:hAnsi="Times New Roman" w:cs="Times New Roman"/>
-        </w:rPr>
-        <w:t>reveal</w:t>
-      </w:r>
-      <w:r>
-        <w:rPr>
-          <w:rFonts w:ascii="Times New Roman" w:hAnsi="Times New Roman" w:cs="Times New Roman"/>
-        </w:rPr>
-        <w:t>ed</w:t>
-      </w:r>
-      <w:r>
-        <w:rPr>
-          <w:rFonts w:ascii="Times New Roman" w:hAnsi="Times New Roman" w:cs="Times New Roman"/>
-        </w:rPr>
-        <w:t xml:space="preserve"> the main driven factors of occupants’ behavior in the </w:t>
-      </w:r>
-      <w:r>
-        <w:rPr>
-          <w:rFonts w:ascii="Times New Roman" w:hAnsi="Times New Roman" w:cs="Times New Roman"/>
-        </w:rPr>
-        <w:t xml:space="preserve">individual </w:t>
-      </w:r>
-      <w:r>
-        <w:rPr>
-          <w:rFonts w:ascii="Times New Roman" w:hAnsi="Times New Roman" w:cs="Times New Roman"/>
-        </w:rPr>
-        <w:t>level. It could be expected different people should hold different preferences and not</w:t>
-      </w:r>
-      <w:r>
-        <w:rPr>
-          <w:rFonts w:ascii="Times New Roman" w:hAnsi="Times New Roman" w:cs="Times New Roman"/>
-        </w:rPr>
-        <w:t xml:space="preserve"> likely to behave</w:t>
-      </w:r>
-      <w:r>
-        <w:rPr>
-          <w:rFonts w:ascii="Times New Roman" w:hAnsi="Times New Roman" w:cs="Times New Roman"/>
-        </w:rPr>
-        <w:t xml:space="preserve"> in the same way. Thus in this </w:t>
-      </w:r>
-      <w:r>
-        <w:rPr>
-          <w:rFonts w:ascii="Times New Roman" w:hAnsi="Times New Roman" w:cs="Times New Roman"/>
-        </w:rPr>
-        <w:t>section</w:t>
-      </w:r>
-      <w:r>
-        <w:rPr>
-          <w:rFonts w:ascii="Times New Roman" w:hAnsi="Times New Roman" w:cs="Times New Roman"/>
-        </w:rPr>
-        <w:t xml:space="preserve"> the analysis is </w:t>
-      </w:r>
-      <w:r>
-        <w:rPr>
-          <w:rFonts w:ascii="Times New Roman" w:hAnsi="Times New Roman" w:cs="Times New Roman"/>
-        </w:rPr>
-        <w:t xml:space="preserve">expanded to </w:t>
-      </w:r>
-      <w:r>
-        <w:rPr>
-          <w:rFonts w:ascii="Times New Roman" w:hAnsi="Times New Roman" w:cs="Times New Roman"/>
-        </w:rPr>
-        <w:t xml:space="preserve">the </w:t>
-      </w:r>
-      <w:r>
-        <w:rPr>
-          <w:rFonts w:ascii="Times New Roman" w:hAnsi="Times New Roman" w:cs="Times New Roman"/>
-        </w:rPr>
-        <w:t>community level. B</w:t>
-      </w:r>
-      <w:r>
-        <w:rPr>
-          <w:rFonts w:ascii="Times New Roman" w:hAnsi="Times New Roman" w:cs="Times New Roman"/>
-        </w:rPr>
-        <w:t xml:space="preserve">y a clustering process, occupants </w:t>
-      </w:r>
-      <w:r>
-        <w:rPr>
-          <w:rFonts w:ascii="Times New Roman" w:hAnsi="Times New Roman" w:cs="Times New Roman"/>
-        </w:rPr>
-        <w:t xml:space="preserve">were grouped </w:t>
-      </w:r>
-      <w:r>
-        <w:rPr>
-          <w:rFonts w:ascii="Times New Roman" w:hAnsi="Times New Roman" w:cs="Times New Roman"/>
-        </w:rPr>
-        <w:t xml:space="preserve">into several </w:t>
-      </w:r>
-      <w:r>
-        <w:rPr>
-          <w:rFonts w:ascii="Times New Roman" w:hAnsi="Times New Roman" w:cs="Times New Roman"/>
-        </w:rPr>
-        <w:t xml:space="preserve">motivational behavior </w:t>
-      </w:r>
-      <w:r>
-        <w:rPr>
-          <w:rFonts w:ascii="Times New Roman" w:hAnsi="Times New Roman" w:cs="Times New Roman"/>
-        </w:rPr>
-        <w:t>patterns</w:t>
-      </w:r>
-      <w:r>
-        <w:rPr>
-          <w:rFonts w:ascii="Times New Roman" w:hAnsi="Times New Roman" w:cs="Times New Roman"/>
-        </w:rPr>
-        <w:t>.</w:t>
-      </w:r>
-    </w:p>
-    <w:p>
-      <w:pPr>
-        <w:rPr>
-          <w:rFonts w:ascii="Times New Roman" w:hAnsi="Times New Roman" w:cs="Times New Roman"/>
-        </w:rPr>
-      </w:pPr>
-    </w:p>
-    <w:p>
-      <w:pPr>
-        <w:rPr>
-          <w:rFonts w:ascii="Times New Roman" w:hAnsi="Times New Roman" w:cs="Times New Roman"/>
-        </w:rPr>
-      </w:pPr>
-      <w:r>
-        <w:rPr>
-          <w:rFonts w:ascii="Times New Roman" w:hAnsi="Times New Roman" w:cs="Times New Roman"/>
-        </w:rPr>
         <w:t>T</w:t>
       </w:r>
       <w:r>
@@ -7592,7 +6592,7 @@
     </w:p>
     <w:p>
       <w:pPr>
-        <w:pStyle w:val="Caption"/>
+        <w:pStyle w:val="a7"/>
         <w:jc w:val="center"/>
         <w:rPr>
           <w:rFonts w:ascii="Times New Roman" w:hAnsi="Times New Roman" w:cs="Times New Roman"/>
@@ -7646,7 +6646,7 @@
     </w:p>
     <w:p>
       <w:pPr>
-        <w:pStyle w:val="ListParagraph"/>
+        <w:pStyle w:val="a8"/>
         <w:numPr>
           <w:ilvl w:val="0"/>
           <w:numId w:val="12"/>
@@ -7676,7 +6676,7 @@
     </w:p>
     <w:p>
       <w:pPr>
-        <w:pStyle w:val="ListParagraph"/>
+        <w:pStyle w:val="a8"/>
         <w:numPr>
           <w:ilvl w:val="0"/>
           <w:numId w:val="12"/>
@@ -7706,7 +6706,7 @@
     </w:p>
     <w:p>
       <w:pPr>
-        <w:pStyle w:val="ListParagraph"/>
+        <w:pStyle w:val="a8"/>
         <w:numPr>
           <w:ilvl w:val="0"/>
           <w:numId w:val="12"/>
@@ -7817,7 +6817,6 @@
         <w:rPr>
           <w:rFonts w:ascii="Times New Roman" w:hAnsi="Times New Roman" w:cs="Times New Roman"/>
         </w:rPr>
-        <w:lastRenderedPageBreak/>
         <w:t>mining</w:t>
       </w:r>
       <w:r>
@@ -7868,7 +6867,7 @@
     </w:p>
     <w:p>
       <w:pPr>
-        <w:pStyle w:val="Heading2"/>
+        <w:pStyle w:val="20"/>
         <w:jc w:val="left"/>
         <w:rPr>
           <w:rFonts w:ascii="Times New Roman" w:hAnsi="Times New Roman" w:cs="Times New Roman"/>
@@ -7927,7 +6926,7 @@
     </w:p>
     <w:p>
       <w:pPr>
-        <w:pStyle w:val="Heading4"/>
+        <w:pStyle w:val="4"/>
         <w:rPr>
           <w:rFonts w:ascii="Times New Roman" w:hAnsi="Times New Roman" w:cs="Times New Roman"/>
           <w:sz w:val="24"/>
@@ -8314,7 +7313,7 @@
     </w:p>
     <w:p>
       <w:pPr>
-        <w:pStyle w:val="Heading4"/>
+        <w:pStyle w:val="4"/>
         <w:jc w:val="left"/>
         <w:rPr>
           <w:rFonts w:ascii="Times New Roman" w:hAnsi="Times New Roman" w:cs="Times New Roman"/>
@@ -8353,7 +7352,7 @@
     </w:p>
     <w:p>
       <w:pPr>
-        <w:pStyle w:val="ListParagraph"/>
+        <w:pStyle w:val="a8"/>
         <w:numPr>
           <w:ilvl w:val="0"/>
           <w:numId w:val="10"/>
@@ -8371,7 +7370,7 @@
     </w:p>
     <w:p>
       <w:pPr>
-        <w:pStyle w:val="ListParagraph"/>
+        <w:pStyle w:val="a8"/>
         <w:numPr>
           <w:ilvl w:val="0"/>
           <w:numId w:val="10"/>
@@ -8384,19 +7383,19 @@
         <w:rPr>
           <w:rFonts w:ascii="Times New Roman" w:hAnsi="Times New Roman" w:cs="Times New Roman"/>
         </w:rPr>
-        <w:t xml:space="preserve">This kind of behavior study provides a more accurate assumption of actual ventilation scenarios that may serve as reference for the simulation work in design </w:t>
+        <w:t xml:space="preserve">This kind of behavior study provides a more accurate assumption of actual ventilation scenarios that may serve as reference for the simulation work in design phase, also, it allows building designers and operating manager to tailor more </w:t>
       </w:r>
       <w:r>
         <w:rPr>
           <w:rFonts w:ascii="Times New Roman" w:hAnsi="Times New Roman" w:cs="Times New Roman"/>
         </w:rPr>
         <w:lastRenderedPageBreak/>
-        <w:t xml:space="preserve">phase, also, it allows building designers and operating manager to tailor more efficient and robust control strategies; </w:t>
-      </w:r>
-    </w:p>
-    <w:p>
-      <w:pPr>
-        <w:pStyle w:val="ListParagraph"/>
+        <w:t xml:space="preserve">efficient and robust control strategies; </w:t>
+      </w:r>
+    </w:p>
+    <w:p>
+      <w:pPr>
+        <w:pStyle w:val="a8"/>
         <w:numPr>
           <w:ilvl w:val="0"/>
           <w:numId w:val="10"/>
@@ -8414,7 +7413,7 @@
     </w:p>
     <w:p>
       <w:pPr>
-        <w:pStyle w:val="ListParagraph"/>
+        <w:pStyle w:val="a8"/>
         <w:numPr>
           <w:ilvl w:val="0"/>
           <w:numId w:val="10"/>
@@ -8461,12 +7460,12 @@
     </w:p>
     <w:p>
       <w:pPr>
-        <w:pStyle w:val="Heading2"/>
-        <w:rPr>
-          <w:rFonts w:ascii="Times New Roman" w:hAnsi="Times New Roman" w:cs="Times New Roman"/>
-        </w:rPr>
-      </w:pPr>
-      <w:bookmarkStart w:id="3" w:name="_Toc23"/>
+        <w:pStyle w:val="20"/>
+        <w:rPr>
+          <w:rFonts w:ascii="Times New Roman" w:hAnsi="Times New Roman" w:cs="Times New Roman"/>
+        </w:rPr>
+      </w:pPr>
+      <w:bookmarkStart w:id="4" w:name="_Toc23"/>
       <w:r>
         <w:rPr>
           <w:rFonts w:ascii="Times New Roman" w:hAnsi="Times New Roman" w:cs="Times New Roman"/>
@@ -8474,7 +7473,7 @@
         <w:lastRenderedPageBreak/>
         <w:t>Acknowledgement</w:t>
       </w:r>
-      <w:bookmarkEnd w:id="3"/>
+      <w:bookmarkEnd w:id="4"/>
     </w:p>
     <w:p>
       <w:pPr>
@@ -8494,148 +7493,20 @@
           <w:rFonts w:ascii="Times New Roman" w:hAnsi="Times New Roman" w:cs="Times New Roman"/>
           <w:kern w:val="0"/>
         </w:rPr>
-        <w:t xml:space="preserve">Department of the Built Environment, Eindhoven University of Technology, the Netherlands. The author very appreciated dr.ir. M.G.L.C. (Marcel) </w:t>
-      </w:r>
-      <w:proofErr w:type="spellStart"/>
+        <w:t>Department of the Built Environment, Eindhoven University of Technology, the Netherlands. The author very appreciated dr.ir. M.G.L.C. (Marcel) Loomans of TU/e for sharing the dataset and providing explanation about the monitoring program. During the project phase, the author received enlightening suggestions from prof.ir. W. (Wim) Zeiler, ir. G. (Gert) Boxem and dr.</w:t>
+      </w:r>
+      <w:r>
+        <w:rPr>
+          <w:rFonts w:ascii="Times New Roman" w:hAnsi="Times New Roman" w:cs="Times New Roman"/>
+        </w:rPr>
+        <w:t xml:space="preserve"> </w:t>
+      </w:r>
       <w:r>
         <w:rPr>
           <w:rFonts w:ascii="Times New Roman" w:hAnsi="Times New Roman" w:cs="Times New Roman"/>
           <w:kern w:val="0"/>
         </w:rPr>
-        <w:t>Loomans</w:t>
-      </w:r>
-      <w:proofErr w:type="spellEnd"/>
-      <w:r>
-        <w:rPr>
-          <w:rFonts w:ascii="Times New Roman" w:hAnsi="Times New Roman" w:cs="Times New Roman"/>
-          <w:kern w:val="0"/>
-        </w:rPr>
-        <w:t xml:space="preserve"> of TU/e for sharing the dataset and providing explanation about the monitoring program. During the project phase, the author received enlightening suggestions from prof.ir. W. (</w:t>
-      </w:r>
-      <w:proofErr w:type="spellStart"/>
-      <w:r>
-        <w:rPr>
-          <w:rFonts w:ascii="Times New Roman" w:hAnsi="Times New Roman" w:cs="Times New Roman"/>
-          <w:kern w:val="0"/>
-        </w:rPr>
-        <w:t>Wim</w:t>
-      </w:r>
-      <w:proofErr w:type="spellEnd"/>
-      <w:r>
-        <w:rPr>
-          <w:rFonts w:ascii="Times New Roman" w:hAnsi="Times New Roman" w:cs="Times New Roman"/>
-          <w:kern w:val="0"/>
-        </w:rPr>
-        <w:t xml:space="preserve">) </w:t>
-      </w:r>
-      <w:proofErr w:type="spellStart"/>
-      <w:r>
-        <w:rPr>
-          <w:rFonts w:ascii="Times New Roman" w:hAnsi="Times New Roman" w:cs="Times New Roman"/>
-          <w:kern w:val="0"/>
-        </w:rPr>
-        <w:t>Zeiler</w:t>
-      </w:r>
-      <w:proofErr w:type="spellEnd"/>
-      <w:r>
-        <w:rPr>
-          <w:rFonts w:ascii="Times New Roman" w:hAnsi="Times New Roman" w:cs="Times New Roman"/>
-          <w:kern w:val="0"/>
-        </w:rPr>
-        <w:t xml:space="preserve">, </w:t>
-      </w:r>
-      <w:proofErr w:type="spellStart"/>
-      <w:r>
-        <w:rPr>
-          <w:rFonts w:ascii="Times New Roman" w:hAnsi="Times New Roman" w:cs="Times New Roman"/>
-          <w:kern w:val="0"/>
-        </w:rPr>
-        <w:t>ir.</w:t>
-      </w:r>
-      <w:proofErr w:type="spellEnd"/>
-      <w:r>
-        <w:rPr>
-          <w:rFonts w:ascii="Times New Roman" w:hAnsi="Times New Roman" w:cs="Times New Roman"/>
-          <w:kern w:val="0"/>
-        </w:rPr>
-        <w:t xml:space="preserve"> G. (</w:t>
-      </w:r>
-      <w:proofErr w:type="spellStart"/>
-      <w:r>
-        <w:rPr>
-          <w:rFonts w:ascii="Times New Roman" w:hAnsi="Times New Roman" w:cs="Times New Roman"/>
-          <w:kern w:val="0"/>
-        </w:rPr>
-        <w:t>Gert</w:t>
-      </w:r>
-      <w:proofErr w:type="spellEnd"/>
-      <w:r>
-        <w:rPr>
-          <w:rFonts w:ascii="Times New Roman" w:hAnsi="Times New Roman" w:cs="Times New Roman"/>
-          <w:kern w:val="0"/>
-        </w:rPr>
-        <w:t xml:space="preserve">) </w:t>
-      </w:r>
-      <w:proofErr w:type="spellStart"/>
-      <w:r>
-        <w:rPr>
-          <w:rFonts w:ascii="Times New Roman" w:hAnsi="Times New Roman" w:cs="Times New Roman"/>
-          <w:kern w:val="0"/>
-        </w:rPr>
-        <w:t>Boxem</w:t>
-      </w:r>
-      <w:proofErr w:type="spellEnd"/>
-      <w:r>
-        <w:rPr>
-          <w:rFonts w:ascii="Times New Roman" w:hAnsi="Times New Roman" w:cs="Times New Roman"/>
-          <w:kern w:val="0"/>
-        </w:rPr>
-        <w:t xml:space="preserve"> and dr.</w:t>
-      </w:r>
-      <w:r>
-        <w:rPr>
-          <w:rFonts w:ascii="Times New Roman" w:hAnsi="Times New Roman" w:cs="Times New Roman"/>
-        </w:rPr>
-        <w:t xml:space="preserve"> </w:t>
-      </w:r>
-      <w:r>
-        <w:rPr>
-          <w:rFonts w:ascii="Times New Roman" w:hAnsi="Times New Roman" w:cs="Times New Roman"/>
-          <w:kern w:val="0"/>
-        </w:rPr>
-        <w:t xml:space="preserve">Y. (Yang) Zhao. Also, </w:t>
-      </w:r>
-      <w:proofErr w:type="spellStart"/>
-      <w:r>
-        <w:rPr>
-          <w:rFonts w:ascii="Times New Roman" w:hAnsi="Times New Roman" w:cs="Times New Roman"/>
-          <w:kern w:val="0"/>
-        </w:rPr>
-        <w:t>ir.</w:t>
-      </w:r>
-      <w:proofErr w:type="spellEnd"/>
-      <w:r>
-        <w:rPr>
-          <w:rFonts w:ascii="Times New Roman" w:hAnsi="Times New Roman" w:cs="Times New Roman"/>
-          <w:kern w:val="0"/>
-        </w:rPr>
-        <w:t xml:space="preserve"> Hussain </w:t>
-      </w:r>
-      <w:proofErr w:type="spellStart"/>
-      <w:r>
-        <w:rPr>
-          <w:rFonts w:ascii="Times New Roman" w:hAnsi="Times New Roman" w:cs="Times New Roman"/>
-          <w:kern w:val="0"/>
-        </w:rPr>
-        <w:t>Kazmi</w:t>
-      </w:r>
-      <w:proofErr w:type="spellEnd"/>
-      <w:r>
-        <w:rPr>
-          <w:rFonts w:ascii="Times New Roman" w:hAnsi="Times New Roman" w:cs="Times New Roman"/>
-          <w:kern w:val="0"/>
-        </w:rPr>
-        <w:t>, data scientist from Enervalis, helped with improving the data pipeline structure. This work could not be finished without the contribution from each of them.</w:t>
+        <w:t>Y. (Yang) Zhao. Also, ir. Hussain Kazmi, data scientist from Enervalis, helped with improving the data pipeline structure. This work could not be finished without the contribution from each of them.</w:t>
       </w:r>
     </w:p>
     <w:p>
@@ -8656,7 +7527,7 @@
     </w:p>
     <w:p>
       <w:pPr>
-        <w:pStyle w:val="Heading2"/>
+        <w:pStyle w:val="20"/>
         <w:jc w:val="left"/>
         <w:rPr>
           <w:rFonts w:ascii="Times New Roman" w:hAnsi="Times New Roman" w:cs="Times New Roman"/>
@@ -8687,39 +7558,40 @@
           <w:rFonts w:ascii="Times New Roman" w:hAnsi="Times New Roman" w:cs="Times New Roman"/>
           <w:color w:val="auto"/>
         </w:rPr>
-        <w:t xml:space="preserve">[1] </w:t>
-      </w:r>
-      <w:proofErr w:type="spellStart"/>
+        <w:t>[1] Calì, Davide, et al. "Analysis of occupants' behavior related to the use of windows in German households." Building and Environment 103 (2016): 54-69.</w:t>
+      </w:r>
+    </w:p>
+    <w:p>
+      <w:pPr>
+        <w:widowControl/>
+        <w:rPr>
+          <w:rFonts w:ascii="Times New Roman" w:hAnsi="Times New Roman" w:cs="Times New Roman"/>
+        </w:rPr>
+      </w:pPr>
       <w:r>
         <w:rPr>
           <w:rFonts w:ascii="Times New Roman" w:hAnsi="Times New Roman" w:cs="Times New Roman"/>
           <w:color w:val="auto"/>
         </w:rPr>
-        <w:t>Calì</w:t>
-      </w:r>
-      <w:proofErr w:type="spellEnd"/>
-      <w:r>
-        <w:rPr>
-          <w:rFonts w:ascii="Times New Roman" w:hAnsi="Times New Roman" w:cs="Times New Roman"/>
-          <w:color w:val="auto"/>
-        </w:rPr>
-        <w:t xml:space="preserve">, </w:t>
-      </w:r>
-      <w:proofErr w:type="spellStart"/>
-      <w:r>
-        <w:rPr>
-          <w:rFonts w:ascii="Times New Roman" w:hAnsi="Times New Roman" w:cs="Times New Roman"/>
-          <w:color w:val="auto"/>
-        </w:rPr>
-        <w:t>Davide</w:t>
-      </w:r>
-      <w:proofErr w:type="spellEnd"/>
-      <w:r>
-        <w:rPr>
-          <w:rFonts w:ascii="Times New Roman" w:hAnsi="Times New Roman" w:cs="Times New Roman"/>
-          <w:color w:val="auto"/>
-        </w:rPr>
-        <w:t>, et al. "Analysis of occupants' behavior related to the use of windows in German households." Building and Environment 103 (2016): 54-69.</w:t>
+        <w:t xml:space="preserve">[2] </w:t>
+      </w:r>
+      <w:r>
+        <w:rPr>
+          <w:rFonts w:ascii="Times New Roman" w:hAnsi="Times New Roman" w:cs="Times New Roman"/>
+        </w:rPr>
+        <w:t xml:space="preserve">Andersen, Rune Vinther, Bjarne W. Olesen, and Jørn Toftum. "Modelling window opening </w:t>
+      </w:r>
+      <w:r>
+        <w:rPr>
+          <w:rFonts w:ascii="Times New Roman" w:hAnsi="Times New Roman" w:cs="Times New Roman"/>
+        </w:rPr>
+        <w:t>behavior</w:t>
+      </w:r>
+      <w:r>
+        <w:rPr>
+          <w:rFonts w:ascii="Times New Roman" w:hAnsi="Times New Roman" w:cs="Times New Roman"/>
+        </w:rPr>
+        <w:t xml:space="preserve"> in Danish dwellings." Proceedings of indoor air (2011).</w:t>
       </w:r>
     </w:p>
     <w:p>
@@ -8732,97 +7604,34 @@
       <w:r>
         <w:rPr>
           <w:rFonts w:ascii="Times New Roman" w:hAnsi="Times New Roman" w:cs="Times New Roman"/>
-          <w:color w:val="auto"/>
-        </w:rPr>
-        <w:t xml:space="preserve">[2] </w:t>
-      </w:r>
-      <w:r>
-        <w:rPr>
-          <w:rFonts w:ascii="Times New Roman" w:hAnsi="Times New Roman" w:cs="Times New Roman"/>
-        </w:rPr>
-        <w:t xml:space="preserve">Andersen, Rune </w:t>
-      </w:r>
-      <w:proofErr w:type="spellStart"/>
-      <w:r>
-        <w:rPr>
-          <w:rFonts w:ascii="Times New Roman" w:hAnsi="Times New Roman" w:cs="Times New Roman"/>
-        </w:rPr>
-        <w:t>Vinther</w:t>
-      </w:r>
-      <w:proofErr w:type="spellEnd"/>
-      <w:r>
-        <w:rPr>
-          <w:rFonts w:ascii="Times New Roman" w:hAnsi="Times New Roman" w:cs="Times New Roman"/>
-        </w:rPr>
-        <w:t xml:space="preserve">, </w:t>
-      </w:r>
-      <w:proofErr w:type="spellStart"/>
-      <w:r>
-        <w:rPr>
-          <w:rFonts w:ascii="Times New Roman" w:hAnsi="Times New Roman" w:cs="Times New Roman"/>
-        </w:rPr>
-        <w:t>Bjarne</w:t>
-      </w:r>
-      <w:proofErr w:type="spellEnd"/>
-      <w:r>
-        <w:rPr>
-          <w:rFonts w:ascii="Times New Roman" w:hAnsi="Times New Roman" w:cs="Times New Roman"/>
-        </w:rPr>
-        <w:t xml:space="preserve"> W. </w:t>
-      </w:r>
-      <w:proofErr w:type="spellStart"/>
-      <w:r>
-        <w:rPr>
-          <w:rFonts w:ascii="Times New Roman" w:hAnsi="Times New Roman" w:cs="Times New Roman"/>
-        </w:rPr>
-        <w:t>Olesen</w:t>
-      </w:r>
-      <w:proofErr w:type="spellEnd"/>
-      <w:r>
-        <w:rPr>
-          <w:rFonts w:ascii="Times New Roman" w:hAnsi="Times New Roman" w:cs="Times New Roman"/>
-        </w:rPr>
-        <w:t xml:space="preserve">, and </w:t>
-      </w:r>
-      <w:proofErr w:type="spellStart"/>
-      <w:r>
-        <w:rPr>
-          <w:rFonts w:ascii="Times New Roman" w:hAnsi="Times New Roman" w:cs="Times New Roman"/>
-        </w:rPr>
-        <w:t>Jørn</w:t>
-      </w:r>
-      <w:proofErr w:type="spellEnd"/>
-      <w:r>
-        <w:rPr>
-          <w:rFonts w:ascii="Times New Roman" w:hAnsi="Times New Roman" w:cs="Times New Roman"/>
-        </w:rPr>
-        <w:t xml:space="preserve"> </w:t>
-      </w:r>
-      <w:proofErr w:type="spellStart"/>
-      <w:r>
-        <w:rPr>
-          <w:rFonts w:ascii="Times New Roman" w:hAnsi="Times New Roman" w:cs="Times New Roman"/>
-        </w:rPr>
-        <w:t>Toftum</w:t>
-      </w:r>
-      <w:proofErr w:type="spellEnd"/>
-      <w:r>
-        <w:rPr>
-          <w:rFonts w:ascii="Times New Roman" w:hAnsi="Times New Roman" w:cs="Times New Roman"/>
-        </w:rPr>
-        <w:t xml:space="preserve">. "Modelling window opening </w:t>
-      </w:r>
-      <w:r>
-        <w:rPr>
-          <w:rFonts w:ascii="Times New Roman" w:hAnsi="Times New Roman" w:cs="Times New Roman"/>
-        </w:rPr>
-        <w:t>behavior</w:t>
-      </w:r>
-      <w:r>
-        <w:rPr>
-          <w:rFonts w:ascii="Times New Roman" w:hAnsi="Times New Roman" w:cs="Times New Roman"/>
-        </w:rPr>
-        <w:t xml:space="preserve"> in Danish dwellings." Proceedings of indoor air (2011).</w:t>
+        </w:rPr>
+        <w:t>[3] Wong, Johnny KW, Heng Li, and S. W. Wang. "Intelligent building research: a review." Automation in construction 14.1 (2005): 143-159.</w:t>
+      </w:r>
+    </w:p>
+    <w:p>
+      <w:pPr>
+        <w:rPr>
+          <w:rFonts w:ascii="Times New Roman" w:hAnsi="Times New Roman" w:cs="Times New Roman"/>
+        </w:rPr>
+      </w:pPr>
+      <w:r>
+        <w:rPr>
+          <w:rFonts w:ascii="Times New Roman" w:hAnsi="Times New Roman" w:cs="Times New Roman"/>
+        </w:rPr>
+        <w:t>[4] The report of monitoring program Kroeven 2013</w:t>
+      </w:r>
+    </w:p>
+    <w:p>
+      <w:pPr>
+        <w:rPr>
+          <w:rFonts w:ascii="Times New Roman" w:hAnsi="Times New Roman" w:cs="Times New Roman"/>
+        </w:rPr>
+      </w:pPr>
+      <w:r>
+        <w:rPr>
+          <w:rFonts w:ascii="Times New Roman" w:hAnsi="Times New Roman" w:cs="Times New Roman"/>
+        </w:rPr>
+        <w:t>[5] Hosmer Jr, David W., and Stanley Lemeshow. Applied logistic regression. John Wiley &amp; Sons, 2004.</w:t>
       </w:r>
     </w:p>
     <w:p>
@@ -8836,89 +7645,20 @@
         <w:rPr>
           <w:rFonts w:ascii="Times New Roman" w:hAnsi="Times New Roman" w:cs="Times New Roman"/>
         </w:rPr>
-        <w:t xml:space="preserve">[3] Wong, Johnny KW, </w:t>
-      </w:r>
-      <w:proofErr w:type="spellStart"/>
-      <w:r>
-        <w:rPr>
-          <w:rFonts w:ascii="Times New Roman" w:hAnsi="Times New Roman" w:cs="Times New Roman"/>
-        </w:rPr>
-        <w:t>Heng</w:t>
-      </w:r>
-      <w:proofErr w:type="spellEnd"/>
-      <w:r>
-        <w:rPr>
-          <w:rFonts w:ascii="Times New Roman" w:hAnsi="Times New Roman" w:cs="Times New Roman"/>
-        </w:rPr>
-        <w:t xml:space="preserve"> Li, and S. W. Wang. "Intelligent building research: a review." Automation in construction 14.1 (2005): 143-159.</w:t>
-      </w:r>
-    </w:p>
-    <w:p>
-      <w:pPr>
-        <w:rPr>
-          <w:rFonts w:ascii="Times New Roman" w:hAnsi="Times New Roman" w:cs="Times New Roman"/>
-        </w:rPr>
-      </w:pPr>
-      <w:r>
-        <w:rPr>
-          <w:rFonts w:ascii="Times New Roman" w:hAnsi="Times New Roman" w:cs="Times New Roman"/>
-        </w:rPr>
-        <w:t xml:space="preserve">[4] The report of monitoring program </w:t>
-      </w:r>
-      <w:proofErr w:type="spellStart"/>
-      <w:r>
-        <w:rPr>
-          <w:rFonts w:ascii="Times New Roman" w:hAnsi="Times New Roman" w:cs="Times New Roman"/>
-        </w:rPr>
-        <w:t>Kroeven</w:t>
-      </w:r>
-      <w:proofErr w:type="spellEnd"/>
-      <w:r>
-        <w:rPr>
-          <w:rFonts w:ascii="Times New Roman" w:hAnsi="Times New Roman" w:cs="Times New Roman"/>
-        </w:rPr>
-        <w:t xml:space="preserve"> 2013</w:t>
-      </w:r>
-    </w:p>
-    <w:p>
-      <w:pPr>
-        <w:rPr>
-          <w:rFonts w:ascii="Times New Roman" w:hAnsi="Times New Roman" w:cs="Times New Roman"/>
-        </w:rPr>
-      </w:pPr>
-      <w:r>
-        <w:rPr>
-          <w:rFonts w:ascii="Times New Roman" w:hAnsi="Times New Roman" w:cs="Times New Roman"/>
-        </w:rPr>
-        <w:t xml:space="preserve">[5] </w:t>
-      </w:r>
-      <w:proofErr w:type="spellStart"/>
-      <w:r>
-        <w:rPr>
-          <w:rFonts w:ascii="Times New Roman" w:hAnsi="Times New Roman" w:cs="Times New Roman"/>
-        </w:rPr>
-        <w:t>Hosmer</w:t>
-      </w:r>
-      <w:proofErr w:type="spellEnd"/>
-      <w:r>
-        <w:rPr>
-          <w:rFonts w:ascii="Times New Roman" w:hAnsi="Times New Roman" w:cs="Times New Roman"/>
-        </w:rPr>
-        <w:t xml:space="preserve"> Jr, David W., and Stanley </w:t>
-      </w:r>
-      <w:proofErr w:type="spellStart"/>
-      <w:r>
-        <w:rPr>
-          <w:rFonts w:ascii="Times New Roman" w:hAnsi="Times New Roman" w:cs="Times New Roman"/>
-        </w:rPr>
-        <w:t>Lemeshow</w:t>
-      </w:r>
-      <w:proofErr w:type="spellEnd"/>
-      <w:r>
-        <w:rPr>
-          <w:rFonts w:ascii="Times New Roman" w:hAnsi="Times New Roman" w:cs="Times New Roman"/>
-        </w:rPr>
-        <w:t>. Applied logistic regression. John Wiley &amp; Sons, 2004.</w:t>
+        <w:t>[6] Shi, Shanshan, and Bin Zhao. "Occupants’ interactions with windows in 8 residential apartments in Beijing and Nanjing, China." Building Simulation. Vol. 9. No. 2. Tsinghua University Press, 2016.</w:t>
+      </w:r>
+    </w:p>
+    <w:p>
+      <w:pPr>
+        <w:rPr>
+          <w:rFonts w:ascii="Times New Roman" w:hAnsi="Times New Roman" w:cs="Times New Roman"/>
+        </w:rPr>
+      </w:pPr>
+      <w:r>
+        <w:rPr>
+          <w:rFonts w:ascii="Times New Roman" w:hAnsi="Times New Roman" w:cs="Times New Roman"/>
+        </w:rPr>
+        <w:t>[7] D'Oca, Simona, and Tianzhen Hong. "A data-mining approach to discover patterns of window opening and closing behavior in offices." Building and Environment 82 (2014): 726-739.</w:t>
       </w:r>
     </w:p>
     <w:p>
@@ -8932,89 +7672,6 @@
         <w:rPr>
           <w:rFonts w:ascii="Times New Roman" w:hAnsi="Times New Roman" w:cs="Times New Roman"/>
         </w:rPr>
-        <w:t xml:space="preserve">[6] Shi, </w:t>
-      </w:r>
-      <w:proofErr w:type="spellStart"/>
-      <w:r>
-        <w:rPr>
-          <w:rFonts w:ascii="Times New Roman" w:hAnsi="Times New Roman" w:cs="Times New Roman"/>
-        </w:rPr>
-        <w:t>Shanshan</w:t>
-      </w:r>
-      <w:proofErr w:type="spellEnd"/>
-      <w:r>
-        <w:rPr>
-          <w:rFonts w:ascii="Times New Roman" w:hAnsi="Times New Roman" w:cs="Times New Roman"/>
-        </w:rPr>
-        <w:t>, and Bin Zhao. "Occupants’ interactions with windows in 8 residential apartments in Beijing and Nanjing, China." Building Simulation. Vol. 9. No. 2. Tsinghua University Press, 2016.</w:t>
-      </w:r>
-    </w:p>
-    <w:p>
-      <w:pPr>
-        <w:rPr>
-          <w:rFonts w:ascii="Times New Roman" w:hAnsi="Times New Roman" w:cs="Times New Roman"/>
-        </w:rPr>
-      </w:pPr>
-      <w:r>
-        <w:rPr>
-          <w:rFonts w:ascii="Times New Roman" w:hAnsi="Times New Roman" w:cs="Times New Roman"/>
-        </w:rPr>
-        <w:t xml:space="preserve">[7] </w:t>
-      </w:r>
-      <w:proofErr w:type="spellStart"/>
-      <w:r>
-        <w:rPr>
-          <w:rFonts w:ascii="Times New Roman" w:hAnsi="Times New Roman" w:cs="Times New Roman"/>
-        </w:rPr>
-        <w:t>D'Oca</w:t>
-      </w:r>
-      <w:proofErr w:type="spellEnd"/>
-      <w:r>
-        <w:rPr>
-          <w:rFonts w:ascii="Times New Roman" w:hAnsi="Times New Roman" w:cs="Times New Roman"/>
-        </w:rPr>
-        <w:t xml:space="preserve">, </w:t>
-      </w:r>
-      <w:proofErr w:type="spellStart"/>
-      <w:r>
-        <w:rPr>
-          <w:rFonts w:ascii="Times New Roman" w:hAnsi="Times New Roman" w:cs="Times New Roman"/>
-        </w:rPr>
-        <w:t>Simona</w:t>
-      </w:r>
-      <w:proofErr w:type="spellEnd"/>
-      <w:r>
-        <w:rPr>
-          <w:rFonts w:ascii="Times New Roman" w:hAnsi="Times New Roman" w:cs="Times New Roman"/>
-        </w:rPr>
-        <w:t xml:space="preserve">, and </w:t>
-      </w:r>
-      <w:proofErr w:type="spellStart"/>
-      <w:r>
-        <w:rPr>
-          <w:rFonts w:ascii="Times New Roman" w:hAnsi="Times New Roman" w:cs="Times New Roman"/>
-        </w:rPr>
-        <w:t>Tianzhen</w:t>
-      </w:r>
-      <w:proofErr w:type="spellEnd"/>
-      <w:r>
-        <w:rPr>
-          <w:rFonts w:ascii="Times New Roman" w:hAnsi="Times New Roman" w:cs="Times New Roman"/>
-        </w:rPr>
-        <w:t xml:space="preserve"> Hong. "A data-mining approach to discover patterns of window opening and closing behavior in offices." Building and Environment 82 (2014): 726-739.</w:t>
-      </w:r>
-    </w:p>
-    <w:p>
-      <w:pPr>
-        <w:widowControl/>
-        <w:rPr>
-          <w:rFonts w:ascii="Times New Roman" w:hAnsi="Times New Roman" w:cs="Times New Roman"/>
-        </w:rPr>
-      </w:pPr>
-      <w:r>
-        <w:rPr>
-          <w:rFonts w:ascii="Times New Roman" w:hAnsi="Times New Roman" w:cs="Times New Roman"/>
-        </w:rPr>
         <w:t>[8] Andersen, Rune, et al. "Window opening behavior modelled from measurements in Danish dwellings." Building and Environment 69 (2013): 101-113.</w:t>
       </w:r>
     </w:p>
@@ -9028,35 +7685,7 @@
         <w:rPr>
           <w:rFonts w:ascii="Times New Roman" w:hAnsi="Times New Roman" w:cs="Times New Roman"/>
         </w:rPr>
-        <w:t xml:space="preserve">[9] Dodge, </w:t>
-      </w:r>
-      <w:proofErr w:type="spellStart"/>
-      <w:r>
-        <w:rPr>
-          <w:rFonts w:ascii="Times New Roman" w:hAnsi="Times New Roman" w:cs="Times New Roman"/>
-        </w:rPr>
-        <w:t>Yadolah</w:t>
-      </w:r>
-      <w:proofErr w:type="spellEnd"/>
-      <w:r>
-        <w:rPr>
-          <w:rFonts w:ascii="Times New Roman" w:hAnsi="Times New Roman" w:cs="Times New Roman"/>
-        </w:rPr>
-        <w:t xml:space="preserve">, ed. Statistical data analysis based on the L1-norm and related methods. </w:t>
-      </w:r>
-      <w:proofErr w:type="spellStart"/>
-      <w:r>
-        <w:rPr>
-          <w:rFonts w:ascii="Times New Roman" w:hAnsi="Times New Roman" w:cs="Times New Roman"/>
-        </w:rPr>
-        <w:t>Birkhäuser</w:t>
-      </w:r>
-      <w:proofErr w:type="spellEnd"/>
-      <w:r>
-        <w:rPr>
-          <w:rFonts w:ascii="Times New Roman" w:hAnsi="Times New Roman" w:cs="Times New Roman"/>
-        </w:rPr>
-        <w:t>, 2012.</w:t>
+        <w:t>[9] Dodge, Yadolah, ed. Statistical data analysis based on the L1-norm and related methods. Birkhäuser, 2012.</w:t>
       </w:r>
     </w:p>
     <w:p>
@@ -9098,27 +7727,7 @@
         <w:rPr>
           <w:rFonts w:ascii="Times New Roman" w:hAnsi="Times New Roman" w:cs="Times New Roman"/>
         </w:rPr>
-        <w:t>[11</w:t>
-      </w:r>
-      <w:r>
-        <w:rPr>
-          <w:rFonts w:ascii="Times New Roman" w:hAnsi="Times New Roman" w:cs="Times New Roman"/>
-        </w:rPr>
-        <w:t xml:space="preserve">] Fan, Cheng, Fu Xiao, and </w:t>
-      </w:r>
-      <w:proofErr w:type="spellStart"/>
-      <w:r>
-        <w:rPr>
-          <w:rFonts w:ascii="Times New Roman" w:hAnsi="Times New Roman" w:cs="Times New Roman"/>
-        </w:rPr>
-        <w:t>Shengwei</w:t>
-      </w:r>
-      <w:proofErr w:type="spellEnd"/>
-      <w:r>
-        <w:rPr>
-          <w:rFonts w:ascii="Times New Roman" w:hAnsi="Times New Roman" w:cs="Times New Roman"/>
-        </w:rPr>
-        <w:t xml:space="preserve"> Wang. "Development of prediction models for next-day building energy consumption and peak power demand using data mining techniques." Applied Energy 127 (2014): 1-10.</w:t>
+        <w:t>[11] Fan, Cheng, Fu Xiao, and Shengwei Wang. "Development of prediction models for next-day building energy consumption and peak power demand using data mining techniques." Applied Energy 127 (2014): 1-10.</w:t>
       </w:r>
     </w:p>
     <w:p>
@@ -9145,131 +7754,53 @@
         <w:rPr>
           <w:rFonts w:ascii="Times New Roman" w:hAnsi="Times New Roman" w:cs="Times New Roman"/>
         </w:rPr>
-        <w:t xml:space="preserve">[13] Fan, Cheng, Fu Xiao, and </w:t>
-      </w:r>
-      <w:proofErr w:type="spellStart"/>
-      <w:r>
-        <w:rPr>
-          <w:rFonts w:ascii="Times New Roman" w:hAnsi="Times New Roman" w:cs="Times New Roman"/>
-        </w:rPr>
-        <w:t>Chengchu</w:t>
-      </w:r>
-      <w:proofErr w:type="spellEnd"/>
-      <w:r>
-        <w:rPr>
-          <w:rFonts w:ascii="Times New Roman" w:hAnsi="Times New Roman" w:cs="Times New Roman"/>
-        </w:rPr>
-        <w:t xml:space="preserve"> Yan. "A framework for knowledge discovery in massive building automation data and its application in building diagnostics." Automation in Construction 50 (2015): 81-90.</w:t>
-      </w:r>
-    </w:p>
-    <w:p>
-      <w:pPr>
+        <w:t>[13] Fan, Cheng, Fu Xiao, and Chengchu Yan. "A framework for knowledge discovery in massive building automation data and its application in building diagnostics." Automation in Construction 50 (2015): 81-90.</w:t>
+      </w:r>
+    </w:p>
+    <w:p>
+      <w:pPr>
+        <w:rPr>
+          <w:rFonts w:ascii="Times New Roman" w:eastAsiaTheme="minorEastAsia" w:hAnsi="Times New Roman" w:cs="Times New Roman"/>
+        </w:rPr>
+      </w:pPr>
+      <w:r>
+        <w:rPr>
+          <w:rFonts w:ascii="Times New Roman" w:hAnsi="Times New Roman" w:cs="Times New Roman"/>
+        </w:rPr>
+        <w:t>[14] Khan, Imran, et al. "Fault detection analysis of building energy consumption using data mining techniques." Energy Procedia 42 (2013): 557-566.</w:t>
+      </w:r>
+    </w:p>
+    <w:p>
+      <w:pPr>
+        <w:rPr>
+          <w:rFonts w:ascii="Times New Roman" w:hAnsi="Times New Roman" w:cs="Times New Roman"/>
+          <w:color w:val="auto"/>
+        </w:rPr>
+      </w:pPr>
+      <w:r>
+        <w:rPr>
+          <w:rFonts w:ascii="Times New Roman" w:hAnsi="Times New Roman" w:cs="Times New Roman"/>
+        </w:rPr>
+        <w:t>[15] Ren, Xiaoxin, Da Yan, and Tianzhen Hong. "Data mining of space heating system performance in affordable housing." Building and Environment 89 (2015): 1-13.</w:t>
+      </w:r>
+    </w:p>
+    <w:p>
+      <w:pPr>
+        <w:rPr>
+          <w:rFonts w:ascii="Times New Roman" w:eastAsiaTheme="minorEastAsia" w:hAnsi="Times New Roman" w:cs="Times New Roman"/>
+        </w:rPr>
+      </w:pPr>
+      <w:r>
         <w:rPr>
           <w:rFonts w:ascii="Times New Roman" w:eastAsiaTheme="minorEastAsia" w:hAnsi="Times New Roman" w:cs="Times New Roman" w:hint="eastAsia"/>
         </w:rPr>
-      </w:pPr>
-      <w:r>
-        <w:rPr>
-          <w:rFonts w:ascii="Times New Roman" w:hAnsi="Times New Roman" w:cs="Times New Roman"/>
-        </w:rPr>
-        <w:t xml:space="preserve">[14] Khan, Imran, et al. "Fault detection analysis of building energy consumption using data mining techniques." Energy </w:t>
-      </w:r>
-      <w:proofErr w:type="spellStart"/>
-      <w:r>
-        <w:rPr>
-          <w:rFonts w:ascii="Times New Roman" w:hAnsi="Times New Roman" w:cs="Times New Roman"/>
-        </w:rPr>
-        <w:t>Procedia</w:t>
-      </w:r>
-      <w:proofErr w:type="spellEnd"/>
-      <w:r>
-        <w:rPr>
-          <w:rFonts w:ascii="Times New Roman" w:hAnsi="Times New Roman" w:cs="Times New Roman"/>
-        </w:rPr>
-        <w:t xml:space="preserve"> 42 (2013): 557-566.</w:t>
-      </w:r>
-    </w:p>
-    <w:p>
-      <w:pPr>
-        <w:rPr>
-          <w:rFonts w:ascii="Times New Roman" w:hAnsi="Times New Roman" w:cs="Times New Roman"/>
-          <w:color w:val="auto"/>
-        </w:rPr>
-      </w:pPr>
-      <w:r>
-        <w:rPr>
-          <w:rFonts w:ascii="Times New Roman" w:hAnsi="Times New Roman" w:cs="Times New Roman"/>
-        </w:rPr>
-        <w:t xml:space="preserve">[15] Ren, </w:t>
-      </w:r>
-      <w:proofErr w:type="spellStart"/>
-      <w:r>
-        <w:rPr>
-          <w:rFonts w:ascii="Times New Roman" w:hAnsi="Times New Roman" w:cs="Times New Roman"/>
-        </w:rPr>
-        <w:t>Xiaoxin</w:t>
-      </w:r>
-      <w:proofErr w:type="spellEnd"/>
-      <w:r>
-        <w:rPr>
-          <w:rFonts w:ascii="Times New Roman" w:hAnsi="Times New Roman" w:cs="Times New Roman"/>
-        </w:rPr>
-        <w:t xml:space="preserve">, Da Yan, and </w:t>
-      </w:r>
-      <w:proofErr w:type="spellStart"/>
-      <w:r>
-        <w:rPr>
-          <w:rFonts w:ascii="Times New Roman" w:hAnsi="Times New Roman" w:cs="Times New Roman"/>
-        </w:rPr>
-        <w:t>Tianzhen</w:t>
-      </w:r>
-      <w:proofErr w:type="spellEnd"/>
-      <w:r>
-        <w:rPr>
-          <w:rFonts w:ascii="Times New Roman" w:hAnsi="Times New Roman" w:cs="Times New Roman"/>
-        </w:rPr>
-        <w:t xml:space="preserve"> Hong. "Data mining of space heating system performance in affordable housing." Building and Environment 89 (2015): 1-13.</w:t>
-      </w:r>
-    </w:p>
-    <w:p>
-      <w:pPr>
-        <w:rPr>
-          <w:rFonts w:ascii="Times New Roman" w:eastAsiaTheme="minorEastAsia" w:hAnsi="Times New Roman" w:cs="Times New Roman" w:hint="eastAsia"/>
-        </w:rPr>
-      </w:pPr>
-      <w:r>
-        <w:rPr>
-          <w:rFonts w:ascii="Times New Roman" w:eastAsiaTheme="minorEastAsia" w:hAnsi="Times New Roman" w:cs="Times New Roman" w:hint="eastAsia"/>
-        </w:rPr>
         <w:t xml:space="preserve">[16] </w:t>
       </w:r>
-      <w:proofErr w:type="spellStart"/>
       <w:r>
         <w:rPr>
           <w:rFonts w:ascii="Times New Roman" w:eastAsiaTheme="minorEastAsia" w:hAnsi="Times New Roman" w:cs="Times New Roman"/>
         </w:rPr>
-        <w:t>Pedregosa</w:t>
-      </w:r>
-      <w:proofErr w:type="spellEnd"/>
-      <w:r>
-        <w:rPr>
-          <w:rFonts w:ascii="Times New Roman" w:eastAsiaTheme="minorEastAsia" w:hAnsi="Times New Roman" w:cs="Times New Roman"/>
-        </w:rPr>
-        <w:t>, Fabian, et al. "</w:t>
-      </w:r>
-      <w:proofErr w:type="spellStart"/>
-      <w:r>
-        <w:rPr>
-          <w:rFonts w:ascii="Times New Roman" w:eastAsiaTheme="minorEastAsia" w:hAnsi="Times New Roman" w:cs="Times New Roman"/>
-        </w:rPr>
-        <w:t>Scikit</w:t>
-      </w:r>
-      <w:proofErr w:type="spellEnd"/>
-      <w:r>
-        <w:rPr>
-          <w:rFonts w:ascii="Times New Roman" w:eastAsiaTheme="minorEastAsia" w:hAnsi="Times New Roman" w:cs="Times New Roman"/>
-        </w:rPr>
-        <w:t>-learn: Machine learning in Python." Journal of Machine Learning Research 12.Oct (2011): 2825-2830.</w:t>
+        <w:t>Pedregosa, Fabian, et al. "Scikit-learn: Machine learning in Python." Journal of Machine Learning Research 12.Oct (2011): 2825-2830.</w:t>
       </w:r>
     </w:p>
     <w:p>
@@ -9280,8 +7811,6 @@
           <w:rFonts w:ascii="Times New Roman" w:hAnsi="Times New Roman" w:cs="Times New Roman"/>
         </w:rPr>
       </w:pPr>
-      <w:bookmarkStart w:id="4" w:name="_GoBack"/>
-      <w:bookmarkEnd w:id="4"/>
     </w:p>
     <w:sectPr>
       <w:headerReference w:type="default" r:id="rId18"/>
@@ -9296,7 +7825,7 @@
 </file>
 
 <file path=word/endnotes.xml><?xml version="1.0" encoding="utf-8"?>
-<w:endnotes xmlns:wpc="http://schemas.microsoft.com/office/word/2010/wordprocessingCanvas" xmlns:mc="http://schemas.openxmlformats.org/markup-compatibility/2006" xmlns:o="urn:schemas-microsoft-com:office:office" xmlns:r="http://schemas.openxmlformats.org/officeDocument/2006/relationships" xmlns:m="http://schemas.openxmlformats.org/officeDocument/2006/math" xmlns:v="urn:schemas-microsoft-com:vml" xmlns:wp14="http://schemas.microsoft.com/office/word/2010/wordprocessingDrawing" xmlns:wp="http://schemas.openxmlformats.org/drawingml/2006/wordprocessingDrawing" xmlns:w10="urn:schemas-microsoft-com:office:word" xmlns:w="http://schemas.openxmlformats.org/wordprocessingml/2006/main" xmlns:w14="http://schemas.microsoft.com/office/word/2010/wordml" xmlns:w15="http://schemas.microsoft.com/office/word/2012/wordml" xmlns:wpg="http://schemas.microsoft.com/office/word/2010/wordprocessingGroup" xmlns:wpi="http://schemas.microsoft.com/office/word/2010/wordprocessingInk" xmlns:wne="http://schemas.microsoft.com/office/word/2006/wordml" xmlns:wps="http://schemas.microsoft.com/office/word/2010/wordprocessingShape" mc:Ignorable="w14 w15 wp14">
+<w:endnotes xmlns:wpc="http://schemas.microsoft.com/office/word/2010/wordprocessingCanvas" xmlns:mo="http://schemas.microsoft.com/office/mac/office/2008/main" xmlns:mc="http://schemas.openxmlformats.org/markup-compatibility/2006" xmlns:mv="urn:schemas-microsoft-com:mac:vml" xmlns:o="urn:schemas-microsoft-com:office:office" xmlns:r="http://schemas.openxmlformats.org/officeDocument/2006/relationships" xmlns:m="http://schemas.openxmlformats.org/officeDocument/2006/math" xmlns:v="urn:schemas-microsoft-com:vml" xmlns:wp14="http://schemas.microsoft.com/office/word/2010/wordprocessingDrawing" xmlns:wp="http://schemas.openxmlformats.org/drawingml/2006/wordprocessingDrawing" xmlns:w10="urn:schemas-microsoft-com:office:word" xmlns:w="http://schemas.openxmlformats.org/wordprocessingml/2006/main" xmlns:w14="http://schemas.microsoft.com/office/word/2010/wordml" xmlns:w15="http://schemas.microsoft.com/office/word/2012/wordml" xmlns:wpg="http://schemas.microsoft.com/office/word/2010/wordprocessingGroup" xmlns:wpi="http://schemas.microsoft.com/office/word/2010/wordprocessingInk" xmlns:wne="http://schemas.microsoft.com/office/word/2006/wordml" xmlns:wps="http://schemas.microsoft.com/office/word/2010/wordprocessingShape" mc:Ignorable="w14 w15 wp14">
   <w:endnote w:type="separator" w:id="-1">
     <w:p>
       <w:r>
@@ -9315,30 +7844,30 @@
 </file>
 
 <file path=word/footer1.xml><?xml version="1.0" encoding="utf-8"?>
-<w:ftr xmlns:wpc="http://schemas.microsoft.com/office/word/2010/wordprocessingCanvas" xmlns:mc="http://schemas.openxmlformats.org/markup-compatibility/2006" xmlns:o="urn:schemas-microsoft-com:office:office" xmlns:r="http://schemas.openxmlformats.org/officeDocument/2006/relationships" xmlns:m="http://schemas.openxmlformats.org/officeDocument/2006/math" xmlns:v="urn:schemas-microsoft-com:vml" xmlns:wp14="http://schemas.microsoft.com/office/word/2010/wordprocessingDrawing" xmlns:wp="http://schemas.openxmlformats.org/drawingml/2006/wordprocessingDrawing" xmlns:w10="urn:schemas-microsoft-com:office:word" xmlns:w="http://schemas.openxmlformats.org/wordprocessingml/2006/main" xmlns:w14="http://schemas.microsoft.com/office/word/2010/wordml" xmlns:w15="http://schemas.microsoft.com/office/word/2012/wordml" xmlns:wpg="http://schemas.microsoft.com/office/word/2010/wordprocessingGroup" xmlns:wpi="http://schemas.microsoft.com/office/word/2010/wordprocessingInk" xmlns:wne="http://schemas.microsoft.com/office/word/2006/wordml" xmlns:wps="http://schemas.microsoft.com/office/word/2010/wordprocessingShape" mc:Ignorable="w14 w15 wp14">
+<w:ftr xmlns:wpc="http://schemas.microsoft.com/office/word/2010/wordprocessingCanvas" xmlns:mo="http://schemas.microsoft.com/office/mac/office/2008/main" xmlns:mc="http://schemas.openxmlformats.org/markup-compatibility/2006" xmlns:mv="urn:schemas-microsoft-com:mac:vml" xmlns:o="urn:schemas-microsoft-com:office:office" xmlns:r="http://schemas.openxmlformats.org/officeDocument/2006/relationships" xmlns:m="http://schemas.openxmlformats.org/officeDocument/2006/math" xmlns:v="urn:schemas-microsoft-com:vml" xmlns:wp14="http://schemas.microsoft.com/office/word/2010/wordprocessingDrawing" xmlns:wp="http://schemas.openxmlformats.org/drawingml/2006/wordprocessingDrawing" xmlns:w10="urn:schemas-microsoft-com:office:word" xmlns:w="http://schemas.openxmlformats.org/wordprocessingml/2006/main" xmlns:w14="http://schemas.microsoft.com/office/word/2010/wordml" xmlns:w15="http://schemas.microsoft.com/office/word/2012/wordml" xmlns:wpg="http://schemas.microsoft.com/office/word/2010/wordprocessingGroup" xmlns:wpi="http://schemas.microsoft.com/office/word/2010/wordprocessingInk" xmlns:wne="http://schemas.microsoft.com/office/word/2006/wordml" xmlns:wps="http://schemas.microsoft.com/office/word/2010/wordprocessingShape" mc:Ignorable="w14 w15 wp14">
   <w:p>
     <w:pPr>
-      <w:pStyle w:val="a"/>
+      <w:pStyle w:val="a4"/>
     </w:pPr>
   </w:p>
 </w:ftr>
 </file>
 
 <file path=word/footer2.xml><?xml version="1.0" encoding="utf-8"?>
-<w:ftr xmlns:wpc="http://schemas.microsoft.com/office/word/2010/wordprocessingCanvas" xmlns:mc="http://schemas.openxmlformats.org/markup-compatibility/2006" xmlns:o="urn:schemas-microsoft-com:office:office" xmlns:r="http://schemas.openxmlformats.org/officeDocument/2006/relationships" xmlns:m="http://schemas.openxmlformats.org/officeDocument/2006/math" xmlns:v="urn:schemas-microsoft-com:vml" xmlns:wp14="http://schemas.microsoft.com/office/word/2010/wordprocessingDrawing" xmlns:wp="http://schemas.openxmlformats.org/drawingml/2006/wordprocessingDrawing" xmlns:w10="urn:schemas-microsoft-com:office:word" xmlns:w="http://schemas.openxmlformats.org/wordprocessingml/2006/main" xmlns:w14="http://schemas.microsoft.com/office/word/2010/wordml" xmlns:w15="http://schemas.microsoft.com/office/word/2012/wordml" xmlns:wpg="http://schemas.microsoft.com/office/word/2010/wordprocessingGroup" xmlns:wpi="http://schemas.microsoft.com/office/word/2010/wordprocessingInk" xmlns:wne="http://schemas.microsoft.com/office/word/2006/wordml" xmlns:wps="http://schemas.microsoft.com/office/word/2010/wordprocessingShape" mc:Ignorable="w14 w15 wp14">
+<w:ftr xmlns:wpc="http://schemas.microsoft.com/office/word/2010/wordprocessingCanvas" xmlns:mo="http://schemas.microsoft.com/office/mac/office/2008/main" xmlns:mc="http://schemas.openxmlformats.org/markup-compatibility/2006" xmlns:mv="urn:schemas-microsoft-com:mac:vml" xmlns:o="urn:schemas-microsoft-com:office:office" xmlns:r="http://schemas.openxmlformats.org/officeDocument/2006/relationships" xmlns:m="http://schemas.openxmlformats.org/officeDocument/2006/math" xmlns:v="urn:schemas-microsoft-com:vml" xmlns:wp14="http://schemas.microsoft.com/office/word/2010/wordprocessingDrawing" xmlns:wp="http://schemas.openxmlformats.org/drawingml/2006/wordprocessingDrawing" xmlns:w10="urn:schemas-microsoft-com:office:word" xmlns:w="http://schemas.openxmlformats.org/wordprocessingml/2006/main" xmlns:w14="http://schemas.microsoft.com/office/word/2010/wordml" xmlns:w15="http://schemas.microsoft.com/office/word/2012/wordml" xmlns:wpg="http://schemas.microsoft.com/office/word/2010/wordprocessingGroup" xmlns:wpi="http://schemas.microsoft.com/office/word/2010/wordprocessingInk" xmlns:wne="http://schemas.microsoft.com/office/word/2006/wordml" xmlns:wps="http://schemas.microsoft.com/office/word/2010/wordprocessingShape" mc:Ignorable="w14 w15 wp14">
   <w:p>
     <w:pPr>
-      <w:pStyle w:val="a"/>
+      <w:pStyle w:val="a4"/>
     </w:pPr>
   </w:p>
 </w:ftr>
 </file>
 
 <file path=word/footer3.xml><?xml version="1.0" encoding="utf-8"?>
-<w:ftr xmlns:wpc="http://schemas.microsoft.com/office/word/2010/wordprocessingCanvas" xmlns:mc="http://schemas.openxmlformats.org/markup-compatibility/2006" xmlns:o="urn:schemas-microsoft-com:office:office" xmlns:r="http://schemas.openxmlformats.org/officeDocument/2006/relationships" xmlns:m="http://schemas.openxmlformats.org/officeDocument/2006/math" xmlns:v="urn:schemas-microsoft-com:vml" xmlns:wp14="http://schemas.microsoft.com/office/word/2010/wordprocessingDrawing" xmlns:wp="http://schemas.openxmlformats.org/drawingml/2006/wordprocessingDrawing" xmlns:w10="urn:schemas-microsoft-com:office:word" xmlns:w="http://schemas.openxmlformats.org/wordprocessingml/2006/main" xmlns:w14="http://schemas.microsoft.com/office/word/2010/wordml" xmlns:w15="http://schemas.microsoft.com/office/word/2012/wordml" xmlns:wpg="http://schemas.microsoft.com/office/word/2010/wordprocessingGroup" xmlns:wpi="http://schemas.microsoft.com/office/word/2010/wordprocessingInk" xmlns:wne="http://schemas.microsoft.com/office/word/2006/wordml" xmlns:wps="http://schemas.microsoft.com/office/word/2010/wordprocessingShape" mc:Ignorable="w14 w15 wp14">
+<w:ftr xmlns:wpc="http://schemas.microsoft.com/office/word/2010/wordprocessingCanvas" xmlns:mo="http://schemas.microsoft.com/office/mac/office/2008/main" xmlns:mc="http://schemas.openxmlformats.org/markup-compatibility/2006" xmlns:mv="urn:schemas-microsoft-com:mac:vml" xmlns:o="urn:schemas-microsoft-com:office:office" xmlns:r="http://schemas.openxmlformats.org/officeDocument/2006/relationships" xmlns:m="http://schemas.openxmlformats.org/officeDocument/2006/math" xmlns:v="urn:schemas-microsoft-com:vml" xmlns:wp14="http://schemas.microsoft.com/office/word/2010/wordprocessingDrawing" xmlns:wp="http://schemas.openxmlformats.org/drawingml/2006/wordprocessingDrawing" xmlns:w10="urn:schemas-microsoft-com:office:word" xmlns:w="http://schemas.openxmlformats.org/wordprocessingml/2006/main" xmlns:w14="http://schemas.microsoft.com/office/word/2010/wordml" xmlns:w15="http://schemas.microsoft.com/office/word/2012/wordml" xmlns:wpg="http://schemas.microsoft.com/office/word/2010/wordprocessingGroup" xmlns:wpi="http://schemas.microsoft.com/office/word/2010/wordprocessingInk" xmlns:wne="http://schemas.microsoft.com/office/word/2006/wordml" xmlns:wps="http://schemas.microsoft.com/office/word/2010/wordprocessingShape" mc:Ignorable="w14 w15 wp14">
   <w:p>
     <w:pPr>
-      <w:pStyle w:val="Footer"/>
+      <w:pStyle w:val="a5"/>
       <w:tabs>
         <w:tab w:val="clear" w:pos="8306"/>
         <w:tab w:val="right" w:pos="8280"/>
@@ -9358,7 +7887,7 @@
       <w:rPr>
         <w:noProof/>
       </w:rPr>
-      <w:t>13</w:t>
+      <w:t>7</w:t>
     </w:r>
     <w:r>
       <w:fldChar w:fldCharType="end"/>
@@ -9368,7 +7897,7 @@
 </file>
 
 <file path=word/footnotes.xml><?xml version="1.0" encoding="utf-8"?>
-<w:footnotes xmlns:wpc="http://schemas.microsoft.com/office/word/2010/wordprocessingCanvas" xmlns:mc="http://schemas.openxmlformats.org/markup-compatibility/2006" xmlns:o="urn:schemas-microsoft-com:office:office" xmlns:r="http://schemas.openxmlformats.org/officeDocument/2006/relationships" xmlns:m="http://schemas.openxmlformats.org/officeDocument/2006/math" xmlns:v="urn:schemas-microsoft-com:vml" xmlns:wp14="http://schemas.microsoft.com/office/word/2010/wordprocessingDrawing" xmlns:wp="http://schemas.openxmlformats.org/drawingml/2006/wordprocessingDrawing" xmlns:w10="urn:schemas-microsoft-com:office:word" xmlns:w="http://schemas.openxmlformats.org/wordprocessingml/2006/main" xmlns:w14="http://schemas.microsoft.com/office/word/2010/wordml" xmlns:w15="http://schemas.microsoft.com/office/word/2012/wordml" xmlns:wpg="http://schemas.microsoft.com/office/word/2010/wordprocessingGroup" xmlns:wpi="http://schemas.microsoft.com/office/word/2010/wordprocessingInk" xmlns:wne="http://schemas.microsoft.com/office/word/2006/wordml" xmlns:wps="http://schemas.microsoft.com/office/word/2010/wordprocessingShape" mc:Ignorable="w14 w15 wp14">
+<w:footnotes xmlns:wpc="http://schemas.microsoft.com/office/word/2010/wordprocessingCanvas" xmlns:mo="http://schemas.microsoft.com/office/mac/office/2008/main" xmlns:mc="http://schemas.openxmlformats.org/markup-compatibility/2006" xmlns:mv="urn:schemas-microsoft-com:mac:vml" xmlns:o="urn:schemas-microsoft-com:office:office" xmlns:r="http://schemas.openxmlformats.org/officeDocument/2006/relationships" xmlns:m="http://schemas.openxmlformats.org/officeDocument/2006/math" xmlns:v="urn:schemas-microsoft-com:vml" xmlns:wp14="http://schemas.microsoft.com/office/word/2010/wordprocessingDrawing" xmlns:wp="http://schemas.openxmlformats.org/drawingml/2006/wordprocessingDrawing" xmlns:w10="urn:schemas-microsoft-com:office:word" xmlns:w="http://schemas.openxmlformats.org/wordprocessingml/2006/main" xmlns:w14="http://schemas.microsoft.com/office/word/2010/wordml" xmlns:w15="http://schemas.microsoft.com/office/word/2012/wordml" xmlns:wpg="http://schemas.microsoft.com/office/word/2010/wordprocessingGroup" xmlns:wpi="http://schemas.microsoft.com/office/word/2010/wordprocessingInk" xmlns:wne="http://schemas.microsoft.com/office/word/2006/wordml" xmlns:wps="http://schemas.microsoft.com/office/word/2010/wordprocessingShape" mc:Ignorable="w14 w15 wp14">
   <w:footnote w:type="separator" w:id="-1">
     <w:p>
       <w:r>
@@ -9390,56 +7919,56 @@
 </file>
 
 <file path=word/header1.xml><?xml version="1.0" encoding="utf-8"?>
-<w:hdr xmlns:wpc="http://schemas.microsoft.com/office/word/2010/wordprocessingCanvas" xmlns:mc="http://schemas.openxmlformats.org/markup-compatibility/2006" xmlns:o="urn:schemas-microsoft-com:office:office" xmlns:r="http://schemas.openxmlformats.org/officeDocument/2006/relationships" xmlns:m="http://schemas.openxmlformats.org/officeDocument/2006/math" xmlns:v="urn:schemas-microsoft-com:vml" xmlns:wp14="http://schemas.microsoft.com/office/word/2010/wordprocessingDrawing" xmlns:wp="http://schemas.openxmlformats.org/drawingml/2006/wordprocessingDrawing" xmlns:w10="urn:schemas-microsoft-com:office:word" xmlns:w="http://schemas.openxmlformats.org/wordprocessingml/2006/main" xmlns:w14="http://schemas.microsoft.com/office/word/2010/wordml" xmlns:w15="http://schemas.microsoft.com/office/word/2012/wordml" xmlns:wpg="http://schemas.microsoft.com/office/word/2010/wordprocessingGroup" xmlns:wpi="http://schemas.microsoft.com/office/word/2010/wordprocessingInk" xmlns:wne="http://schemas.microsoft.com/office/word/2006/wordml" xmlns:wps="http://schemas.microsoft.com/office/word/2010/wordprocessingShape" mc:Ignorable="w14 w15 wp14">
+<w:hdr xmlns:wpc="http://schemas.microsoft.com/office/word/2010/wordprocessingCanvas" xmlns:mo="http://schemas.microsoft.com/office/mac/office/2008/main" xmlns:mc="http://schemas.openxmlformats.org/markup-compatibility/2006" xmlns:mv="urn:schemas-microsoft-com:mac:vml" xmlns:o="urn:schemas-microsoft-com:office:office" xmlns:r="http://schemas.openxmlformats.org/officeDocument/2006/relationships" xmlns:m="http://schemas.openxmlformats.org/officeDocument/2006/math" xmlns:v="urn:schemas-microsoft-com:vml" xmlns:wp14="http://schemas.microsoft.com/office/word/2010/wordprocessingDrawing" xmlns:wp="http://schemas.openxmlformats.org/drawingml/2006/wordprocessingDrawing" xmlns:w10="urn:schemas-microsoft-com:office:word" xmlns:w="http://schemas.openxmlformats.org/wordprocessingml/2006/main" xmlns:w14="http://schemas.microsoft.com/office/word/2010/wordml" xmlns:w15="http://schemas.microsoft.com/office/word/2012/wordml" xmlns:wpg="http://schemas.microsoft.com/office/word/2010/wordprocessingGroup" xmlns:wpi="http://schemas.microsoft.com/office/word/2010/wordprocessingInk" xmlns:wne="http://schemas.microsoft.com/office/word/2006/wordml" xmlns:wps="http://schemas.microsoft.com/office/word/2010/wordprocessingShape" mc:Ignorable="w14 w15 wp14">
   <w:p>
     <w:pPr>
-      <w:pStyle w:val="a"/>
+      <w:pStyle w:val="a4"/>
     </w:pPr>
   </w:p>
 </w:hdr>
 </file>
 
 <file path=word/header2.xml><?xml version="1.0" encoding="utf-8"?>
-<w:hdr xmlns:wpc="http://schemas.microsoft.com/office/word/2010/wordprocessingCanvas" xmlns:mc="http://schemas.openxmlformats.org/markup-compatibility/2006" xmlns:o="urn:schemas-microsoft-com:office:office" xmlns:r="http://schemas.openxmlformats.org/officeDocument/2006/relationships" xmlns:m="http://schemas.openxmlformats.org/officeDocument/2006/math" xmlns:v="urn:schemas-microsoft-com:vml" xmlns:wp14="http://schemas.microsoft.com/office/word/2010/wordprocessingDrawing" xmlns:wp="http://schemas.openxmlformats.org/drawingml/2006/wordprocessingDrawing" xmlns:w10="urn:schemas-microsoft-com:office:word" xmlns:w="http://schemas.openxmlformats.org/wordprocessingml/2006/main" xmlns:w14="http://schemas.microsoft.com/office/word/2010/wordml" xmlns:w15="http://schemas.microsoft.com/office/word/2012/wordml" xmlns:wpg="http://schemas.microsoft.com/office/word/2010/wordprocessingGroup" xmlns:wpi="http://schemas.microsoft.com/office/word/2010/wordprocessingInk" xmlns:wne="http://schemas.microsoft.com/office/word/2006/wordml" xmlns:wps="http://schemas.microsoft.com/office/word/2010/wordprocessingShape" mc:Ignorable="w14 w15 wp14">
+<w:hdr xmlns:wpc="http://schemas.microsoft.com/office/word/2010/wordprocessingCanvas" xmlns:mo="http://schemas.microsoft.com/office/mac/office/2008/main" xmlns:mc="http://schemas.openxmlformats.org/markup-compatibility/2006" xmlns:mv="urn:schemas-microsoft-com:mac:vml" xmlns:o="urn:schemas-microsoft-com:office:office" xmlns:r="http://schemas.openxmlformats.org/officeDocument/2006/relationships" xmlns:m="http://schemas.openxmlformats.org/officeDocument/2006/math" xmlns:v="urn:schemas-microsoft-com:vml" xmlns:wp14="http://schemas.microsoft.com/office/word/2010/wordprocessingDrawing" xmlns:wp="http://schemas.openxmlformats.org/drawingml/2006/wordprocessingDrawing" xmlns:w10="urn:schemas-microsoft-com:office:word" xmlns:w="http://schemas.openxmlformats.org/wordprocessingml/2006/main" xmlns:w14="http://schemas.microsoft.com/office/word/2010/wordml" xmlns:w15="http://schemas.microsoft.com/office/word/2012/wordml" xmlns:wpg="http://schemas.microsoft.com/office/word/2010/wordprocessingGroup" xmlns:wpi="http://schemas.microsoft.com/office/word/2010/wordprocessingInk" xmlns:wne="http://schemas.microsoft.com/office/word/2006/wordml" xmlns:wps="http://schemas.microsoft.com/office/word/2010/wordprocessingShape" mc:Ignorable="w14 w15 wp14">
   <w:p>
     <w:pPr>
-      <w:pStyle w:val="a"/>
+      <w:pStyle w:val="a4"/>
     </w:pPr>
   </w:p>
 </w:hdr>
 </file>
 
 <file path=word/header3.xml><?xml version="1.0" encoding="utf-8"?>
-<w:hdr xmlns:wpc="http://schemas.microsoft.com/office/word/2010/wordprocessingCanvas" xmlns:mc="http://schemas.openxmlformats.org/markup-compatibility/2006" xmlns:o="urn:schemas-microsoft-com:office:office" xmlns:r="http://schemas.openxmlformats.org/officeDocument/2006/relationships" xmlns:m="http://schemas.openxmlformats.org/officeDocument/2006/math" xmlns:v="urn:schemas-microsoft-com:vml" xmlns:wp14="http://schemas.microsoft.com/office/word/2010/wordprocessingDrawing" xmlns:wp="http://schemas.openxmlformats.org/drawingml/2006/wordprocessingDrawing" xmlns:w10="urn:schemas-microsoft-com:office:word" xmlns:w="http://schemas.openxmlformats.org/wordprocessingml/2006/main" xmlns:w14="http://schemas.microsoft.com/office/word/2010/wordml" xmlns:w15="http://schemas.microsoft.com/office/word/2012/wordml" xmlns:wpg="http://schemas.microsoft.com/office/word/2010/wordprocessingGroup" xmlns:wpi="http://schemas.microsoft.com/office/word/2010/wordprocessingInk" xmlns:wne="http://schemas.microsoft.com/office/word/2006/wordml" xmlns:wps="http://schemas.microsoft.com/office/word/2010/wordprocessingShape" mc:Ignorable="w14 w15 wp14">
+<w:hdr xmlns:wpc="http://schemas.microsoft.com/office/word/2010/wordprocessingCanvas" xmlns:mo="http://schemas.microsoft.com/office/mac/office/2008/main" xmlns:mc="http://schemas.openxmlformats.org/markup-compatibility/2006" xmlns:mv="urn:schemas-microsoft-com:mac:vml" xmlns:o="urn:schemas-microsoft-com:office:office" xmlns:r="http://schemas.openxmlformats.org/officeDocument/2006/relationships" xmlns:m="http://schemas.openxmlformats.org/officeDocument/2006/math" xmlns:v="urn:schemas-microsoft-com:vml" xmlns:wp14="http://schemas.microsoft.com/office/word/2010/wordprocessingDrawing" xmlns:wp="http://schemas.openxmlformats.org/drawingml/2006/wordprocessingDrawing" xmlns:w10="urn:schemas-microsoft-com:office:word" xmlns:w="http://schemas.openxmlformats.org/wordprocessingml/2006/main" xmlns:w14="http://schemas.microsoft.com/office/word/2010/wordml" xmlns:w15="http://schemas.microsoft.com/office/word/2012/wordml" xmlns:wpg="http://schemas.microsoft.com/office/word/2010/wordprocessingGroup" xmlns:wpi="http://schemas.microsoft.com/office/word/2010/wordprocessingInk" xmlns:wne="http://schemas.microsoft.com/office/word/2006/wordml" xmlns:wps="http://schemas.microsoft.com/office/word/2010/wordprocessingShape" mc:Ignorable="w14 w15 wp14">
   <w:p>
     <w:pPr>
-      <w:pStyle w:val="a"/>
+      <w:pStyle w:val="a4"/>
     </w:pPr>
   </w:p>
 </w:hdr>
 </file>
 
 <file path=word/numbering.xml><?xml version="1.0" encoding="utf-8"?>
-<w:numbering xmlns:wpc="http://schemas.microsoft.com/office/word/2010/wordprocessingCanvas" xmlns:mc="http://schemas.openxmlformats.org/markup-compatibility/2006" xmlns:o="urn:schemas-microsoft-com:office:office" xmlns:r="http://schemas.openxmlformats.org/officeDocument/2006/relationships" xmlns:m="http://schemas.openxmlformats.org/officeDocument/2006/math" xmlns:v="urn:schemas-microsoft-com:vml" xmlns:wp14="http://schemas.microsoft.com/office/word/2010/wordprocessingDrawing" xmlns:wp="http://schemas.openxmlformats.org/drawingml/2006/wordprocessingDrawing" xmlns:w10="urn:schemas-microsoft-com:office:word" xmlns:w="http://schemas.openxmlformats.org/wordprocessingml/2006/main" xmlns:w14="http://schemas.microsoft.com/office/word/2010/wordml" xmlns:w15="http://schemas.microsoft.com/office/word/2012/wordml" xmlns:wpg="http://schemas.microsoft.com/office/word/2010/wordprocessingGroup" xmlns:wpi="http://schemas.microsoft.com/office/word/2010/wordprocessingInk" xmlns:wne="http://schemas.microsoft.com/office/word/2006/wordml" xmlns:wps="http://schemas.microsoft.com/office/word/2010/wordprocessingShape" mc:Ignorable="w14 w15 wp14">
-  <w:abstractNum w:abstractNumId="0" w15:restartNumberingAfterBreak="0">
+<w:numbering xmlns:wpc="http://schemas.microsoft.com/office/word/2010/wordprocessingCanvas" xmlns:mo="http://schemas.microsoft.com/office/mac/office/2008/main" xmlns:mc="http://schemas.openxmlformats.org/markup-compatibility/2006" xmlns:mv="urn:schemas-microsoft-com:mac:vml" xmlns:o="urn:schemas-microsoft-com:office:office" xmlns:r="http://schemas.openxmlformats.org/officeDocument/2006/relationships" xmlns:m="http://schemas.openxmlformats.org/officeDocument/2006/math" xmlns:v="urn:schemas-microsoft-com:vml" xmlns:wp14="http://schemas.microsoft.com/office/word/2010/wordprocessingDrawing" xmlns:wp="http://schemas.openxmlformats.org/drawingml/2006/wordprocessingDrawing" xmlns:w10="urn:schemas-microsoft-com:office:word" xmlns:w="http://schemas.openxmlformats.org/wordprocessingml/2006/main" xmlns:w14="http://schemas.microsoft.com/office/word/2010/wordml" xmlns:w15="http://schemas.microsoft.com/office/word/2012/wordml" xmlns:wpg="http://schemas.microsoft.com/office/word/2010/wordprocessingGroup" xmlns:wpi="http://schemas.microsoft.com/office/word/2010/wordprocessingInk" xmlns:wne="http://schemas.microsoft.com/office/word/2006/wordml" xmlns:wps="http://schemas.microsoft.com/office/word/2010/wordprocessingShape" mc:Ignorable="w14 w15 wp14">
+  <w:abstractNum w:abstractNumId="0">
     <w:nsid w:val="0EB901B9"/>
     <w:multiLevelType w:val="hybridMultilevel"/>
     <w:tmpl w:val="9A1E2162"/>
     <w:numStyleLink w:val="9"/>
   </w:abstractNum>
-  <w:abstractNum w:abstractNumId="1" w15:restartNumberingAfterBreak="0">
+  <w:abstractNum w:abstractNumId="1">
     <w:nsid w:val="10511B53"/>
     <w:multiLevelType w:val="hybridMultilevel"/>
     <w:tmpl w:val="166A58B6"/>
     <w:numStyleLink w:val="8"/>
   </w:abstractNum>
-  <w:abstractNum w:abstractNumId="2" w15:restartNumberingAfterBreak="0">
+  <w:abstractNum w:abstractNumId="2">
     <w:nsid w:val="135276AF"/>
     <w:multiLevelType w:val="hybridMultilevel"/>
     <w:tmpl w:val="16341998"/>
     <w:numStyleLink w:val="2"/>
   </w:abstractNum>
-  <w:abstractNum w:abstractNumId="3" w15:restartNumberingAfterBreak="0">
+  <w:abstractNum w:abstractNumId="3">
     <w:nsid w:val="26B77780"/>
     <w:multiLevelType w:val="hybridMultilevel"/>
     <w:tmpl w:val="9A1E2162"/>
@@ -9706,7 +8235,7 @@
       </w:rPr>
     </w:lvl>
   </w:abstractNum>
-  <w:abstractNum w:abstractNumId="4" w15:restartNumberingAfterBreak="0">
+  <w:abstractNum w:abstractNumId="4">
     <w:nsid w:val="31036AE8"/>
     <w:multiLevelType w:val="hybridMultilevel"/>
     <w:tmpl w:val="166A58B6"/>
@@ -9937,13 +8466,13 @@
       </w:rPr>
     </w:lvl>
   </w:abstractNum>
-  <w:abstractNum w:abstractNumId="5" w15:restartNumberingAfterBreak="0">
+  <w:abstractNum w:abstractNumId="5">
     <w:nsid w:val="3641231D"/>
     <w:multiLevelType w:val="hybridMultilevel"/>
     <w:tmpl w:val="8DBCE328"/>
     <w:numStyleLink w:val="7"/>
   </w:abstractNum>
-  <w:abstractNum w:abstractNumId="6" w15:restartNumberingAfterBreak="0">
+  <w:abstractNum w:abstractNumId="6">
     <w:nsid w:val="3C874F56"/>
     <w:multiLevelType w:val="hybridMultilevel"/>
     <w:tmpl w:val="D1D0CBEE"/>
@@ -10209,13 +8738,13 @@
       </w:rPr>
     </w:lvl>
   </w:abstractNum>
-  <w:abstractNum w:abstractNumId="7" w15:restartNumberingAfterBreak="0">
+  <w:abstractNum w:abstractNumId="7">
     <w:nsid w:val="3D715C9C"/>
     <w:multiLevelType w:val="hybridMultilevel"/>
     <w:tmpl w:val="BD028C8C"/>
     <w:numStyleLink w:val="6"/>
   </w:abstractNum>
-  <w:abstractNum w:abstractNumId="8" w15:restartNumberingAfterBreak="0">
+  <w:abstractNum w:abstractNumId="8">
     <w:nsid w:val="448569BD"/>
     <w:multiLevelType w:val="hybridMultilevel"/>
     <w:tmpl w:val="8DBCE328"/>
@@ -10482,7 +9011,7 @@
       </w:rPr>
     </w:lvl>
   </w:abstractNum>
-  <w:abstractNum w:abstractNumId="9" w15:restartNumberingAfterBreak="0">
+  <w:abstractNum w:abstractNumId="9">
     <w:nsid w:val="4C133909"/>
     <w:multiLevelType w:val="hybridMultilevel"/>
     <w:tmpl w:val="806C0EC8"/>
@@ -10747,7 +9276,7 @@
       </w:rPr>
     </w:lvl>
   </w:abstractNum>
-  <w:abstractNum w:abstractNumId="10" w15:restartNumberingAfterBreak="0">
+  <w:abstractNum w:abstractNumId="10">
     <w:nsid w:val="69C32D7B"/>
     <w:multiLevelType w:val="hybridMultilevel"/>
     <w:tmpl w:val="16341998"/>
@@ -11014,7 +9543,7 @@
       </w:rPr>
     </w:lvl>
   </w:abstractNum>
-  <w:abstractNum w:abstractNumId="11" w15:restartNumberingAfterBreak="0">
+  <w:abstractNum w:abstractNumId="11">
     <w:nsid w:val="71093A46"/>
     <w:multiLevelType w:val="hybridMultilevel"/>
     <w:tmpl w:val="BD028C8C"/>
@@ -11343,7 +9872,7 @@
       </w:pPr>
     </w:pPrDefault>
   </w:docDefaults>
-  <w:latentStyles w:defLockedState="0" w:defUIPriority="99" w:defSemiHidden="0" w:defUnhideWhenUsed="0" w:defQFormat="0" w:count="371">
+  <w:latentStyles w:defLockedState="0" w:defUIPriority="99" w:defSemiHidden="0" w:defUnhideWhenUsed="0" w:defQFormat="0" w:count="382">
     <w:lsdException w:name="Normal" w:uiPriority="0" w:qFormat="1"/>
     <w:lsdException w:name="heading 1" w:uiPriority="9" w:qFormat="1"/>
     <w:lsdException w:name="heading 2" w:semiHidden="1" w:uiPriority="9" w:unhideWhenUsed="1" w:qFormat="1"/>
@@ -11449,7 +9978,6 @@
     <w:lsdException w:name="HTML Sample" w:semiHidden="1" w:unhideWhenUsed="1"/>
     <w:lsdException w:name="HTML Typewriter" w:semiHidden="1" w:unhideWhenUsed="1"/>
     <w:lsdException w:name="HTML Variable" w:semiHidden="1" w:unhideWhenUsed="1"/>
-    <w:lsdException w:name="Normal Table" w:semiHidden="1" w:unhideWhenUsed="1"/>
     <w:lsdException w:name="annotation subject" w:semiHidden="1" w:unhideWhenUsed="1"/>
     <w:lsdException w:name="No List" w:semiHidden="1" w:unhideWhenUsed="1"/>
     <w:lsdException w:name="Outline List 1" w:semiHidden="1" w:unhideWhenUsed="1"/>
@@ -11495,11 +10023,9 @@
     <w:lsdException w:name="Table Subtle 1" w:semiHidden="1" w:unhideWhenUsed="1"/>
     <w:lsdException w:name="Table Subtle 2" w:semiHidden="1" w:unhideWhenUsed="1"/>
     <w:lsdException w:name="Table Web 1" w:semiHidden="1" w:unhideWhenUsed="1"/>
-    <w:lsdException w:name="Table Web 2" w:semiHidden="1" w:unhideWhenUsed="1"/>
     <w:lsdException w:name="Table Web 3" w:semiHidden="1" w:unhideWhenUsed="1"/>
     <w:lsdException w:name="Balloon Text" w:semiHidden="1" w:unhideWhenUsed="1"/>
     <w:lsdException w:name="Table Grid" w:uiPriority="39"/>
-    <w:lsdException w:name="Table Theme" w:semiHidden="1" w:unhideWhenUsed="1"/>
     <w:lsdException w:name="Placeholder Text" w:semiHidden="1"/>
     <w:lsdException w:name="No Spacing" w:uiPriority="1" w:qFormat="1"/>
     <w:lsdException w:name="Light Shading" w:uiPriority="60"/>
@@ -11715,8 +10241,10 @@
     <w:lsdException w:name="List Table 5 Dark Accent 6" w:uiPriority="50"/>
     <w:lsdException w:name="List Table 6 Colorful Accent 6" w:uiPriority="51"/>
     <w:lsdException w:name="List Table 7 Colorful Accent 6" w:uiPriority="52"/>
+    <w:lsdException w:name="Mention" w:semiHidden="1" w:unhideWhenUsed="1"/>
+    <w:lsdException w:name="Smart Hyperlink" w:semiHidden="1" w:unhideWhenUsed="1"/>
   </w:latentStyles>
-  <w:style w:type="paragraph" w:default="1" w:styleId="Normal">
+  <w:style w:type="paragraph" w:default="1" w:styleId="a">
     <w:name w:val="Normal"/>
     <w:pPr>
       <w:widowControl w:val="0"/>
@@ -11731,11 +10259,11 @@
       <w:u w:color="000000"/>
     </w:rPr>
   </w:style>
-  <w:style w:type="paragraph" w:styleId="Heading1">
+  <w:style w:type="paragraph" w:styleId="1">
     <w:name w:val="heading 1"/>
-    <w:basedOn w:val="Normal"/>
-    <w:next w:val="Normal"/>
-    <w:link w:val="Heading1Char"/>
+    <w:basedOn w:val="a"/>
+    <w:next w:val="a"/>
+    <w:link w:val="10"/>
     <w:uiPriority w:val="9"/>
     <w:qFormat/>
     <w:rsid w:val="00DB6071"/>
@@ -11753,9 +10281,9 @@
       <w:szCs w:val="44"/>
     </w:rPr>
   </w:style>
-  <w:style w:type="paragraph" w:styleId="Heading2">
+  <w:style w:type="paragraph" w:styleId="20">
     <w:name w:val="heading 2"/>
-    <w:next w:val="Normal"/>
+    <w:next w:val="a"/>
     <w:pPr>
       <w:keepNext/>
       <w:keepLines/>
@@ -11775,11 +10303,11 @@
       <w:u w:color="000000"/>
     </w:rPr>
   </w:style>
-  <w:style w:type="paragraph" w:styleId="Heading3">
+  <w:style w:type="paragraph" w:styleId="3">
     <w:name w:val="heading 3"/>
-    <w:basedOn w:val="Normal"/>
-    <w:next w:val="Normal"/>
-    <w:link w:val="Heading3Char"/>
+    <w:basedOn w:val="a"/>
+    <w:next w:val="a"/>
+    <w:link w:val="30"/>
     <w:uiPriority w:val="9"/>
     <w:unhideWhenUsed/>
     <w:qFormat/>
@@ -11797,9 +10325,9 @@
       <w:szCs w:val="32"/>
     </w:rPr>
   </w:style>
-  <w:style w:type="paragraph" w:styleId="Heading4">
+  <w:style w:type="paragraph" w:styleId="4">
     <w:name w:val="heading 4"/>
-    <w:next w:val="Normal"/>
+    <w:next w:val="a"/>
     <w:pPr>
       <w:keepNext/>
       <w:keepLines/>
@@ -11819,11 +10347,11 @@
       <w:u w:color="000000"/>
     </w:rPr>
   </w:style>
-  <w:style w:type="paragraph" w:styleId="Heading5">
+  <w:style w:type="paragraph" w:styleId="5">
     <w:name w:val="heading 5"/>
-    <w:basedOn w:val="Normal"/>
-    <w:next w:val="Normal"/>
-    <w:link w:val="Heading5Char"/>
+    <w:basedOn w:val="a"/>
+    <w:next w:val="a"/>
+    <w:link w:val="50"/>
     <w:uiPriority w:val="9"/>
     <w:unhideWhenUsed/>
     <w:qFormat/>
@@ -11841,11 +10369,11 @@
       <w:szCs w:val="28"/>
     </w:rPr>
   </w:style>
-  <w:style w:type="paragraph" w:styleId="Heading6">
+  <w:style w:type="paragraph" w:styleId="60">
     <w:name w:val="heading 6"/>
-    <w:basedOn w:val="Normal"/>
-    <w:next w:val="Normal"/>
-    <w:link w:val="Heading6Char"/>
+    <w:basedOn w:val="a"/>
+    <w:next w:val="a"/>
+    <w:link w:val="61"/>
     <w:uiPriority w:val="9"/>
     <w:unhideWhenUsed/>
     <w:qFormat/>
@@ -11862,13 +10390,13 @@
       <w:bCs/>
     </w:rPr>
   </w:style>
-  <w:style w:type="character" w:default="1" w:styleId="DefaultParagraphFont">
+  <w:style w:type="character" w:default="1" w:styleId="a0">
     <w:name w:val="Default Paragraph Font"/>
     <w:uiPriority w:val="1"/>
     <w:semiHidden/>
     <w:unhideWhenUsed/>
   </w:style>
-  <w:style w:type="table" w:default="1" w:styleId="TableNormal">
+  <w:style w:type="table" w:default="1" w:styleId="a1">
     <w:name w:val="Normal Table"/>
     <w:uiPriority w:val="99"/>
     <w:semiHidden/>
@@ -11883,13 +10411,13 @@
       </w:tblCellMar>
     </w:tblPr>
   </w:style>
-  <w:style w:type="numbering" w:default="1" w:styleId="NoList">
+  <w:style w:type="numbering" w:default="1" w:styleId="a2">
     <w:name w:val="No List"/>
     <w:uiPriority w:val="99"/>
     <w:semiHidden/>
     <w:unhideWhenUsed/>
   </w:style>
-  <w:style w:type="character" w:styleId="Hyperlink">
+  <w:style w:type="character" w:styleId="a3">
     <w:name w:val="Hyperlink"/>
     <w:rPr>
       <w:u w:val="single"/>
@@ -11907,7 +10435,7 @@
       </w:tblCellMar>
     </w:tblPr>
   </w:style>
-  <w:style w:type="paragraph" w:customStyle="1" w:styleId="a">
+  <w:style w:type="paragraph" w:customStyle="1" w:styleId="a4">
     <w:name w:val="页眉与页脚"/>
     <w:pPr>
       <w:tabs>
@@ -11921,7 +10449,7 @@
       <w:szCs w:val="24"/>
     </w:rPr>
   </w:style>
-  <w:style w:type="paragraph" w:styleId="TOC1">
+  <w:style w:type="paragraph" w:styleId="11">
     <w:name w:val="toc 1"/>
     <w:pPr>
       <w:widowControl w:val="0"/>
@@ -11941,7 +10469,7 @@
       <w:u w:color="000000"/>
     </w:rPr>
   </w:style>
-  <w:style w:type="paragraph" w:styleId="TOC2">
+  <w:style w:type="paragraph" w:styleId="21">
     <w:name w:val="toc 2"/>
     <w:pPr>
       <w:widowControl w:val="0"/>
@@ -11958,7 +10486,7 @@
       <w:u w:color="000000"/>
     </w:rPr>
   </w:style>
-  <w:style w:type="paragraph" w:styleId="Footer">
+  <w:style w:type="paragraph" w:styleId="a5">
     <w:name w:val="footer"/>
     <w:pPr>
       <w:widowControl w:val="0"/>
@@ -11976,7 +10504,7 @@
       <w:u w:color="000000"/>
     </w:rPr>
   </w:style>
-  <w:style w:type="paragraph" w:customStyle="1" w:styleId="a0">
+  <w:style w:type="paragraph" w:customStyle="1" w:styleId="a6">
     <w:name w:val="说明"/>
     <w:pPr>
       <w:tabs>
@@ -11999,9 +10527,9 @@
       </w:numPr>
     </w:pPr>
   </w:style>
-  <w:style w:type="paragraph" w:styleId="Caption">
+  <w:style w:type="paragraph" w:styleId="a7">
     <w:name w:val="caption"/>
-    <w:next w:val="Normal"/>
+    <w:next w:val="a"/>
     <w:pPr>
       <w:widowControl w:val="0"/>
       <w:jc w:val="both"/>
@@ -12013,7 +10541,7 @@
       <w:u w:color="000000"/>
     </w:rPr>
   </w:style>
-  <w:style w:type="paragraph" w:styleId="ListParagraph">
+  <w:style w:type="paragraph" w:styleId="a8">
     <w:name w:val="List Paragraph"/>
     <w:pPr>
       <w:widowControl w:val="0"/>
@@ -12061,7 +10589,7 @@
       </w:numPr>
     </w:pPr>
   </w:style>
-  <w:style w:type="paragraph" w:styleId="FootnoteText">
+  <w:style w:type="paragraph" w:styleId="a9">
     <w:name w:val="footnote text"/>
     <w:pPr>
       <w:widowControl w:val="0"/>
@@ -12077,15 +10605,15 @@
   </w:style>
   <w:style w:type="character" w:customStyle="1" w:styleId="Hyperlink0">
     <w:name w:val="Hyperlink.0"/>
-    <w:basedOn w:val="Hyperlink"/>
+    <w:basedOn w:val="a3"/>
     <w:rPr>
       <w:color w:val="0563C1"/>
       <w:u w:val="single" w:color="0563C1"/>
     </w:rPr>
   </w:style>
-  <w:style w:type="character" w:styleId="PlaceholderText">
+  <w:style w:type="character" w:styleId="aa">
     <w:name w:val="Placeholder Text"/>
-    <w:basedOn w:val="DefaultParagraphFont"/>
+    <w:basedOn w:val="a0"/>
     <w:uiPriority w:val="99"/>
     <w:semiHidden/>
     <w:rsid w:val="006A639B"/>
@@ -12093,12 +10621,13 @@
       <w:color w:val="808080"/>
     </w:rPr>
   </w:style>
-  <w:style w:type="table" w:styleId="TableGrid">
+  <w:style w:type="table" w:styleId="ab">
     <w:name w:val="Table Grid"/>
-    <w:basedOn w:val="TableNormal"/>
+    <w:basedOn w:val="a1"/>
     <w:uiPriority w:val="39"/>
     <w:rsid w:val="00902EE3"/>
     <w:tblPr>
+      <w:tblInd w:w="0" w:type="dxa"/>
       <w:tblBorders>
         <w:top w:val="single" w:sz="4" w:space="0" w:color="auto"/>
         <w:left w:val="single" w:sz="4" w:space="0" w:color="auto"/>
@@ -12107,16 +10636,23 @@
         <w:insideH w:val="single" w:sz="4" w:space="0" w:color="auto"/>
         <w:insideV w:val="single" w:sz="4" w:space="0" w:color="auto"/>
       </w:tblBorders>
+      <w:tblCellMar>
+        <w:top w:w="0" w:type="dxa"/>
+        <w:left w:w="108" w:type="dxa"/>
+        <w:bottom w:w="0" w:type="dxa"/>
+        <w:right w:w="108" w:type="dxa"/>
+      </w:tblCellMar>
     </w:tblPr>
   </w:style>
-  <w:style w:type="table" w:styleId="PlainTable1">
+  <w:style w:type="table" w:styleId="12">
     <w:name w:val="Plain Table 1"/>
-    <w:basedOn w:val="TableNormal"/>
+    <w:basedOn w:val="a1"/>
     <w:uiPriority w:val="41"/>
     <w:rsid w:val="00902EE3"/>
     <w:tblPr>
       <w:tblStyleRowBandSize w:val="1"/>
       <w:tblStyleColBandSize w:val="1"/>
+      <w:tblInd w:w="0" w:type="dxa"/>
       <w:tblBorders>
         <w:top w:val="single" w:sz="4" w:space="0" w:color="BFBFBF" w:themeColor="background1" w:themeShade="BF"/>
         <w:left w:val="single" w:sz="4" w:space="0" w:color="BFBFBF" w:themeColor="background1" w:themeShade="BF"/>
@@ -12125,6 +10661,12 @@
         <w:insideH w:val="single" w:sz="4" w:space="0" w:color="BFBFBF" w:themeColor="background1" w:themeShade="BF"/>
         <w:insideV w:val="single" w:sz="4" w:space="0" w:color="BFBFBF" w:themeColor="background1" w:themeShade="BF"/>
       </w:tblBorders>
+      <w:tblCellMar>
+        <w:top w:w="0" w:type="dxa"/>
+        <w:left w:w="108" w:type="dxa"/>
+        <w:bottom w:w="0" w:type="dxa"/>
+        <w:right w:w="108" w:type="dxa"/>
+      </w:tblCellMar>
     </w:tblPr>
     <w:tblStylePr w:type="firstRow">
       <w:rPr>
@@ -12169,18 +10711,25 @@
       </w:tcPr>
     </w:tblStylePr>
   </w:style>
-  <w:style w:type="table" w:styleId="PlainTable2">
+  <w:style w:type="table" w:styleId="22">
     <w:name w:val="Plain Table 2"/>
-    <w:basedOn w:val="TableNormal"/>
+    <w:basedOn w:val="a1"/>
     <w:uiPriority w:val="42"/>
     <w:rsid w:val="00902EE3"/>
     <w:tblPr>
       <w:tblStyleRowBandSize w:val="1"/>
       <w:tblStyleColBandSize w:val="1"/>
+      <w:tblInd w:w="0" w:type="dxa"/>
       <w:tblBorders>
         <w:top w:val="single" w:sz="4" w:space="0" w:color="7F7F7F" w:themeColor="text1" w:themeTint="80"/>
         <w:bottom w:val="single" w:sz="4" w:space="0" w:color="7F7F7F" w:themeColor="text1" w:themeTint="80"/>
       </w:tblBorders>
+      <w:tblCellMar>
+        <w:top w:w="0" w:type="dxa"/>
+        <w:left w:w="108" w:type="dxa"/>
+        <w:bottom w:w="0" w:type="dxa"/>
+        <w:right w:w="108" w:type="dxa"/>
+      </w:tblCellMar>
     </w:tblPr>
     <w:tblStylePr w:type="firstRow">
       <w:rPr>
@@ -12246,14 +10795,21 @@
       </w:tcPr>
     </w:tblStylePr>
   </w:style>
-  <w:style w:type="table" w:styleId="PlainTable3">
+  <w:style w:type="table" w:styleId="31">
     <w:name w:val="Plain Table 3"/>
-    <w:basedOn w:val="TableNormal"/>
+    <w:basedOn w:val="a1"/>
     <w:uiPriority w:val="43"/>
     <w:rsid w:val="00902EE3"/>
     <w:tblPr>
       <w:tblStyleRowBandSize w:val="1"/>
       <w:tblStyleColBandSize w:val="1"/>
+      <w:tblInd w:w="0" w:type="dxa"/>
+      <w:tblCellMar>
+        <w:top w:w="0" w:type="dxa"/>
+        <w:left w:w="108" w:type="dxa"/>
+        <w:bottom w:w="0" w:type="dxa"/>
+        <w:right w:w="108" w:type="dxa"/>
+      </w:tblCellMar>
     </w:tblPr>
     <w:tblStylePr w:type="firstRow">
       <w:rPr>
@@ -12336,14 +10892,21 @@
       </w:tcPr>
     </w:tblStylePr>
   </w:style>
-  <w:style w:type="table" w:styleId="PlainTable4">
+  <w:style w:type="table" w:styleId="40">
     <w:name w:val="Plain Table 4"/>
-    <w:basedOn w:val="TableNormal"/>
+    <w:basedOn w:val="a1"/>
     <w:uiPriority w:val="44"/>
     <w:rsid w:val="00902EE3"/>
     <w:tblPr>
       <w:tblStyleRowBandSize w:val="1"/>
       <w:tblStyleColBandSize w:val="1"/>
+      <w:tblInd w:w="0" w:type="dxa"/>
+      <w:tblCellMar>
+        <w:top w:w="0" w:type="dxa"/>
+        <w:left w:w="108" w:type="dxa"/>
+        <w:bottom w:w="0" w:type="dxa"/>
+        <w:right w:w="108" w:type="dxa"/>
+      </w:tblCellMar>
     </w:tblPr>
     <w:tblStylePr w:type="firstRow">
       <w:rPr>
@@ -12382,14 +10945,15 @@
       </w:tcPr>
     </w:tblStylePr>
   </w:style>
-  <w:style w:type="table" w:styleId="GridTable1Light">
+  <w:style w:type="table" w:styleId="13">
     <w:name w:val="Grid Table 1 Light"/>
-    <w:basedOn w:val="TableNormal"/>
+    <w:basedOn w:val="a1"/>
     <w:uiPriority w:val="46"/>
     <w:rsid w:val="00902EE3"/>
     <w:tblPr>
       <w:tblStyleRowBandSize w:val="1"/>
       <w:tblStyleColBandSize w:val="1"/>
+      <w:tblInd w:w="0" w:type="dxa"/>
       <w:tblBorders>
         <w:top w:val="single" w:sz="4" w:space="0" w:color="999999" w:themeColor="text1" w:themeTint="66"/>
         <w:left w:val="single" w:sz="4" w:space="0" w:color="999999" w:themeColor="text1" w:themeTint="66"/>
@@ -12398,6 +10962,12 @@
         <w:insideH w:val="single" w:sz="4" w:space="0" w:color="999999" w:themeColor="text1" w:themeTint="66"/>
         <w:insideV w:val="single" w:sz="4" w:space="0" w:color="999999" w:themeColor="text1" w:themeTint="66"/>
       </w:tblBorders>
+      <w:tblCellMar>
+        <w:top w:w="0" w:type="dxa"/>
+        <w:left w:w="108" w:type="dxa"/>
+        <w:bottom w:w="0" w:type="dxa"/>
+        <w:right w:w="108" w:type="dxa"/>
+      </w:tblCellMar>
     </w:tblPr>
     <w:tblStylePr w:type="firstRow">
       <w:rPr>
@@ -12436,10 +11006,10 @@
       </w:rPr>
     </w:tblStylePr>
   </w:style>
-  <w:style w:type="character" w:customStyle="1" w:styleId="Heading5Char">
-    <w:name w:val="Heading 5 Char"/>
-    <w:basedOn w:val="DefaultParagraphFont"/>
-    <w:link w:val="Heading5"/>
+  <w:style w:type="character" w:customStyle="1" w:styleId="50">
+    <w:name w:val="标题 5字符"/>
+    <w:basedOn w:val="a0"/>
+    <w:link w:val="5"/>
     <w:uiPriority w:val="9"/>
     <w:rsid w:val="00DB6071"/>
     <w:rPr>
@@ -12453,10 +11023,10 @@
       <w:u w:color="000000"/>
     </w:rPr>
   </w:style>
-  <w:style w:type="character" w:customStyle="1" w:styleId="Heading3Char">
-    <w:name w:val="Heading 3 Char"/>
-    <w:basedOn w:val="DefaultParagraphFont"/>
-    <w:link w:val="Heading3"/>
+  <w:style w:type="character" w:customStyle="1" w:styleId="30">
+    <w:name w:val="标题 3字符"/>
+    <w:basedOn w:val="a0"/>
+    <w:link w:val="3"/>
     <w:uiPriority w:val="9"/>
     <w:rsid w:val="00DB6071"/>
     <w:rPr>
@@ -12470,10 +11040,10 @@
       <w:u w:color="000000"/>
     </w:rPr>
   </w:style>
-  <w:style w:type="character" w:customStyle="1" w:styleId="Heading1Char">
-    <w:name w:val="Heading 1 Char"/>
-    <w:basedOn w:val="DefaultParagraphFont"/>
-    <w:link w:val="Heading1"/>
+  <w:style w:type="character" w:customStyle="1" w:styleId="10">
+    <w:name w:val="标题 1字符"/>
+    <w:basedOn w:val="a0"/>
+    <w:link w:val="1"/>
     <w:uiPriority w:val="9"/>
     <w:rsid w:val="00DB6071"/>
     <w:rPr>
@@ -12487,10 +11057,10 @@
       <w:u w:color="000000"/>
     </w:rPr>
   </w:style>
-  <w:style w:type="character" w:customStyle="1" w:styleId="Heading6Char">
-    <w:name w:val="Heading 6 Char"/>
-    <w:basedOn w:val="DefaultParagraphFont"/>
-    <w:link w:val="Heading6"/>
+  <w:style w:type="character" w:customStyle="1" w:styleId="61">
+    <w:name w:val="标题 6字符"/>
+    <w:basedOn w:val="a0"/>
+    <w:link w:val="60"/>
     <w:uiPriority w:val="9"/>
     <w:rsid w:val="00DB6071"/>
     <w:rPr>
@@ -13585,7 +12155,7 @@
 </file>
 
 <file path=customXml/itemProps1.xml><?xml version="1.0" encoding="utf-8"?>
-<ds:datastoreItem xmlns:ds="http://schemas.openxmlformats.org/officeDocument/2006/customXml" ds:itemID="{26D7E488-5233-4EC2-91AB-D5CCBA9DF935}">
+<ds:datastoreItem xmlns:ds="http://schemas.openxmlformats.org/officeDocument/2006/customXml" ds:itemID="{9577A6F9-6233-2445-8886-8AABD3915814}">
   <ds:schemaRefs>
     <ds:schemaRef ds:uri="http://schemas.openxmlformats.org/officeDocument/2006/bibliography"/>
   </ds:schemaRefs>

--- a/ISHVAC2017_v01.docx
+++ b/ISHVAC2017_v01.docx
@@ -7,16 +7,16 @@
         <w:pStyle w:val="20"/>
         <w:rPr>
           <w:rFonts w:ascii="Times New Roman" w:eastAsia="Times New Roman" w:hAnsi="Times New Roman" w:cs="Times New Roman"/>
-          <w:sz w:val="28"/>
-          <w:szCs w:val="28"/>
+          <w:sz w:val="24"/>
+          <w:szCs w:val="24"/>
         </w:rPr>
       </w:pPr>
       <w:bookmarkStart w:id="0" w:name="_Toc"/>
       <w:r>
         <w:rPr>
           <w:rFonts w:ascii="Times New Roman" w:hAnsi="Times New Roman" w:cs="Times New Roman"/>
-          <w:sz w:val="28"/>
-          <w:szCs w:val="28"/>
+          <w:sz w:val="24"/>
+          <w:szCs w:val="24"/>
         </w:rPr>
         <w:t>A Data Mining Approach to Study Occupant Behavior</w:t>
       </w:r>
@@ -24,8 +24,8 @@
       <w:r>
         <w:rPr>
           <w:rFonts w:ascii="Times New Roman" w:hAnsi="Times New Roman" w:cs="Times New Roman"/>
-          <w:sz w:val="28"/>
-          <w:szCs w:val="28"/>
+          <w:sz w:val="24"/>
+          <w:szCs w:val="24"/>
         </w:rPr>
         <w:t xml:space="preserve"> Motivation</w:t>
       </w:r>
@@ -255,7 +255,39 @@
           <w:rFonts w:ascii="Times New Roman" w:hAnsi="Times New Roman" w:cs="Times New Roman"/>
           <w:kern w:val="0"/>
         </w:rPr>
-        <w:t xml:space="preserve">prof.ir. W. (Wim) Zeiler, </w:t>
+        <w:t>prof.ir. W. (</w:t>
+      </w:r>
+      <w:proofErr w:type="spellStart"/>
+      <w:r>
+        <w:rPr>
+          <w:rFonts w:ascii="Times New Roman" w:hAnsi="Times New Roman" w:cs="Times New Roman"/>
+          <w:kern w:val="0"/>
+        </w:rPr>
+        <w:t>Wim</w:t>
+      </w:r>
+      <w:proofErr w:type="spellEnd"/>
+      <w:r>
+        <w:rPr>
+          <w:rFonts w:ascii="Times New Roman" w:hAnsi="Times New Roman" w:cs="Times New Roman"/>
+          <w:kern w:val="0"/>
+        </w:rPr>
+        <w:t xml:space="preserve">) </w:t>
+      </w:r>
+      <w:proofErr w:type="spellStart"/>
+      <w:r>
+        <w:rPr>
+          <w:rFonts w:ascii="Times New Roman" w:hAnsi="Times New Roman" w:cs="Times New Roman"/>
+          <w:kern w:val="0"/>
+        </w:rPr>
+        <w:t>Zeiler</w:t>
+      </w:r>
+      <w:proofErr w:type="spellEnd"/>
+      <w:r>
+        <w:rPr>
+          <w:rFonts w:ascii="Times New Roman" w:hAnsi="Times New Roman" w:cs="Times New Roman"/>
+          <w:kern w:val="0"/>
+        </w:rPr>
+        <w:t xml:space="preserve">, </w:t>
       </w:r>
     </w:p>
     <w:p>
@@ -282,12 +314,53 @@
           <w:kern w:val="0"/>
         </w:rPr>
       </w:pPr>
+      <w:proofErr w:type="spellStart"/>
       <w:r>
         <w:rPr>
           <w:rFonts w:ascii="Times New Roman" w:hAnsi="Times New Roman" w:cs="Times New Roman"/>
           <w:kern w:val="0"/>
         </w:rPr>
-        <w:t xml:space="preserve">ir. G. (Gert) Boxem </w:t>
+        <w:t>ir.</w:t>
+      </w:r>
+      <w:proofErr w:type="spellEnd"/>
+      <w:r>
+        <w:rPr>
+          <w:rFonts w:ascii="Times New Roman" w:hAnsi="Times New Roman" w:cs="Times New Roman"/>
+          <w:kern w:val="0"/>
+        </w:rPr>
+        <w:t xml:space="preserve"> G. (</w:t>
+      </w:r>
+      <w:proofErr w:type="spellStart"/>
+      <w:r>
+        <w:rPr>
+          <w:rFonts w:ascii="Times New Roman" w:hAnsi="Times New Roman" w:cs="Times New Roman"/>
+          <w:kern w:val="0"/>
+        </w:rPr>
+        <w:t>Gert</w:t>
+      </w:r>
+      <w:proofErr w:type="spellEnd"/>
+      <w:r>
+        <w:rPr>
+          <w:rFonts w:ascii="Times New Roman" w:hAnsi="Times New Roman" w:cs="Times New Roman"/>
+          <w:kern w:val="0"/>
+        </w:rPr>
+        <w:t xml:space="preserve">) </w:t>
+      </w:r>
+      <w:proofErr w:type="spellStart"/>
+      <w:r>
+        <w:rPr>
+          <w:rFonts w:ascii="Times New Roman" w:hAnsi="Times New Roman" w:cs="Times New Roman"/>
+          <w:kern w:val="0"/>
+        </w:rPr>
+        <w:t>Boxem</w:t>
+      </w:r>
+      <w:proofErr w:type="spellEnd"/>
+      <w:r>
+        <w:rPr>
+          <w:rFonts w:ascii="Times New Roman" w:hAnsi="Times New Roman" w:cs="Times New Roman"/>
+          <w:kern w:val="0"/>
+        </w:rPr>
+        <w:t xml:space="preserve"> </w:t>
       </w:r>
     </w:p>
     <w:p>
@@ -356,6 +429,7 @@
       <w:pPr>
         <w:pStyle w:val="20"/>
         <w:spacing w:line="415" w:lineRule="auto"/>
+        <w:jc w:val="left"/>
         <w:rPr>
           <w:rFonts w:ascii="Times New Roman" w:eastAsia="Times New Roman" w:hAnsi="Times New Roman" w:cs="Times New Roman"/>
           <w:sz w:val="24"/>
@@ -373,6 +447,190 @@
         <w:t>ABSTRACT</w:t>
       </w:r>
       <w:bookmarkEnd w:id="1"/>
+    </w:p>
+    <w:p>
+      <w:pPr>
+        <w:rPr>
+          <w:rFonts w:ascii="Times New Roman" w:hAnsi="Times New Roman" w:cs="Times New Roman"/>
+        </w:rPr>
+      </w:pPr>
+      <w:r>
+        <w:rPr>
+          <w:rFonts w:ascii="Times New Roman" w:hAnsi="Times New Roman" w:cs="Times New Roman"/>
+        </w:rPr>
+        <w:t>This article intro</w:t>
+      </w:r>
+      <w:r>
+        <w:rPr>
+          <w:rFonts w:ascii="Times New Roman" w:hAnsi="Times New Roman" w:cs="Times New Roman"/>
+        </w:rPr>
+        <w:t xml:space="preserve">duced a data-based </w:t>
+      </w:r>
+      <w:r>
+        <w:rPr>
+          <w:rFonts w:ascii="Times New Roman" w:hAnsi="Times New Roman" w:cs="Times New Roman"/>
+        </w:rPr>
+        <w:t>methodology</w:t>
+      </w:r>
+      <w:r>
+        <w:rPr>
+          <w:rFonts w:ascii="Times New Roman" w:hAnsi="Times New Roman" w:cs="Times New Roman"/>
+        </w:rPr>
+        <w:t xml:space="preserve"> to</w:t>
+      </w:r>
+      <w:r>
+        <w:rPr>
+          <w:rFonts w:ascii="Times New Roman" w:hAnsi="Times New Roman" w:cs="Times New Roman"/>
+        </w:rPr>
+        <w:t xml:space="preserve"> investigate the </w:t>
+      </w:r>
+      <w:r>
+        <w:rPr>
+          <w:rFonts w:ascii="Times New Roman" w:hAnsi="Times New Roman" w:cs="Times New Roman"/>
+        </w:rPr>
+        <w:t xml:space="preserve">motivation behind </w:t>
+      </w:r>
+      <w:r>
+        <w:rPr>
+          <w:rFonts w:ascii="Times New Roman" w:hAnsi="Times New Roman" w:cs="Times New Roman"/>
+        </w:rPr>
+        <w:t>occupants’</w:t>
+      </w:r>
+      <w:r>
+        <w:rPr>
+          <w:rFonts w:ascii="Times New Roman" w:hAnsi="Times New Roman" w:cs="Times New Roman"/>
+        </w:rPr>
+        <w:t xml:space="preserve"> behavior</w:t>
+      </w:r>
+      <w:r>
+        <w:rPr>
+          <w:rFonts w:ascii="Times New Roman" w:hAnsi="Times New Roman" w:cs="Times New Roman"/>
+        </w:rPr>
+        <w:t>, followed by</w:t>
+      </w:r>
+      <w:r>
+        <w:rPr>
+          <w:rFonts w:ascii="Times New Roman" w:hAnsi="Times New Roman" w:cs="Times New Roman"/>
+        </w:rPr>
+        <w:t xml:space="preserve"> a case study </w:t>
+      </w:r>
+      <w:r>
+        <w:rPr>
+          <w:rFonts w:ascii="Times New Roman" w:hAnsi="Times New Roman" w:cs="Times New Roman"/>
+        </w:rPr>
+        <w:t>on</w:t>
+      </w:r>
+      <w:r>
+        <w:rPr>
+          <w:rFonts w:ascii="Times New Roman" w:hAnsi="Times New Roman" w:cs="Times New Roman"/>
+        </w:rPr>
+        <w:t xml:space="preserve"> </w:t>
+      </w:r>
+      <w:r>
+        <w:rPr>
+          <w:rFonts w:ascii="Times New Roman" w:hAnsi="Times New Roman" w:cs="Times New Roman"/>
+        </w:rPr>
+        <w:t xml:space="preserve">people’s adjustment of </w:t>
+      </w:r>
+      <w:r>
+        <w:rPr>
+          <w:rFonts w:ascii="Times New Roman" w:hAnsi="Times New Roman" w:cs="Times New Roman"/>
+        </w:rPr>
+        <w:t xml:space="preserve">ventilation system in a Dutch community. In the individual level, a </w:t>
+      </w:r>
+      <w:r>
+        <w:rPr>
+          <w:rFonts w:ascii="Times New Roman" w:hAnsi="Times New Roman" w:cs="Times New Roman"/>
+        </w:rPr>
+        <w:t xml:space="preserve">machine learning based </w:t>
+      </w:r>
+      <w:r>
+        <w:rPr>
+          <w:rFonts w:ascii="Times New Roman" w:hAnsi="Times New Roman" w:cs="Times New Roman"/>
+        </w:rPr>
+        <w:t xml:space="preserve">approach </w:t>
+      </w:r>
+      <w:r>
+        <w:rPr>
+          <w:rFonts w:ascii="Times New Roman" w:hAnsi="Times New Roman" w:cs="Times New Roman"/>
+        </w:rPr>
+        <w:t>was</w:t>
+      </w:r>
+      <w:r>
+        <w:rPr>
+          <w:rFonts w:ascii="Times New Roman" w:hAnsi="Times New Roman" w:cs="Times New Roman"/>
+        </w:rPr>
+        <w:t xml:space="preserve"> applied to </w:t>
+      </w:r>
+      <w:r>
+        <w:rPr>
+          <w:rFonts w:ascii="Times New Roman" w:hAnsi="Times New Roman" w:cs="Times New Roman"/>
+        </w:rPr>
+        <w:t xml:space="preserve">predict occupants’ behavior and </w:t>
+      </w:r>
+      <w:r>
+        <w:rPr>
+          <w:rFonts w:ascii="Times New Roman" w:hAnsi="Times New Roman" w:cs="Times New Roman"/>
+        </w:rPr>
+        <w:t xml:space="preserve">reveal the </w:t>
+      </w:r>
+      <w:r>
+        <w:rPr>
+          <w:rFonts w:ascii="Times New Roman" w:hAnsi="Times New Roman" w:cs="Times New Roman"/>
+        </w:rPr>
+        <w:t xml:space="preserve">motivation behind. </w:t>
+      </w:r>
+      <w:r>
+        <w:rPr>
+          <w:rFonts w:ascii="Times New Roman" w:hAnsi="Times New Roman" w:cs="Times New Roman"/>
+        </w:rPr>
+        <w:t xml:space="preserve">In the community level, the results </w:t>
+      </w:r>
+      <w:r>
+        <w:rPr>
+          <w:rFonts w:ascii="Times New Roman" w:hAnsi="Times New Roman" w:cs="Times New Roman"/>
+        </w:rPr>
+        <w:t>from</w:t>
+      </w:r>
+      <w:r>
+        <w:rPr>
+          <w:rFonts w:ascii="Times New Roman" w:hAnsi="Times New Roman" w:cs="Times New Roman"/>
+        </w:rPr>
+        <w:t xml:space="preserve"> different occupants were compared and discussed, aimed at seeking for possible behavior pattern among </w:t>
+      </w:r>
+      <w:r>
+        <w:rPr>
+          <w:rFonts w:ascii="Times New Roman" w:hAnsi="Times New Roman" w:cs="Times New Roman"/>
+        </w:rPr>
+        <w:t xml:space="preserve">different </w:t>
+      </w:r>
+      <w:r>
+        <w:rPr>
+          <w:rFonts w:ascii="Times New Roman" w:hAnsi="Times New Roman" w:cs="Times New Roman"/>
+        </w:rPr>
+        <w:t>people.</w:t>
+      </w:r>
+    </w:p>
+    <w:p>
+      <w:pPr>
+        <w:rPr>
+          <w:rFonts w:ascii="Times New Roman" w:hAnsi="Times New Roman" w:cs="Times New Roman"/>
+        </w:rPr>
+      </w:pPr>
+    </w:p>
+    <w:p>
+      <w:pPr>
+        <w:rPr>
+          <w:rFonts w:ascii="Times New Roman" w:hAnsi="Times New Roman" w:cs="Times New Roman"/>
+        </w:rPr>
+      </w:pPr>
+    </w:p>
+    <w:p>
+      <w:pPr>
+        <w:rPr>
+          <w:rFonts w:ascii="Times New Roman" w:hAnsi="Times New Roman" w:cs="Times New Roman"/>
+        </w:rPr>
+      </w:pPr>
     </w:p>
     <w:p>
       <w:pPr>
@@ -393,146 +651,35 @@
       <w:r>
         <w:rPr>
           <w:rFonts w:ascii="Times New Roman" w:hAnsi="Times New Roman" w:cs="Times New Roman"/>
-        </w:rPr>
-        <w:t>This article intro</w:t>
-      </w:r>
-      <w:r>
-        <w:rPr>
-          <w:rFonts w:ascii="Times New Roman" w:hAnsi="Times New Roman" w:cs="Times New Roman"/>
-        </w:rPr>
-        <w:t xml:space="preserve">duced a data-based </w:t>
-      </w:r>
-      <w:r>
-        <w:rPr>
-          <w:rFonts w:ascii="Times New Roman" w:hAnsi="Times New Roman" w:cs="Times New Roman"/>
-        </w:rPr>
-        <w:t>methodology</w:t>
-      </w:r>
-      <w:r>
-        <w:rPr>
-          <w:rFonts w:ascii="Times New Roman" w:hAnsi="Times New Roman" w:cs="Times New Roman"/>
-        </w:rPr>
-        <w:t xml:space="preserve"> to</w:t>
-      </w:r>
-      <w:r>
-        <w:rPr>
-          <w:rFonts w:ascii="Times New Roman" w:hAnsi="Times New Roman" w:cs="Times New Roman"/>
-        </w:rPr>
-        <w:t xml:space="preserve"> investigate the </w:t>
-      </w:r>
-      <w:r>
-        <w:rPr>
-          <w:rFonts w:ascii="Times New Roman" w:hAnsi="Times New Roman" w:cs="Times New Roman"/>
-        </w:rPr>
-        <w:t>motivation behind people’s behavior</w:t>
-      </w:r>
-      <w:r>
-        <w:rPr>
-          <w:rFonts w:ascii="Times New Roman" w:hAnsi="Times New Roman" w:cs="Times New Roman"/>
-        </w:rPr>
-        <w:t>, followed by</w:t>
-      </w:r>
-      <w:r>
-        <w:rPr>
-          <w:rFonts w:ascii="Times New Roman" w:hAnsi="Times New Roman" w:cs="Times New Roman"/>
-        </w:rPr>
-        <w:t xml:space="preserve"> a case study </w:t>
-      </w:r>
-      <w:r>
-        <w:rPr>
-          <w:rFonts w:ascii="Times New Roman" w:hAnsi="Times New Roman" w:cs="Times New Roman"/>
-        </w:rPr>
-        <w:t>on</w:t>
-      </w:r>
-      <w:r>
-        <w:rPr>
-          <w:rFonts w:ascii="Times New Roman" w:hAnsi="Times New Roman" w:cs="Times New Roman"/>
-        </w:rPr>
-        <w:t xml:space="preserve"> </w:t>
-      </w:r>
-      <w:r>
-        <w:rPr>
-          <w:rFonts w:ascii="Times New Roman" w:hAnsi="Times New Roman" w:cs="Times New Roman"/>
-        </w:rPr>
-        <w:t xml:space="preserve">people’s adjustment of </w:t>
-      </w:r>
-      <w:r>
-        <w:rPr>
-          <w:rFonts w:ascii="Times New Roman" w:hAnsi="Times New Roman" w:cs="Times New Roman"/>
-        </w:rPr>
-        <w:t xml:space="preserve">ventilation system in a Dutch community. In the individual level, a </w:t>
-      </w:r>
-      <w:r>
-        <w:rPr>
-          <w:rFonts w:ascii="Times New Roman" w:hAnsi="Times New Roman" w:cs="Times New Roman"/>
-        </w:rPr>
-        <w:t xml:space="preserve">machine learning based </w:t>
-      </w:r>
-      <w:r>
-        <w:rPr>
-          <w:rFonts w:ascii="Times New Roman" w:hAnsi="Times New Roman" w:cs="Times New Roman"/>
-        </w:rPr>
-        <w:t xml:space="preserve">approach </w:t>
-      </w:r>
-      <w:r>
-        <w:rPr>
-          <w:rFonts w:ascii="Times New Roman" w:hAnsi="Times New Roman" w:cs="Times New Roman"/>
-        </w:rPr>
-        <w:t>was</w:t>
-      </w:r>
-      <w:r>
-        <w:rPr>
-          <w:rFonts w:ascii="Times New Roman" w:hAnsi="Times New Roman" w:cs="Times New Roman"/>
-        </w:rPr>
-        <w:t xml:space="preserve"> applied to </w:t>
-      </w:r>
-      <w:r>
-        <w:rPr>
-          <w:rFonts w:ascii="Times New Roman" w:hAnsi="Times New Roman" w:cs="Times New Roman"/>
-        </w:rPr>
-        <w:t xml:space="preserve">predict occupants’ behavior and </w:t>
-      </w:r>
-      <w:r>
-        <w:rPr>
-          <w:rFonts w:ascii="Times New Roman" w:hAnsi="Times New Roman" w:cs="Times New Roman"/>
-        </w:rPr>
-        <w:t xml:space="preserve">reveal the </w:t>
-      </w:r>
-      <w:r>
-        <w:rPr>
-          <w:rFonts w:ascii="Times New Roman" w:hAnsi="Times New Roman" w:cs="Times New Roman"/>
-        </w:rPr>
-        <w:t xml:space="preserve">motivation behind. </w:t>
-      </w:r>
-      <w:r>
-        <w:rPr>
-          <w:rFonts w:ascii="Times New Roman" w:hAnsi="Times New Roman" w:cs="Times New Roman"/>
-        </w:rPr>
-        <w:t xml:space="preserve">In the community level, the results </w:t>
-      </w:r>
-      <w:r>
-        <w:rPr>
-          <w:rFonts w:ascii="Times New Roman" w:hAnsi="Times New Roman" w:cs="Times New Roman"/>
-        </w:rPr>
-        <w:t>from</w:t>
-      </w:r>
-      <w:r>
-        <w:rPr>
-          <w:rFonts w:ascii="Times New Roman" w:hAnsi="Times New Roman" w:cs="Times New Roman"/>
-        </w:rPr>
-        <w:t xml:space="preserve"> different occupants were compared and discussed, aimed at seeking for possible behavior pattern among </w:t>
-      </w:r>
-      <w:r>
-        <w:rPr>
-          <w:rFonts w:ascii="Times New Roman" w:hAnsi="Times New Roman" w:cs="Times New Roman"/>
-        </w:rPr>
-        <w:t xml:space="preserve">different </w:t>
-      </w:r>
-      <w:r>
-        <w:rPr>
-          <w:rFonts w:ascii="Times New Roman" w:hAnsi="Times New Roman" w:cs="Times New Roman"/>
-        </w:rPr>
-        <w:t>people.</w:t>
+          <w:b/>
+          <w:i/>
+          <w:lang w:val="en-GB"/>
+        </w:rPr>
+        <w:t>Keywords</w:t>
+      </w:r>
+      <w:r>
+        <w:rPr>
+          <w:rFonts w:ascii="Times New Roman" w:hAnsi="Times New Roman" w:cs="Times New Roman"/>
+          <w:i/>
+          <w:lang w:val="en-GB"/>
+        </w:rPr>
+        <w:t xml:space="preserve">: </w:t>
+      </w:r>
+      <w:r>
+        <w:rPr>
+          <w:rFonts w:ascii="Times New Roman" w:hAnsi="Times New Roman" w:cs="Times New Roman"/>
+          <w:i/>
+          <w:lang w:val="en-GB"/>
+        </w:rPr>
+        <w:t>Occupant Behaviour,</w:t>
+      </w:r>
+      <w:r>
+        <w:rPr>
+          <w:rFonts w:ascii="Times New Roman" w:hAnsi="Times New Roman" w:cs="Times New Roman"/>
+          <w:i/>
+          <w:lang w:val="en-GB"/>
+        </w:rPr>
+        <w:t xml:space="preserve"> Data mining, Behaviour pattern</w:t>
       </w:r>
     </w:p>
     <w:p>
@@ -553,11 +700,15 @@
         <w:pStyle w:val="4"/>
         <w:rPr>
           <w:rFonts w:ascii="Times New Roman" w:hAnsi="Times New Roman" w:cs="Times New Roman"/>
-        </w:rPr>
-      </w:pPr>
-      <w:r>
-        <w:rPr>
-          <w:rFonts w:ascii="Times New Roman" w:hAnsi="Times New Roman" w:cs="Times New Roman"/>
+          <w:sz w:val="24"/>
+          <w:szCs w:val="24"/>
+        </w:rPr>
+      </w:pPr>
+      <w:r>
+        <w:rPr>
+          <w:rFonts w:ascii="Times New Roman" w:hAnsi="Times New Roman" w:cs="Times New Roman"/>
+          <w:sz w:val="24"/>
+          <w:szCs w:val="24"/>
         </w:rPr>
         <w:lastRenderedPageBreak/>
         <w:t>INTRODUCTION</w:t>
@@ -586,187 +737,185 @@
         <w:pStyle w:val="a6"/>
         <w:rPr>
           <w:rFonts w:ascii="Times New Roman" w:hAnsi="Times New Roman" w:cs="Times New Roman"/>
-        </w:rPr>
-      </w:pPr>
-    </w:p>
-    <w:p>
-      <w:pPr>
-        <w:rPr>
-          <w:rFonts w:ascii="Times New Roman" w:hAnsi="Times New Roman" w:cs="Times New Roman"/>
-        </w:rPr>
-      </w:pPr>
-      <w:r>
-        <w:rPr>
-          <w:rFonts w:ascii="Times New Roman" w:hAnsi="Times New Roman" w:cs="Times New Roman"/>
-        </w:rPr>
-        <w:t xml:space="preserve">The real energy consumption of building </w:t>
-      </w:r>
-      <w:r>
-        <w:rPr>
-          <w:rFonts w:ascii="Times New Roman" w:hAnsi="Times New Roman" w:cs="Times New Roman"/>
-        </w:rPr>
-        <w:t>depends</w:t>
-      </w:r>
-      <w:r>
-        <w:rPr>
-          <w:rFonts w:ascii="Times New Roman" w:hAnsi="Times New Roman" w:cs="Times New Roman"/>
-        </w:rPr>
-        <w:t xml:space="preserve"> not only on deterministic aspects such as building physics and design of HVAC systems, but also on stochastic aspects such as weather and occupants' behavior. However, so far the occupant behavior has not been adequately modeled when calculating the expected performance of building. Consequently, field test studies all over Europe have shown discrepancies between real and expected performance of building [</w:t>
-      </w:r>
-      <w:r>
-        <w:rPr>
-          <w:rFonts w:ascii="Times New Roman" w:hAnsi="Times New Roman" w:cs="Times New Roman"/>
-        </w:rPr>
-        <w:t>1</w:t>
-      </w:r>
-      <w:r>
-        <w:rPr>
-          <w:rFonts w:ascii="Times New Roman" w:hAnsi="Times New Roman" w:cs="Times New Roman"/>
-        </w:rPr>
-        <w:t>] [</w:t>
-      </w:r>
-      <w:r>
-        <w:rPr>
-          <w:rFonts w:ascii="Times New Roman" w:hAnsi="Times New Roman" w:cs="Times New Roman"/>
-        </w:rPr>
-        <w:t>2</w:t>
-      </w:r>
-      <w:r>
-        <w:rPr>
-          <w:rFonts w:ascii="Times New Roman" w:hAnsi="Times New Roman" w:cs="Times New Roman"/>
-        </w:rPr>
-        <w:t xml:space="preserve">]. </w:t>
-      </w:r>
-    </w:p>
-    <w:p>
-      <w:pPr>
-        <w:rPr>
-          <w:rFonts w:ascii="Times New Roman" w:hAnsi="Times New Roman" w:cs="Times New Roman"/>
-        </w:rPr>
-      </w:pPr>
-    </w:p>
-    <w:p>
-      <w:pPr>
-        <w:rPr>
-          <w:rFonts w:ascii="Times New Roman" w:hAnsi="Times New Roman" w:cs="Times New Roman"/>
-        </w:rPr>
-      </w:pPr>
-      <w:r>
-        <w:rPr>
-          <w:rFonts w:ascii="Times New Roman" w:hAnsi="Times New Roman" w:cs="Times New Roman"/>
-        </w:rPr>
-        <w:t>Also, in the frontier of intelligent building research, one of the most important features that could indicate a building to be ‘intelligent’ is effective interaction with its occupants [</w:t>
-      </w:r>
-      <w:r>
-        <w:rPr>
-          <w:rFonts w:ascii="Times New Roman" w:hAnsi="Times New Roman" w:cs="Times New Roman"/>
-        </w:rPr>
-        <w:t>3</w:t>
-      </w:r>
-      <w:r>
-        <w:rPr>
-          <w:rFonts w:ascii="Times New Roman" w:hAnsi="Times New Roman" w:cs="Times New Roman"/>
-        </w:rPr>
-        <w:t>]. With a better understanding of people’s preference, the building control system could generate tailored strategies for its occupants.</w:t>
-      </w:r>
-    </w:p>
-    <w:p>
-      <w:pPr>
-        <w:rPr>
-          <w:rFonts w:ascii="Times New Roman" w:hAnsi="Times New Roman" w:cs="Times New Roman"/>
-        </w:rPr>
-      </w:pPr>
-    </w:p>
-    <w:p>
-      <w:pPr>
-        <w:rPr>
-          <w:rFonts w:ascii="Times New Roman" w:hAnsi="Times New Roman" w:cs="Times New Roman"/>
-        </w:rPr>
-      </w:pPr>
-      <w:r>
-        <w:rPr>
-          <w:rFonts w:ascii="Times New Roman" w:hAnsi="Times New Roman" w:cs="Times New Roman"/>
-        </w:rPr>
-        <w:t>Therefore, an effective behavior model would contribute in more than one aspect to the advance of built environment</w:t>
-      </w:r>
-      <w:r>
-        <w:rPr>
-          <w:rFonts w:ascii="Times New Roman" w:hAnsi="Times New Roman" w:cs="Times New Roman"/>
-        </w:rPr>
-        <w:t xml:space="preserve"> research</w:t>
-      </w:r>
-      <w:r>
-        <w:rPr>
-          <w:rFonts w:ascii="Times New Roman" w:hAnsi="Times New Roman" w:cs="Times New Roman"/>
-        </w:rPr>
-        <w:t xml:space="preserve">. Before </w:t>
-      </w:r>
-      <w:r>
-        <w:rPr>
-          <w:rFonts w:ascii="Times New Roman" w:hAnsi="Times New Roman" w:cs="Times New Roman"/>
-        </w:rPr>
-        <w:t xml:space="preserve">the </w:t>
-      </w:r>
-      <w:r>
-        <w:rPr>
-          <w:rFonts w:ascii="Times New Roman" w:hAnsi="Times New Roman" w:cs="Times New Roman"/>
-        </w:rPr>
-        <w:t>occupants’ behavior</w:t>
-      </w:r>
-      <w:r>
-        <w:rPr>
-          <w:rFonts w:ascii="Times New Roman" w:hAnsi="Times New Roman" w:cs="Times New Roman"/>
-        </w:rPr>
-        <w:t xml:space="preserve"> </w:t>
-      </w:r>
-      <w:r>
-        <w:rPr>
-          <w:rFonts w:ascii="Times New Roman" w:hAnsi="Times New Roman" w:cs="Times New Roman"/>
-        </w:rPr>
-        <w:t>could be</w:t>
-      </w:r>
-      <w:r>
-        <w:rPr>
-          <w:rFonts w:ascii="Times New Roman" w:hAnsi="Times New Roman" w:cs="Times New Roman"/>
-        </w:rPr>
-        <w:t xml:space="preserve"> sufficiently model</w:t>
-      </w:r>
-      <w:r>
-        <w:rPr>
-          <w:rFonts w:ascii="Times New Roman" w:hAnsi="Times New Roman" w:cs="Times New Roman"/>
-        </w:rPr>
-        <w:t>ed</w:t>
-      </w:r>
-      <w:r>
-        <w:rPr>
-          <w:rFonts w:ascii="Times New Roman" w:hAnsi="Times New Roman" w:cs="Times New Roman"/>
-        </w:rPr>
-        <w:t>, it is critical to understand it from real records.</w:t>
-      </w:r>
-    </w:p>
-    <w:p>
-      <w:pPr>
-        <w:pStyle w:val="a6"/>
-        <w:rPr>
-          <w:rFonts w:ascii="Times New Roman" w:hAnsi="Times New Roman" w:cs="Times New Roman"/>
-        </w:rPr>
-      </w:pPr>
-    </w:p>
-    <w:p>
-      <w:pPr>
-        <w:pStyle w:val="a6"/>
-        <w:rPr>
-          <w:rFonts w:ascii="Times New Roman" w:hAnsi="Times New Roman" w:cs="Times New Roman"/>
           <w:sz w:val="24"/>
           <w:szCs w:val="24"/>
         </w:rPr>
       </w:pPr>
-      <w:r>
+    </w:p>
+    <w:p>
+      <w:pPr>
+        <w:rPr>
+          <w:rFonts w:ascii="Times New Roman" w:hAnsi="Times New Roman" w:cs="Times New Roman"/>
+        </w:rPr>
+      </w:pPr>
+      <w:r>
+        <w:rPr>
+          <w:rFonts w:ascii="Times New Roman" w:hAnsi="Times New Roman" w:cs="Times New Roman"/>
+        </w:rPr>
+        <w:t xml:space="preserve">The real energy consumption of building </w:t>
+      </w:r>
+      <w:r>
+        <w:rPr>
+          <w:rFonts w:ascii="Times New Roman" w:hAnsi="Times New Roman" w:cs="Times New Roman"/>
+        </w:rPr>
+        <w:t>depends</w:t>
+      </w:r>
+      <w:r>
+        <w:rPr>
+          <w:rFonts w:ascii="Times New Roman" w:hAnsi="Times New Roman" w:cs="Times New Roman"/>
+        </w:rPr>
+        <w:t xml:space="preserve"> not only on deterministic aspects such as building physics and design of HVAC systems, but also on stochastic aspects such as weather and occupants' behavior. However, so far the occupant behavior has not been adequately modeled when calculating the expected performance of building. Consequently, field test studies all over Europe have shown discrepancies between real and expected performance of building [</w:t>
+      </w:r>
+      <w:r>
+        <w:rPr>
+          <w:rFonts w:ascii="Times New Roman" w:hAnsi="Times New Roman" w:cs="Times New Roman"/>
+        </w:rPr>
+        <w:t>1</w:t>
+      </w:r>
+      <w:r>
+        <w:rPr>
+          <w:rFonts w:ascii="Times New Roman" w:hAnsi="Times New Roman" w:cs="Times New Roman"/>
+        </w:rPr>
+        <w:t>] [</w:t>
+      </w:r>
+      <w:r>
+        <w:rPr>
+          <w:rFonts w:ascii="Times New Roman" w:hAnsi="Times New Roman" w:cs="Times New Roman"/>
+        </w:rPr>
+        <w:t>2</w:t>
+      </w:r>
+      <w:r>
+        <w:rPr>
+          <w:rFonts w:ascii="Times New Roman" w:hAnsi="Times New Roman" w:cs="Times New Roman"/>
+        </w:rPr>
+        <w:t xml:space="preserve">]. </w:t>
+      </w:r>
+    </w:p>
+    <w:p>
+      <w:pPr>
+        <w:rPr>
+          <w:rFonts w:ascii="Times New Roman" w:hAnsi="Times New Roman" w:cs="Times New Roman"/>
+        </w:rPr>
+      </w:pPr>
+    </w:p>
+    <w:p>
+      <w:pPr>
+        <w:rPr>
+          <w:rFonts w:ascii="Times New Roman" w:hAnsi="Times New Roman" w:cs="Times New Roman"/>
+        </w:rPr>
+      </w:pPr>
+      <w:r>
+        <w:rPr>
+          <w:rFonts w:ascii="Times New Roman" w:hAnsi="Times New Roman" w:cs="Times New Roman"/>
+        </w:rPr>
+        <w:t>Also, in the frontier of intelligent building research, one of the most important features that could indicate a building to be ‘intelligent’ is effective interaction with its occupants [</w:t>
+      </w:r>
+      <w:r>
+        <w:rPr>
+          <w:rFonts w:ascii="Times New Roman" w:hAnsi="Times New Roman" w:cs="Times New Roman"/>
+        </w:rPr>
+        <w:t>3</w:t>
+      </w:r>
+      <w:r>
+        <w:rPr>
+          <w:rFonts w:ascii="Times New Roman" w:hAnsi="Times New Roman" w:cs="Times New Roman"/>
+        </w:rPr>
+        <w:t>]. With a better understanding of people’s preference, the building control system could generate tailored strategies for its occupants.</w:t>
+      </w:r>
+    </w:p>
+    <w:p>
+      <w:pPr>
+        <w:rPr>
+          <w:rFonts w:ascii="Times New Roman" w:hAnsi="Times New Roman" w:cs="Times New Roman"/>
+        </w:rPr>
+      </w:pPr>
+    </w:p>
+    <w:p>
+      <w:pPr>
+        <w:rPr>
+          <w:rFonts w:ascii="Times New Roman" w:hAnsi="Times New Roman" w:cs="Times New Roman"/>
+        </w:rPr>
+      </w:pPr>
+      <w:r>
+        <w:rPr>
+          <w:rFonts w:ascii="Times New Roman" w:hAnsi="Times New Roman" w:cs="Times New Roman"/>
+        </w:rPr>
+        <w:t>Therefore, an effective behavior model would contribute in more than one aspect to the advance of built environment</w:t>
+      </w:r>
+      <w:r>
+        <w:rPr>
+          <w:rFonts w:ascii="Times New Roman" w:hAnsi="Times New Roman" w:cs="Times New Roman"/>
+        </w:rPr>
+        <w:t xml:space="preserve"> research</w:t>
+      </w:r>
+      <w:r>
+        <w:rPr>
+          <w:rFonts w:ascii="Times New Roman" w:hAnsi="Times New Roman" w:cs="Times New Roman"/>
+        </w:rPr>
+        <w:t xml:space="preserve">. Before </w:t>
+      </w:r>
+      <w:r>
+        <w:rPr>
+          <w:rFonts w:ascii="Times New Roman" w:hAnsi="Times New Roman" w:cs="Times New Roman"/>
+        </w:rPr>
+        <w:t>the occupants’ behavior</w:t>
+      </w:r>
+      <w:r>
+        <w:rPr>
+          <w:rFonts w:ascii="Times New Roman" w:hAnsi="Times New Roman" w:cs="Times New Roman"/>
+        </w:rPr>
+        <w:t xml:space="preserve"> </w:t>
+      </w:r>
+      <w:r>
+        <w:rPr>
+          <w:rFonts w:ascii="Times New Roman" w:hAnsi="Times New Roman" w:cs="Times New Roman"/>
+        </w:rPr>
+        <w:t>could be</w:t>
+      </w:r>
+      <w:r>
+        <w:rPr>
+          <w:rFonts w:ascii="Times New Roman" w:hAnsi="Times New Roman" w:cs="Times New Roman"/>
+        </w:rPr>
+        <w:t xml:space="preserve"> sufficiently model</w:t>
+      </w:r>
+      <w:r>
+        <w:rPr>
+          <w:rFonts w:ascii="Times New Roman" w:hAnsi="Times New Roman" w:cs="Times New Roman"/>
+        </w:rPr>
+        <w:t>ed</w:t>
+      </w:r>
+      <w:r>
+        <w:rPr>
+          <w:rFonts w:ascii="Times New Roman" w:hAnsi="Times New Roman" w:cs="Times New Roman"/>
+        </w:rPr>
+        <w:t>, it is critical to understand it from real records.</w:t>
+      </w:r>
+    </w:p>
+    <w:p>
+      <w:pPr>
+        <w:pStyle w:val="a6"/>
         <w:rPr>
           <w:rFonts w:ascii="Times New Roman" w:hAnsi="Times New Roman" w:cs="Times New Roman"/>
           <w:sz w:val="24"/>
           <w:szCs w:val="24"/>
         </w:rPr>
+      </w:pPr>
+    </w:p>
+    <w:p>
+      <w:pPr>
+        <w:pStyle w:val="a6"/>
+        <w:rPr>
+          <w:rFonts w:ascii="Times New Roman" w:hAnsi="Times New Roman" w:cs="Times New Roman"/>
+          <w:sz w:val="24"/>
+          <w:szCs w:val="24"/>
+        </w:rPr>
+      </w:pPr>
+      <w:r>
+        <w:rPr>
+          <w:rFonts w:ascii="Times New Roman" w:hAnsi="Times New Roman" w:cs="Times New Roman"/>
+          <w:sz w:val="24"/>
+          <w:szCs w:val="24"/>
+        </w:rPr>
         <w:t>case description</w:t>
       </w:r>
     </w:p>
@@ -775,6 +924,8 @@
         <w:pStyle w:val="a6"/>
         <w:rPr>
           <w:rFonts w:ascii="Times New Roman" w:hAnsi="Times New Roman" w:cs="Times New Roman"/>
+          <w:sz w:val="24"/>
+          <w:szCs w:val="24"/>
         </w:rPr>
       </w:pPr>
     </w:p>
@@ -809,6 +960,9 @@
     <w:p>
       <w:pPr>
         <w:keepNext/>
+        <w:rPr>
+          <w:rFonts w:ascii="Times New Roman" w:hAnsi="Times New Roman" w:cs="Times New Roman"/>
+        </w:rPr>
       </w:pPr>
       <w:r>
         <w:rPr>
@@ -864,22 +1018,60 @@
         <w:pStyle w:val="a7"/>
         <w:jc w:val="center"/>
         <w:rPr>
-          <w:rFonts w:ascii="Times New Roman" w:hAnsi="Times New Roman" w:cs="Times New Roman"/>
+          <w:rFonts w:ascii="Calibri" w:hAnsi="Calibri" w:cs="Times New Roman"/>
           <w:b/>
-        </w:rPr>
-      </w:pPr>
-      <w:r>
+          <w:i/>
+        </w:rPr>
+      </w:pPr>
+      <w:r>
+        <w:rPr>
+          <w:rFonts w:ascii="Calibri" w:hAnsi="Calibri" w:cs="Times New Roman"/>
+          <w:i/>
+        </w:rPr>
         <w:t xml:space="preserve">Figure </w:t>
       </w:r>
-      <w:fldSimple w:instr=" SEQ Figure \* ARABIC ">
-        <w:r>
-          <w:rPr>
-            <w:noProof/>
-          </w:rPr>
-          <w:t>1</w:t>
-        </w:r>
-      </w:fldSimple>
-      <w:r>
+      <w:r>
+        <w:rPr>
+          <w:rFonts w:ascii="Calibri" w:hAnsi="Calibri" w:cs="Times New Roman"/>
+          <w:i/>
+        </w:rPr>
+        <w:fldChar w:fldCharType="begin"/>
+      </w:r>
+      <w:r>
+        <w:rPr>
+          <w:rFonts w:ascii="Calibri" w:hAnsi="Calibri" w:cs="Times New Roman"/>
+          <w:i/>
+        </w:rPr>
+        <w:instrText xml:space="preserve"> SEQ Figure \* ARABIC </w:instrText>
+      </w:r>
+      <w:r>
+        <w:rPr>
+          <w:rFonts w:ascii="Calibri" w:hAnsi="Calibri" w:cs="Times New Roman"/>
+          <w:i/>
+        </w:rPr>
+        <w:fldChar w:fldCharType="separate"/>
+      </w:r>
+      <w:r>
+        <w:rPr>
+          <w:rFonts w:ascii="Calibri" w:hAnsi="Calibri" w:cs="Times New Roman"/>
+          <w:i/>
+          <w:noProof/>
+        </w:rPr>
+        <w:t>1</w:t>
+      </w:r>
+      <w:r>
+        <w:rPr>
+          <w:rFonts w:ascii="Calibri" w:hAnsi="Calibri" w:cs="Times New Roman"/>
+          <w:i/>
+          <w:noProof/>
+        </w:rPr>
+        <w:fldChar w:fldCharType="end"/>
+      </w:r>
+      <w:r>
+        <w:rPr>
+          <w:rFonts w:ascii="Calibri" w:hAnsi="Calibri" w:cs="Times New Roman"/>
+          <w:i/>
+        </w:rPr>
         <w:t xml:space="preserve"> De Kroeven Community</w:t>
       </w:r>
     </w:p>
@@ -900,7 +1092,15 @@
         <w:rPr>
           <w:rFonts w:ascii="Times New Roman" w:hAnsi="Times New Roman" w:cs="Times New Roman"/>
         </w:rPr>
-        <w:t xml:space="preserve">After the finish of the renovation work, in order to test if the presumed performance has been reached, a monitoring program was launched. Between the year 2013 and 2015, varies of sensors were installed in 10 experimental houses and recorded the information regarding the domestic energy consumption, indoor environment as well as system running parameters </w:t>
+        <w:t>After the finish of the renovation work, in ord</w:t>
+      </w:r>
+      <w:bookmarkStart w:id="2" w:name="_GoBack"/>
+      <w:bookmarkEnd w:id="2"/>
+      <w:r>
+        <w:rPr>
+          <w:rFonts w:ascii="Times New Roman" w:hAnsi="Times New Roman" w:cs="Times New Roman"/>
+        </w:rPr>
+        <w:t xml:space="preserve">er to test if the presumed performance has been reached, a monitoring program was launched. Between the year 2013 and 2015, varies of sensors were installed in 10 experimental houses and recorded the information regarding the domestic energy consumption, indoor environment as well as system running parameters </w:t>
       </w:r>
       <w:r>
         <w:rPr>
@@ -927,20 +1127,77 @@
         <w:pStyle w:val="a7"/>
         <w:keepNext/>
         <w:jc w:val="center"/>
-      </w:pPr>
-      <w:r>
+        <w:rPr>
+          <w:rFonts w:ascii="Times New Roman" w:hAnsi="Times New Roman" w:cs="Times New Roman"/>
+          <w:i/>
+          <w:sz w:val="24"/>
+          <w:szCs w:val="24"/>
+        </w:rPr>
+      </w:pPr>
+      <w:r>
+        <w:rPr>
+          <w:rFonts w:ascii="Times New Roman" w:hAnsi="Times New Roman" w:cs="Times New Roman"/>
+          <w:i/>
+          <w:sz w:val="24"/>
+          <w:szCs w:val="24"/>
+        </w:rPr>
         <w:lastRenderedPageBreak/>
         <w:t xml:space="preserve">Table </w:t>
       </w:r>
-      <w:fldSimple w:instr=" SEQ Table \* ARABIC ">
-        <w:r>
-          <w:rPr>
-            <w:noProof/>
-          </w:rPr>
-          <w:t>1</w:t>
-        </w:r>
-      </w:fldSimple>
-      <w:r>
+      <w:r>
+        <w:rPr>
+          <w:rFonts w:ascii="Times New Roman" w:hAnsi="Times New Roman" w:cs="Times New Roman"/>
+          <w:i/>
+          <w:sz w:val="24"/>
+          <w:szCs w:val="24"/>
+        </w:rPr>
+        <w:fldChar w:fldCharType="begin"/>
+      </w:r>
+      <w:r>
+        <w:rPr>
+          <w:rFonts w:ascii="Times New Roman" w:hAnsi="Times New Roman" w:cs="Times New Roman"/>
+          <w:i/>
+          <w:sz w:val="24"/>
+          <w:szCs w:val="24"/>
+        </w:rPr>
+        <w:instrText xml:space="preserve"> SEQ Table \* ARABIC </w:instrText>
+      </w:r>
+      <w:r>
+        <w:rPr>
+          <w:rFonts w:ascii="Times New Roman" w:hAnsi="Times New Roman" w:cs="Times New Roman"/>
+          <w:i/>
+          <w:sz w:val="24"/>
+          <w:szCs w:val="24"/>
+        </w:rPr>
+        <w:fldChar w:fldCharType="separate"/>
+      </w:r>
+      <w:r>
+        <w:rPr>
+          <w:rFonts w:ascii="Times New Roman" w:hAnsi="Times New Roman" w:cs="Times New Roman"/>
+          <w:i/>
+          <w:noProof/>
+          <w:sz w:val="24"/>
+          <w:szCs w:val="24"/>
+        </w:rPr>
+        <w:t>1</w:t>
+      </w:r>
+      <w:r>
+        <w:rPr>
+          <w:rFonts w:ascii="Times New Roman" w:hAnsi="Times New Roman" w:cs="Times New Roman"/>
+          <w:i/>
+          <w:noProof/>
+          <w:sz w:val="24"/>
+          <w:szCs w:val="24"/>
+        </w:rPr>
+        <w:fldChar w:fldCharType="end"/>
+      </w:r>
+      <w:r>
+        <w:rPr>
+          <w:rFonts w:ascii="Times New Roman" w:hAnsi="Times New Roman" w:cs="Times New Roman"/>
+          <w:i/>
+          <w:sz w:val="24"/>
+          <w:szCs w:val="24"/>
+        </w:rPr>
         <w:t xml:space="preserve"> De Kroeven Monitoring Program Database</w:t>
       </w:r>
     </w:p>
@@ -1186,7 +1443,7 @@
             </w:r>
             <w:r>
               <w:rPr>
-                <w:rFonts w:ascii="MS Mincho" w:eastAsia="MS Mincho" w:hAnsi="MS Mincho" w:cs="Times New Roman" w:hint="eastAsia"/>
+                <w:rFonts w:ascii="MS Mincho" w:eastAsia="MS Mincho" w:hAnsi="MS Mincho" w:cs="MS Mincho"/>
                 <w:kern w:val="0"/>
                 <w:bdr w:val="none" w:sz="0" w:space="0" w:color="auto"/>
               </w:rPr>
@@ -1701,7 +1958,7 @@
             </w:r>
             <w:r>
               <w:rPr>
-                <w:rFonts w:ascii="MS Mincho" w:eastAsia="MS Mincho" w:hAnsi="MS Mincho" w:cs="Times New Roman" w:hint="eastAsia"/>
+                <w:rFonts w:ascii="MS Mincho" w:eastAsia="MS Mincho" w:hAnsi="MS Mincho" w:cs="MS Mincho"/>
                 <w:kern w:val="0"/>
                 <w:bdr w:val="none" w:sz="0" w:space="0" w:color="auto"/>
               </w:rPr>
@@ -2083,7 +2340,7 @@
             </w:r>
             <w:r>
               <w:rPr>
-                <w:rFonts w:ascii="MS Mincho" w:eastAsia="MS Mincho" w:hAnsi="MS Mincho" w:cs="Times New Roman" w:hint="eastAsia"/>
+                <w:rFonts w:ascii="MS Mincho" w:eastAsia="MS Mincho" w:hAnsi="MS Mincho" w:cs="MS Mincho"/>
                 <w:kern w:val="0"/>
                 <w:bdr w:val="none" w:sz="0" w:space="0" w:color="auto"/>
               </w:rPr>
@@ -2317,6 +2574,8 @@
         </w:tabs>
         <w:rPr>
           <w:rFonts w:ascii="Times New Roman" w:eastAsia="Calibri" w:hAnsi="Times New Roman" w:cs="Times New Roman"/>
+          <w:sz w:val="24"/>
+          <w:szCs w:val="24"/>
         </w:rPr>
       </w:pPr>
     </w:p>
@@ -2479,12 +2738,16 @@
         <w:pStyle w:val="4"/>
         <w:rPr>
           <w:rFonts w:ascii="Times New Roman" w:hAnsi="Times New Roman" w:cs="Times New Roman"/>
-        </w:rPr>
-      </w:pPr>
-      <w:bookmarkStart w:id="2" w:name="_Toc3"/>
-      <w:r>
-        <w:rPr>
-          <w:rFonts w:ascii="Times New Roman" w:hAnsi="Times New Roman" w:cs="Times New Roman"/>
+          <w:sz w:val="24"/>
+          <w:szCs w:val="24"/>
+        </w:rPr>
+      </w:pPr>
+      <w:bookmarkStart w:id="3" w:name="_Toc3"/>
+      <w:r>
+        <w:rPr>
+          <w:rFonts w:ascii="Times New Roman" w:hAnsi="Times New Roman" w:cs="Times New Roman"/>
+          <w:sz w:val="24"/>
+          <w:szCs w:val="24"/>
         </w:rPr>
         <w:lastRenderedPageBreak/>
         <w:t>METHDOLOGY</w:t>
@@ -2492,348 +2755,350 @@
       <w:r>
         <w:rPr>
           <w:rFonts w:ascii="Times New Roman" w:hAnsi="Times New Roman" w:cs="Times New Roman"/>
-        </w:rPr>
-        <w:t xml:space="preserve"> </w:t>
-      </w:r>
-      <w:bookmarkEnd w:id="2"/>
-    </w:p>
-    <w:p>
-      <w:pPr>
-        <w:rPr>
-          <w:rFonts w:ascii="Times New Roman" w:hAnsi="Times New Roman" w:cs="Times New Roman"/>
-        </w:rPr>
-      </w:pPr>
-      <w:r>
-        <w:rPr>
-          <w:rFonts w:ascii="Times New Roman" w:hAnsi="Times New Roman" w:cs="Times New Roman"/>
-        </w:rPr>
-        <w:t xml:space="preserve">To answer the research questions raised in </w:t>
-      </w:r>
-      <w:r>
-        <w:rPr>
-          <w:rFonts w:ascii="Times New Roman" w:hAnsi="Times New Roman" w:cs="Times New Roman"/>
-        </w:rPr>
-        <w:t>the previous chapter</w:t>
-      </w:r>
-      <w:r>
-        <w:rPr>
-          <w:rFonts w:ascii="Times New Roman" w:hAnsi="Times New Roman" w:cs="Times New Roman"/>
-        </w:rPr>
-        <w:t xml:space="preserve">, different techniques are introduced respectively. </w:t>
-      </w:r>
-    </w:p>
-    <w:p>
-      <w:pPr>
-        <w:rPr>
-          <w:rFonts w:ascii="Times New Roman" w:hAnsi="Times New Roman" w:cs="Times New Roman"/>
-        </w:rPr>
-      </w:pPr>
-    </w:p>
-    <w:p>
-      <w:pPr>
-        <w:rPr>
-          <w:rFonts w:ascii="Times New Roman" w:hAnsi="Times New Roman" w:cs="Times New Roman"/>
-        </w:rPr>
-      </w:pPr>
-      <w:r>
-        <w:rPr>
-          <w:rFonts w:ascii="Times New Roman" w:hAnsi="Times New Roman" w:cs="Times New Roman"/>
-        </w:rPr>
-        <w:t>The reason why people are adjusting the panel could be seen as a feature selection question in the perspective of data mining</w:t>
-      </w:r>
-      <w:r>
-        <w:rPr>
-          <w:rFonts w:ascii="Times New Roman" w:hAnsi="Times New Roman" w:cs="Times New Roman"/>
-        </w:rPr>
-        <w:t>. M</w:t>
-      </w:r>
-      <w:r>
-        <w:rPr>
-          <w:rFonts w:ascii="Times New Roman" w:hAnsi="Times New Roman" w:cs="Times New Roman"/>
-        </w:rPr>
-        <w:t xml:space="preserve">athematically </w:t>
-      </w:r>
-      <w:r>
-        <w:rPr>
-          <w:rFonts w:ascii="Times New Roman" w:hAnsi="Times New Roman" w:cs="Times New Roman"/>
-        </w:rPr>
-        <w:t>it’s possible to</w:t>
-      </w:r>
-      <w:r>
-        <w:rPr>
-          <w:rFonts w:ascii="Times New Roman" w:hAnsi="Times New Roman" w:cs="Times New Roman"/>
-        </w:rPr>
-        <w:t xml:space="preserve"> build a model to predict people’s </w:t>
-      </w:r>
-      <w:r>
-        <w:rPr>
-          <w:rFonts w:ascii="Times New Roman" w:hAnsi="Times New Roman" w:cs="Times New Roman"/>
-        </w:rPr>
-        <w:t>behavior under a certain circumstance</w:t>
-      </w:r>
-      <w:r>
-        <w:rPr>
-          <w:rFonts w:ascii="Times New Roman" w:hAnsi="Times New Roman" w:cs="Times New Roman"/>
-        </w:rPr>
-        <w:t xml:space="preserve">, </w:t>
-      </w:r>
-      <w:r>
-        <w:rPr>
-          <w:rFonts w:ascii="Times New Roman" w:hAnsi="Times New Roman" w:cs="Times New Roman"/>
-        </w:rPr>
-        <w:t xml:space="preserve">then </w:t>
-      </w:r>
-      <w:r>
-        <w:rPr>
-          <w:rFonts w:ascii="Times New Roman" w:hAnsi="Times New Roman" w:cs="Times New Roman"/>
-        </w:rPr>
-        <w:t xml:space="preserve">the features that are more </w:t>
-      </w:r>
-      <w:r>
-        <w:rPr>
-          <w:rFonts w:ascii="Times New Roman" w:hAnsi="Times New Roman" w:cs="Times New Roman"/>
-        </w:rPr>
-        <w:t>informative</w:t>
-      </w:r>
-      <w:r>
-        <w:rPr>
-          <w:rFonts w:ascii="Times New Roman" w:hAnsi="Times New Roman" w:cs="Times New Roman"/>
-        </w:rPr>
-        <w:t xml:space="preserve"> could be </w:t>
-      </w:r>
-      <w:r>
-        <w:rPr>
-          <w:rFonts w:ascii="Times New Roman" w:hAnsi="Times New Roman" w:cs="Times New Roman"/>
-        </w:rPr>
-        <w:t>evaluated</w:t>
-      </w:r>
-      <w:r>
-        <w:rPr>
-          <w:rFonts w:ascii="Times New Roman" w:hAnsi="Times New Roman" w:cs="Times New Roman"/>
-        </w:rPr>
-        <w:t xml:space="preserve"> </w:t>
-      </w:r>
-      <w:r>
-        <w:rPr>
-          <w:rFonts w:ascii="Times New Roman" w:hAnsi="Times New Roman" w:cs="Times New Roman"/>
-        </w:rPr>
-        <w:t>quantitatively</w:t>
-      </w:r>
-      <w:r>
-        <w:rPr>
-          <w:rFonts w:ascii="Times New Roman" w:hAnsi="Times New Roman" w:cs="Times New Roman"/>
-        </w:rPr>
-        <w:t xml:space="preserve">. </w:t>
-      </w:r>
-      <w:r>
-        <w:rPr>
-          <w:rFonts w:ascii="Times New Roman" w:hAnsi="Times New Roman" w:cs="Times New Roman"/>
-        </w:rPr>
-        <w:t>In the machine learning domain, a</w:t>
-      </w:r>
-      <w:r>
-        <w:rPr>
-          <w:rFonts w:ascii="Times New Roman" w:hAnsi="Times New Roman" w:cs="Times New Roman"/>
-        </w:rPr>
-        <w:t>n L1-regularized logistic regression is a robust solution for</w:t>
-      </w:r>
-      <w:r>
-        <w:rPr>
-          <w:rFonts w:ascii="Times New Roman" w:hAnsi="Times New Roman" w:cs="Times New Roman"/>
-        </w:rPr>
-        <w:t xml:space="preserve"> feature selection.</w:t>
-      </w:r>
-    </w:p>
-    <w:p>
-      <w:pPr>
-        <w:rPr>
-          <w:rFonts w:ascii="Times New Roman" w:hAnsi="Times New Roman" w:cs="Times New Roman"/>
-        </w:rPr>
-      </w:pPr>
-    </w:p>
-    <w:p>
-      <w:pPr>
-        <w:rPr>
-          <w:rFonts w:ascii="Times New Roman" w:hAnsi="Times New Roman" w:cs="Times New Roman"/>
-        </w:rPr>
-      </w:pPr>
-      <w:r>
-        <w:rPr>
-          <w:rFonts w:ascii="Times New Roman" w:hAnsi="Times New Roman" w:cs="Times New Roman"/>
-        </w:rPr>
-        <w:t xml:space="preserve">In the community level, </w:t>
-      </w:r>
-      <w:r>
-        <w:rPr>
-          <w:rFonts w:ascii="Times New Roman" w:hAnsi="Times New Roman" w:cs="Times New Roman"/>
-        </w:rPr>
-        <w:t xml:space="preserve">the task would be </w:t>
-      </w:r>
-      <w:r>
-        <w:rPr>
-          <w:rFonts w:ascii="Times New Roman" w:hAnsi="Times New Roman" w:cs="Times New Roman"/>
-        </w:rPr>
-        <w:t xml:space="preserve">compare among different people and </w:t>
-      </w:r>
-      <w:r>
-        <w:rPr>
-          <w:rFonts w:ascii="Times New Roman" w:hAnsi="Times New Roman" w:cs="Times New Roman"/>
-        </w:rPr>
-        <w:t>find similarities</w:t>
-      </w:r>
-      <w:r>
-        <w:rPr>
-          <w:rFonts w:ascii="Times New Roman" w:hAnsi="Times New Roman" w:cs="Times New Roman"/>
-        </w:rPr>
-        <w:t>/differences</w:t>
-      </w:r>
-      <w:r>
-        <w:rPr>
-          <w:rFonts w:ascii="Times New Roman" w:hAnsi="Times New Roman" w:cs="Times New Roman"/>
-        </w:rPr>
-        <w:t>: it’s</w:t>
-      </w:r>
-      <w:r>
-        <w:rPr>
-          <w:rFonts w:ascii="Times New Roman" w:hAnsi="Times New Roman" w:cs="Times New Roman"/>
-        </w:rPr>
-        <w:t xml:space="preserve"> called clustering in the data mining domain. </w:t>
-      </w:r>
-      <w:r>
-        <w:rPr>
-          <w:rFonts w:ascii="Times New Roman" w:hAnsi="Times New Roman" w:cs="Times New Roman"/>
-        </w:rPr>
-        <w:t xml:space="preserve">This kind of algorithms, such as widely-used </w:t>
-      </w:r>
-      <w:r>
-        <w:rPr>
-          <w:rFonts w:ascii="Times New Roman" w:hAnsi="Times New Roman" w:cs="Times New Roman"/>
-        </w:rPr>
-        <w:t>K-means</w:t>
-      </w:r>
-      <w:r>
-        <w:rPr>
-          <w:rFonts w:ascii="Times New Roman" w:hAnsi="Times New Roman" w:cs="Times New Roman"/>
-        </w:rPr>
-        <w:t>,</w:t>
-      </w:r>
-      <w:r>
-        <w:rPr>
-          <w:rFonts w:ascii="Times New Roman" w:hAnsi="Times New Roman" w:cs="Times New Roman"/>
-        </w:rPr>
-        <w:t xml:space="preserve"> could group different </w:t>
-      </w:r>
-      <w:r>
-        <w:rPr>
-          <w:rFonts w:ascii="Times New Roman" w:hAnsi="Times New Roman" w:cs="Times New Roman"/>
-        </w:rPr>
-        <w:t>samples</w:t>
-      </w:r>
-      <w:r>
-        <w:rPr>
-          <w:rFonts w:ascii="Times New Roman" w:hAnsi="Times New Roman" w:cs="Times New Roman"/>
-        </w:rPr>
-        <w:t xml:space="preserve"> into several clusters </w:t>
-      </w:r>
-      <w:r>
-        <w:rPr>
-          <w:rFonts w:ascii="Times New Roman" w:hAnsi="Times New Roman" w:cs="Times New Roman"/>
-        </w:rPr>
-        <w:t>with the best</w:t>
-      </w:r>
-      <w:r>
-        <w:rPr>
-          <w:rFonts w:ascii="Times New Roman" w:hAnsi="Times New Roman" w:cs="Times New Roman"/>
-        </w:rPr>
-        <w:t xml:space="preserve"> </w:t>
-      </w:r>
-      <w:r>
-        <w:rPr>
-          <w:rFonts w:ascii="Times New Roman" w:hAnsi="Times New Roman" w:cs="Times New Roman"/>
-        </w:rPr>
-        <w:t>optimized similarity inside each cluster and difference among different clusters</w:t>
-      </w:r>
-      <w:r>
-        <w:rPr>
-          <w:rFonts w:ascii="Times New Roman" w:hAnsi="Times New Roman" w:cs="Times New Roman"/>
-        </w:rPr>
-        <w:t>.</w:t>
-      </w:r>
-    </w:p>
-    <w:p>
-      <w:pPr>
-        <w:rPr>
-          <w:rFonts w:ascii="Times New Roman" w:hAnsi="Times New Roman" w:cs="Times New Roman"/>
-        </w:rPr>
-      </w:pPr>
-    </w:p>
-    <w:p>
-      <w:pPr>
-        <w:rPr>
-          <w:rFonts w:ascii="Times New Roman" w:hAnsi="Times New Roman" w:cs="Times New Roman"/>
-        </w:rPr>
-      </w:pPr>
-      <w:r>
-        <w:rPr>
-          <w:rFonts w:ascii="Times New Roman" w:hAnsi="Times New Roman" w:cs="Times New Roman"/>
-        </w:rPr>
-        <w:t xml:space="preserve">In this </w:t>
-      </w:r>
-      <w:r>
-        <w:rPr>
-          <w:rFonts w:ascii="Times New Roman" w:hAnsi="Times New Roman" w:cs="Times New Roman"/>
-        </w:rPr>
-        <w:t>section,</w:t>
-      </w:r>
-      <w:r>
-        <w:rPr>
-          <w:rFonts w:ascii="Times New Roman" w:hAnsi="Times New Roman" w:cs="Times New Roman"/>
-        </w:rPr>
-        <w:t xml:space="preserve"> </w:t>
-      </w:r>
-      <w:r>
-        <w:rPr>
-          <w:rFonts w:ascii="Times New Roman" w:hAnsi="Times New Roman" w:cs="Times New Roman"/>
-        </w:rPr>
-        <w:t>the</w:t>
-      </w:r>
-      <w:r>
-        <w:rPr>
-          <w:rFonts w:ascii="Times New Roman" w:hAnsi="Times New Roman" w:cs="Times New Roman"/>
-        </w:rPr>
-        <w:t xml:space="preserve"> technique involved would be briefly introduced.</w:t>
-      </w:r>
-    </w:p>
-    <w:p>
-      <w:pPr>
-        <w:rPr>
-          <w:rFonts w:ascii="Times New Roman" w:hAnsi="Times New Roman" w:cs="Times New Roman"/>
-        </w:rPr>
-      </w:pPr>
-    </w:p>
-    <w:p>
-      <w:pPr>
-        <w:pStyle w:val="a6"/>
-        <w:rPr>
-          <w:rFonts w:ascii="Times New Roman" w:hAnsi="Times New Roman" w:cs="Times New Roman"/>
           <w:sz w:val="24"/>
           <w:szCs w:val="24"/>
         </w:rPr>
-      </w:pPr>
-      <w:r>
+        <w:t xml:space="preserve"> </w:t>
+      </w:r>
+      <w:bookmarkEnd w:id="3"/>
+    </w:p>
+    <w:p>
+      <w:pPr>
+        <w:rPr>
+          <w:rFonts w:ascii="Times New Roman" w:hAnsi="Times New Roman" w:cs="Times New Roman"/>
+        </w:rPr>
+      </w:pPr>
+      <w:r>
+        <w:rPr>
+          <w:rFonts w:ascii="Times New Roman" w:hAnsi="Times New Roman" w:cs="Times New Roman"/>
+        </w:rPr>
+        <w:t xml:space="preserve">To answer the research questions raised in </w:t>
+      </w:r>
+      <w:r>
+        <w:rPr>
+          <w:rFonts w:ascii="Times New Roman" w:hAnsi="Times New Roman" w:cs="Times New Roman"/>
+        </w:rPr>
+        <w:t>the previous chapter</w:t>
+      </w:r>
+      <w:r>
+        <w:rPr>
+          <w:rFonts w:ascii="Times New Roman" w:hAnsi="Times New Roman" w:cs="Times New Roman"/>
+        </w:rPr>
+        <w:t xml:space="preserve">, different techniques are introduced respectively. </w:t>
+      </w:r>
+    </w:p>
+    <w:p>
+      <w:pPr>
+        <w:rPr>
+          <w:rFonts w:ascii="Times New Roman" w:hAnsi="Times New Roman" w:cs="Times New Roman"/>
+        </w:rPr>
+      </w:pPr>
+    </w:p>
+    <w:p>
+      <w:pPr>
+        <w:rPr>
+          <w:rFonts w:ascii="Times New Roman" w:hAnsi="Times New Roman" w:cs="Times New Roman"/>
+        </w:rPr>
+      </w:pPr>
+      <w:r>
+        <w:rPr>
+          <w:rFonts w:ascii="Times New Roman" w:hAnsi="Times New Roman" w:cs="Times New Roman"/>
+        </w:rPr>
+        <w:t>The reason why people are adjusting the panel could be seen as a feature selection question in the perspective of data mining</w:t>
+      </w:r>
+      <w:r>
+        <w:rPr>
+          <w:rFonts w:ascii="Times New Roman" w:hAnsi="Times New Roman" w:cs="Times New Roman"/>
+        </w:rPr>
+        <w:t>. M</w:t>
+      </w:r>
+      <w:r>
+        <w:rPr>
+          <w:rFonts w:ascii="Times New Roman" w:hAnsi="Times New Roman" w:cs="Times New Roman"/>
+        </w:rPr>
+        <w:t xml:space="preserve">athematically </w:t>
+      </w:r>
+      <w:r>
+        <w:rPr>
+          <w:rFonts w:ascii="Times New Roman" w:hAnsi="Times New Roman" w:cs="Times New Roman"/>
+        </w:rPr>
+        <w:t>it’s possible to</w:t>
+      </w:r>
+      <w:r>
+        <w:rPr>
+          <w:rFonts w:ascii="Times New Roman" w:hAnsi="Times New Roman" w:cs="Times New Roman"/>
+        </w:rPr>
+        <w:t xml:space="preserve"> build a model to predict people’s </w:t>
+      </w:r>
+      <w:r>
+        <w:rPr>
+          <w:rFonts w:ascii="Times New Roman" w:hAnsi="Times New Roman" w:cs="Times New Roman"/>
+        </w:rPr>
+        <w:t>behavior under a certain circumstance</w:t>
+      </w:r>
+      <w:r>
+        <w:rPr>
+          <w:rFonts w:ascii="Times New Roman" w:hAnsi="Times New Roman" w:cs="Times New Roman"/>
+        </w:rPr>
+        <w:t xml:space="preserve">, </w:t>
+      </w:r>
+      <w:r>
+        <w:rPr>
+          <w:rFonts w:ascii="Times New Roman" w:hAnsi="Times New Roman" w:cs="Times New Roman"/>
+        </w:rPr>
+        <w:t xml:space="preserve">then </w:t>
+      </w:r>
+      <w:r>
+        <w:rPr>
+          <w:rFonts w:ascii="Times New Roman" w:hAnsi="Times New Roman" w:cs="Times New Roman"/>
+        </w:rPr>
+        <w:t xml:space="preserve">the features that are more </w:t>
+      </w:r>
+      <w:r>
+        <w:rPr>
+          <w:rFonts w:ascii="Times New Roman" w:hAnsi="Times New Roman" w:cs="Times New Roman"/>
+        </w:rPr>
+        <w:t>informative</w:t>
+      </w:r>
+      <w:r>
+        <w:rPr>
+          <w:rFonts w:ascii="Times New Roman" w:hAnsi="Times New Roman" w:cs="Times New Roman"/>
+        </w:rPr>
+        <w:t xml:space="preserve"> could be </w:t>
+      </w:r>
+      <w:r>
+        <w:rPr>
+          <w:rFonts w:ascii="Times New Roman" w:hAnsi="Times New Roman" w:cs="Times New Roman"/>
+        </w:rPr>
+        <w:t>evaluated</w:t>
+      </w:r>
+      <w:r>
+        <w:rPr>
+          <w:rFonts w:ascii="Times New Roman" w:hAnsi="Times New Roman" w:cs="Times New Roman"/>
+        </w:rPr>
+        <w:t xml:space="preserve"> </w:t>
+      </w:r>
+      <w:r>
+        <w:rPr>
+          <w:rFonts w:ascii="Times New Roman" w:hAnsi="Times New Roman" w:cs="Times New Roman"/>
+        </w:rPr>
+        <w:t>quantitatively</w:t>
+      </w:r>
+      <w:r>
+        <w:rPr>
+          <w:rFonts w:ascii="Times New Roman" w:hAnsi="Times New Roman" w:cs="Times New Roman"/>
+        </w:rPr>
+        <w:t xml:space="preserve">. </w:t>
+      </w:r>
+      <w:r>
+        <w:rPr>
+          <w:rFonts w:ascii="Times New Roman" w:hAnsi="Times New Roman" w:cs="Times New Roman"/>
+        </w:rPr>
+        <w:t>In the machine learning domain, a</w:t>
+      </w:r>
+      <w:r>
+        <w:rPr>
+          <w:rFonts w:ascii="Times New Roman" w:hAnsi="Times New Roman" w:cs="Times New Roman"/>
+        </w:rPr>
+        <w:t>n L1-regularized logistic regression is a robust solution for</w:t>
+      </w:r>
+      <w:r>
+        <w:rPr>
+          <w:rFonts w:ascii="Times New Roman" w:hAnsi="Times New Roman" w:cs="Times New Roman"/>
+        </w:rPr>
+        <w:t xml:space="preserve"> feature selection.</w:t>
+      </w:r>
+    </w:p>
+    <w:p>
+      <w:pPr>
+        <w:rPr>
+          <w:rFonts w:ascii="Times New Roman" w:hAnsi="Times New Roman" w:cs="Times New Roman"/>
+        </w:rPr>
+      </w:pPr>
+    </w:p>
+    <w:p>
+      <w:pPr>
+        <w:rPr>
+          <w:rFonts w:ascii="Times New Roman" w:hAnsi="Times New Roman" w:cs="Times New Roman"/>
+        </w:rPr>
+      </w:pPr>
+      <w:r>
+        <w:rPr>
+          <w:rFonts w:ascii="Times New Roman" w:hAnsi="Times New Roman" w:cs="Times New Roman"/>
+        </w:rPr>
+        <w:t xml:space="preserve">In the community level, </w:t>
+      </w:r>
+      <w:r>
+        <w:rPr>
+          <w:rFonts w:ascii="Times New Roman" w:hAnsi="Times New Roman" w:cs="Times New Roman"/>
+        </w:rPr>
+        <w:t xml:space="preserve">the task would be </w:t>
+      </w:r>
+      <w:r>
+        <w:rPr>
+          <w:rFonts w:ascii="Times New Roman" w:hAnsi="Times New Roman" w:cs="Times New Roman"/>
+        </w:rPr>
+        <w:t xml:space="preserve">compare among different people and </w:t>
+      </w:r>
+      <w:r>
+        <w:rPr>
+          <w:rFonts w:ascii="Times New Roman" w:hAnsi="Times New Roman" w:cs="Times New Roman"/>
+        </w:rPr>
+        <w:t>find similarities</w:t>
+      </w:r>
+      <w:r>
+        <w:rPr>
+          <w:rFonts w:ascii="Times New Roman" w:hAnsi="Times New Roman" w:cs="Times New Roman"/>
+        </w:rPr>
+        <w:t>/differences</w:t>
+      </w:r>
+      <w:r>
+        <w:rPr>
+          <w:rFonts w:ascii="Times New Roman" w:hAnsi="Times New Roman" w:cs="Times New Roman"/>
+        </w:rPr>
+        <w:t>: it’s</w:t>
+      </w:r>
+      <w:r>
+        <w:rPr>
+          <w:rFonts w:ascii="Times New Roman" w:hAnsi="Times New Roman" w:cs="Times New Roman"/>
+        </w:rPr>
+        <w:t xml:space="preserve"> called clustering in the data mining domain. </w:t>
+      </w:r>
+      <w:r>
+        <w:rPr>
+          <w:rFonts w:ascii="Times New Roman" w:hAnsi="Times New Roman" w:cs="Times New Roman"/>
+        </w:rPr>
+        <w:t xml:space="preserve">This kind of algorithms, such as widely-used </w:t>
+      </w:r>
+      <w:r>
+        <w:rPr>
+          <w:rFonts w:ascii="Times New Roman" w:hAnsi="Times New Roman" w:cs="Times New Roman"/>
+        </w:rPr>
+        <w:t>K-means</w:t>
+      </w:r>
+      <w:r>
+        <w:rPr>
+          <w:rFonts w:ascii="Times New Roman" w:hAnsi="Times New Roman" w:cs="Times New Roman"/>
+        </w:rPr>
+        <w:t>,</w:t>
+      </w:r>
+      <w:r>
+        <w:rPr>
+          <w:rFonts w:ascii="Times New Roman" w:hAnsi="Times New Roman" w:cs="Times New Roman"/>
+        </w:rPr>
+        <w:t xml:space="preserve"> could group different </w:t>
+      </w:r>
+      <w:r>
+        <w:rPr>
+          <w:rFonts w:ascii="Times New Roman" w:hAnsi="Times New Roman" w:cs="Times New Roman"/>
+        </w:rPr>
+        <w:t>samples</w:t>
+      </w:r>
+      <w:r>
+        <w:rPr>
+          <w:rFonts w:ascii="Times New Roman" w:hAnsi="Times New Roman" w:cs="Times New Roman"/>
+        </w:rPr>
+        <w:t xml:space="preserve"> into several clusters </w:t>
+      </w:r>
+      <w:r>
+        <w:rPr>
+          <w:rFonts w:ascii="Times New Roman" w:hAnsi="Times New Roman" w:cs="Times New Roman"/>
+        </w:rPr>
+        <w:t>with the best</w:t>
+      </w:r>
+      <w:r>
+        <w:rPr>
+          <w:rFonts w:ascii="Times New Roman" w:hAnsi="Times New Roman" w:cs="Times New Roman"/>
+        </w:rPr>
+        <w:t xml:space="preserve"> </w:t>
+      </w:r>
+      <w:r>
+        <w:rPr>
+          <w:rFonts w:ascii="Times New Roman" w:hAnsi="Times New Roman" w:cs="Times New Roman"/>
+        </w:rPr>
+        <w:t>optimized similarity inside each cluster and difference among different clusters</w:t>
+      </w:r>
+      <w:r>
+        <w:rPr>
+          <w:rFonts w:ascii="Times New Roman" w:hAnsi="Times New Roman" w:cs="Times New Roman"/>
+        </w:rPr>
+        <w:t>.</w:t>
+      </w:r>
+    </w:p>
+    <w:p>
+      <w:pPr>
+        <w:rPr>
+          <w:rFonts w:ascii="Times New Roman" w:hAnsi="Times New Roman" w:cs="Times New Roman"/>
+        </w:rPr>
+      </w:pPr>
+    </w:p>
+    <w:p>
+      <w:pPr>
+        <w:rPr>
+          <w:rFonts w:ascii="Times New Roman" w:hAnsi="Times New Roman" w:cs="Times New Roman"/>
+        </w:rPr>
+      </w:pPr>
+      <w:r>
+        <w:rPr>
+          <w:rFonts w:ascii="Times New Roman" w:hAnsi="Times New Roman" w:cs="Times New Roman"/>
+        </w:rPr>
+        <w:t xml:space="preserve">In this </w:t>
+      </w:r>
+      <w:r>
+        <w:rPr>
+          <w:rFonts w:ascii="Times New Roman" w:hAnsi="Times New Roman" w:cs="Times New Roman"/>
+        </w:rPr>
+        <w:t>section,</w:t>
+      </w:r>
+      <w:r>
+        <w:rPr>
+          <w:rFonts w:ascii="Times New Roman" w:hAnsi="Times New Roman" w:cs="Times New Roman"/>
+        </w:rPr>
+        <w:t xml:space="preserve"> </w:t>
+      </w:r>
+      <w:r>
+        <w:rPr>
+          <w:rFonts w:ascii="Times New Roman" w:hAnsi="Times New Roman" w:cs="Times New Roman"/>
+        </w:rPr>
+        <w:t>the</w:t>
+      </w:r>
+      <w:r>
+        <w:rPr>
+          <w:rFonts w:ascii="Times New Roman" w:hAnsi="Times New Roman" w:cs="Times New Roman"/>
+        </w:rPr>
+        <w:t xml:space="preserve"> technique involved would be briefly introduced.</w:t>
+      </w:r>
+    </w:p>
+    <w:p>
+      <w:pPr>
+        <w:rPr>
+          <w:rFonts w:ascii="Times New Roman" w:hAnsi="Times New Roman" w:cs="Times New Roman"/>
+        </w:rPr>
+      </w:pPr>
+    </w:p>
+    <w:p>
+      <w:pPr>
+        <w:pStyle w:val="a6"/>
         <w:rPr>
           <w:rFonts w:ascii="Times New Roman" w:hAnsi="Times New Roman" w:cs="Times New Roman"/>
           <w:sz w:val="24"/>
           <w:szCs w:val="24"/>
         </w:rPr>
-        <w:t xml:space="preserve">L1-regularized </w:t>
-      </w:r>
+      </w:pPr>
       <w:r>
         <w:rPr>
           <w:rFonts w:ascii="Times New Roman" w:hAnsi="Times New Roman" w:cs="Times New Roman"/>
           <w:sz w:val="24"/>
           <w:szCs w:val="24"/>
         </w:rPr>
+        <w:t xml:space="preserve">L1-regularized </w:t>
+      </w:r>
+      <w:r>
+        <w:rPr>
+          <w:rFonts w:ascii="Times New Roman" w:hAnsi="Times New Roman" w:cs="Times New Roman"/>
+          <w:sz w:val="24"/>
+          <w:szCs w:val="24"/>
+        </w:rPr>
         <w:t>Logistic regression</w:t>
       </w:r>
     </w:p>
@@ -2842,6 +3107,8 @@
         <w:pStyle w:val="a6"/>
         <w:rPr>
           <w:rFonts w:ascii="Times New Roman" w:hAnsi="Times New Roman" w:cs="Times New Roman"/>
+          <w:sz w:val="24"/>
+          <w:szCs w:val="24"/>
         </w:rPr>
       </w:pPr>
     </w:p>
@@ -2974,13 +3241,18 @@
       </w:pPr>
     </w:p>
     <w:p>
+      <w:pPr>
+        <w:rPr>
+          <w:rFonts w:ascii="Times New Roman" w:hAnsi="Times New Roman" w:cs="Times New Roman"/>
+        </w:rPr>
+      </w:pPr>
       <m:oMathPara>
         <m:oMath>
           <m:sSub>
             <m:sSubPr>
               <m:ctrlPr>
                 <w:rPr>
-                  <w:rFonts w:ascii="Cambria Math" w:hAnsi="Cambria Math"/>
+                  <w:rFonts w:ascii="Cambria Math" w:hAnsi="Cambria Math" w:cs="Times New Roman"/>
                   <w:i/>
                 </w:rPr>
               </m:ctrlPr>
@@ -2988,7 +3260,7 @@
             <m:e>
               <m:r>
                 <w:rPr>
-                  <w:rFonts w:ascii="Cambria Math" w:hAnsi="Cambria Math"/>
+                  <w:rFonts w:ascii="Cambria Math" w:hAnsi="Cambria Math" w:cs="Times New Roman"/>
                 </w:rPr>
                 <m:t>h</m:t>
               </m:r>
@@ -2996,7 +3268,7 @@
             <m:sub>
               <m:r>
                 <w:rPr>
-                  <w:rFonts w:ascii="Cambria Math" w:hAnsi="Cambria Math"/>
+                  <w:rFonts w:ascii="Cambria Math" w:hAnsi="Cambria Math" w:cs="Times New Roman"/>
                 </w:rPr>
                 <m:t>θ</m:t>
               </m:r>
@@ -3006,7 +3278,7 @@
             <m:dPr>
               <m:ctrlPr>
                 <w:rPr>
-                  <w:rFonts w:ascii="Cambria Math" w:hAnsi="Cambria Math"/>
+                  <w:rFonts w:ascii="Cambria Math" w:hAnsi="Cambria Math" w:cs="Times New Roman"/>
                   <w:i/>
                 </w:rPr>
               </m:ctrlPr>
@@ -3014,7 +3286,7 @@
             <m:e>
               <m:r>
                 <w:rPr>
-                  <w:rFonts w:ascii="Cambria Math" w:hAnsi="Cambria Math"/>
+                  <w:rFonts w:ascii="Cambria Math" w:hAnsi="Cambria Math" w:cs="Times New Roman"/>
                 </w:rPr>
                 <m:t>x</m:t>
               </m:r>
@@ -3022,7 +3294,7 @@
           </m:d>
           <m:r>
             <w:rPr>
-              <w:rFonts w:ascii="Cambria Math" w:hAnsi="Cambria Math"/>
+              <w:rFonts w:ascii="Cambria Math" w:hAnsi="Cambria Math" w:cs="Times New Roman"/>
             </w:rPr>
             <m:t xml:space="preserve">= </m:t>
           </m:r>
@@ -3030,14 +3302,14 @@
             <m:sSupPr>
               <m:ctrlPr>
                 <w:rPr>
-                  <w:rFonts w:ascii="Cambria Math" w:hAnsi="Cambria Math"/>
+                  <w:rFonts w:ascii="Cambria Math" w:hAnsi="Cambria Math" w:cs="Times New Roman"/>
                 </w:rPr>
               </m:ctrlPr>
             </m:sSupPr>
             <m:e>
               <m:r>
                 <w:rPr>
-                  <w:rFonts w:ascii="Cambria Math" w:hAnsi="Cambria Math"/>
+                  <w:rFonts w:ascii="Cambria Math" w:hAnsi="Cambria Math" w:cs="Times New Roman"/>
                 </w:rPr>
                 <m:t>θ</m:t>
               </m:r>
@@ -3045,7 +3317,7 @@
             <m:sup>
               <m:r>
                 <w:rPr>
-                  <w:rFonts w:ascii="Cambria Math" w:hAnsi="Cambria Math"/>
+                  <w:rFonts w:ascii="Cambria Math" w:hAnsi="Cambria Math" w:cs="Times New Roman"/>
                 </w:rPr>
                 <m:t>t</m:t>
               </m:r>
@@ -3053,14 +3325,13 @@
           </m:sSup>
           <m:r>
             <w:rPr>
-              <w:rFonts w:ascii="Cambria Math" w:hAnsi="Cambria Math"/>
+              <w:rFonts w:ascii="Cambria Math" w:hAnsi="Cambria Math" w:cs="Times New Roman"/>
             </w:rPr>
-            <m:t xml:space="preserve">x </m:t>
+            <m:t>x</m:t>
           </m:r>
         </m:oMath>
       </m:oMathPara>
     </w:p>
-    <w:p/>
     <w:p>
       <w:pPr>
         <w:rPr>
@@ -3106,11 +3377,16 @@
       </w:pPr>
     </w:p>
     <w:p>
+      <w:pPr>
+        <w:rPr>
+          <w:rFonts w:ascii="Times New Roman" w:hAnsi="Times New Roman" w:cs="Times New Roman"/>
+        </w:rPr>
+      </w:pPr>
       <m:oMathPara>
         <m:oMath>
           <m:r>
             <w:rPr>
-              <w:rFonts w:ascii="Cambria Math" w:hAnsi="Cambria Math"/>
+              <w:rFonts w:ascii="Cambria Math" w:hAnsi="Cambria Math" w:cs="Times New Roman"/>
             </w:rPr>
             <m:t>g</m:t>
           </m:r>
@@ -3118,7 +3394,7 @@
             <m:dPr>
               <m:ctrlPr>
                 <w:rPr>
-                  <w:rFonts w:ascii="Cambria Math" w:hAnsi="Cambria Math"/>
+                  <w:rFonts w:ascii="Cambria Math" w:hAnsi="Cambria Math" w:cs="Times New Roman"/>
                   <w:i/>
                 </w:rPr>
               </m:ctrlPr>
@@ -3126,7 +3402,7 @@
             <m:e>
               <m:r>
                 <w:rPr>
-                  <w:rFonts w:ascii="Cambria Math" w:hAnsi="Cambria Math"/>
+                  <w:rFonts w:ascii="Cambria Math" w:hAnsi="Cambria Math" w:cs="Times New Roman"/>
                 </w:rPr>
                 <m:t>z</m:t>
               </m:r>
@@ -3134,7 +3410,7 @@
           </m:d>
           <m:r>
             <w:rPr>
-              <w:rFonts w:ascii="Cambria Math" w:hAnsi="Cambria Math"/>
+              <w:rFonts w:ascii="Cambria Math" w:hAnsi="Cambria Math" w:cs="Times New Roman"/>
             </w:rPr>
             <m:t xml:space="preserve">= </m:t>
           </m:r>
@@ -3142,7 +3418,7 @@
             <m:fPr>
               <m:ctrlPr>
                 <w:rPr>
-                  <w:rFonts w:ascii="Cambria Math" w:hAnsi="Cambria Math"/>
+                  <w:rFonts w:ascii="Cambria Math" w:hAnsi="Cambria Math" w:cs="Times New Roman"/>
                   <w:i/>
                 </w:rPr>
               </m:ctrlPr>
@@ -3150,7 +3426,7 @@
             <m:num>
               <m:r>
                 <w:rPr>
-                  <w:rFonts w:ascii="Cambria Math" w:hAnsi="Cambria Math"/>
+                  <w:rFonts w:ascii="Cambria Math" w:hAnsi="Cambria Math" w:cs="Times New Roman"/>
                 </w:rPr>
                 <m:t>1</m:t>
               </m:r>
@@ -3158,7 +3434,7 @@
             <m:den>
               <m:r>
                 <w:rPr>
-                  <w:rFonts w:ascii="Cambria Math" w:hAnsi="Cambria Math"/>
+                  <w:rFonts w:ascii="Cambria Math" w:hAnsi="Cambria Math" w:cs="Times New Roman"/>
                 </w:rPr>
                 <m:t>1+</m:t>
               </m:r>
@@ -3166,7 +3442,7 @@
                 <m:sSupPr>
                   <m:ctrlPr>
                     <w:rPr>
-                      <w:rFonts w:ascii="Cambria Math" w:hAnsi="Cambria Math"/>
+                      <w:rFonts w:ascii="Cambria Math" w:hAnsi="Cambria Math" w:cs="Times New Roman"/>
                       <w:i/>
                     </w:rPr>
                   </m:ctrlPr>
@@ -3174,7 +3450,7 @@
                 <m:e>
                   <m:r>
                     <w:rPr>
-                      <w:rFonts w:ascii="Cambria Math" w:hAnsi="Cambria Math"/>
+                      <w:rFonts w:ascii="Cambria Math" w:hAnsi="Cambria Math" w:cs="Times New Roman"/>
                     </w:rPr>
                     <m:t>e</m:t>
                   </m:r>
@@ -3182,7 +3458,7 @@
                 <m:sup>
                   <m:r>
                     <w:rPr>
-                      <w:rFonts w:ascii="Cambria Math" w:hAnsi="Cambria Math"/>
+                      <w:rFonts w:ascii="Cambria Math" w:hAnsi="Cambria Math" w:cs="Times New Roman"/>
                     </w:rPr>
                     <m:t>-z</m:t>
                   </m:r>
@@ -3221,13 +3497,18 @@
       </w:pPr>
     </w:p>
     <w:p>
+      <w:pPr>
+        <w:rPr>
+          <w:rFonts w:ascii="Times New Roman" w:hAnsi="Times New Roman" w:cs="Times New Roman"/>
+        </w:rPr>
+      </w:pPr>
       <m:oMathPara>
         <m:oMath>
           <m:sSub>
             <m:sSubPr>
               <m:ctrlPr>
                 <w:rPr>
-                  <w:rFonts w:ascii="Cambria Math" w:hAnsi="Cambria Math"/>
+                  <w:rFonts w:ascii="Cambria Math" w:hAnsi="Cambria Math" w:cs="Times New Roman"/>
                   <w:i/>
                 </w:rPr>
               </m:ctrlPr>
@@ -3235,7 +3516,7 @@
             <m:e>
               <m:r>
                 <w:rPr>
-                  <w:rFonts w:ascii="Cambria Math" w:hAnsi="Cambria Math"/>
+                  <w:rFonts w:ascii="Cambria Math" w:hAnsi="Cambria Math" w:cs="Times New Roman"/>
                 </w:rPr>
                 <m:t>h</m:t>
               </m:r>
@@ -3243,7 +3524,7 @@
             <m:sub>
               <m:r>
                 <w:rPr>
-                  <w:rFonts w:ascii="Cambria Math" w:hAnsi="Cambria Math"/>
+                  <w:rFonts w:ascii="Cambria Math" w:hAnsi="Cambria Math" w:cs="Times New Roman"/>
                 </w:rPr>
                 <m:t>θ</m:t>
               </m:r>
@@ -3253,7 +3534,7 @@
             <m:dPr>
               <m:ctrlPr>
                 <w:rPr>
-                  <w:rFonts w:ascii="Cambria Math" w:hAnsi="Cambria Math"/>
+                  <w:rFonts w:ascii="Cambria Math" w:hAnsi="Cambria Math" w:cs="Times New Roman"/>
                   <w:i/>
                 </w:rPr>
               </m:ctrlPr>
@@ -3261,7 +3542,7 @@
             <m:e>
               <m:r>
                 <w:rPr>
-                  <w:rFonts w:ascii="Cambria Math" w:hAnsi="Cambria Math"/>
+                  <w:rFonts w:ascii="Cambria Math" w:hAnsi="Cambria Math" w:cs="Times New Roman"/>
                 </w:rPr>
                 <m:t>x</m:t>
               </m:r>
@@ -3269,7 +3550,7 @@
           </m:d>
           <m:r>
             <w:rPr>
-              <w:rFonts w:ascii="Cambria Math" w:hAnsi="Cambria Math"/>
+              <w:rFonts w:ascii="Cambria Math" w:hAnsi="Cambria Math" w:cs="Times New Roman"/>
             </w:rPr>
             <m:t xml:space="preserve">= </m:t>
           </m:r>
@@ -3277,7 +3558,7 @@
             <m:fPr>
               <m:ctrlPr>
                 <w:rPr>
-                  <w:rFonts w:ascii="Cambria Math" w:hAnsi="Cambria Math"/>
+                  <w:rFonts w:ascii="Cambria Math" w:hAnsi="Cambria Math" w:cs="Times New Roman"/>
                   <w:i/>
                 </w:rPr>
               </m:ctrlPr>
@@ -3285,7 +3566,7 @@
             <m:num>
               <m:r>
                 <w:rPr>
-                  <w:rFonts w:ascii="Cambria Math" w:hAnsi="Cambria Math"/>
+                  <w:rFonts w:ascii="Cambria Math" w:hAnsi="Cambria Math" w:cs="Times New Roman"/>
                 </w:rPr>
                 <m:t>1</m:t>
               </m:r>
@@ -3293,7 +3574,7 @@
             <m:den>
               <m:r>
                 <w:rPr>
-                  <w:rFonts w:ascii="Cambria Math" w:hAnsi="Cambria Math"/>
+                  <w:rFonts w:ascii="Cambria Math" w:hAnsi="Cambria Math" w:cs="Times New Roman"/>
                 </w:rPr>
                 <m:t>1+</m:t>
               </m:r>
@@ -3301,7 +3582,7 @@
                 <m:sSupPr>
                   <m:ctrlPr>
                     <w:rPr>
-                      <w:rFonts w:ascii="Cambria Math" w:hAnsi="Cambria Math"/>
+                      <w:rFonts w:ascii="Cambria Math" w:hAnsi="Cambria Math" w:cs="Times New Roman"/>
                       <w:i/>
                     </w:rPr>
                   </m:ctrlPr>
@@ -3309,7 +3590,7 @@
                 <m:e>
                   <m:r>
                     <w:rPr>
-                      <w:rFonts w:ascii="Cambria Math" w:hAnsi="Cambria Math"/>
+                      <w:rFonts w:ascii="Cambria Math" w:hAnsi="Cambria Math" w:cs="Times New Roman"/>
                     </w:rPr>
                     <m:t>e</m:t>
                   </m:r>
@@ -3317,7 +3598,7 @@
                 <m:sup>
                   <m:r>
                     <w:rPr>
-                      <w:rFonts w:ascii="Cambria Math" w:hAnsi="Cambria Math"/>
+                      <w:rFonts w:ascii="Cambria Math" w:hAnsi="Cambria Math" w:cs="Times New Roman"/>
                     </w:rPr>
                     <m:t>-</m:t>
                   </m:r>
@@ -3325,14 +3606,14 @@
                     <m:sSupPr>
                       <m:ctrlPr>
                         <w:rPr>
-                          <w:rFonts w:ascii="Cambria Math" w:hAnsi="Cambria Math"/>
+                          <w:rFonts w:ascii="Cambria Math" w:hAnsi="Cambria Math" w:cs="Times New Roman"/>
                         </w:rPr>
                       </m:ctrlPr>
                     </m:sSupPr>
                     <m:e>
                       <m:r>
                         <w:rPr>
-                          <w:rFonts w:ascii="Cambria Math" w:hAnsi="Cambria Math"/>
+                          <w:rFonts w:ascii="Cambria Math" w:hAnsi="Cambria Math" w:cs="Times New Roman"/>
                         </w:rPr>
                         <m:t>θ</m:t>
                       </m:r>
@@ -3340,7 +3621,7 @@
                     <m:sup>
                       <m:r>
                         <w:rPr>
-                          <w:rFonts w:ascii="Cambria Math" w:hAnsi="Cambria Math"/>
+                          <w:rFonts w:ascii="Cambria Math" w:hAnsi="Cambria Math" w:cs="Times New Roman"/>
                         </w:rPr>
                         <m:t>t</m:t>
                       </m:r>
@@ -3348,7 +3629,7 @@
                   </m:sSup>
                   <m:r>
                     <w:rPr>
-                      <w:rFonts w:ascii="Cambria Math" w:hAnsi="Cambria Math"/>
+                      <w:rFonts w:ascii="Cambria Math" w:hAnsi="Cambria Math" w:cs="Times New Roman"/>
                     </w:rPr>
                     <m:t>x</m:t>
                   </m:r>
@@ -3436,68 +3717,68 @@
         <w:rPr>
           <w:rFonts w:ascii="Times New Roman" w:hAnsi="Times New Roman" w:cs="Times New Roman"/>
         </w:rPr>
-        <w:t xml:space="preserve">to </w:t>
+        <w:t xml:space="preserve">to divide two different categories (i.e. </w:t>
+      </w:r>
+      <w:r>
+        <w:rPr>
+          <w:rFonts w:ascii="Times New Roman" w:hAnsi="Times New Roman" w:cs="Times New Roman"/>
+        </w:rPr>
+        <w:t xml:space="preserve">if </w:t>
+      </w:r>
+      <w:r>
+        <w:rPr>
+          <w:rFonts w:ascii="Times New Roman" w:hAnsi="Times New Roman" w:cs="Times New Roman"/>
+        </w:rPr>
+        <w:t xml:space="preserve">output </w:t>
+      </w:r>
+      <w:r>
+        <w:rPr>
+          <w:rFonts w:ascii="Times New Roman" w:hAnsi="Times New Roman" w:cs="Times New Roman"/>
+        </w:rPr>
+        <w:t>&lt;</w:t>
+      </w:r>
+      <w:r>
+        <w:rPr>
+          <w:rFonts w:ascii="Times New Roman" w:hAnsi="Times New Roman" w:cs="Times New Roman"/>
+        </w:rPr>
+        <w:t xml:space="preserve"> 0.5</w:t>
+      </w:r>
+      <w:r>
+        <w:rPr>
+          <w:rFonts w:ascii="Times New Roman" w:hAnsi="Times New Roman" w:cs="Times New Roman"/>
+        </w:rPr>
+        <w:t>,</w:t>
+      </w:r>
+      <w:r>
+        <w:rPr>
+          <w:rFonts w:ascii="Times New Roman" w:hAnsi="Times New Roman" w:cs="Times New Roman"/>
+        </w:rPr>
+        <w:t xml:space="preserve"> predict the case to be in category </w:t>
+      </w:r>
+      <w:r>
+        <w:rPr>
+          <w:rFonts w:ascii="Times New Roman" w:hAnsi="Times New Roman" w:cs="Times New Roman"/>
+        </w:rPr>
+        <w:t>0</w:t>
+      </w:r>
+      <w:r>
+        <w:rPr>
+          <w:rFonts w:ascii="Times New Roman" w:hAnsi="Times New Roman" w:cs="Times New Roman"/>
+        </w:rPr>
+        <w:t>,</w:t>
+      </w:r>
+      <w:r>
+        <w:rPr>
+          <w:rFonts w:ascii="Times New Roman" w:hAnsi="Times New Roman" w:cs="Times New Roman"/>
+        </w:rPr>
+        <w:t xml:space="preserve"> </w:t>
       </w:r>
       <w:r>
         <w:rPr>
           <w:rFonts w:ascii="Times New Roman" w:hAnsi="Times New Roman" w:cs="Times New Roman"/>
         </w:rPr>
         <w:lastRenderedPageBreak/>
-        <w:t xml:space="preserve">divide two different categories (i.e. </w:t>
-      </w:r>
-      <w:r>
-        <w:rPr>
-          <w:rFonts w:ascii="Times New Roman" w:hAnsi="Times New Roman" w:cs="Times New Roman"/>
-        </w:rPr>
-        <w:t xml:space="preserve">if </w:t>
-      </w:r>
-      <w:r>
-        <w:rPr>
-          <w:rFonts w:ascii="Times New Roman" w:hAnsi="Times New Roman" w:cs="Times New Roman"/>
-        </w:rPr>
-        <w:t xml:space="preserve">output </w:t>
-      </w:r>
-      <w:r>
-        <w:rPr>
-          <w:rFonts w:ascii="Times New Roman" w:hAnsi="Times New Roman" w:cs="Times New Roman"/>
-        </w:rPr>
-        <w:t>&lt;</w:t>
-      </w:r>
-      <w:r>
-        <w:rPr>
-          <w:rFonts w:ascii="Times New Roman" w:hAnsi="Times New Roman" w:cs="Times New Roman"/>
-        </w:rPr>
-        <w:t xml:space="preserve"> 0.5</w:t>
-      </w:r>
-      <w:r>
-        <w:rPr>
-          <w:rFonts w:ascii="Times New Roman" w:hAnsi="Times New Roman" w:cs="Times New Roman"/>
-        </w:rPr>
-        <w:t>,</w:t>
-      </w:r>
-      <w:r>
-        <w:rPr>
-          <w:rFonts w:ascii="Times New Roman" w:hAnsi="Times New Roman" w:cs="Times New Roman"/>
-        </w:rPr>
-        <w:t xml:space="preserve"> predict the case to be in category </w:t>
-      </w:r>
-      <w:r>
-        <w:rPr>
-          <w:rFonts w:ascii="Times New Roman" w:hAnsi="Times New Roman" w:cs="Times New Roman"/>
-        </w:rPr>
-        <w:t>0</w:t>
-      </w:r>
-      <w:r>
-        <w:rPr>
-          <w:rFonts w:ascii="Times New Roman" w:hAnsi="Times New Roman" w:cs="Times New Roman"/>
-        </w:rPr>
-        <w:t>,</w:t>
-      </w:r>
-      <w:r>
-        <w:rPr>
-          <w:rFonts w:ascii="Times New Roman" w:hAnsi="Times New Roman" w:cs="Times New Roman"/>
-        </w:rPr>
-        <w:t xml:space="preserve"> else </w:t>
+        <w:t xml:space="preserve">else </w:t>
       </w:r>
       <w:r>
         <w:rPr>
@@ -3524,11 +3805,16 @@
         <w:jc w:val="center"/>
         <w:rPr>
           <w:rFonts w:ascii="Times New Roman" w:hAnsi="Times New Roman" w:cs="Times New Roman"/>
-        </w:rPr>
-      </w:pPr>
-      <w:r>
-        <w:rPr>
+          <w:sz w:val="24"/>
+          <w:szCs w:val="24"/>
+        </w:rPr>
+      </w:pPr>
+      <w:r>
+        <w:rPr>
+          <w:rFonts w:ascii="Times New Roman" w:hAnsi="Times New Roman" w:cs="Times New Roman"/>
           <w:noProof/>
+          <w:sz w:val="24"/>
+          <w:szCs w:val="24"/>
         </w:rPr>
         <mc:AlternateContent>
           <mc:Choice Requires="wps">
@@ -3574,25 +3860,53 @@
                               <w:jc w:val="center"/>
                               <w:rPr>
                                 <w:rFonts w:ascii="Times New Roman" w:hAnsi="Times New Roman" w:cs="Times New Roman"/>
+                                <w:i/>
                                 <w:noProof/>
                               </w:rPr>
                             </w:pPr>
                             <w:r>
+                              <w:rPr>
+                                <w:i/>
+                              </w:rPr>
                               <w:t xml:space="preserve">Figure </w:t>
                             </w:r>
-                            <w:fldSimple w:instr=" SEQ Figure \* ARABIC ">
-                              <w:r>
-                                <w:rPr>
-                                  <w:noProof/>
-                                </w:rPr>
-                                <w:t>2</w:t>
-                              </w:r>
-                            </w:fldSimple>
                             <w:r>
-                              <w:t xml:space="preserve"> </w:t>
+                              <w:rPr>
+                                <w:i/>
+                              </w:rPr>
+                              <w:fldChar w:fldCharType="begin"/>
                             </w:r>
                             <w:r>
-                              <w:t>Logistic Regression Output</w:t>
+                              <w:rPr>
+                                <w:i/>
+                              </w:rPr>
+                              <w:instrText xml:space="preserve"> SEQ Figure \* ARABIC </w:instrText>
+                            </w:r>
+                            <w:r>
+                              <w:rPr>
+                                <w:i/>
+                              </w:rPr>
+                              <w:fldChar w:fldCharType="separate"/>
+                            </w:r>
+                            <w:r>
+                              <w:rPr>
+                                <w:i/>
+                                <w:noProof/>
+                              </w:rPr>
+                              <w:t>2</w:t>
+                            </w:r>
+                            <w:r>
+                              <w:rPr>
+                                <w:i/>
+                                <w:noProof/>
+                              </w:rPr>
+                              <w:fldChar w:fldCharType="end"/>
+                            </w:r>
+                            <w:r>
+                              <w:rPr>
+                                <w:i/>
+                              </w:rPr>
+                              <w:t xml:space="preserve"> Logistic Regression Output</w:t>
                             </w:r>
                           </w:p>
                         </w:txbxContent>
@@ -3611,51 +3925,66 @@
           </mc:Choice>
           <mc:Fallback>
             <w:pict>
-              <v:shapetype w14:anchorId="2B0A4881" id="_x0000_t202" coordsize="21600,21600" o:spt="202" path="m,l,21600r21600,l21600,xe">
+              <v:shapetype w14:anchorId="2B0A4881" id="_x0000_t202" coordsize="21600,21600" o:spt="202" path="m0,0l0,21600,21600,21600,21600,0xe">
                 <v:stroke joinstyle="miter"/>
                 <v:path gradientshapeok="t" o:connecttype="rect"/>
               </v:shapetype>
-              <v:shape id="Text Box 1" o:spid="_x0000_s1026" type="#_x0000_t202" style="position:absolute;left:0;text-align:left;margin-left:84.75pt;margin-top:208.2pt;width:272.4pt;height:12.2pt;z-index:251660288;visibility:visible;mso-wrap-style:square;mso-wrap-distance-left:9pt;mso-wrap-distance-top:0;mso-wrap-distance-right:9pt;mso-wrap-distance-bottom:0;mso-position-horizontal:absolute;mso-position-horizontal-relative:text;mso-position-vertical:absolute;mso-position-vertical-relative:text;v-text-anchor:top" o:gfxdata="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" stroked="f">
+              <v:shape id="Text Box 1" o:spid="_x0000_s1026" type="#_x0000_t202" style="position:absolute;left:0;text-align:left;margin-left:84.75pt;margin-top:208.2pt;width:272.4pt;height:12.2pt;z-index:251660288;visibility:visible;mso-wrap-style:square;mso-wrap-distance-left:9pt;mso-wrap-distance-top:0;mso-wrap-distance-right:9pt;mso-wrap-distance-bottom:0;mso-position-horizontal:absolute;mso-position-horizontal-relative:text;mso-position-vertical:absolute;mso-position-vertical-relative:text;v-text-anchor:top" o:gfxdata="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" stroked="f">
                 <v:textbox style="mso-fit-shape-to-text:t" inset="0,0,0,0">
                   <w:txbxContent>
                     <w:p>
                       <w:pPr>
-                        <w:pStyle w:val="Caption"/>
+                        <w:pStyle w:val="a7"/>
                         <w:jc w:val="center"/>
                         <w:rPr>
                           <w:rFonts w:ascii="Times New Roman" w:hAnsi="Times New Roman" w:cs="Times New Roman"/>
+                          <w:i/>
                           <w:noProof/>
                         </w:rPr>
                       </w:pPr>
                       <w:r>
+                        <w:rPr>
+                          <w:i/>
+                        </w:rPr>
                         <w:t xml:space="preserve">Figure </w:t>
                       </w:r>
                       <w:r>
+                        <w:rPr>
+                          <w:i/>
+                        </w:rPr>
                         <w:fldChar w:fldCharType="begin"/>
                       </w:r>
                       <w:r>
+                        <w:rPr>
+                          <w:i/>
+                        </w:rPr>
                         <w:instrText xml:space="preserve"> SEQ Figure \* ARABIC </w:instrText>
                       </w:r>
                       <w:r>
+                        <w:rPr>
+                          <w:i/>
+                        </w:rPr>
                         <w:fldChar w:fldCharType="separate"/>
                       </w:r>
                       <w:r>
                         <w:rPr>
+                          <w:i/>
                           <w:noProof/>
                         </w:rPr>
                         <w:t>2</w:t>
                       </w:r>
                       <w:r>
                         <w:rPr>
+                          <w:i/>
                           <w:noProof/>
                         </w:rPr>
                         <w:fldChar w:fldCharType="end"/>
                       </w:r>
                       <w:r>
-                        <w:t xml:space="preserve"> </w:t>
-                      </w:r>
-                      <w:r>
-                        <w:t>Logistic Regression Output</w:t>
+                        <w:rPr>
+                          <w:i/>
+                        </w:rPr>
+                        <w:t xml:space="preserve"> Logistic Regression Output</w:t>
                       </w:r>
                     </w:p>
                   </w:txbxContent>
@@ -3670,6 +3999,8 @@
         <w:rPr>
           <w:rFonts w:ascii="Times New Roman" w:hAnsi="Times New Roman" w:cs="Times New Roman"/>
           <w:noProof/>
+          <w:sz w:val="24"/>
+          <w:szCs w:val="24"/>
         </w:rPr>
         <w:drawing>
           <wp:anchor distT="0" distB="0" distL="114300" distR="114300" simplePos="0" relativeHeight="251658240" behindDoc="0" locked="0" layoutInCell="1" allowOverlap="1" wp14:anchorId="63883621" wp14:editId="2EF1BF02">
@@ -3780,15 +4111,9 @@
       </m:oMath>
       <w:r>
         <w:rPr>
-          <w:rFonts w:ascii="Times New Roman" w:hAnsi="Times New Roman" w:cs="Times New Roman" w:hint="eastAsia"/>
-        </w:rPr>
-        <w:t xml:space="preserve"> </w:t>
-      </w:r>
-      <w:r>
-        <w:rPr>
-          <w:rFonts w:ascii="Times New Roman" w:hAnsi="Times New Roman" w:cs="Times New Roman"/>
-        </w:rPr>
-        <w:t>to minimize the cost function</w:t>
+          <w:rFonts w:ascii="Times New Roman" w:hAnsi="Times New Roman" w:cs="Times New Roman"/>
+        </w:rPr>
+        <w:t xml:space="preserve"> to minimize the cost function</w:t>
       </w:r>
     </w:p>
     <w:p>
@@ -4237,6 +4562,11 @@
       </w:pPr>
     </w:p>
     <w:p>
+      <w:pPr>
+        <w:rPr>
+          <w:rFonts w:ascii="Times New Roman" w:hAnsi="Times New Roman" w:cs="Times New Roman"/>
+        </w:rPr>
+      </w:pPr>
       <m:oMathPara>
         <m:oMath>
           <m:r>
@@ -4547,7 +4877,7 @@
                         <m:sub>
                           <m:r>
                             <w:rPr>
-                              <w:rFonts w:ascii="Cambria Math" w:hAnsi="Cambria Math" w:cs="Times New Roman"/>
+                              <w:rFonts w:ascii="Times New Roman" w:hAnsi="Times New Roman" w:cs="Times New Roman"/>
                             </w:rPr>
                             <m:t>θ</m:t>
                           </m:r>
@@ -4587,7 +4917,7 @@
           </m:nary>
           <m:r>
             <w:rPr>
-              <w:rFonts w:ascii="Cambria Math" w:hAnsi="Cambria Math"/>
+              <w:rFonts w:ascii="Cambria Math" w:hAnsi="Cambria Math" w:cs="Times New Roman"/>
             </w:rPr>
             <m:t>+ λ</m:t>
           </m:r>
@@ -4597,7 +4927,7 @@
               <m:limLoc m:val="undOvr"/>
               <m:ctrlPr>
                 <w:rPr>
-                  <w:rFonts w:ascii="Cambria Math" w:hAnsi="Cambria Math"/>
+                  <w:rFonts w:ascii="Cambria Math" w:hAnsi="Cambria Math" w:cs="Times New Roman"/>
                   <w:i/>
                 </w:rPr>
               </m:ctrlPr>
@@ -4605,7 +4935,7 @@
             <m:sub>
               <m:r>
                 <w:rPr>
-                  <w:rFonts w:ascii="Cambria Math" w:hAnsi="Cambria Math"/>
+                  <w:rFonts w:ascii="Cambria Math" w:hAnsi="Cambria Math" w:cs="Times New Roman"/>
                 </w:rPr>
                 <m:t>i=1</m:t>
               </m:r>
@@ -4613,7 +4943,7 @@
             <m:sup>
               <m:r>
                 <w:rPr>
-                  <w:rFonts w:ascii="Cambria Math" w:hAnsi="Cambria Math"/>
+                  <w:rFonts w:ascii="Cambria Math" w:hAnsi="Cambria Math" w:cs="Times New Roman"/>
                 </w:rPr>
                 <m:t>n</m:t>
               </m:r>
@@ -4625,7 +4955,7 @@
                   <m:endChr m:val="|"/>
                   <m:ctrlPr>
                     <w:rPr>
-                      <w:rFonts w:ascii="Cambria Math" w:hAnsi="Cambria Math"/>
+                      <w:rFonts w:ascii="Cambria Math" w:hAnsi="Cambria Math" w:cs="Times New Roman"/>
                       <w:i/>
                     </w:rPr>
                   </m:ctrlPr>
@@ -4635,7 +4965,7 @@
                     <m:sSubPr>
                       <m:ctrlPr>
                         <w:rPr>
-                          <w:rFonts w:ascii="Cambria Math" w:hAnsi="Cambria Math"/>
+                          <w:rFonts w:ascii="Cambria Math" w:hAnsi="Cambria Math" w:cs="Times New Roman"/>
                           <w:i/>
                         </w:rPr>
                       </m:ctrlPr>
@@ -4643,7 +4973,7 @@
                     <m:e>
                       <m:r>
                         <w:rPr>
-                          <w:rFonts w:ascii="Cambria Math" w:hAnsi="Cambria Math"/>
+                          <w:rFonts w:ascii="Cambria Math" w:hAnsi="Cambria Math" w:cs="Times New Roman"/>
                         </w:rPr>
                         <m:t>ϑ</m:t>
                       </m:r>
@@ -4651,7 +4981,7 @@
                     <m:sub>
                       <m:r>
                         <w:rPr>
-                          <w:rFonts w:ascii="Cambria Math" w:hAnsi="Cambria Math"/>
+                          <w:rFonts w:ascii="Cambria Math" w:hAnsi="Cambria Math" w:cs="Times New Roman"/>
                         </w:rPr>
                         <m:t>i</m:t>
                       </m:r>
@@ -4664,7 +4994,13 @@
         </m:oMath>
       </m:oMathPara>
     </w:p>
-    <w:p/>
+    <w:p>
+      <w:pPr>
+        <w:rPr>
+          <w:rFonts w:ascii="Times New Roman" w:hAnsi="Times New Roman" w:cs="Times New Roman"/>
+        </w:rPr>
+      </w:pPr>
+    </w:p>
     <w:p>
       <w:pPr>
         <w:rPr>
@@ -4736,7 +5072,7 @@
       <m:oMath>
         <m:r>
           <w:rPr>
-            <w:rFonts w:ascii="Cambria Math" w:hAnsi="Cambria Math"/>
+            <w:rFonts w:ascii="Cambria Math" w:hAnsi="Cambria Math" w:cs="Times New Roman"/>
           </w:rPr>
           <m:t>λ</m:t>
         </m:r>
@@ -4755,17 +5091,10 @@
       </w:r>
       <w:r>
         <w:rPr>
-          <w:rFonts w:ascii="Times New Roman" w:hAnsi="Times New Roman" w:cs="Times New Roman" w:hint="eastAsia"/>
+          <w:rFonts w:ascii="Times New Roman" w:hAnsi="Times New Roman" w:cs="Times New Roman"/>
           <w:i/>
         </w:rPr>
-        <w:t>grid</w:t>
-      </w:r>
-      <w:r>
-        <w:rPr>
-          <w:rFonts w:ascii="Times New Roman" w:hAnsi="Times New Roman" w:cs="Times New Roman"/>
-          <w:i/>
-        </w:rPr>
-        <w:t xml:space="preserve"> search</w:t>
+        <w:t>grid search</w:t>
       </w:r>
       <w:r>
         <w:rPr>
@@ -4777,19 +5106,7 @@
         <w:rPr>
           <w:rFonts w:ascii="Times New Roman" w:hAnsi="Times New Roman" w:cs="Times New Roman"/>
         </w:rPr>
-        <w:t>Finally</w:t>
-      </w:r>
-      <w:r>
-        <w:rPr>
-          <w:rFonts w:ascii="Times New Roman" w:hAnsi="Times New Roman" w:cs="Times New Roman"/>
-        </w:rPr>
-        <w:t xml:space="preserve">, </w:t>
-      </w:r>
-      <w:r>
-        <w:rPr>
-          <w:rFonts w:ascii="Times New Roman" w:hAnsi="Times New Roman" w:cs="Times New Roman"/>
-        </w:rPr>
-        <w:t>from</w:t>
+        <w:t>Finally, from</w:t>
       </w:r>
       <w:r>
         <w:rPr>
@@ -4882,6 +5199,8 @@
         <w:pStyle w:val="a6"/>
         <w:rPr>
           <w:rFonts w:ascii="Times New Roman" w:hAnsi="Times New Roman" w:cs="Times New Roman"/>
+          <w:sz w:val="24"/>
+          <w:szCs w:val="24"/>
         </w:rPr>
       </w:pPr>
     </w:p>
@@ -4927,14 +5246,14 @@
         <w:rPr>
           <w:rFonts w:ascii="Times New Roman" w:hAnsi="Times New Roman" w:cs="Times New Roman"/>
         </w:rPr>
-        <w:t xml:space="preserve"> clustering problem with good interpretability. It aims to partition </w:t>
+        <w:t xml:space="preserve"> clustering problem with good interpretability. It aims to partition n observations into k clusters in which each observation belongs to the cluster with the </w:t>
       </w:r>
       <w:r>
         <w:rPr>
           <w:rFonts w:ascii="Times New Roman" w:hAnsi="Times New Roman" w:cs="Times New Roman"/>
         </w:rPr>
         <w:lastRenderedPageBreak/>
-        <w:t>n observations into k clusters in which each observation belongs to the cluster with the nearest mean. The clustering partition with high intra-cluster similarity and low inter-cluster similarity would be considered as good performance.</w:t>
+        <w:t>nearest mean. The clustering partition with high intra-cluster similarity and low inter-cluster similarity would be considered as good performance.</w:t>
       </w:r>
     </w:p>
     <w:p>
@@ -5011,11 +5330,16 @@
       </w:pPr>
     </w:p>
     <w:p>
+      <w:pPr>
+        <w:rPr>
+          <w:rFonts w:ascii="Times New Roman" w:hAnsi="Times New Roman" w:cs="Times New Roman"/>
+        </w:rPr>
+      </w:pPr>
       <m:oMathPara>
         <m:oMath>
           <m:r>
             <w:rPr>
-              <w:rFonts w:ascii="Cambria Math" w:hAnsi="Cambria Math"/>
+              <w:rFonts w:ascii="Cambria Math" w:hAnsi="Cambria Math" w:cs="Times New Roman"/>
             </w:rPr>
             <m:t xml:space="preserve">J= </m:t>
           </m:r>
@@ -5025,7 +5349,7 @@
               <m:limLoc m:val="undOvr"/>
               <m:ctrlPr>
                 <w:rPr>
-                  <w:rFonts w:ascii="Cambria Math" w:hAnsi="Cambria Math"/>
+                  <w:rFonts w:ascii="Cambria Math" w:hAnsi="Cambria Math" w:cs="Times New Roman"/>
                   <w:i/>
                 </w:rPr>
               </m:ctrlPr>
@@ -5033,7 +5357,7 @@
             <m:sub>
               <m:r>
                 <w:rPr>
-                  <w:rFonts w:ascii="Cambria Math" w:hAnsi="Cambria Math"/>
+                  <w:rFonts w:ascii="Cambria Math" w:hAnsi="Cambria Math" w:cs="Times New Roman"/>
                 </w:rPr>
                 <m:t>j=1</m:t>
               </m:r>
@@ -5041,7 +5365,7 @@
             <m:sup>
               <m:r>
                 <w:rPr>
-                  <w:rFonts w:ascii="Cambria Math" w:hAnsi="Cambria Math"/>
+                  <w:rFonts w:ascii="Cambria Math" w:hAnsi="Cambria Math" w:cs="Times New Roman"/>
                 </w:rPr>
                 <m:t>k</m:t>
               </m:r>
@@ -5053,7 +5377,7 @@
                   <m:limLoc m:val="undOvr"/>
                   <m:ctrlPr>
                     <w:rPr>
-                      <w:rFonts w:ascii="Cambria Math" w:hAnsi="Cambria Math"/>
+                      <w:rFonts w:ascii="Cambria Math" w:hAnsi="Cambria Math" w:cs="Times New Roman"/>
                       <w:i/>
                     </w:rPr>
                   </m:ctrlPr>
@@ -5061,7 +5385,7 @@
                 <m:sub>
                   <m:r>
                     <w:rPr>
-                      <w:rFonts w:ascii="Cambria Math" w:hAnsi="Cambria Math"/>
+                      <w:rFonts w:ascii="Cambria Math" w:hAnsi="Cambria Math" w:cs="Times New Roman"/>
                     </w:rPr>
                     <m:t>i=1</m:t>
                   </m:r>
@@ -5069,7 +5393,7 @@
                 <m:sup>
                   <m:r>
                     <w:rPr>
-                      <w:rFonts w:ascii="Cambria Math" w:hAnsi="Cambria Math"/>
+                      <w:rFonts w:ascii="Cambria Math" w:hAnsi="Cambria Math" w:cs="Times New Roman"/>
                     </w:rPr>
                     <m:t>n</m:t>
                   </m:r>
@@ -5079,7 +5403,7 @@
                     <m:sSupPr>
                       <m:ctrlPr>
                         <w:rPr>
-                          <w:rFonts w:ascii="Cambria Math" w:hAnsi="Cambria Math"/>
+                          <w:rFonts w:ascii="Cambria Math" w:hAnsi="Cambria Math" w:cs="Times New Roman"/>
                           <w:i/>
                         </w:rPr>
                       </m:ctrlPr>
@@ -5091,7 +5415,7 @@
                           <m:endChr m:val="‖"/>
                           <m:ctrlPr>
                             <w:rPr>
-                              <w:rFonts w:ascii="Cambria Math" w:hAnsi="Cambria Math"/>
+                              <w:rFonts w:ascii="Cambria Math" w:hAnsi="Cambria Math" w:cs="Times New Roman"/>
                               <w:i/>
                             </w:rPr>
                           </m:ctrlPr>
@@ -5101,7 +5425,7 @@
                             <m:sSubSupPr>
                               <m:ctrlPr>
                                 <w:rPr>
-                                  <w:rFonts w:ascii="Cambria Math" w:hAnsi="Cambria Math"/>
+                                  <w:rFonts w:ascii="Cambria Math" w:hAnsi="Cambria Math" w:cs="Times New Roman"/>
                                   <w:i/>
                                 </w:rPr>
                               </m:ctrlPr>
@@ -5109,7 +5433,7 @@
                             <m:e>
                               <m:r>
                                 <w:rPr>
-                                  <w:rFonts w:ascii="Cambria Math" w:hAnsi="Cambria Math"/>
+                                  <w:rFonts w:ascii="Cambria Math" w:hAnsi="Cambria Math" w:cs="Times New Roman"/>
                                 </w:rPr>
                                 <m:t>x</m:t>
                               </m:r>
@@ -5117,7 +5441,7 @@
                             <m:sub>
                               <m:r>
                                 <w:rPr>
-                                  <w:rFonts w:ascii="Cambria Math" w:hAnsi="Cambria Math"/>
+                                  <w:rFonts w:ascii="Cambria Math" w:hAnsi="Cambria Math" w:cs="Times New Roman"/>
                                 </w:rPr>
                                 <m:t>i</m:t>
                               </m:r>
@@ -5125,7 +5449,7 @@
                             <m:sup>
                               <m:r>
                                 <w:rPr>
-                                  <w:rFonts w:ascii="Cambria Math" w:hAnsi="Cambria Math"/>
+                                  <w:rFonts w:ascii="Cambria Math" w:hAnsi="Cambria Math" w:cs="Times New Roman"/>
                                 </w:rPr>
                                 <m:t>(j)</m:t>
                               </m:r>
@@ -5133,7 +5457,7 @@
                           </m:sSubSup>
                           <m:r>
                             <w:rPr>
-                              <w:rFonts w:ascii="Cambria Math" w:hAnsi="Cambria Math"/>
+                              <w:rFonts w:ascii="Cambria Math" w:hAnsi="Cambria Math" w:cs="Times New Roman"/>
                             </w:rPr>
                             <m:t>-</m:t>
                           </m:r>
@@ -5141,7 +5465,7 @@
                             <m:sSubPr>
                               <m:ctrlPr>
                                 <w:rPr>
-                                  <w:rFonts w:ascii="Cambria Math" w:hAnsi="Cambria Math"/>
+                                  <w:rFonts w:ascii="Cambria Math" w:hAnsi="Cambria Math" w:cs="Times New Roman"/>
                                   <w:i/>
                                 </w:rPr>
                               </m:ctrlPr>
@@ -5149,7 +5473,7 @@
                             <m:e>
                               <m:r>
                                 <w:rPr>
-                                  <w:rFonts w:ascii="Cambria Math" w:hAnsi="Cambria Math"/>
+                                  <w:rFonts w:ascii="Cambria Math" w:hAnsi="Cambria Math" w:cs="Times New Roman"/>
                                 </w:rPr>
                                 <m:t>c</m:t>
                               </m:r>
@@ -5157,7 +5481,7 @@
                             <m:sub>
                               <m:r>
                                 <w:rPr>
-                                  <w:rFonts w:ascii="Cambria Math" w:hAnsi="Cambria Math"/>
+                                  <w:rFonts w:ascii="Cambria Math" w:hAnsi="Cambria Math" w:cs="Times New Roman"/>
                                 </w:rPr>
                                 <m:t>j</m:t>
                               </m:r>
@@ -5169,7 +5493,7 @@
                     <m:sup>
                       <m:r>
                         <w:rPr>
-                          <w:rFonts w:ascii="Cambria Math" w:hAnsi="Cambria Math"/>
+                          <w:rFonts w:ascii="Cambria Math" w:hAnsi="Cambria Math" w:cs="Times New Roman"/>
                         </w:rPr>
                         <m:t>2</m:t>
                       </m:r>
@@ -5208,7 +5532,7 @@
             <m:endChr m:val="‖"/>
             <m:ctrlPr>
               <w:rPr>
-                <w:rFonts w:ascii="Cambria Math" w:hAnsi="Cambria Math"/>
+                <w:rFonts w:ascii="Cambria Math" w:hAnsi="Cambria Math" w:cs="Times New Roman"/>
                 <w:i/>
               </w:rPr>
             </m:ctrlPr>
@@ -5218,7 +5542,7 @@
               <m:sSubSupPr>
                 <m:ctrlPr>
                   <w:rPr>
-                    <w:rFonts w:ascii="Cambria Math" w:hAnsi="Cambria Math"/>
+                    <w:rFonts w:ascii="Cambria Math" w:hAnsi="Cambria Math" w:cs="Times New Roman"/>
                     <w:i/>
                   </w:rPr>
                 </m:ctrlPr>
@@ -5226,7 +5550,7 @@
               <m:e>
                 <m:r>
                   <w:rPr>
-                    <w:rFonts w:ascii="Cambria Math" w:hAnsi="Cambria Math"/>
+                    <w:rFonts w:ascii="Cambria Math" w:hAnsi="Cambria Math" w:cs="Times New Roman"/>
                   </w:rPr>
                   <m:t>x</m:t>
                 </m:r>
@@ -5234,7 +5558,7 @@
               <m:sub>
                 <m:r>
                   <w:rPr>
-                    <w:rFonts w:ascii="Cambria Math" w:hAnsi="Cambria Math"/>
+                    <w:rFonts w:ascii="Cambria Math" w:hAnsi="Cambria Math" w:cs="Times New Roman"/>
                   </w:rPr>
                   <m:t>i</m:t>
                 </m:r>
@@ -5242,7 +5566,7 @@
               <m:sup>
                 <m:r>
                   <w:rPr>
-                    <w:rFonts w:ascii="Cambria Math" w:hAnsi="Cambria Math"/>
+                    <w:rFonts w:ascii="Cambria Math" w:hAnsi="Cambria Math" w:cs="Times New Roman"/>
                   </w:rPr>
                   <m:t>(j)</m:t>
                 </m:r>
@@ -5250,7 +5574,7 @@
             </m:sSubSup>
             <m:r>
               <w:rPr>
-                <w:rFonts w:ascii="Cambria Math" w:hAnsi="Cambria Math"/>
+                <w:rFonts w:ascii="Cambria Math" w:hAnsi="Cambria Math" w:cs="Times New Roman"/>
               </w:rPr>
               <m:t>-</m:t>
             </m:r>
@@ -5258,7 +5582,7 @@
               <m:sSubPr>
                 <m:ctrlPr>
                   <w:rPr>
-                    <w:rFonts w:ascii="Cambria Math" w:hAnsi="Cambria Math"/>
+                    <w:rFonts w:ascii="Cambria Math" w:hAnsi="Cambria Math" w:cs="Times New Roman"/>
                     <w:i/>
                   </w:rPr>
                 </m:ctrlPr>
@@ -5266,7 +5590,7 @@
               <m:e>
                 <m:r>
                   <w:rPr>
-                    <w:rFonts w:ascii="Cambria Math" w:hAnsi="Cambria Math"/>
+                    <w:rFonts w:ascii="Cambria Math" w:hAnsi="Cambria Math" w:cs="Times New Roman"/>
                   </w:rPr>
                   <m:t>c</m:t>
                 </m:r>
@@ -5274,7 +5598,7 @@
               <m:sub>
                 <m:r>
                   <w:rPr>
-                    <w:rFonts w:ascii="Cambria Math" w:hAnsi="Cambria Math"/>
+                    <w:rFonts w:ascii="Cambria Math" w:hAnsi="Cambria Math" w:cs="Times New Roman"/>
                   </w:rPr>
                   <m:t>j</m:t>
                 </m:r>
@@ -5287,137 +5611,143 @@
         <w:rPr>
           <w:rFonts w:ascii="Times New Roman" w:hAnsi="Times New Roman" w:cs="Times New Roman"/>
         </w:rPr>
+        <w:t xml:space="preserve"> is</w:t>
+      </w:r>
+      <w:r>
+        <w:rPr>
+          <w:rFonts w:ascii="Times New Roman" w:hAnsi="Times New Roman" w:cs="Times New Roman"/>
+        </w:rPr>
+        <w:t xml:space="preserve"> the chosen distance measure between a data point and the cluster center it belongs </w:t>
+      </w:r>
+      <w:r>
+        <w:rPr>
+          <w:rFonts w:ascii="Times New Roman" w:hAnsi="Times New Roman" w:cs="Times New Roman"/>
+        </w:rPr>
+        <w:t>to.</w:t>
+      </w:r>
+      <w:r>
+        <w:rPr>
+          <w:rFonts w:ascii="Times New Roman" w:hAnsi="Times New Roman" w:cs="Times New Roman"/>
+        </w:rPr>
+        <w:t xml:space="preserve"> In this </w:t>
+      </w:r>
+      <w:r>
+        <w:rPr>
+          <w:rFonts w:ascii="Times New Roman" w:hAnsi="Times New Roman" w:cs="Times New Roman"/>
+        </w:rPr>
+        <w:t>case,</w:t>
+      </w:r>
+      <w:r>
+        <w:rPr>
+          <w:rFonts w:ascii="Times New Roman" w:hAnsi="Times New Roman" w:cs="Times New Roman"/>
+        </w:rPr>
+        <w:t xml:space="preserve"> we choose Euclidean distance as the distance measure method.</w:t>
+      </w:r>
+    </w:p>
+    <w:p>
+      <w:pPr>
+        <w:rPr>
+          <w:rFonts w:ascii="Times New Roman" w:hAnsi="Times New Roman" w:cs="Times New Roman"/>
+        </w:rPr>
+      </w:pPr>
+    </w:p>
+    <w:p>
+      <w:pPr>
+        <w:rPr>
+          <w:rFonts w:ascii="Times New Roman" w:hAnsi="Times New Roman" w:cs="Times New Roman"/>
+        </w:rPr>
+      </w:pPr>
+      <w:r>
+        <w:rPr>
+          <w:rFonts w:ascii="Times New Roman" w:hAnsi="Times New Roman" w:cs="Times New Roman"/>
+        </w:rPr>
+        <w:t xml:space="preserve">In this study, the K-means clustering is used to group occupants from 10 different houses into several types. This approach has been validated also by the research from Simona et al. </w:t>
+      </w:r>
+      <w:r>
+        <w:rPr>
+          <w:rFonts w:ascii="Times New Roman" w:hAnsi="Times New Roman" w:cs="Times New Roman"/>
+        </w:rPr>
+        <w:t>[7] and Andersen, Rune, et al [1</w:t>
+      </w:r>
+      <w:r>
+        <w:rPr>
+          <w:rFonts w:ascii="Times New Roman" w:hAnsi="Times New Roman" w:cs="Times New Roman"/>
+        </w:rPr>
+        <w:t>1</w:t>
+      </w:r>
+      <w:r>
+        <w:rPr>
+          <w:rFonts w:ascii="Times New Roman" w:hAnsi="Times New Roman" w:cs="Times New Roman"/>
+        </w:rPr>
+        <w:t>].</w:t>
+      </w:r>
+    </w:p>
+    <w:p>
+      <w:pPr>
+        <w:rPr>
+          <w:rFonts w:ascii="Times New Roman" w:hAnsi="Times New Roman" w:cs="Times New Roman"/>
+        </w:rPr>
+      </w:pPr>
+    </w:p>
+    <w:p>
+      <w:pPr>
+        <w:rPr>
+          <w:rFonts w:ascii="Times New Roman" w:hAnsi="Times New Roman" w:cs="Times New Roman"/>
+          <w:b/>
+        </w:rPr>
+      </w:pPr>
+      <w:r>
+        <w:rPr>
+          <w:rFonts w:ascii="Times New Roman" w:hAnsi="Times New Roman" w:cs="Times New Roman"/>
+          <w:b/>
+        </w:rPr>
+        <w:t>WORKFLOW</w:t>
+      </w:r>
+    </w:p>
+    <w:p>
+      <w:pPr>
+        <w:rPr>
+          <w:rFonts w:ascii="Times New Roman" w:hAnsi="Times New Roman" w:cs="Times New Roman"/>
+          <w:b/>
+        </w:rPr>
+      </w:pPr>
+    </w:p>
+    <w:p>
+      <w:pPr>
+        <w:rPr>
+          <w:rFonts w:ascii="Times New Roman" w:hAnsi="Times New Roman" w:cs="Times New Roman"/>
+        </w:rPr>
+      </w:pPr>
+      <w:r>
+        <w:rPr>
+          <w:rFonts w:ascii="Times New Roman" w:hAnsi="Times New Roman" w:cs="Times New Roman"/>
+        </w:rPr>
+        <w:t>Below Figure 3 shows the overall logi</w:t>
+      </w:r>
+      <w:r>
+        <w:rPr>
+          <w:rFonts w:ascii="Times New Roman" w:hAnsi="Times New Roman" w:cs="Times New Roman"/>
+        </w:rPr>
+        <w:t xml:space="preserve">c design, or the </w:t>
+      </w:r>
+      <w:r>
+        <w:rPr>
+          <w:rFonts w:ascii="Times New Roman" w:hAnsi="Times New Roman" w:cs="Times New Roman"/>
+          <w:i/>
+        </w:rPr>
+        <w:t>data pipeline</w:t>
+      </w:r>
+      <w:r>
+        <w:rPr>
+          <w:rFonts w:ascii="Times New Roman" w:hAnsi="Times New Roman" w:cs="Times New Roman"/>
+        </w:rPr>
         <w:t xml:space="preserve"> </w:t>
       </w:r>
       <w:r>
         <w:rPr>
           <w:rFonts w:ascii="Times New Roman" w:hAnsi="Times New Roman" w:cs="Times New Roman"/>
         </w:rPr>
-        <w:t>is</w:t>
-      </w:r>
-      <w:r>
-        <w:rPr>
-          <w:rFonts w:ascii="Times New Roman" w:hAnsi="Times New Roman" w:cs="Times New Roman"/>
-        </w:rPr>
-        <w:t xml:space="preserve"> the chosen distance measure between a data point and the cluster center it belongs </w:t>
-      </w:r>
-      <w:r>
-        <w:rPr>
-          <w:rFonts w:ascii="Times New Roman" w:hAnsi="Times New Roman" w:cs="Times New Roman"/>
-        </w:rPr>
-        <w:t>to.</w:t>
-      </w:r>
-      <w:r>
-        <w:rPr>
-          <w:rFonts w:ascii="Times New Roman" w:hAnsi="Times New Roman" w:cs="Times New Roman"/>
-        </w:rPr>
-        <w:t xml:space="preserve"> In this </w:t>
-      </w:r>
-      <w:r>
-        <w:rPr>
-          <w:rFonts w:ascii="Times New Roman" w:hAnsi="Times New Roman" w:cs="Times New Roman"/>
-        </w:rPr>
-        <w:t>case,</w:t>
-      </w:r>
-      <w:r>
-        <w:rPr>
-          <w:rFonts w:ascii="Times New Roman" w:hAnsi="Times New Roman" w:cs="Times New Roman"/>
-        </w:rPr>
-        <w:t xml:space="preserve"> we choose Euclidean distance as the distance measure method.</w:t>
-      </w:r>
-    </w:p>
-    <w:p>
-      <w:pPr>
-        <w:rPr>
-          <w:rFonts w:ascii="Times New Roman" w:hAnsi="Times New Roman" w:cs="Times New Roman"/>
-        </w:rPr>
-      </w:pPr>
-    </w:p>
-    <w:p>
-      <w:pPr>
-        <w:rPr>
-          <w:rFonts w:ascii="Times New Roman" w:hAnsi="Times New Roman" w:cs="Times New Roman"/>
-        </w:rPr>
-      </w:pPr>
-      <w:r>
-        <w:rPr>
-          <w:rFonts w:ascii="Times New Roman" w:hAnsi="Times New Roman" w:cs="Times New Roman"/>
-        </w:rPr>
-        <w:t xml:space="preserve">In this study, the K-means clustering is used to group occupants from 10 different houses into several types. This approach has been validated also by the research from Simona et al. </w:t>
-      </w:r>
-      <w:r>
-        <w:rPr>
-          <w:rFonts w:ascii="Times New Roman" w:hAnsi="Times New Roman" w:cs="Times New Roman"/>
-        </w:rPr>
-        <w:t>[7] and Andersen, Rune, et al [1</w:t>
-      </w:r>
-      <w:r>
-        <w:rPr>
-          <w:rFonts w:ascii="Times New Roman" w:hAnsi="Times New Roman" w:cs="Times New Roman"/>
-        </w:rPr>
-        <w:t>1</w:t>
-      </w:r>
-      <w:r>
-        <w:rPr>
-          <w:rFonts w:ascii="Times New Roman" w:hAnsi="Times New Roman" w:cs="Times New Roman"/>
-        </w:rPr>
-        <w:t>].</w:t>
-      </w:r>
-    </w:p>
-    <w:p>
-      <w:pPr>
-        <w:rPr>
-          <w:rFonts w:ascii="Times New Roman" w:hAnsi="Times New Roman" w:cs="Times New Roman"/>
-        </w:rPr>
-      </w:pPr>
-    </w:p>
-    <w:p>
-      <w:pPr>
-        <w:rPr>
-          <w:rFonts w:ascii="Times New Roman" w:hAnsi="Times New Roman" w:cs="Times New Roman"/>
-          <w:b/>
-        </w:rPr>
-      </w:pPr>
-      <w:r>
-        <w:rPr>
-          <w:rFonts w:ascii="Times New Roman" w:hAnsi="Times New Roman" w:cs="Times New Roman"/>
-          <w:b/>
-        </w:rPr>
-        <w:t>WORKFLOW</w:t>
-      </w:r>
-    </w:p>
-    <w:p>
-      <w:pPr>
-        <w:rPr>
-          <w:rFonts w:ascii="Times New Roman" w:hAnsi="Times New Roman" w:cs="Times New Roman"/>
-          <w:b/>
-        </w:rPr>
-      </w:pPr>
-    </w:p>
-    <w:p>
-      <w:pPr>
-        <w:rPr>
-          <w:rFonts w:ascii="Times New Roman" w:hAnsi="Times New Roman" w:cs="Times New Roman"/>
-        </w:rPr>
-      </w:pPr>
-      <w:r>
-        <w:rPr>
-          <w:rFonts w:ascii="Times New Roman" w:hAnsi="Times New Roman" w:cs="Times New Roman"/>
-        </w:rPr>
-        <w:t>Below Figure 3 shows the overall logi</w:t>
-      </w:r>
-      <w:r>
-        <w:rPr>
-          <w:rFonts w:ascii="Times New Roman" w:hAnsi="Times New Roman" w:cs="Times New Roman"/>
-        </w:rPr>
-        <w:t xml:space="preserve">c design, or the </w:t>
-      </w:r>
-      <w:r>
-        <w:rPr>
-          <w:rFonts w:ascii="Times New Roman" w:hAnsi="Times New Roman" w:cs="Times New Roman"/>
-          <w:i/>
-        </w:rPr>
-        <w:t>data pipeline</w:t>
+        <w:t>of this</w:t>
       </w:r>
       <w:r>
         <w:rPr>
@@ -5429,7 +5759,81 @@
         <w:rPr>
           <w:rFonts w:ascii="Times New Roman" w:hAnsi="Times New Roman" w:cs="Times New Roman"/>
         </w:rPr>
-        <w:t>of this</w:t>
+        <w:t>study</w:t>
+      </w:r>
+      <w:r>
+        <w:rPr>
+          <w:rFonts w:ascii="Times New Roman" w:hAnsi="Times New Roman" w:cs="Times New Roman"/>
+        </w:rPr>
+        <w:t>. It</w:t>
+      </w:r>
+      <w:r>
+        <w:rPr>
+          <w:rFonts w:ascii="Times New Roman" w:hAnsi="Times New Roman" w:cs="Times New Roman"/>
+        </w:rPr>
+        <w:t xml:space="preserve"> d</w:t>
+      </w:r>
+      <w:r>
+        <w:rPr>
+          <w:rFonts w:ascii="Times New Roman" w:hAnsi="Times New Roman" w:cs="Times New Roman"/>
+        </w:rPr>
+        <w:t>escribes generally how will the data stream ‘flow’ t</w:t>
+      </w:r>
+      <w:r>
+        <w:rPr>
+          <w:rFonts w:ascii="Times New Roman" w:hAnsi="Times New Roman" w:cs="Times New Roman"/>
+        </w:rPr>
+        <w:t>hroughout the whole process and defines</w:t>
+      </w:r>
+      <w:r>
+        <w:rPr>
+          <w:rFonts w:ascii="Times New Roman" w:hAnsi="Times New Roman" w:cs="Times New Roman"/>
+        </w:rPr>
+        <w:t xml:space="preserve"> the basic blocks and their own functionalities.</w:t>
+      </w:r>
+    </w:p>
+    <w:p>
+      <w:pPr>
+        <w:rPr>
+          <w:rFonts w:ascii="Times New Roman" w:hAnsi="Times New Roman" w:cs="Times New Roman"/>
+        </w:rPr>
+      </w:pPr>
+    </w:p>
+    <w:p>
+      <w:pPr>
+        <w:rPr>
+          <w:rFonts w:ascii="Times New Roman" w:hAnsi="Times New Roman" w:cs="Times New Roman"/>
+        </w:rPr>
+      </w:pPr>
+      <w:r>
+        <w:rPr>
+          <w:rFonts w:ascii="Times New Roman" w:hAnsi="Times New Roman" w:cs="Times New Roman"/>
+        </w:rPr>
+        <w:t>First</w:t>
+      </w:r>
+      <w:r>
+        <w:rPr>
+          <w:rFonts w:ascii="Times New Roman" w:hAnsi="Times New Roman" w:cs="Times New Roman"/>
+        </w:rPr>
+        <w:t>ly,</w:t>
+      </w:r>
+      <w:r>
+        <w:rPr>
+          <w:rFonts w:ascii="Times New Roman" w:hAnsi="Times New Roman" w:cs="Times New Roman"/>
+        </w:rPr>
+        <w:t xml:space="preserve"> the related dataset</w:t>
+      </w:r>
+      <w:r>
+        <w:rPr>
+          <w:rFonts w:ascii="Times New Roman" w:hAnsi="Times New Roman" w:cs="Times New Roman"/>
+        </w:rPr>
+        <w:t xml:space="preserve"> stated in table 1</w:t>
+      </w:r>
+      <w:r>
+        <w:rPr>
+          <w:rFonts w:ascii="Times New Roman" w:hAnsi="Times New Roman" w:cs="Times New Roman"/>
+        </w:rPr>
+        <w:t>, including</w:t>
       </w:r>
       <w:r>
         <w:rPr>
@@ -5441,101 +5845,19 @@
         <w:rPr>
           <w:rFonts w:ascii="Times New Roman" w:hAnsi="Times New Roman" w:cs="Times New Roman"/>
         </w:rPr>
-        <w:t>study</w:t>
-      </w:r>
-      <w:r>
-        <w:rPr>
-          <w:rFonts w:ascii="Times New Roman" w:hAnsi="Times New Roman" w:cs="Times New Roman"/>
-        </w:rPr>
-        <w:t>. It</w:t>
-      </w:r>
-      <w:r>
-        <w:rPr>
-          <w:rFonts w:ascii="Times New Roman" w:hAnsi="Times New Roman" w:cs="Times New Roman"/>
-        </w:rPr>
-        <w:t xml:space="preserve"> d</w:t>
-      </w:r>
-      <w:r>
-        <w:rPr>
-          <w:rFonts w:ascii="Times New Roman" w:hAnsi="Times New Roman" w:cs="Times New Roman"/>
-        </w:rPr>
-        <w:t>escribes generally how will the data stream ‘flow’ t</w:t>
-      </w:r>
-      <w:r>
-        <w:rPr>
-          <w:rFonts w:ascii="Times New Roman" w:hAnsi="Times New Roman" w:cs="Times New Roman"/>
-        </w:rPr>
-        <w:t>hroughout the whole process and defines</w:t>
-      </w:r>
-      <w:r>
-        <w:rPr>
-          <w:rFonts w:ascii="Times New Roman" w:hAnsi="Times New Roman" w:cs="Times New Roman"/>
-        </w:rPr>
-        <w:t xml:space="preserve"> the basic blocks and their own functionalities.</w:t>
-      </w:r>
-    </w:p>
-    <w:p>
-      <w:pPr>
-        <w:rPr>
-          <w:rFonts w:ascii="Times New Roman" w:hAnsi="Times New Roman" w:cs="Times New Roman"/>
-        </w:rPr>
-      </w:pPr>
-    </w:p>
-    <w:p>
-      <w:pPr>
-        <w:rPr>
-          <w:rFonts w:ascii="Times New Roman" w:hAnsi="Times New Roman" w:cs="Times New Roman"/>
-        </w:rPr>
-      </w:pPr>
-      <w:r>
-        <w:rPr>
-          <w:rFonts w:ascii="Times New Roman" w:hAnsi="Times New Roman" w:cs="Times New Roman"/>
-        </w:rPr>
-        <w:t>First</w:t>
-      </w:r>
-      <w:r>
-        <w:rPr>
-          <w:rFonts w:ascii="Times New Roman" w:hAnsi="Times New Roman" w:cs="Times New Roman"/>
-        </w:rPr>
-        <w:t>ly,</w:t>
-      </w:r>
-      <w:r>
-        <w:rPr>
-          <w:rFonts w:ascii="Times New Roman" w:hAnsi="Times New Roman" w:cs="Times New Roman"/>
-        </w:rPr>
-        <w:t xml:space="preserve"> the related dataset</w:t>
-      </w:r>
-      <w:r>
-        <w:rPr>
-          <w:rFonts w:ascii="Times New Roman" w:hAnsi="Times New Roman" w:cs="Times New Roman"/>
-        </w:rPr>
-        <w:t xml:space="preserve"> stated in table 1</w:t>
-      </w:r>
-      <w:r>
-        <w:rPr>
-          <w:rFonts w:ascii="Times New Roman" w:hAnsi="Times New Roman" w:cs="Times New Roman"/>
-        </w:rPr>
-        <w:t>, including</w:t>
-      </w:r>
-      <w:r>
-        <w:rPr>
-          <w:rFonts w:ascii="Times New Roman" w:hAnsi="Times New Roman" w:cs="Times New Roman"/>
-        </w:rPr>
-        <w:t xml:space="preserve"> </w:t>
-      </w:r>
-      <w:r>
-        <w:rPr>
-          <w:rFonts w:ascii="Times New Roman" w:hAnsi="Times New Roman" w:cs="Times New Roman"/>
-        </w:rPr>
         <w:t>weather data, indoor environment data and occupant behavior records, was extracted from the monitoring program database. After essential data cleaning and mapping, the logistic regression model was then trained to find the motivation combination. Finally, the motivation sets from different people were compared and grouped into several occupant profiles.</w:t>
       </w:r>
     </w:p>
     <w:p>
       <w:pPr>
         <w:keepNext/>
-      </w:pPr>
-      <w:r>
-        <w:rPr>
+        <w:rPr>
+          <w:rFonts w:ascii="Times New Roman" w:hAnsi="Times New Roman" w:cs="Times New Roman"/>
+        </w:rPr>
+      </w:pPr>
+      <w:r>
+        <w:rPr>
+          <w:rFonts w:ascii="Times New Roman" w:hAnsi="Times New Roman" w:cs="Times New Roman"/>
           <w:noProof/>
         </w:rPr>
         <w:lastRenderedPageBreak/>
@@ -5594,22 +5916,60 @@
         <w:pStyle w:val="a7"/>
         <w:jc w:val="center"/>
         <w:rPr>
-          <w:rFonts w:ascii="Times New Roman" w:hAnsi="Times New Roman" w:cs="Times New Roman"/>
+          <w:rFonts w:ascii="Calibri" w:hAnsi="Calibri" w:cs="Times New Roman"/>
           <w:b/>
-        </w:rPr>
-      </w:pPr>
-      <w:r>
+          <w:i/>
+        </w:rPr>
+      </w:pPr>
+      <w:r>
+        <w:rPr>
+          <w:rFonts w:ascii="Calibri" w:hAnsi="Calibri" w:cs="Times New Roman"/>
+          <w:i/>
+        </w:rPr>
         <w:t xml:space="preserve">Figure </w:t>
       </w:r>
-      <w:fldSimple w:instr=" SEQ Figure \* ARABIC ">
-        <w:r>
-          <w:rPr>
-            <w:noProof/>
-          </w:rPr>
-          <w:t>3</w:t>
-        </w:r>
-      </w:fldSimple>
-      <w:r>
+      <w:r>
+        <w:rPr>
+          <w:rFonts w:ascii="Calibri" w:hAnsi="Calibri" w:cs="Times New Roman"/>
+          <w:i/>
+        </w:rPr>
+        <w:fldChar w:fldCharType="begin"/>
+      </w:r>
+      <w:r>
+        <w:rPr>
+          <w:rFonts w:ascii="Calibri" w:hAnsi="Calibri" w:cs="Times New Roman"/>
+          <w:i/>
+        </w:rPr>
+        <w:instrText xml:space="preserve"> SEQ Figure \* ARABIC </w:instrText>
+      </w:r>
+      <w:r>
+        <w:rPr>
+          <w:rFonts w:ascii="Calibri" w:hAnsi="Calibri" w:cs="Times New Roman"/>
+          <w:i/>
+        </w:rPr>
+        <w:fldChar w:fldCharType="separate"/>
+      </w:r>
+      <w:r>
+        <w:rPr>
+          <w:rFonts w:ascii="Calibri" w:hAnsi="Calibri" w:cs="Times New Roman"/>
+          <w:i/>
+          <w:noProof/>
+        </w:rPr>
+        <w:t>3</w:t>
+      </w:r>
+      <w:r>
+        <w:rPr>
+          <w:rFonts w:ascii="Calibri" w:hAnsi="Calibri" w:cs="Times New Roman"/>
+          <w:i/>
+          <w:noProof/>
+        </w:rPr>
+        <w:fldChar w:fldCharType="end"/>
+      </w:r>
+      <w:r>
+        <w:rPr>
+          <w:rFonts w:ascii="Calibri" w:hAnsi="Calibri" w:cs="Times New Roman"/>
+          <w:i/>
+        </w:rPr>
         <w:t xml:space="preserve"> the Data Pipeline</w:t>
       </w:r>
     </w:p>
@@ -5633,11 +5993,15 @@
         <w:pStyle w:val="5"/>
         <w:rPr>
           <w:rFonts w:ascii="Times New Roman" w:hAnsi="Times New Roman" w:cs="Times New Roman"/>
-        </w:rPr>
-      </w:pPr>
-      <w:r>
-        <w:rPr>
-          <w:rFonts w:ascii="Times New Roman" w:hAnsi="Times New Roman" w:cs="Times New Roman"/>
+          <w:sz w:val="24"/>
+          <w:szCs w:val="24"/>
+        </w:rPr>
+      </w:pPr>
+      <w:r>
+        <w:rPr>
+          <w:rFonts w:ascii="Times New Roman" w:hAnsi="Times New Roman" w:cs="Times New Roman"/>
+          <w:sz w:val="24"/>
+          <w:szCs w:val="24"/>
         </w:rPr>
         <w:lastRenderedPageBreak/>
         <w:t>RESULT</w:t>
@@ -5783,13 +6147,7 @@
         <w:rPr>
           <w:rFonts w:ascii="Times New Roman" w:hAnsi="Times New Roman" w:cs="Times New Roman"/>
         </w:rPr>
-        <w:t xml:space="preserve">features are rescaled into </w:t>
-      </w:r>
-      <w:r>
-        <w:rPr>
-          <w:rFonts w:ascii="Times New Roman" w:hAnsi="Times New Roman" w:cs="Times New Roman"/>
-        </w:rPr>
-        <w:t>zero</w:t>
+        <w:t>features are rescaled into zero</w:t>
       </w:r>
       <w:r>
         <w:rPr>
@@ -5811,7 +6169,7 @@
       </w:r>
       <w:r>
         <w:rPr>
-          <w:rFonts w:ascii="Times New Roman" w:eastAsiaTheme="minorEastAsia" w:hAnsi="Times New Roman" w:cs="Times New Roman" w:hint="eastAsia"/>
+          <w:rFonts w:ascii="Times New Roman" w:eastAsiaTheme="minorEastAsia" w:hAnsi="Times New Roman" w:cs="Times New Roman"/>
         </w:rPr>
         <w:t xml:space="preserve"> </w:t>
       </w:r>
@@ -5903,31 +6261,7 @@
         <w:rPr>
           <w:rFonts w:ascii="Times New Roman" w:hAnsi="Times New Roman" w:cs="Times New Roman"/>
         </w:rPr>
-        <w:t xml:space="preserve">, </w:t>
-      </w:r>
-      <w:r>
-        <w:rPr>
-          <w:rFonts w:ascii="Times New Roman" w:hAnsi="Times New Roman" w:cs="Times New Roman"/>
-        </w:rPr>
-        <w:t xml:space="preserve">the coefficient of the linear model </w:t>
-      </w:r>
-      <w:r>
-        <w:rPr>
-          <w:rFonts w:ascii="Times New Roman" w:hAnsi="Times New Roman" w:cs="Times New Roman"/>
-        </w:rPr>
-        <w:t xml:space="preserve">trained </w:t>
-      </w:r>
-      <w:r>
-        <w:rPr>
-          <w:rFonts w:ascii="Times New Roman" w:hAnsi="Times New Roman" w:cs="Times New Roman"/>
-        </w:rPr>
-        <w:t xml:space="preserve">could indicate the relative importance of </w:t>
-      </w:r>
-      <w:r>
-        <w:rPr>
-          <w:rFonts w:ascii="Times New Roman" w:hAnsi="Times New Roman" w:cs="Times New Roman"/>
-        </w:rPr>
-        <w:t>the feature it corresponds</w:t>
+        <w:t>, the coefficient of the linear model trained could indicate the relative importance of the feature it corresponds</w:t>
       </w:r>
       <w:r>
         <w:rPr>
@@ -5978,11 +6312,13 @@
         <w:keepNext/>
         <w:jc w:val="center"/>
         <w:rPr>
+          <w:rFonts w:ascii="Times New Roman" w:hAnsi="Times New Roman" w:cs="Times New Roman"/>
           <w:b/>
         </w:rPr>
       </w:pPr>
       <w:r>
         <w:rPr>
+          <w:rFonts w:ascii="Times New Roman" w:hAnsi="Times New Roman" w:cs="Times New Roman"/>
           <w:b/>
           <w:noProof/>
         </w:rPr>
@@ -6040,23 +6376,61 @@
       <w:pPr>
         <w:pStyle w:val="a7"/>
         <w:jc w:val="center"/>
-      </w:pPr>
-      <w:r>
+        <w:rPr>
+          <w:rFonts w:ascii="Calibri" w:hAnsi="Calibri" w:cs="Times New Roman"/>
+          <w:i/>
+        </w:rPr>
+      </w:pPr>
+      <w:r>
+        <w:rPr>
+          <w:rFonts w:ascii="Calibri" w:hAnsi="Calibri" w:cs="Times New Roman"/>
+          <w:i/>
+        </w:rPr>
         <w:t xml:space="preserve">Figure </w:t>
       </w:r>
-      <w:fldSimple w:instr=" SEQ Figure \* ARABIC ">
-        <w:r>
-          <w:rPr>
-            <w:noProof/>
-          </w:rPr>
-          <w:t>4</w:t>
-        </w:r>
-      </w:fldSimple>
-      <w:r>
-        <w:t xml:space="preserve"> </w:t>
-      </w:r>
-      <w:r>
-        <w:t xml:space="preserve">Feature importance output </w:t>
+      <w:r>
+        <w:rPr>
+          <w:rFonts w:ascii="Calibri" w:hAnsi="Calibri" w:cs="Times New Roman"/>
+          <w:i/>
+        </w:rPr>
+        <w:fldChar w:fldCharType="begin"/>
+      </w:r>
+      <w:r>
+        <w:rPr>
+          <w:rFonts w:ascii="Calibri" w:hAnsi="Calibri" w:cs="Times New Roman"/>
+          <w:i/>
+        </w:rPr>
+        <w:instrText xml:space="preserve"> SEQ Figure \* ARABIC </w:instrText>
+      </w:r>
+      <w:r>
+        <w:rPr>
+          <w:rFonts w:ascii="Calibri" w:hAnsi="Calibri" w:cs="Times New Roman"/>
+          <w:i/>
+        </w:rPr>
+        <w:fldChar w:fldCharType="separate"/>
+      </w:r>
+      <w:r>
+        <w:rPr>
+          <w:rFonts w:ascii="Calibri" w:hAnsi="Calibri" w:cs="Times New Roman"/>
+          <w:i/>
+          <w:noProof/>
+        </w:rPr>
+        <w:t>4</w:t>
+      </w:r>
+      <w:r>
+        <w:rPr>
+          <w:rFonts w:ascii="Calibri" w:hAnsi="Calibri" w:cs="Times New Roman"/>
+          <w:i/>
+          <w:noProof/>
+        </w:rPr>
+        <w:fldChar w:fldCharType="end"/>
+      </w:r>
+      <w:r>
+        <w:rPr>
+          <w:rFonts w:ascii="Calibri" w:hAnsi="Calibri" w:cs="Times New Roman"/>
+          <w:i/>
+        </w:rPr>
+        <w:t xml:space="preserve"> Feature importance output </w:t>
       </w:r>
     </w:p>
     <w:p>
@@ -6067,8 +6441,6 @@
           <w:bCs/>
           <w:color w:val="252525"/>
           <w:kern w:val="0"/>
-          <w:sz w:val="26"/>
-          <w:szCs w:val="26"/>
           <w:u w:color="252525"/>
         </w:rPr>
       </w:pPr>
@@ -6151,8 +6523,6 @@
         </w:rPr>
         <w:t xml:space="preserve">humidity </w:t>
       </w:r>
-      <w:bookmarkStart w:id="3" w:name="_GoBack"/>
-      <w:bookmarkEnd w:id="3"/>
       <w:r>
         <w:rPr>
           <w:rFonts w:ascii="Times New Roman" w:hAnsi="Times New Roman" w:cs="Times New Roman"/>
@@ -6296,7 +6666,21 @@
         <w:rPr>
           <w:rFonts w:ascii="Times New Roman" w:hAnsi="Times New Roman" w:cs="Times New Roman"/>
         </w:rPr>
-        <w:t xml:space="preserve"> in the same way. Thus in this </w:t>
+        <w:t xml:space="preserve"> in the same way. </w:t>
+      </w:r>
+      <w:proofErr w:type="gramStart"/>
+      <w:r>
+        <w:rPr>
+          <w:rFonts w:ascii="Times New Roman" w:hAnsi="Times New Roman" w:cs="Times New Roman"/>
+        </w:rPr>
+        <w:t>Thus</w:t>
+      </w:r>
+      <w:proofErr w:type="gramEnd"/>
+      <w:r>
+        <w:rPr>
+          <w:rFonts w:ascii="Times New Roman" w:hAnsi="Times New Roman" w:cs="Times New Roman"/>
+        </w:rPr>
+        <w:t xml:space="preserve"> in this </w:t>
       </w:r>
       <w:r>
         <w:rPr>
@@ -6350,13 +6734,7 @@
         <w:rPr>
           <w:rFonts w:ascii="Times New Roman" w:hAnsi="Times New Roman" w:cs="Times New Roman"/>
         </w:rPr>
-        <w:t xml:space="preserve">motivational behavior </w:t>
-      </w:r>
-      <w:r>
-        <w:rPr>
-          <w:rFonts w:ascii="Times New Roman" w:hAnsi="Times New Roman" w:cs="Times New Roman"/>
-        </w:rPr>
-        <w:t>patterns</w:t>
+        <w:t>motivational behavior patterns</w:t>
       </w:r>
       <w:r>
         <w:rPr>
@@ -6505,13 +6883,7 @@
         <w:rPr>
           <w:rFonts w:ascii="Times New Roman" w:hAnsi="Times New Roman" w:cs="Times New Roman"/>
         </w:rPr>
-        <w:t>. T</w:t>
-      </w:r>
-      <w:r>
-        <w:rPr>
-          <w:rFonts w:ascii="Times New Roman" w:hAnsi="Times New Roman" w:cs="Times New Roman"/>
-        </w:rPr>
-        <w:t xml:space="preserve">he horizontal axis represents the importance of indoor environment </w:t>
+        <w:t xml:space="preserve">. The horizontal axis represents the importance of indoor environment </w:t>
       </w:r>
       <w:r>
         <w:rPr>
@@ -6537,9 +6909,6 @@
       <w:pPr>
         <w:keepNext/>
         <w:jc w:val="center"/>
-        <w:rPr>
-          <w:rFonts w:ascii="Times New Roman" w:hAnsi="Times New Roman" w:cs="Times New Roman"/>
-        </w:rPr>
       </w:pPr>
       <w:r>
         <w:rPr>
@@ -6596,19 +6965,59 @@
         <w:jc w:val="center"/>
         <w:rPr>
           <w:rFonts w:ascii="Times New Roman" w:hAnsi="Times New Roman" w:cs="Times New Roman"/>
-        </w:rPr>
-      </w:pPr>
-      <w:r>
-        <w:rPr>
-          <w:rFonts w:ascii="Times New Roman" w:hAnsi="Times New Roman" w:cs="Times New Roman"/>
-        </w:rPr>
-        <w:t>Figure 4.3 Cause pattern of ventilation system operation</w:t>
-      </w:r>
-    </w:p>
-    <w:p>
-      <w:pPr>
-        <w:rPr>
-          <w:rFonts w:eastAsiaTheme="minorEastAsia"/>
+          <w:i/>
+          <w:sz w:val="24"/>
+          <w:szCs w:val="24"/>
+        </w:rPr>
+      </w:pPr>
+      <w:r>
+        <w:rPr>
+          <w:i/>
+        </w:rPr>
+        <w:t xml:space="preserve">Figure </w:t>
+      </w:r>
+      <w:r>
+        <w:rPr>
+          <w:i/>
+        </w:rPr>
+        <w:fldChar w:fldCharType="begin"/>
+      </w:r>
+      <w:r>
+        <w:rPr>
+          <w:i/>
+        </w:rPr>
+        <w:instrText xml:space="preserve"> SEQ Figure \* ARABIC </w:instrText>
+      </w:r>
+      <w:r>
+        <w:rPr>
+          <w:i/>
+        </w:rPr>
+        <w:fldChar w:fldCharType="separate"/>
+      </w:r>
+      <w:r>
+        <w:rPr>
+          <w:i/>
+          <w:noProof/>
+        </w:rPr>
+        <w:t>5</w:t>
+      </w:r>
+      <w:r>
+        <w:rPr>
+          <w:i/>
+        </w:rPr>
+        <w:fldChar w:fldCharType="end"/>
+      </w:r>
+      <w:r>
+        <w:rPr>
+          <w:i/>
+        </w:rPr>
+        <w:t xml:space="preserve"> Motivation pattern of ventilation system operation</w:t>
+      </w:r>
+    </w:p>
+    <w:p>
+      <w:pPr>
+        <w:rPr>
+          <w:rFonts w:ascii="Times New Roman" w:eastAsiaTheme="minorEastAsia" w:hAnsi="Times New Roman" w:cs="Times New Roman"/>
         </w:rPr>
       </w:pPr>
     </w:p>
@@ -6871,15 +7280,15 @@
         <w:jc w:val="left"/>
         <w:rPr>
           <w:rFonts w:ascii="Times New Roman" w:hAnsi="Times New Roman" w:cs="Times New Roman"/>
-          <w:sz w:val="28"/>
-          <w:szCs w:val="28"/>
-        </w:rPr>
-      </w:pPr>
-      <w:r>
-        <w:rPr>
-          <w:rFonts w:ascii="Times New Roman" w:hAnsi="Times New Roman" w:cs="Times New Roman"/>
-          <w:sz w:val="28"/>
-          <w:szCs w:val="28"/>
+          <w:sz w:val="24"/>
+          <w:szCs w:val="24"/>
+        </w:rPr>
+      </w:pPr>
+      <w:r>
+        <w:rPr>
+          <w:rFonts w:ascii="Times New Roman" w:hAnsi="Times New Roman" w:cs="Times New Roman"/>
+          <w:sz w:val="24"/>
+          <w:szCs w:val="24"/>
         </w:rPr>
         <w:lastRenderedPageBreak/>
         <w:t>DISCUSSION</w:t>
@@ -7036,7 +7445,7 @@
       </w:r>
       <w:r>
         <w:rPr>
-          <w:rFonts w:ascii="Times New Roman" w:eastAsiaTheme="minorEastAsia" w:hAnsi="Times New Roman" w:cs="Times New Roman" w:hint="eastAsia"/>
+          <w:rFonts w:ascii="Times New Roman" w:eastAsiaTheme="minorEastAsia" w:hAnsi="Times New Roman" w:cs="Times New Roman"/>
         </w:rPr>
         <w:t xml:space="preserve"> </w:t>
       </w:r>
@@ -7461,85 +7870,18 @@
     <w:p>
       <w:pPr>
         <w:pStyle w:val="20"/>
-        <w:rPr>
-          <w:rFonts w:ascii="Times New Roman" w:hAnsi="Times New Roman" w:cs="Times New Roman"/>
-        </w:rPr>
-      </w:pPr>
-      <w:bookmarkStart w:id="4" w:name="_Toc23"/>
-      <w:r>
-        <w:rPr>
-          <w:rFonts w:ascii="Times New Roman" w:hAnsi="Times New Roman" w:cs="Times New Roman"/>
-        </w:rPr>
-        <w:lastRenderedPageBreak/>
-        <w:t>Acknowledgement</w:t>
-      </w:r>
-      <w:bookmarkEnd w:id="4"/>
-    </w:p>
-    <w:p>
-      <w:pPr>
-        <w:rPr>
-          <w:rFonts w:ascii="Times New Roman" w:hAnsi="Times New Roman" w:cs="Times New Roman"/>
-          <w:kern w:val="0"/>
-        </w:rPr>
-      </w:pPr>
-      <w:r>
-        <w:rPr>
-          <w:rFonts w:ascii="Times New Roman" w:hAnsi="Times New Roman" w:cs="Times New Roman"/>
-        </w:rPr>
-        <w:t xml:space="preserve">This work is a master thesis project conducted in the </w:t>
-      </w:r>
-      <w:r>
-        <w:rPr>
-          <w:rFonts w:ascii="Times New Roman" w:hAnsi="Times New Roman" w:cs="Times New Roman"/>
-          <w:kern w:val="0"/>
-        </w:rPr>
-        <w:t>Department of the Built Environment, Eindhoven University of Technology, the Netherlands. The author very appreciated dr.ir. M.G.L.C. (Marcel) Loomans of TU/e for sharing the dataset and providing explanation about the monitoring program. During the project phase, the author received enlightening suggestions from prof.ir. W. (Wim) Zeiler, ir. G. (Gert) Boxem and dr.</w:t>
-      </w:r>
-      <w:r>
-        <w:rPr>
-          <w:rFonts w:ascii="Times New Roman" w:hAnsi="Times New Roman" w:cs="Times New Roman"/>
-        </w:rPr>
-        <w:t xml:space="preserve"> </w:t>
-      </w:r>
-      <w:r>
-        <w:rPr>
-          <w:rFonts w:ascii="Times New Roman" w:hAnsi="Times New Roman" w:cs="Times New Roman"/>
-          <w:kern w:val="0"/>
-        </w:rPr>
-        <w:t>Y. (Yang) Zhao. Also, ir. Hussain Kazmi, data scientist from Enervalis, helped with improving the data pipeline structure. This work could not be finished without the contribution from each of them.</w:t>
-      </w:r>
-    </w:p>
-    <w:p>
-      <w:pPr>
-        <w:widowControl/>
         <w:jc w:val="left"/>
         <w:rPr>
           <w:rFonts w:ascii="Times New Roman" w:hAnsi="Times New Roman" w:cs="Times New Roman"/>
-        </w:rPr>
-      </w:pPr>
-      <w:r>
-        <w:rPr>
-          <w:rFonts w:ascii="Times New Roman" w:hAnsi="Times New Roman" w:cs="Times New Roman"/>
-          <w:kern w:val="0"/>
-        </w:rPr>
-        <w:br w:type="page"/>
-      </w:r>
-    </w:p>
-    <w:p>
-      <w:pPr>
-        <w:pStyle w:val="20"/>
-        <w:jc w:val="left"/>
-        <w:rPr>
-          <w:rFonts w:ascii="Times New Roman" w:hAnsi="Times New Roman" w:cs="Times New Roman"/>
-          <w:sz w:val="28"/>
-          <w:szCs w:val="28"/>
-        </w:rPr>
-      </w:pPr>
-      <w:r>
-        <w:rPr>
-          <w:rFonts w:ascii="Times New Roman" w:hAnsi="Times New Roman" w:cs="Times New Roman"/>
-          <w:sz w:val="28"/>
-          <w:szCs w:val="28"/>
+          <w:sz w:val="24"/>
+          <w:szCs w:val="24"/>
+        </w:rPr>
+      </w:pPr>
+      <w:r>
+        <w:rPr>
+          <w:rFonts w:ascii="Times New Roman" w:hAnsi="Times New Roman" w:cs="Times New Roman"/>
+          <w:sz w:val="24"/>
+          <w:szCs w:val="24"/>
         </w:rPr>
         <w:lastRenderedPageBreak/>
         <w:t>REFERENCE</w:t>
@@ -7558,7 +7900,39 @@
           <w:rFonts w:ascii="Times New Roman" w:hAnsi="Times New Roman" w:cs="Times New Roman"/>
           <w:color w:val="auto"/>
         </w:rPr>
-        <w:t>[1] Calì, Davide, et al. "Analysis of occupants' behavior related to the use of windows in German households." Building and Environment 103 (2016): 54-69.</w:t>
+        <w:t xml:space="preserve">[1] </w:t>
+      </w:r>
+      <w:proofErr w:type="spellStart"/>
+      <w:r>
+        <w:rPr>
+          <w:rFonts w:ascii="Times New Roman" w:hAnsi="Times New Roman" w:cs="Times New Roman"/>
+          <w:color w:val="auto"/>
+        </w:rPr>
+        <w:t>Calì</w:t>
+      </w:r>
+      <w:proofErr w:type="spellEnd"/>
+      <w:r>
+        <w:rPr>
+          <w:rFonts w:ascii="Times New Roman" w:hAnsi="Times New Roman" w:cs="Times New Roman"/>
+          <w:color w:val="auto"/>
+        </w:rPr>
+        <w:t xml:space="preserve">, </w:t>
+      </w:r>
+      <w:proofErr w:type="spellStart"/>
+      <w:r>
+        <w:rPr>
+          <w:rFonts w:ascii="Times New Roman" w:hAnsi="Times New Roman" w:cs="Times New Roman"/>
+          <w:color w:val="auto"/>
+        </w:rPr>
+        <w:t>Davide</w:t>
+      </w:r>
+      <w:proofErr w:type="spellEnd"/>
+      <w:r>
+        <w:rPr>
+          <w:rFonts w:ascii="Times New Roman" w:hAnsi="Times New Roman" w:cs="Times New Roman"/>
+          <w:color w:val="auto"/>
+        </w:rPr>
+        <w:t>, et al. "Analysis of occupants' behavior related to the use of windows in German households." Building and Environment 103 (2016): 54-69.</w:t>
       </w:r>
     </w:p>
     <w:p>
@@ -7579,7 +7953,63 @@
         <w:rPr>
           <w:rFonts w:ascii="Times New Roman" w:hAnsi="Times New Roman" w:cs="Times New Roman"/>
         </w:rPr>
-        <w:t xml:space="preserve">Andersen, Rune Vinther, Bjarne W. Olesen, and Jørn Toftum. "Modelling window opening </w:t>
+        <w:t xml:space="preserve">Andersen, Rune </w:t>
+      </w:r>
+      <w:proofErr w:type="spellStart"/>
+      <w:r>
+        <w:rPr>
+          <w:rFonts w:ascii="Times New Roman" w:hAnsi="Times New Roman" w:cs="Times New Roman"/>
+        </w:rPr>
+        <w:t>Vinther</w:t>
+      </w:r>
+      <w:proofErr w:type="spellEnd"/>
+      <w:r>
+        <w:rPr>
+          <w:rFonts w:ascii="Times New Roman" w:hAnsi="Times New Roman" w:cs="Times New Roman"/>
+        </w:rPr>
+        <w:t xml:space="preserve">, Bjarne W. </w:t>
+      </w:r>
+      <w:proofErr w:type="spellStart"/>
+      <w:r>
+        <w:rPr>
+          <w:rFonts w:ascii="Times New Roman" w:hAnsi="Times New Roman" w:cs="Times New Roman"/>
+        </w:rPr>
+        <w:t>Olesen</w:t>
+      </w:r>
+      <w:proofErr w:type="spellEnd"/>
+      <w:r>
+        <w:rPr>
+          <w:rFonts w:ascii="Times New Roman" w:hAnsi="Times New Roman" w:cs="Times New Roman"/>
+        </w:rPr>
+        <w:t xml:space="preserve">, and </w:t>
+      </w:r>
+      <w:proofErr w:type="spellStart"/>
+      <w:r>
+        <w:rPr>
+          <w:rFonts w:ascii="Times New Roman" w:hAnsi="Times New Roman" w:cs="Times New Roman"/>
+        </w:rPr>
+        <w:t>Jørn</w:t>
+      </w:r>
+      <w:proofErr w:type="spellEnd"/>
+      <w:r>
+        <w:rPr>
+          <w:rFonts w:ascii="Times New Roman" w:hAnsi="Times New Roman" w:cs="Times New Roman"/>
+        </w:rPr>
+        <w:t xml:space="preserve"> </w:t>
+      </w:r>
+      <w:proofErr w:type="spellStart"/>
+      <w:r>
+        <w:rPr>
+          <w:rFonts w:ascii="Times New Roman" w:hAnsi="Times New Roman" w:cs="Times New Roman"/>
+        </w:rPr>
+        <w:t>Toftum</w:t>
+      </w:r>
+      <w:proofErr w:type="spellEnd"/>
+      <w:r>
+        <w:rPr>
+          <w:rFonts w:ascii="Times New Roman" w:hAnsi="Times New Roman" w:cs="Times New Roman"/>
+        </w:rPr>
+        <w:t xml:space="preserve">. "Modelling window opening </w:t>
       </w:r>
       <w:r>
         <w:rPr>
@@ -7605,7 +8035,21 @@
         <w:rPr>
           <w:rFonts w:ascii="Times New Roman" w:hAnsi="Times New Roman" w:cs="Times New Roman"/>
         </w:rPr>
-        <w:t>[3] Wong, Johnny KW, Heng Li, and S. W. Wang. "Intelligent building research: a review." Automation in construction 14.1 (2005): 143-159.</w:t>
+        <w:t xml:space="preserve">[3] Wong, Johnny KW, </w:t>
+      </w:r>
+      <w:proofErr w:type="spellStart"/>
+      <w:r>
+        <w:rPr>
+          <w:rFonts w:ascii="Times New Roman" w:hAnsi="Times New Roman" w:cs="Times New Roman"/>
+        </w:rPr>
+        <w:t>Heng</w:t>
+      </w:r>
+      <w:proofErr w:type="spellEnd"/>
+      <w:r>
+        <w:rPr>
+          <w:rFonts w:ascii="Times New Roman" w:hAnsi="Times New Roman" w:cs="Times New Roman"/>
+        </w:rPr>
+        <w:t xml:space="preserve"> Li, and S. W. Wang. "Intelligent building research: a review." Automation in construction 14.1 (2005): 143-159.</w:t>
       </w:r>
     </w:p>
     <w:p>
@@ -7631,7 +8075,21 @@
         <w:rPr>
           <w:rFonts w:ascii="Times New Roman" w:hAnsi="Times New Roman" w:cs="Times New Roman"/>
         </w:rPr>
-        <w:t>[5] Hosmer Jr, David W., and Stanley Lemeshow. Applied logistic regression. John Wiley &amp; Sons, 2004.</w:t>
+        <w:t xml:space="preserve">[5] Hosmer Jr, David W., and Stanley </w:t>
+      </w:r>
+      <w:proofErr w:type="spellStart"/>
+      <w:r>
+        <w:rPr>
+          <w:rFonts w:ascii="Times New Roman" w:hAnsi="Times New Roman" w:cs="Times New Roman"/>
+        </w:rPr>
+        <w:t>Lemeshow</w:t>
+      </w:r>
+      <w:proofErr w:type="spellEnd"/>
+      <w:r>
+        <w:rPr>
+          <w:rFonts w:ascii="Times New Roman" w:hAnsi="Times New Roman" w:cs="Times New Roman"/>
+        </w:rPr>
+        <w:t>. Applied logistic regression. John Wiley &amp; Sons, 2004.</w:t>
       </w:r>
     </w:p>
     <w:p>
@@ -7645,20 +8103,62 @@
         <w:rPr>
           <w:rFonts w:ascii="Times New Roman" w:hAnsi="Times New Roman" w:cs="Times New Roman"/>
         </w:rPr>
-        <w:t>[6] Shi, Shanshan, and Bin Zhao. "Occupants’ interactions with windows in 8 residential apartments in Beijing and Nanjing, China." Building Simulation. Vol. 9. No. 2. Tsinghua University Press, 2016.</w:t>
-      </w:r>
-    </w:p>
-    <w:p>
-      <w:pPr>
-        <w:rPr>
-          <w:rFonts w:ascii="Times New Roman" w:hAnsi="Times New Roman" w:cs="Times New Roman"/>
-        </w:rPr>
-      </w:pPr>
-      <w:r>
-        <w:rPr>
-          <w:rFonts w:ascii="Times New Roman" w:hAnsi="Times New Roman" w:cs="Times New Roman"/>
-        </w:rPr>
-        <w:t>[7] D'Oca, Simona, and Tianzhen Hong. "A data-mining approach to discover patterns of window opening and closing behavior in offices." Building and Environment 82 (2014): 726-739.</w:t>
+        <w:t xml:space="preserve">[6] Shi, </w:t>
+      </w:r>
+      <w:proofErr w:type="spellStart"/>
+      <w:r>
+        <w:rPr>
+          <w:rFonts w:ascii="Times New Roman" w:hAnsi="Times New Roman" w:cs="Times New Roman"/>
+        </w:rPr>
+        <w:t>Shanshan</w:t>
+      </w:r>
+      <w:proofErr w:type="spellEnd"/>
+      <w:r>
+        <w:rPr>
+          <w:rFonts w:ascii="Times New Roman" w:hAnsi="Times New Roman" w:cs="Times New Roman"/>
+        </w:rPr>
+        <w:t>, and Bin Zhao. "Occupants’ interactions with windows in 8 residential apartments in Beijing and Nanjing, China." Building Simulation. Vol. 9. No. 2. Tsinghua University Press, 2016.</w:t>
+      </w:r>
+    </w:p>
+    <w:p>
+      <w:pPr>
+        <w:rPr>
+          <w:rFonts w:ascii="Times New Roman" w:hAnsi="Times New Roman" w:cs="Times New Roman"/>
+        </w:rPr>
+      </w:pPr>
+      <w:r>
+        <w:rPr>
+          <w:rFonts w:ascii="Times New Roman" w:hAnsi="Times New Roman" w:cs="Times New Roman"/>
+        </w:rPr>
+        <w:t xml:space="preserve">[7] </w:t>
+      </w:r>
+      <w:proofErr w:type="spellStart"/>
+      <w:r>
+        <w:rPr>
+          <w:rFonts w:ascii="Times New Roman" w:hAnsi="Times New Roman" w:cs="Times New Roman"/>
+        </w:rPr>
+        <w:t>D'Oca</w:t>
+      </w:r>
+      <w:proofErr w:type="spellEnd"/>
+      <w:r>
+        <w:rPr>
+          <w:rFonts w:ascii="Times New Roman" w:hAnsi="Times New Roman" w:cs="Times New Roman"/>
+        </w:rPr>
+        <w:t xml:space="preserve">, Simona, and </w:t>
+      </w:r>
+      <w:proofErr w:type="spellStart"/>
+      <w:r>
+        <w:rPr>
+          <w:rFonts w:ascii="Times New Roman" w:hAnsi="Times New Roman" w:cs="Times New Roman"/>
+        </w:rPr>
+        <w:t>Tianzhen</w:t>
+      </w:r>
+      <w:proofErr w:type="spellEnd"/>
+      <w:r>
+        <w:rPr>
+          <w:rFonts w:ascii="Times New Roman" w:hAnsi="Times New Roman" w:cs="Times New Roman"/>
+        </w:rPr>
+        <w:t xml:space="preserve"> Hong. "A data-mining approach to discover patterns of window opening and closing behavior in offices." Building and Environment 82 (2014): 726-739.</w:t>
       </w:r>
     </w:p>
     <w:p>
@@ -7685,7 +8185,35 @@
         <w:rPr>
           <w:rFonts w:ascii="Times New Roman" w:hAnsi="Times New Roman" w:cs="Times New Roman"/>
         </w:rPr>
-        <w:t>[9] Dodge, Yadolah, ed. Statistical data analysis based on the L1-norm and related methods. Birkhäuser, 2012.</w:t>
+        <w:t xml:space="preserve">[9] Dodge, </w:t>
+      </w:r>
+      <w:proofErr w:type="spellStart"/>
+      <w:r>
+        <w:rPr>
+          <w:rFonts w:ascii="Times New Roman" w:hAnsi="Times New Roman" w:cs="Times New Roman"/>
+        </w:rPr>
+        <w:t>Yadolah</w:t>
+      </w:r>
+      <w:proofErr w:type="spellEnd"/>
+      <w:r>
+        <w:rPr>
+          <w:rFonts w:ascii="Times New Roman" w:hAnsi="Times New Roman" w:cs="Times New Roman"/>
+        </w:rPr>
+        <w:t xml:space="preserve">, ed. Statistical data analysis based on the L1-norm and related methods. </w:t>
+      </w:r>
+      <w:proofErr w:type="spellStart"/>
+      <w:r>
+        <w:rPr>
+          <w:rFonts w:ascii="Times New Roman" w:hAnsi="Times New Roman" w:cs="Times New Roman"/>
+        </w:rPr>
+        <w:t>Birkhäuser</w:t>
+      </w:r>
+      <w:proofErr w:type="spellEnd"/>
+      <w:r>
+        <w:rPr>
+          <w:rFonts w:ascii="Times New Roman" w:hAnsi="Times New Roman" w:cs="Times New Roman"/>
+        </w:rPr>
+        <w:t>, 2012.</w:t>
       </w:r>
     </w:p>
     <w:p>
@@ -7727,7 +8255,21 @@
         <w:rPr>
           <w:rFonts w:ascii="Times New Roman" w:hAnsi="Times New Roman" w:cs="Times New Roman"/>
         </w:rPr>
-        <w:t>[11] Fan, Cheng, Fu Xiao, and Shengwei Wang. "Development of prediction models for next-day building energy consumption and peak power demand using data mining techniques." Applied Energy 127 (2014): 1-10.</w:t>
+        <w:t xml:space="preserve">[11] Fan, Cheng, Fu Xiao, and </w:t>
+      </w:r>
+      <w:proofErr w:type="spellStart"/>
+      <w:r>
+        <w:rPr>
+          <w:rFonts w:ascii="Times New Roman" w:hAnsi="Times New Roman" w:cs="Times New Roman"/>
+        </w:rPr>
+        <w:t>Shengwei</w:t>
+      </w:r>
+      <w:proofErr w:type="spellEnd"/>
+      <w:r>
+        <w:rPr>
+          <w:rFonts w:ascii="Times New Roman" w:hAnsi="Times New Roman" w:cs="Times New Roman"/>
+        </w:rPr>
+        <w:t xml:space="preserve"> Wang. "Development of prediction models for next-day building energy consumption and peak power demand using data mining techniques." Applied Energy 127 (2014): 1-10.</w:t>
       </w:r>
     </w:p>
     <w:p>
@@ -7754,7 +8296,21 @@
         <w:rPr>
           <w:rFonts w:ascii="Times New Roman" w:hAnsi="Times New Roman" w:cs="Times New Roman"/>
         </w:rPr>
-        <w:t>[13] Fan, Cheng, Fu Xiao, and Chengchu Yan. "A framework for knowledge discovery in massive building automation data and its application in building diagnostics." Automation in Construction 50 (2015): 81-90.</w:t>
+        <w:t xml:space="preserve">[13] Fan, Cheng, Fu Xiao, and </w:t>
+      </w:r>
+      <w:proofErr w:type="spellStart"/>
+      <w:r>
+        <w:rPr>
+          <w:rFonts w:ascii="Times New Roman" w:hAnsi="Times New Roman" w:cs="Times New Roman"/>
+        </w:rPr>
+        <w:t>Chengchu</w:t>
+      </w:r>
+      <w:proofErr w:type="spellEnd"/>
+      <w:r>
+        <w:rPr>
+          <w:rFonts w:ascii="Times New Roman" w:hAnsi="Times New Roman" w:cs="Times New Roman"/>
+        </w:rPr>
+        <w:t xml:space="preserve"> Yan. "A framework for knowledge discovery in massive building automation data and its application in building diagnostics." Automation in Construction 50 (2015): 81-90.</w:t>
       </w:r>
     </w:p>
     <w:p>
@@ -7781,7 +8337,21 @@
         <w:rPr>
           <w:rFonts w:ascii="Times New Roman" w:hAnsi="Times New Roman" w:cs="Times New Roman"/>
         </w:rPr>
-        <w:t>[15] Ren, Xiaoxin, Da Yan, and Tianzhen Hong. "Data mining of space heating system performance in affordable housing." Building and Environment 89 (2015): 1-13.</w:t>
+        <w:t xml:space="preserve">[15] Ren, Xiaoxin, Da Yan, and </w:t>
+      </w:r>
+      <w:proofErr w:type="spellStart"/>
+      <w:r>
+        <w:rPr>
+          <w:rFonts w:ascii="Times New Roman" w:hAnsi="Times New Roman" w:cs="Times New Roman"/>
+        </w:rPr>
+        <w:t>Tianzhen</w:t>
+      </w:r>
+      <w:proofErr w:type="spellEnd"/>
+      <w:r>
+        <w:rPr>
+          <w:rFonts w:ascii="Times New Roman" w:hAnsi="Times New Roman" w:cs="Times New Roman"/>
+        </w:rPr>
+        <w:t xml:space="preserve"> Hong. "Data mining of space heating system performance in affordable housing." Building and Environment 89 (2015): 1-13.</w:t>
       </w:r>
     </w:p>
     <w:p>
@@ -7792,15 +8362,51 @@
       </w:pPr>
       <w:r>
         <w:rPr>
-          <w:rFonts w:ascii="Times New Roman" w:eastAsiaTheme="minorEastAsia" w:hAnsi="Times New Roman" w:cs="Times New Roman" w:hint="eastAsia"/>
+          <w:rFonts w:ascii="Times New Roman" w:eastAsiaTheme="minorEastAsia" w:hAnsi="Times New Roman" w:cs="Times New Roman"/>
         </w:rPr>
         <w:t xml:space="preserve">[16] </w:t>
       </w:r>
+      <w:proofErr w:type="spellStart"/>
       <w:r>
         <w:rPr>
           <w:rFonts w:ascii="Times New Roman" w:eastAsiaTheme="minorEastAsia" w:hAnsi="Times New Roman" w:cs="Times New Roman"/>
         </w:rPr>
-        <w:t>Pedregosa, Fabian, et al. "Scikit-learn: Machine learning in Python." Journal of Machine Learning Research 12.Oct (2011): 2825-2830.</w:t>
+        <w:t>Pedregosa</w:t>
+      </w:r>
+      <w:proofErr w:type="spellEnd"/>
+      <w:r>
+        <w:rPr>
+          <w:rFonts w:ascii="Times New Roman" w:eastAsiaTheme="minorEastAsia" w:hAnsi="Times New Roman" w:cs="Times New Roman"/>
+        </w:rPr>
+        <w:t>, Fabian, et al. "</w:t>
+      </w:r>
+      <w:proofErr w:type="spellStart"/>
+      <w:r>
+        <w:rPr>
+          <w:rFonts w:ascii="Times New Roman" w:eastAsiaTheme="minorEastAsia" w:hAnsi="Times New Roman" w:cs="Times New Roman"/>
+        </w:rPr>
+        <w:t>Scikit</w:t>
+      </w:r>
+      <w:proofErr w:type="spellEnd"/>
+      <w:r>
+        <w:rPr>
+          <w:rFonts w:ascii="Times New Roman" w:eastAsiaTheme="minorEastAsia" w:hAnsi="Times New Roman" w:cs="Times New Roman"/>
+        </w:rPr>
+        <w:t xml:space="preserve">-learn: Machine learning in Python." Journal of Machine Learning Research </w:t>
+      </w:r>
+      <w:proofErr w:type="gramStart"/>
+      <w:r>
+        <w:rPr>
+          <w:rFonts w:ascii="Times New Roman" w:eastAsiaTheme="minorEastAsia" w:hAnsi="Times New Roman" w:cs="Times New Roman"/>
+        </w:rPr>
+        <w:t>12.Oct</w:t>
+      </w:r>
+      <w:proofErr w:type="gramEnd"/>
+      <w:r>
+        <w:rPr>
+          <w:rFonts w:ascii="Times New Roman" w:eastAsiaTheme="minorEastAsia" w:hAnsi="Times New Roman" w:cs="Times New Roman"/>
+        </w:rPr>
+        <w:t xml:space="preserve"> (2011): 2825-2830.</w:t>
       </w:r>
     </w:p>
     <w:p>
@@ -7887,7 +8493,7 @@
       <w:rPr>
         <w:noProof/>
       </w:rPr>
-      <w:t>7</w:t>
+      <w:t>1</w:t>
     </w:r>
     <w:r>
       <w:fldChar w:fldCharType="end"/>
@@ -9978,6 +10584,7 @@
     <w:lsdException w:name="HTML Sample" w:semiHidden="1" w:unhideWhenUsed="1"/>
     <w:lsdException w:name="HTML Typewriter" w:semiHidden="1" w:unhideWhenUsed="1"/>
     <w:lsdException w:name="HTML Variable" w:semiHidden="1" w:unhideWhenUsed="1"/>
+    <w:lsdException w:name="Normal Table" w:semiHidden="1" w:unhideWhenUsed="1"/>
     <w:lsdException w:name="annotation subject" w:semiHidden="1" w:unhideWhenUsed="1"/>
     <w:lsdException w:name="No List" w:semiHidden="1" w:unhideWhenUsed="1"/>
     <w:lsdException w:name="Outline List 1" w:semiHidden="1" w:unhideWhenUsed="1"/>
@@ -10023,9 +10630,11 @@
     <w:lsdException w:name="Table Subtle 1" w:semiHidden="1" w:unhideWhenUsed="1"/>
     <w:lsdException w:name="Table Subtle 2" w:semiHidden="1" w:unhideWhenUsed="1"/>
     <w:lsdException w:name="Table Web 1" w:semiHidden="1" w:unhideWhenUsed="1"/>
+    <w:lsdException w:name="Table Web 2" w:semiHidden="1" w:unhideWhenUsed="1"/>
     <w:lsdException w:name="Table Web 3" w:semiHidden="1" w:unhideWhenUsed="1"/>
     <w:lsdException w:name="Balloon Text" w:semiHidden="1" w:unhideWhenUsed="1"/>
     <w:lsdException w:name="Table Grid" w:uiPriority="39"/>
+    <w:lsdException w:name="Table Theme" w:semiHidden="1" w:unhideWhenUsed="1"/>
     <w:lsdException w:name="Placeholder Text" w:semiHidden="1"/>
     <w:lsdException w:name="No Spacing" w:uiPriority="1" w:qFormat="1"/>
     <w:lsdException w:name="Light Shading" w:uiPriority="60"/>
@@ -12155,7 +12764,7 @@
 </file>
 
 <file path=customXml/itemProps1.xml><?xml version="1.0" encoding="utf-8"?>
-<ds:datastoreItem xmlns:ds="http://schemas.openxmlformats.org/officeDocument/2006/customXml" ds:itemID="{9577A6F9-6233-2445-8886-8AABD3915814}">
+<ds:datastoreItem xmlns:ds="http://schemas.openxmlformats.org/officeDocument/2006/customXml" ds:itemID="{A357B6FC-5269-D145-97D1-96E9C256DCAA}">
   <ds:schemaRefs>
     <ds:schemaRef ds:uri="http://schemas.openxmlformats.org/officeDocument/2006/bibliography"/>
   </ds:schemaRefs>

--- a/ISHVAC2017_v01.docx
+++ b/ISHVAC2017_v01.docx
@@ -4,19 +4,20 @@
   <w:body>
     <w:p>
       <w:pPr>
-        <w:pStyle w:val="20"/>
-        <w:rPr>
-          <w:rFonts w:ascii="Times New Roman" w:eastAsia="Times New Roman" w:hAnsi="Times New Roman" w:cs="Times New Roman"/>
-          <w:sz w:val="24"/>
-          <w:szCs w:val="24"/>
+        <w:rPr>
+          <w:rFonts w:ascii="Times New Roman" w:hAnsi="Times New Roman" w:cs="Times New Roman"/>
+          <w:b/>
+          <w:sz w:val="28"/>
+          <w:szCs w:val="28"/>
         </w:rPr>
       </w:pPr>
       <w:bookmarkStart w:id="0" w:name="_Toc"/>
       <w:r>
         <w:rPr>
           <w:rFonts w:ascii="Times New Roman" w:hAnsi="Times New Roman" w:cs="Times New Roman"/>
-          <w:sz w:val="24"/>
-          <w:szCs w:val="24"/>
+          <w:b/>
+          <w:sz w:val="28"/>
+          <w:szCs w:val="28"/>
         </w:rPr>
         <w:t>A Data Mining Approach to Study Occupant Behavior</w:t>
       </w:r>
@@ -24,11 +25,22 @@
       <w:r>
         <w:rPr>
           <w:rFonts w:ascii="Times New Roman" w:hAnsi="Times New Roman" w:cs="Times New Roman"/>
-          <w:sz w:val="24"/>
-          <w:szCs w:val="24"/>
+          <w:b/>
+          <w:sz w:val="28"/>
+          <w:szCs w:val="28"/>
         </w:rPr>
         <w:t xml:space="preserve"> Motivation</w:t>
       </w:r>
+    </w:p>
+    <w:p>
+      <w:pPr>
+        <w:rPr>
+          <w:rFonts w:ascii="Times New Roman" w:hAnsi="Times New Roman" w:cs="Times New Roman"/>
+          <w:b/>
+          <w:sz w:val="28"/>
+          <w:szCs w:val="28"/>
+        </w:rPr>
+      </w:pPr>
     </w:p>
     <w:p>
       <w:pPr>
@@ -48,132 +60,7 @@
           <w:tab w:val="left" w:pos="6720"/>
         </w:tabs>
         <w:spacing w:line="480" w:lineRule="auto"/>
-        <w:jc w:val="center"/>
-        <w:rPr>
-          <w:rFonts w:ascii="Times New Roman" w:hAnsi="Times New Roman" w:cs="Times New Roman"/>
-          <w:kern w:val="0"/>
-        </w:rPr>
-      </w:pPr>
-    </w:p>
-    <w:p>
-      <w:pPr>
-        <w:widowControl/>
-        <w:tabs>
-          <w:tab w:val="left" w:pos="560"/>
-          <w:tab w:val="left" w:pos="1120"/>
-          <w:tab w:val="left" w:pos="1680"/>
-          <w:tab w:val="left" w:pos="2240"/>
-          <w:tab w:val="left" w:pos="2800"/>
-          <w:tab w:val="left" w:pos="3360"/>
-          <w:tab w:val="left" w:pos="3920"/>
-          <w:tab w:val="left" w:pos="4480"/>
-          <w:tab w:val="left" w:pos="5040"/>
-          <w:tab w:val="left" w:pos="5600"/>
-          <w:tab w:val="left" w:pos="6160"/>
-          <w:tab w:val="left" w:pos="6720"/>
-        </w:tabs>
-        <w:spacing w:line="480" w:lineRule="auto"/>
-        <w:jc w:val="center"/>
-        <w:rPr>
-          <w:rFonts w:ascii="Times New Roman" w:hAnsi="Times New Roman" w:cs="Times New Roman"/>
-          <w:kern w:val="0"/>
-        </w:rPr>
-      </w:pPr>
-    </w:p>
-    <w:p>
-      <w:pPr>
-        <w:widowControl/>
-        <w:tabs>
-          <w:tab w:val="left" w:pos="560"/>
-          <w:tab w:val="left" w:pos="1120"/>
-          <w:tab w:val="left" w:pos="1680"/>
-          <w:tab w:val="left" w:pos="2240"/>
-          <w:tab w:val="left" w:pos="2800"/>
-          <w:tab w:val="left" w:pos="3360"/>
-          <w:tab w:val="left" w:pos="3920"/>
-          <w:tab w:val="left" w:pos="4480"/>
-          <w:tab w:val="left" w:pos="5040"/>
-          <w:tab w:val="left" w:pos="5600"/>
-          <w:tab w:val="left" w:pos="6160"/>
-          <w:tab w:val="left" w:pos="6720"/>
-        </w:tabs>
-        <w:spacing w:line="480" w:lineRule="auto"/>
-        <w:jc w:val="center"/>
-        <w:rPr>
-          <w:rFonts w:ascii="Times New Roman" w:hAnsi="Times New Roman" w:cs="Times New Roman"/>
-          <w:kern w:val="0"/>
-        </w:rPr>
-      </w:pPr>
-    </w:p>
-    <w:p>
-      <w:pPr>
-        <w:widowControl/>
-        <w:tabs>
-          <w:tab w:val="left" w:pos="560"/>
-          <w:tab w:val="left" w:pos="1120"/>
-          <w:tab w:val="left" w:pos="1680"/>
-          <w:tab w:val="left" w:pos="2240"/>
-          <w:tab w:val="left" w:pos="2800"/>
-          <w:tab w:val="left" w:pos="3360"/>
-          <w:tab w:val="left" w:pos="3920"/>
-          <w:tab w:val="left" w:pos="4480"/>
-          <w:tab w:val="left" w:pos="5040"/>
-          <w:tab w:val="left" w:pos="5600"/>
-          <w:tab w:val="left" w:pos="6160"/>
-          <w:tab w:val="left" w:pos="6720"/>
-        </w:tabs>
-        <w:spacing w:line="480" w:lineRule="auto"/>
-        <w:jc w:val="center"/>
-        <w:rPr>
-          <w:rFonts w:ascii="Times New Roman" w:hAnsi="Times New Roman" w:cs="Times New Roman"/>
-          <w:kern w:val="0"/>
-        </w:rPr>
-      </w:pPr>
-    </w:p>
-    <w:p>
-      <w:pPr>
-        <w:widowControl/>
-        <w:tabs>
-          <w:tab w:val="left" w:pos="560"/>
-          <w:tab w:val="left" w:pos="1120"/>
-          <w:tab w:val="left" w:pos="1680"/>
-          <w:tab w:val="left" w:pos="2240"/>
-          <w:tab w:val="left" w:pos="2800"/>
-          <w:tab w:val="left" w:pos="3360"/>
-          <w:tab w:val="left" w:pos="3920"/>
-          <w:tab w:val="left" w:pos="4480"/>
-          <w:tab w:val="left" w:pos="5040"/>
-          <w:tab w:val="left" w:pos="5600"/>
-          <w:tab w:val="left" w:pos="6160"/>
-          <w:tab w:val="left" w:pos="6720"/>
-        </w:tabs>
-        <w:spacing w:line="480" w:lineRule="auto"/>
-        <w:jc w:val="center"/>
-        <w:rPr>
-          <w:rFonts w:ascii="Times New Roman" w:hAnsi="Times New Roman" w:cs="Times New Roman"/>
-          <w:kern w:val="0"/>
-        </w:rPr>
-      </w:pPr>
-    </w:p>
-    <w:p>
-      <w:pPr>
-        <w:widowControl/>
-        <w:tabs>
-          <w:tab w:val="left" w:pos="560"/>
-          <w:tab w:val="left" w:pos="1120"/>
-          <w:tab w:val="left" w:pos="1680"/>
-          <w:tab w:val="left" w:pos="2240"/>
-          <w:tab w:val="left" w:pos="2800"/>
-          <w:tab w:val="left" w:pos="3360"/>
-          <w:tab w:val="left" w:pos="3920"/>
-          <w:tab w:val="left" w:pos="4480"/>
-          <w:tab w:val="left" w:pos="5040"/>
-          <w:tab w:val="left" w:pos="5600"/>
-          <w:tab w:val="left" w:pos="6160"/>
-          <w:tab w:val="left" w:pos="6720"/>
-        </w:tabs>
-        <w:spacing w:line="480" w:lineRule="auto"/>
-        <w:jc w:val="center"/>
+        <w:jc w:val="left"/>
         <w:rPr>
           <w:rFonts w:ascii="Times New Roman" w:eastAsia="Courier" w:hAnsi="Times New Roman" w:cs="Times New Roman"/>
           <w:kern w:val="0"/>
@@ -184,451 +71,85 @@
           <w:rFonts w:ascii="Times New Roman" w:hAnsi="Times New Roman" w:cs="Times New Roman"/>
           <w:kern w:val="0"/>
         </w:rPr>
-        <w:t>Xinyuyang Ren</w:t>
-      </w:r>
-      <w:r>
-        <w:rPr>
-          <w:rFonts w:ascii="Times New Roman" w:eastAsia="Courier" w:hAnsi="Times New Roman" w:cs="Times New Roman"/>
+        <w:t>Xinyuyang</w:t>
+      </w:r>
+      <w:r>
+        <w:rPr>
+          <w:rFonts w:ascii="Times New Roman" w:hAnsi="Times New Roman" w:cs="Times New Roman" w:hint="eastAsia"/>
           <w:kern w:val="0"/>
         </w:rPr>
-        <w:br/>
-      </w:r>
-    </w:p>
-    <w:p>
-      <w:pPr>
-        <w:widowControl/>
-        <w:tabs>
-          <w:tab w:val="left" w:pos="560"/>
-          <w:tab w:val="left" w:pos="1120"/>
-          <w:tab w:val="left" w:pos="1680"/>
-          <w:tab w:val="left" w:pos="2240"/>
-          <w:tab w:val="left" w:pos="2800"/>
-          <w:tab w:val="left" w:pos="3360"/>
-          <w:tab w:val="left" w:pos="3920"/>
-          <w:tab w:val="left" w:pos="4480"/>
-          <w:tab w:val="left" w:pos="5040"/>
-          <w:tab w:val="left" w:pos="5600"/>
-          <w:tab w:val="left" w:pos="6160"/>
-          <w:tab w:val="left" w:pos="6720"/>
-        </w:tabs>
-        <w:spacing w:line="480" w:lineRule="auto"/>
-        <w:jc w:val="center"/>
-        <w:rPr>
-          <w:rFonts w:ascii="Times New Roman" w:eastAsia="Courier" w:hAnsi="Times New Roman" w:cs="Times New Roman"/>
+        <w:t xml:space="preserve"> </w:t>
+      </w:r>
+      <w:r>
+        <w:rPr>
+          <w:rFonts w:ascii="Times New Roman" w:hAnsi="Times New Roman" w:cs="Times New Roman"/>
           <w:kern w:val="0"/>
         </w:rPr>
-      </w:pPr>
-      <w:r>
-        <w:rPr>
-          <w:rFonts w:ascii="Times New Roman" w:hAnsi="Times New Roman" w:cs="Times New Roman"/>
+        <w:t>Ren</w:t>
+      </w:r>
+      <w:r>
+        <w:rPr>
+          <w:rFonts w:ascii="Times New Roman" w:hAnsi="Times New Roman" w:cs="Times New Roman" w:hint="eastAsia"/>
           <w:kern w:val="0"/>
         </w:rPr>
-        <w:t xml:space="preserve">Supervisors: </w:t>
-      </w:r>
-    </w:p>
-    <w:p>
-      <w:pPr>
-        <w:widowControl/>
-        <w:tabs>
-          <w:tab w:val="left" w:pos="560"/>
-          <w:tab w:val="left" w:pos="1120"/>
-          <w:tab w:val="left" w:pos="1680"/>
-          <w:tab w:val="left" w:pos="2240"/>
-          <w:tab w:val="left" w:pos="2800"/>
-          <w:tab w:val="left" w:pos="3360"/>
-          <w:tab w:val="left" w:pos="3920"/>
-          <w:tab w:val="left" w:pos="4480"/>
-          <w:tab w:val="left" w:pos="5040"/>
-          <w:tab w:val="left" w:pos="5600"/>
-          <w:tab w:val="left" w:pos="6160"/>
-          <w:tab w:val="left" w:pos="6720"/>
-        </w:tabs>
-        <w:spacing w:line="480" w:lineRule="auto"/>
-        <w:jc w:val="center"/>
-        <w:rPr>
-          <w:rFonts w:ascii="Times New Roman" w:eastAsia="Courier" w:hAnsi="Times New Roman" w:cs="Times New Roman"/>
+        <w:t>, Yang</w:t>
+      </w:r>
+      <w:r>
+        <w:rPr>
+          <w:rFonts w:ascii="Times New Roman" w:hAnsi="Times New Roman" w:cs="Times New Roman"/>
           <w:kern w:val="0"/>
         </w:rPr>
-      </w:pPr>
-      <w:r>
-        <w:rPr>
-          <w:rFonts w:ascii="Times New Roman" w:hAnsi="Times New Roman" w:cs="Times New Roman"/>
-          <w:kern w:val="0"/>
-        </w:rPr>
-        <w:t>prof.ir. W. (</w:t>
-      </w:r>
-      <w:proofErr w:type="spellStart"/>
-      <w:r>
-        <w:rPr>
-          <w:rFonts w:ascii="Times New Roman" w:hAnsi="Times New Roman" w:cs="Times New Roman"/>
-          <w:kern w:val="0"/>
-        </w:rPr>
-        <w:t>Wim</w:t>
-      </w:r>
-      <w:proofErr w:type="spellEnd"/>
-      <w:r>
-        <w:rPr>
-          <w:rFonts w:ascii="Times New Roman" w:hAnsi="Times New Roman" w:cs="Times New Roman"/>
-          <w:kern w:val="0"/>
-        </w:rPr>
-        <w:t xml:space="preserve">) </w:t>
-      </w:r>
-      <w:proofErr w:type="spellStart"/>
-      <w:r>
-        <w:rPr>
-          <w:rFonts w:ascii="Times New Roman" w:hAnsi="Times New Roman" w:cs="Times New Roman"/>
-          <w:kern w:val="0"/>
-        </w:rPr>
-        <w:t>Zeiler</w:t>
-      </w:r>
-      <w:proofErr w:type="spellEnd"/>
-      <w:r>
-        <w:rPr>
-          <w:rFonts w:ascii="Times New Roman" w:hAnsi="Times New Roman" w:cs="Times New Roman"/>
-          <w:kern w:val="0"/>
-        </w:rPr>
-        <w:t xml:space="preserve">, </w:t>
-      </w:r>
-    </w:p>
-    <w:p>
-      <w:pPr>
-        <w:widowControl/>
-        <w:tabs>
-          <w:tab w:val="left" w:pos="560"/>
-          <w:tab w:val="left" w:pos="1120"/>
-          <w:tab w:val="left" w:pos="1680"/>
-          <w:tab w:val="left" w:pos="2240"/>
-          <w:tab w:val="left" w:pos="2800"/>
-          <w:tab w:val="left" w:pos="3360"/>
-          <w:tab w:val="left" w:pos="3920"/>
-          <w:tab w:val="left" w:pos="4480"/>
-          <w:tab w:val="left" w:pos="5040"/>
-          <w:tab w:val="left" w:pos="5600"/>
-          <w:tab w:val="left" w:pos="6160"/>
-          <w:tab w:val="left" w:pos="6720"/>
-        </w:tabs>
-        <w:spacing w:line="480" w:lineRule="auto"/>
-        <w:jc w:val="center"/>
-        <w:rPr>
-          <w:rFonts w:ascii="Times New Roman" w:eastAsia="Courier" w:hAnsi="Times New Roman" w:cs="Times New Roman"/>
-          <w:kern w:val="0"/>
-        </w:rPr>
-      </w:pPr>
-      <w:proofErr w:type="spellStart"/>
-      <w:r>
-        <w:rPr>
-          <w:rFonts w:ascii="Times New Roman" w:hAnsi="Times New Roman" w:cs="Times New Roman"/>
-          <w:kern w:val="0"/>
-        </w:rPr>
-        <w:t>ir.</w:t>
-      </w:r>
-      <w:proofErr w:type="spellEnd"/>
-      <w:r>
-        <w:rPr>
-          <w:rFonts w:ascii="Times New Roman" w:hAnsi="Times New Roman" w:cs="Times New Roman"/>
-          <w:kern w:val="0"/>
-        </w:rPr>
-        <w:t xml:space="preserve"> G. (</w:t>
-      </w:r>
-      <w:proofErr w:type="spellStart"/>
-      <w:r>
-        <w:rPr>
-          <w:rFonts w:ascii="Times New Roman" w:hAnsi="Times New Roman" w:cs="Times New Roman"/>
-          <w:kern w:val="0"/>
-        </w:rPr>
-        <w:t>Gert</w:t>
-      </w:r>
-      <w:proofErr w:type="spellEnd"/>
-      <w:r>
-        <w:rPr>
-          <w:rFonts w:ascii="Times New Roman" w:hAnsi="Times New Roman" w:cs="Times New Roman"/>
-          <w:kern w:val="0"/>
-        </w:rPr>
-        <w:t xml:space="preserve">) </w:t>
-      </w:r>
-      <w:proofErr w:type="spellStart"/>
-      <w:r>
-        <w:rPr>
-          <w:rFonts w:ascii="Times New Roman" w:hAnsi="Times New Roman" w:cs="Times New Roman"/>
-          <w:kern w:val="0"/>
-        </w:rPr>
-        <w:t>Boxem</w:t>
-      </w:r>
-      <w:proofErr w:type="spellEnd"/>
-      <w:r>
-        <w:rPr>
-          <w:rFonts w:ascii="Times New Roman" w:hAnsi="Times New Roman" w:cs="Times New Roman"/>
-          <w:kern w:val="0"/>
-        </w:rPr>
-        <w:t xml:space="preserve"> </w:t>
-      </w:r>
-    </w:p>
-    <w:p>
-      <w:pPr>
-        <w:widowControl/>
-        <w:tabs>
-          <w:tab w:val="left" w:pos="560"/>
-          <w:tab w:val="left" w:pos="1120"/>
-          <w:tab w:val="left" w:pos="1680"/>
-          <w:tab w:val="left" w:pos="2240"/>
-          <w:tab w:val="left" w:pos="2800"/>
-          <w:tab w:val="left" w:pos="3360"/>
-          <w:tab w:val="left" w:pos="3920"/>
-          <w:tab w:val="left" w:pos="4480"/>
-          <w:tab w:val="left" w:pos="5040"/>
-          <w:tab w:val="left" w:pos="5600"/>
-          <w:tab w:val="left" w:pos="6160"/>
-          <w:tab w:val="left" w:pos="6720"/>
-        </w:tabs>
-        <w:spacing w:line="480" w:lineRule="auto"/>
-        <w:jc w:val="center"/>
-        <w:rPr>
-          <w:rFonts w:ascii="Times New Roman" w:eastAsia="Courier" w:hAnsi="Times New Roman" w:cs="Times New Roman"/>
-          <w:kern w:val="0"/>
-        </w:rPr>
-      </w:pPr>
-      <w:r>
-        <w:rPr>
-          <w:rFonts w:ascii="Times New Roman" w:hAnsi="Times New Roman" w:cs="Times New Roman"/>
-          <w:kern w:val="0"/>
-        </w:rPr>
-        <w:t>dr. Y. Zhao</w:t>
-      </w:r>
-    </w:p>
-    <w:p>
-      <w:pPr>
-        <w:widowControl/>
-        <w:jc w:val="left"/>
-        <w:rPr>
-          <w:rFonts w:ascii="Times New Roman" w:eastAsia="Courier" w:hAnsi="Times New Roman" w:cs="Times New Roman"/>
-        </w:rPr>
-      </w:pPr>
-      <w:r>
-        <w:rPr>
-          <w:rFonts w:ascii="Times New Roman" w:hAnsi="Times New Roman" w:cs="Times New Roman"/>
-        </w:rPr>
-        <w:t xml:space="preserve"> </w:t>
-      </w:r>
-    </w:p>
-    <w:p>
-      <w:pPr>
-        <w:widowControl/>
-        <w:jc w:val="left"/>
-        <w:rPr>
-          <w:rFonts w:ascii="Times New Roman" w:hAnsi="Times New Roman" w:cs="Times New Roman"/>
-        </w:rPr>
-      </w:pPr>
-      <w:r>
-        <w:rPr>
-          <w:rFonts w:ascii="Times New Roman" w:eastAsia="Arial Unicode MS" w:hAnsi="Times New Roman" w:cs="Times New Roman"/>
-        </w:rPr>
-        <w:br w:type="page"/>
-      </w:r>
-    </w:p>
-    <w:p>
-      <w:pPr>
-        <w:pStyle w:val="20"/>
-        <w:spacing w:line="415" w:lineRule="auto"/>
-        <w:jc w:val="left"/>
-        <w:rPr>
-          <w:rFonts w:ascii="Times New Roman" w:eastAsia="Times New Roman" w:hAnsi="Times New Roman" w:cs="Times New Roman"/>
-          <w:sz w:val="24"/>
-          <w:szCs w:val="24"/>
-        </w:rPr>
-      </w:pPr>
-      <w:bookmarkStart w:id="1" w:name="_Toc1"/>
-      <w:r>
-        <w:rPr>
-          <w:rFonts w:ascii="Times New Roman" w:hAnsi="Times New Roman" w:cs="Times New Roman"/>
-          <w:sz w:val="24"/>
-          <w:szCs w:val="24"/>
-        </w:rPr>
-        <w:lastRenderedPageBreak/>
-        <w:t>ABSTRACT</w:t>
-      </w:r>
-      <w:bookmarkEnd w:id="1"/>
-    </w:p>
-    <w:p>
-      <w:pPr>
-        <w:rPr>
-          <w:rFonts w:ascii="Times New Roman" w:hAnsi="Times New Roman" w:cs="Times New Roman"/>
-        </w:rPr>
-      </w:pPr>
-      <w:r>
-        <w:rPr>
-          <w:rFonts w:ascii="Times New Roman" w:hAnsi="Times New Roman" w:cs="Times New Roman"/>
-        </w:rPr>
-        <w:t>This article intro</w:t>
-      </w:r>
-      <w:r>
-        <w:rPr>
-          <w:rFonts w:ascii="Times New Roman" w:hAnsi="Times New Roman" w:cs="Times New Roman"/>
-        </w:rPr>
-        <w:t xml:space="preserve">duced a data-based </w:t>
-      </w:r>
-      <w:r>
-        <w:rPr>
-          <w:rFonts w:ascii="Times New Roman" w:hAnsi="Times New Roman" w:cs="Times New Roman"/>
-        </w:rPr>
-        <w:t>methodology</w:t>
-      </w:r>
-      <w:r>
-        <w:rPr>
-          <w:rFonts w:ascii="Times New Roman" w:hAnsi="Times New Roman" w:cs="Times New Roman"/>
-        </w:rPr>
-        <w:t xml:space="preserve"> to</w:t>
-      </w:r>
-      <w:r>
-        <w:rPr>
-          <w:rFonts w:ascii="Times New Roman" w:hAnsi="Times New Roman" w:cs="Times New Roman"/>
-        </w:rPr>
-        <w:t xml:space="preserve"> investigate the </w:t>
-      </w:r>
-      <w:r>
-        <w:rPr>
-          <w:rFonts w:ascii="Times New Roman" w:hAnsi="Times New Roman" w:cs="Times New Roman"/>
-        </w:rPr>
-        <w:t xml:space="preserve">motivation behind </w:t>
-      </w:r>
-      <w:r>
-        <w:rPr>
-          <w:rFonts w:ascii="Times New Roman" w:hAnsi="Times New Roman" w:cs="Times New Roman"/>
-        </w:rPr>
-        <w:t>occupants’</w:t>
-      </w:r>
-      <w:r>
-        <w:rPr>
-          <w:rFonts w:ascii="Times New Roman" w:hAnsi="Times New Roman" w:cs="Times New Roman"/>
-        </w:rPr>
-        <w:t xml:space="preserve"> behavior</w:t>
-      </w:r>
-      <w:r>
-        <w:rPr>
-          <w:rFonts w:ascii="Times New Roman" w:hAnsi="Times New Roman" w:cs="Times New Roman"/>
-        </w:rPr>
-        <w:t>, followed by</w:t>
-      </w:r>
-      <w:r>
-        <w:rPr>
-          <w:rFonts w:ascii="Times New Roman" w:hAnsi="Times New Roman" w:cs="Times New Roman"/>
-        </w:rPr>
-        <w:t xml:space="preserve"> a case study </w:t>
-      </w:r>
-      <w:r>
-        <w:rPr>
-          <w:rFonts w:ascii="Times New Roman" w:hAnsi="Times New Roman" w:cs="Times New Roman"/>
-        </w:rPr>
-        <w:t>on</w:t>
-      </w:r>
-      <w:r>
-        <w:rPr>
-          <w:rFonts w:ascii="Times New Roman" w:hAnsi="Times New Roman" w:cs="Times New Roman"/>
-        </w:rPr>
-        <w:t xml:space="preserve"> </w:t>
-      </w:r>
-      <w:r>
-        <w:rPr>
-          <w:rFonts w:ascii="Times New Roman" w:hAnsi="Times New Roman" w:cs="Times New Roman"/>
-        </w:rPr>
-        <w:t xml:space="preserve">people’s adjustment of </w:t>
-      </w:r>
-      <w:r>
-        <w:rPr>
-          <w:rFonts w:ascii="Times New Roman" w:hAnsi="Times New Roman" w:cs="Times New Roman"/>
-        </w:rPr>
-        <w:t xml:space="preserve">ventilation system in a Dutch community. In the individual level, a </w:t>
-      </w:r>
-      <w:r>
-        <w:rPr>
-          <w:rFonts w:ascii="Times New Roman" w:hAnsi="Times New Roman" w:cs="Times New Roman"/>
-        </w:rPr>
-        <w:t xml:space="preserve">machine learning based </w:t>
-      </w:r>
-      <w:r>
-        <w:rPr>
-          <w:rFonts w:ascii="Times New Roman" w:hAnsi="Times New Roman" w:cs="Times New Roman"/>
-        </w:rPr>
-        <w:t xml:space="preserve">approach </w:t>
-      </w:r>
-      <w:r>
-        <w:rPr>
-          <w:rFonts w:ascii="Times New Roman" w:hAnsi="Times New Roman" w:cs="Times New Roman"/>
-        </w:rPr>
-        <w:t>was</w:t>
-      </w:r>
-      <w:r>
-        <w:rPr>
-          <w:rFonts w:ascii="Times New Roman" w:hAnsi="Times New Roman" w:cs="Times New Roman"/>
-        </w:rPr>
-        <w:t xml:space="preserve"> applied to </w:t>
-      </w:r>
-      <w:r>
-        <w:rPr>
-          <w:rFonts w:ascii="Times New Roman" w:hAnsi="Times New Roman" w:cs="Times New Roman"/>
-        </w:rPr>
-        <w:t xml:space="preserve">predict occupants’ behavior and </w:t>
-      </w:r>
-      <w:r>
-        <w:rPr>
-          <w:rFonts w:ascii="Times New Roman" w:hAnsi="Times New Roman" w:cs="Times New Roman"/>
-        </w:rPr>
-        <w:t xml:space="preserve">reveal the </w:t>
-      </w:r>
-      <w:r>
-        <w:rPr>
-          <w:rFonts w:ascii="Times New Roman" w:hAnsi="Times New Roman" w:cs="Times New Roman"/>
-        </w:rPr>
-        <w:t xml:space="preserve">motivation behind. </w:t>
-      </w:r>
-      <w:r>
-        <w:rPr>
-          <w:rFonts w:ascii="Times New Roman" w:hAnsi="Times New Roman" w:cs="Times New Roman"/>
-        </w:rPr>
-        <w:t xml:space="preserve">In the community level, the results </w:t>
-      </w:r>
-      <w:r>
-        <w:rPr>
-          <w:rFonts w:ascii="Times New Roman" w:hAnsi="Times New Roman" w:cs="Times New Roman"/>
-        </w:rPr>
-        <w:t>from</w:t>
-      </w:r>
-      <w:r>
-        <w:rPr>
-          <w:rFonts w:ascii="Times New Roman" w:hAnsi="Times New Roman" w:cs="Times New Roman"/>
-        </w:rPr>
-        <w:t xml:space="preserve"> different occupants were compared and discussed, aimed at seeking for possible behavior pattern among </w:t>
-      </w:r>
-      <w:r>
-        <w:rPr>
-          <w:rFonts w:ascii="Times New Roman" w:hAnsi="Times New Roman" w:cs="Times New Roman"/>
-        </w:rPr>
-        <w:t xml:space="preserve">different </w:t>
-      </w:r>
-      <w:r>
-        <w:rPr>
-          <w:rFonts w:ascii="Times New Roman" w:hAnsi="Times New Roman" w:cs="Times New Roman"/>
-        </w:rPr>
-        <w:t>people.</w:t>
-      </w:r>
-    </w:p>
-    <w:p>
-      <w:pPr>
-        <w:rPr>
-          <w:rFonts w:ascii="Times New Roman" w:hAnsi="Times New Roman" w:cs="Times New Roman"/>
-        </w:rPr>
-      </w:pPr>
-    </w:p>
-    <w:p>
-      <w:pPr>
-        <w:rPr>
-          <w:rFonts w:ascii="Times New Roman" w:hAnsi="Times New Roman" w:cs="Times New Roman"/>
-        </w:rPr>
-      </w:pPr>
-    </w:p>
-    <w:p>
-      <w:pPr>
-        <w:rPr>
-          <w:rFonts w:ascii="Times New Roman" w:hAnsi="Times New Roman" w:cs="Times New Roman"/>
+        <w:t xml:space="preserve"> Zhao</w:t>
+      </w:r>
+    </w:p>
+    <w:p>
+      <w:pPr>
+        <w:rPr>
+          <w:rFonts w:ascii="Times New Roman" w:hAnsi="Times New Roman" w:cs="Times New Roman"/>
+          <w:i/>
+          <w:lang w:val="en-GB"/>
+        </w:rPr>
+      </w:pPr>
+      <w:r>
+        <w:rPr>
+          <w:rFonts w:ascii="Times New Roman" w:hAnsi="Times New Roman" w:cs="Times New Roman"/>
+          <w:b/>
+          <w:i/>
+          <w:lang w:val="en-GB"/>
+        </w:rPr>
+        <w:t>Keywords</w:t>
+      </w:r>
+      <w:r>
+        <w:rPr>
+          <w:rFonts w:ascii="Times New Roman" w:hAnsi="Times New Roman" w:cs="Times New Roman"/>
+          <w:i/>
+          <w:lang w:val="en-GB"/>
+        </w:rPr>
+        <w:t xml:space="preserve">: </w:t>
+      </w:r>
+      <w:r>
+        <w:rPr>
+          <w:rFonts w:ascii="Times New Roman" w:hAnsi="Times New Roman" w:cs="Times New Roman"/>
+          <w:i/>
+          <w:lang w:val="en-GB"/>
+        </w:rPr>
+        <w:t>Occupant Behaviour, Data mining, Behaviour patt</w:t>
+      </w:r>
+      <w:r>
+        <w:rPr>
+          <w:rFonts w:ascii="Times New Roman" w:hAnsi="Times New Roman" w:cs="Times New Roman"/>
+          <w:i/>
+          <w:lang w:val="en-GB"/>
+        </w:rPr>
+        <w:t>ern</w:t>
+      </w:r>
+    </w:p>
+    <w:p>
+      <w:pPr>
+        <w:rPr>
+          <w:rFonts w:ascii="Times New Roman" w:hAnsi="Times New Roman" w:cs="Times New Roman"/>
+          <w:i/>
+          <w:lang w:val="en-GB"/>
         </w:rPr>
       </w:pPr>
     </w:p>
@@ -638,296 +159,297 @@
           <w:rFonts w:ascii="Times New Roman" w:hAnsi="Times New Roman" w:cs="Times New Roman"/>
         </w:rPr>
         <w:sectPr>
-          <w:headerReference w:type="default" r:id="rId8"/>
-          <w:footerReference w:type="default" r:id="rId9"/>
-          <w:headerReference w:type="first" r:id="rId10"/>
-          <w:footerReference w:type="first" r:id="rId11"/>
+          <w:type w:val="continuous"/>
           <w:pgSz w:w="11900" w:h="16840"/>
           <w:pgMar w:top="1440" w:right="1800" w:bottom="1440" w:left="1800" w:header="851" w:footer="992" w:gutter="0"/>
           <w:cols w:space="720"/>
           <w:titlePg/>
         </w:sectPr>
       </w:pPr>
-      <w:r>
+      <w:bookmarkStart w:id="1" w:name="_GoBack"/>
+      <w:bookmarkEnd w:id="1"/>
+    </w:p>
+    <w:p>
+      <w:pPr>
         <w:rPr>
           <w:rFonts w:ascii="Times New Roman" w:hAnsi="Times New Roman" w:cs="Times New Roman"/>
           <w:b/>
-          <w:i/>
-          <w:lang w:val="en-GB"/>
-        </w:rPr>
-        <w:t>Keywords</w:t>
-      </w:r>
-      <w:r>
-        <w:rPr>
-          <w:rFonts w:ascii="Times New Roman" w:hAnsi="Times New Roman" w:cs="Times New Roman"/>
-          <w:i/>
-          <w:lang w:val="en-GB"/>
-        </w:rPr>
-        <w:t xml:space="preserve">: </w:t>
-      </w:r>
-      <w:r>
-        <w:rPr>
-          <w:rFonts w:ascii="Times New Roman" w:hAnsi="Times New Roman" w:cs="Times New Roman"/>
-          <w:i/>
-          <w:lang w:val="en-GB"/>
-        </w:rPr>
-        <w:t>Occupant Behaviour,</w:t>
-      </w:r>
-      <w:r>
-        <w:rPr>
-          <w:rFonts w:ascii="Times New Roman" w:hAnsi="Times New Roman" w:cs="Times New Roman"/>
-          <w:i/>
-          <w:lang w:val="en-GB"/>
-        </w:rPr>
-        <w:t xml:space="preserve"> Data mining, Behaviour pattern</w:t>
-      </w:r>
-    </w:p>
-    <w:p>
-      <w:pPr>
-        <w:rPr>
-          <w:rFonts w:ascii="Times New Roman" w:hAnsi="Times New Roman" w:cs="Times New Roman"/>
-        </w:rPr>
-        <w:sectPr>
-          <w:type w:val="continuous"/>
-          <w:pgSz w:w="11900" w:h="16840"/>
-          <w:pgMar w:top="1440" w:right="1800" w:bottom="1440" w:left="1800" w:header="851" w:footer="992" w:gutter="0"/>
-          <w:cols w:space="720"/>
-        </w:sectPr>
-      </w:pPr>
-    </w:p>
-    <w:p>
-      <w:pPr>
-        <w:pStyle w:val="4"/>
+        </w:rPr>
+      </w:pPr>
+      <w:bookmarkStart w:id="2" w:name="_Toc1"/>
+      <w:r>
+        <w:rPr>
+          <w:rFonts w:ascii="Times New Roman" w:hAnsi="Times New Roman" w:cs="Times New Roman"/>
+          <w:b/>
+        </w:rPr>
+        <w:lastRenderedPageBreak/>
+        <w:t>ABSTRACT</w:t>
+      </w:r>
+      <w:bookmarkEnd w:id="2"/>
+    </w:p>
+    <w:p>
+      <w:pPr>
+        <w:rPr>
+          <w:rFonts w:ascii="Times New Roman" w:hAnsi="Times New Roman" w:cs="Times New Roman"/>
+          <w:b/>
+        </w:rPr>
+      </w:pPr>
+    </w:p>
+    <w:p>
+      <w:pPr>
+        <w:rPr>
+          <w:rFonts w:ascii="Times New Roman" w:hAnsi="Times New Roman" w:cs="Times New Roman"/>
+        </w:rPr>
+      </w:pPr>
+      <w:r>
+        <w:rPr>
+          <w:rFonts w:ascii="Times New Roman" w:hAnsi="Times New Roman" w:cs="Times New Roman"/>
+        </w:rPr>
+        <w:t>This article intro</w:t>
+      </w:r>
+      <w:r>
+        <w:rPr>
+          <w:rFonts w:ascii="Times New Roman" w:hAnsi="Times New Roman" w:cs="Times New Roman"/>
+        </w:rPr>
+        <w:t xml:space="preserve">duced a data-based </w:t>
+      </w:r>
+      <w:r>
+        <w:rPr>
+          <w:rFonts w:ascii="Times New Roman" w:hAnsi="Times New Roman" w:cs="Times New Roman"/>
+        </w:rPr>
+        <w:t>methodology</w:t>
+      </w:r>
+      <w:r>
+        <w:rPr>
+          <w:rFonts w:ascii="Times New Roman" w:hAnsi="Times New Roman" w:cs="Times New Roman"/>
+        </w:rPr>
+        <w:t xml:space="preserve"> to</w:t>
+      </w:r>
+      <w:r>
+        <w:rPr>
+          <w:rFonts w:ascii="Times New Roman" w:hAnsi="Times New Roman" w:cs="Times New Roman"/>
+        </w:rPr>
+        <w:t xml:space="preserve"> investigate the </w:t>
+      </w:r>
+      <w:r>
+        <w:rPr>
+          <w:rFonts w:ascii="Times New Roman" w:hAnsi="Times New Roman" w:cs="Times New Roman"/>
+        </w:rPr>
+        <w:t xml:space="preserve">motivation behind </w:t>
+      </w:r>
+      <w:r>
+        <w:rPr>
+          <w:rFonts w:ascii="Times New Roman" w:hAnsi="Times New Roman" w:cs="Times New Roman"/>
+        </w:rPr>
+        <w:t>occupants’</w:t>
+      </w:r>
+      <w:r>
+        <w:rPr>
+          <w:rFonts w:ascii="Times New Roman" w:hAnsi="Times New Roman" w:cs="Times New Roman"/>
+        </w:rPr>
+        <w:t xml:space="preserve"> behavior</w:t>
+      </w:r>
+      <w:r>
+        <w:rPr>
+          <w:rFonts w:ascii="Times New Roman" w:hAnsi="Times New Roman" w:cs="Times New Roman"/>
+        </w:rPr>
+        <w:t>, followed by</w:t>
+      </w:r>
+      <w:r>
+        <w:rPr>
+          <w:rFonts w:ascii="Times New Roman" w:hAnsi="Times New Roman" w:cs="Times New Roman"/>
+        </w:rPr>
+        <w:t xml:space="preserve"> a case study </w:t>
+      </w:r>
+      <w:r>
+        <w:rPr>
+          <w:rFonts w:ascii="Times New Roman" w:hAnsi="Times New Roman" w:cs="Times New Roman"/>
+        </w:rPr>
+        <w:t>on</w:t>
+      </w:r>
+      <w:r>
+        <w:rPr>
+          <w:rFonts w:ascii="Times New Roman" w:hAnsi="Times New Roman" w:cs="Times New Roman"/>
+        </w:rPr>
+        <w:t xml:space="preserve"> </w:t>
+      </w:r>
+      <w:r>
+        <w:rPr>
+          <w:rFonts w:ascii="Times New Roman" w:hAnsi="Times New Roman" w:cs="Times New Roman"/>
+        </w:rPr>
+        <w:t xml:space="preserve">people’s adjustment of </w:t>
+      </w:r>
+      <w:r>
+        <w:rPr>
+          <w:rFonts w:ascii="Times New Roman" w:hAnsi="Times New Roman" w:cs="Times New Roman"/>
+        </w:rPr>
+        <w:t xml:space="preserve">ventilation system in a Dutch community. In the individual level, a </w:t>
+      </w:r>
+      <w:r>
+        <w:rPr>
+          <w:rFonts w:ascii="Times New Roman" w:hAnsi="Times New Roman" w:cs="Times New Roman"/>
+        </w:rPr>
+        <w:t xml:space="preserve">machine learning based </w:t>
+      </w:r>
+      <w:r>
+        <w:rPr>
+          <w:rFonts w:ascii="Times New Roman" w:hAnsi="Times New Roman" w:cs="Times New Roman"/>
+        </w:rPr>
+        <w:t xml:space="preserve">approach </w:t>
+      </w:r>
+      <w:r>
+        <w:rPr>
+          <w:rFonts w:ascii="Times New Roman" w:hAnsi="Times New Roman" w:cs="Times New Roman"/>
+        </w:rPr>
+        <w:t>was</w:t>
+      </w:r>
+      <w:r>
+        <w:rPr>
+          <w:rFonts w:ascii="Times New Roman" w:hAnsi="Times New Roman" w:cs="Times New Roman"/>
+        </w:rPr>
+        <w:t xml:space="preserve"> applied to </w:t>
+      </w:r>
+      <w:r>
+        <w:rPr>
+          <w:rFonts w:ascii="Times New Roman" w:hAnsi="Times New Roman" w:cs="Times New Roman"/>
+        </w:rPr>
+        <w:t xml:space="preserve">predict occupants’ behavior and </w:t>
+      </w:r>
+      <w:r>
+        <w:rPr>
+          <w:rFonts w:ascii="Times New Roman" w:hAnsi="Times New Roman" w:cs="Times New Roman"/>
+        </w:rPr>
+        <w:t xml:space="preserve">reveal the </w:t>
+      </w:r>
+      <w:r>
+        <w:rPr>
+          <w:rFonts w:ascii="Times New Roman" w:hAnsi="Times New Roman" w:cs="Times New Roman"/>
+        </w:rPr>
+        <w:t xml:space="preserve">motivation behind. </w:t>
+      </w:r>
+      <w:r>
+        <w:rPr>
+          <w:rFonts w:ascii="Times New Roman" w:hAnsi="Times New Roman" w:cs="Times New Roman"/>
+        </w:rPr>
+        <w:t xml:space="preserve">In the community level, the results </w:t>
+      </w:r>
+      <w:r>
+        <w:rPr>
+          <w:rFonts w:ascii="Times New Roman" w:hAnsi="Times New Roman" w:cs="Times New Roman"/>
+        </w:rPr>
+        <w:t>from</w:t>
+      </w:r>
+      <w:r>
+        <w:rPr>
+          <w:rFonts w:ascii="Times New Roman" w:hAnsi="Times New Roman" w:cs="Times New Roman"/>
+        </w:rPr>
+        <w:t xml:space="preserve"> different occupants were compared and discussed, aimed at seeking for possible behavior pattern among </w:t>
+      </w:r>
+      <w:r>
+        <w:rPr>
+          <w:rFonts w:ascii="Times New Roman" w:hAnsi="Times New Roman" w:cs="Times New Roman"/>
+        </w:rPr>
+        <w:t xml:space="preserve">different </w:t>
+      </w:r>
+      <w:r>
+        <w:rPr>
+          <w:rFonts w:ascii="Times New Roman" w:hAnsi="Times New Roman" w:cs="Times New Roman"/>
+        </w:rPr>
+        <w:t>people.</w:t>
+      </w:r>
+    </w:p>
+    <w:p>
+      <w:pPr>
+        <w:rPr>
+          <w:rFonts w:ascii="Times New Roman" w:hAnsi="Times New Roman" w:cs="Times New Roman"/>
+        </w:rPr>
+      </w:pPr>
+    </w:p>
+    <w:p>
+      <w:pPr>
+        <w:rPr>
+          <w:rFonts w:ascii="Times New Roman" w:hAnsi="Times New Roman" w:cs="Times New Roman"/>
+          <w:b/>
+        </w:rPr>
+      </w:pPr>
+      <w:r>
+        <w:rPr>
+          <w:rFonts w:ascii="Times New Roman" w:hAnsi="Times New Roman" w:cs="Times New Roman"/>
+          <w:b/>
+        </w:rPr>
+        <w:t>INTRODUCTION</w:t>
+      </w:r>
+    </w:p>
+    <w:p>
+      <w:pPr>
+        <w:rPr>
+          <w:rFonts w:ascii="Times New Roman" w:hAnsi="Times New Roman" w:cs="Times New Roman"/>
+          <w:b/>
+        </w:rPr>
+      </w:pPr>
+    </w:p>
+    <w:p>
+      <w:pPr>
+        <w:rPr>
+          <w:rFonts w:ascii="Times New Roman" w:hAnsi="Times New Roman" w:cs="Times New Roman"/>
+        </w:rPr>
+      </w:pPr>
+      <w:r>
+        <w:rPr>
+          <w:rFonts w:ascii="Times New Roman" w:hAnsi="Times New Roman" w:cs="Times New Roman"/>
+        </w:rPr>
+        <w:t xml:space="preserve">The real energy consumption of building depends not only on deterministic aspects such as building physics and design of HVAC systems, but also on stochastic aspects such as occupants' behavior. However, so far the occupant behavior has not been adequately modeled when calculating the expected performance of building. Consequently, field test studies all over Europe have shown discrepancies between real and expected performance of building [1] [2]. </w:t>
+      </w:r>
+    </w:p>
+    <w:p>
+      <w:pPr>
+        <w:rPr>
+          <w:rFonts w:ascii="Times New Roman" w:hAnsi="Times New Roman" w:cs="Times New Roman"/>
+        </w:rPr>
+      </w:pPr>
+    </w:p>
+    <w:p>
+      <w:pPr>
+        <w:rPr>
+          <w:rFonts w:ascii="Times New Roman" w:hAnsi="Times New Roman" w:cs="Times New Roman"/>
+        </w:rPr>
+      </w:pPr>
+      <w:r>
+        <w:rPr>
+          <w:rFonts w:ascii="Times New Roman" w:hAnsi="Times New Roman" w:cs="Times New Roman"/>
+        </w:rPr>
+        <w:t>Also, in the frontier of intelligent building research, one of the most important features that could indicate a building to be ‘intelligent’ is effective interaction with its occupants [3]. With a better understanding of people’s preference, the building control system could generate tailored strategies for its occupants.</w:t>
+      </w:r>
+    </w:p>
+    <w:p>
+      <w:pPr>
+        <w:rPr>
+          <w:rFonts w:ascii="Times New Roman" w:hAnsi="Times New Roman" w:cs="Times New Roman"/>
+        </w:rPr>
+      </w:pPr>
+    </w:p>
+    <w:p>
+      <w:pPr>
+        <w:rPr>
+          <w:rFonts w:ascii="Times New Roman" w:hAnsi="Times New Roman" w:cs="Times New Roman"/>
+        </w:rPr>
+      </w:pPr>
+      <w:r>
+        <w:rPr>
+          <w:rFonts w:ascii="Times New Roman" w:hAnsi="Times New Roman" w:cs="Times New Roman"/>
+        </w:rPr>
+        <w:t>Therefore, an effective behavior model would contribute in more than one aspect to the advance of built environment research. Before the occupants’ behavior could be sufficiently modeled, it is critical to understand it from real records.</w:t>
+      </w:r>
+    </w:p>
+    <w:p>
+      <w:pPr>
+        <w:pStyle w:val="a6"/>
         <w:rPr>
           <w:rFonts w:ascii="Times New Roman" w:hAnsi="Times New Roman" w:cs="Times New Roman"/>
           <w:sz w:val="24"/>
           <w:szCs w:val="24"/>
         </w:rPr>
       </w:pPr>
-      <w:r>
-        <w:rPr>
-          <w:rFonts w:ascii="Times New Roman" w:hAnsi="Times New Roman" w:cs="Times New Roman"/>
-          <w:sz w:val="24"/>
-          <w:szCs w:val="24"/>
-        </w:rPr>
-        <w:lastRenderedPageBreak/>
-        <w:t>INTRODUCTION</w:t>
-      </w:r>
-    </w:p>
-    <w:p>
-      <w:pPr>
-        <w:pStyle w:val="a6"/>
-        <w:rPr>
-          <w:rFonts w:ascii="Times New Roman" w:hAnsi="Times New Roman" w:cs="Times New Roman"/>
-          <w:sz w:val="24"/>
-          <w:szCs w:val="24"/>
-        </w:rPr>
-      </w:pPr>
-      <w:r>
-        <w:rPr>
-          <w:rFonts w:ascii="Times New Roman" w:hAnsi="Times New Roman" w:cs="Times New Roman"/>
-          <w:sz w:val="24"/>
-          <w:szCs w:val="24"/>
-        </w:rPr>
-        <w:t>Motivation</w:t>
-      </w:r>
-    </w:p>
-    <w:p>
-      <w:pPr>
-        <w:pStyle w:val="a6"/>
-        <w:rPr>
-          <w:rFonts w:ascii="Times New Roman" w:hAnsi="Times New Roman" w:cs="Times New Roman"/>
-          <w:sz w:val="24"/>
-          <w:szCs w:val="24"/>
-        </w:rPr>
-      </w:pPr>
-    </w:p>
-    <w:p>
-      <w:pPr>
-        <w:rPr>
-          <w:rFonts w:ascii="Times New Roman" w:hAnsi="Times New Roman" w:cs="Times New Roman"/>
-        </w:rPr>
-      </w:pPr>
-      <w:r>
-        <w:rPr>
-          <w:rFonts w:ascii="Times New Roman" w:hAnsi="Times New Roman" w:cs="Times New Roman"/>
-        </w:rPr>
-        <w:t xml:space="preserve">The real energy consumption of building </w:t>
-      </w:r>
-      <w:r>
-        <w:rPr>
-          <w:rFonts w:ascii="Times New Roman" w:hAnsi="Times New Roman" w:cs="Times New Roman"/>
-        </w:rPr>
-        <w:t>depends</w:t>
-      </w:r>
-      <w:r>
-        <w:rPr>
-          <w:rFonts w:ascii="Times New Roman" w:hAnsi="Times New Roman" w:cs="Times New Roman"/>
-        </w:rPr>
-        <w:t xml:space="preserve"> not only on deterministic aspects such as building physics and design of HVAC systems, but also on stochastic aspects such as weather and occupants' behavior. However, so far the occupant behavior has not been adequately modeled when calculating the expected performance of building. Consequently, field test studies all over Europe have shown discrepancies between real and expected performance of building [</w:t>
-      </w:r>
-      <w:r>
-        <w:rPr>
-          <w:rFonts w:ascii="Times New Roman" w:hAnsi="Times New Roman" w:cs="Times New Roman"/>
-        </w:rPr>
-        <w:t>1</w:t>
-      </w:r>
-      <w:r>
-        <w:rPr>
-          <w:rFonts w:ascii="Times New Roman" w:hAnsi="Times New Roman" w:cs="Times New Roman"/>
-        </w:rPr>
-        <w:t>] [</w:t>
-      </w:r>
-      <w:r>
-        <w:rPr>
-          <w:rFonts w:ascii="Times New Roman" w:hAnsi="Times New Roman" w:cs="Times New Roman"/>
-        </w:rPr>
-        <w:t>2</w:t>
-      </w:r>
-      <w:r>
-        <w:rPr>
-          <w:rFonts w:ascii="Times New Roman" w:hAnsi="Times New Roman" w:cs="Times New Roman"/>
-        </w:rPr>
-        <w:t xml:space="preserve">]. </w:t>
-      </w:r>
-    </w:p>
-    <w:p>
-      <w:pPr>
-        <w:rPr>
-          <w:rFonts w:ascii="Times New Roman" w:hAnsi="Times New Roman" w:cs="Times New Roman"/>
-        </w:rPr>
-      </w:pPr>
-    </w:p>
-    <w:p>
-      <w:pPr>
-        <w:rPr>
-          <w:rFonts w:ascii="Times New Roman" w:hAnsi="Times New Roman" w:cs="Times New Roman"/>
-        </w:rPr>
-      </w:pPr>
-      <w:r>
-        <w:rPr>
-          <w:rFonts w:ascii="Times New Roman" w:hAnsi="Times New Roman" w:cs="Times New Roman"/>
-        </w:rPr>
-        <w:t>Also, in the frontier of intelligent building research, one of the most important features that could indicate a building to be ‘intelligent’ is effective interaction with its occupants [</w:t>
-      </w:r>
-      <w:r>
-        <w:rPr>
-          <w:rFonts w:ascii="Times New Roman" w:hAnsi="Times New Roman" w:cs="Times New Roman"/>
-        </w:rPr>
-        <w:t>3</w:t>
-      </w:r>
-      <w:r>
-        <w:rPr>
-          <w:rFonts w:ascii="Times New Roman" w:hAnsi="Times New Roman" w:cs="Times New Roman"/>
-        </w:rPr>
-        <w:t>]. With a better understanding of people’s preference, the building control system could generate tailored strategies for its occupants.</w:t>
-      </w:r>
-    </w:p>
-    <w:p>
-      <w:pPr>
-        <w:rPr>
-          <w:rFonts w:ascii="Times New Roman" w:hAnsi="Times New Roman" w:cs="Times New Roman"/>
-        </w:rPr>
-      </w:pPr>
-    </w:p>
-    <w:p>
-      <w:pPr>
-        <w:rPr>
-          <w:rFonts w:ascii="Times New Roman" w:hAnsi="Times New Roman" w:cs="Times New Roman"/>
-        </w:rPr>
-      </w:pPr>
-      <w:r>
-        <w:rPr>
-          <w:rFonts w:ascii="Times New Roman" w:hAnsi="Times New Roman" w:cs="Times New Roman"/>
-        </w:rPr>
-        <w:t>Therefore, an effective behavior model would contribute in more than one aspect to the advance of built environment</w:t>
-      </w:r>
-      <w:r>
-        <w:rPr>
-          <w:rFonts w:ascii="Times New Roman" w:hAnsi="Times New Roman" w:cs="Times New Roman"/>
-        </w:rPr>
-        <w:t xml:space="preserve"> research</w:t>
-      </w:r>
-      <w:r>
-        <w:rPr>
-          <w:rFonts w:ascii="Times New Roman" w:hAnsi="Times New Roman" w:cs="Times New Roman"/>
-        </w:rPr>
-        <w:t xml:space="preserve">. Before </w:t>
-      </w:r>
-      <w:r>
-        <w:rPr>
-          <w:rFonts w:ascii="Times New Roman" w:hAnsi="Times New Roman" w:cs="Times New Roman"/>
-        </w:rPr>
-        <w:t>the occupants’ behavior</w:t>
-      </w:r>
-      <w:r>
-        <w:rPr>
-          <w:rFonts w:ascii="Times New Roman" w:hAnsi="Times New Roman" w:cs="Times New Roman"/>
-        </w:rPr>
-        <w:t xml:space="preserve"> </w:t>
-      </w:r>
-      <w:r>
-        <w:rPr>
-          <w:rFonts w:ascii="Times New Roman" w:hAnsi="Times New Roman" w:cs="Times New Roman"/>
-        </w:rPr>
-        <w:t>could be</w:t>
-      </w:r>
-      <w:r>
-        <w:rPr>
-          <w:rFonts w:ascii="Times New Roman" w:hAnsi="Times New Roman" w:cs="Times New Roman"/>
-        </w:rPr>
-        <w:t xml:space="preserve"> sufficiently model</w:t>
-      </w:r>
-      <w:r>
-        <w:rPr>
-          <w:rFonts w:ascii="Times New Roman" w:hAnsi="Times New Roman" w:cs="Times New Roman"/>
-        </w:rPr>
-        <w:t>ed</w:t>
-      </w:r>
-      <w:r>
-        <w:rPr>
-          <w:rFonts w:ascii="Times New Roman" w:hAnsi="Times New Roman" w:cs="Times New Roman"/>
-        </w:rPr>
-        <w:t>, it is critical to understand it from real records.</w:t>
-      </w:r>
-    </w:p>
-    <w:p>
-      <w:pPr>
-        <w:pStyle w:val="a6"/>
-        <w:rPr>
-          <w:rFonts w:ascii="Times New Roman" w:hAnsi="Times New Roman" w:cs="Times New Roman"/>
-          <w:sz w:val="24"/>
-          <w:szCs w:val="24"/>
-        </w:rPr>
-      </w:pPr>
-    </w:p>
-    <w:p>
-      <w:pPr>
-        <w:pStyle w:val="a6"/>
-        <w:rPr>
-          <w:rFonts w:ascii="Times New Roman" w:hAnsi="Times New Roman" w:cs="Times New Roman"/>
-          <w:sz w:val="24"/>
-          <w:szCs w:val="24"/>
-        </w:rPr>
-      </w:pPr>
-      <w:r>
-        <w:rPr>
-          <w:rFonts w:ascii="Times New Roman" w:hAnsi="Times New Roman" w:cs="Times New Roman"/>
-          <w:sz w:val="24"/>
-          <w:szCs w:val="24"/>
-        </w:rPr>
-        <w:t>case description</w:t>
-      </w:r>
-    </w:p>
-    <w:p>
-      <w:pPr>
-        <w:pStyle w:val="a6"/>
-        <w:rPr>
-          <w:rFonts w:ascii="Times New Roman" w:hAnsi="Times New Roman" w:cs="Times New Roman"/>
-          <w:sz w:val="24"/>
-          <w:szCs w:val="24"/>
-        </w:rPr>
-      </w:pPr>
     </w:p>
     <w:p>
       <w:pPr>
@@ -959,161 +481,30 @@
     </w:p>
     <w:p>
       <w:pPr>
-        <w:keepNext/>
-        <w:rPr>
-          <w:rFonts w:ascii="Times New Roman" w:hAnsi="Times New Roman" w:cs="Times New Roman"/>
-        </w:rPr>
-      </w:pPr>
-      <w:r>
-        <w:rPr>
-          <w:rFonts w:ascii="Times New Roman" w:hAnsi="Times New Roman" w:cs="Times New Roman"/>
-          <w:noProof/>
-        </w:rPr>
-        <w:drawing>
-          <wp:inline distT="0" distB="0" distL="0" distR="0" wp14:anchorId="730EBDB1" wp14:editId="179017AE">
-            <wp:extent cx="5248679" cy="1880462"/>
-            <wp:effectExtent l="0" t="0" r="0" b="0"/>
-            <wp:docPr id="1073741830" name="officeArt object" descr="屏幕快照%202016-01-12%20上午11.18.14.png"/>
-            <wp:cNvGraphicFramePr/>
-            <a:graphic xmlns:a="http://schemas.openxmlformats.org/drawingml/2006/main">
-              <a:graphicData uri="http://schemas.openxmlformats.org/drawingml/2006/picture">
-                <pic:pic xmlns:pic="http://schemas.openxmlformats.org/drawingml/2006/picture">
-                  <pic:nvPicPr>
-                    <pic:cNvPr id="1073741830" name="image8.png" descr="屏幕快照%202016-01-12%20上午11.18.14.png"/>
-                    <pic:cNvPicPr>
-                      <a:picLocks noChangeAspect="1"/>
-                    </pic:cNvPicPr>
-                  </pic:nvPicPr>
-                  <pic:blipFill>
-                    <a:blip r:embed="rId12">
-                      <a:extLst/>
-                    </a:blip>
-                    <a:stretch>
-                      <a:fillRect/>
-                    </a:stretch>
-                  </pic:blipFill>
-                  <pic:spPr>
-                    <a:xfrm>
-                      <a:off x="0" y="0"/>
-                      <a:ext cx="5248679" cy="1880462"/>
-                    </a:xfrm>
-                    <a:prstGeom prst="rect">
-                      <a:avLst/>
-                    </a:prstGeom>
-                    <a:ln w="12700" cap="flat">
-                      <a:noFill/>
-                      <a:miter lim="400000"/>
-                    </a:ln>
-                    <a:effectLst/>
-                  </pic:spPr>
-                </pic:pic>
-              </a:graphicData>
-            </a:graphic>
-          </wp:inline>
-        </w:drawing>
-      </w:r>
-    </w:p>
-    <w:p>
-      <w:pPr>
-        <w:pStyle w:val="a7"/>
-        <w:jc w:val="center"/>
-        <w:rPr>
-          <w:rFonts w:ascii="Calibri" w:hAnsi="Calibri" w:cs="Times New Roman"/>
-          <w:b/>
-          <w:i/>
-        </w:rPr>
-      </w:pPr>
-      <w:r>
-        <w:rPr>
-          <w:rFonts w:ascii="Calibri" w:hAnsi="Calibri" w:cs="Times New Roman"/>
-          <w:i/>
-        </w:rPr>
-        <w:t xml:space="preserve">Figure </w:t>
-      </w:r>
-      <w:r>
-        <w:rPr>
-          <w:rFonts w:ascii="Calibri" w:hAnsi="Calibri" w:cs="Times New Roman"/>
-          <w:i/>
-        </w:rPr>
-        <w:fldChar w:fldCharType="begin"/>
-      </w:r>
-      <w:r>
-        <w:rPr>
-          <w:rFonts w:ascii="Calibri" w:hAnsi="Calibri" w:cs="Times New Roman"/>
-          <w:i/>
-        </w:rPr>
-        <w:instrText xml:space="preserve"> SEQ Figure \* ARABIC </w:instrText>
-      </w:r>
-      <w:r>
-        <w:rPr>
-          <w:rFonts w:ascii="Calibri" w:hAnsi="Calibri" w:cs="Times New Roman"/>
-          <w:i/>
-        </w:rPr>
-        <w:fldChar w:fldCharType="separate"/>
-      </w:r>
-      <w:r>
-        <w:rPr>
-          <w:rFonts w:ascii="Calibri" w:hAnsi="Calibri" w:cs="Times New Roman"/>
-          <w:i/>
-          <w:noProof/>
-        </w:rPr>
-        <w:t>1</w:t>
-      </w:r>
-      <w:r>
-        <w:rPr>
-          <w:rFonts w:ascii="Calibri" w:hAnsi="Calibri" w:cs="Times New Roman"/>
-          <w:i/>
-          <w:noProof/>
-        </w:rPr>
-        <w:fldChar w:fldCharType="end"/>
-      </w:r>
-      <w:r>
-        <w:rPr>
-          <w:rFonts w:ascii="Calibri" w:hAnsi="Calibri" w:cs="Times New Roman"/>
-          <w:i/>
-        </w:rPr>
-        <w:t xml:space="preserve"> De Kroeven Community</w:t>
-      </w:r>
-    </w:p>
-    <w:p>
-      <w:pPr>
-        <w:rPr>
-          <w:rFonts w:ascii="Times New Roman" w:hAnsi="Times New Roman" w:cs="Times New Roman"/>
-        </w:rPr>
-      </w:pPr>
-    </w:p>
-    <w:p>
-      <w:pPr>
-        <w:rPr>
-          <w:rFonts w:ascii="Times New Roman" w:hAnsi="Times New Roman" w:cs="Times New Roman"/>
-        </w:rPr>
-      </w:pPr>
-      <w:r>
-        <w:rPr>
-          <w:rFonts w:ascii="Times New Roman" w:hAnsi="Times New Roman" w:cs="Times New Roman"/>
-        </w:rPr>
-        <w:t>After the finish of the renovation work, in ord</w:t>
-      </w:r>
-      <w:bookmarkStart w:id="2" w:name="_GoBack"/>
-      <w:bookmarkEnd w:id="2"/>
-      <w:r>
-        <w:rPr>
-          <w:rFonts w:ascii="Times New Roman" w:hAnsi="Times New Roman" w:cs="Times New Roman"/>
-        </w:rPr>
-        <w:t xml:space="preserve">er to test if the presumed performance has been reached, a monitoring program was launched. Between the year 2013 and 2015, varies of sensors were installed in 10 experimental houses and recorded the information regarding the domestic energy consumption, indoor environment as well as system running parameters </w:t>
-      </w:r>
-      <w:r>
-        <w:rPr>
-          <w:rFonts w:ascii="Times New Roman" w:hAnsi="Times New Roman" w:cs="Times New Roman"/>
-        </w:rPr>
-        <w:t>etc.</w:t>
-      </w:r>
-      <w:r>
-        <w:rPr>
-          <w:rFonts w:ascii="Times New Roman" w:hAnsi="Times New Roman" w:cs="Times New Roman"/>
-        </w:rPr>
-        <w:t xml:space="preserve"> This database is used to conduct the study introduced in this article.</w:t>
-      </w:r>
+        <w:rPr>
+          <w:rFonts w:ascii="Times New Roman" w:hAnsi="Times New Roman" w:cs="Times New Roman"/>
+        </w:rPr>
+      </w:pPr>
+      <w:r>
+        <w:rPr>
+          <w:rFonts w:ascii="Times New Roman" w:hAnsi="Times New Roman" w:cs="Times New Roman"/>
+        </w:rPr>
+        <w:t>After the finish of the renovation work, in order to test if the presumed performance has been reached, a monitoring program was launched. Between the year 2013 and 2015, varies of sensors were installed in 10 experimental houses and recorded the information regarding the domestic energy consumption, indoor environment as well as system running parameters etc. This database is used to conduct the study introduced in this article.</w:t>
+      </w:r>
+    </w:p>
+    <w:p>
+      <w:pPr>
+        <w:rPr>
+          <w:rFonts w:ascii="Times New Roman" w:hAnsi="Times New Roman" w:cs="Times New Roman"/>
+        </w:rPr>
+      </w:pPr>
+    </w:p>
+    <w:p>
+      <w:pPr>
+        <w:rPr>
+          <w:rFonts w:ascii="Times New Roman" w:hAnsi="Times New Roman" w:cs="Times New Roman"/>
+        </w:rPr>
+      </w:pPr>
     </w:p>
     <w:p>
       <w:pPr>
@@ -1203,8 +594,8 @@
     </w:p>
     <w:tbl>
       <w:tblPr>
+        <w:tblStyle w:val="22"/>
         <w:tblW w:w="8184" w:type="dxa"/>
-        <w:tblInd w:w="-10" w:type="dxa"/>
         <w:tblLook w:val="04A0" w:firstRow="1" w:lastRow="0" w:firstColumn="1" w:lastColumn="0" w:noHBand="0" w:noVBand="1"/>
       </w:tblPr>
       <w:tblGrid>
@@ -1214,19 +605,13 @@
       </w:tblGrid>
       <w:tr>
         <w:trPr>
+          <w:cnfStyle w:val="100000000000" w:firstRow="1" w:lastRow="0" w:firstColumn="0" w:lastColumn="0" w:oddVBand="0" w:evenVBand="0" w:oddHBand="0" w:evenHBand="0" w:firstRowFirstColumn="0" w:firstRowLastColumn="0" w:lastRowFirstColumn="0" w:lastRowLastColumn="0"/>
           <w:trHeight w:val="310"/>
         </w:trPr>
         <w:tc>
           <w:tcPr>
+            <w:cnfStyle w:val="001000000000" w:firstRow="0" w:lastRow="0" w:firstColumn="1" w:lastColumn="0" w:oddVBand="0" w:evenVBand="0" w:oddHBand="0" w:evenHBand="0" w:firstRowFirstColumn="0" w:firstRowLastColumn="0" w:lastRowFirstColumn="0" w:lastRowLastColumn="0"/>
             <w:tcW w:w="3955" w:type="dxa"/>
-            <w:tcBorders>
-              <w:top w:val="single" w:sz="8" w:space="0" w:color="auto"/>
-              <w:left w:val="single" w:sz="8" w:space="0" w:color="auto"/>
-              <w:bottom w:val="single" w:sz="4" w:space="0" w:color="auto"/>
-              <w:right w:val="single" w:sz="4" w:space="0" w:color="auto"/>
-            </w:tcBorders>
-            <w:shd w:val="clear" w:color="auto" w:fill="auto"/>
-            <w:vAlign w:val="center"/>
             <w:hideMark/>
           </w:tcPr>
           <w:p>
@@ -1243,8 +628,8 @@
               <w:jc w:val="center"/>
               <w:rPr>
                 <w:rFonts w:ascii="Times New Roman" w:eastAsia="宋体" w:hAnsi="Times New Roman" w:cs="Times New Roman"/>
-                <w:b/>
-                <w:bCs/>
+                <w:b w:val="0"/>
+                <w:bCs w:val="0"/>
                 <w:kern w:val="0"/>
                 <w:bdr w:val="none" w:sz="0" w:space="0" w:color="auto"/>
               </w:rPr>
@@ -1252,8 +637,6 @@
             <w:r>
               <w:rPr>
                 <w:rFonts w:ascii="Times New Roman" w:eastAsia="宋体" w:hAnsi="Times New Roman" w:cs="Times New Roman"/>
-                <w:b/>
-                <w:bCs/>
                 <w:kern w:val="0"/>
                 <w:bdr w:val="none" w:sz="0" w:space="0" w:color="auto"/>
               </w:rPr>
@@ -1264,14 +647,86 @@
         <w:tc>
           <w:tcPr>
             <w:tcW w:w="3186" w:type="dxa"/>
-            <w:tcBorders>
-              <w:top w:val="single" w:sz="8" w:space="0" w:color="auto"/>
-              <w:left w:val="nil"/>
-              <w:bottom w:val="single" w:sz="4" w:space="0" w:color="auto"/>
-              <w:right w:val="single" w:sz="4" w:space="0" w:color="auto"/>
-            </w:tcBorders>
-            <w:shd w:val="clear" w:color="auto" w:fill="auto"/>
-            <w:vAlign w:val="center"/>
+            <w:hideMark/>
+          </w:tcPr>
+          <w:p>
+            <w:pPr>
+              <w:widowControl/>
+              <w:pBdr>
+                <w:top w:val="none" w:sz="0" w:space="0" w:color="auto"/>
+                <w:left w:val="none" w:sz="0" w:space="0" w:color="auto"/>
+                <w:bottom w:val="none" w:sz="0" w:space="0" w:color="auto"/>
+                <w:right w:val="none" w:sz="0" w:space="0" w:color="auto"/>
+                <w:between w:val="none" w:sz="0" w:space="0" w:color="auto"/>
+                <w:bar w:val="none" w:sz="0" w:color="auto"/>
+              </w:pBdr>
+              <w:jc w:val="center"/>
+              <w:cnfStyle w:val="100000000000" w:firstRow="1" w:lastRow="0" w:firstColumn="0" w:lastColumn="0" w:oddVBand="0" w:evenVBand="0" w:oddHBand="0" w:evenHBand="0" w:firstRowFirstColumn="0" w:firstRowLastColumn="0" w:lastRowFirstColumn="0" w:lastRowLastColumn="0"/>
+              <w:rPr>
+                <w:rFonts w:ascii="Times New Roman" w:eastAsia="宋体" w:hAnsi="Times New Roman" w:cs="Times New Roman"/>
+                <w:b w:val="0"/>
+                <w:bCs w:val="0"/>
+                <w:kern w:val="0"/>
+                <w:bdr w:val="none" w:sz="0" w:space="0" w:color="auto"/>
+              </w:rPr>
+            </w:pPr>
+            <w:r>
+              <w:rPr>
+                <w:rFonts w:ascii="Times New Roman" w:eastAsia="宋体" w:hAnsi="Times New Roman" w:cs="Times New Roman"/>
+                <w:kern w:val="0"/>
+                <w:bdr w:val="none" w:sz="0" w:space="0" w:color="auto"/>
+              </w:rPr>
+              <w:t>Items</w:t>
+            </w:r>
+          </w:p>
+        </w:tc>
+        <w:tc>
+          <w:tcPr>
+            <w:tcW w:w="1043" w:type="dxa"/>
+            <w:hideMark/>
+          </w:tcPr>
+          <w:p>
+            <w:pPr>
+              <w:widowControl/>
+              <w:pBdr>
+                <w:top w:val="none" w:sz="0" w:space="0" w:color="auto"/>
+                <w:left w:val="none" w:sz="0" w:space="0" w:color="auto"/>
+                <w:bottom w:val="none" w:sz="0" w:space="0" w:color="auto"/>
+                <w:right w:val="none" w:sz="0" w:space="0" w:color="auto"/>
+                <w:between w:val="none" w:sz="0" w:space="0" w:color="auto"/>
+                <w:bar w:val="none" w:sz="0" w:color="auto"/>
+              </w:pBdr>
+              <w:jc w:val="center"/>
+              <w:cnfStyle w:val="100000000000" w:firstRow="1" w:lastRow="0" w:firstColumn="0" w:lastColumn="0" w:oddVBand="0" w:evenVBand="0" w:oddHBand="0" w:evenHBand="0" w:firstRowFirstColumn="0" w:firstRowLastColumn="0" w:lastRowFirstColumn="0" w:lastRowLastColumn="0"/>
+              <w:rPr>
+                <w:rFonts w:ascii="Times New Roman" w:eastAsia="宋体" w:hAnsi="Times New Roman" w:cs="Times New Roman"/>
+                <w:b w:val="0"/>
+                <w:bCs w:val="0"/>
+                <w:kern w:val="0"/>
+                <w:bdr w:val="none" w:sz="0" w:space="0" w:color="auto"/>
+              </w:rPr>
+            </w:pPr>
+            <w:r>
+              <w:rPr>
+                <w:rFonts w:ascii="Times New Roman" w:eastAsia="宋体" w:hAnsi="Times New Roman" w:cs="Times New Roman"/>
+                <w:kern w:val="0"/>
+                <w:bdr w:val="none" w:sz="0" w:space="0" w:color="auto"/>
+              </w:rPr>
+              <w:t>Interval</w:t>
+            </w:r>
+          </w:p>
+        </w:tc>
+      </w:tr>
+      <w:tr>
+        <w:trPr>
+          <w:cnfStyle w:val="000000100000" w:firstRow="0" w:lastRow="0" w:firstColumn="0" w:lastColumn="0" w:oddVBand="0" w:evenVBand="0" w:oddHBand="1" w:evenHBand="0" w:firstRowFirstColumn="0" w:firstRowLastColumn="0" w:lastRowFirstColumn="0" w:lastRowLastColumn="0"/>
+          <w:trHeight w:val="310"/>
+        </w:trPr>
+        <w:tc>
+          <w:tcPr>
+            <w:cnfStyle w:val="001000000000" w:firstRow="0" w:lastRow="0" w:firstColumn="1" w:lastColumn="0" w:oddVBand="0" w:evenVBand="0" w:oddHBand="0" w:evenHBand="0" w:firstRowFirstColumn="0" w:firstRowLastColumn="0" w:lastRowFirstColumn="0" w:lastRowLastColumn="0"/>
+            <w:tcW w:w="3955" w:type="dxa"/>
+            <w:vMerge w:val="restart"/>
             <w:hideMark/>
           </w:tcPr>
           <w:p>
@@ -1288,8 +743,8 @@
               <w:jc w:val="center"/>
               <w:rPr>
                 <w:rFonts w:ascii="Times New Roman" w:eastAsia="宋体" w:hAnsi="Times New Roman" w:cs="Times New Roman"/>
-                <w:b/>
-                <w:bCs/>
+                <w:b w:val="0"/>
+                <w:bCs w:val="0"/>
                 <w:kern w:val="0"/>
                 <w:bdr w:val="none" w:sz="0" w:space="0" w:color="auto"/>
               </w:rPr>
@@ -1297,26 +752,16 @@
             <w:r>
               <w:rPr>
                 <w:rFonts w:ascii="Times New Roman" w:eastAsia="宋体" w:hAnsi="Times New Roman" w:cs="Times New Roman"/>
-                <w:b/>
-                <w:bCs/>
                 <w:kern w:val="0"/>
                 <w:bdr w:val="none" w:sz="0" w:space="0" w:color="auto"/>
               </w:rPr>
-              <w:t>Items</w:t>
+              <w:t>Weather Condition</w:t>
             </w:r>
           </w:p>
         </w:tc>
         <w:tc>
           <w:tcPr>
-            <w:tcW w:w="1043" w:type="dxa"/>
-            <w:tcBorders>
-              <w:top w:val="single" w:sz="8" w:space="0" w:color="auto"/>
-              <w:left w:val="nil"/>
-              <w:bottom w:val="single" w:sz="4" w:space="0" w:color="auto"/>
-              <w:right w:val="single" w:sz="8" w:space="0" w:color="auto"/>
-            </w:tcBorders>
-            <w:shd w:val="clear" w:color="auto" w:fill="auto"/>
-            <w:vAlign w:val="center"/>
+            <w:tcW w:w="3186" w:type="dxa"/>
             <w:hideMark/>
           </w:tcPr>
           <w:p>
@@ -1331,102 +776,7 @@
                 <w:bar w:val="none" w:sz="0" w:color="auto"/>
               </w:pBdr>
               <w:jc w:val="center"/>
-              <w:rPr>
-                <w:rFonts w:ascii="Times New Roman" w:eastAsia="宋体" w:hAnsi="Times New Roman" w:cs="Times New Roman"/>
-                <w:b/>
-                <w:bCs/>
-                <w:kern w:val="0"/>
-                <w:bdr w:val="none" w:sz="0" w:space="0" w:color="auto"/>
-              </w:rPr>
-            </w:pPr>
-            <w:r>
-              <w:rPr>
-                <w:rFonts w:ascii="Times New Roman" w:eastAsia="宋体" w:hAnsi="Times New Roman" w:cs="Times New Roman"/>
-                <w:b/>
-                <w:bCs/>
-                <w:kern w:val="0"/>
-                <w:bdr w:val="none" w:sz="0" w:space="0" w:color="auto"/>
-              </w:rPr>
-              <w:t>Interval</w:t>
-            </w:r>
-          </w:p>
-        </w:tc>
-      </w:tr>
-      <w:tr>
-        <w:trPr>
-          <w:trHeight w:val="310"/>
-        </w:trPr>
-        <w:tc>
-          <w:tcPr>
-            <w:tcW w:w="3955" w:type="dxa"/>
-            <w:vMerge w:val="restart"/>
-            <w:tcBorders>
-              <w:top w:val="nil"/>
-              <w:left w:val="single" w:sz="8" w:space="0" w:color="auto"/>
-              <w:bottom w:val="single" w:sz="4" w:space="0" w:color="auto"/>
-              <w:right w:val="single" w:sz="4" w:space="0" w:color="auto"/>
-            </w:tcBorders>
-            <w:shd w:val="clear" w:color="auto" w:fill="auto"/>
-            <w:vAlign w:val="center"/>
-            <w:hideMark/>
-          </w:tcPr>
-          <w:p>
-            <w:pPr>
-              <w:widowControl/>
-              <w:pBdr>
-                <w:top w:val="none" w:sz="0" w:space="0" w:color="auto"/>
-                <w:left w:val="none" w:sz="0" w:space="0" w:color="auto"/>
-                <w:bottom w:val="none" w:sz="0" w:space="0" w:color="auto"/>
-                <w:right w:val="none" w:sz="0" w:space="0" w:color="auto"/>
-                <w:between w:val="none" w:sz="0" w:space="0" w:color="auto"/>
-                <w:bar w:val="none" w:sz="0" w:color="auto"/>
-              </w:pBdr>
-              <w:jc w:val="center"/>
-              <w:rPr>
-                <w:rFonts w:ascii="Times New Roman" w:eastAsia="宋体" w:hAnsi="Times New Roman" w:cs="Times New Roman"/>
-                <w:b/>
-                <w:bCs/>
-                <w:kern w:val="0"/>
-                <w:bdr w:val="none" w:sz="0" w:space="0" w:color="auto"/>
-              </w:rPr>
-            </w:pPr>
-            <w:r>
-              <w:rPr>
-                <w:rFonts w:ascii="Times New Roman" w:eastAsia="宋体" w:hAnsi="Times New Roman" w:cs="Times New Roman"/>
-                <w:b/>
-                <w:bCs/>
-                <w:kern w:val="0"/>
-                <w:bdr w:val="none" w:sz="0" w:space="0" w:color="auto"/>
-              </w:rPr>
-              <w:t>Weather Condition</w:t>
-            </w:r>
-          </w:p>
-        </w:tc>
-        <w:tc>
-          <w:tcPr>
-            <w:tcW w:w="3186" w:type="dxa"/>
-            <w:tcBorders>
-              <w:top w:val="nil"/>
-              <w:left w:val="nil"/>
-              <w:bottom w:val="single" w:sz="4" w:space="0" w:color="auto"/>
-              <w:right w:val="single" w:sz="4" w:space="0" w:color="auto"/>
-            </w:tcBorders>
-            <w:shd w:val="clear" w:color="auto" w:fill="auto"/>
-            <w:vAlign w:val="center"/>
-            <w:hideMark/>
-          </w:tcPr>
-          <w:p>
-            <w:pPr>
-              <w:widowControl/>
-              <w:pBdr>
-                <w:top w:val="none" w:sz="0" w:space="0" w:color="auto"/>
-                <w:left w:val="none" w:sz="0" w:space="0" w:color="auto"/>
-                <w:bottom w:val="none" w:sz="0" w:space="0" w:color="auto"/>
-                <w:right w:val="none" w:sz="0" w:space="0" w:color="auto"/>
-                <w:between w:val="none" w:sz="0" w:space="0" w:color="auto"/>
-                <w:bar w:val="none" w:sz="0" w:color="auto"/>
-              </w:pBdr>
-              <w:jc w:val="center"/>
+              <w:cnfStyle w:val="000000100000" w:firstRow="0" w:lastRow="0" w:firstColumn="0" w:lastColumn="0" w:oddVBand="0" w:evenVBand="0" w:oddHBand="1" w:evenHBand="0" w:firstRowFirstColumn="0" w:firstRowLastColumn="0" w:lastRowFirstColumn="0" w:lastRowLastColumn="0"/>
               <w:rPr>
                 <w:rFonts w:ascii="Times New Roman" w:eastAsia="宋体" w:hAnsi="Times New Roman" w:cs="Times New Roman"/>
                 <w:kern w:val="0"/>
@@ -1462,14 +812,6 @@
         <w:tc>
           <w:tcPr>
             <w:tcW w:w="1043" w:type="dxa"/>
-            <w:tcBorders>
-              <w:top w:val="nil"/>
-              <w:left w:val="nil"/>
-              <w:bottom w:val="single" w:sz="4" w:space="0" w:color="auto"/>
-              <w:right w:val="single" w:sz="8" w:space="0" w:color="auto"/>
-            </w:tcBorders>
-            <w:shd w:val="clear" w:color="auto" w:fill="auto"/>
-            <w:vAlign w:val="center"/>
             <w:hideMark/>
           </w:tcPr>
           <w:p>
@@ -1484,6 +826,7 @@
                 <w:bar w:val="none" w:sz="0" w:color="auto"/>
               </w:pBdr>
               <w:jc w:val="center"/>
+              <w:cnfStyle w:val="000000100000" w:firstRow="0" w:lastRow="0" w:firstColumn="0" w:lastColumn="0" w:oddVBand="0" w:evenVBand="0" w:oddHBand="1" w:evenHBand="0" w:firstRowFirstColumn="0" w:firstRowLastColumn="0" w:lastRowFirstColumn="0" w:lastRowLastColumn="0"/>
               <w:rPr>
                 <w:rFonts w:ascii="Times New Roman" w:eastAsia="宋体" w:hAnsi="Times New Roman" w:cs="Times New Roman"/>
                 <w:kern w:val="0"/>
@@ -1507,15 +850,9 @@
         </w:trPr>
         <w:tc>
           <w:tcPr>
+            <w:cnfStyle w:val="001000000000" w:firstRow="0" w:lastRow="0" w:firstColumn="1" w:lastColumn="0" w:oddVBand="0" w:evenVBand="0" w:oddHBand="0" w:evenHBand="0" w:firstRowFirstColumn="0" w:firstRowLastColumn="0" w:lastRowFirstColumn="0" w:lastRowLastColumn="0"/>
             <w:tcW w:w="3955" w:type="dxa"/>
             <w:vMerge/>
-            <w:tcBorders>
-              <w:top w:val="nil"/>
-              <w:left w:val="single" w:sz="8" w:space="0" w:color="auto"/>
-              <w:bottom w:val="single" w:sz="4" w:space="0" w:color="auto"/>
-              <w:right w:val="single" w:sz="4" w:space="0" w:color="auto"/>
-            </w:tcBorders>
-            <w:vAlign w:val="center"/>
             <w:hideMark/>
           </w:tcPr>
           <w:p>
@@ -1532,8 +869,8 @@
               <w:jc w:val="left"/>
               <w:rPr>
                 <w:rFonts w:ascii="Times New Roman" w:eastAsia="宋体" w:hAnsi="Times New Roman" w:cs="Times New Roman"/>
-                <w:b/>
-                <w:bCs/>
+                <w:b w:val="0"/>
+                <w:bCs w:val="0"/>
                 <w:kern w:val="0"/>
                 <w:bdr w:val="none" w:sz="0" w:space="0" w:color="auto"/>
               </w:rPr>
@@ -1543,14 +880,6 @@
         <w:tc>
           <w:tcPr>
             <w:tcW w:w="3186" w:type="dxa"/>
-            <w:tcBorders>
-              <w:top w:val="nil"/>
-              <w:left w:val="nil"/>
-              <w:bottom w:val="single" w:sz="4" w:space="0" w:color="auto"/>
-              <w:right w:val="single" w:sz="4" w:space="0" w:color="auto"/>
-            </w:tcBorders>
-            <w:shd w:val="clear" w:color="auto" w:fill="auto"/>
-            <w:vAlign w:val="center"/>
             <w:hideMark/>
           </w:tcPr>
           <w:p>
@@ -1565,6 +894,7 @@
                 <w:bar w:val="none" w:sz="0" w:color="auto"/>
               </w:pBdr>
               <w:jc w:val="center"/>
+              <w:cnfStyle w:val="000000000000" w:firstRow="0" w:lastRow="0" w:firstColumn="0" w:lastColumn="0" w:oddVBand="0" w:evenVBand="0" w:oddHBand="0" w:evenHBand="0" w:firstRowFirstColumn="0" w:firstRowLastColumn="0" w:lastRowFirstColumn="0" w:lastRowLastColumn="0"/>
               <w:rPr>
                 <w:rFonts w:ascii="Times New Roman" w:eastAsia="宋体" w:hAnsi="Times New Roman" w:cs="Times New Roman"/>
                 <w:kern w:val="0"/>
@@ -1584,14 +914,6 @@
         <w:tc>
           <w:tcPr>
             <w:tcW w:w="1043" w:type="dxa"/>
-            <w:tcBorders>
-              <w:top w:val="nil"/>
-              <w:left w:val="nil"/>
-              <w:bottom w:val="single" w:sz="4" w:space="0" w:color="auto"/>
-              <w:right w:val="single" w:sz="8" w:space="0" w:color="auto"/>
-            </w:tcBorders>
-            <w:shd w:val="clear" w:color="auto" w:fill="auto"/>
-            <w:vAlign w:val="center"/>
             <w:hideMark/>
           </w:tcPr>
           <w:p>
@@ -1606,6 +928,110 @@
                 <w:bar w:val="none" w:sz="0" w:color="auto"/>
               </w:pBdr>
               <w:jc w:val="center"/>
+              <w:cnfStyle w:val="000000000000" w:firstRow="0" w:lastRow="0" w:firstColumn="0" w:lastColumn="0" w:oddVBand="0" w:evenVBand="0" w:oddHBand="0" w:evenHBand="0" w:firstRowFirstColumn="0" w:firstRowLastColumn="0" w:lastRowFirstColumn="0" w:lastRowLastColumn="0"/>
+              <w:rPr>
+                <w:rFonts w:ascii="Times New Roman" w:eastAsia="宋体" w:hAnsi="Times New Roman" w:cs="Times New Roman"/>
+                <w:kern w:val="0"/>
+                <w:bdr w:val="none" w:sz="0" w:space="0" w:color="auto"/>
+              </w:rPr>
+            </w:pPr>
+            <w:r>
+              <w:rPr>
+                <w:rFonts w:ascii="Times New Roman" w:eastAsia="宋体" w:hAnsi="Times New Roman" w:cs="Times New Roman"/>
+                <w:kern w:val="0"/>
+                <w:bdr w:val="none" w:sz="0" w:space="0" w:color="auto"/>
+              </w:rPr>
+              <w:t>1 hour</w:t>
+            </w:r>
+          </w:p>
+        </w:tc>
+      </w:tr>
+      <w:tr>
+        <w:trPr>
+          <w:cnfStyle w:val="000000100000" w:firstRow="0" w:lastRow="0" w:firstColumn="0" w:lastColumn="0" w:oddVBand="0" w:evenVBand="0" w:oddHBand="1" w:evenHBand="0" w:firstRowFirstColumn="0" w:firstRowLastColumn="0" w:lastRowFirstColumn="0" w:lastRowLastColumn="0"/>
+          <w:trHeight w:val="310"/>
+        </w:trPr>
+        <w:tc>
+          <w:tcPr>
+            <w:cnfStyle w:val="001000000000" w:firstRow="0" w:lastRow="0" w:firstColumn="1" w:lastColumn="0" w:oddVBand="0" w:evenVBand="0" w:oddHBand="0" w:evenHBand="0" w:firstRowFirstColumn="0" w:firstRowLastColumn="0" w:lastRowFirstColumn="0" w:lastRowLastColumn="0"/>
+            <w:tcW w:w="3955" w:type="dxa"/>
+            <w:vMerge/>
+            <w:hideMark/>
+          </w:tcPr>
+          <w:p>
+            <w:pPr>
+              <w:widowControl/>
+              <w:pBdr>
+                <w:top w:val="none" w:sz="0" w:space="0" w:color="auto"/>
+                <w:left w:val="none" w:sz="0" w:space="0" w:color="auto"/>
+                <w:bottom w:val="none" w:sz="0" w:space="0" w:color="auto"/>
+                <w:right w:val="none" w:sz="0" w:space="0" w:color="auto"/>
+                <w:between w:val="none" w:sz="0" w:space="0" w:color="auto"/>
+                <w:bar w:val="none" w:sz="0" w:color="auto"/>
+              </w:pBdr>
+              <w:jc w:val="left"/>
+              <w:rPr>
+                <w:rFonts w:ascii="Times New Roman" w:eastAsia="宋体" w:hAnsi="Times New Roman" w:cs="Times New Roman"/>
+                <w:b w:val="0"/>
+                <w:bCs w:val="0"/>
+                <w:kern w:val="0"/>
+                <w:bdr w:val="none" w:sz="0" w:space="0" w:color="auto"/>
+              </w:rPr>
+            </w:pPr>
+          </w:p>
+        </w:tc>
+        <w:tc>
+          <w:tcPr>
+            <w:tcW w:w="3186" w:type="dxa"/>
+            <w:hideMark/>
+          </w:tcPr>
+          <w:p>
+            <w:pPr>
+              <w:widowControl/>
+              <w:pBdr>
+                <w:top w:val="none" w:sz="0" w:space="0" w:color="auto"/>
+                <w:left w:val="none" w:sz="0" w:space="0" w:color="auto"/>
+                <w:bottom w:val="none" w:sz="0" w:space="0" w:color="auto"/>
+                <w:right w:val="none" w:sz="0" w:space="0" w:color="auto"/>
+                <w:between w:val="none" w:sz="0" w:space="0" w:color="auto"/>
+                <w:bar w:val="none" w:sz="0" w:color="auto"/>
+              </w:pBdr>
+              <w:jc w:val="center"/>
+              <w:cnfStyle w:val="000000100000" w:firstRow="0" w:lastRow="0" w:firstColumn="0" w:lastColumn="0" w:oddVBand="0" w:evenVBand="0" w:oddHBand="1" w:evenHBand="0" w:firstRowFirstColumn="0" w:firstRowLastColumn="0" w:lastRowFirstColumn="0" w:lastRowLastColumn="0"/>
+              <w:rPr>
+                <w:rFonts w:ascii="Times New Roman" w:eastAsia="宋体" w:hAnsi="Times New Roman" w:cs="Times New Roman"/>
+                <w:kern w:val="0"/>
+                <w:bdr w:val="none" w:sz="0" w:space="0" w:color="auto"/>
+              </w:rPr>
+            </w:pPr>
+            <w:r>
+              <w:rPr>
+                <w:rFonts w:ascii="Times New Roman" w:eastAsia="宋体" w:hAnsi="Times New Roman" w:cs="Times New Roman"/>
+                <w:kern w:val="0"/>
+                <w:bdr w:val="none" w:sz="0" w:space="0" w:color="auto"/>
+              </w:rPr>
+              <w:t>Average Irradiation [W/m²]</w:t>
+            </w:r>
+          </w:p>
+        </w:tc>
+        <w:tc>
+          <w:tcPr>
+            <w:tcW w:w="1043" w:type="dxa"/>
+            <w:hideMark/>
+          </w:tcPr>
+          <w:p>
+            <w:pPr>
+              <w:widowControl/>
+              <w:pBdr>
+                <w:top w:val="none" w:sz="0" w:space="0" w:color="auto"/>
+                <w:left w:val="none" w:sz="0" w:space="0" w:color="auto"/>
+                <w:bottom w:val="none" w:sz="0" w:space="0" w:color="auto"/>
+                <w:right w:val="none" w:sz="0" w:space="0" w:color="auto"/>
+                <w:between w:val="none" w:sz="0" w:space="0" w:color="auto"/>
+                <w:bar w:val="none" w:sz="0" w:color="auto"/>
+              </w:pBdr>
+              <w:jc w:val="center"/>
+              <w:cnfStyle w:val="000000100000" w:firstRow="0" w:lastRow="0" w:firstColumn="0" w:lastColumn="0" w:oddVBand="0" w:evenVBand="0" w:oddHBand="1" w:evenHBand="0" w:firstRowFirstColumn="0" w:firstRowLastColumn="0" w:lastRowFirstColumn="0" w:lastRowLastColumn="0"/>
               <w:rPr>
                 <w:rFonts w:ascii="Times New Roman" w:eastAsia="宋体" w:hAnsi="Times New Roman" w:cs="Times New Roman"/>
                 <w:kern w:val="0"/>
@@ -1629,15 +1055,9 @@
         </w:trPr>
         <w:tc>
           <w:tcPr>
+            <w:cnfStyle w:val="001000000000" w:firstRow="0" w:lastRow="0" w:firstColumn="1" w:lastColumn="0" w:oddVBand="0" w:evenVBand="0" w:oddHBand="0" w:evenHBand="0" w:firstRowFirstColumn="0" w:firstRowLastColumn="0" w:lastRowFirstColumn="0" w:lastRowLastColumn="0"/>
             <w:tcW w:w="3955" w:type="dxa"/>
             <w:vMerge/>
-            <w:tcBorders>
-              <w:top w:val="nil"/>
-              <w:left w:val="single" w:sz="8" w:space="0" w:color="auto"/>
-              <w:bottom w:val="single" w:sz="4" w:space="0" w:color="auto"/>
-              <w:right w:val="single" w:sz="4" w:space="0" w:color="auto"/>
-            </w:tcBorders>
-            <w:vAlign w:val="center"/>
             <w:hideMark/>
           </w:tcPr>
           <w:p>
@@ -1654,8 +1074,8 @@
               <w:jc w:val="left"/>
               <w:rPr>
                 <w:rFonts w:ascii="Times New Roman" w:eastAsia="宋体" w:hAnsi="Times New Roman" w:cs="Times New Roman"/>
-                <w:b/>
-                <w:bCs/>
+                <w:b w:val="0"/>
+                <w:bCs w:val="0"/>
                 <w:kern w:val="0"/>
                 <w:bdr w:val="none" w:sz="0" w:space="0" w:color="auto"/>
               </w:rPr>
@@ -1665,14 +1085,6 @@
         <w:tc>
           <w:tcPr>
             <w:tcW w:w="3186" w:type="dxa"/>
-            <w:tcBorders>
-              <w:top w:val="nil"/>
-              <w:left w:val="nil"/>
-              <w:bottom w:val="single" w:sz="4" w:space="0" w:color="auto"/>
-              <w:right w:val="single" w:sz="4" w:space="0" w:color="auto"/>
-            </w:tcBorders>
-            <w:shd w:val="clear" w:color="auto" w:fill="auto"/>
-            <w:vAlign w:val="center"/>
             <w:hideMark/>
           </w:tcPr>
           <w:p>
@@ -1687,6 +1099,7 @@
                 <w:bar w:val="none" w:sz="0" w:color="auto"/>
               </w:pBdr>
               <w:jc w:val="center"/>
+              <w:cnfStyle w:val="000000000000" w:firstRow="0" w:lastRow="0" w:firstColumn="0" w:lastColumn="0" w:oddVBand="0" w:evenVBand="0" w:oddHBand="0" w:evenHBand="0" w:firstRowFirstColumn="0" w:firstRowLastColumn="0" w:lastRowFirstColumn="0" w:lastRowLastColumn="0"/>
               <w:rPr>
                 <w:rFonts w:ascii="Times New Roman" w:eastAsia="宋体" w:hAnsi="Times New Roman" w:cs="Times New Roman"/>
                 <w:kern w:val="0"/>
@@ -1699,21 +1112,13 @@
                 <w:kern w:val="0"/>
                 <w:bdr w:val="none" w:sz="0" w:space="0" w:color="auto"/>
               </w:rPr>
-              <w:t>Average Irradiation [W/m²]</w:t>
+              <w:t>Average Wind speed [m/s]</w:t>
             </w:r>
           </w:p>
         </w:tc>
         <w:tc>
           <w:tcPr>
             <w:tcW w:w="1043" w:type="dxa"/>
-            <w:tcBorders>
-              <w:top w:val="nil"/>
-              <w:left w:val="nil"/>
-              <w:bottom w:val="single" w:sz="4" w:space="0" w:color="auto"/>
-              <w:right w:val="single" w:sz="8" w:space="0" w:color="auto"/>
-            </w:tcBorders>
-            <w:shd w:val="clear" w:color="auto" w:fill="auto"/>
-            <w:vAlign w:val="center"/>
             <w:hideMark/>
           </w:tcPr>
           <w:p>
@@ -1728,6 +1133,7 @@
                 <w:bar w:val="none" w:sz="0" w:color="auto"/>
               </w:pBdr>
               <w:jc w:val="center"/>
+              <w:cnfStyle w:val="000000000000" w:firstRow="0" w:lastRow="0" w:firstColumn="0" w:lastColumn="0" w:oddVBand="0" w:evenVBand="0" w:oddHBand="0" w:evenHBand="0" w:firstRowFirstColumn="0" w:firstRowLastColumn="0" w:lastRowFirstColumn="0" w:lastRowLastColumn="0"/>
               <w:rPr>
                 <w:rFonts w:ascii="Times New Roman" w:eastAsia="宋体" w:hAnsi="Times New Roman" w:cs="Times New Roman"/>
                 <w:kern w:val="0"/>
@@ -1747,54 +1153,14 @@
       </w:tr>
       <w:tr>
         <w:trPr>
+          <w:cnfStyle w:val="000000100000" w:firstRow="0" w:lastRow="0" w:firstColumn="0" w:lastColumn="0" w:oddVBand="0" w:evenVBand="0" w:oddHBand="1" w:evenHBand="0" w:firstRowFirstColumn="0" w:firstRowLastColumn="0" w:lastRowFirstColumn="0" w:lastRowLastColumn="0"/>
           <w:trHeight w:val="310"/>
         </w:trPr>
         <w:tc>
           <w:tcPr>
+            <w:cnfStyle w:val="001000000000" w:firstRow="0" w:lastRow="0" w:firstColumn="1" w:lastColumn="0" w:oddVBand="0" w:evenVBand="0" w:oddHBand="0" w:evenHBand="0" w:firstRowFirstColumn="0" w:firstRowLastColumn="0" w:lastRowFirstColumn="0" w:lastRowLastColumn="0"/>
             <w:tcW w:w="3955" w:type="dxa"/>
-            <w:vMerge/>
-            <w:tcBorders>
-              <w:top w:val="nil"/>
-              <w:left w:val="single" w:sz="8" w:space="0" w:color="auto"/>
-              <w:bottom w:val="single" w:sz="4" w:space="0" w:color="auto"/>
-              <w:right w:val="single" w:sz="4" w:space="0" w:color="auto"/>
-            </w:tcBorders>
-            <w:vAlign w:val="center"/>
-            <w:hideMark/>
-          </w:tcPr>
-          <w:p>
-            <w:pPr>
-              <w:widowControl/>
-              <w:pBdr>
-                <w:top w:val="none" w:sz="0" w:space="0" w:color="auto"/>
-                <w:left w:val="none" w:sz="0" w:space="0" w:color="auto"/>
-                <w:bottom w:val="none" w:sz="0" w:space="0" w:color="auto"/>
-                <w:right w:val="none" w:sz="0" w:space="0" w:color="auto"/>
-                <w:between w:val="none" w:sz="0" w:space="0" w:color="auto"/>
-                <w:bar w:val="none" w:sz="0" w:color="auto"/>
-              </w:pBdr>
-              <w:jc w:val="left"/>
-              <w:rPr>
-                <w:rFonts w:ascii="Times New Roman" w:eastAsia="宋体" w:hAnsi="Times New Roman" w:cs="Times New Roman"/>
-                <w:b/>
-                <w:bCs/>
-                <w:kern w:val="0"/>
-                <w:bdr w:val="none" w:sz="0" w:space="0" w:color="auto"/>
-              </w:rPr>
-            </w:pPr>
-          </w:p>
-        </w:tc>
-        <w:tc>
-          <w:tcPr>
-            <w:tcW w:w="3186" w:type="dxa"/>
-            <w:tcBorders>
-              <w:top w:val="nil"/>
-              <w:left w:val="nil"/>
-              <w:bottom w:val="single" w:sz="4" w:space="0" w:color="auto"/>
-              <w:right w:val="single" w:sz="4" w:space="0" w:color="auto"/>
-            </w:tcBorders>
-            <w:shd w:val="clear" w:color="auto" w:fill="auto"/>
-            <w:vAlign w:val="center"/>
+            <w:vMerge w:val="restart"/>
             <w:hideMark/>
           </w:tcPr>
           <w:p>
@@ -1811,6 +1177,8 @@
               <w:jc w:val="center"/>
               <w:rPr>
                 <w:rFonts w:ascii="Times New Roman" w:eastAsia="宋体" w:hAnsi="Times New Roman" w:cs="Times New Roman"/>
+                <w:b w:val="0"/>
+                <w:bCs w:val="0"/>
                 <w:kern w:val="0"/>
                 <w:bdr w:val="none" w:sz="0" w:space="0" w:color="auto"/>
               </w:rPr>
@@ -1821,21 +1189,13 @@
                 <w:kern w:val="0"/>
                 <w:bdr w:val="none" w:sz="0" w:space="0" w:color="auto"/>
               </w:rPr>
-              <w:t>Average Wind speed [m/s]</w:t>
+              <w:t>Indoor Environment</w:t>
             </w:r>
           </w:p>
         </w:tc>
         <w:tc>
           <w:tcPr>
-            <w:tcW w:w="1043" w:type="dxa"/>
-            <w:tcBorders>
-              <w:top w:val="nil"/>
-              <w:left w:val="nil"/>
-              <w:bottom w:val="single" w:sz="4" w:space="0" w:color="auto"/>
-              <w:right w:val="single" w:sz="8" w:space="0" w:color="auto"/>
-            </w:tcBorders>
-            <w:shd w:val="clear" w:color="auto" w:fill="auto"/>
-            <w:vAlign w:val="center"/>
+            <w:tcW w:w="3186" w:type="dxa"/>
             <w:hideMark/>
           </w:tcPr>
           <w:p>
@@ -1850,98 +1210,7 @@
                 <w:bar w:val="none" w:sz="0" w:color="auto"/>
               </w:pBdr>
               <w:jc w:val="center"/>
-              <w:rPr>
-                <w:rFonts w:ascii="Times New Roman" w:eastAsia="宋体" w:hAnsi="Times New Roman" w:cs="Times New Roman"/>
-                <w:kern w:val="0"/>
-                <w:bdr w:val="none" w:sz="0" w:space="0" w:color="auto"/>
-              </w:rPr>
-            </w:pPr>
-            <w:r>
-              <w:rPr>
-                <w:rFonts w:ascii="Times New Roman" w:eastAsia="宋体" w:hAnsi="Times New Roman" w:cs="Times New Roman"/>
-                <w:kern w:val="0"/>
-                <w:bdr w:val="none" w:sz="0" w:space="0" w:color="auto"/>
-              </w:rPr>
-              <w:t>1 hour</w:t>
-            </w:r>
-          </w:p>
-        </w:tc>
-      </w:tr>
-      <w:tr>
-        <w:trPr>
-          <w:trHeight w:val="310"/>
-        </w:trPr>
-        <w:tc>
-          <w:tcPr>
-            <w:tcW w:w="3955" w:type="dxa"/>
-            <w:vMerge w:val="restart"/>
-            <w:tcBorders>
-              <w:top w:val="nil"/>
-              <w:left w:val="single" w:sz="8" w:space="0" w:color="auto"/>
-              <w:bottom w:val="single" w:sz="4" w:space="0" w:color="000000"/>
-              <w:right w:val="single" w:sz="4" w:space="0" w:color="auto"/>
-            </w:tcBorders>
-            <w:shd w:val="clear" w:color="auto" w:fill="auto"/>
-            <w:vAlign w:val="center"/>
-            <w:hideMark/>
-          </w:tcPr>
-          <w:p>
-            <w:pPr>
-              <w:widowControl/>
-              <w:pBdr>
-                <w:top w:val="none" w:sz="0" w:space="0" w:color="auto"/>
-                <w:left w:val="none" w:sz="0" w:space="0" w:color="auto"/>
-                <w:bottom w:val="none" w:sz="0" w:space="0" w:color="auto"/>
-                <w:right w:val="none" w:sz="0" w:space="0" w:color="auto"/>
-                <w:between w:val="none" w:sz="0" w:space="0" w:color="auto"/>
-                <w:bar w:val="none" w:sz="0" w:color="auto"/>
-              </w:pBdr>
-              <w:jc w:val="center"/>
-              <w:rPr>
-                <w:rFonts w:ascii="Times New Roman" w:eastAsia="宋体" w:hAnsi="Times New Roman" w:cs="Times New Roman"/>
-                <w:b/>
-                <w:bCs/>
-                <w:kern w:val="0"/>
-                <w:bdr w:val="none" w:sz="0" w:space="0" w:color="auto"/>
-              </w:rPr>
-            </w:pPr>
-            <w:r>
-              <w:rPr>
-                <w:rFonts w:ascii="Times New Roman" w:eastAsia="宋体" w:hAnsi="Times New Roman" w:cs="Times New Roman"/>
-                <w:b/>
-                <w:bCs/>
-                <w:kern w:val="0"/>
-                <w:bdr w:val="none" w:sz="0" w:space="0" w:color="auto"/>
-              </w:rPr>
-              <w:t>Indoor Environment</w:t>
-            </w:r>
-          </w:p>
-        </w:tc>
-        <w:tc>
-          <w:tcPr>
-            <w:tcW w:w="3186" w:type="dxa"/>
-            <w:tcBorders>
-              <w:top w:val="nil"/>
-              <w:left w:val="nil"/>
-              <w:bottom w:val="single" w:sz="4" w:space="0" w:color="auto"/>
-              <w:right w:val="single" w:sz="4" w:space="0" w:color="auto"/>
-            </w:tcBorders>
-            <w:shd w:val="clear" w:color="auto" w:fill="auto"/>
-            <w:vAlign w:val="center"/>
-            <w:hideMark/>
-          </w:tcPr>
-          <w:p>
-            <w:pPr>
-              <w:widowControl/>
-              <w:pBdr>
-                <w:top w:val="none" w:sz="0" w:space="0" w:color="auto"/>
-                <w:left w:val="none" w:sz="0" w:space="0" w:color="auto"/>
-                <w:bottom w:val="none" w:sz="0" w:space="0" w:color="auto"/>
-                <w:right w:val="none" w:sz="0" w:space="0" w:color="auto"/>
-                <w:between w:val="none" w:sz="0" w:space="0" w:color="auto"/>
-                <w:bar w:val="none" w:sz="0" w:color="auto"/>
-              </w:pBdr>
-              <w:jc w:val="center"/>
+              <w:cnfStyle w:val="000000100000" w:firstRow="0" w:lastRow="0" w:firstColumn="0" w:lastColumn="0" w:oddVBand="0" w:evenVBand="0" w:oddHBand="1" w:evenHBand="0" w:firstRowFirstColumn="0" w:firstRowLastColumn="0" w:lastRowFirstColumn="0" w:lastRowLastColumn="0"/>
               <w:rPr>
                 <w:rFonts w:ascii="Times New Roman" w:eastAsia="宋体" w:hAnsi="Times New Roman" w:cs="Times New Roman"/>
                 <w:kern w:val="0"/>
@@ -1977,14 +1246,6 @@
         <w:tc>
           <w:tcPr>
             <w:tcW w:w="1043" w:type="dxa"/>
-            <w:tcBorders>
-              <w:top w:val="nil"/>
-              <w:left w:val="nil"/>
-              <w:bottom w:val="single" w:sz="4" w:space="0" w:color="auto"/>
-              <w:right w:val="single" w:sz="8" w:space="0" w:color="auto"/>
-            </w:tcBorders>
-            <w:shd w:val="clear" w:color="auto" w:fill="auto"/>
-            <w:vAlign w:val="center"/>
             <w:hideMark/>
           </w:tcPr>
           <w:p>
@@ -1999,6 +1260,7 @@
                 <w:bar w:val="none" w:sz="0" w:color="auto"/>
               </w:pBdr>
               <w:jc w:val="center"/>
+              <w:cnfStyle w:val="000000100000" w:firstRow="0" w:lastRow="0" w:firstColumn="0" w:lastColumn="0" w:oddVBand="0" w:evenVBand="0" w:oddHBand="1" w:evenHBand="0" w:firstRowFirstColumn="0" w:firstRowLastColumn="0" w:lastRowFirstColumn="0" w:lastRowLastColumn="0"/>
               <w:rPr>
                 <w:rFonts w:ascii="Times New Roman" w:eastAsia="宋体" w:hAnsi="Times New Roman" w:cs="Times New Roman"/>
                 <w:kern w:val="0"/>
@@ -2022,15 +1284,9 @@
         </w:trPr>
         <w:tc>
           <w:tcPr>
+            <w:cnfStyle w:val="001000000000" w:firstRow="0" w:lastRow="0" w:firstColumn="1" w:lastColumn="0" w:oddVBand="0" w:evenVBand="0" w:oddHBand="0" w:evenHBand="0" w:firstRowFirstColumn="0" w:firstRowLastColumn="0" w:lastRowFirstColumn="0" w:lastRowLastColumn="0"/>
             <w:tcW w:w="3955" w:type="dxa"/>
             <w:vMerge/>
-            <w:tcBorders>
-              <w:top w:val="nil"/>
-              <w:left w:val="single" w:sz="8" w:space="0" w:color="auto"/>
-              <w:bottom w:val="single" w:sz="4" w:space="0" w:color="000000"/>
-              <w:right w:val="single" w:sz="4" w:space="0" w:color="auto"/>
-            </w:tcBorders>
-            <w:vAlign w:val="center"/>
             <w:hideMark/>
           </w:tcPr>
           <w:p>
@@ -2047,8 +1303,8 @@
               <w:jc w:val="left"/>
               <w:rPr>
                 <w:rFonts w:ascii="Times New Roman" w:eastAsia="宋体" w:hAnsi="Times New Roman" w:cs="Times New Roman"/>
-                <w:b/>
-                <w:bCs/>
+                <w:b w:val="0"/>
+                <w:bCs w:val="0"/>
                 <w:kern w:val="0"/>
                 <w:bdr w:val="none" w:sz="0" w:space="0" w:color="auto"/>
               </w:rPr>
@@ -2058,14 +1314,6 @@
         <w:tc>
           <w:tcPr>
             <w:tcW w:w="3186" w:type="dxa"/>
-            <w:tcBorders>
-              <w:top w:val="nil"/>
-              <w:left w:val="nil"/>
-              <w:bottom w:val="single" w:sz="4" w:space="0" w:color="auto"/>
-              <w:right w:val="single" w:sz="4" w:space="0" w:color="auto"/>
-            </w:tcBorders>
-            <w:shd w:val="clear" w:color="auto" w:fill="auto"/>
-            <w:vAlign w:val="center"/>
             <w:hideMark/>
           </w:tcPr>
           <w:p>
@@ -2080,6 +1328,7 @@
                 <w:bar w:val="none" w:sz="0" w:color="auto"/>
               </w:pBdr>
               <w:jc w:val="center"/>
+              <w:cnfStyle w:val="000000000000" w:firstRow="0" w:lastRow="0" w:firstColumn="0" w:lastColumn="0" w:oddVBand="0" w:evenVBand="0" w:oddHBand="0" w:evenHBand="0" w:firstRowFirstColumn="0" w:firstRowLastColumn="0" w:lastRowFirstColumn="0" w:lastRowLastColumn="0"/>
               <w:rPr>
                 <w:rFonts w:ascii="Times New Roman" w:eastAsia="宋体" w:hAnsi="Times New Roman" w:cs="Times New Roman"/>
                 <w:kern w:val="0"/>
@@ -2099,14 +1348,6 @@
         <w:tc>
           <w:tcPr>
             <w:tcW w:w="1043" w:type="dxa"/>
-            <w:tcBorders>
-              <w:top w:val="nil"/>
-              <w:left w:val="nil"/>
-              <w:bottom w:val="single" w:sz="4" w:space="0" w:color="auto"/>
-              <w:right w:val="single" w:sz="8" w:space="0" w:color="auto"/>
-            </w:tcBorders>
-            <w:shd w:val="clear" w:color="auto" w:fill="auto"/>
-            <w:vAlign w:val="center"/>
             <w:hideMark/>
           </w:tcPr>
           <w:p>
@@ -2121,6 +1362,7 @@
                 <w:bar w:val="none" w:sz="0" w:color="auto"/>
               </w:pBdr>
               <w:jc w:val="center"/>
+              <w:cnfStyle w:val="000000000000" w:firstRow="0" w:lastRow="0" w:firstColumn="0" w:lastColumn="0" w:oddVBand="0" w:evenVBand="0" w:oddHBand="0" w:evenHBand="0" w:firstRowFirstColumn="0" w:firstRowLastColumn="0" w:lastRowFirstColumn="0" w:lastRowLastColumn="0"/>
               <w:rPr>
                 <w:rFonts w:ascii="Times New Roman" w:eastAsia="宋体" w:hAnsi="Times New Roman" w:cs="Times New Roman"/>
                 <w:kern w:val="0"/>
@@ -2140,19 +1382,14 @@
       </w:tr>
       <w:tr>
         <w:trPr>
+          <w:cnfStyle w:val="000000100000" w:firstRow="0" w:lastRow="0" w:firstColumn="0" w:lastColumn="0" w:oddVBand="0" w:evenVBand="0" w:oddHBand="1" w:evenHBand="0" w:firstRowFirstColumn="0" w:firstRowLastColumn="0" w:lastRowFirstColumn="0" w:lastRowLastColumn="0"/>
           <w:trHeight w:val="310"/>
         </w:trPr>
         <w:tc>
           <w:tcPr>
+            <w:cnfStyle w:val="001000000000" w:firstRow="0" w:lastRow="0" w:firstColumn="1" w:lastColumn="0" w:oddVBand="0" w:evenVBand="0" w:oddHBand="0" w:evenHBand="0" w:firstRowFirstColumn="0" w:firstRowLastColumn="0" w:lastRowFirstColumn="0" w:lastRowLastColumn="0"/>
             <w:tcW w:w="3955" w:type="dxa"/>
             <w:vMerge/>
-            <w:tcBorders>
-              <w:top w:val="nil"/>
-              <w:left w:val="single" w:sz="8" w:space="0" w:color="auto"/>
-              <w:bottom w:val="single" w:sz="4" w:space="0" w:color="000000"/>
-              <w:right w:val="single" w:sz="4" w:space="0" w:color="auto"/>
-            </w:tcBorders>
-            <w:vAlign w:val="center"/>
             <w:hideMark/>
           </w:tcPr>
           <w:p>
@@ -2169,8 +1406,8 @@
               <w:jc w:val="left"/>
               <w:rPr>
                 <w:rFonts w:ascii="Times New Roman" w:eastAsia="宋体" w:hAnsi="Times New Roman" w:cs="Times New Roman"/>
-                <w:b/>
-                <w:bCs/>
+                <w:b w:val="0"/>
+                <w:bCs w:val="0"/>
                 <w:kern w:val="0"/>
                 <w:bdr w:val="none" w:sz="0" w:space="0" w:color="auto"/>
               </w:rPr>
@@ -2180,14 +1417,6 @@
         <w:tc>
           <w:tcPr>
             <w:tcW w:w="3186" w:type="dxa"/>
-            <w:tcBorders>
-              <w:top w:val="nil"/>
-              <w:left w:val="nil"/>
-              <w:bottom w:val="single" w:sz="4" w:space="0" w:color="auto"/>
-              <w:right w:val="single" w:sz="4" w:space="0" w:color="auto"/>
-            </w:tcBorders>
-            <w:shd w:val="clear" w:color="auto" w:fill="auto"/>
-            <w:vAlign w:val="center"/>
             <w:hideMark/>
           </w:tcPr>
           <w:p>
@@ -2202,6 +1431,7 @@
                 <w:bar w:val="none" w:sz="0" w:color="auto"/>
               </w:pBdr>
               <w:jc w:val="center"/>
+              <w:cnfStyle w:val="000000100000" w:firstRow="0" w:lastRow="0" w:firstColumn="0" w:lastColumn="0" w:oddVBand="0" w:evenVBand="0" w:oddHBand="1" w:evenHBand="0" w:firstRowFirstColumn="0" w:firstRowLastColumn="0" w:lastRowFirstColumn="0" w:lastRowLastColumn="0"/>
               <w:rPr>
                 <w:rFonts w:ascii="Times New Roman" w:eastAsia="宋体" w:hAnsi="Times New Roman" w:cs="Times New Roman"/>
                 <w:kern w:val="0"/>
@@ -2221,14 +1451,6 @@
         <w:tc>
           <w:tcPr>
             <w:tcW w:w="1043" w:type="dxa"/>
-            <w:tcBorders>
-              <w:top w:val="nil"/>
-              <w:left w:val="nil"/>
-              <w:bottom w:val="single" w:sz="4" w:space="0" w:color="auto"/>
-              <w:right w:val="single" w:sz="8" w:space="0" w:color="auto"/>
-            </w:tcBorders>
-            <w:shd w:val="clear" w:color="auto" w:fill="auto"/>
-            <w:vAlign w:val="center"/>
             <w:hideMark/>
           </w:tcPr>
           <w:p>
@@ -2243,6 +1465,7 @@
                 <w:bar w:val="none" w:sz="0" w:color="auto"/>
               </w:pBdr>
               <w:jc w:val="center"/>
+              <w:cnfStyle w:val="000000100000" w:firstRow="0" w:lastRow="0" w:firstColumn="0" w:lastColumn="0" w:oddVBand="0" w:evenVBand="0" w:oddHBand="1" w:evenHBand="0" w:firstRowFirstColumn="0" w:firstRowLastColumn="0" w:lastRowFirstColumn="0" w:lastRowLastColumn="0"/>
               <w:rPr>
                 <w:rFonts w:ascii="Times New Roman" w:eastAsia="宋体" w:hAnsi="Times New Roman" w:cs="Times New Roman"/>
                 <w:kern w:val="0"/>
@@ -2266,15 +1489,9 @@
         </w:trPr>
         <w:tc>
           <w:tcPr>
+            <w:cnfStyle w:val="001000000000" w:firstRow="0" w:lastRow="0" w:firstColumn="1" w:lastColumn="0" w:oddVBand="0" w:evenVBand="0" w:oddHBand="0" w:evenHBand="0" w:firstRowFirstColumn="0" w:firstRowLastColumn="0" w:lastRowFirstColumn="0" w:lastRowLastColumn="0"/>
             <w:tcW w:w="3955" w:type="dxa"/>
             <w:vMerge/>
-            <w:tcBorders>
-              <w:top w:val="nil"/>
-              <w:left w:val="single" w:sz="8" w:space="0" w:color="auto"/>
-              <w:bottom w:val="single" w:sz="4" w:space="0" w:color="000000"/>
-              <w:right w:val="single" w:sz="4" w:space="0" w:color="auto"/>
-            </w:tcBorders>
-            <w:vAlign w:val="center"/>
             <w:hideMark/>
           </w:tcPr>
           <w:p>
@@ -2291,8 +1508,8 @@
               <w:jc w:val="left"/>
               <w:rPr>
                 <w:rFonts w:ascii="Times New Roman" w:eastAsia="宋体" w:hAnsi="Times New Roman" w:cs="Times New Roman"/>
-                <w:b/>
-                <w:bCs/>
+                <w:b w:val="0"/>
+                <w:bCs w:val="0"/>
                 <w:kern w:val="0"/>
                 <w:bdr w:val="none" w:sz="0" w:space="0" w:color="auto"/>
               </w:rPr>
@@ -2302,14 +1519,6 @@
         <w:tc>
           <w:tcPr>
             <w:tcW w:w="3186" w:type="dxa"/>
-            <w:tcBorders>
-              <w:top w:val="nil"/>
-              <w:left w:val="nil"/>
-              <w:bottom w:val="single" w:sz="4" w:space="0" w:color="auto"/>
-              <w:right w:val="single" w:sz="4" w:space="0" w:color="auto"/>
-            </w:tcBorders>
-            <w:shd w:val="clear" w:color="auto" w:fill="auto"/>
-            <w:vAlign w:val="center"/>
             <w:hideMark/>
           </w:tcPr>
           <w:p>
@@ -2324,6 +1533,7 @@
                 <w:bar w:val="none" w:sz="0" w:color="auto"/>
               </w:pBdr>
               <w:jc w:val="center"/>
+              <w:cnfStyle w:val="000000000000" w:firstRow="0" w:lastRow="0" w:firstColumn="0" w:lastColumn="0" w:oddVBand="0" w:evenVBand="0" w:oddHBand="0" w:evenHBand="0" w:firstRowFirstColumn="0" w:firstRowLastColumn="0" w:lastRowFirstColumn="0" w:lastRowLastColumn="0"/>
               <w:rPr>
                 <w:rFonts w:ascii="Times New Roman" w:eastAsia="宋体" w:hAnsi="Times New Roman" w:cs="Times New Roman"/>
                 <w:kern w:val="0"/>
@@ -2359,14 +1569,6 @@
         <w:tc>
           <w:tcPr>
             <w:tcW w:w="1043" w:type="dxa"/>
-            <w:tcBorders>
-              <w:top w:val="nil"/>
-              <w:left w:val="nil"/>
-              <w:bottom w:val="single" w:sz="4" w:space="0" w:color="auto"/>
-              <w:right w:val="single" w:sz="8" w:space="0" w:color="auto"/>
-            </w:tcBorders>
-            <w:shd w:val="clear" w:color="auto" w:fill="auto"/>
-            <w:vAlign w:val="center"/>
             <w:hideMark/>
           </w:tcPr>
           <w:p>
@@ -2381,6 +1583,7 @@
                 <w:bar w:val="none" w:sz="0" w:color="auto"/>
               </w:pBdr>
               <w:jc w:val="center"/>
+              <w:cnfStyle w:val="000000000000" w:firstRow="0" w:lastRow="0" w:firstColumn="0" w:lastColumn="0" w:oddVBand="0" w:evenVBand="0" w:oddHBand="0" w:evenHBand="0" w:firstRowFirstColumn="0" w:firstRowLastColumn="0" w:lastRowFirstColumn="0" w:lastRowLastColumn="0"/>
               <w:rPr>
                 <w:rFonts w:ascii="Times New Roman" w:eastAsia="宋体" w:hAnsi="Times New Roman" w:cs="Times New Roman"/>
                 <w:kern w:val="0"/>
@@ -2400,19 +1603,13 @@
       </w:tr>
       <w:tr>
         <w:trPr>
+          <w:cnfStyle w:val="000000100000" w:firstRow="0" w:lastRow="0" w:firstColumn="0" w:lastColumn="0" w:oddVBand="0" w:evenVBand="0" w:oddHBand="1" w:evenHBand="0" w:firstRowFirstColumn="0" w:firstRowLastColumn="0" w:lastRowFirstColumn="0" w:lastRowLastColumn="0"/>
           <w:trHeight w:val="321"/>
         </w:trPr>
         <w:tc>
           <w:tcPr>
+            <w:cnfStyle w:val="001000000000" w:firstRow="0" w:lastRow="0" w:firstColumn="1" w:lastColumn="0" w:oddVBand="0" w:evenVBand="0" w:oddHBand="0" w:evenHBand="0" w:firstRowFirstColumn="0" w:firstRowLastColumn="0" w:lastRowFirstColumn="0" w:lastRowLastColumn="0"/>
             <w:tcW w:w="3955" w:type="dxa"/>
-            <w:tcBorders>
-              <w:top w:val="nil"/>
-              <w:left w:val="single" w:sz="8" w:space="0" w:color="auto"/>
-              <w:bottom w:val="single" w:sz="8" w:space="0" w:color="auto"/>
-              <w:right w:val="single" w:sz="4" w:space="0" w:color="auto"/>
-            </w:tcBorders>
-            <w:shd w:val="clear" w:color="auto" w:fill="auto"/>
-            <w:vAlign w:val="center"/>
             <w:hideMark/>
           </w:tcPr>
           <w:p>
@@ -2429,8 +1626,8 @@
               <w:jc w:val="center"/>
               <w:rPr>
                 <w:rFonts w:ascii="Times New Roman" w:eastAsia="宋体" w:hAnsi="Times New Roman" w:cs="Times New Roman"/>
-                <w:b/>
-                <w:bCs/>
+                <w:b w:val="0"/>
+                <w:bCs w:val="0"/>
                 <w:kern w:val="0"/>
                 <w:bdr w:val="none" w:sz="0" w:space="0" w:color="auto"/>
               </w:rPr>
@@ -2438,8 +1635,6 @@
             <w:r>
               <w:rPr>
                 <w:rFonts w:ascii="Times New Roman" w:eastAsia="宋体" w:hAnsi="Times New Roman" w:cs="Times New Roman"/>
-                <w:b/>
-                <w:bCs/>
                 <w:kern w:val="0"/>
                 <w:bdr w:val="none" w:sz="0" w:space="0" w:color="auto"/>
               </w:rPr>
@@ -2450,14 +1645,6 @@
         <w:tc>
           <w:tcPr>
             <w:tcW w:w="3186" w:type="dxa"/>
-            <w:tcBorders>
-              <w:top w:val="nil"/>
-              <w:left w:val="nil"/>
-              <w:bottom w:val="single" w:sz="8" w:space="0" w:color="auto"/>
-              <w:right w:val="single" w:sz="4" w:space="0" w:color="auto"/>
-            </w:tcBorders>
-            <w:shd w:val="clear" w:color="auto" w:fill="auto"/>
-            <w:vAlign w:val="center"/>
             <w:hideMark/>
           </w:tcPr>
           <w:p>
@@ -2472,6 +1659,7 @@
                 <w:bar w:val="none" w:sz="0" w:color="auto"/>
               </w:pBdr>
               <w:jc w:val="center"/>
+              <w:cnfStyle w:val="000000100000" w:firstRow="0" w:lastRow="0" w:firstColumn="0" w:lastColumn="0" w:oddVBand="0" w:evenVBand="0" w:oddHBand="1" w:evenHBand="0" w:firstRowFirstColumn="0" w:firstRowLastColumn="0" w:lastRowFirstColumn="0" w:lastRowLastColumn="0"/>
               <w:rPr>
                 <w:rFonts w:ascii="Times New Roman" w:eastAsia="宋体" w:hAnsi="Times New Roman" w:cs="Times New Roman"/>
                 <w:kern w:val="0"/>
@@ -2491,14 +1679,6 @@
         <w:tc>
           <w:tcPr>
             <w:tcW w:w="1043" w:type="dxa"/>
-            <w:tcBorders>
-              <w:top w:val="nil"/>
-              <w:left w:val="nil"/>
-              <w:bottom w:val="single" w:sz="8" w:space="0" w:color="auto"/>
-              <w:right w:val="single" w:sz="8" w:space="0" w:color="auto"/>
-            </w:tcBorders>
-            <w:shd w:val="clear" w:color="auto" w:fill="auto"/>
-            <w:vAlign w:val="center"/>
             <w:hideMark/>
           </w:tcPr>
           <w:p>
@@ -2513,6 +1693,7 @@
                 <w:bar w:val="none" w:sz="0" w:color="auto"/>
               </w:pBdr>
               <w:jc w:val="center"/>
+              <w:cnfStyle w:val="000000100000" w:firstRow="0" w:lastRow="0" w:firstColumn="0" w:lastColumn="0" w:oddVBand="0" w:evenVBand="0" w:oddHBand="1" w:evenHBand="0" w:firstRowFirstColumn="0" w:firstRowLastColumn="0" w:lastRowFirstColumn="0" w:lastRowLastColumn="0"/>
               <w:rPr>
                 <w:rFonts w:ascii="Times New Roman" w:eastAsia="宋体" w:hAnsi="Times New Roman" w:cs="Times New Roman"/>
                 <w:kern w:val="0"/>
@@ -2540,6 +1721,210 @@
     </w:p>
     <w:p>
       <w:pPr>
+        <w:rPr>
+          <w:rFonts w:ascii="Times New Roman" w:hAnsi="Times New Roman" w:cs="Times New Roman"/>
+        </w:rPr>
+      </w:pPr>
+      <w:r>
+        <w:rPr>
+          <w:rFonts w:ascii="Times New Roman" w:hAnsi="Times New Roman" w:cs="Times New Roman"/>
+        </w:rPr>
+        <w:t xml:space="preserve">The ventilation system installed in </w:t>
+      </w:r>
+      <w:r>
+        <w:rPr>
+          <w:rFonts w:ascii="Times New Roman" w:hAnsi="Times New Roman" w:cs="Times New Roman"/>
+          <w:i/>
+          <w:iCs/>
+        </w:rPr>
+        <w:t>De Kroeven</w:t>
+      </w:r>
+      <w:r>
+        <w:rPr>
+          <w:rFonts w:ascii="Times New Roman" w:hAnsi="Times New Roman" w:cs="Times New Roman"/>
+        </w:rPr>
+        <w:t xml:space="preserve"> community has 3 different positions for ventilation flowrate, which is adjustable by occupants through a control panel. The occupants’ interaction with the ventilation control panel is selected as the case study. Then the main research questions could be listed as </w:t>
+      </w:r>
+    </w:p>
+    <w:p>
+      <w:pPr>
+        <w:rPr>
+          <w:rFonts w:ascii="Times New Roman" w:hAnsi="Times New Roman" w:cs="Times New Roman"/>
+        </w:rPr>
+      </w:pPr>
+    </w:p>
+    <w:p>
+      <w:pPr>
+        <w:pStyle w:val="a8"/>
+        <w:numPr>
+          <w:ilvl w:val="0"/>
+          <w:numId w:val="13"/>
+        </w:numPr>
+        <w:jc w:val="left"/>
+        <w:rPr>
+          <w:rFonts w:ascii="Times New Roman" w:hAnsi="Times New Roman" w:cs="Times New Roman"/>
+        </w:rPr>
+      </w:pPr>
+      <w:r>
+        <w:rPr>
+          <w:rFonts w:ascii="Times New Roman" w:hAnsi="Times New Roman" w:cs="Times New Roman"/>
+          <w:b/>
+          <w:bCs/>
+        </w:rPr>
+        <w:t>Question 1</w:t>
+      </w:r>
+      <w:r>
+        <w:rPr>
+          <w:rFonts w:ascii="Times New Roman" w:hAnsi="Times New Roman" w:cs="Times New Roman"/>
+        </w:rPr>
+        <w:t xml:space="preserve"> What is the motivation for an occupant to increase/decrease ventilation flowrate?</w:t>
+      </w:r>
+    </w:p>
+    <w:p>
+      <w:pPr>
+        <w:pStyle w:val="a8"/>
+        <w:numPr>
+          <w:ilvl w:val="0"/>
+          <w:numId w:val="13"/>
+        </w:numPr>
+        <w:rPr>
+          <w:rFonts w:ascii="Times New Roman" w:hAnsi="Times New Roman" w:cs="Times New Roman"/>
+        </w:rPr>
+      </w:pPr>
+      <w:r>
+        <w:rPr>
+          <w:rFonts w:ascii="Times New Roman" w:hAnsi="Times New Roman" w:cs="Times New Roman"/>
+          <w:b/>
+          <w:bCs/>
+        </w:rPr>
+        <w:t>Question 2</w:t>
+      </w:r>
+      <w:r>
+        <w:rPr>
+          <w:rFonts w:ascii="Times New Roman" w:hAnsi="Times New Roman" w:cs="Times New Roman"/>
+        </w:rPr>
+        <w:t xml:space="preserve"> For different occupants, whether do they behave in the same way and,</w:t>
+      </w:r>
+      <w:r>
+        <w:rPr>
+          <w:rFonts w:ascii="Times New Roman" w:hAnsi="Times New Roman" w:cs="Times New Roman"/>
+        </w:rPr>
+        <w:t xml:space="preserve"> how similar/different are the</w:t>
+      </w:r>
+      <w:r>
+        <w:rPr>
+          <w:rFonts w:ascii="Times New Roman" w:hAnsi="Times New Roman" w:cs="Times New Roman"/>
+        </w:rPr>
+        <w:t>y.</w:t>
+      </w:r>
+    </w:p>
+    <w:p>
+      <w:pPr>
+        <w:rPr>
+          <w:rFonts w:ascii="Times New Roman" w:hAnsi="Times New Roman" w:cs="Times New Roman"/>
+        </w:rPr>
+      </w:pPr>
+    </w:p>
+    <w:p>
+      <w:pPr>
+        <w:rPr>
+          <w:rFonts w:ascii="Times New Roman" w:hAnsi="Times New Roman" w:cs="Times New Roman"/>
+          <w:b/>
+        </w:rPr>
+      </w:pPr>
+      <w:bookmarkStart w:id="3" w:name="_Toc3"/>
+      <w:r>
+        <w:rPr>
+          <w:rFonts w:ascii="Times New Roman" w:hAnsi="Times New Roman" w:cs="Times New Roman"/>
+          <w:b/>
+        </w:rPr>
+        <w:t xml:space="preserve">METHDOLOGY </w:t>
+      </w:r>
+      <w:bookmarkEnd w:id="3"/>
+    </w:p>
+    <w:p>
+      <w:pPr>
+        <w:rPr>
+          <w:rFonts w:ascii="Times New Roman" w:hAnsi="Times New Roman" w:cs="Times New Roman"/>
+          <w:b/>
+        </w:rPr>
+      </w:pPr>
+    </w:p>
+    <w:p>
+      <w:pPr>
+        <w:rPr>
+          <w:rFonts w:ascii="Times New Roman" w:hAnsi="Times New Roman" w:cs="Times New Roman"/>
+        </w:rPr>
+      </w:pPr>
+      <w:r>
+        <w:rPr>
+          <w:rFonts w:ascii="Times New Roman" w:hAnsi="Times New Roman" w:cs="Times New Roman"/>
+        </w:rPr>
+        <w:t xml:space="preserve">To answer the research questions raised in the previous chapter, different techniques are introduced respectively. </w:t>
+      </w:r>
+    </w:p>
+    <w:p>
+      <w:pPr>
+        <w:rPr>
+          <w:rFonts w:ascii="Times New Roman" w:hAnsi="Times New Roman" w:cs="Times New Roman"/>
+        </w:rPr>
+      </w:pPr>
+    </w:p>
+    <w:p>
+      <w:pPr>
+        <w:rPr>
+          <w:rFonts w:ascii="Times New Roman" w:hAnsi="Times New Roman" w:cs="Times New Roman"/>
+        </w:rPr>
+      </w:pPr>
+      <w:r>
+        <w:rPr>
+          <w:rFonts w:ascii="Times New Roman" w:hAnsi="Times New Roman" w:cs="Times New Roman"/>
+        </w:rPr>
+        <w:t>The reason why people are adjusting the panel could be seen as a feature selection question in the perspective of data mining. Mathematically it’s possible to build a model to predict people’s behavior under a certain circumstance, then the features that are more informative could be evaluated quantitatively. In the machine learning domain, an L1-regularized logistic regression is a robust solution for feature selection.</w:t>
+      </w:r>
+    </w:p>
+    <w:p>
+      <w:pPr>
+        <w:rPr>
+          <w:rFonts w:ascii="Times New Roman" w:hAnsi="Times New Roman" w:cs="Times New Roman"/>
+        </w:rPr>
+      </w:pPr>
+    </w:p>
+    <w:p>
+      <w:pPr>
+        <w:rPr>
+          <w:rFonts w:ascii="Times New Roman" w:hAnsi="Times New Roman" w:cs="Times New Roman"/>
+        </w:rPr>
+      </w:pPr>
+      <w:r>
+        <w:rPr>
+          <w:rFonts w:ascii="Times New Roman" w:hAnsi="Times New Roman" w:cs="Times New Roman"/>
+        </w:rPr>
+        <w:t>In the community level, the task would be compare among different people and find similarities/differences: it’s called clustering in the data mining domain. This kind of algorithms, such as widely-used K-means, could group different samples into several clusters with the best optimized similarity inside each cluster and difference among different clusters.</w:t>
+      </w:r>
+    </w:p>
+    <w:p>
+      <w:pPr>
+        <w:rPr>
+          <w:rFonts w:ascii="Times New Roman" w:hAnsi="Times New Roman" w:cs="Times New Roman"/>
+        </w:rPr>
+      </w:pPr>
+    </w:p>
+    <w:p>
+      <w:pPr>
+        <w:rPr>
+          <w:rFonts w:ascii="Times New Roman" w:hAnsi="Times New Roman" w:cs="Times New Roman"/>
+        </w:rPr>
+      </w:pPr>
+      <w:r>
+        <w:rPr>
+          <w:rFonts w:ascii="Times New Roman" w:hAnsi="Times New Roman" w:cs="Times New Roman"/>
+        </w:rPr>
+        <w:t>In this section, the technique involved would be briefly introduced.</w:t>
+      </w:r>
+    </w:p>
+    <w:p>
+      <w:pPr>
         <w:pStyle w:val="a6"/>
         <w:rPr>
           <w:rFonts w:ascii="Times New Roman" w:hAnsi="Times New Roman" w:cs="Times New Roman"/>
@@ -2547,670 +1932,53 @@
           <w:szCs w:val="24"/>
         </w:rPr>
       </w:pPr>
-      <w:r>
-        <w:rPr>
-          <w:rFonts w:ascii="Times New Roman" w:hAnsi="Times New Roman" w:cs="Times New Roman"/>
-          <w:sz w:val="24"/>
-          <w:szCs w:val="24"/>
-        </w:rPr>
-        <w:t xml:space="preserve">Research question </w:t>
-      </w:r>
-    </w:p>
-    <w:p>
-      <w:pPr>
-        <w:pStyle w:val="a6"/>
-        <w:tabs>
-          <w:tab w:val="left" w:pos="720"/>
-          <w:tab w:val="left" w:pos="1440"/>
-          <w:tab w:val="left" w:pos="2160"/>
-          <w:tab w:val="left" w:pos="2880"/>
-          <w:tab w:val="left" w:pos="3600"/>
-          <w:tab w:val="left" w:pos="4320"/>
-          <w:tab w:val="left" w:pos="5040"/>
-          <w:tab w:val="left" w:pos="5760"/>
-          <w:tab w:val="left" w:pos="6480"/>
-          <w:tab w:val="left" w:pos="7200"/>
-          <w:tab w:val="left" w:pos="7920"/>
-        </w:tabs>
-        <w:rPr>
-          <w:rFonts w:ascii="Times New Roman" w:eastAsia="Calibri" w:hAnsi="Times New Roman" w:cs="Times New Roman"/>
-          <w:sz w:val="24"/>
-          <w:szCs w:val="24"/>
-        </w:rPr>
-      </w:pPr>
-    </w:p>
-    <w:p>
-      <w:pPr>
-        <w:rPr>
-          <w:rFonts w:ascii="Times New Roman" w:hAnsi="Times New Roman" w:cs="Times New Roman"/>
-        </w:rPr>
-      </w:pPr>
-      <w:r>
-        <w:rPr>
-          <w:rFonts w:ascii="Times New Roman" w:hAnsi="Times New Roman" w:cs="Times New Roman"/>
-        </w:rPr>
-        <w:t xml:space="preserve">The ventilation system installed in </w:t>
-      </w:r>
+    </w:p>
+    <w:p>
+      <w:pPr>
+        <w:rPr>
+          <w:rFonts w:ascii="Times New Roman" w:hAnsi="Times New Roman" w:cs="Times New Roman"/>
+        </w:rPr>
+      </w:pPr>
       <w:r>
         <w:rPr>
           <w:rFonts w:ascii="Times New Roman" w:hAnsi="Times New Roman" w:cs="Times New Roman"/>
           <w:i/>
           <w:iCs/>
         </w:rPr>
-        <w:t>De Kroeven</w:t>
-      </w:r>
-      <w:r>
-        <w:rPr>
-          <w:rFonts w:ascii="Times New Roman" w:hAnsi="Times New Roman" w:cs="Times New Roman"/>
-        </w:rPr>
-        <w:t xml:space="preserve"> community has 3 different positions for ventilation flowrate, which is adjustable by occupants through a control panel. </w:t>
-      </w:r>
-      <w:r>
-        <w:rPr>
-          <w:rFonts w:ascii="Times New Roman" w:hAnsi="Times New Roman" w:cs="Times New Roman"/>
-        </w:rPr>
-        <w:t xml:space="preserve">The occupants’ interaction with the ventilation control panel is selected as the </w:t>
-      </w:r>
-      <w:r>
-        <w:rPr>
-          <w:rFonts w:ascii="Times New Roman" w:hAnsi="Times New Roman" w:cs="Times New Roman"/>
-        </w:rPr>
-        <w:t xml:space="preserve">case study. </w:t>
-      </w:r>
-      <w:r>
-        <w:rPr>
-          <w:rFonts w:ascii="Times New Roman" w:hAnsi="Times New Roman" w:cs="Times New Roman"/>
-        </w:rPr>
-        <w:t xml:space="preserve">Then the main research questions could be listed as </w:t>
-      </w:r>
-    </w:p>
-    <w:p>
-      <w:pPr>
-        <w:rPr>
-          <w:rFonts w:ascii="Times New Roman" w:hAnsi="Times New Roman" w:cs="Times New Roman"/>
-        </w:rPr>
-      </w:pPr>
-    </w:p>
-    <w:p>
-      <w:pPr>
-        <w:numPr>
-          <w:ilvl w:val="0"/>
-          <w:numId w:val="2"/>
-        </w:numPr>
-        <w:rPr>
-          <w:rFonts w:ascii="Times New Roman" w:hAnsi="Times New Roman" w:cs="Times New Roman"/>
-        </w:rPr>
-      </w:pPr>
-      <w:r>
-        <w:rPr>
-          <w:rFonts w:ascii="Times New Roman" w:hAnsi="Times New Roman" w:cs="Times New Roman"/>
-          <w:b/>
-          <w:bCs/>
-        </w:rPr>
-        <w:t xml:space="preserve">Question </w:t>
-      </w:r>
-      <w:r>
-        <w:rPr>
-          <w:rFonts w:ascii="Times New Roman" w:hAnsi="Times New Roman" w:cs="Times New Roman"/>
-          <w:b/>
-          <w:bCs/>
-        </w:rPr>
-        <w:t>1</w:t>
-      </w:r>
-      <w:r>
-        <w:rPr>
-          <w:rFonts w:ascii="Times New Roman" w:hAnsi="Times New Roman" w:cs="Times New Roman"/>
-        </w:rPr>
-        <w:t xml:space="preserve"> </w:t>
-      </w:r>
-      <w:r>
-        <w:rPr>
-          <w:rFonts w:ascii="Times New Roman" w:hAnsi="Times New Roman" w:cs="Times New Roman"/>
-        </w:rPr>
-        <w:t>What is</w:t>
-      </w:r>
-      <w:r>
-        <w:rPr>
-          <w:rFonts w:ascii="Times New Roman" w:hAnsi="Times New Roman" w:cs="Times New Roman"/>
-        </w:rPr>
-        <w:t xml:space="preserve"> </w:t>
-      </w:r>
-      <w:r>
-        <w:rPr>
-          <w:rFonts w:ascii="Times New Roman" w:hAnsi="Times New Roman" w:cs="Times New Roman"/>
-        </w:rPr>
-        <w:t>the motivation</w:t>
-      </w:r>
-      <w:r>
-        <w:rPr>
-          <w:rFonts w:ascii="Times New Roman" w:hAnsi="Times New Roman" w:cs="Times New Roman"/>
-        </w:rPr>
-        <w:t xml:space="preserve"> </w:t>
-      </w:r>
-      <w:r>
-        <w:rPr>
-          <w:rFonts w:ascii="Times New Roman" w:hAnsi="Times New Roman" w:cs="Times New Roman"/>
-        </w:rPr>
-        <w:t>for an occupant to increase/decrease ventilation flowrate?</w:t>
-      </w:r>
-    </w:p>
-    <w:p>
-      <w:pPr>
-        <w:numPr>
-          <w:ilvl w:val="0"/>
-          <w:numId w:val="2"/>
-        </w:numPr>
-        <w:rPr>
-          <w:rFonts w:ascii="Times New Roman" w:hAnsi="Times New Roman" w:cs="Times New Roman"/>
-        </w:rPr>
-      </w:pPr>
-      <w:r>
-        <w:rPr>
-          <w:rFonts w:ascii="Times New Roman" w:hAnsi="Times New Roman" w:cs="Times New Roman"/>
-          <w:b/>
-          <w:bCs/>
-        </w:rPr>
-        <w:t xml:space="preserve">Question </w:t>
-      </w:r>
-      <w:r>
-        <w:rPr>
-          <w:rFonts w:ascii="Times New Roman" w:hAnsi="Times New Roman" w:cs="Times New Roman"/>
-          <w:b/>
-          <w:bCs/>
-        </w:rPr>
-        <w:t>2</w:t>
-      </w:r>
-      <w:r>
-        <w:rPr>
-          <w:rFonts w:ascii="Times New Roman" w:hAnsi="Times New Roman" w:cs="Times New Roman"/>
-        </w:rPr>
-        <w:t xml:space="preserve"> For different occupants, whether do they behave in the same way and, how similar/different are they?</w:t>
-      </w:r>
-      <w:r>
-        <w:rPr>
-          <w:rFonts w:ascii="Times New Roman" w:hAnsi="Times New Roman" w:cs="Times New Roman"/>
-        </w:rPr>
-        <w:br w:type="page"/>
-      </w:r>
-    </w:p>
-    <w:p>
-      <w:pPr>
-        <w:pStyle w:val="4"/>
-        <w:rPr>
-          <w:rFonts w:ascii="Times New Roman" w:hAnsi="Times New Roman" w:cs="Times New Roman"/>
-          <w:sz w:val="24"/>
-          <w:szCs w:val="24"/>
-        </w:rPr>
-      </w:pPr>
-      <w:bookmarkStart w:id="3" w:name="_Toc3"/>
-      <w:r>
-        <w:rPr>
-          <w:rFonts w:ascii="Times New Roman" w:hAnsi="Times New Roman" w:cs="Times New Roman"/>
-          <w:sz w:val="24"/>
-          <w:szCs w:val="24"/>
+        <w:t>Logistic regression</w:t>
+      </w:r>
+      <w:r>
+        <w:rPr>
+          <w:rFonts w:ascii="Times New Roman" w:hAnsi="Times New Roman" w:cs="Times New Roman"/>
+        </w:rPr>
+        <w:t xml:space="preserve"> [5], despite its name, is a linear model for classification rather than regression. It is also known in the literature as logit regression, maximum-entropy classification (MaxEnt) or the log-linear classifier. </w:t>
+      </w:r>
+    </w:p>
+    <w:p>
+      <w:pPr>
+        <w:rPr>
+          <w:rFonts w:ascii="Times New Roman" w:hAnsi="Times New Roman" w:cs="Times New Roman"/>
+        </w:rPr>
+      </w:pPr>
+    </w:p>
+    <w:p>
+      <w:pPr>
+        <w:rPr>
+          <w:rFonts w:ascii="Times New Roman" w:hAnsi="Times New Roman" w:cs="Times New Roman"/>
+        </w:rPr>
+      </w:pPr>
+      <w:r>
+        <w:rPr>
+          <w:rFonts w:ascii="Times New Roman" w:hAnsi="Times New Roman" w:cs="Times New Roman"/>
+        </w:rPr>
+        <w:t xml:space="preserve">Based on its linear nature, in this study the coefficient of each feature in a trained </w:t>
+      </w:r>
+      <w:r>
+        <w:rPr>
+          <w:rFonts w:ascii="Times New Roman" w:hAnsi="Times New Roman" w:cs="Times New Roman"/>
         </w:rPr>
         <w:lastRenderedPageBreak/>
-        <w:t>METHDOLOGY</w:t>
-      </w:r>
-      <w:r>
-        <w:rPr>
-          <w:rFonts w:ascii="Times New Roman" w:hAnsi="Times New Roman" w:cs="Times New Roman"/>
-          <w:sz w:val="24"/>
-          <w:szCs w:val="24"/>
-        </w:rPr>
-        <w:t xml:space="preserve"> </w:t>
-      </w:r>
-      <w:bookmarkEnd w:id="3"/>
-    </w:p>
-    <w:p>
-      <w:pPr>
-        <w:rPr>
-          <w:rFonts w:ascii="Times New Roman" w:hAnsi="Times New Roman" w:cs="Times New Roman"/>
-        </w:rPr>
-      </w:pPr>
-      <w:r>
-        <w:rPr>
-          <w:rFonts w:ascii="Times New Roman" w:hAnsi="Times New Roman" w:cs="Times New Roman"/>
-        </w:rPr>
-        <w:t xml:space="preserve">To answer the research questions raised in </w:t>
-      </w:r>
-      <w:r>
-        <w:rPr>
-          <w:rFonts w:ascii="Times New Roman" w:hAnsi="Times New Roman" w:cs="Times New Roman"/>
-        </w:rPr>
-        <w:t>the previous chapter</w:t>
-      </w:r>
-      <w:r>
-        <w:rPr>
-          <w:rFonts w:ascii="Times New Roman" w:hAnsi="Times New Roman" w:cs="Times New Roman"/>
-        </w:rPr>
-        <w:t xml:space="preserve">, different techniques are introduced respectively. </w:t>
-      </w:r>
-    </w:p>
-    <w:p>
-      <w:pPr>
-        <w:rPr>
-          <w:rFonts w:ascii="Times New Roman" w:hAnsi="Times New Roman" w:cs="Times New Roman"/>
-        </w:rPr>
-      </w:pPr>
-    </w:p>
-    <w:p>
-      <w:pPr>
-        <w:rPr>
-          <w:rFonts w:ascii="Times New Roman" w:hAnsi="Times New Roman" w:cs="Times New Roman"/>
-        </w:rPr>
-      </w:pPr>
-      <w:r>
-        <w:rPr>
-          <w:rFonts w:ascii="Times New Roman" w:hAnsi="Times New Roman" w:cs="Times New Roman"/>
-        </w:rPr>
-        <w:t>The reason why people are adjusting the panel could be seen as a feature selection question in the perspective of data mining</w:t>
-      </w:r>
-      <w:r>
-        <w:rPr>
-          <w:rFonts w:ascii="Times New Roman" w:hAnsi="Times New Roman" w:cs="Times New Roman"/>
-        </w:rPr>
-        <w:t>. M</w:t>
-      </w:r>
-      <w:r>
-        <w:rPr>
-          <w:rFonts w:ascii="Times New Roman" w:hAnsi="Times New Roman" w:cs="Times New Roman"/>
-        </w:rPr>
-        <w:t xml:space="preserve">athematically </w:t>
-      </w:r>
-      <w:r>
-        <w:rPr>
-          <w:rFonts w:ascii="Times New Roman" w:hAnsi="Times New Roman" w:cs="Times New Roman"/>
-        </w:rPr>
-        <w:t>it’s possible to</w:t>
-      </w:r>
-      <w:r>
-        <w:rPr>
-          <w:rFonts w:ascii="Times New Roman" w:hAnsi="Times New Roman" w:cs="Times New Roman"/>
-        </w:rPr>
-        <w:t xml:space="preserve"> build a model to predict people’s </w:t>
-      </w:r>
-      <w:r>
-        <w:rPr>
-          <w:rFonts w:ascii="Times New Roman" w:hAnsi="Times New Roman" w:cs="Times New Roman"/>
-        </w:rPr>
-        <w:t>behavior under a certain circumstance</w:t>
-      </w:r>
-      <w:r>
-        <w:rPr>
-          <w:rFonts w:ascii="Times New Roman" w:hAnsi="Times New Roman" w:cs="Times New Roman"/>
-        </w:rPr>
-        <w:t xml:space="preserve">, </w:t>
-      </w:r>
-      <w:r>
-        <w:rPr>
-          <w:rFonts w:ascii="Times New Roman" w:hAnsi="Times New Roman" w:cs="Times New Roman"/>
-        </w:rPr>
-        <w:t xml:space="preserve">then </w:t>
-      </w:r>
-      <w:r>
-        <w:rPr>
-          <w:rFonts w:ascii="Times New Roman" w:hAnsi="Times New Roman" w:cs="Times New Roman"/>
-        </w:rPr>
-        <w:t xml:space="preserve">the features that are more </w:t>
-      </w:r>
-      <w:r>
-        <w:rPr>
-          <w:rFonts w:ascii="Times New Roman" w:hAnsi="Times New Roman" w:cs="Times New Roman"/>
-        </w:rPr>
-        <w:t>informative</w:t>
-      </w:r>
-      <w:r>
-        <w:rPr>
-          <w:rFonts w:ascii="Times New Roman" w:hAnsi="Times New Roman" w:cs="Times New Roman"/>
-        </w:rPr>
-        <w:t xml:space="preserve"> could be </w:t>
-      </w:r>
-      <w:r>
-        <w:rPr>
-          <w:rFonts w:ascii="Times New Roman" w:hAnsi="Times New Roman" w:cs="Times New Roman"/>
-        </w:rPr>
-        <w:t>evaluated</w:t>
-      </w:r>
-      <w:r>
-        <w:rPr>
-          <w:rFonts w:ascii="Times New Roman" w:hAnsi="Times New Roman" w:cs="Times New Roman"/>
-        </w:rPr>
-        <w:t xml:space="preserve"> </w:t>
-      </w:r>
-      <w:r>
-        <w:rPr>
-          <w:rFonts w:ascii="Times New Roman" w:hAnsi="Times New Roman" w:cs="Times New Roman"/>
-        </w:rPr>
-        <w:t>quantitatively</w:t>
-      </w:r>
-      <w:r>
-        <w:rPr>
-          <w:rFonts w:ascii="Times New Roman" w:hAnsi="Times New Roman" w:cs="Times New Roman"/>
-        </w:rPr>
-        <w:t xml:space="preserve">. </w:t>
-      </w:r>
-      <w:r>
-        <w:rPr>
-          <w:rFonts w:ascii="Times New Roman" w:hAnsi="Times New Roman" w:cs="Times New Roman"/>
-        </w:rPr>
-        <w:t>In the machine learning domain, a</w:t>
-      </w:r>
-      <w:r>
-        <w:rPr>
-          <w:rFonts w:ascii="Times New Roman" w:hAnsi="Times New Roman" w:cs="Times New Roman"/>
-        </w:rPr>
-        <w:t>n L1-regularized logistic regression is a robust solution for</w:t>
-      </w:r>
-      <w:r>
-        <w:rPr>
-          <w:rFonts w:ascii="Times New Roman" w:hAnsi="Times New Roman" w:cs="Times New Roman"/>
-        </w:rPr>
-        <w:t xml:space="preserve"> feature selection.</w:t>
-      </w:r>
-    </w:p>
-    <w:p>
-      <w:pPr>
-        <w:rPr>
-          <w:rFonts w:ascii="Times New Roman" w:hAnsi="Times New Roman" w:cs="Times New Roman"/>
-        </w:rPr>
-      </w:pPr>
-    </w:p>
-    <w:p>
-      <w:pPr>
-        <w:rPr>
-          <w:rFonts w:ascii="Times New Roman" w:hAnsi="Times New Roman" w:cs="Times New Roman"/>
-        </w:rPr>
-      </w:pPr>
-      <w:r>
-        <w:rPr>
-          <w:rFonts w:ascii="Times New Roman" w:hAnsi="Times New Roman" w:cs="Times New Roman"/>
-        </w:rPr>
-        <w:t xml:space="preserve">In the community level, </w:t>
-      </w:r>
-      <w:r>
-        <w:rPr>
-          <w:rFonts w:ascii="Times New Roman" w:hAnsi="Times New Roman" w:cs="Times New Roman"/>
-        </w:rPr>
-        <w:t xml:space="preserve">the task would be </w:t>
-      </w:r>
-      <w:r>
-        <w:rPr>
-          <w:rFonts w:ascii="Times New Roman" w:hAnsi="Times New Roman" w:cs="Times New Roman"/>
-        </w:rPr>
-        <w:t xml:space="preserve">compare among different people and </w:t>
-      </w:r>
-      <w:r>
-        <w:rPr>
-          <w:rFonts w:ascii="Times New Roman" w:hAnsi="Times New Roman" w:cs="Times New Roman"/>
-        </w:rPr>
-        <w:t>find similarities</w:t>
-      </w:r>
-      <w:r>
-        <w:rPr>
-          <w:rFonts w:ascii="Times New Roman" w:hAnsi="Times New Roman" w:cs="Times New Roman"/>
-        </w:rPr>
-        <w:t>/differences</w:t>
-      </w:r>
-      <w:r>
-        <w:rPr>
-          <w:rFonts w:ascii="Times New Roman" w:hAnsi="Times New Roman" w:cs="Times New Roman"/>
-        </w:rPr>
-        <w:t>: it’s</w:t>
-      </w:r>
-      <w:r>
-        <w:rPr>
-          <w:rFonts w:ascii="Times New Roman" w:hAnsi="Times New Roman" w:cs="Times New Roman"/>
-        </w:rPr>
-        <w:t xml:space="preserve"> called clustering in the data mining domain. </w:t>
-      </w:r>
-      <w:r>
-        <w:rPr>
-          <w:rFonts w:ascii="Times New Roman" w:hAnsi="Times New Roman" w:cs="Times New Roman"/>
-        </w:rPr>
-        <w:t xml:space="preserve">This kind of algorithms, such as widely-used </w:t>
-      </w:r>
-      <w:r>
-        <w:rPr>
-          <w:rFonts w:ascii="Times New Roman" w:hAnsi="Times New Roman" w:cs="Times New Roman"/>
-        </w:rPr>
-        <w:t>K-means</w:t>
-      </w:r>
-      <w:r>
-        <w:rPr>
-          <w:rFonts w:ascii="Times New Roman" w:hAnsi="Times New Roman" w:cs="Times New Roman"/>
-        </w:rPr>
-        <w:t>,</w:t>
-      </w:r>
-      <w:r>
-        <w:rPr>
-          <w:rFonts w:ascii="Times New Roman" w:hAnsi="Times New Roman" w:cs="Times New Roman"/>
-        </w:rPr>
-        <w:t xml:space="preserve"> could group different </w:t>
-      </w:r>
-      <w:r>
-        <w:rPr>
-          <w:rFonts w:ascii="Times New Roman" w:hAnsi="Times New Roman" w:cs="Times New Roman"/>
-        </w:rPr>
-        <w:t>samples</w:t>
-      </w:r>
-      <w:r>
-        <w:rPr>
-          <w:rFonts w:ascii="Times New Roman" w:hAnsi="Times New Roman" w:cs="Times New Roman"/>
-        </w:rPr>
-        <w:t xml:space="preserve"> into several clusters </w:t>
-      </w:r>
-      <w:r>
-        <w:rPr>
-          <w:rFonts w:ascii="Times New Roman" w:hAnsi="Times New Roman" w:cs="Times New Roman"/>
-        </w:rPr>
-        <w:t>with the best</w:t>
-      </w:r>
-      <w:r>
-        <w:rPr>
-          <w:rFonts w:ascii="Times New Roman" w:hAnsi="Times New Roman" w:cs="Times New Roman"/>
-        </w:rPr>
-        <w:t xml:space="preserve"> </w:t>
-      </w:r>
-      <w:r>
-        <w:rPr>
-          <w:rFonts w:ascii="Times New Roman" w:hAnsi="Times New Roman" w:cs="Times New Roman"/>
-        </w:rPr>
-        <w:t>optimized similarity inside each cluster and difference among different clusters</w:t>
-      </w:r>
-      <w:r>
-        <w:rPr>
-          <w:rFonts w:ascii="Times New Roman" w:hAnsi="Times New Roman" w:cs="Times New Roman"/>
-        </w:rPr>
-        <w:t>.</w:t>
-      </w:r>
-    </w:p>
-    <w:p>
-      <w:pPr>
-        <w:rPr>
-          <w:rFonts w:ascii="Times New Roman" w:hAnsi="Times New Roman" w:cs="Times New Roman"/>
-        </w:rPr>
-      </w:pPr>
-    </w:p>
-    <w:p>
-      <w:pPr>
-        <w:rPr>
-          <w:rFonts w:ascii="Times New Roman" w:hAnsi="Times New Roman" w:cs="Times New Roman"/>
-        </w:rPr>
-      </w:pPr>
-      <w:r>
-        <w:rPr>
-          <w:rFonts w:ascii="Times New Roman" w:hAnsi="Times New Roman" w:cs="Times New Roman"/>
-        </w:rPr>
-        <w:t xml:space="preserve">In this </w:t>
-      </w:r>
-      <w:r>
-        <w:rPr>
-          <w:rFonts w:ascii="Times New Roman" w:hAnsi="Times New Roman" w:cs="Times New Roman"/>
-        </w:rPr>
-        <w:t>section,</w:t>
-      </w:r>
-      <w:r>
-        <w:rPr>
-          <w:rFonts w:ascii="Times New Roman" w:hAnsi="Times New Roman" w:cs="Times New Roman"/>
-        </w:rPr>
-        <w:t xml:space="preserve"> </w:t>
-      </w:r>
-      <w:r>
-        <w:rPr>
-          <w:rFonts w:ascii="Times New Roman" w:hAnsi="Times New Roman" w:cs="Times New Roman"/>
-        </w:rPr>
-        <w:t>the</w:t>
-      </w:r>
-      <w:r>
-        <w:rPr>
-          <w:rFonts w:ascii="Times New Roman" w:hAnsi="Times New Roman" w:cs="Times New Roman"/>
-        </w:rPr>
-        <w:t xml:space="preserve"> technique involved would be briefly introduced.</w:t>
-      </w:r>
-    </w:p>
-    <w:p>
-      <w:pPr>
-        <w:rPr>
-          <w:rFonts w:ascii="Times New Roman" w:hAnsi="Times New Roman" w:cs="Times New Roman"/>
-        </w:rPr>
-      </w:pPr>
-    </w:p>
-    <w:p>
-      <w:pPr>
-        <w:pStyle w:val="a6"/>
-        <w:rPr>
-          <w:rFonts w:ascii="Times New Roman" w:hAnsi="Times New Roman" w:cs="Times New Roman"/>
-          <w:sz w:val="24"/>
-          <w:szCs w:val="24"/>
-        </w:rPr>
-      </w:pPr>
-      <w:r>
-        <w:rPr>
-          <w:rFonts w:ascii="Times New Roman" w:hAnsi="Times New Roman" w:cs="Times New Roman"/>
-          <w:sz w:val="24"/>
-          <w:szCs w:val="24"/>
-        </w:rPr>
-        <w:t xml:space="preserve">L1-regularized </w:t>
-      </w:r>
-      <w:r>
-        <w:rPr>
-          <w:rFonts w:ascii="Times New Roman" w:hAnsi="Times New Roman" w:cs="Times New Roman"/>
-          <w:sz w:val="24"/>
-          <w:szCs w:val="24"/>
-        </w:rPr>
-        <w:t>Logistic regression</w:t>
-      </w:r>
-    </w:p>
-    <w:p>
-      <w:pPr>
-        <w:pStyle w:val="a6"/>
-        <w:rPr>
-          <w:rFonts w:ascii="Times New Roman" w:hAnsi="Times New Roman" w:cs="Times New Roman"/>
-          <w:sz w:val="24"/>
-          <w:szCs w:val="24"/>
-        </w:rPr>
-      </w:pPr>
-    </w:p>
-    <w:p>
-      <w:pPr>
-        <w:rPr>
-          <w:rFonts w:ascii="Times New Roman" w:hAnsi="Times New Roman" w:cs="Times New Roman"/>
-        </w:rPr>
-      </w:pPr>
-      <w:r>
-        <w:rPr>
-          <w:rFonts w:ascii="Times New Roman" w:hAnsi="Times New Roman" w:cs="Times New Roman"/>
-          <w:i/>
-          <w:iCs/>
-        </w:rPr>
-        <w:t>Logistic regression</w:t>
-      </w:r>
-      <w:r>
-        <w:rPr>
-          <w:rFonts w:ascii="Times New Roman" w:hAnsi="Times New Roman" w:cs="Times New Roman"/>
-        </w:rPr>
-        <w:t xml:space="preserve"> [</w:t>
-      </w:r>
-      <w:r>
-        <w:rPr>
-          <w:rFonts w:ascii="Times New Roman" w:hAnsi="Times New Roman" w:cs="Times New Roman"/>
-        </w:rPr>
-        <w:t>5</w:t>
-      </w:r>
-      <w:r>
-        <w:rPr>
-          <w:rFonts w:ascii="Times New Roman" w:hAnsi="Times New Roman" w:cs="Times New Roman"/>
-        </w:rPr>
-        <w:t xml:space="preserve">], despite its name, is a linear model for classification rather than regression. It is also known in the literature as logit regression, maximum-entropy classification (MaxEnt) or the log-linear classifier. </w:t>
-      </w:r>
-    </w:p>
-    <w:p>
-      <w:pPr>
-        <w:rPr>
-          <w:rFonts w:ascii="Times New Roman" w:hAnsi="Times New Roman" w:cs="Times New Roman"/>
-        </w:rPr>
-      </w:pPr>
-    </w:p>
-    <w:p>
-      <w:pPr>
-        <w:rPr>
-          <w:rFonts w:ascii="Times New Roman" w:hAnsi="Times New Roman" w:cs="Times New Roman"/>
-        </w:rPr>
-      </w:pPr>
-      <w:r>
-        <w:rPr>
-          <w:rFonts w:ascii="Times New Roman" w:hAnsi="Times New Roman" w:cs="Times New Roman"/>
-        </w:rPr>
-        <w:t>Based on its linear nature, in this study the coefficient of each feature in a trained logistic regression model is used to evaluate the importance of this feature. The effectiveness, interpretability and robustness of this approach have been validated by many peer resea</w:t>
-      </w:r>
-      <w:r>
-        <w:rPr>
-          <w:rFonts w:ascii="Times New Roman" w:hAnsi="Times New Roman" w:cs="Times New Roman"/>
-        </w:rPr>
-        <w:t>rchers [1</w:t>
-      </w:r>
-      <w:r>
-        <w:rPr>
-          <w:rFonts w:ascii="Times New Roman" w:hAnsi="Times New Roman" w:cs="Times New Roman"/>
-        </w:rPr>
-        <w:t>] [</w:t>
-      </w:r>
-      <w:r>
-        <w:rPr>
-          <w:rFonts w:ascii="Times New Roman" w:hAnsi="Times New Roman" w:cs="Times New Roman"/>
-        </w:rPr>
-        <w:t>2] [6</w:t>
-      </w:r>
-      <w:r>
-        <w:rPr>
-          <w:rFonts w:ascii="Times New Roman" w:hAnsi="Times New Roman" w:cs="Times New Roman"/>
-        </w:rPr>
-        <w:t>] [</w:t>
-      </w:r>
-      <w:r>
-        <w:rPr>
-          <w:rFonts w:ascii="Times New Roman" w:hAnsi="Times New Roman" w:cs="Times New Roman"/>
-        </w:rPr>
-        <w:t>7</w:t>
-      </w:r>
-      <w:r>
-        <w:rPr>
-          <w:rFonts w:ascii="Times New Roman" w:hAnsi="Times New Roman" w:cs="Times New Roman"/>
-        </w:rPr>
-        <w:t>] [</w:t>
-      </w:r>
-      <w:r>
-        <w:rPr>
-          <w:rFonts w:ascii="Times New Roman" w:hAnsi="Times New Roman" w:cs="Times New Roman"/>
-        </w:rPr>
-        <w:t>8</w:t>
-      </w:r>
-      <w:r>
-        <w:rPr>
-          <w:rFonts w:ascii="Times New Roman" w:hAnsi="Times New Roman" w:cs="Times New Roman"/>
-        </w:rPr>
-        <w:t>].</w:t>
+        <w:t>logistic regression model is used to evaluate the importance of this feature. The effectiveness, interpretability and robustness of this approach have been validated by many peer researchers [1] [2] [6] [7] [8].</w:t>
       </w:r>
     </w:p>
     <w:p>
@@ -3342,31 +2110,7 @@
         <w:rPr>
           <w:rFonts w:ascii="Times New Roman" w:hAnsi="Times New Roman" w:cs="Times New Roman"/>
         </w:rPr>
-        <w:t xml:space="preserve">where x is a series of </w:t>
-      </w:r>
-      <w:r>
-        <w:rPr>
-          <w:rFonts w:ascii="Times New Roman" w:hAnsi="Times New Roman" w:cs="Times New Roman"/>
-        </w:rPr>
-        <w:t>features, is</w:t>
-      </w:r>
-      <w:r>
-        <w:rPr>
-          <w:rFonts w:ascii="Times New Roman" w:hAnsi="Times New Roman" w:cs="Times New Roman"/>
-        </w:rPr>
-        <w:t xml:space="preserve"> a vector containing coefficients for each feature </w:t>
-      </w:r>
-      <w:r>
-        <w:rPr>
-          <w:rFonts w:ascii="Times New Roman" w:hAnsi="Times New Roman" w:cs="Times New Roman"/>
-        </w:rPr>
-        <w:t>and represents</w:t>
-      </w:r>
-      <w:r>
-        <w:rPr>
-          <w:rFonts w:ascii="Times New Roman" w:hAnsi="Times New Roman" w:cs="Times New Roman"/>
-        </w:rPr>
-        <w:t xml:space="preserve"> the regression result. While in logistic regression, since we want to do a classification instead of regression, the linear regression equation is fitted in to a sigmoid function</w:t>
+        <w:t>where x is a series of features, is a vector containing coefficients for each feature and represents the regression result. While in logistic regression, since we want to do a classification instead of regression, the linear regression equation is fitted in to a sigmoid function</w:t>
       </w:r>
     </w:p>
     <w:p>
@@ -3657,146 +2401,7 @@
         <w:rPr>
           <w:rFonts w:ascii="Times New Roman" w:hAnsi="Times New Roman" w:cs="Times New Roman"/>
         </w:rPr>
-        <w:t>The function is plotted in below Figure 2.</w:t>
-      </w:r>
-      <w:r>
-        <w:rPr>
-          <w:rFonts w:ascii="Times New Roman" w:hAnsi="Times New Roman" w:cs="Times New Roman"/>
-        </w:rPr>
-        <w:t>1. I</w:t>
-      </w:r>
-      <w:r>
-        <w:rPr>
-          <w:rFonts w:ascii="Times New Roman" w:hAnsi="Times New Roman" w:cs="Times New Roman"/>
-        </w:rPr>
-        <w:t xml:space="preserve">t could be observed that the range of logistic regression </w:t>
-      </w:r>
-      <w:r>
-        <w:rPr>
-          <w:rFonts w:ascii="Times New Roman" w:hAnsi="Times New Roman" w:cs="Times New Roman"/>
-        </w:rPr>
-        <w:t xml:space="preserve">output </w:t>
-      </w:r>
-      <w:r>
-        <w:rPr>
-          <w:rFonts w:ascii="Times New Roman" w:hAnsi="Times New Roman" w:cs="Times New Roman"/>
-        </w:rPr>
-        <w:t>is between 0 and 1</w:t>
-      </w:r>
-      <w:r>
-        <w:rPr>
-          <w:rFonts w:ascii="Times New Roman" w:hAnsi="Times New Roman" w:cs="Times New Roman"/>
-        </w:rPr>
-        <w:t>.</w:t>
-      </w:r>
-      <w:r>
-        <w:rPr>
-          <w:rFonts w:ascii="Times New Roman" w:hAnsi="Times New Roman" w:cs="Times New Roman"/>
-        </w:rPr>
-        <w:t xml:space="preserve"> </w:t>
-      </w:r>
-      <w:r>
-        <w:rPr>
-          <w:rFonts w:ascii="Times New Roman" w:hAnsi="Times New Roman" w:cs="Times New Roman"/>
-        </w:rPr>
-        <w:t>A</w:t>
-      </w:r>
-      <w:r>
-        <w:rPr>
-          <w:rFonts w:ascii="Times New Roman" w:hAnsi="Times New Roman" w:cs="Times New Roman"/>
-        </w:rPr>
-        <w:t xml:space="preserve"> threshold, say 0.5 </w:t>
-      </w:r>
-      <w:r>
-        <w:rPr>
-          <w:rFonts w:ascii="Times New Roman" w:hAnsi="Times New Roman" w:cs="Times New Roman"/>
-        </w:rPr>
-        <w:t xml:space="preserve">could be chose </w:t>
-      </w:r>
-      <w:r>
-        <w:rPr>
-          <w:rFonts w:ascii="Times New Roman" w:hAnsi="Times New Roman" w:cs="Times New Roman"/>
-        </w:rPr>
-        <w:t xml:space="preserve">to divide two different categories (i.e. </w:t>
-      </w:r>
-      <w:r>
-        <w:rPr>
-          <w:rFonts w:ascii="Times New Roman" w:hAnsi="Times New Roman" w:cs="Times New Roman"/>
-        </w:rPr>
-        <w:t xml:space="preserve">if </w:t>
-      </w:r>
-      <w:r>
-        <w:rPr>
-          <w:rFonts w:ascii="Times New Roman" w:hAnsi="Times New Roman" w:cs="Times New Roman"/>
-        </w:rPr>
-        <w:t xml:space="preserve">output </w:t>
-      </w:r>
-      <w:r>
-        <w:rPr>
-          <w:rFonts w:ascii="Times New Roman" w:hAnsi="Times New Roman" w:cs="Times New Roman"/>
-        </w:rPr>
-        <w:t>&lt;</w:t>
-      </w:r>
-      <w:r>
-        <w:rPr>
-          <w:rFonts w:ascii="Times New Roman" w:hAnsi="Times New Roman" w:cs="Times New Roman"/>
-        </w:rPr>
-        <w:t xml:space="preserve"> 0.5</w:t>
-      </w:r>
-      <w:r>
-        <w:rPr>
-          <w:rFonts w:ascii="Times New Roman" w:hAnsi="Times New Roman" w:cs="Times New Roman"/>
-        </w:rPr>
-        <w:t>,</w:t>
-      </w:r>
-      <w:r>
-        <w:rPr>
-          <w:rFonts w:ascii="Times New Roman" w:hAnsi="Times New Roman" w:cs="Times New Roman"/>
-        </w:rPr>
-        <w:t xml:space="preserve"> predict the case to be in category </w:t>
-      </w:r>
-      <w:r>
-        <w:rPr>
-          <w:rFonts w:ascii="Times New Roman" w:hAnsi="Times New Roman" w:cs="Times New Roman"/>
-        </w:rPr>
-        <w:t>0</w:t>
-      </w:r>
-      <w:r>
-        <w:rPr>
-          <w:rFonts w:ascii="Times New Roman" w:hAnsi="Times New Roman" w:cs="Times New Roman"/>
-        </w:rPr>
-        <w:t>,</w:t>
-      </w:r>
-      <w:r>
-        <w:rPr>
-          <w:rFonts w:ascii="Times New Roman" w:hAnsi="Times New Roman" w:cs="Times New Roman"/>
-        </w:rPr>
-        <w:t xml:space="preserve"> </w:t>
-      </w:r>
-      <w:r>
-        <w:rPr>
-          <w:rFonts w:ascii="Times New Roman" w:hAnsi="Times New Roman" w:cs="Times New Roman"/>
-        </w:rPr>
-        <w:lastRenderedPageBreak/>
-        <w:t xml:space="preserve">else </w:t>
-      </w:r>
-      <w:r>
-        <w:rPr>
-          <w:rFonts w:ascii="Times New Roman" w:hAnsi="Times New Roman" w:cs="Times New Roman"/>
-        </w:rPr>
-        <w:t xml:space="preserve">predict category </w:t>
-      </w:r>
-      <w:r>
-        <w:rPr>
-          <w:rFonts w:ascii="Times New Roman" w:hAnsi="Times New Roman" w:cs="Times New Roman"/>
-        </w:rPr>
-        <w:t>1</w:t>
-      </w:r>
-      <w:r>
-        <w:rPr>
-          <w:rFonts w:ascii="Times New Roman" w:hAnsi="Times New Roman" w:cs="Times New Roman"/>
-        </w:rPr>
-        <w:t xml:space="preserve">). </w:t>
+        <w:t xml:space="preserve">The function is plotted in below Figure 2.1. It could be observed that the range of logistic regression output is between 0 and 1. A threshold, say 0.5 could be chose to divide two different categories (i.e. if output &lt; 0.5, predict the case to be in category 0, else predict category 1). </w:t>
       </w:r>
     </w:p>
     <w:p>
@@ -3819,7 +2424,7 @@
         <mc:AlternateContent>
           <mc:Choice Requires="wps">
             <w:drawing>
-              <wp:anchor distT="0" distB="0" distL="114300" distR="114300" simplePos="0" relativeHeight="251660288" behindDoc="0" locked="0" layoutInCell="1" allowOverlap="1" wp14:anchorId="2B0A4881" wp14:editId="10100298">
+              <wp:anchor distT="0" distB="0" distL="114300" distR="114300" simplePos="0" relativeHeight="251660288" behindDoc="0" locked="0" layoutInCell="1" allowOverlap="1" wp14:anchorId="768A8995" wp14:editId="3BCD0999">
                 <wp:simplePos x="0" y="0"/>
                 <wp:positionH relativeFrom="column">
                   <wp:posOffset>1076325</wp:posOffset>
@@ -3925,7 +2530,7 @@
           </mc:Choice>
           <mc:Fallback>
             <w:pict>
-              <v:shapetype w14:anchorId="2B0A4881" id="_x0000_t202" coordsize="21600,21600" o:spt="202" path="m0,0l0,21600,21600,21600,21600,0xe">
+              <v:shapetype w14:anchorId="768A8995" id="_x0000_t202" coordsize="21600,21600" o:spt="202" path="m0,0l0,21600,21600,21600,21600,0xe">
                 <v:stroke joinstyle="miter"/>
                 <v:path gradientshapeok="t" o:connecttype="rect"/>
               </v:shapetype>
@@ -4003,7 +2608,7 @@
           <w:szCs w:val="24"/>
         </w:rPr>
         <w:drawing>
-          <wp:anchor distT="0" distB="0" distL="114300" distR="114300" simplePos="0" relativeHeight="251658240" behindDoc="0" locked="0" layoutInCell="1" allowOverlap="1" wp14:anchorId="63883621" wp14:editId="2EF1BF02">
+          <wp:anchor distT="0" distB="0" distL="114300" distR="114300" simplePos="0" relativeHeight="251659264" behindDoc="0" locked="0" layoutInCell="1" allowOverlap="1" wp14:anchorId="43F5FEC9" wp14:editId="4F3C3471">
             <wp:simplePos x="0" y="0"/>
             <wp:positionH relativeFrom="column">
               <wp:posOffset>1076325</wp:posOffset>
@@ -4026,7 +2631,7 @@
                     </pic:cNvPicPr>
                   </pic:nvPicPr>
                   <pic:blipFill>
-                    <a:blip r:embed="rId13">
+                    <a:blip r:embed="rId8">
                       <a:extLst>
                         <a:ext uri="{28A0092B-C50C-407E-A947-70E740481C1C}">
                           <a14:useLocalDpi xmlns:a14="http://schemas.microsoft.com/office/drawing/2010/main" val="0"/>
@@ -4081,25 +2686,7 @@
         <w:rPr>
           <w:rFonts w:ascii="Times New Roman" w:hAnsi="Times New Roman" w:cs="Times New Roman"/>
         </w:rPr>
-        <w:t>After training</w:t>
-      </w:r>
-      <w:r>
-        <w:rPr>
-          <w:rFonts w:ascii="Times New Roman" w:hAnsi="Times New Roman" w:cs="Times New Roman"/>
-        </w:rPr>
-        <w:t xml:space="preserve"> with the dataset</w:t>
-      </w:r>
-      <w:r>
-        <w:rPr>
-          <w:rFonts w:ascii="Times New Roman" w:hAnsi="Times New Roman" w:cs="Times New Roman"/>
-        </w:rPr>
-        <w:t xml:space="preserve">, </w:t>
-      </w:r>
-      <w:r>
-        <w:rPr>
-          <w:rFonts w:ascii="Times New Roman" w:hAnsi="Times New Roman" w:cs="Times New Roman"/>
-        </w:rPr>
-        <w:t xml:space="preserve">which aimed at finding optimized </w:t>
+        <w:t xml:space="preserve">After training with the dataset, which aimed at finding optimized </w:t>
       </w:r>
       <m:oMath>
         <m:r>
@@ -4479,51 +3066,34 @@
         <w:rPr>
           <w:rFonts w:ascii="Times New Roman" w:hAnsi="Times New Roman" w:cs="Times New Roman"/>
         </w:rPr>
-        <w:t xml:space="preserve">the model is adjusted to minimize the prediction error based on the training set and the coefficients of each feature, i.e. </w:t>
-      </w:r>
-      <w:r>
-        <w:rPr>
-          <w:rFonts w:ascii="Times New Roman" w:hAnsi="Times New Roman" w:cs="Times New Roman"/>
-        </w:rPr>
-        <w:t>the could</w:t>
-      </w:r>
-      <w:r>
-        <w:rPr>
-          <w:rFonts w:ascii="Times New Roman" w:hAnsi="Times New Roman" w:cs="Times New Roman"/>
-        </w:rPr>
-        <w:t xml:space="preserve"> then be used to evaluate the relative importance of each feature in its classification process.</w:t>
-      </w:r>
-    </w:p>
-    <w:p>
-      <w:pPr>
-        <w:rPr>
-          <w:rFonts w:ascii="Times New Roman" w:hAnsi="Times New Roman" w:cs="Times New Roman"/>
-        </w:rPr>
-      </w:pPr>
-    </w:p>
-    <w:p>
-      <w:pPr>
-        <w:rPr>
-          <w:rFonts w:ascii="Times New Roman" w:hAnsi="Times New Roman" w:cs="Times New Roman"/>
-        </w:rPr>
-      </w:pPr>
-      <w:r>
-        <w:rPr>
-          <w:rFonts w:ascii="Times New Roman" w:hAnsi="Times New Roman" w:cs="Times New Roman"/>
-        </w:rPr>
-        <w:t>In addition, in this project the logistic regression kernel use</w:t>
-      </w:r>
-      <w:r>
-        <w:rPr>
-          <w:rFonts w:ascii="Times New Roman" w:hAnsi="Times New Roman" w:cs="Times New Roman"/>
-        </w:rPr>
-        <w:t>d</w:t>
-      </w:r>
-      <w:r>
-        <w:rPr>
-          <w:rFonts w:ascii="Times New Roman" w:hAnsi="Times New Roman" w:cs="Times New Roman"/>
-        </w:rPr>
-        <w:t xml:space="preserve"> is with </w:t>
+        <w:t xml:space="preserve">the model is adjusted to minimize the prediction error based on the training set and the coefficients of each feature, i.e. the could then be used to evaluate the relative </w:t>
+      </w:r>
+      <w:r>
+        <w:rPr>
+          <w:rFonts w:ascii="Times New Roman" w:hAnsi="Times New Roman" w:cs="Times New Roman"/>
+        </w:rPr>
+        <w:lastRenderedPageBreak/>
+        <w:t>importance of each feature in its classification process.</w:t>
+      </w:r>
+    </w:p>
+    <w:p>
+      <w:pPr>
+        <w:rPr>
+          <w:rFonts w:ascii="Times New Roman" w:hAnsi="Times New Roman" w:cs="Times New Roman"/>
+        </w:rPr>
+      </w:pPr>
+    </w:p>
+    <w:p>
+      <w:pPr>
+        <w:rPr>
+          <w:rFonts w:ascii="Times New Roman" w:hAnsi="Times New Roman" w:cs="Times New Roman"/>
+        </w:rPr>
+      </w:pPr>
+      <w:r>
+        <w:rPr>
+          <w:rFonts w:ascii="Times New Roman" w:hAnsi="Times New Roman" w:cs="Times New Roman"/>
+        </w:rPr>
+        <w:t xml:space="preserve">In addition, in this project the logistic regression kernel used is with </w:t>
       </w:r>
       <w:r>
         <w:rPr>
@@ -5011,63 +3581,27 @@
         <w:rPr>
           <w:rFonts w:ascii="Times New Roman" w:hAnsi="Times New Roman" w:cs="Times New Roman"/>
         </w:rPr>
-        <w:t>As</w:t>
-      </w:r>
-      <w:r>
-        <w:rPr>
-          <w:rFonts w:ascii="Times New Roman" w:hAnsi="Times New Roman" w:cs="Times New Roman"/>
-        </w:rPr>
-        <w:t xml:space="preserve"> linear model penalized with L1 norm tends to give sparse solutions i.e. many of its estimated coefficients would be zero,</w:t>
-      </w:r>
-      <w:r>
-        <w:rPr>
-          <w:rFonts w:ascii="Times New Roman" w:hAnsi="Times New Roman" w:cs="Times New Roman"/>
-        </w:rPr>
-        <w:t xml:space="preserve"> thus</w:t>
-      </w:r>
-      <w:r>
-        <w:rPr>
-          <w:rFonts w:ascii="Times New Roman" w:hAnsi="Times New Roman" w:cs="Times New Roman"/>
-        </w:rPr>
-        <w:t xml:space="preserve"> it could be used for feature selection purpose [</w:t>
-      </w:r>
-      <w:r>
-        <w:rPr>
-          <w:rFonts w:ascii="Times New Roman" w:hAnsi="Times New Roman" w:cs="Times New Roman"/>
-        </w:rPr>
-        <w:t>9</w:t>
-      </w:r>
-      <w:r>
-        <w:rPr>
-          <w:rFonts w:ascii="Times New Roman" w:hAnsi="Times New Roman" w:cs="Times New Roman"/>
-        </w:rPr>
-        <w:t>].</w:t>
-      </w:r>
-    </w:p>
-    <w:p>
-      <w:pPr>
-        <w:rPr>
-          <w:rFonts w:ascii="Times New Roman" w:hAnsi="Times New Roman" w:cs="Times New Roman"/>
-        </w:rPr>
-      </w:pPr>
-    </w:p>
-    <w:p>
-      <w:pPr>
-        <w:rPr>
-          <w:rFonts w:ascii="Times New Roman" w:hAnsi="Times New Roman" w:cs="Times New Roman"/>
-        </w:rPr>
-      </w:pPr>
-      <w:r>
-        <w:rPr>
-          <w:rFonts w:ascii="Times New Roman" w:hAnsi="Times New Roman" w:cs="Times New Roman"/>
-        </w:rPr>
-        <w:t xml:space="preserve">The logistic regression runs repeatedly </w:t>
-      </w:r>
-      <w:r>
-        <w:rPr>
-          <w:rFonts w:ascii="Times New Roman" w:hAnsi="Times New Roman" w:cs="Times New Roman"/>
-        </w:rPr>
-        <w:t xml:space="preserve">with different </w:t>
+        <w:t>As linear model penalized with L1 norm tends to give sparse solutions i.e. many of its estimated coefficients would be zero, thus it could be used for feature selection purpose [9].</w:t>
+      </w:r>
+    </w:p>
+    <w:p>
+      <w:pPr>
+        <w:rPr>
+          <w:rFonts w:ascii="Times New Roman" w:hAnsi="Times New Roman" w:cs="Times New Roman"/>
+        </w:rPr>
+      </w:pPr>
+    </w:p>
+    <w:p>
+      <w:pPr>
+        <w:rPr>
+          <w:rFonts w:ascii="Times New Roman" w:hAnsi="Times New Roman" w:cs="Times New Roman"/>
+        </w:rPr>
+      </w:pPr>
+      <w:r>
+        <w:rPr>
+          <w:rFonts w:ascii="Times New Roman" w:hAnsi="Times New Roman" w:cs="Times New Roman"/>
+        </w:rPr>
+        <w:t xml:space="preserve">The logistic regression runs repeatedly with different </w:t>
       </w:r>
       <m:oMath>
         <m:r>
@@ -5081,13 +3615,7 @@
         <w:rPr>
           <w:rFonts w:ascii="Times New Roman" w:hAnsi="Times New Roman" w:cs="Times New Roman"/>
         </w:rPr>
-        <w:t xml:space="preserve"> </w:t>
-      </w:r>
-      <w:r>
-        <w:rPr>
-          <w:rFonts w:ascii="Times New Roman" w:hAnsi="Times New Roman" w:cs="Times New Roman"/>
-        </w:rPr>
-        <w:t xml:space="preserve">to make a </w:t>
+        <w:t xml:space="preserve"> to make a </w:t>
       </w:r>
       <w:r>
         <w:rPr>
@@ -5100,81 +3628,8 @@
         <w:rPr>
           <w:rFonts w:ascii="Times New Roman" w:hAnsi="Times New Roman" w:cs="Times New Roman"/>
         </w:rPr>
-        <w:t xml:space="preserve">. </w:t>
-      </w:r>
-      <w:r>
-        <w:rPr>
-          <w:rFonts w:ascii="Times New Roman" w:hAnsi="Times New Roman" w:cs="Times New Roman"/>
-        </w:rPr>
-        <w:t>Finally, from</w:t>
-      </w:r>
-      <w:r>
-        <w:rPr>
-          <w:rFonts w:ascii="Times New Roman" w:hAnsi="Times New Roman" w:cs="Times New Roman"/>
-        </w:rPr>
-        <w:t xml:space="preserve"> the model with best cross validation accuracy, </w:t>
-      </w:r>
-      <w:r>
-        <w:rPr>
-          <w:rFonts w:ascii="Times New Roman" w:hAnsi="Times New Roman" w:cs="Times New Roman"/>
-        </w:rPr>
-        <w:t xml:space="preserve">the most </w:t>
-      </w:r>
-      <w:r>
-        <w:rPr>
-          <w:rFonts w:ascii="Times New Roman" w:hAnsi="Times New Roman" w:cs="Times New Roman"/>
-        </w:rPr>
-        <w:t>informative feature combination</w:t>
-      </w:r>
-      <w:r>
-        <w:rPr>
-          <w:rFonts w:ascii="Times New Roman" w:hAnsi="Times New Roman" w:cs="Times New Roman"/>
-        </w:rPr>
-        <w:t xml:space="preserve"> could be determined, which </w:t>
-      </w:r>
-      <w:r>
-        <w:rPr>
-          <w:rFonts w:ascii="Times New Roman" w:hAnsi="Times New Roman" w:cs="Times New Roman"/>
-        </w:rPr>
-        <w:t>implies</w:t>
-      </w:r>
-      <w:r>
-        <w:rPr>
-          <w:rFonts w:ascii="Times New Roman" w:hAnsi="Times New Roman" w:cs="Times New Roman"/>
-        </w:rPr>
-        <w:t xml:space="preserve"> the </w:t>
-      </w:r>
-      <w:r>
-        <w:rPr>
-          <w:rFonts w:ascii="Times New Roman" w:hAnsi="Times New Roman" w:cs="Times New Roman"/>
-        </w:rPr>
-        <w:t>motivation</w:t>
-      </w:r>
-      <w:r>
-        <w:rPr>
-          <w:rFonts w:ascii="Times New Roman" w:hAnsi="Times New Roman" w:cs="Times New Roman"/>
-        </w:rPr>
-        <w:t xml:space="preserve"> of occupant</w:t>
-      </w:r>
-      <w:r>
-        <w:rPr>
-          <w:rFonts w:ascii="Times New Roman" w:hAnsi="Times New Roman" w:cs="Times New Roman"/>
-        </w:rPr>
-        <w:t>s’</w:t>
-      </w:r>
-      <w:r>
-        <w:rPr>
-          <w:rFonts w:ascii="Times New Roman" w:hAnsi="Times New Roman" w:cs="Times New Roman"/>
-        </w:rPr>
-        <w:t xml:space="preserve"> behavior.</w:t>
-      </w:r>
-    </w:p>
-    <w:p>
-      <w:pPr>
-        <w:rPr>
-          <w:rFonts w:ascii="Times New Roman" w:hAnsi="Times New Roman" w:cs="Times New Roman"/>
-        </w:rPr>
-      </w:pPr>
+        <w:t>. Finally, from the model with best cross validation accuracy, the most informative feature combination could be determined, which implies the motivation of occupants’ behavior.</w:t>
+      </w:r>
     </w:p>
     <w:p>
       <w:pPr>
@@ -5185,24 +3640,6 @@
           <w:szCs w:val="24"/>
         </w:rPr>
       </w:pPr>
-      <w:r>
-        <w:rPr>
-          <w:rFonts w:ascii="Times New Roman" w:hAnsi="Times New Roman" w:cs="Times New Roman"/>
-          <w:sz w:val="24"/>
-          <w:szCs w:val="24"/>
-        </w:rPr>
-        <w:t>K-means clustering</w:t>
-      </w:r>
-    </w:p>
-    <w:p>
-      <w:pPr>
-        <w:pStyle w:val="a6"/>
-        <w:rPr>
-          <w:rFonts w:ascii="Times New Roman" w:hAnsi="Times New Roman" w:cs="Times New Roman"/>
-          <w:sz w:val="24"/>
-          <w:szCs w:val="24"/>
-        </w:rPr>
-      </w:pPr>
     </w:p>
     <w:p>
       <w:pPr>
@@ -5222,70 +3659,27 @@
         <w:rPr>
           <w:rFonts w:ascii="Times New Roman" w:hAnsi="Times New Roman" w:cs="Times New Roman"/>
         </w:rPr>
-        <w:t xml:space="preserve"> [</w:t>
-      </w:r>
-      <w:r>
-        <w:rPr>
-          <w:rFonts w:ascii="Times New Roman" w:hAnsi="Times New Roman" w:cs="Times New Roman"/>
-        </w:rPr>
-        <w:t>10</w:t>
-      </w:r>
-      <w:r>
-        <w:rPr>
-          <w:rFonts w:ascii="Times New Roman" w:hAnsi="Times New Roman" w:cs="Times New Roman"/>
-        </w:rPr>
-        <w:t xml:space="preserve">] is one of the simplest unsupervised learning algorithms that solve the </w:t>
-      </w:r>
-      <w:r>
-        <w:rPr>
-          <w:rFonts w:ascii="Times New Roman" w:hAnsi="Times New Roman" w:cs="Times New Roman"/>
-        </w:rPr>
-        <w:t>well-known</w:t>
-      </w:r>
-      <w:r>
-        <w:rPr>
-          <w:rFonts w:ascii="Times New Roman" w:hAnsi="Times New Roman" w:cs="Times New Roman"/>
-        </w:rPr>
-        <w:t xml:space="preserve"> clustering problem with good interpretability. It aims to partition n observations into k clusters in which each observation belongs to the cluster with the </w:t>
-      </w:r>
-      <w:r>
-        <w:rPr>
-          <w:rFonts w:ascii="Times New Roman" w:hAnsi="Times New Roman" w:cs="Times New Roman"/>
-        </w:rPr>
-        <w:lastRenderedPageBreak/>
-        <w:t>nearest mean. The clustering partition with high intra-cluster similarity and low inter-cluster similarity would be considered as good performance.</w:t>
-      </w:r>
-    </w:p>
-    <w:p>
-      <w:pPr>
-        <w:rPr>
-          <w:rFonts w:ascii="Times New Roman" w:hAnsi="Times New Roman" w:cs="Times New Roman"/>
-        </w:rPr>
-      </w:pPr>
-    </w:p>
-    <w:p>
-      <w:pPr>
-        <w:rPr>
-          <w:rFonts w:ascii="Times New Roman" w:hAnsi="Times New Roman" w:cs="Times New Roman"/>
-        </w:rPr>
-      </w:pPr>
-      <w:r>
-        <w:rPr>
-          <w:rFonts w:ascii="Times New Roman" w:hAnsi="Times New Roman" w:cs="Times New Roman"/>
-        </w:rPr>
-        <w:t xml:space="preserve">Specifically, the </w:t>
-      </w:r>
-      <w:r>
-        <w:rPr>
-          <w:rFonts w:ascii="Times New Roman" w:hAnsi="Times New Roman" w:cs="Times New Roman"/>
-        </w:rPr>
-        <w:t>algorithm</w:t>
-      </w:r>
-      <w:r>
-        <w:rPr>
-          <w:rFonts w:ascii="Times New Roman" w:hAnsi="Times New Roman" w:cs="Times New Roman"/>
-        </w:rPr>
-        <w:t xml:space="preserve"> follows a simple way to cluster a given data set through a certain number of clusters. The basic idea is to first define k centroids, one for each cluster, which should be placed in a cunning way because different location causes different result. The next step is to take each point belonging to a given data set and associate it to the nearest centroid. When no point is pending, the first step is completed and an early grouping is done. At this point we need to re-calculate k new centroids as the barycenter of the data points belonging to a certain cluster resulting from the previous step. After we have these k new centroids, a new binding could be done in a similar way, between the same data set points and the nearest new centroid. So far the loop has been generated. As a result of this loop, we may notice that the k centroids change their location step by step until no more change. In other words, centroids do not move any more after a certain number of loops.</w:t>
+        <w:t xml:space="preserve"> [10] is one of the simplest unsupervised learning algorithms that solve the well-known clustering problem with good interpretability. It aims to partition n observations into k clusters in which each observation belongs to the cluster with the nearest mean. The clustering partition with high intra-cluster similarity and low inter-cluster similarity would be considered as good performance.</w:t>
+      </w:r>
+    </w:p>
+    <w:p>
+      <w:pPr>
+        <w:rPr>
+          <w:rFonts w:ascii="Times New Roman" w:hAnsi="Times New Roman" w:cs="Times New Roman"/>
+        </w:rPr>
+      </w:pPr>
+    </w:p>
+    <w:p>
+      <w:pPr>
+        <w:rPr>
+          <w:rFonts w:ascii="Times New Roman" w:hAnsi="Times New Roman" w:cs="Times New Roman"/>
+        </w:rPr>
+      </w:pPr>
+      <w:r>
+        <w:rPr>
+          <w:rFonts w:ascii="Times New Roman" w:hAnsi="Times New Roman" w:cs="Times New Roman"/>
+        </w:rPr>
+        <w:t>Specifically, the algorithm follows a simple way to cluster a given data set through a certain number of clusters. The basic idea is to first define k centroids, one for each cluster, which should be placed in a cunning way because different location causes different result. The next step is to take each point belonging to a given data set and associate it to the nearest centroid. When no point is pending, the first step is completed and an early grouping is done. At this point we need to re-calculate k new centroids as the barycenter of the data points belonging to a certain cluster resulting from the previous step. After we have these k new centroids, a new binding could be done in a similar way, between the same data set points and the nearest new centroid. So far the loop has been generated. As a result of this loop, we may notice that the k centroids change their location step by step until no more change. In other words, centroids do not move any more after a certain number of loops.</w:t>
       </w:r>
     </w:p>
     <w:p>
@@ -5611,83 +4005,35 @@
         <w:rPr>
           <w:rFonts w:ascii="Times New Roman" w:hAnsi="Times New Roman" w:cs="Times New Roman"/>
         </w:rPr>
-        <w:t xml:space="preserve"> is</w:t>
-      </w:r>
-      <w:r>
-        <w:rPr>
-          <w:rFonts w:ascii="Times New Roman" w:hAnsi="Times New Roman" w:cs="Times New Roman"/>
-        </w:rPr>
-        <w:t xml:space="preserve"> the chosen distance measure between a data point and the cluster center it belongs </w:t>
-      </w:r>
-      <w:r>
-        <w:rPr>
-          <w:rFonts w:ascii="Times New Roman" w:hAnsi="Times New Roman" w:cs="Times New Roman"/>
-        </w:rPr>
-        <w:t>to.</w:t>
-      </w:r>
-      <w:r>
-        <w:rPr>
-          <w:rFonts w:ascii="Times New Roman" w:hAnsi="Times New Roman" w:cs="Times New Roman"/>
-        </w:rPr>
-        <w:t xml:space="preserve"> In this </w:t>
-      </w:r>
-      <w:r>
-        <w:rPr>
-          <w:rFonts w:ascii="Times New Roman" w:hAnsi="Times New Roman" w:cs="Times New Roman"/>
-        </w:rPr>
-        <w:t>case,</w:t>
-      </w:r>
-      <w:r>
-        <w:rPr>
-          <w:rFonts w:ascii="Times New Roman" w:hAnsi="Times New Roman" w:cs="Times New Roman"/>
-        </w:rPr>
-        <w:t xml:space="preserve"> we choose Euclidean distance as the distance measure method.</w:t>
-      </w:r>
-    </w:p>
-    <w:p>
-      <w:pPr>
-        <w:rPr>
-          <w:rFonts w:ascii="Times New Roman" w:hAnsi="Times New Roman" w:cs="Times New Roman"/>
-        </w:rPr>
-      </w:pPr>
-    </w:p>
-    <w:p>
-      <w:pPr>
-        <w:rPr>
-          <w:rFonts w:ascii="Times New Roman" w:hAnsi="Times New Roman" w:cs="Times New Roman"/>
-        </w:rPr>
-      </w:pPr>
-      <w:r>
-        <w:rPr>
-          <w:rFonts w:ascii="Times New Roman" w:hAnsi="Times New Roman" w:cs="Times New Roman"/>
-        </w:rPr>
-        <w:t xml:space="preserve">In this study, the K-means clustering is used to group occupants from 10 different houses into several types. This approach has been validated also by the research from Simona et al. </w:t>
-      </w:r>
-      <w:r>
-        <w:rPr>
-          <w:rFonts w:ascii="Times New Roman" w:hAnsi="Times New Roman" w:cs="Times New Roman"/>
-        </w:rPr>
-        <w:t>[7] and Andersen, Rune, et al [1</w:t>
-      </w:r>
-      <w:r>
-        <w:rPr>
-          <w:rFonts w:ascii="Times New Roman" w:hAnsi="Times New Roman" w:cs="Times New Roman"/>
-        </w:rPr>
-        <w:t>1</w:t>
-      </w:r>
-      <w:r>
-        <w:rPr>
-          <w:rFonts w:ascii="Times New Roman" w:hAnsi="Times New Roman" w:cs="Times New Roman"/>
-        </w:rPr>
-        <w:t>].</w:t>
-      </w:r>
-    </w:p>
-    <w:p>
-      <w:pPr>
-        <w:rPr>
-          <w:rFonts w:ascii="Times New Roman" w:hAnsi="Times New Roman" w:cs="Times New Roman"/>
-        </w:rPr>
-      </w:pPr>
+        <w:t xml:space="preserve"> is the chosen distance measure between a data point and the cluster center it belongs to. In this case, we choose Euclidean distance as the distance measure method.</w:t>
+      </w:r>
+    </w:p>
+    <w:p>
+      <w:pPr>
+        <w:rPr>
+          <w:rFonts w:ascii="Times New Roman" w:hAnsi="Times New Roman" w:cs="Times New Roman"/>
+        </w:rPr>
+      </w:pPr>
+    </w:p>
+    <w:p>
+      <w:pPr>
+        <w:rPr>
+          <w:rFonts w:ascii="Times New Roman" w:hAnsi="Times New Roman" w:cs="Times New Roman"/>
+        </w:rPr>
+      </w:pPr>
+      <w:r>
+        <w:rPr>
+          <w:rFonts w:ascii="Times New Roman" w:hAnsi="Times New Roman" w:cs="Times New Roman"/>
+        </w:rPr>
+        <w:t xml:space="preserve">In this study, the K-means clustering is used to group occupants from 10 different houses into several types. This approach has been validated also by the research from </w:t>
+      </w:r>
+      <w:r>
+        <w:rPr>
+          <w:rFonts w:ascii="Times New Roman" w:hAnsi="Times New Roman" w:cs="Times New Roman"/>
+        </w:rPr>
+        <w:lastRenderedPageBreak/>
+        <w:t>Simona et al. [7] and Andersen, Rune, et al [11].</w:t>
+      </w:r>
     </w:p>
     <w:p>
       <w:pPr>
@@ -5696,39 +4042,18 @@
           <w:b/>
         </w:rPr>
       </w:pPr>
-      <w:r>
-        <w:rPr>
-          <w:rFonts w:ascii="Times New Roman" w:hAnsi="Times New Roman" w:cs="Times New Roman"/>
-          <w:b/>
-        </w:rPr>
-        <w:t>WORKFLOW</w:t>
-      </w:r>
-    </w:p>
-    <w:p>
-      <w:pPr>
-        <w:rPr>
-          <w:rFonts w:ascii="Times New Roman" w:hAnsi="Times New Roman" w:cs="Times New Roman"/>
-          <w:b/>
-        </w:rPr>
-      </w:pPr>
-    </w:p>
-    <w:p>
-      <w:pPr>
-        <w:rPr>
-          <w:rFonts w:ascii="Times New Roman" w:hAnsi="Times New Roman" w:cs="Times New Roman"/>
-        </w:rPr>
-      </w:pPr>
-      <w:r>
-        <w:rPr>
-          <w:rFonts w:ascii="Times New Roman" w:hAnsi="Times New Roman" w:cs="Times New Roman"/>
-        </w:rPr>
-        <w:t>Below Figure 3 shows the overall logi</w:t>
-      </w:r>
-      <w:r>
-        <w:rPr>
-          <w:rFonts w:ascii="Times New Roman" w:hAnsi="Times New Roman" w:cs="Times New Roman"/>
-        </w:rPr>
-        <w:t xml:space="preserve">c design, or the </w:t>
+    </w:p>
+    <w:p>
+      <w:pPr>
+        <w:rPr>
+          <w:rFonts w:ascii="Times New Roman" w:hAnsi="Times New Roman" w:cs="Times New Roman"/>
+        </w:rPr>
+      </w:pPr>
+      <w:r>
+        <w:rPr>
+          <w:rFonts w:ascii="Times New Roman" w:hAnsi="Times New Roman" w:cs="Times New Roman"/>
+        </w:rPr>
+        <w:t xml:space="preserve">Below Figure 3 shows the overall logic design, or the </w:t>
       </w:r>
       <w:r>
         <w:rPr>
@@ -5741,111 +4066,27 @@
         <w:rPr>
           <w:rFonts w:ascii="Times New Roman" w:hAnsi="Times New Roman" w:cs="Times New Roman"/>
         </w:rPr>
-        <w:t xml:space="preserve"> </w:t>
-      </w:r>
-      <w:r>
-        <w:rPr>
-          <w:rFonts w:ascii="Times New Roman" w:hAnsi="Times New Roman" w:cs="Times New Roman"/>
-        </w:rPr>
-        <w:t>of this</w:t>
-      </w:r>
-      <w:r>
-        <w:rPr>
-          <w:rFonts w:ascii="Times New Roman" w:hAnsi="Times New Roman" w:cs="Times New Roman"/>
-        </w:rPr>
-        <w:t xml:space="preserve"> </w:t>
-      </w:r>
-      <w:r>
-        <w:rPr>
-          <w:rFonts w:ascii="Times New Roman" w:hAnsi="Times New Roman" w:cs="Times New Roman"/>
-        </w:rPr>
-        <w:t>study</w:t>
-      </w:r>
-      <w:r>
-        <w:rPr>
-          <w:rFonts w:ascii="Times New Roman" w:hAnsi="Times New Roman" w:cs="Times New Roman"/>
-        </w:rPr>
-        <w:t>. It</w:t>
-      </w:r>
-      <w:r>
-        <w:rPr>
-          <w:rFonts w:ascii="Times New Roman" w:hAnsi="Times New Roman" w:cs="Times New Roman"/>
-        </w:rPr>
-        <w:t xml:space="preserve"> d</w:t>
-      </w:r>
-      <w:r>
-        <w:rPr>
-          <w:rFonts w:ascii="Times New Roman" w:hAnsi="Times New Roman" w:cs="Times New Roman"/>
-        </w:rPr>
-        <w:t>escribes generally how will the data stream ‘flow’ t</w:t>
-      </w:r>
-      <w:r>
-        <w:rPr>
-          <w:rFonts w:ascii="Times New Roman" w:hAnsi="Times New Roman" w:cs="Times New Roman"/>
-        </w:rPr>
-        <w:t>hroughout the whole process and defines</w:t>
-      </w:r>
-      <w:r>
-        <w:rPr>
-          <w:rFonts w:ascii="Times New Roman" w:hAnsi="Times New Roman" w:cs="Times New Roman"/>
-        </w:rPr>
-        <w:t xml:space="preserve"> the basic blocks and their own functionalities.</w:t>
-      </w:r>
-    </w:p>
-    <w:p>
-      <w:pPr>
-        <w:rPr>
-          <w:rFonts w:ascii="Times New Roman" w:hAnsi="Times New Roman" w:cs="Times New Roman"/>
-        </w:rPr>
-      </w:pPr>
-    </w:p>
-    <w:p>
-      <w:pPr>
-        <w:rPr>
-          <w:rFonts w:ascii="Times New Roman" w:hAnsi="Times New Roman" w:cs="Times New Roman"/>
-        </w:rPr>
-      </w:pPr>
-      <w:r>
-        <w:rPr>
-          <w:rFonts w:ascii="Times New Roman" w:hAnsi="Times New Roman" w:cs="Times New Roman"/>
-        </w:rPr>
-        <w:t>First</w:t>
-      </w:r>
-      <w:r>
-        <w:rPr>
-          <w:rFonts w:ascii="Times New Roman" w:hAnsi="Times New Roman" w:cs="Times New Roman"/>
-        </w:rPr>
-        <w:t>ly,</w:t>
-      </w:r>
-      <w:r>
-        <w:rPr>
-          <w:rFonts w:ascii="Times New Roman" w:hAnsi="Times New Roman" w:cs="Times New Roman"/>
-        </w:rPr>
-        <w:t xml:space="preserve"> the related dataset</w:t>
-      </w:r>
-      <w:r>
-        <w:rPr>
-          <w:rFonts w:ascii="Times New Roman" w:hAnsi="Times New Roman" w:cs="Times New Roman"/>
-        </w:rPr>
-        <w:t xml:space="preserve"> stated in table 1</w:t>
-      </w:r>
-      <w:r>
-        <w:rPr>
-          <w:rFonts w:ascii="Times New Roman" w:hAnsi="Times New Roman" w:cs="Times New Roman"/>
-        </w:rPr>
-        <w:t>, including</w:t>
-      </w:r>
-      <w:r>
-        <w:rPr>
-          <w:rFonts w:ascii="Times New Roman" w:hAnsi="Times New Roman" w:cs="Times New Roman"/>
-        </w:rPr>
-        <w:t xml:space="preserve"> </w:t>
-      </w:r>
-      <w:r>
-        <w:rPr>
-          <w:rFonts w:ascii="Times New Roman" w:hAnsi="Times New Roman" w:cs="Times New Roman"/>
-        </w:rPr>
-        <w:t>weather data, indoor environment data and occupant behavior records, was extracted from the monitoring program database. After essential data cleaning and mapping, the logistic regression model was then trained to find the motivation combination. Finally, the motivation sets from different people were compared and grouped into several occupant profiles.</w:t>
+        <w:t xml:space="preserve"> of this study. It describes generally how will the data stream ‘flow’ throughout the whole process and defines the basic blocks and their own functionalities.</w:t>
+      </w:r>
+    </w:p>
+    <w:p>
+      <w:pPr>
+        <w:rPr>
+          <w:rFonts w:ascii="Times New Roman" w:hAnsi="Times New Roman" w:cs="Times New Roman"/>
+        </w:rPr>
+      </w:pPr>
+    </w:p>
+    <w:p>
+      <w:pPr>
+        <w:rPr>
+          <w:rFonts w:ascii="Times New Roman" w:hAnsi="Times New Roman" w:cs="Times New Roman"/>
+        </w:rPr>
+      </w:pPr>
+      <w:r>
+        <w:rPr>
+          <w:rFonts w:ascii="Times New Roman" w:hAnsi="Times New Roman" w:cs="Times New Roman"/>
+        </w:rPr>
+        <w:t>Firstly, the related dataset stated in table 1, including weather data, indoor environment data and occupant behavior records, was extracted from the monitoring program database. After essential data cleaning and mapping, the logistic regression model was then trained to find the motivation combination. Finally, the motivation sets from different people were compared and grouped into several occupant profiles.</w:t>
       </w:r>
     </w:p>
     <w:p>
@@ -5860,9 +4101,8 @@
           <w:rFonts w:ascii="Times New Roman" w:hAnsi="Times New Roman" w:cs="Times New Roman"/>
           <w:noProof/>
         </w:rPr>
-        <w:lastRenderedPageBreak/>
         <w:drawing>
-          <wp:inline distT="0" distB="0" distL="0" distR="0" wp14:anchorId="6F9A7B70" wp14:editId="2EF6043D">
+          <wp:inline distT="0" distB="0" distL="0" distR="0" wp14:anchorId="53B4C192" wp14:editId="5872D4CE">
             <wp:extent cx="5270500" cy="3024681"/>
             <wp:effectExtent l="0" t="0" r="0" b="0"/>
             <wp:docPr id="4" name="Picture 4" descr="C:\Users\ren.x.1\Desktop\ISHVAC2017 (1).png"/>
@@ -5879,7 +4119,7 @@
                     </pic:cNvPicPr>
                   </pic:nvPicPr>
                   <pic:blipFill>
-                    <a:blip r:embed="rId14">
+                    <a:blip r:embed="rId9">
                       <a:extLst>
                         <a:ext uri="{28A0092B-C50C-407E-A947-70E740481C1C}">
                           <a14:useLocalDpi xmlns:a14="http://schemas.microsoft.com/office/drawing/2010/main" val="0"/>
@@ -5955,7 +4195,7 @@
           <w:i/>
           <w:noProof/>
         </w:rPr>
-        <w:t>3</w:t>
+        <w:t>2</w:t>
       </w:r>
       <w:r>
         <w:rPr>
@@ -5981,29 +4221,19 @@
           <w:rFonts w:ascii="Times New Roman" w:hAnsi="Times New Roman" w:cs="Times New Roman"/>
         </w:rPr>
       </w:pPr>
-      <w:r>
-        <w:rPr>
-          <w:rFonts w:ascii="Times New Roman" w:hAnsi="Times New Roman" w:cs="Times New Roman"/>
-        </w:rPr>
-        <w:br w:type="page"/>
-      </w:r>
-    </w:p>
-    <w:p>
-      <w:pPr>
-        <w:pStyle w:val="5"/>
-        <w:rPr>
-          <w:rFonts w:ascii="Times New Roman" w:hAnsi="Times New Roman" w:cs="Times New Roman"/>
-          <w:sz w:val="24"/>
-          <w:szCs w:val="24"/>
-        </w:rPr>
-      </w:pPr>
-      <w:r>
-        <w:rPr>
-          <w:rFonts w:ascii="Times New Roman" w:hAnsi="Times New Roman" w:cs="Times New Roman"/>
-          <w:sz w:val="24"/>
-          <w:szCs w:val="24"/>
-        </w:rPr>
-        <w:lastRenderedPageBreak/>
+    </w:p>
+    <w:p>
+      <w:pPr>
+        <w:rPr>
+          <w:rFonts w:ascii="Times New Roman" w:hAnsi="Times New Roman" w:cs="Times New Roman"/>
+          <w:b/>
+        </w:rPr>
+      </w:pPr>
+      <w:r>
+        <w:rPr>
+          <w:rFonts w:ascii="Times New Roman" w:hAnsi="Times New Roman" w:cs="Times New Roman"/>
+          <w:b/>
+        </w:rPr>
         <w:t>RESULT</w:t>
       </w:r>
     </w:p>
@@ -6011,104 +4241,21 @@
       <w:pPr>
         <w:rPr>
           <w:rFonts w:ascii="Times New Roman" w:hAnsi="Times New Roman" w:cs="Times New Roman"/>
-        </w:rPr>
-      </w:pPr>
-      <w:r>
-        <w:rPr>
-          <w:rFonts w:ascii="Times New Roman" w:hAnsi="Times New Roman" w:cs="Times New Roman"/>
-        </w:rPr>
-        <w:t xml:space="preserve">This chapter </w:t>
-      </w:r>
-      <w:r>
-        <w:rPr>
-          <w:rFonts w:ascii="Times New Roman" w:hAnsi="Times New Roman" w:cs="Times New Roman"/>
-        </w:rPr>
-        <w:t>discuss</w:t>
-      </w:r>
-      <w:r>
-        <w:rPr>
-          <w:rFonts w:ascii="Times New Roman" w:hAnsi="Times New Roman" w:cs="Times New Roman"/>
-        </w:rPr>
-        <w:t xml:space="preserve"> </w:t>
-      </w:r>
-      <w:r>
-        <w:rPr>
-          <w:rFonts w:ascii="Times New Roman" w:hAnsi="Times New Roman" w:cs="Times New Roman"/>
-        </w:rPr>
-        <w:t>the</w:t>
-      </w:r>
-      <w:r>
-        <w:rPr>
-          <w:rFonts w:ascii="Times New Roman" w:hAnsi="Times New Roman" w:cs="Times New Roman"/>
-        </w:rPr>
-        <w:t xml:space="preserve"> </w:t>
-      </w:r>
-      <w:r>
-        <w:rPr>
-          <w:rFonts w:ascii="Times New Roman" w:hAnsi="Times New Roman" w:cs="Times New Roman"/>
-        </w:rPr>
-        <w:t>motivation analysis result in the individual level.</w:t>
-      </w:r>
-    </w:p>
-    <w:p>
-      <w:pPr>
-        <w:rPr>
-          <w:rFonts w:ascii="Times New Roman" w:hAnsi="Times New Roman" w:cs="Times New Roman"/>
-        </w:rPr>
-      </w:pPr>
-    </w:p>
-    <w:p>
-      <w:pPr>
-        <w:rPr>
-          <w:rFonts w:ascii="Times New Roman" w:hAnsi="Times New Roman" w:cs="Times New Roman"/>
           <w:b/>
         </w:rPr>
       </w:pPr>
-      <w:r>
-        <w:rPr>
-          <w:rFonts w:ascii="Times New Roman" w:hAnsi="Times New Roman" w:cs="Times New Roman"/>
-          <w:b/>
-        </w:rPr>
-        <w:t>MOTICATION INVESTIGATION</w:t>
-      </w:r>
-    </w:p>
-    <w:p>
-      <w:pPr>
-        <w:rPr>
-          <w:rFonts w:ascii="Times New Roman" w:hAnsi="Times New Roman" w:cs="Times New Roman"/>
-          <w:b/>
-        </w:rPr>
-      </w:pPr>
-    </w:p>
-    <w:p>
-      <w:pPr>
-        <w:rPr>
-          <w:rFonts w:ascii="Times New Roman" w:hAnsi="Times New Roman" w:cs="Times New Roman"/>
-        </w:rPr>
-      </w:pPr>
-      <w:r>
-        <w:rPr>
-          <w:rFonts w:ascii="Times New Roman" w:hAnsi="Times New Roman" w:cs="Times New Roman"/>
-        </w:rPr>
-        <w:t xml:space="preserve">Firstly, </w:t>
-      </w:r>
-      <w:r>
-        <w:rPr>
-          <w:rFonts w:ascii="Times New Roman" w:hAnsi="Times New Roman" w:cs="Times New Roman"/>
-        </w:rPr>
-        <w:t>the training se</w:t>
-      </w:r>
-      <w:r>
-        <w:rPr>
-          <w:rFonts w:ascii="Times New Roman" w:hAnsi="Times New Roman" w:cs="Times New Roman"/>
-        </w:rPr>
-        <w:t>t was</w:t>
-      </w:r>
-      <w:r>
-        <w:rPr>
-          <w:rFonts w:ascii="Times New Roman" w:hAnsi="Times New Roman" w:cs="Times New Roman"/>
-        </w:rPr>
-        <w:t xml:space="preserve"> </w:t>
+    </w:p>
+    <w:p>
+      <w:pPr>
+        <w:rPr>
+          <w:rFonts w:ascii="Times New Roman" w:hAnsi="Times New Roman" w:cs="Times New Roman"/>
+        </w:rPr>
+      </w:pPr>
+      <w:r>
+        <w:rPr>
+          <w:rFonts w:ascii="Times New Roman" w:hAnsi="Times New Roman" w:cs="Times New Roman"/>
+        </w:rPr>
+        <w:t xml:space="preserve">Firstly, the training set was </w:t>
       </w:r>
       <w:r>
         <w:rPr>
@@ -6129,43 +4276,7 @@
         <w:rPr>
           <w:rFonts w:ascii="Times New Roman" w:hAnsi="Times New Roman" w:cs="Times New Roman"/>
         </w:rPr>
-        <w:t xml:space="preserve"> which means</w:t>
-      </w:r>
-      <w:r>
-        <w:rPr>
-          <w:rFonts w:ascii="Times New Roman" w:hAnsi="Times New Roman" w:cs="Times New Roman"/>
-        </w:rPr>
-        <w:t xml:space="preserve"> all</w:t>
-      </w:r>
-      <w:r>
-        <w:rPr>
-          <w:rFonts w:ascii="Times New Roman" w:hAnsi="Times New Roman" w:cs="Times New Roman"/>
-        </w:rPr>
-        <w:t xml:space="preserve"> the </w:t>
-      </w:r>
-      <w:r>
-        <w:rPr>
-          <w:rFonts w:ascii="Times New Roman" w:hAnsi="Times New Roman" w:cs="Times New Roman"/>
-        </w:rPr>
-        <w:t>features are rescaled into zero</w:t>
-      </w:r>
-      <w:r>
-        <w:rPr>
-          <w:rFonts w:ascii="Times New Roman" w:hAnsi="Times New Roman" w:cs="Times New Roman"/>
-        </w:rPr>
-        <w:t>-mean and unit-variance distribution</w:t>
-      </w:r>
-      <w:r>
-        <w:rPr>
-          <w:rFonts w:ascii="Times New Roman" w:hAnsi="Times New Roman" w:cs="Times New Roman"/>
-        </w:rPr>
-        <w:t>s</w:t>
-      </w:r>
-      <w:r>
-        <w:rPr>
-          <w:rFonts w:ascii="Times New Roman" w:hAnsi="Times New Roman" w:cs="Times New Roman"/>
-        </w:rPr>
-        <w:t>.</w:t>
+        <w:t xml:space="preserve"> which means all the features are rescaled into zero-mean and unit-variance distributions.</w:t>
       </w:r>
       <w:r>
         <w:rPr>
@@ -6177,127 +4288,7 @@
         <w:rPr>
           <w:rFonts w:ascii="Times New Roman" w:hAnsi="Times New Roman" w:cs="Times New Roman"/>
         </w:rPr>
-        <w:t xml:space="preserve">Then the </w:t>
-      </w:r>
-      <w:r>
-        <w:rPr>
-          <w:rFonts w:ascii="Times New Roman" w:hAnsi="Times New Roman" w:cs="Times New Roman"/>
-        </w:rPr>
-        <w:t>dataset is fed in</w:t>
-      </w:r>
-      <w:r>
-        <w:rPr>
-          <w:rFonts w:ascii="Times New Roman" w:hAnsi="Times New Roman" w:cs="Times New Roman"/>
-        </w:rPr>
-        <w:t>to a L</w:t>
-      </w:r>
-      <w:r>
-        <w:rPr>
-          <w:rFonts w:ascii="Times New Roman" w:hAnsi="Times New Roman" w:cs="Times New Roman"/>
-        </w:rPr>
-        <w:t>1-penalized logistic regression classifier</w:t>
-      </w:r>
-      <w:r>
-        <w:rPr>
-          <w:rFonts w:ascii="Times New Roman" w:hAnsi="Times New Roman" w:cs="Times New Roman"/>
-        </w:rPr>
-        <w:t xml:space="preserve">, which will </w:t>
-      </w:r>
-      <w:r>
-        <w:rPr>
-          <w:rFonts w:ascii="Times New Roman" w:hAnsi="Times New Roman" w:cs="Times New Roman"/>
-        </w:rPr>
-        <w:t>optimize the cost function</w:t>
-      </w:r>
-      <w:r>
-        <w:rPr>
-          <w:rFonts w:ascii="Times New Roman" w:hAnsi="Times New Roman" w:cs="Times New Roman"/>
-        </w:rPr>
-        <w:t xml:space="preserve"> to predict occupants’ reaction </w:t>
-      </w:r>
-      <w:r>
-        <w:rPr>
-          <w:rFonts w:ascii="Times New Roman" w:hAnsi="Times New Roman" w:cs="Times New Roman"/>
-        </w:rPr>
-        <w:t xml:space="preserve">in </w:t>
-      </w:r>
-      <w:r>
-        <w:rPr>
-          <w:rFonts w:ascii="Times New Roman" w:hAnsi="Times New Roman" w:cs="Times New Roman"/>
-        </w:rPr>
-        <w:t>a certain circumstance</w:t>
-      </w:r>
-      <w:r>
-        <w:rPr>
-          <w:rFonts w:ascii="Times New Roman" w:hAnsi="Times New Roman" w:cs="Times New Roman"/>
-        </w:rPr>
-        <w:t xml:space="preserve">. </w:t>
-      </w:r>
-      <w:r>
-        <w:rPr>
-          <w:rFonts w:ascii="Times New Roman" w:hAnsi="Times New Roman" w:cs="Times New Roman"/>
-        </w:rPr>
-        <w:t>As</w:t>
-      </w:r>
-      <w:r>
-        <w:rPr>
-          <w:rFonts w:ascii="Times New Roman" w:hAnsi="Times New Roman" w:cs="Times New Roman"/>
-        </w:rPr>
-        <w:t xml:space="preserve"> the</w:t>
-      </w:r>
-      <w:r>
-        <w:rPr>
-          <w:rFonts w:ascii="Times New Roman" w:hAnsi="Times New Roman" w:cs="Times New Roman"/>
-        </w:rPr>
-        <w:t xml:space="preserve"> feature scale is </w:t>
-      </w:r>
-      <w:r>
-        <w:rPr>
-          <w:rFonts w:ascii="Times New Roman" w:hAnsi="Times New Roman" w:cs="Times New Roman"/>
-        </w:rPr>
-        <w:t>standardized</w:t>
-      </w:r>
-      <w:r>
-        <w:rPr>
-          <w:rFonts w:ascii="Times New Roman" w:hAnsi="Times New Roman" w:cs="Times New Roman"/>
-        </w:rPr>
-        <w:t>, the coefficient of the linear model trained could indicate the relative importance of the feature it corresponds</w:t>
-      </w:r>
-      <w:r>
-        <w:rPr>
-          <w:rFonts w:ascii="Times New Roman" w:hAnsi="Times New Roman" w:cs="Times New Roman"/>
-        </w:rPr>
-        <w:t xml:space="preserve">. </w:t>
-      </w:r>
-      <w:r>
-        <w:rPr>
-          <w:rFonts w:ascii="Times New Roman" w:hAnsi="Times New Roman" w:cs="Times New Roman"/>
-        </w:rPr>
-        <w:t xml:space="preserve">Figure </w:t>
-      </w:r>
-      <w:r>
-        <w:rPr>
-          <w:rFonts w:ascii="Times New Roman" w:hAnsi="Times New Roman" w:cs="Times New Roman"/>
-        </w:rPr>
-        <w:t xml:space="preserve">4 shows the </w:t>
-      </w:r>
-      <w:r>
-        <w:rPr>
-          <w:rFonts w:ascii="Times New Roman" w:hAnsi="Times New Roman" w:cs="Times New Roman"/>
-        </w:rPr>
-        <w:t>motivation factor importance for occupant no.1</w:t>
-      </w:r>
-      <w:r>
-        <w:rPr>
-          <w:rFonts w:ascii="Times New Roman" w:hAnsi="Times New Roman" w:cs="Times New Roman"/>
-        </w:rPr>
-        <w:t>, with the model cross-validated precision reached 86%</w:t>
-      </w:r>
-      <w:r>
-        <w:rPr>
-          <w:rFonts w:ascii="Times New Roman" w:hAnsi="Times New Roman" w:cs="Times New Roman"/>
-        </w:rPr>
-        <w:t>.</w:t>
+        <w:t>Then the dataset is fed into a L1-penalized logistic regression classifier, which will optimize the cost function to predict occupants’ reaction in a certain circumstance. As the feature scale is standardized, the coefficient of the linear model trained could indicate the relative importance of the feature it corresponds. Figure 4 shows the motivation factor importance for occupant no.1, with the model cross-validated precision reached 86%.</w:t>
       </w:r>
     </w:p>
     <w:p>
@@ -6322,8 +4313,9 @@
           <w:b/>
           <w:noProof/>
         </w:rPr>
+        <w:lastRenderedPageBreak/>
         <w:drawing>
-          <wp:inline distT="0" distB="0" distL="0" distR="0" wp14:anchorId="4221A0A9" wp14:editId="6580AE91">
+          <wp:inline distT="0" distB="0" distL="0" distR="0" wp14:anchorId="43DD54E9" wp14:editId="1D0F4FAE">
             <wp:extent cx="5262245" cy="3415030"/>
             <wp:effectExtent l="0" t="0" r="0" b="0"/>
             <wp:docPr id="2" name="图片 2" descr="../../Downloads/Appendix+B+Feature+Selection+with+Logistic+Regression+and+RFE+%2528Python+script%2529-2/output_28_1.png"/>
@@ -6340,7 +4332,7 @@
                     </pic:cNvPicPr>
                   </pic:nvPicPr>
                   <pic:blipFill>
-                    <a:blip r:embed="rId15">
+                    <a:blip r:embed="rId10">
                       <a:extLst>
                         <a:ext uri="{28A0092B-C50C-407E-A947-70E740481C1C}">
                           <a14:useLocalDpi xmlns:a14="http://schemas.microsoft.com/office/drawing/2010/main" val="0"/>
@@ -6415,7 +4407,7 @@
           <w:i/>
           <w:noProof/>
         </w:rPr>
-        <w:t>4</w:t>
+        <w:t>3</w:t>
       </w:r>
       <w:r>
         <w:rPr>
@@ -6455,218 +4447,27 @@
         <w:rPr>
           <w:rFonts w:ascii="Times New Roman" w:hAnsi="Times New Roman" w:cs="Times New Roman"/>
         </w:rPr>
-        <w:t xml:space="preserve">It could be observed </w:t>
-      </w:r>
-      <w:r>
-        <w:rPr>
-          <w:rFonts w:ascii="Times New Roman" w:hAnsi="Times New Roman" w:cs="Times New Roman"/>
-        </w:rPr>
-        <w:t xml:space="preserve">the </w:t>
-      </w:r>
-      <w:r>
-        <w:rPr>
-          <w:rFonts w:ascii="Times New Roman" w:hAnsi="Times New Roman" w:cs="Times New Roman"/>
-        </w:rPr>
-        <w:t xml:space="preserve">less </w:t>
-      </w:r>
-      <w:r>
-        <w:rPr>
-          <w:rFonts w:ascii="Times New Roman" w:hAnsi="Times New Roman" w:cs="Times New Roman"/>
-        </w:rPr>
-        <w:t>informa</w:t>
-      </w:r>
-      <w:r>
-        <w:rPr>
-          <w:rFonts w:ascii="Times New Roman" w:hAnsi="Times New Roman" w:cs="Times New Roman"/>
-        </w:rPr>
-        <w:t xml:space="preserve">tive features for this occupant were filtered out with zero </w:t>
-      </w:r>
-      <w:r>
-        <w:rPr>
-          <w:rFonts w:ascii="Times New Roman" w:hAnsi="Times New Roman" w:cs="Times New Roman"/>
-        </w:rPr>
-        <w:t>co</w:t>
-      </w:r>
-      <w:r>
-        <w:rPr>
-          <w:rFonts w:ascii="Times New Roman" w:hAnsi="Times New Roman" w:cs="Times New Roman"/>
-        </w:rPr>
-        <w:t>efficients, while the remaining indicates the indoor</w:t>
-      </w:r>
-      <w:r>
-        <w:rPr>
-          <w:rFonts w:ascii="Times New Roman" w:hAnsi="Times New Roman" w:cs="Times New Roman"/>
-        </w:rPr>
-        <w:t xml:space="preserve"> CO2 concentration</w:t>
-      </w:r>
-      <w:r>
-        <w:rPr>
-          <w:rFonts w:ascii="Times New Roman" w:hAnsi="Times New Roman" w:cs="Times New Roman"/>
-        </w:rPr>
-        <w:t xml:space="preserve">, </w:t>
-      </w:r>
-      <w:r>
-        <w:rPr>
-          <w:rFonts w:ascii="Times New Roman" w:hAnsi="Times New Roman" w:cs="Times New Roman"/>
-        </w:rPr>
-        <w:t xml:space="preserve">humidity </w:t>
-      </w:r>
-      <w:r>
-        <w:rPr>
-          <w:rFonts w:ascii="Times New Roman" w:hAnsi="Times New Roman" w:cs="Times New Roman"/>
-        </w:rPr>
-        <w:t xml:space="preserve">as well as the outside </w:t>
-      </w:r>
-      <w:r>
-        <w:rPr>
-          <w:rFonts w:ascii="Times New Roman" w:hAnsi="Times New Roman" w:cs="Times New Roman"/>
-        </w:rPr>
-        <w:t xml:space="preserve">humidity </w:t>
-      </w:r>
-      <w:r>
-        <w:rPr>
-          <w:rFonts w:ascii="Times New Roman" w:hAnsi="Times New Roman" w:cs="Times New Roman"/>
-        </w:rPr>
-        <w:t>are</w:t>
-      </w:r>
-      <w:r>
-        <w:rPr>
-          <w:rFonts w:ascii="Times New Roman" w:hAnsi="Times New Roman" w:cs="Times New Roman"/>
-        </w:rPr>
-        <w:t xml:space="preserve"> the most important motivations for this occupant to </w:t>
-      </w:r>
-      <w:r>
-        <w:rPr>
-          <w:rFonts w:ascii="Times New Roman" w:hAnsi="Times New Roman" w:cs="Times New Roman"/>
-        </w:rPr>
-        <w:t>adjust</w:t>
-      </w:r>
-      <w:r>
-        <w:rPr>
-          <w:rFonts w:ascii="Times New Roman" w:hAnsi="Times New Roman" w:cs="Times New Roman"/>
-        </w:rPr>
-        <w:t xml:space="preserve"> the ventilation </w:t>
-      </w:r>
-      <w:r>
-        <w:rPr>
-          <w:rFonts w:ascii="Times New Roman" w:hAnsi="Times New Roman" w:cs="Times New Roman"/>
-        </w:rPr>
-        <w:t>flow rate</w:t>
-      </w:r>
-      <w:r>
-        <w:rPr>
-          <w:rFonts w:ascii="Times New Roman" w:hAnsi="Times New Roman" w:cs="Times New Roman"/>
-        </w:rPr>
-        <w:t>.</w:t>
-      </w:r>
-      <w:r>
-        <w:rPr>
-          <w:rFonts w:ascii="Times New Roman" w:hAnsi="Times New Roman" w:cs="Times New Roman"/>
-        </w:rPr>
-        <w:t xml:space="preserve"> </w:t>
-      </w:r>
-    </w:p>
-    <w:p>
-      <w:pPr>
-        <w:pStyle w:val="4"/>
-        <w:rPr>
-          <w:rFonts w:ascii="Times New Roman" w:hAnsi="Times New Roman" w:cs="Times New Roman"/>
-          <w:sz w:val="24"/>
-          <w:szCs w:val="24"/>
-        </w:rPr>
-      </w:pPr>
-      <w:r>
-        <w:rPr>
-          <w:rFonts w:ascii="Times New Roman" w:hAnsi="Times New Roman" w:cs="Times New Roman"/>
-          <w:sz w:val="24"/>
-          <w:szCs w:val="24"/>
-        </w:rPr>
-        <w:t>MOTIVATION PATTERN</w:t>
-      </w:r>
-    </w:p>
-    <w:p>
-      <w:pPr>
-        <w:rPr>
-          <w:rFonts w:ascii="Times New Roman" w:hAnsi="Times New Roman" w:cs="Times New Roman"/>
-        </w:rPr>
-      </w:pPr>
-      <w:r>
-        <w:rPr>
-          <w:rFonts w:ascii="Times New Roman" w:hAnsi="Times New Roman" w:cs="Times New Roman"/>
-        </w:rPr>
-        <w:t xml:space="preserve">The </w:t>
-      </w:r>
-      <w:r>
-        <w:rPr>
-          <w:rFonts w:ascii="Times New Roman" w:hAnsi="Times New Roman" w:cs="Times New Roman"/>
-        </w:rPr>
-        <w:t>motivation</w:t>
-      </w:r>
-      <w:r>
-        <w:rPr>
-          <w:rFonts w:ascii="Times New Roman" w:hAnsi="Times New Roman" w:cs="Times New Roman"/>
-        </w:rPr>
-        <w:t xml:space="preserve"> </w:t>
-      </w:r>
-      <w:r>
-        <w:rPr>
-          <w:rFonts w:ascii="Times New Roman" w:hAnsi="Times New Roman" w:cs="Times New Roman"/>
-        </w:rPr>
-        <w:t>investigation</w:t>
-      </w:r>
-      <w:r>
-        <w:rPr>
-          <w:rFonts w:ascii="Times New Roman" w:hAnsi="Times New Roman" w:cs="Times New Roman"/>
-        </w:rPr>
-        <w:t xml:space="preserve"> discussed in the previous </w:t>
-      </w:r>
-      <w:r>
-        <w:rPr>
-          <w:rFonts w:ascii="Times New Roman" w:hAnsi="Times New Roman" w:cs="Times New Roman"/>
-        </w:rPr>
-        <w:t xml:space="preserve">section </w:t>
-      </w:r>
-      <w:r>
-        <w:rPr>
-          <w:rFonts w:ascii="Times New Roman" w:hAnsi="Times New Roman" w:cs="Times New Roman"/>
-        </w:rPr>
-        <w:t>reveal</w:t>
-      </w:r>
-      <w:r>
-        <w:rPr>
-          <w:rFonts w:ascii="Times New Roman" w:hAnsi="Times New Roman" w:cs="Times New Roman"/>
-        </w:rPr>
-        <w:t>ed</w:t>
-      </w:r>
-      <w:r>
-        <w:rPr>
-          <w:rFonts w:ascii="Times New Roman" w:hAnsi="Times New Roman" w:cs="Times New Roman"/>
-        </w:rPr>
-        <w:t xml:space="preserve"> the main driven factors of occupants’ behavior in the </w:t>
-      </w:r>
-      <w:r>
-        <w:rPr>
-          <w:rFonts w:ascii="Times New Roman" w:hAnsi="Times New Roman" w:cs="Times New Roman"/>
-        </w:rPr>
-        <w:t xml:space="preserve">individual </w:t>
-      </w:r>
-      <w:r>
-        <w:rPr>
-          <w:rFonts w:ascii="Times New Roman" w:hAnsi="Times New Roman" w:cs="Times New Roman"/>
-        </w:rPr>
-        <w:t>level. It could be expected different people should hold different preferences and not</w:t>
-      </w:r>
-      <w:r>
-        <w:rPr>
-          <w:rFonts w:ascii="Times New Roman" w:hAnsi="Times New Roman" w:cs="Times New Roman"/>
-        </w:rPr>
-        <w:t xml:space="preserve"> likely to behave</w:t>
-      </w:r>
-      <w:r>
-        <w:rPr>
-          <w:rFonts w:ascii="Times New Roman" w:hAnsi="Times New Roman" w:cs="Times New Roman"/>
-        </w:rPr>
-        <w:t xml:space="preserve"> in the same way. </w:t>
+        <w:t xml:space="preserve">It could be observed the less informative features for this occupant were filtered out with zero coefficients, while the remaining indicates the indoor CO2 concentration, humidity as well as the outside humidity are the most important motivations for this occupant to adjust the ventilation flow rate. </w:t>
+      </w:r>
+    </w:p>
+    <w:p>
+      <w:pPr>
+        <w:rPr>
+          <w:rFonts w:ascii="Times New Roman" w:hAnsi="Times New Roman" w:cs="Times New Roman"/>
+        </w:rPr>
+      </w:pPr>
+    </w:p>
+    <w:p>
+      <w:pPr>
+        <w:rPr>
+          <w:rFonts w:ascii="Times New Roman" w:hAnsi="Times New Roman" w:cs="Times New Roman"/>
+        </w:rPr>
+      </w:pPr>
+      <w:r>
+        <w:rPr>
+          <w:rFonts w:ascii="Times New Roman" w:hAnsi="Times New Roman" w:cs="Times New Roman"/>
+        </w:rPr>
+        <w:t xml:space="preserve">The motivation investigation discussed in the previous section revealed the main driven factors of occupants’ behavior in the individual level. It could be expected different people should hold different preferences and not likely to behave in the same way. </w:t>
       </w:r>
       <w:proofErr w:type="gramStart"/>
       <w:r>
@@ -6680,118 +4481,27 @@
         <w:rPr>
           <w:rFonts w:ascii="Times New Roman" w:hAnsi="Times New Roman" w:cs="Times New Roman"/>
         </w:rPr>
-        <w:t xml:space="preserve"> in this </w:t>
-      </w:r>
-      <w:r>
-        <w:rPr>
-          <w:rFonts w:ascii="Times New Roman" w:hAnsi="Times New Roman" w:cs="Times New Roman"/>
-        </w:rPr>
-        <w:t>section</w:t>
-      </w:r>
-      <w:r>
-        <w:rPr>
-          <w:rFonts w:ascii="Times New Roman" w:hAnsi="Times New Roman" w:cs="Times New Roman"/>
-        </w:rPr>
-        <w:t xml:space="preserve"> the analysis is </w:t>
-      </w:r>
-      <w:r>
-        <w:rPr>
-          <w:rFonts w:ascii="Times New Roman" w:hAnsi="Times New Roman" w:cs="Times New Roman"/>
-        </w:rPr>
-        <w:t xml:space="preserve">expanded to </w:t>
-      </w:r>
-      <w:r>
-        <w:rPr>
-          <w:rFonts w:ascii="Times New Roman" w:hAnsi="Times New Roman" w:cs="Times New Roman"/>
-        </w:rPr>
-        <w:t xml:space="preserve">the </w:t>
-      </w:r>
-      <w:r>
-        <w:rPr>
-          <w:rFonts w:ascii="Times New Roman" w:hAnsi="Times New Roman" w:cs="Times New Roman"/>
-        </w:rPr>
-        <w:t>community level. B</w:t>
-      </w:r>
-      <w:r>
-        <w:rPr>
-          <w:rFonts w:ascii="Times New Roman" w:hAnsi="Times New Roman" w:cs="Times New Roman"/>
-        </w:rPr>
-        <w:t xml:space="preserve">y a clustering process, occupants </w:t>
-      </w:r>
-      <w:r>
-        <w:rPr>
-          <w:rFonts w:ascii="Times New Roman" w:hAnsi="Times New Roman" w:cs="Times New Roman"/>
-        </w:rPr>
-        <w:t xml:space="preserve">were grouped </w:t>
-      </w:r>
-      <w:r>
-        <w:rPr>
-          <w:rFonts w:ascii="Times New Roman" w:hAnsi="Times New Roman" w:cs="Times New Roman"/>
-        </w:rPr>
-        <w:t xml:space="preserve">into several </w:t>
-      </w:r>
-      <w:r>
-        <w:rPr>
-          <w:rFonts w:ascii="Times New Roman" w:hAnsi="Times New Roman" w:cs="Times New Roman"/>
-        </w:rPr>
-        <w:t>motivational behavior patterns</w:t>
-      </w:r>
-      <w:r>
-        <w:rPr>
-          <w:rFonts w:ascii="Times New Roman" w:hAnsi="Times New Roman" w:cs="Times New Roman"/>
-        </w:rPr>
-        <w:t>.</w:t>
-      </w:r>
-    </w:p>
-    <w:p>
-      <w:pPr>
-        <w:rPr>
-          <w:rFonts w:ascii="Times New Roman" w:hAnsi="Times New Roman" w:cs="Times New Roman"/>
-        </w:rPr>
-      </w:pPr>
-    </w:p>
-    <w:p>
-      <w:pPr>
-        <w:rPr>
-          <w:rFonts w:ascii="Times New Roman" w:hAnsi="Times New Roman" w:cs="Times New Roman"/>
-        </w:rPr>
-      </w:pPr>
-      <w:r>
-        <w:rPr>
-          <w:rFonts w:ascii="Times New Roman" w:hAnsi="Times New Roman" w:cs="Times New Roman"/>
-        </w:rPr>
-        <w:lastRenderedPageBreak/>
-        <w:t>T</w:t>
-      </w:r>
-      <w:r>
-        <w:rPr>
-          <w:rFonts w:ascii="Times New Roman" w:hAnsi="Times New Roman" w:cs="Times New Roman"/>
-        </w:rPr>
-        <w:t xml:space="preserve">he </w:t>
-      </w:r>
-      <w:r>
-        <w:rPr>
-          <w:rFonts w:ascii="Times New Roman" w:hAnsi="Times New Roman" w:cs="Times New Roman"/>
-        </w:rPr>
-        <w:t>most informative</w:t>
-      </w:r>
-      <w:r>
-        <w:rPr>
-          <w:rFonts w:ascii="Times New Roman" w:hAnsi="Times New Roman" w:cs="Times New Roman"/>
-        </w:rPr>
-        <w:t xml:space="preserve"> feature</w:t>
-      </w:r>
-      <w:r>
-        <w:rPr>
-          <w:rFonts w:ascii="Times New Roman" w:hAnsi="Times New Roman" w:cs="Times New Roman"/>
-        </w:rPr>
-        <w:t xml:space="preserve"> set for each occupant, with its coefficients, is extracted from the output of logistic regression model. T</w:t>
-      </w:r>
-      <w:r>
-        <w:rPr>
-          <w:rFonts w:ascii="Times New Roman" w:hAnsi="Times New Roman" w:cs="Times New Roman"/>
-        </w:rPr>
-        <w:t xml:space="preserve">he main driven factors for the occupants to interact with the ventilation system fall into two categories: </w:t>
+        <w:t xml:space="preserve"> in this section the analysis is expanded to the community level. By a clustering process, occupants were grouped into several motivational behavior patterns.</w:t>
+      </w:r>
+    </w:p>
+    <w:p>
+      <w:pPr>
+        <w:rPr>
+          <w:rFonts w:ascii="Times New Roman" w:hAnsi="Times New Roman" w:cs="Times New Roman"/>
+        </w:rPr>
+      </w:pPr>
+    </w:p>
+    <w:p>
+      <w:pPr>
+        <w:rPr>
+          <w:rFonts w:ascii="Times New Roman" w:hAnsi="Times New Roman" w:cs="Times New Roman"/>
+        </w:rPr>
+      </w:pPr>
+      <w:r>
+        <w:rPr>
+          <w:rFonts w:ascii="Times New Roman" w:hAnsi="Times New Roman" w:cs="Times New Roman"/>
+        </w:rPr>
+        <w:t xml:space="preserve">The most informative feature set for each occupant, with its coefficients, is extracted from the output of logistic regression model. The main driven factors for the occupants to interact with the ventilation system fall into two categories: </w:t>
       </w:r>
       <w:r>
         <w:rPr>
@@ -6817,85 +4527,7 @@
         <w:rPr>
           <w:rFonts w:ascii="Times New Roman" w:hAnsi="Times New Roman" w:cs="Times New Roman"/>
         </w:rPr>
-        <w:t>, including indoor temperature</w:t>
-      </w:r>
-      <w:r>
-        <w:rPr>
-          <w:rFonts w:ascii="Times New Roman" w:hAnsi="Times New Roman" w:cs="Times New Roman"/>
-        </w:rPr>
-        <w:t xml:space="preserve">, relative humidity </w:t>
-      </w:r>
-      <w:r>
-        <w:rPr>
-          <w:rFonts w:ascii="Times New Roman" w:hAnsi="Times New Roman" w:cs="Times New Roman"/>
-        </w:rPr>
-        <w:t xml:space="preserve">and </w:t>
-      </w:r>
-      <w:r>
-        <w:rPr>
-          <w:rFonts w:ascii="Times New Roman" w:hAnsi="Times New Roman" w:cs="Times New Roman"/>
-        </w:rPr>
-        <w:t xml:space="preserve">CO2 concentration. </w:t>
-      </w:r>
-      <w:r>
-        <w:rPr>
-          <w:rFonts w:ascii="Times New Roman" w:hAnsi="Times New Roman" w:cs="Times New Roman"/>
-        </w:rPr>
-        <w:t>W</w:t>
-      </w:r>
-      <w:r>
-        <w:rPr>
-          <w:rFonts w:ascii="Times New Roman" w:hAnsi="Times New Roman" w:cs="Times New Roman"/>
-        </w:rPr>
-        <w:t xml:space="preserve">ith essential re-scaling, the </w:t>
-      </w:r>
-      <w:r>
-        <w:rPr>
-          <w:rFonts w:ascii="Times New Roman" w:hAnsi="Times New Roman" w:cs="Times New Roman"/>
-        </w:rPr>
-        <w:t xml:space="preserve">10 </w:t>
-      </w:r>
-      <w:r>
-        <w:rPr>
-          <w:rFonts w:ascii="Times New Roman" w:hAnsi="Times New Roman" w:cs="Times New Roman"/>
-        </w:rPr>
-        <w:t xml:space="preserve">occupants </w:t>
-      </w:r>
-      <w:r>
-        <w:rPr>
-          <w:rFonts w:ascii="Times New Roman" w:hAnsi="Times New Roman" w:cs="Times New Roman"/>
-        </w:rPr>
-        <w:t>took part in the experiment</w:t>
-      </w:r>
-      <w:r>
-        <w:rPr>
-          <w:rFonts w:ascii="Times New Roman" w:hAnsi="Times New Roman" w:cs="Times New Roman"/>
-        </w:rPr>
-        <w:t xml:space="preserve"> could be </w:t>
-      </w:r>
-      <w:r>
-        <w:rPr>
-          <w:rFonts w:ascii="Times New Roman" w:hAnsi="Times New Roman" w:cs="Times New Roman"/>
-        </w:rPr>
-        <w:t>plotted into Figure 5</w:t>
-      </w:r>
-      <w:r>
-        <w:rPr>
-          <w:rFonts w:ascii="Times New Roman" w:hAnsi="Times New Roman" w:cs="Times New Roman"/>
-        </w:rPr>
-        <w:t xml:space="preserve">. The horizontal axis represents the importance of indoor environment </w:t>
-      </w:r>
-      <w:r>
-        <w:rPr>
-          <w:rFonts w:ascii="Times New Roman" w:hAnsi="Times New Roman" w:cs="Times New Roman"/>
-        </w:rPr>
-        <w:t xml:space="preserve">factors </w:t>
-      </w:r>
-      <w:r>
-        <w:rPr>
-          <w:rFonts w:ascii="Times New Roman" w:hAnsi="Times New Roman" w:cs="Times New Roman"/>
-        </w:rPr>
-        <w:t>in determining occupants’ behavior, while the vertical axis represents the importance of time-related factors.</w:t>
+        <w:t>, including indoor temperature, relative humidity and CO2 concentration. With essential re-scaling, the 10 occupants took part in the experiment could be plotted into Figure 5. The horizontal axis represents the importance of indoor environment factors in determining occupants’ behavior, while the vertical axis represents the importance of time-related factors.</w:t>
       </w:r>
     </w:p>
     <w:p>
@@ -6915,8 +4547,9 @@
           <w:rFonts w:ascii="Times New Roman" w:hAnsi="Times New Roman" w:cs="Times New Roman"/>
           <w:noProof/>
         </w:rPr>
+        <w:lastRenderedPageBreak/>
         <w:drawing>
-          <wp:inline distT="0" distB="0" distL="0" distR="0" wp14:anchorId="24A13FBB" wp14:editId="5916B7D5">
+          <wp:inline distT="0" distB="0" distL="0" distR="0" wp14:anchorId="6F70824D" wp14:editId="4A43B7BD">
             <wp:extent cx="4720546" cy="3852949"/>
             <wp:effectExtent l="0" t="0" r="0" b="0"/>
             <wp:docPr id="1073741840" name="officeArt object" descr="../thesisfig/motivation_clustering.png"/>
@@ -6931,7 +4564,7 @@
                     </pic:cNvPicPr>
                   </pic:nvPicPr>
                   <pic:blipFill>
-                    <a:blip r:embed="rId16">
+                    <a:blip r:embed="rId11">
                       <a:extLst/>
                     </a:blip>
                     <a:stretch>
@@ -6999,7 +4632,7 @@
           <w:i/>
           <w:noProof/>
         </w:rPr>
-        <w:t>5</w:t>
+        <w:t>4</w:t>
       </w:r>
       <w:r>
         <w:rPr>
@@ -7031,19 +4664,7 @@
         <w:rPr>
           <w:rFonts w:ascii="Times New Roman" w:hAnsi="Times New Roman" w:cs="Times New Roman"/>
         </w:rPr>
-        <w:t xml:space="preserve">K-Means algorithm indicates </w:t>
-      </w:r>
-      <w:r>
-        <w:rPr>
-          <w:rFonts w:ascii="Times New Roman" w:hAnsi="Times New Roman" w:cs="Times New Roman"/>
-        </w:rPr>
-        <w:t>3</w:t>
-      </w:r>
-      <w:r>
-        <w:rPr>
-          <w:rFonts w:ascii="Times New Roman" w:hAnsi="Times New Roman" w:cs="Times New Roman"/>
-        </w:rPr>
-        <w:t xml:space="preserve"> different types of occupants:</w:t>
+        <w:t>K-Means algorithm indicates 3 different types of occupants:</w:t>
       </w:r>
     </w:p>
     <w:p>
@@ -7068,19 +4689,7 @@
         <w:rPr>
           <w:rFonts w:ascii="Times New Roman" w:hAnsi="Times New Roman" w:cs="Times New Roman"/>
         </w:rPr>
-        <w:t>Indoor environment sensitive occupants</w:t>
-      </w:r>
-      <w:r>
-        <w:rPr>
-          <w:rFonts w:ascii="Times New Roman" w:hAnsi="Times New Roman" w:cs="Times New Roman"/>
-        </w:rPr>
-        <w:t xml:space="preserve"> (plotted in star)</w:t>
-      </w:r>
-      <w:r>
-        <w:rPr>
-          <w:rFonts w:ascii="Times New Roman" w:hAnsi="Times New Roman" w:cs="Times New Roman"/>
-        </w:rPr>
-        <w:t>: 2, 4, 6, 8</w:t>
+        <w:t>Indoor environment sensitive occupants (plotted in star): 2, 4, 6, 8</w:t>
       </w:r>
     </w:p>
     <w:p>
@@ -7098,19 +4707,7 @@
         <w:rPr>
           <w:rFonts w:ascii="Times New Roman" w:hAnsi="Times New Roman" w:cs="Times New Roman"/>
         </w:rPr>
-        <w:t>Time sensitive occupants</w:t>
-      </w:r>
-      <w:r>
-        <w:rPr>
-          <w:rFonts w:ascii="Times New Roman" w:hAnsi="Times New Roman" w:cs="Times New Roman"/>
-        </w:rPr>
-        <w:t xml:space="preserve"> (plotted in cross)</w:t>
-      </w:r>
-      <w:r>
-        <w:rPr>
-          <w:rFonts w:ascii="Times New Roman" w:hAnsi="Times New Roman" w:cs="Times New Roman"/>
-        </w:rPr>
-        <w:t>: 7, 9</w:t>
+        <w:t>Time sensitive occupants (plotted in cross): 7, 9</w:t>
       </w:r>
     </w:p>
     <w:p>
@@ -7128,73 +4725,94 @@
         <w:rPr>
           <w:rFonts w:ascii="Times New Roman" w:hAnsi="Times New Roman" w:cs="Times New Roman"/>
         </w:rPr>
-        <w:t>M</w:t>
-      </w:r>
-      <w:r>
-        <w:rPr>
-          <w:rFonts w:ascii="Times New Roman" w:hAnsi="Times New Roman" w:cs="Times New Roman"/>
-        </w:rPr>
-        <w:t>ixed type occupants</w:t>
-      </w:r>
-      <w:r>
-        <w:rPr>
-          <w:rFonts w:ascii="Times New Roman" w:hAnsi="Times New Roman" w:cs="Times New Roman"/>
-        </w:rPr>
-        <w:t xml:space="preserve"> (plotted in dots)</w:t>
-      </w:r>
-      <w:r>
-        <w:rPr>
-          <w:rFonts w:ascii="Times New Roman" w:hAnsi="Times New Roman" w:cs="Times New Roman"/>
-        </w:rPr>
-        <w:t xml:space="preserve">: </w:t>
-      </w:r>
-      <w:r>
-        <w:rPr>
-          <w:rFonts w:ascii="Times New Roman" w:hAnsi="Times New Roman" w:cs="Times New Roman"/>
-        </w:rPr>
-        <w:t>1, 3, 5, 10</w:t>
-      </w:r>
-    </w:p>
-    <w:p>
-      <w:pPr>
-        <w:rPr>
-          <w:rFonts w:ascii="Times New Roman" w:hAnsi="Times New Roman" w:cs="Times New Roman"/>
-        </w:rPr>
-      </w:pPr>
-    </w:p>
-    <w:p>
-      <w:pPr>
-        <w:rPr>
-          <w:rFonts w:ascii="Times New Roman" w:hAnsi="Times New Roman" w:cs="Times New Roman"/>
-        </w:rPr>
-      </w:pPr>
-      <w:r>
-        <w:rPr>
-          <w:rFonts w:ascii="Times New Roman" w:hAnsi="Times New Roman" w:cs="Times New Roman"/>
-        </w:rPr>
-        <w:t xml:space="preserve">The complexity of occupants’ </w:t>
-      </w:r>
-      <w:r>
-        <w:rPr>
-          <w:rFonts w:ascii="Times New Roman" w:hAnsi="Times New Roman" w:cs="Times New Roman"/>
-        </w:rPr>
-        <w:t>motivational behavior</w:t>
-      </w:r>
-      <w:r>
-        <w:rPr>
-          <w:rFonts w:ascii="Times New Roman" w:hAnsi="Times New Roman" w:cs="Times New Roman"/>
-        </w:rPr>
-        <w:t xml:space="preserve"> pattern </w:t>
-      </w:r>
-      <w:r>
-        <w:rPr>
-          <w:rFonts w:ascii="Times New Roman" w:hAnsi="Times New Roman" w:cs="Times New Roman"/>
-        </w:rPr>
-        <w:t>could be</w:t>
-      </w:r>
-      <w:r>
-        <w:rPr>
-          <w:rFonts w:ascii="Times New Roman" w:hAnsi="Times New Roman" w:cs="Times New Roman"/>
+        <w:t>Mixed type occupants (plotted in dots): 1, 3, 5, 10</w:t>
+      </w:r>
+    </w:p>
+    <w:p>
+      <w:pPr>
+        <w:rPr>
+          <w:rFonts w:ascii="Times New Roman" w:hAnsi="Times New Roman" w:cs="Times New Roman"/>
+        </w:rPr>
+      </w:pPr>
+    </w:p>
+    <w:p>
+      <w:pPr>
+        <w:rPr>
+          <w:rFonts w:ascii="Times New Roman" w:hAnsi="Times New Roman" w:cs="Times New Roman"/>
+        </w:rPr>
+      </w:pPr>
+      <w:r>
+        <w:rPr>
+          <w:rFonts w:ascii="Times New Roman" w:hAnsi="Times New Roman" w:cs="Times New Roman"/>
+        </w:rPr>
+        <w:t>The complexity of occupants’ motivational behavior pattern could be seen from the data mining result. The Indoor environment sensitive occupants are more likely to interact with their ventilation control panel when they feel slightly unsatisfied about the indoor comfort, while the time sensitive occupants are more likely to have fixed timetables for their behavior (e.g., as soon as they wake up or come back from work etc.). There are also some people in between, as mixed-type occupants their behaviors are effected considerably by both factors in the same time.</w:t>
+      </w:r>
+    </w:p>
+    <w:p>
+      <w:pPr>
+        <w:rPr>
+          <w:rFonts w:ascii="Times New Roman" w:hAnsi="Times New Roman" w:cs="Times New Roman"/>
+        </w:rPr>
+      </w:pPr>
+    </w:p>
+    <w:p>
+      <w:pPr>
+        <w:rPr>
+          <w:rFonts w:ascii="Times New Roman" w:hAnsi="Times New Roman" w:cs="Times New Roman"/>
+          <w:b/>
+        </w:rPr>
+      </w:pPr>
+      <w:r>
+        <w:rPr>
+          <w:rFonts w:ascii="Times New Roman" w:hAnsi="Times New Roman" w:cs="Times New Roman"/>
+          <w:b/>
+        </w:rPr>
+        <w:t>CONCLUSION</w:t>
+      </w:r>
+    </w:p>
+    <w:p>
+      <w:pPr>
+        <w:rPr>
+          <w:rFonts w:ascii="Times New Roman" w:hAnsi="Times New Roman" w:cs="Times New Roman"/>
+          <w:b/>
+        </w:rPr>
+      </w:pPr>
+    </w:p>
+    <w:p>
+      <w:pPr>
+        <w:rPr>
+          <w:rFonts w:ascii="Times New Roman" w:hAnsi="Times New Roman" w:cs="Times New Roman"/>
+        </w:rPr>
+      </w:pPr>
+      <w:r>
+        <w:rPr>
+          <w:rFonts w:ascii="Times New Roman" w:hAnsi="Times New Roman" w:cs="Times New Roman"/>
+        </w:rPr>
+        <w:t>In this study, a data mining framework was implied to study the occupant behavior of adjusting the ventilation control panel in a recently-renovated community in the Netherlands.</w:t>
+      </w:r>
+    </w:p>
+    <w:p>
+      <w:pPr>
+        <w:rPr>
+          <w:rFonts w:ascii="Times New Roman" w:hAnsi="Times New Roman" w:cs="Times New Roman"/>
+        </w:rPr>
+      </w:pPr>
+    </w:p>
+    <w:p>
+      <w:pPr>
+        <w:rPr>
+          <w:rFonts w:ascii="Times New Roman" w:hAnsi="Times New Roman" w:cs="Times New Roman"/>
+        </w:rPr>
+      </w:pPr>
+      <w:r>
+        <w:rPr>
+          <w:rFonts w:ascii="Times New Roman" w:hAnsi="Times New Roman" w:cs="Times New Roman"/>
+        </w:rPr>
+        <w:t>The objective is to reveal the hidden motivation behind occupants’ behavior and seek for possible behavior patterns among different people.</w:t>
+      </w:r>
+      <w:r>
+        <w:rPr>
+          <w:rFonts w:ascii="Times New Roman" w:eastAsiaTheme="minorEastAsia" w:hAnsi="Times New Roman" w:cs="Times New Roman"/>
         </w:rPr>
         <w:t xml:space="preserve"> </w:t>
       </w:r>
@@ -7202,76 +4820,120 @@
         <w:rPr>
           <w:rFonts w:ascii="Times New Roman" w:hAnsi="Times New Roman" w:cs="Times New Roman"/>
         </w:rPr>
-        <w:t>seen</w:t>
-      </w:r>
-      <w:r>
-        <w:rPr>
-          <w:rFonts w:ascii="Times New Roman" w:hAnsi="Times New Roman" w:cs="Times New Roman"/>
-        </w:rPr>
-        <w:t xml:space="preserve"> </w:t>
-      </w:r>
-      <w:r>
-        <w:rPr>
-          <w:rFonts w:ascii="Times New Roman" w:hAnsi="Times New Roman" w:cs="Times New Roman"/>
-        </w:rPr>
-        <w:t>from</w:t>
-      </w:r>
-      <w:r>
-        <w:rPr>
-          <w:rFonts w:ascii="Times New Roman" w:hAnsi="Times New Roman" w:cs="Times New Roman"/>
-        </w:rPr>
-        <w:t xml:space="preserve"> the data </w:t>
-      </w:r>
-      <w:r>
-        <w:rPr>
-          <w:rFonts w:ascii="Times New Roman" w:hAnsi="Times New Roman" w:cs="Times New Roman"/>
-        </w:rPr>
-        <w:t>mining</w:t>
-      </w:r>
-      <w:r>
-        <w:rPr>
-          <w:rFonts w:ascii="Times New Roman" w:hAnsi="Times New Roman" w:cs="Times New Roman"/>
-        </w:rPr>
-        <w:t xml:space="preserve"> result. The Indoor environment sensitive occupants are more likely to interact with their ventilation control panel when they feel </w:t>
-      </w:r>
-      <w:r>
-        <w:rPr>
-          <w:rFonts w:ascii="Times New Roman" w:hAnsi="Times New Roman" w:cs="Times New Roman"/>
-        </w:rPr>
-        <w:t xml:space="preserve">slightly </w:t>
-      </w:r>
-      <w:r>
-        <w:rPr>
-          <w:rFonts w:ascii="Times New Roman" w:hAnsi="Times New Roman" w:cs="Times New Roman"/>
-        </w:rPr>
-        <w:t xml:space="preserve">unsatisfied about the indoor comfort, while the time sensitive occupants are more likely to have fixed timetables for their behavior (e.g., as soon as they wake </w:t>
-      </w:r>
-      <w:r>
-        <w:rPr>
-          <w:rFonts w:ascii="Times New Roman" w:hAnsi="Times New Roman" w:cs="Times New Roman"/>
-        </w:rPr>
-        <w:t>up or come back from work etc.). T</w:t>
-      </w:r>
-      <w:r>
-        <w:rPr>
-          <w:rFonts w:ascii="Times New Roman" w:hAnsi="Times New Roman" w:cs="Times New Roman"/>
-        </w:rPr>
-        <w:t>here are also some people in between, as mixed-type occupants their behaviors are effected considerably by both factors in the same time.</w:t>
-      </w:r>
-    </w:p>
-    <w:p>
-      <w:pPr>
-        <w:widowControl/>
-        <w:jc w:val="left"/>
-        <w:rPr>
-          <w:rFonts w:ascii="Times New Roman" w:hAnsi="Times New Roman" w:cs="Times New Roman"/>
-        </w:rPr>
-      </w:pPr>
-      <w:r>
-        <w:rPr>
-          <w:rFonts w:ascii="Times New Roman" w:hAnsi="Times New Roman" w:cs="Times New Roman"/>
-        </w:rPr>
-        <w:br w:type="page"/>
+        <w:t xml:space="preserve">A </w:t>
+      </w:r>
+      <w:r>
+        <w:rPr>
+          <w:rFonts w:ascii="Times New Roman" w:hAnsi="Times New Roman" w:cs="Times New Roman"/>
+          <w:i/>
+        </w:rPr>
+        <w:t xml:space="preserve">L1-regularized </w:t>
+      </w:r>
+      <w:r>
+        <w:rPr>
+          <w:rFonts w:ascii="Times New Roman" w:hAnsi="Times New Roman" w:cs="Times New Roman"/>
+          <w:i/>
+          <w:iCs/>
+        </w:rPr>
+        <w:t>logistic regression</w:t>
+      </w:r>
+      <w:r>
+        <w:rPr>
+          <w:rFonts w:ascii="Times New Roman" w:hAnsi="Times New Roman" w:cs="Times New Roman"/>
+          <w:i/>
+        </w:rPr>
+        <w:t xml:space="preserve"> classifier</w:t>
+      </w:r>
+      <w:r>
+        <w:rPr>
+          <w:rFonts w:ascii="Times New Roman" w:hAnsi="Times New Roman" w:cs="Times New Roman"/>
+        </w:rPr>
+        <w:t xml:space="preserve"> was developed and tuned to predict occupant’s possible reaction to a certain circumstance, during which it also evaluates the relative importance of each feature in the decision-making process mathematically. In a bigger picture, the comparison among different occupants indicated 3 unique motivational patterns. </w:t>
+      </w:r>
+      <w:r>
+        <w:rPr>
+          <w:rFonts w:ascii="Times New Roman" w:hAnsi="Times New Roman" w:cs="Times New Roman"/>
+        </w:rPr>
+        <w:lastRenderedPageBreak/>
+        <w:t xml:space="preserve">Namely the </w:t>
+      </w:r>
+      <w:r>
+        <w:rPr>
+          <w:rFonts w:ascii="Times New Roman" w:hAnsi="Times New Roman" w:cs="Times New Roman"/>
+          <w:i/>
+          <w:iCs/>
+        </w:rPr>
+        <w:t>environment-driven</w:t>
+      </w:r>
+      <w:r>
+        <w:rPr>
+          <w:rFonts w:ascii="Times New Roman" w:hAnsi="Times New Roman" w:cs="Times New Roman"/>
+        </w:rPr>
+        <w:t xml:space="preserve"> type, corresponds the occupants who are more sensitive to the environmental factors. </w:t>
+      </w:r>
+      <w:r>
+        <w:rPr>
+          <w:rFonts w:ascii="Times New Roman" w:hAnsi="Times New Roman" w:cs="Times New Roman"/>
+          <w:i/>
+          <w:iCs/>
+        </w:rPr>
+        <w:t>Time-driven</w:t>
+      </w:r>
+      <w:r>
+        <w:rPr>
+          <w:rFonts w:ascii="Times New Roman" w:hAnsi="Times New Roman" w:cs="Times New Roman"/>
+        </w:rPr>
+        <w:t xml:space="preserve"> type, corresponds to the occupants who hold relative fixed temporal habits. As well as </w:t>
+      </w:r>
+      <w:r>
+        <w:rPr>
+          <w:rFonts w:ascii="Times New Roman" w:hAnsi="Times New Roman" w:cs="Times New Roman"/>
+          <w:i/>
+          <w:iCs/>
+        </w:rPr>
+        <w:t>mixed-type</w:t>
+      </w:r>
+      <w:r>
+        <w:rPr>
+          <w:rFonts w:ascii="Times New Roman" w:hAnsi="Times New Roman" w:cs="Times New Roman"/>
+        </w:rPr>
+        <w:t xml:space="preserve"> occupants, whose behavior is more randomized with no single preference pattern which is clear enough on environment and temporal factors.</w:t>
+      </w:r>
+    </w:p>
+    <w:p>
+      <w:pPr>
+        <w:rPr>
+          <w:rFonts w:ascii="Times New Roman" w:hAnsi="Times New Roman" w:cs="Times New Roman"/>
+        </w:rPr>
+      </w:pPr>
+    </w:p>
+    <w:p>
+      <w:pPr>
+        <w:rPr>
+          <w:rFonts w:ascii="Times New Roman" w:hAnsi="Times New Roman" w:cs="Times New Roman"/>
+        </w:rPr>
+        <w:sectPr>
+          <w:headerReference w:type="default" r:id="rId12"/>
+          <w:footerReference w:type="default" r:id="rId13"/>
+          <w:headerReference w:type="first" r:id="rId14"/>
+          <w:footerReference w:type="first" r:id="rId15"/>
+          <w:type w:val="continuous"/>
+          <w:pgSz w:w="11900" w:h="16840"/>
+          <w:pgMar w:top="1440" w:right="1800" w:bottom="1440" w:left="1800" w:header="851" w:footer="992" w:gutter="0"/>
+          <w:cols w:space="720"/>
+        </w:sectPr>
+      </w:pPr>
+      <w:r>
+        <w:rPr>
+          <w:rFonts w:ascii="Times New Roman" w:hAnsi="Times New Roman" w:cs="Times New Roman"/>
+        </w:rPr>
+        <w:t>In general, the data-driven approach built in this research demonstrated its effectiveness in analyzing people’s behavior and revealing the motivation behind. Instead of doing a survey or interview, the algorithmic method is more reliable with less man-made disturbances. The machine learning behavior predictor drawn from the output could be used to model occupants’ behavior more precisely in the building simulation program as well as contribute to the</w:t>
+      </w:r>
+      <w:r>
+        <w:rPr>
+          <w:rFonts w:ascii="Times New Roman" w:hAnsi="Times New Roman" w:cs="Times New Roman"/>
+        </w:rPr>
+        <w:t xml:space="preserve"> design of intelligent building</w:t>
       </w:r>
     </w:p>
     <w:p>
@@ -7291,600 +4953,212 @@
           <w:szCs w:val="24"/>
         </w:rPr>
         <w:lastRenderedPageBreak/>
-        <w:t>DISCUSSION</w:t>
-      </w:r>
-    </w:p>
-    <w:p>
-      <w:pPr>
-        <w:rPr>
-          <w:rFonts w:ascii="Times New Roman" w:hAnsi="Times New Roman" w:cs="Times New Roman"/>
-        </w:rPr>
-      </w:pPr>
-      <w:r>
-        <w:rPr>
-          <w:rFonts w:ascii="Times New Roman" w:hAnsi="Times New Roman" w:cs="Times New Roman"/>
-        </w:rPr>
-        <w:t xml:space="preserve">In the previous chapters, details of the data mining framework developed in this </w:t>
-      </w:r>
-      <w:r>
-        <w:rPr>
-          <w:rFonts w:ascii="Times New Roman" w:hAnsi="Times New Roman" w:cs="Times New Roman"/>
-        </w:rPr>
-        <w:t>study</w:t>
-      </w:r>
-      <w:r>
-        <w:rPr>
-          <w:rFonts w:ascii="Times New Roman" w:hAnsi="Times New Roman" w:cs="Times New Roman"/>
-        </w:rPr>
-        <w:t xml:space="preserve"> was elaborated with a case study </w:t>
-      </w:r>
-      <w:r>
-        <w:rPr>
-          <w:rFonts w:ascii="Times New Roman" w:hAnsi="Times New Roman" w:cs="Times New Roman"/>
-          <w:i/>
-          <w:iCs/>
-        </w:rPr>
-        <w:t>De Kroeven</w:t>
-      </w:r>
-      <w:r>
-        <w:rPr>
-          <w:rFonts w:ascii="Times New Roman" w:hAnsi="Times New Roman" w:cs="Times New Roman"/>
-        </w:rPr>
-        <w:t>. This chapter will contain a short summarization of all the key issues, final conclusions and some potential future plans for this topic.</w:t>
-      </w:r>
-    </w:p>
-    <w:p>
-      <w:pPr>
-        <w:pStyle w:val="4"/>
-        <w:rPr>
-          <w:rFonts w:ascii="Times New Roman" w:hAnsi="Times New Roman" w:cs="Times New Roman"/>
-          <w:sz w:val="24"/>
-          <w:szCs w:val="24"/>
-        </w:rPr>
-      </w:pPr>
-      <w:r>
-        <w:rPr>
-          <w:rFonts w:ascii="Times New Roman" w:hAnsi="Times New Roman" w:cs="Times New Roman"/>
-          <w:sz w:val="24"/>
-          <w:szCs w:val="24"/>
-        </w:rPr>
-        <w:t>SUMMARY</w:t>
-      </w:r>
-    </w:p>
-    <w:p>
-      <w:pPr>
-        <w:rPr>
-          <w:rFonts w:ascii="Times New Roman" w:hAnsi="Times New Roman" w:cs="Times New Roman"/>
-        </w:rPr>
-      </w:pPr>
-      <w:r>
-        <w:rPr>
-          <w:rFonts w:ascii="Times New Roman" w:hAnsi="Times New Roman" w:cs="Times New Roman"/>
-        </w:rPr>
-        <w:t xml:space="preserve">In this </w:t>
-      </w:r>
-      <w:r>
-        <w:rPr>
-          <w:rFonts w:ascii="Times New Roman" w:hAnsi="Times New Roman" w:cs="Times New Roman"/>
-        </w:rPr>
-        <w:t>study</w:t>
-      </w:r>
-      <w:r>
-        <w:rPr>
-          <w:rFonts w:ascii="Times New Roman" w:hAnsi="Times New Roman" w:cs="Times New Roman"/>
-        </w:rPr>
-        <w:t xml:space="preserve">, a data mining </w:t>
-      </w:r>
-      <w:r>
-        <w:rPr>
-          <w:rFonts w:ascii="Times New Roman" w:hAnsi="Times New Roman" w:cs="Times New Roman"/>
-        </w:rPr>
-        <w:t>framework</w:t>
-      </w:r>
-      <w:r>
-        <w:rPr>
-          <w:rFonts w:ascii="Times New Roman" w:hAnsi="Times New Roman" w:cs="Times New Roman"/>
-        </w:rPr>
-        <w:t xml:space="preserve"> was </w:t>
-      </w:r>
-      <w:r>
-        <w:rPr>
-          <w:rFonts w:ascii="Times New Roman" w:hAnsi="Times New Roman" w:cs="Times New Roman"/>
-        </w:rPr>
-        <w:t>implied</w:t>
-      </w:r>
-      <w:r>
-        <w:rPr>
-          <w:rFonts w:ascii="Times New Roman" w:hAnsi="Times New Roman" w:cs="Times New Roman"/>
-        </w:rPr>
-        <w:t xml:space="preserve"> to study the occupant behavior of adjusting the ventilation control panel in </w:t>
-      </w:r>
-      <w:r>
-        <w:rPr>
-          <w:rFonts w:ascii="Times New Roman" w:hAnsi="Times New Roman" w:cs="Times New Roman"/>
-        </w:rPr>
-        <w:t xml:space="preserve">a </w:t>
-      </w:r>
-      <w:r>
-        <w:rPr>
-          <w:rFonts w:ascii="Times New Roman" w:hAnsi="Times New Roman" w:cs="Times New Roman"/>
-        </w:rPr>
-        <w:t xml:space="preserve">recently-renovated </w:t>
-      </w:r>
-      <w:r>
-        <w:rPr>
-          <w:rFonts w:ascii="Times New Roman" w:hAnsi="Times New Roman" w:cs="Times New Roman"/>
-        </w:rPr>
-        <w:t>community</w:t>
-      </w:r>
-      <w:r>
-        <w:rPr>
-          <w:rFonts w:ascii="Times New Roman" w:hAnsi="Times New Roman" w:cs="Times New Roman"/>
-        </w:rPr>
-        <w:t xml:space="preserve"> in the Netherlands.</w:t>
-      </w:r>
-    </w:p>
-    <w:p>
-      <w:pPr>
-        <w:rPr>
-          <w:rFonts w:ascii="Times New Roman" w:hAnsi="Times New Roman" w:cs="Times New Roman"/>
-        </w:rPr>
-      </w:pPr>
-    </w:p>
-    <w:p>
-      <w:pPr>
-        <w:rPr>
-          <w:rFonts w:ascii="Times New Roman" w:hAnsi="Times New Roman" w:cs="Times New Roman"/>
-        </w:rPr>
-      </w:pPr>
-      <w:r>
-        <w:rPr>
-          <w:rFonts w:ascii="Times New Roman" w:hAnsi="Times New Roman" w:cs="Times New Roman"/>
-        </w:rPr>
-        <w:t>The objective is to reveal the hidden motivation behind occupants’ behavior and seek for possible behavior patterns among different people.</w:t>
-      </w:r>
-      <w:r>
-        <w:rPr>
-          <w:rFonts w:ascii="Times New Roman" w:eastAsiaTheme="minorEastAsia" w:hAnsi="Times New Roman" w:cs="Times New Roman"/>
+        <w:t>REFERENCE</w:t>
+      </w:r>
+    </w:p>
+    <w:p>
+      <w:pPr>
+        <w:widowControl/>
+        <w:rPr>
+          <w:rFonts w:ascii="Times New Roman" w:hAnsi="Times New Roman" w:cs="Times New Roman"/>
+          <w:color w:val="auto"/>
+        </w:rPr>
+      </w:pPr>
+      <w:r>
+        <w:rPr>
+          <w:rFonts w:ascii="Times New Roman" w:hAnsi="Times New Roman" w:cs="Times New Roman"/>
+          <w:color w:val="auto"/>
+        </w:rPr>
+        <w:t xml:space="preserve">[1] </w:t>
+      </w:r>
+      <w:proofErr w:type="spellStart"/>
+      <w:r>
+        <w:rPr>
+          <w:rFonts w:ascii="Times New Roman" w:hAnsi="Times New Roman" w:cs="Times New Roman"/>
+          <w:color w:val="auto"/>
+        </w:rPr>
+        <w:t>Calì</w:t>
+      </w:r>
+      <w:proofErr w:type="spellEnd"/>
+      <w:r>
+        <w:rPr>
+          <w:rFonts w:ascii="Times New Roman" w:hAnsi="Times New Roman" w:cs="Times New Roman"/>
+          <w:color w:val="auto"/>
+        </w:rPr>
+        <w:t xml:space="preserve">, </w:t>
+      </w:r>
+      <w:proofErr w:type="spellStart"/>
+      <w:r>
+        <w:rPr>
+          <w:rFonts w:ascii="Times New Roman" w:hAnsi="Times New Roman" w:cs="Times New Roman"/>
+          <w:color w:val="auto"/>
+        </w:rPr>
+        <w:t>Davide</w:t>
+      </w:r>
+      <w:proofErr w:type="spellEnd"/>
+      <w:r>
+        <w:rPr>
+          <w:rFonts w:ascii="Times New Roman" w:hAnsi="Times New Roman" w:cs="Times New Roman"/>
+          <w:color w:val="auto"/>
+        </w:rPr>
+        <w:t>, et al. "Analysis of occupants' behavior related to the use of windows in German households." Building and Environment 103 (2016): 54-69.</w:t>
+      </w:r>
+    </w:p>
+    <w:p>
+      <w:pPr>
+        <w:widowControl/>
+        <w:rPr>
+          <w:rFonts w:ascii="Times New Roman" w:hAnsi="Times New Roman" w:cs="Times New Roman"/>
+        </w:rPr>
+      </w:pPr>
+      <w:r>
+        <w:rPr>
+          <w:rFonts w:ascii="Times New Roman" w:hAnsi="Times New Roman" w:cs="Times New Roman"/>
+          <w:color w:val="auto"/>
+        </w:rPr>
+        <w:t xml:space="preserve">[2] </w:t>
+      </w:r>
+      <w:r>
+        <w:rPr>
+          <w:rFonts w:ascii="Times New Roman" w:hAnsi="Times New Roman" w:cs="Times New Roman"/>
+        </w:rPr>
+        <w:t xml:space="preserve">Andersen, Rune </w:t>
+      </w:r>
+      <w:proofErr w:type="spellStart"/>
+      <w:r>
+        <w:rPr>
+          <w:rFonts w:ascii="Times New Roman" w:hAnsi="Times New Roman" w:cs="Times New Roman"/>
+        </w:rPr>
+        <w:t>Vinther</w:t>
+      </w:r>
+      <w:proofErr w:type="spellEnd"/>
+      <w:r>
+        <w:rPr>
+          <w:rFonts w:ascii="Times New Roman" w:hAnsi="Times New Roman" w:cs="Times New Roman"/>
+        </w:rPr>
+        <w:t xml:space="preserve">, Bjarne W. </w:t>
+      </w:r>
+      <w:proofErr w:type="spellStart"/>
+      <w:r>
+        <w:rPr>
+          <w:rFonts w:ascii="Times New Roman" w:hAnsi="Times New Roman" w:cs="Times New Roman"/>
+        </w:rPr>
+        <w:t>Olesen</w:t>
+      </w:r>
+      <w:proofErr w:type="spellEnd"/>
+      <w:r>
+        <w:rPr>
+          <w:rFonts w:ascii="Times New Roman" w:hAnsi="Times New Roman" w:cs="Times New Roman"/>
+        </w:rPr>
+        <w:t xml:space="preserve">, and </w:t>
+      </w:r>
+      <w:proofErr w:type="spellStart"/>
+      <w:r>
+        <w:rPr>
+          <w:rFonts w:ascii="Times New Roman" w:hAnsi="Times New Roman" w:cs="Times New Roman"/>
+        </w:rPr>
+        <w:t>Jørn</w:t>
+      </w:r>
+      <w:proofErr w:type="spellEnd"/>
+      <w:r>
+        <w:rPr>
+          <w:rFonts w:ascii="Times New Roman" w:hAnsi="Times New Roman" w:cs="Times New Roman"/>
         </w:rPr>
         <w:t xml:space="preserve"> </w:t>
       </w:r>
-      <w:r>
-        <w:rPr>
-          <w:rFonts w:ascii="Times New Roman" w:hAnsi="Times New Roman" w:cs="Times New Roman"/>
-        </w:rPr>
-        <w:t>A</w:t>
-      </w:r>
-      <w:r>
-        <w:rPr>
-          <w:rFonts w:ascii="Times New Roman" w:hAnsi="Times New Roman" w:cs="Times New Roman"/>
-        </w:rPr>
-        <w:t xml:space="preserve"> </w:t>
-      </w:r>
-      <w:r>
-        <w:rPr>
-          <w:rFonts w:ascii="Times New Roman" w:hAnsi="Times New Roman" w:cs="Times New Roman"/>
-          <w:i/>
-        </w:rPr>
-        <w:t xml:space="preserve">L1-regularized </w:t>
-      </w:r>
-      <w:r>
-        <w:rPr>
-          <w:rFonts w:ascii="Times New Roman" w:hAnsi="Times New Roman" w:cs="Times New Roman"/>
-          <w:i/>
-          <w:iCs/>
-        </w:rPr>
-        <w:t>logistic regression</w:t>
-      </w:r>
-      <w:r>
-        <w:rPr>
-          <w:rFonts w:ascii="Times New Roman" w:hAnsi="Times New Roman" w:cs="Times New Roman"/>
-          <w:i/>
-        </w:rPr>
-        <w:t xml:space="preserve"> classifier</w:t>
-      </w:r>
-      <w:r>
-        <w:rPr>
-          <w:rFonts w:ascii="Times New Roman" w:hAnsi="Times New Roman" w:cs="Times New Roman"/>
-        </w:rPr>
-        <w:t xml:space="preserve"> was developed and tuned to predict occupant’s possible reaction to a certain circumstance, during which it also evaluates the relative importance of each feature in the decision-making process mathematically. In a bigger picture, the comparison among </w:t>
-      </w:r>
-      <w:r>
-        <w:rPr>
-          <w:rFonts w:ascii="Times New Roman" w:hAnsi="Times New Roman" w:cs="Times New Roman"/>
-        </w:rPr>
-        <w:t xml:space="preserve">different </w:t>
-      </w:r>
-      <w:r>
-        <w:rPr>
-          <w:rFonts w:ascii="Times New Roman" w:hAnsi="Times New Roman" w:cs="Times New Roman"/>
-        </w:rPr>
-        <w:t>occupants</w:t>
-      </w:r>
-      <w:r>
-        <w:rPr>
-          <w:rFonts w:ascii="Times New Roman" w:hAnsi="Times New Roman" w:cs="Times New Roman"/>
-        </w:rPr>
-        <w:t xml:space="preserve"> indicated </w:t>
-      </w:r>
-      <w:r>
-        <w:rPr>
-          <w:rFonts w:ascii="Times New Roman" w:hAnsi="Times New Roman" w:cs="Times New Roman"/>
-        </w:rPr>
-        <w:t>3</w:t>
-      </w:r>
-      <w:r>
-        <w:rPr>
-          <w:rFonts w:ascii="Times New Roman" w:hAnsi="Times New Roman" w:cs="Times New Roman"/>
-        </w:rPr>
-        <w:t xml:space="preserve"> unique </w:t>
-      </w:r>
-      <w:r>
-        <w:rPr>
-          <w:rFonts w:ascii="Times New Roman" w:hAnsi="Times New Roman" w:cs="Times New Roman"/>
-        </w:rPr>
-        <w:t xml:space="preserve">motivational </w:t>
-      </w:r>
-      <w:r>
-        <w:rPr>
-          <w:rFonts w:ascii="Times New Roman" w:hAnsi="Times New Roman" w:cs="Times New Roman"/>
-        </w:rPr>
-        <w:t xml:space="preserve">patterns. Namely the </w:t>
-      </w:r>
-      <w:r>
-        <w:rPr>
-          <w:rFonts w:ascii="Times New Roman" w:hAnsi="Times New Roman" w:cs="Times New Roman"/>
-          <w:i/>
-          <w:iCs/>
-        </w:rPr>
-        <w:t>environment-driven</w:t>
-      </w:r>
-      <w:r>
-        <w:rPr>
-          <w:rFonts w:ascii="Times New Roman" w:hAnsi="Times New Roman" w:cs="Times New Roman"/>
-        </w:rPr>
-        <w:t xml:space="preserve"> type</w:t>
-      </w:r>
-      <w:r>
-        <w:rPr>
-          <w:rFonts w:ascii="Times New Roman" w:hAnsi="Times New Roman" w:cs="Times New Roman"/>
-        </w:rPr>
-        <w:t xml:space="preserve">, corresponds the occupants who are more sensitive to the environmental factors. </w:t>
-      </w:r>
-      <w:r>
-        <w:rPr>
-          <w:rFonts w:ascii="Times New Roman" w:hAnsi="Times New Roman" w:cs="Times New Roman"/>
-          <w:i/>
-          <w:iCs/>
-        </w:rPr>
-        <w:t>Time-driven</w:t>
-      </w:r>
-      <w:r>
-        <w:rPr>
-          <w:rFonts w:ascii="Times New Roman" w:hAnsi="Times New Roman" w:cs="Times New Roman"/>
-        </w:rPr>
-        <w:t xml:space="preserve"> </w:t>
-      </w:r>
-      <w:r>
-        <w:rPr>
-          <w:rFonts w:ascii="Times New Roman" w:hAnsi="Times New Roman" w:cs="Times New Roman"/>
-        </w:rPr>
-        <w:t>type</w:t>
-      </w:r>
-      <w:r>
-        <w:rPr>
-          <w:rFonts w:ascii="Times New Roman" w:hAnsi="Times New Roman" w:cs="Times New Roman"/>
-        </w:rPr>
-        <w:t>, corresponds to the occupants who hold relative fixed temporal habits. A</w:t>
-      </w:r>
-      <w:r>
-        <w:rPr>
-          <w:rFonts w:ascii="Times New Roman" w:hAnsi="Times New Roman" w:cs="Times New Roman"/>
-        </w:rPr>
-        <w:t xml:space="preserve">s well as </w:t>
-      </w:r>
-      <w:r>
-        <w:rPr>
-          <w:rFonts w:ascii="Times New Roman" w:hAnsi="Times New Roman" w:cs="Times New Roman"/>
-          <w:i/>
-          <w:iCs/>
-        </w:rPr>
-        <w:t>mixed-type</w:t>
-      </w:r>
-      <w:r>
-        <w:rPr>
-          <w:rFonts w:ascii="Times New Roman" w:hAnsi="Times New Roman" w:cs="Times New Roman"/>
-        </w:rPr>
-        <w:t xml:space="preserve"> occupants, whose behavior is more randomized with no single preference pattern which is clear enough on environment and temporal factors.</w:t>
-      </w:r>
-    </w:p>
-    <w:p>
-      <w:pPr>
-        <w:rPr>
-          <w:rFonts w:ascii="Times New Roman" w:hAnsi="Times New Roman" w:cs="Times New Roman"/>
-        </w:rPr>
-      </w:pPr>
-    </w:p>
-    <w:p>
-      <w:pPr>
-        <w:rPr>
-          <w:rFonts w:ascii="Times New Roman" w:hAnsi="Times New Roman" w:cs="Times New Roman"/>
-        </w:rPr>
-      </w:pPr>
-      <w:r>
-        <w:rPr>
-          <w:rFonts w:ascii="Times New Roman" w:hAnsi="Times New Roman" w:cs="Times New Roman"/>
-        </w:rPr>
-        <w:t>In general, the data-</w:t>
-      </w:r>
-      <w:r>
-        <w:rPr>
-          <w:rFonts w:ascii="Times New Roman" w:hAnsi="Times New Roman" w:cs="Times New Roman"/>
-        </w:rPr>
-        <w:t>driven</w:t>
-      </w:r>
-      <w:r>
-        <w:rPr>
-          <w:rFonts w:ascii="Times New Roman" w:hAnsi="Times New Roman" w:cs="Times New Roman"/>
-        </w:rPr>
-        <w:t xml:space="preserve"> approach </w:t>
-      </w:r>
-      <w:r>
-        <w:rPr>
-          <w:rFonts w:ascii="Times New Roman" w:hAnsi="Times New Roman" w:cs="Times New Roman"/>
-        </w:rPr>
-        <w:t xml:space="preserve">built in this research </w:t>
-      </w:r>
-      <w:r>
-        <w:rPr>
-          <w:rFonts w:ascii="Times New Roman" w:hAnsi="Times New Roman" w:cs="Times New Roman"/>
-        </w:rPr>
-        <w:t>demonstrated its effectiveness in analyzing</w:t>
-      </w:r>
-      <w:r>
-        <w:rPr>
-          <w:rFonts w:ascii="Times New Roman" w:hAnsi="Times New Roman" w:cs="Times New Roman"/>
-        </w:rPr>
-        <w:t xml:space="preserve"> people’s behavior and </w:t>
-      </w:r>
-      <w:r>
-        <w:rPr>
-          <w:rFonts w:ascii="Times New Roman" w:hAnsi="Times New Roman" w:cs="Times New Roman"/>
-        </w:rPr>
-        <w:t xml:space="preserve">revealing </w:t>
-      </w:r>
-      <w:r>
-        <w:rPr>
-          <w:rFonts w:ascii="Times New Roman" w:hAnsi="Times New Roman" w:cs="Times New Roman"/>
-        </w:rPr>
-        <w:t xml:space="preserve">the </w:t>
-      </w:r>
-      <w:r>
-        <w:rPr>
-          <w:rFonts w:ascii="Times New Roman" w:hAnsi="Times New Roman" w:cs="Times New Roman"/>
-        </w:rPr>
-        <w:t>motivation</w:t>
-      </w:r>
-      <w:r>
-        <w:rPr>
-          <w:rFonts w:ascii="Times New Roman" w:hAnsi="Times New Roman" w:cs="Times New Roman"/>
-        </w:rPr>
-        <w:t xml:space="preserve"> behind. Instead of doing a survey or interview, the algorithmic method is </w:t>
-      </w:r>
-      <w:r>
-        <w:rPr>
-          <w:rFonts w:ascii="Times New Roman" w:hAnsi="Times New Roman" w:cs="Times New Roman"/>
-        </w:rPr>
-        <w:t xml:space="preserve">more reliable </w:t>
-      </w:r>
-      <w:r>
-        <w:rPr>
-          <w:rFonts w:ascii="Times New Roman" w:hAnsi="Times New Roman" w:cs="Times New Roman"/>
-        </w:rPr>
-        <w:t>with less man-made disturbances.</w:t>
-      </w:r>
-      <w:r>
-        <w:rPr>
-          <w:rFonts w:ascii="Times New Roman" w:hAnsi="Times New Roman" w:cs="Times New Roman"/>
-        </w:rPr>
-        <w:t xml:space="preserve"> The </w:t>
-      </w:r>
-      <w:r>
-        <w:rPr>
-          <w:rFonts w:ascii="Times New Roman" w:hAnsi="Times New Roman" w:cs="Times New Roman"/>
-        </w:rPr>
-        <w:t xml:space="preserve">machine learning </w:t>
-      </w:r>
-      <w:r>
-        <w:rPr>
-          <w:rFonts w:ascii="Times New Roman" w:hAnsi="Times New Roman" w:cs="Times New Roman"/>
-        </w:rPr>
-        <w:t xml:space="preserve">behavior </w:t>
-      </w:r>
-      <w:r>
-        <w:rPr>
-          <w:rFonts w:ascii="Times New Roman" w:hAnsi="Times New Roman" w:cs="Times New Roman"/>
-        </w:rPr>
-        <w:t>predictor</w:t>
-      </w:r>
-      <w:r>
-        <w:rPr>
-          <w:rFonts w:ascii="Times New Roman" w:hAnsi="Times New Roman" w:cs="Times New Roman"/>
-        </w:rPr>
-        <w:t xml:space="preserve"> drawn from the output could be used to </w:t>
-      </w:r>
-      <w:r>
-        <w:rPr>
-          <w:rFonts w:ascii="Times New Roman" w:hAnsi="Times New Roman" w:cs="Times New Roman"/>
-        </w:rPr>
-        <w:t>model occupants’ behavior more precisely in the building simulation program as well as contribute to the design of intelligent building.</w:t>
-      </w:r>
-    </w:p>
-    <w:p>
-      <w:pPr>
-        <w:pStyle w:val="4"/>
-        <w:jc w:val="left"/>
-        <w:rPr>
-          <w:rFonts w:ascii="Times New Roman" w:hAnsi="Times New Roman" w:cs="Times New Roman"/>
-          <w:sz w:val="24"/>
-          <w:szCs w:val="24"/>
-        </w:rPr>
-      </w:pPr>
-      <w:r>
-        <w:rPr>
-          <w:rFonts w:ascii="Times New Roman" w:hAnsi="Times New Roman" w:cs="Times New Roman"/>
-          <w:sz w:val="24"/>
-          <w:szCs w:val="24"/>
-        </w:rPr>
-        <w:t>FUTURE PLAN</w:t>
-      </w:r>
-    </w:p>
-    <w:p>
-      <w:pPr>
-        <w:rPr>
-          <w:rFonts w:ascii="Times New Roman" w:hAnsi="Times New Roman" w:cs="Times New Roman"/>
-        </w:rPr>
-      </w:pPr>
-      <w:r>
-        <w:rPr>
-          <w:rFonts w:ascii="Times New Roman" w:hAnsi="Times New Roman" w:cs="Times New Roman"/>
-        </w:rPr>
-        <w:t>This research is a trial to combine the novel data science technique with a research topic in built environment field. The result implies the approach developed to be effective and since this kind of combined study still remains largely undiscussed, there are many more potential fields for this research to go further:</w:t>
-      </w:r>
-    </w:p>
-    <w:p>
-      <w:pPr>
-        <w:rPr>
-          <w:rFonts w:ascii="Times New Roman" w:hAnsi="Times New Roman" w:cs="Times New Roman"/>
-        </w:rPr>
-      </w:pPr>
-    </w:p>
-    <w:p>
-      <w:pPr>
-        <w:pStyle w:val="a8"/>
-        <w:numPr>
-          <w:ilvl w:val="0"/>
-          <w:numId w:val="10"/>
-        </w:numPr>
-        <w:rPr>
-          <w:rFonts w:ascii="Times New Roman" w:hAnsi="Times New Roman" w:cs="Times New Roman"/>
-        </w:rPr>
-      </w:pPr>
-      <w:r>
-        <w:rPr>
-          <w:rFonts w:ascii="Times New Roman" w:hAnsi="Times New Roman" w:cs="Times New Roman"/>
-        </w:rPr>
-        <w:t>The approach built is essentially a generic framework of data-based behavioral study. In the case study contained in this report it is used to study the ventilation panel adjustment, but it could also be used to study other behavior like window opening/closing, thermostat setting etc. A comprehensive understanding of occupants’ behavior could help bridge the gap between designed and actual building performance;</w:t>
-      </w:r>
-    </w:p>
-    <w:p>
-      <w:pPr>
-        <w:pStyle w:val="a8"/>
-        <w:numPr>
-          <w:ilvl w:val="0"/>
-          <w:numId w:val="10"/>
-        </w:numPr>
-        <w:rPr>
-          <w:rFonts w:ascii="Times New Roman" w:hAnsi="Times New Roman" w:cs="Times New Roman"/>
-        </w:rPr>
-      </w:pPr>
-      <w:r>
-        <w:rPr>
-          <w:rFonts w:ascii="Times New Roman" w:hAnsi="Times New Roman" w:cs="Times New Roman"/>
-        </w:rPr>
-        <w:t xml:space="preserve">This kind of behavior study provides a more accurate assumption of actual ventilation scenarios that may serve as reference for the simulation work in design phase, also, it allows building designers and operating manager to tailor more </w:t>
-      </w:r>
-      <w:r>
-        <w:rPr>
-          <w:rFonts w:ascii="Times New Roman" w:hAnsi="Times New Roman" w:cs="Times New Roman"/>
-        </w:rPr>
-        <w:lastRenderedPageBreak/>
-        <w:t xml:space="preserve">efficient and robust control strategies; </w:t>
-      </w:r>
-    </w:p>
-    <w:p>
-      <w:pPr>
-        <w:pStyle w:val="a8"/>
-        <w:numPr>
-          <w:ilvl w:val="0"/>
-          <w:numId w:val="10"/>
-        </w:numPr>
-        <w:rPr>
-          <w:rFonts w:ascii="Times New Roman" w:hAnsi="Times New Roman" w:cs="Times New Roman"/>
-        </w:rPr>
-      </w:pPr>
-      <w:r>
-        <w:rPr>
-          <w:rFonts w:ascii="Times New Roman" w:hAnsi="Times New Roman" w:cs="Times New Roman"/>
-        </w:rPr>
-        <w:t>The quantitative analysis of occupants’ behavior provides the possibility to study its consequence. E.g. researchers could further study the link between the occupants’ behavior and indoor energy consumption.</w:t>
-      </w:r>
-    </w:p>
-    <w:p>
-      <w:pPr>
-        <w:pStyle w:val="a8"/>
-        <w:numPr>
-          <w:ilvl w:val="0"/>
-          <w:numId w:val="10"/>
-        </w:numPr>
-        <w:rPr>
-          <w:rFonts w:ascii="Times New Roman" w:hAnsi="Times New Roman" w:cs="Times New Roman"/>
-        </w:rPr>
-      </w:pPr>
-      <w:r>
-        <w:rPr>
-          <w:rFonts w:ascii="Times New Roman" w:hAnsi="Times New Roman" w:cs="Times New Roman"/>
-        </w:rPr>
-        <w:t xml:space="preserve">In this research the causes of occupants’ behavior are analyzed by machine learning algorithms, which implied the capability of making building control systems to ‘understand’ its occupants. E.g. in this case the predictor built could predict a certain occupant’s reaction to a certain circumstance, then in the future the building control system may be able to do it for him/her automatically. The effective interaction between the building and occupants would play an important role in future </w:t>
-      </w:r>
-      <w:r>
-        <w:rPr>
-          <w:rFonts w:ascii="Times New Roman" w:hAnsi="Times New Roman" w:cs="Times New Roman"/>
-          <w:i/>
-          <w:iCs/>
-        </w:rPr>
-        <w:t>intelligent building</w:t>
-      </w:r>
-      <w:r>
-        <w:rPr>
-          <w:rFonts w:ascii="Times New Roman" w:hAnsi="Times New Roman" w:cs="Times New Roman"/>
-        </w:rPr>
-        <w:t xml:space="preserve"> design.</w:t>
+      <w:proofErr w:type="spellStart"/>
+      <w:r>
+        <w:rPr>
+          <w:rFonts w:ascii="Times New Roman" w:hAnsi="Times New Roman" w:cs="Times New Roman"/>
+        </w:rPr>
+        <w:t>Toftum</w:t>
+      </w:r>
+      <w:proofErr w:type="spellEnd"/>
+      <w:r>
+        <w:rPr>
+          <w:rFonts w:ascii="Times New Roman" w:hAnsi="Times New Roman" w:cs="Times New Roman"/>
+        </w:rPr>
+        <w:t xml:space="preserve">. "Modelling window opening </w:t>
+      </w:r>
+      <w:r>
+        <w:rPr>
+          <w:rFonts w:ascii="Times New Roman" w:hAnsi="Times New Roman" w:cs="Times New Roman"/>
+        </w:rPr>
+        <w:t>behavior</w:t>
+      </w:r>
+      <w:r>
+        <w:rPr>
+          <w:rFonts w:ascii="Times New Roman" w:hAnsi="Times New Roman" w:cs="Times New Roman"/>
+        </w:rPr>
+        <w:t xml:space="preserve"> in Danish dwellings." Proceedings of indoor air (2011).</w:t>
       </w:r>
     </w:p>
     <w:p>
       <w:pPr>
         <w:widowControl/>
-        <w:jc w:val="left"/>
-        <w:rPr>
-          <w:rFonts w:ascii="Times New Roman" w:hAnsi="Times New Roman" w:cs="Times New Roman"/>
-        </w:rPr>
-      </w:pPr>
-      <w:r>
-        <w:rPr>
-          <w:rFonts w:ascii="Times New Roman" w:hAnsi="Times New Roman" w:cs="Times New Roman"/>
-        </w:rPr>
-        <w:br w:type="page"/>
-      </w:r>
-    </w:p>
-    <w:p>
-      <w:pPr>
-        <w:pStyle w:val="20"/>
-        <w:jc w:val="left"/>
-        <w:rPr>
-          <w:rFonts w:ascii="Times New Roman" w:hAnsi="Times New Roman" w:cs="Times New Roman"/>
-          <w:sz w:val="24"/>
-          <w:szCs w:val="24"/>
-        </w:rPr>
-      </w:pPr>
-      <w:r>
-        <w:rPr>
-          <w:rFonts w:ascii="Times New Roman" w:hAnsi="Times New Roman" w:cs="Times New Roman"/>
-          <w:sz w:val="24"/>
-          <w:szCs w:val="24"/>
-        </w:rPr>
-        <w:lastRenderedPageBreak/>
-        <w:t>REFERENCE</w:t>
+        <w:rPr>
+          <w:rFonts w:ascii="Times New Roman" w:hAnsi="Times New Roman" w:cs="Times New Roman"/>
+        </w:rPr>
+      </w:pPr>
+      <w:r>
+        <w:rPr>
+          <w:rFonts w:ascii="Times New Roman" w:hAnsi="Times New Roman" w:cs="Times New Roman"/>
+        </w:rPr>
+        <w:t xml:space="preserve">[3] Wong, Johnny KW, </w:t>
+      </w:r>
+      <w:proofErr w:type="spellStart"/>
+      <w:r>
+        <w:rPr>
+          <w:rFonts w:ascii="Times New Roman" w:hAnsi="Times New Roman" w:cs="Times New Roman"/>
+        </w:rPr>
+        <w:t>Heng</w:t>
+      </w:r>
+      <w:proofErr w:type="spellEnd"/>
+      <w:r>
+        <w:rPr>
+          <w:rFonts w:ascii="Times New Roman" w:hAnsi="Times New Roman" w:cs="Times New Roman"/>
+        </w:rPr>
+        <w:t xml:space="preserve"> Li, and S. W. Wang. "Intelligent building research: a review." Automation in construction 14.1 (2005): 143-159.</w:t>
+      </w:r>
+    </w:p>
+    <w:p>
+      <w:pPr>
+        <w:rPr>
+          <w:rFonts w:ascii="Times New Roman" w:hAnsi="Times New Roman" w:cs="Times New Roman"/>
+        </w:rPr>
+      </w:pPr>
+      <w:r>
+        <w:rPr>
+          <w:rFonts w:ascii="Times New Roman" w:hAnsi="Times New Roman" w:cs="Times New Roman"/>
+        </w:rPr>
+        <w:t>[4] The report of monitoring program Kroeven 2013</w:t>
+      </w:r>
+    </w:p>
+    <w:p>
+      <w:pPr>
+        <w:rPr>
+          <w:rFonts w:ascii="Times New Roman" w:hAnsi="Times New Roman" w:cs="Times New Roman"/>
+        </w:rPr>
+      </w:pPr>
+      <w:r>
+        <w:rPr>
+          <w:rFonts w:ascii="Times New Roman" w:hAnsi="Times New Roman" w:cs="Times New Roman"/>
+        </w:rPr>
+        <w:t xml:space="preserve">[5] Hosmer Jr, David W., and Stanley </w:t>
+      </w:r>
+      <w:proofErr w:type="spellStart"/>
+      <w:r>
+        <w:rPr>
+          <w:rFonts w:ascii="Times New Roman" w:hAnsi="Times New Roman" w:cs="Times New Roman"/>
+        </w:rPr>
+        <w:t>Lemeshow</w:t>
+      </w:r>
+      <w:proofErr w:type="spellEnd"/>
+      <w:r>
+        <w:rPr>
+          <w:rFonts w:ascii="Times New Roman" w:hAnsi="Times New Roman" w:cs="Times New Roman"/>
+        </w:rPr>
+        <w:t>. Applied logistic regression. John Wiley &amp; Sons, 2004.</w:t>
       </w:r>
     </w:p>
     <w:p>
@@ -7892,47 +5166,68 @@
         <w:widowControl/>
         <w:rPr>
           <w:rFonts w:ascii="Times New Roman" w:hAnsi="Times New Roman" w:cs="Times New Roman"/>
-          <w:color w:val="auto"/>
-        </w:rPr>
-      </w:pPr>
-      <w:r>
-        <w:rPr>
-          <w:rFonts w:ascii="Times New Roman" w:hAnsi="Times New Roman" w:cs="Times New Roman"/>
-          <w:color w:val="auto"/>
-        </w:rPr>
-        <w:t xml:space="preserve">[1] </w:t>
+        </w:rPr>
+      </w:pPr>
+      <w:r>
+        <w:rPr>
+          <w:rFonts w:ascii="Times New Roman" w:hAnsi="Times New Roman" w:cs="Times New Roman"/>
+        </w:rPr>
+        <w:t xml:space="preserve">[6] Shi, </w:t>
       </w:r>
       <w:proofErr w:type="spellStart"/>
       <w:r>
         <w:rPr>
           <w:rFonts w:ascii="Times New Roman" w:hAnsi="Times New Roman" w:cs="Times New Roman"/>
-          <w:color w:val="auto"/>
-        </w:rPr>
-        <w:t>Calì</w:t>
+        </w:rPr>
+        <w:t>Shanshan</w:t>
       </w:r>
       <w:proofErr w:type="spellEnd"/>
       <w:r>
         <w:rPr>
           <w:rFonts w:ascii="Times New Roman" w:hAnsi="Times New Roman" w:cs="Times New Roman"/>
-          <w:color w:val="auto"/>
-        </w:rPr>
-        <w:t xml:space="preserve">, </w:t>
+        </w:rPr>
+        <w:t>, and Bin Zhao. "Occupants’ interactions with windows in 8 residential apartments in Beijing and Nanjing, China." Building Simulation. Vol. 9. No. 2. Tsinghua University Press, 2016.</w:t>
+      </w:r>
+    </w:p>
+    <w:p>
+      <w:pPr>
+        <w:rPr>
+          <w:rFonts w:ascii="Times New Roman" w:hAnsi="Times New Roman" w:cs="Times New Roman"/>
+        </w:rPr>
+      </w:pPr>
+      <w:r>
+        <w:rPr>
+          <w:rFonts w:ascii="Times New Roman" w:hAnsi="Times New Roman" w:cs="Times New Roman"/>
+        </w:rPr>
+        <w:t xml:space="preserve">[7] </w:t>
       </w:r>
       <w:proofErr w:type="spellStart"/>
       <w:r>
         <w:rPr>
           <w:rFonts w:ascii="Times New Roman" w:hAnsi="Times New Roman" w:cs="Times New Roman"/>
-          <w:color w:val="auto"/>
-        </w:rPr>
-        <w:t>Davide</w:t>
+        </w:rPr>
+        <w:t>D'Oca</w:t>
       </w:r>
       <w:proofErr w:type="spellEnd"/>
       <w:r>
         <w:rPr>
           <w:rFonts w:ascii="Times New Roman" w:hAnsi="Times New Roman" w:cs="Times New Roman"/>
-          <w:color w:val="auto"/>
-        </w:rPr>
-        <w:t>, et al. "Analysis of occupants' behavior related to the use of windows in German households." Building and Environment 103 (2016): 54-69.</w:t>
+        </w:rPr>
+        <w:t xml:space="preserve">, Simona, and </w:t>
+      </w:r>
+      <w:proofErr w:type="spellStart"/>
+      <w:r>
+        <w:rPr>
+          <w:rFonts w:ascii="Times New Roman" w:hAnsi="Times New Roman" w:cs="Times New Roman"/>
+        </w:rPr>
+        <w:t>Tianzhen</w:t>
+      </w:r>
+      <w:proofErr w:type="spellEnd"/>
+      <w:r>
+        <w:rPr>
+          <w:rFonts w:ascii="Times New Roman" w:hAnsi="Times New Roman" w:cs="Times New Roman"/>
+        </w:rPr>
+        <w:t xml:space="preserve"> Hong. "A data-mining approach to discover patterns of window opening and closing behavior in offices." Building and Environment 82 (2014): 726-739.</w:t>
       </w:r>
     </w:p>
     <w:p>
@@ -7945,274 +5240,48 @@
       <w:r>
         <w:rPr>
           <w:rFonts w:ascii="Times New Roman" w:hAnsi="Times New Roman" w:cs="Times New Roman"/>
-          <w:color w:val="auto"/>
-        </w:rPr>
-        <w:t xml:space="preserve">[2] </w:t>
-      </w:r>
-      <w:r>
-        <w:rPr>
-          <w:rFonts w:ascii="Times New Roman" w:hAnsi="Times New Roman" w:cs="Times New Roman"/>
-        </w:rPr>
-        <w:t xml:space="preserve">Andersen, Rune </w:t>
+        </w:rPr>
+        <w:t>[8] Andersen, Rune, et al. "Window opening behavior modelled from measurements in Danish dwellings." Building and Environment 69 (2013): 101-113.</w:t>
+      </w:r>
+    </w:p>
+    <w:p>
+      <w:pPr>
+        <w:rPr>
+          <w:rFonts w:ascii="Times New Roman" w:hAnsi="Times New Roman" w:cs="Times New Roman"/>
+        </w:rPr>
+      </w:pPr>
+      <w:r>
+        <w:rPr>
+          <w:rFonts w:ascii="Times New Roman" w:hAnsi="Times New Roman" w:cs="Times New Roman"/>
+        </w:rPr>
+        <w:t xml:space="preserve">[9] Dodge, </w:t>
       </w:r>
       <w:proofErr w:type="spellStart"/>
       <w:r>
         <w:rPr>
           <w:rFonts w:ascii="Times New Roman" w:hAnsi="Times New Roman" w:cs="Times New Roman"/>
         </w:rPr>
-        <w:t>Vinther</w:t>
+        <w:t>Yadolah</w:t>
       </w:r>
       <w:proofErr w:type="spellEnd"/>
       <w:r>
         <w:rPr>
           <w:rFonts w:ascii="Times New Roman" w:hAnsi="Times New Roman" w:cs="Times New Roman"/>
         </w:rPr>
-        <w:t xml:space="preserve">, Bjarne W. </w:t>
+        <w:t xml:space="preserve">, ed. Statistical data analysis based on the L1-norm and related methods. </w:t>
       </w:r>
       <w:proofErr w:type="spellStart"/>
       <w:r>
         <w:rPr>
           <w:rFonts w:ascii="Times New Roman" w:hAnsi="Times New Roman" w:cs="Times New Roman"/>
         </w:rPr>
-        <w:t>Olesen</w:t>
+        <w:t>Birkhäuser</w:t>
       </w:r>
       <w:proofErr w:type="spellEnd"/>
       <w:r>
         <w:rPr>
           <w:rFonts w:ascii="Times New Roman" w:hAnsi="Times New Roman" w:cs="Times New Roman"/>
         </w:rPr>
-        <w:t xml:space="preserve">, and </w:t>
-      </w:r>
-      <w:proofErr w:type="spellStart"/>
-      <w:r>
-        <w:rPr>
-          <w:rFonts w:ascii="Times New Roman" w:hAnsi="Times New Roman" w:cs="Times New Roman"/>
-        </w:rPr>
-        <w:t>Jørn</w:t>
-      </w:r>
-      <w:proofErr w:type="spellEnd"/>
-      <w:r>
-        <w:rPr>
-          <w:rFonts w:ascii="Times New Roman" w:hAnsi="Times New Roman" w:cs="Times New Roman"/>
-        </w:rPr>
-        <w:t xml:space="preserve"> </w:t>
-      </w:r>
-      <w:proofErr w:type="spellStart"/>
-      <w:r>
-        <w:rPr>
-          <w:rFonts w:ascii="Times New Roman" w:hAnsi="Times New Roman" w:cs="Times New Roman"/>
-        </w:rPr>
-        <w:t>Toftum</w:t>
-      </w:r>
-      <w:proofErr w:type="spellEnd"/>
-      <w:r>
-        <w:rPr>
-          <w:rFonts w:ascii="Times New Roman" w:hAnsi="Times New Roman" w:cs="Times New Roman"/>
-        </w:rPr>
-        <w:t xml:space="preserve">. "Modelling window opening </w:t>
-      </w:r>
-      <w:r>
-        <w:rPr>
-          <w:rFonts w:ascii="Times New Roman" w:hAnsi="Times New Roman" w:cs="Times New Roman"/>
-        </w:rPr>
-        <w:t>behavior</w:t>
-      </w:r>
-      <w:r>
-        <w:rPr>
-          <w:rFonts w:ascii="Times New Roman" w:hAnsi="Times New Roman" w:cs="Times New Roman"/>
-        </w:rPr>
-        <w:t xml:space="preserve"> in Danish dwellings." Proceedings of indoor air (2011).</w:t>
-      </w:r>
-    </w:p>
-    <w:p>
-      <w:pPr>
-        <w:widowControl/>
-        <w:rPr>
-          <w:rFonts w:ascii="Times New Roman" w:hAnsi="Times New Roman" w:cs="Times New Roman"/>
-        </w:rPr>
-      </w:pPr>
-      <w:r>
-        <w:rPr>
-          <w:rFonts w:ascii="Times New Roman" w:hAnsi="Times New Roman" w:cs="Times New Roman"/>
-        </w:rPr>
-        <w:t xml:space="preserve">[3] Wong, Johnny KW, </w:t>
-      </w:r>
-      <w:proofErr w:type="spellStart"/>
-      <w:r>
-        <w:rPr>
-          <w:rFonts w:ascii="Times New Roman" w:hAnsi="Times New Roman" w:cs="Times New Roman"/>
-        </w:rPr>
-        <w:t>Heng</w:t>
-      </w:r>
-      <w:proofErr w:type="spellEnd"/>
-      <w:r>
-        <w:rPr>
-          <w:rFonts w:ascii="Times New Roman" w:hAnsi="Times New Roman" w:cs="Times New Roman"/>
-        </w:rPr>
-        <w:t xml:space="preserve"> Li, and S. W. Wang. "Intelligent building research: a review." Automation in construction 14.1 (2005): 143-159.</w:t>
-      </w:r>
-    </w:p>
-    <w:p>
-      <w:pPr>
-        <w:rPr>
-          <w:rFonts w:ascii="Times New Roman" w:hAnsi="Times New Roman" w:cs="Times New Roman"/>
-        </w:rPr>
-      </w:pPr>
-      <w:r>
-        <w:rPr>
-          <w:rFonts w:ascii="Times New Roman" w:hAnsi="Times New Roman" w:cs="Times New Roman"/>
-        </w:rPr>
-        <w:t>[4] The report of monitoring program Kroeven 2013</w:t>
-      </w:r>
-    </w:p>
-    <w:p>
-      <w:pPr>
-        <w:rPr>
-          <w:rFonts w:ascii="Times New Roman" w:hAnsi="Times New Roman" w:cs="Times New Roman"/>
-        </w:rPr>
-      </w:pPr>
-      <w:r>
-        <w:rPr>
-          <w:rFonts w:ascii="Times New Roman" w:hAnsi="Times New Roman" w:cs="Times New Roman"/>
-        </w:rPr>
-        <w:t xml:space="preserve">[5] Hosmer Jr, David W., and Stanley </w:t>
-      </w:r>
-      <w:proofErr w:type="spellStart"/>
-      <w:r>
-        <w:rPr>
-          <w:rFonts w:ascii="Times New Roman" w:hAnsi="Times New Roman" w:cs="Times New Roman"/>
-        </w:rPr>
-        <w:t>Lemeshow</w:t>
-      </w:r>
-      <w:proofErr w:type="spellEnd"/>
-      <w:r>
-        <w:rPr>
-          <w:rFonts w:ascii="Times New Roman" w:hAnsi="Times New Roman" w:cs="Times New Roman"/>
-        </w:rPr>
-        <w:t>. Applied logistic regression. John Wiley &amp; Sons, 2004.</w:t>
-      </w:r>
-    </w:p>
-    <w:p>
-      <w:pPr>
-        <w:widowControl/>
-        <w:rPr>
-          <w:rFonts w:ascii="Times New Roman" w:hAnsi="Times New Roman" w:cs="Times New Roman"/>
-        </w:rPr>
-      </w:pPr>
-      <w:r>
-        <w:rPr>
-          <w:rFonts w:ascii="Times New Roman" w:hAnsi="Times New Roman" w:cs="Times New Roman"/>
-        </w:rPr>
-        <w:t xml:space="preserve">[6] Shi, </w:t>
-      </w:r>
-      <w:proofErr w:type="spellStart"/>
-      <w:r>
-        <w:rPr>
-          <w:rFonts w:ascii="Times New Roman" w:hAnsi="Times New Roman" w:cs="Times New Roman"/>
-        </w:rPr>
-        <w:t>Shanshan</w:t>
-      </w:r>
-      <w:proofErr w:type="spellEnd"/>
-      <w:r>
-        <w:rPr>
-          <w:rFonts w:ascii="Times New Roman" w:hAnsi="Times New Roman" w:cs="Times New Roman"/>
-        </w:rPr>
-        <w:t>, and Bin Zhao. "Occupants’ interactions with windows in 8 residential apartments in Beijing and Nanjing, China." Building Simulation. Vol. 9. No. 2. Tsinghua University Press, 2016.</w:t>
-      </w:r>
-    </w:p>
-    <w:p>
-      <w:pPr>
-        <w:rPr>
-          <w:rFonts w:ascii="Times New Roman" w:hAnsi="Times New Roman" w:cs="Times New Roman"/>
-        </w:rPr>
-      </w:pPr>
-      <w:r>
-        <w:rPr>
-          <w:rFonts w:ascii="Times New Roman" w:hAnsi="Times New Roman" w:cs="Times New Roman"/>
-        </w:rPr>
-        <w:t xml:space="preserve">[7] </w:t>
-      </w:r>
-      <w:proofErr w:type="spellStart"/>
-      <w:r>
-        <w:rPr>
-          <w:rFonts w:ascii="Times New Roman" w:hAnsi="Times New Roman" w:cs="Times New Roman"/>
-        </w:rPr>
-        <w:t>D'Oca</w:t>
-      </w:r>
-      <w:proofErr w:type="spellEnd"/>
-      <w:r>
-        <w:rPr>
-          <w:rFonts w:ascii="Times New Roman" w:hAnsi="Times New Roman" w:cs="Times New Roman"/>
-        </w:rPr>
-        <w:t xml:space="preserve">, Simona, and </w:t>
-      </w:r>
-      <w:proofErr w:type="spellStart"/>
-      <w:r>
-        <w:rPr>
-          <w:rFonts w:ascii="Times New Roman" w:hAnsi="Times New Roman" w:cs="Times New Roman"/>
-        </w:rPr>
-        <w:t>Tianzhen</w:t>
-      </w:r>
-      <w:proofErr w:type="spellEnd"/>
-      <w:r>
-        <w:rPr>
-          <w:rFonts w:ascii="Times New Roman" w:hAnsi="Times New Roman" w:cs="Times New Roman"/>
-        </w:rPr>
-        <w:t xml:space="preserve"> Hong. "A data-mining approach to discover patterns of window opening and closing behavior in offices." Building and Environment 82 (2014): 726-739.</w:t>
-      </w:r>
-    </w:p>
-    <w:p>
-      <w:pPr>
-        <w:widowControl/>
-        <w:rPr>
-          <w:rFonts w:ascii="Times New Roman" w:hAnsi="Times New Roman" w:cs="Times New Roman"/>
-        </w:rPr>
-      </w:pPr>
-      <w:r>
-        <w:rPr>
-          <w:rFonts w:ascii="Times New Roman" w:hAnsi="Times New Roman" w:cs="Times New Roman"/>
-        </w:rPr>
-        <w:t>[8] Andersen, Rune, et al. "Window opening behavior modelled from measurements in Danish dwellings." Building and Environment 69 (2013): 101-113.</w:t>
-      </w:r>
-    </w:p>
-    <w:p>
-      <w:pPr>
-        <w:rPr>
-          <w:rFonts w:ascii="Times New Roman" w:hAnsi="Times New Roman" w:cs="Times New Roman"/>
-        </w:rPr>
-      </w:pPr>
-      <w:r>
-        <w:rPr>
-          <w:rFonts w:ascii="Times New Roman" w:hAnsi="Times New Roman" w:cs="Times New Roman"/>
-        </w:rPr>
-        <w:t xml:space="preserve">[9] Dodge, </w:t>
-      </w:r>
-      <w:proofErr w:type="spellStart"/>
-      <w:r>
-        <w:rPr>
-          <w:rFonts w:ascii="Times New Roman" w:hAnsi="Times New Roman" w:cs="Times New Roman"/>
-        </w:rPr>
-        <w:t>Yadolah</w:t>
-      </w:r>
-      <w:proofErr w:type="spellEnd"/>
-      <w:r>
-        <w:rPr>
-          <w:rFonts w:ascii="Times New Roman" w:hAnsi="Times New Roman" w:cs="Times New Roman"/>
-        </w:rPr>
-        <w:t xml:space="preserve">, ed. Statistical data analysis based on the L1-norm and related methods. </w:t>
-      </w:r>
-      <w:proofErr w:type="spellStart"/>
-      <w:r>
-        <w:rPr>
-          <w:rFonts w:ascii="Times New Roman" w:hAnsi="Times New Roman" w:cs="Times New Roman"/>
-        </w:rPr>
-        <w:t>Birkhäuser</w:t>
-      </w:r>
-      <w:proofErr w:type="spellEnd"/>
-      <w:r>
-        <w:rPr>
-          <w:rFonts w:ascii="Times New Roman" w:hAnsi="Times New Roman" w:cs="Times New Roman"/>
-        </w:rPr>
         <w:t>, 2012.</w:t>
       </w:r>
     </w:p>
@@ -8235,7 +5304,7 @@
           <w:rFonts w:ascii="Times New Roman" w:hAnsi="Times New Roman" w:cs="Times New Roman"/>
         </w:rPr>
       </w:pPr>
-      <w:hyperlink r:id="rId17" w:history="1">
+      <w:hyperlink r:id="rId16" w:history="1">
         <w:r>
           <w:rPr>
             <w:rStyle w:val="Hyperlink0"/>
@@ -8419,8 +5488,8 @@
       </w:pPr>
     </w:p>
     <w:sectPr>
-      <w:headerReference w:type="default" r:id="rId18"/>
-      <w:footerReference w:type="default" r:id="rId19"/>
+      <w:headerReference w:type="default" r:id="rId17"/>
+      <w:footerReference w:type="default" r:id="rId18"/>
       <w:pgSz w:w="11900" w:h="16840"/>
       <w:pgMar w:top="1440" w:right="1800" w:bottom="1440" w:left="1800" w:header="851" w:footer="992" w:gutter="0"/>
       <w:pgNumType w:start="1"/>
@@ -8575,6 +5644,136 @@
     <w:numStyleLink w:val="2"/>
   </w:abstractNum>
   <w:abstractNum w:abstractNumId="3">
+    <w:nsid w:val="1D962935"/>
+    <w:multiLevelType w:val="hybridMultilevel"/>
+    <w:tmpl w:val="1F9278C4"/>
+    <w:lvl w:ilvl="0" w:tplc="AED8250A">
+      <w:start w:val="1"/>
+      <w:numFmt w:val="bullet"/>
+      <w:lvlText w:val="●"/>
+      <w:lvlJc w:val="left"/>
+      <w:pPr>
+        <w:ind w:left="480" w:hanging="480"/>
+      </w:pPr>
+      <w:rPr>
+        <w:rFonts w:ascii="Arial Unicode MS" w:eastAsia="Arial Unicode MS" w:hAnsi="Arial Unicode MS" w:cs="Arial Unicode MS"/>
+        <w:b w:val="0"/>
+        <w:bCs w:val="0"/>
+        <w:i w:val="0"/>
+        <w:iCs w:val="0"/>
+        <w:caps w:val="0"/>
+        <w:smallCaps w:val="0"/>
+        <w:strike w:val="0"/>
+        <w:dstrike w:val="0"/>
+        <w:outline w:val="0"/>
+        <w:emboss w:val="0"/>
+        <w:imprint w:val="0"/>
+        <w:spacing w:val="0"/>
+        <w:w w:val="100"/>
+        <w:kern w:val="0"/>
+        <w:position w:val="0"/>
+        <w:highlight w:val="none"/>
+        <w:vertAlign w:val="baseline"/>
+      </w:rPr>
+    </w:lvl>
+    <w:lvl w:ilvl="1" w:tplc="04090003" w:tentative="1">
+      <w:start w:val="1"/>
+      <w:numFmt w:val="bullet"/>
+      <w:lvlText w:val=""/>
+      <w:lvlJc w:val="left"/>
+      <w:pPr>
+        <w:ind w:left="960" w:hanging="480"/>
+      </w:pPr>
+      <w:rPr>
+        <w:rFonts w:ascii="Wingdings" w:hAnsi="Wingdings" w:hint="default"/>
+      </w:rPr>
+    </w:lvl>
+    <w:lvl w:ilvl="2" w:tplc="04090005" w:tentative="1">
+      <w:start w:val="1"/>
+      <w:numFmt w:val="bullet"/>
+      <w:lvlText w:val=""/>
+      <w:lvlJc w:val="left"/>
+      <w:pPr>
+        <w:ind w:left="1440" w:hanging="480"/>
+      </w:pPr>
+      <w:rPr>
+        <w:rFonts w:ascii="Wingdings" w:hAnsi="Wingdings" w:hint="default"/>
+      </w:rPr>
+    </w:lvl>
+    <w:lvl w:ilvl="3" w:tplc="04090001" w:tentative="1">
+      <w:start w:val="1"/>
+      <w:numFmt w:val="bullet"/>
+      <w:lvlText w:val=""/>
+      <w:lvlJc w:val="left"/>
+      <w:pPr>
+        <w:ind w:left="1920" w:hanging="480"/>
+      </w:pPr>
+      <w:rPr>
+        <w:rFonts w:ascii="Wingdings" w:hAnsi="Wingdings" w:hint="default"/>
+      </w:rPr>
+    </w:lvl>
+    <w:lvl w:ilvl="4" w:tplc="04090003" w:tentative="1">
+      <w:start w:val="1"/>
+      <w:numFmt w:val="bullet"/>
+      <w:lvlText w:val=""/>
+      <w:lvlJc w:val="left"/>
+      <w:pPr>
+        <w:ind w:left="2400" w:hanging="480"/>
+      </w:pPr>
+      <w:rPr>
+        <w:rFonts w:ascii="Wingdings" w:hAnsi="Wingdings" w:hint="default"/>
+      </w:rPr>
+    </w:lvl>
+    <w:lvl w:ilvl="5" w:tplc="04090005" w:tentative="1">
+      <w:start w:val="1"/>
+      <w:numFmt w:val="bullet"/>
+      <w:lvlText w:val=""/>
+      <w:lvlJc w:val="left"/>
+      <w:pPr>
+        <w:ind w:left="2880" w:hanging="480"/>
+      </w:pPr>
+      <w:rPr>
+        <w:rFonts w:ascii="Wingdings" w:hAnsi="Wingdings" w:hint="default"/>
+      </w:rPr>
+    </w:lvl>
+    <w:lvl w:ilvl="6" w:tplc="04090001" w:tentative="1">
+      <w:start w:val="1"/>
+      <w:numFmt w:val="bullet"/>
+      <w:lvlText w:val=""/>
+      <w:lvlJc w:val="left"/>
+      <w:pPr>
+        <w:ind w:left="3360" w:hanging="480"/>
+      </w:pPr>
+      <w:rPr>
+        <w:rFonts w:ascii="Wingdings" w:hAnsi="Wingdings" w:hint="default"/>
+      </w:rPr>
+    </w:lvl>
+    <w:lvl w:ilvl="7" w:tplc="04090003" w:tentative="1">
+      <w:start w:val="1"/>
+      <w:numFmt w:val="bullet"/>
+      <w:lvlText w:val=""/>
+      <w:lvlJc w:val="left"/>
+      <w:pPr>
+        <w:ind w:left="3840" w:hanging="480"/>
+      </w:pPr>
+      <w:rPr>
+        <w:rFonts w:ascii="Wingdings" w:hAnsi="Wingdings" w:hint="default"/>
+      </w:rPr>
+    </w:lvl>
+    <w:lvl w:ilvl="8" w:tplc="04090005" w:tentative="1">
+      <w:start w:val="1"/>
+      <w:numFmt w:val="bullet"/>
+      <w:lvlText w:val=""/>
+      <w:lvlJc w:val="left"/>
+      <w:pPr>
+        <w:ind w:left="4320" w:hanging="480"/>
+      </w:pPr>
+      <w:rPr>
+        <w:rFonts w:ascii="Wingdings" w:hAnsi="Wingdings" w:hint="default"/>
+      </w:rPr>
+    </w:lvl>
+  </w:abstractNum>
+  <w:abstractNum w:abstractNumId="4">
     <w:nsid w:val="26B77780"/>
     <w:multiLevelType w:val="hybridMultilevel"/>
     <w:tmpl w:val="9A1E2162"/>
@@ -8841,7 +6040,7 @@
       </w:rPr>
     </w:lvl>
   </w:abstractNum>
-  <w:abstractNum w:abstractNumId="4">
+  <w:abstractNum w:abstractNumId="5">
     <w:nsid w:val="31036AE8"/>
     <w:multiLevelType w:val="hybridMultilevel"/>
     <w:tmpl w:val="166A58B6"/>
@@ -9072,13 +6271,13 @@
       </w:rPr>
     </w:lvl>
   </w:abstractNum>
-  <w:abstractNum w:abstractNumId="5">
+  <w:abstractNum w:abstractNumId="6">
     <w:nsid w:val="3641231D"/>
     <w:multiLevelType w:val="hybridMultilevel"/>
     <w:tmpl w:val="8DBCE328"/>
     <w:numStyleLink w:val="7"/>
   </w:abstractNum>
-  <w:abstractNum w:abstractNumId="6">
+  <w:abstractNum w:abstractNumId="7">
     <w:nsid w:val="3C874F56"/>
     <w:multiLevelType w:val="hybridMultilevel"/>
     <w:tmpl w:val="D1D0CBEE"/>
@@ -9344,13 +6543,13 @@
       </w:rPr>
     </w:lvl>
   </w:abstractNum>
-  <w:abstractNum w:abstractNumId="7">
+  <w:abstractNum w:abstractNumId="8">
     <w:nsid w:val="3D715C9C"/>
     <w:multiLevelType w:val="hybridMultilevel"/>
     <w:tmpl w:val="BD028C8C"/>
     <w:numStyleLink w:val="6"/>
   </w:abstractNum>
-  <w:abstractNum w:abstractNumId="8">
+  <w:abstractNum w:abstractNumId="9">
     <w:nsid w:val="448569BD"/>
     <w:multiLevelType w:val="hybridMultilevel"/>
     <w:tmpl w:val="8DBCE328"/>
@@ -9617,7 +6816,7 @@
       </w:rPr>
     </w:lvl>
   </w:abstractNum>
-  <w:abstractNum w:abstractNumId="9">
+  <w:abstractNum w:abstractNumId="10">
     <w:nsid w:val="4C133909"/>
     <w:multiLevelType w:val="hybridMultilevel"/>
     <w:tmpl w:val="806C0EC8"/>
@@ -9882,7 +7081,7 @@
       </w:rPr>
     </w:lvl>
   </w:abstractNum>
-  <w:abstractNum w:abstractNumId="10">
+  <w:abstractNum w:abstractNumId="11">
     <w:nsid w:val="69C32D7B"/>
     <w:multiLevelType w:val="hybridMultilevel"/>
     <w:tmpl w:val="16341998"/>
@@ -10149,7 +7348,7 @@
       </w:rPr>
     </w:lvl>
   </w:abstractNum>
-  <w:abstractNum w:abstractNumId="11">
+  <w:abstractNum w:abstractNumId="12">
     <w:nsid w:val="71093A46"/>
     <w:multiLevelType w:val="hybridMultilevel"/>
     <w:tmpl w:val="BD028C8C"/>
@@ -10417,40 +7616,43 @@
     </w:lvl>
   </w:abstractNum>
   <w:num w:numId="1">
-    <w:abstractNumId w:val="10"/>
+    <w:abstractNumId w:val="11"/>
   </w:num>
   <w:num w:numId="2">
     <w:abstractNumId w:val="2"/>
   </w:num>
   <w:num w:numId="3">
-    <w:abstractNumId w:val="11"/>
+    <w:abstractNumId w:val="12"/>
   </w:num>
   <w:num w:numId="4">
-    <w:abstractNumId w:val="7"/>
+    <w:abstractNumId w:val="8"/>
   </w:num>
   <w:num w:numId="5">
-    <w:abstractNumId w:val="8"/>
+    <w:abstractNumId w:val="9"/>
   </w:num>
   <w:num w:numId="6">
-    <w:abstractNumId w:val="5"/>
+    <w:abstractNumId w:val="6"/>
   </w:num>
   <w:num w:numId="7">
-    <w:abstractNumId w:val="4"/>
+    <w:abstractNumId w:val="5"/>
   </w:num>
   <w:num w:numId="8">
     <w:abstractNumId w:val="1"/>
   </w:num>
   <w:num w:numId="9">
-    <w:abstractNumId w:val="3"/>
+    <w:abstractNumId w:val="4"/>
   </w:num>
   <w:num w:numId="10">
     <w:abstractNumId w:val="0"/>
   </w:num>
   <w:num w:numId="11">
-    <w:abstractNumId w:val="9"/>
+    <w:abstractNumId w:val="10"/>
   </w:num>
   <w:num w:numId="12">
-    <w:abstractNumId w:val="6"/>
+    <w:abstractNumId w:val="7"/>
+  </w:num>
+  <w:num w:numId="13">
+    <w:abstractNumId w:val="3"/>
   </w:num>
 </w:numbering>
 </file>
@@ -11683,6 +8885,44 @@
       <w:u w:color="000000"/>
     </w:rPr>
   </w:style>
+  <w:style w:type="paragraph" w:styleId="ac">
+    <w:name w:val="header"/>
+    <w:basedOn w:val="a"/>
+    <w:link w:val="ad"/>
+    <w:uiPriority w:val="99"/>
+    <w:unhideWhenUsed/>
+    <w:rsid w:val="002E22A0"/>
+    <w:pPr>
+      <w:pBdr>
+        <w:bottom w:val="single" w:sz="6" w:space="1" w:color="auto"/>
+      </w:pBdr>
+      <w:tabs>
+        <w:tab w:val="center" w:pos="4153"/>
+        <w:tab w:val="right" w:pos="8306"/>
+      </w:tabs>
+      <w:snapToGrid w:val="0"/>
+      <w:jc w:val="center"/>
+    </w:pPr>
+    <w:rPr>
+      <w:sz w:val="18"/>
+      <w:szCs w:val="18"/>
+    </w:rPr>
+  </w:style>
+  <w:style w:type="character" w:customStyle="1" w:styleId="ad">
+    <w:name w:val="页眉字符"/>
+    <w:basedOn w:val="a0"/>
+    <w:link w:val="ac"/>
+    <w:uiPriority w:val="99"/>
+    <w:rsid w:val="002E22A0"/>
+    <w:rPr>
+      <w:rFonts w:ascii="Calibri" w:eastAsia="Calibri" w:hAnsi="Calibri" w:cs="Calibri"/>
+      <w:color w:val="000000"/>
+      <w:kern w:val="2"/>
+      <w:sz w:val="18"/>
+      <w:szCs w:val="18"/>
+      <w:u w:color="000000"/>
+    </w:rPr>
+  </w:style>
 </w:styles>
 </file>
 
@@ -12764,7 +10004,7 @@
 </file>
 
 <file path=customXml/itemProps1.xml><?xml version="1.0" encoding="utf-8"?>
-<ds:datastoreItem xmlns:ds="http://schemas.openxmlformats.org/officeDocument/2006/customXml" ds:itemID="{A357B6FC-5269-D145-97D1-96E9C256DCAA}">
+<ds:datastoreItem xmlns:ds="http://schemas.openxmlformats.org/officeDocument/2006/customXml" ds:itemID="{538198DB-3F0C-E549-A24A-BA585737BF97}">
   <ds:schemaRefs>
     <ds:schemaRef ds:uri="http://schemas.openxmlformats.org/officeDocument/2006/bibliography"/>
   </ds:schemaRefs>

--- a/ISHVAC2017_v01.docx
+++ b/ISHVAC2017_v01.docx
@@ -11,7 +11,7 @@
           <w:szCs w:val="28"/>
         </w:rPr>
       </w:pPr>
-      <w:bookmarkStart w:id="0" w:name="_Toc"/>
+      <w:bookmarkStart w:id="0" w:name="_Toc1"/>
       <w:r>
         <w:rPr>
           <w:rFonts w:ascii="Times New Roman" w:hAnsi="Times New Roman" w:cs="Times New Roman"/>
@@ -19,95 +19,44 @@
           <w:sz w:val="28"/>
           <w:szCs w:val="28"/>
         </w:rPr>
-        <w:t>A Data Mining Approach to Study Occupant Behavior</w:t>
-      </w:r>
-      <w:bookmarkEnd w:id="0"/>
-      <w:r>
+        <w:t>A Data Mining Approach to Study Occupant Behavior Motivation</w:t>
+      </w:r>
+    </w:p>
+    <w:p>
+      <w:pPr>
         <w:rPr>
           <w:rFonts w:ascii="Times New Roman" w:hAnsi="Times New Roman" w:cs="Times New Roman"/>
           <w:b/>
           <w:sz w:val="28"/>
           <w:szCs w:val="28"/>
         </w:rPr>
-        <w:t xml:space="preserve"> Motivation</w:t>
-      </w:r>
-    </w:p>
-    <w:p>
-      <w:pPr>
-        <w:rPr>
-          <w:rFonts w:ascii="Times New Roman" w:hAnsi="Times New Roman" w:cs="Times New Roman"/>
-          <w:b/>
-          <w:sz w:val="28"/>
-          <w:szCs w:val="28"/>
-        </w:rPr>
-      </w:pPr>
-    </w:p>
-    <w:p>
-      <w:pPr>
-        <w:widowControl/>
-        <w:tabs>
-          <w:tab w:val="left" w:pos="560"/>
-          <w:tab w:val="left" w:pos="1120"/>
-          <w:tab w:val="left" w:pos="1680"/>
-          <w:tab w:val="left" w:pos="2240"/>
-          <w:tab w:val="left" w:pos="2800"/>
-          <w:tab w:val="left" w:pos="3360"/>
-          <w:tab w:val="left" w:pos="3920"/>
-          <w:tab w:val="left" w:pos="4480"/>
-          <w:tab w:val="left" w:pos="5040"/>
-          <w:tab w:val="left" w:pos="5600"/>
-          <w:tab w:val="left" w:pos="6160"/>
-          <w:tab w:val="left" w:pos="6720"/>
-        </w:tabs>
-        <w:spacing w:line="480" w:lineRule="auto"/>
-        <w:jc w:val="left"/>
-        <w:rPr>
-          <w:rFonts w:ascii="Times New Roman" w:eastAsia="Courier" w:hAnsi="Times New Roman" w:cs="Times New Roman"/>
-          <w:kern w:val="0"/>
-        </w:rPr>
-      </w:pPr>
-      <w:r>
-        <w:rPr>
-          <w:rFonts w:ascii="Times New Roman" w:hAnsi="Times New Roman" w:cs="Times New Roman"/>
-          <w:kern w:val="0"/>
-        </w:rPr>
-        <w:t>Xinyuyang</w:t>
-      </w:r>
-      <w:r>
-        <w:rPr>
-          <w:rFonts w:ascii="Times New Roman" w:hAnsi="Times New Roman" w:cs="Times New Roman" w:hint="eastAsia"/>
-          <w:kern w:val="0"/>
-        </w:rPr>
-        <w:t xml:space="preserve"> </w:t>
-      </w:r>
-      <w:r>
-        <w:rPr>
-          <w:rFonts w:ascii="Times New Roman" w:hAnsi="Times New Roman" w:cs="Times New Roman"/>
-          <w:kern w:val="0"/>
-        </w:rPr>
-        <w:t>Ren</w:t>
-      </w:r>
-      <w:r>
-        <w:rPr>
-          <w:rFonts w:ascii="Times New Roman" w:hAnsi="Times New Roman" w:cs="Times New Roman" w:hint="eastAsia"/>
-          <w:kern w:val="0"/>
-        </w:rPr>
-        <w:t>, Yang</w:t>
-      </w:r>
-      <w:r>
-        <w:rPr>
-          <w:rFonts w:ascii="Times New Roman" w:hAnsi="Times New Roman" w:cs="Times New Roman"/>
-          <w:kern w:val="0"/>
-        </w:rPr>
-        <w:t xml:space="preserve"> Zhao</w:t>
-      </w:r>
+      </w:pPr>
+    </w:p>
+    <w:p>
+      <w:pPr>
+        <w:rPr>
+          <w:rFonts w:ascii="Times New Roman" w:hAnsi="Times New Roman" w:cs="Times New Roman"/>
+        </w:rPr>
+      </w:pPr>
+      <w:r>
+        <w:rPr>
+          <w:rFonts w:ascii="Times New Roman" w:hAnsi="Times New Roman" w:cs="Times New Roman"/>
+        </w:rPr>
+        <w:t>Xinyuyang Ren, Yang Zhao</w:t>
+      </w:r>
+    </w:p>
+    <w:p>
+      <w:pPr>
+        <w:rPr>
+          <w:rFonts w:ascii="Times New Roman" w:hAnsi="Times New Roman" w:cs="Times New Roman"/>
+        </w:rPr>
+      </w:pPr>
     </w:p>
     <w:p>
       <w:pPr>
         <w:rPr>
           <w:rFonts w:ascii="Times New Roman" w:hAnsi="Times New Roman" w:cs="Times New Roman"/>
           <w:i/>
-          <w:lang w:val="en-GB"/>
         </w:rPr>
       </w:pPr>
       <w:r>
@@ -115,59 +64,24 @@
           <w:rFonts w:ascii="Times New Roman" w:hAnsi="Times New Roman" w:cs="Times New Roman"/>
           <w:b/>
           <w:i/>
-          <w:lang w:val="en-GB"/>
-        </w:rPr>
-        <w:t>Keywords</w:t>
-      </w:r>
-      <w:r>
-        <w:rPr>
-          <w:rFonts w:ascii="Times New Roman" w:hAnsi="Times New Roman" w:cs="Times New Roman"/>
+        </w:rPr>
+        <w:t>Keyw</w:t>
+      </w:r>
+      <w:r>
+        <w:rPr>
+          <w:rFonts w:ascii="Times New Roman" w:hAnsi="Times New Roman" w:cs="Times New Roman"/>
+          <w:b/>
           <w:i/>
-          <w:lang w:val="en-GB"/>
-        </w:rPr>
-        <w:t xml:space="preserve">: </w:t>
+        </w:rPr>
+        <w:t>ords:</w:t>
       </w:r>
       <w:r>
         <w:rPr>
           <w:rFonts w:ascii="Times New Roman" w:hAnsi="Times New Roman" w:cs="Times New Roman"/>
           <w:i/>
-          <w:lang w:val="en-GB"/>
-        </w:rPr>
-        <w:t>Occupant Behaviour, Data mining, Behaviour patt</w:t>
-      </w:r>
-      <w:r>
-        <w:rPr>
-          <w:rFonts w:ascii="Times New Roman" w:hAnsi="Times New Roman" w:cs="Times New Roman"/>
-          <w:i/>
-          <w:lang w:val="en-GB"/>
-        </w:rPr>
-        <w:t>ern</w:t>
-      </w:r>
-    </w:p>
-    <w:p>
-      <w:pPr>
-        <w:rPr>
-          <w:rFonts w:ascii="Times New Roman" w:hAnsi="Times New Roman" w:cs="Times New Roman"/>
-          <w:i/>
-          <w:lang w:val="en-GB"/>
-        </w:rPr>
-      </w:pPr>
-    </w:p>
-    <w:p>
-      <w:pPr>
-        <w:rPr>
-          <w:rFonts w:ascii="Times New Roman" w:hAnsi="Times New Roman" w:cs="Times New Roman"/>
-        </w:rPr>
-        <w:sectPr>
-          <w:type w:val="continuous"/>
-          <w:pgSz w:w="11900" w:h="16840"/>
-          <w:pgMar w:top="1440" w:right="1800" w:bottom="1440" w:left="1800" w:header="851" w:footer="992" w:gutter="0"/>
-          <w:cols w:space="720"/>
-          <w:titlePg/>
-        </w:sectPr>
-      </w:pPr>
-      <w:bookmarkStart w:id="1" w:name="_GoBack"/>
-      <w:bookmarkEnd w:id="1"/>
+        </w:rPr>
+        <w:t xml:space="preserve"> Data Mining, Occupant Behavior, Motivation Pattern</w:t>
+      </w:r>
     </w:p>
     <w:p>
       <w:pPr>
@@ -176,16 +90,22 @@
           <w:b/>
         </w:rPr>
       </w:pPr>
-      <w:bookmarkStart w:id="2" w:name="_Toc1"/>
-      <w:r>
+    </w:p>
+    <w:p>
+      <w:pPr>
         <w:rPr>
           <w:rFonts w:ascii="Times New Roman" w:hAnsi="Times New Roman" w:cs="Times New Roman"/>
           <w:b/>
         </w:rPr>
-        <w:lastRenderedPageBreak/>
+      </w:pPr>
+      <w:r>
+        <w:rPr>
+          <w:rFonts w:ascii="Times New Roman" w:hAnsi="Times New Roman" w:cs="Times New Roman"/>
+          <w:b/>
+        </w:rPr>
         <w:t>ABSTRACT</w:t>
       </w:r>
-      <w:bookmarkEnd w:id="2"/>
+      <w:bookmarkEnd w:id="0"/>
     </w:p>
     <w:p>
       <w:pPr>
@@ -205,19 +125,37 @@
         <w:rPr>
           <w:rFonts w:ascii="Times New Roman" w:hAnsi="Times New Roman" w:cs="Times New Roman"/>
         </w:rPr>
-        <w:t>This article intro</w:t>
-      </w:r>
-      <w:r>
-        <w:rPr>
-          <w:rFonts w:ascii="Times New Roman" w:hAnsi="Times New Roman" w:cs="Times New Roman"/>
-        </w:rPr>
-        <w:t xml:space="preserve">duced a data-based </w:t>
-      </w:r>
-      <w:r>
-        <w:rPr>
-          <w:rFonts w:ascii="Times New Roman" w:hAnsi="Times New Roman" w:cs="Times New Roman"/>
-        </w:rPr>
-        <w:t>methodology</w:t>
+        <w:t xml:space="preserve">This </w:t>
+      </w:r>
+      <w:r>
+        <w:rPr>
+          <w:rFonts w:ascii="Times New Roman" w:hAnsi="Times New Roman" w:cs="Times New Roman"/>
+        </w:rPr>
+        <w:t>study</w:t>
+      </w:r>
+      <w:r>
+        <w:rPr>
+          <w:rFonts w:ascii="Times New Roman" w:hAnsi="Times New Roman" w:cs="Times New Roman"/>
+        </w:rPr>
+        <w:t xml:space="preserve"> </w:t>
+      </w:r>
+      <w:r>
+        <w:rPr>
+          <w:rFonts w:ascii="Times New Roman" w:hAnsi="Times New Roman" w:cs="Times New Roman"/>
+        </w:rPr>
+        <w:t>proposed</w:t>
+      </w:r>
+      <w:r>
+        <w:rPr>
+          <w:rFonts w:ascii="Times New Roman" w:hAnsi="Times New Roman" w:cs="Times New Roman"/>
+        </w:rPr>
+        <w:t xml:space="preserve"> a data-based </w:t>
+      </w:r>
+      <w:r>
+        <w:rPr>
+          <w:rFonts w:ascii="Times New Roman" w:hAnsi="Times New Roman" w:cs="Times New Roman"/>
+        </w:rPr>
+        <w:t>method</w:t>
       </w:r>
       <w:r>
         <w:rPr>
@@ -235,12 +173,6 @@
         <w:rPr>
           <w:rFonts w:ascii="Times New Roman" w:hAnsi="Times New Roman" w:cs="Times New Roman"/>
         </w:rPr>
-        <w:t xml:space="preserve">motivation behind </w:t>
-      </w:r>
-      <w:r>
-        <w:rPr>
-          <w:rFonts w:ascii="Times New Roman" w:hAnsi="Times New Roman" w:cs="Times New Roman"/>
-        </w:rPr>
         <w:t>occupants’</w:t>
       </w:r>
       <w:r>
@@ -253,7 +185,19 @@
         <w:rPr>
           <w:rFonts w:ascii="Times New Roman" w:hAnsi="Times New Roman" w:cs="Times New Roman"/>
         </w:rPr>
-        <w:t>, followed by</w:t>
+        <w:t xml:space="preserve">, </w:t>
+      </w:r>
+      <w:r>
+        <w:rPr>
+          <w:rFonts w:ascii="Times New Roman" w:hAnsi="Times New Roman" w:cs="Times New Roman"/>
+        </w:rPr>
+        <w:t>supported</w:t>
+      </w:r>
+      <w:r>
+        <w:rPr>
+          <w:rFonts w:ascii="Times New Roman" w:hAnsi="Times New Roman" w:cs="Times New Roman"/>
+        </w:rPr>
+        <w:t xml:space="preserve"> by</w:t>
       </w:r>
       <w:r>
         <w:rPr>
@@ -265,6 +209,30 @@
         <w:rPr>
           <w:rFonts w:ascii="Times New Roman" w:hAnsi="Times New Roman" w:cs="Times New Roman"/>
         </w:rPr>
+        <w:t>of</w:t>
+      </w:r>
+      <w:r>
+        <w:rPr>
+          <w:rFonts w:ascii="Times New Roman" w:hAnsi="Times New Roman" w:cs="Times New Roman"/>
+        </w:rPr>
+        <w:t xml:space="preserve"> </w:t>
+      </w:r>
+      <w:r>
+        <w:rPr>
+          <w:rFonts w:ascii="Times New Roman" w:hAnsi="Times New Roman" w:cs="Times New Roman"/>
+        </w:rPr>
+        <w:t xml:space="preserve">analyzing </w:t>
+      </w:r>
+      <w:r>
+        <w:rPr>
+          <w:rFonts w:ascii="Times New Roman" w:hAnsi="Times New Roman" w:cs="Times New Roman"/>
+        </w:rPr>
+        <w:t xml:space="preserve">people’s adjustment </w:t>
+      </w:r>
+      <w:r>
+        <w:rPr>
+          <w:rFonts w:ascii="Times New Roman" w:hAnsi="Times New Roman" w:cs="Times New Roman"/>
+        </w:rPr>
         <w:t>on</w:t>
       </w:r>
       <w:r>
@@ -277,19 +245,19 @@
         <w:rPr>
           <w:rFonts w:ascii="Times New Roman" w:hAnsi="Times New Roman" w:cs="Times New Roman"/>
         </w:rPr>
-        <w:t xml:space="preserve">people’s adjustment of </w:t>
-      </w:r>
-      <w:r>
-        <w:rPr>
-          <w:rFonts w:ascii="Times New Roman" w:hAnsi="Times New Roman" w:cs="Times New Roman"/>
-        </w:rPr>
-        <w:t xml:space="preserve">ventilation system in a Dutch community. In the individual level, a </w:t>
-      </w:r>
-      <w:r>
-        <w:rPr>
-          <w:rFonts w:ascii="Times New Roman" w:hAnsi="Times New Roman" w:cs="Times New Roman"/>
-        </w:rPr>
-        <w:t xml:space="preserve">machine learning based </w:t>
+        <w:t xml:space="preserve">ventilation system. In the individual level, a </w:t>
+      </w:r>
+      <w:r>
+        <w:rPr>
+          <w:rFonts w:ascii="Times New Roman" w:hAnsi="Times New Roman" w:cs="Times New Roman"/>
+        </w:rPr>
+        <w:t>logistic regression</w:t>
+      </w:r>
+      <w:r>
+        <w:rPr>
+          <w:rFonts w:ascii="Times New Roman" w:hAnsi="Times New Roman" w:cs="Times New Roman"/>
+        </w:rPr>
+        <w:t xml:space="preserve"> based </w:t>
       </w:r>
       <w:r>
         <w:rPr>
@@ -313,7 +281,31 @@
         <w:rPr>
           <w:rFonts w:ascii="Times New Roman" w:hAnsi="Times New Roman" w:cs="Times New Roman"/>
         </w:rPr>
-        <w:t xml:space="preserve">predict occupants’ behavior and </w:t>
+        <w:t>classify</w:t>
+      </w:r>
+      <w:r>
+        <w:rPr>
+          <w:rFonts w:ascii="Times New Roman" w:hAnsi="Times New Roman" w:cs="Times New Roman"/>
+        </w:rPr>
+        <w:t xml:space="preserve"> occupants’ behavior</w:t>
+      </w:r>
+      <w:r>
+        <w:rPr>
+          <w:rFonts w:ascii="Times New Roman" w:hAnsi="Times New Roman" w:cs="Times New Roman"/>
+        </w:rPr>
+        <w:t xml:space="preserve"> of increasing/decreasing</w:t>
+      </w:r>
+      <w:r>
+        <w:rPr>
+          <w:rFonts w:ascii="Times New Roman" w:hAnsi="Times New Roman" w:cs="Times New Roman"/>
+        </w:rPr>
+        <w:t xml:space="preserve"> the ventilation flowrate</w:t>
+      </w:r>
+      <w:r>
+        <w:rPr>
+          <w:rFonts w:ascii="Times New Roman" w:hAnsi="Times New Roman" w:cs="Times New Roman"/>
+        </w:rPr>
+        <w:t xml:space="preserve"> and </w:t>
       </w:r>
       <w:r>
         <w:rPr>
@@ -331,7 +323,19 @@
         <w:rPr>
           <w:rFonts w:ascii="Times New Roman" w:hAnsi="Times New Roman" w:cs="Times New Roman"/>
         </w:rPr>
-        <w:t xml:space="preserve">In the community level, the results </w:t>
+        <w:t xml:space="preserve">In the community level, </w:t>
+      </w:r>
+      <w:r>
+        <w:rPr>
+          <w:rFonts w:ascii="Times New Roman" w:hAnsi="Times New Roman" w:cs="Times New Roman"/>
+        </w:rPr>
+        <w:t>the behavior motivation derived</w:t>
+      </w:r>
+      <w:r>
+        <w:rPr>
+          <w:rFonts w:ascii="Times New Roman" w:hAnsi="Times New Roman" w:cs="Times New Roman"/>
+        </w:rPr>
+        <w:t xml:space="preserve"> </w:t>
       </w:r>
       <w:r>
         <w:rPr>
@@ -343,19 +347,43 @@
         <w:rPr>
           <w:rFonts w:ascii="Times New Roman" w:hAnsi="Times New Roman" w:cs="Times New Roman"/>
         </w:rPr>
-        <w:t xml:space="preserve"> different occupants were compared and discussed, aimed at seeking for possible behavior pattern among </w:t>
-      </w:r>
-      <w:r>
-        <w:rPr>
-          <w:rFonts w:ascii="Times New Roman" w:hAnsi="Times New Roman" w:cs="Times New Roman"/>
-        </w:rPr>
-        <w:t xml:space="preserve">different </w:t>
-      </w:r>
-      <w:r>
-        <w:rPr>
-          <w:rFonts w:ascii="Times New Roman" w:hAnsi="Times New Roman" w:cs="Times New Roman"/>
-        </w:rPr>
-        <w:t>people.</w:t>
+        <w:t xml:space="preserve"> different occupants were compared</w:t>
+      </w:r>
+      <w:r>
+        <w:rPr>
+          <w:rFonts w:ascii="Times New Roman" w:hAnsi="Times New Roman" w:cs="Times New Roman"/>
+        </w:rPr>
+        <w:t xml:space="preserve"> and three motivational</w:t>
+      </w:r>
+      <w:r>
+        <w:rPr>
+          <w:rFonts w:ascii="Times New Roman" w:hAnsi="Times New Roman" w:cs="Times New Roman"/>
+        </w:rPr>
+        <w:t xml:space="preserve"> </w:t>
+      </w:r>
+      <w:r>
+        <w:rPr>
+          <w:rFonts w:ascii="Times New Roman" w:hAnsi="Times New Roman" w:cs="Times New Roman"/>
+        </w:rPr>
+        <w:t xml:space="preserve">behavior </w:t>
+      </w:r>
+      <w:r>
+        <w:rPr>
+          <w:rFonts w:ascii="Times New Roman" w:hAnsi="Times New Roman" w:cs="Times New Roman"/>
+        </w:rPr>
+        <w:t>pattern</w:t>
+      </w:r>
+      <w:r>
+        <w:rPr>
+          <w:rFonts w:ascii="Times New Roman" w:hAnsi="Times New Roman" w:cs="Times New Roman"/>
+        </w:rPr>
+        <w:t>s were summarized</w:t>
+      </w:r>
+      <w:r>
+        <w:rPr>
+          <w:rFonts w:ascii="Times New Roman" w:hAnsi="Times New Roman" w:cs="Times New Roman"/>
+        </w:rPr>
+        <w:t>.</w:t>
       </w:r>
     </w:p>
     <w:p>
@@ -398,47 +426,119 @@
         <w:rPr>
           <w:rFonts w:ascii="Times New Roman" w:hAnsi="Times New Roman" w:cs="Times New Roman"/>
         </w:rPr>
-        <w:t xml:space="preserve">The real energy consumption of building depends not only on deterministic aspects such as building physics and design of HVAC systems, but also on stochastic aspects such as occupants' behavior. However, so far the occupant behavior has not been adequately modeled when calculating the expected performance of building. Consequently, field test studies all over Europe have shown discrepancies between real and expected performance of building [1] [2]. </w:t>
-      </w:r>
-    </w:p>
-    <w:p>
-      <w:pPr>
-        <w:rPr>
-          <w:rFonts w:ascii="Times New Roman" w:hAnsi="Times New Roman" w:cs="Times New Roman"/>
-        </w:rPr>
-      </w:pPr>
-    </w:p>
-    <w:p>
-      <w:pPr>
-        <w:rPr>
-          <w:rFonts w:ascii="Times New Roman" w:hAnsi="Times New Roman" w:cs="Times New Roman"/>
-        </w:rPr>
-      </w:pPr>
-      <w:r>
-        <w:rPr>
-          <w:rFonts w:ascii="Times New Roman" w:hAnsi="Times New Roman" w:cs="Times New Roman"/>
-        </w:rPr>
-        <w:t>Also, in the frontier of intelligent building research, one of the most important features that could indicate a building to be ‘intelligent’ is effective interaction with its occupants [3]. With a better understanding of people’s preference, the building control system could generate tailored strategies for its occupants.</w:t>
-      </w:r>
-    </w:p>
-    <w:p>
-      <w:pPr>
-        <w:rPr>
-          <w:rFonts w:ascii="Times New Roman" w:hAnsi="Times New Roman" w:cs="Times New Roman"/>
-        </w:rPr>
-      </w:pPr>
-    </w:p>
-    <w:p>
-      <w:pPr>
-        <w:rPr>
-          <w:rFonts w:ascii="Times New Roman" w:hAnsi="Times New Roman" w:cs="Times New Roman"/>
-        </w:rPr>
-      </w:pPr>
-      <w:r>
-        <w:rPr>
-          <w:rFonts w:ascii="Times New Roman" w:hAnsi="Times New Roman" w:cs="Times New Roman"/>
-        </w:rPr>
-        <w:t>Therefore, an effective behavior model would contribute in more than one aspect to the advance of built environment research. Before the occupants’ behavior could be sufficiently modeled, it is critical to understand it from real records.</w:t>
+        <w:t xml:space="preserve">The real energy consumption of building depends not only on deterministic aspects such as building physics and design of HVAC systems, but also on stochastic aspects such as occupants' behavior. However, so far the occupant behavior has not been adequately modeled when calculating the expected performance of </w:t>
+      </w:r>
+      <w:r>
+        <w:rPr>
+          <w:rFonts w:ascii="Times New Roman" w:hAnsi="Times New Roman" w:cs="Times New Roman"/>
+        </w:rPr>
+        <w:t xml:space="preserve">a </w:t>
+      </w:r>
+      <w:r>
+        <w:rPr>
+          <w:rFonts w:ascii="Times New Roman" w:hAnsi="Times New Roman" w:cs="Times New Roman"/>
+        </w:rPr>
+        <w:t xml:space="preserve">building. Consequently, field test studies have shown discrepancies between real and expected performance of building [1] [2]. </w:t>
+      </w:r>
+    </w:p>
+    <w:p>
+      <w:pPr>
+        <w:rPr>
+          <w:rFonts w:ascii="Times New Roman" w:hAnsi="Times New Roman" w:cs="Times New Roman"/>
+        </w:rPr>
+      </w:pPr>
+    </w:p>
+    <w:p>
+      <w:pPr>
+        <w:rPr>
+          <w:rFonts w:ascii="Times New Roman" w:hAnsi="Times New Roman" w:cs="Times New Roman"/>
+        </w:rPr>
+      </w:pPr>
+      <w:r>
+        <w:rPr>
+          <w:rFonts w:ascii="Times New Roman" w:hAnsi="Times New Roman" w:cs="Times New Roman"/>
+        </w:rPr>
+        <w:t xml:space="preserve">Also, in the frontier of intelligent building research, one of the most important features that could indicate a building to be ‘intelligent’ is effective interaction with its occupants [3]. With a better understanding of people’s </w:t>
+      </w:r>
+      <w:r>
+        <w:rPr>
+          <w:rFonts w:ascii="Times New Roman" w:hAnsi="Times New Roman" w:cs="Times New Roman"/>
+        </w:rPr>
+        <w:t>behavioral pattern</w:t>
+      </w:r>
+      <w:r>
+        <w:rPr>
+          <w:rFonts w:ascii="Times New Roman" w:hAnsi="Times New Roman" w:cs="Times New Roman"/>
+        </w:rPr>
+        <w:t>, the building control system could generate tailored strategies for its occupants.</w:t>
+      </w:r>
+    </w:p>
+    <w:p>
+      <w:pPr>
+        <w:rPr>
+          <w:rFonts w:ascii="Times New Roman" w:hAnsi="Times New Roman" w:cs="Times New Roman"/>
+        </w:rPr>
+      </w:pPr>
+    </w:p>
+    <w:p>
+      <w:pPr>
+        <w:rPr>
+          <w:rFonts w:ascii="Times New Roman" w:hAnsi="Times New Roman" w:cs="Times New Roman"/>
+        </w:rPr>
+      </w:pPr>
+      <w:r>
+        <w:rPr>
+          <w:rFonts w:ascii="Times New Roman" w:hAnsi="Times New Roman" w:cs="Times New Roman"/>
+        </w:rPr>
+        <w:t xml:space="preserve">Therefore, </w:t>
+      </w:r>
+      <w:r>
+        <w:rPr>
+          <w:rFonts w:ascii="Times New Roman" w:hAnsi="Times New Roman" w:cs="Times New Roman"/>
+        </w:rPr>
+        <w:t xml:space="preserve">building </w:t>
+      </w:r>
+      <w:r>
+        <w:rPr>
+          <w:rFonts w:ascii="Times New Roman" w:hAnsi="Times New Roman" w:cs="Times New Roman"/>
+        </w:rPr>
+        <w:t xml:space="preserve">an effective behavior model </w:t>
+      </w:r>
+      <w:r>
+        <w:rPr>
+          <w:rFonts w:ascii="Times New Roman" w:hAnsi="Times New Roman" w:cs="Times New Roman"/>
+        </w:rPr>
+        <w:t>could</w:t>
+      </w:r>
+      <w:r>
+        <w:rPr>
+          <w:rFonts w:ascii="Times New Roman" w:hAnsi="Times New Roman" w:cs="Times New Roman"/>
+        </w:rPr>
+        <w:t xml:space="preserve"> contribute in more than one aspect to the advance of built environment. Before </w:t>
+      </w:r>
+      <w:r>
+        <w:rPr>
+          <w:rFonts w:ascii="Times New Roman" w:hAnsi="Times New Roman" w:cs="Times New Roman"/>
+        </w:rPr>
+        <w:t>which</w:t>
+      </w:r>
+      <w:r>
+        <w:rPr>
+          <w:rFonts w:ascii="Times New Roman" w:hAnsi="Times New Roman" w:cs="Times New Roman"/>
+        </w:rPr>
+        <w:t xml:space="preserve">, it is critical to understand </w:t>
+      </w:r>
+      <w:r>
+        <w:rPr>
+          <w:rFonts w:ascii="Times New Roman" w:hAnsi="Times New Roman" w:cs="Times New Roman"/>
+        </w:rPr>
+        <w:t>occupants’ behavior and their motivation</w:t>
+      </w:r>
+      <w:r>
+        <w:rPr>
+          <w:rFonts w:ascii="Times New Roman" w:hAnsi="Times New Roman" w:cs="Times New Roman"/>
+        </w:rPr>
+        <w:t xml:space="preserve"> from real records.</w:t>
       </w:r>
     </w:p>
     <w:p>
@@ -469,42 +569,107 @@
         <w:rPr>
           <w:rFonts w:ascii="Times New Roman" w:hAnsi="Times New Roman" w:cs="Times New Roman"/>
         </w:rPr>
-        <w:t>in Roosendaal is a housing stock built around 1964. Between April 2010 and April 2011, it was completely renovated on the basis of passive house principles with comprehensive energy reduction measures, including a very good insulation shell, an effective sealing of cracks and a balanced ventilation system with heat recovery for each house. As the result, the energy consumption should decrease 60%-70% compared with before [4].</w:t>
-      </w:r>
-    </w:p>
-    <w:p>
-      <w:pPr>
-        <w:rPr>
-          <w:rFonts w:ascii="Times New Roman" w:hAnsi="Times New Roman" w:cs="Times New Roman"/>
-        </w:rPr>
-      </w:pPr>
-    </w:p>
-    <w:p>
-      <w:pPr>
-        <w:rPr>
-          <w:rFonts w:ascii="Times New Roman" w:hAnsi="Times New Roman" w:cs="Times New Roman"/>
-        </w:rPr>
-      </w:pPr>
-      <w:r>
-        <w:rPr>
-          <w:rFonts w:ascii="Times New Roman" w:hAnsi="Times New Roman" w:cs="Times New Roman"/>
-        </w:rPr>
-        <w:t>After the finish of the renovation work, in order to test if the presumed performance has been reached, a monitoring program was launched. Between the year 2013 and 2015, varies of sensors were installed in 10 experimental houses and recorded the information regarding the domestic energy consumption, indoor environment as well as system running parameters etc. This database is used to conduct the study introduced in this article.</w:t>
-      </w:r>
-    </w:p>
-    <w:p>
-      <w:pPr>
-        <w:rPr>
-          <w:rFonts w:ascii="Times New Roman" w:hAnsi="Times New Roman" w:cs="Times New Roman"/>
-        </w:rPr>
-      </w:pPr>
-    </w:p>
-    <w:p>
-      <w:pPr>
-        <w:rPr>
-          <w:rFonts w:ascii="Times New Roman" w:hAnsi="Times New Roman" w:cs="Times New Roman"/>
-        </w:rPr>
-      </w:pPr>
+        <w:t>in Roosendaal is a housing stock built around 1964. Between April 2010 and April 2011, it was completely renovated on the basis of passive house principles. As the result, the energy consumption should decrease 60%-70% compared with before [4].</w:t>
+      </w:r>
+    </w:p>
+    <w:p>
+      <w:pPr>
+        <w:rPr>
+          <w:rFonts w:ascii="Times New Roman" w:hAnsi="Times New Roman" w:cs="Times New Roman"/>
+        </w:rPr>
+      </w:pPr>
+    </w:p>
+    <w:p>
+      <w:pPr>
+        <w:rPr>
+          <w:rFonts w:ascii="Times New Roman" w:hAnsi="Times New Roman" w:cs="Times New Roman"/>
+        </w:rPr>
+      </w:pPr>
+      <w:r>
+        <w:rPr>
+          <w:rFonts w:ascii="Times New Roman" w:hAnsi="Times New Roman" w:cs="Times New Roman"/>
+        </w:rPr>
+        <w:t xml:space="preserve">After the renovation, to test if the presumed performance has been reached, a monitoring program was launched. Between the year 2013 and 2015, sensors were installed in 10 experimental houses and recorded </w:t>
+      </w:r>
+      <w:r>
+        <w:rPr>
+          <w:rFonts w:ascii="Times New Roman" w:hAnsi="Times New Roman" w:cs="Times New Roman"/>
+        </w:rPr>
+        <w:t>varies of</w:t>
+      </w:r>
+      <w:r>
+        <w:rPr>
+          <w:rFonts w:ascii="Times New Roman" w:hAnsi="Times New Roman" w:cs="Times New Roman"/>
+        </w:rPr>
+        <w:t xml:space="preserve"> information </w:t>
+      </w:r>
+      <w:r>
+        <w:rPr>
+          <w:rFonts w:ascii="Times New Roman" w:hAnsi="Times New Roman" w:cs="Times New Roman"/>
+        </w:rPr>
+        <w:t>including</w:t>
+      </w:r>
+      <w:r>
+        <w:rPr>
+          <w:rFonts w:ascii="Times New Roman" w:hAnsi="Times New Roman" w:cs="Times New Roman"/>
+        </w:rPr>
+        <w:t xml:space="preserve"> the domestic energy consumption, indoor environment as well as </w:t>
+      </w:r>
+      <w:r>
+        <w:rPr>
+          <w:rFonts w:ascii="Times New Roman" w:hAnsi="Times New Roman" w:cs="Times New Roman"/>
+        </w:rPr>
+        <w:t>people’s operation on light/ventilation</w:t>
+      </w:r>
+      <w:r>
+        <w:rPr>
+          <w:rFonts w:ascii="Times New Roman" w:hAnsi="Times New Roman" w:cs="Times New Roman"/>
+        </w:rPr>
+        <w:t xml:space="preserve"> etc. </w:t>
+      </w:r>
+      <w:r>
+        <w:rPr>
+          <w:rFonts w:ascii="Times New Roman" w:hAnsi="Times New Roman" w:cs="Times New Roman"/>
+        </w:rPr>
+        <w:t>A part of this</w:t>
+      </w:r>
+      <w:r>
+        <w:rPr>
+          <w:rFonts w:ascii="Times New Roman" w:hAnsi="Times New Roman" w:cs="Times New Roman"/>
+        </w:rPr>
+        <w:t xml:space="preserve"> database</w:t>
+      </w:r>
+      <w:r>
+        <w:rPr>
+          <w:rFonts w:ascii="Times New Roman" w:hAnsi="Times New Roman" w:cs="Times New Roman"/>
+        </w:rPr>
+        <w:t xml:space="preserve">, introduced in </w:t>
+      </w:r>
+      <w:r>
+        <w:rPr>
+          <w:rFonts w:ascii="Times New Roman" w:hAnsi="Times New Roman" w:cs="Times New Roman"/>
+          <w:i/>
+        </w:rPr>
+        <w:t>Table 1</w:t>
+      </w:r>
+      <w:r>
+        <w:rPr>
+          <w:rFonts w:ascii="Times New Roman" w:hAnsi="Times New Roman" w:cs="Times New Roman"/>
+        </w:rPr>
+        <w:t xml:space="preserve">, </w:t>
+      </w:r>
+      <w:r>
+        <w:rPr>
+          <w:rFonts w:ascii="Times New Roman" w:hAnsi="Times New Roman" w:cs="Times New Roman"/>
+        </w:rPr>
+        <w:t>is</w:t>
+      </w:r>
+      <w:r>
+        <w:rPr>
+          <w:rFonts w:ascii="Times New Roman" w:hAnsi="Times New Roman" w:cs="Times New Roman"/>
+        </w:rPr>
+        <w:t xml:space="preserve"> used to conduct the study introduced in this article.</w:t>
+      </w:r>
     </w:p>
     <w:p>
       <w:pPr>
@@ -532,7 +697,6 @@
           <w:sz w:val="24"/>
           <w:szCs w:val="24"/>
         </w:rPr>
-        <w:lastRenderedPageBreak/>
         <w:t xml:space="preserve">Table </w:t>
       </w:r>
       <w:r>
@@ -1672,7 +1836,7 @@
                 <w:kern w:val="0"/>
                 <w:bdr w:val="none" w:sz="0" w:space="0" w:color="auto"/>
               </w:rPr>
-              <w:t>Ventilation Panel Interaction</w:t>
+              <w:t>Increase/decrease ventilation flow on control panel</w:t>
             </w:r>
           </w:p>
         </w:tc>
@@ -1729,21 +1893,79 @@
         <w:rPr>
           <w:rFonts w:ascii="Times New Roman" w:hAnsi="Times New Roman" w:cs="Times New Roman"/>
         </w:rPr>
-        <w:t xml:space="preserve">The ventilation system installed in </w:t>
-      </w:r>
-      <w:r>
-        <w:rPr>
-          <w:rFonts w:ascii="Times New Roman" w:hAnsi="Times New Roman" w:cs="Times New Roman"/>
-          <w:i/>
-          <w:iCs/>
-        </w:rPr>
-        <w:t>De Kroeven</w:t>
-      </w:r>
-      <w:r>
-        <w:rPr>
-          <w:rFonts w:ascii="Times New Roman" w:hAnsi="Times New Roman" w:cs="Times New Roman"/>
-        </w:rPr>
-        <w:t xml:space="preserve"> community has 3 different positions for ventilation flowrate, which is adjustable by occupants through a control panel. The occupants’ interaction with the ventilation control panel is selected as the case study. Then the main research questions could be listed as </w:t>
+        <w:t xml:space="preserve">The occupants’ interaction with the ventilation control panel is </w:t>
+      </w:r>
+      <w:r>
+        <w:rPr>
+          <w:rFonts w:ascii="Times New Roman" w:hAnsi="Times New Roman" w:cs="Times New Roman"/>
+        </w:rPr>
+        <w:t>chose</w:t>
+      </w:r>
+      <w:r>
+        <w:rPr>
+          <w:rFonts w:ascii="Times New Roman" w:hAnsi="Times New Roman" w:cs="Times New Roman"/>
+        </w:rPr>
+        <w:t xml:space="preserve"> </w:t>
+      </w:r>
+      <w:r>
+        <w:rPr>
+          <w:rFonts w:ascii="Times New Roman" w:hAnsi="Times New Roman" w:cs="Times New Roman"/>
+        </w:rPr>
+        <w:t>for</w:t>
+      </w:r>
+      <w:r>
+        <w:rPr>
+          <w:rFonts w:ascii="Times New Roman" w:hAnsi="Times New Roman" w:cs="Times New Roman"/>
+        </w:rPr>
+        <w:t xml:space="preserve"> the case study. </w:t>
+      </w:r>
+      <w:r>
+        <w:rPr>
+          <w:rFonts w:ascii="Times New Roman" w:hAnsi="Times New Roman" w:cs="Times New Roman"/>
+        </w:rPr>
+        <w:t>T</w:t>
+      </w:r>
+      <w:r>
+        <w:rPr>
+          <w:rFonts w:ascii="Times New Roman" w:hAnsi="Times New Roman" w:cs="Times New Roman"/>
+        </w:rPr>
+        <w:t xml:space="preserve">he </w:t>
+      </w:r>
+      <w:r>
+        <w:rPr>
+          <w:rFonts w:ascii="Times New Roman" w:hAnsi="Times New Roman" w:cs="Times New Roman"/>
+        </w:rPr>
+        <w:t>two</w:t>
+      </w:r>
+      <w:r>
+        <w:rPr>
+          <w:rFonts w:ascii="Times New Roman" w:hAnsi="Times New Roman" w:cs="Times New Roman"/>
+        </w:rPr>
+        <w:t xml:space="preserve"> research questions</w:t>
+      </w:r>
+      <w:r>
+        <w:rPr>
+          <w:rFonts w:ascii="Times New Roman" w:hAnsi="Times New Roman" w:cs="Times New Roman"/>
+        </w:rPr>
+        <w:t xml:space="preserve"> listed</w:t>
+      </w:r>
+      <w:r>
+        <w:rPr>
+          <w:rFonts w:ascii="Times New Roman" w:hAnsi="Times New Roman" w:cs="Times New Roman"/>
+        </w:rPr>
+        <w:t xml:space="preserve"> </w:t>
+      </w:r>
+      <w:r>
+        <w:rPr>
+          <w:rFonts w:ascii="Times New Roman" w:hAnsi="Times New Roman" w:cs="Times New Roman"/>
+        </w:rPr>
+        <w:t>would be answered</w:t>
+      </w:r>
+      <w:r>
+        <w:rPr>
+          <w:rFonts w:ascii="Times New Roman" w:hAnsi="Times New Roman" w:cs="Times New Roman"/>
+        </w:rPr>
+        <w:t xml:space="preserve"> </w:t>
       </w:r>
     </w:p>
     <w:p>
@@ -1760,7 +1982,6 @@
           <w:ilvl w:val="0"/>
           <w:numId w:val="13"/>
         </w:numPr>
-        <w:jc w:val="left"/>
         <w:rPr>
           <w:rFonts w:ascii="Times New Roman" w:hAnsi="Times New Roman" w:cs="Times New Roman"/>
         </w:rPr>
@@ -1803,19 +2024,13 @@
         <w:rPr>
           <w:rFonts w:ascii="Times New Roman" w:hAnsi="Times New Roman" w:cs="Times New Roman"/>
         </w:rPr>
-        <w:t xml:space="preserve"> For different occupants, whether do they behave in the same way and,</w:t>
-      </w:r>
-      <w:r>
-        <w:rPr>
-          <w:rFonts w:ascii="Times New Roman" w:hAnsi="Times New Roman" w:cs="Times New Roman"/>
-        </w:rPr>
-        <w:t xml:space="preserve"> how similar/different are the</w:t>
-      </w:r>
-      <w:r>
-        <w:rPr>
-          <w:rFonts w:ascii="Times New Roman" w:hAnsi="Times New Roman" w:cs="Times New Roman"/>
-        </w:rPr>
-        <w:t>y.</w:t>
+        <w:t xml:space="preserve"> For different occupants, whether do they behave in the same way</w:t>
+      </w:r>
+      <w:r>
+        <w:rPr>
+          <w:rFonts w:ascii="Times New Roman" w:hAnsi="Times New Roman" w:cs="Times New Roman"/>
+        </w:rPr>
+        <w:t>?</w:t>
       </w:r>
     </w:p>
     <w:p>
@@ -1832,95 +2047,317 @@
           <w:b/>
         </w:rPr>
       </w:pPr>
-      <w:bookmarkStart w:id="3" w:name="_Toc3"/>
+      <w:bookmarkStart w:id="1" w:name="_Toc3"/>
       <w:r>
         <w:rPr>
           <w:rFonts w:ascii="Times New Roman" w:hAnsi="Times New Roman" w:cs="Times New Roman"/>
           <w:b/>
         </w:rPr>
-        <w:t xml:space="preserve">METHDOLOGY </w:t>
-      </w:r>
-      <w:bookmarkEnd w:id="3"/>
-    </w:p>
-    <w:p>
-      <w:pPr>
+        <w:t>METH</w:t>
+      </w:r>
+      <w:r>
         <w:rPr>
           <w:rFonts w:ascii="Times New Roman" w:hAnsi="Times New Roman" w:cs="Times New Roman"/>
           <w:b/>
         </w:rPr>
-      </w:pPr>
-    </w:p>
-    <w:p>
-      <w:pPr>
-        <w:rPr>
-          <w:rFonts w:ascii="Times New Roman" w:hAnsi="Times New Roman" w:cs="Times New Roman"/>
-        </w:rPr>
-      </w:pPr>
-      <w:r>
-        <w:rPr>
-          <w:rFonts w:ascii="Times New Roman" w:hAnsi="Times New Roman" w:cs="Times New Roman"/>
-        </w:rPr>
-        <w:t xml:space="preserve">To answer the research questions raised in the previous chapter, different techniques are introduced respectively. </w:t>
-      </w:r>
-    </w:p>
-    <w:p>
-      <w:pPr>
-        <w:rPr>
-          <w:rFonts w:ascii="Times New Roman" w:hAnsi="Times New Roman" w:cs="Times New Roman"/>
-        </w:rPr>
-      </w:pPr>
-    </w:p>
-    <w:p>
-      <w:pPr>
-        <w:rPr>
-          <w:rFonts w:ascii="Times New Roman" w:hAnsi="Times New Roman" w:cs="Times New Roman"/>
-        </w:rPr>
-      </w:pPr>
-      <w:r>
-        <w:rPr>
-          <w:rFonts w:ascii="Times New Roman" w:hAnsi="Times New Roman" w:cs="Times New Roman"/>
-        </w:rPr>
-        <w:t>The reason why people are adjusting the panel could be seen as a feature selection question in the perspective of data mining. Mathematically it’s possible to build a model to predict people’s behavior under a certain circumstance, then the features that are more informative could be evaluated quantitatively. In the machine learning domain, an L1-regularized logistic regression is a robust solution for feature selection.</w:t>
-      </w:r>
-    </w:p>
-    <w:p>
-      <w:pPr>
-        <w:rPr>
-          <w:rFonts w:ascii="Times New Roman" w:hAnsi="Times New Roman" w:cs="Times New Roman"/>
-        </w:rPr>
-      </w:pPr>
-    </w:p>
-    <w:p>
-      <w:pPr>
-        <w:rPr>
-          <w:rFonts w:ascii="Times New Roman" w:hAnsi="Times New Roman" w:cs="Times New Roman"/>
-        </w:rPr>
-      </w:pPr>
-      <w:r>
-        <w:rPr>
-          <w:rFonts w:ascii="Times New Roman" w:hAnsi="Times New Roman" w:cs="Times New Roman"/>
-        </w:rPr>
-        <w:t>In the community level, the task would be compare among different people and find similarities/differences: it’s called clustering in the data mining domain. This kind of algorithms, such as widely-used K-means, could group different samples into several clusters with the best optimized similarity inside each cluster and difference among different clusters.</w:t>
-      </w:r>
-    </w:p>
-    <w:p>
-      <w:pPr>
-        <w:rPr>
-          <w:rFonts w:ascii="Times New Roman" w:hAnsi="Times New Roman" w:cs="Times New Roman"/>
-        </w:rPr>
-      </w:pPr>
-    </w:p>
-    <w:p>
-      <w:pPr>
-        <w:rPr>
-          <w:rFonts w:ascii="Times New Roman" w:hAnsi="Times New Roman" w:cs="Times New Roman"/>
-        </w:rPr>
-      </w:pPr>
-      <w:r>
-        <w:rPr>
-          <w:rFonts w:ascii="Times New Roman" w:hAnsi="Times New Roman" w:cs="Times New Roman"/>
-        </w:rPr>
-        <w:t>In this section, the technique involved would be briefly introduced.</w:t>
+        <w:t>O</w:t>
+      </w:r>
+      <w:r>
+        <w:rPr>
+          <w:rFonts w:ascii="Times New Roman" w:hAnsi="Times New Roman" w:cs="Times New Roman"/>
+          <w:b/>
+        </w:rPr>
+        <w:t>D</w:t>
+      </w:r>
+      <w:bookmarkEnd w:id="1"/>
+      <w:r>
+        <w:rPr>
+          <w:rFonts w:ascii="Times New Roman" w:hAnsi="Times New Roman" w:cs="Times New Roman"/>
+          <w:b/>
+        </w:rPr>
+        <w:t>S</w:t>
+      </w:r>
+    </w:p>
+    <w:p>
+      <w:pPr>
+        <w:rPr>
+          <w:rFonts w:ascii="Times New Roman" w:hAnsi="Times New Roman" w:cs="Times New Roman"/>
+        </w:rPr>
+      </w:pPr>
+    </w:p>
+    <w:p>
+      <w:pPr>
+        <w:rPr>
+          <w:rFonts w:ascii="Times New Roman" w:hAnsi="Times New Roman" w:cs="Times New Roman"/>
+        </w:rPr>
+      </w:pPr>
+      <w:r>
+        <w:rPr>
+          <w:rFonts w:ascii="Times New Roman" w:hAnsi="Times New Roman" w:cs="Times New Roman"/>
+        </w:rPr>
+        <w:t>To find t</w:t>
+      </w:r>
+      <w:r>
+        <w:rPr>
+          <w:rFonts w:ascii="Times New Roman" w:hAnsi="Times New Roman" w:cs="Times New Roman"/>
+        </w:rPr>
+        <w:t xml:space="preserve">he reason why people </w:t>
+      </w:r>
+      <w:r>
+        <w:rPr>
+          <w:rFonts w:ascii="Times New Roman" w:hAnsi="Times New Roman" w:cs="Times New Roman"/>
+        </w:rPr>
+        <w:t>adjust</w:t>
+      </w:r>
+      <w:r>
+        <w:rPr>
+          <w:rFonts w:ascii="Times New Roman" w:hAnsi="Times New Roman" w:cs="Times New Roman"/>
+        </w:rPr>
+        <w:t xml:space="preserve"> the </w:t>
+      </w:r>
+      <w:r>
+        <w:rPr>
+          <w:rFonts w:ascii="Times New Roman" w:hAnsi="Times New Roman" w:cs="Times New Roman"/>
+        </w:rPr>
+        <w:t>ventilation</w:t>
+      </w:r>
+      <w:r>
+        <w:rPr>
+          <w:rFonts w:ascii="Times New Roman" w:hAnsi="Times New Roman" w:cs="Times New Roman"/>
+        </w:rPr>
+        <w:t xml:space="preserve"> could be seen as a feature selection question in the perspective of data mining. Mathematically it’s possible to build a model to </w:t>
+      </w:r>
+      <w:r>
+        <w:rPr>
+          <w:rFonts w:ascii="Times New Roman" w:hAnsi="Times New Roman" w:cs="Times New Roman"/>
+        </w:rPr>
+        <w:t>predict</w:t>
+      </w:r>
+      <w:r>
+        <w:rPr>
+          <w:rFonts w:ascii="Times New Roman" w:hAnsi="Times New Roman" w:cs="Times New Roman"/>
+        </w:rPr>
+        <w:t xml:space="preserve"> people’s behavior</w:t>
+      </w:r>
+      <w:r>
+        <w:rPr>
+          <w:rFonts w:ascii="Times New Roman" w:hAnsi="Times New Roman" w:cs="Times New Roman"/>
+        </w:rPr>
+        <w:t xml:space="preserve"> under a certain circumstance and </w:t>
+      </w:r>
+      <w:r>
+        <w:rPr>
+          <w:rFonts w:ascii="Times New Roman" w:hAnsi="Times New Roman" w:cs="Times New Roman"/>
+        </w:rPr>
+        <w:t xml:space="preserve">then </w:t>
+      </w:r>
+      <w:r>
+        <w:rPr>
+          <w:rFonts w:ascii="Times New Roman" w:hAnsi="Times New Roman" w:cs="Times New Roman"/>
+        </w:rPr>
+        <w:t>quantitatively</w:t>
+      </w:r>
+      <w:r>
+        <w:rPr>
+          <w:rFonts w:ascii="Times New Roman" w:hAnsi="Times New Roman" w:cs="Times New Roman"/>
+        </w:rPr>
+        <w:t xml:space="preserve"> </w:t>
+      </w:r>
+      <w:r>
+        <w:rPr>
+          <w:rFonts w:ascii="Times New Roman" w:hAnsi="Times New Roman" w:cs="Times New Roman"/>
+        </w:rPr>
+        <w:t xml:space="preserve">evaluate </w:t>
+      </w:r>
+      <w:r>
+        <w:rPr>
+          <w:rFonts w:ascii="Times New Roman" w:hAnsi="Times New Roman" w:cs="Times New Roman"/>
+        </w:rPr>
+        <w:t xml:space="preserve">the </w:t>
+      </w:r>
+      <w:r>
+        <w:rPr>
+          <w:rFonts w:ascii="Times New Roman" w:hAnsi="Times New Roman" w:cs="Times New Roman"/>
+        </w:rPr>
+        <w:t xml:space="preserve">importance of each </w:t>
+      </w:r>
+      <w:r>
+        <w:rPr>
+          <w:rFonts w:ascii="Times New Roman" w:hAnsi="Times New Roman" w:cs="Times New Roman"/>
+        </w:rPr>
+        <w:t xml:space="preserve">feature. L1-regularized logistic regression is a robust solution for </w:t>
+      </w:r>
+      <w:r>
+        <w:rPr>
+          <w:rFonts w:ascii="Times New Roman" w:hAnsi="Times New Roman" w:cs="Times New Roman"/>
+        </w:rPr>
+        <w:t>this purpose</w:t>
+      </w:r>
+      <w:r>
+        <w:rPr>
+          <w:rFonts w:ascii="Times New Roman" w:hAnsi="Times New Roman" w:cs="Times New Roman"/>
+        </w:rPr>
+        <w:t xml:space="preserve"> by practice</w:t>
+      </w:r>
+      <w:r>
+        <w:rPr>
+          <w:rFonts w:ascii="Times New Roman" w:hAnsi="Times New Roman" w:cs="Times New Roman"/>
+        </w:rPr>
+        <w:t>.</w:t>
+      </w:r>
+    </w:p>
+    <w:p>
+      <w:pPr>
+        <w:rPr>
+          <w:rFonts w:ascii="Times New Roman" w:hAnsi="Times New Roman" w:cs="Times New Roman"/>
+        </w:rPr>
+      </w:pPr>
+    </w:p>
+    <w:p>
+      <w:pPr>
+        <w:rPr>
+          <w:rFonts w:ascii="Times New Roman" w:hAnsi="Times New Roman" w:cs="Times New Roman"/>
+        </w:rPr>
+      </w:pPr>
+      <w:r>
+        <w:rPr>
+          <w:rFonts w:ascii="Times New Roman" w:hAnsi="Times New Roman" w:cs="Times New Roman"/>
+        </w:rPr>
+        <w:t>Up to the community level, comparing</w:t>
+      </w:r>
+      <w:r>
+        <w:rPr>
+          <w:rFonts w:ascii="Times New Roman" w:hAnsi="Times New Roman" w:cs="Times New Roman"/>
+        </w:rPr>
+        <w:t xml:space="preserve"> </w:t>
+      </w:r>
+      <w:r>
+        <w:rPr>
+          <w:rFonts w:ascii="Times New Roman" w:hAnsi="Times New Roman" w:cs="Times New Roman"/>
+        </w:rPr>
+        <w:t xml:space="preserve">among different samples and grouping ones with </w:t>
+      </w:r>
+      <w:r>
+        <w:rPr>
+          <w:rFonts w:ascii="Times New Roman" w:hAnsi="Times New Roman" w:cs="Times New Roman"/>
+        </w:rPr>
+        <w:t>similarities</w:t>
+      </w:r>
+      <w:r>
+        <w:rPr>
+          <w:rFonts w:ascii="Times New Roman" w:hAnsi="Times New Roman" w:cs="Times New Roman"/>
+        </w:rPr>
+        <w:t xml:space="preserve"> is</w:t>
+      </w:r>
+      <w:r>
+        <w:rPr>
+          <w:rFonts w:ascii="Times New Roman" w:hAnsi="Times New Roman" w:cs="Times New Roman"/>
+        </w:rPr>
+        <w:t xml:space="preserve"> called clustering in the data mining domain. This kind of algorithms, such as widely-used K-means, could group different samples into several clusters with the best optimized </w:t>
+      </w:r>
+      <w:r>
+        <w:rPr>
+          <w:rFonts w:ascii="Times New Roman" w:hAnsi="Times New Roman" w:cs="Times New Roman"/>
+        </w:rPr>
+        <w:t xml:space="preserve">in-cluster </w:t>
+      </w:r>
+      <w:r>
+        <w:rPr>
+          <w:rFonts w:ascii="Times New Roman" w:hAnsi="Times New Roman" w:cs="Times New Roman"/>
+        </w:rPr>
+        <w:t xml:space="preserve">similarity and </w:t>
+      </w:r>
+      <w:r>
+        <w:rPr>
+          <w:rFonts w:ascii="Times New Roman" w:hAnsi="Times New Roman" w:cs="Times New Roman"/>
+        </w:rPr>
+        <w:t>inter-</w:t>
+      </w:r>
+      <w:r>
+        <w:rPr>
+          <w:rFonts w:ascii="Times New Roman" w:hAnsi="Times New Roman" w:cs="Times New Roman"/>
+        </w:rPr>
+        <w:t>cluster</w:t>
+      </w:r>
+      <w:r>
+        <w:rPr>
+          <w:rFonts w:ascii="Times New Roman" w:hAnsi="Times New Roman" w:cs="Times New Roman"/>
+        </w:rPr>
+        <w:t xml:space="preserve"> difference</w:t>
+      </w:r>
+      <w:r>
+        <w:rPr>
+          <w:rFonts w:ascii="Times New Roman" w:hAnsi="Times New Roman" w:cs="Times New Roman"/>
+        </w:rPr>
+        <w:t>.</w:t>
+      </w:r>
+    </w:p>
+    <w:p>
+      <w:pPr>
+        <w:rPr>
+          <w:rFonts w:ascii="Times New Roman" w:hAnsi="Times New Roman" w:cs="Times New Roman"/>
+        </w:rPr>
+      </w:pPr>
+    </w:p>
+    <w:p>
+      <w:pPr>
+        <w:rPr>
+          <w:rFonts w:ascii="Times New Roman" w:hAnsi="Times New Roman" w:cs="Times New Roman"/>
+        </w:rPr>
+      </w:pPr>
+      <w:r>
+        <w:rPr>
+          <w:rFonts w:ascii="Times New Roman" w:hAnsi="Times New Roman" w:cs="Times New Roman"/>
+        </w:rPr>
+        <w:t xml:space="preserve">In </w:t>
+      </w:r>
+      <w:r>
+        <w:rPr>
+          <w:rFonts w:ascii="Times New Roman" w:hAnsi="Times New Roman" w:cs="Times New Roman"/>
+        </w:rPr>
+        <w:t xml:space="preserve">the following of </w:t>
+      </w:r>
+      <w:r>
+        <w:rPr>
+          <w:rFonts w:ascii="Times New Roman" w:hAnsi="Times New Roman" w:cs="Times New Roman"/>
+        </w:rPr>
+        <w:t xml:space="preserve">this </w:t>
+      </w:r>
+      <w:r>
+        <w:rPr>
+          <w:rFonts w:ascii="Times New Roman" w:hAnsi="Times New Roman" w:cs="Times New Roman"/>
+        </w:rPr>
+        <w:t xml:space="preserve">chapter </w:t>
+      </w:r>
+      <w:r>
+        <w:rPr>
+          <w:rFonts w:ascii="Times New Roman" w:hAnsi="Times New Roman" w:cs="Times New Roman"/>
+        </w:rPr>
+        <w:t xml:space="preserve">the technique </w:t>
+      </w:r>
+      <w:r>
+        <w:rPr>
+          <w:rFonts w:ascii="Times New Roman" w:hAnsi="Times New Roman" w:cs="Times New Roman"/>
+        </w:rPr>
+        <w:t>mentioned above</w:t>
+      </w:r>
+      <w:r>
+        <w:rPr>
+          <w:rFonts w:ascii="Times New Roman" w:hAnsi="Times New Roman" w:cs="Times New Roman"/>
+        </w:rPr>
+        <w:t xml:space="preserve"> </w:t>
+      </w:r>
+      <w:r>
+        <w:rPr>
+          <w:rFonts w:ascii="Times New Roman" w:hAnsi="Times New Roman" w:cs="Times New Roman"/>
+        </w:rPr>
+        <w:t>will</w:t>
+      </w:r>
+      <w:r>
+        <w:rPr>
+          <w:rFonts w:ascii="Times New Roman" w:hAnsi="Times New Roman" w:cs="Times New Roman"/>
+        </w:rPr>
+        <w:t xml:space="preserve"> be briefly introduced.</w:t>
       </w:r>
     </w:p>
     <w:p>
@@ -1952,33 +2389,6 @@
           <w:rFonts w:ascii="Times New Roman" w:hAnsi="Times New Roman" w:cs="Times New Roman"/>
         </w:rPr>
         <w:t xml:space="preserve"> [5], despite its name, is a linear model for classification rather than regression. It is also known in the literature as logit regression, maximum-entropy classification (MaxEnt) or the log-linear classifier. </w:t>
-      </w:r>
-    </w:p>
-    <w:p>
-      <w:pPr>
-        <w:rPr>
-          <w:rFonts w:ascii="Times New Roman" w:hAnsi="Times New Roman" w:cs="Times New Roman"/>
-        </w:rPr>
-      </w:pPr>
-    </w:p>
-    <w:p>
-      <w:pPr>
-        <w:rPr>
-          <w:rFonts w:ascii="Times New Roman" w:hAnsi="Times New Roman" w:cs="Times New Roman"/>
-        </w:rPr>
-      </w:pPr>
-      <w:r>
-        <w:rPr>
-          <w:rFonts w:ascii="Times New Roman" w:hAnsi="Times New Roman" w:cs="Times New Roman"/>
-        </w:rPr>
-        <w:t xml:space="preserve">Based on its linear nature, in this study the coefficient of each feature in a trained </w:t>
-      </w:r>
-      <w:r>
-        <w:rPr>
-          <w:rFonts w:ascii="Times New Roman" w:hAnsi="Times New Roman" w:cs="Times New Roman"/>
-        </w:rPr>
-        <w:lastRenderedPageBreak/>
-        <w:t>logistic regression model is used to evaluate the importance of this feature. The effectiveness, interpretability and robustness of this approach have been validated by many peer researchers [1] [2] [6] [7] [8].</w:t>
       </w:r>
     </w:p>
     <w:p>
@@ -2106,6 +2516,13 @@
           <w:rFonts w:ascii="Times New Roman" w:hAnsi="Times New Roman" w:cs="Times New Roman"/>
         </w:rPr>
       </w:pPr>
+    </w:p>
+    <w:p>
+      <w:pPr>
+        <w:rPr>
+          <w:rFonts w:ascii="Times New Roman" w:hAnsi="Times New Roman" w:cs="Times New Roman"/>
+        </w:rPr>
+      </w:pPr>
       <w:r>
         <w:rPr>
           <w:rFonts w:ascii="Times New Roman" w:hAnsi="Times New Roman" w:cs="Times New Roman"/>
@@ -2132,6 +2549,7 @@
             <w:rPr>
               <w:rFonts w:ascii="Cambria Math" w:hAnsi="Cambria Math" w:cs="Times New Roman"/>
             </w:rPr>
+            <w:lastRenderedPageBreak/>
             <m:t>g</m:t>
           </m:r>
           <m:d>
@@ -2401,7 +2819,26 @@
         <w:rPr>
           <w:rFonts w:ascii="Times New Roman" w:hAnsi="Times New Roman" w:cs="Times New Roman"/>
         </w:rPr>
-        <w:t xml:space="preserve">The function is plotted in below Figure 2.1. It could be observed that the range of logistic regression output is between 0 and 1. A threshold, say 0.5 could be chose to divide two different categories (i.e. if output &lt; 0.5, predict the case to be in category 0, else predict category 1). </w:t>
+        <w:t>The functio</w:t>
+      </w:r>
+      <w:r>
+        <w:rPr>
+          <w:rFonts w:ascii="Times New Roman" w:hAnsi="Times New Roman" w:cs="Times New Roman"/>
+        </w:rPr>
+        <w:t xml:space="preserve">n is plotted in </w:t>
+      </w:r>
+      <w:r>
+        <w:rPr>
+          <w:rFonts w:ascii="Times New Roman" w:hAnsi="Times New Roman" w:cs="Times New Roman"/>
+          <w:i/>
+        </w:rPr>
+        <w:t>Figure 1</w:t>
+      </w:r>
+      <w:r>
+        <w:rPr>
+          <w:rFonts w:ascii="Times New Roman" w:hAnsi="Times New Roman" w:cs="Times New Roman"/>
+        </w:rPr>
+        <w:t xml:space="preserve">. It could be observed that the range of logistic regression output is between 0 and 1. A threshold, say 0.5 could be chose to divide two different categories (i.e. if output &lt; 0.5, predict the case to be in category 0, else predict category 1). </w:t>
       </w:r>
     </w:p>
     <w:p>
@@ -2424,7 +2861,7 @@
         <mc:AlternateContent>
           <mc:Choice Requires="wps">
             <w:drawing>
-              <wp:anchor distT="0" distB="0" distL="114300" distR="114300" simplePos="0" relativeHeight="251660288" behindDoc="0" locked="0" layoutInCell="1" allowOverlap="1" wp14:anchorId="768A8995" wp14:editId="3BCD0999">
+              <wp:anchor distT="0" distB="0" distL="114300" distR="114300" simplePos="0" relativeHeight="251660288" behindDoc="0" locked="0" layoutInCell="1" allowOverlap="1" wp14:anchorId="75C47AE3" wp14:editId="62837E91">
                 <wp:simplePos x="0" y="0"/>
                 <wp:positionH relativeFrom="column">
                   <wp:posOffset>1076325</wp:posOffset>
@@ -2479,39 +2916,19 @@
                               <w:rPr>
                                 <w:i/>
                               </w:rPr>
-                              <w:fldChar w:fldCharType="begin"/>
+                              <w:t xml:space="preserve">1 </w:t>
                             </w:r>
                             <w:r>
                               <w:rPr>
                                 <w:i/>
                               </w:rPr>
-                              <w:instrText xml:space="preserve"> SEQ Figure \* ARABIC </w:instrText>
+                              <w:t>Logistic</w:t>
                             </w:r>
                             <w:r>
                               <w:rPr>
                                 <w:i/>
                               </w:rPr>
-                              <w:fldChar w:fldCharType="separate"/>
-                            </w:r>
-                            <w:r>
-                              <w:rPr>
-                                <w:i/>
-                                <w:noProof/>
-                              </w:rPr>
-                              <w:t>2</w:t>
-                            </w:r>
-                            <w:r>
-                              <w:rPr>
-                                <w:i/>
-                                <w:noProof/>
-                              </w:rPr>
-                              <w:fldChar w:fldCharType="end"/>
-                            </w:r>
-                            <w:r>
-                              <w:rPr>
-                                <w:i/>
-                              </w:rPr>
-                              <w:t xml:space="preserve"> Logistic Regression Output</w:t>
+                              <w:t xml:space="preserve"> Regression Output</w:t>
                             </w:r>
                           </w:p>
                         </w:txbxContent>
@@ -2530,7 +2947,7 @@
           </mc:Choice>
           <mc:Fallback>
             <w:pict>
-              <v:shapetype w14:anchorId="768A8995" id="_x0000_t202" coordsize="21600,21600" o:spt="202" path="m0,0l0,21600,21600,21600,21600,0xe">
+              <v:shapetype w14:anchorId="75C47AE3" id="_x0000_t202" coordsize="21600,21600" o:spt="202" path="m0,0l0,21600,21600,21600,21600,0xe">
                 <v:stroke joinstyle="miter"/>
                 <v:path gradientshapeok="t" o:connecttype="rect"/>
               </v:shapetype>
@@ -2557,39 +2974,19 @@
                         <w:rPr>
                           <w:i/>
                         </w:rPr>
-                        <w:fldChar w:fldCharType="begin"/>
+                        <w:t xml:space="preserve">1 </w:t>
                       </w:r>
                       <w:r>
                         <w:rPr>
                           <w:i/>
                         </w:rPr>
-                        <w:instrText xml:space="preserve"> SEQ Figure \* ARABIC </w:instrText>
+                        <w:t>Logistic</w:t>
                       </w:r>
                       <w:r>
                         <w:rPr>
                           <w:i/>
                         </w:rPr>
-                        <w:fldChar w:fldCharType="separate"/>
-                      </w:r>
-                      <w:r>
-                        <w:rPr>
-                          <w:i/>
-                          <w:noProof/>
-                        </w:rPr>
-                        <w:t>2</w:t>
-                      </w:r>
-                      <w:r>
-                        <w:rPr>
-                          <w:i/>
-                          <w:noProof/>
-                        </w:rPr>
-                        <w:fldChar w:fldCharType="end"/>
-                      </w:r>
-                      <w:r>
-                        <w:rPr>
-                          <w:i/>
-                        </w:rPr>
-                        <w:t xml:space="preserve"> Logistic Regression Output</w:t>
+                        <w:t xml:space="preserve"> Regression Output</w:t>
                       </w:r>
                     </w:p>
                   </w:txbxContent>
@@ -2608,7 +3005,7 @@
           <w:szCs w:val="24"/>
         </w:rPr>
         <w:drawing>
-          <wp:anchor distT="0" distB="0" distL="114300" distR="114300" simplePos="0" relativeHeight="251659264" behindDoc="0" locked="0" layoutInCell="1" allowOverlap="1" wp14:anchorId="43F5FEC9" wp14:editId="4F3C3471">
+          <wp:anchor distT="0" distB="0" distL="114300" distR="114300" simplePos="0" relativeHeight="251659264" behindDoc="0" locked="0" layoutInCell="1" allowOverlap="1" wp14:anchorId="7DBED72E" wp14:editId="1D51F93F">
             <wp:simplePos x="0" y="0"/>
             <wp:positionH relativeFrom="column">
               <wp:posOffset>1076325</wp:posOffset>
@@ -3066,14 +3463,45 @@
         <w:rPr>
           <w:rFonts w:ascii="Times New Roman" w:hAnsi="Times New Roman" w:cs="Times New Roman"/>
         </w:rPr>
-        <w:t xml:space="preserve">the model is adjusted to minimize the prediction error based on the training set and the coefficients of each feature, i.e. the could then be used to evaluate the relative </w:t>
-      </w:r>
-      <w:r>
-        <w:rPr>
-          <w:rFonts w:ascii="Times New Roman" w:hAnsi="Times New Roman" w:cs="Times New Roman"/>
-        </w:rPr>
-        <w:lastRenderedPageBreak/>
-        <w:t>importance of each feature in its classification process.</w:t>
+        <w:t>the model is adjusted to minimize the prediction error based on the training set and the coefficients of each feature</w:t>
+      </w:r>
+      <w:r>
+        <w:rPr>
+          <w:rFonts w:ascii="Times New Roman" w:hAnsi="Times New Roman" w:cs="Times New Roman"/>
+        </w:rPr>
+        <w:t>.</w:t>
+      </w:r>
+    </w:p>
+    <w:p>
+      <w:pPr>
+        <w:rPr>
+          <w:rFonts w:ascii="Times New Roman" w:hAnsi="Times New Roman" w:cs="Times New Roman"/>
+        </w:rPr>
+      </w:pPr>
+    </w:p>
+    <w:p>
+      <w:pPr>
+        <w:rPr>
+          <w:rFonts w:ascii="Times New Roman" w:hAnsi="Times New Roman" w:cs="Times New Roman"/>
+        </w:rPr>
+      </w:pPr>
+      <w:r>
+        <w:rPr>
+          <w:rFonts w:ascii="Times New Roman" w:hAnsi="Times New Roman" w:cs="Times New Roman"/>
+        </w:rPr>
+        <w:t xml:space="preserve">Based on its linear nature, the coefficient of each feature in a trained logistic regression model is </w:t>
+      </w:r>
+      <w:r>
+        <w:rPr>
+          <w:rFonts w:ascii="Times New Roman" w:hAnsi="Times New Roman" w:cs="Times New Roman"/>
+        </w:rPr>
+        <w:t xml:space="preserve">widely </w:t>
+      </w:r>
+      <w:r>
+        <w:rPr>
+          <w:rFonts w:ascii="Times New Roman" w:hAnsi="Times New Roman" w:cs="Times New Roman"/>
+        </w:rPr>
+        <w:t>used to evaluate the importance of this feature. The effectiveness, interpretability and robustness of this approach have been validated by many peer researchers [1] [2] [6] [7] [8].</w:t>
       </w:r>
     </w:p>
     <w:p>
@@ -3122,6 +3550,75 @@
           <w:rFonts w:ascii="Times New Roman" w:hAnsi="Times New Roman" w:cs="Times New Roman"/>
         </w:rPr>
         <w:t xml:space="preserve">, there is an extra penalty factor coming from the L1-norm of the coefficient vector. </w:t>
+      </w:r>
+      <w:r>
+        <w:rPr>
+          <w:rFonts w:ascii="Times New Roman" w:hAnsi="Times New Roman" w:cs="Times New Roman"/>
+        </w:rPr>
+        <w:t xml:space="preserve">The </w:t>
+      </w:r>
+      <w:r>
+        <w:rPr>
+          <w:rFonts w:ascii="Times New Roman" w:hAnsi="Times New Roman" w:cs="Times New Roman"/>
+        </w:rPr>
+        <w:t>model</w:t>
+      </w:r>
+      <w:r>
+        <w:rPr>
+          <w:rFonts w:ascii="Times New Roman" w:hAnsi="Times New Roman" w:cs="Times New Roman"/>
+        </w:rPr>
+        <w:t xml:space="preserve"> runs repeatedly with different </w:t>
+      </w:r>
+      <m:oMath>
+        <m:r>
+          <w:rPr>
+            <w:rFonts w:ascii="Cambria Math" w:hAnsi="Cambria Math" w:cs="Times New Roman"/>
+          </w:rPr>
+          <m:t>λ</m:t>
+        </m:r>
+      </m:oMath>
+      <w:r>
+        <w:rPr>
+          <w:rFonts w:ascii="Times New Roman" w:hAnsi="Times New Roman" w:cs="Times New Roman"/>
+        </w:rPr>
+        <w:t xml:space="preserve"> to make a </w:t>
+      </w:r>
+      <w:r>
+        <w:rPr>
+          <w:rFonts w:ascii="Times New Roman" w:hAnsi="Times New Roman" w:cs="Times New Roman"/>
+          <w:i/>
+        </w:rPr>
+        <w:t>grid search</w:t>
+      </w:r>
+      <w:r>
+        <w:rPr>
+          <w:rFonts w:ascii="Times New Roman" w:hAnsi="Times New Roman" w:cs="Times New Roman"/>
+        </w:rPr>
+        <w:t>. Finally</w:t>
+      </w:r>
+      <w:r>
+        <w:rPr>
+          <w:rFonts w:ascii="Times New Roman" w:hAnsi="Times New Roman" w:cs="Times New Roman"/>
+        </w:rPr>
+        <w:t xml:space="preserve"> stopes at</w:t>
+      </w:r>
+      <w:r>
+        <w:rPr>
+          <w:rFonts w:ascii="Times New Roman" w:hAnsi="Times New Roman" w:cs="Times New Roman"/>
+        </w:rPr>
+        <w:t xml:space="preserve"> the </w:t>
+      </w:r>
+      <w:r>
+        <w:rPr>
+          <w:rFonts w:ascii="Times New Roman" w:hAnsi="Times New Roman" w:cs="Times New Roman"/>
+        </w:rPr>
+        <w:t xml:space="preserve">parameter combination that gives the best </w:t>
+      </w:r>
+      <w:r>
+        <w:rPr>
+          <w:rFonts w:ascii="Times New Roman" w:hAnsi="Times New Roman" w:cs="Times New Roman"/>
+        </w:rPr>
+        <w:t xml:space="preserve">cross validation accuracy, </w:t>
       </w:r>
     </w:p>
     <w:p>
@@ -3146,6 +3643,7 @@
             <w:rPr>
               <w:rFonts w:ascii="Cambria Math" w:hAnsi="Cambria Math" w:cs="Times New Roman"/>
             </w:rPr>
+            <w:lastRenderedPageBreak/>
             <m:t>J</m:t>
           </m:r>
           <m:d>
@@ -3581,54 +4079,31 @@
         <w:rPr>
           <w:rFonts w:ascii="Times New Roman" w:hAnsi="Times New Roman" w:cs="Times New Roman"/>
         </w:rPr>
-        <w:t>As linear model penalized with L1 norm tends to give sparse solutions i.e. many of its estimated coefficients would be zero, thus it could be used for feature selection purpose [9].</w:t>
-      </w:r>
-    </w:p>
-    <w:p>
-      <w:pPr>
-        <w:rPr>
-          <w:rFonts w:ascii="Times New Roman" w:hAnsi="Times New Roman" w:cs="Times New Roman"/>
-        </w:rPr>
-      </w:pPr>
-    </w:p>
-    <w:p>
-      <w:pPr>
-        <w:rPr>
-          <w:rFonts w:ascii="Times New Roman" w:hAnsi="Times New Roman" w:cs="Times New Roman"/>
-        </w:rPr>
-      </w:pPr>
-      <w:r>
-        <w:rPr>
-          <w:rFonts w:ascii="Times New Roman" w:hAnsi="Times New Roman" w:cs="Times New Roman"/>
-        </w:rPr>
-        <w:t xml:space="preserve">The logistic regression runs repeatedly with different </w:t>
-      </w:r>
-      <m:oMath>
-        <m:r>
-          <w:rPr>
-            <w:rFonts w:ascii="Cambria Math" w:hAnsi="Cambria Math" w:cs="Times New Roman"/>
-          </w:rPr>
-          <m:t>λ</m:t>
-        </m:r>
-      </m:oMath>
-      <w:r>
-        <w:rPr>
-          <w:rFonts w:ascii="Times New Roman" w:hAnsi="Times New Roman" w:cs="Times New Roman"/>
-        </w:rPr>
-        <w:t xml:space="preserve"> to make a </w:t>
-      </w:r>
-      <w:r>
-        <w:rPr>
-          <w:rFonts w:ascii="Times New Roman" w:hAnsi="Times New Roman" w:cs="Times New Roman"/>
-          <w:i/>
-        </w:rPr>
-        <w:t>grid search</w:t>
-      </w:r>
-      <w:r>
-        <w:rPr>
-          <w:rFonts w:ascii="Times New Roman" w:hAnsi="Times New Roman" w:cs="Times New Roman"/>
-        </w:rPr>
-        <w:t>. Finally, from the model with best cross validation accuracy, the most informative feature combination could be determined, which implies the motivation of occupants’ behavior.</w:t>
+        <w:t xml:space="preserve">As linear model penalized with L1 norm tends to give sparse solutions i.e. many of its estimated coefficients would be zero, thus it </w:t>
+      </w:r>
+      <w:r>
+        <w:rPr>
+          <w:rFonts w:ascii="Times New Roman" w:hAnsi="Times New Roman" w:cs="Times New Roman"/>
+        </w:rPr>
+        <w:t>will make the</w:t>
+      </w:r>
+      <w:r>
+        <w:rPr>
+          <w:rFonts w:ascii="Times New Roman" w:hAnsi="Times New Roman" w:cs="Times New Roman"/>
+        </w:rPr>
+        <w:t xml:space="preserve"> feature selection</w:t>
+      </w:r>
+      <w:r>
+        <w:rPr>
+          <w:rFonts w:ascii="Times New Roman" w:hAnsi="Times New Roman" w:cs="Times New Roman"/>
+        </w:rPr>
+        <w:t xml:space="preserve"> more significant</w:t>
+      </w:r>
+      <w:r>
+        <w:rPr>
+          <w:rFonts w:ascii="Times New Roman" w:hAnsi="Times New Roman" w:cs="Times New Roman"/>
+        </w:rPr>
+        <w:t xml:space="preserve"> [9].</w:t>
       </w:r>
     </w:p>
     <w:p>
@@ -3659,7 +4134,33 @@
         <w:rPr>
           <w:rFonts w:ascii="Times New Roman" w:hAnsi="Times New Roman" w:cs="Times New Roman"/>
         </w:rPr>
-        <w:t xml:space="preserve"> [10] is one of the simplest unsupervised learning algorithms that solve the well-known clustering problem with good interpretability. It aims to partition n observations into k clusters in which each observation belongs to the cluster with the nearest mean. The clustering partition with high intra-cluster similarity and low inter-cluster similarity would be considered as good performance.</w:t>
+        <w:t xml:space="preserve"> [10] is one of the simplest unsupervised learning algorithms that solve the clustering problem with good interpretability. It aims to partition </w:t>
+      </w:r>
+      <w:r>
+        <w:rPr>
+          <w:rFonts w:ascii="Times New Roman" w:hAnsi="Times New Roman" w:cs="Times New Roman"/>
+          <w:i/>
+        </w:rPr>
+        <w:t>n</w:t>
+      </w:r>
+      <w:r>
+        <w:rPr>
+          <w:rFonts w:ascii="Times New Roman" w:hAnsi="Times New Roman" w:cs="Times New Roman"/>
+        </w:rPr>
+        <w:t xml:space="preserve"> observations into </w:t>
+      </w:r>
+      <w:r>
+        <w:rPr>
+          <w:rFonts w:ascii="Times New Roman" w:hAnsi="Times New Roman" w:cs="Times New Roman"/>
+          <w:i/>
+        </w:rPr>
+        <w:t>k</w:t>
+      </w:r>
+      <w:r>
+        <w:rPr>
+          <w:rFonts w:ascii="Times New Roman" w:hAnsi="Times New Roman" w:cs="Times New Roman"/>
+        </w:rPr>
+        <w:t xml:space="preserve"> clusters in which each observation belongs to the cluster with the nearest mean. The clustering partition with high intra-cluster similarity and low inter-cluster similarity would be considered as good performance.</w:t>
       </w:r>
     </w:p>
     <w:p>
@@ -4025,68 +4526,80 @@
         <w:rPr>
           <w:rFonts w:ascii="Times New Roman" w:hAnsi="Times New Roman" w:cs="Times New Roman"/>
         </w:rPr>
-        <w:t xml:space="preserve">In this study, the K-means clustering is used to group occupants from 10 different houses into several types. This approach has been validated also by the research from </w:t>
+        <w:t>In this study, the K-means clustering is used to group occupants from 10 different houses into several types. This approach has been validated also by the research from Simona et al. [7] and Andersen, Rune, et al [11].</w:t>
+      </w:r>
+    </w:p>
+    <w:p>
+      <w:pPr>
+        <w:rPr>
+          <w:rFonts w:ascii="Times New Roman" w:hAnsi="Times New Roman" w:cs="Times New Roman"/>
+          <w:b/>
+        </w:rPr>
+      </w:pPr>
+    </w:p>
+    <w:p>
+      <w:pPr>
+        <w:rPr>
+          <w:rFonts w:ascii="Times New Roman" w:hAnsi="Times New Roman" w:cs="Times New Roman"/>
+        </w:rPr>
+      </w:pPr>
+      <w:r>
+        <w:rPr>
+          <w:rFonts w:ascii="Times New Roman" w:hAnsi="Times New Roman" w:cs="Times New Roman"/>
+        </w:rPr>
+        <w:t xml:space="preserve">Below Figure </w:t>
+      </w:r>
+      <w:r>
+        <w:rPr>
+          <w:rFonts w:ascii="Times New Roman" w:hAnsi="Times New Roman" w:cs="Times New Roman"/>
+        </w:rPr>
+        <w:t>2</w:t>
+      </w:r>
+      <w:r>
+        <w:rPr>
+          <w:rFonts w:ascii="Times New Roman" w:hAnsi="Times New Roman" w:cs="Times New Roman"/>
+        </w:rPr>
+        <w:t xml:space="preserve"> shows the overall logic design, or the </w:t>
+      </w:r>
+      <w:r>
+        <w:rPr>
+          <w:rFonts w:ascii="Times New Roman" w:hAnsi="Times New Roman" w:cs="Times New Roman"/>
+          <w:i/>
+        </w:rPr>
+        <w:t>data pipeline</w:t>
+      </w:r>
+      <w:r>
+        <w:rPr>
+          <w:rFonts w:ascii="Times New Roman" w:hAnsi="Times New Roman" w:cs="Times New Roman"/>
+        </w:rPr>
+        <w:t xml:space="preserve"> of this study. It describes generally how will the data stream ‘flow’ throughout the whole process and defines the basic blocks and their own functionalities.</w:t>
+      </w:r>
+    </w:p>
+    <w:p>
+      <w:pPr>
+        <w:rPr>
+          <w:rFonts w:ascii="Times New Roman" w:hAnsi="Times New Roman" w:cs="Times New Roman"/>
+        </w:rPr>
+      </w:pPr>
+    </w:p>
+    <w:p>
+      <w:pPr>
+        <w:rPr>
+          <w:rFonts w:ascii="Times New Roman" w:hAnsi="Times New Roman" w:cs="Times New Roman"/>
+        </w:rPr>
+      </w:pPr>
+      <w:r>
+        <w:rPr>
+          <w:rFonts w:ascii="Times New Roman" w:hAnsi="Times New Roman" w:cs="Times New Roman"/>
+        </w:rPr>
+        <w:t xml:space="preserve">Firstly, the related dataset stated in table 1, including weather data, indoor environment data and occupant behavior records, was extracted from the monitoring program database. After essential data cleaning and mapping, the logistic regression model was then trained to find the motivation combination. Finally, the motivation sets from </w:t>
       </w:r>
       <w:r>
         <w:rPr>
           <w:rFonts w:ascii="Times New Roman" w:hAnsi="Times New Roman" w:cs="Times New Roman"/>
         </w:rPr>
         <w:lastRenderedPageBreak/>
-        <w:t>Simona et al. [7] and Andersen, Rune, et al [11].</w:t>
-      </w:r>
-    </w:p>
-    <w:p>
-      <w:pPr>
-        <w:rPr>
-          <w:rFonts w:ascii="Times New Roman" w:hAnsi="Times New Roman" w:cs="Times New Roman"/>
-          <w:b/>
-        </w:rPr>
-      </w:pPr>
-    </w:p>
-    <w:p>
-      <w:pPr>
-        <w:rPr>
-          <w:rFonts w:ascii="Times New Roman" w:hAnsi="Times New Roman" w:cs="Times New Roman"/>
-        </w:rPr>
-      </w:pPr>
-      <w:r>
-        <w:rPr>
-          <w:rFonts w:ascii="Times New Roman" w:hAnsi="Times New Roman" w:cs="Times New Roman"/>
-        </w:rPr>
-        <w:t xml:space="preserve">Below Figure 3 shows the overall logic design, or the </w:t>
-      </w:r>
-      <w:r>
-        <w:rPr>
-          <w:rFonts w:ascii="Times New Roman" w:hAnsi="Times New Roman" w:cs="Times New Roman"/>
-          <w:i/>
-        </w:rPr>
-        <w:t>data pipeline</w:t>
-      </w:r>
-      <w:r>
-        <w:rPr>
-          <w:rFonts w:ascii="Times New Roman" w:hAnsi="Times New Roman" w:cs="Times New Roman"/>
-        </w:rPr>
-        <w:t xml:space="preserve"> of this study. It describes generally how will the data stream ‘flow’ throughout the whole process and defines the basic blocks and their own functionalities.</w:t>
-      </w:r>
-    </w:p>
-    <w:p>
-      <w:pPr>
-        <w:rPr>
-          <w:rFonts w:ascii="Times New Roman" w:hAnsi="Times New Roman" w:cs="Times New Roman"/>
-        </w:rPr>
-      </w:pPr>
-    </w:p>
-    <w:p>
-      <w:pPr>
-        <w:rPr>
-          <w:rFonts w:ascii="Times New Roman" w:hAnsi="Times New Roman" w:cs="Times New Roman"/>
-        </w:rPr>
-      </w:pPr>
-      <w:r>
-        <w:rPr>
-          <w:rFonts w:ascii="Times New Roman" w:hAnsi="Times New Roman" w:cs="Times New Roman"/>
-        </w:rPr>
-        <w:t>Firstly, the related dataset stated in table 1, including weather data, indoor environment data and occupant behavior records, was extracted from the monitoring program database. After essential data cleaning and mapping, the logistic regression model was then trained to find the motivation combination. Finally, the motivation sets from different people were compared and grouped into several occupant profiles.</w:t>
+        <w:t>different people were compared and grouped into several occupant profiles.</w:t>
       </w:r>
     </w:p>
     <w:p>
@@ -4236,12 +4749,51 @@
         </w:rPr>
         <w:t>RESULT</w:t>
       </w:r>
-    </w:p>
-    <w:p>
-      <w:pPr>
+      <w:r>
         <w:rPr>
           <w:rFonts w:ascii="Times New Roman" w:hAnsi="Times New Roman" w:cs="Times New Roman"/>
           <w:b/>
+        </w:rPr>
+        <w:t xml:space="preserve"> AND DISCUSSION</w:t>
+      </w:r>
+    </w:p>
+    <w:p>
+      <w:pPr>
+        <w:rPr>
+          <w:rFonts w:ascii="Times New Roman" w:hAnsi="Times New Roman" w:cs="Times New Roman"/>
+          <w:b/>
+        </w:rPr>
+      </w:pPr>
+    </w:p>
+    <w:p>
+      <w:pPr>
+        <w:rPr>
+          <w:rFonts w:ascii="Times New Roman" w:hAnsi="Times New Roman" w:cs="Times New Roman"/>
+        </w:rPr>
+      </w:pPr>
+      <w:r>
+        <w:rPr>
+          <w:rFonts w:ascii="Times New Roman" w:hAnsi="Times New Roman" w:cs="Times New Roman"/>
+        </w:rPr>
+        <w:t>The model is designed to predict whether an increase/decrease adjustment on the ventilation system will happen according to</w:t>
+      </w:r>
+      <w:r>
+        <w:rPr>
+          <w:rFonts w:ascii="Times New Roman" w:hAnsi="Times New Roman" w:cs="Times New Roman"/>
+        </w:rPr>
+        <w:t xml:space="preserve"> </w:t>
+      </w:r>
+      <w:r>
+        <w:rPr>
+          <w:rFonts w:ascii="Times New Roman" w:hAnsi="Times New Roman" w:cs="Times New Roman"/>
+        </w:rPr>
+        <w:t>information including time and indoor environment etc.</w:t>
+      </w:r>
+    </w:p>
+    <w:p>
+      <w:pPr>
+        <w:rPr>
+          <w:rFonts w:ascii="Times New Roman" w:hAnsi="Times New Roman" w:cs="Times New Roman"/>
         </w:rPr>
       </w:pPr>
     </w:p>
@@ -4288,7 +4840,45 @@
         <w:rPr>
           <w:rFonts w:ascii="Times New Roman" w:hAnsi="Times New Roman" w:cs="Times New Roman"/>
         </w:rPr>
-        <w:t>Then the dataset is fed into a L1-penalized logistic regression classifier, which will optimize the cost function to predict occupants’ reaction in a certain circumstance. As the feature scale is standardized, the coefficient of the linear model trained could indicate the relative importance of the feature it corresponds. Figure 4 shows the motivation factor importance for occupant no.1, with the model cross-validated precision reached 86%.</w:t>
+        <w:t>Then the dataset is fed into a L1-penalized logistic regression classifier, which will optimize the cost function to predict occupants’ reaction in a certain circumstance. As the feature scale is standardized, the coefficient of the linear model trained could indicate the relative importance of the feature i</w:t>
+      </w:r>
+      <w:r>
+        <w:rPr>
+          <w:rFonts w:ascii="Times New Roman" w:hAnsi="Times New Roman" w:cs="Times New Roman"/>
+        </w:rPr>
+        <w:t>t corresponds to</w:t>
+      </w:r>
+      <w:r>
+        <w:rPr>
+          <w:rFonts w:ascii="Times New Roman" w:hAnsi="Times New Roman" w:cs="Times New Roman"/>
+        </w:rPr>
+        <w:t xml:space="preserve">. </w:t>
+      </w:r>
+      <w:r>
+        <w:rPr>
+          <w:rFonts w:ascii="Times New Roman" w:hAnsi="Times New Roman" w:cs="Times New Roman"/>
+        </w:rPr>
+        <w:t xml:space="preserve">For example, </w:t>
+      </w:r>
+      <w:r>
+        <w:rPr>
+          <w:rFonts w:ascii="Times New Roman" w:hAnsi="Times New Roman" w:cs="Times New Roman"/>
+          <w:i/>
+        </w:rPr>
+        <w:t xml:space="preserve">Figure </w:t>
+      </w:r>
+      <w:r>
+        <w:rPr>
+          <w:rFonts w:ascii="Times New Roman" w:hAnsi="Times New Roman" w:cs="Times New Roman"/>
+          <w:i/>
+        </w:rPr>
+        <w:t>3</w:t>
+      </w:r>
+      <w:r>
+        <w:rPr>
+          <w:rFonts w:ascii="Times New Roman" w:hAnsi="Times New Roman" w:cs="Times New Roman"/>
+        </w:rPr>
+        <w:t xml:space="preserve"> shows the motivation factor importance for occupant no.1, with the model cross-validated precision reached 86%.</w:t>
       </w:r>
     </w:p>
     <w:p>
@@ -4440,68 +5030,186 @@
     <w:p>
       <w:pPr>
         <w:rPr>
+          <w:rFonts w:ascii="Times New Roman" w:hAnsi="Times New Roman" w:cs="Times New Roman"/>
+        </w:rPr>
+      </w:pPr>
+      <w:r>
+        <w:rPr>
+          <w:rFonts w:ascii="Times New Roman" w:hAnsi="Times New Roman" w:cs="Times New Roman"/>
+        </w:rPr>
+        <w:t>It could be observed the less informative features for this occupant were filtered out with zero coefficients, while the remaining indicat</w:t>
+      </w:r>
+      <w:r>
+        <w:rPr>
+          <w:rFonts w:ascii="Times New Roman" w:hAnsi="Times New Roman" w:cs="Times New Roman"/>
+        </w:rPr>
+        <w:t>es the indoor CO2 concentration and</w:t>
+      </w:r>
+      <w:r>
+        <w:rPr>
+          <w:rFonts w:ascii="Times New Roman" w:hAnsi="Times New Roman" w:cs="Times New Roman"/>
+        </w:rPr>
+        <w:t xml:space="preserve"> </w:t>
+      </w:r>
+      <w:r>
+        <w:rPr>
+          <w:rFonts w:ascii="Times New Roman" w:hAnsi="Times New Roman" w:cs="Times New Roman"/>
+        </w:rPr>
+        <w:t xml:space="preserve">humidity </w:t>
+      </w:r>
+      <w:r>
+        <w:rPr>
+          <w:rFonts w:ascii="Times New Roman" w:hAnsi="Times New Roman" w:cs="Times New Roman"/>
+        </w:rPr>
+        <w:t>ar</w:t>
+      </w:r>
+      <w:r>
+        <w:rPr>
+          <w:rFonts w:ascii="Times New Roman" w:hAnsi="Times New Roman" w:cs="Times New Roman"/>
+        </w:rPr>
+        <w:t>e the most important motivational drivers</w:t>
+      </w:r>
+      <w:r>
+        <w:rPr>
+          <w:rFonts w:ascii="Times New Roman" w:hAnsi="Times New Roman" w:cs="Times New Roman"/>
+        </w:rPr>
+        <w:t xml:space="preserve"> for this occupant to adjust the ventilation flow rate. </w:t>
+      </w:r>
+    </w:p>
+    <w:p>
+      <w:pPr>
+        <w:rPr>
+          <w:rFonts w:ascii="Times New Roman" w:hAnsi="Times New Roman" w:cs="Times New Roman"/>
+        </w:rPr>
+      </w:pPr>
+    </w:p>
+    <w:p>
+      <w:pPr>
+        <w:rPr>
           <w:rFonts w:ascii="Times New Roman" w:eastAsiaTheme="minorEastAsia" w:hAnsi="Times New Roman" w:cs="Times New Roman"/>
         </w:rPr>
       </w:pPr>
       <w:r>
         <w:rPr>
-          <w:rFonts w:ascii="Times New Roman" w:hAnsi="Times New Roman" w:cs="Times New Roman"/>
-        </w:rPr>
-        <w:t xml:space="preserve">It could be observed the less informative features for this occupant were filtered out with zero coefficients, while the remaining indicates the indoor CO2 concentration, humidity as well as the outside humidity are the most important motivations for this occupant to adjust the ventilation flow rate. </w:t>
-      </w:r>
-    </w:p>
-    <w:p>
-      <w:pPr>
-        <w:rPr>
-          <w:rFonts w:ascii="Times New Roman" w:hAnsi="Times New Roman" w:cs="Times New Roman"/>
-        </w:rPr>
-      </w:pPr>
-    </w:p>
-    <w:p>
-      <w:pPr>
-        <w:rPr>
-          <w:rFonts w:ascii="Times New Roman" w:hAnsi="Times New Roman" w:cs="Times New Roman"/>
-        </w:rPr>
-      </w:pPr>
-      <w:r>
-        <w:rPr>
-          <w:rFonts w:ascii="Times New Roman" w:hAnsi="Times New Roman" w:cs="Times New Roman"/>
-        </w:rPr>
-        <w:t xml:space="preserve">The motivation investigation discussed in the previous section revealed the main driven factors of occupants’ behavior in the individual level. It could be expected different people should hold different preferences and not likely to behave in the same way. </w:t>
-      </w:r>
-      <w:proofErr w:type="gramStart"/>
-      <w:r>
-        <w:rPr>
-          <w:rFonts w:ascii="Times New Roman" w:hAnsi="Times New Roman" w:cs="Times New Roman"/>
-        </w:rPr>
-        <w:t>Thus</w:t>
-      </w:r>
-      <w:proofErr w:type="gramEnd"/>
-      <w:r>
-        <w:rPr>
-          <w:rFonts w:ascii="Times New Roman" w:hAnsi="Times New Roman" w:cs="Times New Roman"/>
-        </w:rPr>
-        <w:t xml:space="preserve"> in this section the analysis is expanded to the community level. By a clustering process, occupants were grouped into several motivational behavior patterns.</w:t>
-      </w:r>
-    </w:p>
-    <w:p>
-      <w:pPr>
-        <w:rPr>
-          <w:rFonts w:ascii="Times New Roman" w:hAnsi="Times New Roman" w:cs="Times New Roman"/>
-        </w:rPr>
-      </w:pPr>
-    </w:p>
-    <w:p>
-      <w:pPr>
-        <w:rPr>
-          <w:rFonts w:ascii="Times New Roman" w:hAnsi="Times New Roman" w:cs="Times New Roman"/>
-        </w:rPr>
-      </w:pPr>
-      <w:r>
-        <w:rPr>
-          <w:rFonts w:ascii="Times New Roman" w:hAnsi="Times New Roman" w:cs="Times New Roman"/>
-        </w:rPr>
-        <w:t xml:space="preserve">The most informative feature set for each occupant, with its coefficients, is extracted from the output of logistic regression model. The main driven factors for the occupants to interact with the ventilation system fall into two categories: </w:t>
+          <w:rFonts w:ascii="Times New Roman" w:eastAsiaTheme="minorEastAsia" w:hAnsi="Times New Roman" w:cs="Times New Roman"/>
+        </w:rPr>
+        <w:t xml:space="preserve">Train similar models for every occupant could </w:t>
+      </w:r>
+      <w:r>
+        <w:rPr>
+          <w:rFonts w:ascii="Times New Roman" w:hAnsi="Times New Roman" w:cs="Times New Roman"/>
+        </w:rPr>
+        <w:t>reveal</w:t>
+      </w:r>
+      <w:r>
+        <w:rPr>
+          <w:rFonts w:ascii="Times New Roman" w:hAnsi="Times New Roman" w:cs="Times New Roman"/>
+        </w:rPr>
+        <w:t xml:space="preserve"> the main </w:t>
+      </w:r>
+      <w:r>
+        <w:rPr>
+          <w:rFonts w:ascii="Times New Roman" w:hAnsi="Times New Roman" w:cs="Times New Roman"/>
+        </w:rPr>
+        <w:t xml:space="preserve">motivational </w:t>
+      </w:r>
+      <w:r>
+        <w:rPr>
+          <w:rFonts w:ascii="Times New Roman" w:hAnsi="Times New Roman" w:cs="Times New Roman"/>
+        </w:rPr>
+        <w:t xml:space="preserve">driven factors </w:t>
+      </w:r>
+      <w:r>
+        <w:rPr>
+          <w:rFonts w:ascii="Times New Roman" w:hAnsi="Times New Roman" w:cs="Times New Roman"/>
+        </w:rPr>
+        <w:t>for</w:t>
+      </w:r>
+      <w:r>
+        <w:rPr>
+          <w:rFonts w:ascii="Times New Roman" w:hAnsi="Times New Roman" w:cs="Times New Roman"/>
+        </w:rPr>
+        <w:t xml:space="preserve"> </w:t>
+      </w:r>
+      <w:r>
+        <w:rPr>
+          <w:rFonts w:ascii="Times New Roman" w:hAnsi="Times New Roman" w:cs="Times New Roman"/>
+        </w:rPr>
+        <w:t>their</w:t>
+      </w:r>
+      <w:r>
+        <w:rPr>
+          <w:rFonts w:ascii="Times New Roman" w:hAnsi="Times New Roman" w:cs="Times New Roman"/>
+        </w:rPr>
+        <w:t xml:space="preserve"> behavior in the individual level. It could be expected different people should hold different preferences and not likely to behave in the same way. </w:t>
+      </w:r>
+      <w:r>
+        <w:rPr>
+          <w:rFonts w:ascii="Times New Roman" w:hAnsi="Times New Roman" w:cs="Times New Roman"/>
+        </w:rPr>
+        <w:t>Thus,</w:t>
+      </w:r>
+      <w:r>
+        <w:rPr>
+          <w:rFonts w:ascii="Times New Roman" w:hAnsi="Times New Roman" w:cs="Times New Roman"/>
+        </w:rPr>
+        <w:t xml:space="preserve"> ex</w:t>
+      </w:r>
+      <w:r>
+        <w:rPr>
+          <w:rFonts w:ascii="Times New Roman" w:hAnsi="Times New Roman" w:cs="Times New Roman"/>
+        </w:rPr>
+        <w:t xml:space="preserve">panded to the community level, </w:t>
+      </w:r>
+      <w:r>
+        <w:rPr>
+          <w:rFonts w:ascii="Times New Roman" w:hAnsi="Times New Roman" w:cs="Times New Roman"/>
+        </w:rPr>
+        <w:t xml:space="preserve">a clustering </w:t>
+      </w:r>
+      <w:r>
+        <w:rPr>
+          <w:rFonts w:ascii="Times New Roman" w:hAnsi="Times New Roman" w:cs="Times New Roman"/>
+        </w:rPr>
+        <w:t>analysis could group occupants</w:t>
+      </w:r>
+      <w:r>
+        <w:rPr>
+          <w:rFonts w:ascii="Times New Roman" w:hAnsi="Times New Roman" w:cs="Times New Roman"/>
+        </w:rPr>
+        <w:t xml:space="preserve"> into several motivational behavior patterns.</w:t>
+      </w:r>
+    </w:p>
+    <w:p>
+      <w:pPr>
+        <w:rPr>
+          <w:rFonts w:ascii="Times New Roman" w:hAnsi="Times New Roman" w:cs="Times New Roman"/>
+        </w:rPr>
+      </w:pPr>
+    </w:p>
+    <w:p>
+      <w:pPr>
+        <w:rPr>
+          <w:rFonts w:ascii="Times New Roman" w:hAnsi="Times New Roman" w:cs="Times New Roman"/>
+        </w:rPr>
+      </w:pPr>
+      <w:r>
+        <w:rPr>
+          <w:rFonts w:ascii="Times New Roman" w:hAnsi="Times New Roman" w:cs="Times New Roman"/>
+        </w:rPr>
+        <w:t xml:space="preserve">The most informative feature set for each occupant, with its coefficients, is extracted from the output of logistic regression model. </w:t>
+      </w:r>
+      <w:r>
+        <w:rPr>
+          <w:rFonts w:ascii="Times New Roman" w:hAnsi="Times New Roman" w:cs="Times New Roman"/>
+        </w:rPr>
+        <w:t>All t</w:t>
+      </w:r>
+      <w:r>
+        <w:rPr>
+          <w:rFonts w:ascii="Times New Roman" w:hAnsi="Times New Roman" w:cs="Times New Roman"/>
+        </w:rPr>
+        <w:t xml:space="preserve">he main driven factors fall into two categories: </w:t>
       </w:r>
       <w:r>
         <w:rPr>
@@ -4514,20 +5222,132 @@
         <w:rPr>
           <w:rFonts w:ascii="Times New Roman" w:hAnsi="Times New Roman" w:cs="Times New Roman"/>
         </w:rPr>
-        <w:t xml:space="preserve">, including month, weekday/weekend, hour of day and </w:t>
+        <w:t xml:space="preserve"> </w:t>
+      </w:r>
+      <w:r>
+        <w:rPr>
+          <w:rFonts w:ascii="Times New Roman" w:hAnsi="Times New Roman" w:cs="Times New Roman"/>
+        </w:rPr>
+        <w:t xml:space="preserve">including month, weekday/weekend, hour of day </w:t>
+      </w:r>
+      <w:r>
+        <w:rPr>
+          <w:rFonts w:ascii="Times New Roman" w:hAnsi="Times New Roman" w:cs="Times New Roman"/>
+        </w:rPr>
+        <w:t xml:space="preserve">info </w:t>
+      </w:r>
+      <w:r>
+        <w:rPr>
+          <w:rFonts w:ascii="Times New Roman" w:hAnsi="Times New Roman" w:cs="Times New Roman"/>
+        </w:rPr>
+        <w:t xml:space="preserve">and </w:t>
       </w:r>
       <w:r>
         <w:rPr>
           <w:rFonts w:ascii="Times New Roman" w:hAnsi="Times New Roman" w:cs="Times New Roman"/>
           <w:i/>
         </w:rPr>
-        <w:t>indoor-environment-related factors</w:t>
-      </w:r>
-      <w:r>
-        <w:rPr>
-          <w:rFonts w:ascii="Times New Roman" w:hAnsi="Times New Roman" w:cs="Times New Roman"/>
-        </w:rPr>
-        <w:t>, including indoor temperature, relative humidity and CO2 concentration. With essential re-scaling, the 10 occupants took part in the experiment could be plotted into Figure 5. The horizontal axis represents the importance of indoor environment factors in determining occupants’ behavior, while the vertical axis represents the importance of time-related factors.</w:t>
+        <w:t>environment-related factors</w:t>
+      </w:r>
+      <w:r>
+        <w:rPr>
+          <w:rFonts w:ascii="Times New Roman" w:hAnsi="Times New Roman" w:cs="Times New Roman"/>
+        </w:rPr>
+        <w:t>, including indoor</w:t>
+      </w:r>
+      <w:r>
+        <w:rPr>
+          <w:rFonts w:ascii="Times New Roman" w:hAnsi="Times New Roman" w:cs="Times New Roman"/>
+        </w:rPr>
+        <w:t xml:space="preserve"> temperature, relative humidity, </w:t>
+      </w:r>
+      <w:r>
+        <w:rPr>
+          <w:rFonts w:ascii="Times New Roman" w:hAnsi="Times New Roman" w:cs="Times New Roman"/>
+        </w:rPr>
+        <w:t>CO2 concentration</w:t>
+      </w:r>
+      <w:r>
+        <w:rPr>
+          <w:rFonts w:ascii="Times New Roman" w:hAnsi="Times New Roman" w:cs="Times New Roman"/>
+        </w:rPr>
+        <w:t xml:space="preserve"> and outside weather info</w:t>
+      </w:r>
+      <w:r>
+        <w:rPr>
+          <w:rFonts w:ascii="Times New Roman" w:hAnsi="Times New Roman" w:cs="Times New Roman"/>
+        </w:rPr>
+        <w:t xml:space="preserve">. </w:t>
+      </w:r>
+      <w:r>
+        <w:rPr>
+          <w:rFonts w:ascii="Times New Roman" w:hAnsi="Times New Roman" w:cs="Times New Roman"/>
+        </w:rPr>
+        <w:t>According to those two dimensions and w</w:t>
+      </w:r>
+      <w:r>
+        <w:rPr>
+          <w:rFonts w:ascii="Times New Roman" w:hAnsi="Times New Roman" w:cs="Times New Roman"/>
+        </w:rPr>
+        <w:t xml:space="preserve">ith essential re-scaling, the 10 occupants took part in the experiment could be </w:t>
+      </w:r>
+      <w:r>
+        <w:rPr>
+          <w:rFonts w:ascii="Times New Roman" w:hAnsi="Times New Roman" w:cs="Times New Roman"/>
+        </w:rPr>
+        <w:t>represented in</w:t>
+      </w:r>
+      <w:r>
+        <w:rPr>
+          <w:rFonts w:ascii="Times New Roman" w:hAnsi="Times New Roman" w:cs="Times New Roman"/>
+        </w:rPr>
+        <w:t xml:space="preserve"> </w:t>
+      </w:r>
+      <w:r>
+        <w:rPr>
+          <w:rFonts w:ascii="Times New Roman" w:hAnsi="Times New Roman" w:cs="Times New Roman"/>
+          <w:i/>
+        </w:rPr>
+        <w:t xml:space="preserve">Figure </w:t>
+      </w:r>
+      <w:r>
+        <w:rPr>
+          <w:rFonts w:ascii="Times New Roman" w:hAnsi="Times New Roman" w:cs="Times New Roman"/>
+          <w:i/>
+        </w:rPr>
+        <w:t>4</w:t>
+      </w:r>
+      <w:r>
+        <w:rPr>
+          <w:rFonts w:ascii="Times New Roman" w:hAnsi="Times New Roman" w:cs="Times New Roman"/>
+        </w:rPr>
+        <w:t xml:space="preserve">. The horizontal axis represents the importance of </w:t>
+      </w:r>
+      <w:r>
+        <w:rPr>
+          <w:rFonts w:ascii="Times New Roman" w:hAnsi="Times New Roman" w:cs="Times New Roman"/>
+          <w:i/>
+        </w:rPr>
+        <w:t>indoor environment factors</w:t>
+      </w:r>
+      <w:r>
+        <w:rPr>
+          <w:rFonts w:ascii="Times New Roman" w:hAnsi="Times New Roman" w:cs="Times New Roman"/>
+        </w:rPr>
+        <w:t xml:space="preserve"> in determining occupants’ behavior, while the vertical axis represents the importance of </w:t>
+      </w:r>
+      <w:r>
+        <w:rPr>
+          <w:rFonts w:ascii="Times New Roman" w:hAnsi="Times New Roman" w:cs="Times New Roman"/>
+          <w:i/>
+        </w:rPr>
+        <w:t>time-related factors</w:t>
+      </w:r>
+      <w:r>
+        <w:rPr>
+          <w:rFonts w:ascii="Times New Roman" w:hAnsi="Times New Roman" w:cs="Times New Roman"/>
+        </w:rPr>
+        <w:t>.</w:t>
       </w:r>
     </w:p>
     <w:p>
@@ -4745,7 +5565,67 @@
         <w:rPr>
           <w:rFonts w:ascii="Times New Roman" w:hAnsi="Times New Roman" w:cs="Times New Roman"/>
         </w:rPr>
-        <w:t>The complexity of occupants’ motivational behavior pattern could be seen from the data mining result. The Indoor environment sensitive occupants are more likely to interact with their ventilation control panel when they feel slightly unsatisfied about the indoor comfort, while the time sensitive occupants are more likely to have fixed timetables for their behavior (e.g., as soon as they wake up or come back from work etc.). There are also some people in between, as mixed-type occupants their behaviors are effected considerably by both factors in the same time.</w:t>
+        <w:t xml:space="preserve">The complexity of occupants’ motivational behavior pattern could be </w:t>
+      </w:r>
+      <w:r>
+        <w:rPr>
+          <w:rFonts w:ascii="Times New Roman" w:hAnsi="Times New Roman" w:cs="Times New Roman"/>
+        </w:rPr>
+        <w:t>observed</w:t>
+      </w:r>
+      <w:r>
+        <w:rPr>
+          <w:rFonts w:ascii="Times New Roman" w:hAnsi="Times New Roman" w:cs="Times New Roman"/>
+        </w:rPr>
+        <w:t xml:space="preserve"> from the data mining result. The Indoor environment sensitive occupants are more likely to interact with their ventilation control panel when they feel slightly unsatisfied about the indoor </w:t>
+      </w:r>
+      <w:r>
+        <w:rPr>
+          <w:rFonts w:ascii="Times New Roman" w:hAnsi="Times New Roman" w:cs="Times New Roman"/>
+        </w:rPr>
+        <w:t>comfort</w:t>
+      </w:r>
+      <w:r>
+        <w:rPr>
+          <w:rFonts w:ascii="Times New Roman" w:hAnsi="Times New Roman" w:cs="Times New Roman"/>
+        </w:rPr>
+        <w:t xml:space="preserve">, while the time sensitive occupants are more likely to </w:t>
+      </w:r>
+      <w:r>
+        <w:rPr>
+          <w:rFonts w:ascii="Times New Roman" w:hAnsi="Times New Roman" w:cs="Times New Roman"/>
+        </w:rPr>
+        <w:t>behave with</w:t>
+      </w:r>
+      <w:r>
+        <w:rPr>
+          <w:rFonts w:ascii="Times New Roman" w:hAnsi="Times New Roman" w:cs="Times New Roman"/>
+        </w:rPr>
+        <w:t xml:space="preserve"> fixed timetables (e.g., as soon as they wake up or come back from work etc.</w:t>
+      </w:r>
+      <w:r>
+        <w:rPr>
+          <w:rFonts w:ascii="Times New Roman" w:hAnsi="Times New Roman" w:cs="Times New Roman"/>
+        </w:rPr>
+        <w:t xml:space="preserve"> they adjust the ventilation</w:t>
+      </w:r>
+      <w:r>
+        <w:rPr>
+          <w:rFonts w:ascii="Times New Roman" w:hAnsi="Times New Roman" w:cs="Times New Roman"/>
+        </w:rPr>
+        <w:t xml:space="preserve">). </w:t>
+      </w:r>
+      <w:r>
+        <w:rPr>
+          <w:rFonts w:ascii="Times New Roman" w:hAnsi="Times New Roman" w:cs="Times New Roman"/>
+        </w:rPr>
+        <w:t>Of course, t</w:t>
+      </w:r>
+      <w:r>
+        <w:rPr>
+          <w:rFonts w:ascii="Times New Roman" w:hAnsi="Times New Roman" w:cs="Times New Roman"/>
+        </w:rPr>
+        <w:t>here are also some people in between, as mixed-type occupants their behaviors are effected considerably by both factors in the same time.</w:t>
       </w:r>
     </w:p>
     <w:p>
@@ -4788,22 +5668,26 @@
         <w:rPr>
           <w:rFonts w:ascii="Times New Roman" w:hAnsi="Times New Roman" w:cs="Times New Roman"/>
         </w:rPr>
-        <w:t>In this study, a data mining framework was implied to study the occupant behavior of adjusting the ventilation control panel in a recently-renovated community in the Netherlands.</w:t>
-      </w:r>
-    </w:p>
-    <w:p>
-      <w:pPr>
-        <w:rPr>
-          <w:rFonts w:ascii="Times New Roman" w:hAnsi="Times New Roman" w:cs="Times New Roman"/>
-        </w:rPr>
-      </w:pPr>
-    </w:p>
-    <w:p>
-      <w:pPr>
-        <w:rPr>
-          <w:rFonts w:ascii="Times New Roman" w:hAnsi="Times New Roman" w:cs="Times New Roman"/>
-        </w:rPr>
-      </w:pPr>
+        <w:t xml:space="preserve">In this study, a data mining framework was implied to study the occupant behavior of adjusting the ventilation </w:t>
+      </w:r>
+      <w:r>
+        <w:rPr>
+          <w:rFonts w:ascii="Times New Roman" w:hAnsi="Times New Roman" w:cs="Times New Roman"/>
+        </w:rPr>
+        <w:t>flow</w:t>
+      </w:r>
+      <w:r>
+        <w:rPr>
+          <w:rFonts w:ascii="Times New Roman" w:hAnsi="Times New Roman" w:cs="Times New Roman"/>
+        </w:rPr>
+        <w:t xml:space="preserve"> in a recently-renovated community in the Netherlands.</w:t>
+      </w:r>
+      <w:r>
+        <w:rPr>
+          <w:rFonts w:ascii="Times New Roman" w:hAnsi="Times New Roman" w:cs="Times New Roman"/>
+        </w:rPr>
+        <w:t xml:space="preserve"> </w:t>
+      </w:r>
       <w:r>
         <w:rPr>
           <w:rFonts w:ascii="Times New Roman" w:hAnsi="Times New Roman" w:cs="Times New Roman"/>
@@ -4848,14 +5732,7 @@
         <w:rPr>
           <w:rFonts w:ascii="Times New Roman" w:hAnsi="Times New Roman" w:cs="Times New Roman"/>
         </w:rPr>
-        <w:t xml:space="preserve"> was developed and tuned to predict occupant’s possible reaction to a certain circumstance, during which it also evaluates the relative importance of each feature in the decision-making process mathematically. In a bigger picture, the comparison among different occupants indicated 3 unique motivational patterns. </w:t>
-      </w:r>
-      <w:r>
-        <w:rPr>
-          <w:rFonts w:ascii="Times New Roman" w:hAnsi="Times New Roman" w:cs="Times New Roman"/>
-        </w:rPr>
-        <w:lastRenderedPageBreak/>
-        <w:t xml:space="preserve">Namely the </w:t>
+        <w:t xml:space="preserve"> was developed and tuned to predict occupant’s possible reaction to a certain circumstance, during which it also evaluates the relative importance of each feature in the decision-making process mathematically. In a bigger picture, the comparison among different occupants indicated 3 unique motivational patterns. Namely the </w:t>
       </w:r>
       <w:r>
         <w:rPr>
@@ -4883,7 +5760,14 @@
         <w:rPr>
           <w:rFonts w:ascii="Times New Roman" w:hAnsi="Times New Roman" w:cs="Times New Roman"/>
         </w:rPr>
-        <w:t xml:space="preserve"> type, corresponds to the occupants who hold relative fixed temporal habits. As well as </w:t>
+        <w:t xml:space="preserve"> type, corresponds to the occupants </w:t>
+      </w:r>
+      <w:r>
+        <w:rPr>
+          <w:rFonts w:ascii="Times New Roman" w:hAnsi="Times New Roman" w:cs="Times New Roman"/>
+        </w:rPr>
+        <w:lastRenderedPageBreak/>
+        <w:t xml:space="preserve">who hold relative fixed temporal habits. As well as </w:t>
       </w:r>
       <w:r>
         <w:rPr>
@@ -4906,34 +5790,189 @@
           <w:rFonts w:ascii="Times New Roman" w:hAnsi="Times New Roman" w:cs="Times New Roman"/>
         </w:rPr>
       </w:pPr>
-    </w:p>
-    <w:p>
-      <w:pPr>
-        <w:rPr>
-          <w:rFonts w:ascii="Times New Roman" w:hAnsi="Times New Roman" w:cs="Times New Roman"/>
-        </w:rPr>
-        <w:sectPr>
-          <w:headerReference w:type="default" r:id="rId12"/>
-          <w:footerReference w:type="default" r:id="rId13"/>
-          <w:headerReference w:type="first" r:id="rId14"/>
-          <w:footerReference w:type="first" r:id="rId15"/>
-          <w:type w:val="continuous"/>
-          <w:pgSz w:w="11900" w:h="16840"/>
-          <w:pgMar w:top="1440" w:right="1800" w:bottom="1440" w:left="1800" w:header="851" w:footer="992" w:gutter="0"/>
-          <w:cols w:space="720"/>
-        </w:sectPr>
-      </w:pPr>
-      <w:r>
-        <w:rPr>
-          <w:rFonts w:ascii="Times New Roman" w:hAnsi="Times New Roman" w:cs="Times New Roman"/>
-        </w:rPr>
-        <w:t>In general, the data-driven approach built in this research demonstrated its effectiveness in analyzing people’s behavior and revealing the motivation behind. Instead of doing a survey or interview, the algorithmic method is more reliable with less man-made disturbances. The machine learning behavior predictor drawn from the output could be used to model occupants’ behavior more precisely in the building simulation program as well as contribute to the</w:t>
-      </w:r>
-      <w:r>
-        <w:rPr>
-          <w:rFonts w:ascii="Times New Roman" w:hAnsi="Times New Roman" w:cs="Times New Roman"/>
-        </w:rPr>
-        <w:t xml:space="preserve"> design of intelligent building</w:t>
+      <w:bookmarkStart w:id="2" w:name="_GoBack"/>
+      <w:bookmarkEnd w:id="2"/>
+    </w:p>
+    <w:p>
+      <w:pPr>
+        <w:rPr>
+          <w:rFonts w:ascii="Times New Roman" w:hAnsi="Times New Roman" w:cs="Times New Roman"/>
+        </w:rPr>
+      </w:pPr>
+      <w:r>
+        <w:rPr>
+          <w:rFonts w:ascii="Times New Roman" w:hAnsi="Times New Roman" w:cs="Times New Roman"/>
+        </w:rPr>
+        <w:t>T</w:t>
+      </w:r>
+      <w:r>
+        <w:rPr>
+          <w:rFonts w:ascii="Times New Roman" w:hAnsi="Times New Roman" w:cs="Times New Roman"/>
+        </w:rPr>
+        <w:t xml:space="preserve">he </w:t>
+      </w:r>
+      <w:r>
+        <w:rPr>
+          <w:rFonts w:ascii="Times New Roman" w:hAnsi="Times New Roman" w:cs="Times New Roman"/>
+        </w:rPr>
+        <w:t>data-based</w:t>
+      </w:r>
+      <w:r>
+        <w:rPr>
+          <w:rFonts w:ascii="Times New Roman" w:hAnsi="Times New Roman" w:cs="Times New Roman"/>
+        </w:rPr>
+        <w:t xml:space="preserve"> method </w:t>
+      </w:r>
+      <w:r>
+        <w:rPr>
+          <w:rFonts w:ascii="Times New Roman" w:hAnsi="Times New Roman" w:cs="Times New Roman"/>
+        </w:rPr>
+        <w:t xml:space="preserve">to investigate occupants’ behavior </w:t>
+      </w:r>
+      <w:r>
+        <w:rPr>
+          <w:rFonts w:ascii="Times New Roman" w:hAnsi="Times New Roman" w:cs="Times New Roman"/>
+        </w:rPr>
+        <w:t>introduced in this study</w:t>
+      </w:r>
+      <w:r>
+        <w:rPr>
+          <w:rFonts w:ascii="Times New Roman" w:hAnsi="Times New Roman" w:cs="Times New Roman"/>
+        </w:rPr>
+        <w:t xml:space="preserve"> </w:t>
+      </w:r>
+      <w:r>
+        <w:rPr>
+          <w:rFonts w:ascii="Times New Roman" w:hAnsi="Times New Roman" w:cs="Times New Roman"/>
+        </w:rPr>
+        <w:t xml:space="preserve">enabled new possibility to leverage the BMS data. </w:t>
+      </w:r>
+      <w:r>
+        <w:rPr>
+          <w:rFonts w:ascii="Times New Roman" w:hAnsi="Times New Roman" w:cs="Times New Roman"/>
+        </w:rPr>
+        <w:t xml:space="preserve">The learning drawn from the </w:t>
+      </w:r>
+      <w:r>
+        <w:rPr>
+          <w:rFonts w:ascii="Times New Roman" w:hAnsi="Times New Roman" w:cs="Times New Roman"/>
+        </w:rPr>
+        <w:t>study</w:t>
+      </w:r>
+      <w:r>
+        <w:rPr>
+          <w:rFonts w:ascii="Times New Roman" w:hAnsi="Times New Roman" w:cs="Times New Roman"/>
+        </w:rPr>
+        <w:t xml:space="preserve"> could be used</w:t>
+      </w:r>
+      <w:r>
+        <w:rPr>
+          <w:rFonts w:ascii="Times New Roman" w:hAnsi="Times New Roman" w:cs="Times New Roman"/>
+        </w:rPr>
+        <w:t xml:space="preserve"> either</w:t>
+      </w:r>
+      <w:r>
+        <w:rPr>
+          <w:rFonts w:ascii="Times New Roman" w:hAnsi="Times New Roman" w:cs="Times New Roman"/>
+        </w:rPr>
+        <w:t xml:space="preserve"> to model </w:t>
+      </w:r>
+      <w:r>
+        <w:rPr>
+          <w:rFonts w:ascii="Times New Roman" w:hAnsi="Times New Roman" w:cs="Times New Roman"/>
+        </w:rPr>
+        <w:t xml:space="preserve">people’s </w:t>
+      </w:r>
+      <w:r>
+        <w:rPr>
+          <w:rFonts w:ascii="Times New Roman" w:hAnsi="Times New Roman" w:cs="Times New Roman"/>
+        </w:rPr>
+        <w:t xml:space="preserve">behavior more precisely in the building simulation program as well as </w:t>
+      </w:r>
+      <w:r>
+        <w:rPr>
+          <w:rFonts w:ascii="Times New Roman" w:hAnsi="Times New Roman" w:cs="Times New Roman"/>
+        </w:rPr>
+        <w:t xml:space="preserve">to </w:t>
+      </w:r>
+      <w:r>
+        <w:rPr>
+          <w:rFonts w:ascii="Times New Roman" w:hAnsi="Times New Roman" w:cs="Times New Roman"/>
+        </w:rPr>
+        <w:t xml:space="preserve">contribute </w:t>
+      </w:r>
+      <w:r>
+        <w:rPr>
+          <w:rFonts w:ascii="Times New Roman" w:hAnsi="Times New Roman" w:cs="Times New Roman"/>
+        </w:rPr>
+        <w:t xml:space="preserve">to </w:t>
+      </w:r>
+      <w:r>
+        <w:rPr>
+          <w:rFonts w:ascii="Times New Roman" w:hAnsi="Times New Roman" w:cs="Times New Roman"/>
+        </w:rPr>
+        <w:t>the</w:t>
+      </w:r>
+      <w:r>
+        <w:rPr>
+          <w:rFonts w:ascii="Times New Roman" w:hAnsi="Times New Roman" w:cs="Times New Roman"/>
+        </w:rPr>
+        <w:t xml:space="preserve"> </w:t>
+      </w:r>
+      <w:r>
+        <w:rPr>
+          <w:rFonts w:ascii="Times New Roman" w:hAnsi="Times New Roman" w:cs="Times New Roman"/>
+        </w:rPr>
+        <w:t>improvement</w:t>
+      </w:r>
+      <w:r>
+        <w:rPr>
+          <w:rFonts w:ascii="Times New Roman" w:hAnsi="Times New Roman" w:cs="Times New Roman"/>
+        </w:rPr>
+        <w:t xml:space="preserve"> of intelligent building.</w:t>
+      </w:r>
+    </w:p>
+    <w:p>
+      <w:pPr>
+        <w:rPr>
+          <w:rFonts w:ascii="Times New Roman" w:hAnsi="Times New Roman" w:cs="Times New Roman"/>
+        </w:rPr>
+      </w:pPr>
+      <w:r>
+        <w:rPr>
+          <w:rFonts w:ascii="Times New Roman" w:hAnsi="Times New Roman" w:cs="Times New Roman"/>
+        </w:rPr>
+        <w:t>Also, b</w:t>
+      </w:r>
+      <w:r>
+        <w:rPr>
+          <w:rFonts w:ascii="Times New Roman" w:hAnsi="Times New Roman" w:cs="Times New Roman"/>
+        </w:rPr>
+        <w:t xml:space="preserve">esides the traditional approaches to investigate people’s behavior by conducting </w:t>
+      </w:r>
+      <w:r>
+        <w:rPr>
+          <w:rFonts w:ascii="Times New Roman" w:hAnsi="Times New Roman" w:cs="Times New Roman"/>
+        </w:rPr>
+        <w:t>a</w:t>
+      </w:r>
+      <w:r>
+        <w:rPr>
+          <w:rFonts w:ascii="Times New Roman" w:hAnsi="Times New Roman" w:cs="Times New Roman"/>
+        </w:rPr>
+        <w:t xml:space="preserve"> survey or interview, the algorithmic method is more </w:t>
+      </w:r>
+      <w:r>
+        <w:rPr>
+          <w:rFonts w:ascii="Times New Roman" w:hAnsi="Times New Roman" w:cs="Times New Roman"/>
+        </w:rPr>
+        <w:t>robust</w:t>
+      </w:r>
+      <w:r>
+        <w:rPr>
+          <w:rFonts w:ascii="Times New Roman" w:hAnsi="Times New Roman" w:cs="Times New Roman"/>
+        </w:rPr>
+        <w:t xml:space="preserve"> with less man-made disturbances. </w:t>
       </w:r>
     </w:p>
     <w:p>
@@ -4952,7 +5991,6 @@
           <w:sz w:val="24"/>
           <w:szCs w:val="24"/>
         </w:rPr>
-        <w:lastRenderedPageBreak/>
         <w:t>REFERENCE</w:t>
       </w:r>
     </w:p>
@@ -4962,12 +6000,16 @@
         <w:rPr>
           <w:rFonts w:ascii="Times New Roman" w:hAnsi="Times New Roman" w:cs="Times New Roman"/>
           <w:color w:val="auto"/>
+          <w:sz w:val="20"/>
+          <w:szCs w:val="20"/>
         </w:rPr>
       </w:pPr>
       <w:r>
         <w:rPr>
           <w:rFonts w:ascii="Times New Roman" w:hAnsi="Times New Roman" w:cs="Times New Roman"/>
           <w:color w:val="auto"/>
+          <w:sz w:val="20"/>
+          <w:szCs w:val="20"/>
         </w:rPr>
         <w:t xml:space="preserve">[1] </w:t>
       </w:r>
@@ -4976,6 +6018,8 @@
         <w:rPr>
           <w:rFonts w:ascii="Times New Roman" w:hAnsi="Times New Roman" w:cs="Times New Roman"/>
           <w:color w:val="auto"/>
+          <w:sz w:val="20"/>
+          <w:szCs w:val="20"/>
         </w:rPr>
         <w:t>Calì</w:t>
       </w:r>
@@ -4984,6 +6028,8 @@
         <w:rPr>
           <w:rFonts w:ascii="Times New Roman" w:hAnsi="Times New Roman" w:cs="Times New Roman"/>
           <w:color w:val="auto"/>
+          <w:sz w:val="20"/>
+          <w:szCs w:val="20"/>
         </w:rPr>
         <w:t xml:space="preserve">, </w:t>
       </w:r>
@@ -4992,6 +6038,8 @@
         <w:rPr>
           <w:rFonts w:ascii="Times New Roman" w:hAnsi="Times New Roman" w:cs="Times New Roman"/>
           <w:color w:val="auto"/>
+          <w:sz w:val="20"/>
+          <w:szCs w:val="20"/>
         </w:rPr>
         <w:t>Davide</w:t>
       </w:r>
@@ -5000,6 +6048,8 @@
         <w:rPr>
           <w:rFonts w:ascii="Times New Roman" w:hAnsi="Times New Roman" w:cs="Times New Roman"/>
           <w:color w:val="auto"/>
+          <w:sz w:val="20"/>
+          <w:szCs w:val="20"/>
         </w:rPr>
         <w:t>, et al. "Analysis of occupants' behavior related to the use of windows in German households." Building and Environment 103 (2016): 54-69.</w:t>
       </w:r>
@@ -5009,18 +6059,24 @@
         <w:widowControl/>
         <w:rPr>
           <w:rFonts w:ascii="Times New Roman" w:hAnsi="Times New Roman" w:cs="Times New Roman"/>
+          <w:sz w:val="20"/>
+          <w:szCs w:val="20"/>
         </w:rPr>
       </w:pPr>
       <w:r>
         <w:rPr>
           <w:rFonts w:ascii="Times New Roman" w:hAnsi="Times New Roman" w:cs="Times New Roman"/>
           <w:color w:val="auto"/>
+          <w:sz w:val="20"/>
+          <w:szCs w:val="20"/>
         </w:rPr>
         <w:t xml:space="preserve">[2] </w:t>
       </w:r>
       <w:r>
         <w:rPr>
           <w:rFonts w:ascii="Times New Roman" w:hAnsi="Times New Roman" w:cs="Times New Roman"/>
+          <w:sz w:val="20"/>
+          <w:szCs w:val="20"/>
         </w:rPr>
         <w:t xml:space="preserve">Andersen, Rune </w:t>
       </w:r>
@@ -5028,6 +6084,8 @@
       <w:r>
         <w:rPr>
           <w:rFonts w:ascii="Times New Roman" w:hAnsi="Times New Roman" w:cs="Times New Roman"/>
+          <w:sz w:val="20"/>
+          <w:szCs w:val="20"/>
         </w:rPr>
         <w:t>Vinther</w:t>
       </w:r>
@@ -5035,6 +6093,8 @@
       <w:r>
         <w:rPr>
           <w:rFonts w:ascii="Times New Roman" w:hAnsi="Times New Roman" w:cs="Times New Roman"/>
+          <w:sz w:val="20"/>
+          <w:szCs w:val="20"/>
         </w:rPr>
         <w:t xml:space="preserve">, Bjarne W. </w:t>
       </w:r>
@@ -5042,6 +6102,8 @@
       <w:r>
         <w:rPr>
           <w:rFonts w:ascii="Times New Roman" w:hAnsi="Times New Roman" w:cs="Times New Roman"/>
+          <w:sz w:val="20"/>
+          <w:szCs w:val="20"/>
         </w:rPr>
         <w:t>Olesen</w:t>
       </w:r>
@@ -5049,6 +6111,8 @@
       <w:r>
         <w:rPr>
           <w:rFonts w:ascii="Times New Roman" w:hAnsi="Times New Roman" w:cs="Times New Roman"/>
+          <w:sz w:val="20"/>
+          <w:szCs w:val="20"/>
         </w:rPr>
         <w:t xml:space="preserve">, and </w:t>
       </w:r>
@@ -5056,6 +6120,8 @@
       <w:r>
         <w:rPr>
           <w:rFonts w:ascii="Times New Roman" w:hAnsi="Times New Roman" w:cs="Times New Roman"/>
+          <w:sz w:val="20"/>
+          <w:szCs w:val="20"/>
         </w:rPr>
         <w:t>Jørn</w:t>
       </w:r>
@@ -5063,6 +6129,8 @@
       <w:r>
         <w:rPr>
           <w:rFonts w:ascii="Times New Roman" w:hAnsi="Times New Roman" w:cs="Times New Roman"/>
+          <w:sz w:val="20"/>
+          <w:szCs w:val="20"/>
         </w:rPr>
         <w:t xml:space="preserve"> </w:t>
       </w:r>
@@ -5070,6 +6138,8 @@
       <w:r>
         <w:rPr>
           <w:rFonts w:ascii="Times New Roman" w:hAnsi="Times New Roman" w:cs="Times New Roman"/>
+          <w:sz w:val="20"/>
+          <w:szCs w:val="20"/>
         </w:rPr>
         <w:t>Toftum</w:t>
       </w:r>
@@ -5077,20 +6147,10 @@
       <w:r>
         <w:rPr>
           <w:rFonts w:ascii="Times New Roman" w:hAnsi="Times New Roman" w:cs="Times New Roman"/>
-        </w:rPr>
-        <w:t xml:space="preserve">. "Modelling window opening </w:t>
-      </w:r>
-      <w:r>
-        <w:rPr>
-          <w:rFonts w:ascii="Times New Roman" w:hAnsi="Times New Roman" w:cs="Times New Roman"/>
-        </w:rPr>
-        <w:t>behavior</w:t>
-      </w:r>
-      <w:r>
-        <w:rPr>
-          <w:rFonts w:ascii="Times New Roman" w:hAnsi="Times New Roman" w:cs="Times New Roman"/>
-        </w:rPr>
-        <w:t xml:space="preserve"> in Danish dwellings." Proceedings of indoor air (2011).</w:t>
+          <w:sz w:val="20"/>
+          <w:szCs w:val="20"/>
+        </w:rPr>
+        <w:t>. "Modelling window opening behavior in Danish dwellings." Proceedings of indoor air (2011).</w:t>
       </w:r>
     </w:p>
     <w:p>
@@ -5098,11 +6158,15 @@
         <w:widowControl/>
         <w:rPr>
           <w:rFonts w:ascii="Times New Roman" w:hAnsi="Times New Roman" w:cs="Times New Roman"/>
-        </w:rPr>
-      </w:pPr>
-      <w:r>
-        <w:rPr>
-          <w:rFonts w:ascii="Times New Roman" w:hAnsi="Times New Roman" w:cs="Times New Roman"/>
+          <w:sz w:val="20"/>
+          <w:szCs w:val="20"/>
+        </w:rPr>
+      </w:pPr>
+      <w:r>
+        <w:rPr>
+          <w:rFonts w:ascii="Times New Roman" w:hAnsi="Times New Roman" w:cs="Times New Roman"/>
+          <w:sz w:val="20"/>
+          <w:szCs w:val="20"/>
         </w:rPr>
         <w:t xml:space="preserve">[3] Wong, Johnny KW, </w:t>
       </w:r>
@@ -5110,6 +6174,8 @@
       <w:r>
         <w:rPr>
           <w:rFonts w:ascii="Times New Roman" w:hAnsi="Times New Roman" w:cs="Times New Roman"/>
+          <w:sz w:val="20"/>
+          <w:szCs w:val="20"/>
         </w:rPr>
         <w:t>Heng</w:t>
       </w:r>
@@ -5117,6 +6183,8 @@
       <w:r>
         <w:rPr>
           <w:rFonts w:ascii="Times New Roman" w:hAnsi="Times New Roman" w:cs="Times New Roman"/>
+          <w:sz w:val="20"/>
+          <w:szCs w:val="20"/>
         </w:rPr>
         <w:t xml:space="preserve"> Li, and S. W. Wang. "Intelligent building research: a review." Automation in construction 14.1 (2005): 143-159.</w:t>
       </w:r>
@@ -5125,11 +6193,15 @@
       <w:pPr>
         <w:rPr>
           <w:rFonts w:ascii="Times New Roman" w:hAnsi="Times New Roman" w:cs="Times New Roman"/>
-        </w:rPr>
-      </w:pPr>
-      <w:r>
-        <w:rPr>
-          <w:rFonts w:ascii="Times New Roman" w:hAnsi="Times New Roman" w:cs="Times New Roman"/>
+          <w:sz w:val="20"/>
+          <w:szCs w:val="20"/>
+        </w:rPr>
+      </w:pPr>
+      <w:r>
+        <w:rPr>
+          <w:rFonts w:ascii="Times New Roman" w:hAnsi="Times New Roman" w:cs="Times New Roman"/>
+          <w:sz w:val="20"/>
+          <w:szCs w:val="20"/>
         </w:rPr>
         <w:t>[4] The report of monitoring program Kroeven 2013</w:t>
       </w:r>
@@ -5138,11 +6210,15 @@
       <w:pPr>
         <w:rPr>
           <w:rFonts w:ascii="Times New Roman" w:hAnsi="Times New Roman" w:cs="Times New Roman"/>
-        </w:rPr>
-      </w:pPr>
-      <w:r>
-        <w:rPr>
-          <w:rFonts w:ascii="Times New Roman" w:hAnsi="Times New Roman" w:cs="Times New Roman"/>
+          <w:sz w:val="20"/>
+          <w:szCs w:val="20"/>
+        </w:rPr>
+      </w:pPr>
+      <w:r>
+        <w:rPr>
+          <w:rFonts w:ascii="Times New Roman" w:hAnsi="Times New Roman" w:cs="Times New Roman"/>
+          <w:sz w:val="20"/>
+          <w:szCs w:val="20"/>
         </w:rPr>
         <w:t xml:space="preserve">[5] Hosmer Jr, David W., and Stanley </w:t>
       </w:r>
@@ -5150,6 +6226,8 @@
       <w:r>
         <w:rPr>
           <w:rFonts w:ascii="Times New Roman" w:hAnsi="Times New Roman" w:cs="Times New Roman"/>
+          <w:sz w:val="20"/>
+          <w:szCs w:val="20"/>
         </w:rPr>
         <w:t>Lemeshow</w:t>
       </w:r>
@@ -5157,6 +6235,8 @@
       <w:r>
         <w:rPr>
           <w:rFonts w:ascii="Times New Roman" w:hAnsi="Times New Roman" w:cs="Times New Roman"/>
+          <w:sz w:val="20"/>
+          <w:szCs w:val="20"/>
         </w:rPr>
         <w:t>. Applied logistic regression. John Wiley &amp; Sons, 2004.</w:t>
       </w:r>
@@ -5166,11 +6246,15 @@
         <w:widowControl/>
         <w:rPr>
           <w:rFonts w:ascii="Times New Roman" w:hAnsi="Times New Roman" w:cs="Times New Roman"/>
-        </w:rPr>
-      </w:pPr>
-      <w:r>
-        <w:rPr>
-          <w:rFonts w:ascii="Times New Roman" w:hAnsi="Times New Roman" w:cs="Times New Roman"/>
+          <w:sz w:val="20"/>
+          <w:szCs w:val="20"/>
+        </w:rPr>
+      </w:pPr>
+      <w:r>
+        <w:rPr>
+          <w:rFonts w:ascii="Times New Roman" w:hAnsi="Times New Roman" w:cs="Times New Roman"/>
+          <w:sz w:val="20"/>
+          <w:szCs w:val="20"/>
         </w:rPr>
         <w:t xml:space="preserve">[6] Shi, </w:t>
       </w:r>
@@ -5178,6 +6262,8 @@
       <w:r>
         <w:rPr>
           <w:rFonts w:ascii="Times New Roman" w:hAnsi="Times New Roman" w:cs="Times New Roman"/>
+          <w:sz w:val="20"/>
+          <w:szCs w:val="20"/>
         </w:rPr>
         <w:t>Shanshan</w:t>
       </w:r>
@@ -5185,6 +6271,8 @@
       <w:r>
         <w:rPr>
           <w:rFonts w:ascii="Times New Roman" w:hAnsi="Times New Roman" w:cs="Times New Roman"/>
+          <w:sz w:val="20"/>
+          <w:szCs w:val="20"/>
         </w:rPr>
         <w:t>, and Bin Zhao. "Occupants’ interactions with windows in 8 residential apartments in Beijing and Nanjing, China." Building Simulation. Vol. 9. No. 2. Tsinghua University Press, 2016.</w:t>
       </w:r>
@@ -5193,11 +6281,15 @@
       <w:pPr>
         <w:rPr>
           <w:rFonts w:ascii="Times New Roman" w:hAnsi="Times New Roman" w:cs="Times New Roman"/>
-        </w:rPr>
-      </w:pPr>
-      <w:r>
-        <w:rPr>
-          <w:rFonts w:ascii="Times New Roman" w:hAnsi="Times New Roman" w:cs="Times New Roman"/>
+          <w:sz w:val="20"/>
+          <w:szCs w:val="20"/>
+        </w:rPr>
+      </w:pPr>
+      <w:r>
+        <w:rPr>
+          <w:rFonts w:ascii="Times New Roman" w:hAnsi="Times New Roman" w:cs="Times New Roman"/>
+          <w:sz w:val="20"/>
+          <w:szCs w:val="20"/>
         </w:rPr>
         <w:t xml:space="preserve">[7] </w:t>
       </w:r>
@@ -5205,6 +6297,8 @@
       <w:r>
         <w:rPr>
           <w:rFonts w:ascii="Times New Roman" w:hAnsi="Times New Roman" w:cs="Times New Roman"/>
+          <w:sz w:val="20"/>
+          <w:szCs w:val="20"/>
         </w:rPr>
         <w:t>D'Oca</w:t>
       </w:r>
@@ -5212,6 +6306,8 @@
       <w:r>
         <w:rPr>
           <w:rFonts w:ascii="Times New Roman" w:hAnsi="Times New Roman" w:cs="Times New Roman"/>
+          <w:sz w:val="20"/>
+          <w:szCs w:val="20"/>
         </w:rPr>
         <w:t xml:space="preserve">, Simona, and </w:t>
       </w:r>
@@ -5219,6 +6315,8 @@
       <w:r>
         <w:rPr>
           <w:rFonts w:ascii="Times New Roman" w:hAnsi="Times New Roman" w:cs="Times New Roman"/>
+          <w:sz w:val="20"/>
+          <w:szCs w:val="20"/>
         </w:rPr>
         <w:t>Tianzhen</w:t>
       </w:r>
@@ -5226,6 +6324,8 @@
       <w:r>
         <w:rPr>
           <w:rFonts w:ascii="Times New Roman" w:hAnsi="Times New Roman" w:cs="Times New Roman"/>
+          <w:sz w:val="20"/>
+          <w:szCs w:val="20"/>
         </w:rPr>
         <w:t xml:space="preserve"> Hong. "A data-mining approach to discover patterns of window opening and closing behavior in offices." Building and Environment 82 (2014): 726-739.</w:t>
       </w:r>
@@ -5235,11 +6335,15 @@
         <w:widowControl/>
         <w:rPr>
           <w:rFonts w:ascii="Times New Roman" w:hAnsi="Times New Roman" w:cs="Times New Roman"/>
-        </w:rPr>
-      </w:pPr>
-      <w:r>
-        <w:rPr>
-          <w:rFonts w:ascii="Times New Roman" w:hAnsi="Times New Roman" w:cs="Times New Roman"/>
+          <w:sz w:val="20"/>
+          <w:szCs w:val="20"/>
+        </w:rPr>
+      </w:pPr>
+      <w:r>
+        <w:rPr>
+          <w:rFonts w:ascii="Times New Roman" w:hAnsi="Times New Roman" w:cs="Times New Roman"/>
+          <w:sz w:val="20"/>
+          <w:szCs w:val="20"/>
         </w:rPr>
         <w:t>[8] Andersen, Rune, et al. "Window opening behavior modelled from measurements in Danish dwellings." Building and Environment 69 (2013): 101-113.</w:t>
       </w:r>
@@ -5248,11 +6352,15 @@
       <w:pPr>
         <w:rPr>
           <w:rFonts w:ascii="Times New Roman" w:hAnsi="Times New Roman" w:cs="Times New Roman"/>
-        </w:rPr>
-      </w:pPr>
-      <w:r>
-        <w:rPr>
-          <w:rFonts w:ascii="Times New Roman" w:hAnsi="Times New Roman" w:cs="Times New Roman"/>
+          <w:sz w:val="20"/>
+          <w:szCs w:val="20"/>
+        </w:rPr>
+      </w:pPr>
+      <w:r>
+        <w:rPr>
+          <w:rFonts w:ascii="Times New Roman" w:hAnsi="Times New Roman" w:cs="Times New Roman"/>
+          <w:sz w:val="20"/>
+          <w:szCs w:val="20"/>
         </w:rPr>
         <w:t xml:space="preserve">[9] Dodge, </w:t>
       </w:r>
@@ -5260,6 +6368,8 @@
       <w:r>
         <w:rPr>
           <w:rFonts w:ascii="Times New Roman" w:hAnsi="Times New Roman" w:cs="Times New Roman"/>
+          <w:sz w:val="20"/>
+          <w:szCs w:val="20"/>
         </w:rPr>
         <w:t>Yadolah</w:t>
       </w:r>
@@ -5267,6 +6377,8 @@
       <w:r>
         <w:rPr>
           <w:rFonts w:ascii="Times New Roman" w:hAnsi="Times New Roman" w:cs="Times New Roman"/>
+          <w:sz w:val="20"/>
+          <w:szCs w:val="20"/>
         </w:rPr>
         <w:t xml:space="preserve">, ed. Statistical data analysis based on the L1-norm and related methods. </w:t>
       </w:r>
@@ -5274,6 +6386,8 @@
       <w:r>
         <w:rPr>
           <w:rFonts w:ascii="Times New Roman" w:hAnsi="Times New Roman" w:cs="Times New Roman"/>
+          <w:sz w:val="20"/>
+          <w:szCs w:val="20"/>
         </w:rPr>
         <w:t>Birkhäuser</w:t>
       </w:r>
@@ -5281,6 +6395,8 @@
       <w:r>
         <w:rPr>
           <w:rFonts w:ascii="Times New Roman" w:hAnsi="Times New Roman" w:cs="Times New Roman"/>
+          <w:sz w:val="20"/>
+          <w:szCs w:val="20"/>
         </w:rPr>
         <w:t>, 2012.</w:t>
       </w:r>
@@ -5289,11 +6405,15 @@
       <w:pPr>
         <w:rPr>
           <w:rFonts w:ascii="Times New Roman" w:hAnsi="Times New Roman" w:cs="Times New Roman"/>
-        </w:rPr>
-      </w:pPr>
-      <w:r>
-        <w:rPr>
-          <w:rFonts w:ascii="Times New Roman" w:hAnsi="Times New Roman" w:cs="Times New Roman"/>
+          <w:sz w:val="20"/>
+          <w:szCs w:val="20"/>
+        </w:rPr>
+      </w:pPr>
+      <w:r>
+        <w:rPr>
+          <w:rFonts w:ascii="Times New Roman" w:hAnsi="Times New Roman" w:cs="Times New Roman"/>
+          <w:sz w:val="20"/>
+          <w:szCs w:val="20"/>
         </w:rPr>
         <w:t>[10] Andrew Moore: “K-means and Hierarchical Clustering - Tutorial Slides”</w:t>
       </w:r>
@@ -5302,13 +6422,17 @@
       <w:pPr>
         <w:rPr>
           <w:rFonts w:ascii="Times New Roman" w:hAnsi="Times New Roman" w:cs="Times New Roman"/>
-        </w:rPr>
-      </w:pPr>
-      <w:hyperlink r:id="rId16" w:history="1">
+          <w:sz w:val="20"/>
+          <w:szCs w:val="20"/>
+        </w:rPr>
+      </w:pPr>
+      <w:hyperlink r:id="rId12" w:history="1">
         <w:r>
           <w:rPr>
             <w:rStyle w:val="Hyperlink0"/>
             <w:rFonts w:ascii="Times New Roman" w:hAnsi="Times New Roman" w:cs="Times New Roman"/>
+            <w:sz w:val="20"/>
+            <w:szCs w:val="20"/>
           </w:rPr>
           <w:t>http://www-2.cs.cmu.edu/~awm/tutorials/kmeans.html</w:t>
         </w:r>
@@ -5318,11 +6442,15 @@
       <w:pPr>
         <w:rPr>
           <w:rFonts w:ascii="Times New Roman" w:hAnsi="Times New Roman" w:cs="Times New Roman"/>
-        </w:rPr>
-      </w:pPr>
-      <w:r>
-        <w:rPr>
-          <w:rFonts w:ascii="Times New Roman" w:hAnsi="Times New Roman" w:cs="Times New Roman"/>
+          <w:sz w:val="20"/>
+          <w:szCs w:val="20"/>
+        </w:rPr>
+      </w:pPr>
+      <w:r>
+        <w:rPr>
+          <w:rFonts w:ascii="Times New Roman" w:hAnsi="Times New Roman" w:cs="Times New Roman"/>
+          <w:sz w:val="20"/>
+          <w:szCs w:val="20"/>
         </w:rPr>
         <w:t xml:space="preserve">[11] Fan, Cheng, Fu Xiao, and </w:t>
       </w:r>
@@ -5330,6 +6458,8 @@
       <w:r>
         <w:rPr>
           <w:rFonts w:ascii="Times New Roman" w:hAnsi="Times New Roman" w:cs="Times New Roman"/>
+          <w:sz w:val="20"/>
+          <w:szCs w:val="20"/>
         </w:rPr>
         <w:t>Shengwei</w:t>
       </w:r>
@@ -5337,6 +6467,8 @@
       <w:r>
         <w:rPr>
           <w:rFonts w:ascii="Times New Roman" w:hAnsi="Times New Roman" w:cs="Times New Roman"/>
+          <w:sz w:val="20"/>
+          <w:szCs w:val="20"/>
         </w:rPr>
         <w:t xml:space="preserve"> Wang. "Development of prediction models for next-day building energy consumption and peak power demand using data mining techniques." Applied Energy 127 (2014): 1-10.</w:t>
       </w:r>
@@ -5346,11 +6478,15 @@
         <w:widowControl/>
         <w:rPr>
           <w:rFonts w:ascii="Times New Roman" w:hAnsi="Times New Roman" w:cs="Times New Roman"/>
-        </w:rPr>
-      </w:pPr>
-      <w:r>
-        <w:rPr>
-          <w:rFonts w:ascii="Times New Roman" w:hAnsi="Times New Roman" w:cs="Times New Roman"/>
+          <w:sz w:val="20"/>
+          <w:szCs w:val="20"/>
+        </w:rPr>
+      </w:pPr>
+      <w:r>
+        <w:rPr>
+          <w:rFonts w:ascii="Times New Roman" w:hAnsi="Times New Roman" w:cs="Times New Roman"/>
+          <w:sz w:val="20"/>
+          <w:szCs w:val="20"/>
         </w:rPr>
         <w:t>[12] Wei, Shen, et al. "Analysis of factors influencing the modelling of occupant window opening behavior in an office building in Beijing, China." (2015).</w:t>
       </w:r>
@@ -5359,11 +6495,15 @@
       <w:pPr>
         <w:rPr>
           <w:rFonts w:ascii="Times New Roman" w:hAnsi="Times New Roman" w:cs="Times New Roman"/>
-        </w:rPr>
-      </w:pPr>
-      <w:r>
-        <w:rPr>
-          <w:rFonts w:ascii="Times New Roman" w:hAnsi="Times New Roman" w:cs="Times New Roman"/>
+          <w:sz w:val="20"/>
+          <w:szCs w:val="20"/>
+        </w:rPr>
+      </w:pPr>
+      <w:r>
+        <w:rPr>
+          <w:rFonts w:ascii="Times New Roman" w:hAnsi="Times New Roman" w:cs="Times New Roman"/>
+          <w:sz w:val="20"/>
+          <w:szCs w:val="20"/>
         </w:rPr>
         <w:t xml:space="preserve">[13] Fan, Cheng, Fu Xiao, and </w:t>
       </w:r>
@@ -5371,6 +6511,8 @@
       <w:r>
         <w:rPr>
           <w:rFonts w:ascii="Times New Roman" w:hAnsi="Times New Roman" w:cs="Times New Roman"/>
+          <w:sz w:val="20"/>
+          <w:szCs w:val="20"/>
         </w:rPr>
         <w:t>Chengchu</w:t>
       </w:r>
@@ -5378,6 +6520,8 @@
       <w:r>
         <w:rPr>
           <w:rFonts w:ascii="Times New Roman" w:hAnsi="Times New Roman" w:cs="Times New Roman"/>
+          <w:sz w:val="20"/>
+          <w:szCs w:val="20"/>
         </w:rPr>
         <w:t xml:space="preserve"> Yan. "A framework for knowledge discovery in massive building automation data and its application in building diagnostics." Automation in Construction 50 (2015): 81-90.</w:t>
       </w:r>
@@ -5386,11 +6530,15 @@
       <w:pPr>
         <w:rPr>
           <w:rFonts w:ascii="Times New Roman" w:eastAsiaTheme="minorEastAsia" w:hAnsi="Times New Roman" w:cs="Times New Roman"/>
-        </w:rPr>
-      </w:pPr>
-      <w:r>
-        <w:rPr>
-          <w:rFonts w:ascii="Times New Roman" w:hAnsi="Times New Roman" w:cs="Times New Roman"/>
+          <w:sz w:val="20"/>
+          <w:szCs w:val="20"/>
+        </w:rPr>
+      </w:pPr>
+      <w:r>
+        <w:rPr>
+          <w:rFonts w:ascii="Times New Roman" w:hAnsi="Times New Roman" w:cs="Times New Roman"/>
+          <w:sz w:val="20"/>
+          <w:szCs w:val="20"/>
         </w:rPr>
         <w:t>[14] Khan, Imran, et al. "Fault detection analysis of building energy consumption using data mining techniques." Energy Procedia 42 (2013): 557-566.</w:t>
       </w:r>
@@ -5400,11 +6548,15 @@
         <w:rPr>
           <w:rFonts w:ascii="Times New Roman" w:hAnsi="Times New Roman" w:cs="Times New Roman"/>
           <w:color w:val="auto"/>
-        </w:rPr>
-      </w:pPr>
-      <w:r>
-        <w:rPr>
-          <w:rFonts w:ascii="Times New Roman" w:hAnsi="Times New Roman" w:cs="Times New Roman"/>
+          <w:sz w:val="20"/>
+          <w:szCs w:val="20"/>
+        </w:rPr>
+      </w:pPr>
+      <w:r>
+        <w:rPr>
+          <w:rFonts w:ascii="Times New Roman" w:hAnsi="Times New Roman" w:cs="Times New Roman"/>
+          <w:sz w:val="20"/>
+          <w:szCs w:val="20"/>
         </w:rPr>
         <w:t xml:space="preserve">[15] Ren, Xiaoxin, Da Yan, and </w:t>
       </w:r>
@@ -5412,6 +6564,8 @@
       <w:r>
         <w:rPr>
           <w:rFonts w:ascii="Times New Roman" w:hAnsi="Times New Roman" w:cs="Times New Roman"/>
+          <w:sz w:val="20"/>
+          <w:szCs w:val="20"/>
         </w:rPr>
         <w:t>Tianzhen</w:t>
       </w:r>
@@ -5419,77 +6573,95 @@
       <w:r>
         <w:rPr>
           <w:rFonts w:ascii="Times New Roman" w:hAnsi="Times New Roman" w:cs="Times New Roman"/>
+          <w:sz w:val="20"/>
+          <w:szCs w:val="20"/>
         </w:rPr>
         <w:t xml:space="preserve"> Hong. "Data mining of space heating system performance in affordable housing." Building and Environment 89 (2015): 1-13.</w:t>
       </w:r>
     </w:p>
     <w:p>
-      <w:pPr>
+      <w:r>
         <w:rPr>
           <w:rFonts w:ascii="Times New Roman" w:eastAsiaTheme="minorEastAsia" w:hAnsi="Times New Roman" w:cs="Times New Roman"/>
-        </w:rPr>
-      </w:pPr>
+          <w:sz w:val="20"/>
+          <w:szCs w:val="20"/>
+        </w:rPr>
+        <w:t xml:space="preserve">[16] </w:t>
+      </w:r>
+      <w:proofErr w:type="spellStart"/>
       <w:r>
         <w:rPr>
           <w:rFonts w:ascii="Times New Roman" w:eastAsiaTheme="minorEastAsia" w:hAnsi="Times New Roman" w:cs="Times New Roman"/>
-        </w:rPr>
-        <w:t xml:space="preserve">[16] </w:t>
+          <w:sz w:val="20"/>
+          <w:szCs w:val="20"/>
+        </w:rPr>
+        <w:t>Pedregosa</w:t>
+      </w:r>
+      <w:proofErr w:type="spellEnd"/>
+      <w:r>
+        <w:rPr>
+          <w:rFonts w:ascii="Times New Roman" w:eastAsiaTheme="minorEastAsia" w:hAnsi="Times New Roman" w:cs="Times New Roman"/>
+          <w:sz w:val="20"/>
+          <w:szCs w:val="20"/>
+        </w:rPr>
+        <w:t>, Fabian, et al. "</w:t>
       </w:r>
       <w:proofErr w:type="spellStart"/>
       <w:r>
         <w:rPr>
           <w:rFonts w:ascii="Times New Roman" w:eastAsiaTheme="minorEastAsia" w:hAnsi="Times New Roman" w:cs="Times New Roman"/>
-        </w:rPr>
-        <w:t>Pedregosa</w:t>
+          <w:sz w:val="20"/>
+          <w:szCs w:val="20"/>
+        </w:rPr>
+        <w:t>Scikit</w:t>
       </w:r>
       <w:proofErr w:type="spellEnd"/>
       <w:r>
         <w:rPr>
           <w:rFonts w:ascii="Times New Roman" w:eastAsiaTheme="minorEastAsia" w:hAnsi="Times New Roman" w:cs="Times New Roman"/>
-        </w:rPr>
-        <w:t>, Fabian, et al. "</w:t>
-      </w:r>
-      <w:proofErr w:type="spellStart"/>
+          <w:sz w:val="20"/>
+          <w:szCs w:val="20"/>
+        </w:rPr>
+        <w:t>-learn: Machine learning in Python." Journal of Machine Learning Re</w:t>
+      </w:r>
       <w:r>
         <w:rPr>
           <w:rFonts w:ascii="Times New Roman" w:eastAsiaTheme="minorEastAsia" w:hAnsi="Times New Roman" w:cs="Times New Roman"/>
-        </w:rPr>
-        <w:t>Scikit</w:t>
-      </w:r>
-      <w:proofErr w:type="spellEnd"/>
+          <w:sz w:val="20"/>
+          <w:szCs w:val="20"/>
+        </w:rPr>
+        <w:t xml:space="preserve">search </w:t>
+      </w:r>
+      <w:proofErr w:type="gramStart"/>
       <w:r>
         <w:rPr>
           <w:rFonts w:ascii="Times New Roman" w:eastAsiaTheme="minorEastAsia" w:hAnsi="Times New Roman" w:cs="Times New Roman"/>
-        </w:rPr>
-        <w:t xml:space="preserve">-learn: Machine learning in Python." Journal of Machine Learning Research </w:t>
-      </w:r>
-      <w:proofErr w:type="gramStart"/>
+          <w:sz w:val="20"/>
+          <w:szCs w:val="20"/>
+        </w:rPr>
+        <w:t>12.Oct</w:t>
+      </w:r>
+      <w:proofErr w:type="gramEnd"/>
       <w:r>
         <w:rPr>
           <w:rFonts w:ascii="Times New Roman" w:eastAsiaTheme="minorEastAsia" w:hAnsi="Times New Roman" w:cs="Times New Roman"/>
-        </w:rPr>
-        <w:t>12.Oct</w:t>
-      </w:r>
-      <w:proofErr w:type="gramEnd"/>
+          <w:sz w:val="20"/>
+          <w:szCs w:val="20"/>
+        </w:rPr>
+        <w:t xml:space="preserve"> (2011): 2825</w:t>
+      </w:r>
       <w:r>
         <w:rPr>
           <w:rFonts w:ascii="Times New Roman" w:eastAsiaTheme="minorEastAsia" w:hAnsi="Times New Roman" w:cs="Times New Roman"/>
-        </w:rPr>
-        <w:t xml:space="preserve"> (2011): 2825-2830.</w:t>
-      </w:r>
-    </w:p>
-    <w:p>
-      <w:pPr>
-        <w:widowControl/>
-        <w:jc w:val="left"/>
-        <w:rPr>
-          <w:rFonts w:ascii="Times New Roman" w:hAnsi="Times New Roman" w:cs="Times New Roman"/>
-        </w:rPr>
-      </w:pPr>
+          <w:sz w:val="20"/>
+          <w:szCs w:val="20"/>
+        </w:rPr>
+        <w:t>-2</w:t>
+      </w:r>
     </w:p>
     <w:sectPr>
-      <w:headerReference w:type="default" r:id="rId17"/>
-      <w:footerReference w:type="default" r:id="rId18"/>
+      <w:headerReference w:type="default" r:id="rId13"/>
+      <w:footerReference w:type="default" r:id="rId14"/>
       <w:pgSz w:w="11900" w:h="16840"/>
       <w:pgMar w:top="1440" w:right="1800" w:bottom="1440" w:left="1800" w:header="851" w:footer="992" w:gutter="0"/>
       <w:pgNumType w:start="1"/>
@@ -5522,51 +6694,12 @@
 <w:ftr xmlns:wpc="http://schemas.microsoft.com/office/word/2010/wordprocessingCanvas" xmlns:mo="http://schemas.microsoft.com/office/mac/office/2008/main" xmlns:mc="http://schemas.openxmlformats.org/markup-compatibility/2006" xmlns:mv="urn:schemas-microsoft-com:mac:vml" xmlns:o="urn:schemas-microsoft-com:office:office" xmlns:r="http://schemas.openxmlformats.org/officeDocument/2006/relationships" xmlns:m="http://schemas.openxmlformats.org/officeDocument/2006/math" xmlns:v="urn:schemas-microsoft-com:vml" xmlns:wp14="http://schemas.microsoft.com/office/word/2010/wordprocessingDrawing" xmlns:wp="http://schemas.openxmlformats.org/drawingml/2006/wordprocessingDrawing" xmlns:w10="urn:schemas-microsoft-com:office:word" xmlns:w="http://schemas.openxmlformats.org/wordprocessingml/2006/main" xmlns:w14="http://schemas.microsoft.com/office/word/2010/wordml" xmlns:w15="http://schemas.microsoft.com/office/word/2012/wordml" xmlns:wpg="http://schemas.microsoft.com/office/word/2010/wordprocessingGroup" xmlns:wpi="http://schemas.microsoft.com/office/word/2010/wordprocessingInk" xmlns:wne="http://schemas.microsoft.com/office/word/2006/wordml" xmlns:wps="http://schemas.microsoft.com/office/word/2010/wordprocessingShape" mc:Ignorable="w14 w15 wp14">
   <w:p>
     <w:pPr>
-      <w:pStyle w:val="a4"/>
-    </w:pPr>
-  </w:p>
-</w:ftr>
-</file>
-
-<file path=word/footer2.xml><?xml version="1.0" encoding="utf-8"?>
-<w:ftr xmlns:wpc="http://schemas.microsoft.com/office/word/2010/wordprocessingCanvas" xmlns:mo="http://schemas.microsoft.com/office/mac/office/2008/main" xmlns:mc="http://schemas.openxmlformats.org/markup-compatibility/2006" xmlns:mv="urn:schemas-microsoft-com:mac:vml" xmlns:o="urn:schemas-microsoft-com:office:office" xmlns:r="http://schemas.openxmlformats.org/officeDocument/2006/relationships" xmlns:m="http://schemas.openxmlformats.org/officeDocument/2006/math" xmlns:v="urn:schemas-microsoft-com:vml" xmlns:wp14="http://schemas.microsoft.com/office/word/2010/wordprocessingDrawing" xmlns:wp="http://schemas.openxmlformats.org/drawingml/2006/wordprocessingDrawing" xmlns:w10="urn:schemas-microsoft-com:office:word" xmlns:w="http://schemas.openxmlformats.org/wordprocessingml/2006/main" xmlns:w14="http://schemas.microsoft.com/office/word/2010/wordml" xmlns:w15="http://schemas.microsoft.com/office/word/2012/wordml" xmlns:wpg="http://schemas.microsoft.com/office/word/2010/wordprocessingGroup" xmlns:wpi="http://schemas.microsoft.com/office/word/2010/wordprocessingInk" xmlns:wne="http://schemas.microsoft.com/office/word/2006/wordml" xmlns:wps="http://schemas.microsoft.com/office/word/2010/wordprocessingShape" mc:Ignorable="w14 w15 wp14">
-  <w:p>
-    <w:pPr>
-      <w:pStyle w:val="a4"/>
-    </w:pPr>
-  </w:p>
-</w:ftr>
-</file>
-
-<file path=word/footer3.xml><?xml version="1.0" encoding="utf-8"?>
-<w:ftr xmlns:wpc="http://schemas.microsoft.com/office/word/2010/wordprocessingCanvas" xmlns:mo="http://schemas.microsoft.com/office/mac/office/2008/main" xmlns:mc="http://schemas.openxmlformats.org/markup-compatibility/2006" xmlns:mv="urn:schemas-microsoft-com:mac:vml" xmlns:o="urn:schemas-microsoft-com:office:office" xmlns:r="http://schemas.openxmlformats.org/officeDocument/2006/relationships" xmlns:m="http://schemas.openxmlformats.org/officeDocument/2006/math" xmlns:v="urn:schemas-microsoft-com:vml" xmlns:wp14="http://schemas.microsoft.com/office/word/2010/wordprocessingDrawing" xmlns:wp="http://schemas.openxmlformats.org/drawingml/2006/wordprocessingDrawing" xmlns:w10="urn:schemas-microsoft-com:office:word" xmlns:w="http://schemas.openxmlformats.org/wordprocessingml/2006/main" xmlns:w14="http://schemas.microsoft.com/office/word/2010/wordml" xmlns:w15="http://schemas.microsoft.com/office/word/2012/wordml" xmlns:wpg="http://schemas.microsoft.com/office/word/2010/wordprocessingGroup" xmlns:wpi="http://schemas.microsoft.com/office/word/2010/wordprocessingInk" xmlns:wne="http://schemas.microsoft.com/office/word/2006/wordml" xmlns:wps="http://schemas.microsoft.com/office/word/2010/wordprocessingShape" mc:Ignorable="w14 w15 wp14">
-  <w:p>
-    <w:pPr>
       <w:pStyle w:val="a5"/>
       <w:tabs>
         <w:tab w:val="clear" w:pos="8306"/>
         <w:tab w:val="right" w:pos="8280"/>
       </w:tabs>
-      <w:jc w:val="right"/>
     </w:pPr>
-    <w:r>
-      <w:fldChar w:fldCharType="begin"/>
-    </w:r>
-    <w:r>
-      <w:instrText xml:space="preserve"> PAGE </w:instrText>
-    </w:r>
-    <w:r>
-      <w:fldChar w:fldCharType="separate"/>
-    </w:r>
-    <w:r>
-      <w:rPr>
-        <w:noProof/>
-      </w:rPr>
-      <w:t>1</w:t>
-    </w:r>
-    <w:r>
-      <w:fldChar w:fldCharType="end"/>
-    </w:r>
   </w:p>
 </w:ftr>
 </file>
@@ -5594,26 +6727,6 @@
 </file>
 
 <file path=word/header1.xml><?xml version="1.0" encoding="utf-8"?>
-<w:hdr xmlns:wpc="http://schemas.microsoft.com/office/word/2010/wordprocessingCanvas" xmlns:mo="http://schemas.microsoft.com/office/mac/office/2008/main" xmlns:mc="http://schemas.openxmlformats.org/markup-compatibility/2006" xmlns:mv="urn:schemas-microsoft-com:mac:vml" xmlns:o="urn:schemas-microsoft-com:office:office" xmlns:r="http://schemas.openxmlformats.org/officeDocument/2006/relationships" xmlns:m="http://schemas.openxmlformats.org/officeDocument/2006/math" xmlns:v="urn:schemas-microsoft-com:vml" xmlns:wp14="http://schemas.microsoft.com/office/word/2010/wordprocessingDrawing" xmlns:wp="http://schemas.openxmlformats.org/drawingml/2006/wordprocessingDrawing" xmlns:w10="urn:schemas-microsoft-com:office:word" xmlns:w="http://schemas.openxmlformats.org/wordprocessingml/2006/main" xmlns:w14="http://schemas.microsoft.com/office/word/2010/wordml" xmlns:w15="http://schemas.microsoft.com/office/word/2012/wordml" xmlns:wpg="http://schemas.microsoft.com/office/word/2010/wordprocessingGroup" xmlns:wpi="http://schemas.microsoft.com/office/word/2010/wordprocessingInk" xmlns:wne="http://schemas.microsoft.com/office/word/2006/wordml" xmlns:wps="http://schemas.microsoft.com/office/word/2010/wordprocessingShape" mc:Ignorable="w14 w15 wp14">
-  <w:p>
-    <w:pPr>
-      <w:pStyle w:val="a4"/>
-    </w:pPr>
-  </w:p>
-</w:hdr>
-</file>
-
-<file path=word/header2.xml><?xml version="1.0" encoding="utf-8"?>
-<w:hdr xmlns:wpc="http://schemas.microsoft.com/office/word/2010/wordprocessingCanvas" xmlns:mo="http://schemas.microsoft.com/office/mac/office/2008/main" xmlns:mc="http://schemas.openxmlformats.org/markup-compatibility/2006" xmlns:mv="urn:schemas-microsoft-com:mac:vml" xmlns:o="urn:schemas-microsoft-com:office:office" xmlns:r="http://schemas.openxmlformats.org/officeDocument/2006/relationships" xmlns:m="http://schemas.openxmlformats.org/officeDocument/2006/math" xmlns:v="urn:schemas-microsoft-com:vml" xmlns:wp14="http://schemas.microsoft.com/office/word/2010/wordprocessingDrawing" xmlns:wp="http://schemas.openxmlformats.org/drawingml/2006/wordprocessingDrawing" xmlns:w10="urn:schemas-microsoft-com:office:word" xmlns:w="http://schemas.openxmlformats.org/wordprocessingml/2006/main" xmlns:w14="http://schemas.microsoft.com/office/word/2010/wordml" xmlns:w15="http://schemas.microsoft.com/office/word/2012/wordml" xmlns:wpg="http://schemas.microsoft.com/office/word/2010/wordprocessingGroup" xmlns:wpi="http://schemas.microsoft.com/office/word/2010/wordprocessingInk" xmlns:wne="http://schemas.microsoft.com/office/word/2006/wordml" xmlns:wps="http://schemas.microsoft.com/office/word/2010/wordprocessingShape" mc:Ignorable="w14 w15 wp14">
-  <w:p>
-    <w:pPr>
-      <w:pStyle w:val="a4"/>
-    </w:pPr>
-  </w:p>
-</w:hdr>
-</file>
-
-<file path=word/header3.xml><?xml version="1.0" encoding="utf-8"?>
 <w:hdr xmlns:wpc="http://schemas.microsoft.com/office/word/2010/wordprocessingCanvas" xmlns:mo="http://schemas.microsoft.com/office/mac/office/2008/main" xmlns:mc="http://schemas.openxmlformats.org/markup-compatibility/2006" xmlns:mv="urn:schemas-microsoft-com:mac:vml" xmlns:o="urn:schemas-microsoft-com:office:office" xmlns:r="http://schemas.openxmlformats.org/officeDocument/2006/relationships" xmlns:m="http://schemas.openxmlformats.org/officeDocument/2006/math" xmlns:v="urn:schemas-microsoft-com:vml" xmlns:wp14="http://schemas.microsoft.com/office/word/2010/wordprocessingDrawing" xmlns:wp="http://schemas.openxmlformats.org/drawingml/2006/wordprocessingDrawing" xmlns:w10="urn:schemas-microsoft-com:office:word" xmlns:w="http://schemas.openxmlformats.org/wordprocessingml/2006/main" xmlns:w14="http://schemas.microsoft.com/office/word/2010/wordml" xmlns:w15="http://schemas.microsoft.com/office/word/2012/wordml" xmlns:wpg="http://schemas.microsoft.com/office/word/2010/wordprocessingGroup" xmlns:wpi="http://schemas.microsoft.com/office/word/2010/wordprocessingInk" xmlns:wne="http://schemas.microsoft.com/office/word/2006/wordml" xmlns:wps="http://schemas.microsoft.com/office/word/2010/wordprocessingShape" mc:Ignorable="w14 w15 wp14">
   <w:p>
     <w:pPr>
@@ -7082,6 +8195,119 @@
     </w:lvl>
   </w:abstractNum>
   <w:abstractNum w:abstractNumId="11">
+    <w:nsid w:val="559E444C"/>
+    <w:multiLevelType w:val="hybridMultilevel"/>
+    <w:tmpl w:val="C6B8060A"/>
+    <w:lvl w:ilvl="0" w:tplc="04090001">
+      <w:start w:val="1"/>
+      <w:numFmt w:val="bullet"/>
+      <w:lvlText w:val=""/>
+      <w:lvlJc w:val="left"/>
+      <w:pPr>
+        <w:ind w:left="480" w:hanging="480"/>
+      </w:pPr>
+      <w:rPr>
+        <w:rFonts w:ascii="Wingdings" w:hAnsi="Wingdings" w:hint="default"/>
+      </w:rPr>
+    </w:lvl>
+    <w:lvl w:ilvl="1" w:tplc="04090003" w:tentative="1">
+      <w:start w:val="1"/>
+      <w:numFmt w:val="bullet"/>
+      <w:lvlText w:val=""/>
+      <w:lvlJc w:val="left"/>
+      <w:pPr>
+        <w:ind w:left="960" w:hanging="480"/>
+      </w:pPr>
+      <w:rPr>
+        <w:rFonts w:ascii="Wingdings" w:hAnsi="Wingdings" w:hint="default"/>
+      </w:rPr>
+    </w:lvl>
+    <w:lvl w:ilvl="2" w:tplc="04090005" w:tentative="1">
+      <w:start w:val="1"/>
+      <w:numFmt w:val="bullet"/>
+      <w:lvlText w:val=""/>
+      <w:lvlJc w:val="left"/>
+      <w:pPr>
+        <w:ind w:left="1440" w:hanging="480"/>
+      </w:pPr>
+      <w:rPr>
+        <w:rFonts w:ascii="Wingdings" w:hAnsi="Wingdings" w:hint="default"/>
+      </w:rPr>
+    </w:lvl>
+    <w:lvl w:ilvl="3" w:tplc="04090001" w:tentative="1">
+      <w:start w:val="1"/>
+      <w:numFmt w:val="bullet"/>
+      <w:lvlText w:val=""/>
+      <w:lvlJc w:val="left"/>
+      <w:pPr>
+        <w:ind w:left="1920" w:hanging="480"/>
+      </w:pPr>
+      <w:rPr>
+        <w:rFonts w:ascii="Wingdings" w:hAnsi="Wingdings" w:hint="default"/>
+      </w:rPr>
+    </w:lvl>
+    <w:lvl w:ilvl="4" w:tplc="04090003" w:tentative="1">
+      <w:start w:val="1"/>
+      <w:numFmt w:val="bullet"/>
+      <w:lvlText w:val=""/>
+      <w:lvlJc w:val="left"/>
+      <w:pPr>
+        <w:ind w:left="2400" w:hanging="480"/>
+      </w:pPr>
+      <w:rPr>
+        <w:rFonts w:ascii="Wingdings" w:hAnsi="Wingdings" w:hint="default"/>
+      </w:rPr>
+    </w:lvl>
+    <w:lvl w:ilvl="5" w:tplc="04090005" w:tentative="1">
+      <w:start w:val="1"/>
+      <w:numFmt w:val="bullet"/>
+      <w:lvlText w:val=""/>
+      <w:lvlJc w:val="left"/>
+      <w:pPr>
+        <w:ind w:left="2880" w:hanging="480"/>
+      </w:pPr>
+      <w:rPr>
+        <w:rFonts w:ascii="Wingdings" w:hAnsi="Wingdings" w:hint="default"/>
+      </w:rPr>
+    </w:lvl>
+    <w:lvl w:ilvl="6" w:tplc="04090001" w:tentative="1">
+      <w:start w:val="1"/>
+      <w:numFmt w:val="bullet"/>
+      <w:lvlText w:val=""/>
+      <w:lvlJc w:val="left"/>
+      <w:pPr>
+        <w:ind w:left="3360" w:hanging="480"/>
+      </w:pPr>
+      <w:rPr>
+        <w:rFonts w:ascii="Wingdings" w:hAnsi="Wingdings" w:hint="default"/>
+      </w:rPr>
+    </w:lvl>
+    <w:lvl w:ilvl="7" w:tplc="04090003" w:tentative="1">
+      <w:start w:val="1"/>
+      <w:numFmt w:val="bullet"/>
+      <w:lvlText w:val=""/>
+      <w:lvlJc w:val="left"/>
+      <w:pPr>
+        <w:ind w:left="3840" w:hanging="480"/>
+      </w:pPr>
+      <w:rPr>
+        <w:rFonts w:ascii="Wingdings" w:hAnsi="Wingdings" w:hint="default"/>
+      </w:rPr>
+    </w:lvl>
+    <w:lvl w:ilvl="8" w:tplc="04090005" w:tentative="1">
+      <w:start w:val="1"/>
+      <w:numFmt w:val="bullet"/>
+      <w:lvlText w:val=""/>
+      <w:lvlJc w:val="left"/>
+      <w:pPr>
+        <w:ind w:left="4320" w:hanging="480"/>
+      </w:pPr>
+      <w:rPr>
+        <w:rFonts w:ascii="Wingdings" w:hAnsi="Wingdings" w:hint="default"/>
+      </w:rPr>
+    </w:lvl>
+  </w:abstractNum>
+  <w:abstractNum w:abstractNumId="12">
     <w:nsid w:val="69C32D7B"/>
     <w:multiLevelType w:val="hybridMultilevel"/>
     <w:tmpl w:val="16341998"/>
@@ -7348,7 +8574,7 @@
       </w:rPr>
     </w:lvl>
   </w:abstractNum>
-  <w:abstractNum w:abstractNumId="12">
+  <w:abstractNum w:abstractNumId="13">
     <w:nsid w:val="71093A46"/>
     <w:multiLevelType w:val="hybridMultilevel"/>
     <w:tmpl w:val="BD028C8C"/>
@@ -7616,13 +8842,13 @@
     </w:lvl>
   </w:abstractNum>
   <w:num w:numId="1">
-    <w:abstractNumId w:val="11"/>
+    <w:abstractNumId w:val="12"/>
   </w:num>
   <w:num w:numId="2">
     <w:abstractNumId w:val="2"/>
   </w:num>
   <w:num w:numId="3">
-    <w:abstractNumId w:val="12"/>
+    <w:abstractNumId w:val="13"/>
   </w:num>
   <w:num w:numId="4">
     <w:abstractNumId w:val="8"/>
@@ -7653,6 +8879,9 @@
   </w:num>
   <w:num w:numId="13">
     <w:abstractNumId w:val="3"/>
+  </w:num>
+  <w:num w:numId="14">
+    <w:abstractNumId w:val="11"/>
   </w:num>
 </w:numbering>
 </file>
@@ -10004,7 +11233,7 @@
 </file>
 
 <file path=customXml/itemProps1.xml><?xml version="1.0" encoding="utf-8"?>
-<ds:datastoreItem xmlns:ds="http://schemas.openxmlformats.org/officeDocument/2006/customXml" ds:itemID="{538198DB-3F0C-E549-A24A-BA585737BF97}">
+<ds:datastoreItem xmlns:ds="http://schemas.openxmlformats.org/officeDocument/2006/customXml" ds:itemID="{C9EFFC6A-5F18-3042-9AC6-2BB21B93775F}">
   <ds:schemaRefs>
     <ds:schemaRef ds:uri="http://schemas.openxmlformats.org/officeDocument/2006/bibliography"/>
   </ds:schemaRefs>

--- a/ISHVAC2017_v01.docx
+++ b/ISHVAC2017_v01.docx
@@ -34,23 +34,115 @@
     </w:p>
     <w:p>
       <w:pPr>
-        <w:rPr>
-          <w:rFonts w:ascii="Times New Roman" w:hAnsi="Times New Roman" w:cs="Times New Roman"/>
-        </w:rPr>
-      </w:pPr>
-      <w:r>
-        <w:rPr>
-          <w:rFonts w:ascii="Times New Roman" w:hAnsi="Times New Roman" w:cs="Times New Roman"/>
+        <w:widowControl/>
+        <w:pBdr>
+          <w:top w:val="none" w:sz="0" w:space="0" w:color="auto"/>
+          <w:left w:val="none" w:sz="0" w:space="0" w:color="auto"/>
+          <w:bottom w:val="none" w:sz="0" w:space="0" w:color="auto"/>
+          <w:right w:val="none" w:sz="0" w:space="0" w:color="auto"/>
+          <w:between w:val="none" w:sz="0" w:space="0" w:color="auto"/>
+          <w:bar w:val="none" w:sz="0" w:color="auto"/>
+        </w:pBdr>
+        <w:autoSpaceDE w:val="0"/>
+        <w:autoSpaceDN w:val="0"/>
+        <w:adjustRightInd w:val="0"/>
+        <w:spacing w:after="240" w:line="360" w:lineRule="atLeast"/>
+        <w:jc w:val="left"/>
+        <w:rPr>
+          <w:rFonts w:ascii="Times" w:eastAsiaTheme="minorEastAsia" w:hAnsi="Times" w:cs="Times"/>
+          <w:kern w:val="0"/>
+        </w:rPr>
+      </w:pPr>
+      <w:r>
+        <w:rPr>
+          <w:rFonts w:ascii="Times" w:hAnsi="Times" w:cs="Times New Roman"/>
         </w:rPr>
         <w:t>Xinyuyang Ren, Yang Zhao</w:t>
       </w:r>
-    </w:p>
-    <w:p>
-      <w:pPr>
-        <w:rPr>
-          <w:rFonts w:ascii="Times New Roman" w:hAnsi="Times New Roman" w:cs="Times New Roman"/>
-        </w:rPr>
-      </w:pPr>
+      <w:r>
+        <w:rPr>
+          <w:rFonts w:ascii="Times" w:hAnsi="Times" w:cs="Times New Roman"/>
+        </w:rPr>
+        <w:t>,</w:t>
+      </w:r>
+      <w:r>
+        <w:rPr>
+          <w:rFonts w:ascii="Times" w:eastAsiaTheme="minorEastAsia" w:hAnsi="Times" w:cs="Times"/>
+          <w:kern w:val="0"/>
+        </w:rPr>
+        <w:t xml:space="preserve"> </w:t>
+      </w:r>
+      <w:proofErr w:type="spellStart"/>
+      <w:r>
+        <w:rPr>
+          <w:rFonts w:ascii="Times" w:eastAsiaTheme="minorEastAsia" w:hAnsi="Times" w:cs="Times"/>
+          <w:kern w:val="0"/>
+        </w:rPr>
+        <w:t>Wim</w:t>
+      </w:r>
+      <w:proofErr w:type="spellEnd"/>
+      <w:r>
+        <w:rPr>
+          <w:rFonts w:ascii="Times" w:eastAsiaTheme="minorEastAsia" w:hAnsi="Times" w:cs="Times"/>
+          <w:kern w:val="0"/>
+        </w:rPr>
+        <w:t xml:space="preserve"> </w:t>
+      </w:r>
+      <w:proofErr w:type="spellStart"/>
+      <w:r>
+        <w:rPr>
+          <w:rFonts w:ascii="Times" w:eastAsiaTheme="minorEastAsia" w:hAnsi="Times" w:cs="Times"/>
+          <w:kern w:val="0"/>
+        </w:rPr>
+        <w:t>Zeiler</w:t>
+      </w:r>
+      <w:proofErr w:type="spellEnd"/>
+      <w:r>
+        <w:rPr>
+          <w:rFonts w:ascii="Times" w:eastAsiaTheme="minorEastAsia" w:hAnsi="Times" w:cs="Times"/>
+          <w:kern w:val="0"/>
+        </w:rPr>
+        <w:t>,</w:t>
+      </w:r>
+      <w:r>
+        <w:rPr>
+          <w:rFonts w:ascii="Times" w:eastAsiaTheme="minorEastAsia" w:hAnsi="Times" w:cs="Times"/>
+          <w:kern w:val="0"/>
+        </w:rPr>
+        <w:t xml:space="preserve"> </w:t>
+      </w:r>
+      <w:proofErr w:type="spellStart"/>
+      <w:r>
+        <w:rPr>
+          <w:rFonts w:ascii="Times" w:eastAsiaTheme="minorEastAsia" w:hAnsi="Times" w:cs="Times"/>
+          <w:kern w:val="0"/>
+        </w:rPr>
+        <w:t>Gert</w:t>
+      </w:r>
+      <w:proofErr w:type="spellEnd"/>
+      <w:r>
+        <w:rPr>
+          <w:rFonts w:ascii="Times" w:eastAsiaTheme="minorEastAsia" w:hAnsi="Times" w:cs="Times"/>
+          <w:kern w:val="0"/>
+        </w:rPr>
+        <w:t xml:space="preserve"> </w:t>
+      </w:r>
+      <w:proofErr w:type="spellStart"/>
+      <w:r>
+        <w:rPr>
+          <w:rFonts w:ascii="Times" w:eastAsiaTheme="minorEastAsia" w:hAnsi="Times" w:cs="Times"/>
+          <w:kern w:val="0"/>
+        </w:rPr>
+        <w:t>Boxem</w:t>
+      </w:r>
+      <w:proofErr w:type="spellEnd"/>
+      <w:r>
+        <w:rPr>
+          <w:rFonts w:ascii="Times" w:eastAsiaTheme="minorEastAsia" w:hAnsi="Times" w:cs="Times"/>
+          <w:kern w:val="0"/>
+        </w:rPr>
+        <w:t xml:space="preserve"> </w:t>
+      </w:r>
     </w:p>
     <w:p>
       <w:pPr>
@@ -125,6 +217,32 @@
         <w:rPr>
           <w:rFonts w:ascii="Times New Roman" w:hAnsi="Times New Roman" w:cs="Times New Roman"/>
         </w:rPr>
+        <w:t>Occupants’ behavior could bring significant impact on the performance of built environment,</w:t>
+      </w:r>
+      <w:r>
+        <w:rPr>
+          <w:rFonts w:ascii="Times New Roman" w:hAnsi="Times New Roman" w:cs="Times New Roman"/>
+        </w:rPr>
+        <w:t xml:space="preserve"> while the metho</w:t>
+      </w:r>
+      <w:bookmarkStart w:id="1" w:name="_GoBack"/>
+      <w:bookmarkEnd w:id="1"/>
+      <w:r>
+        <w:rPr>
+          <w:rFonts w:ascii="Times New Roman" w:hAnsi="Times New Roman" w:cs="Times New Roman"/>
+        </w:rPr>
+        <w:t>d of analyzing people’s behavior has not been adequately developed. The reliability of traditional methods such as survey or interview is often questioned because of the man-made disturbances and those methods are usually very difficult to scale.</w:t>
+      </w:r>
+      <w:r>
+        <w:rPr>
+          <w:rFonts w:ascii="Times New Roman" w:hAnsi="Times New Roman" w:cs="Times New Roman"/>
+        </w:rPr>
+        <w:t xml:space="preserve"> </w:t>
+      </w:r>
+      <w:r>
+        <w:rPr>
+          <w:rFonts w:ascii="Times New Roman" w:hAnsi="Times New Roman" w:cs="Times New Roman"/>
+        </w:rPr>
         <w:t xml:space="preserve">This </w:t>
       </w:r>
       <w:r>
@@ -203,7 +321,19 @@
         <w:rPr>
           <w:rFonts w:ascii="Times New Roman" w:hAnsi="Times New Roman" w:cs="Times New Roman"/>
         </w:rPr>
-        <w:t xml:space="preserve"> a case study </w:t>
+        <w:t xml:space="preserve"> a </w:t>
+      </w:r>
+      <w:r>
+        <w:rPr>
+          <w:rFonts w:ascii="Times New Roman" w:hAnsi="Times New Roman" w:cs="Times New Roman"/>
+        </w:rPr>
+        <w:t xml:space="preserve">specific </w:t>
+      </w:r>
+      <w:r>
+        <w:rPr>
+          <w:rFonts w:ascii="Times New Roman" w:hAnsi="Times New Roman" w:cs="Times New Roman"/>
+        </w:rPr>
+        <w:t xml:space="preserve">case </w:t>
       </w:r>
       <w:r>
         <w:rPr>
@@ -245,7 +375,31 @@
         <w:rPr>
           <w:rFonts w:ascii="Times New Roman" w:hAnsi="Times New Roman" w:cs="Times New Roman"/>
         </w:rPr>
-        <w:t xml:space="preserve">ventilation system. In the individual level, a </w:t>
+        <w:t>ventilation system</w:t>
+      </w:r>
+      <w:r>
+        <w:rPr>
+          <w:rFonts w:ascii="Times New Roman" w:hAnsi="Times New Roman" w:cs="Times New Roman"/>
+        </w:rPr>
+        <w:t xml:space="preserve"> in a Dutch community</w:t>
+      </w:r>
+      <w:r>
+        <w:rPr>
+          <w:rFonts w:ascii="Times New Roman" w:hAnsi="Times New Roman" w:cs="Times New Roman"/>
+        </w:rPr>
+        <w:t xml:space="preserve">. In the individual level, </w:t>
+      </w:r>
+      <w:r>
+        <w:rPr>
+          <w:rFonts w:ascii="Times New Roman" w:hAnsi="Times New Roman" w:cs="Times New Roman"/>
+        </w:rPr>
+        <w:t xml:space="preserve">to analyze the motivation of a single person, </w:t>
+      </w:r>
+      <w:r>
+        <w:rPr>
+          <w:rFonts w:ascii="Times New Roman" w:hAnsi="Times New Roman" w:cs="Times New Roman"/>
+        </w:rPr>
+        <w:t xml:space="preserve">a </w:t>
       </w:r>
       <w:r>
         <w:rPr>
@@ -311,6 +465,12 @@
         <w:rPr>
           <w:rFonts w:ascii="Times New Roman" w:hAnsi="Times New Roman" w:cs="Times New Roman"/>
         </w:rPr>
+        <w:t xml:space="preserve">then </w:t>
+      </w:r>
+      <w:r>
+        <w:rPr>
+          <w:rFonts w:ascii="Times New Roman" w:hAnsi="Times New Roman" w:cs="Times New Roman"/>
+        </w:rPr>
         <w:t xml:space="preserve">reveal the </w:t>
       </w:r>
       <w:r>
@@ -377,7 +537,73 @@
         <w:rPr>
           <w:rFonts w:ascii="Times New Roman" w:hAnsi="Times New Roman" w:cs="Times New Roman"/>
         </w:rPr>
-        <w:t>s were summarized</w:t>
+        <w:t>s</w:t>
+      </w:r>
+      <w:r>
+        <w:rPr>
+          <w:rFonts w:ascii="Times New Roman" w:hAnsi="Times New Roman" w:cs="Times New Roman"/>
+        </w:rPr>
+        <w:t xml:space="preserve">, namely </w:t>
+      </w:r>
+      <w:r>
+        <w:rPr>
+          <w:rFonts w:ascii="Times New Roman" w:hAnsi="Times New Roman" w:cs="Times New Roman"/>
+        </w:rPr>
+        <w:t>the</w:t>
+      </w:r>
+      <w:r>
+        <w:rPr>
+          <w:rFonts w:ascii="Times New Roman" w:hAnsi="Times New Roman" w:cs="Times New Roman"/>
+        </w:rPr>
+        <w:t xml:space="preserve"> </w:t>
+      </w:r>
+      <w:r>
+        <w:rPr>
+          <w:rFonts w:ascii="Times New Roman" w:hAnsi="Times New Roman" w:cs="Times New Roman"/>
+          <w:i/>
+          <w:iCs/>
+        </w:rPr>
+        <w:t>environment-driven</w:t>
+      </w:r>
+      <w:r>
+        <w:rPr>
+          <w:rFonts w:ascii="Times New Roman" w:hAnsi="Times New Roman" w:cs="Times New Roman"/>
+        </w:rPr>
+        <w:t xml:space="preserve"> type, </w:t>
+      </w:r>
+      <w:r>
+        <w:rPr>
+          <w:rFonts w:ascii="Times New Roman" w:hAnsi="Times New Roman" w:cs="Times New Roman"/>
+          <w:i/>
+          <w:iCs/>
+        </w:rPr>
+        <w:t>Time-driven</w:t>
+      </w:r>
+      <w:r>
+        <w:rPr>
+          <w:rFonts w:ascii="Times New Roman" w:hAnsi="Times New Roman" w:cs="Times New Roman"/>
+        </w:rPr>
+        <w:t xml:space="preserve"> type, </w:t>
+      </w:r>
+      <w:r>
+        <w:rPr>
+          <w:rFonts w:ascii="Times New Roman" w:hAnsi="Times New Roman" w:cs="Times New Roman"/>
+          <w:i/>
+          <w:iCs/>
+        </w:rPr>
+        <w:t>mixed-type</w:t>
+      </w:r>
+      <w:r>
+        <w:rPr>
+          <w:rFonts w:ascii="Times New Roman" w:hAnsi="Times New Roman" w:cs="Times New Roman"/>
+        </w:rPr>
+        <w:t xml:space="preserve"> </w:t>
+      </w:r>
+      <w:r>
+        <w:rPr>
+          <w:rFonts w:ascii="Times New Roman" w:hAnsi="Times New Roman" w:cs="Times New Roman"/>
+        </w:rPr>
+        <w:t>were summarized</w:t>
       </w:r>
       <w:r>
         <w:rPr>
@@ -385,6 +611,96 @@
         </w:rPr>
         <w:t>.</w:t>
       </w:r>
+      <w:r>
+        <w:rPr>
+          <w:rFonts w:ascii="Times New Roman" w:hAnsi="Times New Roman" w:cs="Times New Roman"/>
+        </w:rPr>
+        <w:t xml:space="preserve"> </w:t>
+      </w:r>
+      <w:r>
+        <w:rPr>
+          <w:rFonts w:ascii="Times New Roman" w:hAnsi="Times New Roman" w:cs="Times New Roman"/>
+        </w:rPr>
+        <w:t xml:space="preserve">The learning drawn from the </w:t>
+      </w:r>
+      <w:r>
+        <w:rPr>
+          <w:rFonts w:ascii="Times New Roman" w:hAnsi="Times New Roman" w:cs="Times New Roman"/>
+        </w:rPr>
+        <w:t>study</w:t>
+      </w:r>
+      <w:r>
+        <w:rPr>
+          <w:rFonts w:ascii="Times New Roman" w:hAnsi="Times New Roman" w:cs="Times New Roman"/>
+        </w:rPr>
+        <w:t xml:space="preserve"> could be used</w:t>
+      </w:r>
+      <w:r>
+        <w:rPr>
+          <w:rFonts w:ascii="Times New Roman" w:hAnsi="Times New Roman" w:cs="Times New Roman"/>
+        </w:rPr>
+        <w:t xml:space="preserve"> either</w:t>
+      </w:r>
+      <w:r>
+        <w:rPr>
+          <w:rFonts w:ascii="Times New Roman" w:hAnsi="Times New Roman" w:cs="Times New Roman"/>
+        </w:rPr>
+        <w:t xml:space="preserve"> to model </w:t>
+      </w:r>
+      <w:r>
+        <w:rPr>
+          <w:rFonts w:ascii="Times New Roman" w:hAnsi="Times New Roman" w:cs="Times New Roman"/>
+        </w:rPr>
+        <w:t xml:space="preserve">people’s </w:t>
+      </w:r>
+      <w:r>
+        <w:rPr>
+          <w:rFonts w:ascii="Times New Roman" w:hAnsi="Times New Roman" w:cs="Times New Roman"/>
+        </w:rPr>
+        <w:t xml:space="preserve">behavior more precisely in the building simulation program as well as </w:t>
+      </w:r>
+      <w:r>
+        <w:rPr>
+          <w:rFonts w:ascii="Times New Roman" w:hAnsi="Times New Roman" w:cs="Times New Roman"/>
+        </w:rPr>
+        <w:t xml:space="preserve">to </w:t>
+      </w:r>
+      <w:r>
+        <w:rPr>
+          <w:rFonts w:ascii="Times New Roman" w:hAnsi="Times New Roman" w:cs="Times New Roman"/>
+        </w:rPr>
+        <w:t xml:space="preserve">contribute </w:t>
+      </w:r>
+      <w:r>
+        <w:rPr>
+          <w:rFonts w:ascii="Times New Roman" w:hAnsi="Times New Roman" w:cs="Times New Roman"/>
+        </w:rPr>
+        <w:t xml:space="preserve">to </w:t>
+      </w:r>
+      <w:r>
+        <w:rPr>
+          <w:rFonts w:ascii="Times New Roman" w:hAnsi="Times New Roman" w:cs="Times New Roman"/>
+        </w:rPr>
+        <w:t>the</w:t>
+      </w:r>
+      <w:r>
+        <w:rPr>
+          <w:rFonts w:ascii="Times New Roman" w:hAnsi="Times New Roman" w:cs="Times New Roman"/>
+        </w:rPr>
+        <w:t xml:space="preserve"> improvement of intelligent building</w:t>
+      </w:r>
+      <w:r>
+        <w:rPr>
+          <w:rFonts w:ascii="Times New Roman" w:hAnsi="Times New Roman" w:cs="Times New Roman"/>
+        </w:rPr>
+        <w:t xml:space="preserve"> research</w:t>
+      </w:r>
+      <w:r>
+        <w:rPr>
+          <w:rFonts w:ascii="Times New Roman" w:hAnsi="Times New Roman" w:cs="Times New Roman"/>
+        </w:rPr>
+        <w:t>.</w:t>
+      </w:r>
     </w:p>
     <w:p>
       <w:pPr>
@@ -426,7 +742,7 @@
         <w:rPr>
           <w:rFonts w:ascii="Times New Roman" w:hAnsi="Times New Roman" w:cs="Times New Roman"/>
         </w:rPr>
-        <w:t xml:space="preserve">The real energy consumption of building depends not only on deterministic aspects such as building physics and design of HVAC systems, but also on stochastic aspects such as occupants' behavior. However, so far the occupant behavior has not been adequately modeled when calculating the expected performance of </w:t>
+        <w:t xml:space="preserve">The energy consumption of building depends not only on deterministic aspects such as building physics and design of HVAC systems, but also on stochastic aspects such as occupants' behavior. However, so far the occupant behavior has not been adequately modeled when calculating the expected performance of </w:t>
       </w:r>
       <w:r>
         <w:rPr>
@@ -440,25 +756,17 @@
         </w:rPr>
         <w:t xml:space="preserve">building. Consequently, field test studies have shown discrepancies between real and expected performance of building [1] [2]. </w:t>
       </w:r>
-    </w:p>
-    <w:p>
-      <w:pPr>
-        <w:rPr>
-          <w:rFonts w:ascii="Times New Roman" w:hAnsi="Times New Roman" w:cs="Times New Roman"/>
-        </w:rPr>
-      </w:pPr>
-    </w:p>
-    <w:p>
-      <w:pPr>
-        <w:rPr>
-          <w:rFonts w:ascii="Times New Roman" w:hAnsi="Times New Roman" w:cs="Times New Roman"/>
-        </w:rPr>
-      </w:pPr>
-      <w:r>
-        <w:rPr>
-          <w:rFonts w:ascii="Times New Roman" w:hAnsi="Times New Roman" w:cs="Times New Roman"/>
-        </w:rPr>
-        <w:t xml:space="preserve">Also, in the frontier of intelligent building research, one of the most important features that could indicate a building to be ‘intelligent’ is effective interaction with its occupants [3]. With a better understanding of people’s </w:t>
+      <w:r>
+        <w:rPr>
+          <w:rFonts w:ascii="Times New Roman" w:hAnsi="Times New Roman" w:cs="Times New Roman"/>
+        </w:rPr>
+        <w:t>I</w:t>
+      </w:r>
+      <w:r>
+        <w:rPr>
+          <w:rFonts w:ascii="Times New Roman" w:hAnsi="Times New Roman" w:cs="Times New Roman"/>
+        </w:rPr>
+        <w:t xml:space="preserve">n the frontier of intelligent building research, one of the most important features that could indicate a building to be ‘intelligent’ is effective interaction with its occupants [3]. With a better understanding of people’s </w:t>
       </w:r>
       <w:r>
         <w:rPr>
@@ -479,13 +787,6 @@
           <w:rFonts w:ascii="Times New Roman" w:hAnsi="Times New Roman" w:cs="Times New Roman"/>
         </w:rPr>
       </w:pPr>
-    </w:p>
-    <w:p>
-      <w:pPr>
-        <w:rPr>
-          <w:rFonts w:ascii="Times New Roman" w:hAnsi="Times New Roman" w:cs="Times New Roman"/>
-        </w:rPr>
-      </w:pPr>
       <w:r>
         <w:rPr>
           <w:rFonts w:ascii="Times New Roman" w:hAnsi="Times New Roman" w:cs="Times New Roman"/>
@@ -496,37 +797,7 @@
         <w:rPr>
           <w:rFonts w:ascii="Times New Roman" w:hAnsi="Times New Roman" w:cs="Times New Roman"/>
         </w:rPr>
-        <w:t xml:space="preserve">building </w:t>
-      </w:r>
-      <w:r>
-        <w:rPr>
-          <w:rFonts w:ascii="Times New Roman" w:hAnsi="Times New Roman" w:cs="Times New Roman"/>
-        </w:rPr>
-        <w:t xml:space="preserve">an effective behavior model </w:t>
-      </w:r>
-      <w:r>
-        <w:rPr>
-          <w:rFonts w:ascii="Times New Roman" w:hAnsi="Times New Roman" w:cs="Times New Roman"/>
-        </w:rPr>
-        <w:t>could</w:t>
-      </w:r>
-      <w:r>
-        <w:rPr>
-          <w:rFonts w:ascii="Times New Roman" w:hAnsi="Times New Roman" w:cs="Times New Roman"/>
-        </w:rPr>
-        <w:t xml:space="preserve"> contribute in more than one aspect to the advance of built environment. Before </w:t>
-      </w:r>
-      <w:r>
-        <w:rPr>
-          <w:rFonts w:ascii="Times New Roman" w:hAnsi="Times New Roman" w:cs="Times New Roman"/>
-        </w:rPr>
-        <w:t>which</w:t>
-      </w:r>
-      <w:r>
-        <w:rPr>
-          <w:rFonts w:ascii="Times New Roman" w:hAnsi="Times New Roman" w:cs="Times New Roman"/>
-        </w:rPr>
-        <w:t xml:space="preserve">, it is critical to understand </w:t>
+        <w:t xml:space="preserve">it is critical to understand </w:t>
       </w:r>
       <w:r>
         <w:rPr>
@@ -697,6 +968,7 @@
           <w:sz w:val="24"/>
           <w:szCs w:val="24"/>
         </w:rPr>
+        <w:lastRenderedPageBreak/>
         <w:t xml:space="preserve">Table </w:t>
       </w:r>
       <w:r>
@@ -1970,13 +2242,6 @@
     </w:p>
     <w:p>
       <w:pPr>
-        <w:rPr>
-          <w:rFonts w:ascii="Times New Roman" w:hAnsi="Times New Roman" w:cs="Times New Roman"/>
-        </w:rPr>
-      </w:pPr>
-    </w:p>
-    <w:p>
-      <w:pPr>
         <w:pStyle w:val="a8"/>
         <w:numPr>
           <w:ilvl w:val="0"/>
@@ -2047,7 +2312,7 @@
           <w:b/>
         </w:rPr>
       </w:pPr>
-      <w:bookmarkStart w:id="1" w:name="_Toc3"/>
+      <w:bookmarkStart w:id="2" w:name="_Toc3"/>
       <w:r>
         <w:rPr>
           <w:rFonts w:ascii="Times New Roman" w:hAnsi="Times New Roman" w:cs="Times New Roman"/>
@@ -2069,7 +2334,7 @@
         </w:rPr>
         <w:t>D</w:t>
       </w:r>
-      <w:bookmarkEnd w:id="1"/>
+      <w:bookmarkEnd w:id="2"/>
       <w:r>
         <w:rPr>
           <w:rFonts w:ascii="Times New Roman" w:hAnsi="Times New Roman" w:cs="Times New Roman"/>
@@ -2082,6 +2347,218 @@
       <w:pPr>
         <w:rPr>
           <w:rFonts w:ascii="Times New Roman" w:hAnsi="Times New Roman" w:cs="Times New Roman"/>
+          <w:b/>
+        </w:rPr>
+      </w:pPr>
+    </w:p>
+    <w:p>
+      <w:pPr>
+        <w:rPr>
+          <w:rFonts w:ascii="Times New Roman" w:hAnsi="Times New Roman" w:cs="Times New Roman"/>
+        </w:rPr>
+      </w:pPr>
+      <w:r>
+        <w:rPr>
+          <w:rFonts w:ascii="Times New Roman" w:hAnsi="Times New Roman" w:cs="Times New Roman"/>
+          <w:i/>
+        </w:rPr>
+        <w:t xml:space="preserve">Figure 2 </w:t>
+      </w:r>
+      <w:r>
+        <w:rPr>
+          <w:rFonts w:ascii="Times New Roman" w:hAnsi="Times New Roman" w:cs="Times New Roman"/>
+        </w:rPr>
+        <w:t xml:space="preserve">shows the overall logic design, or the </w:t>
+      </w:r>
+      <w:r>
+        <w:rPr>
+          <w:rFonts w:ascii="Times New Roman" w:hAnsi="Times New Roman" w:cs="Times New Roman"/>
+          <w:i/>
+        </w:rPr>
+        <w:t>data pipeline</w:t>
+      </w:r>
+      <w:r>
+        <w:rPr>
+          <w:rFonts w:ascii="Times New Roman" w:hAnsi="Times New Roman" w:cs="Times New Roman"/>
+        </w:rPr>
+        <w:t xml:space="preserve"> of this study. It describes generally how will the data stream ‘flow’ throughout the whole process and defines the basic blocks and their own functionalities.</w:t>
+      </w:r>
+    </w:p>
+    <w:p>
+      <w:pPr>
+        <w:rPr>
+          <w:rFonts w:ascii="Times New Roman" w:hAnsi="Times New Roman" w:cs="Times New Roman"/>
+        </w:rPr>
+      </w:pPr>
+    </w:p>
+    <w:p>
+      <w:pPr>
+        <w:rPr>
+          <w:rFonts w:ascii="Times New Roman" w:hAnsi="Times New Roman" w:cs="Times New Roman"/>
+        </w:rPr>
+      </w:pPr>
+      <w:r>
+        <w:rPr>
+          <w:rFonts w:ascii="Times New Roman" w:hAnsi="Times New Roman" w:cs="Times New Roman"/>
+        </w:rPr>
+        <w:t>Firstly,</w:t>
+      </w:r>
+      <w:r>
+        <w:rPr>
+          <w:rFonts w:ascii="Times New Roman" w:hAnsi="Times New Roman" w:cs="Times New Roman"/>
+        </w:rPr>
+        <w:t xml:space="preserve"> the related dataset stated in </w:t>
+      </w:r>
+      <w:r>
+        <w:rPr>
+          <w:rFonts w:ascii="Times New Roman" w:hAnsi="Times New Roman" w:cs="Times New Roman"/>
+          <w:i/>
+        </w:rPr>
+        <w:t>T</w:t>
+      </w:r>
+      <w:r>
+        <w:rPr>
+          <w:rFonts w:ascii="Times New Roman" w:hAnsi="Times New Roman" w:cs="Times New Roman"/>
+          <w:i/>
+        </w:rPr>
+        <w:t>able 1</w:t>
+      </w:r>
+      <w:r>
+        <w:rPr>
+          <w:rFonts w:ascii="Times New Roman" w:hAnsi="Times New Roman" w:cs="Times New Roman"/>
+        </w:rPr>
+        <w:t>, including weather data, indoor environment data and occupant behavior records, was extracted from the monitoring program database. After essential data cleaning and mapping, the logistic regression model was then trained to find the motivation combination. Finally, the motivation sets from different people were compared and grouped into several occupant profiles.</w:t>
+      </w:r>
+    </w:p>
+    <w:p>
+      <w:pPr>
+        <w:keepNext/>
+        <w:rPr>
+          <w:rFonts w:ascii="Times New Roman" w:hAnsi="Times New Roman" w:cs="Times New Roman"/>
+        </w:rPr>
+      </w:pPr>
+      <w:r>
+        <w:rPr>
+          <w:rFonts w:ascii="Times New Roman" w:hAnsi="Times New Roman" w:cs="Times New Roman"/>
+          <w:noProof/>
+        </w:rPr>
+        <w:lastRenderedPageBreak/>
+        <w:drawing>
+          <wp:inline distT="0" distB="0" distL="0" distR="0" wp14:anchorId="2FA69538" wp14:editId="24B7421D">
+            <wp:extent cx="5270500" cy="3024681"/>
+            <wp:effectExtent l="0" t="0" r="0" b="0"/>
+            <wp:docPr id="4" name="Picture 4" descr="C:\Users\ren.x.1\Desktop\ISHVAC2017 (1).png"/>
+            <wp:cNvGraphicFramePr>
+              <a:graphicFrameLocks xmlns:a="http://schemas.openxmlformats.org/drawingml/2006/main" noChangeAspect="1"/>
+            </wp:cNvGraphicFramePr>
+            <a:graphic xmlns:a="http://schemas.openxmlformats.org/drawingml/2006/main">
+              <a:graphicData uri="http://schemas.openxmlformats.org/drawingml/2006/picture">
+                <pic:pic xmlns:pic="http://schemas.openxmlformats.org/drawingml/2006/picture">
+                  <pic:nvPicPr>
+                    <pic:cNvPr id="0" name="Picture 1" descr="C:\Users\ren.x.1\Desktop\ISHVAC2017 (1).png"/>
+                    <pic:cNvPicPr>
+                      <a:picLocks noChangeAspect="1" noChangeArrowheads="1"/>
+                    </pic:cNvPicPr>
+                  </pic:nvPicPr>
+                  <pic:blipFill>
+                    <a:blip r:embed="rId8">
+                      <a:extLst>
+                        <a:ext uri="{28A0092B-C50C-407E-A947-70E740481C1C}">
+                          <a14:useLocalDpi xmlns:a14="http://schemas.microsoft.com/office/drawing/2010/main" val="0"/>
+                        </a:ext>
+                      </a:extLst>
+                    </a:blip>
+                    <a:srcRect/>
+                    <a:stretch>
+                      <a:fillRect/>
+                    </a:stretch>
+                  </pic:blipFill>
+                  <pic:spPr bwMode="auto">
+                    <a:xfrm>
+                      <a:off x="0" y="0"/>
+                      <a:ext cx="5270500" cy="3024681"/>
+                    </a:xfrm>
+                    <a:prstGeom prst="rect">
+                      <a:avLst/>
+                    </a:prstGeom>
+                    <a:noFill/>
+                    <a:ln>
+                      <a:noFill/>
+                    </a:ln>
+                  </pic:spPr>
+                </pic:pic>
+              </a:graphicData>
+            </a:graphic>
+          </wp:inline>
+        </w:drawing>
+      </w:r>
+    </w:p>
+    <w:p>
+      <w:pPr>
+        <w:pStyle w:val="a7"/>
+        <w:jc w:val="center"/>
+        <w:rPr>
+          <w:rFonts w:ascii="Calibri" w:hAnsi="Calibri" w:cs="Times New Roman"/>
+          <w:b/>
+          <w:i/>
+        </w:rPr>
+      </w:pPr>
+      <w:r>
+        <w:rPr>
+          <w:rFonts w:ascii="Calibri" w:hAnsi="Calibri" w:cs="Times New Roman"/>
+          <w:i/>
+        </w:rPr>
+        <w:t xml:space="preserve">Figure </w:t>
+      </w:r>
+      <w:r>
+        <w:rPr>
+          <w:rFonts w:ascii="Calibri" w:hAnsi="Calibri" w:cs="Times New Roman"/>
+          <w:i/>
+        </w:rPr>
+        <w:fldChar w:fldCharType="begin"/>
+      </w:r>
+      <w:r>
+        <w:rPr>
+          <w:rFonts w:ascii="Calibri" w:hAnsi="Calibri" w:cs="Times New Roman"/>
+          <w:i/>
+        </w:rPr>
+        <w:instrText xml:space="preserve"> SEQ Figure \* ARABIC </w:instrText>
+      </w:r>
+      <w:r>
+        <w:rPr>
+          <w:rFonts w:ascii="Calibri" w:hAnsi="Calibri" w:cs="Times New Roman"/>
+          <w:i/>
+        </w:rPr>
+        <w:fldChar w:fldCharType="separate"/>
+      </w:r>
+      <w:r>
+        <w:rPr>
+          <w:rFonts w:ascii="Calibri" w:hAnsi="Calibri" w:cs="Times New Roman"/>
+          <w:i/>
+          <w:noProof/>
+        </w:rPr>
+        <w:t>1</w:t>
+      </w:r>
+      <w:r>
+        <w:rPr>
+          <w:rFonts w:ascii="Calibri" w:hAnsi="Calibri" w:cs="Times New Roman"/>
+          <w:i/>
+          <w:noProof/>
+        </w:rPr>
+        <w:fldChar w:fldCharType="end"/>
+      </w:r>
+      <w:r>
+        <w:rPr>
+          <w:rFonts w:ascii="Calibri" w:hAnsi="Calibri" w:cs="Times New Roman"/>
+          <w:i/>
+        </w:rPr>
+        <w:t xml:space="preserve"> the Data Pipeline</w:t>
+      </w:r>
+    </w:p>
+    <w:p>
+      <w:pPr>
+        <w:rPr>
+          <w:rFonts w:ascii="Times New Roman" w:hAnsi="Times New Roman" w:cs="Times New Roman"/>
         </w:rPr>
       </w:pPr>
     </w:p>
@@ -2155,7 +2632,69 @@
         <w:rPr>
           <w:rFonts w:ascii="Times New Roman" w:hAnsi="Times New Roman" w:cs="Times New Roman"/>
         </w:rPr>
-        <w:t>quantitatively</w:t>
+        <w:t xml:space="preserve">quantitatively </w:t>
+      </w:r>
+      <w:r>
+        <w:rPr>
+          <w:rFonts w:ascii="Times New Roman" w:hAnsi="Times New Roman" w:cs="Times New Roman"/>
+        </w:rPr>
+        <w:t xml:space="preserve">evaluate </w:t>
+      </w:r>
+      <w:r>
+        <w:rPr>
+          <w:rFonts w:ascii="Times New Roman" w:hAnsi="Times New Roman" w:cs="Times New Roman"/>
+        </w:rPr>
+        <w:t xml:space="preserve">the </w:t>
+      </w:r>
+      <w:r>
+        <w:rPr>
+          <w:rFonts w:ascii="Times New Roman" w:hAnsi="Times New Roman" w:cs="Times New Roman"/>
+        </w:rPr>
+        <w:t xml:space="preserve">importance of each </w:t>
+      </w:r>
+      <w:r>
+        <w:rPr>
+          <w:rFonts w:ascii="Times New Roman" w:hAnsi="Times New Roman" w:cs="Times New Roman"/>
+        </w:rPr>
+        <w:t xml:space="preserve">feature. L1-regularized logistic regression is a robust solution for </w:t>
+      </w:r>
+      <w:r>
+        <w:rPr>
+          <w:rFonts w:ascii="Times New Roman" w:hAnsi="Times New Roman" w:cs="Times New Roman"/>
+        </w:rPr>
+        <w:t>this purpose</w:t>
+      </w:r>
+      <w:r>
+        <w:rPr>
+          <w:rFonts w:ascii="Times New Roman" w:hAnsi="Times New Roman" w:cs="Times New Roman"/>
+        </w:rPr>
+        <w:t xml:space="preserve"> by practice</w:t>
+      </w:r>
+      <w:r>
+        <w:rPr>
+          <w:rFonts w:ascii="Times New Roman" w:hAnsi="Times New Roman" w:cs="Times New Roman"/>
+        </w:rPr>
+        <w:t>.</w:t>
+      </w:r>
+    </w:p>
+    <w:p>
+      <w:pPr>
+        <w:rPr>
+          <w:rFonts w:ascii="Times New Roman" w:hAnsi="Times New Roman" w:cs="Times New Roman"/>
+        </w:rPr>
+      </w:pPr>
+    </w:p>
+    <w:p>
+      <w:pPr>
+        <w:rPr>
+          <w:rFonts w:ascii="Times New Roman" w:hAnsi="Times New Roman" w:cs="Times New Roman"/>
+        </w:rPr>
+      </w:pPr>
+      <w:r>
+        <w:rPr>
+          <w:rFonts w:ascii="Times New Roman" w:hAnsi="Times New Roman" w:cs="Times New Roman"/>
+        </w:rPr>
+        <w:t>Up to the community level, comparing</w:t>
       </w:r>
       <w:r>
         <w:rPr>
@@ -2167,37 +2706,49 @@
         <w:rPr>
           <w:rFonts w:ascii="Times New Roman" w:hAnsi="Times New Roman" w:cs="Times New Roman"/>
         </w:rPr>
-        <w:t xml:space="preserve">evaluate </w:t>
-      </w:r>
-      <w:r>
-        <w:rPr>
-          <w:rFonts w:ascii="Times New Roman" w:hAnsi="Times New Roman" w:cs="Times New Roman"/>
-        </w:rPr>
-        <w:t xml:space="preserve">the </w:t>
-      </w:r>
-      <w:r>
-        <w:rPr>
-          <w:rFonts w:ascii="Times New Roman" w:hAnsi="Times New Roman" w:cs="Times New Roman"/>
-        </w:rPr>
-        <w:t xml:space="preserve">importance of each </w:t>
-      </w:r>
-      <w:r>
-        <w:rPr>
-          <w:rFonts w:ascii="Times New Roman" w:hAnsi="Times New Roman" w:cs="Times New Roman"/>
-        </w:rPr>
-        <w:t xml:space="preserve">feature. L1-regularized logistic regression is a robust solution for </w:t>
-      </w:r>
-      <w:r>
-        <w:rPr>
-          <w:rFonts w:ascii="Times New Roman" w:hAnsi="Times New Roman" w:cs="Times New Roman"/>
-        </w:rPr>
-        <w:t>this purpose</w:t>
-      </w:r>
-      <w:r>
-        <w:rPr>
-          <w:rFonts w:ascii="Times New Roman" w:hAnsi="Times New Roman" w:cs="Times New Roman"/>
-        </w:rPr>
-        <w:t xml:space="preserve"> by practice</w:t>
+        <w:t xml:space="preserve">among different samples and grouping ones with </w:t>
+      </w:r>
+      <w:r>
+        <w:rPr>
+          <w:rFonts w:ascii="Times New Roman" w:hAnsi="Times New Roman" w:cs="Times New Roman"/>
+        </w:rPr>
+        <w:t>similarities</w:t>
+      </w:r>
+      <w:r>
+        <w:rPr>
+          <w:rFonts w:ascii="Times New Roman" w:hAnsi="Times New Roman" w:cs="Times New Roman"/>
+        </w:rPr>
+        <w:t xml:space="preserve"> is</w:t>
+      </w:r>
+      <w:r>
+        <w:rPr>
+          <w:rFonts w:ascii="Times New Roman" w:hAnsi="Times New Roman" w:cs="Times New Roman"/>
+        </w:rPr>
+        <w:t xml:space="preserve"> called clustering in the data mining domain. This kind of algorithms, such as widely-used K-means, could group different samples into several clusters with the best optimized </w:t>
+      </w:r>
+      <w:r>
+        <w:rPr>
+          <w:rFonts w:ascii="Times New Roman" w:hAnsi="Times New Roman" w:cs="Times New Roman"/>
+        </w:rPr>
+        <w:t xml:space="preserve">in-cluster </w:t>
+      </w:r>
+      <w:r>
+        <w:rPr>
+          <w:rFonts w:ascii="Times New Roman" w:hAnsi="Times New Roman" w:cs="Times New Roman"/>
+        </w:rPr>
+        <w:t xml:space="preserve">similarity and </w:t>
+      </w:r>
+      <w:r>
+        <w:rPr>
+          <w:rFonts w:ascii="Times New Roman" w:hAnsi="Times New Roman" w:cs="Times New Roman"/>
+        </w:rPr>
+        <w:t>inter-cluster</w:t>
+      </w:r>
+      <w:r>
+        <w:rPr>
+          <w:rFonts w:ascii="Times New Roman" w:hAnsi="Times New Roman" w:cs="Times New Roman"/>
+        </w:rPr>
+        <w:t xml:space="preserve"> difference</w:t>
       </w:r>
       <w:r>
         <w:rPr>
@@ -2223,7 +2774,25 @@
         <w:rPr>
           <w:rFonts w:ascii="Times New Roman" w:hAnsi="Times New Roman" w:cs="Times New Roman"/>
         </w:rPr>
-        <w:t>Up to the community level, comparing</w:t>
+        <w:t xml:space="preserve">In </w:t>
+      </w:r>
+      <w:r>
+        <w:rPr>
+          <w:rFonts w:ascii="Times New Roman" w:hAnsi="Times New Roman" w:cs="Times New Roman"/>
+        </w:rPr>
+        <w:t xml:space="preserve">the following of </w:t>
+      </w:r>
+      <w:r>
+        <w:rPr>
+          <w:rFonts w:ascii="Times New Roman" w:hAnsi="Times New Roman" w:cs="Times New Roman"/>
+        </w:rPr>
+        <w:t xml:space="preserve">this </w:t>
+      </w:r>
+      <w:r>
+        <w:rPr>
+          <w:rFonts w:ascii="Times New Roman" w:hAnsi="Times New Roman" w:cs="Times New Roman"/>
+        </w:rPr>
+        <w:t>section</w:t>
       </w:r>
       <w:r>
         <w:rPr>
@@ -2235,123 +2804,13 @@
         <w:rPr>
           <w:rFonts w:ascii="Times New Roman" w:hAnsi="Times New Roman" w:cs="Times New Roman"/>
         </w:rPr>
-        <w:t xml:space="preserve">among different samples and grouping ones with </w:t>
-      </w:r>
-      <w:r>
-        <w:rPr>
-          <w:rFonts w:ascii="Times New Roman" w:hAnsi="Times New Roman" w:cs="Times New Roman"/>
-        </w:rPr>
-        <w:t>similarities</w:t>
-      </w:r>
-      <w:r>
-        <w:rPr>
-          <w:rFonts w:ascii="Times New Roman" w:hAnsi="Times New Roman" w:cs="Times New Roman"/>
-        </w:rPr>
-        <w:t xml:space="preserve"> is</w:t>
-      </w:r>
-      <w:r>
-        <w:rPr>
-          <w:rFonts w:ascii="Times New Roman" w:hAnsi="Times New Roman" w:cs="Times New Roman"/>
-        </w:rPr>
-        <w:t xml:space="preserve"> called clustering in the data mining domain. This kind of algorithms, such as widely-used K-means, could group different samples into several clusters with the best optimized </w:t>
-      </w:r>
-      <w:r>
-        <w:rPr>
-          <w:rFonts w:ascii="Times New Roman" w:hAnsi="Times New Roman" w:cs="Times New Roman"/>
-        </w:rPr>
-        <w:t xml:space="preserve">in-cluster </w:t>
-      </w:r>
-      <w:r>
-        <w:rPr>
-          <w:rFonts w:ascii="Times New Roman" w:hAnsi="Times New Roman" w:cs="Times New Roman"/>
-        </w:rPr>
-        <w:t xml:space="preserve">similarity and </w:t>
-      </w:r>
-      <w:r>
-        <w:rPr>
-          <w:rFonts w:ascii="Times New Roman" w:hAnsi="Times New Roman" w:cs="Times New Roman"/>
-        </w:rPr>
-        <w:t>inter-</w:t>
-      </w:r>
-      <w:r>
-        <w:rPr>
-          <w:rFonts w:ascii="Times New Roman" w:hAnsi="Times New Roman" w:cs="Times New Roman"/>
-        </w:rPr>
-        <w:t>cluster</w:t>
-      </w:r>
-      <w:r>
-        <w:rPr>
-          <w:rFonts w:ascii="Times New Roman" w:hAnsi="Times New Roman" w:cs="Times New Roman"/>
-        </w:rPr>
-        <w:t xml:space="preserve"> difference</w:t>
-      </w:r>
-      <w:r>
-        <w:rPr>
-          <w:rFonts w:ascii="Times New Roman" w:hAnsi="Times New Roman" w:cs="Times New Roman"/>
-        </w:rPr>
-        <w:t>.</w:t>
-      </w:r>
-    </w:p>
-    <w:p>
-      <w:pPr>
-        <w:rPr>
-          <w:rFonts w:ascii="Times New Roman" w:hAnsi="Times New Roman" w:cs="Times New Roman"/>
-        </w:rPr>
-      </w:pPr>
-    </w:p>
-    <w:p>
-      <w:pPr>
-        <w:rPr>
-          <w:rFonts w:ascii="Times New Roman" w:hAnsi="Times New Roman" w:cs="Times New Roman"/>
-        </w:rPr>
-      </w:pPr>
-      <w:r>
-        <w:rPr>
-          <w:rFonts w:ascii="Times New Roman" w:hAnsi="Times New Roman" w:cs="Times New Roman"/>
-        </w:rPr>
-        <w:t xml:space="preserve">In </w:t>
-      </w:r>
-      <w:r>
-        <w:rPr>
-          <w:rFonts w:ascii="Times New Roman" w:hAnsi="Times New Roman" w:cs="Times New Roman"/>
-        </w:rPr>
-        <w:t xml:space="preserve">the following of </w:t>
-      </w:r>
-      <w:r>
-        <w:rPr>
-          <w:rFonts w:ascii="Times New Roman" w:hAnsi="Times New Roman" w:cs="Times New Roman"/>
-        </w:rPr>
-        <w:t xml:space="preserve">this </w:t>
-      </w:r>
-      <w:r>
-        <w:rPr>
-          <w:rFonts w:ascii="Times New Roman" w:hAnsi="Times New Roman" w:cs="Times New Roman"/>
-        </w:rPr>
-        <w:t xml:space="preserve">chapter </w:t>
-      </w:r>
-      <w:r>
-        <w:rPr>
-          <w:rFonts w:ascii="Times New Roman" w:hAnsi="Times New Roman" w:cs="Times New Roman"/>
-        </w:rPr>
         <w:t xml:space="preserve">the technique </w:t>
       </w:r>
       <w:r>
         <w:rPr>
           <w:rFonts w:ascii="Times New Roman" w:hAnsi="Times New Roman" w:cs="Times New Roman"/>
         </w:rPr>
-        <w:t>mentioned above</w:t>
-      </w:r>
-      <w:r>
-        <w:rPr>
-          <w:rFonts w:ascii="Times New Roman" w:hAnsi="Times New Roman" w:cs="Times New Roman"/>
-        </w:rPr>
-        <w:t xml:space="preserve"> </w:t>
-      </w:r>
-      <w:r>
-        <w:rPr>
-          <w:rFonts w:ascii="Times New Roman" w:hAnsi="Times New Roman" w:cs="Times New Roman"/>
-        </w:rPr>
-        <w:t>will</w:t>
+        <w:t>mentioned will</w:t>
       </w:r>
       <w:r>
         <w:rPr>
@@ -2549,7 +3008,6 @@
             <w:rPr>
               <w:rFonts w:ascii="Cambria Math" w:hAnsi="Cambria Math" w:cs="Times New Roman"/>
             </w:rPr>
-            <w:lastRenderedPageBreak/>
             <m:t>g</m:t>
           </m:r>
           <m:d>
@@ -2922,13 +3380,7 @@
                               <w:rPr>
                                 <w:i/>
                               </w:rPr>
-                              <w:t>Logistic</w:t>
-                            </w:r>
-                            <w:r>
-                              <w:rPr>
-                                <w:i/>
-                              </w:rPr>
-                              <w:t xml:space="preserve"> Regression Output</w:t>
+                              <w:t>Logistic Regression Output</w:t>
                             </w:r>
                           </w:p>
                         </w:txbxContent>
@@ -2980,13 +3432,7 @@
                         <w:rPr>
                           <w:i/>
                         </w:rPr>
-                        <w:t>Logistic</w:t>
-                      </w:r>
-                      <w:r>
-                        <w:rPr>
-                          <w:i/>
-                        </w:rPr>
-                        <w:t xml:space="preserve"> Regression Output</w:t>
+                        <w:t>Logistic Regression Output</w:t>
                       </w:r>
                     </w:p>
                   </w:txbxContent>
@@ -3028,7 +3474,7 @@
                     </pic:cNvPicPr>
                   </pic:nvPicPr>
                   <pic:blipFill>
-                    <a:blip r:embed="rId8">
+                    <a:blip r:embed="rId9">
                       <a:extLst>
                         <a:ext uri="{28A0092B-C50C-407E-A947-70E740481C1C}">
                           <a14:useLocalDpi xmlns:a14="http://schemas.microsoft.com/office/drawing/2010/main" val="0"/>
@@ -3643,7 +4089,6 @@
             <w:rPr>
               <w:rFonts w:ascii="Cambria Math" w:hAnsi="Cambria Math" w:cs="Times New Roman"/>
             </w:rPr>
-            <w:lastRenderedPageBreak/>
             <m:t>J</m:t>
           </m:r>
           <m:d>
@@ -4079,7 +4524,14 @@
         <w:rPr>
           <w:rFonts w:ascii="Times New Roman" w:hAnsi="Times New Roman" w:cs="Times New Roman"/>
         </w:rPr>
-        <w:t xml:space="preserve">As linear model penalized with L1 norm tends to give sparse solutions i.e. many of its estimated coefficients would be zero, thus it </w:t>
+        <w:t xml:space="preserve">As linear model penalized with L1 norm tends to give sparse solutions i.e. many of its </w:t>
+      </w:r>
+      <w:r>
+        <w:rPr>
+          <w:rFonts w:ascii="Times New Roman" w:hAnsi="Times New Roman" w:cs="Times New Roman"/>
+        </w:rPr>
+        <w:lastRenderedPageBreak/>
+        <w:t xml:space="preserve">estimated coefficients would be zero, thus it </w:t>
       </w:r>
       <w:r>
         <w:rPr>
@@ -4531,203 +4983,6 @@
     </w:p>
     <w:p>
       <w:pPr>
-        <w:rPr>
-          <w:rFonts w:ascii="Times New Roman" w:hAnsi="Times New Roman" w:cs="Times New Roman"/>
-          <w:b/>
-        </w:rPr>
-      </w:pPr>
-    </w:p>
-    <w:p>
-      <w:pPr>
-        <w:rPr>
-          <w:rFonts w:ascii="Times New Roman" w:hAnsi="Times New Roman" w:cs="Times New Roman"/>
-        </w:rPr>
-      </w:pPr>
-      <w:r>
-        <w:rPr>
-          <w:rFonts w:ascii="Times New Roman" w:hAnsi="Times New Roman" w:cs="Times New Roman"/>
-        </w:rPr>
-        <w:t xml:space="preserve">Below Figure </w:t>
-      </w:r>
-      <w:r>
-        <w:rPr>
-          <w:rFonts w:ascii="Times New Roman" w:hAnsi="Times New Roman" w:cs="Times New Roman"/>
-        </w:rPr>
-        <w:t>2</w:t>
-      </w:r>
-      <w:r>
-        <w:rPr>
-          <w:rFonts w:ascii="Times New Roman" w:hAnsi="Times New Roman" w:cs="Times New Roman"/>
-        </w:rPr>
-        <w:t xml:space="preserve"> shows the overall logic design, or the </w:t>
-      </w:r>
-      <w:r>
-        <w:rPr>
-          <w:rFonts w:ascii="Times New Roman" w:hAnsi="Times New Roman" w:cs="Times New Roman"/>
-          <w:i/>
-        </w:rPr>
-        <w:t>data pipeline</w:t>
-      </w:r>
-      <w:r>
-        <w:rPr>
-          <w:rFonts w:ascii="Times New Roman" w:hAnsi="Times New Roman" w:cs="Times New Roman"/>
-        </w:rPr>
-        <w:t xml:space="preserve"> of this study. It describes generally how will the data stream ‘flow’ throughout the whole process and defines the basic blocks and their own functionalities.</w:t>
-      </w:r>
-    </w:p>
-    <w:p>
-      <w:pPr>
-        <w:rPr>
-          <w:rFonts w:ascii="Times New Roman" w:hAnsi="Times New Roman" w:cs="Times New Roman"/>
-        </w:rPr>
-      </w:pPr>
-    </w:p>
-    <w:p>
-      <w:pPr>
-        <w:rPr>
-          <w:rFonts w:ascii="Times New Roman" w:hAnsi="Times New Roman" w:cs="Times New Roman"/>
-        </w:rPr>
-      </w:pPr>
-      <w:r>
-        <w:rPr>
-          <w:rFonts w:ascii="Times New Roman" w:hAnsi="Times New Roman" w:cs="Times New Roman"/>
-        </w:rPr>
-        <w:t xml:space="preserve">Firstly, the related dataset stated in table 1, including weather data, indoor environment data and occupant behavior records, was extracted from the monitoring program database. After essential data cleaning and mapping, the logistic regression model was then trained to find the motivation combination. Finally, the motivation sets from </w:t>
-      </w:r>
-      <w:r>
-        <w:rPr>
-          <w:rFonts w:ascii="Times New Roman" w:hAnsi="Times New Roman" w:cs="Times New Roman"/>
-        </w:rPr>
-        <w:lastRenderedPageBreak/>
-        <w:t>different people were compared and grouped into several occupant profiles.</w:t>
-      </w:r>
-    </w:p>
-    <w:p>
-      <w:pPr>
-        <w:keepNext/>
-        <w:rPr>
-          <w:rFonts w:ascii="Times New Roman" w:hAnsi="Times New Roman" w:cs="Times New Roman"/>
-        </w:rPr>
-      </w:pPr>
-      <w:r>
-        <w:rPr>
-          <w:rFonts w:ascii="Times New Roman" w:hAnsi="Times New Roman" w:cs="Times New Roman"/>
-          <w:noProof/>
-        </w:rPr>
-        <w:drawing>
-          <wp:inline distT="0" distB="0" distL="0" distR="0" wp14:anchorId="53B4C192" wp14:editId="5872D4CE">
-            <wp:extent cx="5270500" cy="3024681"/>
-            <wp:effectExtent l="0" t="0" r="0" b="0"/>
-            <wp:docPr id="4" name="Picture 4" descr="C:\Users\ren.x.1\Desktop\ISHVAC2017 (1).png"/>
-            <wp:cNvGraphicFramePr>
-              <a:graphicFrameLocks xmlns:a="http://schemas.openxmlformats.org/drawingml/2006/main" noChangeAspect="1"/>
-            </wp:cNvGraphicFramePr>
-            <a:graphic xmlns:a="http://schemas.openxmlformats.org/drawingml/2006/main">
-              <a:graphicData uri="http://schemas.openxmlformats.org/drawingml/2006/picture">
-                <pic:pic xmlns:pic="http://schemas.openxmlformats.org/drawingml/2006/picture">
-                  <pic:nvPicPr>
-                    <pic:cNvPr id="0" name="Picture 1" descr="C:\Users\ren.x.1\Desktop\ISHVAC2017 (1).png"/>
-                    <pic:cNvPicPr>
-                      <a:picLocks noChangeAspect="1" noChangeArrowheads="1"/>
-                    </pic:cNvPicPr>
-                  </pic:nvPicPr>
-                  <pic:blipFill>
-                    <a:blip r:embed="rId9">
-                      <a:extLst>
-                        <a:ext uri="{28A0092B-C50C-407E-A947-70E740481C1C}">
-                          <a14:useLocalDpi xmlns:a14="http://schemas.microsoft.com/office/drawing/2010/main" val="0"/>
-                        </a:ext>
-                      </a:extLst>
-                    </a:blip>
-                    <a:srcRect/>
-                    <a:stretch>
-                      <a:fillRect/>
-                    </a:stretch>
-                  </pic:blipFill>
-                  <pic:spPr bwMode="auto">
-                    <a:xfrm>
-                      <a:off x="0" y="0"/>
-                      <a:ext cx="5270500" cy="3024681"/>
-                    </a:xfrm>
-                    <a:prstGeom prst="rect">
-                      <a:avLst/>
-                    </a:prstGeom>
-                    <a:noFill/>
-                    <a:ln>
-                      <a:noFill/>
-                    </a:ln>
-                  </pic:spPr>
-                </pic:pic>
-              </a:graphicData>
-            </a:graphic>
-          </wp:inline>
-        </w:drawing>
-      </w:r>
-    </w:p>
-    <w:p>
-      <w:pPr>
-        <w:pStyle w:val="a7"/>
-        <w:jc w:val="center"/>
-        <w:rPr>
-          <w:rFonts w:ascii="Calibri" w:hAnsi="Calibri" w:cs="Times New Roman"/>
-          <w:b/>
-          <w:i/>
-        </w:rPr>
-      </w:pPr>
-      <w:r>
-        <w:rPr>
-          <w:rFonts w:ascii="Calibri" w:hAnsi="Calibri" w:cs="Times New Roman"/>
-          <w:i/>
-        </w:rPr>
-        <w:t xml:space="preserve">Figure </w:t>
-      </w:r>
-      <w:r>
-        <w:rPr>
-          <w:rFonts w:ascii="Calibri" w:hAnsi="Calibri" w:cs="Times New Roman"/>
-          <w:i/>
-        </w:rPr>
-        <w:fldChar w:fldCharType="begin"/>
-      </w:r>
-      <w:r>
-        <w:rPr>
-          <w:rFonts w:ascii="Calibri" w:hAnsi="Calibri" w:cs="Times New Roman"/>
-          <w:i/>
-        </w:rPr>
-        <w:instrText xml:space="preserve"> SEQ Figure \* ARABIC </w:instrText>
-      </w:r>
-      <w:r>
-        <w:rPr>
-          <w:rFonts w:ascii="Calibri" w:hAnsi="Calibri" w:cs="Times New Roman"/>
-          <w:i/>
-        </w:rPr>
-        <w:fldChar w:fldCharType="separate"/>
-      </w:r>
-      <w:r>
-        <w:rPr>
-          <w:rFonts w:ascii="Calibri" w:hAnsi="Calibri" w:cs="Times New Roman"/>
-          <w:i/>
-          <w:noProof/>
-        </w:rPr>
-        <w:t>2</w:t>
-      </w:r>
-      <w:r>
-        <w:rPr>
-          <w:rFonts w:ascii="Calibri" w:hAnsi="Calibri" w:cs="Times New Roman"/>
-          <w:i/>
-          <w:noProof/>
-        </w:rPr>
-        <w:fldChar w:fldCharType="end"/>
-      </w:r>
-      <w:r>
-        <w:rPr>
-          <w:rFonts w:ascii="Calibri" w:hAnsi="Calibri" w:cs="Times New Roman"/>
-          <w:i/>
-        </w:rPr>
-        <w:t xml:space="preserve"> the Data Pipeline</w:t>
-      </w:r>
-    </w:p>
-    <w:p>
-      <w:pPr>
         <w:widowControl/>
         <w:jc w:val="left"/>
         <w:rPr>
@@ -4775,19 +5030,7 @@
         <w:rPr>
           <w:rFonts w:ascii="Times New Roman" w:hAnsi="Times New Roman" w:cs="Times New Roman"/>
         </w:rPr>
-        <w:t>The model is designed to predict whether an increase/decrease adjustment on the ventilation system will happen according to</w:t>
-      </w:r>
-      <w:r>
-        <w:rPr>
-          <w:rFonts w:ascii="Times New Roman" w:hAnsi="Times New Roman" w:cs="Times New Roman"/>
-        </w:rPr>
-        <w:t xml:space="preserve"> </w:t>
-      </w:r>
-      <w:r>
-        <w:rPr>
-          <w:rFonts w:ascii="Times New Roman" w:hAnsi="Times New Roman" w:cs="Times New Roman"/>
-        </w:rPr>
-        <w:t>information including time and indoor environment etc.</w:t>
+        <w:t>The model is designed to predict whether an increase/decrease adjustment on the ventilation system will happen according to information including time and indoor environment etc.</w:t>
       </w:r>
     </w:p>
     <w:p>
@@ -4878,7 +5121,14 @@
         <w:rPr>
           <w:rFonts w:ascii="Times New Roman" w:hAnsi="Times New Roman" w:cs="Times New Roman"/>
         </w:rPr>
-        <w:t xml:space="preserve"> shows the motivation factor importance for occupant no.1, with the model cross-validated precision reached 86%.</w:t>
+        <w:t xml:space="preserve"> shows the motivation factor importance for </w:t>
+      </w:r>
+      <w:r>
+        <w:rPr>
+          <w:rFonts w:ascii="Times New Roman" w:hAnsi="Times New Roman" w:cs="Times New Roman"/>
+        </w:rPr>
+        <w:lastRenderedPageBreak/>
+        <w:t>occupant no.1, with the model cross-validated precision reached 86%.</w:t>
       </w:r>
     </w:p>
     <w:p>
@@ -4903,7 +5153,6 @@
           <w:b/>
           <w:noProof/>
         </w:rPr>
-        <w:lastRenderedPageBreak/>
         <w:drawing>
           <wp:inline distT="0" distB="0" distL="0" distR="0" wp14:anchorId="43DD54E9" wp14:editId="1D0F4FAE">
             <wp:extent cx="5262245" cy="3415030"/>
@@ -5790,8 +6039,6 @@
           <w:rFonts w:ascii="Times New Roman" w:hAnsi="Times New Roman" w:cs="Times New Roman"/>
         </w:rPr>
       </w:pPr>
-      <w:bookmarkStart w:id="2" w:name="_GoBack"/>
-      <w:bookmarkEnd w:id="2"/>
     </w:p>
     <w:p>
       <w:pPr>
@@ -5827,13 +6074,7 @@
         <w:rPr>
           <w:rFonts w:ascii="Times New Roman" w:hAnsi="Times New Roman" w:cs="Times New Roman"/>
         </w:rPr>
-        <w:t xml:space="preserve">to investigate occupants’ behavior </w:t>
-      </w:r>
-      <w:r>
-        <w:rPr>
-          <w:rFonts w:ascii="Times New Roman" w:hAnsi="Times New Roman" w:cs="Times New Roman"/>
-        </w:rPr>
-        <w:t>introduced in this study</w:t>
+        <w:t>to investigate occupants’ behavior introduced in this study</w:t>
       </w:r>
       <w:r>
         <w:rPr>
@@ -6622,15 +6863,7 @@
           <w:sz w:val="20"/>
           <w:szCs w:val="20"/>
         </w:rPr>
-        <w:t>-learn: Machine learning in Python." Journal of Machine Learning Re</w:t>
-      </w:r>
-      <w:r>
-        <w:rPr>
-          <w:rFonts w:ascii="Times New Roman" w:eastAsiaTheme="minorEastAsia" w:hAnsi="Times New Roman" w:cs="Times New Roman"/>
-          <w:sz w:val="20"/>
-          <w:szCs w:val="20"/>
-        </w:rPr>
-        <w:t xml:space="preserve">search </w:t>
+        <w:t xml:space="preserve">-learn: Machine learning in Python." Journal of Machine Learning Research </w:t>
       </w:r>
       <w:proofErr w:type="gramStart"/>
       <w:r>
@@ -11233,7 +11466,7 @@
 </file>
 
 <file path=customXml/itemProps1.xml><?xml version="1.0" encoding="utf-8"?>
-<ds:datastoreItem xmlns:ds="http://schemas.openxmlformats.org/officeDocument/2006/customXml" ds:itemID="{C9EFFC6A-5F18-3042-9AC6-2BB21B93775F}">
+<ds:datastoreItem xmlns:ds="http://schemas.openxmlformats.org/officeDocument/2006/customXml" ds:itemID="{DC67E83F-9EDC-2345-AD3A-6AB7B9B62B42}">
   <ds:schemaRefs>
     <ds:schemaRef ds:uri="http://schemas.openxmlformats.org/officeDocument/2006/bibliography"/>
   </ds:schemaRefs>
